--- a/Documentatie/Licenta.docx
+++ b/Documentatie/Licenta.docx
@@ -503,10 +503,14 @@
     </w:p>
     <w:p>
       <w:pPr>
-        <w:pStyle w:val="Heading1"/>
-        <w:spacing w:before="0"/>
-        <w:ind w:left="245" w:right="245"/>
         <w:jc w:val="center"/>
+        <w:rPr>
+          <w:rFonts w:ascii="Georgia" w:hAnsi="Georgia"/>
+          <w:b/>
+          <w:bCs/>
+          <w:sz w:val="49"/>
+          <w:szCs w:val="49"/>
+        </w:rPr>
       </w:pPr>
       <w:bookmarkStart w:id="2" w:name="_Toc135405755"/>
       <w:bookmarkStart w:id="3" w:name="_Toc135413793"/>
@@ -514,7 +518,12 @@
       <w:bookmarkStart w:id="5" w:name="_Toc135766065"/>
       <w:r>
         <w:rPr>
-          <w:w w:val="105"/>
+          <w:rFonts w:ascii="Georgia" w:hAnsi="Georgia"/>
+          <w:b/>
+          <w:bCs/>
+          <w:w w:val="105"/>
+          <w:sz w:val="49"/>
+          <w:szCs w:val="49"/>
         </w:rPr>
         <w:t>Platformă web a unui comerciant de autovehicule</w:t>
       </w:r>
@@ -546,13 +555,13 @@
     </w:p>
     <w:p>
       <w:pPr>
+        <w:ind w:left="245" w:right="245"/>
         <w:jc w:val="center"/>
         <w:rPr>
           <w:rFonts w:ascii="Georgia" w:hAnsi="Georgia"/>
           <w:b/>
-          <w:bCs/>
+          <w:w w:val="95"/>
           <w:sz w:val="28"/>
-          <w:szCs w:val="28"/>
         </w:rPr>
       </w:pPr>
       <w:bookmarkStart w:id="6" w:name="Introducere"/>
@@ -563,32 +572,30 @@
         <w:rPr>
           <w:rFonts w:ascii="Georgia" w:hAnsi="Georgia"/>
           <w:b/>
-          <w:bCs/>
-          <w:sz w:val="28"/>
-          <w:szCs w:val="28"/>
-        </w:rPr>
-        <w:t>Absolvent</w:t>
-      </w:r>
-    </w:p>
-    <w:p>
-      <w:pPr>
-        <w:jc w:val="center"/>
-        <w:rPr>
-          <w:rFonts w:ascii="Georgia" w:hAnsi="Georgia"/>
-          <w:b/>
-          <w:bCs/>
-          <w:sz w:val="28"/>
-          <w:szCs w:val="28"/>
-        </w:rPr>
-      </w:pPr>
-      <w:r>
-        <w:rPr>
-          <w:rFonts w:ascii="Georgia" w:hAnsi="Georgia"/>
-          <w:b/>
-          <w:bCs/>
           <w:w w:val="95"/>
           <w:sz w:val="28"/>
-          <w:szCs w:val="28"/>
+        </w:rPr>
+        <w:t>Absolvent</w:t>
+      </w:r>
+    </w:p>
+    <w:p>
+      <w:pPr>
+        <w:spacing w:before="127"/>
+        <w:ind w:left="245" w:right="245"/>
+        <w:jc w:val="center"/>
+        <w:rPr>
+          <w:rFonts w:ascii="Georgia" w:hAnsi="Georgia"/>
+          <w:b/>
+          <w:w w:val="95"/>
+          <w:sz w:val="28"/>
+        </w:rPr>
+      </w:pPr>
+      <w:r>
+        <w:rPr>
+          <w:rFonts w:ascii="Georgia" w:hAnsi="Georgia"/>
+          <w:b/>
+          <w:w w:val="95"/>
+          <w:sz w:val="28"/>
         </w:rPr>
         <w:t>Vasile George-Cristian</w:t>
       </w:r>
@@ -819,9 +826,19 @@
     </w:p>
     <w:p>
       <w:pPr>
-        <w:pStyle w:val="Heading4"/>
-      </w:pPr>
-      <w:r>
+        <w:jc w:val="center"/>
+        <w:rPr>
+          <w:rFonts w:ascii="Georgia" w:hAnsi="Georgia"/>
+          <w:b/>
+          <w:bCs/>
+        </w:rPr>
+      </w:pPr>
+      <w:r>
+        <w:rPr>
+          <w:rFonts w:ascii="Georgia" w:hAnsi="Georgia"/>
+          <w:b/>
+          <w:bCs/>
+        </w:rPr>
         <w:t>Rezumat</w:t>
       </w:r>
     </w:p>
@@ -951,19 +968,24 @@
     </w:p>
     <w:p>
       <w:pPr>
-        <w:pStyle w:val="BodyText"/>
-        <w:spacing w:before="3"/>
-        <w:rPr>
-          <w:sz w:val="30"/>
-        </w:rPr>
-      </w:pPr>
-    </w:p>
-    <w:p>
-      <w:pPr>
-        <w:pStyle w:val="Heading4"/>
-        <w:spacing w:before="0"/>
-      </w:pPr>
-      <w:r>
+        <w:jc w:val="center"/>
+        <w:rPr>
+          <w:rFonts w:ascii="Georgia" w:hAnsi="Georgia"/>
+          <w:b/>
+          <w:bCs/>
+        </w:rPr>
+      </w:pPr>
+    </w:p>
+    <w:p>
+      <w:pPr>
+        <w:jc w:val="center"/>
+      </w:pPr>
+      <w:r>
+        <w:rPr>
+          <w:rFonts w:ascii="Georgia" w:hAnsi="Georgia"/>
+          <w:b/>
+          <w:bCs/>
+        </w:rPr>
         <w:t>Abstract</w:t>
       </w:r>
     </w:p>
@@ -1189,14 +1211,13 @@
           <w:r>
             <w:fldChar w:fldCharType="separate"/>
           </w:r>
-          <w:hyperlink w:anchor="_Toc135766065" w:history="1">
+          <w:hyperlink w:anchor="_Toc135844447" w:history="1">
             <w:r>
               <w:rPr>
                 <w:rStyle w:val="Hyperlink"/>
                 <w:noProof/>
-                <w:w w:val="105"/>
-              </w:rPr>
-              <w:t>Platformă web a unui comerciant de autovehicule</w:t>
+              </w:rPr>
+              <w:t>Introducere</w:t>
             </w:r>
             <w:r>
               <w:rPr>
@@ -1217,7 +1238,7 @@
                 <w:noProof/>
                 <w:webHidden/>
               </w:rPr>
-              <w:instrText xml:space="preserve"> PAGEREF _Toc135766065 \h </w:instrText>
+              <w:instrText xml:space="preserve"> PAGEREF _Toc135844447 \h </w:instrText>
             </w:r>
             <w:r>
               <w:rPr>
@@ -1237,7 +1258,559 @@
                 <w:noProof/>
                 <w:webHidden/>
               </w:rPr>
-              <w:t>1</w:t>
+              <w:t>4</w:t>
+            </w:r>
+            <w:r>
+              <w:rPr>
+                <w:noProof/>
+                <w:webHidden/>
+              </w:rPr>
+              <w:fldChar w:fldCharType="end"/>
+            </w:r>
+          </w:hyperlink>
+        </w:p>
+        <w:p>
+          <w:pPr>
+            <w:pStyle w:val="TOC2"/>
+            <w:tabs>
+              <w:tab w:val="left" w:pos="1790"/>
+              <w:tab w:val="right" w:leader="dot" w:pos="9300"/>
+            </w:tabs>
+            <w:rPr>
+              <w:rFonts w:asciiTheme="minorHAnsi" w:eastAsiaTheme="minorEastAsia" w:hAnsiTheme="minorHAnsi" w:cstheme="minorBidi"/>
+              <w:noProof/>
+              <w:sz w:val="22"/>
+              <w:szCs w:val="22"/>
+              <w:lang w:eastAsia="ro-RO"/>
+            </w:rPr>
+          </w:pPr>
+          <w:hyperlink w:anchor="_Toc135844448" w:history="1">
+            <w:r>
+              <w:rPr>
+                <w:rStyle w:val="Hyperlink"/>
+                <w:noProof/>
+                <w:w w:val="111"/>
+              </w:rPr>
+              <w:t>1.1</w:t>
+            </w:r>
+            <w:r>
+              <w:rPr>
+                <w:rFonts w:asciiTheme="minorHAnsi" w:eastAsiaTheme="minorEastAsia" w:hAnsiTheme="minorHAnsi" w:cstheme="minorBidi"/>
+                <w:noProof/>
+                <w:sz w:val="22"/>
+                <w:szCs w:val="22"/>
+                <w:lang w:eastAsia="ro-RO"/>
+              </w:rPr>
+              <w:tab/>
+            </w:r>
+            <w:r>
+              <w:rPr>
+                <w:rStyle w:val="Hyperlink"/>
+                <w:noProof/>
+                <w:w w:val="95"/>
+              </w:rPr>
+              <w:t>Prezentarea generală a aplicației</w:t>
+            </w:r>
+            <w:r>
+              <w:rPr>
+                <w:noProof/>
+                <w:webHidden/>
+              </w:rPr>
+              <w:tab/>
+            </w:r>
+            <w:r>
+              <w:rPr>
+                <w:noProof/>
+                <w:webHidden/>
+              </w:rPr>
+              <w:fldChar w:fldCharType="begin"/>
+            </w:r>
+            <w:r>
+              <w:rPr>
+                <w:noProof/>
+                <w:webHidden/>
+              </w:rPr>
+              <w:instrText xml:space="preserve"> PAGEREF _Toc135844448 \h </w:instrText>
+            </w:r>
+            <w:r>
+              <w:rPr>
+                <w:noProof/>
+                <w:webHidden/>
+              </w:rPr>
+            </w:r>
+            <w:r>
+              <w:rPr>
+                <w:noProof/>
+                <w:webHidden/>
+              </w:rPr>
+              <w:fldChar w:fldCharType="separate"/>
+            </w:r>
+            <w:r>
+              <w:rPr>
+                <w:noProof/>
+                <w:webHidden/>
+              </w:rPr>
+              <w:t>4</w:t>
+            </w:r>
+            <w:r>
+              <w:rPr>
+                <w:noProof/>
+                <w:webHidden/>
+              </w:rPr>
+              <w:fldChar w:fldCharType="end"/>
+            </w:r>
+          </w:hyperlink>
+        </w:p>
+        <w:p>
+          <w:pPr>
+            <w:pStyle w:val="TOC3"/>
+            <w:tabs>
+              <w:tab w:val="left" w:pos="1790"/>
+              <w:tab w:val="right" w:leader="dot" w:pos="9300"/>
+            </w:tabs>
+            <w:rPr>
+              <w:rFonts w:asciiTheme="minorHAnsi" w:eastAsiaTheme="minorEastAsia" w:hAnsiTheme="minorHAnsi" w:cstheme="minorBidi"/>
+              <w:noProof/>
+              <w:sz w:val="22"/>
+              <w:szCs w:val="22"/>
+              <w:lang w:eastAsia="ro-RO"/>
+            </w:rPr>
+          </w:pPr>
+          <w:hyperlink w:anchor="_Toc135844449" w:history="1">
+            <w:r>
+              <w:rPr>
+                <w:rStyle w:val="Hyperlink"/>
+                <w:noProof/>
+                <w:w w:val="95"/>
+              </w:rPr>
+              <w:t>2.1.1</w:t>
+            </w:r>
+            <w:r>
+              <w:rPr>
+                <w:rFonts w:asciiTheme="minorHAnsi" w:eastAsiaTheme="minorEastAsia" w:hAnsiTheme="minorHAnsi" w:cstheme="minorBidi"/>
+                <w:noProof/>
+                <w:sz w:val="22"/>
+                <w:szCs w:val="22"/>
+                <w:lang w:eastAsia="ro-RO"/>
+              </w:rPr>
+              <w:tab/>
+            </w:r>
+            <w:r>
+              <w:rPr>
+                <w:rStyle w:val="Hyperlink"/>
+                <w:noProof/>
+                <w:w w:val="95"/>
+              </w:rPr>
+              <w:t>Descrierea backend-ului</w:t>
+            </w:r>
+            <w:r>
+              <w:rPr>
+                <w:noProof/>
+                <w:webHidden/>
+              </w:rPr>
+              <w:tab/>
+            </w:r>
+            <w:r>
+              <w:rPr>
+                <w:noProof/>
+                <w:webHidden/>
+              </w:rPr>
+              <w:fldChar w:fldCharType="begin"/>
+            </w:r>
+            <w:r>
+              <w:rPr>
+                <w:noProof/>
+                <w:webHidden/>
+              </w:rPr>
+              <w:instrText xml:space="preserve"> PAGEREF _Toc135844449 \h </w:instrText>
+            </w:r>
+            <w:r>
+              <w:rPr>
+                <w:noProof/>
+                <w:webHidden/>
+              </w:rPr>
+            </w:r>
+            <w:r>
+              <w:rPr>
+                <w:noProof/>
+                <w:webHidden/>
+              </w:rPr>
+              <w:fldChar w:fldCharType="separate"/>
+            </w:r>
+            <w:r>
+              <w:rPr>
+                <w:noProof/>
+                <w:webHidden/>
+              </w:rPr>
+              <w:t>4</w:t>
+            </w:r>
+            <w:r>
+              <w:rPr>
+                <w:noProof/>
+                <w:webHidden/>
+              </w:rPr>
+              <w:fldChar w:fldCharType="end"/>
+            </w:r>
+          </w:hyperlink>
+        </w:p>
+        <w:p>
+          <w:pPr>
+            <w:pStyle w:val="TOC3"/>
+            <w:tabs>
+              <w:tab w:val="left" w:pos="1790"/>
+              <w:tab w:val="right" w:leader="dot" w:pos="9300"/>
+            </w:tabs>
+            <w:rPr>
+              <w:rFonts w:asciiTheme="minorHAnsi" w:eastAsiaTheme="minorEastAsia" w:hAnsiTheme="minorHAnsi" w:cstheme="minorBidi"/>
+              <w:noProof/>
+              <w:sz w:val="22"/>
+              <w:szCs w:val="22"/>
+              <w:lang w:eastAsia="ro-RO"/>
+            </w:rPr>
+          </w:pPr>
+          <w:hyperlink w:anchor="_Toc135844450" w:history="1">
+            <w:r>
+              <w:rPr>
+                <w:rStyle w:val="Hyperlink"/>
+                <w:noProof/>
+                <w:w w:val="95"/>
+              </w:rPr>
+              <w:t>2.1.2</w:t>
+            </w:r>
+            <w:r>
+              <w:rPr>
+                <w:rFonts w:asciiTheme="minorHAnsi" w:eastAsiaTheme="minorEastAsia" w:hAnsiTheme="minorHAnsi" w:cstheme="minorBidi"/>
+                <w:noProof/>
+                <w:sz w:val="22"/>
+                <w:szCs w:val="22"/>
+                <w:lang w:eastAsia="ro-RO"/>
+              </w:rPr>
+              <w:tab/>
+            </w:r>
+            <w:r>
+              <w:rPr>
+                <w:rStyle w:val="Hyperlink"/>
+                <w:noProof/>
+                <w:w w:val="95"/>
+              </w:rPr>
+              <w:t>Descrierea frontend-ului</w:t>
+            </w:r>
+            <w:r>
+              <w:rPr>
+                <w:noProof/>
+                <w:webHidden/>
+              </w:rPr>
+              <w:tab/>
+            </w:r>
+            <w:r>
+              <w:rPr>
+                <w:noProof/>
+                <w:webHidden/>
+              </w:rPr>
+              <w:fldChar w:fldCharType="begin"/>
+            </w:r>
+            <w:r>
+              <w:rPr>
+                <w:noProof/>
+                <w:webHidden/>
+              </w:rPr>
+              <w:instrText xml:space="preserve"> PAGEREF _Toc135844450 \h </w:instrText>
+            </w:r>
+            <w:r>
+              <w:rPr>
+                <w:noProof/>
+                <w:webHidden/>
+              </w:rPr>
+            </w:r>
+            <w:r>
+              <w:rPr>
+                <w:noProof/>
+                <w:webHidden/>
+              </w:rPr>
+              <w:fldChar w:fldCharType="separate"/>
+            </w:r>
+            <w:r>
+              <w:rPr>
+                <w:noProof/>
+                <w:webHidden/>
+              </w:rPr>
+              <w:t>4</w:t>
+            </w:r>
+            <w:r>
+              <w:rPr>
+                <w:noProof/>
+                <w:webHidden/>
+              </w:rPr>
+              <w:fldChar w:fldCharType="end"/>
+            </w:r>
+          </w:hyperlink>
+        </w:p>
+        <w:p>
+          <w:pPr>
+            <w:pStyle w:val="TOC2"/>
+            <w:tabs>
+              <w:tab w:val="left" w:pos="1025"/>
+              <w:tab w:val="right" w:leader="dot" w:pos="9300"/>
+            </w:tabs>
+            <w:rPr>
+              <w:rFonts w:asciiTheme="minorHAnsi" w:eastAsiaTheme="minorEastAsia" w:hAnsiTheme="minorHAnsi" w:cstheme="minorBidi"/>
+              <w:noProof/>
+              <w:sz w:val="22"/>
+              <w:szCs w:val="22"/>
+              <w:lang w:eastAsia="ro-RO"/>
+            </w:rPr>
+          </w:pPr>
+          <w:hyperlink w:anchor="_Toc135844451" w:history="1">
+            <w:r>
+              <w:rPr>
+                <w:rStyle w:val="Hyperlink"/>
+                <w:noProof/>
+                <w:w w:val="95"/>
+              </w:rPr>
+              <w:t>1.2</w:t>
+            </w:r>
+            <w:r>
+              <w:rPr>
+                <w:rFonts w:asciiTheme="minorHAnsi" w:eastAsiaTheme="minorEastAsia" w:hAnsiTheme="minorHAnsi" w:cstheme="minorBidi"/>
+                <w:noProof/>
+                <w:sz w:val="22"/>
+                <w:szCs w:val="22"/>
+                <w:lang w:eastAsia="ro-RO"/>
+              </w:rPr>
+              <w:tab/>
+            </w:r>
+            <w:r>
+              <w:rPr>
+                <w:rStyle w:val="Hyperlink"/>
+                <w:noProof/>
+                <w:w w:val="95"/>
+              </w:rPr>
+              <w:t>Starea curentă a pieței auto</w:t>
+            </w:r>
+            <w:r>
+              <w:rPr>
+                <w:noProof/>
+                <w:webHidden/>
+              </w:rPr>
+              <w:tab/>
+            </w:r>
+            <w:r>
+              <w:rPr>
+                <w:noProof/>
+                <w:webHidden/>
+              </w:rPr>
+              <w:fldChar w:fldCharType="begin"/>
+            </w:r>
+            <w:r>
+              <w:rPr>
+                <w:noProof/>
+                <w:webHidden/>
+              </w:rPr>
+              <w:instrText xml:space="preserve"> PAGEREF _Toc135844451 \h </w:instrText>
+            </w:r>
+            <w:r>
+              <w:rPr>
+                <w:noProof/>
+                <w:webHidden/>
+              </w:rPr>
+            </w:r>
+            <w:r>
+              <w:rPr>
+                <w:noProof/>
+                <w:webHidden/>
+              </w:rPr>
+              <w:fldChar w:fldCharType="separate"/>
+            </w:r>
+            <w:r>
+              <w:rPr>
+                <w:noProof/>
+                <w:webHidden/>
+              </w:rPr>
+              <w:t>5</w:t>
+            </w:r>
+            <w:r>
+              <w:rPr>
+                <w:noProof/>
+                <w:webHidden/>
+              </w:rPr>
+              <w:fldChar w:fldCharType="end"/>
+            </w:r>
+          </w:hyperlink>
+        </w:p>
+        <w:p>
+          <w:pPr>
+            <w:pStyle w:val="TOC2"/>
+            <w:tabs>
+              <w:tab w:val="left" w:pos="1025"/>
+              <w:tab w:val="right" w:leader="dot" w:pos="9300"/>
+            </w:tabs>
+            <w:rPr>
+              <w:rFonts w:asciiTheme="minorHAnsi" w:eastAsiaTheme="minorEastAsia" w:hAnsiTheme="minorHAnsi" w:cstheme="minorBidi"/>
+              <w:noProof/>
+              <w:sz w:val="22"/>
+              <w:szCs w:val="22"/>
+              <w:lang w:eastAsia="ro-RO"/>
+            </w:rPr>
+          </w:pPr>
+          <w:hyperlink w:anchor="_Toc135844452" w:history="1">
+            <w:r>
+              <w:rPr>
+                <w:rStyle w:val="Hyperlink"/>
+                <w:noProof/>
+                <w:w w:val="95"/>
+              </w:rPr>
+              <w:t>1.3</w:t>
+            </w:r>
+            <w:r>
+              <w:rPr>
+                <w:rFonts w:asciiTheme="minorHAnsi" w:eastAsiaTheme="minorEastAsia" w:hAnsiTheme="minorHAnsi" w:cstheme="minorBidi"/>
+                <w:noProof/>
+                <w:sz w:val="22"/>
+                <w:szCs w:val="22"/>
+                <w:lang w:eastAsia="ro-RO"/>
+              </w:rPr>
+              <w:tab/>
+            </w:r>
+            <w:r>
+              <w:rPr>
+                <w:rStyle w:val="Hyperlink"/>
+                <w:noProof/>
+                <w:w w:val="95"/>
+              </w:rPr>
+              <w:t>Scopul și motivația alegerii temei</w:t>
+            </w:r>
+            <w:r>
+              <w:rPr>
+                <w:noProof/>
+                <w:webHidden/>
+              </w:rPr>
+              <w:tab/>
+            </w:r>
+            <w:r>
+              <w:rPr>
+                <w:noProof/>
+                <w:webHidden/>
+              </w:rPr>
+              <w:fldChar w:fldCharType="begin"/>
+            </w:r>
+            <w:r>
+              <w:rPr>
+                <w:noProof/>
+                <w:webHidden/>
+              </w:rPr>
+              <w:instrText xml:space="preserve"> PAGEREF _Toc135844452 \h </w:instrText>
+            </w:r>
+            <w:r>
+              <w:rPr>
+                <w:noProof/>
+                <w:webHidden/>
+              </w:rPr>
+            </w:r>
+            <w:r>
+              <w:rPr>
+                <w:noProof/>
+                <w:webHidden/>
+              </w:rPr>
+              <w:fldChar w:fldCharType="separate"/>
+            </w:r>
+            <w:r>
+              <w:rPr>
+                <w:noProof/>
+                <w:webHidden/>
+              </w:rPr>
+              <w:t>5</w:t>
+            </w:r>
+            <w:r>
+              <w:rPr>
+                <w:noProof/>
+                <w:webHidden/>
+              </w:rPr>
+              <w:fldChar w:fldCharType="end"/>
+            </w:r>
+          </w:hyperlink>
+        </w:p>
+        <w:p>
+          <w:pPr>
+            <w:pStyle w:val="TOC2"/>
+            <w:tabs>
+              <w:tab w:val="left" w:pos="1025"/>
+              <w:tab w:val="right" w:leader="dot" w:pos="9300"/>
+            </w:tabs>
+            <w:rPr>
+              <w:rFonts w:asciiTheme="minorHAnsi" w:eastAsiaTheme="minorEastAsia" w:hAnsiTheme="minorHAnsi" w:cstheme="minorBidi"/>
+              <w:noProof/>
+              <w:sz w:val="22"/>
+              <w:szCs w:val="22"/>
+              <w:lang w:eastAsia="ro-RO"/>
+            </w:rPr>
+          </w:pPr>
+          <w:hyperlink w:anchor="_Toc135844453" w:history="1">
+            <w:r>
+              <w:rPr>
+                <w:rStyle w:val="Hyperlink"/>
+                <w:noProof/>
+                <w:w w:val="95"/>
+              </w:rPr>
+              <w:t>1.4</w:t>
+            </w:r>
+            <w:r>
+              <w:rPr>
+                <w:rFonts w:asciiTheme="minorHAnsi" w:eastAsiaTheme="minorEastAsia" w:hAnsiTheme="minorHAnsi" w:cstheme="minorBidi"/>
+                <w:noProof/>
+                <w:sz w:val="22"/>
+                <w:szCs w:val="22"/>
+                <w:lang w:eastAsia="ro-RO"/>
+              </w:rPr>
+              <w:tab/>
+            </w:r>
+            <w:r>
+              <w:rPr>
+                <w:rStyle w:val="Hyperlink"/>
+                <w:noProof/>
+                <w:w w:val="95"/>
+              </w:rPr>
+              <w:t>Structura lucrării</w:t>
+            </w:r>
+            <w:r>
+              <w:rPr>
+                <w:noProof/>
+                <w:webHidden/>
+              </w:rPr>
+              <w:tab/>
+            </w:r>
+            <w:r>
+              <w:rPr>
+                <w:noProof/>
+                <w:webHidden/>
+              </w:rPr>
+              <w:fldChar w:fldCharType="begin"/>
+            </w:r>
+            <w:r>
+              <w:rPr>
+                <w:noProof/>
+                <w:webHidden/>
+              </w:rPr>
+              <w:instrText xml:space="preserve"> PAGEREF _Toc135844453 \h </w:instrText>
+            </w:r>
+            <w:r>
+              <w:rPr>
+                <w:noProof/>
+                <w:webHidden/>
+              </w:rPr>
+            </w:r>
+            <w:r>
+              <w:rPr>
+                <w:noProof/>
+                <w:webHidden/>
+              </w:rPr>
+              <w:fldChar w:fldCharType="separate"/>
+            </w:r>
+            <w:r>
+              <w:rPr>
+                <w:noProof/>
+                <w:webHidden/>
+              </w:rPr>
+              <w:t>5</w:t>
             </w:r>
             <w:r>
               <w:rPr>
@@ -1264,13 +1837,13 @@
               <w:lang w:eastAsia="ro-RO"/>
             </w:rPr>
           </w:pPr>
-          <w:hyperlink w:anchor="_Toc135766066" w:history="1">
+          <w:hyperlink w:anchor="_Toc135844454" w:history="1">
             <w:r>
               <w:rPr>
                 <w:rStyle w:val="Hyperlink"/>
                 <w:noProof/>
               </w:rPr>
-              <w:t>Introducere</w:t>
+              <w:t>Limbaje și tehnologii</w:t>
             </w:r>
             <w:r>
               <w:rPr>
@@ -1291,7 +1864,7 @@
                 <w:noProof/>
                 <w:webHidden/>
               </w:rPr>
-              <w:instrText xml:space="preserve"> PAGEREF _Toc135766066 \h </w:instrText>
+              <w:instrText xml:space="preserve"> PAGEREF _Toc135844454 \h </w:instrText>
             </w:r>
             <w:r>
               <w:rPr>
@@ -1326,7 +1899,7 @@
           <w:pPr>
             <w:pStyle w:val="TOC2"/>
             <w:tabs>
-              <w:tab w:val="left" w:pos="1790"/>
+              <w:tab w:val="left" w:pos="1025"/>
               <w:tab w:val="right" w:leader="dot" w:pos="9300"/>
             </w:tabs>
             <w:rPr>
@@ -1337,14 +1910,14 @@
               <w:lang w:eastAsia="ro-RO"/>
             </w:rPr>
           </w:pPr>
-          <w:hyperlink w:anchor="_Toc135766067" w:history="1">
+          <w:hyperlink w:anchor="_Toc135844455" w:history="1">
             <w:r>
               <w:rPr>
                 <w:rStyle w:val="Hyperlink"/>
                 <w:noProof/>
-                <w:w w:val="111"/>
-              </w:rPr>
-              <w:t>1.1</w:t>
+                <w:w w:val="95"/>
+              </w:rPr>
+              <w:t>2.1</w:t>
             </w:r>
             <w:r>
               <w:rPr>
@@ -1362,7 +1935,7 @@
                 <w:noProof/>
                 <w:w w:val="95"/>
               </w:rPr>
-              <w:t>Prezentarea generală a aplicației</w:t>
+              <w:t>Visual Studio Community</w:t>
             </w:r>
             <w:r>
               <w:rPr>
@@ -1383,7 +1956,7 @@
                 <w:noProof/>
                 <w:webHidden/>
               </w:rPr>
-              <w:instrText xml:space="preserve"> PAGEREF _Toc135766067 \h </w:instrText>
+              <w:instrText xml:space="preserve"> PAGEREF _Toc135844455 \h </w:instrText>
             </w:r>
             <w:r>
               <w:rPr>
@@ -1429,14 +2002,14 @@
               <w:lang w:eastAsia="ro-RO"/>
             </w:rPr>
           </w:pPr>
-          <w:hyperlink w:anchor="_Toc135766068" w:history="1">
+          <w:hyperlink w:anchor="_Toc135844456" w:history="1">
             <w:r>
               <w:rPr>
                 <w:rStyle w:val="Hyperlink"/>
                 <w:noProof/>
-                <w:w w:val="104"/>
-              </w:rPr>
-              <w:t>1.1.1</w:t>
+                <w:w w:val="95"/>
+              </w:rPr>
+              <w:t>2.1.1</w:t>
             </w:r>
             <w:r>
               <w:rPr>
@@ -1454,7 +2027,7 @@
                 <w:noProof/>
                 <w:w w:val="95"/>
               </w:rPr>
-              <w:t>Descrierea backend-ului</w:t>
+              <w:t>Instalare</w:t>
             </w:r>
             <w:r>
               <w:rPr>
@@ -1475,7 +2048,7 @@
                 <w:noProof/>
                 <w:webHidden/>
               </w:rPr>
-              <w:instrText xml:space="preserve"> PAGEREF _Toc135766068 \h </w:instrText>
+              <w:instrText xml:space="preserve"> PAGEREF _Toc135844456 \h </w:instrText>
             </w:r>
             <w:r>
               <w:rPr>
@@ -1521,14 +2094,14 @@
               <w:lang w:eastAsia="ro-RO"/>
             </w:rPr>
           </w:pPr>
-          <w:hyperlink w:anchor="_Toc135766069" w:history="1">
+          <w:hyperlink w:anchor="_Toc135844457" w:history="1">
             <w:r>
               <w:rPr>
                 <w:rStyle w:val="Hyperlink"/>
                 <w:noProof/>
-                <w:w w:val="104"/>
-              </w:rPr>
-              <w:t>1.1.2</w:t>
+                <w:w w:val="95"/>
+              </w:rPr>
+              <w:t>2.1.2</w:t>
             </w:r>
             <w:r>
               <w:rPr>
@@ -1546,7 +2119,7 @@
                 <w:noProof/>
                 <w:w w:val="95"/>
               </w:rPr>
-              <w:t>Descrierea frontend-ului</w:t>
+              <w:t>Pachete necesare</w:t>
             </w:r>
             <w:r>
               <w:rPr>
@@ -1567,7 +2140,7 @@
                 <w:noProof/>
                 <w:webHidden/>
               </w:rPr>
-              <w:instrText xml:space="preserve"> PAGEREF _Toc135766069 \h </w:instrText>
+              <w:instrText xml:space="preserve"> PAGEREF _Toc135844457 \h </w:instrText>
             </w:r>
             <w:r>
               <w:rPr>
@@ -1587,7 +2160,7 @@
                 <w:noProof/>
                 <w:webHidden/>
               </w:rPr>
-              <w:t>6</w:t>
+              <w:t>7</w:t>
             </w:r>
             <w:r>
               <w:rPr>
@@ -1613,14 +2186,14 @@
               <w:lang w:eastAsia="ro-RO"/>
             </w:rPr>
           </w:pPr>
-          <w:hyperlink w:anchor="_Toc135766070" w:history="1">
+          <w:hyperlink w:anchor="_Toc135844458" w:history="1">
             <w:r>
               <w:rPr>
                 <w:rStyle w:val="Hyperlink"/>
                 <w:noProof/>
                 <w:w w:val="95"/>
               </w:rPr>
-              <w:t>1.2</w:t>
+              <w:t>2.2</w:t>
             </w:r>
             <w:r>
               <w:rPr>
@@ -1638,7 +2211,7 @@
                 <w:noProof/>
                 <w:w w:val="95"/>
               </w:rPr>
-              <w:t>Starea curentă a pieței auto</w:t>
+              <w:t>ASP.NET și C#</w:t>
             </w:r>
             <w:r>
               <w:rPr>
@@ -1659,7 +2232,7 @@
                 <w:noProof/>
                 <w:webHidden/>
               </w:rPr>
-              <w:instrText xml:space="preserve"> PAGEREF _Toc135766070 \h </w:instrText>
+              <w:instrText xml:space="preserve"> PAGEREF _Toc135844458 \h </w:instrText>
             </w:r>
             <w:r>
               <w:rPr>
@@ -1705,14 +2278,14 @@
               <w:lang w:eastAsia="ro-RO"/>
             </w:rPr>
           </w:pPr>
-          <w:hyperlink w:anchor="_Toc135766071" w:history="1">
+          <w:hyperlink w:anchor="_Toc135844459" w:history="1">
             <w:r>
               <w:rPr>
                 <w:rStyle w:val="Hyperlink"/>
                 <w:noProof/>
                 <w:w w:val="95"/>
               </w:rPr>
-              <w:t>1.3</w:t>
+              <w:t>2.3</w:t>
             </w:r>
             <w:r>
               <w:rPr>
@@ -1730,7 +2303,7 @@
                 <w:noProof/>
                 <w:w w:val="95"/>
               </w:rPr>
-              <w:t>Scopul și motivația alegerii temei</w:t>
+              <w:t>Microsoft SQL Server și SSMS</w:t>
             </w:r>
             <w:r>
               <w:rPr>
@@ -1751,7 +2324,7 @@
                 <w:noProof/>
                 <w:webHidden/>
               </w:rPr>
-              <w:instrText xml:space="preserve"> PAGEREF _Toc135766071 \h </w:instrText>
+              <w:instrText xml:space="preserve"> PAGEREF _Toc135844459 \h </w:instrText>
             </w:r>
             <w:r>
               <w:rPr>
@@ -1771,7 +2344,7 @@
                 <w:noProof/>
                 <w:webHidden/>
               </w:rPr>
-              <w:t>7</w:t>
+              <w:t>8</w:t>
             </w:r>
             <w:r>
               <w:rPr>
@@ -1797,14 +2370,14 @@
               <w:lang w:eastAsia="ro-RO"/>
             </w:rPr>
           </w:pPr>
-          <w:hyperlink w:anchor="_Toc135766072" w:history="1">
+          <w:hyperlink w:anchor="_Toc135844460" w:history="1">
             <w:r>
               <w:rPr>
                 <w:rStyle w:val="Hyperlink"/>
                 <w:noProof/>
                 <w:w w:val="95"/>
               </w:rPr>
-              <w:t>1.4</w:t>
+              <w:t>2.4</w:t>
             </w:r>
             <w:r>
               <w:rPr>
@@ -1822,7 +2395,7 @@
                 <w:noProof/>
                 <w:w w:val="95"/>
               </w:rPr>
-              <w:t>Structura lucrării</w:t>
+              <w:t>Node.JS și React</w:t>
             </w:r>
             <w:r>
               <w:rPr>
@@ -1843,7 +2416,7 @@
                 <w:noProof/>
                 <w:webHidden/>
               </w:rPr>
-              <w:instrText xml:space="preserve"> PAGEREF _Toc135766072 \h </w:instrText>
+              <w:instrText xml:space="preserve"> PAGEREF _Toc135844460 \h </w:instrText>
             </w:r>
             <w:r>
               <w:rPr>
@@ -1863,7 +2436,191 @@
                 <w:noProof/>
                 <w:webHidden/>
               </w:rPr>
-              <w:t>7</w:t>
+              <w:t>9</w:t>
+            </w:r>
+            <w:r>
+              <w:rPr>
+                <w:noProof/>
+                <w:webHidden/>
+              </w:rPr>
+              <w:fldChar w:fldCharType="end"/>
+            </w:r>
+          </w:hyperlink>
+        </w:p>
+        <w:p>
+          <w:pPr>
+            <w:pStyle w:val="TOC2"/>
+            <w:tabs>
+              <w:tab w:val="left" w:pos="1025"/>
+              <w:tab w:val="right" w:leader="dot" w:pos="9300"/>
+            </w:tabs>
+            <w:rPr>
+              <w:rFonts w:asciiTheme="minorHAnsi" w:eastAsiaTheme="minorEastAsia" w:hAnsiTheme="minorHAnsi" w:cstheme="minorBidi"/>
+              <w:noProof/>
+              <w:sz w:val="22"/>
+              <w:szCs w:val="22"/>
+              <w:lang w:eastAsia="ro-RO"/>
+            </w:rPr>
+          </w:pPr>
+          <w:hyperlink w:anchor="_Toc135844461" w:history="1">
+            <w:r>
+              <w:rPr>
+                <w:rStyle w:val="Hyperlink"/>
+                <w:noProof/>
+                <w:w w:val="95"/>
+              </w:rPr>
+              <w:t>2.5</w:t>
+            </w:r>
+            <w:r>
+              <w:rPr>
+                <w:rFonts w:asciiTheme="minorHAnsi" w:eastAsiaTheme="minorEastAsia" w:hAnsiTheme="minorHAnsi" w:cstheme="minorBidi"/>
+                <w:noProof/>
+                <w:sz w:val="22"/>
+                <w:szCs w:val="22"/>
+                <w:lang w:eastAsia="ro-RO"/>
+              </w:rPr>
+              <w:tab/>
+            </w:r>
+            <w:r>
+              <w:rPr>
+                <w:rStyle w:val="Hyperlink"/>
+                <w:noProof/>
+                <w:w w:val="95"/>
+              </w:rPr>
+              <w:t>Visual Studio Code</w:t>
+            </w:r>
+            <w:r>
+              <w:rPr>
+                <w:noProof/>
+                <w:webHidden/>
+              </w:rPr>
+              <w:tab/>
+            </w:r>
+            <w:r>
+              <w:rPr>
+                <w:noProof/>
+                <w:webHidden/>
+              </w:rPr>
+              <w:fldChar w:fldCharType="begin"/>
+            </w:r>
+            <w:r>
+              <w:rPr>
+                <w:noProof/>
+                <w:webHidden/>
+              </w:rPr>
+              <w:instrText xml:space="preserve"> PAGEREF _Toc135844461 \h </w:instrText>
+            </w:r>
+            <w:r>
+              <w:rPr>
+                <w:noProof/>
+                <w:webHidden/>
+              </w:rPr>
+            </w:r>
+            <w:r>
+              <w:rPr>
+                <w:noProof/>
+                <w:webHidden/>
+              </w:rPr>
+              <w:fldChar w:fldCharType="separate"/>
+            </w:r>
+            <w:r>
+              <w:rPr>
+                <w:noProof/>
+                <w:webHidden/>
+              </w:rPr>
+              <w:t>9</w:t>
+            </w:r>
+            <w:r>
+              <w:rPr>
+                <w:noProof/>
+                <w:webHidden/>
+              </w:rPr>
+              <w:fldChar w:fldCharType="end"/>
+            </w:r>
+          </w:hyperlink>
+        </w:p>
+        <w:p>
+          <w:pPr>
+            <w:pStyle w:val="TOC2"/>
+            <w:tabs>
+              <w:tab w:val="left" w:pos="1025"/>
+              <w:tab w:val="right" w:leader="dot" w:pos="9300"/>
+            </w:tabs>
+            <w:rPr>
+              <w:rFonts w:asciiTheme="minorHAnsi" w:eastAsiaTheme="minorEastAsia" w:hAnsiTheme="minorHAnsi" w:cstheme="minorBidi"/>
+              <w:noProof/>
+              <w:sz w:val="22"/>
+              <w:szCs w:val="22"/>
+              <w:lang w:eastAsia="ro-RO"/>
+            </w:rPr>
+          </w:pPr>
+          <w:hyperlink w:anchor="_Toc135844462" w:history="1">
+            <w:r>
+              <w:rPr>
+                <w:rStyle w:val="Hyperlink"/>
+                <w:noProof/>
+                <w:w w:val="95"/>
+              </w:rPr>
+              <w:t>2.6</w:t>
+            </w:r>
+            <w:r>
+              <w:rPr>
+                <w:rFonts w:asciiTheme="minorHAnsi" w:eastAsiaTheme="minorEastAsia" w:hAnsiTheme="minorHAnsi" w:cstheme="minorBidi"/>
+                <w:noProof/>
+                <w:sz w:val="22"/>
+                <w:szCs w:val="22"/>
+                <w:lang w:eastAsia="ro-RO"/>
+              </w:rPr>
+              <w:tab/>
+            </w:r>
+            <w:r>
+              <w:rPr>
+                <w:rStyle w:val="Hyperlink"/>
+                <w:noProof/>
+                <w:w w:val="95"/>
+              </w:rPr>
+              <w:t>Typescript</w:t>
+            </w:r>
+            <w:r>
+              <w:rPr>
+                <w:noProof/>
+                <w:webHidden/>
+              </w:rPr>
+              <w:tab/>
+            </w:r>
+            <w:r>
+              <w:rPr>
+                <w:noProof/>
+                <w:webHidden/>
+              </w:rPr>
+              <w:fldChar w:fldCharType="begin"/>
+            </w:r>
+            <w:r>
+              <w:rPr>
+                <w:noProof/>
+                <w:webHidden/>
+              </w:rPr>
+              <w:instrText xml:space="preserve"> PAGEREF _Toc135844462 \h </w:instrText>
+            </w:r>
+            <w:r>
+              <w:rPr>
+                <w:noProof/>
+                <w:webHidden/>
+              </w:rPr>
+            </w:r>
+            <w:r>
+              <w:rPr>
+                <w:noProof/>
+                <w:webHidden/>
+              </w:rPr>
+              <w:fldChar w:fldCharType="separate"/>
+            </w:r>
+            <w:r>
+              <w:rPr>
+                <w:noProof/>
+                <w:webHidden/>
+              </w:rPr>
+              <w:t>9</w:t>
             </w:r>
             <w:r>
               <w:rPr>
@@ -1890,13 +2647,13 @@
               <w:lang w:eastAsia="ro-RO"/>
             </w:rPr>
           </w:pPr>
-          <w:hyperlink w:anchor="_Toc135766073" w:history="1">
+          <w:hyperlink w:anchor="_Toc135844463" w:history="1">
             <w:r>
               <w:rPr>
                 <w:rStyle w:val="Hyperlink"/>
                 <w:noProof/>
               </w:rPr>
-              <w:t>Limbaje și tehnologii</w:t>
+              <w:t>Descrierea implementării</w:t>
             </w:r>
             <w:r>
               <w:rPr>
@@ -1917,7 +2674,7 @@
                 <w:noProof/>
                 <w:webHidden/>
               </w:rPr>
-              <w:instrText xml:space="preserve"> PAGEREF _Toc135766073 \h </w:instrText>
+              <w:instrText xml:space="preserve"> PAGEREF _Toc135844463 \h </w:instrText>
             </w:r>
             <w:r>
               <w:rPr>
@@ -1937,285 +2694,7 @@
                 <w:noProof/>
                 <w:webHidden/>
               </w:rPr>
-              <w:t>8</w:t>
-            </w:r>
-            <w:r>
-              <w:rPr>
-                <w:noProof/>
-                <w:webHidden/>
-              </w:rPr>
-              <w:fldChar w:fldCharType="end"/>
-            </w:r>
-          </w:hyperlink>
-        </w:p>
-        <w:p>
-          <w:pPr>
-            <w:pStyle w:val="TOC2"/>
-            <w:tabs>
-              <w:tab w:val="left" w:pos="1025"/>
-              <w:tab w:val="right" w:leader="dot" w:pos="9300"/>
-            </w:tabs>
-            <w:rPr>
-              <w:rFonts w:asciiTheme="minorHAnsi" w:eastAsiaTheme="minorEastAsia" w:hAnsiTheme="minorHAnsi" w:cstheme="minorBidi"/>
-              <w:noProof/>
-              <w:sz w:val="22"/>
-              <w:szCs w:val="22"/>
-              <w:lang w:eastAsia="ro-RO"/>
-            </w:rPr>
-          </w:pPr>
-          <w:hyperlink w:anchor="_Toc135766074" w:history="1">
-            <w:r>
-              <w:rPr>
-                <w:rStyle w:val="Hyperlink"/>
-                <w:noProof/>
-                <w:w w:val="95"/>
-                <w:lang w:val="en-US"/>
-              </w:rPr>
-              <w:t>2.1</w:t>
-            </w:r>
-            <w:r>
-              <w:rPr>
-                <w:rFonts w:asciiTheme="minorHAnsi" w:eastAsiaTheme="minorEastAsia" w:hAnsiTheme="minorHAnsi" w:cstheme="minorBidi"/>
-                <w:noProof/>
-                <w:sz w:val="22"/>
-                <w:szCs w:val="22"/>
-                <w:lang w:eastAsia="ro-RO"/>
-              </w:rPr>
-              <w:tab/>
-            </w:r>
-            <w:r>
-              <w:rPr>
-                <w:rStyle w:val="Hyperlink"/>
-                <w:noProof/>
-                <w:w w:val="95"/>
-                <w:lang w:val="en-US"/>
-              </w:rPr>
-              <w:t>Visual Studio Community</w:t>
-            </w:r>
-            <w:r>
-              <w:rPr>
-                <w:noProof/>
-                <w:webHidden/>
-              </w:rPr>
-              <w:tab/>
-            </w:r>
-            <w:r>
-              <w:rPr>
-                <w:noProof/>
-                <w:webHidden/>
-              </w:rPr>
-              <w:fldChar w:fldCharType="begin"/>
-            </w:r>
-            <w:r>
-              <w:rPr>
-                <w:noProof/>
-                <w:webHidden/>
-              </w:rPr>
-              <w:instrText xml:space="preserve"> PAGEREF _Toc135766074 \h </w:instrText>
-            </w:r>
-            <w:r>
-              <w:rPr>
-                <w:noProof/>
-                <w:webHidden/>
-              </w:rPr>
-            </w:r>
-            <w:r>
-              <w:rPr>
-                <w:noProof/>
-                <w:webHidden/>
-              </w:rPr>
-              <w:fldChar w:fldCharType="separate"/>
-            </w:r>
-            <w:r>
-              <w:rPr>
-                <w:noProof/>
-                <w:webHidden/>
-              </w:rPr>
-              <w:t>8</w:t>
-            </w:r>
-            <w:r>
-              <w:rPr>
-                <w:noProof/>
-                <w:webHidden/>
-              </w:rPr>
-              <w:fldChar w:fldCharType="end"/>
-            </w:r>
-          </w:hyperlink>
-        </w:p>
-        <w:p>
-          <w:pPr>
-            <w:pStyle w:val="TOC3"/>
-            <w:tabs>
-              <w:tab w:val="left" w:pos="1790"/>
-              <w:tab w:val="right" w:leader="dot" w:pos="9300"/>
-            </w:tabs>
-            <w:rPr>
-              <w:rFonts w:asciiTheme="minorHAnsi" w:eastAsiaTheme="minorEastAsia" w:hAnsiTheme="minorHAnsi" w:cstheme="minorBidi"/>
-              <w:noProof/>
-              <w:sz w:val="22"/>
-              <w:szCs w:val="22"/>
-              <w:lang w:eastAsia="ro-RO"/>
-            </w:rPr>
-          </w:pPr>
-          <w:hyperlink w:anchor="_Toc135766075" w:history="1">
-            <w:r>
-              <w:rPr>
-                <w:rStyle w:val="Hyperlink"/>
-                <w:noProof/>
-                <w:w w:val="95"/>
-              </w:rPr>
-              <w:t>2.1.1</w:t>
-            </w:r>
-            <w:r>
-              <w:rPr>
-                <w:rFonts w:asciiTheme="minorHAnsi" w:eastAsiaTheme="minorEastAsia" w:hAnsiTheme="minorHAnsi" w:cstheme="minorBidi"/>
-                <w:noProof/>
-                <w:sz w:val="22"/>
-                <w:szCs w:val="22"/>
-                <w:lang w:eastAsia="ro-RO"/>
-              </w:rPr>
-              <w:tab/>
-            </w:r>
-            <w:r>
-              <w:rPr>
-                <w:rStyle w:val="Hyperlink"/>
-                <w:noProof/>
-                <w:w w:val="95"/>
-              </w:rPr>
-              <w:t>Instalare</w:t>
-            </w:r>
-            <w:r>
-              <w:rPr>
-                <w:noProof/>
-                <w:webHidden/>
-              </w:rPr>
-              <w:tab/>
-            </w:r>
-            <w:r>
-              <w:rPr>
-                <w:noProof/>
-                <w:webHidden/>
-              </w:rPr>
-              <w:fldChar w:fldCharType="begin"/>
-            </w:r>
-            <w:r>
-              <w:rPr>
-                <w:noProof/>
-                <w:webHidden/>
-              </w:rPr>
-              <w:instrText xml:space="preserve"> PAGEREF _Toc135766075 \h </w:instrText>
-            </w:r>
-            <w:r>
-              <w:rPr>
-                <w:noProof/>
-                <w:webHidden/>
-              </w:rPr>
-            </w:r>
-            <w:r>
-              <w:rPr>
-                <w:noProof/>
-                <w:webHidden/>
-              </w:rPr>
-              <w:fldChar w:fldCharType="separate"/>
-            </w:r>
-            <w:r>
-              <w:rPr>
-                <w:noProof/>
-                <w:webHidden/>
-              </w:rPr>
-              <w:t>8</w:t>
-            </w:r>
-            <w:r>
-              <w:rPr>
-                <w:noProof/>
-                <w:webHidden/>
-              </w:rPr>
-              <w:fldChar w:fldCharType="end"/>
-            </w:r>
-          </w:hyperlink>
-        </w:p>
-        <w:p>
-          <w:pPr>
-            <w:pStyle w:val="TOC2"/>
-            <w:tabs>
-              <w:tab w:val="left" w:pos="1025"/>
-              <w:tab w:val="right" w:leader="dot" w:pos="9300"/>
-            </w:tabs>
-            <w:rPr>
-              <w:rFonts w:asciiTheme="minorHAnsi" w:eastAsiaTheme="minorEastAsia" w:hAnsiTheme="minorHAnsi" w:cstheme="minorBidi"/>
-              <w:noProof/>
-              <w:sz w:val="22"/>
-              <w:szCs w:val="22"/>
-              <w:lang w:eastAsia="ro-RO"/>
-            </w:rPr>
-          </w:pPr>
-          <w:hyperlink w:anchor="_Toc135766076" w:history="1">
-            <w:r>
-              <w:rPr>
-                <w:rStyle w:val="Hyperlink"/>
-                <w:noProof/>
-                <w:w w:val="95"/>
-              </w:rPr>
-              <w:t>2.2</w:t>
-            </w:r>
-            <w:r>
-              <w:rPr>
-                <w:rFonts w:asciiTheme="minorHAnsi" w:eastAsiaTheme="minorEastAsia" w:hAnsiTheme="minorHAnsi" w:cstheme="minorBidi"/>
-                <w:noProof/>
-                <w:sz w:val="22"/>
-                <w:szCs w:val="22"/>
-                <w:lang w:eastAsia="ro-RO"/>
-              </w:rPr>
-              <w:tab/>
-            </w:r>
-            <w:r>
-              <w:rPr>
-                <w:rStyle w:val="Hyperlink"/>
-                <w:noProof/>
-                <w:w w:val="95"/>
-              </w:rPr>
-              <w:t>ASP.NET</w:t>
-            </w:r>
-            <w:r>
-              <w:rPr>
-                <w:noProof/>
-                <w:webHidden/>
-              </w:rPr>
-              <w:tab/>
-            </w:r>
-            <w:r>
-              <w:rPr>
-                <w:noProof/>
-                <w:webHidden/>
-              </w:rPr>
-              <w:fldChar w:fldCharType="begin"/>
-            </w:r>
-            <w:r>
-              <w:rPr>
-                <w:noProof/>
-                <w:webHidden/>
-              </w:rPr>
-              <w:instrText xml:space="preserve"> PAGEREF _Toc135766076 \h </w:instrText>
-            </w:r>
-            <w:r>
-              <w:rPr>
-                <w:noProof/>
-                <w:webHidden/>
-              </w:rPr>
-            </w:r>
-            <w:r>
-              <w:rPr>
-                <w:noProof/>
-                <w:webHidden/>
-              </w:rPr>
-              <w:fldChar w:fldCharType="separate"/>
-            </w:r>
-            <w:r>
-              <w:rPr>
-                <w:noProof/>
-                <w:webHidden/>
-              </w:rPr>
-              <w:t>8</w:t>
+              <w:t>10</w:t>
             </w:r>
             <w:r>
               <w:rPr>
@@ -2242,13 +2721,13 @@
               <w:lang w:eastAsia="ro-RO"/>
             </w:rPr>
           </w:pPr>
-          <w:hyperlink w:anchor="_Toc135766077" w:history="1">
+          <w:hyperlink w:anchor="_Toc135844464" w:history="1">
             <w:r>
               <w:rPr>
                 <w:rStyle w:val="Hyperlink"/>
                 <w:noProof/>
               </w:rPr>
-              <w:t>Descrierea implementării</w:t>
+              <w:t>Concluzii</w:t>
             </w:r>
             <w:r>
               <w:rPr>
@@ -2269,81 +2748,7 @@
                 <w:noProof/>
                 <w:webHidden/>
               </w:rPr>
-              <w:instrText xml:space="preserve"> PAGEREF _Toc135766077 \h </w:instrText>
-            </w:r>
-            <w:r>
-              <w:rPr>
-                <w:noProof/>
-                <w:webHidden/>
-              </w:rPr>
-            </w:r>
-            <w:r>
-              <w:rPr>
-                <w:noProof/>
-                <w:webHidden/>
-              </w:rPr>
-              <w:fldChar w:fldCharType="separate"/>
-            </w:r>
-            <w:r>
-              <w:rPr>
-                <w:noProof/>
-                <w:webHidden/>
-              </w:rPr>
-              <w:t>10</w:t>
-            </w:r>
-            <w:r>
-              <w:rPr>
-                <w:noProof/>
-                <w:webHidden/>
-              </w:rPr>
-              <w:fldChar w:fldCharType="end"/>
-            </w:r>
-          </w:hyperlink>
-        </w:p>
-        <w:p>
-          <w:pPr>
-            <w:pStyle w:val="TOC1"/>
-            <w:tabs>
-              <w:tab w:val="right" w:leader="dot" w:pos="9300"/>
-            </w:tabs>
-            <w:rPr>
-              <w:rFonts w:asciiTheme="minorHAnsi" w:eastAsiaTheme="minorEastAsia" w:hAnsiTheme="minorHAnsi" w:cstheme="minorBidi"/>
-              <w:b w:val="0"/>
-              <w:bCs w:val="0"/>
-              <w:noProof/>
-              <w:sz w:val="22"/>
-              <w:szCs w:val="22"/>
-              <w:lang w:eastAsia="ro-RO"/>
-            </w:rPr>
-          </w:pPr>
-          <w:hyperlink w:anchor="_Toc135766078" w:history="1">
-            <w:r>
-              <w:rPr>
-                <w:rStyle w:val="Hyperlink"/>
-                <w:noProof/>
-              </w:rPr>
-              <w:t>Concluzii</w:t>
-            </w:r>
-            <w:r>
-              <w:rPr>
-                <w:noProof/>
-                <w:webHidden/>
-              </w:rPr>
-              <w:tab/>
-            </w:r>
-            <w:r>
-              <w:rPr>
-                <w:noProof/>
-                <w:webHidden/>
-              </w:rPr>
-              <w:fldChar w:fldCharType="begin"/>
-            </w:r>
-            <w:r>
-              <w:rPr>
-                <w:noProof/>
-                <w:webHidden/>
-              </w:rPr>
-              <w:instrText xml:space="preserve"> PAGEREF _Toc135766078 \h </w:instrText>
+              <w:instrText xml:space="preserve"> PAGEREF _Toc135844464 \h </w:instrText>
             </w:r>
             <w:r>
               <w:rPr>
@@ -2426,25 +2831,14 @@
     <w:p>
       <w:pPr>
         <w:pStyle w:val="Heading1"/>
-        <w:spacing w:before="547"/>
-        <w:ind w:left="117"/>
-      </w:pPr>
-      <w:bookmarkStart w:id="8" w:name="_Toc135766066"/>
+        <w:spacing w:before="547" w:after="800"/>
+        <w:ind w:left="115"/>
+      </w:pPr>
+      <w:bookmarkStart w:id="8" w:name="_Toc135844447"/>
       <w:r>
         <w:t>Introducere</w:t>
       </w:r>
       <w:bookmarkEnd w:id="8"/>
-    </w:p>
-    <w:p>
-      <w:pPr>
-        <w:pStyle w:val="BodyText"/>
-        <w:spacing w:before="2"/>
-        <w:rPr>
-          <w:rFonts w:ascii="Georgia"/>
-          <w:b/>
-          <w:sz w:val="81"/>
-        </w:rPr>
-      </w:pPr>
     </w:p>
     <w:p>
       <w:pPr>
@@ -2457,14 +2851,15 @@
           <w:tab w:val="left" w:pos="956"/>
           <w:tab w:val="left" w:pos="958"/>
         </w:tabs>
-        <w:ind w:hanging="841"/>
+        <w:spacing w:before="300" w:after="200"/>
+        <w:ind w:left="950" w:hanging="835"/>
         <w:rPr>
           <w:w w:val="95"/>
         </w:rPr>
       </w:pPr>
       <w:bookmarkStart w:id="9" w:name="Lorem_ipsum"/>
       <w:bookmarkStart w:id="10" w:name="_bookmark1"/>
-      <w:bookmarkStart w:id="11" w:name="_Toc135766067"/>
+      <w:bookmarkStart w:id="11" w:name="_Toc135844448"/>
       <w:bookmarkEnd w:id="9"/>
       <w:bookmarkEnd w:id="10"/>
       <w:r>
@@ -2474,6 +2869,505 @@
         <w:t>Prezentarea generală a aplicației</w:t>
       </w:r>
       <w:bookmarkEnd w:id="11"/>
+    </w:p>
+    <w:p>
+      <w:pPr>
+        <w:pStyle w:val="BodyText"/>
+        <w:spacing w:line="360" w:lineRule="auto"/>
+        <w:ind w:firstLine="720"/>
+        <w:jc w:val="both"/>
+        <w:rPr>
+          <w:w w:val="105"/>
+        </w:rPr>
+      </w:pPr>
+      <w:r>
+        <w:rPr>
+          <w:w w:val="105"/>
+        </w:rPr>
+        <w:t>Asemenea multor alt</w:t>
+      </w:r>
+      <w:r>
+        <w:rPr>
+          <w:w w:val="105"/>
+        </w:rPr>
+        <w:t>e</w:t>
+      </w:r>
+      <w:r>
+        <w:rPr>
+          <w:w w:val="105"/>
+        </w:rPr>
+        <w:t xml:space="preserve"> aplicații web, aplicația este alcătuită din două componente interconectate. Prima componentă este un Web API – denumit în continuare backend, iar a doua componentă este o pagină web – denumită în continuare frontend. Frontend-</w:t>
+      </w:r>
+      <w:proofErr w:type="spellStart"/>
+      <w:r>
+        <w:rPr>
+          <w:w w:val="105"/>
+        </w:rPr>
+        <w:t>ul</w:t>
+      </w:r>
+      <w:proofErr w:type="spellEnd"/>
+      <w:r>
+        <w:rPr>
+          <w:w w:val="105"/>
+        </w:rPr>
+        <w:t xml:space="preserve"> comunică cu backend-</w:t>
+      </w:r>
+      <w:proofErr w:type="spellStart"/>
+      <w:r>
+        <w:rPr>
+          <w:w w:val="105"/>
+        </w:rPr>
+        <w:t>ul</w:t>
+      </w:r>
+      <w:proofErr w:type="spellEnd"/>
+      <w:r>
+        <w:rPr>
+          <w:w w:val="105"/>
+        </w:rPr>
+        <w:t xml:space="preserve"> prin intermediul unor apeluri de tip REST. Atât textul din interfața vizuală cât și totalitatea codului sunt scrise în limba engleză.</w:t>
+      </w:r>
+    </w:p>
+    <w:p>
+      <w:pPr>
+        <w:pStyle w:val="Heading3"/>
+        <w:numPr>
+          <w:ilvl w:val="2"/>
+          <w:numId w:val="4"/>
+        </w:numPr>
+        <w:spacing w:before="300" w:after="200"/>
+        <w:ind w:left="1310"/>
+        <w:rPr>
+          <w:w w:val="95"/>
+        </w:rPr>
+      </w:pPr>
+      <w:bookmarkStart w:id="12" w:name="_Toc135844449"/>
+      <w:r>
+        <w:rPr>
+          <w:w w:val="95"/>
+        </w:rPr>
+        <w:t>Descrierea backend-ului</w:t>
+      </w:r>
+      <w:bookmarkEnd w:id="12"/>
+    </w:p>
+    <w:p>
+      <w:pPr>
+        <w:pStyle w:val="BodyText"/>
+        <w:spacing w:line="360" w:lineRule="auto"/>
+        <w:ind w:firstLine="720"/>
+        <w:jc w:val="both"/>
+        <w:rPr>
+          <w:w w:val="105"/>
+        </w:rPr>
+      </w:pPr>
+      <w:r>
+        <w:rPr>
+          <w:w w:val="105"/>
+        </w:rPr>
+        <w:t>Backend-</w:t>
+      </w:r>
+      <w:proofErr w:type="spellStart"/>
+      <w:r>
+        <w:rPr>
+          <w:w w:val="105"/>
+        </w:rPr>
+        <w:t>ul</w:t>
+      </w:r>
+      <w:proofErr w:type="spellEnd"/>
+      <w:r>
+        <w:rPr>
+          <w:w w:val="105"/>
+        </w:rPr>
+        <w:t xml:space="preserve"> a fost realizat în </w:t>
+      </w:r>
+      <w:proofErr w:type="spellStart"/>
+      <w:r>
+        <w:rPr>
+          <w:w w:val="105"/>
+        </w:rPr>
+        <w:t>framework-ul</w:t>
+      </w:r>
+      <w:proofErr w:type="spellEnd"/>
+      <w:r>
+        <w:rPr>
+          <w:w w:val="105"/>
+        </w:rPr>
+        <w:t xml:space="preserve"> ASP.NET, fiind scris în limbajul C#. Acesta interacționează cu o bază de date SQL Server Express. </w:t>
+      </w:r>
+      <w:r>
+        <w:rPr>
+          <w:w w:val="105"/>
+        </w:rPr>
+        <w:t xml:space="preserve">Baza de date nu este creată folosind comenzi SQL, ci </w:t>
+      </w:r>
+      <w:r>
+        <w:rPr>
+          <w:w w:val="105"/>
+        </w:rPr>
+        <w:t xml:space="preserve">este generată </w:t>
+      </w:r>
+      <w:r>
+        <w:rPr>
+          <w:w w:val="105"/>
+        </w:rPr>
+        <w:t xml:space="preserve">printr-o abordare </w:t>
+      </w:r>
+      <w:r>
+        <w:rPr>
+          <w:w w:val="105"/>
+        </w:rPr>
+        <w:t>„</w:t>
+      </w:r>
+      <w:r>
+        <w:rPr>
+          <w:w w:val="105"/>
+        </w:rPr>
+        <w:t xml:space="preserve">code </w:t>
+      </w:r>
+      <w:proofErr w:type="spellStart"/>
+      <w:r>
+        <w:rPr>
+          <w:w w:val="105"/>
+        </w:rPr>
+        <w:t>first</w:t>
+      </w:r>
+      <w:proofErr w:type="spellEnd"/>
+      <w:r>
+        <w:rPr>
+          <w:w w:val="105"/>
+        </w:rPr>
+        <w:t>”</w:t>
+      </w:r>
+      <w:r>
+        <w:rPr>
+          <w:w w:val="105"/>
+        </w:rPr>
+        <w:t xml:space="preserve"> prin intermediul </w:t>
+      </w:r>
+      <w:proofErr w:type="spellStart"/>
+      <w:r>
+        <w:rPr>
+          <w:w w:val="105"/>
+        </w:rPr>
+        <w:t>Entity</w:t>
+      </w:r>
+      <w:proofErr w:type="spellEnd"/>
+      <w:r>
+        <w:rPr>
+          <w:w w:val="105"/>
+        </w:rPr>
+        <w:t xml:space="preserve"> Framework. Codul este </w:t>
+      </w:r>
+      <w:r>
+        <w:rPr>
+          <w:w w:val="105"/>
+        </w:rPr>
+        <w:t xml:space="preserve">structurat în conformitate cu </w:t>
+      </w:r>
+      <w:r>
+        <w:rPr>
+          <w:w w:val="105"/>
+        </w:rPr>
+        <w:t>„</w:t>
+      </w:r>
+      <w:proofErr w:type="spellStart"/>
+      <w:r>
+        <w:rPr>
+          <w:w w:val="105"/>
+        </w:rPr>
+        <w:t>Repository</w:t>
+      </w:r>
+      <w:proofErr w:type="spellEnd"/>
+      <w:r>
+        <w:rPr>
+          <w:w w:val="105"/>
+        </w:rPr>
+        <w:t xml:space="preserve"> Pattern</w:t>
+      </w:r>
+      <w:r>
+        <w:rPr>
+          <w:w w:val="105"/>
+        </w:rPr>
+        <w:t>”</w:t>
+      </w:r>
+      <w:r>
+        <w:rPr>
+          <w:w w:val="105"/>
+          <w:lang w:val="en-US"/>
+        </w:rPr>
+        <w:t xml:space="preserve"> </w:t>
+      </w:r>
+      <w:proofErr w:type="spellStart"/>
+      <w:r>
+        <w:rPr>
+          <w:w w:val="105"/>
+          <w:lang w:val="en-US"/>
+        </w:rPr>
+        <w:t>si</w:t>
+      </w:r>
+      <w:proofErr w:type="spellEnd"/>
+      <w:r>
+        <w:rPr>
+          <w:w w:val="105"/>
+          <w:lang w:val="en-US"/>
+        </w:rPr>
+        <w:t xml:space="preserve"> </w:t>
+      </w:r>
+      <w:r>
+        <w:rPr>
+          <w:w w:val="105"/>
+        </w:rPr>
+        <w:t>„</w:t>
+      </w:r>
+      <w:proofErr w:type="spellStart"/>
+      <w:r>
+        <w:rPr>
+          <w:w w:val="105"/>
+        </w:rPr>
+        <w:t>Specification</w:t>
+      </w:r>
+      <w:proofErr w:type="spellEnd"/>
+      <w:r>
+        <w:rPr>
+          <w:w w:val="105"/>
+        </w:rPr>
+        <w:t xml:space="preserve"> Pattern</w:t>
+      </w:r>
+      <w:r>
+        <w:rPr>
+          <w:w w:val="105"/>
+        </w:rPr>
+        <w:t>”</w:t>
+      </w:r>
+      <w:r>
+        <w:rPr>
+          <w:w w:val="105"/>
+        </w:rPr>
+        <w:t>. Fiind un Web API, acesta își expune metodele REST prin intermediul unor controllere.</w:t>
+      </w:r>
+    </w:p>
+    <w:p>
+      <w:pPr>
+        <w:pStyle w:val="Heading3"/>
+        <w:numPr>
+          <w:ilvl w:val="2"/>
+          <w:numId w:val="4"/>
+        </w:numPr>
+        <w:spacing w:before="300" w:after="200"/>
+        <w:ind w:left="1310"/>
+        <w:rPr>
+          <w:w w:val="95"/>
+        </w:rPr>
+      </w:pPr>
+      <w:bookmarkStart w:id="13" w:name="_Toc135844450"/>
+      <w:r>
+        <w:rPr>
+          <w:w w:val="95"/>
+        </w:rPr>
+        <w:t>Descrierea frontend-ului</w:t>
+      </w:r>
+      <w:bookmarkEnd w:id="13"/>
+    </w:p>
+    <w:p>
+      <w:pPr>
+        <w:pStyle w:val="BodyText"/>
+        <w:spacing w:line="360" w:lineRule="auto"/>
+        <w:ind w:firstLine="720"/>
+        <w:jc w:val="both"/>
+        <w:rPr>
+          <w:w w:val="105"/>
+        </w:rPr>
+      </w:pPr>
+      <w:r>
+        <w:rPr>
+          <w:w w:val="105"/>
+        </w:rPr>
+        <w:t>Frontend-</w:t>
+      </w:r>
+      <w:proofErr w:type="spellStart"/>
+      <w:r>
+        <w:rPr>
+          <w:w w:val="105"/>
+        </w:rPr>
+        <w:t>ul</w:t>
+      </w:r>
+      <w:proofErr w:type="spellEnd"/>
+      <w:r>
+        <w:rPr>
+          <w:w w:val="105"/>
+        </w:rPr>
+        <w:t xml:space="preserve"> este realizat cu ajutorul librăriei </w:t>
+      </w:r>
+      <w:proofErr w:type="spellStart"/>
+      <w:r>
+        <w:rPr>
+          <w:w w:val="105"/>
+        </w:rPr>
+        <w:t>React</w:t>
+      </w:r>
+      <w:proofErr w:type="spellEnd"/>
+      <w:r>
+        <w:rPr>
+          <w:w w:val="105"/>
+        </w:rPr>
+        <w:t xml:space="preserve"> și este scris în limbajul </w:t>
+      </w:r>
+      <w:proofErr w:type="spellStart"/>
+      <w:r>
+        <w:rPr>
+          <w:w w:val="105"/>
+        </w:rPr>
+        <w:t>Typescript</w:t>
+      </w:r>
+      <w:proofErr w:type="spellEnd"/>
+      <w:r>
+        <w:rPr>
+          <w:w w:val="105"/>
+        </w:rPr>
+        <w:t xml:space="preserve">. </w:t>
+      </w:r>
+      <w:r>
+        <w:rPr>
+          <w:w w:val="105"/>
+        </w:rPr>
+        <w:t>Acesta își expune funcționalitățile în funcție de starea utilizatorului (autentificat/ neautentificat) și rolul acestuia</w:t>
+      </w:r>
+      <w:r>
+        <w:rPr>
+          <w:w w:val="105"/>
+        </w:rPr>
+        <w:t>. Comunicarea cu backend-</w:t>
+      </w:r>
+      <w:proofErr w:type="spellStart"/>
+      <w:r>
+        <w:rPr>
+          <w:w w:val="105"/>
+        </w:rPr>
+        <w:t>ul</w:t>
+      </w:r>
+      <w:proofErr w:type="spellEnd"/>
+      <w:r>
+        <w:rPr>
+          <w:w w:val="105"/>
+        </w:rPr>
+        <w:t xml:space="preserve"> se face prin apelarea metodelor REST menționate în secțiunea 1.1.1.</w:t>
+      </w:r>
+    </w:p>
+    <w:p>
+      <w:pPr>
+        <w:pStyle w:val="BodyText"/>
+        <w:spacing w:line="360" w:lineRule="auto"/>
+        <w:ind w:firstLine="720"/>
+        <w:jc w:val="both"/>
+        <w:rPr>
+          <w:w w:val="105"/>
+        </w:rPr>
+      </w:pPr>
+      <w:r>
+        <w:rPr>
+          <w:w w:val="105"/>
+        </w:rPr>
+        <w:t>Secțiunea de autentificare</w:t>
+      </w:r>
+      <w:r>
+        <w:rPr>
+          <w:w w:val="105"/>
+        </w:rPr>
+        <w:t xml:space="preserve"> – „</w:t>
+      </w:r>
+      <w:proofErr w:type="spellStart"/>
+      <w:r>
+        <w:rPr>
+          <w:w w:val="105"/>
+        </w:rPr>
+        <w:t>auth</w:t>
+      </w:r>
+      <w:proofErr w:type="spellEnd"/>
+      <w:r>
+        <w:rPr>
+          <w:w w:val="105"/>
+        </w:rPr>
+        <w:t>” –</w:t>
+      </w:r>
+      <w:r>
+        <w:rPr>
+          <w:w w:val="105"/>
+        </w:rPr>
+        <w:t xml:space="preserve"> este împărțită în 4 pagini</w:t>
+      </w:r>
+      <w:r>
+        <w:rPr>
+          <w:w w:val="105"/>
+        </w:rPr>
+        <w:t>:</w:t>
+      </w:r>
+      <w:r>
+        <w:rPr>
+          <w:w w:val="105"/>
+        </w:rPr>
+        <w:t xml:space="preserve"> o pagină de autentificare, una de înregistrare, una pentru confirmarea </w:t>
+      </w:r>
+      <w:r>
+        <w:rPr>
+          <w:w w:val="105"/>
+        </w:rPr>
+        <w:t xml:space="preserve">prin email a </w:t>
+      </w:r>
+      <w:r>
+        <w:rPr>
+          <w:w w:val="105"/>
+        </w:rPr>
+        <w:t xml:space="preserve">unui cont nou și una pentru </w:t>
+      </w:r>
+      <w:r>
+        <w:rPr>
+          <w:w w:val="105"/>
+        </w:rPr>
+        <w:t>resetarea parolei unui cont existent.</w:t>
+      </w:r>
+    </w:p>
+    <w:p>
+      <w:pPr>
+        <w:pStyle w:val="BodyText"/>
+        <w:spacing w:line="360" w:lineRule="auto"/>
+        <w:ind w:firstLine="720"/>
+        <w:jc w:val="both"/>
+        <w:rPr>
+          <w:w w:val="105"/>
+          <w:lang w:val="en-US"/>
+        </w:rPr>
+      </w:pPr>
+      <w:r>
+        <w:rPr>
+          <w:w w:val="105"/>
+        </w:rPr>
+        <w:t>Secțiunea principală – „</w:t>
+      </w:r>
+      <w:proofErr w:type="spellStart"/>
+      <w:r>
+        <w:rPr>
+          <w:w w:val="105"/>
+        </w:rPr>
+        <w:t>main</w:t>
+      </w:r>
+      <w:proofErr w:type="spellEnd"/>
+      <w:r>
+        <w:rPr>
+          <w:w w:val="105"/>
+        </w:rPr>
+        <w:t xml:space="preserve">” – pune la dispoziție o pagină în care poate fi vizionată și filtrată lista de autovehicule și o pagină secundară care pune la dispoziție detalii amănunțite despre un vehicul selectat din listă. Funcționalitățile vizibile doar administratorilor sunt expuse pe pagina cu lista de autovehicule prin intermediul unor formulare de tip „Dialog”. </w:t>
+      </w:r>
+    </w:p>
+    <w:p>
+      <w:pPr>
+        <w:pStyle w:val="BodyText"/>
+        <w:spacing w:line="360" w:lineRule="auto"/>
+        <w:ind w:firstLine="720"/>
+        <w:jc w:val="both"/>
+        <w:rPr>
+          <w:w w:val="105"/>
+          <w:lang w:val="en-US"/>
+        </w:rPr>
+      </w:pPr>
     </w:p>
     <w:p>
       <w:pPr>
@@ -2482,11 +3376,34 @@
           <w:tab w:val="left" w:pos="956"/>
           <w:tab w:val="left" w:pos="958"/>
         </w:tabs>
+        <w:spacing w:before="300" w:after="200"/>
         <w:ind w:hanging="245"/>
         <w:rPr>
           <w:w w:val="95"/>
-        </w:rPr>
-      </w:pPr>
+          <w:lang w:val="en-US"/>
+        </w:rPr>
+      </w:pPr>
+      <w:bookmarkStart w:id="14" w:name="_Toc135844451"/>
+      <w:r>
+        <w:rPr>
+          <w:w w:val="95"/>
+        </w:rPr>
+        <w:lastRenderedPageBreak/>
+        <w:t>1.2</w:t>
+      </w:r>
+      <w:r>
+        <w:rPr>
+          <w:w w:val="95"/>
+        </w:rPr>
+        <w:tab/>
+      </w:r>
+      <w:r>
+        <w:rPr>
+          <w:w w:val="95"/>
+        </w:rPr>
+        <w:t>Starea curentă a pieței auto</w:t>
+      </w:r>
+      <w:bookmarkEnd w:id="14"/>
     </w:p>
     <w:p>
       <w:pPr>
@@ -2502,7 +3419,13 @@
         <w:rPr>
           <w:w w:val="105"/>
         </w:rPr>
-        <w:t>Asemenea multor alt</w:t>
+        <w:t xml:space="preserve">De la apariția autovehiculelor până în trecutul apropiat piața a rămas in mare parte neschimbată, fiind dominată de motoarele </w:t>
+      </w:r>
+      <w:r>
+        <w:rPr>
+          <w:w w:val="105"/>
+        </w:rPr>
+        <w:t>c</w:t>
       </w:r>
       <w:r>
         <w:rPr>
@@ -2514,586 +3437,13 @@
         <w:rPr>
           <w:w w:val="105"/>
         </w:rPr>
-        <w:t xml:space="preserve"> aplicații web, aplicația este alcătuită din două componente interconectate. Prima componentă este un Web API – denumit în continuare backend, iar a doua componentă este o pagină web – denumită în continuare frontend. Frontend-</w:t>
-      </w:r>
-      <w:proofErr w:type="spellStart"/>
-      <w:r>
-        <w:rPr>
-          <w:w w:val="105"/>
-        </w:rPr>
-        <w:t>ul</w:t>
-      </w:r>
-      <w:proofErr w:type="spellEnd"/>
-      <w:r>
-        <w:rPr>
-          <w:w w:val="105"/>
-        </w:rPr>
-        <w:t xml:space="preserve"> comunică cu backend-</w:t>
-      </w:r>
-      <w:proofErr w:type="spellStart"/>
-      <w:r>
-        <w:rPr>
-          <w:w w:val="105"/>
-        </w:rPr>
-        <w:t>ul</w:t>
-      </w:r>
-      <w:proofErr w:type="spellEnd"/>
-      <w:r>
-        <w:rPr>
-          <w:w w:val="105"/>
-        </w:rPr>
-        <w:t xml:space="preserve"> prin intermediul unor apeluri de tip REST. Atât textul din interfața vizuală cât și totalitatea codului sunt scrise în limba engleză.</w:t>
-      </w:r>
-    </w:p>
-    <w:p>
-      <w:pPr>
-        <w:pStyle w:val="BodyText"/>
-        <w:spacing w:line="360" w:lineRule="auto"/>
-        <w:ind w:firstLine="720"/>
-        <w:jc w:val="both"/>
-        <w:rPr>
-          <w:w w:val="105"/>
-        </w:rPr>
-      </w:pPr>
-    </w:p>
-    <w:p>
-      <w:pPr>
-        <w:pStyle w:val="Heading3"/>
-        <w:numPr>
-          <w:ilvl w:val="2"/>
-          <w:numId w:val="1"/>
-        </w:numPr>
-        <w:rPr>
-          <w:w w:val="95"/>
-        </w:rPr>
-      </w:pPr>
-      <w:bookmarkStart w:id="12" w:name="_Toc135766068"/>
-      <w:r>
-        <w:rPr>
-          <w:w w:val="95"/>
-        </w:rPr>
-        <w:t>Descrierea backend-ului</w:t>
-      </w:r>
-      <w:bookmarkEnd w:id="12"/>
-    </w:p>
-    <w:p>
-      <w:pPr>
-        <w:pStyle w:val="BodyText"/>
-        <w:spacing w:line="360" w:lineRule="auto"/>
-        <w:jc w:val="both"/>
-        <w:rPr>
-          <w:w w:val="105"/>
-        </w:rPr>
-      </w:pPr>
-    </w:p>
-    <w:p>
-      <w:pPr>
-        <w:pStyle w:val="BodyText"/>
-        <w:spacing w:line="360" w:lineRule="auto"/>
-        <w:ind w:firstLine="720"/>
-        <w:jc w:val="both"/>
-        <w:rPr>
-          <w:w w:val="105"/>
-        </w:rPr>
-      </w:pPr>
-      <w:r>
-        <w:rPr>
-          <w:w w:val="105"/>
-        </w:rPr>
-        <w:t>Backend-</w:t>
-      </w:r>
-      <w:proofErr w:type="spellStart"/>
-      <w:r>
-        <w:rPr>
-          <w:w w:val="105"/>
-        </w:rPr>
-        <w:t>ul</w:t>
-      </w:r>
-      <w:proofErr w:type="spellEnd"/>
-      <w:r>
-        <w:rPr>
-          <w:w w:val="105"/>
-        </w:rPr>
-        <w:t xml:space="preserve"> a fost realizat în </w:t>
-      </w:r>
-      <w:proofErr w:type="spellStart"/>
-      <w:r>
-        <w:rPr>
-          <w:w w:val="105"/>
-        </w:rPr>
-        <w:t>framework-ul</w:t>
-      </w:r>
-      <w:proofErr w:type="spellEnd"/>
-      <w:r>
-        <w:rPr>
-          <w:w w:val="105"/>
-        </w:rPr>
-        <w:t xml:space="preserve"> ASP.NET, fiind scris în limbajul C#. Acesta interacționează cu o bază de date SQL Server Express. </w:t>
-      </w:r>
-      <w:r>
-        <w:rPr>
-          <w:w w:val="105"/>
-        </w:rPr>
-        <w:t xml:space="preserve">Baza de date nu este creată folosind comenzi SQL, ci </w:t>
-      </w:r>
-      <w:r>
-        <w:rPr>
-          <w:w w:val="105"/>
-        </w:rPr>
-        <w:t xml:space="preserve">este generată </w:t>
-      </w:r>
-      <w:r>
-        <w:rPr>
-          <w:w w:val="105"/>
-        </w:rPr>
-        <w:t xml:space="preserve">printr-o abordare </w:t>
-      </w:r>
-      <w:r>
-        <w:rPr>
-          <w:w w:val="105"/>
-        </w:rPr>
-        <w:t>„</w:t>
-      </w:r>
-      <w:r>
-        <w:rPr>
-          <w:w w:val="105"/>
-        </w:rPr>
-        <w:t xml:space="preserve">code </w:t>
-      </w:r>
-      <w:proofErr w:type="spellStart"/>
-      <w:r>
-        <w:rPr>
-          <w:w w:val="105"/>
-        </w:rPr>
-        <w:t>first</w:t>
-      </w:r>
-      <w:proofErr w:type="spellEnd"/>
-      <w:r>
-        <w:rPr>
-          <w:w w:val="105"/>
-        </w:rPr>
-        <w:t>”</w:t>
-      </w:r>
-      <w:r>
-        <w:rPr>
-          <w:w w:val="105"/>
-        </w:rPr>
-        <w:t xml:space="preserve"> prin intermediul </w:t>
-      </w:r>
-      <w:proofErr w:type="spellStart"/>
-      <w:r>
-        <w:rPr>
-          <w:w w:val="105"/>
-        </w:rPr>
-        <w:t>Entity</w:t>
-      </w:r>
-      <w:proofErr w:type="spellEnd"/>
-      <w:r>
-        <w:rPr>
-          <w:w w:val="105"/>
-        </w:rPr>
-        <w:t xml:space="preserve"> Framework. Codul este </w:t>
-      </w:r>
-      <w:r>
-        <w:rPr>
-          <w:w w:val="105"/>
-        </w:rPr>
-        <w:t xml:space="preserve">structurat în conformitate cu </w:t>
-      </w:r>
-      <w:r>
-        <w:rPr>
-          <w:w w:val="105"/>
-        </w:rPr>
-        <w:t>„</w:t>
-      </w:r>
-      <w:proofErr w:type="spellStart"/>
-      <w:r>
-        <w:rPr>
-          <w:w w:val="105"/>
-        </w:rPr>
-        <w:t>Repository</w:t>
-      </w:r>
-      <w:proofErr w:type="spellEnd"/>
-      <w:r>
-        <w:rPr>
-          <w:w w:val="105"/>
-        </w:rPr>
-        <w:t xml:space="preserve"> Pattern</w:t>
-      </w:r>
-      <w:r>
-        <w:rPr>
-          <w:w w:val="105"/>
-        </w:rPr>
-        <w:t>”</w:t>
-      </w:r>
-      <w:r>
-        <w:rPr>
-          <w:w w:val="105"/>
-          <w:lang w:val="en-US"/>
-        </w:rPr>
-        <w:t xml:space="preserve"> </w:t>
-      </w:r>
-      <w:proofErr w:type="spellStart"/>
-      <w:r>
-        <w:rPr>
-          <w:w w:val="105"/>
-          <w:lang w:val="en-US"/>
-        </w:rPr>
-        <w:t>si</w:t>
-      </w:r>
-      <w:proofErr w:type="spellEnd"/>
-      <w:r>
-        <w:rPr>
-          <w:w w:val="105"/>
-          <w:lang w:val="en-US"/>
-        </w:rPr>
-        <w:t xml:space="preserve"> </w:t>
-      </w:r>
-      <w:r>
-        <w:rPr>
-          <w:w w:val="105"/>
-        </w:rPr>
-        <w:t>„</w:t>
-      </w:r>
-      <w:proofErr w:type="spellStart"/>
-      <w:r>
-        <w:rPr>
-          <w:w w:val="105"/>
-        </w:rPr>
-        <w:t>Specification</w:t>
-      </w:r>
-      <w:proofErr w:type="spellEnd"/>
-      <w:r>
-        <w:rPr>
-          <w:w w:val="105"/>
-        </w:rPr>
-        <w:t xml:space="preserve"> Pattern</w:t>
-      </w:r>
-      <w:r>
-        <w:rPr>
-          <w:w w:val="105"/>
-        </w:rPr>
-        <w:t>”</w:t>
-      </w:r>
-      <w:r>
-        <w:rPr>
-          <w:w w:val="105"/>
-        </w:rPr>
-        <w:t>. Fiind un Web API, acesta își expune metodele REST prin intermediul unor controllere.</w:t>
-      </w:r>
-    </w:p>
-    <w:p>
-      <w:pPr>
-        <w:pStyle w:val="BodyText"/>
-        <w:spacing w:line="360" w:lineRule="auto"/>
-        <w:jc w:val="both"/>
-        <w:rPr>
-          <w:w w:val="105"/>
-        </w:rPr>
-      </w:pPr>
-    </w:p>
-    <w:p>
-      <w:pPr>
-        <w:pStyle w:val="Heading3"/>
-        <w:numPr>
-          <w:ilvl w:val="2"/>
-          <w:numId w:val="1"/>
-        </w:numPr>
-        <w:rPr>
-          <w:w w:val="95"/>
-        </w:rPr>
-      </w:pPr>
-      <w:bookmarkStart w:id="13" w:name="_Toc135766069"/>
-      <w:r>
-        <w:rPr>
-          <w:w w:val="95"/>
-        </w:rPr>
-        <w:t>Descrierea frontend-ului</w:t>
-      </w:r>
-      <w:bookmarkEnd w:id="13"/>
-    </w:p>
-    <w:p>
-      <w:pPr>
-        <w:pStyle w:val="Heading3"/>
-        <w:ind w:left="0"/>
-        <w:rPr>
-          <w:w w:val="95"/>
-        </w:rPr>
-      </w:pPr>
-    </w:p>
-    <w:p>
-      <w:pPr>
-        <w:pStyle w:val="BodyText"/>
-        <w:spacing w:line="360" w:lineRule="auto"/>
-        <w:ind w:firstLine="720"/>
-        <w:jc w:val="both"/>
-        <w:rPr>
-          <w:w w:val="105"/>
-        </w:rPr>
-      </w:pPr>
-      <w:r>
-        <w:rPr>
-          <w:w w:val="105"/>
-        </w:rPr>
-        <w:t>Frontend-</w:t>
-      </w:r>
-      <w:proofErr w:type="spellStart"/>
-      <w:r>
-        <w:rPr>
-          <w:w w:val="105"/>
-        </w:rPr>
-        <w:t>ul</w:t>
-      </w:r>
-      <w:proofErr w:type="spellEnd"/>
-      <w:r>
-        <w:rPr>
-          <w:w w:val="105"/>
-        </w:rPr>
-        <w:t xml:space="preserve"> este realizat cu ajutorul librăriei </w:t>
-      </w:r>
-      <w:proofErr w:type="spellStart"/>
-      <w:r>
-        <w:rPr>
-          <w:w w:val="105"/>
-        </w:rPr>
-        <w:t>React</w:t>
-      </w:r>
-      <w:proofErr w:type="spellEnd"/>
-      <w:r>
-        <w:rPr>
-          <w:w w:val="105"/>
-        </w:rPr>
-        <w:t xml:space="preserve"> și este scris în limbajul </w:t>
-      </w:r>
-      <w:proofErr w:type="spellStart"/>
-      <w:r>
-        <w:rPr>
-          <w:w w:val="105"/>
-        </w:rPr>
-        <w:t>Typescript</w:t>
-      </w:r>
-      <w:proofErr w:type="spellEnd"/>
-      <w:r>
-        <w:rPr>
-          <w:w w:val="105"/>
-        </w:rPr>
-        <w:t xml:space="preserve">. </w:t>
-      </w:r>
-      <w:r>
-        <w:rPr>
-          <w:w w:val="105"/>
-        </w:rPr>
-        <w:t>Acesta își expune funcționalitățile în funcție de starea utilizatorului (autentificat/ neautentificat) și rolul acestuia</w:t>
-      </w:r>
-      <w:r>
-        <w:rPr>
-          <w:w w:val="105"/>
-        </w:rPr>
-        <w:t>. Comunicarea cu backend-</w:t>
-      </w:r>
-      <w:proofErr w:type="spellStart"/>
-      <w:r>
-        <w:rPr>
-          <w:w w:val="105"/>
-        </w:rPr>
-        <w:t>ul</w:t>
-      </w:r>
-      <w:proofErr w:type="spellEnd"/>
-      <w:r>
-        <w:rPr>
-          <w:w w:val="105"/>
-        </w:rPr>
-        <w:t xml:space="preserve"> se face prin apelarea metodelor REST menționate în secțiunea 1.1.1.</w:t>
-      </w:r>
-    </w:p>
-    <w:p>
-      <w:pPr>
-        <w:pStyle w:val="BodyText"/>
-        <w:spacing w:line="360" w:lineRule="auto"/>
-        <w:ind w:firstLine="720"/>
-        <w:jc w:val="both"/>
-        <w:rPr>
-          <w:w w:val="105"/>
-        </w:rPr>
-      </w:pPr>
-      <w:r>
-        <w:rPr>
-          <w:w w:val="105"/>
-        </w:rPr>
-        <w:t>Secțiunea de autentificare</w:t>
-      </w:r>
-      <w:r>
-        <w:rPr>
-          <w:w w:val="105"/>
-        </w:rPr>
-        <w:t xml:space="preserve"> – „</w:t>
-      </w:r>
-      <w:proofErr w:type="spellStart"/>
-      <w:r>
-        <w:rPr>
-          <w:w w:val="105"/>
-        </w:rPr>
-        <w:t>auth</w:t>
-      </w:r>
-      <w:proofErr w:type="spellEnd"/>
-      <w:r>
-        <w:rPr>
-          <w:w w:val="105"/>
-        </w:rPr>
-        <w:t>” –</w:t>
-      </w:r>
-      <w:r>
-        <w:rPr>
-          <w:w w:val="105"/>
-        </w:rPr>
-        <w:t xml:space="preserve"> este împărțită în 4 pagini</w:t>
-      </w:r>
-      <w:r>
-        <w:rPr>
-          <w:w w:val="105"/>
-        </w:rPr>
-        <w:t>:</w:t>
-      </w:r>
-      <w:r>
-        <w:rPr>
-          <w:w w:val="105"/>
-        </w:rPr>
-        <w:t xml:space="preserve"> o pagină de autentificare, una de înregistrare, una pentru confirmarea </w:t>
-      </w:r>
-      <w:r>
-        <w:rPr>
-          <w:w w:val="105"/>
-        </w:rPr>
-        <w:t xml:space="preserve">prin email a </w:t>
-      </w:r>
-      <w:r>
-        <w:rPr>
-          <w:w w:val="105"/>
-        </w:rPr>
-        <w:t xml:space="preserve">unui cont nou și una pentru </w:t>
-      </w:r>
-      <w:r>
-        <w:rPr>
-          <w:w w:val="105"/>
-        </w:rPr>
-        <w:t>resetarea parolei unui cont existent.</w:t>
-      </w:r>
-    </w:p>
-    <w:p>
-      <w:pPr>
-        <w:pStyle w:val="BodyText"/>
-        <w:spacing w:line="360" w:lineRule="auto"/>
-        <w:ind w:firstLine="720"/>
-        <w:jc w:val="both"/>
-        <w:rPr>
-          <w:w w:val="105"/>
-          <w:lang w:val="en-US"/>
-        </w:rPr>
-      </w:pPr>
-      <w:r>
-        <w:rPr>
-          <w:w w:val="105"/>
-        </w:rPr>
-        <w:t>Secțiunea principală – „</w:t>
-      </w:r>
-      <w:proofErr w:type="spellStart"/>
-      <w:r>
-        <w:rPr>
-          <w:w w:val="105"/>
-        </w:rPr>
-        <w:t>main</w:t>
-      </w:r>
-      <w:proofErr w:type="spellEnd"/>
-      <w:r>
-        <w:rPr>
-          <w:w w:val="105"/>
-        </w:rPr>
-        <w:t xml:space="preserve">” – pune la dispoziție o pagină în care poate fi vizionată și filtrată lista de autovehicule și o pagină secundară care pune la dispoziție detalii amănunțite despre un vehicul selectat din listă. Funcționalitățile vizibile doar administratorilor sunt </w:t>
-      </w:r>
-      <w:r>
-        <w:rPr>
-          <w:w w:val="105"/>
-        </w:rPr>
-        <w:lastRenderedPageBreak/>
-        <w:t xml:space="preserve">expuse pe pagina cu lista de autovehicule prin intermediul unor formulare de tip „Dialog”. </w:t>
-      </w:r>
-    </w:p>
-    <w:p>
-      <w:pPr>
-        <w:pStyle w:val="BodyText"/>
-        <w:spacing w:line="360" w:lineRule="auto"/>
-        <w:ind w:firstLine="720"/>
-        <w:jc w:val="both"/>
-        <w:rPr>
-          <w:w w:val="105"/>
-          <w:lang w:val="en-US"/>
-        </w:rPr>
-      </w:pPr>
-    </w:p>
-    <w:p>
-      <w:pPr>
-        <w:pStyle w:val="Heading2"/>
-        <w:tabs>
-          <w:tab w:val="left" w:pos="956"/>
-          <w:tab w:val="left" w:pos="958"/>
-        </w:tabs>
-        <w:ind w:hanging="245"/>
-        <w:rPr>
-          <w:w w:val="95"/>
-          <w:lang w:val="en-US"/>
-        </w:rPr>
-      </w:pPr>
-      <w:bookmarkStart w:id="14" w:name="_Toc135766070"/>
-      <w:r>
-        <w:rPr>
-          <w:w w:val="95"/>
-        </w:rPr>
-        <w:t>1.2</w:t>
-      </w:r>
-      <w:r>
-        <w:rPr>
-          <w:w w:val="95"/>
-        </w:rPr>
-        <w:tab/>
-      </w:r>
-      <w:r>
-        <w:rPr>
-          <w:w w:val="95"/>
-        </w:rPr>
-        <w:t>Starea curentă a pieței auto</w:t>
-      </w:r>
-      <w:bookmarkEnd w:id="14"/>
-    </w:p>
-    <w:p>
-      <w:pPr>
-        <w:pStyle w:val="BodyText"/>
-        <w:spacing w:before="1"/>
-        <w:rPr>
-          <w:w w:val="105"/>
-        </w:rPr>
-      </w:pPr>
-    </w:p>
-    <w:p>
-      <w:pPr>
-        <w:pStyle w:val="BodyText"/>
-        <w:spacing w:line="360" w:lineRule="auto"/>
-        <w:ind w:firstLine="720"/>
-        <w:jc w:val="both"/>
-        <w:rPr>
-          <w:w w:val="105"/>
-        </w:rPr>
-      </w:pPr>
-      <w:r>
-        <w:rPr>
-          <w:w w:val="105"/>
-        </w:rPr>
-        <w:t xml:space="preserve">De la apariția autovehiculelor până în trecutul apropiat piața a rămas in mare parte neschimbată, fiind dominată de motoarele </w:t>
-      </w:r>
-      <w:r>
-        <w:rPr>
-          <w:w w:val="105"/>
-        </w:rPr>
-        <w:t>c</w:t>
+        <w:t xml:space="preserve"> ard</w:t>
+      </w:r>
+      <w:r>
+        <w:rPr>
+          <w:w w:val="105"/>
+        </w:rPr>
+        <w:t xml:space="preserve"> combustibili fosili. În prezent, anumiți factori sociopolitici au demarat începuturile „electrificării” autovehiculelor, împingând dezvoltarea de tehnologii noi în domeniul auto. Această schimbare rapidă a pieței de la stabilitate la volatilitate a cauzat multe platforme de acest tip să nu poată țin</w:t>
       </w:r>
       <w:r>
         <w:rPr>
@@ -3105,35 +3455,8 @@
         <w:rPr>
           <w:w w:val="105"/>
         </w:rPr>
-        <w:t xml:space="preserve"> ard</w:t>
-      </w:r>
-      <w:r>
-        <w:rPr>
-          <w:w w:val="105"/>
-        </w:rPr>
-        <w:t xml:space="preserve"> combustibili fosili. În prezent, anumiți factori sociopolitici au demarat începuturile „electrificării” autovehiculelor, împingând dezvoltarea de tehnologii noi în domeniul auto. Această schimbare rapidă a pieței de la stabilitate la volatilitate a cauzat multe platforme de acest tip să nu poată țin</w:t>
-      </w:r>
-      <w:r>
-        <w:rPr>
-          <w:w w:val="105"/>
-        </w:rPr>
-        <w:t>e</w:t>
-      </w:r>
-      <w:r>
-        <w:rPr>
-          <w:w w:val="105"/>
-        </w:rPr>
         <w:t xml:space="preserve"> pasul cu noile tehnologii.</w:t>
       </w:r>
-    </w:p>
-    <w:p>
-      <w:pPr>
-        <w:pStyle w:val="BodyText"/>
-        <w:spacing w:before="1"/>
-        <w:rPr>
-          <w:sz w:val="47"/>
-        </w:rPr>
-      </w:pPr>
     </w:p>
     <w:p>
       <w:pPr>
@@ -3146,10 +3469,15 @@
           <w:tab w:val="left" w:pos="956"/>
           <w:tab w:val="left" w:pos="958"/>
         </w:tabs>
+        <w:spacing w:before="300" w:after="200"/>
+        <w:ind w:left="835"/>
+        <w:rPr>
+          <w:w w:val="95"/>
+        </w:rPr>
       </w:pPr>
       <w:bookmarkStart w:id="15" w:name="Dolor_sit_amet"/>
       <w:bookmarkStart w:id="16" w:name="_bookmark2"/>
-      <w:bookmarkStart w:id="17" w:name="_Toc135766071"/>
+      <w:bookmarkStart w:id="17" w:name="_Toc135844452"/>
       <w:bookmarkEnd w:id="15"/>
       <w:bookmarkEnd w:id="16"/>
       <w:r>
@@ -3165,16 +3493,6 @@
         <w:t xml:space="preserve"> și motivația alegerii temei</w:t>
       </w:r>
       <w:bookmarkEnd w:id="17"/>
-    </w:p>
-    <w:p>
-      <w:pPr>
-        <w:pStyle w:val="Heading2"/>
-        <w:tabs>
-          <w:tab w:val="left" w:pos="956"/>
-          <w:tab w:val="left" w:pos="958"/>
-        </w:tabs>
-        <w:ind w:left="957" w:firstLine="0"/>
-      </w:pPr>
     </w:p>
     <w:p>
       <w:pPr>
@@ -3353,15 +3671,6 @@
         </w:rPr>
         <w:t xml:space="preserve">. </w:t>
       </w:r>
-    </w:p>
-    <w:p>
-      <w:pPr>
-        <w:pStyle w:val="BodyText"/>
-        <w:spacing w:before="7"/>
-        <w:rPr>
-          <w:sz w:val="33"/>
-        </w:rPr>
-      </w:pPr>
     </w:p>
     <w:p>
       <w:pPr>
@@ -3374,13 +3683,15 @@
           <w:tab w:val="left" w:pos="956"/>
           <w:tab w:val="left" w:pos="958"/>
         </w:tabs>
+        <w:spacing w:before="300" w:after="200"/>
+        <w:ind w:left="835"/>
         <w:rPr>
           <w:w w:val="95"/>
         </w:rPr>
       </w:pPr>
       <w:bookmarkStart w:id="18" w:name="Quis_tellus_vitae"/>
       <w:bookmarkStart w:id="19" w:name="_bookmark3"/>
-      <w:bookmarkStart w:id="20" w:name="_Toc135766072"/>
+      <w:bookmarkStart w:id="20" w:name="_Toc135844453"/>
       <w:bookmarkEnd w:id="18"/>
       <w:bookmarkEnd w:id="19"/>
       <w:r>
@@ -3390,20 +3701,6 @@
         <w:t>Structura lucrării</w:t>
       </w:r>
       <w:bookmarkEnd w:id="20"/>
-    </w:p>
-    <w:p>
-      <w:pPr>
-        <w:pStyle w:val="Heading2"/>
-        <w:tabs>
-          <w:tab w:val="left" w:pos="956"/>
-          <w:tab w:val="left" w:pos="958"/>
-        </w:tabs>
-        <w:ind w:left="837" w:firstLine="0"/>
-        <w:rPr>
-          <w:w w:val="95"/>
-        </w:rPr>
-      </w:pPr>
-      <w:commentRangeStart w:id="21"/>
     </w:p>
     <w:p>
       <w:pPr>
@@ -3416,6 +3713,7 @@
           <w:w w:val="105"/>
         </w:rPr>
       </w:pPr>
+      <w:commentRangeStart w:id="21"/>
       <w:r>
         <w:rPr>
           <w:color w:val="FF0000"/>
@@ -3595,13 +3893,37 @@
       </w:pPr>
       <w:r>
         <w:rPr>
+          <w:w w:val="105"/>
+        </w:rPr>
+        <w:br w:type="page"/>
+      </w:r>
+    </w:p>
+    <w:p>
+      <w:pPr>
+        <w:pStyle w:val="BodyText"/>
+        <w:spacing w:line="360" w:lineRule="auto"/>
+        <w:ind w:firstLine="720"/>
+        <w:jc w:val="both"/>
+        <w:rPr>
+          <w:w w:val="105"/>
+        </w:rPr>
+      </w:pPr>
+    </w:p>
+    <w:p>
+      <w:pPr>
+        <w:rPr>
+          <w:w w:val="105"/>
+          <w:szCs w:val="24"/>
+        </w:rPr>
+      </w:pPr>
+      <w:r>
+        <w:rPr>
           <w:rFonts w:ascii="Georgia"/>
           <w:b/>
           <w:color w:val="808080" w:themeColor="background1" w:themeShade="80"/>
           <w:w w:val="95"/>
           <w:sz w:val="49"/>
         </w:rPr>
-        <w:lastRenderedPageBreak/>
         <w:t>Capitolul I</w:t>
       </w:r>
       <w:r>
@@ -3618,10 +3940,10 @@
     <w:p>
       <w:pPr>
         <w:pStyle w:val="Heading1"/>
-        <w:spacing w:before="547"/>
-        <w:ind w:left="117"/>
-      </w:pPr>
-      <w:bookmarkStart w:id="23" w:name="_Toc135766073"/>
+        <w:spacing w:before="547" w:after="800"/>
+        <w:ind w:left="115"/>
+      </w:pPr>
+      <w:bookmarkStart w:id="23" w:name="_Toc135844454"/>
       <w:r>
         <w:t xml:space="preserve">Limbaje și </w:t>
       </w:r>
@@ -3632,39 +3954,39 @@
         <w:t>ehnologii</w:t>
       </w:r>
       <w:bookmarkEnd w:id="23"/>
-    </w:p>
-    <w:p>
-      <w:pPr>
-        <w:pStyle w:val="Heading1"/>
-        <w:spacing w:before="547"/>
-        <w:ind w:left="117"/>
-      </w:pPr>
     </w:p>
     <w:p>
       <w:pPr>
         <w:pStyle w:val="Heading2"/>
         <w:numPr>
           <w:ilvl w:val="1"/>
-          <w:numId w:val="4"/>
+          <w:numId w:val="5"/>
         </w:numPr>
         <w:tabs>
           <w:tab w:val="left" w:pos="956"/>
           <w:tab w:val="left" w:pos="958"/>
         </w:tabs>
+        <w:spacing w:before="300" w:after="200"/>
         <w:rPr>
           <w:w w:val="95"/>
-          <w:lang w:val="en-US"/>
-        </w:rPr>
-      </w:pPr>
-      <w:bookmarkStart w:id="24" w:name="_Toc135766074"/>
+        </w:rPr>
+      </w:pPr>
+      <w:bookmarkStart w:id="24" w:name="_Toc135844455"/>
       <w:r>
         <w:rPr>
           <w:w w:val="95"/>
-          <w:lang w:val="en-US"/>
-        </w:rPr>
-        <w:t>Visual Studio Community</w:t>
+        </w:rPr>
+        <w:t xml:space="preserve">Visual Studio </w:t>
+      </w:r>
+      <w:proofErr w:type="spellStart"/>
+      <w:r>
+        <w:rPr>
+          <w:w w:val="95"/>
+        </w:rPr>
+        <w:t>Community</w:t>
       </w:r>
       <w:bookmarkEnd w:id="24"/>
+      <w:proofErr w:type="spellEnd"/>
     </w:p>
     <w:p>
       <w:pPr>
@@ -3676,17 +3998,6 @@
           <w:w w:val="105"/>
         </w:rPr>
       </w:pPr>
-    </w:p>
-    <w:p>
-      <w:pPr>
-        <w:pStyle w:val="BodyText"/>
-        <w:spacing w:line="360" w:lineRule="auto"/>
-        <w:ind w:firstLine="720"/>
-        <w:jc w:val="both"/>
-        <w:rPr>
-          <w:w w:val="105"/>
-        </w:rPr>
-      </w:pPr>
       <w:r>
         <w:rPr>
           <w:w w:val="105"/>
@@ -3785,122 +4096,117 @@
         </w:rPr>
         <w:t xml:space="preserve"> la nivel de </w:t>
       </w:r>
+      <w:r>
+        <w:rPr>
+          <w:w w:val="105"/>
+        </w:rPr>
+        <w:t>fir de execuție</w:t>
+      </w:r>
+      <w:r>
+        <w:rPr>
+          <w:w w:val="105"/>
+        </w:rPr>
+        <w:t xml:space="preserve">. Aplicațiile web pot primi un număr ridicat de </w:t>
+      </w:r>
+      <w:r>
+        <w:rPr>
+          <w:w w:val="105"/>
+        </w:rPr>
+        <w:t>cereri simultan așa că este vitală utilizarea firelor de execuție.</w:t>
+      </w:r>
+      <w:r>
+        <w:rPr>
+          <w:w w:val="105"/>
+        </w:rPr>
+        <w:t xml:space="preserve"> </w:t>
+      </w:r>
+      <w:r>
+        <w:rPr>
+          <w:w w:val="105"/>
+        </w:rPr>
+        <w:t>Începând cu versiunea 2022</w:t>
+      </w:r>
+      <w:r>
+        <w:rPr>
+          <w:w w:val="105"/>
+        </w:rPr>
+        <w:t>,</w:t>
+      </w:r>
+      <w:r>
+        <w:rPr>
+          <w:w w:val="105"/>
+        </w:rPr>
+        <w:t xml:space="preserve"> </w:t>
+      </w:r>
+      <w:r>
+        <w:rPr>
+          <w:w w:val="105"/>
+        </w:rPr>
+        <w:t>Visual Studio</w:t>
+      </w:r>
+      <w:r>
+        <w:rPr>
+          <w:w w:val="105"/>
+        </w:rPr>
+        <w:t xml:space="preserve"> integrează și „</w:t>
+      </w:r>
       <w:proofErr w:type="spellStart"/>
       <w:r>
         <w:rPr>
           <w:w w:val="105"/>
         </w:rPr>
-        <w:t>thread</w:t>
+        <w:t>Github</w:t>
       </w:r>
       <w:proofErr w:type="spellEnd"/>
       <w:r>
         <w:rPr>
           <w:w w:val="105"/>
         </w:rPr>
-        <w:t xml:space="preserve">, dar și un </w:t>
+        <w:t xml:space="preserve"> Copilot”, o unealtă bazată pe inteligența artificială ce poate genera cod automat sau pe baza unei descrieri. </w:t>
+      </w:r>
+      <w:r>
+        <w:rPr>
+          <w:w w:val="105"/>
+        </w:rPr>
+        <w:t>Versiunea „</w:t>
       </w:r>
       <w:proofErr w:type="spellStart"/>
       <w:r>
         <w:rPr>
           <w:w w:val="105"/>
         </w:rPr>
-        <w:t>marketplace</w:t>
+        <w:t>Community</w:t>
       </w:r>
       <w:proofErr w:type="spellEnd"/>
       <w:r>
         <w:rPr>
           <w:w w:val="105"/>
         </w:rPr>
-        <w:t xml:space="preserve"> unde se pot găsi diferite pachete și extensii.</w:t>
-      </w:r>
-      <w:r>
-        <w:rPr>
-          <w:w w:val="105"/>
-        </w:rPr>
-        <w:t xml:space="preserve"> </w:t>
-      </w:r>
-      <w:r>
-        <w:rPr>
-          <w:w w:val="105"/>
-        </w:rPr>
-        <w:t>Începând cu versiunea 2022 acesta integrează și „</w:t>
-      </w:r>
-      <w:proofErr w:type="spellStart"/>
-      <w:r>
-        <w:rPr>
-          <w:w w:val="105"/>
-        </w:rPr>
-        <w:t>Github</w:t>
-      </w:r>
-      <w:proofErr w:type="spellEnd"/>
-      <w:r>
-        <w:rPr>
-          <w:w w:val="105"/>
-        </w:rPr>
-        <w:t xml:space="preserve"> Copilot”, o unealtă bazată pe inteligența artificială ce poate genera cod automat sau pe baza unei descrieri, fiind însă nevoie de un abonament. </w:t>
-      </w:r>
-      <w:r>
-        <w:rPr>
-          <w:w w:val="105"/>
-        </w:rPr>
-        <w:t>Versiunea „</w:t>
-      </w:r>
-      <w:proofErr w:type="spellStart"/>
-      <w:r>
-        <w:rPr>
-          <w:w w:val="105"/>
-        </w:rPr>
-        <w:t>Community</w:t>
-      </w:r>
-      <w:proofErr w:type="spellEnd"/>
-      <w:r>
-        <w:rPr>
-          <w:w w:val="105"/>
-        </w:rPr>
         <w:t xml:space="preserve">” incorporează majoritatea funcționalităților și este gratuită pentru studenți. </w:t>
       </w:r>
-    </w:p>
-    <w:p>
-      <w:pPr>
-        <w:pStyle w:val="BodyText"/>
-        <w:spacing w:line="360" w:lineRule="auto"/>
-        <w:ind w:firstLine="720"/>
-        <w:jc w:val="both"/>
-        <w:rPr>
-          <w:w w:val="105"/>
-        </w:rPr>
-      </w:pPr>
     </w:p>
     <w:p>
       <w:pPr>
         <w:pStyle w:val="Heading3"/>
         <w:numPr>
           <w:ilvl w:val="2"/>
-          <w:numId w:val="4"/>
+          <w:numId w:val="5"/>
         </w:numPr>
+        <w:spacing w:before="300" w:after="200"/>
         <w:rPr>
           <w:w w:val="95"/>
         </w:rPr>
       </w:pPr>
-      <w:bookmarkStart w:id="25" w:name="_Toc135766075"/>
-      <w:bookmarkStart w:id="26" w:name="_Instalare"/>
+      <w:bookmarkStart w:id="25" w:name="_Instalare"/>
+      <w:bookmarkStart w:id="26" w:name="_Toc135844456"/>
+      <w:bookmarkEnd w:id="25"/>
+      <w:r>
+        <w:rPr>
+          <w:w w:val="95"/>
+        </w:rPr>
+        <w:t>Instalare</w:t>
+      </w:r>
       <w:bookmarkEnd w:id="26"/>
-      <w:r>
-        <w:rPr>
-          <w:w w:val="95"/>
-        </w:rPr>
-        <w:t>Instalare</w:t>
-      </w:r>
-      <w:bookmarkEnd w:id="25"/>
-    </w:p>
-    <w:p>
-      <w:pPr>
-        <w:pStyle w:val="Heading3"/>
-        <w:ind w:left="1314"/>
-        <w:rPr>
-          <w:w w:val="95"/>
-        </w:rPr>
-      </w:pPr>
     </w:p>
     <w:p>
       <w:pPr>
@@ -3976,19 +4282,66 @@
         <w:rPr>
           <w:w w:val="105"/>
         </w:rPr>
-        <w:t xml:space="preserve"> [1]</w:t>
-      </w:r>
-      <w:r>
-        <w:rPr>
-          <w:w w:val="105"/>
-        </w:rPr>
-        <w:t xml:space="preserve">. </w:t>
-      </w:r>
-      <w:r>
-        <w:rPr>
-          <w:w w:val="105"/>
-        </w:rPr>
-        <w:t xml:space="preserve">Pentru a putea dezvolta o aplicație pe baza ASP.NET trebuie să instalăm și componenta </w:t>
+        <w:t>.</w:t>
+      </w:r>
+      <w:r>
+        <w:rPr>
+          <w:w w:val="105"/>
+          <w:vertAlign w:val="superscript"/>
+        </w:rPr>
+        <w:t>[1]</w:t>
+      </w:r>
+      <w:r>
+        <w:rPr>
+          <w:w w:val="105"/>
+        </w:rPr>
+        <w:t xml:space="preserve"> </w:t>
+      </w:r>
+      <w:r>
+        <w:rPr>
+          <w:w w:val="105"/>
+        </w:rPr>
+        <w:t>Pentru a putea dezvolta o aplicație pe baza ASP.NET trebuie</w:t>
+      </w:r>
+      <w:r>
+        <w:rPr>
+          <w:w w:val="105"/>
+        </w:rPr>
+        <w:t xml:space="preserve"> instalată</w:t>
+      </w:r>
+      <w:r>
+        <w:rPr>
+          <w:w w:val="105"/>
+        </w:rPr>
+        <w:t xml:space="preserve"> și componenta „ASP.NET </w:t>
+      </w:r>
+      <w:proofErr w:type="spellStart"/>
+      <w:r>
+        <w:rPr>
+          <w:w w:val="105"/>
+        </w:rPr>
+        <w:t>and</w:t>
+      </w:r>
+      <w:proofErr w:type="spellEnd"/>
+      <w:r>
+        <w:rPr>
+          <w:w w:val="105"/>
+        </w:rPr>
+        <w:t xml:space="preserve"> web </w:t>
+      </w:r>
+      <w:proofErr w:type="spellStart"/>
+      <w:r>
+        <w:rPr>
+          <w:w w:val="105"/>
+        </w:rPr>
+        <w:t>development</w:t>
+      </w:r>
+      <w:proofErr w:type="spellEnd"/>
+      <w:r>
+        <w:rPr>
+          <w:w w:val="105"/>
+        </w:rPr>
+        <w:t xml:space="preserve">” din secțiunea </w:t>
       </w:r>
       <w:r>
         <w:rPr>
@@ -3999,31 +4352,10 @@
       <w:r>
         <w:rPr>
           <w:w w:val="105"/>
-        </w:rPr>
-        <w:t xml:space="preserve">ASP.NET </w:t>
-      </w:r>
-      <w:proofErr w:type="spellStart"/>
-      <w:r>
-        <w:rPr>
-          <w:w w:val="105"/>
-        </w:rPr>
-        <w:t>and</w:t>
-      </w:r>
-      <w:proofErr w:type="spellEnd"/>
-      <w:r>
-        <w:rPr>
-          <w:w w:val="105"/>
-        </w:rPr>
-        <w:t xml:space="preserve"> web </w:t>
-      </w:r>
-      <w:proofErr w:type="spellStart"/>
-      <w:r>
-        <w:rPr>
-          <w:w w:val="105"/>
-        </w:rPr>
-        <w:t>development</w:t>
-      </w:r>
-      <w:proofErr w:type="spellEnd"/>
+          <w:lang w:val="en-US"/>
+        </w:rPr>
+        <w:t>Web &amp; Cloud</w:t>
+      </w:r>
       <w:r>
         <w:rPr>
           <w:w w:val="105"/>
@@ -4034,79 +4366,43 @@
         <w:rPr>
           <w:w w:val="105"/>
         </w:rPr>
-        <w:t xml:space="preserve"> din secțiunea </w:t>
-      </w:r>
-      <w:r>
-        <w:rPr>
-          <w:w w:val="105"/>
-        </w:rPr>
-        <w:t>„</w:t>
+        <w:t>, ilustrată în figura 2.1</w:t>
       </w:r>
       <w:r>
         <w:rPr>
           <w:w w:val="105"/>
           <w:lang w:val="en-US"/>
         </w:rPr>
-        <w:t>Web &amp; Cloud</w:t>
-      </w:r>
-      <w:r>
-        <w:rPr>
-          <w:w w:val="105"/>
-        </w:rPr>
-        <w:t>”</w:t>
-      </w:r>
-      <w:r>
-        <w:rPr>
-          <w:w w:val="105"/>
-          <w:lang w:val="en-US"/>
-        </w:rPr>
         <w:t>.</w:t>
       </w:r>
     </w:p>
     <w:p>
       <w:pPr>
         <w:pStyle w:val="BodyText"/>
+        <w:spacing w:line="360" w:lineRule="auto"/>
         <w:ind w:firstLine="720"/>
         <w:jc w:val="both"/>
         <w:rPr>
-          <w:rFonts w:ascii="Georgia" w:eastAsia="Georgia" w:hAnsi="Georgia" w:cs="Georgia"/>
-          <w:b/>
-          <w:bCs/>
-          <w:w w:val="95"/>
-          <w:sz w:val="28"/>
-          <w:szCs w:val="28"/>
+          <w:w w:val="105"/>
           <w:lang w:val="en-US"/>
         </w:rPr>
       </w:pPr>
-    </w:p>
-    <w:p>
-      <w:pPr>
-        <w:pStyle w:val="Heading2"/>
-        <w:tabs>
-          <w:tab w:val="left" w:pos="956"/>
-          <w:tab w:val="left" w:pos="958"/>
-        </w:tabs>
-        <w:ind w:left="837" w:firstLine="0"/>
-        <w:rPr>
-          <w:w w:val="95"/>
-        </w:rPr>
-      </w:pPr>
       <w:r>
         <w:rPr>
           <w:noProof/>
           <w:w w:val="105"/>
         </w:rPr>
         <w:drawing>
-          <wp:anchor distT="0" distB="0" distL="114300" distR="114300" simplePos="0" relativeHeight="251664384" behindDoc="0" locked="0" layoutInCell="1" allowOverlap="1" wp14:anchorId="453B1484" wp14:editId="08429DCF">
+          <wp:anchor distT="0" distB="0" distL="114300" distR="114300" simplePos="0" relativeHeight="251664384" behindDoc="0" locked="0" layoutInCell="1" allowOverlap="1" wp14:anchorId="453B1484" wp14:editId="2088691B">
             <wp:simplePos x="0" y="0"/>
             <wp:positionH relativeFrom="margin">
-              <wp:align>center</wp:align>
+              <wp:posOffset>660400</wp:posOffset>
             </wp:positionH>
             <wp:positionV relativeFrom="paragraph">
-              <wp:posOffset>12424</wp:posOffset>
+              <wp:posOffset>78105</wp:posOffset>
             </wp:positionV>
-            <wp:extent cx="4356735" cy="2436495"/>
-            <wp:effectExtent l="0" t="0" r="5715" b="1905"/>
+            <wp:extent cx="4632325" cy="2590800"/>
+            <wp:effectExtent l="0" t="0" r="0" b="0"/>
             <wp:wrapSquare wrapText="bothSides"/>
             <wp:docPr id="8" name="Picture 8"/>
             <wp:cNvGraphicFramePr>
@@ -4137,7 +4433,7 @@
                   <pic:spPr bwMode="auto">
                     <a:xfrm>
                       <a:off x="0" y="0"/>
-                      <a:ext cx="4356735" cy="2436495"/>
+                      <a:ext cx="4632325" cy="2590800"/>
                     </a:xfrm>
                     <a:prstGeom prst="rect">
                       <a:avLst/>
@@ -4162,17 +4458,19 @@
     </w:p>
     <w:p>
       <w:pPr>
-        <w:pStyle w:val="Heading2"/>
-        <w:tabs>
-          <w:tab w:val="left" w:pos="956"/>
-          <w:tab w:val="left" w:pos="958"/>
-        </w:tabs>
-        <w:ind w:left="837" w:firstLine="0"/>
-        <w:rPr>
+        <w:pStyle w:val="BodyText"/>
+        <w:ind w:firstLine="720"/>
+        <w:jc w:val="both"/>
+        <w:rPr>
+          <w:rFonts w:ascii="Georgia" w:eastAsia="Georgia" w:hAnsi="Georgia" w:cs="Georgia"/>
+          <w:b/>
+          <w:bCs/>
           <w:w w:val="95"/>
-        </w:rPr>
-      </w:pPr>
-      <w:bookmarkStart w:id="27" w:name="_Toc135766076"/>
+          <w:sz w:val="28"/>
+          <w:szCs w:val="28"/>
+          <w:lang w:val="en-US"/>
+        </w:rPr>
+      </w:pPr>
       <w:r>
         <w:rPr>
           <w:noProof/>
@@ -4181,18 +4479,18 @@
         <mc:AlternateContent>
           <mc:Choice Requires="wps">
             <w:drawing>
-              <wp:anchor distT="45720" distB="45720" distL="114300" distR="114300" simplePos="0" relativeHeight="251663360" behindDoc="0" locked="0" layoutInCell="1" allowOverlap="1" wp14:anchorId="5E1CB4FB" wp14:editId="1EB72B20">
+              <wp:anchor distT="45720" distB="45720" distL="114300" distR="114300" simplePos="0" relativeHeight="251669504" behindDoc="0" locked="0" layoutInCell="1" allowOverlap="1" wp14:anchorId="4628AA66" wp14:editId="5D45F8E1">
                 <wp:simplePos x="0" y="0"/>
                 <wp:positionH relativeFrom="margin">
                   <wp:align>center</wp:align>
                 </wp:positionH>
                 <wp:positionV relativeFrom="paragraph">
-                  <wp:posOffset>2373630</wp:posOffset>
+                  <wp:posOffset>2511425</wp:posOffset>
                 </wp:positionV>
-                <wp:extent cx="4152900" cy="266065"/>
-                <wp:effectExtent l="0" t="0" r="19050" b="19685"/>
-                <wp:wrapSquare wrapText="bothSides"/>
-                <wp:docPr id="7" name="Text Box 2"/>
+                <wp:extent cx="3181350" cy="1404620"/>
+                <wp:effectExtent l="0" t="0" r="19050" b="10160"/>
+                <wp:wrapTopAndBottom/>
+                <wp:docPr id="22" name="Text Box 2"/>
                 <wp:cNvGraphicFramePr>
                   <a:graphicFrameLocks xmlns:a="http://schemas.openxmlformats.org/drawingml/2006/main"/>
                 </wp:cNvGraphicFramePr>
@@ -4205,7 +4503,7 @@
                       <wps:spPr bwMode="auto">
                         <a:xfrm>
                           <a:off x="0" y="0"/>
-                          <a:ext cx="4152900" cy="266065"/>
+                          <a:ext cx="3181350" cy="1404620"/>
                         </a:xfrm>
                         <a:prstGeom prst="rect">
                           <a:avLst/>
@@ -4226,21 +4524,13 @@
                         <w:txbxContent>
                           <w:p>
                             <w:r>
-                              <w:t xml:space="preserve">Figura 2.1 – </w:t>
+                              <w:t>Figura 2.2 – Alegerea unui profil de distribuire</w:t>
                             </w:r>
-                            <w:r>
-                              <w:t xml:space="preserve">Componenta ASP.NET &amp; web </w:t>
-                            </w:r>
-                            <w:proofErr w:type="spellStart"/>
-                            <w:r>
-                              <w:t>development</w:t>
-                            </w:r>
-                            <w:proofErr w:type="spellEnd"/>
                           </w:p>
                         </w:txbxContent>
                       </wps:txbx>
                       <wps:bodyPr rot="0" vert="horz" wrap="square" lIns="91440" tIns="45720" rIns="91440" bIns="45720" anchor="t" anchorCtr="0">
-                        <a:noAutofit/>
+                        <a:spAutoFit/>
                       </wps:bodyPr>
                     </wps:wsp>
                   </a:graphicData>
@@ -4249,36 +4539,28 @@
                   <wp14:pctWidth>0</wp14:pctWidth>
                 </wp14:sizeRelH>
                 <wp14:sizeRelV relativeFrom="margin">
-                  <wp14:pctHeight>0</wp14:pctHeight>
+                  <wp14:pctHeight>20000</wp14:pctHeight>
                 </wp14:sizeRelV>
               </wp:anchor>
             </w:drawing>
           </mc:Choice>
           <mc:Fallback>
             <w:pict>
-              <v:shapetype w14:anchorId="5E1CB4FB" id="_x0000_t202" coordsize="21600,21600" o:spt="202" path="m,l,21600r21600,l21600,xe">
+              <v:shapetype w14:anchorId="4628AA66" id="_x0000_t202" coordsize="21600,21600" o:spt="202" path="m,l,21600r21600,l21600,xe">
                 <v:stroke joinstyle="miter"/>
                 <v:path gradientshapeok="t" o:connecttype="rect"/>
               </v:shapetype>
-              <v:shape id="Text Box 2" o:spid="_x0000_s1026" type="#_x0000_t202" style="position:absolute;left:0;text-align:left;margin-left:0;margin-top:186.9pt;width:327pt;height:20.95pt;z-index:251663360;visibility:visible;mso-wrap-style:square;mso-width-percent:0;mso-height-percent:0;mso-wrap-distance-left:9pt;mso-wrap-distance-top:3.6pt;mso-wrap-distance-right:9pt;mso-wrap-distance-bottom:3.6pt;mso-position-horizontal:center;mso-position-horizontal-relative:margin;mso-position-vertical:absolute;mso-position-vertical-relative:text;mso-width-percent:0;mso-height-percent:0;mso-width-relative:margin;mso-height-relative:margin;v-text-anchor:top" o:gfxdata="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" strokecolor="white [3212]">
-                <v:textbox>
+              <v:shape id="Text Box 2" o:spid="_x0000_s1026" type="#_x0000_t202" style="position:absolute;left:0;text-align:left;margin-left:0;margin-top:197.75pt;width:250.5pt;height:110.6pt;z-index:251669504;visibility:visible;mso-wrap-style:square;mso-width-percent:0;mso-height-percent:200;mso-wrap-distance-left:9pt;mso-wrap-distance-top:3.6pt;mso-wrap-distance-right:9pt;mso-wrap-distance-bottom:3.6pt;mso-position-horizontal:center;mso-position-horizontal-relative:margin;mso-position-vertical:absolute;mso-position-vertical-relative:text;mso-width-percent:0;mso-height-percent:200;mso-width-relative:margin;mso-height-relative:margin;v-text-anchor:top" o:gfxdata="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" strokecolor="white [3212]">
+                <v:textbox style="mso-fit-shape-to-text:t">
                   <w:txbxContent>
                     <w:p>
                       <w:r>
-                        <w:t xml:space="preserve">Figura 2.1 – </w:t>
+                        <w:t>Figura 2.2 – Alegerea unui profil de distribuire</w:t>
                       </w:r>
-                      <w:r>
-                        <w:t xml:space="preserve">Componenta ASP.NET &amp; web </w:t>
-                      </w:r>
-                      <w:proofErr w:type="spellStart"/>
-                      <w:r>
-                        <w:t>development</w:t>
-                      </w:r>
-                      <w:proofErr w:type="spellEnd"/>
                     </w:p>
                   </w:txbxContent>
                 </v:textbox>
-                <w10:wrap type="square" anchorx="margin"/>
+                <w10:wrap type="topAndBottom" anchorx="margin"/>
               </v:shape>
             </w:pict>
           </mc:Fallback>
@@ -4290,12 +4572,14 @@
         <w:pStyle w:val="Heading3"/>
         <w:numPr>
           <w:ilvl w:val="2"/>
-          <w:numId w:val="4"/>
+          <w:numId w:val="5"/>
         </w:numPr>
+        <w:spacing w:before="300" w:after="200"/>
         <w:rPr>
           <w:w w:val="95"/>
         </w:rPr>
       </w:pPr>
+      <w:bookmarkStart w:id="27" w:name="_Toc135844457"/>
       <w:r>
         <w:rPr>
           <w:w w:val="95"/>
@@ -4309,14 +4593,7 @@
         </w:rPr>
         <w:t xml:space="preserve"> necesare</w:t>
       </w:r>
-    </w:p>
-    <w:p>
-      <w:pPr>
-        <w:pStyle w:val="Heading3"/>
-        <w:rPr>
-          <w:w w:val="95"/>
-        </w:rPr>
-      </w:pPr>
+      <w:bookmarkEnd w:id="27"/>
     </w:p>
     <w:p>
       <w:pPr>
@@ -4326,77 +4603,126 @@
         <w:jc w:val="both"/>
         <w:rPr>
           <w:w w:val="105"/>
+        </w:rPr>
+      </w:pPr>
+      <w:r>
+        <w:rPr>
+          <w:w w:val="105"/>
+        </w:rPr>
+        <w:t xml:space="preserve">Un alt punct forte al Visual Studio este abilitatea de a adăuga pachete care să extindă funcționalitatea de bază din .NET. </w:t>
+      </w:r>
+      <w:r>
+        <w:rPr>
+          <w:w w:val="105"/>
+        </w:rPr>
+        <w:t>Î</w:t>
+      </w:r>
+      <w:r>
+        <w:rPr>
+          <w:w w:val="105"/>
+        </w:rPr>
+        <w:t>n interfa</w:t>
+      </w:r>
+      <w:r>
+        <w:rPr>
+          <w:w w:val="105"/>
+        </w:rPr>
+        <w:t>ț</w:t>
+      </w:r>
+      <w:r>
+        <w:rPr>
+          <w:w w:val="105"/>
+        </w:rPr>
+        <w:t>a Visual Studio</w:t>
+      </w:r>
+      <w:r>
+        <w:rPr>
+          <w:w w:val="105"/>
+        </w:rPr>
+        <w:t xml:space="preserve">, </w:t>
+      </w:r>
+      <w:r>
+        <w:rPr>
+          <w:w w:val="105"/>
+        </w:rPr>
+        <w:t>navigând în panglică pe calea „</w:t>
+      </w:r>
+      <w:proofErr w:type="spellStart"/>
+      <w:r>
+        <w:rPr>
+          <w:w w:val="105"/>
+        </w:rPr>
+        <w:t>Tools</w:t>
+      </w:r>
+      <w:proofErr w:type="spellEnd"/>
+      <w:r>
+        <w:rPr>
+          <w:w w:val="105"/>
+        </w:rPr>
+        <w:t xml:space="preserve"> -</w:t>
+      </w:r>
+      <w:r>
+        <w:rPr>
+          <w:w w:val="105"/>
           <w:lang w:val="en-US"/>
         </w:rPr>
-      </w:pPr>
-      <w:r>
-        <w:rPr>
-          <w:w w:val="105"/>
-        </w:rPr>
-        <w:t>Î</w:t>
-      </w:r>
-      <w:r>
-        <w:rPr>
-          <w:w w:val="105"/>
-        </w:rPr>
-        <w:t>n interfa</w:t>
-      </w:r>
-      <w:r>
-        <w:rPr>
-          <w:w w:val="105"/>
-        </w:rPr>
-        <w:t>ț</w:t>
-      </w:r>
-      <w:r>
-        <w:rPr>
-          <w:w w:val="105"/>
-        </w:rPr>
-        <w:t>a Visual Studio</w:t>
-      </w:r>
-      <w:r>
-        <w:rPr>
-          <w:w w:val="105"/>
-        </w:rPr>
-        <w:t xml:space="preserve">, </w:t>
-      </w:r>
-      <w:r>
-        <w:rPr>
-          <w:w w:val="105"/>
-        </w:rPr>
-        <w:t xml:space="preserve">navigând în panglică pe calea </w:t>
-      </w:r>
-      <w:r>
-        <w:rPr>
-          <w:w w:val="105"/>
-        </w:rPr>
-        <w:t>„</w:t>
+        <w:t>&gt; NuGet Package Manager -&gt; Manage NuGet Packages for Solution…</w:t>
+      </w:r>
+      <w:r>
+        <w:rPr>
+          <w:w w:val="105"/>
+        </w:rPr>
+        <w:t xml:space="preserve">” </w:t>
+      </w:r>
+      <w:r>
+        <w:rPr>
+          <w:w w:val="105"/>
+        </w:rPr>
+        <w:t>pot fi gestionate pachetele</w:t>
+      </w:r>
+      <w:r>
+        <w:rPr>
+          <w:w w:val="105"/>
+        </w:rPr>
+        <w:t xml:space="preserve"> </w:t>
       </w:r>
       <w:proofErr w:type="spellStart"/>
       <w:r>
         <w:rPr>
           <w:w w:val="105"/>
         </w:rPr>
-        <w:t>Tools</w:t>
+        <w:t>NuGet</w:t>
       </w:r>
       <w:proofErr w:type="spellEnd"/>
       <w:r>
         <w:rPr>
           <w:w w:val="105"/>
         </w:rPr>
-        <w:t xml:space="preserve"> -</w:t>
-      </w:r>
-      <w:r>
-        <w:rPr>
-          <w:w w:val="105"/>
-          <w:lang w:val="en-US"/>
-        </w:rPr>
-        <w:t>&gt; NuGet Package Manager -&gt; Manage NuGet Packages for Solution…</w:t>
-      </w:r>
-      <w:r>
-        <w:rPr>
-          <w:w w:val="105"/>
-        </w:rPr>
-        <w:t>”</w:t>
+        <w:t xml:space="preserve"> instalate. </w:t>
+      </w:r>
+      <w:r>
+        <w:rPr>
+          <w:w w:val="105"/>
+        </w:rPr>
+        <w:t xml:space="preserve">Nu este necesar să instalăm aceste pachete manual, fiind descărcate automat la </w:t>
+      </w:r>
+      <w:r>
+        <w:rPr>
+          <w:w w:val="105"/>
+        </w:rPr>
+        <w:t>prima rulare a</w:t>
+      </w:r>
+      <w:r>
+        <w:rPr>
+          <w:w w:val="105"/>
+        </w:rPr>
+        <w:t xml:space="preserve"> proiectului. </w:t>
+      </w:r>
+      <w:r>
+        <w:rPr>
+          <w:w w:val="105"/>
+        </w:rPr>
+        <w:t>În cadrul acestui proiect sunt folosite șase pachete</w:t>
       </w:r>
       <w:r>
         <w:rPr>
@@ -4404,90 +4730,202 @@
         </w:rPr>
         <w:t xml:space="preserve"> </w:t>
       </w:r>
-      <w:r>
-        <w:rPr>
-          <w:w w:val="105"/>
-        </w:rPr>
-        <w:t>pot fi gestionate pachetele</w:t>
-      </w:r>
+      <w:proofErr w:type="spellStart"/>
+      <w:r>
+        <w:rPr>
+          <w:w w:val="105"/>
+        </w:rPr>
+        <w:t>NuGet</w:t>
+      </w:r>
+      <w:proofErr w:type="spellEnd"/>
+      <w:r>
+        <w:rPr>
+          <w:w w:val="105"/>
+        </w:rPr>
+        <w:t xml:space="preserve">. </w:t>
+      </w:r>
+    </w:p>
+    <w:p>
+      <w:pPr>
+        <w:pStyle w:val="BodyText"/>
+        <w:spacing w:line="360" w:lineRule="auto"/>
+        <w:ind w:firstLine="720"/>
+        <w:jc w:val="both"/>
+        <w:rPr>
+          <w:w w:val="105"/>
+        </w:rPr>
+      </w:pPr>
+      <w:proofErr w:type="spellStart"/>
+      <w:r>
+        <w:rPr>
+          <w:w w:val="105"/>
+        </w:rPr>
+        <w:t>Microsoft.AspNetCore.Authentication.JwtBearer</w:t>
+      </w:r>
+      <w:proofErr w:type="spellEnd"/>
+      <w:r>
+        <w:rPr>
+          <w:w w:val="105"/>
+        </w:rPr>
+        <w:t xml:space="preserve"> permite</w:t>
+      </w:r>
+      <w:r>
+        <w:rPr>
+          <w:w w:val="105"/>
+        </w:rPr>
+        <w:t xml:space="preserve"> folosirea de </w:t>
+      </w:r>
+      <w:proofErr w:type="spellStart"/>
+      <w:r>
+        <w:rPr>
+          <w:w w:val="105"/>
+        </w:rPr>
+        <w:t>tokeni</w:t>
+      </w:r>
+      <w:proofErr w:type="spellEnd"/>
+      <w:r>
+        <w:rPr>
+          <w:w w:val="105"/>
+        </w:rPr>
+        <w:t xml:space="preserve"> JWT pentru autentificare. </w:t>
+      </w:r>
+    </w:p>
+    <w:p>
+      <w:pPr>
+        <w:pStyle w:val="BodyText"/>
+        <w:spacing w:line="360" w:lineRule="auto"/>
+        <w:ind w:firstLine="720"/>
+        <w:jc w:val="both"/>
+        <w:rPr>
+          <w:w w:val="105"/>
+        </w:rPr>
+      </w:pPr>
+      <w:proofErr w:type="spellStart"/>
+      <w:r>
+        <w:rPr>
+          <w:w w:val="105"/>
+        </w:rPr>
+        <w:t>Microsoft.AspNetCore.Identity.EntityFramew</w:t>
+      </w:r>
+      <w:r>
+        <w:rPr>
+          <w:w w:val="105"/>
+        </w:rPr>
+        <w:t>orkCore</w:t>
+      </w:r>
+      <w:proofErr w:type="spellEnd"/>
       <w:r>
         <w:rPr>
           <w:w w:val="105"/>
         </w:rPr>
         <w:t xml:space="preserve"> </w:t>
       </w:r>
+      <w:r>
+        <w:rPr>
+          <w:w w:val="105"/>
+        </w:rPr>
+        <w:t xml:space="preserve">este folosit pentru a adăuga funcționalitatea ce se </w:t>
+      </w:r>
+      <w:r>
+        <w:rPr>
+          <w:w w:val="105"/>
+        </w:rPr>
+        <w:t>gestionează conturile</w:t>
+      </w:r>
+      <w:r>
+        <w:rPr>
+          <w:w w:val="105"/>
+        </w:rPr>
+        <w:t xml:space="preserve"> de utilizator la </w:t>
+      </w:r>
       <w:proofErr w:type="spellStart"/>
       <w:r>
         <w:rPr>
           <w:w w:val="105"/>
         </w:rPr>
-        <w:t>NuGet</w:t>
+        <w:t>EntityFramework</w:t>
       </w:r>
       <w:proofErr w:type="spellEnd"/>
       <w:r>
         <w:rPr>
           <w:w w:val="105"/>
         </w:rPr>
-        <w:t xml:space="preserve"> instalate. </w:t>
-      </w:r>
-      <w:r>
-        <w:rPr>
-          <w:w w:val="105"/>
-        </w:rPr>
-        <w:t xml:space="preserve">Nu este necesar să instalăm aceste pachete manual, fiind descărcate automat la deschiderea proiectului. </w:t>
-      </w:r>
-      <w:r>
-        <w:rPr>
-          <w:w w:val="105"/>
-        </w:rPr>
-        <w:t xml:space="preserve">În cadrul acestui proiect sunt folosite șase pachete. </w:t>
-      </w:r>
+        <w:t xml:space="preserve">, generând automat tabelele necesare în baza de date în funcție de configurația făcută. </w:t>
+      </w:r>
+    </w:p>
+    <w:p>
+      <w:pPr>
+        <w:pStyle w:val="BodyText"/>
+        <w:spacing w:line="360" w:lineRule="auto"/>
+        <w:ind w:firstLine="720"/>
+        <w:jc w:val="both"/>
+        <w:rPr>
+          <w:w w:val="105"/>
+        </w:rPr>
+      </w:pPr>
       <w:proofErr w:type="spellStart"/>
       <w:r>
         <w:rPr>
           <w:w w:val="105"/>
         </w:rPr>
-        <w:t>Microsoft.AspNetCore.Authentication.JwtBearer</w:t>
+        <w:t>Microsoft.AspNetCore.Mvc.NewtonsoftJson</w:t>
       </w:r>
       <w:proofErr w:type="spellEnd"/>
       <w:r>
         <w:rPr>
           <w:w w:val="105"/>
         </w:rPr>
-        <w:t xml:space="preserve"> permite</w:t>
-      </w:r>
-      <w:r>
-        <w:rPr>
-          <w:w w:val="105"/>
-        </w:rPr>
-        <w:t xml:space="preserve"> folosirea de </w:t>
+        <w:t xml:space="preserve"> </w:t>
+      </w:r>
+      <w:r>
+        <w:rPr>
+          <w:w w:val="105"/>
+        </w:rPr>
+        <w:t>adaugă abilitatea de a trimite și primi informații în formatul JSON prin intermediul</w:t>
+      </w:r>
+      <w:r>
+        <w:rPr>
+          <w:w w:val="105"/>
+        </w:rPr>
+        <w:t xml:space="preserve"> </w:t>
       </w:r>
       <w:proofErr w:type="spellStart"/>
       <w:r>
         <w:rPr>
           <w:w w:val="105"/>
         </w:rPr>
-        <w:t>tokeni</w:t>
+        <w:t>endpoint</w:t>
       </w:r>
       <w:proofErr w:type="spellEnd"/>
       <w:r>
         <w:rPr>
           <w:w w:val="105"/>
         </w:rPr>
-        <w:t xml:space="preserve"> JWT pentru autentificare. </w:t>
-      </w:r>
+        <w:t>-urilor din</w:t>
+      </w:r>
+      <w:r>
+        <w:rPr>
+          <w:w w:val="105"/>
+        </w:rPr>
+        <w:t xml:space="preserve"> controllere. </w:t>
+      </w:r>
+    </w:p>
+    <w:p>
+      <w:pPr>
+        <w:pStyle w:val="BodyText"/>
+        <w:spacing w:line="360" w:lineRule="auto"/>
+        <w:ind w:firstLine="720"/>
+        <w:jc w:val="both"/>
+        <w:rPr>
+          <w:w w:val="105"/>
+        </w:rPr>
+      </w:pPr>
       <w:proofErr w:type="spellStart"/>
       <w:r>
         <w:rPr>
           <w:w w:val="105"/>
         </w:rPr>
-        <w:t>Microsoft.AspNetCore.Identity.EntityFramew</w:t>
-      </w:r>
-      <w:r>
-        <w:rPr>
-          <w:w w:val="105"/>
-        </w:rPr>
-        <w:t>orkCore</w:t>
+        <w:t>Microsoft.EntityFrameworkCore.SqlServer</w:t>
       </w:r>
       <w:proofErr w:type="spellEnd"/>
       <w:r>
@@ -4500,7 +4938,31 @@
         <w:rPr>
           <w:w w:val="105"/>
         </w:rPr>
-        <w:t xml:space="preserve">este folosit pentru a adăuga funcționalitatea ce se ocupă de conturi de utilizator la </w:t>
+        <w:t>conține logica necesară</w:t>
+      </w:r>
+      <w:r>
+        <w:rPr>
+          <w:w w:val="105"/>
+        </w:rPr>
+        <w:t xml:space="preserve"> pentru a</w:t>
+      </w:r>
+      <w:r>
+        <w:rPr>
+          <w:w w:val="105"/>
+        </w:rPr>
+        <w:t xml:space="preserve"> fac</w:t>
+      </w:r>
+      <w:r>
+        <w:rPr>
+          <w:w w:val="105"/>
+        </w:rPr>
+        <w:t>e</w:t>
+      </w:r>
+      <w:r>
+        <w:rPr>
+          <w:w w:val="105"/>
+        </w:rPr>
+        <w:t xml:space="preserve"> legătura între </w:t>
       </w:r>
       <w:proofErr w:type="spellStart"/>
       <w:r>
@@ -4514,53 +4976,157 @@
         <w:rPr>
           <w:w w:val="105"/>
         </w:rPr>
-        <w:t xml:space="preserve">, generând automat tabelele necesare în baza de date în funcție de configurația făcută. </w:t>
-      </w:r>
+        <w:t xml:space="preserve"> și o bază de date de tipul Microsoft SQL Server. </w:t>
+      </w:r>
+    </w:p>
+    <w:p>
+      <w:pPr>
+        <w:pStyle w:val="BodyText"/>
+        <w:spacing w:line="360" w:lineRule="auto"/>
+        <w:ind w:firstLine="720"/>
+        <w:jc w:val="both"/>
+        <w:rPr>
+          <w:w w:val="105"/>
+        </w:rPr>
+      </w:pPr>
       <w:proofErr w:type="spellStart"/>
       <w:r>
         <w:rPr>
           <w:w w:val="105"/>
         </w:rPr>
-        <w:t>Microsoft.AspNetCore.Mvc.NewtonsoftJson</w:t>
+        <w:t>Microsoft.EntityFrameworkCore.Tools</w:t>
       </w:r>
       <w:proofErr w:type="spellEnd"/>
       <w:r>
         <w:rPr>
           <w:w w:val="105"/>
         </w:rPr>
-        <w:t xml:space="preserve"> </w:t>
-      </w:r>
-    </w:p>
-    <w:p>
-      <w:pPr>
-        <w:pStyle w:val="Heading3"/>
-        <w:rPr>
-          <w:w w:val="95"/>
-        </w:rPr>
-      </w:pPr>
+        <w:t xml:space="preserve"> adaugă comenzi utilitare, cum ar fi „</w:t>
+      </w:r>
+      <w:proofErr w:type="spellStart"/>
+      <w:r>
+        <w:rPr>
+          <w:w w:val="105"/>
+        </w:rPr>
+        <w:t>Scaffold-DbContext</w:t>
+      </w:r>
+      <w:proofErr w:type="spellEnd"/>
+      <w:r>
+        <w:rPr>
+          <w:w w:val="105"/>
+        </w:rPr>
+        <w:t>” ce generează automat clase în C# pe baza tabelelor din baza de date sau comenzile inverse „</w:t>
+      </w:r>
+      <w:proofErr w:type="spellStart"/>
+      <w:r>
+        <w:rPr>
+          <w:w w:val="105"/>
+        </w:rPr>
+        <w:t>Add-Migration</w:t>
+      </w:r>
+      <w:proofErr w:type="spellEnd"/>
+      <w:r>
+        <w:rPr>
+          <w:w w:val="105"/>
+        </w:rPr>
+        <w:t>” și „Update-</w:t>
+      </w:r>
+      <w:proofErr w:type="spellStart"/>
+      <w:r>
+        <w:rPr>
+          <w:w w:val="105"/>
+        </w:rPr>
+        <w:t>Database</w:t>
+      </w:r>
+      <w:proofErr w:type="spellEnd"/>
+      <w:r>
+        <w:rPr>
+          <w:w w:val="105"/>
+        </w:rPr>
+        <w:t xml:space="preserve">”, prima generând automat o „Migrare” ce presupune operații de adăugare și modificare a tabelelor din baza de date în funcție de entitățile descrise prin clase de C# iar a doua rulând aceste comenzi pentru a actualiza </w:t>
+      </w:r>
+      <w:r>
+        <w:rPr>
+          <w:w w:val="105"/>
+        </w:rPr>
+        <w:t>baza de date</w:t>
+      </w:r>
+      <w:r>
+        <w:rPr>
+          <w:w w:val="105"/>
+        </w:rPr>
+        <w:t>.</w:t>
+      </w:r>
+    </w:p>
+    <w:p>
+      <w:pPr>
+        <w:pStyle w:val="BodyText"/>
+        <w:spacing w:line="360" w:lineRule="auto"/>
+        <w:ind w:firstLine="720"/>
+        <w:jc w:val="both"/>
+        <w:rPr>
+          <w:w w:val="105"/>
+        </w:rPr>
+      </w:pPr>
+      <w:proofErr w:type="spellStart"/>
+      <w:r>
+        <w:rPr>
+          <w:w w:val="105"/>
+        </w:rPr>
+        <w:t>Swashbuckle.AspNetCore</w:t>
+      </w:r>
+      <w:proofErr w:type="spellEnd"/>
+      <w:r>
+        <w:rPr>
+          <w:w w:val="105"/>
+        </w:rPr>
+        <w:t xml:space="preserve"> permite documentarea </w:t>
+      </w:r>
+      <w:proofErr w:type="spellStart"/>
+      <w:r>
+        <w:rPr>
+          <w:w w:val="105"/>
+        </w:rPr>
+        <w:t>endpoint</w:t>
+      </w:r>
+      <w:proofErr w:type="spellEnd"/>
+      <w:r>
+        <w:rPr>
+          <w:w w:val="105"/>
+        </w:rPr>
+        <w:t xml:space="preserve">-urilor și testarea acestora dintr-o interfață ce se deschide în interiorul unui navigator web. </w:t>
+      </w:r>
     </w:p>
     <w:p>
       <w:pPr>
         <w:pStyle w:val="Heading2"/>
         <w:numPr>
           <w:ilvl w:val="1"/>
-          <w:numId w:val="4"/>
+          <w:numId w:val="5"/>
         </w:numPr>
         <w:tabs>
           <w:tab w:val="left" w:pos="956"/>
           <w:tab w:val="left" w:pos="958"/>
         </w:tabs>
+        <w:spacing w:before="300" w:after="200"/>
         <w:rPr>
           <w:w w:val="95"/>
         </w:rPr>
       </w:pPr>
+      <w:bookmarkStart w:id="28" w:name="_Toc135844458"/>
       <w:r>
         <w:rPr>
           <w:w w:val="95"/>
         </w:rPr>
         <w:t>ASP.NET</w:t>
       </w:r>
-      <w:bookmarkEnd w:id="27"/>
+      <w:r>
+        <w:rPr>
+          <w:w w:val="95"/>
+        </w:rPr>
+        <w:t xml:space="preserve"> și C#</w:t>
+      </w:r>
+      <w:bookmarkEnd w:id="28"/>
     </w:p>
     <w:p>
       <w:pPr>
@@ -4572,6 +5138,56 @@
           <w:w w:val="105"/>
         </w:rPr>
       </w:pPr>
+      <w:r>
+        <w:rPr>
+          <w:w w:val="105"/>
+        </w:rPr>
+        <w:t xml:space="preserve">ASP.NET este un </w:t>
+      </w:r>
+      <w:r>
+        <w:rPr>
+          <w:w w:val="105"/>
+        </w:rPr>
+        <w:t xml:space="preserve">web </w:t>
+      </w:r>
+      <w:proofErr w:type="spellStart"/>
+      <w:r>
+        <w:rPr>
+          <w:w w:val="105"/>
+        </w:rPr>
+        <w:t>framework</w:t>
+      </w:r>
+      <w:proofErr w:type="spellEnd"/>
+      <w:r>
+        <w:rPr>
+          <w:w w:val="105"/>
+        </w:rPr>
+        <w:t xml:space="preserve"> </w:t>
+      </w:r>
+      <w:r>
+        <w:rPr>
+          <w:w w:val="105"/>
+        </w:rPr>
+        <w:t xml:space="preserve">dezvoltat de către Microsoft ce are ca scop facilitarea creări aplicațiilor web. Fiind parte din ecosistemul .NET, </w:t>
+      </w:r>
+      <w:r>
+        <w:rPr>
+          <w:w w:val="105"/>
+        </w:rPr>
+        <w:t>o aplicație dezvoltată cu ajutorul acestuia</w:t>
+      </w:r>
+      <w:r>
+        <w:rPr>
+          <w:w w:val="105"/>
+        </w:rPr>
+        <w:t xml:space="preserve"> poate rula atât pe Windows, cât și pe MAC OS și Linux. </w:t>
+      </w:r>
+      <w:r>
+        <w:rPr>
+          <w:w w:val="105"/>
+        </w:rPr>
+        <w:t>Visual Studio conține două șabloane pentru crearea unui proiect de tip Web API, ilustrate în figura 2.3 aflată la sfârșitul acestui subcapitol.</w:t>
+      </w:r>
     </w:p>
     <w:p>
       <w:pPr>
@@ -4583,55 +5199,168 @@
           <w:w w:val="105"/>
         </w:rPr>
       </w:pPr>
-      <w:r>
-        <w:rPr>
-          <w:w w:val="105"/>
-        </w:rPr>
-        <w:t xml:space="preserve">ASP.NET este un </w:t>
-      </w:r>
-      <w:r>
-        <w:rPr>
-          <w:w w:val="105"/>
-        </w:rPr>
-        <w:t xml:space="preserve">web </w:t>
+      <w:commentRangeStart w:id="29"/>
+      <w:r>
+        <w:rPr>
+          <w:w w:val="105"/>
+        </w:rPr>
+        <w:t xml:space="preserve">Pentru a putea rula un Web API bazat pe ASP.NET în versiunea de producție există 2 opțiuni, </w:t>
+      </w:r>
+      <w:r>
+        <w:rPr>
+          <w:w w:val="105"/>
+        </w:rPr>
+        <w:t>distribuirea</w:t>
+      </w:r>
+      <w:r>
+        <w:rPr>
+          <w:w w:val="105"/>
+        </w:rPr>
+        <w:t xml:space="preserve"> în variantă </w:t>
+      </w:r>
+      <w:r>
+        <w:rPr>
+          <w:w w:val="105"/>
+        </w:rPr>
+        <w:t>„</w:t>
+      </w:r>
+      <w:r>
+        <w:rPr>
+          <w:w w:val="105"/>
+        </w:rPr>
+        <w:t xml:space="preserve">Framework-dependent” și </w:t>
+      </w:r>
+      <w:r>
+        <w:rPr>
+          <w:w w:val="105"/>
+        </w:rPr>
+        <w:t>distribuirea</w:t>
+      </w:r>
+      <w:r>
+        <w:rPr>
+          <w:w w:val="105"/>
+        </w:rPr>
+        <w:t xml:space="preserve"> </w:t>
+      </w:r>
+      <w:r>
+        <w:rPr>
+          <w:w w:val="105"/>
+        </w:rPr>
+        <w:t>în variantă “Self-</w:t>
       </w:r>
       <w:proofErr w:type="spellStart"/>
       <w:r>
         <w:rPr>
           <w:w w:val="105"/>
         </w:rPr>
-        <w:t>framework</w:t>
+        <w:t>contained</w:t>
       </w:r>
       <w:proofErr w:type="spellEnd"/>
       <w:r>
         <w:rPr>
           <w:w w:val="105"/>
         </w:rPr>
+        <w:t>”</w:t>
+      </w:r>
+      <w:r>
+        <w:rPr>
+          <w:w w:val="105"/>
+        </w:rPr>
+        <w:t>, precum se poate vedea în figura 2.2</w:t>
+      </w:r>
+      <w:r>
+        <w:rPr>
+          <w:w w:val="105"/>
+        </w:rPr>
+        <w:t xml:space="preserve">. Varianta </w:t>
+      </w:r>
+      <w:r>
+        <w:rPr>
+          <w:w w:val="105"/>
+        </w:rPr>
+        <w:t>„</w:t>
+      </w:r>
+      <w:r>
+        <w:rPr>
+          <w:w w:val="105"/>
+        </w:rPr>
+        <w:t xml:space="preserve">Framework-dependent” necesită </w:t>
+      </w:r>
+      <w:r>
+        <w:rPr>
+          <w:w w:val="105"/>
+        </w:rPr>
+        <w:lastRenderedPageBreak/>
+        <w:t xml:space="preserve">ca versiunea țintă de .NET să fie instalată pe mașina care încearcă să îl ruleze. </w:t>
+      </w:r>
+      <w:r>
+        <w:rPr>
+          <w:w w:val="105"/>
+        </w:rPr>
+        <w:t>Opțiunea</w:t>
+      </w:r>
+      <w:r>
+        <w:rPr>
+          <w:w w:val="105"/>
+        </w:rPr>
         <w:t xml:space="preserve"> </w:t>
       </w:r>
       <w:r>
         <w:rPr>
           <w:w w:val="105"/>
         </w:rPr>
-        <w:t xml:space="preserve">dezvoltat de către Microsoft ce are ca scop facilitarea creări aplicațiilor web. Fiind parte din ecosistemul .NET, </w:t>
-      </w:r>
-      <w:r>
-        <w:rPr>
-          <w:w w:val="105"/>
-        </w:rPr>
-        <w:t>o aplicație dezvoltată cu ajutorul acestuia</w:t>
-      </w:r>
-      <w:r>
-        <w:rPr>
-          <w:w w:val="105"/>
-        </w:rPr>
-        <w:t xml:space="preserve"> poate rula atât pe Windows, cât și pe MAC OS și Linux. </w:t>
+        <w:t>„</w:t>
+      </w:r>
+      <w:r>
+        <w:rPr>
+          <w:w w:val="105"/>
+        </w:rPr>
+        <w:t>Self-</w:t>
+      </w:r>
+      <w:proofErr w:type="spellStart"/>
+      <w:r>
+        <w:rPr>
+          <w:w w:val="105"/>
+        </w:rPr>
+        <w:t>Contained</w:t>
+      </w:r>
+      <w:proofErr w:type="spellEnd"/>
+      <w:r>
+        <w:rPr>
+          <w:w w:val="105"/>
+        </w:rPr>
+        <w:t xml:space="preserve">” va cauza ca toate </w:t>
+      </w:r>
+      <w:commentRangeEnd w:id="29"/>
+      <w:r>
+        <w:rPr>
+          <w:rStyle w:val="CommentReference"/>
+        </w:rPr>
+        <w:commentReference w:id="29"/>
+      </w:r>
+      <w:r>
+        <w:rPr>
+          <w:w w:val="105"/>
+        </w:rPr>
+        <w:t>librăriile necesare rulării aplicației să fie incluse în</w:t>
+      </w:r>
+      <w:r>
+        <w:rPr>
+          <w:w w:val="105"/>
+        </w:rPr>
+        <w:t xml:space="preserve"> directorul</w:t>
+      </w:r>
+      <w:r>
+        <w:rPr>
+          <w:w w:val="105"/>
+        </w:rPr>
+        <w:t xml:space="preserve"> final. </w:t>
       </w:r>
     </w:p>
     <w:p>
       <w:pPr>
         <w:pStyle w:val="BodyText"/>
-        <w:spacing w:line="360" w:lineRule="auto"/>
+        <w:spacing w:before="100" w:line="360" w:lineRule="auto"/>
         <w:ind w:firstLine="720"/>
         <w:jc w:val="both"/>
         <w:rPr>
@@ -4640,130 +5369,118 @@
       </w:pPr>
       <w:r>
         <w:rPr>
-          <w:w w:val="105"/>
-        </w:rPr>
-        <w:t xml:space="preserve">Pentru a putea rula un Web API bazat pe ASP.NET în versiunea de producție există 2 opțiuni, </w:t>
-      </w:r>
-      <w:r>
-        <w:rPr>
-          <w:w w:val="105"/>
-        </w:rPr>
-        <w:t>distribuirea</w:t>
-      </w:r>
-      <w:r>
-        <w:rPr>
-          <w:w w:val="105"/>
-        </w:rPr>
-        <w:t xml:space="preserve"> în variantă “Framework-dependent” și </w:t>
-      </w:r>
-      <w:r>
-        <w:rPr>
-          <w:w w:val="105"/>
-        </w:rPr>
-        <w:t>distribuirea</w:t>
-      </w:r>
-      <w:r>
-        <w:rPr>
-          <w:w w:val="105"/>
-        </w:rPr>
-        <w:t xml:space="preserve"> </w:t>
-      </w:r>
-      <w:r>
-        <w:rPr>
-          <w:w w:val="105"/>
-        </w:rPr>
-        <w:t>în variantă “Self-</w:t>
-      </w:r>
-      <w:proofErr w:type="spellStart"/>
-      <w:r>
-        <w:rPr>
-          <w:w w:val="105"/>
-        </w:rPr>
-        <w:t>contained</w:t>
-      </w:r>
-      <w:proofErr w:type="spellEnd"/>
-      <w:r>
-        <w:rPr>
-          <w:w w:val="105"/>
-        </w:rPr>
-        <w:t xml:space="preserve">”. Varianta “Framework-dependent” necesită ca versiunea țintă de .NET să fie instalată pe mașina care încearcă să îl ruleze. </w:t>
-      </w:r>
-      <w:r>
-        <w:rPr>
-          <w:w w:val="105"/>
-        </w:rPr>
-        <w:t>Opțiunea</w:t>
-      </w:r>
-      <w:r>
-        <w:rPr>
-          <w:w w:val="105"/>
-        </w:rPr>
-        <w:t xml:space="preserve"> “Self-</w:t>
-      </w:r>
-      <w:proofErr w:type="spellStart"/>
-      <w:r>
-        <w:rPr>
-          <w:w w:val="105"/>
-        </w:rPr>
-        <w:t>Contained</w:t>
-      </w:r>
-      <w:proofErr w:type="spellEnd"/>
-      <w:r>
-        <w:rPr>
-          <w:w w:val="105"/>
-        </w:rPr>
-        <w:t>” va cauza ca toate librăriile necesare rulării aplicației să fie incluse în</w:t>
-      </w:r>
-      <w:r>
-        <w:rPr>
-          <w:w w:val="105"/>
-        </w:rPr>
-        <w:t xml:space="preserve"> directorul</w:t>
-      </w:r>
-      <w:r>
-        <w:rPr>
-          <w:w w:val="105"/>
-        </w:rPr>
-        <w:t xml:space="preserve"> final. </w:t>
-      </w:r>
-    </w:p>
-    <w:p>
-      <w:pPr>
-        <w:pStyle w:val="BodyText"/>
-        <w:spacing w:line="360" w:lineRule="auto"/>
-        <w:jc w:val="both"/>
-        <w:rPr>
-          <w:w w:val="105"/>
-        </w:rPr>
-      </w:pPr>
-    </w:p>
-    <w:p>
-      <w:pPr>
-        <w:pStyle w:val="BodyText"/>
-        <w:spacing w:line="360" w:lineRule="auto"/>
-        <w:jc w:val="both"/>
-        <w:rPr>
-          <w:w w:val="105"/>
-        </w:rPr>
-      </w:pPr>
-      <w:r>
-        <w:rPr>
           <w:noProof/>
           <w:w w:val="105"/>
         </w:rPr>
+        <mc:AlternateContent>
+          <mc:Choice Requires="wps">
+            <w:drawing>
+              <wp:anchor distT="45720" distB="45720" distL="114300" distR="114300" simplePos="0" relativeHeight="251667456" behindDoc="0" locked="0" layoutInCell="1" allowOverlap="1" wp14:anchorId="722283F6" wp14:editId="17DA9680">
+                <wp:simplePos x="0" y="0"/>
+                <wp:positionH relativeFrom="margin">
+                  <wp:align>center</wp:align>
+                </wp:positionH>
+                <wp:positionV relativeFrom="paragraph">
+                  <wp:posOffset>6490970</wp:posOffset>
+                </wp:positionV>
+                <wp:extent cx="2990850" cy="1404620"/>
+                <wp:effectExtent l="0" t="0" r="19050" b="10160"/>
+                <wp:wrapTopAndBottom/>
+                <wp:docPr id="18" name="Text Box 2"/>
+                <wp:cNvGraphicFramePr>
+                  <a:graphicFrameLocks xmlns:a="http://schemas.openxmlformats.org/drawingml/2006/main"/>
+                </wp:cNvGraphicFramePr>
+                <a:graphic xmlns:a="http://schemas.openxmlformats.org/drawingml/2006/main">
+                  <a:graphicData uri="http://schemas.microsoft.com/office/word/2010/wordprocessingShape">
+                    <wps:wsp>
+                      <wps:cNvSpPr txBox="1">
+                        <a:spLocks noChangeArrowheads="1"/>
+                      </wps:cNvSpPr>
+                      <wps:spPr bwMode="auto">
+                        <a:xfrm>
+                          <a:off x="0" y="0"/>
+                          <a:ext cx="2990850" cy="1404620"/>
+                        </a:xfrm>
+                        <a:prstGeom prst="rect">
+                          <a:avLst/>
+                        </a:prstGeom>
+                        <a:solidFill>
+                          <a:srgbClr val="FFFFFF"/>
+                        </a:solidFill>
+                        <a:ln w="9525">
+                          <a:solidFill>
+                            <a:schemeClr val="bg1"/>
+                          </a:solidFill>
+                          <a:miter lim="800000"/>
+                          <a:headEnd/>
+                          <a:tailEnd/>
+                        </a:ln>
+                      </wps:spPr>
+                      <wps:txbx>
+                        <w:txbxContent>
+                          <w:p>
+                            <w:r>
+                              <w:t>Figura 2.</w:t>
+                            </w:r>
+                            <w:r>
+                              <w:t>3 – Șabloanele în limbajele C# și F#</w:t>
+                            </w:r>
+                          </w:p>
+                        </w:txbxContent>
+                      </wps:txbx>
+                      <wps:bodyPr rot="0" vert="horz" wrap="square" lIns="91440" tIns="45720" rIns="91440" bIns="45720" anchor="t" anchorCtr="0">
+                        <a:spAutoFit/>
+                      </wps:bodyPr>
+                    </wps:wsp>
+                  </a:graphicData>
+                </a:graphic>
+                <wp14:sizeRelH relativeFrom="margin">
+                  <wp14:pctWidth>0</wp14:pctWidth>
+                </wp14:sizeRelH>
+                <wp14:sizeRelV relativeFrom="margin">
+                  <wp14:pctHeight>20000</wp14:pctHeight>
+                </wp14:sizeRelV>
+              </wp:anchor>
+            </w:drawing>
+          </mc:Choice>
+          <mc:Fallback>
+            <w:pict>
+              <v:shape w14:anchorId="722283F6" id="_x0000_s1027" type="#_x0000_t202" style="position:absolute;left:0;text-align:left;margin-left:0;margin-top:511.1pt;width:235.5pt;height:110.6pt;z-index:251667456;visibility:visible;mso-wrap-style:square;mso-width-percent:0;mso-height-percent:200;mso-wrap-distance-left:9pt;mso-wrap-distance-top:3.6pt;mso-wrap-distance-right:9pt;mso-wrap-distance-bottom:3.6pt;mso-position-horizontal:center;mso-position-horizontal-relative:margin;mso-position-vertical:absolute;mso-position-vertical-relative:text;mso-width-percent:0;mso-height-percent:200;mso-width-relative:margin;mso-height-relative:margin;v-text-anchor:top" o:gfxdata="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" strokecolor="white [3212]">
+                <v:textbox style="mso-fit-shape-to-text:t">
+                  <w:txbxContent>
+                    <w:p>
+                      <w:r>
+                        <w:t>Figura 2.</w:t>
+                      </w:r>
+                      <w:r>
+                        <w:t>3 – Șabloanele în limbajele C# și F#</w:t>
+                      </w:r>
+                    </w:p>
+                  </w:txbxContent>
+                </v:textbox>
+                <w10:wrap type="topAndBottom" anchorx="margin"/>
+              </v:shape>
+            </w:pict>
+          </mc:Fallback>
+        </mc:AlternateContent>
+      </w:r>
+      <w:r>
+        <w:rPr>
+          <w:w w:val="105"/>
+        </w:rPr>
         <w:drawing>
-          <wp:anchor distT="0" distB="0" distL="114300" distR="114300" simplePos="0" relativeHeight="251658240" behindDoc="0" locked="0" layoutInCell="1" allowOverlap="1" wp14:anchorId="503D1412" wp14:editId="4029695E">
+          <wp:anchor distT="0" distB="0" distL="114300" distR="114300" simplePos="0" relativeHeight="251665408" behindDoc="0" locked="0" layoutInCell="1" allowOverlap="1" wp14:anchorId="4C8EEA7B" wp14:editId="2B502F74">
             <wp:simplePos x="0" y="0"/>
-            <wp:positionH relativeFrom="column">
-              <wp:posOffset>479425</wp:posOffset>
+            <wp:positionH relativeFrom="margin">
+              <wp:align>center</wp:align>
             </wp:positionH>
             <wp:positionV relativeFrom="paragraph">
-              <wp:posOffset>10160</wp:posOffset>
+              <wp:posOffset>3771265</wp:posOffset>
             </wp:positionV>
-            <wp:extent cx="5010150" cy="2273672"/>
-            <wp:effectExtent l="0" t="0" r="0" b="0"/>
-            <wp:wrapSquare wrapText="bothSides"/>
-            <wp:docPr id="5" name="Picture 5" descr="aaa"/>
+            <wp:extent cx="3504565" cy="2667000"/>
+            <wp:effectExtent l="0" t="0" r="635" b="0"/>
+            <wp:wrapTopAndBottom/>
+            <wp:docPr id="16" name="Picture 16"/>
             <wp:cNvGraphicFramePr>
               <a:graphicFrameLocks xmlns:a="http://schemas.openxmlformats.org/drawingml/2006/main" noChangeAspect="1"/>
             </wp:cNvGraphicFramePr>
@@ -4771,7 +5488,7 @@
               <a:graphicData uri="http://schemas.openxmlformats.org/drawingml/2006/picture">
                 <pic:pic xmlns:pic="http://schemas.openxmlformats.org/drawingml/2006/picture">
                   <pic:nvPicPr>
-                    <pic:cNvPr id="5" name="Picture 5" descr="aaa"/>
+                    <pic:cNvPr id="1" name=""/>
                     <pic:cNvPicPr/>
                   </pic:nvPicPr>
                   <pic:blipFill>
@@ -4789,7 +5506,7 @@
                   <pic:spPr>
                     <a:xfrm>
                       <a:off x="0" y="0"/>
-                      <a:ext cx="5010150" cy="2273672"/>
+                      <a:ext cx="3504565" cy="2667000"/>
                     </a:xfrm>
                     <a:prstGeom prst="rect">
                       <a:avLst/>
@@ -4801,14 +5518,6 @@
           </wp:anchor>
         </w:drawing>
       </w:r>
-    </w:p>
-    <w:p>
-      <w:pPr>
-        <w:rPr>
-          <w:w w:val="105"/>
-          <w:szCs w:val="24"/>
-        </w:rPr>
-      </w:pPr>
       <w:r>
         <w:rPr>
           <w:noProof/>
@@ -4817,17 +5526,17 @@
         <mc:AlternateContent>
           <mc:Choice Requires="wps">
             <w:drawing>
-              <wp:anchor distT="45720" distB="45720" distL="114300" distR="114300" simplePos="0" relativeHeight="251660288" behindDoc="0" locked="0" layoutInCell="1" allowOverlap="1" wp14:anchorId="081C8DB7" wp14:editId="4B8EE297">
+              <wp:anchor distT="45720" distB="45720" distL="114300" distR="114300" simplePos="0" relativeHeight="251660288" behindDoc="0" locked="0" layoutInCell="1" allowOverlap="1" wp14:anchorId="081C8DB7" wp14:editId="335E3D85">
                 <wp:simplePos x="0" y="0"/>
                 <wp:positionH relativeFrom="margin">
                   <wp:align>center</wp:align>
                 </wp:positionH>
                 <wp:positionV relativeFrom="paragraph">
-                  <wp:posOffset>2000885</wp:posOffset>
+                  <wp:posOffset>2850515</wp:posOffset>
                 </wp:positionV>
-                <wp:extent cx="3581400" cy="1404620"/>
+                <wp:extent cx="3181350" cy="1404620"/>
                 <wp:effectExtent l="0" t="0" r="19050" b="10160"/>
-                <wp:wrapSquare wrapText="bothSides"/>
+                <wp:wrapTopAndBottom/>
                 <wp:docPr id="217" name="Text Box 2"/>
                 <wp:cNvGraphicFramePr>
                   <a:graphicFrameLocks xmlns:a="http://schemas.openxmlformats.org/drawingml/2006/main"/>
@@ -4841,7 +5550,7 @@
                       <wps:spPr bwMode="auto">
                         <a:xfrm>
                           <a:off x="0" y="0"/>
-                          <a:ext cx="3581400" cy="1404620"/>
+                          <a:ext cx="3181350" cy="1404620"/>
                         </a:xfrm>
                         <a:prstGeom prst="rect">
                           <a:avLst/>
@@ -4890,7 +5599,7 @@
           </mc:Choice>
           <mc:Fallback>
             <w:pict>
-              <v:shape w14:anchorId="081C8DB7" id="_x0000_s1027" type="#_x0000_t202" style="position:absolute;margin-left:0;margin-top:157.55pt;width:282pt;height:110.6pt;z-index:251660288;visibility:visible;mso-wrap-style:square;mso-width-percent:0;mso-height-percent:200;mso-wrap-distance-left:9pt;mso-wrap-distance-top:3.6pt;mso-wrap-distance-right:9pt;mso-wrap-distance-bottom:3.6pt;mso-position-horizontal:center;mso-position-horizontal-relative:margin;mso-position-vertical:absolute;mso-position-vertical-relative:text;mso-width-percent:0;mso-height-percent:200;mso-width-relative:margin;mso-height-relative:margin;v-text-anchor:top" o:gfxdata="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" strokecolor="white [3212]">
+              <v:shape w14:anchorId="081C8DB7" id="_x0000_s1028" type="#_x0000_t202" style="position:absolute;left:0;text-align:left;margin-left:0;margin-top:224.45pt;width:250.5pt;height:110.6pt;z-index:251660288;visibility:visible;mso-wrap-style:square;mso-width-percent:0;mso-height-percent:200;mso-wrap-distance-left:9pt;mso-wrap-distance-top:3.6pt;mso-wrap-distance-right:9pt;mso-wrap-distance-bottom:3.6pt;mso-position-horizontal:center;mso-position-horizontal-relative:margin;mso-position-vertical:absolute;mso-position-vertical-relative:text;mso-width-percent:0;mso-height-percent:200;mso-width-relative:margin;mso-height-relative:margin;v-text-anchor:top" o:gfxdata="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" strokecolor="white [3212]">
                 <v:textbox style="mso-fit-shape-to-text:t">
                   <w:txbxContent>
                     <w:p>
@@ -4906,7 +5615,7 @@
                     </w:p>
                   </w:txbxContent>
                 </v:textbox>
-                <w10:wrap type="square" anchorx="margin"/>
+                <w10:wrap type="topAndBottom" anchorx="margin"/>
               </v:shape>
             </w:pict>
           </mc:Fallback>
@@ -4914,10 +5623,540 @@
       </w:r>
       <w:r>
         <w:rPr>
+          <w:w w:val="95"/>
+        </w:rPr>
+        <w:drawing>
+          <wp:anchor distT="0" distB="0" distL="114300" distR="114300" simplePos="0" relativeHeight="251658240" behindDoc="0" locked="0" layoutInCell="1" allowOverlap="1" wp14:anchorId="503D1412" wp14:editId="1AF10F11">
+            <wp:simplePos x="0" y="0"/>
+            <wp:positionH relativeFrom="margin">
+              <wp:align>center</wp:align>
+            </wp:positionH>
+            <wp:positionV relativeFrom="paragraph">
+              <wp:posOffset>603885</wp:posOffset>
+            </wp:positionV>
+            <wp:extent cx="5010150" cy="2273300"/>
+            <wp:effectExtent l="0" t="0" r="0" b="0"/>
+            <wp:wrapTopAndBottom/>
+            <wp:docPr id="5" name="Picture 5" descr="aaa"/>
+            <wp:cNvGraphicFramePr>
+              <a:graphicFrameLocks xmlns:a="http://schemas.openxmlformats.org/drawingml/2006/main" noChangeAspect="1"/>
+            </wp:cNvGraphicFramePr>
+            <a:graphic xmlns:a="http://schemas.openxmlformats.org/drawingml/2006/main">
+              <a:graphicData uri="http://schemas.openxmlformats.org/drawingml/2006/picture">
+                <pic:pic xmlns:pic="http://schemas.openxmlformats.org/drawingml/2006/picture">
+                  <pic:nvPicPr>
+                    <pic:cNvPr id="5" name="Picture 5" descr="aaa"/>
+                    <pic:cNvPicPr/>
+                  </pic:nvPicPr>
+                  <pic:blipFill>
+                    <a:blip r:embed="rId17">
+                      <a:extLst>
+                        <a:ext uri="{28A0092B-C50C-407E-A947-70E740481C1C}">
+                          <a14:useLocalDpi xmlns:a14="http://schemas.microsoft.com/office/drawing/2010/main" val="0"/>
+                        </a:ext>
+                      </a:extLst>
+                    </a:blip>
+                    <a:stretch>
+                      <a:fillRect/>
+                    </a:stretch>
+                  </pic:blipFill>
+                  <pic:spPr>
+                    <a:xfrm>
+                      <a:off x="0" y="0"/>
+                      <a:ext cx="5010150" cy="2273300"/>
+                    </a:xfrm>
+                    <a:prstGeom prst="rect">
+                      <a:avLst/>
+                    </a:prstGeom>
+                  </pic:spPr>
+                </pic:pic>
+              </a:graphicData>
+            </a:graphic>
+          </wp:anchor>
+        </w:drawing>
+      </w:r>
+      <w:r>
+        <w:rPr>
+          <w:w w:val="105"/>
+        </w:rPr>
+        <w:t>C# este un limbaj de programare orientat pe obiecte</w:t>
+      </w:r>
+      <w:r>
+        <w:rPr>
+          <w:w w:val="105"/>
+        </w:rPr>
+        <w:t xml:space="preserve"> cu sintaxa similară limbajului Java</w:t>
+      </w:r>
+      <w:r>
+        <w:rPr>
+          <w:w w:val="105"/>
+        </w:rPr>
+        <w:t>,  fiind unul dintre cele mai populare limbaje la momentul actua</w:t>
+      </w:r>
+      <w:r>
+        <w:rPr>
+          <w:w w:val="105"/>
+        </w:rPr>
+        <w:t>l. Am ales acest limbaj în favoarea lui F# deoarece Microsoft pune la dispoziție mai multe resurse de învățare în documentația oficială.</w:t>
+      </w:r>
+    </w:p>
+    <w:p>
+      <w:pPr>
+        <w:pStyle w:val="Heading2"/>
+        <w:numPr>
+          <w:ilvl w:val="1"/>
+          <w:numId w:val="5"/>
+        </w:numPr>
+        <w:tabs>
+          <w:tab w:val="left" w:pos="956"/>
+          <w:tab w:val="left" w:pos="958"/>
+        </w:tabs>
+        <w:spacing w:before="300" w:after="200"/>
+        <w:rPr>
+          <w:w w:val="95"/>
+        </w:rPr>
+      </w:pPr>
+      <w:bookmarkStart w:id="30" w:name="_Toc135844459"/>
+      <w:r>
+        <w:rPr>
+          <w:w w:val="95"/>
+        </w:rPr>
+        <w:t xml:space="preserve">Microsoft </w:t>
+      </w:r>
+      <w:r>
+        <w:rPr>
+          <w:w w:val="95"/>
+        </w:rPr>
+        <w:t>SQL Server</w:t>
+      </w:r>
+      <w:r>
+        <w:rPr>
+          <w:w w:val="95"/>
+        </w:rPr>
+        <w:t xml:space="preserve"> și SSMS</w:t>
+      </w:r>
+      <w:bookmarkEnd w:id="30"/>
+    </w:p>
+    <w:p>
+      <w:pPr>
+        <w:pStyle w:val="BodyText"/>
+        <w:spacing w:line="360" w:lineRule="auto"/>
+        <w:ind w:firstLine="720"/>
+        <w:jc w:val="both"/>
+        <w:rPr>
+          <w:w w:val="105"/>
+          <w:vertAlign w:val="superscript"/>
+          <w:lang w:val="en-US"/>
+        </w:rPr>
+      </w:pPr>
+      <w:proofErr w:type="spellStart"/>
+      <w:r>
+        <w:rPr>
+          <w:w w:val="105"/>
+        </w:rPr>
+        <w:t>Entity</w:t>
+      </w:r>
+      <w:proofErr w:type="spellEnd"/>
+      <w:r>
+        <w:rPr>
+          <w:w w:val="105"/>
+        </w:rPr>
+        <w:t xml:space="preserve"> Framework este compatibil cu o multitudine de baze de date printre care se numără SQL Server, </w:t>
+      </w:r>
+      <w:proofErr w:type="spellStart"/>
+      <w:r>
+        <w:rPr>
+          <w:w w:val="105"/>
+        </w:rPr>
+        <w:t>Azure</w:t>
+      </w:r>
+      <w:proofErr w:type="spellEnd"/>
+      <w:r>
+        <w:rPr>
+          <w:w w:val="105"/>
+        </w:rPr>
+        <w:t xml:space="preserve"> Cosmos DB și Maria DB</w:t>
+      </w:r>
+      <w:r>
+        <w:rPr>
+          <w:w w:val="105"/>
+        </w:rPr>
+        <w:t>.</w:t>
+      </w:r>
+      <w:r>
+        <w:rPr>
+          <w:w w:val="105"/>
+          <w:vertAlign w:val="superscript"/>
+        </w:rPr>
+        <w:t>[2]</w:t>
+      </w:r>
+      <w:r>
+        <w:rPr>
+          <w:w w:val="105"/>
+        </w:rPr>
+        <w:t xml:space="preserve"> </w:t>
+      </w:r>
+      <w:r>
+        <w:rPr>
+          <w:w w:val="105"/>
+        </w:rPr>
+        <w:t xml:space="preserve">Am ales Microsoft SQL Server deoarece, fiind dezvoltat tot de Microsoft, are o compatibilitate ridicată cu ecosistemul .NET. Versiunea </w:t>
+      </w:r>
+      <w:r>
+        <w:rPr>
+          <w:w w:val="105"/>
+        </w:rPr>
+        <w:t>„</w:t>
+      </w:r>
+      <w:r>
+        <w:rPr>
+          <w:w w:val="105"/>
+        </w:rPr>
+        <w:t xml:space="preserve">Express” este gratuită și consumă mai puține resurse deoarece nu include toate </w:t>
+      </w:r>
+      <w:r>
+        <w:rPr>
+          <w:w w:val="105"/>
+        </w:rPr>
+        <w:lastRenderedPageBreak/>
+        <w:t xml:space="preserve">funcționalitățile care nu </w:t>
+      </w:r>
+      <w:r>
+        <w:rPr>
+          <w:w w:val="105"/>
+        </w:rPr>
+        <w:t>sunt</w:t>
+      </w:r>
+      <w:r>
+        <w:rPr>
+          <w:w w:val="105"/>
+        </w:rPr>
+        <w:t xml:space="preserve"> necesare dezvoltării unei baze de date </w:t>
+      </w:r>
+      <w:r>
+        <w:rPr>
+          <w:w w:val="105"/>
+        </w:rPr>
+        <w:t>„</w:t>
+      </w:r>
+      <w:r>
+        <w:rPr>
+          <w:w w:val="105"/>
+        </w:rPr>
+        <w:t>code-</w:t>
+      </w:r>
+      <w:proofErr w:type="spellStart"/>
+      <w:r>
+        <w:rPr>
+          <w:w w:val="105"/>
+        </w:rPr>
+        <w:t>first</w:t>
+      </w:r>
+      <w:proofErr w:type="spellEnd"/>
+      <w:r>
+        <w:rPr>
+          <w:w w:val="105"/>
+        </w:rPr>
+        <w:t>”.</w:t>
+      </w:r>
+      <w:r>
+        <w:rPr>
+          <w:w w:val="105"/>
+        </w:rPr>
+        <w:t xml:space="preserve"> Ultima versiune stabilă poate fi descărcată de pe pagina oficială Microsoft la adresa </w:t>
+      </w:r>
+      <w:hyperlink r:id="rId18" w:history="1">
+        <w:r>
+          <w:rPr>
+            <w:rStyle w:val="Hyperlink"/>
+            <w:w w:val="105"/>
+          </w:rPr>
+          <w:t>https://www.microsoft.com/en-us/sql-server/sql-server-downloads</w:t>
+        </w:r>
+      </w:hyperlink>
+      <w:r>
+        <w:rPr>
+          <w:w w:val="105"/>
+        </w:rPr>
+        <w:t xml:space="preserve">. </w:t>
+      </w:r>
+      <w:r>
+        <w:rPr>
+          <w:w w:val="105"/>
+          <w:vertAlign w:val="superscript"/>
+          <w:lang w:val="en-US"/>
+        </w:rPr>
+        <w:t>[3]</w:t>
+      </w:r>
+    </w:p>
+    <w:p>
+      <w:pPr>
+        <w:pStyle w:val="BodyText"/>
+        <w:spacing w:line="360" w:lineRule="auto"/>
+        <w:ind w:firstLine="720"/>
+        <w:jc w:val="both"/>
+        <w:rPr>
+          <w:w w:val="105"/>
+          <w:vertAlign w:val="superscript"/>
+          <w:lang w:val="en-US"/>
+        </w:rPr>
+      </w:pPr>
+      <w:r>
+        <w:rPr>
+          <w:w w:val="105"/>
+        </w:rPr>
+        <w:t xml:space="preserve">SSMS (SQL Server Management Studio) este un program dezvoltat de către </w:t>
+      </w:r>
+      <w:r>
+        <w:rPr>
+          <w:w w:val="105"/>
+        </w:rPr>
+        <w:t>Microsoft</w:t>
+      </w:r>
+      <w:r>
+        <w:rPr>
+          <w:w w:val="105"/>
+        </w:rPr>
+        <w:t xml:space="preserve"> care incorporează multe unelte</w:t>
+      </w:r>
+      <w:r>
+        <w:rPr>
+          <w:w w:val="105"/>
+        </w:rPr>
+        <w:t xml:space="preserve"> care facilitează</w:t>
+      </w:r>
+      <w:r>
+        <w:rPr>
+          <w:w w:val="105"/>
+        </w:rPr>
+        <w:t xml:space="preserve"> proiectarea și menținerea unei baze de date </w:t>
+      </w:r>
+      <w:r>
+        <w:rPr>
+          <w:w w:val="105"/>
+        </w:rPr>
+        <w:t xml:space="preserve">relaționale de </w:t>
+      </w:r>
+      <w:r>
+        <w:rPr>
+          <w:w w:val="105"/>
+        </w:rPr>
+        <w:t>tip</w:t>
+      </w:r>
+      <w:r>
+        <w:rPr>
+          <w:w w:val="105"/>
+        </w:rPr>
+        <w:t xml:space="preserve"> Microsoft</w:t>
+      </w:r>
+      <w:r>
+        <w:rPr>
+          <w:w w:val="105"/>
+        </w:rPr>
+        <w:t xml:space="preserve"> SQL Server. În cadrul acestui proiect am folosit doar o mică parte din funcționalitățile </w:t>
+      </w:r>
+      <w:r>
+        <w:rPr>
+          <w:w w:val="105"/>
+        </w:rPr>
+        <w:t xml:space="preserve">existente, fiind totuși foarte util în verificarea manuală a relațiilor generate de către </w:t>
+      </w:r>
+      <w:proofErr w:type="spellStart"/>
+      <w:r>
+        <w:rPr>
+          <w:w w:val="105"/>
+        </w:rPr>
+        <w:t>Entity</w:t>
+      </w:r>
+      <w:proofErr w:type="spellEnd"/>
+      <w:r>
+        <w:rPr>
+          <w:w w:val="105"/>
+        </w:rPr>
+        <w:t xml:space="preserve"> Framework prin intermediul generării automate a unei diagrame entitate-relație. Ultima versiune poate fi descărcată de pe pagina oficială Microsoft la adresa </w:t>
+      </w:r>
+      <w:hyperlink r:id="rId19" w:history="1">
+        <w:r>
+          <w:rPr>
+            <w:rStyle w:val="Hyperlink"/>
+            <w:w w:val="105"/>
+          </w:rPr>
+          <w:t>https://learn.microsoft.com/en-us/sql/ssms/download-sql-server-management-studio-</w:t>
+        </w:r>
+        <w:r>
+          <w:rPr>
+            <w:rStyle w:val="Hyperlink"/>
+            <w:w w:val="105"/>
+          </w:rPr>
+          <w:t>s</w:t>
+        </w:r>
+        <w:r>
+          <w:rPr>
+            <w:rStyle w:val="Hyperlink"/>
+            <w:w w:val="105"/>
+          </w:rPr>
+          <w:t>sms</w:t>
+        </w:r>
+      </w:hyperlink>
+      <w:r>
+        <w:rPr>
+          <w:w w:val="105"/>
+        </w:rPr>
+        <w:t xml:space="preserve"> din secțiunea </w:t>
+      </w:r>
+      <w:r>
+        <w:rPr>
+          <w:w w:val="105"/>
+        </w:rPr>
+        <w:t>„</w:t>
+      </w:r>
+      <w:proofErr w:type="spellStart"/>
+      <w:r>
+        <w:rPr>
+          <w:w w:val="105"/>
+        </w:rPr>
+        <w:t>Download</w:t>
+      </w:r>
+      <w:proofErr w:type="spellEnd"/>
+      <w:r>
+        <w:rPr>
+          <w:w w:val="105"/>
+        </w:rPr>
+        <w:t xml:space="preserve"> SSMS”. </w:t>
+      </w:r>
+      <w:r>
+        <w:rPr>
+          <w:w w:val="105"/>
+          <w:vertAlign w:val="superscript"/>
+          <w:lang w:val="en-US"/>
+        </w:rPr>
+        <w:t>[4]</w:t>
+      </w:r>
+    </w:p>
+    <w:p>
+      <w:pPr>
+        <w:pStyle w:val="Heading2"/>
+        <w:numPr>
+          <w:ilvl w:val="1"/>
+          <w:numId w:val="5"/>
+        </w:numPr>
+        <w:tabs>
+          <w:tab w:val="left" w:pos="956"/>
+          <w:tab w:val="left" w:pos="958"/>
+        </w:tabs>
+        <w:spacing w:before="300" w:after="200"/>
+        <w:rPr>
+          <w:w w:val="95"/>
+        </w:rPr>
+      </w:pPr>
+      <w:bookmarkStart w:id="31" w:name="_Toc135844460"/>
+      <w:r>
+        <w:rPr>
+          <w:w w:val="95"/>
+        </w:rPr>
+        <w:t xml:space="preserve">Node.JS și </w:t>
+      </w:r>
+      <w:proofErr w:type="spellStart"/>
+      <w:r>
+        <w:rPr>
+          <w:w w:val="95"/>
+        </w:rPr>
+        <w:t>React</w:t>
+      </w:r>
+      <w:bookmarkEnd w:id="31"/>
+      <w:proofErr w:type="spellEnd"/>
+    </w:p>
+    <w:p>
+      <w:pPr>
+        <w:rPr>
+          <w:w w:val="95"/>
+        </w:rPr>
+      </w:pPr>
+      <w:proofErr w:type="spellStart"/>
+      <w:r>
+        <w:rPr>
+          <w:w w:val="105"/>
+        </w:rPr>
+        <w:t>Abracadabiel</w:t>
+      </w:r>
+      <w:proofErr w:type="spellEnd"/>
+    </w:p>
+    <w:p>
+      <w:pPr>
+        <w:pStyle w:val="Heading2"/>
+        <w:numPr>
+          <w:ilvl w:val="1"/>
+          <w:numId w:val="5"/>
+        </w:numPr>
+        <w:tabs>
+          <w:tab w:val="left" w:pos="956"/>
+          <w:tab w:val="left" w:pos="958"/>
+        </w:tabs>
+        <w:spacing w:before="300" w:after="200"/>
+        <w:rPr>
+          <w:w w:val="95"/>
+        </w:rPr>
+      </w:pPr>
+      <w:bookmarkStart w:id="32" w:name="_Toc135844461"/>
+      <w:r>
+        <w:rPr>
+          <w:w w:val="95"/>
+        </w:rPr>
+        <w:t>Visual Studio Code</w:t>
+      </w:r>
+      <w:bookmarkEnd w:id="32"/>
+    </w:p>
+    <w:p>
+      <w:pPr>
+        <w:pStyle w:val="Heading2"/>
+        <w:numPr>
+          <w:ilvl w:val="1"/>
+          <w:numId w:val="5"/>
+        </w:numPr>
+        <w:tabs>
+          <w:tab w:val="left" w:pos="956"/>
+          <w:tab w:val="left" w:pos="958"/>
+        </w:tabs>
+        <w:spacing w:before="300" w:after="200"/>
+        <w:rPr>
+          <w:w w:val="95"/>
+        </w:rPr>
+      </w:pPr>
+      <w:bookmarkStart w:id="33" w:name="_Toc135844462"/>
+      <w:proofErr w:type="spellStart"/>
+      <w:r>
+        <w:rPr>
+          <w:w w:val="95"/>
+        </w:rPr>
+        <w:t>Typescript</w:t>
+      </w:r>
+      <w:bookmarkEnd w:id="33"/>
+      <w:proofErr w:type="spellEnd"/>
+    </w:p>
+    <w:p>
+      <w:pPr>
+        <w:rPr>
+          <w:w w:val="105"/>
+          <w:szCs w:val="24"/>
+        </w:rPr>
+      </w:pPr>
+      <w:r>
+        <w:rPr>
           <w:w w:val="105"/>
         </w:rPr>
         <w:br w:type="page"/>
       </w:r>
+    </w:p>
+    <w:p>
+      <w:pPr>
+        <w:pStyle w:val="BodyText"/>
+        <w:spacing w:line="360" w:lineRule="auto"/>
+        <w:ind w:firstLine="720"/>
+        <w:jc w:val="both"/>
+        <w:rPr>
+          <w:w w:val="105"/>
+        </w:rPr>
+      </w:pPr>
     </w:p>
     <w:p>
       <w:pPr>
@@ -4963,21 +6202,14 @@
     <w:p>
       <w:pPr>
         <w:pStyle w:val="Heading1"/>
-        <w:spacing w:before="547"/>
-        <w:ind w:left="0"/>
-      </w:pPr>
-      <w:bookmarkStart w:id="28" w:name="_Toc135766077"/>
+        <w:spacing w:before="547" w:after="800"/>
+        <w:ind w:left="115"/>
+      </w:pPr>
+      <w:bookmarkStart w:id="34" w:name="_Toc135844463"/>
       <w:r>
         <w:t>Descrierea implementării</w:t>
       </w:r>
-      <w:bookmarkEnd w:id="28"/>
-    </w:p>
-    <w:p>
-      <w:pPr>
-        <w:pStyle w:val="Heading1"/>
-        <w:spacing w:before="547"/>
-        <w:ind w:left="0"/>
-      </w:pPr>
+      <w:bookmarkEnd w:id="34"/>
     </w:p>
     <w:p>
       <w:pPr>
@@ -5029,26 +6261,54 @@
     <w:p>
       <w:pPr>
         <w:pStyle w:val="Heading1"/>
-        <w:spacing w:before="547"/>
-        <w:ind w:left="0"/>
+        <w:spacing w:before="547" w:after="800"/>
+        <w:ind w:left="115"/>
         <w:sectPr>
-          <w:headerReference w:type="default" r:id="rId17"/>
-          <w:footerReference w:type="default" r:id="rId18"/>
+          <w:headerReference w:type="default" r:id="rId20"/>
+          <w:footerReference w:type="default" r:id="rId21"/>
           <w:pgSz w:w="11910" w:h="16840"/>
           <w:pgMar w:top="1280" w:right="1300" w:bottom="1080" w:left="1300" w:header="0" w:footer="889" w:gutter="0"/>
-          <w:pgNumType w:start="5"/>
+          <w:pgNumType w:start="3"/>
           <w:cols w:space="720"/>
+          <w:titlePg/>
+          <w:docGrid w:linePitch="326"/>
         </w:sectPr>
       </w:pPr>
-      <w:bookmarkStart w:id="29" w:name="_Toc135766078"/>
-      <w:r>
-        <w:t>Concluzii</w:t>
-      </w:r>
-      <w:bookmarkEnd w:id="29"/>
+      <w:bookmarkStart w:id="35" w:name="_Toc135844464"/>
+      <w:r>
+        <w:t>Concluzi</w:t>
+      </w:r>
+      <w:r>
+        <w:t>i</w:t>
+      </w:r>
+      <w:bookmarkEnd w:id="35"/>
     </w:p>
     <w:bookmarkEnd w:id="0"/>
     <w:p>
       <w:pPr>
+        <w:spacing w:before="134"/>
+        <w:rPr>
+          <w:rFonts w:ascii="Georgia"/>
+          <w:b/>
+          <w:color w:val="808080" w:themeColor="background1" w:themeShade="80"/>
+          <w:w w:val="95"/>
+          <w:sz w:val="49"/>
+        </w:rPr>
+      </w:pPr>
+      <w:r>
+        <w:rPr>
+          <w:rFonts w:ascii="Georgia"/>
+          <w:b/>
+          <w:color w:val="808080" w:themeColor="background1" w:themeShade="80"/>
+          <w:w w:val="95"/>
+          <w:sz w:val="49"/>
+        </w:rPr>
+        <w:lastRenderedPageBreak/>
+        <w:t>Bibliografie</w:t>
+      </w:r>
+    </w:p>
+    <w:p>
+      <w:pPr>
         <w:pStyle w:val="BodyText"/>
         <w:rPr>
           <w:rFonts w:ascii="Georgia"/>
@@ -5057,28 +6317,20 @@
         </w:rPr>
       </w:pPr>
     </w:p>
-    <w:p>
-      <w:pPr>
-        <w:pStyle w:val="BodyText"/>
-        <w:rPr>
-          <w:rFonts w:ascii="Georgia"/>
-          <w:b/>
-          <w:sz w:val="20"/>
-        </w:rPr>
-      </w:pPr>
-    </w:p>
-    <w:bookmarkStart w:id="30" w:name="Bibliografie"/>
-    <w:bookmarkStart w:id="31" w:name="_bookmark6"/>
-    <w:bookmarkStart w:id="32" w:name="_bookmark7"/>
-    <w:bookmarkEnd w:id="30"/>
-    <w:bookmarkEnd w:id="31"/>
-    <w:bookmarkEnd w:id="32"/>
+    <w:bookmarkStart w:id="36" w:name="Bibliografie"/>
+    <w:bookmarkStart w:id="37" w:name="_bookmark6"/>
+    <w:bookmarkStart w:id="38" w:name="_bookmark7"/>
+    <w:bookmarkEnd w:id="36"/>
+    <w:bookmarkEnd w:id="37"/>
+    <w:bookmarkEnd w:id="38"/>
     <w:p>
       <w:pPr>
         <w:pStyle w:val="BodyText"/>
         <w:spacing w:before="118" w:line="271" w:lineRule="auto"/>
         <w:ind w:left="603" w:right="115" w:hanging="487"/>
-        <w:jc w:val="both"/>
+        <w:rPr>
+          <w:w w:val="105"/>
+        </w:rPr>
       </w:pPr>
       <w:r>
         <w:fldChar w:fldCharType="begin"/>
@@ -5090,13 +6342,7 @@
         <w:fldChar w:fldCharType="separate"/>
       </w:r>
       <w:r>
-        <w:t>[</w:t>
-      </w:r>
-      <w:r>
-        <w:t>1</w:t>
-      </w:r>
-      <w:r>
-        <w:t>]</w:t>
+        <w:t>[1]</w:t>
       </w:r>
       <w:r>
         <w:fldChar w:fldCharType="end"/>
@@ -5108,7 +6354,7 @@
         </w:rPr>
         <w:t xml:space="preserve"> </w:t>
       </w:r>
-      <w:hyperlink r:id="rId19" w:history="1">
+      <w:hyperlink r:id="rId22" w:history="1">
         <w:r>
           <w:rPr>
             <w:rStyle w:val="Hyperlink"/>
@@ -5124,12 +6370,138 @@
         <w:t xml:space="preserve"> (accesat la 23.05.2023)</w:t>
       </w:r>
     </w:p>
+    <w:p>
+      <w:pPr>
+        <w:pStyle w:val="BodyText"/>
+        <w:spacing w:before="118" w:line="271" w:lineRule="auto"/>
+        <w:ind w:left="603" w:right="115" w:hanging="487"/>
+        <w:rPr>
+          <w:w w:val="105"/>
+        </w:rPr>
+      </w:pPr>
+      <w:hyperlink w:anchor="_Microsoft_SQL_Server" w:history="1">
+        <w:r>
+          <w:t>[</w:t>
+        </w:r>
+        <w:r>
+          <w:t>2</w:t>
+        </w:r>
+        <w:r>
+          <w:t>]</w:t>
+        </w:r>
+      </w:hyperlink>
+      <w:r>
+        <w:rPr>
+          <w:w w:val="105"/>
+        </w:rPr>
+        <w:t xml:space="preserve"> </w:t>
+      </w:r>
+      <w:hyperlink r:id="rId23" w:history="1">
+        <w:r>
+          <w:rPr>
+            <w:rStyle w:val="Hyperlink"/>
+            <w:w w:val="105"/>
+          </w:rPr>
+          <w:t>https://learn.microsoft.com/en-us/ef/</w:t>
+        </w:r>
+      </w:hyperlink>
+      <w:r>
+        <w:rPr>
+          <w:w w:val="105"/>
+        </w:rPr>
+        <w:t xml:space="preserve"> (accesat la 24.05.2023)</w:t>
+      </w:r>
+    </w:p>
+    <w:p>
+      <w:pPr>
+        <w:pStyle w:val="BodyText"/>
+        <w:spacing w:before="118" w:line="271" w:lineRule="auto"/>
+        <w:ind w:left="603" w:right="115" w:hanging="487"/>
+        <w:rPr>
+          <w:w w:val="105"/>
+        </w:rPr>
+      </w:pPr>
+      <w:hyperlink w:anchor="_Microsoft_SQL_Server" w:history="1">
+        <w:r>
+          <w:t>[3]</w:t>
+        </w:r>
+      </w:hyperlink>
+      <w:r>
+        <w:rPr>
+          <w:w w:val="105"/>
+        </w:rPr>
+        <w:t xml:space="preserve"> </w:t>
+      </w:r>
+      <w:hyperlink r:id="rId24" w:history="1">
+        <w:r>
+          <w:rPr>
+            <w:rStyle w:val="Hyperlink"/>
+            <w:w w:val="105"/>
+          </w:rPr>
+          <w:t>https://www.microsoft.com/en-us/sql-server/sql-server-downloads</w:t>
+        </w:r>
+      </w:hyperlink>
+      <w:r>
+        <w:rPr>
+          <w:w w:val="105"/>
+        </w:rPr>
+        <w:t xml:space="preserve"> (accesat la 24.05.2023)</w:t>
+      </w:r>
+    </w:p>
+    <w:p>
+      <w:pPr>
+        <w:pStyle w:val="BodyText"/>
+        <w:spacing w:before="118" w:line="271" w:lineRule="auto"/>
+        <w:ind w:left="603" w:right="115" w:hanging="487"/>
+        <w:rPr>
+          <w:w w:val="105"/>
+          <w:lang w:val="en-US"/>
+        </w:rPr>
+      </w:pPr>
+      <w:hyperlink w:anchor="_Microsoft_SQL_Server" w:history="1">
+        <w:r>
+          <w:rPr>
+            <w:lang w:val="en-US"/>
+          </w:rPr>
+          <w:t>[4]</w:t>
+        </w:r>
+      </w:hyperlink>
+      <w:r>
+        <w:rPr>
+          <w:w w:val="105"/>
+          <w:lang w:val="en-US"/>
+        </w:rPr>
+        <w:t xml:space="preserve"> </w:t>
+      </w:r>
+      <w:hyperlink r:id="rId25" w:history="1">
+        <w:r>
+          <w:rPr>
+            <w:rStyle w:val="Hyperlink"/>
+            <w:w w:val="105"/>
+          </w:rPr>
+          <w:t>https://learn.microsoft.com/en-us/sql/ssms/download-sql-server-management-studio-ssms</w:t>
+        </w:r>
+      </w:hyperlink>
+      <w:r>
+        <w:rPr>
+          <w:w w:val="105"/>
+        </w:rPr>
+        <w:t xml:space="preserve">  </w:t>
+      </w:r>
+      <w:r>
+        <w:rPr>
+          <w:w w:val="105"/>
+        </w:rPr>
+        <w:t>(accesat la 24.05.2023)</w:t>
+      </w:r>
+    </w:p>
     <w:sectPr>
-      <w:headerReference w:type="default" r:id="rId20"/>
-      <w:footerReference w:type="default" r:id="rId21"/>
+      <w:headerReference w:type="default" r:id="rId26"/>
+      <w:footerReference w:type="default" r:id="rId27"/>
       <w:pgSz w:w="11910" w:h="16840"/>
-      <w:pgMar w:top="3520" w:right="1300" w:bottom="1080" w:left="1300" w:header="2831" w:footer="889" w:gutter="0"/>
+      <w:pgMar w:top="3520" w:right="1296" w:bottom="1080" w:left="1296" w:header="0" w:footer="893" w:gutter="0"/>
       <w:cols w:space="720"/>
+      <w:docGrid w:linePitch="326"/>
     </w:sectPr>
   </w:body>
 </w:document>
@@ -5169,6 +6541,35 @@
       </w:r>
     </w:p>
   </w:comment>
+  <w:comment w:id="29" w:author="Cristi Vasile" w:date="2023-05-24T16:52:00Z" w:initials="CV">
+    <w:p>
+      <w:pPr>
+        <w:pStyle w:val="CommentText"/>
+      </w:pPr>
+      <w:r>
+        <w:rPr>
+          <w:rStyle w:val="CommentReference"/>
+        </w:rPr>
+        <w:annotationRef/>
+      </w:r>
+      <w:r>
+        <w:t xml:space="preserve">Informații utile dar posibil </w:t>
+      </w:r>
+      <w:proofErr w:type="spellStart"/>
+      <w:r>
+        <w:t>irevelante</w:t>
+      </w:r>
+      <w:proofErr w:type="spellEnd"/>
+      <w:r>
+        <w:t>. La fel pentru figura 2.2</w:t>
+      </w:r>
+    </w:p>
+    <w:p>
+      <w:pPr>
+        <w:pStyle w:val="CommentText"/>
+      </w:pPr>
+    </w:p>
+  </w:comment>
 </w:comments>
 </file>
 
@@ -5176,6 +6577,7 @@
 <w15:commentsEx xmlns:wpc="http://schemas.microsoft.com/office/word/2010/wordprocessingCanvas" xmlns:cx="http://schemas.microsoft.com/office/drawing/2014/chartex" xmlns:cx1="http://schemas.microsoft.com/office/drawing/2015/9/8/chartex" xmlns:cx2="http://schemas.microsoft.com/office/drawing/2015/10/21/chartex" xmlns:cx3="http://schemas.microsoft.com/office/drawing/2016/5/9/chartex" xmlns:cx4="http://schemas.microsoft.com/office/drawing/2016/5/10/chartex" xmlns:cx5="http://schemas.microsoft.com/office/drawing/2016/5/11/chartex" xmlns:cx6="http://schemas.microsoft.com/office/drawing/2016/5/12/chartex" xmlns:cx7="http://schemas.microsoft.com/office/drawing/2016/5/13/chartex" xmlns:cx8="http://schemas.microsoft.com/office/drawing/2016/5/14/chartex" xmlns:mc="http://schemas.openxmlformats.org/markup-compatibility/2006" xmlns:aink="http://schemas.microsoft.com/office/drawing/2016/ink" xmlns:am3d="http://schemas.microsoft.com/office/drawing/2017/model3d" xmlns:o="urn:schemas-microsoft-com:office:office" xmlns:r="http://schemas.openxmlformats.org/officeDocument/2006/relationships" xmlns:m="http://schemas.openxmlformats.org/officeDocument/2006/math" xmlns:v="urn:schemas-microsoft-com:vml" xmlns:wp14="http://schemas.microsoft.com/office/word/2010/wordprocessingDrawing" xmlns:wp="http://schemas.openxmlformats.org/drawingml/2006/wordprocessingDrawing" xmlns:w10="urn:schemas-microsoft-com:office:word" xmlns:w="http://schemas.openxmlformats.org/wordprocessingml/2006/main" xmlns:w14="http://schemas.microsoft.com/office/word/2010/wordml" xmlns:w15="http://schemas.microsoft.com/office/word/2012/wordml" xmlns:w16cex="http://schemas.microsoft.com/office/word/2018/wordml/cex" xmlns:w16cid="http://schemas.microsoft.com/office/word/2016/wordml/cid" xmlns:w16="http://schemas.microsoft.com/office/word/2018/wordml" xmlns:w16sdtdh="http://schemas.microsoft.com/office/word/2020/wordml/sdtdatahash" xmlns:w16se="http://schemas.microsoft.com/office/word/2015/wordml/symex" xmlns:wpg="http://schemas.microsoft.com/office/word/2010/wordprocessingGroup" xmlns:wpi="http://schemas.microsoft.com/office/word/2010/wordprocessingInk" xmlns:wne="http://schemas.microsoft.com/office/word/2006/wordml" xmlns:wps="http://schemas.microsoft.com/office/word/2010/wordprocessingShape" mc:Ignorable="w14 w15 w16se w16cid w16 w16cex w16sdtdh wp14">
   <w15:commentEx w15:paraId="0312117C" w15:done="0"/>
   <w15:commentEx w15:paraId="325E575E" w15:done="0"/>
+  <w15:commentEx w15:paraId="4F40601C" w15:done="0"/>
 </w15:commentsEx>
 </file>
 
@@ -5183,6 +6585,7 @@
 <w16cex:commentsExtensible xmlns:wpc="http://schemas.microsoft.com/office/word/2010/wordprocessingCanvas" xmlns:cx="http://schemas.microsoft.com/office/drawing/2014/chartex" xmlns:cx1="http://schemas.microsoft.com/office/drawing/2015/9/8/chartex" xmlns:cx2="http://schemas.microsoft.com/office/drawing/2015/10/21/chartex" xmlns:cx3="http://schemas.microsoft.com/office/drawing/2016/5/9/chartex" xmlns:cx4="http://schemas.microsoft.com/office/drawing/2016/5/10/chartex" xmlns:cx5="http://schemas.microsoft.com/office/drawing/2016/5/11/chartex" xmlns:cx6="http://schemas.microsoft.com/office/drawing/2016/5/12/chartex" xmlns:cx7="http://schemas.microsoft.com/office/drawing/2016/5/13/chartex" xmlns:cx8="http://schemas.microsoft.com/office/drawing/2016/5/14/chartex" xmlns:mc="http://schemas.openxmlformats.org/markup-compatibility/2006" xmlns:aink="http://schemas.microsoft.com/office/drawing/2016/ink" xmlns:am3d="http://schemas.microsoft.com/office/drawing/2017/model3d" xmlns:o="urn:schemas-microsoft-com:office:office" xmlns:r="http://schemas.openxmlformats.org/officeDocument/2006/relationships" xmlns:m="http://schemas.openxmlformats.org/officeDocument/2006/math" xmlns:v="urn:schemas-microsoft-com:vml" xmlns:wp14="http://schemas.microsoft.com/office/word/2010/wordprocessingDrawing" xmlns:wp="http://schemas.openxmlformats.org/drawingml/2006/wordprocessingDrawing" xmlns:w10="urn:schemas-microsoft-com:office:word" xmlns:w="http://schemas.openxmlformats.org/wordprocessingml/2006/main" xmlns:w14="http://schemas.microsoft.com/office/word/2010/wordml" xmlns:w15="http://schemas.microsoft.com/office/word/2012/wordml" xmlns:w16cex="http://schemas.microsoft.com/office/word/2018/wordml/cex" xmlns:w16cid="http://schemas.microsoft.com/office/word/2016/wordml/cid" xmlns:w16="http://schemas.microsoft.com/office/word/2018/wordml" xmlns:w16sdtdh="http://schemas.microsoft.com/office/word/2020/wordml/sdtdatahash" xmlns:w16se="http://schemas.microsoft.com/office/word/2015/wordml/symex" xmlns:wpg="http://schemas.microsoft.com/office/word/2010/wordprocessingGroup" xmlns:wpi="http://schemas.microsoft.com/office/word/2010/wordprocessingInk" xmlns:wne="http://schemas.microsoft.com/office/word/2006/wordml" xmlns:wps="http://schemas.microsoft.com/office/word/2010/wordprocessingShape" mc:Ignorable="w14 w15 w16se w16cid w16 w16cex w16sdtdh wp14">
   <w16cex:commentExtensible w16cex:durableId="28124160" w16cex:dateUtc="2023-05-19T15:41:00Z"/>
   <w16cex:commentExtensible w16cex:durableId="28174908" w16cex:dateUtc="2023-05-23T11:15:00Z"/>
+  <w16cex:commentExtensible w16cex:durableId="2818BF60" w16cex:dateUtc="2023-05-24T13:52:00Z"/>
 </w16cex:commentsExtensible>
 </file>
 
@@ -5190,6 +6593,7 @@
 <w16cid:commentsIds xmlns:wpc="http://schemas.microsoft.com/office/word/2010/wordprocessingCanvas" xmlns:cx="http://schemas.microsoft.com/office/drawing/2014/chartex" xmlns:cx1="http://schemas.microsoft.com/office/drawing/2015/9/8/chartex" xmlns:cx2="http://schemas.microsoft.com/office/drawing/2015/10/21/chartex" xmlns:cx3="http://schemas.microsoft.com/office/drawing/2016/5/9/chartex" xmlns:cx4="http://schemas.microsoft.com/office/drawing/2016/5/10/chartex" xmlns:cx5="http://schemas.microsoft.com/office/drawing/2016/5/11/chartex" xmlns:cx6="http://schemas.microsoft.com/office/drawing/2016/5/12/chartex" xmlns:cx7="http://schemas.microsoft.com/office/drawing/2016/5/13/chartex" xmlns:cx8="http://schemas.microsoft.com/office/drawing/2016/5/14/chartex" xmlns:mc="http://schemas.openxmlformats.org/markup-compatibility/2006" xmlns:aink="http://schemas.microsoft.com/office/drawing/2016/ink" xmlns:am3d="http://schemas.microsoft.com/office/drawing/2017/model3d" xmlns:o="urn:schemas-microsoft-com:office:office" xmlns:r="http://schemas.openxmlformats.org/officeDocument/2006/relationships" xmlns:m="http://schemas.openxmlformats.org/officeDocument/2006/math" xmlns:v="urn:schemas-microsoft-com:vml" xmlns:wp14="http://schemas.microsoft.com/office/word/2010/wordprocessingDrawing" xmlns:wp="http://schemas.openxmlformats.org/drawingml/2006/wordprocessingDrawing" xmlns:w10="urn:schemas-microsoft-com:office:word" xmlns:w="http://schemas.openxmlformats.org/wordprocessingml/2006/main" xmlns:w14="http://schemas.microsoft.com/office/word/2010/wordml" xmlns:w15="http://schemas.microsoft.com/office/word/2012/wordml" xmlns:w16cex="http://schemas.microsoft.com/office/word/2018/wordml/cex" xmlns:w16cid="http://schemas.microsoft.com/office/word/2016/wordml/cid" xmlns:w16="http://schemas.microsoft.com/office/word/2018/wordml" xmlns:w16sdtdh="http://schemas.microsoft.com/office/word/2020/wordml/sdtdatahash" xmlns:w16se="http://schemas.microsoft.com/office/word/2015/wordml/symex" xmlns:wpg="http://schemas.microsoft.com/office/word/2010/wordprocessingGroup" xmlns:wpi="http://schemas.microsoft.com/office/word/2010/wordprocessingInk" xmlns:wne="http://schemas.microsoft.com/office/word/2006/wordml" xmlns:wps="http://schemas.microsoft.com/office/word/2010/wordprocessingShape" mc:Ignorable="w14 w15 w16se w16cid w16 w16cex w16sdtdh wp14">
   <w16cid:commentId w16cid:paraId="0312117C" w16cid:durableId="28124160"/>
   <w16cid:commentId w16cid:paraId="325E575E" w16cid:durableId="28174908"/>
+  <w16cid:commentId w16cid:paraId="4F40601C" w16cid:durableId="2818BF60"/>
 </w16cid:commentsIds>
 </file>
 
@@ -5229,16 +6633,16 @@
       <mc:AlternateContent>
         <mc:Choice Requires="wps">
           <w:drawing>
-            <wp:anchor distT="0" distB="0" distL="114300" distR="114300" simplePos="0" relativeHeight="487467520" behindDoc="1" locked="0" layoutInCell="1" allowOverlap="1" wp14:anchorId="6F3D6153" wp14:editId="24B2BB08">
+            <wp:anchor distT="0" distB="0" distL="114300" distR="114300" simplePos="0" relativeHeight="487467520" behindDoc="1" locked="0" layoutInCell="1" allowOverlap="1" wp14:anchorId="6F3D6153" wp14:editId="48E2516E">
               <wp:simplePos x="0" y="0"/>
               <wp:positionH relativeFrom="page">
-                <wp:posOffset>3704590</wp:posOffset>
+                <wp:posOffset>3705224</wp:posOffset>
               </wp:positionH>
-              <wp:positionV relativeFrom="page">
-                <wp:posOffset>9987915</wp:posOffset>
+              <wp:positionV relativeFrom="bottomMargin">
+                <wp:align>top</wp:align>
               </wp:positionV>
-              <wp:extent cx="151130" cy="239395"/>
-              <wp:effectExtent l="0" t="0" r="0" b="0"/>
+              <wp:extent cx="314325" cy="239395"/>
+              <wp:effectExtent l="0" t="0" r="9525" b="8255"/>
               <wp:wrapNone/>
               <wp:docPr id="9" name="Text Box 7"/>
               <wp:cNvGraphicFramePr>
@@ -5253,7 +6657,7 @@
                     <wps:spPr bwMode="auto">
                       <a:xfrm>
                         <a:off x="0" y="0"/>
-                        <a:ext cx="151130" cy="239395"/>
+                        <a:ext cx="314325" cy="239395"/>
                       </a:xfrm>
                       <a:prstGeom prst="rect">
                         <a:avLst/>
@@ -5332,7 +6736,7 @@
               <v:stroke joinstyle="miter"/>
               <v:path gradientshapeok="t" o:connecttype="rect"/>
             </v:shapetype>
-            <v:shape id="Text Box 7" o:spid="_x0000_s1028" type="#_x0000_t202" style="position:absolute;margin-left:291.7pt;margin-top:786.45pt;width:11.9pt;height:18.85pt;z-index:-15848960;visibility:visible;mso-wrap-style:square;mso-width-percent:0;mso-height-percent:0;mso-wrap-distance-left:9pt;mso-wrap-distance-top:0;mso-wrap-distance-right:9pt;mso-wrap-distance-bottom:0;mso-position-horizontal:absolute;mso-position-horizontal-relative:page;mso-position-vertical:absolute;mso-position-vertical-relative:page;mso-width-percent:0;mso-height-percent:0;mso-width-relative:page;mso-height-relative:page;v-text-anchor:top" o:gfxdata="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" filled="f" stroked="f">
+            <v:shape id="Text Box 7" o:spid="_x0000_s1029" type="#_x0000_t202" style="position:absolute;margin-left:291.75pt;margin-top:0;width:24.75pt;height:18.85pt;z-index:-15848960;visibility:visible;mso-wrap-style:square;mso-width-percent:0;mso-height-percent:0;mso-wrap-distance-left:9pt;mso-wrap-distance-top:0;mso-wrap-distance-right:9pt;mso-wrap-distance-bottom:0;mso-position-horizontal:absolute;mso-position-horizontal-relative:page;mso-position-vertical:top;mso-position-vertical-relative:bottom-margin-area;mso-width-percent:0;mso-height-percent:0;mso-width-relative:page;mso-height-relative:page;v-text-anchor:top" o:gfxdata="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" filled="f" stroked="f">
               <v:textbox inset="0,0,0,0">
                 <w:txbxContent>
                   <w:p>
@@ -5362,7 +6766,7 @@
                   </w:p>
                 </w:txbxContent>
               </v:textbox>
-              <w10:wrap anchorx="page" anchory="page"/>
+              <w10:wrap anchorx="page" anchory="margin"/>
             </v:shape>
           </w:pict>
         </mc:Fallback>
@@ -5389,16 +6793,16 @@
       <mc:AlternateContent>
         <mc:Choice Requires="wps">
           <w:drawing>
-            <wp:anchor distT="0" distB="0" distL="114300" distR="114300" simplePos="0" relativeHeight="487470592" behindDoc="1" locked="0" layoutInCell="1" allowOverlap="1" wp14:anchorId="179BFB36" wp14:editId="10809F8C">
+            <wp:anchor distT="0" distB="0" distL="114300" distR="114300" simplePos="0" relativeHeight="487470592" behindDoc="1" locked="0" layoutInCell="1" allowOverlap="1" wp14:anchorId="179BFB36" wp14:editId="06558BBD">
               <wp:simplePos x="0" y="0"/>
               <wp:positionH relativeFrom="page">
-                <wp:posOffset>3704590</wp:posOffset>
+                <wp:posOffset>3705224</wp:posOffset>
               </wp:positionH>
-              <wp:positionV relativeFrom="page">
-                <wp:posOffset>9987915</wp:posOffset>
+              <wp:positionV relativeFrom="bottomMargin">
+                <wp:align>top</wp:align>
               </wp:positionV>
-              <wp:extent cx="151130" cy="239395"/>
-              <wp:effectExtent l="0" t="0" r="0" b="0"/>
+              <wp:extent cx="352425" cy="239395"/>
+              <wp:effectExtent l="0" t="0" r="9525" b="8255"/>
               <wp:wrapNone/>
               <wp:docPr id="2" name="Text Box 1"/>
               <wp:cNvGraphicFramePr>
@@ -5413,7 +6817,7 @@
                     <wps:spPr bwMode="auto">
                       <a:xfrm>
                         <a:off x="0" y="0"/>
-                        <a:ext cx="151130" cy="239395"/>
+                        <a:ext cx="352425" cy="239395"/>
                       </a:xfrm>
                       <a:prstGeom prst="rect">
                         <a:avLst/>
@@ -5492,7 +6896,7 @@
               <v:stroke joinstyle="miter"/>
               <v:path gradientshapeok="t" o:connecttype="rect"/>
             </v:shapetype>
-            <v:shape id="Text Box 1" o:spid="_x0000_s1030" type="#_x0000_t202" style="position:absolute;margin-left:291.7pt;margin-top:786.45pt;width:11.9pt;height:18.85pt;z-index:-15845888;visibility:visible;mso-wrap-style:square;mso-width-percent:0;mso-height-percent:0;mso-wrap-distance-left:9pt;mso-wrap-distance-top:0;mso-wrap-distance-right:9pt;mso-wrap-distance-bottom:0;mso-position-horizontal:absolute;mso-position-horizontal-relative:page;mso-position-vertical:absolute;mso-position-vertical-relative:page;mso-width-percent:0;mso-height-percent:0;mso-width-relative:page;mso-height-relative:page;v-text-anchor:top" o:gfxdata="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" filled="f" stroked="f">
+            <v:shape id="Text Box 1" o:spid="_x0000_s1030" type="#_x0000_t202" style="position:absolute;margin-left:291.75pt;margin-top:0;width:27.75pt;height:18.85pt;z-index:-15845888;visibility:visible;mso-wrap-style:square;mso-width-percent:0;mso-height-percent:0;mso-wrap-distance-left:9pt;mso-wrap-distance-top:0;mso-wrap-distance-right:9pt;mso-wrap-distance-bottom:0;mso-position-horizontal:absolute;mso-position-horizontal-relative:page;mso-position-vertical:top;mso-position-vertical-relative:bottom-margin-area;mso-width-percent:0;mso-height-percent:0;mso-width-relative:page;mso-height-relative:page;v-text-anchor:top" o:gfxdata="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" filled="f" stroked="f">
               <v:textbox inset="0,0,0,0">
                 <w:txbxContent>
                   <w:p>
@@ -5522,7 +6926,7 @@
                   </w:p>
                 </w:txbxContent>
               </v:textbox>
-              <w10:wrap anchorx="page" anchory="page"/>
+              <w10:wrap anchorx="page" anchory="margin"/>
             </v:shape>
           </w:pict>
         </mc:Fallback>
@@ -5571,142 +6975,6 @@
         <w:sz w:val="20"/>
       </w:rPr>
     </w:pPr>
-    <w:r>
-      <w:rPr>
-        <w:noProof/>
-      </w:rPr>
-      <mc:AlternateContent>
-        <mc:Choice Requires="wps">
-          <w:drawing>
-            <wp:anchor distT="0" distB="0" distL="114300" distR="114300" simplePos="0" relativeHeight="487470080" behindDoc="1" locked="0" layoutInCell="1" allowOverlap="1" wp14:anchorId="5F6A99D2" wp14:editId="3CC45839">
-              <wp:simplePos x="0" y="0"/>
-              <wp:positionH relativeFrom="page">
-                <wp:posOffset>887095</wp:posOffset>
-              </wp:positionH>
-              <wp:positionV relativeFrom="page">
-                <wp:posOffset>1784985</wp:posOffset>
-              </wp:positionV>
-              <wp:extent cx="1799590" cy="474345"/>
-              <wp:effectExtent l="0" t="0" r="0" b="0"/>
-              <wp:wrapNone/>
-              <wp:docPr id="4" name="Text Box 2"/>
-              <wp:cNvGraphicFramePr>
-                <a:graphicFrameLocks xmlns:a="http://schemas.openxmlformats.org/drawingml/2006/main"/>
-              </wp:cNvGraphicFramePr>
-              <a:graphic xmlns:a="http://schemas.openxmlformats.org/drawingml/2006/main">
-                <a:graphicData uri="http://schemas.microsoft.com/office/word/2010/wordprocessingShape">
-                  <wps:wsp>
-                    <wps:cNvSpPr txBox="1">
-                      <a:spLocks noChangeArrowheads="1"/>
-                    </wps:cNvSpPr>
-                    <wps:spPr bwMode="auto">
-                      <a:xfrm>
-                        <a:off x="0" y="0"/>
-                        <a:ext cx="1799590" cy="474345"/>
-                      </a:xfrm>
-                      <a:prstGeom prst="rect">
-                        <a:avLst/>
-                      </a:prstGeom>
-                      <a:noFill/>
-                      <a:ln>
-                        <a:noFill/>
-                      </a:ln>
-                      <a:extLst>
-                        <a:ext uri="{909E8E84-426E-40DD-AFC4-6F175D3DCCD1}">
-                          <a14:hiddenFill xmlns:a14="http://schemas.microsoft.com/office/drawing/2010/main">
-                            <a:solidFill>
-                              <a:srgbClr val="FFFFFF"/>
-                            </a:solidFill>
-                          </a14:hiddenFill>
-                        </a:ext>
-                        <a:ext uri="{91240B29-F687-4F45-9708-019B960494DF}">
-                          <a14:hiddenLine xmlns:a14="http://schemas.microsoft.com/office/drawing/2010/main" w="9525">
-                            <a:solidFill>
-                              <a:srgbClr val="000000"/>
-                            </a:solidFill>
-                            <a:miter lim="800000"/>
-                            <a:headEnd/>
-                            <a:tailEnd/>
-                          </a14:hiddenLine>
-                        </a:ext>
-                      </a:extLst>
-                    </wps:spPr>
-                    <wps:txbx>
-                      <w:txbxContent>
-                        <w:p>
-                          <w:pPr>
-                            <w:spacing w:before="134"/>
-                            <w:ind w:left="20"/>
-                            <w:rPr>
-                              <w:rFonts w:ascii="Georgia"/>
-                              <w:b/>
-                              <w:sz w:val="49"/>
-                            </w:rPr>
-                          </w:pPr>
-                          <w:r>
-                            <w:rPr>
-                              <w:rFonts w:ascii="Georgia"/>
-                              <w:b/>
-                              <w:w w:val="90"/>
-                              <w:sz w:val="49"/>
-                            </w:rPr>
-                            <w:t>Bibliografie</w:t>
-                          </w:r>
-                        </w:p>
-                      </w:txbxContent>
-                    </wps:txbx>
-                    <wps:bodyPr rot="0" vert="horz" wrap="square" lIns="0" tIns="0" rIns="0" bIns="0" anchor="t" anchorCtr="0" upright="1">
-                      <a:noAutofit/>
-                    </wps:bodyPr>
-                  </wps:wsp>
-                </a:graphicData>
-              </a:graphic>
-              <wp14:sizeRelH relativeFrom="page">
-                <wp14:pctWidth>0</wp14:pctWidth>
-              </wp14:sizeRelH>
-              <wp14:sizeRelV relativeFrom="page">
-                <wp14:pctHeight>0</wp14:pctHeight>
-              </wp14:sizeRelV>
-            </wp:anchor>
-          </w:drawing>
-        </mc:Choice>
-        <mc:Fallback>
-          <w:pict>
-            <v:shapetype w14:anchorId="5F6A99D2" id="_x0000_t202" coordsize="21600,21600" o:spt="202" path="m,l,21600r21600,l21600,xe">
-              <v:stroke joinstyle="miter"/>
-              <v:path gradientshapeok="t" o:connecttype="rect"/>
-            </v:shapetype>
-            <v:shape id="_x0000_s1029" type="#_x0000_t202" style="position:absolute;margin-left:69.85pt;margin-top:140.55pt;width:141.7pt;height:37.35pt;z-index:-15846400;visibility:visible;mso-wrap-style:square;mso-width-percent:0;mso-height-percent:0;mso-wrap-distance-left:9pt;mso-wrap-distance-top:0;mso-wrap-distance-right:9pt;mso-wrap-distance-bottom:0;mso-position-horizontal:absolute;mso-position-horizontal-relative:page;mso-position-vertical:absolute;mso-position-vertical-relative:page;mso-width-percent:0;mso-height-percent:0;mso-width-relative:page;mso-height-relative:page;v-text-anchor:top" o:gfxdata="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" filled="f" stroked="f">
-              <v:textbox inset="0,0,0,0">
-                <w:txbxContent>
-                  <w:p>
-                    <w:pPr>
-                      <w:spacing w:before="134"/>
-                      <w:ind w:left="20"/>
-                      <w:rPr>
-                        <w:rFonts w:ascii="Georgia"/>
-                        <w:b/>
-                        <w:sz w:val="49"/>
-                      </w:rPr>
-                    </w:pPr>
-                    <w:r>
-                      <w:rPr>
-                        <w:rFonts w:ascii="Georgia"/>
-                        <w:b/>
-                        <w:w w:val="90"/>
-                        <w:sz w:val="49"/>
-                      </w:rPr>
-                      <w:t>Bibliografie</w:t>
-                    </w:r>
-                  </w:p>
-                </w:txbxContent>
-              </v:textbox>
-              <w10:wrap anchorx="page" anchory="page"/>
-            </v:shape>
-          </w:pict>
-        </mc:Fallback>
-      </mc:AlternateContent>
-    </w:r>
   </w:p>
 </w:hdr>
 </file>
@@ -5747,7 +7015,7 @@
       <w:lvlText w:val="%1.%2.%3"/>
       <w:lvlJc w:val="left"/>
       <w:pPr>
-        <w:ind w:left="1314" w:hanging="1080"/>
+        <w:ind w:left="1890" w:hanging="1080"/>
       </w:pPr>
       <w:rPr>
         <w:rFonts w:hint="default"/>
@@ -5827,6 +7095,119 @@
     </w:lvl>
   </w:abstractNum>
   <w:abstractNum w:abstractNumId="1" w15:restartNumberingAfterBreak="0">
+    <w:nsid w:val="50B733C1"/>
+    <w:multiLevelType w:val="multilevel"/>
+    <w:tmpl w:val="542CB514"/>
+    <w:lvl w:ilvl="0">
+      <w:start w:val="2"/>
+      <w:numFmt w:val="decimal"/>
+      <w:lvlText w:val="%1"/>
+      <w:lvlJc w:val="left"/>
+      <w:pPr>
+        <w:ind w:left="450" w:hanging="450"/>
+      </w:pPr>
+      <w:rPr>
+        <w:rFonts w:hint="default"/>
+      </w:rPr>
+    </w:lvl>
+    <w:lvl w:ilvl="1">
+      <w:start w:val="1"/>
+      <w:numFmt w:val="decimal"/>
+      <w:lvlText w:val="%1.%2"/>
+      <w:lvlJc w:val="left"/>
+      <w:pPr>
+        <w:ind w:left="837" w:hanging="720"/>
+      </w:pPr>
+      <w:rPr>
+        <w:rFonts w:hint="default"/>
+      </w:rPr>
+    </w:lvl>
+    <w:lvl w:ilvl="2">
+      <w:start w:val="1"/>
+      <w:numFmt w:val="decimal"/>
+      <w:lvlText w:val="%1.%2.%3"/>
+      <w:lvlJc w:val="left"/>
+      <w:pPr>
+        <w:ind w:left="1314" w:hanging="1080"/>
+      </w:pPr>
+      <w:rPr>
+        <w:rFonts w:hint="default"/>
+      </w:rPr>
+    </w:lvl>
+    <w:lvl w:ilvl="3">
+      <w:start w:val="1"/>
+      <w:numFmt w:val="decimal"/>
+      <w:lvlText w:val="%1.%2.%3.%4"/>
+      <w:lvlJc w:val="left"/>
+      <w:pPr>
+        <w:ind w:left="1791" w:hanging="1440"/>
+      </w:pPr>
+      <w:rPr>
+        <w:rFonts w:hint="default"/>
+      </w:rPr>
+    </w:lvl>
+    <w:lvl w:ilvl="4">
+      <w:start w:val="1"/>
+      <w:numFmt w:val="decimal"/>
+      <w:lvlText w:val="%1.%2.%3.%4.%5"/>
+      <w:lvlJc w:val="left"/>
+      <w:pPr>
+        <w:ind w:left="2268" w:hanging="1800"/>
+      </w:pPr>
+      <w:rPr>
+        <w:rFonts w:hint="default"/>
+      </w:rPr>
+    </w:lvl>
+    <w:lvl w:ilvl="5">
+      <w:start w:val="1"/>
+      <w:numFmt w:val="decimal"/>
+      <w:lvlText w:val="%1.%2.%3.%4.%5.%6"/>
+      <w:lvlJc w:val="left"/>
+      <w:pPr>
+        <w:ind w:left="2745" w:hanging="2160"/>
+      </w:pPr>
+      <w:rPr>
+        <w:rFonts w:hint="default"/>
+      </w:rPr>
+    </w:lvl>
+    <w:lvl w:ilvl="6">
+      <w:start w:val="1"/>
+      <w:numFmt w:val="decimal"/>
+      <w:lvlText w:val="%1.%2.%3.%4.%5.%6.%7"/>
+      <w:lvlJc w:val="left"/>
+      <w:pPr>
+        <w:ind w:left="3222" w:hanging="2520"/>
+      </w:pPr>
+      <w:rPr>
+        <w:rFonts w:hint="default"/>
+      </w:rPr>
+    </w:lvl>
+    <w:lvl w:ilvl="7">
+      <w:start w:val="1"/>
+      <w:numFmt w:val="decimal"/>
+      <w:lvlText w:val="%1.%2.%3.%4.%5.%6.%7.%8"/>
+      <w:lvlJc w:val="left"/>
+      <w:pPr>
+        <w:ind w:left="3699" w:hanging="2880"/>
+      </w:pPr>
+      <w:rPr>
+        <w:rFonts w:hint="default"/>
+      </w:rPr>
+    </w:lvl>
+    <w:lvl w:ilvl="8">
+      <w:start w:val="1"/>
+      <w:numFmt w:val="decimal"/>
+      <w:lvlText w:val="%1.%2.%3.%4.%5.%6.%7.%8.%9"/>
+      <w:lvlJc w:val="left"/>
+      <w:pPr>
+        <w:ind w:left="4176" w:hanging="3240"/>
+      </w:pPr>
+      <w:rPr>
+        <w:rFonts w:hint="default"/>
+      </w:rPr>
+    </w:lvl>
+  </w:abstractNum>
+  <w:abstractNum w:abstractNumId="2" w15:restartNumberingAfterBreak="0">
     <w:nsid w:val="6540057B"/>
     <w:multiLevelType w:val="multilevel"/>
     <w:tmpl w:val="4A063162"/>
@@ -5953,7 +7334,7 @@
       </w:rPr>
     </w:lvl>
   </w:abstractNum>
-  <w:abstractNum w:abstractNumId="2" w15:restartNumberingAfterBreak="0">
+  <w:abstractNum w:abstractNumId="3" w15:restartNumberingAfterBreak="0">
     <w:nsid w:val="68990A13"/>
     <w:multiLevelType w:val="multilevel"/>
     <w:tmpl w:val="3D068F6E"/>
@@ -6075,7 +7456,7 @@
       </w:rPr>
     </w:lvl>
   </w:abstractNum>
-  <w:abstractNum w:abstractNumId="3" w15:restartNumberingAfterBreak="0">
+  <w:abstractNum w:abstractNumId="4" w15:restartNumberingAfterBreak="0">
     <w:nsid w:val="6BCA6441"/>
     <w:multiLevelType w:val="multilevel"/>
     <w:tmpl w:val="06EE3D30"/>
@@ -6202,16 +7583,19 @@
     </w:lvl>
   </w:abstractNum>
   <w:num w:numId="1">
-    <w:abstractNumId w:val="3"/>
+    <w:abstractNumId w:val="4"/>
   </w:num>
   <w:num w:numId="2">
-    <w:abstractNumId w:val="1"/>
+    <w:abstractNumId w:val="2"/>
   </w:num>
   <w:num w:numId="3">
-    <w:abstractNumId w:val="2"/>
+    <w:abstractNumId w:val="3"/>
   </w:num>
   <w:num w:numId="4">
     <w:abstractNumId w:val="0"/>
+  </w:num>
+  <w:num w:numId="5">
+    <w:abstractNumId w:val="1"/>
   </w:num>
 </w:numbering>
 </file>
@@ -6624,7 +8008,7 @@
   <w:style w:type="paragraph" w:default="1" w:styleId="Normal">
     <w:name w:val="Normal"/>
     <w:qFormat/>
-    <w:rsid w:val="00CB1853"/>
+    <w:rsid w:val="006C6A9E"/>
     <w:rPr>
       <w:lang w:val="ro-RO"/>
     </w:rPr>
@@ -6975,6 +8359,18 @@
       <w:shd w:val="clear" w:color="auto" w:fill="E1DFDD"/>
     </w:rPr>
   </w:style>
+  <w:style w:type="character" w:styleId="FollowedHyperlink">
+    <w:name w:val="FollowedHyperlink"/>
+    <w:basedOn w:val="DefaultParagraphFont"/>
+    <w:uiPriority w:val="99"/>
+    <w:semiHidden/>
+    <w:unhideWhenUsed/>
+    <w:rsid w:val="00035D94"/>
+    <w:rPr>
+      <w:color w:val="800080" w:themeColor="followedHyperlink"/>
+      <w:u w:val="single"/>
+    </w:rPr>
+  </w:style>
 </w:styles>
 </file>
 
@@ -7262,11 +8658,24 @@
 </file>
 
 <file path=customXml/item1.xml><?xml version="1.0" encoding="utf-8"?>
-<b:Sources xmlns:b="http://schemas.openxmlformats.org/officeDocument/2006/bibliography" xmlns="http://schemas.openxmlformats.org/officeDocument/2006/bibliography" SelectedStyle="\APASixthEditionOfficeOnline.xsl" StyleName="APA" Version="6"/>
+<b:Sources xmlns:b="http://schemas.openxmlformats.org/officeDocument/2006/bibliography" xmlns="http://schemas.openxmlformats.org/officeDocument/2006/bibliography" SelectedStyle="\APASixthEditionOfficeOnline.xsl" StyleName="APA" Version="6">
+  <b:Source>
+    <b:Tag>Mic</b:Tag>
+    <b:SourceType>InternetSite</b:SourceType>
+    <b:Guid>{3963B994-A0FB-4419-BD72-27D908B30D0A}</b:Guid>
+    <b:Author>
+      <b:Author>
+        <b:Corporate>Microsoft </b:Corporate>
+      </b:Author>
+    </b:Author>
+    <b:URL>https://learn.microsoft.com/en-us/ef/</b:URL>
+    <b:RefOrder>1</b:RefOrder>
+  </b:Source>
+</b:Sources>
 </file>
 
 <file path=customXml/itemProps1.xml><?xml version="1.0" encoding="utf-8"?>
-<ds:datastoreItem xmlns:ds="http://schemas.openxmlformats.org/officeDocument/2006/customXml" ds:itemID="{FB5E9A45-62B6-4F69-BE62-DBFD0A08B40C}">
+<ds:datastoreItem xmlns:ds="http://schemas.openxmlformats.org/officeDocument/2006/customXml" ds:itemID="{69734AED-7ED6-4C24-B46D-59C9BA2A9FCC}">
   <ds:schemaRefs>
     <ds:schemaRef ds:uri="http://schemas.openxmlformats.org/officeDocument/2006/bibliography"/>
   </ds:schemaRefs>

--- a/Documentatie/Licenta.docx
+++ b/Documentatie/Licenta.docx
@@ -1211,7 +1211,7 @@
           <w:r>
             <w:fldChar w:fldCharType="separate"/>
           </w:r>
-          <w:hyperlink w:anchor="_Toc135844447" w:history="1">
+          <w:hyperlink w:anchor="_Toc135864328" w:history="1">
             <w:r>
               <w:rPr>
                 <w:rStyle w:val="Hyperlink"/>
@@ -1238,7 +1238,7 @@
                 <w:noProof/>
                 <w:webHidden/>
               </w:rPr>
-              <w:instrText xml:space="preserve"> PAGEREF _Toc135844447 \h </w:instrText>
+              <w:instrText xml:space="preserve"> PAGEREF _Toc135864328 \h </w:instrText>
             </w:r>
             <w:r>
               <w:rPr>
@@ -1284,7 +1284,7 @@
               <w:lang w:eastAsia="ro-RO"/>
             </w:rPr>
           </w:pPr>
-          <w:hyperlink w:anchor="_Toc135844448" w:history="1">
+          <w:hyperlink w:anchor="_Toc135864329" w:history="1">
             <w:r>
               <w:rPr>
                 <w:rStyle w:val="Hyperlink"/>
@@ -1330,7 +1330,7 @@
                 <w:noProof/>
                 <w:webHidden/>
               </w:rPr>
-              <w:instrText xml:space="preserve"> PAGEREF _Toc135844448 \h </w:instrText>
+              <w:instrText xml:space="preserve"> PAGEREF _Toc135864329 \h </w:instrText>
             </w:r>
             <w:r>
               <w:rPr>
@@ -1376,14 +1376,14 @@
               <w:lang w:eastAsia="ro-RO"/>
             </w:rPr>
           </w:pPr>
-          <w:hyperlink w:anchor="_Toc135844449" w:history="1">
+          <w:hyperlink w:anchor="_Toc135864330" w:history="1">
             <w:r>
               <w:rPr>
                 <w:rStyle w:val="Hyperlink"/>
                 <w:noProof/>
-                <w:w w:val="95"/>
-              </w:rPr>
-              <w:t>2.1.1</w:t>
+                <w:w w:val="104"/>
+              </w:rPr>
+              <w:t>1.1.1</w:t>
             </w:r>
             <w:r>
               <w:rPr>
@@ -1422,7 +1422,7 @@
                 <w:noProof/>
                 <w:webHidden/>
               </w:rPr>
-              <w:instrText xml:space="preserve"> PAGEREF _Toc135844449 \h </w:instrText>
+              <w:instrText xml:space="preserve"> PAGEREF _Toc135864330 \h </w:instrText>
             </w:r>
             <w:r>
               <w:rPr>
@@ -1468,14 +1468,14 @@
               <w:lang w:eastAsia="ro-RO"/>
             </w:rPr>
           </w:pPr>
-          <w:hyperlink w:anchor="_Toc135844450" w:history="1">
+          <w:hyperlink w:anchor="_Toc135864331" w:history="1">
             <w:r>
               <w:rPr>
                 <w:rStyle w:val="Hyperlink"/>
                 <w:noProof/>
-                <w:w w:val="95"/>
-              </w:rPr>
-              <w:t>2.1.2</w:t>
+                <w:w w:val="104"/>
+              </w:rPr>
+              <w:t>1.1.2</w:t>
             </w:r>
             <w:r>
               <w:rPr>
@@ -1514,7 +1514,7 @@
                 <w:noProof/>
                 <w:webHidden/>
               </w:rPr>
-              <w:instrText xml:space="preserve"> PAGEREF _Toc135844450 \h </w:instrText>
+              <w:instrText xml:space="preserve"> PAGEREF _Toc135864331 \h </w:instrText>
             </w:r>
             <w:r>
               <w:rPr>
@@ -1560,7 +1560,7 @@
               <w:lang w:eastAsia="ro-RO"/>
             </w:rPr>
           </w:pPr>
-          <w:hyperlink w:anchor="_Toc135844451" w:history="1">
+          <w:hyperlink w:anchor="_Toc135864332" w:history="1">
             <w:r>
               <w:rPr>
                 <w:rStyle w:val="Hyperlink"/>
@@ -1606,7 +1606,7 @@
                 <w:noProof/>
                 <w:webHidden/>
               </w:rPr>
-              <w:instrText xml:space="preserve"> PAGEREF _Toc135844451 \h </w:instrText>
+              <w:instrText xml:space="preserve"> PAGEREF _Toc135864332 \h </w:instrText>
             </w:r>
             <w:r>
               <w:rPr>
@@ -1652,7 +1652,7 @@
               <w:lang w:eastAsia="ro-RO"/>
             </w:rPr>
           </w:pPr>
-          <w:hyperlink w:anchor="_Toc135844452" w:history="1">
+          <w:hyperlink w:anchor="_Toc135864333" w:history="1">
             <w:r>
               <w:rPr>
                 <w:rStyle w:val="Hyperlink"/>
@@ -1698,7 +1698,7 @@
                 <w:noProof/>
                 <w:webHidden/>
               </w:rPr>
-              <w:instrText xml:space="preserve"> PAGEREF _Toc135844452 \h </w:instrText>
+              <w:instrText xml:space="preserve"> PAGEREF _Toc135864333 \h </w:instrText>
             </w:r>
             <w:r>
               <w:rPr>
@@ -1744,7 +1744,7 @@
               <w:lang w:eastAsia="ro-RO"/>
             </w:rPr>
           </w:pPr>
-          <w:hyperlink w:anchor="_Toc135844453" w:history="1">
+          <w:hyperlink w:anchor="_Toc135864334" w:history="1">
             <w:r>
               <w:rPr>
                 <w:rStyle w:val="Hyperlink"/>
@@ -1790,7 +1790,99 @@
                 <w:noProof/>
                 <w:webHidden/>
               </w:rPr>
-              <w:instrText xml:space="preserve"> PAGEREF _Toc135844453 \h </w:instrText>
+              <w:instrText xml:space="preserve"> PAGEREF _Toc135864334 \h </w:instrText>
+            </w:r>
+            <w:r>
+              <w:rPr>
+                <w:noProof/>
+                <w:webHidden/>
+              </w:rPr>
+            </w:r>
+            <w:r>
+              <w:rPr>
+                <w:noProof/>
+                <w:webHidden/>
+              </w:rPr>
+              <w:fldChar w:fldCharType="separate"/>
+            </w:r>
+            <w:r>
+              <w:rPr>
+                <w:noProof/>
+                <w:webHidden/>
+              </w:rPr>
+              <w:t>5</w:t>
+            </w:r>
+            <w:r>
+              <w:rPr>
+                <w:noProof/>
+                <w:webHidden/>
+              </w:rPr>
+              <w:fldChar w:fldCharType="end"/>
+            </w:r>
+          </w:hyperlink>
+        </w:p>
+        <w:p>
+          <w:pPr>
+            <w:pStyle w:val="TOC2"/>
+            <w:tabs>
+              <w:tab w:val="left" w:pos="1025"/>
+              <w:tab w:val="right" w:leader="dot" w:pos="9300"/>
+            </w:tabs>
+            <w:rPr>
+              <w:rFonts w:asciiTheme="minorHAnsi" w:eastAsiaTheme="minorEastAsia" w:hAnsiTheme="minorHAnsi" w:cstheme="minorBidi"/>
+              <w:noProof/>
+              <w:sz w:val="22"/>
+              <w:szCs w:val="22"/>
+              <w:lang w:eastAsia="ro-RO"/>
+            </w:rPr>
+          </w:pPr>
+          <w:hyperlink w:anchor="_Toc135864335" w:history="1">
+            <w:r>
+              <w:rPr>
+                <w:rStyle w:val="Hyperlink"/>
+                <w:noProof/>
+                <w:w w:val="95"/>
+              </w:rPr>
+              <w:t>1.5</w:t>
+            </w:r>
+            <w:r>
+              <w:rPr>
+                <w:rFonts w:asciiTheme="minorHAnsi" w:eastAsiaTheme="minorEastAsia" w:hAnsiTheme="minorHAnsi" w:cstheme="minorBidi"/>
+                <w:noProof/>
+                <w:sz w:val="22"/>
+                <w:szCs w:val="22"/>
+                <w:lang w:eastAsia="ro-RO"/>
+              </w:rPr>
+              <w:tab/>
+            </w:r>
+            <w:r>
+              <w:rPr>
+                <w:rStyle w:val="Hyperlink"/>
+                <w:noProof/>
+                <w:w w:val="95"/>
+              </w:rPr>
+              <w:t>Termeni</w:t>
+            </w:r>
+            <w:r>
+              <w:rPr>
+                <w:noProof/>
+                <w:webHidden/>
+              </w:rPr>
+              <w:tab/>
+            </w:r>
+            <w:r>
+              <w:rPr>
+                <w:noProof/>
+                <w:webHidden/>
+              </w:rPr>
+              <w:fldChar w:fldCharType="begin"/>
+            </w:r>
+            <w:r>
+              <w:rPr>
+                <w:noProof/>
+                <w:webHidden/>
+              </w:rPr>
+              <w:instrText xml:space="preserve"> PAGEREF _Toc135864335 \h </w:instrText>
             </w:r>
             <w:r>
               <w:rPr>
@@ -1837,7 +1929,7 @@
               <w:lang w:eastAsia="ro-RO"/>
             </w:rPr>
           </w:pPr>
-          <w:hyperlink w:anchor="_Toc135844454" w:history="1">
+          <w:hyperlink w:anchor="_Toc135864336" w:history="1">
             <w:r>
               <w:rPr>
                 <w:rStyle w:val="Hyperlink"/>
@@ -1864,7 +1956,7 @@
                 <w:noProof/>
                 <w:webHidden/>
               </w:rPr>
-              <w:instrText xml:space="preserve"> PAGEREF _Toc135844454 \h </w:instrText>
+              <w:instrText xml:space="preserve"> PAGEREF _Toc135864336 \h </w:instrText>
             </w:r>
             <w:r>
               <w:rPr>
@@ -1910,7 +2002,7 @@
               <w:lang w:eastAsia="ro-RO"/>
             </w:rPr>
           </w:pPr>
-          <w:hyperlink w:anchor="_Toc135844455" w:history="1">
+          <w:hyperlink w:anchor="_Toc135864337" w:history="1">
             <w:r>
               <w:rPr>
                 <w:rStyle w:val="Hyperlink"/>
@@ -1956,7 +2048,7 @@
                 <w:noProof/>
                 <w:webHidden/>
               </w:rPr>
-              <w:instrText xml:space="preserve"> PAGEREF _Toc135844455 \h </w:instrText>
+              <w:instrText xml:space="preserve"> PAGEREF _Toc135864337 \h </w:instrText>
             </w:r>
             <w:r>
               <w:rPr>
@@ -2002,7 +2094,7 @@
               <w:lang w:eastAsia="ro-RO"/>
             </w:rPr>
           </w:pPr>
-          <w:hyperlink w:anchor="_Toc135844456" w:history="1">
+          <w:hyperlink w:anchor="_Toc135864338" w:history="1">
             <w:r>
               <w:rPr>
                 <w:rStyle w:val="Hyperlink"/>
@@ -2048,7 +2140,7 @@
                 <w:noProof/>
                 <w:webHidden/>
               </w:rPr>
-              <w:instrText xml:space="preserve"> PAGEREF _Toc135844456 \h </w:instrText>
+              <w:instrText xml:space="preserve"> PAGEREF _Toc135864338 \h </w:instrText>
             </w:r>
             <w:r>
               <w:rPr>
@@ -2094,7 +2186,7 @@
               <w:lang w:eastAsia="ro-RO"/>
             </w:rPr>
           </w:pPr>
-          <w:hyperlink w:anchor="_Toc135844457" w:history="1">
+          <w:hyperlink w:anchor="_Toc135864339" w:history="1">
             <w:r>
               <w:rPr>
                 <w:rStyle w:val="Hyperlink"/>
@@ -2140,7 +2232,7 @@
                 <w:noProof/>
                 <w:webHidden/>
               </w:rPr>
-              <w:instrText xml:space="preserve"> PAGEREF _Toc135844457 \h </w:instrText>
+              <w:instrText xml:space="preserve"> PAGEREF _Toc135864339 \h </w:instrText>
             </w:r>
             <w:r>
               <w:rPr>
@@ -2186,7 +2278,7 @@
               <w:lang w:eastAsia="ro-RO"/>
             </w:rPr>
           </w:pPr>
-          <w:hyperlink w:anchor="_Toc135844458" w:history="1">
+          <w:hyperlink w:anchor="_Toc135864340" w:history="1">
             <w:r>
               <w:rPr>
                 <w:rStyle w:val="Hyperlink"/>
@@ -2232,7 +2324,7 @@
                 <w:noProof/>
                 <w:webHidden/>
               </w:rPr>
-              <w:instrText xml:space="preserve"> PAGEREF _Toc135844458 \h </w:instrText>
+              <w:instrText xml:space="preserve"> PAGEREF _Toc135864340 \h </w:instrText>
             </w:r>
             <w:r>
               <w:rPr>
@@ -2278,7 +2370,7 @@
               <w:lang w:eastAsia="ro-RO"/>
             </w:rPr>
           </w:pPr>
-          <w:hyperlink w:anchor="_Toc135844459" w:history="1">
+          <w:hyperlink w:anchor="_Toc135864341" w:history="1">
             <w:r>
               <w:rPr>
                 <w:rStyle w:val="Hyperlink"/>
@@ -2324,7 +2416,7 @@
                 <w:noProof/>
                 <w:webHidden/>
               </w:rPr>
-              <w:instrText xml:space="preserve"> PAGEREF _Toc135844459 \h </w:instrText>
+              <w:instrText xml:space="preserve"> PAGEREF _Toc135864341 \h </w:instrText>
             </w:r>
             <w:r>
               <w:rPr>
@@ -2370,7 +2462,7 @@
               <w:lang w:eastAsia="ro-RO"/>
             </w:rPr>
           </w:pPr>
-          <w:hyperlink w:anchor="_Toc135844460" w:history="1">
+          <w:hyperlink w:anchor="_Toc135864342" w:history="1">
             <w:r>
               <w:rPr>
                 <w:rStyle w:val="Hyperlink"/>
@@ -2416,7 +2508,99 @@
                 <w:noProof/>
                 <w:webHidden/>
               </w:rPr>
-              <w:instrText xml:space="preserve"> PAGEREF _Toc135844460 \h </w:instrText>
+              <w:instrText xml:space="preserve"> PAGEREF _Toc135864342 \h </w:instrText>
+            </w:r>
+            <w:r>
+              <w:rPr>
+                <w:noProof/>
+                <w:webHidden/>
+              </w:rPr>
+            </w:r>
+            <w:r>
+              <w:rPr>
+                <w:noProof/>
+                <w:webHidden/>
+              </w:rPr>
+              <w:fldChar w:fldCharType="separate"/>
+            </w:r>
+            <w:r>
+              <w:rPr>
+                <w:noProof/>
+                <w:webHidden/>
+              </w:rPr>
+              <w:t>9</w:t>
+            </w:r>
+            <w:r>
+              <w:rPr>
+                <w:noProof/>
+                <w:webHidden/>
+              </w:rPr>
+              <w:fldChar w:fldCharType="end"/>
+            </w:r>
+          </w:hyperlink>
+        </w:p>
+        <w:p>
+          <w:pPr>
+            <w:pStyle w:val="TOC3"/>
+            <w:tabs>
+              <w:tab w:val="left" w:pos="1790"/>
+              <w:tab w:val="right" w:leader="dot" w:pos="9300"/>
+            </w:tabs>
+            <w:rPr>
+              <w:rFonts w:asciiTheme="minorHAnsi" w:eastAsiaTheme="minorEastAsia" w:hAnsiTheme="minorHAnsi" w:cstheme="minorBidi"/>
+              <w:noProof/>
+              <w:sz w:val="22"/>
+              <w:szCs w:val="22"/>
+              <w:lang w:eastAsia="ro-RO"/>
+            </w:rPr>
+          </w:pPr>
+          <w:hyperlink w:anchor="_Toc135864343" w:history="1">
+            <w:r>
+              <w:rPr>
+                <w:rStyle w:val="Hyperlink"/>
+                <w:noProof/>
+                <w:w w:val="95"/>
+              </w:rPr>
+              <w:t>2.4.1</w:t>
+            </w:r>
+            <w:r>
+              <w:rPr>
+                <w:rFonts w:asciiTheme="minorHAnsi" w:eastAsiaTheme="minorEastAsia" w:hAnsiTheme="minorHAnsi" w:cstheme="minorBidi"/>
+                <w:noProof/>
+                <w:sz w:val="22"/>
+                <w:szCs w:val="22"/>
+                <w:lang w:eastAsia="ro-RO"/>
+              </w:rPr>
+              <w:tab/>
+            </w:r>
+            <w:r>
+              <w:rPr>
+                <w:rStyle w:val="Hyperlink"/>
+                <w:noProof/>
+                <w:w w:val="95"/>
+              </w:rPr>
+              <w:t>Pachete auxiliare</w:t>
+            </w:r>
+            <w:r>
+              <w:rPr>
+                <w:noProof/>
+                <w:webHidden/>
+              </w:rPr>
+              <w:tab/>
+            </w:r>
+            <w:r>
+              <w:rPr>
+                <w:noProof/>
+                <w:webHidden/>
+              </w:rPr>
+              <w:fldChar w:fldCharType="begin"/>
+            </w:r>
+            <w:r>
+              <w:rPr>
+                <w:noProof/>
+                <w:webHidden/>
+              </w:rPr>
+              <w:instrText xml:space="preserve"> PAGEREF _Toc135864343 \h </w:instrText>
             </w:r>
             <w:r>
               <w:rPr>
@@ -2462,7 +2646,7 @@
               <w:lang w:eastAsia="ro-RO"/>
             </w:rPr>
           </w:pPr>
-          <w:hyperlink w:anchor="_Toc135844461" w:history="1">
+          <w:hyperlink w:anchor="_Toc135864344" w:history="1">
             <w:r>
               <w:rPr>
                 <w:rStyle w:val="Hyperlink"/>
@@ -2508,7 +2692,7 @@
                 <w:noProof/>
                 <w:webHidden/>
               </w:rPr>
-              <w:instrText xml:space="preserve"> PAGEREF _Toc135844461 \h </w:instrText>
+              <w:instrText xml:space="preserve"> PAGEREF _Toc135864344 \h </w:instrText>
             </w:r>
             <w:r>
               <w:rPr>
@@ -2528,7 +2712,7 @@
                 <w:noProof/>
                 <w:webHidden/>
               </w:rPr>
-              <w:t>9</w:t>
+              <w:t>10</w:t>
             </w:r>
             <w:r>
               <w:rPr>
@@ -2554,7 +2738,7 @@
               <w:lang w:eastAsia="ro-RO"/>
             </w:rPr>
           </w:pPr>
-          <w:hyperlink w:anchor="_Toc135844462" w:history="1">
+          <w:hyperlink w:anchor="_Toc135864345" w:history="1">
             <w:r>
               <w:rPr>
                 <w:rStyle w:val="Hyperlink"/>
@@ -2579,7 +2763,7 @@
                 <w:noProof/>
                 <w:w w:val="95"/>
               </w:rPr>
-              <w:t>Typescript</w:t>
+              <w:t>TypeScript și SCSS</w:t>
             </w:r>
             <w:r>
               <w:rPr>
@@ -2600,7 +2784,7 @@
                 <w:noProof/>
                 <w:webHidden/>
               </w:rPr>
-              <w:instrText xml:space="preserve"> PAGEREF _Toc135844462 \h </w:instrText>
+              <w:instrText xml:space="preserve"> PAGEREF _Toc135864345 \h </w:instrText>
             </w:r>
             <w:r>
               <w:rPr>
@@ -2620,7 +2804,99 @@
                 <w:noProof/>
                 <w:webHidden/>
               </w:rPr>
-              <w:t>9</w:t>
+              <w:t>10</w:t>
+            </w:r>
+            <w:r>
+              <w:rPr>
+                <w:noProof/>
+                <w:webHidden/>
+              </w:rPr>
+              <w:fldChar w:fldCharType="end"/>
+            </w:r>
+          </w:hyperlink>
+        </w:p>
+        <w:p>
+          <w:pPr>
+            <w:pStyle w:val="TOC2"/>
+            <w:tabs>
+              <w:tab w:val="left" w:pos="1025"/>
+              <w:tab w:val="right" w:leader="dot" w:pos="9300"/>
+            </w:tabs>
+            <w:rPr>
+              <w:rFonts w:asciiTheme="minorHAnsi" w:eastAsiaTheme="minorEastAsia" w:hAnsiTheme="minorHAnsi" w:cstheme="minorBidi"/>
+              <w:noProof/>
+              <w:sz w:val="22"/>
+              <w:szCs w:val="22"/>
+              <w:lang w:eastAsia="ro-RO"/>
+            </w:rPr>
+          </w:pPr>
+          <w:hyperlink w:anchor="_Toc135864346" w:history="1">
+            <w:r>
+              <w:rPr>
+                <w:rStyle w:val="Hyperlink"/>
+                <w:noProof/>
+                <w:w w:val="95"/>
+              </w:rPr>
+              <w:t>2.7</w:t>
+            </w:r>
+            <w:r>
+              <w:rPr>
+                <w:rFonts w:asciiTheme="minorHAnsi" w:eastAsiaTheme="minorEastAsia" w:hAnsiTheme="minorHAnsi" w:cstheme="minorBidi"/>
+                <w:noProof/>
+                <w:sz w:val="22"/>
+                <w:szCs w:val="22"/>
+                <w:lang w:eastAsia="ro-RO"/>
+              </w:rPr>
+              <w:tab/>
+            </w:r>
+            <w:r>
+              <w:rPr>
+                <w:rStyle w:val="Hyperlink"/>
+                <w:noProof/>
+                <w:w w:val="95"/>
+              </w:rPr>
+              <w:t>Alternative</w:t>
+            </w:r>
+            <w:r>
+              <w:rPr>
+                <w:noProof/>
+                <w:webHidden/>
+              </w:rPr>
+              <w:tab/>
+            </w:r>
+            <w:r>
+              <w:rPr>
+                <w:noProof/>
+                <w:webHidden/>
+              </w:rPr>
+              <w:fldChar w:fldCharType="begin"/>
+            </w:r>
+            <w:r>
+              <w:rPr>
+                <w:noProof/>
+                <w:webHidden/>
+              </w:rPr>
+              <w:instrText xml:space="preserve"> PAGEREF _Toc135864346 \h </w:instrText>
+            </w:r>
+            <w:r>
+              <w:rPr>
+                <w:noProof/>
+                <w:webHidden/>
+              </w:rPr>
+            </w:r>
+            <w:r>
+              <w:rPr>
+                <w:noProof/>
+                <w:webHidden/>
+              </w:rPr>
+              <w:fldChar w:fldCharType="separate"/>
+            </w:r>
+            <w:r>
+              <w:rPr>
+                <w:noProof/>
+                <w:webHidden/>
+              </w:rPr>
+              <w:t>10</w:t>
             </w:r>
             <w:r>
               <w:rPr>
@@ -2647,7 +2923,7 @@
               <w:lang w:eastAsia="ro-RO"/>
             </w:rPr>
           </w:pPr>
-          <w:hyperlink w:anchor="_Toc135844463" w:history="1">
+          <w:hyperlink w:anchor="_Toc135864347" w:history="1">
             <w:r>
               <w:rPr>
                 <w:rStyle w:val="Hyperlink"/>
@@ -2674,7 +2950,7 @@
                 <w:noProof/>
                 <w:webHidden/>
               </w:rPr>
-              <w:instrText xml:space="preserve"> PAGEREF _Toc135844463 \h </w:instrText>
+              <w:instrText xml:space="preserve"> PAGEREF _Toc135864347 \h </w:instrText>
             </w:r>
             <w:r>
               <w:rPr>
@@ -2694,7 +2970,7 @@
                 <w:noProof/>
                 <w:webHidden/>
               </w:rPr>
-              <w:t>10</w:t>
+              <w:t>11</w:t>
             </w:r>
             <w:r>
               <w:rPr>
@@ -2721,7 +2997,7 @@
               <w:lang w:eastAsia="ro-RO"/>
             </w:rPr>
           </w:pPr>
-          <w:hyperlink w:anchor="_Toc135844464" w:history="1">
+          <w:hyperlink w:anchor="_Toc135864348" w:history="1">
             <w:r>
               <w:rPr>
                 <w:rStyle w:val="Hyperlink"/>
@@ -2748,7 +3024,7 @@
                 <w:noProof/>
                 <w:webHidden/>
               </w:rPr>
-              <w:instrText xml:space="preserve"> PAGEREF _Toc135844464 \h </w:instrText>
+              <w:instrText xml:space="preserve"> PAGEREF _Toc135864348 \h </w:instrText>
             </w:r>
             <w:r>
               <w:rPr>
@@ -2768,7 +3044,7 @@
                 <w:noProof/>
                 <w:webHidden/>
               </w:rPr>
-              <w:t>11</w:t>
+              <w:t>12</w:t>
             </w:r>
             <w:r>
               <w:rPr>
@@ -2834,7 +3110,7 @@
         <w:spacing w:before="547" w:after="800"/>
         <w:ind w:left="115"/>
       </w:pPr>
-      <w:bookmarkStart w:id="8" w:name="_Toc135844447"/>
+      <w:bookmarkStart w:id="8" w:name="_Toc135864328"/>
       <w:r>
         <w:t>Introducere</w:t>
       </w:r>
@@ -2859,7 +3135,7 @@
       </w:pPr>
       <w:bookmarkStart w:id="9" w:name="Lorem_ipsum"/>
       <w:bookmarkStart w:id="10" w:name="_bookmark1"/>
-      <w:bookmarkStart w:id="11" w:name="_Toc135844448"/>
+      <w:bookmarkStart w:id="11" w:name="_Toc135864329"/>
       <w:bookmarkEnd w:id="9"/>
       <w:bookmarkEnd w:id="10"/>
       <w:r>
@@ -2932,15 +3208,14 @@
         <w:pStyle w:val="Heading3"/>
         <w:numPr>
           <w:ilvl w:val="2"/>
-          <w:numId w:val="4"/>
+          <w:numId w:val="1"/>
         </w:numPr>
         <w:spacing w:before="300" w:after="200"/>
-        <w:ind w:left="1310"/>
         <w:rPr>
           <w:w w:val="95"/>
         </w:rPr>
       </w:pPr>
-      <w:bookmarkStart w:id="12" w:name="_Toc135844449"/>
+      <w:bookmarkStart w:id="12" w:name="_Toc135864330"/>
       <w:r>
         <w:rPr>
           <w:w w:val="95"/>
@@ -3150,7 +3425,7 @@
         <w:pStyle w:val="Heading3"/>
         <w:numPr>
           <w:ilvl w:val="2"/>
-          <w:numId w:val="4"/>
+          <w:numId w:val="1"/>
         </w:numPr>
         <w:spacing w:before="300" w:after="200"/>
         <w:ind w:left="1310"/>
@@ -3158,7 +3433,7 @@
           <w:w w:val="95"/>
         </w:rPr>
       </w:pPr>
-      <w:bookmarkStart w:id="13" w:name="_Toc135844450"/>
+      <w:bookmarkStart w:id="13" w:name="_Toc135864331"/>
       <w:r>
         <w:rPr>
           <w:w w:val="95"/>
@@ -3383,7 +3658,7 @@
           <w:lang w:val="en-US"/>
         </w:rPr>
       </w:pPr>
-      <w:bookmarkStart w:id="14" w:name="_Toc135844451"/>
+      <w:bookmarkStart w:id="14" w:name="_Toc135864332"/>
       <w:r>
         <w:rPr>
           <w:w w:val="95"/>
@@ -3477,7 +3752,7 @@
       </w:pPr>
       <w:bookmarkStart w:id="15" w:name="Dolor_sit_amet"/>
       <w:bookmarkStart w:id="16" w:name="_bookmark2"/>
-      <w:bookmarkStart w:id="17" w:name="_Toc135844452"/>
+      <w:bookmarkStart w:id="17" w:name="_Toc135864333"/>
       <w:bookmarkEnd w:id="15"/>
       <w:bookmarkEnd w:id="16"/>
       <w:r>
@@ -3691,7 +3966,7 @@
       </w:pPr>
       <w:bookmarkStart w:id="18" w:name="Quis_tellus_vitae"/>
       <w:bookmarkStart w:id="19" w:name="_bookmark3"/>
-      <w:bookmarkStart w:id="20" w:name="_Toc135844453"/>
+      <w:bookmarkStart w:id="20" w:name="_Toc135864334"/>
       <w:bookmarkEnd w:id="18"/>
       <w:bookmarkEnd w:id="19"/>
       <w:r>
@@ -3886,16 +4161,141 @@
     </w:p>
     <w:p>
       <w:pPr>
+        <w:pStyle w:val="Heading2"/>
+        <w:numPr>
+          <w:ilvl w:val="1"/>
+          <w:numId w:val="3"/>
+        </w:numPr>
+        <w:tabs>
+          <w:tab w:val="left" w:pos="956"/>
+          <w:tab w:val="left" w:pos="958"/>
+        </w:tabs>
+        <w:spacing w:before="300" w:after="200"/>
+        <w:ind w:left="835"/>
+        <w:rPr>
+          <w:w w:val="95"/>
+        </w:rPr>
+      </w:pPr>
+      <w:bookmarkStart w:id="23" w:name="_Toc135864335"/>
+      <w:r>
+        <w:rPr>
+          <w:w w:val="95"/>
+        </w:rPr>
+        <w:t>Termeni</w:t>
+      </w:r>
+      <w:bookmarkEnd w:id="23"/>
+    </w:p>
+    <w:p>
+      <w:pPr>
+        <w:pStyle w:val="ListParagraph"/>
+        <w:ind w:left="837" w:firstLine="0"/>
         <w:rPr>
           <w:w w:val="105"/>
           <w:szCs w:val="24"/>
         </w:rPr>
       </w:pPr>
-      <w:r>
-        <w:rPr>
-          <w:w w:val="105"/>
-        </w:rPr>
-        <w:br w:type="page"/>
+      <w:commentRangeStart w:id="24"/>
+      <w:r>
+        <w:rPr>
+          <w:w w:val="105"/>
+          <w:szCs w:val="24"/>
+        </w:rPr>
+        <w:t xml:space="preserve">Acest subcapitol poate fi folosit pentru a defini termenii precum </w:t>
+      </w:r>
+      <w:proofErr w:type="spellStart"/>
+      <w:r>
+        <w:rPr>
+          <w:w w:val="105"/>
+          <w:szCs w:val="24"/>
+        </w:rPr>
+        <w:t>callback</w:t>
+      </w:r>
+      <w:proofErr w:type="spellEnd"/>
+      <w:r>
+        <w:rPr>
+          <w:w w:val="105"/>
+          <w:szCs w:val="24"/>
+        </w:rPr>
+        <w:t xml:space="preserve">, </w:t>
+      </w:r>
+      <w:proofErr w:type="spellStart"/>
+      <w:r>
+        <w:rPr>
+          <w:w w:val="105"/>
+          <w:szCs w:val="24"/>
+        </w:rPr>
+        <w:t>request</w:t>
+      </w:r>
+      <w:proofErr w:type="spellEnd"/>
+      <w:r>
+        <w:rPr>
+          <w:w w:val="105"/>
+          <w:szCs w:val="24"/>
+        </w:rPr>
+        <w:t xml:space="preserve">, </w:t>
+      </w:r>
+      <w:proofErr w:type="spellStart"/>
+      <w:r>
+        <w:rPr>
+          <w:w w:val="105"/>
+          <w:szCs w:val="24"/>
+        </w:rPr>
+        <w:t>debugging</w:t>
+      </w:r>
+      <w:proofErr w:type="spellEnd"/>
+      <w:r>
+        <w:rPr>
+          <w:w w:val="105"/>
+          <w:szCs w:val="24"/>
+        </w:rPr>
+        <w:t xml:space="preserve">, </w:t>
+      </w:r>
+      <w:proofErr w:type="spellStart"/>
+      <w:r>
+        <w:rPr>
+          <w:w w:val="105"/>
+          <w:szCs w:val="24"/>
+        </w:rPr>
+        <w:t>token</w:t>
+      </w:r>
+      <w:proofErr w:type="spellEnd"/>
+      <w:r>
+        <w:rPr>
+          <w:w w:val="105"/>
+          <w:szCs w:val="24"/>
+        </w:rPr>
+        <w:t xml:space="preserve">, </w:t>
+      </w:r>
+      <w:proofErr w:type="spellStart"/>
+      <w:r>
+        <w:rPr>
+          <w:w w:val="105"/>
+          <w:szCs w:val="24"/>
+        </w:rPr>
+        <w:t>framework</w:t>
+      </w:r>
+      <w:proofErr w:type="spellEnd"/>
+      <w:r>
+        <w:rPr>
+          <w:w w:val="105"/>
+          <w:szCs w:val="24"/>
+        </w:rPr>
+        <w:t>, care nu au neapărat un echivalent în limba română</w:t>
+      </w:r>
+      <w:commentRangeEnd w:id="24"/>
+      <w:r>
+        <w:rPr>
+          <w:rStyle w:val="CommentReference"/>
+          <w:rFonts w:ascii="Times New Roman" w:eastAsiaTheme="minorHAnsi" w:hAnsi="Times New Roman" w:cs="Times New Roman"/>
+        </w:rPr>
+        <w:commentReference w:id="24"/>
+      </w:r>
+      <w:r>
+        <w:rPr>
+          <w:w w:val="105"/>
+          <w:szCs w:val="24"/>
+        </w:rPr>
+        <w:t>.</w:t>
       </w:r>
     </w:p>
     <w:p>
@@ -3943,7 +4343,7 @@
         <w:spacing w:before="547" w:after="800"/>
         <w:ind w:left="115"/>
       </w:pPr>
-      <w:bookmarkStart w:id="23" w:name="_Toc135844454"/>
+      <w:bookmarkStart w:id="25" w:name="_Toc135864336"/>
       <w:r>
         <w:t xml:space="preserve">Limbaje și </w:t>
       </w:r>
@@ -3953,7 +4353,7 @@
       <w:r>
         <w:t>ehnologii</w:t>
       </w:r>
-      <w:bookmarkEnd w:id="23"/>
+      <w:bookmarkEnd w:id="25"/>
     </w:p>
     <w:p>
       <w:pPr>
@@ -3971,7 +4371,7 @@
           <w:w w:val="95"/>
         </w:rPr>
       </w:pPr>
-      <w:bookmarkStart w:id="24" w:name="_Toc135844455"/>
+      <w:bookmarkStart w:id="26" w:name="_Toc135864337"/>
       <w:r>
         <w:rPr>
           <w:w w:val="95"/>
@@ -3985,7 +4385,7 @@
         </w:rPr>
         <w:t>Community</w:t>
       </w:r>
-      <w:bookmarkEnd w:id="24"/>
+      <w:bookmarkEnd w:id="26"/>
       <w:proofErr w:type="spellEnd"/>
     </w:p>
     <w:p>
@@ -4197,16 +4597,16 @@
           <w:w w:val="95"/>
         </w:rPr>
       </w:pPr>
-      <w:bookmarkStart w:id="25" w:name="_Instalare"/>
-      <w:bookmarkStart w:id="26" w:name="_Toc135844456"/>
-      <w:bookmarkEnd w:id="25"/>
+      <w:bookmarkStart w:id="27" w:name="_Instalare"/>
+      <w:bookmarkStart w:id="28" w:name="_Toc135864338"/>
+      <w:bookmarkEnd w:id="27"/>
       <w:r>
         <w:rPr>
           <w:w w:val="95"/>
         </w:rPr>
         <w:t>Instalare</w:t>
       </w:r>
-      <w:bookmarkEnd w:id="26"/>
+      <w:bookmarkEnd w:id="28"/>
     </w:p>
     <w:p>
       <w:pPr>
@@ -4579,7 +4979,7 @@
           <w:w w:val="95"/>
         </w:rPr>
       </w:pPr>
-      <w:bookmarkStart w:id="27" w:name="_Toc135844457"/>
+      <w:bookmarkStart w:id="29" w:name="_Toc135864339"/>
       <w:r>
         <w:rPr>
           <w:w w:val="95"/>
@@ -4593,7 +4993,7 @@
         </w:rPr>
         <w:t xml:space="preserve"> necesare</w:t>
       </w:r>
-      <w:bookmarkEnd w:id="27"/>
+      <w:bookmarkEnd w:id="29"/>
     </w:p>
     <w:p>
       <w:pPr>
@@ -5043,7 +5443,19 @@
         <w:rPr>
           <w:w w:val="105"/>
         </w:rPr>
-        <w:t xml:space="preserve">”, prima generând automat o „Migrare” ce presupune operații de adăugare și modificare a tabelelor din baza de date în funcție de entitățile descrise prin clase de C# iar a doua rulând aceste comenzi pentru a actualiza </w:t>
+        <w:t>”, prima generând automat o „Migra</w:t>
+      </w:r>
+      <w:r>
+        <w:rPr>
+          <w:w w:val="105"/>
+        </w:rPr>
+        <w:t>ție</w:t>
+      </w:r>
+      <w:r>
+        <w:rPr>
+          <w:w w:val="105"/>
+        </w:rPr>
+        <w:t xml:space="preserve">” ce presupune operații de adăugare și modificare a tabelelor din baza de date în funcție de entitățile descrise prin clase de C# iar a doua rulând aceste comenzi pentru a actualiza </w:t>
       </w:r>
       <w:r>
         <w:rPr>
@@ -5113,7 +5525,7 @@
           <w:w w:val="95"/>
         </w:rPr>
       </w:pPr>
-      <w:bookmarkStart w:id="28" w:name="_Toc135844458"/>
+      <w:bookmarkStart w:id="30" w:name="_Toc135864340"/>
       <w:r>
         <w:rPr>
           <w:w w:val="95"/>
@@ -5126,7 +5538,7 @@
         </w:rPr>
         <w:t xml:space="preserve"> și C#</w:t>
       </w:r>
-      <w:bookmarkEnd w:id="28"/>
+      <w:bookmarkEnd w:id="30"/>
     </w:p>
     <w:p>
       <w:pPr>
@@ -5199,7 +5611,7 @@
           <w:w w:val="105"/>
         </w:rPr>
       </w:pPr>
-      <w:commentRangeStart w:id="29"/>
+      <w:commentRangeStart w:id="31"/>
       <w:r>
         <w:rPr>
           <w:w w:val="105"/>
@@ -5331,12 +5743,12 @@
         </w:rPr>
         <w:t xml:space="preserve">” va cauza ca toate </w:t>
       </w:r>
-      <w:commentRangeEnd w:id="29"/>
+      <w:commentRangeEnd w:id="31"/>
       <w:r>
         <w:rPr>
           <w:rStyle w:val="CommentReference"/>
         </w:rPr>
-        <w:commentReference w:id="29"/>
+        <w:commentReference w:id="31"/>
       </w:r>
       <w:r>
         <w:rPr>
@@ -5375,13 +5787,13 @@
         <mc:AlternateContent>
           <mc:Choice Requires="wps">
             <w:drawing>
-              <wp:anchor distT="45720" distB="45720" distL="114300" distR="114300" simplePos="0" relativeHeight="251667456" behindDoc="0" locked="0" layoutInCell="1" allowOverlap="1" wp14:anchorId="722283F6" wp14:editId="17DA9680">
+              <wp:anchor distT="45720" distB="45720" distL="114300" distR="114300" simplePos="0" relativeHeight="251667456" behindDoc="0" locked="0" layoutInCell="1" allowOverlap="1" wp14:anchorId="722283F6" wp14:editId="158360C9">
                 <wp:simplePos x="0" y="0"/>
                 <wp:positionH relativeFrom="margin">
                   <wp:align>center</wp:align>
                 </wp:positionH>
                 <wp:positionV relativeFrom="paragraph">
-                  <wp:posOffset>6490970</wp:posOffset>
+                  <wp:posOffset>6718935</wp:posOffset>
                 </wp:positionV>
                 <wp:extent cx="2990850" cy="1404620"/>
                 <wp:effectExtent l="0" t="0" r="19050" b="10160"/>
@@ -5420,10 +5832,7 @@
                         <w:txbxContent>
                           <w:p>
                             <w:r>
-                              <w:t>Figura 2.</w:t>
-                            </w:r>
-                            <w:r>
-                              <w:t>3 – Șabloanele în limbajele C# și F#</w:t>
+                              <w:t>Figura 2.3 – Șabloanele în limbajele C# și F#</w:t>
                             </w:r>
                           </w:p>
                         </w:txbxContent>
@@ -5445,15 +5854,12 @@
           </mc:Choice>
           <mc:Fallback>
             <w:pict>
-              <v:shape w14:anchorId="722283F6" id="_x0000_s1027" type="#_x0000_t202" style="position:absolute;left:0;text-align:left;margin-left:0;margin-top:511.1pt;width:235.5pt;height:110.6pt;z-index:251667456;visibility:visible;mso-wrap-style:square;mso-width-percent:0;mso-height-percent:200;mso-wrap-distance-left:9pt;mso-wrap-distance-top:3.6pt;mso-wrap-distance-right:9pt;mso-wrap-distance-bottom:3.6pt;mso-position-horizontal:center;mso-position-horizontal-relative:margin;mso-position-vertical:absolute;mso-position-vertical-relative:text;mso-width-percent:0;mso-height-percent:200;mso-width-relative:margin;mso-height-relative:margin;v-text-anchor:top" o:gfxdata="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" strokecolor="white [3212]">
+              <v:shape w14:anchorId="722283F6" id="_x0000_s1027" type="#_x0000_t202" style="position:absolute;left:0;text-align:left;margin-left:0;margin-top:529.05pt;width:235.5pt;height:110.6pt;z-index:251667456;visibility:visible;mso-wrap-style:square;mso-width-percent:0;mso-height-percent:200;mso-wrap-distance-left:9pt;mso-wrap-distance-top:3.6pt;mso-wrap-distance-right:9pt;mso-wrap-distance-bottom:3.6pt;mso-position-horizontal:center;mso-position-horizontal-relative:margin;mso-position-vertical:absolute;mso-position-vertical-relative:text;mso-width-percent:0;mso-height-percent:200;mso-width-relative:margin;mso-height-relative:margin;v-text-anchor:top" o:gfxdata="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" strokecolor="white [3212]">
                 <v:textbox style="mso-fit-shape-to-text:t">
                   <w:txbxContent>
                     <w:p>
                       <w:r>
-                        <w:t>Figura 2.</w:t>
-                      </w:r>
-                      <w:r>
-                        <w:t>3 – Șabloanele în limbajele C# și F#</w:t>
+                        <w:t>Figura 2.3 – Șabloanele în limbajele C# și F#</w:t>
                       </w:r>
                     </w:p>
                   </w:txbxContent>
@@ -5466,16 +5872,17 @@
       </w:r>
       <w:r>
         <w:rPr>
+          <w:noProof/>
           <w:w w:val="105"/>
         </w:rPr>
         <w:drawing>
-          <wp:anchor distT="0" distB="0" distL="114300" distR="114300" simplePos="0" relativeHeight="251665408" behindDoc="0" locked="0" layoutInCell="1" allowOverlap="1" wp14:anchorId="4C8EEA7B" wp14:editId="2B502F74">
+          <wp:anchor distT="0" distB="0" distL="114300" distR="114300" simplePos="0" relativeHeight="251665408" behindDoc="0" locked="0" layoutInCell="1" allowOverlap="1" wp14:anchorId="4C8EEA7B" wp14:editId="5CA17DBB">
             <wp:simplePos x="0" y="0"/>
             <wp:positionH relativeFrom="margin">
               <wp:align>center</wp:align>
             </wp:positionH>
             <wp:positionV relativeFrom="paragraph">
-              <wp:posOffset>3771265</wp:posOffset>
+              <wp:posOffset>3971290</wp:posOffset>
             </wp:positionV>
             <wp:extent cx="3504565" cy="2667000"/>
             <wp:effectExtent l="0" t="0" r="635" b="0"/>
@@ -5526,13 +5933,13 @@
         <mc:AlternateContent>
           <mc:Choice Requires="wps">
             <w:drawing>
-              <wp:anchor distT="45720" distB="45720" distL="114300" distR="114300" simplePos="0" relativeHeight="251660288" behindDoc="0" locked="0" layoutInCell="1" allowOverlap="1" wp14:anchorId="081C8DB7" wp14:editId="335E3D85">
+              <wp:anchor distT="45720" distB="45720" distL="114300" distR="114300" simplePos="0" relativeHeight="251660288" behindDoc="0" locked="0" layoutInCell="1" allowOverlap="1" wp14:anchorId="081C8DB7" wp14:editId="72614294">
                 <wp:simplePos x="0" y="0"/>
                 <wp:positionH relativeFrom="margin">
                   <wp:align>center</wp:align>
                 </wp:positionH>
                 <wp:positionV relativeFrom="paragraph">
-                  <wp:posOffset>2850515</wp:posOffset>
+                  <wp:posOffset>3460115</wp:posOffset>
                 </wp:positionV>
                 <wp:extent cx="3181350" cy="1404620"/>
                 <wp:effectExtent l="0" t="0" r="19050" b="10160"/>
@@ -5599,7 +6006,7 @@
           </mc:Choice>
           <mc:Fallback>
             <w:pict>
-              <v:shape w14:anchorId="081C8DB7" id="_x0000_s1028" type="#_x0000_t202" style="position:absolute;left:0;text-align:left;margin-left:0;margin-top:224.45pt;width:250.5pt;height:110.6pt;z-index:251660288;visibility:visible;mso-wrap-style:square;mso-width-percent:0;mso-height-percent:200;mso-wrap-distance-left:9pt;mso-wrap-distance-top:3.6pt;mso-wrap-distance-right:9pt;mso-wrap-distance-bottom:3.6pt;mso-position-horizontal:center;mso-position-horizontal-relative:margin;mso-position-vertical:absolute;mso-position-vertical-relative:text;mso-width-percent:0;mso-height-percent:200;mso-width-relative:margin;mso-height-relative:margin;v-text-anchor:top" o:gfxdata="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" strokecolor="white [3212]">
+              <v:shape w14:anchorId="081C8DB7" id="_x0000_s1028" type="#_x0000_t202" style="position:absolute;left:0;text-align:left;margin-left:0;margin-top:272.45pt;width:250.5pt;height:110.6pt;z-index:251660288;visibility:visible;mso-wrap-style:square;mso-width-percent:0;mso-height-percent:200;mso-wrap-distance-left:9pt;mso-wrap-distance-top:3.6pt;mso-wrap-distance-right:9pt;mso-wrap-distance-bottom:3.6pt;mso-position-horizontal:center;mso-position-horizontal-relative:margin;mso-position-vertical:absolute;mso-position-vertical-relative:text;mso-width-percent:0;mso-height-percent:200;mso-width-relative:margin;mso-height-relative:margin;v-text-anchor:top" o:gfxdata="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" strokecolor="white [3212]">
                 <v:textbox style="mso-fit-shape-to-text:t">
                   <w:txbxContent>
                     <w:p>
@@ -5623,16 +6030,17 @@
       </w:r>
       <w:r>
         <w:rPr>
+          <w:noProof/>
           <w:w w:val="95"/>
         </w:rPr>
         <w:drawing>
-          <wp:anchor distT="0" distB="0" distL="114300" distR="114300" simplePos="0" relativeHeight="251658240" behindDoc="0" locked="0" layoutInCell="1" allowOverlap="1" wp14:anchorId="503D1412" wp14:editId="1AF10F11">
+          <wp:anchor distT="0" distB="0" distL="114300" distR="114300" simplePos="0" relativeHeight="251658240" behindDoc="0" locked="0" layoutInCell="1" allowOverlap="1" wp14:anchorId="503D1412" wp14:editId="4A145F41">
             <wp:simplePos x="0" y="0"/>
             <wp:positionH relativeFrom="margin">
               <wp:align>center</wp:align>
             </wp:positionH>
             <wp:positionV relativeFrom="paragraph">
-              <wp:posOffset>603885</wp:posOffset>
+              <wp:posOffset>1118235</wp:posOffset>
             </wp:positionV>
             <wp:extent cx="5010150" cy="2273300"/>
             <wp:effectExtent l="0" t="0" r="0" b="0"/>
@@ -5716,7 +6124,7 @@
           <w:w w:val="95"/>
         </w:rPr>
       </w:pPr>
-      <w:bookmarkStart w:id="30" w:name="_Toc135844459"/>
+      <w:bookmarkStart w:id="32" w:name="_Toc135864341"/>
       <w:r>
         <w:rPr>
           <w:w w:val="95"/>
@@ -5735,7 +6143,7 @@
         </w:rPr>
         <w:t xml:space="preserve"> și SSMS</w:t>
       </w:r>
-      <w:bookmarkEnd w:id="30"/>
+      <w:bookmarkEnd w:id="32"/>
     </w:p>
     <w:p>
       <w:pPr>
@@ -5800,26 +6208,14 @@
         <w:rPr>
           <w:w w:val="105"/>
         </w:rPr>
-        <w:t xml:space="preserve">Am ales Microsoft SQL Server deoarece, fiind dezvoltat tot de Microsoft, are o compatibilitate ridicată cu ecosistemul .NET. Versiunea </w:t>
-      </w:r>
-      <w:r>
-        <w:rPr>
-          <w:w w:val="105"/>
-        </w:rPr>
-        <w:t>„</w:t>
-      </w:r>
-      <w:r>
-        <w:rPr>
-          <w:w w:val="105"/>
-        </w:rPr>
-        <w:t xml:space="preserve">Express” este gratuită și consumă mai puține resurse deoarece nu include toate </w:t>
+        <w:t xml:space="preserve">Am ales Microsoft SQL Server deoarece, fiind dezvoltat tot de Microsoft, are o compatibilitate ridicată cu ecosistemul .NET. </w:t>
       </w:r>
       <w:r>
         <w:rPr>
           <w:w w:val="105"/>
         </w:rPr>
         <w:lastRenderedPageBreak/>
-        <w:t xml:space="preserve">funcționalitățile care nu </w:t>
+        <w:t xml:space="preserve">Versiunea „Express” este gratuită și consumă mai puține resurse deoarece nu include toate funcționalitățile care nu </w:t>
       </w:r>
       <w:r>
         <w:rPr>
@@ -5831,19 +6227,7 @@
         <w:rPr>
           <w:w w:val="105"/>
         </w:rPr>
-        <w:t xml:space="preserve"> necesare dezvoltării unei baze de date </w:t>
-      </w:r>
-      <w:r>
-        <w:rPr>
-          <w:w w:val="105"/>
-        </w:rPr>
-        <w:t>„</w:t>
-      </w:r>
-      <w:r>
-        <w:rPr>
-          <w:w w:val="105"/>
-        </w:rPr>
-        <w:t>code-</w:t>
+        <w:t xml:space="preserve"> necesare dezvoltării unei baze de date „code-</w:t>
       </w:r>
       <w:proofErr w:type="spellStart"/>
       <w:r>
@@ -5981,34 +6365,14 @@
             <w:rStyle w:val="Hyperlink"/>
             <w:w w:val="105"/>
           </w:rPr>
-          <w:t>https://learn.microsoft.com/en-us/sql/ssms/download-sql-server-management-studio-</w:t>
-        </w:r>
-        <w:r>
-          <w:rPr>
-            <w:rStyle w:val="Hyperlink"/>
-            <w:w w:val="105"/>
-          </w:rPr>
-          <w:t>s</w:t>
-        </w:r>
-        <w:r>
-          <w:rPr>
-            <w:rStyle w:val="Hyperlink"/>
-            <w:w w:val="105"/>
-          </w:rPr>
-          <w:t>sms</w:t>
+          <w:t>https://learn.microsoft.com/en-us/sql/ssms/download-sql-server-management-studio-ssms</w:t>
         </w:r>
       </w:hyperlink>
       <w:r>
         <w:rPr>
           <w:w w:val="105"/>
         </w:rPr>
-        <w:t xml:space="preserve"> din secțiunea </w:t>
-      </w:r>
-      <w:r>
-        <w:rPr>
-          <w:w w:val="105"/>
-        </w:rPr>
-        <w:t>„</w:t>
+        <w:t xml:space="preserve"> din secțiunea „</w:t>
       </w:r>
       <w:proofErr w:type="spellStart"/>
       <w:r>
@@ -6049,7 +6413,7 @@
           <w:w w:val="95"/>
         </w:rPr>
       </w:pPr>
-      <w:bookmarkStart w:id="31" w:name="_Toc135844460"/>
+      <w:bookmarkStart w:id="33" w:name="_Toc135864342"/>
       <w:r>
         <w:rPr>
           <w:w w:val="95"/>
@@ -6063,23 +6427,965 @@
         </w:rPr>
         <w:t>React</w:t>
       </w:r>
-      <w:bookmarkEnd w:id="31"/>
+      <w:bookmarkEnd w:id="33"/>
       <w:proofErr w:type="spellEnd"/>
     </w:p>
     <w:p>
       <w:pPr>
+        <w:spacing w:line="360" w:lineRule="auto"/>
+        <w:ind w:firstLine="720"/>
+        <w:rPr>
+          <w:w w:val="105"/>
+        </w:rPr>
+      </w:pPr>
+      <w:r>
+        <w:rPr>
+          <w:w w:val="105"/>
+        </w:rPr>
+        <w:t>Node.JS este un mediu de execuție open-</w:t>
+      </w:r>
+      <w:proofErr w:type="spellStart"/>
+      <w:r>
+        <w:rPr>
+          <w:w w:val="105"/>
+        </w:rPr>
+        <w:t>source</w:t>
+      </w:r>
+      <w:proofErr w:type="spellEnd"/>
+      <w:r>
+        <w:rPr>
+          <w:w w:val="105"/>
+        </w:rPr>
+        <w:t xml:space="preserve"> pentru limbajul </w:t>
+      </w:r>
+      <w:proofErr w:type="spellStart"/>
+      <w:r>
+        <w:rPr>
+          <w:w w:val="105"/>
+        </w:rPr>
+        <w:t>JavaScript</w:t>
+      </w:r>
+      <w:proofErr w:type="spellEnd"/>
+      <w:r>
+        <w:rPr>
+          <w:w w:val="105"/>
+        </w:rPr>
+        <w:t>.</w:t>
+      </w:r>
+      <w:r>
+        <w:rPr>
+          <w:w w:val="105"/>
+          <w:vertAlign w:val="superscript"/>
+        </w:rPr>
+        <w:t xml:space="preserve">[5] </w:t>
+      </w:r>
+      <w:r>
+        <w:rPr>
+          <w:w w:val="105"/>
+        </w:rPr>
+        <w:t xml:space="preserve">Acesta este versatil și poate fi folosit pentru a construi </w:t>
+      </w:r>
+      <w:r>
+        <w:rPr>
+          <w:w w:val="105"/>
+        </w:rPr>
+        <w:t xml:space="preserve">atât </w:t>
+      </w:r>
+      <w:r>
+        <w:rPr>
+          <w:w w:val="105"/>
+        </w:rPr>
+        <w:t>frontend cât și backend. NPM (</w:t>
+      </w:r>
+      <w:proofErr w:type="spellStart"/>
+      <w:r>
+        <w:rPr>
+          <w:w w:val="105"/>
+        </w:rPr>
+        <w:t>Node</w:t>
+      </w:r>
+      <w:proofErr w:type="spellEnd"/>
+      <w:r>
+        <w:rPr>
+          <w:w w:val="105"/>
+        </w:rPr>
+        <w:t xml:space="preserve"> </w:t>
+      </w:r>
+      <w:proofErr w:type="spellStart"/>
+      <w:r>
+        <w:rPr>
+          <w:w w:val="105"/>
+        </w:rPr>
+        <w:t>Package</w:t>
+      </w:r>
+      <w:proofErr w:type="spellEnd"/>
+      <w:r>
+        <w:rPr>
+          <w:w w:val="105"/>
+        </w:rPr>
+        <w:t xml:space="preserve"> Manager) vine la pachet cu instalarea Node.JS și </w:t>
+      </w:r>
+      <w:r>
+        <w:rPr>
+          <w:w w:val="105"/>
+        </w:rPr>
+        <w:t xml:space="preserve">poate fi folosit pentru a instala extensii – numite pachete – în proiect. </w:t>
+      </w:r>
+      <w:r>
+        <w:rPr>
+          <w:w w:val="105"/>
+        </w:rPr>
+        <w:t xml:space="preserve">Adresa la care poate fi găsit </w:t>
+      </w:r>
+      <w:proofErr w:type="spellStart"/>
+      <w:r>
+        <w:rPr>
+          <w:w w:val="105"/>
+        </w:rPr>
+        <w:t>installer-ul</w:t>
+      </w:r>
+      <w:proofErr w:type="spellEnd"/>
+      <w:r>
+        <w:rPr>
+          <w:w w:val="105"/>
+        </w:rPr>
+        <w:t xml:space="preserve"> este</w:t>
+      </w:r>
+      <w:r>
+        <w:rPr>
+          <w:w w:val="105"/>
+        </w:rPr>
+        <w:t xml:space="preserve"> </w:t>
+      </w:r>
+      <w:hyperlink r:id="rId20" w:history="1">
+        <w:r>
+          <w:rPr>
+            <w:rStyle w:val="Hyperlink"/>
+            <w:w w:val="105"/>
+          </w:rPr>
+          <w:t>https://nodejs.org/en</w:t>
+        </w:r>
+      </w:hyperlink>
+      <w:r>
+        <w:rPr>
+          <w:w w:val="105"/>
+        </w:rPr>
+        <w:t xml:space="preserve">. </w:t>
+      </w:r>
+      <w:r>
+        <w:rPr>
+          <w:w w:val="105"/>
+          <w:vertAlign w:val="superscript"/>
+        </w:rPr>
+        <w:t>[5]</w:t>
+      </w:r>
+      <w:r>
+        <w:rPr>
+          <w:w w:val="105"/>
+          <w:vertAlign w:val="superscript"/>
+        </w:rPr>
+        <w:t xml:space="preserve"> </w:t>
+      </w:r>
+    </w:p>
+    <w:p>
+      <w:pPr>
+        <w:spacing w:line="360" w:lineRule="auto"/>
+        <w:ind w:firstLine="720"/>
+        <w:rPr>
+          <w:w w:val="105"/>
+        </w:rPr>
+      </w:pPr>
+      <w:proofErr w:type="spellStart"/>
+      <w:r>
+        <w:rPr>
+          <w:w w:val="105"/>
+        </w:rPr>
+        <w:t>React</w:t>
+      </w:r>
+      <w:proofErr w:type="spellEnd"/>
+      <w:r>
+        <w:rPr>
+          <w:w w:val="105"/>
+        </w:rPr>
+        <w:t xml:space="preserve"> este o librărie</w:t>
+      </w:r>
+      <w:r>
+        <w:rPr>
+          <w:w w:val="105"/>
+        </w:rPr>
+        <w:t xml:space="preserve"> open-</w:t>
+      </w:r>
+      <w:proofErr w:type="spellStart"/>
+      <w:r>
+        <w:rPr>
+          <w:w w:val="105"/>
+        </w:rPr>
+        <w:t>source</w:t>
+      </w:r>
+      <w:proofErr w:type="spellEnd"/>
+      <w:r>
+        <w:rPr>
+          <w:w w:val="105"/>
+        </w:rPr>
+        <w:t xml:space="preserve"> pentru dezvoltarea de frontend</w:t>
+      </w:r>
+      <w:r>
+        <w:rPr>
+          <w:w w:val="105"/>
+        </w:rPr>
+        <w:t>, bazat pe componente plasate într-un arbore vizual</w:t>
+      </w:r>
+      <w:r>
+        <w:rPr>
+          <w:w w:val="105"/>
+        </w:rPr>
+        <w:t xml:space="preserve">. Poate fi folosită atât pentru aplicații web, cât și pentru aplicații mobile sau chiar aplicații desktop (cu Electron). O aplicație </w:t>
+      </w:r>
+      <w:proofErr w:type="spellStart"/>
+      <w:r>
+        <w:rPr>
+          <w:w w:val="105"/>
+        </w:rPr>
+        <w:t>React</w:t>
+      </w:r>
+      <w:proofErr w:type="spellEnd"/>
+      <w:r>
+        <w:rPr>
+          <w:w w:val="105"/>
+        </w:rPr>
+        <w:t xml:space="preserve"> nu are nevoie de Node.JS pentru a rula, ci pentru a fi creată și </w:t>
+      </w:r>
+      <w:proofErr w:type="spellStart"/>
+      <w:r>
+        <w:rPr>
+          <w:w w:val="105"/>
+        </w:rPr>
+        <w:t>build-ată</w:t>
+      </w:r>
+      <w:proofErr w:type="spellEnd"/>
+      <w:r>
+        <w:rPr>
+          <w:w w:val="105"/>
+        </w:rPr>
+        <w:t xml:space="preserve">. Instalarea se face prin intermediul NPM, cu rularea comenzii  </w:t>
+      </w:r>
+      <w:r>
+        <w:rPr>
+          <w:w w:val="105"/>
+        </w:rPr>
+        <w:t>„</w:t>
+      </w:r>
+      <w:proofErr w:type="spellStart"/>
+      <w:r>
+        <w:rPr>
+          <w:w w:val="105"/>
+        </w:rPr>
+        <w:t>npm</w:t>
+      </w:r>
+      <w:proofErr w:type="spellEnd"/>
+      <w:r>
+        <w:rPr>
+          <w:w w:val="105"/>
+        </w:rPr>
+        <w:t xml:space="preserve"> </w:t>
+      </w:r>
+      <w:proofErr w:type="spellStart"/>
+      <w:r>
+        <w:rPr>
+          <w:w w:val="105"/>
+        </w:rPr>
+        <w:t>install</w:t>
+      </w:r>
+      <w:proofErr w:type="spellEnd"/>
+      <w:r>
+        <w:rPr>
+          <w:w w:val="105"/>
+        </w:rPr>
+        <w:t xml:space="preserve"> create-</w:t>
+      </w:r>
+      <w:proofErr w:type="spellStart"/>
+      <w:r>
+        <w:rPr>
+          <w:w w:val="105"/>
+        </w:rPr>
+        <w:t>react</w:t>
+      </w:r>
+      <w:proofErr w:type="spellEnd"/>
+      <w:r>
+        <w:rPr>
+          <w:w w:val="105"/>
+        </w:rPr>
+        <w:t>-</w:t>
+      </w:r>
+      <w:proofErr w:type="spellStart"/>
+      <w:r>
+        <w:rPr>
+          <w:w w:val="105"/>
+        </w:rPr>
+        <w:t>app</w:t>
+      </w:r>
+      <w:proofErr w:type="spellEnd"/>
+      <w:r>
+        <w:rPr>
+          <w:w w:val="105"/>
+        </w:rPr>
+        <w:t>”</w:t>
+      </w:r>
+      <w:r>
+        <w:rPr>
+          <w:w w:val="105"/>
+        </w:rPr>
+        <w:t xml:space="preserve"> într-un terminal </w:t>
+      </w:r>
+      <w:proofErr w:type="spellStart"/>
+      <w:r>
+        <w:rPr>
+          <w:w w:val="105"/>
+        </w:rPr>
+        <w:t>powershell</w:t>
+      </w:r>
+      <w:proofErr w:type="spellEnd"/>
+      <w:r>
+        <w:rPr>
+          <w:w w:val="105"/>
+        </w:rPr>
+        <w:t>. Pentru a crea o nouă aplicație putem rula comanda “</w:t>
+      </w:r>
+      <w:proofErr w:type="spellStart"/>
+      <w:r>
+        <w:rPr>
+          <w:w w:val="105"/>
+        </w:rPr>
+        <w:t>npx</w:t>
+      </w:r>
+      <w:proofErr w:type="spellEnd"/>
+      <w:r>
+        <w:rPr>
+          <w:w w:val="105"/>
+        </w:rPr>
+        <w:t xml:space="preserve"> create-</w:t>
+      </w:r>
+      <w:proofErr w:type="spellStart"/>
+      <w:r>
+        <w:rPr>
+          <w:w w:val="105"/>
+        </w:rPr>
+        <w:t>react</w:t>
+      </w:r>
+      <w:proofErr w:type="spellEnd"/>
+      <w:r>
+        <w:rPr>
+          <w:w w:val="105"/>
+        </w:rPr>
+        <w:t>-</w:t>
+      </w:r>
+      <w:proofErr w:type="spellStart"/>
+      <w:r>
+        <w:rPr>
+          <w:w w:val="105"/>
+        </w:rPr>
+        <w:t>app</w:t>
+      </w:r>
+      <w:proofErr w:type="spellEnd"/>
+      <w:r>
+        <w:rPr>
+          <w:w w:val="105"/>
+        </w:rPr>
+        <w:t xml:space="preserve"> &lt;numele aplicației&gt;”.</w:t>
+      </w:r>
+    </w:p>
+    <w:p>
+      <w:pPr>
+        <w:pStyle w:val="Heading3"/>
+        <w:numPr>
+          <w:ilvl w:val="2"/>
+          <w:numId w:val="5"/>
+        </w:numPr>
+        <w:spacing w:before="300" w:after="200"/>
         <w:rPr>
           <w:w w:val="95"/>
         </w:rPr>
       </w:pPr>
+      <w:bookmarkStart w:id="34" w:name="_Toc135864343"/>
+      <w:r>
+        <w:rPr>
+          <w:w w:val="95"/>
+        </w:rPr>
+        <w:t>Pachete auxiliare</w:t>
+      </w:r>
+      <w:bookmarkEnd w:id="34"/>
+    </w:p>
+    <w:p>
+      <w:pPr>
+        <w:pStyle w:val="BodyText"/>
+        <w:spacing w:line="360" w:lineRule="auto"/>
+        <w:ind w:firstLine="720"/>
+        <w:jc w:val="both"/>
+        <w:rPr>
+          <w:w w:val="105"/>
+        </w:rPr>
+      </w:pPr>
+      <w:r>
+        <w:rPr>
+          <w:w w:val="105"/>
+        </w:rPr>
+        <w:t xml:space="preserve">Pe lângă conținutul librăriei </w:t>
+      </w:r>
       <w:proofErr w:type="spellStart"/>
       <w:r>
         <w:rPr>
           <w:w w:val="105"/>
         </w:rPr>
-        <w:t>Abracadabiel</w:t>
+        <w:t>React</w:t>
       </w:r>
       <w:proofErr w:type="spellEnd"/>
+      <w:r>
+        <w:rPr>
+          <w:w w:val="105"/>
+        </w:rPr>
+        <w:t>, proiectul mai folosește și unele pachete auxiliare. Înainte de a rula aplicația trebuie să instalăm pachetele necesare rulând comanda “</w:t>
+      </w:r>
+      <w:proofErr w:type="spellStart"/>
+      <w:r>
+        <w:rPr>
+          <w:w w:val="105"/>
+        </w:rPr>
+        <w:t>npm</w:t>
+      </w:r>
+      <w:proofErr w:type="spellEnd"/>
+      <w:r>
+        <w:rPr>
+          <w:w w:val="105"/>
+        </w:rPr>
+        <w:t xml:space="preserve"> </w:t>
+      </w:r>
+      <w:r>
+        <w:rPr>
+          <w:w w:val="105"/>
+        </w:rPr>
+        <w:t>update</w:t>
+      </w:r>
+      <w:r>
+        <w:rPr>
+          <w:w w:val="105"/>
+        </w:rPr>
+        <w:t xml:space="preserve">” folosind un terminal </w:t>
+      </w:r>
+      <w:proofErr w:type="spellStart"/>
+      <w:r>
+        <w:rPr>
+          <w:w w:val="105"/>
+        </w:rPr>
+        <w:t>powershell</w:t>
+      </w:r>
+      <w:proofErr w:type="spellEnd"/>
+      <w:r>
+        <w:rPr>
+          <w:w w:val="105"/>
+        </w:rPr>
+        <w:t xml:space="preserve"> în directorul aplicației.</w:t>
+      </w:r>
+      <w:r>
+        <w:rPr>
+          <w:w w:val="105"/>
+        </w:rPr>
+        <w:t xml:space="preserve"> </w:t>
+      </w:r>
+    </w:p>
+    <w:p>
+      <w:pPr>
+        <w:pStyle w:val="BodyText"/>
+        <w:spacing w:line="360" w:lineRule="auto"/>
+        <w:ind w:firstLine="720"/>
+        <w:jc w:val="both"/>
+        <w:rPr>
+          <w:w w:val="105"/>
+        </w:rPr>
+      </w:pPr>
+      <w:r>
+        <w:rPr>
+          <w:w w:val="105"/>
+        </w:rPr>
+        <w:t>Browser-</w:t>
+      </w:r>
+      <w:proofErr w:type="spellStart"/>
+      <w:r>
+        <w:rPr>
+          <w:w w:val="105"/>
+        </w:rPr>
+        <w:t>image</w:t>
+      </w:r>
+      <w:proofErr w:type="spellEnd"/>
+      <w:r>
+        <w:rPr>
+          <w:w w:val="105"/>
+        </w:rPr>
+        <w:t>-</w:t>
+      </w:r>
+      <w:proofErr w:type="spellStart"/>
+      <w:r>
+        <w:rPr>
+          <w:w w:val="105"/>
+        </w:rPr>
+        <w:t>compression</w:t>
+      </w:r>
+      <w:proofErr w:type="spellEnd"/>
+      <w:r>
+        <w:rPr>
+          <w:w w:val="105"/>
+        </w:rPr>
+        <w:t xml:space="preserve"> </w:t>
+      </w:r>
+      <w:r>
+        <w:rPr>
+          <w:w w:val="105"/>
+        </w:rPr>
+        <w:t>ajută la</w:t>
+      </w:r>
+      <w:r>
+        <w:rPr>
+          <w:w w:val="105"/>
+        </w:rPr>
+        <w:t xml:space="preserve"> comprimarea imaginilor și este folosit </w:t>
+      </w:r>
+      <w:r>
+        <w:rPr>
+          <w:w w:val="105"/>
+        </w:rPr>
+        <w:t xml:space="preserve">în cadrul proiectului </w:t>
+      </w:r>
+      <w:r>
+        <w:rPr>
+          <w:w w:val="105"/>
+        </w:rPr>
+        <w:t xml:space="preserve">pentru a </w:t>
+      </w:r>
+      <w:r>
+        <w:rPr>
+          <w:w w:val="105"/>
+        </w:rPr>
+        <w:t>reduce timpul de așteptare cauzat de încărcarea imaginilor prin comprimarea lor înainte de încărcarea către backend.</w:t>
+      </w:r>
+    </w:p>
+    <w:p>
+      <w:pPr>
+        <w:pStyle w:val="BodyText"/>
+        <w:spacing w:line="360" w:lineRule="auto"/>
+        <w:ind w:firstLine="720"/>
+        <w:jc w:val="both"/>
+        <w:rPr>
+          <w:w w:val="105"/>
+        </w:rPr>
+      </w:pPr>
+      <w:r>
+        <w:rPr>
+          <w:w w:val="105"/>
+        </w:rPr>
+        <w:t>Pachet</w:t>
+      </w:r>
+      <w:r>
+        <w:rPr>
+          <w:w w:val="105"/>
+        </w:rPr>
+        <w:t>ele @react-redux și</w:t>
+      </w:r>
+      <w:r>
+        <w:rPr>
+          <w:w w:val="105"/>
+        </w:rPr>
+        <w:t xml:space="preserve"> @reduxjs/toolkit </w:t>
+      </w:r>
+      <w:r>
+        <w:rPr>
+          <w:w w:val="105"/>
+        </w:rPr>
+        <w:t xml:space="preserve">sunt o îmbunătățire a mecanismului de </w:t>
+      </w:r>
+      <w:r>
+        <w:rPr>
+          <w:w w:val="105"/>
+        </w:rPr>
+        <w:lastRenderedPageBreak/>
+        <w:t>stare din</w:t>
+      </w:r>
+      <w:r>
+        <w:rPr>
+          <w:w w:val="105"/>
+        </w:rPr>
+        <w:t xml:space="preserve"> </w:t>
+      </w:r>
+      <w:proofErr w:type="spellStart"/>
+      <w:r>
+        <w:rPr>
+          <w:w w:val="105"/>
+        </w:rPr>
+        <w:t>React</w:t>
+      </w:r>
+      <w:proofErr w:type="spellEnd"/>
+      <w:r>
+        <w:rPr>
+          <w:w w:val="105"/>
+        </w:rPr>
+        <w:t xml:space="preserve"> native. </w:t>
+      </w:r>
+      <w:proofErr w:type="spellStart"/>
+      <w:r>
+        <w:rPr>
+          <w:w w:val="105"/>
+        </w:rPr>
+        <w:t>React</w:t>
+      </w:r>
+      <w:proofErr w:type="spellEnd"/>
+      <w:r>
+        <w:rPr>
+          <w:w w:val="105"/>
+        </w:rPr>
+        <w:t xml:space="preserve"> suportă definirea unor variabile de stare care forțează o redesenare a arborelui vizual</w:t>
+      </w:r>
+      <w:r>
+        <w:rPr>
+          <w:w w:val="105"/>
+        </w:rPr>
+        <w:t xml:space="preserve"> </w:t>
+      </w:r>
+      <w:r>
+        <w:rPr>
+          <w:w w:val="105"/>
+        </w:rPr>
+        <w:t>atunci când valoarea acesteia se schimbă</w:t>
+      </w:r>
+      <w:r>
+        <w:rPr>
+          <w:w w:val="105"/>
+        </w:rPr>
+        <w:t>,</w:t>
+      </w:r>
+      <w:r>
+        <w:rPr>
+          <w:w w:val="105"/>
+        </w:rPr>
+        <w:t xml:space="preserve"> începând cu componenta în care se află variabila. Implicit, aceste variabile de stare pot fi declarate doar la nivel de componentă iar dacă este necesară comunicarea lor către altă componentă aceasta se face prin intermediul funcțiilor </w:t>
+      </w:r>
+      <w:proofErr w:type="spellStart"/>
+      <w:r>
+        <w:rPr>
+          <w:w w:val="105"/>
+        </w:rPr>
+        <w:t>callback</w:t>
+      </w:r>
+      <w:proofErr w:type="spellEnd"/>
+      <w:r>
+        <w:rPr>
+          <w:w w:val="105"/>
+        </w:rPr>
+        <w:t xml:space="preserve"> sau </w:t>
+      </w:r>
+      <w:r>
+        <w:rPr>
+          <w:w w:val="105"/>
+        </w:rPr>
+        <w:t xml:space="preserve">proprietăților componentelor. </w:t>
+      </w:r>
+      <w:proofErr w:type="spellStart"/>
+      <w:r>
+        <w:rPr>
+          <w:w w:val="105"/>
+        </w:rPr>
+        <w:t>Redux</w:t>
+      </w:r>
+      <w:proofErr w:type="spellEnd"/>
+      <w:r>
+        <w:rPr>
+          <w:w w:val="105"/>
+        </w:rPr>
+        <w:t xml:space="preserve"> </w:t>
+      </w:r>
+      <w:proofErr w:type="spellStart"/>
+      <w:r>
+        <w:rPr>
+          <w:w w:val="105"/>
+        </w:rPr>
+        <w:t>toolkit</w:t>
+      </w:r>
+      <w:proofErr w:type="spellEnd"/>
+      <w:r>
+        <w:rPr>
+          <w:w w:val="105"/>
+        </w:rPr>
+        <w:t xml:space="preserve"> extinde această funcționalitate, permițând definirea unor variabile de stare la nivel global.</w:t>
+      </w:r>
+    </w:p>
+    <w:p>
+      <w:pPr>
+        <w:pStyle w:val="BodyText"/>
+        <w:spacing w:line="360" w:lineRule="auto"/>
+        <w:ind w:firstLine="720"/>
+        <w:jc w:val="both"/>
+        <w:rPr>
+          <w:w w:val="105"/>
+        </w:rPr>
+      </w:pPr>
+      <w:proofErr w:type="spellStart"/>
+      <w:r>
+        <w:rPr>
+          <w:w w:val="105"/>
+        </w:rPr>
+        <w:t>Jwt-Decode</w:t>
+      </w:r>
+      <w:proofErr w:type="spellEnd"/>
+      <w:r>
+        <w:rPr>
+          <w:w w:val="105"/>
+        </w:rPr>
+        <w:t xml:space="preserve"> este folosit pentru extragerea unor informații din </w:t>
+      </w:r>
+      <w:proofErr w:type="spellStart"/>
+      <w:r>
+        <w:rPr>
+          <w:w w:val="105"/>
+        </w:rPr>
+        <w:t>tokenul</w:t>
+      </w:r>
+      <w:proofErr w:type="spellEnd"/>
+      <w:r>
+        <w:rPr>
+          <w:w w:val="105"/>
+        </w:rPr>
+        <w:t xml:space="preserve"> de autentificare de tip JWT. Mai precis, în interiorul aplicației, este folosit pentru a verifica dacă sesiunea utilizatorului curent a expirat fără a mai fi nevoie de trimiterea unui </w:t>
+      </w:r>
+      <w:proofErr w:type="spellStart"/>
+      <w:r>
+        <w:rPr>
+          <w:w w:val="105"/>
+        </w:rPr>
+        <w:t>request</w:t>
+      </w:r>
+      <w:proofErr w:type="spellEnd"/>
+      <w:r>
+        <w:rPr>
+          <w:w w:val="105"/>
+        </w:rPr>
+        <w:t xml:space="preserve"> către backend.</w:t>
+      </w:r>
+    </w:p>
+    <w:p>
+      <w:pPr>
+        <w:pStyle w:val="BodyText"/>
+        <w:spacing w:line="360" w:lineRule="auto"/>
+        <w:ind w:firstLine="720"/>
+        <w:jc w:val="both"/>
+        <w:rPr>
+          <w:w w:val="105"/>
+        </w:rPr>
+      </w:pPr>
+      <w:r>
+        <w:rPr>
+          <w:w w:val="105"/>
+        </w:rPr>
+        <w:t xml:space="preserve">@mui/material conține o multitudine de componente vizuale printre care se numără </w:t>
+      </w:r>
+      <w:r>
+        <w:rPr>
+          <w:w w:val="105"/>
+        </w:rPr>
+        <w:t xml:space="preserve">selectoare, câmpuri de text și casete de selecție. Material UI este destul de comun în aplicațiile moderne, fiind suportat atât de </w:t>
+      </w:r>
+      <w:proofErr w:type="spellStart"/>
+      <w:r>
+        <w:rPr>
+          <w:w w:val="105"/>
+        </w:rPr>
+        <w:t>React</w:t>
+      </w:r>
+      <w:proofErr w:type="spellEnd"/>
+      <w:r>
+        <w:rPr>
+          <w:w w:val="105"/>
+        </w:rPr>
+        <w:t xml:space="preserve"> cât și de Angular și chiar Android. </w:t>
+      </w:r>
+    </w:p>
+    <w:p>
+      <w:pPr>
+        <w:pStyle w:val="BodyText"/>
+        <w:spacing w:line="360" w:lineRule="auto"/>
+        <w:ind w:firstLine="720"/>
+        <w:jc w:val="both"/>
+        <w:rPr>
+          <w:w w:val="105"/>
+        </w:rPr>
+      </w:pPr>
+      <w:r>
+        <w:rPr>
+          <w:noProof/>
+          <w:w w:val="105"/>
+        </w:rPr>
+        <mc:AlternateContent>
+          <mc:Choice Requires="wps">
+            <w:drawing>
+              <wp:anchor distT="45720" distB="45720" distL="114300" distR="114300" simplePos="0" relativeHeight="251672576" behindDoc="0" locked="0" layoutInCell="1" allowOverlap="1" wp14:anchorId="7EA34029" wp14:editId="316178B9">
+                <wp:simplePos x="0" y="0"/>
+                <wp:positionH relativeFrom="margin">
+                  <wp:align>center</wp:align>
+                </wp:positionH>
+                <wp:positionV relativeFrom="paragraph">
+                  <wp:posOffset>1709420</wp:posOffset>
+                </wp:positionV>
+                <wp:extent cx="2209800" cy="1404620"/>
+                <wp:effectExtent l="0" t="0" r="19050" b="10160"/>
+                <wp:wrapTopAndBottom/>
+                <wp:docPr id="7" name="Text Box 2"/>
+                <wp:cNvGraphicFramePr>
+                  <a:graphicFrameLocks xmlns:a="http://schemas.openxmlformats.org/drawingml/2006/main"/>
+                </wp:cNvGraphicFramePr>
+                <a:graphic xmlns:a="http://schemas.openxmlformats.org/drawingml/2006/main">
+                  <a:graphicData uri="http://schemas.microsoft.com/office/word/2010/wordprocessingShape">
+                    <wps:wsp>
+                      <wps:cNvSpPr txBox="1">
+                        <a:spLocks noChangeArrowheads="1"/>
+                      </wps:cNvSpPr>
+                      <wps:spPr bwMode="auto">
+                        <a:xfrm>
+                          <a:off x="0" y="0"/>
+                          <a:ext cx="2209800" cy="1404620"/>
+                        </a:xfrm>
+                        <a:prstGeom prst="rect">
+                          <a:avLst/>
+                        </a:prstGeom>
+                        <a:solidFill>
+                          <a:srgbClr val="FFFFFF"/>
+                        </a:solidFill>
+                        <a:ln w="9525">
+                          <a:solidFill>
+                            <a:schemeClr val="bg1"/>
+                          </a:solidFill>
+                          <a:miter lim="800000"/>
+                          <a:headEnd/>
+                          <a:tailEnd/>
+                        </a:ln>
+                      </wps:spPr>
+                      <wps:txbx>
+                        <w:txbxContent>
+                          <w:p>
+                            <w:r>
+                              <w:t>Figura 2.</w:t>
+                            </w:r>
+                            <w:r>
+                              <w:t>4 – O alertă de tip toast</w:t>
+                            </w:r>
+                          </w:p>
+                        </w:txbxContent>
+                      </wps:txbx>
+                      <wps:bodyPr rot="0" vert="horz" wrap="square" lIns="91440" tIns="45720" rIns="91440" bIns="45720" anchor="t" anchorCtr="0">
+                        <a:spAutoFit/>
+                      </wps:bodyPr>
+                    </wps:wsp>
+                  </a:graphicData>
+                </a:graphic>
+                <wp14:sizeRelH relativeFrom="margin">
+                  <wp14:pctWidth>0</wp14:pctWidth>
+                </wp14:sizeRelH>
+                <wp14:sizeRelV relativeFrom="margin">
+                  <wp14:pctHeight>20000</wp14:pctHeight>
+                </wp14:sizeRelV>
+              </wp:anchor>
+            </w:drawing>
+          </mc:Choice>
+          <mc:Fallback>
+            <w:pict>
+              <v:shape w14:anchorId="7EA34029" id="_x0000_s1029" type="#_x0000_t202" style="position:absolute;left:0;text-align:left;margin-left:0;margin-top:134.6pt;width:174pt;height:110.6pt;z-index:251672576;visibility:visible;mso-wrap-style:square;mso-width-percent:0;mso-height-percent:200;mso-wrap-distance-left:9pt;mso-wrap-distance-top:3.6pt;mso-wrap-distance-right:9pt;mso-wrap-distance-bottom:3.6pt;mso-position-horizontal:center;mso-position-horizontal-relative:margin;mso-position-vertical:absolute;mso-position-vertical-relative:text;mso-width-percent:0;mso-height-percent:200;mso-width-relative:margin;mso-height-relative:margin;v-text-anchor:top" o:gfxdata="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" strokecolor="white [3212]">
+                <v:textbox style="mso-fit-shape-to-text:t">
+                  <w:txbxContent>
+                    <w:p>
+                      <w:r>
+                        <w:t>Figura 2.</w:t>
+                      </w:r>
+                      <w:r>
+                        <w:t>4 – O alertă de tip toast</w:t>
+                      </w:r>
+                    </w:p>
+                  </w:txbxContent>
+                </v:textbox>
+                <w10:wrap type="topAndBottom" anchorx="margin"/>
+              </v:shape>
+            </w:pict>
+          </mc:Fallback>
+        </mc:AlternateContent>
+      </w:r>
+      <w:r>
+        <w:rPr>
+          <w:w w:val="105"/>
+        </w:rPr>
+        <w:drawing>
+          <wp:anchor distT="0" distB="0" distL="114300" distR="114300" simplePos="0" relativeHeight="251670528" behindDoc="0" locked="0" layoutInCell="1" allowOverlap="1" wp14:anchorId="3CD139BA" wp14:editId="399E4B76">
+            <wp:simplePos x="0" y="0"/>
+            <wp:positionH relativeFrom="margin">
+              <wp:align>center</wp:align>
+            </wp:positionH>
+            <wp:positionV relativeFrom="paragraph">
+              <wp:posOffset>604520</wp:posOffset>
+            </wp:positionV>
+            <wp:extent cx="3514725" cy="1019175"/>
+            <wp:effectExtent l="0" t="0" r="9525" b="9525"/>
+            <wp:wrapTopAndBottom/>
+            <wp:docPr id="4" name="Picture 4"/>
+            <wp:cNvGraphicFramePr>
+              <a:graphicFrameLocks xmlns:a="http://schemas.openxmlformats.org/drawingml/2006/main" noChangeAspect="1"/>
+            </wp:cNvGraphicFramePr>
+            <a:graphic xmlns:a="http://schemas.openxmlformats.org/drawingml/2006/main">
+              <a:graphicData uri="http://schemas.openxmlformats.org/drawingml/2006/picture">
+                <pic:pic xmlns:pic="http://schemas.openxmlformats.org/drawingml/2006/picture">
+                  <pic:nvPicPr>
+                    <pic:cNvPr id="1" name=""/>
+                    <pic:cNvPicPr/>
+                  </pic:nvPicPr>
+                  <pic:blipFill>
+                    <a:blip r:embed="rId21">
+                      <a:extLst>
+                        <a:ext uri="{28A0092B-C50C-407E-A947-70E740481C1C}">
+                          <a14:useLocalDpi xmlns:a14="http://schemas.microsoft.com/office/drawing/2010/main" val="0"/>
+                        </a:ext>
+                      </a:extLst>
+                    </a:blip>
+                    <a:stretch>
+                      <a:fillRect/>
+                    </a:stretch>
+                  </pic:blipFill>
+                  <pic:spPr>
+                    <a:xfrm>
+                      <a:off x="0" y="0"/>
+                      <a:ext cx="3514725" cy="1019175"/>
+                    </a:xfrm>
+                    <a:prstGeom prst="rect">
+                      <a:avLst/>
+                    </a:prstGeom>
+                  </pic:spPr>
+                </pic:pic>
+              </a:graphicData>
+            </a:graphic>
+          </wp:anchor>
+        </w:drawing>
+      </w:r>
+      <w:r>
+        <w:rPr>
+          <w:w w:val="105"/>
+        </w:rPr>
+        <w:t xml:space="preserve">Folosind </w:t>
+      </w:r>
+      <w:proofErr w:type="spellStart"/>
+      <w:r>
+        <w:rPr>
+          <w:w w:val="105"/>
+        </w:rPr>
+        <w:t>react-toastify</w:t>
+      </w:r>
+      <w:proofErr w:type="spellEnd"/>
+      <w:r>
+        <w:rPr>
+          <w:w w:val="105"/>
+        </w:rPr>
+        <w:t xml:space="preserve"> experiența utilizatorilor poate fi îmbunătățită prin afișarea unor notificări de tip toast. O astfel de notificare este exemplificată mai jos, în figura 2.4.</w:t>
+      </w:r>
     </w:p>
     <w:p>
       <w:pPr>
@@ -6097,14 +7403,14 @@
           <w:w w:val="95"/>
         </w:rPr>
       </w:pPr>
-      <w:bookmarkStart w:id="32" w:name="_Toc135844461"/>
+      <w:bookmarkStart w:id="35" w:name="_Toc135864344"/>
       <w:r>
         <w:rPr>
           <w:w w:val="95"/>
         </w:rPr>
         <w:t>Visual Studio Code</w:t>
       </w:r>
-      <w:bookmarkEnd w:id="32"/>
+      <w:bookmarkEnd w:id="35"/>
     </w:p>
     <w:p>
       <w:pPr>
@@ -6122,16 +7428,65 @@
           <w:w w:val="95"/>
         </w:rPr>
       </w:pPr>
-      <w:bookmarkStart w:id="33" w:name="_Toc135844462"/>
+      <w:bookmarkStart w:id="36" w:name="_Toc135864345"/>
       <w:proofErr w:type="spellStart"/>
       <w:r>
         <w:rPr>
           <w:w w:val="95"/>
         </w:rPr>
-        <w:t>Typescript</w:t>
-      </w:r>
-      <w:bookmarkEnd w:id="33"/>
+        <w:t>Type</w:t>
+      </w:r>
+      <w:r>
+        <w:rPr>
+          <w:w w:val="95"/>
+        </w:rPr>
+        <w:t>S</w:t>
+      </w:r>
+      <w:r>
+        <w:rPr>
+          <w:w w:val="95"/>
+        </w:rPr>
+        <w:t>cript</w:t>
+      </w:r>
       <w:proofErr w:type="spellEnd"/>
+      <w:r>
+        <w:rPr>
+          <w:w w:val="95"/>
+        </w:rPr>
+        <w:t xml:space="preserve"> și SCSS</w:t>
+      </w:r>
+      <w:bookmarkEnd w:id="36"/>
+    </w:p>
+    <w:p>
+      <w:pPr>
+        <w:pStyle w:val="Heading2"/>
+        <w:numPr>
+          <w:ilvl w:val="1"/>
+          <w:numId w:val="5"/>
+        </w:numPr>
+        <w:tabs>
+          <w:tab w:val="left" w:pos="956"/>
+          <w:tab w:val="left" w:pos="958"/>
+        </w:tabs>
+        <w:spacing w:before="300" w:after="200"/>
+        <w:rPr>
+          <w:w w:val="95"/>
+        </w:rPr>
+      </w:pPr>
+      <w:bookmarkStart w:id="37" w:name="_Toc135864346"/>
+      <w:r>
+        <w:rPr>
+          <w:w w:val="95"/>
+        </w:rPr>
+        <w:t>Alternative</w:t>
+      </w:r>
+      <w:bookmarkEnd w:id="37"/>
+      <w:r>
+        <w:rPr>
+          <w:w w:val="95"/>
+        </w:rPr>
+        <w:t xml:space="preserve"> </w:t>
+      </w:r>
     </w:p>
     <w:p>
       <w:pPr>
@@ -6205,11 +7560,11 @@
         <w:spacing w:before="547" w:after="800"/>
         <w:ind w:left="115"/>
       </w:pPr>
-      <w:bookmarkStart w:id="34" w:name="_Toc135844463"/>
+      <w:bookmarkStart w:id="38" w:name="_Toc135864347"/>
       <w:r>
         <w:t>Descrierea implementării</w:t>
       </w:r>
-      <w:bookmarkEnd w:id="34"/>
+      <w:bookmarkEnd w:id="38"/>
     </w:p>
     <w:p>
       <w:pPr>
@@ -6264,8 +7619,8 @@
         <w:spacing w:before="547" w:after="800"/>
         <w:ind w:left="115"/>
         <w:sectPr>
-          <w:headerReference w:type="default" r:id="rId20"/>
-          <w:footerReference w:type="default" r:id="rId21"/>
+          <w:headerReference w:type="default" r:id="rId22"/>
+          <w:footerReference w:type="default" r:id="rId23"/>
           <w:pgSz w:w="11910" w:h="16840"/>
           <w:pgMar w:top="1280" w:right="1300" w:bottom="1080" w:left="1300" w:header="0" w:footer="889" w:gutter="0"/>
           <w:pgNumType w:start="3"/>
@@ -6274,14 +7629,14 @@
           <w:docGrid w:linePitch="326"/>
         </w:sectPr>
       </w:pPr>
-      <w:bookmarkStart w:id="35" w:name="_Toc135844464"/>
+      <w:bookmarkStart w:id="39" w:name="_Toc135864348"/>
       <w:r>
         <w:t>Concluzi</w:t>
       </w:r>
       <w:r>
         <w:t>i</w:t>
       </w:r>
-      <w:bookmarkEnd w:id="35"/>
+      <w:bookmarkEnd w:id="39"/>
     </w:p>
     <w:bookmarkEnd w:id="0"/>
     <w:p>
@@ -6317,12 +7672,12 @@
         </w:rPr>
       </w:pPr>
     </w:p>
-    <w:bookmarkStart w:id="36" w:name="Bibliografie"/>
-    <w:bookmarkStart w:id="37" w:name="_bookmark6"/>
-    <w:bookmarkStart w:id="38" w:name="_bookmark7"/>
-    <w:bookmarkEnd w:id="36"/>
-    <w:bookmarkEnd w:id="37"/>
-    <w:bookmarkEnd w:id="38"/>
+    <w:bookmarkStart w:id="40" w:name="Bibliografie"/>
+    <w:bookmarkStart w:id="41" w:name="_bookmark6"/>
+    <w:bookmarkStart w:id="42" w:name="_bookmark7"/>
+    <w:bookmarkEnd w:id="40"/>
+    <w:bookmarkEnd w:id="41"/>
+    <w:bookmarkEnd w:id="42"/>
     <w:p>
       <w:pPr>
         <w:pStyle w:val="BodyText"/>
@@ -6354,7 +7709,7 @@
         </w:rPr>
         <w:t xml:space="preserve"> </w:t>
       </w:r>
-      <w:hyperlink r:id="rId22" w:history="1">
+      <w:hyperlink r:id="rId24" w:history="1">
         <w:r>
           <w:rPr>
             <w:rStyle w:val="Hyperlink"/>
@@ -6381,13 +7736,7 @@
       </w:pPr>
       <w:hyperlink w:anchor="_Microsoft_SQL_Server" w:history="1">
         <w:r>
-          <w:t>[</w:t>
-        </w:r>
-        <w:r>
-          <w:t>2</w:t>
-        </w:r>
-        <w:r>
-          <w:t>]</w:t>
+          <w:t>[2]</w:t>
         </w:r>
       </w:hyperlink>
       <w:r>
@@ -6396,7 +7745,7 @@
         </w:rPr>
         <w:t xml:space="preserve"> </w:t>
       </w:r>
-      <w:hyperlink r:id="rId23" w:history="1">
+      <w:hyperlink r:id="rId25" w:history="1">
         <w:r>
           <w:rPr>
             <w:rStyle w:val="Hyperlink"/>
@@ -6432,7 +7781,7 @@
         </w:rPr>
         <w:t xml:space="preserve"> </w:t>
       </w:r>
-      <w:hyperlink r:id="rId24" w:history="1">
+      <w:hyperlink r:id="rId26" w:history="1">
         <w:r>
           <w:rPr>
             <w:rStyle w:val="Hyperlink"/>
@@ -6455,7 +7804,6 @@
         <w:ind w:left="603" w:right="115" w:hanging="487"/>
         <w:rPr>
           <w:w w:val="105"/>
-          <w:lang w:val="en-US"/>
         </w:rPr>
       </w:pPr>
       <w:hyperlink w:anchor="_Microsoft_SQL_Server" w:history="1">
@@ -6473,7 +7821,7 @@
         </w:rPr>
         <w:t xml:space="preserve"> </w:t>
       </w:r>
-      <w:hyperlink r:id="rId25" w:history="1">
+      <w:hyperlink r:id="rId27" w:history="1">
         <w:r>
           <w:rPr>
             <w:rStyle w:val="Hyperlink"/>
@@ -6486,18 +7834,47 @@
         <w:rPr>
           <w:w w:val="105"/>
         </w:rPr>
-        <w:t xml:space="preserve">  </w:t>
-      </w:r>
-      <w:r>
-        <w:rPr>
-          <w:w w:val="105"/>
-        </w:rPr>
-        <w:t>(accesat la 24.05.2023)</w:t>
+        <w:t xml:space="preserve">  (accesat la 24.05.2023)</w:t>
+      </w:r>
+    </w:p>
+    <w:p>
+      <w:pPr>
+        <w:pStyle w:val="BodyText"/>
+        <w:spacing w:before="118" w:line="271" w:lineRule="auto"/>
+        <w:ind w:left="603" w:right="115" w:hanging="487"/>
+        <w:rPr>
+          <w:w w:val="105"/>
+          <w:lang w:val="en-US"/>
+        </w:rPr>
+      </w:pPr>
+      <w:r>
+        <w:rPr>
+          <w:w w:val="105"/>
+        </w:rPr>
+        <w:t>[5]</w:t>
+      </w:r>
+      <w:r>
+        <w:t xml:space="preserve"> </w:t>
+      </w:r>
+      <w:hyperlink r:id="rId28" w:history="1">
+        <w:r>
+          <w:rPr>
+            <w:rStyle w:val="Hyperlink"/>
+            <w:w w:val="105"/>
+          </w:rPr>
+          <w:t>https://nodejs.org/en</w:t>
+        </w:r>
+      </w:hyperlink>
+      <w:r>
+        <w:rPr>
+          <w:w w:val="105"/>
+        </w:rPr>
+        <w:t xml:space="preserve"> (accesat la 24.05.2023)</w:t>
       </w:r>
     </w:p>
     <w:sectPr>
-      <w:headerReference w:type="default" r:id="rId26"/>
-      <w:footerReference w:type="default" r:id="rId27"/>
+      <w:headerReference w:type="default" r:id="rId29"/>
+      <w:footerReference w:type="default" r:id="rId30"/>
       <w:pgSz w:w="11910" w:h="16840"/>
       <w:pgMar w:top="3520" w:right="1296" w:bottom="1080" w:left="1296" w:header="0" w:footer="893" w:gutter="0"/>
       <w:cols w:space="720"/>
@@ -6541,7 +7918,7 @@
       </w:r>
     </w:p>
   </w:comment>
-  <w:comment w:id="29" w:author="Cristi Vasile" w:date="2023-05-24T16:52:00Z" w:initials="CV">
+  <w:comment w:id="24" w:author="Cristi Vasile" w:date="2023-05-24T23:29:00Z" w:initials="CV">
     <w:p>
       <w:pPr>
         <w:pStyle w:val="CommentText"/>
@@ -6553,6 +7930,22 @@
         <w:annotationRef/>
       </w:r>
       <w:r>
+        <w:t>Nu știu dacă este necesar</w:t>
+      </w:r>
+    </w:p>
+  </w:comment>
+  <w:comment w:id="31" w:author="Cristi Vasile" w:date="2023-05-24T16:52:00Z" w:initials="CV">
+    <w:p>
+      <w:pPr>
+        <w:pStyle w:val="CommentText"/>
+      </w:pPr>
+      <w:r>
+        <w:rPr>
+          <w:rStyle w:val="CommentReference"/>
+        </w:rPr>
+        <w:annotationRef/>
+      </w:r>
+      <w:r>
         <w:t xml:space="preserve">Informații utile dar posibil </w:t>
       </w:r>
       <w:proofErr w:type="spellStart"/>
@@ -6561,7 +7954,13 @@
       </w:r>
       <w:proofErr w:type="spellEnd"/>
       <w:r>
-        <w:t>. La fel pentru figura 2.2</w:t>
+        <w:t xml:space="preserve">. </w:t>
+      </w:r>
+      <w:r>
+        <w:t>Se aplica si</w:t>
+      </w:r>
+      <w:r>
+        <w:t xml:space="preserve"> pentru figura 2.2</w:t>
       </w:r>
     </w:p>
     <w:p>
@@ -6577,6 +7976,7 @@
 <w15:commentsEx xmlns:wpc="http://schemas.microsoft.com/office/word/2010/wordprocessingCanvas" xmlns:cx="http://schemas.microsoft.com/office/drawing/2014/chartex" xmlns:cx1="http://schemas.microsoft.com/office/drawing/2015/9/8/chartex" xmlns:cx2="http://schemas.microsoft.com/office/drawing/2015/10/21/chartex" xmlns:cx3="http://schemas.microsoft.com/office/drawing/2016/5/9/chartex" xmlns:cx4="http://schemas.microsoft.com/office/drawing/2016/5/10/chartex" xmlns:cx5="http://schemas.microsoft.com/office/drawing/2016/5/11/chartex" xmlns:cx6="http://schemas.microsoft.com/office/drawing/2016/5/12/chartex" xmlns:cx7="http://schemas.microsoft.com/office/drawing/2016/5/13/chartex" xmlns:cx8="http://schemas.microsoft.com/office/drawing/2016/5/14/chartex" xmlns:mc="http://schemas.openxmlformats.org/markup-compatibility/2006" xmlns:aink="http://schemas.microsoft.com/office/drawing/2016/ink" xmlns:am3d="http://schemas.microsoft.com/office/drawing/2017/model3d" xmlns:o="urn:schemas-microsoft-com:office:office" xmlns:r="http://schemas.openxmlformats.org/officeDocument/2006/relationships" xmlns:m="http://schemas.openxmlformats.org/officeDocument/2006/math" xmlns:v="urn:schemas-microsoft-com:vml" xmlns:wp14="http://schemas.microsoft.com/office/word/2010/wordprocessingDrawing" xmlns:wp="http://schemas.openxmlformats.org/drawingml/2006/wordprocessingDrawing" xmlns:w10="urn:schemas-microsoft-com:office:word" xmlns:w="http://schemas.openxmlformats.org/wordprocessingml/2006/main" xmlns:w14="http://schemas.microsoft.com/office/word/2010/wordml" xmlns:w15="http://schemas.microsoft.com/office/word/2012/wordml" xmlns:w16cex="http://schemas.microsoft.com/office/word/2018/wordml/cex" xmlns:w16cid="http://schemas.microsoft.com/office/word/2016/wordml/cid" xmlns:w16="http://schemas.microsoft.com/office/word/2018/wordml" xmlns:w16sdtdh="http://schemas.microsoft.com/office/word/2020/wordml/sdtdatahash" xmlns:w16se="http://schemas.microsoft.com/office/word/2015/wordml/symex" xmlns:wpg="http://schemas.microsoft.com/office/word/2010/wordprocessingGroup" xmlns:wpi="http://schemas.microsoft.com/office/word/2010/wordprocessingInk" xmlns:wne="http://schemas.microsoft.com/office/word/2006/wordml" xmlns:wps="http://schemas.microsoft.com/office/word/2010/wordprocessingShape" mc:Ignorable="w14 w15 w16se w16cid w16 w16cex w16sdtdh wp14">
   <w15:commentEx w15:paraId="0312117C" w15:done="0"/>
   <w15:commentEx w15:paraId="325E575E" w15:done="0"/>
+  <w15:commentEx w15:paraId="7413EB1C" w15:done="0"/>
   <w15:commentEx w15:paraId="4F40601C" w15:done="0"/>
 </w15:commentsEx>
 </file>
@@ -6585,6 +7985,7 @@
 <w16cex:commentsExtensible xmlns:wpc="http://schemas.microsoft.com/office/word/2010/wordprocessingCanvas" xmlns:cx="http://schemas.microsoft.com/office/drawing/2014/chartex" xmlns:cx1="http://schemas.microsoft.com/office/drawing/2015/9/8/chartex" xmlns:cx2="http://schemas.microsoft.com/office/drawing/2015/10/21/chartex" xmlns:cx3="http://schemas.microsoft.com/office/drawing/2016/5/9/chartex" xmlns:cx4="http://schemas.microsoft.com/office/drawing/2016/5/10/chartex" xmlns:cx5="http://schemas.microsoft.com/office/drawing/2016/5/11/chartex" xmlns:cx6="http://schemas.microsoft.com/office/drawing/2016/5/12/chartex" xmlns:cx7="http://schemas.microsoft.com/office/drawing/2016/5/13/chartex" xmlns:cx8="http://schemas.microsoft.com/office/drawing/2016/5/14/chartex" xmlns:mc="http://schemas.openxmlformats.org/markup-compatibility/2006" xmlns:aink="http://schemas.microsoft.com/office/drawing/2016/ink" xmlns:am3d="http://schemas.microsoft.com/office/drawing/2017/model3d" xmlns:o="urn:schemas-microsoft-com:office:office" xmlns:r="http://schemas.openxmlformats.org/officeDocument/2006/relationships" xmlns:m="http://schemas.openxmlformats.org/officeDocument/2006/math" xmlns:v="urn:schemas-microsoft-com:vml" xmlns:wp14="http://schemas.microsoft.com/office/word/2010/wordprocessingDrawing" xmlns:wp="http://schemas.openxmlformats.org/drawingml/2006/wordprocessingDrawing" xmlns:w10="urn:schemas-microsoft-com:office:word" xmlns:w="http://schemas.openxmlformats.org/wordprocessingml/2006/main" xmlns:w14="http://schemas.microsoft.com/office/word/2010/wordml" xmlns:w15="http://schemas.microsoft.com/office/word/2012/wordml" xmlns:w16cex="http://schemas.microsoft.com/office/word/2018/wordml/cex" xmlns:w16cid="http://schemas.microsoft.com/office/word/2016/wordml/cid" xmlns:w16="http://schemas.microsoft.com/office/word/2018/wordml" xmlns:w16sdtdh="http://schemas.microsoft.com/office/word/2020/wordml/sdtdatahash" xmlns:w16se="http://schemas.microsoft.com/office/word/2015/wordml/symex" xmlns:wpg="http://schemas.microsoft.com/office/word/2010/wordprocessingGroup" xmlns:wpi="http://schemas.microsoft.com/office/word/2010/wordprocessingInk" xmlns:wne="http://schemas.microsoft.com/office/word/2006/wordml" xmlns:wps="http://schemas.microsoft.com/office/word/2010/wordprocessingShape" mc:Ignorable="w14 w15 w16se w16cid w16 w16cex w16sdtdh wp14">
   <w16cex:commentExtensible w16cex:durableId="28124160" w16cex:dateUtc="2023-05-19T15:41:00Z"/>
   <w16cex:commentExtensible w16cex:durableId="28174908" w16cex:dateUtc="2023-05-23T11:15:00Z"/>
+  <w16cex:commentExtensible w16cex:durableId="28191C43" w16cex:dateUtc="2023-05-24T20:29:00Z"/>
   <w16cex:commentExtensible w16cex:durableId="2818BF60" w16cex:dateUtc="2023-05-24T13:52:00Z"/>
 </w16cex:commentsExtensible>
 </file>
@@ -6593,6 +7994,7 @@
 <w16cid:commentsIds xmlns:wpc="http://schemas.microsoft.com/office/word/2010/wordprocessingCanvas" xmlns:cx="http://schemas.microsoft.com/office/drawing/2014/chartex" xmlns:cx1="http://schemas.microsoft.com/office/drawing/2015/9/8/chartex" xmlns:cx2="http://schemas.microsoft.com/office/drawing/2015/10/21/chartex" xmlns:cx3="http://schemas.microsoft.com/office/drawing/2016/5/9/chartex" xmlns:cx4="http://schemas.microsoft.com/office/drawing/2016/5/10/chartex" xmlns:cx5="http://schemas.microsoft.com/office/drawing/2016/5/11/chartex" xmlns:cx6="http://schemas.microsoft.com/office/drawing/2016/5/12/chartex" xmlns:cx7="http://schemas.microsoft.com/office/drawing/2016/5/13/chartex" xmlns:cx8="http://schemas.microsoft.com/office/drawing/2016/5/14/chartex" xmlns:mc="http://schemas.openxmlformats.org/markup-compatibility/2006" xmlns:aink="http://schemas.microsoft.com/office/drawing/2016/ink" xmlns:am3d="http://schemas.microsoft.com/office/drawing/2017/model3d" xmlns:o="urn:schemas-microsoft-com:office:office" xmlns:r="http://schemas.openxmlformats.org/officeDocument/2006/relationships" xmlns:m="http://schemas.openxmlformats.org/officeDocument/2006/math" xmlns:v="urn:schemas-microsoft-com:vml" xmlns:wp14="http://schemas.microsoft.com/office/word/2010/wordprocessingDrawing" xmlns:wp="http://schemas.openxmlformats.org/drawingml/2006/wordprocessingDrawing" xmlns:w10="urn:schemas-microsoft-com:office:word" xmlns:w="http://schemas.openxmlformats.org/wordprocessingml/2006/main" xmlns:w14="http://schemas.microsoft.com/office/word/2010/wordml" xmlns:w15="http://schemas.microsoft.com/office/word/2012/wordml" xmlns:w16cex="http://schemas.microsoft.com/office/word/2018/wordml/cex" xmlns:w16cid="http://schemas.microsoft.com/office/word/2016/wordml/cid" xmlns:w16="http://schemas.microsoft.com/office/word/2018/wordml" xmlns:w16sdtdh="http://schemas.microsoft.com/office/word/2020/wordml/sdtdatahash" xmlns:w16se="http://schemas.microsoft.com/office/word/2015/wordml/symex" xmlns:wpg="http://schemas.microsoft.com/office/word/2010/wordprocessingGroup" xmlns:wpi="http://schemas.microsoft.com/office/word/2010/wordprocessingInk" xmlns:wne="http://schemas.microsoft.com/office/word/2006/wordml" xmlns:wps="http://schemas.microsoft.com/office/word/2010/wordprocessingShape" mc:Ignorable="w14 w15 w16se w16cid w16 w16cex w16sdtdh wp14">
   <w16cid:commentId w16cid:paraId="0312117C" w16cid:durableId="28124160"/>
   <w16cid:commentId w16cid:paraId="325E575E" w16cid:durableId="28174908"/>
+  <w16cid:commentId w16cid:paraId="7413EB1C" w16cid:durableId="28191C43"/>
   <w16cid:commentId w16cid:paraId="4F40601C" w16cid:durableId="2818BF60"/>
 </w16cid:commentsIds>
 </file>
@@ -6736,7 +8138,7 @@
               <v:stroke joinstyle="miter"/>
               <v:path gradientshapeok="t" o:connecttype="rect"/>
             </v:shapetype>
-            <v:shape id="Text Box 7" o:spid="_x0000_s1029" type="#_x0000_t202" style="position:absolute;margin-left:291.75pt;margin-top:0;width:24.75pt;height:18.85pt;z-index:-15848960;visibility:visible;mso-wrap-style:square;mso-width-percent:0;mso-height-percent:0;mso-wrap-distance-left:9pt;mso-wrap-distance-top:0;mso-wrap-distance-right:9pt;mso-wrap-distance-bottom:0;mso-position-horizontal:absolute;mso-position-horizontal-relative:page;mso-position-vertical:top;mso-position-vertical-relative:bottom-margin-area;mso-width-percent:0;mso-height-percent:0;mso-width-relative:page;mso-height-relative:page;v-text-anchor:top" o:gfxdata="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" filled="f" stroked="f">
+            <v:shape id="Text Box 7" o:spid="_x0000_s1030" type="#_x0000_t202" style="position:absolute;margin-left:291.75pt;margin-top:0;width:24.75pt;height:18.85pt;z-index:-15848960;visibility:visible;mso-wrap-style:square;mso-width-percent:0;mso-height-percent:0;mso-wrap-distance-left:9pt;mso-wrap-distance-top:0;mso-wrap-distance-right:9pt;mso-wrap-distance-bottom:0;mso-position-horizontal:absolute;mso-position-horizontal-relative:page;mso-position-vertical:top;mso-position-vertical-relative:bottom-margin-area;mso-width-percent:0;mso-height-percent:0;mso-width-relative:page;mso-height-relative:page;v-text-anchor:top" o:gfxdata="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" filled="f" stroked="f">
               <v:textbox inset="0,0,0,0">
                 <w:txbxContent>
                   <w:p>
@@ -6896,7 +8298,7 @@
               <v:stroke joinstyle="miter"/>
               <v:path gradientshapeok="t" o:connecttype="rect"/>
             </v:shapetype>
-            <v:shape id="Text Box 1" o:spid="_x0000_s1030" type="#_x0000_t202" style="position:absolute;margin-left:291.75pt;margin-top:0;width:27.75pt;height:18.85pt;z-index:-15845888;visibility:visible;mso-wrap-style:square;mso-width-percent:0;mso-height-percent:0;mso-wrap-distance-left:9pt;mso-wrap-distance-top:0;mso-wrap-distance-right:9pt;mso-wrap-distance-bottom:0;mso-position-horizontal:absolute;mso-position-horizontal-relative:page;mso-position-vertical:top;mso-position-vertical-relative:bottom-margin-area;mso-width-percent:0;mso-height-percent:0;mso-width-relative:page;mso-height-relative:page;v-text-anchor:top" o:gfxdata="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" filled="f" stroked="f">
+            <v:shape id="Text Box 1" o:spid="_x0000_s1031" type="#_x0000_t202" style="position:absolute;margin-left:291.75pt;margin-top:0;width:27.75pt;height:18.85pt;z-index:-15845888;visibility:visible;mso-wrap-style:square;mso-width-percent:0;mso-height-percent:0;mso-wrap-distance-left:9pt;mso-wrap-distance-top:0;mso-wrap-distance-right:9pt;mso-wrap-distance-bottom:0;mso-position-horizontal:absolute;mso-position-horizontal-relative:page;mso-position-vertical:top;mso-position-vertical-relative:bottom-margin-area;mso-width-percent:0;mso-height-percent:0;mso-width-relative:page;mso-height-relative:page;v-text-anchor:top" o:gfxdata="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" filled="f" stroked="f">
               <v:textbox inset="0,0,0,0">
                 <w:txbxContent>
                   <w:p>
@@ -8089,6 +9491,7 @@
   <w:style w:type="character" w:default="1" w:styleId="DefaultParagraphFont">
     <w:name w:val="Default Paragraph Font"/>
     <w:uiPriority w:val="1"/>
+    <w:semiHidden/>
     <w:unhideWhenUsed/>
   </w:style>
   <w:style w:type="table" w:default="1" w:styleId="TableNormal">

--- a/Documentatie/Licenta.docx
+++ b/Documentatie/Licenta.docx
@@ -1211,7 +1211,7 @@
           <w:r>
             <w:fldChar w:fldCharType="separate"/>
           </w:r>
-          <w:hyperlink w:anchor="_Toc135864328" w:history="1">
+          <w:hyperlink w:anchor="_Toc135955282" w:history="1">
             <w:r>
               <w:rPr>
                 <w:rStyle w:val="Hyperlink"/>
@@ -1238,7 +1238,7 @@
                 <w:noProof/>
                 <w:webHidden/>
               </w:rPr>
-              <w:instrText xml:space="preserve"> PAGEREF _Toc135864328 \h </w:instrText>
+              <w:instrText xml:space="preserve"> PAGEREF _Toc135955282 \h </w:instrText>
             </w:r>
             <w:r>
               <w:rPr>
@@ -1284,7 +1284,7 @@
               <w:lang w:eastAsia="ro-RO"/>
             </w:rPr>
           </w:pPr>
-          <w:hyperlink w:anchor="_Toc135864329" w:history="1">
+          <w:hyperlink w:anchor="_Toc135955283" w:history="1">
             <w:r>
               <w:rPr>
                 <w:rStyle w:val="Hyperlink"/>
@@ -1330,7 +1330,7 @@
                 <w:noProof/>
                 <w:webHidden/>
               </w:rPr>
-              <w:instrText xml:space="preserve"> PAGEREF _Toc135864329 \h </w:instrText>
+              <w:instrText xml:space="preserve"> PAGEREF _Toc135955283 \h </w:instrText>
             </w:r>
             <w:r>
               <w:rPr>
@@ -1376,7 +1376,7 @@
               <w:lang w:eastAsia="ro-RO"/>
             </w:rPr>
           </w:pPr>
-          <w:hyperlink w:anchor="_Toc135864330" w:history="1">
+          <w:hyperlink w:anchor="_Toc135955284" w:history="1">
             <w:r>
               <w:rPr>
                 <w:rStyle w:val="Hyperlink"/>
@@ -1422,7 +1422,7 @@
                 <w:noProof/>
                 <w:webHidden/>
               </w:rPr>
-              <w:instrText xml:space="preserve"> PAGEREF _Toc135864330 \h </w:instrText>
+              <w:instrText xml:space="preserve"> PAGEREF _Toc135955284 \h </w:instrText>
             </w:r>
             <w:r>
               <w:rPr>
@@ -1468,7 +1468,7 @@
               <w:lang w:eastAsia="ro-RO"/>
             </w:rPr>
           </w:pPr>
-          <w:hyperlink w:anchor="_Toc135864331" w:history="1">
+          <w:hyperlink w:anchor="_Toc135955285" w:history="1">
             <w:r>
               <w:rPr>
                 <w:rStyle w:val="Hyperlink"/>
@@ -1514,7 +1514,7 @@
                 <w:noProof/>
                 <w:webHidden/>
               </w:rPr>
-              <w:instrText xml:space="preserve"> PAGEREF _Toc135864331 \h </w:instrText>
+              <w:instrText xml:space="preserve"> PAGEREF _Toc135955285 \h </w:instrText>
             </w:r>
             <w:r>
               <w:rPr>
@@ -1560,7 +1560,7 @@
               <w:lang w:eastAsia="ro-RO"/>
             </w:rPr>
           </w:pPr>
-          <w:hyperlink w:anchor="_Toc135864332" w:history="1">
+          <w:hyperlink w:anchor="_Toc135955286" w:history="1">
             <w:r>
               <w:rPr>
                 <w:rStyle w:val="Hyperlink"/>
@@ -1606,7 +1606,7 @@
                 <w:noProof/>
                 <w:webHidden/>
               </w:rPr>
-              <w:instrText xml:space="preserve"> PAGEREF _Toc135864332 \h </w:instrText>
+              <w:instrText xml:space="preserve"> PAGEREF _Toc135955286 \h </w:instrText>
             </w:r>
             <w:r>
               <w:rPr>
@@ -1652,7 +1652,7 @@
               <w:lang w:eastAsia="ro-RO"/>
             </w:rPr>
           </w:pPr>
-          <w:hyperlink w:anchor="_Toc135864333" w:history="1">
+          <w:hyperlink w:anchor="_Toc135955287" w:history="1">
             <w:r>
               <w:rPr>
                 <w:rStyle w:val="Hyperlink"/>
@@ -1698,7 +1698,7 @@
                 <w:noProof/>
                 <w:webHidden/>
               </w:rPr>
-              <w:instrText xml:space="preserve"> PAGEREF _Toc135864333 \h </w:instrText>
+              <w:instrText xml:space="preserve"> PAGEREF _Toc135955287 \h </w:instrText>
             </w:r>
             <w:r>
               <w:rPr>
@@ -1744,7 +1744,7 @@
               <w:lang w:eastAsia="ro-RO"/>
             </w:rPr>
           </w:pPr>
-          <w:hyperlink w:anchor="_Toc135864334" w:history="1">
+          <w:hyperlink w:anchor="_Toc135955288" w:history="1">
             <w:r>
               <w:rPr>
                 <w:rStyle w:val="Hyperlink"/>
@@ -1790,7 +1790,7 @@
                 <w:noProof/>
                 <w:webHidden/>
               </w:rPr>
-              <w:instrText xml:space="preserve"> PAGEREF _Toc135864334 \h </w:instrText>
+              <w:instrText xml:space="preserve"> PAGEREF _Toc135955288 \h </w:instrText>
             </w:r>
             <w:r>
               <w:rPr>
@@ -1836,7 +1836,7 @@
               <w:lang w:eastAsia="ro-RO"/>
             </w:rPr>
           </w:pPr>
-          <w:hyperlink w:anchor="_Toc135864335" w:history="1">
+          <w:hyperlink w:anchor="_Toc135955289" w:history="1">
             <w:r>
               <w:rPr>
                 <w:rStyle w:val="Hyperlink"/>
@@ -1882,7 +1882,7 @@
                 <w:noProof/>
                 <w:webHidden/>
               </w:rPr>
-              <w:instrText xml:space="preserve"> PAGEREF _Toc135864335 \h </w:instrText>
+              <w:instrText xml:space="preserve"> PAGEREF _Toc135955289 \h </w:instrText>
             </w:r>
             <w:r>
               <w:rPr>
@@ -1929,7 +1929,7 @@
               <w:lang w:eastAsia="ro-RO"/>
             </w:rPr>
           </w:pPr>
-          <w:hyperlink w:anchor="_Toc135864336" w:history="1">
+          <w:hyperlink w:anchor="_Toc135955290" w:history="1">
             <w:r>
               <w:rPr>
                 <w:rStyle w:val="Hyperlink"/>
@@ -1956,7 +1956,7 @@
                 <w:noProof/>
                 <w:webHidden/>
               </w:rPr>
-              <w:instrText xml:space="preserve"> PAGEREF _Toc135864336 \h </w:instrText>
+              <w:instrText xml:space="preserve"> PAGEREF _Toc135955290 \h </w:instrText>
             </w:r>
             <w:r>
               <w:rPr>
@@ -2002,7 +2002,7 @@
               <w:lang w:eastAsia="ro-RO"/>
             </w:rPr>
           </w:pPr>
-          <w:hyperlink w:anchor="_Toc135864337" w:history="1">
+          <w:hyperlink w:anchor="_Toc135955291" w:history="1">
             <w:r>
               <w:rPr>
                 <w:rStyle w:val="Hyperlink"/>
@@ -2048,7 +2048,7 @@
                 <w:noProof/>
                 <w:webHidden/>
               </w:rPr>
-              <w:instrText xml:space="preserve"> PAGEREF _Toc135864337 \h </w:instrText>
+              <w:instrText xml:space="preserve"> PAGEREF _Toc135955291 \h </w:instrText>
             </w:r>
             <w:r>
               <w:rPr>
@@ -2094,7 +2094,7 @@
               <w:lang w:eastAsia="ro-RO"/>
             </w:rPr>
           </w:pPr>
-          <w:hyperlink w:anchor="_Toc135864338" w:history="1">
+          <w:hyperlink w:anchor="_Toc135955292" w:history="1">
             <w:r>
               <w:rPr>
                 <w:rStyle w:val="Hyperlink"/>
@@ -2140,7 +2140,7 @@
                 <w:noProof/>
                 <w:webHidden/>
               </w:rPr>
-              <w:instrText xml:space="preserve"> PAGEREF _Toc135864338 \h </w:instrText>
+              <w:instrText xml:space="preserve"> PAGEREF _Toc135955292 \h </w:instrText>
             </w:r>
             <w:r>
               <w:rPr>
@@ -2186,7 +2186,7 @@
               <w:lang w:eastAsia="ro-RO"/>
             </w:rPr>
           </w:pPr>
-          <w:hyperlink w:anchor="_Toc135864339" w:history="1">
+          <w:hyperlink w:anchor="_Toc135955293" w:history="1">
             <w:r>
               <w:rPr>
                 <w:rStyle w:val="Hyperlink"/>
@@ -2232,7 +2232,7 @@
                 <w:noProof/>
                 <w:webHidden/>
               </w:rPr>
-              <w:instrText xml:space="preserve"> PAGEREF _Toc135864339 \h </w:instrText>
+              <w:instrText xml:space="preserve"> PAGEREF _Toc135955293 \h </w:instrText>
             </w:r>
             <w:r>
               <w:rPr>
@@ -2278,7 +2278,7 @@
               <w:lang w:eastAsia="ro-RO"/>
             </w:rPr>
           </w:pPr>
-          <w:hyperlink w:anchor="_Toc135864340" w:history="1">
+          <w:hyperlink w:anchor="_Toc135955294" w:history="1">
             <w:r>
               <w:rPr>
                 <w:rStyle w:val="Hyperlink"/>
@@ -2324,7 +2324,7 @@
                 <w:noProof/>
                 <w:webHidden/>
               </w:rPr>
-              <w:instrText xml:space="preserve"> PAGEREF _Toc135864340 \h </w:instrText>
+              <w:instrText xml:space="preserve"> PAGEREF _Toc135955294 \h </w:instrText>
             </w:r>
             <w:r>
               <w:rPr>
@@ -2370,7 +2370,7 @@
               <w:lang w:eastAsia="ro-RO"/>
             </w:rPr>
           </w:pPr>
-          <w:hyperlink w:anchor="_Toc135864341" w:history="1">
+          <w:hyperlink w:anchor="_Toc135955295" w:history="1">
             <w:r>
               <w:rPr>
                 <w:rStyle w:val="Hyperlink"/>
@@ -2416,7 +2416,7 @@
                 <w:noProof/>
                 <w:webHidden/>
               </w:rPr>
-              <w:instrText xml:space="preserve"> PAGEREF _Toc135864341 \h </w:instrText>
+              <w:instrText xml:space="preserve"> PAGEREF _Toc135955295 \h </w:instrText>
             </w:r>
             <w:r>
               <w:rPr>
@@ -2462,7 +2462,7 @@
               <w:lang w:eastAsia="ro-RO"/>
             </w:rPr>
           </w:pPr>
-          <w:hyperlink w:anchor="_Toc135864342" w:history="1">
+          <w:hyperlink w:anchor="_Toc135955296" w:history="1">
             <w:r>
               <w:rPr>
                 <w:rStyle w:val="Hyperlink"/>
@@ -2508,7 +2508,7 @@
                 <w:noProof/>
                 <w:webHidden/>
               </w:rPr>
-              <w:instrText xml:space="preserve"> PAGEREF _Toc135864342 \h </w:instrText>
+              <w:instrText xml:space="preserve"> PAGEREF _Toc135955296 \h </w:instrText>
             </w:r>
             <w:r>
               <w:rPr>
@@ -2554,7 +2554,7 @@
               <w:lang w:eastAsia="ro-RO"/>
             </w:rPr>
           </w:pPr>
-          <w:hyperlink w:anchor="_Toc135864343" w:history="1">
+          <w:hyperlink w:anchor="_Toc135955297" w:history="1">
             <w:r>
               <w:rPr>
                 <w:rStyle w:val="Hyperlink"/>
@@ -2600,7 +2600,7 @@
                 <w:noProof/>
                 <w:webHidden/>
               </w:rPr>
-              <w:instrText xml:space="preserve"> PAGEREF _Toc135864343 \h </w:instrText>
+              <w:instrText xml:space="preserve"> PAGEREF _Toc135955297 \h </w:instrText>
             </w:r>
             <w:r>
               <w:rPr>
@@ -2646,7 +2646,7 @@
               <w:lang w:eastAsia="ro-RO"/>
             </w:rPr>
           </w:pPr>
-          <w:hyperlink w:anchor="_Toc135864344" w:history="1">
+          <w:hyperlink w:anchor="_Toc135955298" w:history="1">
             <w:r>
               <w:rPr>
                 <w:rStyle w:val="Hyperlink"/>
@@ -2692,7 +2692,7 @@
                 <w:noProof/>
                 <w:webHidden/>
               </w:rPr>
-              <w:instrText xml:space="preserve"> PAGEREF _Toc135864344 \h </w:instrText>
+              <w:instrText xml:space="preserve"> PAGEREF _Toc135955298 \h </w:instrText>
             </w:r>
             <w:r>
               <w:rPr>
@@ -2738,7 +2738,7 @@
               <w:lang w:eastAsia="ro-RO"/>
             </w:rPr>
           </w:pPr>
-          <w:hyperlink w:anchor="_Toc135864345" w:history="1">
+          <w:hyperlink w:anchor="_Toc135955299" w:history="1">
             <w:r>
               <w:rPr>
                 <w:rStyle w:val="Hyperlink"/>
@@ -2784,99 +2784,7 @@
                 <w:noProof/>
                 <w:webHidden/>
               </w:rPr>
-              <w:instrText xml:space="preserve"> PAGEREF _Toc135864345 \h </w:instrText>
-            </w:r>
-            <w:r>
-              <w:rPr>
-                <w:noProof/>
-                <w:webHidden/>
-              </w:rPr>
-            </w:r>
-            <w:r>
-              <w:rPr>
-                <w:noProof/>
-                <w:webHidden/>
-              </w:rPr>
-              <w:fldChar w:fldCharType="separate"/>
-            </w:r>
-            <w:r>
-              <w:rPr>
-                <w:noProof/>
-                <w:webHidden/>
-              </w:rPr>
-              <w:t>10</w:t>
-            </w:r>
-            <w:r>
-              <w:rPr>
-                <w:noProof/>
-                <w:webHidden/>
-              </w:rPr>
-              <w:fldChar w:fldCharType="end"/>
-            </w:r>
-          </w:hyperlink>
-        </w:p>
-        <w:p>
-          <w:pPr>
-            <w:pStyle w:val="TOC2"/>
-            <w:tabs>
-              <w:tab w:val="left" w:pos="1025"/>
-              <w:tab w:val="right" w:leader="dot" w:pos="9300"/>
-            </w:tabs>
-            <w:rPr>
-              <w:rFonts w:asciiTheme="minorHAnsi" w:eastAsiaTheme="minorEastAsia" w:hAnsiTheme="minorHAnsi" w:cstheme="minorBidi"/>
-              <w:noProof/>
-              <w:sz w:val="22"/>
-              <w:szCs w:val="22"/>
-              <w:lang w:eastAsia="ro-RO"/>
-            </w:rPr>
-          </w:pPr>
-          <w:hyperlink w:anchor="_Toc135864346" w:history="1">
-            <w:r>
-              <w:rPr>
-                <w:rStyle w:val="Hyperlink"/>
-                <w:noProof/>
-                <w:w w:val="95"/>
-              </w:rPr>
-              <w:t>2.7</w:t>
-            </w:r>
-            <w:r>
-              <w:rPr>
-                <w:rFonts w:asciiTheme="minorHAnsi" w:eastAsiaTheme="minorEastAsia" w:hAnsiTheme="minorHAnsi" w:cstheme="minorBidi"/>
-                <w:noProof/>
-                <w:sz w:val="22"/>
-                <w:szCs w:val="22"/>
-                <w:lang w:eastAsia="ro-RO"/>
-              </w:rPr>
-              <w:tab/>
-            </w:r>
-            <w:r>
-              <w:rPr>
-                <w:rStyle w:val="Hyperlink"/>
-                <w:noProof/>
-                <w:w w:val="95"/>
-              </w:rPr>
-              <w:t>Alternative</w:t>
-            </w:r>
-            <w:r>
-              <w:rPr>
-                <w:noProof/>
-                <w:webHidden/>
-              </w:rPr>
-              <w:tab/>
-            </w:r>
-            <w:r>
-              <w:rPr>
-                <w:noProof/>
-                <w:webHidden/>
-              </w:rPr>
-              <w:fldChar w:fldCharType="begin"/>
-            </w:r>
-            <w:r>
-              <w:rPr>
-                <w:noProof/>
-                <w:webHidden/>
-              </w:rPr>
-              <w:instrText xml:space="preserve"> PAGEREF _Toc135864346 \h </w:instrText>
+              <w:instrText xml:space="preserve"> PAGEREF _Toc135955299 \h </w:instrText>
             </w:r>
             <w:r>
               <w:rPr>
@@ -2923,7 +2831,7 @@
               <w:lang w:eastAsia="ro-RO"/>
             </w:rPr>
           </w:pPr>
-          <w:hyperlink w:anchor="_Toc135864347" w:history="1">
+          <w:hyperlink w:anchor="_Toc135955300" w:history="1">
             <w:r>
               <w:rPr>
                 <w:rStyle w:val="Hyperlink"/>
@@ -2950,7 +2858,7 @@
                 <w:noProof/>
                 <w:webHidden/>
               </w:rPr>
-              <w:instrText xml:space="preserve"> PAGEREF _Toc135864347 \h </w:instrText>
+              <w:instrText xml:space="preserve"> PAGEREF _Toc135955300 \h </w:instrText>
             </w:r>
             <w:r>
               <w:rPr>
@@ -2970,7 +2878,7 @@
                 <w:noProof/>
                 <w:webHidden/>
               </w:rPr>
-              <w:t>11</w:t>
+              <w:t>12</w:t>
             </w:r>
             <w:r>
               <w:rPr>
@@ -2997,7 +2905,7 @@
               <w:lang w:eastAsia="ro-RO"/>
             </w:rPr>
           </w:pPr>
-          <w:hyperlink w:anchor="_Toc135864348" w:history="1">
+          <w:hyperlink w:anchor="_Toc135955301" w:history="1">
             <w:r>
               <w:rPr>
                 <w:rStyle w:val="Hyperlink"/>
@@ -3024,7 +2932,7 @@
                 <w:noProof/>
                 <w:webHidden/>
               </w:rPr>
-              <w:instrText xml:space="preserve"> PAGEREF _Toc135864348 \h </w:instrText>
+              <w:instrText xml:space="preserve"> PAGEREF _Toc135955301 \h </w:instrText>
             </w:r>
             <w:r>
               <w:rPr>
@@ -3044,7 +2952,7 @@
                 <w:noProof/>
                 <w:webHidden/>
               </w:rPr>
-              <w:t>12</w:t>
+              <w:t>13</w:t>
             </w:r>
             <w:r>
               <w:rPr>
@@ -3110,7 +3018,7 @@
         <w:spacing w:before="547" w:after="800"/>
         <w:ind w:left="115"/>
       </w:pPr>
-      <w:bookmarkStart w:id="8" w:name="_Toc135864328"/>
+      <w:bookmarkStart w:id="8" w:name="_Toc135955282"/>
       <w:r>
         <w:t>Introducere</w:t>
       </w:r>
@@ -3135,7 +3043,7 @@
       </w:pPr>
       <w:bookmarkStart w:id="9" w:name="Lorem_ipsum"/>
       <w:bookmarkStart w:id="10" w:name="_bookmark1"/>
-      <w:bookmarkStart w:id="11" w:name="_Toc135864329"/>
+      <w:bookmarkStart w:id="11" w:name="_Toc135955283"/>
       <w:bookmarkEnd w:id="9"/>
       <w:bookmarkEnd w:id="10"/>
       <w:r>
@@ -3215,7 +3123,7 @@
           <w:w w:val="95"/>
         </w:rPr>
       </w:pPr>
-      <w:bookmarkStart w:id="12" w:name="_Toc135864330"/>
+      <w:bookmarkStart w:id="12" w:name="_Toc135955284"/>
       <w:r>
         <w:rPr>
           <w:w w:val="95"/>
@@ -3433,7 +3341,7 @@
           <w:w w:val="95"/>
         </w:rPr>
       </w:pPr>
-      <w:bookmarkStart w:id="13" w:name="_Toc135864331"/>
+      <w:bookmarkStart w:id="13" w:name="_Toc135955285"/>
       <w:r>
         <w:rPr>
           <w:w w:val="95"/>
@@ -3658,7 +3566,7 @@
           <w:lang w:val="en-US"/>
         </w:rPr>
       </w:pPr>
-      <w:bookmarkStart w:id="14" w:name="_Toc135864332"/>
+      <w:bookmarkStart w:id="14" w:name="_Toc135955286"/>
       <w:r>
         <w:rPr>
           <w:w w:val="95"/>
@@ -3752,7 +3660,7 @@
       </w:pPr>
       <w:bookmarkStart w:id="15" w:name="Dolor_sit_amet"/>
       <w:bookmarkStart w:id="16" w:name="_bookmark2"/>
-      <w:bookmarkStart w:id="17" w:name="_Toc135864333"/>
+      <w:bookmarkStart w:id="17" w:name="_Toc135955287"/>
       <w:bookmarkEnd w:id="15"/>
       <w:bookmarkEnd w:id="16"/>
       <w:r>
@@ -3966,7 +3874,7 @@
       </w:pPr>
       <w:bookmarkStart w:id="18" w:name="Quis_tellus_vitae"/>
       <w:bookmarkStart w:id="19" w:name="_bookmark3"/>
-      <w:bookmarkStart w:id="20" w:name="_Toc135864334"/>
+      <w:bookmarkStart w:id="20" w:name="_Toc135955288"/>
       <w:bookmarkEnd w:id="18"/>
       <w:bookmarkEnd w:id="19"/>
       <w:r>
@@ -4176,7 +4084,7 @@
           <w:w w:val="95"/>
         </w:rPr>
       </w:pPr>
-      <w:bookmarkStart w:id="23" w:name="_Toc135864335"/>
+      <w:bookmarkStart w:id="23" w:name="_Toc135955289"/>
       <w:r>
         <w:rPr>
           <w:w w:val="95"/>
@@ -4343,7 +4251,7 @@
         <w:spacing w:before="547" w:after="800"/>
         <w:ind w:left="115"/>
       </w:pPr>
-      <w:bookmarkStart w:id="25" w:name="_Toc135864336"/>
+      <w:bookmarkStart w:id="25" w:name="_Toc135955290"/>
       <w:r>
         <w:t xml:space="preserve">Limbaje și </w:t>
       </w:r>
@@ -4371,7 +4279,7 @@
           <w:w w:val="95"/>
         </w:rPr>
       </w:pPr>
-      <w:bookmarkStart w:id="26" w:name="_Toc135864337"/>
+      <w:bookmarkStart w:id="26" w:name="_Toc135955291"/>
       <w:r>
         <w:rPr>
           <w:w w:val="95"/>
@@ -4598,7 +4506,7 @@
         </w:rPr>
       </w:pPr>
       <w:bookmarkStart w:id="27" w:name="_Instalare"/>
-      <w:bookmarkStart w:id="28" w:name="_Toc135864338"/>
+      <w:bookmarkStart w:id="28" w:name="_Toc135955292"/>
       <w:bookmarkEnd w:id="27"/>
       <w:r>
         <w:rPr>
@@ -4979,7 +4887,7 @@
           <w:w w:val="95"/>
         </w:rPr>
       </w:pPr>
-      <w:bookmarkStart w:id="29" w:name="_Toc135864339"/>
+      <w:bookmarkStart w:id="29" w:name="_Toc135955293"/>
       <w:r>
         <w:rPr>
           <w:w w:val="95"/>
@@ -5525,7 +5433,7 @@
           <w:w w:val="95"/>
         </w:rPr>
       </w:pPr>
-      <w:bookmarkStart w:id="30" w:name="_Toc135864340"/>
+      <w:bookmarkStart w:id="30" w:name="_Toc135955294"/>
       <w:r>
         <w:rPr>
           <w:w w:val="95"/>
@@ -6124,7 +6032,7 @@
           <w:w w:val="95"/>
         </w:rPr>
       </w:pPr>
-      <w:bookmarkStart w:id="32" w:name="_Toc135864341"/>
+      <w:bookmarkStart w:id="32" w:name="_Toc135955295"/>
       <w:r>
         <w:rPr>
           <w:w w:val="95"/>
@@ -6413,7 +6321,7 @@
           <w:w w:val="95"/>
         </w:rPr>
       </w:pPr>
-      <w:bookmarkStart w:id="33" w:name="_Toc135864342"/>
+      <w:bookmarkStart w:id="33" w:name="_Toc135955296"/>
       <w:r>
         <w:rPr>
           <w:w w:val="95"/>
@@ -6729,13 +6637,7 @@
         <w:rPr>
           <w:w w:val="105"/>
         </w:rPr>
-        <w:t>”</w:t>
-      </w:r>
-      <w:r>
-        <w:rPr>
-          <w:w w:val="105"/>
-        </w:rPr>
-        <w:t xml:space="preserve"> într-un terminal </w:t>
+        <w:t xml:space="preserve">” într-un terminal </w:t>
       </w:r>
       <w:proofErr w:type="spellStart"/>
       <w:r>
@@ -6806,7 +6708,7 @@
           <w:w w:val="95"/>
         </w:rPr>
       </w:pPr>
-      <w:bookmarkStart w:id="34" w:name="_Toc135864343"/>
+      <w:bookmarkStart w:id="34" w:name="_Toc135955297"/>
       <w:r>
         <w:rPr>
           <w:w w:val="95"/>
@@ -6934,37 +6836,7 @@
         <w:rPr>
           <w:w w:val="105"/>
         </w:rPr>
-        <w:t xml:space="preserve"> </w:t>
-      </w:r>
-      <w:r>
-        <w:rPr>
-          <w:w w:val="105"/>
-        </w:rPr>
-        <w:t>ajută la</w:t>
-      </w:r>
-      <w:r>
-        <w:rPr>
-          <w:w w:val="105"/>
-        </w:rPr>
-        <w:t xml:space="preserve"> comprimarea imaginilor și este folosit </w:t>
-      </w:r>
-      <w:r>
-        <w:rPr>
-          <w:w w:val="105"/>
-        </w:rPr>
-        <w:t xml:space="preserve">în cadrul proiectului </w:t>
-      </w:r>
-      <w:r>
-        <w:rPr>
-          <w:w w:val="105"/>
-        </w:rPr>
-        <w:t xml:space="preserve">pentru a </w:t>
-      </w:r>
-      <w:r>
-        <w:rPr>
-          <w:w w:val="105"/>
-        </w:rPr>
-        <w:t>reduce timpul de așteptare cauzat de încărcarea imaginilor prin comprimarea lor înainte de încărcarea către backend.</w:t>
+        <w:t xml:space="preserve"> ajută la comprimarea imaginilor și este folosit în cadrul proiectului pentru a reduce timpul de așteptare cauzat de încărcarea imaginilor prin comprimarea lor înainte de încărcarea către backend.</w:t>
       </w:r>
     </w:p>
     <w:p>
@@ -7046,19 +6918,7 @@
         <w:rPr>
           <w:w w:val="105"/>
         </w:rPr>
-        <w:t xml:space="preserve"> </w:t>
-      </w:r>
-      <w:r>
-        <w:rPr>
-          <w:w w:val="105"/>
-        </w:rPr>
-        <w:t>atunci când valoarea acesteia se schimbă</w:t>
-      </w:r>
-      <w:r>
-        <w:rPr>
-          <w:w w:val="105"/>
-        </w:rPr>
-        <w:t>,</w:t>
+        <w:t xml:space="preserve"> atunci când valoarea acesteia se schimbă,</w:t>
       </w:r>
       <w:r>
         <w:rPr>
@@ -7268,10 +7128,7 @@
                         <w:txbxContent>
                           <w:p>
                             <w:r>
-                              <w:t>Figura 2.</w:t>
-                            </w:r>
-                            <w:r>
-                              <w:t>4 – O alertă de tip toast</w:t>
+                              <w:t>Figura 2.4 – O alertă de tip toast</w:t>
                             </w:r>
                           </w:p>
                         </w:txbxContent>
@@ -7298,10 +7155,7 @@
                   <w:txbxContent>
                     <w:p>
                       <w:r>
-                        <w:t>Figura 2.</w:t>
-                      </w:r>
-                      <w:r>
-                        <w:t>4 – O alertă de tip toast</w:t>
+                        <w:t>Figura 2.4 – O alertă de tip toast</w:t>
                       </w:r>
                     </w:p>
                   </w:txbxContent>
@@ -7314,6 +7168,7 @@
       </w:r>
       <w:r>
         <w:rPr>
+          <w:noProof/>
           <w:w w:val="105"/>
         </w:rPr>
         <w:drawing>
@@ -7403,7 +7258,7 @@
           <w:w w:val="95"/>
         </w:rPr>
       </w:pPr>
-      <w:bookmarkStart w:id="35" w:name="_Toc135864344"/>
+      <w:bookmarkStart w:id="35" w:name="_Toc135955298"/>
       <w:r>
         <w:rPr>
           <w:w w:val="95"/>
@@ -7411,6 +7266,125 @@
         <w:t>Visual Studio Code</w:t>
       </w:r>
       <w:bookmarkEnd w:id="35"/>
+    </w:p>
+    <w:p>
+      <w:pPr>
+        <w:pStyle w:val="BodyText"/>
+        <w:spacing w:line="360" w:lineRule="auto"/>
+        <w:ind w:firstLine="720"/>
+        <w:jc w:val="both"/>
+        <w:rPr>
+          <w:w w:val="105"/>
+          <w:lang w:val="en-US"/>
+        </w:rPr>
+      </w:pPr>
+      <w:r>
+        <w:rPr>
+          <w:w w:val="105"/>
+        </w:rPr>
+        <w:t xml:space="preserve">Visual Studio Code este un editor de text gândit pentru cod, fiind o alegere excelentă pentru a crea o aplicație de tip </w:t>
+      </w:r>
+      <w:proofErr w:type="spellStart"/>
+      <w:r>
+        <w:rPr>
+          <w:w w:val="105"/>
+        </w:rPr>
+        <w:t>React</w:t>
+      </w:r>
+      <w:proofErr w:type="spellEnd"/>
+      <w:r>
+        <w:rPr>
+          <w:w w:val="105"/>
+        </w:rPr>
+        <w:t>.</w:t>
+      </w:r>
+      <w:r>
+        <w:rPr>
+          <w:w w:val="105"/>
+        </w:rPr>
+        <w:t xml:space="preserve"> Editorul are capabilitatea de a crea terminale în propria fereastră, în care poate fi rulată aplicația. </w:t>
+      </w:r>
+      <w:r>
+        <w:rPr>
+          <w:w w:val="105"/>
+        </w:rPr>
+        <w:t xml:space="preserve">Datorită capabilităților de </w:t>
+      </w:r>
+      <w:r>
+        <w:rPr>
+          <w:w w:val="105"/>
+        </w:rPr>
+        <w:t>„</w:t>
+      </w:r>
+      <w:r>
+        <w:rPr>
+          <w:w w:val="105"/>
+        </w:rPr>
+        <w:t>hot-</w:t>
+      </w:r>
+      <w:proofErr w:type="spellStart"/>
+      <w:r>
+        <w:rPr>
+          <w:w w:val="105"/>
+        </w:rPr>
+        <w:t>reload</w:t>
+      </w:r>
+      <w:proofErr w:type="spellEnd"/>
+      <w:r>
+        <w:rPr>
+          <w:w w:val="105"/>
+        </w:rPr>
+        <w:t>”</w:t>
+      </w:r>
+      <w:r>
+        <w:rPr>
+          <w:w w:val="105"/>
+        </w:rPr>
+        <w:t xml:space="preserve"> ale </w:t>
+      </w:r>
+      <w:proofErr w:type="spellStart"/>
+      <w:r>
+        <w:rPr>
+          <w:w w:val="105"/>
+        </w:rPr>
+        <w:t>React</w:t>
+      </w:r>
+      <w:proofErr w:type="spellEnd"/>
+      <w:r>
+        <w:rPr>
+          <w:w w:val="105"/>
+        </w:rPr>
+        <w:t xml:space="preserve"> aplicația va reflecta modificările de cod imediat după salvarea lor, fără a mai fi nevoie de repornirea acesteia. Visual Studio Code nu vine implicit cu foarte multe funcționalități dar este puternic modificabil prin magazinul de extensii. Acesta poate fi descărcat de la adresa oficială </w:t>
+      </w:r>
+      <w:hyperlink r:id="rId22" w:history="1">
+        <w:r>
+          <w:rPr>
+            <w:rStyle w:val="Hyperlink"/>
+            <w:w w:val="105"/>
+          </w:rPr>
+          <w:t>https://code.visualstudio.com</w:t>
+        </w:r>
+      </w:hyperlink>
+      <w:r>
+        <w:rPr>
+          <w:w w:val="105"/>
+        </w:rPr>
+        <w:t xml:space="preserve">. </w:t>
+      </w:r>
+      <w:r>
+        <w:rPr>
+          <w:w w:val="105"/>
+          <w:vertAlign w:val="superscript"/>
+          <w:lang w:val="en-US"/>
+        </w:rPr>
+        <w:t>[6]</w:t>
+      </w:r>
+      <w:r>
+        <w:rPr>
+          <w:w w:val="105"/>
+        </w:rPr>
+        <w:t xml:space="preserve"> </w:t>
+      </w:r>
     </w:p>
     <w:p>
       <w:pPr>
@@ -7428,7 +7402,7 @@
           <w:w w:val="95"/>
         </w:rPr>
       </w:pPr>
-      <w:bookmarkStart w:id="36" w:name="_Toc135864345"/>
+      <w:bookmarkStart w:id="36" w:name="_Toc135955299"/>
       <w:proofErr w:type="spellStart"/>
       <w:r>
         <w:rPr>
@@ -7456,62 +7430,499 @@
         <w:t xml:space="preserve"> și SCSS</w:t>
       </w:r>
       <w:bookmarkEnd w:id="36"/>
-    </w:p>
-    <w:p>
-      <w:pPr>
-        <w:pStyle w:val="Heading2"/>
-        <w:numPr>
-          <w:ilvl w:val="1"/>
-          <w:numId w:val="5"/>
-        </w:numPr>
-        <w:tabs>
-          <w:tab w:val="left" w:pos="956"/>
-          <w:tab w:val="left" w:pos="958"/>
-        </w:tabs>
-        <w:spacing w:before="300" w:after="200"/>
-        <w:rPr>
-          <w:w w:val="95"/>
-        </w:rPr>
-      </w:pPr>
-      <w:bookmarkStart w:id="37" w:name="_Toc135864346"/>
-      <w:r>
-        <w:rPr>
-          <w:w w:val="95"/>
-        </w:rPr>
-        <w:t>Alternative</w:t>
-      </w:r>
-      <w:bookmarkEnd w:id="37"/>
-      <w:r>
-        <w:rPr>
-          <w:w w:val="95"/>
-        </w:rPr>
-        <w:t xml:space="preserve"> </w:t>
-      </w:r>
-    </w:p>
-    <w:p>
-      <w:pPr>
-        <w:rPr>
-          <w:w w:val="105"/>
-          <w:szCs w:val="24"/>
-        </w:rPr>
-      </w:pPr>
-      <w:r>
-        <w:rPr>
-          <w:w w:val="105"/>
-        </w:rPr>
-        <w:br w:type="page"/>
-      </w:r>
     </w:p>
     <w:p>
       <w:pPr>
         <w:pStyle w:val="BodyText"/>
         <w:spacing w:line="360" w:lineRule="auto"/>
-        <w:ind w:firstLine="720"/>
+        <w:ind w:left="115" w:firstLine="605"/>
         <w:jc w:val="both"/>
         <w:rPr>
           <w:w w:val="105"/>
         </w:rPr>
       </w:pPr>
+      <w:proofErr w:type="spellStart"/>
+      <w:r>
+        <w:rPr>
+          <w:w w:val="105"/>
+        </w:rPr>
+        <w:t>TypeScript</w:t>
+      </w:r>
+      <w:proofErr w:type="spellEnd"/>
+      <w:r>
+        <w:rPr>
+          <w:w w:val="105"/>
+        </w:rPr>
+        <w:t xml:space="preserve"> </w:t>
+      </w:r>
+      <w:r>
+        <w:rPr>
+          <w:w w:val="105"/>
+        </w:rPr>
+        <w:t xml:space="preserve">poate fi văzut ca o extensie a </w:t>
+      </w:r>
+      <w:proofErr w:type="spellStart"/>
+      <w:r>
+        <w:rPr>
+          <w:w w:val="105"/>
+        </w:rPr>
+        <w:t>JavaScript</w:t>
+      </w:r>
+      <w:proofErr w:type="spellEnd"/>
+      <w:r>
+        <w:rPr>
+          <w:w w:val="105"/>
+        </w:rPr>
+        <w:t xml:space="preserve"> deoarece </w:t>
+      </w:r>
+      <w:r>
+        <w:rPr>
+          <w:w w:val="105"/>
+        </w:rPr>
+        <w:t xml:space="preserve">respectă aceleași principii și are sintaxa foarte similară. Principala diferență intervine la </w:t>
+      </w:r>
+      <w:r>
+        <w:rPr>
+          <w:w w:val="105"/>
+        </w:rPr>
+        <w:t>gestionarea</w:t>
+      </w:r>
+      <w:r>
+        <w:rPr>
+          <w:w w:val="105"/>
+        </w:rPr>
+        <w:t xml:space="preserve"> variabilelor deoarece </w:t>
+      </w:r>
+      <w:r>
+        <w:rPr>
+          <w:w w:val="105"/>
+        </w:rPr>
+        <w:t xml:space="preserve">cele </w:t>
+      </w:r>
+      <w:r>
+        <w:rPr>
+          <w:w w:val="105"/>
+        </w:rPr>
+        <w:t xml:space="preserve">din </w:t>
+      </w:r>
+      <w:proofErr w:type="spellStart"/>
+      <w:r>
+        <w:rPr>
+          <w:w w:val="105"/>
+        </w:rPr>
+        <w:t>TypeScript</w:t>
+      </w:r>
+      <w:proofErr w:type="spellEnd"/>
+      <w:r>
+        <w:rPr>
+          <w:w w:val="105"/>
+        </w:rPr>
+        <w:t xml:space="preserve"> au tipuri statice, adică sunt cunoscute la momentul compilării. Am ales </w:t>
+      </w:r>
+      <w:proofErr w:type="spellStart"/>
+      <w:r>
+        <w:rPr>
+          <w:w w:val="105"/>
+        </w:rPr>
+        <w:t>TypeScript</w:t>
+      </w:r>
+      <w:proofErr w:type="spellEnd"/>
+      <w:r>
+        <w:rPr>
+          <w:w w:val="105"/>
+        </w:rPr>
+        <w:t xml:space="preserve"> în favoarea </w:t>
+      </w:r>
+      <w:proofErr w:type="spellStart"/>
+      <w:r>
+        <w:rPr>
+          <w:w w:val="105"/>
+        </w:rPr>
+        <w:t>JavaScript</w:t>
+      </w:r>
+      <w:proofErr w:type="spellEnd"/>
+      <w:r>
+        <w:rPr>
+          <w:w w:val="105"/>
+        </w:rPr>
+        <w:t xml:space="preserve"> deoarece rezolvarea erorilor este mult </w:t>
+      </w:r>
+      <w:r>
+        <w:rPr>
+          <w:w w:val="105"/>
+        </w:rPr>
+        <w:lastRenderedPageBreak/>
+        <w:t xml:space="preserve">mai ușoară atunci când tipul variabilelor este cunoscut, reducând mult timpul alocat </w:t>
+      </w:r>
+      <w:proofErr w:type="spellStart"/>
+      <w:r>
+        <w:rPr>
+          <w:w w:val="105"/>
+        </w:rPr>
+        <w:t>debugging</w:t>
+      </w:r>
+      <w:proofErr w:type="spellEnd"/>
+      <w:r>
+        <w:rPr>
+          <w:w w:val="105"/>
+        </w:rPr>
+        <w:t>-ului. Merită menționat</w:t>
+      </w:r>
+      <w:r>
+        <w:rPr>
+          <w:w w:val="105"/>
+        </w:rPr>
+        <w:t xml:space="preserve"> și</w:t>
+      </w:r>
+      <w:r>
+        <w:rPr>
+          <w:w w:val="105"/>
+        </w:rPr>
+        <w:t xml:space="preserve"> că navigatoarele web nu sunt capabile să ruleze </w:t>
+      </w:r>
+      <w:proofErr w:type="spellStart"/>
+      <w:r>
+        <w:rPr>
+          <w:w w:val="105"/>
+        </w:rPr>
+        <w:t>TypeScript</w:t>
+      </w:r>
+      <w:proofErr w:type="spellEnd"/>
+      <w:r>
+        <w:rPr>
+          <w:w w:val="105"/>
+        </w:rPr>
+        <w:t xml:space="preserve">, acesta fiind </w:t>
+      </w:r>
+      <w:r>
+        <w:rPr>
+          <w:w w:val="105"/>
+        </w:rPr>
+        <w:t>„</w:t>
+      </w:r>
+      <w:r>
+        <w:rPr>
+          <w:w w:val="105"/>
+        </w:rPr>
+        <w:t xml:space="preserve">tradus” </w:t>
+      </w:r>
+      <w:r>
+        <w:rPr>
+          <w:w w:val="105"/>
+        </w:rPr>
+        <w:t xml:space="preserve">în limbaj </w:t>
+      </w:r>
+      <w:proofErr w:type="spellStart"/>
+      <w:r>
+        <w:rPr>
+          <w:w w:val="105"/>
+        </w:rPr>
+        <w:t>JavaScript</w:t>
+      </w:r>
+      <w:proofErr w:type="spellEnd"/>
+      <w:r>
+        <w:rPr>
+          <w:w w:val="105"/>
+        </w:rPr>
+        <w:t xml:space="preserve"> la compilare</w:t>
+      </w:r>
+      <w:r>
+        <w:rPr>
+          <w:w w:val="105"/>
+        </w:rPr>
+        <w:t>.</w:t>
+      </w:r>
+      <w:r>
+        <w:rPr>
+          <w:w w:val="105"/>
+        </w:rPr>
+        <w:t xml:space="preserve"> Pentru a crea </w:t>
+      </w:r>
+      <w:r>
+        <w:rPr>
+          <w:w w:val="105"/>
+        </w:rPr>
+        <w:t xml:space="preserve">o aplicație </w:t>
+      </w:r>
+      <w:proofErr w:type="spellStart"/>
+      <w:r>
+        <w:rPr>
+          <w:w w:val="105"/>
+        </w:rPr>
+        <w:t>React</w:t>
+      </w:r>
+      <w:proofErr w:type="spellEnd"/>
+      <w:r>
+        <w:rPr>
+          <w:w w:val="105"/>
+        </w:rPr>
+        <w:t xml:space="preserve"> cu limbajul </w:t>
+      </w:r>
+      <w:proofErr w:type="spellStart"/>
+      <w:r>
+        <w:rPr>
+          <w:w w:val="105"/>
+        </w:rPr>
+        <w:t>TypeScript</w:t>
+      </w:r>
+      <w:proofErr w:type="spellEnd"/>
+      <w:r>
+        <w:rPr>
+          <w:w w:val="105"/>
+        </w:rPr>
+        <w:t xml:space="preserve"> trebuie să adăugam “ –</w:t>
+      </w:r>
+      <w:proofErr w:type="spellStart"/>
+      <w:r>
+        <w:rPr>
+          <w:w w:val="105"/>
+        </w:rPr>
+        <w:t>template</w:t>
+      </w:r>
+      <w:proofErr w:type="spellEnd"/>
+      <w:r>
+        <w:rPr>
+          <w:w w:val="105"/>
+        </w:rPr>
+        <w:t xml:space="preserve"> </w:t>
+      </w:r>
+      <w:proofErr w:type="spellStart"/>
+      <w:r>
+        <w:rPr>
+          <w:w w:val="105"/>
+        </w:rPr>
+        <w:t>typescript</w:t>
+      </w:r>
+      <w:proofErr w:type="spellEnd"/>
+      <w:r>
+        <w:rPr>
+          <w:w w:val="105"/>
+        </w:rPr>
+        <w:t>” la comanda create-</w:t>
+      </w:r>
+      <w:proofErr w:type="spellStart"/>
+      <w:r>
+        <w:rPr>
+          <w:w w:val="105"/>
+        </w:rPr>
+        <w:t>react</w:t>
+      </w:r>
+      <w:proofErr w:type="spellEnd"/>
+      <w:r>
+        <w:rPr>
+          <w:w w:val="105"/>
+        </w:rPr>
+        <w:t>-</w:t>
+      </w:r>
+      <w:proofErr w:type="spellStart"/>
+      <w:r>
+        <w:rPr>
+          <w:w w:val="105"/>
+        </w:rPr>
+        <w:t>app</w:t>
+      </w:r>
+      <w:proofErr w:type="spellEnd"/>
+      <w:r>
+        <w:rPr>
+          <w:w w:val="105"/>
+        </w:rPr>
+        <w:t xml:space="preserve"> </w:t>
+      </w:r>
+      <w:r>
+        <w:rPr>
+          <w:w w:val="105"/>
+        </w:rPr>
+        <w:t xml:space="preserve">descrisă în subcapitolul 2.4. </w:t>
+      </w:r>
+    </w:p>
+    <w:p>
+      <w:pPr>
+        <w:pStyle w:val="BodyText"/>
+        <w:spacing w:line="360" w:lineRule="auto"/>
+        <w:ind w:left="115" w:firstLine="605"/>
+        <w:jc w:val="both"/>
+        <w:rPr>
+          <w:w w:val="105"/>
+          <w:lang w:val="en-US"/>
+        </w:rPr>
+      </w:pPr>
+      <w:r>
+        <w:rPr>
+          <w:w w:val="105"/>
+        </w:rPr>
+        <w:t>SCSS (</w:t>
+      </w:r>
+      <w:proofErr w:type="spellStart"/>
+      <w:r>
+        <w:rPr>
+          <w:w w:val="105"/>
+        </w:rPr>
+        <w:t>Sassy</w:t>
+      </w:r>
+      <w:proofErr w:type="spellEnd"/>
+      <w:r>
+        <w:rPr>
+          <w:w w:val="105"/>
+        </w:rPr>
+        <w:t xml:space="preserve"> </w:t>
+      </w:r>
+      <w:proofErr w:type="spellStart"/>
+      <w:r>
+        <w:rPr>
+          <w:w w:val="105"/>
+        </w:rPr>
+        <w:t>Cascading</w:t>
+      </w:r>
+      <w:proofErr w:type="spellEnd"/>
+      <w:r>
+        <w:rPr>
+          <w:w w:val="105"/>
+        </w:rPr>
+        <w:t xml:space="preserve"> </w:t>
+      </w:r>
+      <w:proofErr w:type="spellStart"/>
+      <w:r>
+        <w:rPr>
+          <w:w w:val="105"/>
+        </w:rPr>
+        <w:t>Style</w:t>
+      </w:r>
+      <w:proofErr w:type="spellEnd"/>
+      <w:r>
+        <w:rPr>
+          <w:w w:val="105"/>
+        </w:rPr>
+        <w:t xml:space="preserve"> </w:t>
+      </w:r>
+      <w:proofErr w:type="spellStart"/>
+      <w:r>
+        <w:rPr>
+          <w:w w:val="105"/>
+        </w:rPr>
+        <w:t>Sheets</w:t>
+      </w:r>
+      <w:proofErr w:type="spellEnd"/>
+      <w:r>
+        <w:rPr>
+          <w:w w:val="105"/>
+        </w:rPr>
+        <w:t>) este o variantă mai avansată de CSS</w:t>
+      </w:r>
+      <w:r>
+        <w:rPr>
+          <w:w w:val="105"/>
+        </w:rPr>
+        <w:t xml:space="preserve">. </w:t>
+      </w:r>
+      <w:r>
+        <w:rPr>
+          <w:w w:val="105"/>
+        </w:rPr>
+        <w:t xml:space="preserve">Printre îmbunătățirile aduse se numără </w:t>
+      </w:r>
+      <w:r>
+        <w:rPr>
+          <w:w w:val="105"/>
+        </w:rPr>
+        <w:t xml:space="preserve">încapsularea </w:t>
+      </w:r>
+      <w:r>
+        <w:rPr>
+          <w:w w:val="105"/>
+        </w:rPr>
+        <w:t>declarațiilor de stil și declararea de variabile. Pentru a folosi fișiere cu extensia .</w:t>
+      </w:r>
+      <w:proofErr w:type="spellStart"/>
+      <w:r>
+        <w:rPr>
+          <w:w w:val="105"/>
+        </w:rPr>
+        <w:t>scss</w:t>
+      </w:r>
+      <w:proofErr w:type="spellEnd"/>
+      <w:r>
+        <w:rPr>
+          <w:w w:val="105"/>
+        </w:rPr>
+        <w:t xml:space="preserve"> în interiorul proiectului este nevoie de instalarea pachetului </w:t>
+      </w:r>
+      <w:proofErr w:type="spellStart"/>
+      <w:r>
+        <w:rPr>
+          <w:w w:val="105"/>
+        </w:rPr>
+        <w:t>sass</w:t>
+      </w:r>
+      <w:proofErr w:type="spellEnd"/>
+      <w:r>
+        <w:rPr>
+          <w:w w:val="105"/>
+        </w:rPr>
+        <w:t xml:space="preserve"> prin rularea comenzii </w:t>
+      </w:r>
+      <w:r>
+        <w:rPr>
+          <w:w w:val="105"/>
+        </w:rPr>
+        <w:t>„</w:t>
+      </w:r>
+      <w:proofErr w:type="spellStart"/>
+      <w:r>
+        <w:rPr>
+          <w:w w:val="105"/>
+        </w:rPr>
+        <w:t>npm</w:t>
+      </w:r>
+      <w:proofErr w:type="spellEnd"/>
+      <w:r>
+        <w:rPr>
+          <w:w w:val="105"/>
+        </w:rPr>
+        <w:t xml:space="preserve"> </w:t>
+      </w:r>
+      <w:proofErr w:type="spellStart"/>
+      <w:r>
+        <w:rPr>
+          <w:w w:val="105"/>
+        </w:rPr>
+        <w:t>install</w:t>
+      </w:r>
+      <w:proofErr w:type="spellEnd"/>
+      <w:r>
+        <w:rPr>
+          <w:w w:val="105"/>
+        </w:rPr>
+        <w:t xml:space="preserve"> </w:t>
+      </w:r>
+      <w:proofErr w:type="spellStart"/>
+      <w:r>
+        <w:rPr>
+          <w:w w:val="105"/>
+        </w:rPr>
+        <w:t>sass</w:t>
+      </w:r>
+      <w:proofErr w:type="spellEnd"/>
+      <w:r>
+        <w:rPr>
+          <w:w w:val="105"/>
+        </w:rPr>
+        <w:t>”.</w:t>
+      </w:r>
+    </w:p>
+    <w:p>
+      <w:pPr>
+        <w:rPr>
+          <w:w w:val="105"/>
+          <w:szCs w:val="24"/>
+        </w:rPr>
+      </w:pPr>
+      <w:r>
+        <w:rPr>
+          <w:w w:val="105"/>
+          <w:szCs w:val="24"/>
+        </w:rPr>
+        <w:br w:type="page"/>
+      </w:r>
     </w:p>
     <w:p>
       <w:pPr>
@@ -7560,11 +7971,11 @@
         <w:spacing w:before="547" w:after="800"/>
         <w:ind w:left="115"/>
       </w:pPr>
-      <w:bookmarkStart w:id="38" w:name="_Toc135864347"/>
+      <w:bookmarkStart w:id="37" w:name="_Toc135955300"/>
       <w:r>
         <w:t>Descrierea implementării</w:t>
       </w:r>
-      <w:bookmarkEnd w:id="38"/>
+      <w:bookmarkEnd w:id="37"/>
     </w:p>
     <w:p>
       <w:pPr>
@@ -7619,8 +8030,8 @@
         <w:spacing w:before="547" w:after="800"/>
         <w:ind w:left="115"/>
         <w:sectPr>
-          <w:headerReference w:type="default" r:id="rId22"/>
-          <w:footerReference w:type="default" r:id="rId23"/>
+          <w:headerReference w:type="default" r:id="rId23"/>
+          <w:footerReference w:type="default" r:id="rId24"/>
           <w:pgSz w:w="11910" w:h="16840"/>
           <w:pgMar w:top="1280" w:right="1300" w:bottom="1080" w:left="1300" w:header="0" w:footer="889" w:gutter="0"/>
           <w:pgNumType w:start="3"/>
@@ -7629,14 +8040,14 @@
           <w:docGrid w:linePitch="326"/>
         </w:sectPr>
       </w:pPr>
-      <w:bookmarkStart w:id="39" w:name="_Toc135864348"/>
+      <w:bookmarkStart w:id="38" w:name="_Toc135955301"/>
       <w:r>
         <w:t>Concluzi</w:t>
       </w:r>
       <w:r>
         <w:t>i</w:t>
       </w:r>
-      <w:bookmarkEnd w:id="39"/>
+      <w:bookmarkEnd w:id="38"/>
     </w:p>
     <w:bookmarkEnd w:id="0"/>
     <w:p>
@@ -7672,12 +8083,12 @@
         </w:rPr>
       </w:pPr>
     </w:p>
-    <w:bookmarkStart w:id="40" w:name="Bibliografie"/>
-    <w:bookmarkStart w:id="41" w:name="_bookmark6"/>
-    <w:bookmarkStart w:id="42" w:name="_bookmark7"/>
+    <w:bookmarkStart w:id="39" w:name="Bibliografie"/>
+    <w:bookmarkStart w:id="40" w:name="_bookmark6"/>
+    <w:bookmarkStart w:id="41" w:name="_bookmark7"/>
+    <w:bookmarkEnd w:id="39"/>
     <w:bookmarkEnd w:id="40"/>
     <w:bookmarkEnd w:id="41"/>
-    <w:bookmarkEnd w:id="42"/>
     <w:p>
       <w:pPr>
         <w:pStyle w:val="BodyText"/>
@@ -7709,7 +8120,7 @@
         </w:rPr>
         <w:t xml:space="preserve"> </w:t>
       </w:r>
-      <w:hyperlink r:id="rId24" w:history="1">
+      <w:hyperlink r:id="rId25" w:history="1">
         <w:r>
           <w:rPr>
             <w:rStyle w:val="Hyperlink"/>
@@ -7745,7 +8156,7 @@
         </w:rPr>
         <w:t xml:space="preserve"> </w:t>
       </w:r>
-      <w:hyperlink r:id="rId25" w:history="1">
+      <w:hyperlink r:id="rId26" w:history="1">
         <w:r>
           <w:rPr>
             <w:rStyle w:val="Hyperlink"/>
@@ -7781,7 +8192,7 @@
         </w:rPr>
         <w:t xml:space="preserve"> </w:t>
       </w:r>
-      <w:hyperlink r:id="rId26" w:history="1">
+      <w:hyperlink r:id="rId27" w:history="1">
         <w:r>
           <w:rPr>
             <w:rStyle w:val="Hyperlink"/>
@@ -7821,7 +8232,7 @@
         </w:rPr>
         <w:t xml:space="preserve"> </w:t>
       </w:r>
-      <w:hyperlink r:id="rId27" w:history="1">
+      <w:hyperlink r:id="rId28" w:history="1">
         <w:r>
           <w:rPr>
             <w:rStyle w:val="Hyperlink"/>
@@ -7844,7 +8255,6 @@
         <w:ind w:left="603" w:right="115" w:hanging="487"/>
         <w:rPr>
           <w:w w:val="105"/>
-          <w:lang w:val="en-US"/>
         </w:rPr>
       </w:pPr>
       <w:r>
@@ -7856,7 +8266,7 @@
       <w:r>
         <w:t xml:space="preserve"> </w:t>
       </w:r>
-      <w:hyperlink r:id="rId28" w:history="1">
+      <w:hyperlink r:id="rId29" w:history="1">
         <w:r>
           <w:rPr>
             <w:rStyle w:val="Hyperlink"/>
@@ -7872,9 +8282,41 @@
         <w:t xml:space="preserve"> (accesat la 24.05.2023)</w:t>
       </w:r>
     </w:p>
+    <w:p>
+      <w:pPr>
+        <w:pStyle w:val="BodyText"/>
+        <w:spacing w:before="118" w:line="271" w:lineRule="auto"/>
+        <w:ind w:left="603" w:right="115" w:hanging="487"/>
+        <w:rPr>
+          <w:w w:val="105"/>
+          <w:lang w:val="en-US"/>
+        </w:rPr>
+      </w:pPr>
+      <w:r>
+        <w:rPr>
+          <w:w w:val="105"/>
+        </w:rPr>
+        <w:t xml:space="preserve">[6] </w:t>
+      </w:r>
+      <w:hyperlink r:id="rId30" w:history="1">
+        <w:r>
+          <w:rPr>
+            <w:rStyle w:val="Hyperlink"/>
+            <w:w w:val="105"/>
+          </w:rPr>
+          <w:t>https://code.visualstudio.com</w:t>
+        </w:r>
+      </w:hyperlink>
+      <w:r>
+        <w:rPr>
+          <w:w w:val="105"/>
+        </w:rPr>
+        <w:t xml:space="preserve"> (accesat la 25.05.2023)</w:t>
+      </w:r>
+    </w:p>
     <w:sectPr>
-      <w:headerReference w:type="default" r:id="rId29"/>
-      <w:footerReference w:type="default" r:id="rId30"/>
+      <w:headerReference w:type="default" r:id="rId31"/>
+      <w:footerReference w:type="default" r:id="rId32"/>
       <w:pgSz w:w="11910" w:h="16840"/>
       <w:pgMar w:top="3520" w:right="1296" w:bottom="1080" w:left="1296" w:header="0" w:footer="893" w:gutter="0"/>
       <w:cols w:space="720"/>
@@ -7946,15 +8388,7 @@
         <w:annotationRef/>
       </w:r>
       <w:r>
-        <w:t xml:space="preserve">Informații utile dar posibil </w:t>
-      </w:r>
-      <w:proofErr w:type="spellStart"/>
-      <w:r>
-        <w:t>irevelante</w:t>
-      </w:r>
-      <w:proofErr w:type="spellEnd"/>
-      <w:r>
-        <w:t xml:space="preserve">. </w:t>
+        <w:t xml:space="preserve">Informații utile dar posibil irevelante. </w:t>
       </w:r>
       <w:r>
         <w:t>Se aplica si</w:t>

--- a/Documentatie/Licenta.docx
+++ b/Documentatie/Licenta.docx
@@ -1211,7 +1211,7 @@
           <w:r>
             <w:fldChar w:fldCharType="separate"/>
           </w:r>
-          <w:hyperlink w:anchor="_Toc135955282" w:history="1">
+          <w:hyperlink w:anchor="_Toc136009411" w:history="1">
             <w:r>
               <w:rPr>
                 <w:rStyle w:val="Hyperlink"/>
@@ -1238,7 +1238,7 @@
                 <w:noProof/>
                 <w:webHidden/>
               </w:rPr>
-              <w:instrText xml:space="preserve"> PAGEREF _Toc135955282 \h </w:instrText>
+              <w:instrText xml:space="preserve"> PAGEREF _Toc136009411 \h </w:instrText>
             </w:r>
             <w:r>
               <w:rPr>
@@ -1284,7 +1284,7 @@
               <w:lang w:eastAsia="ro-RO"/>
             </w:rPr>
           </w:pPr>
-          <w:hyperlink w:anchor="_Toc135955283" w:history="1">
+          <w:hyperlink w:anchor="_Toc136009412" w:history="1">
             <w:r>
               <w:rPr>
                 <w:rStyle w:val="Hyperlink"/>
@@ -1330,7 +1330,7 @@
                 <w:noProof/>
                 <w:webHidden/>
               </w:rPr>
-              <w:instrText xml:space="preserve"> PAGEREF _Toc135955283 \h </w:instrText>
+              <w:instrText xml:space="preserve"> PAGEREF _Toc136009412 \h </w:instrText>
             </w:r>
             <w:r>
               <w:rPr>
@@ -1376,7 +1376,7 @@
               <w:lang w:eastAsia="ro-RO"/>
             </w:rPr>
           </w:pPr>
-          <w:hyperlink w:anchor="_Toc135955284" w:history="1">
+          <w:hyperlink w:anchor="_Toc136009413" w:history="1">
             <w:r>
               <w:rPr>
                 <w:rStyle w:val="Hyperlink"/>
@@ -1422,7 +1422,7 @@
                 <w:noProof/>
                 <w:webHidden/>
               </w:rPr>
-              <w:instrText xml:space="preserve"> PAGEREF _Toc135955284 \h </w:instrText>
+              <w:instrText xml:space="preserve"> PAGEREF _Toc136009413 \h </w:instrText>
             </w:r>
             <w:r>
               <w:rPr>
@@ -1468,7 +1468,7 @@
               <w:lang w:eastAsia="ro-RO"/>
             </w:rPr>
           </w:pPr>
-          <w:hyperlink w:anchor="_Toc135955285" w:history="1">
+          <w:hyperlink w:anchor="_Toc136009414" w:history="1">
             <w:r>
               <w:rPr>
                 <w:rStyle w:val="Hyperlink"/>
@@ -1514,7 +1514,7 @@
                 <w:noProof/>
                 <w:webHidden/>
               </w:rPr>
-              <w:instrText xml:space="preserve"> PAGEREF _Toc135955285 \h </w:instrText>
+              <w:instrText xml:space="preserve"> PAGEREF _Toc136009414 \h </w:instrText>
             </w:r>
             <w:r>
               <w:rPr>
@@ -1560,7 +1560,7 @@
               <w:lang w:eastAsia="ro-RO"/>
             </w:rPr>
           </w:pPr>
-          <w:hyperlink w:anchor="_Toc135955286" w:history="1">
+          <w:hyperlink w:anchor="_Toc136009415" w:history="1">
             <w:r>
               <w:rPr>
                 <w:rStyle w:val="Hyperlink"/>
@@ -1606,7 +1606,7 @@
                 <w:noProof/>
                 <w:webHidden/>
               </w:rPr>
-              <w:instrText xml:space="preserve"> PAGEREF _Toc135955286 \h </w:instrText>
+              <w:instrText xml:space="preserve"> PAGEREF _Toc136009415 \h </w:instrText>
             </w:r>
             <w:r>
               <w:rPr>
@@ -1652,7 +1652,7 @@
               <w:lang w:eastAsia="ro-RO"/>
             </w:rPr>
           </w:pPr>
-          <w:hyperlink w:anchor="_Toc135955287" w:history="1">
+          <w:hyperlink w:anchor="_Toc136009416" w:history="1">
             <w:r>
               <w:rPr>
                 <w:rStyle w:val="Hyperlink"/>
@@ -1698,7 +1698,7 @@
                 <w:noProof/>
                 <w:webHidden/>
               </w:rPr>
-              <w:instrText xml:space="preserve"> PAGEREF _Toc135955287 \h </w:instrText>
+              <w:instrText xml:space="preserve"> PAGEREF _Toc136009416 \h </w:instrText>
             </w:r>
             <w:r>
               <w:rPr>
@@ -1744,7 +1744,7 @@
               <w:lang w:eastAsia="ro-RO"/>
             </w:rPr>
           </w:pPr>
-          <w:hyperlink w:anchor="_Toc135955288" w:history="1">
+          <w:hyperlink w:anchor="_Toc136009417" w:history="1">
             <w:r>
               <w:rPr>
                 <w:rStyle w:val="Hyperlink"/>
@@ -1790,7 +1790,7 @@
                 <w:noProof/>
                 <w:webHidden/>
               </w:rPr>
-              <w:instrText xml:space="preserve"> PAGEREF _Toc135955288 \h </w:instrText>
+              <w:instrText xml:space="preserve"> PAGEREF _Toc136009417 \h </w:instrText>
             </w:r>
             <w:r>
               <w:rPr>
@@ -1836,7 +1836,7 @@
               <w:lang w:eastAsia="ro-RO"/>
             </w:rPr>
           </w:pPr>
-          <w:hyperlink w:anchor="_Toc135955289" w:history="1">
+          <w:hyperlink w:anchor="_Toc136009418" w:history="1">
             <w:r>
               <w:rPr>
                 <w:rStyle w:val="Hyperlink"/>
@@ -1882,7 +1882,7 @@
                 <w:noProof/>
                 <w:webHidden/>
               </w:rPr>
-              <w:instrText xml:space="preserve"> PAGEREF _Toc135955289 \h </w:instrText>
+              <w:instrText xml:space="preserve"> PAGEREF _Toc136009418 \h </w:instrText>
             </w:r>
             <w:r>
               <w:rPr>
@@ -1929,7 +1929,7 @@
               <w:lang w:eastAsia="ro-RO"/>
             </w:rPr>
           </w:pPr>
-          <w:hyperlink w:anchor="_Toc135955290" w:history="1">
+          <w:hyperlink w:anchor="_Toc136009419" w:history="1">
             <w:r>
               <w:rPr>
                 <w:rStyle w:val="Hyperlink"/>
@@ -1956,7 +1956,7 @@
                 <w:noProof/>
                 <w:webHidden/>
               </w:rPr>
-              <w:instrText xml:space="preserve"> PAGEREF _Toc135955290 \h </w:instrText>
+              <w:instrText xml:space="preserve"> PAGEREF _Toc136009419 \h </w:instrText>
             </w:r>
             <w:r>
               <w:rPr>
@@ -2002,7 +2002,7 @@
               <w:lang w:eastAsia="ro-RO"/>
             </w:rPr>
           </w:pPr>
-          <w:hyperlink w:anchor="_Toc135955291" w:history="1">
+          <w:hyperlink w:anchor="_Toc136009420" w:history="1">
             <w:r>
               <w:rPr>
                 <w:rStyle w:val="Hyperlink"/>
@@ -2048,7 +2048,7 @@
                 <w:noProof/>
                 <w:webHidden/>
               </w:rPr>
-              <w:instrText xml:space="preserve"> PAGEREF _Toc135955291 \h </w:instrText>
+              <w:instrText xml:space="preserve"> PAGEREF _Toc136009420 \h </w:instrText>
             </w:r>
             <w:r>
               <w:rPr>
@@ -2094,7 +2094,7 @@
               <w:lang w:eastAsia="ro-RO"/>
             </w:rPr>
           </w:pPr>
-          <w:hyperlink w:anchor="_Toc135955292" w:history="1">
+          <w:hyperlink w:anchor="_Toc136009421" w:history="1">
             <w:r>
               <w:rPr>
                 <w:rStyle w:val="Hyperlink"/>
@@ -2140,7 +2140,7 @@
                 <w:noProof/>
                 <w:webHidden/>
               </w:rPr>
-              <w:instrText xml:space="preserve"> PAGEREF _Toc135955292 \h </w:instrText>
+              <w:instrText xml:space="preserve"> PAGEREF _Toc136009421 \h </w:instrText>
             </w:r>
             <w:r>
               <w:rPr>
@@ -2186,7 +2186,7 @@
               <w:lang w:eastAsia="ro-RO"/>
             </w:rPr>
           </w:pPr>
-          <w:hyperlink w:anchor="_Toc135955293" w:history="1">
+          <w:hyperlink w:anchor="_Toc136009422" w:history="1">
             <w:r>
               <w:rPr>
                 <w:rStyle w:val="Hyperlink"/>
@@ -2232,7 +2232,7 @@
                 <w:noProof/>
                 <w:webHidden/>
               </w:rPr>
-              <w:instrText xml:space="preserve"> PAGEREF _Toc135955293 \h </w:instrText>
+              <w:instrText xml:space="preserve"> PAGEREF _Toc136009422 \h </w:instrText>
             </w:r>
             <w:r>
               <w:rPr>
@@ -2278,7 +2278,7 @@
               <w:lang w:eastAsia="ro-RO"/>
             </w:rPr>
           </w:pPr>
-          <w:hyperlink w:anchor="_Toc135955294" w:history="1">
+          <w:hyperlink w:anchor="_Toc136009423" w:history="1">
             <w:r>
               <w:rPr>
                 <w:rStyle w:val="Hyperlink"/>
@@ -2324,7 +2324,7 @@
                 <w:noProof/>
                 <w:webHidden/>
               </w:rPr>
-              <w:instrText xml:space="preserve"> PAGEREF _Toc135955294 \h </w:instrText>
+              <w:instrText xml:space="preserve"> PAGEREF _Toc136009423 \h </w:instrText>
             </w:r>
             <w:r>
               <w:rPr>
@@ -2370,7 +2370,7 @@
               <w:lang w:eastAsia="ro-RO"/>
             </w:rPr>
           </w:pPr>
-          <w:hyperlink w:anchor="_Toc135955295" w:history="1">
+          <w:hyperlink w:anchor="_Toc136009424" w:history="1">
             <w:r>
               <w:rPr>
                 <w:rStyle w:val="Hyperlink"/>
@@ -2416,7 +2416,7 @@
                 <w:noProof/>
                 <w:webHidden/>
               </w:rPr>
-              <w:instrText xml:space="preserve"> PAGEREF _Toc135955295 \h </w:instrText>
+              <w:instrText xml:space="preserve"> PAGEREF _Toc136009424 \h </w:instrText>
             </w:r>
             <w:r>
               <w:rPr>
@@ -2462,7 +2462,7 @@
               <w:lang w:eastAsia="ro-RO"/>
             </w:rPr>
           </w:pPr>
-          <w:hyperlink w:anchor="_Toc135955296" w:history="1">
+          <w:hyperlink w:anchor="_Toc136009425" w:history="1">
             <w:r>
               <w:rPr>
                 <w:rStyle w:val="Hyperlink"/>
@@ -2508,7 +2508,7 @@
                 <w:noProof/>
                 <w:webHidden/>
               </w:rPr>
-              <w:instrText xml:space="preserve"> PAGEREF _Toc135955296 \h </w:instrText>
+              <w:instrText xml:space="preserve"> PAGEREF _Toc136009425 \h </w:instrText>
             </w:r>
             <w:r>
               <w:rPr>
@@ -2554,7 +2554,7 @@
               <w:lang w:eastAsia="ro-RO"/>
             </w:rPr>
           </w:pPr>
-          <w:hyperlink w:anchor="_Toc135955297" w:history="1">
+          <w:hyperlink w:anchor="_Toc136009426" w:history="1">
             <w:r>
               <w:rPr>
                 <w:rStyle w:val="Hyperlink"/>
@@ -2600,7 +2600,7 @@
                 <w:noProof/>
                 <w:webHidden/>
               </w:rPr>
-              <w:instrText xml:space="preserve"> PAGEREF _Toc135955297 \h </w:instrText>
+              <w:instrText xml:space="preserve"> PAGEREF _Toc136009426 \h </w:instrText>
             </w:r>
             <w:r>
               <w:rPr>
@@ -2646,7 +2646,7 @@
               <w:lang w:eastAsia="ro-RO"/>
             </w:rPr>
           </w:pPr>
-          <w:hyperlink w:anchor="_Toc135955298" w:history="1">
+          <w:hyperlink w:anchor="_Toc136009427" w:history="1">
             <w:r>
               <w:rPr>
                 <w:rStyle w:val="Hyperlink"/>
@@ -2692,7 +2692,7 @@
                 <w:noProof/>
                 <w:webHidden/>
               </w:rPr>
-              <w:instrText xml:space="preserve"> PAGEREF _Toc135955298 \h </w:instrText>
+              <w:instrText xml:space="preserve"> PAGEREF _Toc136009427 \h </w:instrText>
             </w:r>
             <w:r>
               <w:rPr>
@@ -2738,7 +2738,7 @@
               <w:lang w:eastAsia="ro-RO"/>
             </w:rPr>
           </w:pPr>
-          <w:hyperlink w:anchor="_Toc135955299" w:history="1">
+          <w:hyperlink w:anchor="_Toc136009428" w:history="1">
             <w:r>
               <w:rPr>
                 <w:rStyle w:val="Hyperlink"/>
@@ -2784,7 +2784,7 @@
                 <w:noProof/>
                 <w:webHidden/>
               </w:rPr>
-              <w:instrText xml:space="preserve"> PAGEREF _Toc135955299 \h </w:instrText>
+              <w:instrText xml:space="preserve"> PAGEREF _Toc136009428 \h </w:instrText>
             </w:r>
             <w:r>
               <w:rPr>
@@ -2831,13 +2831,13 @@
               <w:lang w:eastAsia="ro-RO"/>
             </w:rPr>
           </w:pPr>
-          <w:hyperlink w:anchor="_Toc135955300" w:history="1">
+          <w:hyperlink w:anchor="_Toc136009429" w:history="1">
             <w:r>
               <w:rPr>
                 <w:rStyle w:val="Hyperlink"/>
                 <w:noProof/>
               </w:rPr>
-              <w:t>Descrierea implementării</w:t>
+              <w:t>Implementarea Web API-ului</w:t>
             </w:r>
             <w:r>
               <w:rPr>
@@ -2858,7 +2858,7 @@
                 <w:noProof/>
                 <w:webHidden/>
               </w:rPr>
-              <w:instrText xml:space="preserve"> PAGEREF _Toc135955300 \h </w:instrText>
+              <w:instrText xml:space="preserve"> PAGEREF _Toc136009429 \h </w:instrText>
             </w:r>
             <w:r>
               <w:rPr>
@@ -2879,6 +2879,374 @@
                 <w:webHidden/>
               </w:rPr>
               <w:t>12</w:t>
+            </w:r>
+            <w:r>
+              <w:rPr>
+                <w:noProof/>
+                <w:webHidden/>
+              </w:rPr>
+              <w:fldChar w:fldCharType="end"/>
+            </w:r>
+          </w:hyperlink>
+        </w:p>
+        <w:p>
+          <w:pPr>
+            <w:pStyle w:val="TOC2"/>
+            <w:tabs>
+              <w:tab w:val="left" w:pos="1025"/>
+              <w:tab w:val="right" w:leader="dot" w:pos="9300"/>
+            </w:tabs>
+            <w:rPr>
+              <w:rFonts w:asciiTheme="minorHAnsi" w:eastAsiaTheme="minorEastAsia" w:hAnsiTheme="minorHAnsi" w:cstheme="minorBidi"/>
+              <w:noProof/>
+              <w:sz w:val="22"/>
+              <w:szCs w:val="22"/>
+              <w:lang w:eastAsia="ro-RO"/>
+            </w:rPr>
+          </w:pPr>
+          <w:hyperlink w:anchor="_Toc136009430" w:history="1">
+            <w:r>
+              <w:rPr>
+                <w:rStyle w:val="Hyperlink"/>
+                <w:noProof/>
+                <w:w w:val="95"/>
+              </w:rPr>
+              <w:t>3.1</w:t>
+            </w:r>
+            <w:r>
+              <w:rPr>
+                <w:rFonts w:asciiTheme="minorHAnsi" w:eastAsiaTheme="minorEastAsia" w:hAnsiTheme="minorHAnsi" w:cstheme="minorBidi"/>
+                <w:noProof/>
+                <w:sz w:val="22"/>
+                <w:szCs w:val="22"/>
+                <w:lang w:eastAsia="ro-RO"/>
+              </w:rPr>
+              <w:tab/>
+            </w:r>
+            <w:r>
+              <w:rPr>
+                <w:rStyle w:val="Hyperlink"/>
+                <w:noProof/>
+                <w:w w:val="95"/>
+              </w:rPr>
+              <w:t>Structura soluției</w:t>
+            </w:r>
+            <w:r>
+              <w:rPr>
+                <w:noProof/>
+                <w:webHidden/>
+              </w:rPr>
+              <w:tab/>
+            </w:r>
+            <w:r>
+              <w:rPr>
+                <w:noProof/>
+                <w:webHidden/>
+              </w:rPr>
+              <w:fldChar w:fldCharType="begin"/>
+            </w:r>
+            <w:r>
+              <w:rPr>
+                <w:noProof/>
+                <w:webHidden/>
+              </w:rPr>
+              <w:instrText xml:space="preserve"> PAGEREF _Toc136009430 \h </w:instrText>
+            </w:r>
+            <w:r>
+              <w:rPr>
+                <w:noProof/>
+                <w:webHidden/>
+              </w:rPr>
+            </w:r>
+            <w:r>
+              <w:rPr>
+                <w:noProof/>
+                <w:webHidden/>
+              </w:rPr>
+              <w:fldChar w:fldCharType="separate"/>
+            </w:r>
+            <w:r>
+              <w:rPr>
+                <w:noProof/>
+                <w:webHidden/>
+              </w:rPr>
+              <w:t>12</w:t>
+            </w:r>
+            <w:r>
+              <w:rPr>
+                <w:noProof/>
+                <w:webHidden/>
+              </w:rPr>
+              <w:fldChar w:fldCharType="end"/>
+            </w:r>
+          </w:hyperlink>
+        </w:p>
+        <w:p>
+          <w:pPr>
+            <w:pStyle w:val="TOC3"/>
+            <w:tabs>
+              <w:tab w:val="left" w:pos="1790"/>
+              <w:tab w:val="right" w:leader="dot" w:pos="9300"/>
+            </w:tabs>
+            <w:rPr>
+              <w:rFonts w:asciiTheme="minorHAnsi" w:eastAsiaTheme="minorEastAsia" w:hAnsiTheme="minorHAnsi" w:cstheme="minorBidi"/>
+              <w:noProof/>
+              <w:sz w:val="22"/>
+              <w:szCs w:val="22"/>
+              <w:lang w:eastAsia="ro-RO"/>
+            </w:rPr>
+          </w:pPr>
+          <w:hyperlink w:anchor="_Toc136009431" w:history="1">
+            <w:r>
+              <w:rPr>
+                <w:rStyle w:val="Hyperlink"/>
+                <w:noProof/>
+                <w:w w:val="95"/>
+              </w:rPr>
+              <w:t>3.1.1</w:t>
+            </w:r>
+            <w:r>
+              <w:rPr>
+                <w:rFonts w:asciiTheme="minorHAnsi" w:eastAsiaTheme="minorEastAsia" w:hAnsiTheme="minorHAnsi" w:cstheme="minorBidi"/>
+                <w:noProof/>
+                <w:sz w:val="22"/>
+                <w:szCs w:val="22"/>
+                <w:lang w:eastAsia="ro-RO"/>
+              </w:rPr>
+              <w:tab/>
+            </w:r>
+            <w:r>
+              <w:rPr>
+                <w:rStyle w:val="Hyperlink"/>
+                <w:noProof/>
+                <w:w w:val="95"/>
+              </w:rPr>
+              <w:t>Repository pattern</w:t>
+            </w:r>
+            <w:r>
+              <w:rPr>
+                <w:noProof/>
+                <w:webHidden/>
+              </w:rPr>
+              <w:tab/>
+            </w:r>
+            <w:r>
+              <w:rPr>
+                <w:noProof/>
+                <w:webHidden/>
+              </w:rPr>
+              <w:fldChar w:fldCharType="begin"/>
+            </w:r>
+            <w:r>
+              <w:rPr>
+                <w:noProof/>
+                <w:webHidden/>
+              </w:rPr>
+              <w:instrText xml:space="preserve"> PAGEREF _Toc136009431 \h </w:instrText>
+            </w:r>
+            <w:r>
+              <w:rPr>
+                <w:noProof/>
+                <w:webHidden/>
+              </w:rPr>
+            </w:r>
+            <w:r>
+              <w:rPr>
+                <w:noProof/>
+                <w:webHidden/>
+              </w:rPr>
+              <w:fldChar w:fldCharType="separate"/>
+            </w:r>
+            <w:r>
+              <w:rPr>
+                <w:noProof/>
+                <w:webHidden/>
+              </w:rPr>
+              <w:t>12</w:t>
+            </w:r>
+            <w:r>
+              <w:rPr>
+                <w:noProof/>
+                <w:webHidden/>
+              </w:rPr>
+              <w:fldChar w:fldCharType="end"/>
+            </w:r>
+          </w:hyperlink>
+        </w:p>
+        <w:p>
+          <w:pPr>
+            <w:pStyle w:val="TOC3"/>
+            <w:tabs>
+              <w:tab w:val="left" w:pos="1790"/>
+              <w:tab w:val="right" w:leader="dot" w:pos="9300"/>
+            </w:tabs>
+            <w:rPr>
+              <w:rFonts w:asciiTheme="minorHAnsi" w:eastAsiaTheme="minorEastAsia" w:hAnsiTheme="minorHAnsi" w:cstheme="minorBidi"/>
+              <w:noProof/>
+              <w:sz w:val="22"/>
+              <w:szCs w:val="22"/>
+              <w:lang w:eastAsia="ro-RO"/>
+            </w:rPr>
+          </w:pPr>
+          <w:hyperlink w:anchor="_Toc136009432" w:history="1">
+            <w:r>
+              <w:rPr>
+                <w:rStyle w:val="Hyperlink"/>
+                <w:noProof/>
+                <w:w w:val="105"/>
+              </w:rPr>
+              <w:t>3.1.2</w:t>
+            </w:r>
+            <w:r>
+              <w:rPr>
+                <w:rFonts w:asciiTheme="minorHAnsi" w:eastAsiaTheme="minorEastAsia" w:hAnsiTheme="minorHAnsi" w:cstheme="minorBidi"/>
+                <w:noProof/>
+                <w:sz w:val="22"/>
+                <w:szCs w:val="22"/>
+                <w:lang w:eastAsia="ro-RO"/>
+              </w:rPr>
+              <w:tab/>
+            </w:r>
+            <w:r>
+              <w:rPr>
+                <w:rStyle w:val="Hyperlink"/>
+                <w:noProof/>
+                <w:w w:val="95"/>
+              </w:rPr>
+              <w:t>Specification pattern</w:t>
+            </w:r>
+            <w:r>
+              <w:rPr>
+                <w:noProof/>
+                <w:webHidden/>
+              </w:rPr>
+              <w:tab/>
+            </w:r>
+            <w:r>
+              <w:rPr>
+                <w:noProof/>
+                <w:webHidden/>
+              </w:rPr>
+              <w:fldChar w:fldCharType="begin"/>
+            </w:r>
+            <w:r>
+              <w:rPr>
+                <w:noProof/>
+                <w:webHidden/>
+              </w:rPr>
+              <w:instrText xml:space="preserve"> PAGEREF _Toc136009432 \h </w:instrText>
+            </w:r>
+            <w:r>
+              <w:rPr>
+                <w:noProof/>
+                <w:webHidden/>
+              </w:rPr>
+            </w:r>
+            <w:r>
+              <w:rPr>
+                <w:noProof/>
+                <w:webHidden/>
+              </w:rPr>
+              <w:fldChar w:fldCharType="separate"/>
+            </w:r>
+            <w:r>
+              <w:rPr>
+                <w:noProof/>
+                <w:webHidden/>
+              </w:rPr>
+              <w:t>14</w:t>
+            </w:r>
+            <w:r>
+              <w:rPr>
+                <w:noProof/>
+                <w:webHidden/>
+              </w:rPr>
+              <w:fldChar w:fldCharType="end"/>
+            </w:r>
+          </w:hyperlink>
+        </w:p>
+        <w:p>
+          <w:pPr>
+            <w:pStyle w:val="TOC2"/>
+            <w:tabs>
+              <w:tab w:val="left" w:pos="1025"/>
+              <w:tab w:val="right" w:leader="dot" w:pos="9300"/>
+            </w:tabs>
+            <w:rPr>
+              <w:rFonts w:asciiTheme="minorHAnsi" w:eastAsiaTheme="minorEastAsia" w:hAnsiTheme="minorHAnsi" w:cstheme="minorBidi"/>
+              <w:noProof/>
+              <w:sz w:val="22"/>
+              <w:szCs w:val="22"/>
+              <w:lang w:eastAsia="ro-RO"/>
+            </w:rPr>
+          </w:pPr>
+          <w:hyperlink w:anchor="_Toc136009433" w:history="1">
+            <w:r>
+              <w:rPr>
+                <w:rStyle w:val="Hyperlink"/>
+                <w:noProof/>
+                <w:w w:val="95"/>
+              </w:rPr>
+              <w:t>3.2</w:t>
+            </w:r>
+            <w:r>
+              <w:rPr>
+                <w:rFonts w:asciiTheme="minorHAnsi" w:eastAsiaTheme="minorEastAsia" w:hAnsiTheme="minorHAnsi" w:cstheme="minorBidi"/>
+                <w:noProof/>
+                <w:sz w:val="22"/>
+                <w:szCs w:val="22"/>
+                <w:lang w:eastAsia="ro-RO"/>
+              </w:rPr>
+              <w:tab/>
+            </w:r>
+            <w:r>
+              <w:rPr>
+                <w:rStyle w:val="Hyperlink"/>
+                <w:noProof/>
+                <w:w w:val="95"/>
+              </w:rPr>
+              <w:t>Baza de date</w:t>
+            </w:r>
+            <w:r>
+              <w:rPr>
+                <w:noProof/>
+                <w:webHidden/>
+              </w:rPr>
+              <w:tab/>
+            </w:r>
+            <w:r>
+              <w:rPr>
+                <w:noProof/>
+                <w:webHidden/>
+              </w:rPr>
+              <w:fldChar w:fldCharType="begin"/>
+            </w:r>
+            <w:r>
+              <w:rPr>
+                <w:noProof/>
+                <w:webHidden/>
+              </w:rPr>
+              <w:instrText xml:space="preserve"> PAGEREF _Toc136009433 \h </w:instrText>
+            </w:r>
+            <w:r>
+              <w:rPr>
+                <w:noProof/>
+                <w:webHidden/>
+              </w:rPr>
+            </w:r>
+            <w:r>
+              <w:rPr>
+                <w:noProof/>
+                <w:webHidden/>
+              </w:rPr>
+              <w:fldChar w:fldCharType="separate"/>
+            </w:r>
+            <w:r>
+              <w:rPr>
+                <w:noProof/>
+                <w:webHidden/>
+              </w:rPr>
+              <w:t>14</w:t>
             </w:r>
             <w:r>
               <w:rPr>
@@ -2905,12 +3273,86 @@
               <w:lang w:eastAsia="ro-RO"/>
             </w:rPr>
           </w:pPr>
-          <w:hyperlink w:anchor="_Toc135955301" w:history="1">
+          <w:hyperlink w:anchor="_Toc136009434" w:history="1">
             <w:r>
               <w:rPr>
                 <w:rStyle w:val="Hyperlink"/>
                 <w:noProof/>
               </w:rPr>
+              <w:t>Implementarea Frontend-ului</w:t>
+            </w:r>
+            <w:r>
+              <w:rPr>
+                <w:noProof/>
+                <w:webHidden/>
+              </w:rPr>
+              <w:tab/>
+            </w:r>
+            <w:r>
+              <w:rPr>
+                <w:noProof/>
+                <w:webHidden/>
+              </w:rPr>
+              <w:fldChar w:fldCharType="begin"/>
+            </w:r>
+            <w:r>
+              <w:rPr>
+                <w:noProof/>
+                <w:webHidden/>
+              </w:rPr>
+              <w:instrText xml:space="preserve"> PAGEREF _Toc136009434 \h </w:instrText>
+            </w:r>
+            <w:r>
+              <w:rPr>
+                <w:noProof/>
+                <w:webHidden/>
+              </w:rPr>
+            </w:r>
+            <w:r>
+              <w:rPr>
+                <w:noProof/>
+                <w:webHidden/>
+              </w:rPr>
+              <w:fldChar w:fldCharType="separate"/>
+            </w:r>
+            <w:r>
+              <w:rPr>
+                <w:noProof/>
+                <w:webHidden/>
+              </w:rPr>
+              <w:t>15</w:t>
+            </w:r>
+            <w:r>
+              <w:rPr>
+                <w:noProof/>
+                <w:webHidden/>
+              </w:rPr>
+              <w:fldChar w:fldCharType="end"/>
+            </w:r>
+          </w:hyperlink>
+        </w:p>
+        <w:p>
+          <w:pPr>
+            <w:pStyle w:val="TOC1"/>
+            <w:tabs>
+              <w:tab w:val="right" w:leader="dot" w:pos="9300"/>
+            </w:tabs>
+            <w:rPr>
+              <w:rFonts w:asciiTheme="minorHAnsi" w:eastAsiaTheme="minorEastAsia" w:hAnsiTheme="minorHAnsi" w:cstheme="minorBidi"/>
+              <w:b w:val="0"/>
+              <w:bCs w:val="0"/>
+              <w:noProof/>
+              <w:sz w:val="22"/>
+              <w:szCs w:val="22"/>
+              <w:lang w:eastAsia="ro-RO"/>
+            </w:rPr>
+          </w:pPr>
+          <w:hyperlink w:anchor="_Toc136009435" w:history="1">
+            <w:r>
+              <w:rPr>
+                <w:rStyle w:val="Hyperlink"/>
+                <w:noProof/>
+              </w:rPr>
               <w:t>Concluzii</w:t>
             </w:r>
             <w:r>
@@ -2932,7 +3374,7 @@
                 <w:noProof/>
                 <w:webHidden/>
               </w:rPr>
-              <w:instrText xml:space="preserve"> PAGEREF _Toc135955301 \h </w:instrText>
+              <w:instrText xml:space="preserve"> PAGEREF _Toc136009435 \h </w:instrText>
             </w:r>
             <w:r>
               <w:rPr>
@@ -2952,7 +3394,7 @@
                 <w:noProof/>
                 <w:webHidden/>
               </w:rPr>
-              <w:t>13</w:t>
+              <w:t>16</w:t>
             </w:r>
             <w:r>
               <w:rPr>
@@ -3018,7 +3460,7 @@
         <w:spacing w:before="547" w:after="800"/>
         <w:ind w:left="115"/>
       </w:pPr>
-      <w:bookmarkStart w:id="8" w:name="_Toc135955282"/>
+      <w:bookmarkStart w:id="8" w:name="_Toc136009411"/>
       <w:r>
         <w:t>Introducere</w:t>
       </w:r>
@@ -3043,7 +3485,7 @@
       </w:pPr>
       <w:bookmarkStart w:id="9" w:name="Lorem_ipsum"/>
       <w:bookmarkStart w:id="10" w:name="_bookmark1"/>
-      <w:bookmarkStart w:id="11" w:name="_Toc135955283"/>
+      <w:bookmarkStart w:id="11" w:name="_Toc136009412"/>
       <w:bookmarkEnd w:id="9"/>
       <w:bookmarkEnd w:id="10"/>
       <w:r>
@@ -3123,7 +3565,7 @@
           <w:w w:val="95"/>
         </w:rPr>
       </w:pPr>
-      <w:bookmarkStart w:id="12" w:name="_Toc135955284"/>
+      <w:bookmarkStart w:id="12" w:name="_Toc136009413"/>
       <w:r>
         <w:rPr>
           <w:w w:val="95"/>
@@ -3341,7 +3783,7 @@
           <w:w w:val="95"/>
         </w:rPr>
       </w:pPr>
-      <w:bookmarkStart w:id="13" w:name="_Toc135955285"/>
+      <w:bookmarkStart w:id="13" w:name="_Toc136009414"/>
       <w:r>
         <w:rPr>
           <w:w w:val="95"/>
@@ -3566,7 +4008,7 @@
           <w:lang w:val="en-US"/>
         </w:rPr>
       </w:pPr>
-      <w:bookmarkStart w:id="14" w:name="_Toc135955286"/>
+      <w:bookmarkStart w:id="14" w:name="_Toc136009415"/>
       <w:r>
         <w:rPr>
           <w:w w:val="95"/>
@@ -3660,7 +4102,7 @@
       </w:pPr>
       <w:bookmarkStart w:id="15" w:name="Dolor_sit_amet"/>
       <w:bookmarkStart w:id="16" w:name="_bookmark2"/>
-      <w:bookmarkStart w:id="17" w:name="_Toc135955287"/>
+      <w:bookmarkStart w:id="17" w:name="_Toc136009416"/>
       <w:bookmarkEnd w:id="15"/>
       <w:bookmarkEnd w:id="16"/>
       <w:r>
@@ -3874,7 +4316,7 @@
       </w:pPr>
       <w:bookmarkStart w:id="18" w:name="Quis_tellus_vitae"/>
       <w:bookmarkStart w:id="19" w:name="_bookmark3"/>
-      <w:bookmarkStart w:id="20" w:name="_Toc135955288"/>
+      <w:bookmarkStart w:id="20" w:name="_Toc136009417"/>
       <w:bookmarkEnd w:id="18"/>
       <w:bookmarkEnd w:id="19"/>
       <w:r>
@@ -4084,7 +4526,7 @@
           <w:w w:val="95"/>
         </w:rPr>
       </w:pPr>
-      <w:bookmarkStart w:id="23" w:name="_Toc135955289"/>
+      <w:bookmarkStart w:id="23" w:name="_Toc136009418"/>
       <w:r>
         <w:rPr>
           <w:w w:val="95"/>
@@ -4251,7 +4693,7 @@
         <w:spacing w:before="547" w:after="800"/>
         <w:ind w:left="115"/>
       </w:pPr>
-      <w:bookmarkStart w:id="25" w:name="_Toc135955290"/>
+      <w:bookmarkStart w:id="25" w:name="_Toc136009419"/>
       <w:r>
         <w:t xml:space="preserve">Limbaje și </w:t>
       </w:r>
@@ -4279,7 +4721,7 @@
           <w:w w:val="95"/>
         </w:rPr>
       </w:pPr>
-      <w:bookmarkStart w:id="26" w:name="_Toc135955291"/>
+      <w:bookmarkStart w:id="26" w:name="_Toc136009420"/>
       <w:r>
         <w:rPr>
           <w:w w:val="95"/>
@@ -4506,7 +4948,7 @@
         </w:rPr>
       </w:pPr>
       <w:bookmarkStart w:id="27" w:name="_Instalare"/>
-      <w:bookmarkStart w:id="28" w:name="_Toc135955292"/>
+      <w:bookmarkStart w:id="28" w:name="_Toc136009421"/>
       <w:bookmarkEnd w:id="27"/>
       <w:r>
         <w:rPr>
@@ -4887,7 +5329,7 @@
           <w:w w:val="95"/>
         </w:rPr>
       </w:pPr>
-      <w:bookmarkStart w:id="29" w:name="_Toc135955293"/>
+      <w:bookmarkStart w:id="29" w:name="_Toc136009422"/>
       <w:r>
         <w:rPr>
           <w:w w:val="95"/>
@@ -5433,7 +5875,7 @@
           <w:w w:val="95"/>
         </w:rPr>
       </w:pPr>
-      <w:bookmarkStart w:id="30" w:name="_Toc135955294"/>
+      <w:bookmarkStart w:id="30" w:name="_Toc136009423"/>
       <w:r>
         <w:rPr>
           <w:w w:val="95"/>
@@ -6032,7 +6474,7 @@
           <w:w w:val="95"/>
         </w:rPr>
       </w:pPr>
-      <w:bookmarkStart w:id="32" w:name="_Toc135955295"/>
+      <w:bookmarkStart w:id="32" w:name="_Toc136009424"/>
       <w:r>
         <w:rPr>
           <w:w w:val="95"/>
@@ -6321,7 +6763,7 @@
           <w:w w:val="95"/>
         </w:rPr>
       </w:pPr>
-      <w:bookmarkStart w:id="33" w:name="_Toc135955296"/>
+      <w:bookmarkStart w:id="33" w:name="_Toc136009425"/>
       <w:r>
         <w:rPr>
           <w:w w:val="95"/>
@@ -6708,7 +7150,7 @@
           <w:w w:val="95"/>
         </w:rPr>
       </w:pPr>
-      <w:bookmarkStart w:id="34" w:name="_Toc135955297"/>
+      <w:bookmarkStart w:id="34" w:name="_Toc136009426"/>
       <w:r>
         <w:rPr>
           <w:w w:val="95"/>
@@ -7258,7 +7700,7 @@
           <w:w w:val="95"/>
         </w:rPr>
       </w:pPr>
-      <w:bookmarkStart w:id="35" w:name="_Toc135955298"/>
+      <w:bookmarkStart w:id="35" w:name="_Toc136009427"/>
       <w:r>
         <w:rPr>
           <w:w w:val="95"/>
@@ -7402,7 +7844,7 @@
           <w:w w:val="95"/>
         </w:rPr>
       </w:pPr>
-      <w:bookmarkStart w:id="36" w:name="_Toc135955299"/>
+      <w:bookmarkStart w:id="36" w:name="_Toc136009428"/>
       <w:proofErr w:type="spellStart"/>
       <w:r>
         <w:rPr>
@@ -7598,13 +8040,7 @@
         <w:rPr>
           <w:w w:val="105"/>
         </w:rPr>
-        <w:t>„</w:t>
-      </w:r>
-      <w:r>
-        <w:rPr>
-          <w:w w:val="105"/>
-        </w:rPr>
-        <w:t xml:space="preserve">tradus” </w:t>
+        <w:t xml:space="preserve">„tradus” </w:t>
       </w:r>
       <w:r>
         <w:rPr>
@@ -7858,13 +8294,7 @@
         <w:rPr>
           <w:w w:val="105"/>
         </w:rPr>
-        <w:t xml:space="preserve"> prin rularea comenzii </w:t>
-      </w:r>
-      <w:r>
-        <w:rPr>
-          <w:w w:val="105"/>
-        </w:rPr>
-        <w:t>„</w:t>
+        <w:t xml:space="preserve"> prin rularea comenzii „</w:t>
       </w:r>
       <w:proofErr w:type="spellStart"/>
       <w:r>
@@ -7971,11 +8401,8137 @@
         <w:spacing w:before="547" w:after="800"/>
         <w:ind w:left="115"/>
       </w:pPr>
-      <w:bookmarkStart w:id="37" w:name="_Toc135955300"/>
-      <w:r>
-        <w:t>Descrierea implementării</w:t>
+      <w:bookmarkStart w:id="37" w:name="_Toc136009429"/>
+      <w:r>
+        <w:t>Implementarea Web API-ului</w:t>
       </w:r>
       <w:bookmarkEnd w:id="37"/>
+    </w:p>
+    <w:p>
+      <w:pPr>
+        <w:pStyle w:val="Heading2"/>
+        <w:numPr>
+          <w:ilvl w:val="1"/>
+          <w:numId w:val="6"/>
+        </w:numPr>
+        <w:tabs>
+          <w:tab w:val="left" w:pos="956"/>
+          <w:tab w:val="left" w:pos="958"/>
+        </w:tabs>
+        <w:spacing w:before="300" w:after="200"/>
+        <w:ind w:left="835"/>
+        <w:rPr>
+          <w:w w:val="95"/>
+        </w:rPr>
+      </w:pPr>
+      <w:bookmarkStart w:id="38" w:name="_Toc136009430"/>
+      <w:r>
+        <w:rPr>
+          <w:w w:val="95"/>
+        </w:rPr>
+        <w:t>Structura soluției</w:t>
+      </w:r>
+      <w:bookmarkEnd w:id="38"/>
+    </w:p>
+    <w:p>
+      <w:pPr>
+        <w:pStyle w:val="Heading3"/>
+        <w:numPr>
+          <w:ilvl w:val="2"/>
+          <w:numId w:val="6"/>
+        </w:numPr>
+        <w:spacing w:before="300" w:after="200"/>
+        <w:rPr>
+          <w:w w:val="95"/>
+        </w:rPr>
+      </w:pPr>
+      <w:bookmarkStart w:id="39" w:name="_Toc136009431"/>
+      <w:proofErr w:type="spellStart"/>
+      <w:r>
+        <w:rPr>
+          <w:w w:val="95"/>
+        </w:rPr>
+        <w:t>Repository</w:t>
+      </w:r>
+      <w:proofErr w:type="spellEnd"/>
+      <w:r>
+        <w:rPr>
+          <w:w w:val="95"/>
+        </w:rPr>
+        <w:t xml:space="preserve"> pattern</w:t>
+      </w:r>
+      <w:bookmarkEnd w:id="39"/>
+    </w:p>
+    <w:p>
+      <w:pPr>
+        <w:pStyle w:val="BodyText"/>
+        <w:spacing w:line="360" w:lineRule="auto"/>
+        <w:ind w:left="115" w:firstLine="605"/>
+        <w:jc w:val="both"/>
+        <w:rPr>
+          <w:w w:val="105"/>
+        </w:rPr>
+      </w:pPr>
+      <w:r>
+        <w:rPr>
+          <w:w w:val="105"/>
+        </w:rPr>
+        <w:t xml:space="preserve">Aplicația primește </w:t>
+      </w:r>
+      <w:proofErr w:type="spellStart"/>
+      <w:r>
+        <w:rPr>
+          <w:w w:val="105"/>
+        </w:rPr>
+        <w:t>request</w:t>
+      </w:r>
+      <w:proofErr w:type="spellEnd"/>
+      <w:r>
+        <w:rPr>
+          <w:w w:val="105"/>
+        </w:rPr>
+        <w:t xml:space="preserve">-uri de tip REST în controllere care fac apel doar la metode din managere (BLL – Business Logic </w:t>
+      </w:r>
+      <w:proofErr w:type="spellStart"/>
+      <w:r>
+        <w:rPr>
+          <w:w w:val="105"/>
+        </w:rPr>
+        <w:t>Layer</w:t>
+      </w:r>
+      <w:proofErr w:type="spellEnd"/>
+      <w:r>
+        <w:rPr>
+          <w:w w:val="105"/>
+        </w:rPr>
+        <w:t xml:space="preserve">). Managerele se ocupă de logica care manipulează datele și impune sau respectă anumite condiții. Managerele fac la rândul lor apel la metode din </w:t>
+      </w:r>
+      <w:proofErr w:type="spellStart"/>
+      <w:r>
+        <w:rPr>
+          <w:w w:val="105"/>
+        </w:rPr>
+        <w:t>repository</w:t>
+      </w:r>
+      <w:proofErr w:type="spellEnd"/>
+      <w:r>
+        <w:rPr>
+          <w:w w:val="105"/>
+        </w:rPr>
+        <w:t xml:space="preserve">-uri (DAL – Data Access </w:t>
+      </w:r>
+      <w:proofErr w:type="spellStart"/>
+      <w:r>
+        <w:rPr>
+          <w:w w:val="105"/>
+        </w:rPr>
+        <w:t>Layer</w:t>
+      </w:r>
+      <w:proofErr w:type="spellEnd"/>
+      <w:r>
+        <w:rPr>
+          <w:w w:val="105"/>
+        </w:rPr>
+        <w:t xml:space="preserve">) sau chiar din alte managere. </w:t>
+      </w:r>
+      <w:proofErr w:type="spellStart"/>
+      <w:r>
+        <w:rPr>
+          <w:w w:val="105"/>
+        </w:rPr>
+        <w:t>Repository</w:t>
+      </w:r>
+      <w:proofErr w:type="spellEnd"/>
+      <w:r>
+        <w:rPr>
+          <w:w w:val="105"/>
+        </w:rPr>
+        <w:t xml:space="preserve">-urile se ocupă </w:t>
+      </w:r>
+      <w:r>
+        <w:rPr>
+          <w:w w:val="105"/>
+        </w:rPr>
+        <w:t>strict</w:t>
+      </w:r>
+      <w:r>
+        <w:rPr>
+          <w:w w:val="105"/>
+        </w:rPr>
+        <w:t xml:space="preserve"> de adăugarea, modificarea și ștergerea datelor </w:t>
+      </w:r>
+      <w:r>
+        <w:rPr>
+          <w:w w:val="105"/>
+        </w:rPr>
+        <w:t>din baza de date</w:t>
+      </w:r>
+      <w:r>
+        <w:rPr>
+          <w:w w:val="105"/>
+        </w:rPr>
+        <w:t xml:space="preserve">. În cadrul aplicației acestea sunt conectate la un </w:t>
+      </w:r>
+      <w:proofErr w:type="spellStart"/>
+      <w:r>
+        <w:rPr>
+          <w:w w:val="105"/>
+        </w:rPr>
+        <w:t>DbContext</w:t>
+      </w:r>
+      <w:proofErr w:type="spellEnd"/>
+      <w:r>
+        <w:rPr>
+          <w:w w:val="105"/>
+        </w:rPr>
+        <w:t xml:space="preserve"> (</w:t>
+      </w:r>
+      <w:proofErr w:type="spellStart"/>
+      <w:r>
+        <w:rPr>
+          <w:w w:val="105"/>
+        </w:rPr>
+        <w:t>Database</w:t>
+      </w:r>
+      <w:proofErr w:type="spellEnd"/>
+      <w:r>
+        <w:rPr>
+          <w:w w:val="105"/>
+        </w:rPr>
+        <w:t xml:space="preserve"> Context) </w:t>
+      </w:r>
+      <w:r>
+        <w:rPr>
+          <w:w w:val="105"/>
+        </w:rPr>
+        <w:t xml:space="preserve">care </w:t>
+      </w:r>
+      <w:r>
+        <w:rPr>
+          <w:w w:val="105"/>
+        </w:rPr>
+        <w:t>„</w:t>
+      </w:r>
+      <w:r>
+        <w:rPr>
+          <w:w w:val="105"/>
+        </w:rPr>
+        <w:t>traduce</w:t>
+      </w:r>
+      <w:r>
+        <w:rPr>
+          <w:w w:val="105"/>
+        </w:rPr>
+        <w:t>”</w:t>
+      </w:r>
+      <w:r>
+        <w:rPr>
+          <w:w w:val="105"/>
+        </w:rPr>
+        <w:t xml:space="preserve"> cererile </w:t>
+      </w:r>
+      <w:proofErr w:type="spellStart"/>
+      <w:r>
+        <w:rPr>
+          <w:w w:val="105"/>
+        </w:rPr>
+        <w:t>repository</w:t>
+      </w:r>
+      <w:proofErr w:type="spellEnd"/>
+      <w:r>
+        <w:rPr>
+          <w:w w:val="105"/>
+        </w:rPr>
+        <w:t>-urilor în comenzi de SQL și le execută. Design pattern-</w:t>
+      </w:r>
+      <w:proofErr w:type="spellStart"/>
+      <w:r>
+        <w:rPr>
+          <w:w w:val="105"/>
+        </w:rPr>
+        <w:t>ul</w:t>
+      </w:r>
+      <w:proofErr w:type="spellEnd"/>
+      <w:r>
+        <w:rPr>
+          <w:w w:val="105"/>
+        </w:rPr>
+        <w:t xml:space="preserve"> descris mai sus se numește </w:t>
+      </w:r>
+      <w:r>
+        <w:rPr>
+          <w:w w:val="105"/>
+        </w:rPr>
+        <w:t>„</w:t>
+      </w:r>
+      <w:proofErr w:type="spellStart"/>
+      <w:r>
+        <w:rPr>
+          <w:w w:val="105"/>
+        </w:rPr>
+        <w:t>r</w:t>
+      </w:r>
+      <w:r>
+        <w:rPr>
+          <w:w w:val="105"/>
+        </w:rPr>
+        <w:t>epository</w:t>
+      </w:r>
+      <w:proofErr w:type="spellEnd"/>
+      <w:r>
+        <w:rPr>
+          <w:w w:val="105"/>
+        </w:rPr>
+        <w:t xml:space="preserve"> </w:t>
+      </w:r>
+      <w:r>
+        <w:rPr>
+          <w:w w:val="105"/>
+        </w:rPr>
+        <w:t>p</w:t>
+      </w:r>
+      <w:r>
+        <w:rPr>
+          <w:w w:val="105"/>
+        </w:rPr>
+        <w:t>attern</w:t>
+      </w:r>
+      <w:r>
+        <w:rPr>
+          <w:w w:val="105"/>
+        </w:rPr>
+        <w:t>”</w:t>
+      </w:r>
+      <w:r>
+        <w:rPr>
+          <w:w w:val="105"/>
+        </w:rPr>
+        <w:t xml:space="preserve"> și este folosit în contextul aplicațiilor </w:t>
+      </w:r>
+      <w:r>
+        <w:rPr>
+          <w:w w:val="105"/>
+        </w:rPr>
+        <w:t>mari deoarece permite o testare mai ușoară</w:t>
+      </w:r>
+      <w:r>
+        <w:rPr>
+          <w:w w:val="105"/>
+        </w:rPr>
+        <w:t xml:space="preserve">. De asemenea, abstractizarea straturilor aplicației </w:t>
+      </w:r>
+      <w:r>
+        <w:rPr>
+          <w:w w:val="105"/>
+        </w:rPr>
+        <w:t xml:space="preserve">permite o adaptare mai rapidă la cerințe noi sau schimbări ale celor existente. De exemplu, o schimbare a metodei de stocare implică doar modificarea </w:t>
+      </w:r>
+      <w:proofErr w:type="spellStart"/>
+      <w:r>
+        <w:rPr>
+          <w:w w:val="105"/>
+        </w:rPr>
+        <w:t>repository</w:t>
+      </w:r>
+      <w:proofErr w:type="spellEnd"/>
+      <w:r>
+        <w:rPr>
+          <w:w w:val="105"/>
+        </w:rPr>
+        <w:t>-urilor, restul codului putând rămâne neschimbat.</w:t>
+      </w:r>
+      <w:r>
+        <w:rPr>
+          <w:w w:val="105"/>
+        </w:rPr>
+        <w:t xml:space="preserve"> </w:t>
+      </w:r>
+    </w:p>
+    <w:p>
+      <w:pPr>
+        <w:pStyle w:val="BodyText"/>
+        <w:spacing w:line="360" w:lineRule="auto"/>
+        <w:ind w:left="115" w:firstLine="605"/>
+        <w:jc w:val="both"/>
+        <w:rPr>
+          <w:w w:val="105"/>
+        </w:rPr>
+      </w:pPr>
+      <w:r>
+        <w:rPr>
+          <w:rFonts w:ascii="Cascadia Mono" w:hAnsi="Cascadia Mono" w:cs="Cascadia Mono"/>
+          <w:noProof/>
+          <w:color w:val="0000FF"/>
+          <w:sz w:val="19"/>
+          <w:szCs w:val="19"/>
+        </w:rPr>
+        <mc:AlternateContent>
+          <mc:Choice Requires="wps">
+            <w:drawing>
+              <wp:anchor distT="45720" distB="45720" distL="114300" distR="114300" simplePos="0" relativeHeight="251674624" behindDoc="0" locked="0" layoutInCell="1" allowOverlap="1" wp14:anchorId="5F52B15D" wp14:editId="112D4FCE">
+                <wp:simplePos x="0" y="0"/>
+                <wp:positionH relativeFrom="margin">
+                  <wp:align>right</wp:align>
+                </wp:positionH>
+                <wp:positionV relativeFrom="paragraph">
+                  <wp:posOffset>1663065</wp:posOffset>
+                </wp:positionV>
+                <wp:extent cx="5876925" cy="1404620"/>
+                <wp:effectExtent l="0" t="0" r="28575" b="17780"/>
+                <wp:wrapTopAndBottom/>
+                <wp:docPr id="10" name="Text Box 2"/>
+                <wp:cNvGraphicFramePr>
+                  <a:graphicFrameLocks xmlns:a="http://schemas.openxmlformats.org/drawingml/2006/main"/>
+                </wp:cNvGraphicFramePr>
+                <a:graphic xmlns:a="http://schemas.openxmlformats.org/drawingml/2006/main">
+                  <a:graphicData uri="http://schemas.microsoft.com/office/word/2010/wordprocessingShape">
+                    <wps:wsp>
+                      <wps:cNvSpPr txBox="1">
+                        <a:spLocks noChangeArrowheads="1"/>
+                      </wps:cNvSpPr>
+                      <wps:spPr bwMode="auto">
+                        <a:xfrm>
+                          <a:off x="0" y="0"/>
+                          <a:ext cx="5876925" cy="1404620"/>
+                        </a:xfrm>
+                        <a:prstGeom prst="rect">
+                          <a:avLst/>
+                        </a:prstGeom>
+                        <a:solidFill>
+                          <a:srgbClr val="FFFFFF"/>
+                        </a:solidFill>
+                        <a:ln w="9525">
+                          <a:solidFill>
+                            <a:schemeClr val="bg1">
+                              <a:lumMod val="75000"/>
+                            </a:schemeClr>
+                          </a:solidFill>
+                          <a:miter lim="800000"/>
+                          <a:headEnd/>
+                          <a:tailEnd/>
+                        </a:ln>
+                      </wps:spPr>
+                      <wps:txbx>
+                        <w:txbxContent>
+                          <w:p>
+                            <w:pPr>
+                              <w:widowControl/>
+                              <w:adjustRightInd w:val="0"/>
+                              <w:rPr>
+                                <w:rFonts w:ascii="Cascadia Mono" w:hAnsi="Cascadia Mono" w:cs="Cascadia Mono"/>
+                                <w:noProof/>
+                                <w:color w:val="000000"/>
+                                <w:sz w:val="19"/>
+                                <w:szCs w:val="19"/>
+                              </w:rPr>
+                            </w:pPr>
+                            <w:r>
+                              <w:rPr>
+                                <w:rFonts w:ascii="Cascadia Mono" w:hAnsi="Cascadia Mono" w:cs="Cascadia Mono"/>
+                                <w:noProof/>
+                                <w:color w:val="0000FF"/>
+                                <w:sz w:val="19"/>
+                                <w:szCs w:val="19"/>
+                              </w:rPr>
+                              <w:t>public</w:t>
+                            </w:r>
+                            <w:r>
+                              <w:rPr>
+                                <w:rFonts w:ascii="Cascadia Mono" w:hAnsi="Cascadia Mono" w:cs="Cascadia Mono"/>
+                                <w:noProof/>
+                                <w:color w:val="000000"/>
+                                <w:sz w:val="19"/>
+                                <w:szCs w:val="19"/>
+                              </w:rPr>
+                              <w:t xml:space="preserve"> </w:t>
+                            </w:r>
+                            <w:r>
+                              <w:rPr>
+                                <w:rFonts w:ascii="Cascadia Mono" w:hAnsi="Cascadia Mono" w:cs="Cascadia Mono"/>
+                                <w:noProof/>
+                                <w:color w:val="0000FF"/>
+                                <w:sz w:val="19"/>
+                                <w:szCs w:val="19"/>
+                              </w:rPr>
+                              <w:t>void</w:t>
+                            </w:r>
+                            <w:r>
+                              <w:rPr>
+                                <w:rFonts w:ascii="Cascadia Mono" w:hAnsi="Cascadia Mono" w:cs="Cascadia Mono"/>
+                                <w:noProof/>
+                                <w:color w:val="000000"/>
+                                <w:sz w:val="19"/>
+                                <w:szCs w:val="19"/>
+                              </w:rPr>
+                              <w:t xml:space="preserve"> ConfigureServices(IServiceCollection services)</w:t>
+                            </w:r>
+                            <w:r>
+                              <w:rPr>
+                                <w:rFonts w:ascii="Cascadia Mono" w:hAnsi="Cascadia Mono" w:cs="Cascadia Mono"/>
+                                <w:noProof/>
+                                <w:color w:val="000000"/>
+                                <w:sz w:val="19"/>
+                                <w:szCs w:val="19"/>
+                              </w:rPr>
+                              <w:t>{</w:t>
+                            </w:r>
+                          </w:p>
+                          <w:p>
+                            <w:pPr>
+                              <w:widowControl/>
+                              <w:adjustRightInd w:val="0"/>
+                              <w:ind w:left="720"/>
+                              <w:rPr>
+                                <w:rFonts w:ascii="Cascadia Mono" w:hAnsi="Cascadia Mono" w:cs="Cascadia Mono"/>
+                                <w:noProof/>
+                                <w:color w:val="000000"/>
+                                <w:sz w:val="19"/>
+                                <w:szCs w:val="19"/>
+                              </w:rPr>
+                            </w:pPr>
+                            <w:r>
+                              <w:rPr>
+                                <w:rFonts w:ascii="Cascadia Mono" w:hAnsi="Cascadia Mono" w:cs="Cascadia Mono"/>
+                                <w:noProof/>
+                                <w:color w:val="000000"/>
+                                <w:sz w:val="19"/>
+                                <w:szCs w:val="19"/>
+                              </w:rPr>
+                              <w:br/>
+                            </w:r>
+                            <w:r>
+                              <w:rPr>
+                                <w:rFonts w:ascii="Cascadia Mono" w:hAnsi="Cascadia Mono" w:cs="Cascadia Mono"/>
+                                <w:noProof/>
+                                <w:color w:val="000000"/>
+                                <w:sz w:val="19"/>
+                                <w:szCs w:val="19"/>
+                              </w:rPr>
+                              <w:t>services.AddScoped&lt;IVehicleRepository, VehicleRepository&gt;();</w:t>
+                            </w:r>
+                          </w:p>
+                          <w:p>
+                            <w:pPr>
+                              <w:widowControl/>
+                              <w:adjustRightInd w:val="0"/>
+                              <w:rPr>
+                                <w:rFonts w:ascii="Cascadia Mono" w:hAnsi="Cascadia Mono" w:cs="Cascadia Mono"/>
+                                <w:noProof/>
+                                <w:color w:val="000000"/>
+                                <w:sz w:val="19"/>
+                                <w:szCs w:val="19"/>
+                              </w:rPr>
+                            </w:pPr>
+                          </w:p>
+                          <w:p>
+                            <w:pPr>
+                              <w:rPr>
+                                <w:noProof/>
+                              </w:rPr>
+                            </w:pPr>
+                            <w:r>
+                              <w:rPr>
+                                <w:rFonts w:ascii="Cascadia Mono" w:hAnsi="Cascadia Mono" w:cs="Cascadia Mono"/>
+                                <w:noProof/>
+                                <w:color w:val="000000"/>
+                                <w:sz w:val="19"/>
+                                <w:szCs w:val="19"/>
+                              </w:rPr>
+                              <w:t>}</w:t>
+                            </w:r>
+                          </w:p>
+                        </w:txbxContent>
+                      </wps:txbx>
+                      <wps:bodyPr rot="0" vert="horz" wrap="square" lIns="91440" tIns="45720" rIns="91440" bIns="45720" anchor="t" anchorCtr="0">
+                        <a:spAutoFit/>
+                      </wps:bodyPr>
+                    </wps:wsp>
+                  </a:graphicData>
+                </a:graphic>
+                <wp14:sizeRelH relativeFrom="margin">
+                  <wp14:pctWidth>0</wp14:pctWidth>
+                </wp14:sizeRelH>
+                <wp14:sizeRelV relativeFrom="margin">
+                  <wp14:pctHeight>20000</wp14:pctHeight>
+                </wp14:sizeRelV>
+              </wp:anchor>
+            </w:drawing>
+          </mc:Choice>
+          <mc:Fallback>
+            <w:pict>
+              <v:shape w14:anchorId="5F52B15D" id="_x0000_s1030" type="#_x0000_t202" style="position:absolute;left:0;text-align:left;margin-left:411.55pt;margin-top:130.95pt;width:462.75pt;height:110.6pt;z-index:251674624;visibility:visible;mso-wrap-style:square;mso-width-percent:0;mso-height-percent:200;mso-wrap-distance-left:9pt;mso-wrap-distance-top:3.6pt;mso-wrap-distance-right:9pt;mso-wrap-distance-bottom:3.6pt;mso-position-horizontal:right;mso-position-horizontal-relative:margin;mso-position-vertical:absolute;mso-position-vertical-relative:text;mso-width-percent:0;mso-height-percent:200;mso-width-relative:margin;mso-height-relative:margin;v-text-anchor:top" o:gfxdata="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" strokecolor="#bfbfbf [2412]">
+                <v:textbox style="mso-fit-shape-to-text:t">
+                  <w:txbxContent>
+                    <w:p>
+                      <w:pPr>
+                        <w:widowControl/>
+                        <w:adjustRightInd w:val="0"/>
+                        <w:rPr>
+                          <w:rFonts w:ascii="Cascadia Mono" w:hAnsi="Cascadia Mono" w:cs="Cascadia Mono"/>
+                          <w:noProof/>
+                          <w:color w:val="000000"/>
+                          <w:sz w:val="19"/>
+                          <w:szCs w:val="19"/>
+                        </w:rPr>
+                      </w:pPr>
+                      <w:r>
+                        <w:rPr>
+                          <w:rFonts w:ascii="Cascadia Mono" w:hAnsi="Cascadia Mono" w:cs="Cascadia Mono"/>
+                          <w:noProof/>
+                          <w:color w:val="0000FF"/>
+                          <w:sz w:val="19"/>
+                          <w:szCs w:val="19"/>
+                        </w:rPr>
+                        <w:t>public</w:t>
+                      </w:r>
+                      <w:r>
+                        <w:rPr>
+                          <w:rFonts w:ascii="Cascadia Mono" w:hAnsi="Cascadia Mono" w:cs="Cascadia Mono"/>
+                          <w:noProof/>
+                          <w:color w:val="000000"/>
+                          <w:sz w:val="19"/>
+                          <w:szCs w:val="19"/>
+                        </w:rPr>
+                        <w:t xml:space="preserve"> </w:t>
+                      </w:r>
+                      <w:r>
+                        <w:rPr>
+                          <w:rFonts w:ascii="Cascadia Mono" w:hAnsi="Cascadia Mono" w:cs="Cascadia Mono"/>
+                          <w:noProof/>
+                          <w:color w:val="0000FF"/>
+                          <w:sz w:val="19"/>
+                          <w:szCs w:val="19"/>
+                        </w:rPr>
+                        <w:t>void</w:t>
+                      </w:r>
+                      <w:r>
+                        <w:rPr>
+                          <w:rFonts w:ascii="Cascadia Mono" w:hAnsi="Cascadia Mono" w:cs="Cascadia Mono"/>
+                          <w:noProof/>
+                          <w:color w:val="000000"/>
+                          <w:sz w:val="19"/>
+                          <w:szCs w:val="19"/>
+                        </w:rPr>
+                        <w:t xml:space="preserve"> ConfigureServices(IServiceCollection services)</w:t>
+                      </w:r>
+                      <w:r>
+                        <w:rPr>
+                          <w:rFonts w:ascii="Cascadia Mono" w:hAnsi="Cascadia Mono" w:cs="Cascadia Mono"/>
+                          <w:noProof/>
+                          <w:color w:val="000000"/>
+                          <w:sz w:val="19"/>
+                          <w:szCs w:val="19"/>
+                        </w:rPr>
+                        <w:t>{</w:t>
+                      </w:r>
+                    </w:p>
+                    <w:p>
+                      <w:pPr>
+                        <w:widowControl/>
+                        <w:adjustRightInd w:val="0"/>
+                        <w:ind w:left="720"/>
+                        <w:rPr>
+                          <w:rFonts w:ascii="Cascadia Mono" w:hAnsi="Cascadia Mono" w:cs="Cascadia Mono"/>
+                          <w:noProof/>
+                          <w:color w:val="000000"/>
+                          <w:sz w:val="19"/>
+                          <w:szCs w:val="19"/>
+                        </w:rPr>
+                      </w:pPr>
+                      <w:r>
+                        <w:rPr>
+                          <w:rFonts w:ascii="Cascadia Mono" w:hAnsi="Cascadia Mono" w:cs="Cascadia Mono"/>
+                          <w:noProof/>
+                          <w:color w:val="000000"/>
+                          <w:sz w:val="19"/>
+                          <w:szCs w:val="19"/>
+                        </w:rPr>
+                        <w:br/>
+                      </w:r>
+                      <w:r>
+                        <w:rPr>
+                          <w:rFonts w:ascii="Cascadia Mono" w:hAnsi="Cascadia Mono" w:cs="Cascadia Mono"/>
+                          <w:noProof/>
+                          <w:color w:val="000000"/>
+                          <w:sz w:val="19"/>
+                          <w:szCs w:val="19"/>
+                        </w:rPr>
+                        <w:t>services.AddScoped&lt;IVehicleRepository, VehicleRepository&gt;();</w:t>
+                      </w:r>
+                    </w:p>
+                    <w:p>
+                      <w:pPr>
+                        <w:widowControl/>
+                        <w:adjustRightInd w:val="0"/>
+                        <w:rPr>
+                          <w:rFonts w:ascii="Cascadia Mono" w:hAnsi="Cascadia Mono" w:cs="Cascadia Mono"/>
+                          <w:noProof/>
+                          <w:color w:val="000000"/>
+                          <w:sz w:val="19"/>
+                          <w:szCs w:val="19"/>
+                        </w:rPr>
+                      </w:pPr>
+                    </w:p>
+                    <w:p>
+                      <w:pPr>
+                        <w:rPr>
+                          <w:noProof/>
+                        </w:rPr>
+                      </w:pPr>
+                      <w:r>
+                        <w:rPr>
+                          <w:rFonts w:ascii="Cascadia Mono" w:hAnsi="Cascadia Mono" w:cs="Cascadia Mono"/>
+                          <w:noProof/>
+                          <w:color w:val="000000"/>
+                          <w:sz w:val="19"/>
+                          <w:szCs w:val="19"/>
+                        </w:rPr>
+                        <w:t>}</w:t>
+                      </w:r>
+                    </w:p>
+                  </w:txbxContent>
+                </v:textbox>
+                <w10:wrap type="topAndBottom" anchorx="margin"/>
+              </v:shape>
+            </w:pict>
+          </mc:Fallback>
+        </mc:AlternateContent>
+      </w:r>
+      <w:r>
+        <w:rPr>
+          <w:w w:val="105"/>
+        </w:rPr>
+        <w:t xml:space="preserve">O altă condiție a </w:t>
+      </w:r>
+      <w:proofErr w:type="spellStart"/>
+      <w:r>
+        <w:rPr>
+          <w:w w:val="105"/>
+        </w:rPr>
+        <w:t>repository</w:t>
+      </w:r>
+      <w:proofErr w:type="spellEnd"/>
+      <w:r>
+        <w:rPr>
+          <w:w w:val="105"/>
+        </w:rPr>
+        <w:t xml:space="preserve"> pattern este folosirea interfețelor. Din moment ce se dorește o ușoară </w:t>
+      </w:r>
+      <w:r>
+        <w:rPr>
+          <w:w w:val="105"/>
+        </w:rPr>
+        <w:t xml:space="preserve">înlocuire a managerelor și </w:t>
+      </w:r>
+      <w:proofErr w:type="spellStart"/>
+      <w:r>
+        <w:rPr>
+          <w:w w:val="105"/>
+        </w:rPr>
+        <w:t>repository</w:t>
+      </w:r>
+      <w:proofErr w:type="spellEnd"/>
+      <w:r>
+        <w:rPr>
+          <w:w w:val="105"/>
+        </w:rPr>
+        <w:t>-urilor acestea nu sunt pasate direct ca argument în constructorii claselor care le necesită ci fiecare implementează o interfață care este dată de fapt ca parametru. Pentru a face legătura între interfață și implementare se folosește injectarea dependințelor (</w:t>
+      </w:r>
+      <w:proofErr w:type="spellStart"/>
+      <w:r>
+        <w:rPr>
+          <w:w w:val="105"/>
+        </w:rPr>
+        <w:t>dependency</w:t>
+      </w:r>
+      <w:proofErr w:type="spellEnd"/>
+      <w:r>
+        <w:rPr>
+          <w:w w:val="105"/>
+        </w:rPr>
+        <w:t xml:space="preserve"> </w:t>
+      </w:r>
+      <w:proofErr w:type="spellStart"/>
+      <w:r>
+        <w:rPr>
+          <w:w w:val="105"/>
+        </w:rPr>
+        <w:t>injection</w:t>
+      </w:r>
+      <w:proofErr w:type="spellEnd"/>
+      <w:r>
+        <w:rPr>
+          <w:w w:val="105"/>
+        </w:rPr>
+        <w:t xml:space="preserve">) în clasa </w:t>
+      </w:r>
+      <w:proofErr w:type="spellStart"/>
+      <w:r>
+        <w:rPr>
+          <w:w w:val="105"/>
+        </w:rPr>
+        <w:t>Startup</w:t>
+      </w:r>
+      <w:proofErr w:type="spellEnd"/>
+      <w:r>
+        <w:rPr>
+          <w:w w:val="105"/>
+        </w:rPr>
+        <w:t xml:space="preserve"> a aplicației, ca în secvența următoare.</w:t>
+      </w:r>
+    </w:p>
+    <w:p>
+      <w:pPr>
+        <w:pStyle w:val="BodyText"/>
+        <w:spacing w:line="360" w:lineRule="auto"/>
+        <w:ind w:left="115" w:firstLine="605"/>
+        <w:jc w:val="both"/>
+        <w:rPr>
+          <w:w w:val="105"/>
+        </w:rPr>
+      </w:pPr>
+      <w:r>
+        <w:rPr>
+          <w:w w:val="105"/>
+        </w:rPr>
+        <w:t xml:space="preserve">La fiecare apariție a interfeței </w:t>
+      </w:r>
+      <w:proofErr w:type="spellStart"/>
+      <w:r>
+        <w:rPr>
+          <w:w w:val="105"/>
+        </w:rPr>
+        <w:t>IVehicleRepository</w:t>
+      </w:r>
+      <w:proofErr w:type="spellEnd"/>
+      <w:r>
+        <w:rPr>
+          <w:w w:val="105"/>
+        </w:rPr>
+        <w:t xml:space="preserve"> ca parametru al unui constructor se </w:t>
+      </w:r>
+      <w:r>
+        <w:rPr>
+          <w:w w:val="105"/>
+        </w:rPr>
+        <w:t>va face legătura</w:t>
+      </w:r>
+      <w:r>
+        <w:rPr>
+          <w:w w:val="105"/>
+        </w:rPr>
+        <w:t xml:space="preserve"> la o instanță a clasei </w:t>
+      </w:r>
+      <w:proofErr w:type="spellStart"/>
+      <w:r>
+        <w:rPr>
+          <w:w w:val="105"/>
+        </w:rPr>
+        <w:t>VehicleRepository</w:t>
+      </w:r>
+      <w:proofErr w:type="spellEnd"/>
+      <w:r>
+        <w:rPr>
+          <w:w w:val="105"/>
+        </w:rPr>
+        <w:t xml:space="preserve">. </w:t>
+      </w:r>
+      <w:r>
+        <w:rPr>
+          <w:w w:val="105"/>
+        </w:rPr>
+        <w:t xml:space="preserve">Metoda </w:t>
+      </w:r>
+      <w:proofErr w:type="spellStart"/>
+      <w:r>
+        <w:rPr>
+          <w:w w:val="105"/>
+        </w:rPr>
+        <w:t>AddScoped</w:t>
+      </w:r>
+      <w:proofErr w:type="spellEnd"/>
+      <w:r>
+        <w:rPr>
+          <w:w w:val="105"/>
+        </w:rPr>
+        <w:t xml:space="preserve"> specifică durata de viață a instanței, aceasta fiind la fel de lungă ca durata rezolvării unui </w:t>
+      </w:r>
+      <w:proofErr w:type="spellStart"/>
+      <w:r>
+        <w:rPr>
+          <w:w w:val="105"/>
+        </w:rPr>
+        <w:t>request</w:t>
+      </w:r>
+      <w:proofErr w:type="spellEnd"/>
+      <w:r>
+        <w:rPr>
+          <w:w w:val="105"/>
+        </w:rPr>
+        <w:t xml:space="preserve">-ului </w:t>
+      </w:r>
+      <w:r>
+        <w:rPr>
+          <w:w w:val="105"/>
+        </w:rPr>
+        <w:lastRenderedPageBreak/>
+        <w:t xml:space="preserve">din controller care a dus la crearea acesteia. Toate injectările din cadrul proiectului sunt făcute cu </w:t>
+      </w:r>
+      <w:r>
+        <w:rPr>
+          <w:w w:val="105"/>
+        </w:rPr>
+        <w:t>metoda</w:t>
+      </w:r>
+      <w:r>
+        <w:rPr>
+          <w:w w:val="105"/>
+        </w:rPr>
+        <w:t xml:space="preserve"> </w:t>
+      </w:r>
+      <w:proofErr w:type="spellStart"/>
+      <w:r>
+        <w:rPr>
+          <w:w w:val="105"/>
+        </w:rPr>
+        <w:t>AddScoped</w:t>
+      </w:r>
+      <w:proofErr w:type="spellEnd"/>
+      <w:r>
+        <w:rPr>
+          <w:w w:val="105"/>
+        </w:rPr>
+        <w:t>.</w:t>
+      </w:r>
+    </w:p>
+    <w:p>
+      <w:pPr>
+        <w:pStyle w:val="BodyText"/>
+        <w:spacing w:line="360" w:lineRule="auto"/>
+        <w:ind w:left="115" w:firstLine="605"/>
+        <w:jc w:val="both"/>
+        <w:rPr>
+          <w:w w:val="105"/>
+        </w:rPr>
+      </w:pPr>
+      <w:r>
+        <w:rPr>
+          <w:rFonts w:ascii="Cascadia Mono" w:hAnsi="Cascadia Mono" w:cs="Cascadia Mono"/>
+          <w:noProof/>
+          <w:color w:val="0000FF"/>
+          <w:sz w:val="19"/>
+          <w:szCs w:val="19"/>
+        </w:rPr>
+        <mc:AlternateContent>
+          <mc:Choice Requires="wps">
+            <w:drawing>
+              <wp:anchor distT="45720" distB="45720" distL="114300" distR="114300" simplePos="0" relativeHeight="251676672" behindDoc="0" locked="0" layoutInCell="1" allowOverlap="1" wp14:anchorId="1202A339" wp14:editId="6D0CDE7E">
+                <wp:simplePos x="0" y="0"/>
+                <wp:positionH relativeFrom="margin">
+                  <wp:posOffset>41275</wp:posOffset>
+                </wp:positionH>
+                <wp:positionV relativeFrom="paragraph">
+                  <wp:posOffset>1304925</wp:posOffset>
+                </wp:positionV>
+                <wp:extent cx="5876925" cy="1404620"/>
+                <wp:effectExtent l="0" t="0" r="28575" b="15240"/>
+                <wp:wrapTopAndBottom/>
+                <wp:docPr id="11" name="Text Box 2"/>
+                <wp:cNvGraphicFramePr>
+                  <a:graphicFrameLocks xmlns:a="http://schemas.openxmlformats.org/drawingml/2006/main"/>
+                </wp:cNvGraphicFramePr>
+                <a:graphic xmlns:a="http://schemas.openxmlformats.org/drawingml/2006/main">
+                  <a:graphicData uri="http://schemas.microsoft.com/office/word/2010/wordprocessingShape">
+                    <wps:wsp>
+                      <wps:cNvSpPr txBox="1">
+                        <a:spLocks noChangeArrowheads="1"/>
+                      </wps:cNvSpPr>
+                      <wps:spPr bwMode="auto">
+                        <a:xfrm>
+                          <a:off x="0" y="0"/>
+                          <a:ext cx="5876925" cy="1404620"/>
+                        </a:xfrm>
+                        <a:prstGeom prst="rect">
+                          <a:avLst/>
+                        </a:prstGeom>
+                        <a:solidFill>
+                          <a:srgbClr val="FFFFFF"/>
+                        </a:solidFill>
+                        <a:ln w="9525">
+                          <a:solidFill>
+                            <a:schemeClr val="bg1">
+                              <a:lumMod val="75000"/>
+                            </a:schemeClr>
+                          </a:solidFill>
+                          <a:miter lim="800000"/>
+                          <a:headEnd/>
+                          <a:tailEnd/>
+                        </a:ln>
+                      </wps:spPr>
+                      <wps:txbx>
+                        <w:txbxContent>
+                          <w:p>
+                            <w:pPr>
+                              <w:widowControl/>
+                              <w:adjustRightInd w:val="0"/>
+                              <w:rPr>
+                                <w:rFonts w:ascii="Cascadia Mono" w:hAnsi="Cascadia Mono" w:cs="Cascadia Mono"/>
+                                <w:noProof/>
+                                <w:color w:val="000000"/>
+                                <w:sz w:val="19"/>
+                                <w:szCs w:val="19"/>
+                              </w:rPr>
+                            </w:pPr>
+                            <w:r>
+                              <w:rPr>
+                                <w:rFonts w:ascii="Cascadia Mono" w:hAnsi="Cascadia Mono" w:cs="Cascadia Mono"/>
+                                <w:noProof/>
+                                <w:color w:val="0000FF"/>
+                                <w:sz w:val="19"/>
+                                <w:szCs w:val="19"/>
+                              </w:rPr>
+                              <w:t>public</w:t>
+                            </w:r>
+                            <w:r>
+                              <w:rPr>
+                                <w:rFonts w:ascii="Cascadia Mono" w:hAnsi="Cascadia Mono" w:cs="Cascadia Mono"/>
+                                <w:noProof/>
+                                <w:color w:val="000000"/>
+                                <w:sz w:val="19"/>
+                                <w:szCs w:val="19"/>
+                              </w:rPr>
+                              <w:t xml:space="preserve"> </w:t>
+                            </w:r>
+                            <w:r>
+                              <w:rPr>
+                                <w:rFonts w:ascii="Cascadia Mono" w:hAnsi="Cascadia Mono" w:cs="Cascadia Mono"/>
+                                <w:noProof/>
+                                <w:color w:val="0000FF"/>
+                                <w:sz w:val="19"/>
+                                <w:szCs w:val="19"/>
+                              </w:rPr>
+                              <w:t>abstract</w:t>
+                            </w:r>
+                            <w:r>
+                              <w:rPr>
+                                <w:rFonts w:ascii="Cascadia Mono" w:hAnsi="Cascadia Mono" w:cs="Cascadia Mono"/>
+                                <w:noProof/>
+                                <w:color w:val="000000"/>
+                                <w:sz w:val="19"/>
+                                <w:szCs w:val="19"/>
+                              </w:rPr>
+                              <w:t xml:space="preserve"> </w:t>
+                            </w:r>
+                            <w:r>
+                              <w:rPr>
+                                <w:rFonts w:ascii="Cascadia Mono" w:hAnsi="Cascadia Mono" w:cs="Cascadia Mono"/>
+                                <w:noProof/>
+                                <w:color w:val="0000FF"/>
+                                <w:sz w:val="19"/>
+                                <w:szCs w:val="19"/>
+                              </w:rPr>
+                              <w:t>class</w:t>
+                            </w:r>
+                            <w:r>
+                              <w:rPr>
+                                <w:rFonts w:ascii="Cascadia Mono" w:hAnsi="Cascadia Mono" w:cs="Cascadia Mono"/>
+                                <w:noProof/>
+                                <w:color w:val="000000"/>
+                                <w:sz w:val="19"/>
+                                <w:szCs w:val="19"/>
+                              </w:rPr>
+                              <w:t xml:space="preserve"> </w:t>
+                            </w:r>
+                            <w:r>
+                              <w:rPr>
+                                <w:rFonts w:ascii="Cascadia Mono" w:hAnsi="Cascadia Mono" w:cs="Cascadia Mono"/>
+                                <w:noProof/>
+                                <w:color w:val="2B91AF"/>
+                                <w:sz w:val="19"/>
+                                <w:szCs w:val="19"/>
+                              </w:rPr>
+                              <w:t>RepositoryBase</w:t>
+                            </w:r>
+                            <w:r>
+                              <w:rPr>
+                                <w:rFonts w:ascii="Cascadia Mono" w:hAnsi="Cascadia Mono" w:cs="Cascadia Mono"/>
+                                <w:noProof/>
+                                <w:color w:val="000000"/>
+                                <w:sz w:val="19"/>
+                                <w:szCs w:val="19"/>
+                              </w:rPr>
+                              <w:t>&lt;</w:t>
+                            </w:r>
+                            <w:r>
+                              <w:rPr>
+                                <w:rFonts w:ascii="Cascadia Mono" w:hAnsi="Cascadia Mono" w:cs="Cascadia Mono"/>
+                                <w:noProof/>
+                                <w:color w:val="2B91AF"/>
+                                <w:sz w:val="19"/>
+                                <w:szCs w:val="19"/>
+                              </w:rPr>
+                              <w:t>EntityType</w:t>
+                            </w:r>
+                            <w:r>
+                              <w:rPr>
+                                <w:rFonts w:ascii="Cascadia Mono" w:hAnsi="Cascadia Mono" w:cs="Cascadia Mono"/>
+                                <w:noProof/>
+                                <w:color w:val="000000"/>
+                                <w:sz w:val="19"/>
+                                <w:szCs w:val="19"/>
+                              </w:rPr>
+                              <w:t xml:space="preserve">&gt; : IRepositoryBase&lt;EntityType&gt; </w:t>
+                            </w:r>
+                            <w:r>
+                              <w:rPr>
+                                <w:rFonts w:ascii="Cascadia Mono" w:hAnsi="Cascadia Mono" w:cs="Cascadia Mono"/>
+                                <w:noProof/>
+                                <w:color w:val="0000FF"/>
+                                <w:sz w:val="19"/>
+                                <w:szCs w:val="19"/>
+                              </w:rPr>
+                              <w:t>where</w:t>
+                            </w:r>
+                            <w:r>
+                              <w:rPr>
+                                <w:rFonts w:ascii="Cascadia Mono" w:hAnsi="Cascadia Mono" w:cs="Cascadia Mono"/>
+                                <w:noProof/>
+                                <w:color w:val="000000"/>
+                                <w:sz w:val="19"/>
+                                <w:szCs w:val="19"/>
+                              </w:rPr>
+                              <w:t xml:space="preserve"> EntityType: Entity</w:t>
+                            </w:r>
+                          </w:p>
+                          <w:p>
+                            <w:pPr>
+                              <w:widowControl/>
+                              <w:adjustRightInd w:val="0"/>
+                              <w:rPr>
+                                <w:rFonts w:ascii="Cascadia Mono" w:hAnsi="Cascadia Mono" w:cs="Cascadia Mono"/>
+                                <w:noProof/>
+                                <w:color w:val="000000"/>
+                                <w:sz w:val="19"/>
+                                <w:szCs w:val="19"/>
+                              </w:rPr>
+                            </w:pPr>
+                            <w:r>
+                              <w:rPr>
+                                <w:rFonts w:ascii="Cascadia Mono" w:hAnsi="Cascadia Mono" w:cs="Cascadia Mono"/>
+                                <w:noProof/>
+                                <w:color w:val="000000"/>
+                                <w:sz w:val="19"/>
+                                <w:szCs w:val="19"/>
+                              </w:rPr>
+                              <w:t>{</w:t>
+                            </w:r>
+                          </w:p>
+                          <w:p>
+                            <w:pPr>
+                              <w:widowControl/>
+                              <w:adjustRightInd w:val="0"/>
+                              <w:rPr>
+                                <w:rFonts w:ascii="Cascadia Mono" w:hAnsi="Cascadia Mono" w:cs="Cascadia Mono"/>
+                                <w:noProof/>
+                                <w:color w:val="000000"/>
+                                <w:sz w:val="19"/>
+                                <w:szCs w:val="19"/>
+                              </w:rPr>
+                            </w:pPr>
+                            <w:r>
+                              <w:rPr>
+                                <w:rFonts w:ascii="Cascadia Mono" w:hAnsi="Cascadia Mono" w:cs="Cascadia Mono"/>
+                                <w:noProof/>
+                                <w:color w:val="000000"/>
+                                <w:sz w:val="19"/>
+                                <w:szCs w:val="19"/>
+                              </w:rPr>
+                              <w:t xml:space="preserve">    </w:t>
+                            </w:r>
+                            <w:r>
+                              <w:rPr>
+                                <w:rFonts w:ascii="Cascadia Mono" w:hAnsi="Cascadia Mono" w:cs="Cascadia Mono"/>
+                                <w:noProof/>
+                                <w:color w:val="0000FF"/>
+                                <w:sz w:val="19"/>
+                                <w:szCs w:val="19"/>
+                              </w:rPr>
+                              <w:t>protected</w:t>
+                            </w:r>
+                            <w:r>
+                              <w:rPr>
+                                <w:rFonts w:ascii="Cascadia Mono" w:hAnsi="Cascadia Mono" w:cs="Cascadia Mono"/>
+                                <w:noProof/>
+                                <w:color w:val="000000"/>
+                                <w:sz w:val="19"/>
+                                <w:szCs w:val="19"/>
+                              </w:rPr>
+                              <w:t xml:space="preserve"> </w:t>
+                            </w:r>
+                            <w:r>
+                              <w:rPr>
+                                <w:rFonts w:ascii="Cascadia Mono" w:hAnsi="Cascadia Mono" w:cs="Cascadia Mono"/>
+                                <w:noProof/>
+                                <w:color w:val="0000FF"/>
+                                <w:sz w:val="19"/>
+                                <w:szCs w:val="19"/>
+                              </w:rPr>
+                              <w:t>readonly</w:t>
+                            </w:r>
+                            <w:r>
+                              <w:rPr>
+                                <w:rFonts w:ascii="Cascadia Mono" w:hAnsi="Cascadia Mono" w:cs="Cascadia Mono"/>
+                                <w:noProof/>
+                                <w:color w:val="000000"/>
+                                <w:sz w:val="19"/>
+                                <w:szCs w:val="19"/>
+                              </w:rPr>
+                              <w:t xml:space="preserve"> AppDbContext context;</w:t>
+                            </w:r>
+                          </w:p>
+                          <w:p>
+                            <w:pPr>
+                              <w:widowControl/>
+                              <w:adjustRightInd w:val="0"/>
+                              <w:rPr>
+                                <w:rFonts w:ascii="Cascadia Mono" w:hAnsi="Cascadia Mono" w:cs="Cascadia Mono"/>
+                                <w:noProof/>
+                                <w:color w:val="000000"/>
+                                <w:sz w:val="19"/>
+                                <w:szCs w:val="19"/>
+                              </w:rPr>
+                            </w:pPr>
+                            <w:r>
+                              <w:rPr>
+                                <w:rFonts w:ascii="Cascadia Mono" w:hAnsi="Cascadia Mono" w:cs="Cascadia Mono"/>
+                                <w:noProof/>
+                                <w:color w:val="000000"/>
+                                <w:sz w:val="19"/>
+                                <w:szCs w:val="19"/>
+                              </w:rPr>
+                              <w:t xml:space="preserve">    </w:t>
+                            </w:r>
+                            <w:r>
+                              <w:rPr>
+                                <w:rFonts w:ascii="Cascadia Mono" w:hAnsi="Cascadia Mono" w:cs="Cascadia Mono"/>
+                                <w:noProof/>
+                                <w:color w:val="0000FF"/>
+                                <w:sz w:val="19"/>
+                                <w:szCs w:val="19"/>
+                              </w:rPr>
+                              <w:t>protected</w:t>
+                            </w:r>
+                            <w:r>
+                              <w:rPr>
+                                <w:rFonts w:ascii="Cascadia Mono" w:hAnsi="Cascadia Mono" w:cs="Cascadia Mono"/>
+                                <w:noProof/>
+                                <w:color w:val="000000"/>
+                                <w:sz w:val="19"/>
+                                <w:szCs w:val="19"/>
+                              </w:rPr>
+                              <w:t xml:space="preserve"> DbSet&lt;EntityType&gt; entitySet = </w:t>
+                            </w:r>
+                            <w:r>
+                              <w:rPr>
+                                <w:rFonts w:ascii="Cascadia Mono" w:hAnsi="Cascadia Mono" w:cs="Cascadia Mono"/>
+                                <w:noProof/>
+                                <w:color w:val="0000FF"/>
+                                <w:sz w:val="19"/>
+                                <w:szCs w:val="19"/>
+                              </w:rPr>
+                              <w:t>null</w:t>
+                            </w:r>
+                            <w:r>
+                              <w:rPr>
+                                <w:rFonts w:ascii="Cascadia Mono" w:hAnsi="Cascadia Mono" w:cs="Cascadia Mono"/>
+                                <w:noProof/>
+                                <w:color w:val="000000"/>
+                                <w:sz w:val="19"/>
+                                <w:szCs w:val="19"/>
+                              </w:rPr>
+                              <w:t>;</w:t>
+                            </w:r>
+                          </w:p>
+                          <w:p>
+                            <w:pPr>
+                              <w:widowControl/>
+                              <w:adjustRightInd w:val="0"/>
+                              <w:rPr>
+                                <w:rFonts w:ascii="Cascadia Mono" w:hAnsi="Cascadia Mono" w:cs="Cascadia Mono"/>
+                                <w:noProof/>
+                                <w:color w:val="000000"/>
+                                <w:sz w:val="19"/>
+                                <w:szCs w:val="19"/>
+                              </w:rPr>
+                            </w:pPr>
+                          </w:p>
+                          <w:p>
+                            <w:pPr>
+                              <w:widowControl/>
+                              <w:adjustRightInd w:val="0"/>
+                              <w:rPr>
+                                <w:rFonts w:ascii="Cascadia Mono" w:hAnsi="Cascadia Mono" w:cs="Cascadia Mono"/>
+                                <w:noProof/>
+                                <w:color w:val="000000"/>
+                                <w:sz w:val="19"/>
+                                <w:szCs w:val="19"/>
+                              </w:rPr>
+                            </w:pPr>
+                            <w:r>
+                              <w:rPr>
+                                <w:rFonts w:ascii="Cascadia Mono" w:hAnsi="Cascadia Mono" w:cs="Cascadia Mono"/>
+                                <w:noProof/>
+                                <w:color w:val="000000"/>
+                                <w:sz w:val="19"/>
+                                <w:szCs w:val="19"/>
+                              </w:rPr>
+                              <w:t xml:space="preserve">    </w:t>
+                            </w:r>
+                            <w:r>
+                              <w:rPr>
+                                <w:rFonts w:ascii="Cascadia Mono" w:hAnsi="Cascadia Mono" w:cs="Cascadia Mono"/>
+                                <w:noProof/>
+                                <w:color w:val="0000FF"/>
+                                <w:sz w:val="19"/>
+                                <w:szCs w:val="19"/>
+                              </w:rPr>
+                              <w:t>public</w:t>
+                            </w:r>
+                            <w:r>
+                              <w:rPr>
+                                <w:rFonts w:ascii="Cascadia Mono" w:hAnsi="Cascadia Mono" w:cs="Cascadia Mono"/>
+                                <w:noProof/>
+                                <w:color w:val="000000"/>
+                                <w:sz w:val="19"/>
+                                <w:szCs w:val="19"/>
+                              </w:rPr>
+                              <w:t xml:space="preserve"> </w:t>
+                            </w:r>
+                            <w:r>
+                              <w:rPr>
+                                <w:rFonts w:ascii="Cascadia Mono" w:hAnsi="Cascadia Mono" w:cs="Cascadia Mono"/>
+                                <w:noProof/>
+                                <w:color w:val="2B91AF"/>
+                                <w:sz w:val="19"/>
+                                <w:szCs w:val="19"/>
+                              </w:rPr>
+                              <w:t>RepositoryBase</w:t>
+                            </w:r>
+                            <w:r>
+                              <w:rPr>
+                                <w:rFonts w:ascii="Cascadia Mono" w:hAnsi="Cascadia Mono" w:cs="Cascadia Mono"/>
+                                <w:noProof/>
+                                <w:color w:val="000000"/>
+                                <w:sz w:val="19"/>
+                                <w:szCs w:val="19"/>
+                              </w:rPr>
+                              <w:t>(AppDbContext context)</w:t>
+                            </w:r>
+                          </w:p>
+                          <w:p>
+                            <w:pPr>
+                              <w:widowControl/>
+                              <w:adjustRightInd w:val="0"/>
+                              <w:rPr>
+                                <w:rFonts w:ascii="Cascadia Mono" w:hAnsi="Cascadia Mono" w:cs="Cascadia Mono"/>
+                                <w:noProof/>
+                                <w:color w:val="000000"/>
+                                <w:sz w:val="19"/>
+                                <w:szCs w:val="19"/>
+                              </w:rPr>
+                            </w:pPr>
+                            <w:r>
+                              <w:rPr>
+                                <w:rFonts w:ascii="Cascadia Mono" w:hAnsi="Cascadia Mono" w:cs="Cascadia Mono"/>
+                                <w:noProof/>
+                                <w:color w:val="000000"/>
+                                <w:sz w:val="19"/>
+                                <w:szCs w:val="19"/>
+                              </w:rPr>
+                              <w:t xml:space="preserve">        =&gt; </w:t>
+                            </w:r>
+                            <w:r>
+                              <w:rPr>
+                                <w:rFonts w:ascii="Cascadia Mono" w:hAnsi="Cascadia Mono" w:cs="Cascadia Mono"/>
+                                <w:noProof/>
+                                <w:color w:val="0000FF"/>
+                                <w:sz w:val="19"/>
+                                <w:szCs w:val="19"/>
+                              </w:rPr>
+                              <w:t>this</w:t>
+                            </w:r>
+                            <w:r>
+                              <w:rPr>
+                                <w:rFonts w:ascii="Cascadia Mono" w:hAnsi="Cascadia Mono" w:cs="Cascadia Mono"/>
+                                <w:noProof/>
+                                <w:color w:val="000000"/>
+                                <w:sz w:val="19"/>
+                                <w:szCs w:val="19"/>
+                              </w:rPr>
+                              <w:t>.context = context;</w:t>
+                            </w:r>
+                          </w:p>
+                          <w:p>
+                            <w:pPr>
+                              <w:widowControl/>
+                              <w:adjustRightInd w:val="0"/>
+                              <w:rPr>
+                                <w:rFonts w:ascii="Cascadia Mono" w:hAnsi="Cascadia Mono" w:cs="Cascadia Mono"/>
+                                <w:noProof/>
+                                <w:color w:val="000000"/>
+                                <w:sz w:val="19"/>
+                                <w:szCs w:val="19"/>
+                              </w:rPr>
+                            </w:pPr>
+                          </w:p>
+                          <w:p>
+                            <w:pPr>
+                              <w:widowControl/>
+                              <w:adjustRightInd w:val="0"/>
+                              <w:rPr>
+                                <w:rFonts w:ascii="Cascadia Mono" w:hAnsi="Cascadia Mono" w:cs="Cascadia Mono"/>
+                                <w:noProof/>
+                                <w:color w:val="000000"/>
+                                <w:sz w:val="19"/>
+                                <w:szCs w:val="19"/>
+                              </w:rPr>
+                            </w:pPr>
+                            <w:r>
+                              <w:rPr>
+                                <w:rFonts w:ascii="Cascadia Mono" w:hAnsi="Cascadia Mono" w:cs="Cascadia Mono"/>
+                                <w:noProof/>
+                                <w:color w:val="000000"/>
+                                <w:sz w:val="19"/>
+                                <w:szCs w:val="19"/>
+                              </w:rPr>
+                              <w:t xml:space="preserve">    </w:t>
+                            </w:r>
+                            <w:r>
+                              <w:rPr>
+                                <w:rFonts w:ascii="Cascadia Mono" w:hAnsi="Cascadia Mono" w:cs="Cascadia Mono"/>
+                                <w:noProof/>
+                                <w:color w:val="0000FF"/>
+                                <w:sz w:val="19"/>
+                                <w:szCs w:val="19"/>
+                              </w:rPr>
+                              <w:t>public</w:t>
+                            </w:r>
+                            <w:r>
+                              <w:rPr>
+                                <w:rFonts w:ascii="Cascadia Mono" w:hAnsi="Cascadia Mono" w:cs="Cascadia Mono"/>
+                                <w:noProof/>
+                                <w:color w:val="000000"/>
+                                <w:sz w:val="19"/>
+                                <w:szCs w:val="19"/>
+                              </w:rPr>
+                              <w:t xml:space="preserve"> </w:t>
+                            </w:r>
+                            <w:r>
+                              <w:rPr>
+                                <w:rFonts w:ascii="Cascadia Mono" w:hAnsi="Cascadia Mono" w:cs="Cascadia Mono"/>
+                                <w:noProof/>
+                                <w:color w:val="0000FF"/>
+                                <w:sz w:val="19"/>
+                                <w:szCs w:val="19"/>
+                              </w:rPr>
+                              <w:t>virtual</w:t>
+                            </w:r>
+                            <w:r>
+                              <w:rPr>
+                                <w:rFonts w:ascii="Cascadia Mono" w:hAnsi="Cascadia Mono" w:cs="Cascadia Mono"/>
+                                <w:noProof/>
+                                <w:color w:val="000000"/>
+                                <w:sz w:val="19"/>
+                                <w:szCs w:val="19"/>
+                              </w:rPr>
+                              <w:t xml:space="preserve"> </w:t>
+                            </w:r>
+                            <w:r>
+                              <w:rPr>
+                                <w:rFonts w:ascii="Cascadia Mono" w:hAnsi="Cascadia Mono" w:cs="Cascadia Mono"/>
+                                <w:noProof/>
+                                <w:color w:val="0000FF"/>
+                                <w:sz w:val="19"/>
+                                <w:szCs w:val="19"/>
+                              </w:rPr>
+                              <w:t>async</w:t>
+                            </w:r>
+                            <w:r>
+                              <w:rPr>
+                                <w:rFonts w:ascii="Cascadia Mono" w:hAnsi="Cascadia Mono" w:cs="Cascadia Mono"/>
+                                <w:noProof/>
+                                <w:color w:val="000000"/>
+                                <w:sz w:val="19"/>
+                                <w:szCs w:val="19"/>
+                              </w:rPr>
+                              <w:t xml:space="preserve"> Task Create(EntityType toCreate)</w:t>
+                            </w:r>
+                          </w:p>
+                          <w:p>
+                            <w:pPr>
+                              <w:widowControl/>
+                              <w:adjustRightInd w:val="0"/>
+                              <w:rPr>
+                                <w:rFonts w:ascii="Cascadia Mono" w:hAnsi="Cascadia Mono" w:cs="Cascadia Mono"/>
+                                <w:noProof/>
+                                <w:color w:val="000000"/>
+                                <w:sz w:val="19"/>
+                                <w:szCs w:val="19"/>
+                              </w:rPr>
+                            </w:pPr>
+                            <w:r>
+                              <w:rPr>
+                                <w:rFonts w:ascii="Cascadia Mono" w:hAnsi="Cascadia Mono" w:cs="Cascadia Mono"/>
+                                <w:noProof/>
+                                <w:color w:val="000000"/>
+                                <w:sz w:val="19"/>
+                                <w:szCs w:val="19"/>
+                              </w:rPr>
+                              <w:t xml:space="preserve">    {</w:t>
+                            </w:r>
+                          </w:p>
+                          <w:p>
+                            <w:pPr>
+                              <w:widowControl/>
+                              <w:adjustRightInd w:val="0"/>
+                              <w:rPr>
+                                <w:rFonts w:ascii="Cascadia Mono" w:hAnsi="Cascadia Mono" w:cs="Cascadia Mono"/>
+                                <w:noProof/>
+                                <w:color w:val="000000"/>
+                                <w:sz w:val="19"/>
+                                <w:szCs w:val="19"/>
+                              </w:rPr>
+                            </w:pPr>
+                            <w:r>
+                              <w:rPr>
+                                <w:rFonts w:ascii="Cascadia Mono" w:hAnsi="Cascadia Mono" w:cs="Cascadia Mono"/>
+                                <w:noProof/>
+                                <w:color w:val="000000"/>
+                                <w:sz w:val="19"/>
+                                <w:szCs w:val="19"/>
+                              </w:rPr>
+                              <w:t xml:space="preserve">        </w:t>
+                            </w:r>
+                            <w:r>
+                              <w:rPr>
+                                <w:rFonts w:ascii="Cascadia Mono" w:hAnsi="Cascadia Mono" w:cs="Cascadia Mono"/>
+                                <w:noProof/>
+                                <w:color w:val="0000FF"/>
+                                <w:sz w:val="19"/>
+                                <w:szCs w:val="19"/>
+                              </w:rPr>
+                              <w:t>if</w:t>
+                            </w:r>
+                            <w:r>
+                              <w:rPr>
+                                <w:rFonts w:ascii="Cascadia Mono" w:hAnsi="Cascadia Mono" w:cs="Cascadia Mono"/>
+                                <w:noProof/>
+                                <w:color w:val="000000"/>
+                                <w:sz w:val="19"/>
+                                <w:szCs w:val="19"/>
+                              </w:rPr>
+                              <w:t xml:space="preserve"> (entitySet == </w:t>
+                            </w:r>
+                            <w:r>
+                              <w:rPr>
+                                <w:rFonts w:ascii="Cascadia Mono" w:hAnsi="Cascadia Mono" w:cs="Cascadia Mono"/>
+                                <w:noProof/>
+                                <w:color w:val="0000FF"/>
+                                <w:sz w:val="19"/>
+                                <w:szCs w:val="19"/>
+                              </w:rPr>
+                              <w:t>null</w:t>
+                            </w:r>
+                            <w:r>
+                              <w:rPr>
+                                <w:rFonts w:ascii="Cascadia Mono" w:hAnsi="Cascadia Mono" w:cs="Cascadia Mono"/>
+                                <w:noProof/>
+                                <w:color w:val="000000"/>
+                                <w:sz w:val="19"/>
+                                <w:szCs w:val="19"/>
+                              </w:rPr>
+                              <w:t>)</w:t>
+                            </w:r>
+                          </w:p>
+                          <w:p>
+                            <w:pPr>
+                              <w:widowControl/>
+                              <w:adjustRightInd w:val="0"/>
+                              <w:rPr>
+                                <w:rFonts w:ascii="Cascadia Mono" w:hAnsi="Cascadia Mono" w:cs="Cascadia Mono"/>
+                                <w:noProof/>
+                                <w:color w:val="000000"/>
+                                <w:sz w:val="19"/>
+                                <w:szCs w:val="19"/>
+                              </w:rPr>
+                            </w:pPr>
+                            <w:r>
+                              <w:rPr>
+                                <w:rFonts w:ascii="Cascadia Mono" w:hAnsi="Cascadia Mono" w:cs="Cascadia Mono"/>
+                                <w:noProof/>
+                                <w:color w:val="000000"/>
+                                <w:sz w:val="19"/>
+                                <w:szCs w:val="19"/>
+                              </w:rPr>
+                              <w:t xml:space="preserve">            </w:t>
+                            </w:r>
+                            <w:r>
+                              <w:rPr>
+                                <w:rFonts w:ascii="Cascadia Mono" w:hAnsi="Cascadia Mono" w:cs="Cascadia Mono"/>
+                                <w:noProof/>
+                                <w:color w:val="0000FF"/>
+                                <w:sz w:val="19"/>
+                                <w:szCs w:val="19"/>
+                              </w:rPr>
+                              <w:t>throw</w:t>
+                            </w:r>
+                            <w:r>
+                              <w:rPr>
+                                <w:rFonts w:ascii="Cascadia Mono" w:hAnsi="Cascadia Mono" w:cs="Cascadia Mono"/>
+                                <w:noProof/>
+                                <w:color w:val="000000"/>
+                                <w:sz w:val="19"/>
+                                <w:szCs w:val="19"/>
+                              </w:rPr>
+                              <w:t xml:space="preserve"> </w:t>
+                            </w:r>
+                            <w:r>
+                              <w:rPr>
+                                <w:rFonts w:ascii="Cascadia Mono" w:hAnsi="Cascadia Mono" w:cs="Cascadia Mono"/>
+                                <w:noProof/>
+                                <w:color w:val="0000FF"/>
+                                <w:sz w:val="19"/>
+                                <w:szCs w:val="19"/>
+                              </w:rPr>
+                              <w:t>new</w:t>
+                            </w:r>
+                            <w:r>
+                              <w:rPr>
+                                <w:rFonts w:ascii="Cascadia Mono" w:hAnsi="Cascadia Mono" w:cs="Cascadia Mono"/>
+                                <w:noProof/>
+                                <w:color w:val="000000"/>
+                                <w:sz w:val="19"/>
+                                <w:szCs w:val="19"/>
+                              </w:rPr>
+                              <w:t xml:space="preserve"> System.Exception(</w:t>
+                            </w:r>
+                            <w:r>
+                              <w:rPr>
+                                <w:rFonts w:ascii="Cascadia Mono" w:hAnsi="Cascadia Mono" w:cs="Cascadia Mono"/>
+                                <w:noProof/>
+                                <w:color w:val="A31515"/>
+                                <w:sz w:val="19"/>
+                                <w:szCs w:val="19"/>
+                              </w:rPr>
+                              <w:t>"The entity set was not initialised!"</w:t>
+                            </w:r>
+                            <w:r>
+                              <w:rPr>
+                                <w:rFonts w:ascii="Cascadia Mono" w:hAnsi="Cascadia Mono" w:cs="Cascadia Mono"/>
+                                <w:noProof/>
+                                <w:color w:val="000000"/>
+                                <w:sz w:val="19"/>
+                                <w:szCs w:val="19"/>
+                              </w:rPr>
+                              <w:t>);</w:t>
+                            </w:r>
+                          </w:p>
+                          <w:p>
+                            <w:pPr>
+                              <w:widowControl/>
+                              <w:adjustRightInd w:val="0"/>
+                              <w:rPr>
+                                <w:rFonts w:ascii="Cascadia Mono" w:hAnsi="Cascadia Mono" w:cs="Cascadia Mono"/>
+                                <w:noProof/>
+                                <w:color w:val="000000"/>
+                                <w:sz w:val="19"/>
+                                <w:szCs w:val="19"/>
+                              </w:rPr>
+                            </w:pPr>
+                          </w:p>
+                          <w:p>
+                            <w:pPr>
+                              <w:widowControl/>
+                              <w:adjustRightInd w:val="0"/>
+                              <w:rPr>
+                                <w:rFonts w:ascii="Cascadia Mono" w:hAnsi="Cascadia Mono" w:cs="Cascadia Mono"/>
+                                <w:noProof/>
+                                <w:color w:val="000000"/>
+                                <w:sz w:val="19"/>
+                                <w:szCs w:val="19"/>
+                              </w:rPr>
+                            </w:pPr>
+                            <w:r>
+                              <w:rPr>
+                                <w:rFonts w:ascii="Cascadia Mono" w:hAnsi="Cascadia Mono" w:cs="Cascadia Mono"/>
+                                <w:noProof/>
+                                <w:color w:val="000000"/>
+                                <w:sz w:val="19"/>
+                                <w:szCs w:val="19"/>
+                              </w:rPr>
+                              <w:t xml:space="preserve">        </w:t>
+                            </w:r>
+                            <w:r>
+                              <w:rPr>
+                                <w:rFonts w:ascii="Cascadia Mono" w:hAnsi="Cascadia Mono" w:cs="Cascadia Mono"/>
+                                <w:noProof/>
+                                <w:color w:val="0000FF"/>
+                                <w:sz w:val="19"/>
+                                <w:szCs w:val="19"/>
+                              </w:rPr>
+                              <w:t>await</w:t>
+                            </w:r>
+                            <w:r>
+                              <w:rPr>
+                                <w:rFonts w:ascii="Cascadia Mono" w:hAnsi="Cascadia Mono" w:cs="Cascadia Mono"/>
+                                <w:noProof/>
+                                <w:color w:val="000000"/>
+                                <w:sz w:val="19"/>
+                                <w:szCs w:val="19"/>
+                              </w:rPr>
+                              <w:t xml:space="preserve"> entitySet.AddAsync(toCreate);</w:t>
+                            </w:r>
+                          </w:p>
+                          <w:p>
+                            <w:pPr>
+                              <w:widowControl/>
+                              <w:adjustRightInd w:val="0"/>
+                              <w:rPr>
+                                <w:rFonts w:ascii="Cascadia Mono" w:hAnsi="Cascadia Mono" w:cs="Cascadia Mono"/>
+                                <w:noProof/>
+                                <w:color w:val="000000"/>
+                                <w:sz w:val="19"/>
+                                <w:szCs w:val="19"/>
+                              </w:rPr>
+                            </w:pPr>
+                            <w:r>
+                              <w:rPr>
+                                <w:rFonts w:ascii="Cascadia Mono" w:hAnsi="Cascadia Mono" w:cs="Cascadia Mono"/>
+                                <w:noProof/>
+                                <w:color w:val="000000"/>
+                                <w:sz w:val="19"/>
+                                <w:szCs w:val="19"/>
+                              </w:rPr>
+                              <w:t xml:space="preserve">        </w:t>
+                            </w:r>
+                            <w:r>
+                              <w:rPr>
+                                <w:rFonts w:ascii="Cascadia Mono" w:hAnsi="Cascadia Mono" w:cs="Cascadia Mono"/>
+                                <w:noProof/>
+                                <w:color w:val="0000FF"/>
+                                <w:sz w:val="19"/>
+                                <w:szCs w:val="19"/>
+                              </w:rPr>
+                              <w:t>await</w:t>
+                            </w:r>
+                            <w:r>
+                              <w:rPr>
+                                <w:rFonts w:ascii="Cascadia Mono" w:hAnsi="Cascadia Mono" w:cs="Cascadia Mono"/>
+                                <w:noProof/>
+                                <w:color w:val="000000"/>
+                                <w:sz w:val="19"/>
+                                <w:szCs w:val="19"/>
+                              </w:rPr>
+                              <w:t xml:space="preserve"> SaveAsync();</w:t>
+                            </w:r>
+                          </w:p>
+                          <w:p>
+                            <w:pPr>
+                              <w:widowControl/>
+                              <w:adjustRightInd w:val="0"/>
+                              <w:rPr>
+                                <w:rFonts w:ascii="Cascadia Mono" w:hAnsi="Cascadia Mono" w:cs="Cascadia Mono"/>
+                                <w:noProof/>
+                                <w:color w:val="000000"/>
+                                <w:sz w:val="19"/>
+                                <w:szCs w:val="19"/>
+                              </w:rPr>
+                            </w:pPr>
+                            <w:r>
+                              <w:rPr>
+                                <w:rFonts w:ascii="Cascadia Mono" w:hAnsi="Cascadia Mono" w:cs="Cascadia Mono"/>
+                                <w:noProof/>
+                                <w:color w:val="000000"/>
+                                <w:sz w:val="19"/>
+                                <w:szCs w:val="19"/>
+                              </w:rPr>
+                              <w:t xml:space="preserve">    }</w:t>
+                            </w:r>
+                          </w:p>
+                          <w:p>
+                            <w:pPr>
+                              <w:widowControl/>
+                              <w:adjustRightInd w:val="0"/>
+                              <w:rPr>
+                                <w:rFonts w:ascii="Cascadia Mono" w:hAnsi="Cascadia Mono" w:cs="Cascadia Mono"/>
+                                <w:noProof/>
+                                <w:color w:val="808080"/>
+                                <w:sz w:val="19"/>
+                                <w:szCs w:val="19"/>
+                              </w:rPr>
+                            </w:pPr>
+                          </w:p>
+                          <w:p>
+                            <w:pPr>
+                              <w:widowControl/>
+                              <w:adjustRightInd w:val="0"/>
+                              <w:rPr>
+                                <w:rFonts w:ascii="Cascadia Mono" w:hAnsi="Cascadia Mono" w:cs="Cascadia Mono"/>
+                                <w:noProof/>
+                                <w:color w:val="000000"/>
+                                <w:sz w:val="19"/>
+                                <w:szCs w:val="19"/>
+                              </w:rPr>
+                            </w:pPr>
+                            <w:r>
+                              <w:rPr>
+                                <w:rFonts w:ascii="Cascadia Mono" w:hAnsi="Cascadia Mono" w:cs="Cascadia Mono"/>
+                                <w:noProof/>
+                                <w:color w:val="000000"/>
+                                <w:sz w:val="19"/>
+                                <w:szCs w:val="19"/>
+                              </w:rPr>
+                              <w:t xml:space="preserve">    </w:t>
+                            </w:r>
+                            <w:r>
+                              <w:rPr>
+                                <w:rFonts w:ascii="Cascadia Mono" w:hAnsi="Cascadia Mono" w:cs="Cascadia Mono"/>
+                                <w:noProof/>
+                                <w:color w:val="0000FF"/>
+                                <w:sz w:val="19"/>
+                                <w:szCs w:val="19"/>
+                              </w:rPr>
+                              <w:t>public</w:t>
+                            </w:r>
+                            <w:r>
+                              <w:rPr>
+                                <w:rFonts w:ascii="Cascadia Mono" w:hAnsi="Cascadia Mono" w:cs="Cascadia Mono"/>
+                                <w:noProof/>
+                                <w:color w:val="000000"/>
+                                <w:sz w:val="19"/>
+                                <w:szCs w:val="19"/>
+                              </w:rPr>
+                              <w:t xml:space="preserve"> </w:t>
+                            </w:r>
+                            <w:r>
+                              <w:rPr>
+                                <w:rFonts w:ascii="Cascadia Mono" w:hAnsi="Cascadia Mono" w:cs="Cascadia Mono"/>
+                                <w:noProof/>
+                                <w:color w:val="0000FF"/>
+                                <w:sz w:val="19"/>
+                                <w:szCs w:val="19"/>
+                              </w:rPr>
+                              <w:t>virtual</w:t>
+                            </w:r>
+                            <w:r>
+                              <w:rPr>
+                                <w:rFonts w:ascii="Cascadia Mono" w:hAnsi="Cascadia Mono" w:cs="Cascadia Mono"/>
+                                <w:noProof/>
+                                <w:color w:val="000000"/>
+                                <w:sz w:val="19"/>
+                                <w:szCs w:val="19"/>
+                              </w:rPr>
+                              <w:t xml:space="preserve"> </w:t>
+                            </w:r>
+                            <w:r>
+                              <w:rPr>
+                                <w:rFonts w:ascii="Cascadia Mono" w:hAnsi="Cascadia Mono" w:cs="Cascadia Mono"/>
+                                <w:noProof/>
+                                <w:color w:val="0000FF"/>
+                                <w:sz w:val="19"/>
+                                <w:szCs w:val="19"/>
+                              </w:rPr>
+                              <w:t>async</w:t>
+                            </w:r>
+                            <w:r>
+                              <w:rPr>
+                                <w:rFonts w:ascii="Cascadia Mono" w:hAnsi="Cascadia Mono" w:cs="Cascadia Mono"/>
+                                <w:noProof/>
+                                <w:color w:val="000000"/>
+                                <w:sz w:val="19"/>
+                                <w:szCs w:val="19"/>
+                              </w:rPr>
+                              <w:t xml:space="preserve"> Task Delete(EntityType toDelete)</w:t>
+                            </w:r>
+                          </w:p>
+                          <w:p>
+                            <w:pPr>
+                              <w:widowControl/>
+                              <w:adjustRightInd w:val="0"/>
+                              <w:rPr>
+                                <w:rFonts w:ascii="Cascadia Mono" w:hAnsi="Cascadia Mono" w:cs="Cascadia Mono"/>
+                                <w:noProof/>
+                                <w:color w:val="000000"/>
+                                <w:sz w:val="19"/>
+                                <w:szCs w:val="19"/>
+                              </w:rPr>
+                            </w:pPr>
+                            <w:r>
+                              <w:rPr>
+                                <w:rFonts w:ascii="Cascadia Mono" w:hAnsi="Cascadia Mono" w:cs="Cascadia Mono"/>
+                                <w:noProof/>
+                                <w:color w:val="000000"/>
+                                <w:sz w:val="19"/>
+                                <w:szCs w:val="19"/>
+                              </w:rPr>
+                              <w:t xml:space="preserve">    {</w:t>
+                            </w:r>
+                          </w:p>
+                          <w:p>
+                            <w:pPr>
+                              <w:widowControl/>
+                              <w:adjustRightInd w:val="0"/>
+                              <w:rPr>
+                                <w:rFonts w:ascii="Cascadia Mono" w:hAnsi="Cascadia Mono" w:cs="Cascadia Mono"/>
+                                <w:noProof/>
+                                <w:color w:val="000000"/>
+                                <w:sz w:val="19"/>
+                                <w:szCs w:val="19"/>
+                              </w:rPr>
+                            </w:pPr>
+                            <w:r>
+                              <w:rPr>
+                                <w:rFonts w:ascii="Cascadia Mono" w:hAnsi="Cascadia Mono" w:cs="Cascadia Mono"/>
+                                <w:noProof/>
+                                <w:color w:val="000000"/>
+                                <w:sz w:val="19"/>
+                                <w:szCs w:val="19"/>
+                              </w:rPr>
+                              <w:t xml:space="preserve">        </w:t>
+                            </w:r>
+                            <w:r>
+                              <w:rPr>
+                                <w:rFonts w:ascii="Cascadia Mono" w:hAnsi="Cascadia Mono" w:cs="Cascadia Mono"/>
+                                <w:noProof/>
+                                <w:color w:val="0000FF"/>
+                                <w:sz w:val="19"/>
+                                <w:szCs w:val="19"/>
+                              </w:rPr>
+                              <w:t>if</w:t>
+                            </w:r>
+                            <w:r>
+                              <w:rPr>
+                                <w:rFonts w:ascii="Cascadia Mono" w:hAnsi="Cascadia Mono" w:cs="Cascadia Mono"/>
+                                <w:noProof/>
+                                <w:color w:val="000000"/>
+                                <w:sz w:val="19"/>
+                                <w:szCs w:val="19"/>
+                              </w:rPr>
+                              <w:t xml:space="preserve"> (entitySet == </w:t>
+                            </w:r>
+                            <w:r>
+                              <w:rPr>
+                                <w:rFonts w:ascii="Cascadia Mono" w:hAnsi="Cascadia Mono" w:cs="Cascadia Mono"/>
+                                <w:noProof/>
+                                <w:color w:val="0000FF"/>
+                                <w:sz w:val="19"/>
+                                <w:szCs w:val="19"/>
+                              </w:rPr>
+                              <w:t>null</w:t>
+                            </w:r>
+                            <w:r>
+                              <w:rPr>
+                                <w:rFonts w:ascii="Cascadia Mono" w:hAnsi="Cascadia Mono" w:cs="Cascadia Mono"/>
+                                <w:noProof/>
+                                <w:color w:val="000000"/>
+                                <w:sz w:val="19"/>
+                                <w:szCs w:val="19"/>
+                              </w:rPr>
+                              <w:t>)</w:t>
+                            </w:r>
+                          </w:p>
+                          <w:p>
+                            <w:pPr>
+                              <w:widowControl/>
+                              <w:adjustRightInd w:val="0"/>
+                              <w:rPr>
+                                <w:rFonts w:ascii="Cascadia Mono" w:hAnsi="Cascadia Mono" w:cs="Cascadia Mono"/>
+                                <w:noProof/>
+                                <w:color w:val="000000"/>
+                                <w:sz w:val="19"/>
+                                <w:szCs w:val="19"/>
+                              </w:rPr>
+                            </w:pPr>
+                            <w:r>
+                              <w:rPr>
+                                <w:rFonts w:ascii="Cascadia Mono" w:hAnsi="Cascadia Mono" w:cs="Cascadia Mono"/>
+                                <w:noProof/>
+                                <w:color w:val="000000"/>
+                                <w:sz w:val="19"/>
+                                <w:szCs w:val="19"/>
+                              </w:rPr>
+                              <w:t xml:space="preserve">            </w:t>
+                            </w:r>
+                            <w:r>
+                              <w:rPr>
+                                <w:rFonts w:ascii="Cascadia Mono" w:hAnsi="Cascadia Mono" w:cs="Cascadia Mono"/>
+                                <w:noProof/>
+                                <w:color w:val="0000FF"/>
+                                <w:sz w:val="19"/>
+                                <w:szCs w:val="19"/>
+                              </w:rPr>
+                              <w:t>throw</w:t>
+                            </w:r>
+                            <w:r>
+                              <w:rPr>
+                                <w:rFonts w:ascii="Cascadia Mono" w:hAnsi="Cascadia Mono" w:cs="Cascadia Mono"/>
+                                <w:noProof/>
+                                <w:color w:val="000000"/>
+                                <w:sz w:val="19"/>
+                                <w:szCs w:val="19"/>
+                              </w:rPr>
+                              <w:t xml:space="preserve"> </w:t>
+                            </w:r>
+                            <w:r>
+                              <w:rPr>
+                                <w:rFonts w:ascii="Cascadia Mono" w:hAnsi="Cascadia Mono" w:cs="Cascadia Mono"/>
+                                <w:noProof/>
+                                <w:color w:val="0000FF"/>
+                                <w:sz w:val="19"/>
+                                <w:szCs w:val="19"/>
+                              </w:rPr>
+                              <w:t>new</w:t>
+                            </w:r>
+                            <w:r>
+                              <w:rPr>
+                                <w:rFonts w:ascii="Cascadia Mono" w:hAnsi="Cascadia Mono" w:cs="Cascadia Mono"/>
+                                <w:noProof/>
+                                <w:color w:val="000000"/>
+                                <w:sz w:val="19"/>
+                                <w:szCs w:val="19"/>
+                              </w:rPr>
+                              <w:t xml:space="preserve"> System.Exception(</w:t>
+                            </w:r>
+                            <w:r>
+                              <w:rPr>
+                                <w:rFonts w:ascii="Cascadia Mono" w:hAnsi="Cascadia Mono" w:cs="Cascadia Mono"/>
+                                <w:noProof/>
+                                <w:color w:val="A31515"/>
+                                <w:sz w:val="19"/>
+                                <w:szCs w:val="19"/>
+                              </w:rPr>
+                              <w:t>"The entity set was not initialised!"</w:t>
+                            </w:r>
+                            <w:r>
+                              <w:rPr>
+                                <w:rFonts w:ascii="Cascadia Mono" w:hAnsi="Cascadia Mono" w:cs="Cascadia Mono"/>
+                                <w:noProof/>
+                                <w:color w:val="000000"/>
+                                <w:sz w:val="19"/>
+                                <w:szCs w:val="19"/>
+                              </w:rPr>
+                              <w:t>);</w:t>
+                            </w:r>
+                          </w:p>
+                          <w:p>
+                            <w:pPr>
+                              <w:widowControl/>
+                              <w:adjustRightInd w:val="0"/>
+                              <w:rPr>
+                                <w:rFonts w:ascii="Cascadia Mono" w:hAnsi="Cascadia Mono" w:cs="Cascadia Mono"/>
+                                <w:noProof/>
+                                <w:color w:val="000000"/>
+                                <w:sz w:val="19"/>
+                                <w:szCs w:val="19"/>
+                              </w:rPr>
+                            </w:pPr>
+                          </w:p>
+                          <w:p>
+                            <w:pPr>
+                              <w:widowControl/>
+                              <w:adjustRightInd w:val="0"/>
+                              <w:rPr>
+                                <w:rFonts w:ascii="Cascadia Mono" w:hAnsi="Cascadia Mono" w:cs="Cascadia Mono"/>
+                                <w:noProof/>
+                                <w:color w:val="000000"/>
+                                <w:sz w:val="19"/>
+                                <w:szCs w:val="19"/>
+                              </w:rPr>
+                            </w:pPr>
+                            <w:r>
+                              <w:rPr>
+                                <w:rFonts w:ascii="Cascadia Mono" w:hAnsi="Cascadia Mono" w:cs="Cascadia Mono"/>
+                                <w:noProof/>
+                                <w:color w:val="000000"/>
+                                <w:sz w:val="19"/>
+                                <w:szCs w:val="19"/>
+                              </w:rPr>
+                              <w:t xml:space="preserve">        </w:t>
+                            </w:r>
+                            <w:r>
+                              <w:rPr>
+                                <w:rFonts w:ascii="Cascadia Mono" w:hAnsi="Cascadia Mono" w:cs="Cascadia Mono"/>
+                                <w:noProof/>
+                                <w:color w:val="0000FF"/>
+                                <w:sz w:val="19"/>
+                                <w:szCs w:val="19"/>
+                              </w:rPr>
+                              <w:t>await</w:t>
+                            </w:r>
+                            <w:r>
+                              <w:rPr>
+                                <w:rFonts w:ascii="Cascadia Mono" w:hAnsi="Cascadia Mono" w:cs="Cascadia Mono"/>
+                                <w:noProof/>
+                                <w:color w:val="000000"/>
+                                <w:sz w:val="19"/>
+                                <w:szCs w:val="19"/>
+                              </w:rPr>
+                              <w:t xml:space="preserve"> Task.FromResult(entitySet.Remove(toDelete));</w:t>
+                            </w:r>
+                          </w:p>
+                          <w:p>
+                            <w:pPr>
+                              <w:widowControl/>
+                              <w:adjustRightInd w:val="0"/>
+                              <w:rPr>
+                                <w:rFonts w:ascii="Cascadia Mono" w:hAnsi="Cascadia Mono" w:cs="Cascadia Mono"/>
+                                <w:noProof/>
+                                <w:color w:val="000000"/>
+                                <w:sz w:val="19"/>
+                                <w:szCs w:val="19"/>
+                              </w:rPr>
+                            </w:pPr>
+                            <w:r>
+                              <w:rPr>
+                                <w:rFonts w:ascii="Cascadia Mono" w:hAnsi="Cascadia Mono" w:cs="Cascadia Mono"/>
+                                <w:noProof/>
+                                <w:color w:val="000000"/>
+                                <w:sz w:val="19"/>
+                                <w:szCs w:val="19"/>
+                              </w:rPr>
+                              <w:t xml:space="preserve">        </w:t>
+                            </w:r>
+                            <w:r>
+                              <w:rPr>
+                                <w:rFonts w:ascii="Cascadia Mono" w:hAnsi="Cascadia Mono" w:cs="Cascadia Mono"/>
+                                <w:noProof/>
+                                <w:color w:val="0000FF"/>
+                                <w:sz w:val="19"/>
+                                <w:szCs w:val="19"/>
+                              </w:rPr>
+                              <w:t>await</w:t>
+                            </w:r>
+                            <w:r>
+                              <w:rPr>
+                                <w:rFonts w:ascii="Cascadia Mono" w:hAnsi="Cascadia Mono" w:cs="Cascadia Mono"/>
+                                <w:noProof/>
+                                <w:color w:val="000000"/>
+                                <w:sz w:val="19"/>
+                                <w:szCs w:val="19"/>
+                              </w:rPr>
+                              <w:t xml:space="preserve"> SaveAsync();</w:t>
+                            </w:r>
+                          </w:p>
+                          <w:p>
+                            <w:pPr>
+                              <w:widowControl/>
+                              <w:adjustRightInd w:val="0"/>
+                              <w:rPr>
+                                <w:rFonts w:ascii="Cascadia Mono" w:hAnsi="Cascadia Mono" w:cs="Cascadia Mono"/>
+                                <w:noProof/>
+                                <w:color w:val="000000"/>
+                                <w:sz w:val="19"/>
+                                <w:szCs w:val="19"/>
+                              </w:rPr>
+                            </w:pPr>
+                            <w:r>
+                              <w:rPr>
+                                <w:rFonts w:ascii="Cascadia Mono" w:hAnsi="Cascadia Mono" w:cs="Cascadia Mono"/>
+                                <w:noProof/>
+                                <w:color w:val="000000"/>
+                                <w:sz w:val="19"/>
+                                <w:szCs w:val="19"/>
+                              </w:rPr>
+                              <w:t xml:space="preserve">    }</w:t>
+                            </w:r>
+                          </w:p>
+                          <w:p>
+                            <w:pPr>
+                              <w:widowControl/>
+                              <w:adjustRightInd w:val="0"/>
+                              <w:rPr>
+                                <w:rFonts w:ascii="Cascadia Mono" w:hAnsi="Cascadia Mono" w:cs="Cascadia Mono"/>
+                                <w:noProof/>
+                                <w:color w:val="808080"/>
+                                <w:sz w:val="19"/>
+                                <w:szCs w:val="19"/>
+                              </w:rPr>
+                            </w:pPr>
+                          </w:p>
+                          <w:p>
+                            <w:pPr>
+                              <w:widowControl/>
+                              <w:adjustRightInd w:val="0"/>
+                              <w:rPr>
+                                <w:rFonts w:ascii="Cascadia Mono" w:hAnsi="Cascadia Mono" w:cs="Cascadia Mono"/>
+                                <w:noProof/>
+                                <w:color w:val="000000"/>
+                                <w:sz w:val="19"/>
+                                <w:szCs w:val="19"/>
+                              </w:rPr>
+                            </w:pPr>
+                            <w:r>
+                              <w:rPr>
+                                <w:rFonts w:ascii="Cascadia Mono" w:hAnsi="Cascadia Mono" w:cs="Cascadia Mono"/>
+                                <w:noProof/>
+                                <w:color w:val="000000"/>
+                                <w:sz w:val="19"/>
+                                <w:szCs w:val="19"/>
+                              </w:rPr>
+                              <w:t xml:space="preserve">    </w:t>
+                            </w:r>
+                            <w:r>
+                              <w:rPr>
+                                <w:rFonts w:ascii="Cascadia Mono" w:hAnsi="Cascadia Mono" w:cs="Cascadia Mono"/>
+                                <w:noProof/>
+                                <w:color w:val="0000FF"/>
+                                <w:sz w:val="19"/>
+                                <w:szCs w:val="19"/>
+                              </w:rPr>
+                              <w:t>public</w:t>
+                            </w:r>
+                            <w:r>
+                              <w:rPr>
+                                <w:rFonts w:ascii="Cascadia Mono" w:hAnsi="Cascadia Mono" w:cs="Cascadia Mono"/>
+                                <w:noProof/>
+                                <w:color w:val="000000"/>
+                                <w:sz w:val="19"/>
+                                <w:szCs w:val="19"/>
+                              </w:rPr>
+                              <w:t xml:space="preserve"> </w:t>
+                            </w:r>
+                            <w:r>
+                              <w:rPr>
+                                <w:rFonts w:ascii="Cascadia Mono" w:hAnsi="Cascadia Mono" w:cs="Cascadia Mono"/>
+                                <w:noProof/>
+                                <w:color w:val="0000FF"/>
+                                <w:sz w:val="19"/>
+                                <w:szCs w:val="19"/>
+                              </w:rPr>
+                              <w:t>virtual</w:t>
+                            </w:r>
+                            <w:r>
+                              <w:rPr>
+                                <w:rFonts w:ascii="Cascadia Mono" w:hAnsi="Cascadia Mono" w:cs="Cascadia Mono"/>
+                                <w:noProof/>
+                                <w:color w:val="000000"/>
+                                <w:sz w:val="19"/>
+                                <w:szCs w:val="19"/>
+                              </w:rPr>
+                              <w:t xml:space="preserve"> </w:t>
+                            </w:r>
+                            <w:r>
+                              <w:rPr>
+                                <w:rFonts w:ascii="Cascadia Mono" w:hAnsi="Cascadia Mono" w:cs="Cascadia Mono"/>
+                                <w:noProof/>
+                                <w:color w:val="0000FF"/>
+                                <w:sz w:val="19"/>
+                                <w:szCs w:val="19"/>
+                              </w:rPr>
+                              <w:t>async</w:t>
+                            </w:r>
+                            <w:r>
+                              <w:rPr>
+                                <w:rFonts w:ascii="Cascadia Mono" w:hAnsi="Cascadia Mono" w:cs="Cascadia Mono"/>
+                                <w:noProof/>
+                                <w:color w:val="000000"/>
+                                <w:sz w:val="19"/>
+                                <w:szCs w:val="19"/>
+                              </w:rPr>
+                              <w:t xml:space="preserve"> Task&lt;List&lt;EntityType&gt;&gt; GetAll()</w:t>
+                            </w:r>
+                          </w:p>
+                          <w:p>
+                            <w:pPr>
+                              <w:widowControl/>
+                              <w:adjustRightInd w:val="0"/>
+                              <w:rPr>
+                                <w:rFonts w:ascii="Cascadia Mono" w:hAnsi="Cascadia Mono" w:cs="Cascadia Mono"/>
+                                <w:noProof/>
+                                <w:color w:val="000000"/>
+                                <w:sz w:val="19"/>
+                                <w:szCs w:val="19"/>
+                              </w:rPr>
+                            </w:pPr>
+                            <w:r>
+                              <w:rPr>
+                                <w:rFonts w:ascii="Cascadia Mono" w:hAnsi="Cascadia Mono" w:cs="Cascadia Mono"/>
+                                <w:noProof/>
+                                <w:color w:val="000000"/>
+                                <w:sz w:val="19"/>
+                                <w:szCs w:val="19"/>
+                              </w:rPr>
+                              <w:t xml:space="preserve">    {</w:t>
+                            </w:r>
+                          </w:p>
+                          <w:p>
+                            <w:pPr>
+                              <w:widowControl/>
+                              <w:adjustRightInd w:val="0"/>
+                              <w:rPr>
+                                <w:rFonts w:ascii="Cascadia Mono" w:hAnsi="Cascadia Mono" w:cs="Cascadia Mono"/>
+                                <w:noProof/>
+                                <w:color w:val="000000"/>
+                                <w:sz w:val="19"/>
+                                <w:szCs w:val="19"/>
+                              </w:rPr>
+                            </w:pPr>
+                            <w:r>
+                              <w:rPr>
+                                <w:rFonts w:ascii="Cascadia Mono" w:hAnsi="Cascadia Mono" w:cs="Cascadia Mono"/>
+                                <w:noProof/>
+                                <w:color w:val="000000"/>
+                                <w:sz w:val="19"/>
+                                <w:szCs w:val="19"/>
+                              </w:rPr>
+                              <w:t xml:space="preserve">        </w:t>
+                            </w:r>
+                            <w:r>
+                              <w:rPr>
+                                <w:rFonts w:ascii="Cascadia Mono" w:hAnsi="Cascadia Mono" w:cs="Cascadia Mono"/>
+                                <w:noProof/>
+                                <w:color w:val="0000FF"/>
+                                <w:sz w:val="19"/>
+                                <w:szCs w:val="19"/>
+                              </w:rPr>
+                              <w:t>if</w:t>
+                            </w:r>
+                            <w:r>
+                              <w:rPr>
+                                <w:rFonts w:ascii="Cascadia Mono" w:hAnsi="Cascadia Mono" w:cs="Cascadia Mono"/>
+                                <w:noProof/>
+                                <w:color w:val="000000"/>
+                                <w:sz w:val="19"/>
+                                <w:szCs w:val="19"/>
+                              </w:rPr>
+                              <w:t xml:space="preserve"> (entitySet == </w:t>
+                            </w:r>
+                            <w:r>
+                              <w:rPr>
+                                <w:rFonts w:ascii="Cascadia Mono" w:hAnsi="Cascadia Mono" w:cs="Cascadia Mono"/>
+                                <w:noProof/>
+                                <w:color w:val="0000FF"/>
+                                <w:sz w:val="19"/>
+                                <w:szCs w:val="19"/>
+                              </w:rPr>
+                              <w:t>null</w:t>
+                            </w:r>
+                            <w:r>
+                              <w:rPr>
+                                <w:rFonts w:ascii="Cascadia Mono" w:hAnsi="Cascadia Mono" w:cs="Cascadia Mono"/>
+                                <w:noProof/>
+                                <w:color w:val="000000"/>
+                                <w:sz w:val="19"/>
+                                <w:szCs w:val="19"/>
+                              </w:rPr>
+                              <w:t>)</w:t>
+                            </w:r>
+                          </w:p>
+                          <w:p>
+                            <w:pPr>
+                              <w:widowControl/>
+                              <w:adjustRightInd w:val="0"/>
+                              <w:rPr>
+                                <w:rFonts w:ascii="Cascadia Mono" w:hAnsi="Cascadia Mono" w:cs="Cascadia Mono"/>
+                                <w:noProof/>
+                                <w:color w:val="000000"/>
+                                <w:sz w:val="19"/>
+                                <w:szCs w:val="19"/>
+                              </w:rPr>
+                            </w:pPr>
+                            <w:r>
+                              <w:rPr>
+                                <w:rFonts w:ascii="Cascadia Mono" w:hAnsi="Cascadia Mono" w:cs="Cascadia Mono"/>
+                                <w:noProof/>
+                                <w:color w:val="000000"/>
+                                <w:sz w:val="19"/>
+                                <w:szCs w:val="19"/>
+                              </w:rPr>
+                              <w:t xml:space="preserve">            </w:t>
+                            </w:r>
+                            <w:r>
+                              <w:rPr>
+                                <w:rFonts w:ascii="Cascadia Mono" w:hAnsi="Cascadia Mono" w:cs="Cascadia Mono"/>
+                                <w:noProof/>
+                                <w:color w:val="0000FF"/>
+                                <w:sz w:val="19"/>
+                                <w:szCs w:val="19"/>
+                              </w:rPr>
+                              <w:t>throw</w:t>
+                            </w:r>
+                            <w:r>
+                              <w:rPr>
+                                <w:rFonts w:ascii="Cascadia Mono" w:hAnsi="Cascadia Mono" w:cs="Cascadia Mono"/>
+                                <w:noProof/>
+                                <w:color w:val="000000"/>
+                                <w:sz w:val="19"/>
+                                <w:szCs w:val="19"/>
+                              </w:rPr>
+                              <w:t xml:space="preserve"> </w:t>
+                            </w:r>
+                            <w:r>
+                              <w:rPr>
+                                <w:rFonts w:ascii="Cascadia Mono" w:hAnsi="Cascadia Mono" w:cs="Cascadia Mono"/>
+                                <w:noProof/>
+                                <w:color w:val="0000FF"/>
+                                <w:sz w:val="19"/>
+                                <w:szCs w:val="19"/>
+                              </w:rPr>
+                              <w:t>new</w:t>
+                            </w:r>
+                            <w:r>
+                              <w:rPr>
+                                <w:rFonts w:ascii="Cascadia Mono" w:hAnsi="Cascadia Mono" w:cs="Cascadia Mono"/>
+                                <w:noProof/>
+                                <w:color w:val="000000"/>
+                                <w:sz w:val="19"/>
+                                <w:szCs w:val="19"/>
+                              </w:rPr>
+                              <w:t xml:space="preserve"> System.Exception(</w:t>
+                            </w:r>
+                            <w:r>
+                              <w:rPr>
+                                <w:rFonts w:ascii="Cascadia Mono" w:hAnsi="Cascadia Mono" w:cs="Cascadia Mono"/>
+                                <w:noProof/>
+                                <w:color w:val="A31515"/>
+                                <w:sz w:val="19"/>
+                                <w:szCs w:val="19"/>
+                              </w:rPr>
+                              <w:t>"The entity set was not initialised!"</w:t>
+                            </w:r>
+                            <w:r>
+                              <w:rPr>
+                                <w:rFonts w:ascii="Cascadia Mono" w:hAnsi="Cascadia Mono" w:cs="Cascadia Mono"/>
+                                <w:noProof/>
+                                <w:color w:val="000000"/>
+                                <w:sz w:val="19"/>
+                                <w:szCs w:val="19"/>
+                              </w:rPr>
+                              <w:t>);</w:t>
+                            </w:r>
+                          </w:p>
+                          <w:p>
+                            <w:pPr>
+                              <w:widowControl/>
+                              <w:adjustRightInd w:val="0"/>
+                              <w:rPr>
+                                <w:rFonts w:ascii="Cascadia Mono" w:hAnsi="Cascadia Mono" w:cs="Cascadia Mono"/>
+                                <w:noProof/>
+                                <w:color w:val="000000"/>
+                                <w:sz w:val="19"/>
+                                <w:szCs w:val="19"/>
+                              </w:rPr>
+                            </w:pPr>
+                          </w:p>
+                          <w:p>
+                            <w:pPr>
+                              <w:widowControl/>
+                              <w:adjustRightInd w:val="0"/>
+                              <w:rPr>
+                                <w:rFonts w:ascii="Cascadia Mono" w:hAnsi="Cascadia Mono" w:cs="Cascadia Mono"/>
+                                <w:noProof/>
+                                <w:color w:val="000000"/>
+                                <w:sz w:val="19"/>
+                                <w:szCs w:val="19"/>
+                              </w:rPr>
+                            </w:pPr>
+                            <w:r>
+                              <w:rPr>
+                                <w:rFonts w:ascii="Cascadia Mono" w:hAnsi="Cascadia Mono" w:cs="Cascadia Mono"/>
+                                <w:noProof/>
+                                <w:color w:val="000000"/>
+                                <w:sz w:val="19"/>
+                                <w:szCs w:val="19"/>
+                              </w:rPr>
+                              <w:t xml:space="preserve">        </w:t>
+                            </w:r>
+                            <w:r>
+                              <w:rPr>
+                                <w:rFonts w:ascii="Cascadia Mono" w:hAnsi="Cascadia Mono" w:cs="Cascadia Mono"/>
+                                <w:noProof/>
+                                <w:color w:val="0000FF"/>
+                                <w:sz w:val="19"/>
+                                <w:szCs w:val="19"/>
+                              </w:rPr>
+                              <w:t>var</w:t>
+                            </w:r>
+                            <w:r>
+                              <w:rPr>
+                                <w:rFonts w:ascii="Cascadia Mono" w:hAnsi="Cascadia Mono" w:cs="Cascadia Mono"/>
+                                <w:noProof/>
+                                <w:color w:val="000000"/>
+                                <w:sz w:val="19"/>
+                                <w:szCs w:val="19"/>
+                              </w:rPr>
+                              <w:t xml:space="preserve"> objects = </w:t>
+                            </w:r>
+                            <w:r>
+                              <w:rPr>
+                                <w:rFonts w:ascii="Cascadia Mono" w:hAnsi="Cascadia Mono" w:cs="Cascadia Mono"/>
+                                <w:noProof/>
+                                <w:color w:val="0000FF"/>
+                                <w:sz w:val="19"/>
+                                <w:szCs w:val="19"/>
+                              </w:rPr>
+                              <w:t>await</w:t>
+                            </w:r>
+                            <w:r>
+                              <w:rPr>
+                                <w:rFonts w:ascii="Cascadia Mono" w:hAnsi="Cascadia Mono" w:cs="Cascadia Mono"/>
+                                <w:noProof/>
+                                <w:color w:val="000000"/>
+                                <w:sz w:val="19"/>
+                                <w:szCs w:val="19"/>
+                              </w:rPr>
+                              <w:t xml:space="preserve"> entitySet.ToListAsync();</w:t>
+                            </w:r>
+                          </w:p>
+                          <w:p>
+                            <w:pPr>
+                              <w:widowControl/>
+                              <w:adjustRightInd w:val="0"/>
+                              <w:rPr>
+                                <w:rFonts w:ascii="Cascadia Mono" w:hAnsi="Cascadia Mono" w:cs="Cascadia Mono"/>
+                                <w:noProof/>
+                                <w:color w:val="000000"/>
+                                <w:sz w:val="19"/>
+                                <w:szCs w:val="19"/>
+                              </w:rPr>
+                            </w:pPr>
+                            <w:r>
+                              <w:rPr>
+                                <w:rFonts w:ascii="Cascadia Mono" w:hAnsi="Cascadia Mono" w:cs="Cascadia Mono"/>
+                                <w:noProof/>
+                                <w:color w:val="000000"/>
+                                <w:sz w:val="19"/>
+                                <w:szCs w:val="19"/>
+                              </w:rPr>
+                              <w:t xml:space="preserve">        </w:t>
+                            </w:r>
+                            <w:r>
+                              <w:rPr>
+                                <w:rFonts w:ascii="Cascadia Mono" w:hAnsi="Cascadia Mono" w:cs="Cascadia Mono"/>
+                                <w:noProof/>
+                                <w:color w:val="0000FF"/>
+                                <w:sz w:val="19"/>
+                                <w:szCs w:val="19"/>
+                              </w:rPr>
+                              <w:t>return</w:t>
+                            </w:r>
+                            <w:r>
+                              <w:rPr>
+                                <w:rFonts w:ascii="Cascadia Mono" w:hAnsi="Cascadia Mono" w:cs="Cascadia Mono"/>
+                                <w:noProof/>
+                                <w:color w:val="000000"/>
+                                <w:sz w:val="19"/>
+                                <w:szCs w:val="19"/>
+                              </w:rPr>
+                              <w:t xml:space="preserve"> objects;</w:t>
+                            </w:r>
+                          </w:p>
+                          <w:p>
+                            <w:pPr>
+                              <w:widowControl/>
+                              <w:adjustRightInd w:val="0"/>
+                              <w:rPr>
+                                <w:rFonts w:ascii="Cascadia Mono" w:hAnsi="Cascadia Mono" w:cs="Cascadia Mono"/>
+                                <w:noProof/>
+                                <w:color w:val="000000"/>
+                                <w:sz w:val="19"/>
+                                <w:szCs w:val="19"/>
+                              </w:rPr>
+                            </w:pPr>
+                            <w:r>
+                              <w:rPr>
+                                <w:rFonts w:ascii="Cascadia Mono" w:hAnsi="Cascadia Mono" w:cs="Cascadia Mono"/>
+                                <w:noProof/>
+                                <w:color w:val="000000"/>
+                                <w:sz w:val="19"/>
+                                <w:szCs w:val="19"/>
+                              </w:rPr>
+                              <w:t xml:space="preserve">    }</w:t>
+                            </w:r>
+                          </w:p>
+                          <w:p>
+                            <w:pPr>
+                              <w:widowControl/>
+                              <w:adjustRightInd w:val="0"/>
+                              <w:rPr>
+                                <w:rFonts w:ascii="Cascadia Mono" w:hAnsi="Cascadia Mono" w:cs="Cascadia Mono"/>
+                                <w:noProof/>
+                                <w:color w:val="808080"/>
+                                <w:sz w:val="19"/>
+                                <w:szCs w:val="19"/>
+                              </w:rPr>
+                            </w:pPr>
+                          </w:p>
+                          <w:p>
+                            <w:pPr>
+                              <w:widowControl/>
+                              <w:adjustRightInd w:val="0"/>
+                              <w:rPr>
+                                <w:rFonts w:ascii="Cascadia Mono" w:hAnsi="Cascadia Mono" w:cs="Cascadia Mono"/>
+                                <w:noProof/>
+                                <w:color w:val="000000"/>
+                                <w:sz w:val="19"/>
+                                <w:szCs w:val="19"/>
+                              </w:rPr>
+                            </w:pPr>
+                            <w:r>
+                              <w:rPr>
+                                <w:rFonts w:ascii="Cascadia Mono" w:hAnsi="Cascadia Mono" w:cs="Cascadia Mono"/>
+                                <w:noProof/>
+                                <w:color w:val="000000"/>
+                                <w:sz w:val="19"/>
+                                <w:szCs w:val="19"/>
+                              </w:rPr>
+                              <w:t xml:space="preserve">    </w:t>
+                            </w:r>
+                            <w:r>
+                              <w:rPr>
+                                <w:rFonts w:ascii="Cascadia Mono" w:hAnsi="Cascadia Mono" w:cs="Cascadia Mono"/>
+                                <w:noProof/>
+                                <w:color w:val="0000FF"/>
+                                <w:sz w:val="19"/>
+                                <w:szCs w:val="19"/>
+                              </w:rPr>
+                              <w:t>public</w:t>
+                            </w:r>
+                            <w:r>
+                              <w:rPr>
+                                <w:rFonts w:ascii="Cascadia Mono" w:hAnsi="Cascadia Mono" w:cs="Cascadia Mono"/>
+                                <w:noProof/>
+                                <w:color w:val="000000"/>
+                                <w:sz w:val="19"/>
+                                <w:szCs w:val="19"/>
+                              </w:rPr>
+                              <w:t xml:space="preserve"> </w:t>
+                            </w:r>
+                            <w:r>
+                              <w:rPr>
+                                <w:rFonts w:ascii="Cascadia Mono" w:hAnsi="Cascadia Mono" w:cs="Cascadia Mono"/>
+                                <w:noProof/>
+                                <w:color w:val="0000FF"/>
+                                <w:sz w:val="19"/>
+                                <w:szCs w:val="19"/>
+                              </w:rPr>
+                              <w:t>virtual</w:t>
+                            </w:r>
+                            <w:r>
+                              <w:rPr>
+                                <w:rFonts w:ascii="Cascadia Mono" w:hAnsi="Cascadia Mono" w:cs="Cascadia Mono"/>
+                                <w:noProof/>
+                                <w:color w:val="000000"/>
+                                <w:sz w:val="19"/>
+                                <w:szCs w:val="19"/>
+                              </w:rPr>
+                              <w:t xml:space="preserve"> </w:t>
+                            </w:r>
+                            <w:r>
+                              <w:rPr>
+                                <w:rFonts w:ascii="Cascadia Mono" w:hAnsi="Cascadia Mono" w:cs="Cascadia Mono"/>
+                                <w:noProof/>
+                                <w:color w:val="0000FF"/>
+                                <w:sz w:val="19"/>
+                                <w:szCs w:val="19"/>
+                              </w:rPr>
+                              <w:t>async</w:t>
+                            </w:r>
+                            <w:r>
+                              <w:rPr>
+                                <w:rFonts w:ascii="Cascadia Mono" w:hAnsi="Cascadia Mono" w:cs="Cascadia Mono"/>
+                                <w:noProof/>
+                                <w:color w:val="000000"/>
+                                <w:sz w:val="19"/>
+                                <w:szCs w:val="19"/>
+                              </w:rPr>
+                              <w:t xml:space="preserve"> Task Update(EntityType updatedObject)</w:t>
+                            </w:r>
+                          </w:p>
+                          <w:p>
+                            <w:pPr>
+                              <w:widowControl/>
+                              <w:adjustRightInd w:val="0"/>
+                              <w:rPr>
+                                <w:rFonts w:ascii="Cascadia Mono" w:hAnsi="Cascadia Mono" w:cs="Cascadia Mono"/>
+                                <w:noProof/>
+                                <w:color w:val="000000"/>
+                                <w:sz w:val="19"/>
+                                <w:szCs w:val="19"/>
+                              </w:rPr>
+                            </w:pPr>
+                            <w:r>
+                              <w:rPr>
+                                <w:rFonts w:ascii="Cascadia Mono" w:hAnsi="Cascadia Mono" w:cs="Cascadia Mono"/>
+                                <w:noProof/>
+                                <w:color w:val="000000"/>
+                                <w:sz w:val="19"/>
+                                <w:szCs w:val="19"/>
+                              </w:rPr>
+                              <w:t xml:space="preserve">    {</w:t>
+                            </w:r>
+                          </w:p>
+                          <w:p>
+                            <w:pPr>
+                              <w:widowControl/>
+                              <w:adjustRightInd w:val="0"/>
+                              <w:rPr>
+                                <w:rFonts w:ascii="Cascadia Mono" w:hAnsi="Cascadia Mono" w:cs="Cascadia Mono"/>
+                                <w:noProof/>
+                                <w:color w:val="000000"/>
+                                <w:sz w:val="19"/>
+                                <w:szCs w:val="19"/>
+                              </w:rPr>
+                            </w:pPr>
+                            <w:r>
+                              <w:rPr>
+                                <w:rFonts w:ascii="Cascadia Mono" w:hAnsi="Cascadia Mono" w:cs="Cascadia Mono"/>
+                                <w:noProof/>
+                                <w:color w:val="000000"/>
+                                <w:sz w:val="19"/>
+                                <w:szCs w:val="19"/>
+                              </w:rPr>
+                              <w:t xml:space="preserve">        </w:t>
+                            </w:r>
+                            <w:r>
+                              <w:rPr>
+                                <w:rFonts w:ascii="Cascadia Mono" w:hAnsi="Cascadia Mono" w:cs="Cascadia Mono"/>
+                                <w:noProof/>
+                                <w:color w:val="0000FF"/>
+                                <w:sz w:val="19"/>
+                                <w:szCs w:val="19"/>
+                              </w:rPr>
+                              <w:t>if</w:t>
+                            </w:r>
+                            <w:r>
+                              <w:rPr>
+                                <w:rFonts w:ascii="Cascadia Mono" w:hAnsi="Cascadia Mono" w:cs="Cascadia Mono"/>
+                                <w:noProof/>
+                                <w:color w:val="000000"/>
+                                <w:sz w:val="19"/>
+                                <w:szCs w:val="19"/>
+                              </w:rPr>
+                              <w:t xml:space="preserve"> (entitySet == </w:t>
+                            </w:r>
+                            <w:r>
+                              <w:rPr>
+                                <w:rFonts w:ascii="Cascadia Mono" w:hAnsi="Cascadia Mono" w:cs="Cascadia Mono"/>
+                                <w:noProof/>
+                                <w:color w:val="0000FF"/>
+                                <w:sz w:val="19"/>
+                                <w:szCs w:val="19"/>
+                              </w:rPr>
+                              <w:t>null</w:t>
+                            </w:r>
+                            <w:r>
+                              <w:rPr>
+                                <w:rFonts w:ascii="Cascadia Mono" w:hAnsi="Cascadia Mono" w:cs="Cascadia Mono"/>
+                                <w:noProof/>
+                                <w:color w:val="000000"/>
+                                <w:sz w:val="19"/>
+                                <w:szCs w:val="19"/>
+                              </w:rPr>
+                              <w:t>)</w:t>
+                            </w:r>
+                          </w:p>
+                          <w:p>
+                            <w:pPr>
+                              <w:widowControl/>
+                              <w:adjustRightInd w:val="0"/>
+                              <w:rPr>
+                                <w:rFonts w:ascii="Cascadia Mono" w:hAnsi="Cascadia Mono" w:cs="Cascadia Mono"/>
+                                <w:noProof/>
+                                <w:color w:val="000000"/>
+                                <w:sz w:val="19"/>
+                                <w:szCs w:val="19"/>
+                              </w:rPr>
+                            </w:pPr>
+                            <w:r>
+                              <w:rPr>
+                                <w:rFonts w:ascii="Cascadia Mono" w:hAnsi="Cascadia Mono" w:cs="Cascadia Mono"/>
+                                <w:noProof/>
+                                <w:color w:val="000000"/>
+                                <w:sz w:val="19"/>
+                                <w:szCs w:val="19"/>
+                              </w:rPr>
+                              <w:t xml:space="preserve">            </w:t>
+                            </w:r>
+                            <w:r>
+                              <w:rPr>
+                                <w:rFonts w:ascii="Cascadia Mono" w:hAnsi="Cascadia Mono" w:cs="Cascadia Mono"/>
+                                <w:noProof/>
+                                <w:color w:val="0000FF"/>
+                                <w:sz w:val="19"/>
+                                <w:szCs w:val="19"/>
+                              </w:rPr>
+                              <w:t>throw</w:t>
+                            </w:r>
+                            <w:r>
+                              <w:rPr>
+                                <w:rFonts w:ascii="Cascadia Mono" w:hAnsi="Cascadia Mono" w:cs="Cascadia Mono"/>
+                                <w:noProof/>
+                                <w:color w:val="000000"/>
+                                <w:sz w:val="19"/>
+                                <w:szCs w:val="19"/>
+                              </w:rPr>
+                              <w:t xml:space="preserve"> </w:t>
+                            </w:r>
+                            <w:r>
+                              <w:rPr>
+                                <w:rFonts w:ascii="Cascadia Mono" w:hAnsi="Cascadia Mono" w:cs="Cascadia Mono"/>
+                                <w:noProof/>
+                                <w:color w:val="0000FF"/>
+                                <w:sz w:val="19"/>
+                                <w:szCs w:val="19"/>
+                              </w:rPr>
+                              <w:t>new</w:t>
+                            </w:r>
+                            <w:r>
+                              <w:rPr>
+                                <w:rFonts w:ascii="Cascadia Mono" w:hAnsi="Cascadia Mono" w:cs="Cascadia Mono"/>
+                                <w:noProof/>
+                                <w:color w:val="000000"/>
+                                <w:sz w:val="19"/>
+                                <w:szCs w:val="19"/>
+                              </w:rPr>
+                              <w:t xml:space="preserve"> System.Exception(</w:t>
+                            </w:r>
+                            <w:r>
+                              <w:rPr>
+                                <w:rFonts w:ascii="Cascadia Mono" w:hAnsi="Cascadia Mono" w:cs="Cascadia Mono"/>
+                                <w:noProof/>
+                                <w:color w:val="A31515"/>
+                                <w:sz w:val="19"/>
+                                <w:szCs w:val="19"/>
+                              </w:rPr>
+                              <w:t>"The entity set was not initialised!"</w:t>
+                            </w:r>
+                            <w:r>
+                              <w:rPr>
+                                <w:rFonts w:ascii="Cascadia Mono" w:hAnsi="Cascadia Mono" w:cs="Cascadia Mono"/>
+                                <w:noProof/>
+                                <w:color w:val="000000"/>
+                                <w:sz w:val="19"/>
+                                <w:szCs w:val="19"/>
+                              </w:rPr>
+                              <w:t>);</w:t>
+                            </w:r>
+                          </w:p>
+                          <w:p>
+                            <w:pPr>
+                              <w:widowControl/>
+                              <w:adjustRightInd w:val="0"/>
+                              <w:rPr>
+                                <w:rFonts w:ascii="Cascadia Mono" w:hAnsi="Cascadia Mono" w:cs="Cascadia Mono"/>
+                                <w:noProof/>
+                                <w:color w:val="000000"/>
+                                <w:sz w:val="19"/>
+                                <w:szCs w:val="19"/>
+                              </w:rPr>
+                            </w:pPr>
+                          </w:p>
+                          <w:p>
+                            <w:pPr>
+                              <w:widowControl/>
+                              <w:adjustRightInd w:val="0"/>
+                              <w:rPr>
+                                <w:rFonts w:ascii="Cascadia Mono" w:hAnsi="Cascadia Mono" w:cs="Cascadia Mono"/>
+                                <w:noProof/>
+                                <w:color w:val="000000"/>
+                                <w:sz w:val="19"/>
+                                <w:szCs w:val="19"/>
+                              </w:rPr>
+                            </w:pPr>
+                            <w:r>
+                              <w:rPr>
+                                <w:rFonts w:ascii="Cascadia Mono" w:hAnsi="Cascadia Mono" w:cs="Cascadia Mono"/>
+                                <w:noProof/>
+                                <w:color w:val="000000"/>
+                                <w:sz w:val="19"/>
+                                <w:szCs w:val="19"/>
+                              </w:rPr>
+                              <w:t xml:space="preserve">        </w:t>
+                            </w:r>
+                            <w:r>
+                              <w:rPr>
+                                <w:rFonts w:ascii="Cascadia Mono" w:hAnsi="Cascadia Mono" w:cs="Cascadia Mono"/>
+                                <w:noProof/>
+                                <w:color w:val="0000FF"/>
+                                <w:sz w:val="19"/>
+                                <w:szCs w:val="19"/>
+                              </w:rPr>
+                              <w:t>await</w:t>
+                            </w:r>
+                            <w:r>
+                              <w:rPr>
+                                <w:rFonts w:ascii="Cascadia Mono" w:hAnsi="Cascadia Mono" w:cs="Cascadia Mono"/>
+                                <w:noProof/>
+                                <w:color w:val="000000"/>
+                                <w:sz w:val="19"/>
+                                <w:szCs w:val="19"/>
+                              </w:rPr>
+                              <w:t xml:space="preserve"> Task.FromResult(entitySet.Update(updatedObject));</w:t>
+                            </w:r>
+                          </w:p>
+                          <w:p>
+                            <w:pPr>
+                              <w:widowControl/>
+                              <w:adjustRightInd w:val="0"/>
+                              <w:rPr>
+                                <w:rFonts w:ascii="Cascadia Mono" w:hAnsi="Cascadia Mono" w:cs="Cascadia Mono"/>
+                                <w:noProof/>
+                                <w:color w:val="000000"/>
+                                <w:sz w:val="19"/>
+                                <w:szCs w:val="19"/>
+                              </w:rPr>
+                            </w:pPr>
+                            <w:r>
+                              <w:rPr>
+                                <w:rFonts w:ascii="Cascadia Mono" w:hAnsi="Cascadia Mono" w:cs="Cascadia Mono"/>
+                                <w:noProof/>
+                                <w:color w:val="000000"/>
+                                <w:sz w:val="19"/>
+                                <w:szCs w:val="19"/>
+                              </w:rPr>
+                              <w:t xml:space="preserve">        </w:t>
+                            </w:r>
+                            <w:r>
+                              <w:rPr>
+                                <w:rFonts w:ascii="Cascadia Mono" w:hAnsi="Cascadia Mono" w:cs="Cascadia Mono"/>
+                                <w:noProof/>
+                                <w:color w:val="0000FF"/>
+                                <w:sz w:val="19"/>
+                                <w:szCs w:val="19"/>
+                              </w:rPr>
+                              <w:t>await</w:t>
+                            </w:r>
+                            <w:r>
+                              <w:rPr>
+                                <w:rFonts w:ascii="Cascadia Mono" w:hAnsi="Cascadia Mono" w:cs="Cascadia Mono"/>
+                                <w:noProof/>
+                                <w:color w:val="000000"/>
+                                <w:sz w:val="19"/>
+                                <w:szCs w:val="19"/>
+                              </w:rPr>
+                              <w:t xml:space="preserve"> SaveAsync();</w:t>
+                            </w:r>
+                          </w:p>
+                          <w:p>
+                            <w:pPr>
+                              <w:widowControl/>
+                              <w:adjustRightInd w:val="0"/>
+                              <w:rPr>
+                                <w:rFonts w:ascii="Cascadia Mono" w:hAnsi="Cascadia Mono" w:cs="Cascadia Mono"/>
+                                <w:noProof/>
+                                <w:color w:val="000000"/>
+                                <w:sz w:val="19"/>
+                                <w:szCs w:val="19"/>
+                              </w:rPr>
+                            </w:pPr>
+                            <w:r>
+                              <w:rPr>
+                                <w:rFonts w:ascii="Cascadia Mono" w:hAnsi="Cascadia Mono" w:cs="Cascadia Mono"/>
+                                <w:noProof/>
+                                <w:color w:val="000000"/>
+                                <w:sz w:val="19"/>
+                                <w:szCs w:val="19"/>
+                              </w:rPr>
+                              <w:t xml:space="preserve">    }</w:t>
+                            </w:r>
+                          </w:p>
+                          <w:p>
+                            <w:pPr>
+                              <w:widowControl/>
+                              <w:adjustRightInd w:val="0"/>
+                              <w:rPr>
+                                <w:rFonts w:ascii="Cascadia Mono" w:hAnsi="Cascadia Mono" w:cs="Cascadia Mono"/>
+                                <w:noProof/>
+                                <w:color w:val="000000"/>
+                                <w:sz w:val="19"/>
+                                <w:szCs w:val="19"/>
+                              </w:rPr>
+                            </w:pPr>
+                          </w:p>
+                          <w:p>
+                            <w:pPr>
+                              <w:widowControl/>
+                              <w:adjustRightInd w:val="0"/>
+                              <w:rPr>
+                                <w:rFonts w:ascii="Cascadia Mono" w:hAnsi="Cascadia Mono" w:cs="Cascadia Mono"/>
+                                <w:noProof/>
+                                <w:color w:val="000000"/>
+                                <w:sz w:val="19"/>
+                                <w:szCs w:val="19"/>
+                              </w:rPr>
+                            </w:pPr>
+                            <w:r>
+                              <w:rPr>
+                                <w:rFonts w:ascii="Cascadia Mono" w:hAnsi="Cascadia Mono" w:cs="Cascadia Mono"/>
+                                <w:noProof/>
+                                <w:color w:val="000000"/>
+                                <w:sz w:val="19"/>
+                                <w:szCs w:val="19"/>
+                              </w:rPr>
+                              <w:t xml:space="preserve">    </w:t>
+                            </w:r>
+                            <w:r>
+                              <w:rPr>
+                                <w:rFonts w:ascii="Cascadia Mono" w:hAnsi="Cascadia Mono" w:cs="Cascadia Mono"/>
+                                <w:noProof/>
+                                <w:color w:val="0000FF"/>
+                                <w:sz w:val="19"/>
+                                <w:szCs w:val="19"/>
+                              </w:rPr>
+                              <w:t>protected</w:t>
+                            </w:r>
+                            <w:r>
+                              <w:rPr>
+                                <w:rFonts w:ascii="Cascadia Mono" w:hAnsi="Cascadia Mono" w:cs="Cascadia Mono"/>
+                                <w:noProof/>
+                                <w:color w:val="000000"/>
+                                <w:sz w:val="19"/>
+                                <w:szCs w:val="19"/>
+                              </w:rPr>
+                              <w:t xml:space="preserve"> </w:t>
+                            </w:r>
+                            <w:r>
+                              <w:rPr>
+                                <w:rFonts w:ascii="Cascadia Mono" w:hAnsi="Cascadia Mono" w:cs="Cascadia Mono"/>
+                                <w:noProof/>
+                                <w:color w:val="0000FF"/>
+                                <w:sz w:val="19"/>
+                                <w:szCs w:val="19"/>
+                              </w:rPr>
+                              <w:t>async</w:t>
+                            </w:r>
+                            <w:r>
+                              <w:rPr>
+                                <w:rFonts w:ascii="Cascadia Mono" w:hAnsi="Cascadia Mono" w:cs="Cascadia Mono"/>
+                                <w:noProof/>
+                                <w:color w:val="000000"/>
+                                <w:sz w:val="19"/>
+                                <w:szCs w:val="19"/>
+                              </w:rPr>
+                              <w:t xml:space="preserve"> Task SaveAsync() =&gt; </w:t>
+                            </w:r>
+                            <w:r>
+                              <w:rPr>
+                                <w:rFonts w:ascii="Cascadia Mono" w:hAnsi="Cascadia Mono" w:cs="Cascadia Mono"/>
+                                <w:noProof/>
+                                <w:color w:val="0000FF"/>
+                                <w:sz w:val="19"/>
+                                <w:szCs w:val="19"/>
+                              </w:rPr>
+                              <w:t>await</w:t>
+                            </w:r>
+                            <w:r>
+                              <w:rPr>
+                                <w:rFonts w:ascii="Cascadia Mono" w:hAnsi="Cascadia Mono" w:cs="Cascadia Mono"/>
+                                <w:noProof/>
+                                <w:color w:val="000000"/>
+                                <w:sz w:val="19"/>
+                                <w:szCs w:val="19"/>
+                              </w:rPr>
+                              <w:t xml:space="preserve"> context.SaveChangesAsync();</w:t>
+                            </w:r>
+                          </w:p>
+                          <w:p>
+                            <w:pPr>
+                              <w:rPr>
+                                <w:noProof/>
+                              </w:rPr>
+                            </w:pPr>
+                            <w:r>
+                              <w:rPr>
+                                <w:rFonts w:ascii="Cascadia Mono" w:hAnsi="Cascadia Mono" w:cs="Cascadia Mono"/>
+                                <w:noProof/>
+                                <w:color w:val="000000"/>
+                                <w:sz w:val="19"/>
+                                <w:szCs w:val="19"/>
+                              </w:rPr>
+                              <w:t>}</w:t>
+                            </w:r>
+                          </w:p>
+                        </w:txbxContent>
+                      </wps:txbx>
+                      <wps:bodyPr rot="0" vert="horz" wrap="square" lIns="91440" tIns="45720" rIns="91440" bIns="45720" anchor="t" anchorCtr="0">
+                        <a:spAutoFit/>
+                      </wps:bodyPr>
+                    </wps:wsp>
+                  </a:graphicData>
+                </a:graphic>
+                <wp14:sizeRelH relativeFrom="margin">
+                  <wp14:pctWidth>0</wp14:pctWidth>
+                </wp14:sizeRelH>
+                <wp14:sizeRelV relativeFrom="margin">
+                  <wp14:pctHeight>20000</wp14:pctHeight>
+                </wp14:sizeRelV>
+              </wp:anchor>
+            </w:drawing>
+          </mc:Choice>
+          <mc:Fallback>
+            <w:pict>
+              <v:shape w14:anchorId="1202A339" id="_x0000_s1031" type="#_x0000_t202" style="position:absolute;left:0;text-align:left;margin-left:3.25pt;margin-top:102.75pt;width:462.75pt;height:110.6pt;z-index:251676672;visibility:visible;mso-wrap-style:square;mso-width-percent:0;mso-height-percent:200;mso-wrap-distance-left:9pt;mso-wrap-distance-top:3.6pt;mso-wrap-distance-right:9pt;mso-wrap-distance-bottom:3.6pt;mso-position-horizontal:absolute;mso-position-horizontal-relative:margin;mso-position-vertical:absolute;mso-position-vertical-relative:text;mso-width-percent:0;mso-height-percent:200;mso-width-relative:margin;mso-height-relative:margin;v-text-anchor:top" o:gfxdata="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" strokecolor="#bfbfbf [2412]">
+                <v:textbox style="mso-fit-shape-to-text:t">
+                  <w:txbxContent>
+                    <w:p>
+                      <w:pPr>
+                        <w:widowControl/>
+                        <w:adjustRightInd w:val="0"/>
+                        <w:rPr>
+                          <w:rFonts w:ascii="Cascadia Mono" w:hAnsi="Cascadia Mono" w:cs="Cascadia Mono"/>
+                          <w:noProof/>
+                          <w:color w:val="000000"/>
+                          <w:sz w:val="19"/>
+                          <w:szCs w:val="19"/>
+                        </w:rPr>
+                      </w:pPr>
+                      <w:r>
+                        <w:rPr>
+                          <w:rFonts w:ascii="Cascadia Mono" w:hAnsi="Cascadia Mono" w:cs="Cascadia Mono"/>
+                          <w:noProof/>
+                          <w:color w:val="0000FF"/>
+                          <w:sz w:val="19"/>
+                          <w:szCs w:val="19"/>
+                        </w:rPr>
+                        <w:t>public</w:t>
+                      </w:r>
+                      <w:r>
+                        <w:rPr>
+                          <w:rFonts w:ascii="Cascadia Mono" w:hAnsi="Cascadia Mono" w:cs="Cascadia Mono"/>
+                          <w:noProof/>
+                          <w:color w:val="000000"/>
+                          <w:sz w:val="19"/>
+                          <w:szCs w:val="19"/>
+                        </w:rPr>
+                        <w:t xml:space="preserve"> </w:t>
+                      </w:r>
+                      <w:r>
+                        <w:rPr>
+                          <w:rFonts w:ascii="Cascadia Mono" w:hAnsi="Cascadia Mono" w:cs="Cascadia Mono"/>
+                          <w:noProof/>
+                          <w:color w:val="0000FF"/>
+                          <w:sz w:val="19"/>
+                          <w:szCs w:val="19"/>
+                        </w:rPr>
+                        <w:t>abstract</w:t>
+                      </w:r>
+                      <w:r>
+                        <w:rPr>
+                          <w:rFonts w:ascii="Cascadia Mono" w:hAnsi="Cascadia Mono" w:cs="Cascadia Mono"/>
+                          <w:noProof/>
+                          <w:color w:val="000000"/>
+                          <w:sz w:val="19"/>
+                          <w:szCs w:val="19"/>
+                        </w:rPr>
+                        <w:t xml:space="preserve"> </w:t>
+                      </w:r>
+                      <w:r>
+                        <w:rPr>
+                          <w:rFonts w:ascii="Cascadia Mono" w:hAnsi="Cascadia Mono" w:cs="Cascadia Mono"/>
+                          <w:noProof/>
+                          <w:color w:val="0000FF"/>
+                          <w:sz w:val="19"/>
+                          <w:szCs w:val="19"/>
+                        </w:rPr>
+                        <w:t>class</w:t>
+                      </w:r>
+                      <w:r>
+                        <w:rPr>
+                          <w:rFonts w:ascii="Cascadia Mono" w:hAnsi="Cascadia Mono" w:cs="Cascadia Mono"/>
+                          <w:noProof/>
+                          <w:color w:val="000000"/>
+                          <w:sz w:val="19"/>
+                          <w:szCs w:val="19"/>
+                        </w:rPr>
+                        <w:t xml:space="preserve"> </w:t>
+                      </w:r>
+                      <w:r>
+                        <w:rPr>
+                          <w:rFonts w:ascii="Cascadia Mono" w:hAnsi="Cascadia Mono" w:cs="Cascadia Mono"/>
+                          <w:noProof/>
+                          <w:color w:val="2B91AF"/>
+                          <w:sz w:val="19"/>
+                          <w:szCs w:val="19"/>
+                        </w:rPr>
+                        <w:t>RepositoryBase</w:t>
+                      </w:r>
+                      <w:r>
+                        <w:rPr>
+                          <w:rFonts w:ascii="Cascadia Mono" w:hAnsi="Cascadia Mono" w:cs="Cascadia Mono"/>
+                          <w:noProof/>
+                          <w:color w:val="000000"/>
+                          <w:sz w:val="19"/>
+                          <w:szCs w:val="19"/>
+                        </w:rPr>
+                        <w:t>&lt;</w:t>
+                      </w:r>
+                      <w:r>
+                        <w:rPr>
+                          <w:rFonts w:ascii="Cascadia Mono" w:hAnsi="Cascadia Mono" w:cs="Cascadia Mono"/>
+                          <w:noProof/>
+                          <w:color w:val="2B91AF"/>
+                          <w:sz w:val="19"/>
+                          <w:szCs w:val="19"/>
+                        </w:rPr>
+                        <w:t>EntityType</w:t>
+                      </w:r>
+                      <w:r>
+                        <w:rPr>
+                          <w:rFonts w:ascii="Cascadia Mono" w:hAnsi="Cascadia Mono" w:cs="Cascadia Mono"/>
+                          <w:noProof/>
+                          <w:color w:val="000000"/>
+                          <w:sz w:val="19"/>
+                          <w:szCs w:val="19"/>
+                        </w:rPr>
+                        <w:t xml:space="preserve">&gt; : IRepositoryBase&lt;EntityType&gt; </w:t>
+                      </w:r>
+                      <w:r>
+                        <w:rPr>
+                          <w:rFonts w:ascii="Cascadia Mono" w:hAnsi="Cascadia Mono" w:cs="Cascadia Mono"/>
+                          <w:noProof/>
+                          <w:color w:val="0000FF"/>
+                          <w:sz w:val="19"/>
+                          <w:szCs w:val="19"/>
+                        </w:rPr>
+                        <w:t>where</w:t>
+                      </w:r>
+                      <w:r>
+                        <w:rPr>
+                          <w:rFonts w:ascii="Cascadia Mono" w:hAnsi="Cascadia Mono" w:cs="Cascadia Mono"/>
+                          <w:noProof/>
+                          <w:color w:val="000000"/>
+                          <w:sz w:val="19"/>
+                          <w:szCs w:val="19"/>
+                        </w:rPr>
+                        <w:t xml:space="preserve"> EntityType: Entity</w:t>
+                      </w:r>
+                    </w:p>
+                    <w:p>
+                      <w:pPr>
+                        <w:widowControl/>
+                        <w:adjustRightInd w:val="0"/>
+                        <w:rPr>
+                          <w:rFonts w:ascii="Cascadia Mono" w:hAnsi="Cascadia Mono" w:cs="Cascadia Mono"/>
+                          <w:noProof/>
+                          <w:color w:val="000000"/>
+                          <w:sz w:val="19"/>
+                          <w:szCs w:val="19"/>
+                        </w:rPr>
+                      </w:pPr>
+                      <w:r>
+                        <w:rPr>
+                          <w:rFonts w:ascii="Cascadia Mono" w:hAnsi="Cascadia Mono" w:cs="Cascadia Mono"/>
+                          <w:noProof/>
+                          <w:color w:val="000000"/>
+                          <w:sz w:val="19"/>
+                          <w:szCs w:val="19"/>
+                        </w:rPr>
+                        <w:t>{</w:t>
+                      </w:r>
+                    </w:p>
+                    <w:p>
+                      <w:pPr>
+                        <w:widowControl/>
+                        <w:adjustRightInd w:val="0"/>
+                        <w:rPr>
+                          <w:rFonts w:ascii="Cascadia Mono" w:hAnsi="Cascadia Mono" w:cs="Cascadia Mono"/>
+                          <w:noProof/>
+                          <w:color w:val="000000"/>
+                          <w:sz w:val="19"/>
+                          <w:szCs w:val="19"/>
+                        </w:rPr>
+                      </w:pPr>
+                      <w:r>
+                        <w:rPr>
+                          <w:rFonts w:ascii="Cascadia Mono" w:hAnsi="Cascadia Mono" w:cs="Cascadia Mono"/>
+                          <w:noProof/>
+                          <w:color w:val="000000"/>
+                          <w:sz w:val="19"/>
+                          <w:szCs w:val="19"/>
+                        </w:rPr>
+                        <w:t xml:space="preserve">    </w:t>
+                      </w:r>
+                      <w:r>
+                        <w:rPr>
+                          <w:rFonts w:ascii="Cascadia Mono" w:hAnsi="Cascadia Mono" w:cs="Cascadia Mono"/>
+                          <w:noProof/>
+                          <w:color w:val="0000FF"/>
+                          <w:sz w:val="19"/>
+                          <w:szCs w:val="19"/>
+                        </w:rPr>
+                        <w:t>protected</w:t>
+                      </w:r>
+                      <w:r>
+                        <w:rPr>
+                          <w:rFonts w:ascii="Cascadia Mono" w:hAnsi="Cascadia Mono" w:cs="Cascadia Mono"/>
+                          <w:noProof/>
+                          <w:color w:val="000000"/>
+                          <w:sz w:val="19"/>
+                          <w:szCs w:val="19"/>
+                        </w:rPr>
+                        <w:t xml:space="preserve"> </w:t>
+                      </w:r>
+                      <w:r>
+                        <w:rPr>
+                          <w:rFonts w:ascii="Cascadia Mono" w:hAnsi="Cascadia Mono" w:cs="Cascadia Mono"/>
+                          <w:noProof/>
+                          <w:color w:val="0000FF"/>
+                          <w:sz w:val="19"/>
+                          <w:szCs w:val="19"/>
+                        </w:rPr>
+                        <w:t>readonly</w:t>
+                      </w:r>
+                      <w:r>
+                        <w:rPr>
+                          <w:rFonts w:ascii="Cascadia Mono" w:hAnsi="Cascadia Mono" w:cs="Cascadia Mono"/>
+                          <w:noProof/>
+                          <w:color w:val="000000"/>
+                          <w:sz w:val="19"/>
+                          <w:szCs w:val="19"/>
+                        </w:rPr>
+                        <w:t xml:space="preserve"> AppDbContext context;</w:t>
+                      </w:r>
+                    </w:p>
+                    <w:p>
+                      <w:pPr>
+                        <w:widowControl/>
+                        <w:adjustRightInd w:val="0"/>
+                        <w:rPr>
+                          <w:rFonts w:ascii="Cascadia Mono" w:hAnsi="Cascadia Mono" w:cs="Cascadia Mono"/>
+                          <w:noProof/>
+                          <w:color w:val="000000"/>
+                          <w:sz w:val="19"/>
+                          <w:szCs w:val="19"/>
+                        </w:rPr>
+                      </w:pPr>
+                      <w:r>
+                        <w:rPr>
+                          <w:rFonts w:ascii="Cascadia Mono" w:hAnsi="Cascadia Mono" w:cs="Cascadia Mono"/>
+                          <w:noProof/>
+                          <w:color w:val="000000"/>
+                          <w:sz w:val="19"/>
+                          <w:szCs w:val="19"/>
+                        </w:rPr>
+                        <w:t xml:space="preserve">    </w:t>
+                      </w:r>
+                      <w:r>
+                        <w:rPr>
+                          <w:rFonts w:ascii="Cascadia Mono" w:hAnsi="Cascadia Mono" w:cs="Cascadia Mono"/>
+                          <w:noProof/>
+                          <w:color w:val="0000FF"/>
+                          <w:sz w:val="19"/>
+                          <w:szCs w:val="19"/>
+                        </w:rPr>
+                        <w:t>protected</w:t>
+                      </w:r>
+                      <w:r>
+                        <w:rPr>
+                          <w:rFonts w:ascii="Cascadia Mono" w:hAnsi="Cascadia Mono" w:cs="Cascadia Mono"/>
+                          <w:noProof/>
+                          <w:color w:val="000000"/>
+                          <w:sz w:val="19"/>
+                          <w:szCs w:val="19"/>
+                        </w:rPr>
+                        <w:t xml:space="preserve"> DbSet&lt;EntityType&gt; entitySet = </w:t>
+                      </w:r>
+                      <w:r>
+                        <w:rPr>
+                          <w:rFonts w:ascii="Cascadia Mono" w:hAnsi="Cascadia Mono" w:cs="Cascadia Mono"/>
+                          <w:noProof/>
+                          <w:color w:val="0000FF"/>
+                          <w:sz w:val="19"/>
+                          <w:szCs w:val="19"/>
+                        </w:rPr>
+                        <w:t>null</w:t>
+                      </w:r>
+                      <w:r>
+                        <w:rPr>
+                          <w:rFonts w:ascii="Cascadia Mono" w:hAnsi="Cascadia Mono" w:cs="Cascadia Mono"/>
+                          <w:noProof/>
+                          <w:color w:val="000000"/>
+                          <w:sz w:val="19"/>
+                          <w:szCs w:val="19"/>
+                        </w:rPr>
+                        <w:t>;</w:t>
+                      </w:r>
+                    </w:p>
+                    <w:p>
+                      <w:pPr>
+                        <w:widowControl/>
+                        <w:adjustRightInd w:val="0"/>
+                        <w:rPr>
+                          <w:rFonts w:ascii="Cascadia Mono" w:hAnsi="Cascadia Mono" w:cs="Cascadia Mono"/>
+                          <w:noProof/>
+                          <w:color w:val="000000"/>
+                          <w:sz w:val="19"/>
+                          <w:szCs w:val="19"/>
+                        </w:rPr>
+                      </w:pPr>
+                    </w:p>
+                    <w:p>
+                      <w:pPr>
+                        <w:widowControl/>
+                        <w:adjustRightInd w:val="0"/>
+                        <w:rPr>
+                          <w:rFonts w:ascii="Cascadia Mono" w:hAnsi="Cascadia Mono" w:cs="Cascadia Mono"/>
+                          <w:noProof/>
+                          <w:color w:val="000000"/>
+                          <w:sz w:val="19"/>
+                          <w:szCs w:val="19"/>
+                        </w:rPr>
+                      </w:pPr>
+                      <w:r>
+                        <w:rPr>
+                          <w:rFonts w:ascii="Cascadia Mono" w:hAnsi="Cascadia Mono" w:cs="Cascadia Mono"/>
+                          <w:noProof/>
+                          <w:color w:val="000000"/>
+                          <w:sz w:val="19"/>
+                          <w:szCs w:val="19"/>
+                        </w:rPr>
+                        <w:t xml:space="preserve">    </w:t>
+                      </w:r>
+                      <w:r>
+                        <w:rPr>
+                          <w:rFonts w:ascii="Cascadia Mono" w:hAnsi="Cascadia Mono" w:cs="Cascadia Mono"/>
+                          <w:noProof/>
+                          <w:color w:val="0000FF"/>
+                          <w:sz w:val="19"/>
+                          <w:szCs w:val="19"/>
+                        </w:rPr>
+                        <w:t>public</w:t>
+                      </w:r>
+                      <w:r>
+                        <w:rPr>
+                          <w:rFonts w:ascii="Cascadia Mono" w:hAnsi="Cascadia Mono" w:cs="Cascadia Mono"/>
+                          <w:noProof/>
+                          <w:color w:val="000000"/>
+                          <w:sz w:val="19"/>
+                          <w:szCs w:val="19"/>
+                        </w:rPr>
+                        <w:t xml:space="preserve"> </w:t>
+                      </w:r>
+                      <w:r>
+                        <w:rPr>
+                          <w:rFonts w:ascii="Cascadia Mono" w:hAnsi="Cascadia Mono" w:cs="Cascadia Mono"/>
+                          <w:noProof/>
+                          <w:color w:val="2B91AF"/>
+                          <w:sz w:val="19"/>
+                          <w:szCs w:val="19"/>
+                        </w:rPr>
+                        <w:t>RepositoryBase</w:t>
+                      </w:r>
+                      <w:r>
+                        <w:rPr>
+                          <w:rFonts w:ascii="Cascadia Mono" w:hAnsi="Cascadia Mono" w:cs="Cascadia Mono"/>
+                          <w:noProof/>
+                          <w:color w:val="000000"/>
+                          <w:sz w:val="19"/>
+                          <w:szCs w:val="19"/>
+                        </w:rPr>
+                        <w:t>(AppDbContext context)</w:t>
+                      </w:r>
+                    </w:p>
+                    <w:p>
+                      <w:pPr>
+                        <w:widowControl/>
+                        <w:adjustRightInd w:val="0"/>
+                        <w:rPr>
+                          <w:rFonts w:ascii="Cascadia Mono" w:hAnsi="Cascadia Mono" w:cs="Cascadia Mono"/>
+                          <w:noProof/>
+                          <w:color w:val="000000"/>
+                          <w:sz w:val="19"/>
+                          <w:szCs w:val="19"/>
+                        </w:rPr>
+                      </w:pPr>
+                      <w:r>
+                        <w:rPr>
+                          <w:rFonts w:ascii="Cascadia Mono" w:hAnsi="Cascadia Mono" w:cs="Cascadia Mono"/>
+                          <w:noProof/>
+                          <w:color w:val="000000"/>
+                          <w:sz w:val="19"/>
+                          <w:szCs w:val="19"/>
+                        </w:rPr>
+                        <w:t xml:space="preserve">        =&gt; </w:t>
+                      </w:r>
+                      <w:r>
+                        <w:rPr>
+                          <w:rFonts w:ascii="Cascadia Mono" w:hAnsi="Cascadia Mono" w:cs="Cascadia Mono"/>
+                          <w:noProof/>
+                          <w:color w:val="0000FF"/>
+                          <w:sz w:val="19"/>
+                          <w:szCs w:val="19"/>
+                        </w:rPr>
+                        <w:t>this</w:t>
+                      </w:r>
+                      <w:r>
+                        <w:rPr>
+                          <w:rFonts w:ascii="Cascadia Mono" w:hAnsi="Cascadia Mono" w:cs="Cascadia Mono"/>
+                          <w:noProof/>
+                          <w:color w:val="000000"/>
+                          <w:sz w:val="19"/>
+                          <w:szCs w:val="19"/>
+                        </w:rPr>
+                        <w:t>.context = context;</w:t>
+                      </w:r>
+                    </w:p>
+                    <w:p>
+                      <w:pPr>
+                        <w:widowControl/>
+                        <w:adjustRightInd w:val="0"/>
+                        <w:rPr>
+                          <w:rFonts w:ascii="Cascadia Mono" w:hAnsi="Cascadia Mono" w:cs="Cascadia Mono"/>
+                          <w:noProof/>
+                          <w:color w:val="000000"/>
+                          <w:sz w:val="19"/>
+                          <w:szCs w:val="19"/>
+                        </w:rPr>
+                      </w:pPr>
+                    </w:p>
+                    <w:p>
+                      <w:pPr>
+                        <w:widowControl/>
+                        <w:adjustRightInd w:val="0"/>
+                        <w:rPr>
+                          <w:rFonts w:ascii="Cascadia Mono" w:hAnsi="Cascadia Mono" w:cs="Cascadia Mono"/>
+                          <w:noProof/>
+                          <w:color w:val="000000"/>
+                          <w:sz w:val="19"/>
+                          <w:szCs w:val="19"/>
+                        </w:rPr>
+                      </w:pPr>
+                      <w:r>
+                        <w:rPr>
+                          <w:rFonts w:ascii="Cascadia Mono" w:hAnsi="Cascadia Mono" w:cs="Cascadia Mono"/>
+                          <w:noProof/>
+                          <w:color w:val="000000"/>
+                          <w:sz w:val="19"/>
+                          <w:szCs w:val="19"/>
+                        </w:rPr>
+                        <w:t xml:space="preserve">    </w:t>
+                      </w:r>
+                      <w:r>
+                        <w:rPr>
+                          <w:rFonts w:ascii="Cascadia Mono" w:hAnsi="Cascadia Mono" w:cs="Cascadia Mono"/>
+                          <w:noProof/>
+                          <w:color w:val="0000FF"/>
+                          <w:sz w:val="19"/>
+                          <w:szCs w:val="19"/>
+                        </w:rPr>
+                        <w:t>public</w:t>
+                      </w:r>
+                      <w:r>
+                        <w:rPr>
+                          <w:rFonts w:ascii="Cascadia Mono" w:hAnsi="Cascadia Mono" w:cs="Cascadia Mono"/>
+                          <w:noProof/>
+                          <w:color w:val="000000"/>
+                          <w:sz w:val="19"/>
+                          <w:szCs w:val="19"/>
+                        </w:rPr>
+                        <w:t xml:space="preserve"> </w:t>
+                      </w:r>
+                      <w:r>
+                        <w:rPr>
+                          <w:rFonts w:ascii="Cascadia Mono" w:hAnsi="Cascadia Mono" w:cs="Cascadia Mono"/>
+                          <w:noProof/>
+                          <w:color w:val="0000FF"/>
+                          <w:sz w:val="19"/>
+                          <w:szCs w:val="19"/>
+                        </w:rPr>
+                        <w:t>virtual</w:t>
+                      </w:r>
+                      <w:r>
+                        <w:rPr>
+                          <w:rFonts w:ascii="Cascadia Mono" w:hAnsi="Cascadia Mono" w:cs="Cascadia Mono"/>
+                          <w:noProof/>
+                          <w:color w:val="000000"/>
+                          <w:sz w:val="19"/>
+                          <w:szCs w:val="19"/>
+                        </w:rPr>
+                        <w:t xml:space="preserve"> </w:t>
+                      </w:r>
+                      <w:r>
+                        <w:rPr>
+                          <w:rFonts w:ascii="Cascadia Mono" w:hAnsi="Cascadia Mono" w:cs="Cascadia Mono"/>
+                          <w:noProof/>
+                          <w:color w:val="0000FF"/>
+                          <w:sz w:val="19"/>
+                          <w:szCs w:val="19"/>
+                        </w:rPr>
+                        <w:t>async</w:t>
+                      </w:r>
+                      <w:r>
+                        <w:rPr>
+                          <w:rFonts w:ascii="Cascadia Mono" w:hAnsi="Cascadia Mono" w:cs="Cascadia Mono"/>
+                          <w:noProof/>
+                          <w:color w:val="000000"/>
+                          <w:sz w:val="19"/>
+                          <w:szCs w:val="19"/>
+                        </w:rPr>
+                        <w:t xml:space="preserve"> Task Create(EntityType toCreate)</w:t>
+                      </w:r>
+                    </w:p>
+                    <w:p>
+                      <w:pPr>
+                        <w:widowControl/>
+                        <w:adjustRightInd w:val="0"/>
+                        <w:rPr>
+                          <w:rFonts w:ascii="Cascadia Mono" w:hAnsi="Cascadia Mono" w:cs="Cascadia Mono"/>
+                          <w:noProof/>
+                          <w:color w:val="000000"/>
+                          <w:sz w:val="19"/>
+                          <w:szCs w:val="19"/>
+                        </w:rPr>
+                      </w:pPr>
+                      <w:r>
+                        <w:rPr>
+                          <w:rFonts w:ascii="Cascadia Mono" w:hAnsi="Cascadia Mono" w:cs="Cascadia Mono"/>
+                          <w:noProof/>
+                          <w:color w:val="000000"/>
+                          <w:sz w:val="19"/>
+                          <w:szCs w:val="19"/>
+                        </w:rPr>
+                        <w:t xml:space="preserve">    {</w:t>
+                      </w:r>
+                    </w:p>
+                    <w:p>
+                      <w:pPr>
+                        <w:widowControl/>
+                        <w:adjustRightInd w:val="0"/>
+                        <w:rPr>
+                          <w:rFonts w:ascii="Cascadia Mono" w:hAnsi="Cascadia Mono" w:cs="Cascadia Mono"/>
+                          <w:noProof/>
+                          <w:color w:val="000000"/>
+                          <w:sz w:val="19"/>
+                          <w:szCs w:val="19"/>
+                        </w:rPr>
+                      </w:pPr>
+                      <w:r>
+                        <w:rPr>
+                          <w:rFonts w:ascii="Cascadia Mono" w:hAnsi="Cascadia Mono" w:cs="Cascadia Mono"/>
+                          <w:noProof/>
+                          <w:color w:val="000000"/>
+                          <w:sz w:val="19"/>
+                          <w:szCs w:val="19"/>
+                        </w:rPr>
+                        <w:t xml:space="preserve">        </w:t>
+                      </w:r>
+                      <w:r>
+                        <w:rPr>
+                          <w:rFonts w:ascii="Cascadia Mono" w:hAnsi="Cascadia Mono" w:cs="Cascadia Mono"/>
+                          <w:noProof/>
+                          <w:color w:val="0000FF"/>
+                          <w:sz w:val="19"/>
+                          <w:szCs w:val="19"/>
+                        </w:rPr>
+                        <w:t>if</w:t>
+                      </w:r>
+                      <w:r>
+                        <w:rPr>
+                          <w:rFonts w:ascii="Cascadia Mono" w:hAnsi="Cascadia Mono" w:cs="Cascadia Mono"/>
+                          <w:noProof/>
+                          <w:color w:val="000000"/>
+                          <w:sz w:val="19"/>
+                          <w:szCs w:val="19"/>
+                        </w:rPr>
+                        <w:t xml:space="preserve"> (entitySet == </w:t>
+                      </w:r>
+                      <w:r>
+                        <w:rPr>
+                          <w:rFonts w:ascii="Cascadia Mono" w:hAnsi="Cascadia Mono" w:cs="Cascadia Mono"/>
+                          <w:noProof/>
+                          <w:color w:val="0000FF"/>
+                          <w:sz w:val="19"/>
+                          <w:szCs w:val="19"/>
+                        </w:rPr>
+                        <w:t>null</w:t>
+                      </w:r>
+                      <w:r>
+                        <w:rPr>
+                          <w:rFonts w:ascii="Cascadia Mono" w:hAnsi="Cascadia Mono" w:cs="Cascadia Mono"/>
+                          <w:noProof/>
+                          <w:color w:val="000000"/>
+                          <w:sz w:val="19"/>
+                          <w:szCs w:val="19"/>
+                        </w:rPr>
+                        <w:t>)</w:t>
+                      </w:r>
+                    </w:p>
+                    <w:p>
+                      <w:pPr>
+                        <w:widowControl/>
+                        <w:adjustRightInd w:val="0"/>
+                        <w:rPr>
+                          <w:rFonts w:ascii="Cascadia Mono" w:hAnsi="Cascadia Mono" w:cs="Cascadia Mono"/>
+                          <w:noProof/>
+                          <w:color w:val="000000"/>
+                          <w:sz w:val="19"/>
+                          <w:szCs w:val="19"/>
+                        </w:rPr>
+                      </w:pPr>
+                      <w:r>
+                        <w:rPr>
+                          <w:rFonts w:ascii="Cascadia Mono" w:hAnsi="Cascadia Mono" w:cs="Cascadia Mono"/>
+                          <w:noProof/>
+                          <w:color w:val="000000"/>
+                          <w:sz w:val="19"/>
+                          <w:szCs w:val="19"/>
+                        </w:rPr>
+                        <w:t xml:space="preserve">            </w:t>
+                      </w:r>
+                      <w:r>
+                        <w:rPr>
+                          <w:rFonts w:ascii="Cascadia Mono" w:hAnsi="Cascadia Mono" w:cs="Cascadia Mono"/>
+                          <w:noProof/>
+                          <w:color w:val="0000FF"/>
+                          <w:sz w:val="19"/>
+                          <w:szCs w:val="19"/>
+                        </w:rPr>
+                        <w:t>throw</w:t>
+                      </w:r>
+                      <w:r>
+                        <w:rPr>
+                          <w:rFonts w:ascii="Cascadia Mono" w:hAnsi="Cascadia Mono" w:cs="Cascadia Mono"/>
+                          <w:noProof/>
+                          <w:color w:val="000000"/>
+                          <w:sz w:val="19"/>
+                          <w:szCs w:val="19"/>
+                        </w:rPr>
+                        <w:t xml:space="preserve"> </w:t>
+                      </w:r>
+                      <w:r>
+                        <w:rPr>
+                          <w:rFonts w:ascii="Cascadia Mono" w:hAnsi="Cascadia Mono" w:cs="Cascadia Mono"/>
+                          <w:noProof/>
+                          <w:color w:val="0000FF"/>
+                          <w:sz w:val="19"/>
+                          <w:szCs w:val="19"/>
+                        </w:rPr>
+                        <w:t>new</w:t>
+                      </w:r>
+                      <w:r>
+                        <w:rPr>
+                          <w:rFonts w:ascii="Cascadia Mono" w:hAnsi="Cascadia Mono" w:cs="Cascadia Mono"/>
+                          <w:noProof/>
+                          <w:color w:val="000000"/>
+                          <w:sz w:val="19"/>
+                          <w:szCs w:val="19"/>
+                        </w:rPr>
+                        <w:t xml:space="preserve"> System.Exception(</w:t>
+                      </w:r>
+                      <w:r>
+                        <w:rPr>
+                          <w:rFonts w:ascii="Cascadia Mono" w:hAnsi="Cascadia Mono" w:cs="Cascadia Mono"/>
+                          <w:noProof/>
+                          <w:color w:val="A31515"/>
+                          <w:sz w:val="19"/>
+                          <w:szCs w:val="19"/>
+                        </w:rPr>
+                        <w:t>"The entity set was not initialised!"</w:t>
+                      </w:r>
+                      <w:r>
+                        <w:rPr>
+                          <w:rFonts w:ascii="Cascadia Mono" w:hAnsi="Cascadia Mono" w:cs="Cascadia Mono"/>
+                          <w:noProof/>
+                          <w:color w:val="000000"/>
+                          <w:sz w:val="19"/>
+                          <w:szCs w:val="19"/>
+                        </w:rPr>
+                        <w:t>);</w:t>
+                      </w:r>
+                    </w:p>
+                    <w:p>
+                      <w:pPr>
+                        <w:widowControl/>
+                        <w:adjustRightInd w:val="0"/>
+                        <w:rPr>
+                          <w:rFonts w:ascii="Cascadia Mono" w:hAnsi="Cascadia Mono" w:cs="Cascadia Mono"/>
+                          <w:noProof/>
+                          <w:color w:val="000000"/>
+                          <w:sz w:val="19"/>
+                          <w:szCs w:val="19"/>
+                        </w:rPr>
+                      </w:pPr>
+                    </w:p>
+                    <w:p>
+                      <w:pPr>
+                        <w:widowControl/>
+                        <w:adjustRightInd w:val="0"/>
+                        <w:rPr>
+                          <w:rFonts w:ascii="Cascadia Mono" w:hAnsi="Cascadia Mono" w:cs="Cascadia Mono"/>
+                          <w:noProof/>
+                          <w:color w:val="000000"/>
+                          <w:sz w:val="19"/>
+                          <w:szCs w:val="19"/>
+                        </w:rPr>
+                      </w:pPr>
+                      <w:r>
+                        <w:rPr>
+                          <w:rFonts w:ascii="Cascadia Mono" w:hAnsi="Cascadia Mono" w:cs="Cascadia Mono"/>
+                          <w:noProof/>
+                          <w:color w:val="000000"/>
+                          <w:sz w:val="19"/>
+                          <w:szCs w:val="19"/>
+                        </w:rPr>
+                        <w:t xml:space="preserve">        </w:t>
+                      </w:r>
+                      <w:r>
+                        <w:rPr>
+                          <w:rFonts w:ascii="Cascadia Mono" w:hAnsi="Cascadia Mono" w:cs="Cascadia Mono"/>
+                          <w:noProof/>
+                          <w:color w:val="0000FF"/>
+                          <w:sz w:val="19"/>
+                          <w:szCs w:val="19"/>
+                        </w:rPr>
+                        <w:t>await</w:t>
+                      </w:r>
+                      <w:r>
+                        <w:rPr>
+                          <w:rFonts w:ascii="Cascadia Mono" w:hAnsi="Cascadia Mono" w:cs="Cascadia Mono"/>
+                          <w:noProof/>
+                          <w:color w:val="000000"/>
+                          <w:sz w:val="19"/>
+                          <w:szCs w:val="19"/>
+                        </w:rPr>
+                        <w:t xml:space="preserve"> entitySet.AddAsync(toCreate);</w:t>
+                      </w:r>
+                    </w:p>
+                    <w:p>
+                      <w:pPr>
+                        <w:widowControl/>
+                        <w:adjustRightInd w:val="0"/>
+                        <w:rPr>
+                          <w:rFonts w:ascii="Cascadia Mono" w:hAnsi="Cascadia Mono" w:cs="Cascadia Mono"/>
+                          <w:noProof/>
+                          <w:color w:val="000000"/>
+                          <w:sz w:val="19"/>
+                          <w:szCs w:val="19"/>
+                        </w:rPr>
+                      </w:pPr>
+                      <w:r>
+                        <w:rPr>
+                          <w:rFonts w:ascii="Cascadia Mono" w:hAnsi="Cascadia Mono" w:cs="Cascadia Mono"/>
+                          <w:noProof/>
+                          <w:color w:val="000000"/>
+                          <w:sz w:val="19"/>
+                          <w:szCs w:val="19"/>
+                        </w:rPr>
+                        <w:t xml:space="preserve">        </w:t>
+                      </w:r>
+                      <w:r>
+                        <w:rPr>
+                          <w:rFonts w:ascii="Cascadia Mono" w:hAnsi="Cascadia Mono" w:cs="Cascadia Mono"/>
+                          <w:noProof/>
+                          <w:color w:val="0000FF"/>
+                          <w:sz w:val="19"/>
+                          <w:szCs w:val="19"/>
+                        </w:rPr>
+                        <w:t>await</w:t>
+                      </w:r>
+                      <w:r>
+                        <w:rPr>
+                          <w:rFonts w:ascii="Cascadia Mono" w:hAnsi="Cascadia Mono" w:cs="Cascadia Mono"/>
+                          <w:noProof/>
+                          <w:color w:val="000000"/>
+                          <w:sz w:val="19"/>
+                          <w:szCs w:val="19"/>
+                        </w:rPr>
+                        <w:t xml:space="preserve"> SaveAsync();</w:t>
+                      </w:r>
+                    </w:p>
+                    <w:p>
+                      <w:pPr>
+                        <w:widowControl/>
+                        <w:adjustRightInd w:val="0"/>
+                        <w:rPr>
+                          <w:rFonts w:ascii="Cascadia Mono" w:hAnsi="Cascadia Mono" w:cs="Cascadia Mono"/>
+                          <w:noProof/>
+                          <w:color w:val="000000"/>
+                          <w:sz w:val="19"/>
+                          <w:szCs w:val="19"/>
+                        </w:rPr>
+                      </w:pPr>
+                      <w:r>
+                        <w:rPr>
+                          <w:rFonts w:ascii="Cascadia Mono" w:hAnsi="Cascadia Mono" w:cs="Cascadia Mono"/>
+                          <w:noProof/>
+                          <w:color w:val="000000"/>
+                          <w:sz w:val="19"/>
+                          <w:szCs w:val="19"/>
+                        </w:rPr>
+                        <w:t xml:space="preserve">    }</w:t>
+                      </w:r>
+                    </w:p>
+                    <w:p>
+                      <w:pPr>
+                        <w:widowControl/>
+                        <w:adjustRightInd w:val="0"/>
+                        <w:rPr>
+                          <w:rFonts w:ascii="Cascadia Mono" w:hAnsi="Cascadia Mono" w:cs="Cascadia Mono"/>
+                          <w:noProof/>
+                          <w:color w:val="808080"/>
+                          <w:sz w:val="19"/>
+                          <w:szCs w:val="19"/>
+                        </w:rPr>
+                      </w:pPr>
+                    </w:p>
+                    <w:p>
+                      <w:pPr>
+                        <w:widowControl/>
+                        <w:adjustRightInd w:val="0"/>
+                        <w:rPr>
+                          <w:rFonts w:ascii="Cascadia Mono" w:hAnsi="Cascadia Mono" w:cs="Cascadia Mono"/>
+                          <w:noProof/>
+                          <w:color w:val="000000"/>
+                          <w:sz w:val="19"/>
+                          <w:szCs w:val="19"/>
+                        </w:rPr>
+                      </w:pPr>
+                      <w:r>
+                        <w:rPr>
+                          <w:rFonts w:ascii="Cascadia Mono" w:hAnsi="Cascadia Mono" w:cs="Cascadia Mono"/>
+                          <w:noProof/>
+                          <w:color w:val="000000"/>
+                          <w:sz w:val="19"/>
+                          <w:szCs w:val="19"/>
+                        </w:rPr>
+                        <w:t xml:space="preserve">    </w:t>
+                      </w:r>
+                      <w:r>
+                        <w:rPr>
+                          <w:rFonts w:ascii="Cascadia Mono" w:hAnsi="Cascadia Mono" w:cs="Cascadia Mono"/>
+                          <w:noProof/>
+                          <w:color w:val="0000FF"/>
+                          <w:sz w:val="19"/>
+                          <w:szCs w:val="19"/>
+                        </w:rPr>
+                        <w:t>public</w:t>
+                      </w:r>
+                      <w:r>
+                        <w:rPr>
+                          <w:rFonts w:ascii="Cascadia Mono" w:hAnsi="Cascadia Mono" w:cs="Cascadia Mono"/>
+                          <w:noProof/>
+                          <w:color w:val="000000"/>
+                          <w:sz w:val="19"/>
+                          <w:szCs w:val="19"/>
+                        </w:rPr>
+                        <w:t xml:space="preserve"> </w:t>
+                      </w:r>
+                      <w:r>
+                        <w:rPr>
+                          <w:rFonts w:ascii="Cascadia Mono" w:hAnsi="Cascadia Mono" w:cs="Cascadia Mono"/>
+                          <w:noProof/>
+                          <w:color w:val="0000FF"/>
+                          <w:sz w:val="19"/>
+                          <w:szCs w:val="19"/>
+                        </w:rPr>
+                        <w:t>virtual</w:t>
+                      </w:r>
+                      <w:r>
+                        <w:rPr>
+                          <w:rFonts w:ascii="Cascadia Mono" w:hAnsi="Cascadia Mono" w:cs="Cascadia Mono"/>
+                          <w:noProof/>
+                          <w:color w:val="000000"/>
+                          <w:sz w:val="19"/>
+                          <w:szCs w:val="19"/>
+                        </w:rPr>
+                        <w:t xml:space="preserve"> </w:t>
+                      </w:r>
+                      <w:r>
+                        <w:rPr>
+                          <w:rFonts w:ascii="Cascadia Mono" w:hAnsi="Cascadia Mono" w:cs="Cascadia Mono"/>
+                          <w:noProof/>
+                          <w:color w:val="0000FF"/>
+                          <w:sz w:val="19"/>
+                          <w:szCs w:val="19"/>
+                        </w:rPr>
+                        <w:t>async</w:t>
+                      </w:r>
+                      <w:r>
+                        <w:rPr>
+                          <w:rFonts w:ascii="Cascadia Mono" w:hAnsi="Cascadia Mono" w:cs="Cascadia Mono"/>
+                          <w:noProof/>
+                          <w:color w:val="000000"/>
+                          <w:sz w:val="19"/>
+                          <w:szCs w:val="19"/>
+                        </w:rPr>
+                        <w:t xml:space="preserve"> Task Delete(EntityType toDelete)</w:t>
+                      </w:r>
+                    </w:p>
+                    <w:p>
+                      <w:pPr>
+                        <w:widowControl/>
+                        <w:adjustRightInd w:val="0"/>
+                        <w:rPr>
+                          <w:rFonts w:ascii="Cascadia Mono" w:hAnsi="Cascadia Mono" w:cs="Cascadia Mono"/>
+                          <w:noProof/>
+                          <w:color w:val="000000"/>
+                          <w:sz w:val="19"/>
+                          <w:szCs w:val="19"/>
+                        </w:rPr>
+                      </w:pPr>
+                      <w:r>
+                        <w:rPr>
+                          <w:rFonts w:ascii="Cascadia Mono" w:hAnsi="Cascadia Mono" w:cs="Cascadia Mono"/>
+                          <w:noProof/>
+                          <w:color w:val="000000"/>
+                          <w:sz w:val="19"/>
+                          <w:szCs w:val="19"/>
+                        </w:rPr>
+                        <w:t xml:space="preserve">    {</w:t>
+                      </w:r>
+                    </w:p>
+                    <w:p>
+                      <w:pPr>
+                        <w:widowControl/>
+                        <w:adjustRightInd w:val="0"/>
+                        <w:rPr>
+                          <w:rFonts w:ascii="Cascadia Mono" w:hAnsi="Cascadia Mono" w:cs="Cascadia Mono"/>
+                          <w:noProof/>
+                          <w:color w:val="000000"/>
+                          <w:sz w:val="19"/>
+                          <w:szCs w:val="19"/>
+                        </w:rPr>
+                      </w:pPr>
+                      <w:r>
+                        <w:rPr>
+                          <w:rFonts w:ascii="Cascadia Mono" w:hAnsi="Cascadia Mono" w:cs="Cascadia Mono"/>
+                          <w:noProof/>
+                          <w:color w:val="000000"/>
+                          <w:sz w:val="19"/>
+                          <w:szCs w:val="19"/>
+                        </w:rPr>
+                        <w:t xml:space="preserve">        </w:t>
+                      </w:r>
+                      <w:r>
+                        <w:rPr>
+                          <w:rFonts w:ascii="Cascadia Mono" w:hAnsi="Cascadia Mono" w:cs="Cascadia Mono"/>
+                          <w:noProof/>
+                          <w:color w:val="0000FF"/>
+                          <w:sz w:val="19"/>
+                          <w:szCs w:val="19"/>
+                        </w:rPr>
+                        <w:t>if</w:t>
+                      </w:r>
+                      <w:r>
+                        <w:rPr>
+                          <w:rFonts w:ascii="Cascadia Mono" w:hAnsi="Cascadia Mono" w:cs="Cascadia Mono"/>
+                          <w:noProof/>
+                          <w:color w:val="000000"/>
+                          <w:sz w:val="19"/>
+                          <w:szCs w:val="19"/>
+                        </w:rPr>
+                        <w:t xml:space="preserve"> (entitySet == </w:t>
+                      </w:r>
+                      <w:r>
+                        <w:rPr>
+                          <w:rFonts w:ascii="Cascadia Mono" w:hAnsi="Cascadia Mono" w:cs="Cascadia Mono"/>
+                          <w:noProof/>
+                          <w:color w:val="0000FF"/>
+                          <w:sz w:val="19"/>
+                          <w:szCs w:val="19"/>
+                        </w:rPr>
+                        <w:t>null</w:t>
+                      </w:r>
+                      <w:r>
+                        <w:rPr>
+                          <w:rFonts w:ascii="Cascadia Mono" w:hAnsi="Cascadia Mono" w:cs="Cascadia Mono"/>
+                          <w:noProof/>
+                          <w:color w:val="000000"/>
+                          <w:sz w:val="19"/>
+                          <w:szCs w:val="19"/>
+                        </w:rPr>
+                        <w:t>)</w:t>
+                      </w:r>
+                    </w:p>
+                    <w:p>
+                      <w:pPr>
+                        <w:widowControl/>
+                        <w:adjustRightInd w:val="0"/>
+                        <w:rPr>
+                          <w:rFonts w:ascii="Cascadia Mono" w:hAnsi="Cascadia Mono" w:cs="Cascadia Mono"/>
+                          <w:noProof/>
+                          <w:color w:val="000000"/>
+                          <w:sz w:val="19"/>
+                          <w:szCs w:val="19"/>
+                        </w:rPr>
+                      </w:pPr>
+                      <w:r>
+                        <w:rPr>
+                          <w:rFonts w:ascii="Cascadia Mono" w:hAnsi="Cascadia Mono" w:cs="Cascadia Mono"/>
+                          <w:noProof/>
+                          <w:color w:val="000000"/>
+                          <w:sz w:val="19"/>
+                          <w:szCs w:val="19"/>
+                        </w:rPr>
+                        <w:t xml:space="preserve">            </w:t>
+                      </w:r>
+                      <w:r>
+                        <w:rPr>
+                          <w:rFonts w:ascii="Cascadia Mono" w:hAnsi="Cascadia Mono" w:cs="Cascadia Mono"/>
+                          <w:noProof/>
+                          <w:color w:val="0000FF"/>
+                          <w:sz w:val="19"/>
+                          <w:szCs w:val="19"/>
+                        </w:rPr>
+                        <w:t>throw</w:t>
+                      </w:r>
+                      <w:r>
+                        <w:rPr>
+                          <w:rFonts w:ascii="Cascadia Mono" w:hAnsi="Cascadia Mono" w:cs="Cascadia Mono"/>
+                          <w:noProof/>
+                          <w:color w:val="000000"/>
+                          <w:sz w:val="19"/>
+                          <w:szCs w:val="19"/>
+                        </w:rPr>
+                        <w:t xml:space="preserve"> </w:t>
+                      </w:r>
+                      <w:r>
+                        <w:rPr>
+                          <w:rFonts w:ascii="Cascadia Mono" w:hAnsi="Cascadia Mono" w:cs="Cascadia Mono"/>
+                          <w:noProof/>
+                          <w:color w:val="0000FF"/>
+                          <w:sz w:val="19"/>
+                          <w:szCs w:val="19"/>
+                        </w:rPr>
+                        <w:t>new</w:t>
+                      </w:r>
+                      <w:r>
+                        <w:rPr>
+                          <w:rFonts w:ascii="Cascadia Mono" w:hAnsi="Cascadia Mono" w:cs="Cascadia Mono"/>
+                          <w:noProof/>
+                          <w:color w:val="000000"/>
+                          <w:sz w:val="19"/>
+                          <w:szCs w:val="19"/>
+                        </w:rPr>
+                        <w:t xml:space="preserve"> System.Exception(</w:t>
+                      </w:r>
+                      <w:r>
+                        <w:rPr>
+                          <w:rFonts w:ascii="Cascadia Mono" w:hAnsi="Cascadia Mono" w:cs="Cascadia Mono"/>
+                          <w:noProof/>
+                          <w:color w:val="A31515"/>
+                          <w:sz w:val="19"/>
+                          <w:szCs w:val="19"/>
+                        </w:rPr>
+                        <w:t>"The entity set was not initialised!"</w:t>
+                      </w:r>
+                      <w:r>
+                        <w:rPr>
+                          <w:rFonts w:ascii="Cascadia Mono" w:hAnsi="Cascadia Mono" w:cs="Cascadia Mono"/>
+                          <w:noProof/>
+                          <w:color w:val="000000"/>
+                          <w:sz w:val="19"/>
+                          <w:szCs w:val="19"/>
+                        </w:rPr>
+                        <w:t>);</w:t>
+                      </w:r>
+                    </w:p>
+                    <w:p>
+                      <w:pPr>
+                        <w:widowControl/>
+                        <w:adjustRightInd w:val="0"/>
+                        <w:rPr>
+                          <w:rFonts w:ascii="Cascadia Mono" w:hAnsi="Cascadia Mono" w:cs="Cascadia Mono"/>
+                          <w:noProof/>
+                          <w:color w:val="000000"/>
+                          <w:sz w:val="19"/>
+                          <w:szCs w:val="19"/>
+                        </w:rPr>
+                      </w:pPr>
+                    </w:p>
+                    <w:p>
+                      <w:pPr>
+                        <w:widowControl/>
+                        <w:adjustRightInd w:val="0"/>
+                        <w:rPr>
+                          <w:rFonts w:ascii="Cascadia Mono" w:hAnsi="Cascadia Mono" w:cs="Cascadia Mono"/>
+                          <w:noProof/>
+                          <w:color w:val="000000"/>
+                          <w:sz w:val="19"/>
+                          <w:szCs w:val="19"/>
+                        </w:rPr>
+                      </w:pPr>
+                      <w:r>
+                        <w:rPr>
+                          <w:rFonts w:ascii="Cascadia Mono" w:hAnsi="Cascadia Mono" w:cs="Cascadia Mono"/>
+                          <w:noProof/>
+                          <w:color w:val="000000"/>
+                          <w:sz w:val="19"/>
+                          <w:szCs w:val="19"/>
+                        </w:rPr>
+                        <w:t xml:space="preserve">        </w:t>
+                      </w:r>
+                      <w:r>
+                        <w:rPr>
+                          <w:rFonts w:ascii="Cascadia Mono" w:hAnsi="Cascadia Mono" w:cs="Cascadia Mono"/>
+                          <w:noProof/>
+                          <w:color w:val="0000FF"/>
+                          <w:sz w:val="19"/>
+                          <w:szCs w:val="19"/>
+                        </w:rPr>
+                        <w:t>await</w:t>
+                      </w:r>
+                      <w:r>
+                        <w:rPr>
+                          <w:rFonts w:ascii="Cascadia Mono" w:hAnsi="Cascadia Mono" w:cs="Cascadia Mono"/>
+                          <w:noProof/>
+                          <w:color w:val="000000"/>
+                          <w:sz w:val="19"/>
+                          <w:szCs w:val="19"/>
+                        </w:rPr>
+                        <w:t xml:space="preserve"> Task.FromResult(entitySet.Remove(toDelete));</w:t>
+                      </w:r>
+                    </w:p>
+                    <w:p>
+                      <w:pPr>
+                        <w:widowControl/>
+                        <w:adjustRightInd w:val="0"/>
+                        <w:rPr>
+                          <w:rFonts w:ascii="Cascadia Mono" w:hAnsi="Cascadia Mono" w:cs="Cascadia Mono"/>
+                          <w:noProof/>
+                          <w:color w:val="000000"/>
+                          <w:sz w:val="19"/>
+                          <w:szCs w:val="19"/>
+                        </w:rPr>
+                      </w:pPr>
+                      <w:r>
+                        <w:rPr>
+                          <w:rFonts w:ascii="Cascadia Mono" w:hAnsi="Cascadia Mono" w:cs="Cascadia Mono"/>
+                          <w:noProof/>
+                          <w:color w:val="000000"/>
+                          <w:sz w:val="19"/>
+                          <w:szCs w:val="19"/>
+                        </w:rPr>
+                        <w:t xml:space="preserve">        </w:t>
+                      </w:r>
+                      <w:r>
+                        <w:rPr>
+                          <w:rFonts w:ascii="Cascadia Mono" w:hAnsi="Cascadia Mono" w:cs="Cascadia Mono"/>
+                          <w:noProof/>
+                          <w:color w:val="0000FF"/>
+                          <w:sz w:val="19"/>
+                          <w:szCs w:val="19"/>
+                        </w:rPr>
+                        <w:t>await</w:t>
+                      </w:r>
+                      <w:r>
+                        <w:rPr>
+                          <w:rFonts w:ascii="Cascadia Mono" w:hAnsi="Cascadia Mono" w:cs="Cascadia Mono"/>
+                          <w:noProof/>
+                          <w:color w:val="000000"/>
+                          <w:sz w:val="19"/>
+                          <w:szCs w:val="19"/>
+                        </w:rPr>
+                        <w:t xml:space="preserve"> SaveAsync();</w:t>
+                      </w:r>
+                    </w:p>
+                    <w:p>
+                      <w:pPr>
+                        <w:widowControl/>
+                        <w:adjustRightInd w:val="0"/>
+                        <w:rPr>
+                          <w:rFonts w:ascii="Cascadia Mono" w:hAnsi="Cascadia Mono" w:cs="Cascadia Mono"/>
+                          <w:noProof/>
+                          <w:color w:val="000000"/>
+                          <w:sz w:val="19"/>
+                          <w:szCs w:val="19"/>
+                        </w:rPr>
+                      </w:pPr>
+                      <w:r>
+                        <w:rPr>
+                          <w:rFonts w:ascii="Cascadia Mono" w:hAnsi="Cascadia Mono" w:cs="Cascadia Mono"/>
+                          <w:noProof/>
+                          <w:color w:val="000000"/>
+                          <w:sz w:val="19"/>
+                          <w:szCs w:val="19"/>
+                        </w:rPr>
+                        <w:t xml:space="preserve">    }</w:t>
+                      </w:r>
+                    </w:p>
+                    <w:p>
+                      <w:pPr>
+                        <w:widowControl/>
+                        <w:adjustRightInd w:val="0"/>
+                        <w:rPr>
+                          <w:rFonts w:ascii="Cascadia Mono" w:hAnsi="Cascadia Mono" w:cs="Cascadia Mono"/>
+                          <w:noProof/>
+                          <w:color w:val="808080"/>
+                          <w:sz w:val="19"/>
+                          <w:szCs w:val="19"/>
+                        </w:rPr>
+                      </w:pPr>
+                    </w:p>
+                    <w:p>
+                      <w:pPr>
+                        <w:widowControl/>
+                        <w:adjustRightInd w:val="0"/>
+                        <w:rPr>
+                          <w:rFonts w:ascii="Cascadia Mono" w:hAnsi="Cascadia Mono" w:cs="Cascadia Mono"/>
+                          <w:noProof/>
+                          <w:color w:val="000000"/>
+                          <w:sz w:val="19"/>
+                          <w:szCs w:val="19"/>
+                        </w:rPr>
+                      </w:pPr>
+                      <w:r>
+                        <w:rPr>
+                          <w:rFonts w:ascii="Cascadia Mono" w:hAnsi="Cascadia Mono" w:cs="Cascadia Mono"/>
+                          <w:noProof/>
+                          <w:color w:val="000000"/>
+                          <w:sz w:val="19"/>
+                          <w:szCs w:val="19"/>
+                        </w:rPr>
+                        <w:t xml:space="preserve">    </w:t>
+                      </w:r>
+                      <w:r>
+                        <w:rPr>
+                          <w:rFonts w:ascii="Cascadia Mono" w:hAnsi="Cascadia Mono" w:cs="Cascadia Mono"/>
+                          <w:noProof/>
+                          <w:color w:val="0000FF"/>
+                          <w:sz w:val="19"/>
+                          <w:szCs w:val="19"/>
+                        </w:rPr>
+                        <w:t>public</w:t>
+                      </w:r>
+                      <w:r>
+                        <w:rPr>
+                          <w:rFonts w:ascii="Cascadia Mono" w:hAnsi="Cascadia Mono" w:cs="Cascadia Mono"/>
+                          <w:noProof/>
+                          <w:color w:val="000000"/>
+                          <w:sz w:val="19"/>
+                          <w:szCs w:val="19"/>
+                        </w:rPr>
+                        <w:t xml:space="preserve"> </w:t>
+                      </w:r>
+                      <w:r>
+                        <w:rPr>
+                          <w:rFonts w:ascii="Cascadia Mono" w:hAnsi="Cascadia Mono" w:cs="Cascadia Mono"/>
+                          <w:noProof/>
+                          <w:color w:val="0000FF"/>
+                          <w:sz w:val="19"/>
+                          <w:szCs w:val="19"/>
+                        </w:rPr>
+                        <w:t>virtual</w:t>
+                      </w:r>
+                      <w:r>
+                        <w:rPr>
+                          <w:rFonts w:ascii="Cascadia Mono" w:hAnsi="Cascadia Mono" w:cs="Cascadia Mono"/>
+                          <w:noProof/>
+                          <w:color w:val="000000"/>
+                          <w:sz w:val="19"/>
+                          <w:szCs w:val="19"/>
+                        </w:rPr>
+                        <w:t xml:space="preserve"> </w:t>
+                      </w:r>
+                      <w:r>
+                        <w:rPr>
+                          <w:rFonts w:ascii="Cascadia Mono" w:hAnsi="Cascadia Mono" w:cs="Cascadia Mono"/>
+                          <w:noProof/>
+                          <w:color w:val="0000FF"/>
+                          <w:sz w:val="19"/>
+                          <w:szCs w:val="19"/>
+                        </w:rPr>
+                        <w:t>async</w:t>
+                      </w:r>
+                      <w:r>
+                        <w:rPr>
+                          <w:rFonts w:ascii="Cascadia Mono" w:hAnsi="Cascadia Mono" w:cs="Cascadia Mono"/>
+                          <w:noProof/>
+                          <w:color w:val="000000"/>
+                          <w:sz w:val="19"/>
+                          <w:szCs w:val="19"/>
+                        </w:rPr>
+                        <w:t xml:space="preserve"> Task&lt;List&lt;EntityType&gt;&gt; GetAll()</w:t>
+                      </w:r>
+                    </w:p>
+                    <w:p>
+                      <w:pPr>
+                        <w:widowControl/>
+                        <w:adjustRightInd w:val="0"/>
+                        <w:rPr>
+                          <w:rFonts w:ascii="Cascadia Mono" w:hAnsi="Cascadia Mono" w:cs="Cascadia Mono"/>
+                          <w:noProof/>
+                          <w:color w:val="000000"/>
+                          <w:sz w:val="19"/>
+                          <w:szCs w:val="19"/>
+                        </w:rPr>
+                      </w:pPr>
+                      <w:r>
+                        <w:rPr>
+                          <w:rFonts w:ascii="Cascadia Mono" w:hAnsi="Cascadia Mono" w:cs="Cascadia Mono"/>
+                          <w:noProof/>
+                          <w:color w:val="000000"/>
+                          <w:sz w:val="19"/>
+                          <w:szCs w:val="19"/>
+                        </w:rPr>
+                        <w:t xml:space="preserve">    {</w:t>
+                      </w:r>
+                    </w:p>
+                    <w:p>
+                      <w:pPr>
+                        <w:widowControl/>
+                        <w:adjustRightInd w:val="0"/>
+                        <w:rPr>
+                          <w:rFonts w:ascii="Cascadia Mono" w:hAnsi="Cascadia Mono" w:cs="Cascadia Mono"/>
+                          <w:noProof/>
+                          <w:color w:val="000000"/>
+                          <w:sz w:val="19"/>
+                          <w:szCs w:val="19"/>
+                        </w:rPr>
+                      </w:pPr>
+                      <w:r>
+                        <w:rPr>
+                          <w:rFonts w:ascii="Cascadia Mono" w:hAnsi="Cascadia Mono" w:cs="Cascadia Mono"/>
+                          <w:noProof/>
+                          <w:color w:val="000000"/>
+                          <w:sz w:val="19"/>
+                          <w:szCs w:val="19"/>
+                        </w:rPr>
+                        <w:t xml:space="preserve">        </w:t>
+                      </w:r>
+                      <w:r>
+                        <w:rPr>
+                          <w:rFonts w:ascii="Cascadia Mono" w:hAnsi="Cascadia Mono" w:cs="Cascadia Mono"/>
+                          <w:noProof/>
+                          <w:color w:val="0000FF"/>
+                          <w:sz w:val="19"/>
+                          <w:szCs w:val="19"/>
+                        </w:rPr>
+                        <w:t>if</w:t>
+                      </w:r>
+                      <w:r>
+                        <w:rPr>
+                          <w:rFonts w:ascii="Cascadia Mono" w:hAnsi="Cascadia Mono" w:cs="Cascadia Mono"/>
+                          <w:noProof/>
+                          <w:color w:val="000000"/>
+                          <w:sz w:val="19"/>
+                          <w:szCs w:val="19"/>
+                        </w:rPr>
+                        <w:t xml:space="preserve"> (entitySet == </w:t>
+                      </w:r>
+                      <w:r>
+                        <w:rPr>
+                          <w:rFonts w:ascii="Cascadia Mono" w:hAnsi="Cascadia Mono" w:cs="Cascadia Mono"/>
+                          <w:noProof/>
+                          <w:color w:val="0000FF"/>
+                          <w:sz w:val="19"/>
+                          <w:szCs w:val="19"/>
+                        </w:rPr>
+                        <w:t>null</w:t>
+                      </w:r>
+                      <w:r>
+                        <w:rPr>
+                          <w:rFonts w:ascii="Cascadia Mono" w:hAnsi="Cascadia Mono" w:cs="Cascadia Mono"/>
+                          <w:noProof/>
+                          <w:color w:val="000000"/>
+                          <w:sz w:val="19"/>
+                          <w:szCs w:val="19"/>
+                        </w:rPr>
+                        <w:t>)</w:t>
+                      </w:r>
+                    </w:p>
+                    <w:p>
+                      <w:pPr>
+                        <w:widowControl/>
+                        <w:adjustRightInd w:val="0"/>
+                        <w:rPr>
+                          <w:rFonts w:ascii="Cascadia Mono" w:hAnsi="Cascadia Mono" w:cs="Cascadia Mono"/>
+                          <w:noProof/>
+                          <w:color w:val="000000"/>
+                          <w:sz w:val="19"/>
+                          <w:szCs w:val="19"/>
+                        </w:rPr>
+                      </w:pPr>
+                      <w:r>
+                        <w:rPr>
+                          <w:rFonts w:ascii="Cascadia Mono" w:hAnsi="Cascadia Mono" w:cs="Cascadia Mono"/>
+                          <w:noProof/>
+                          <w:color w:val="000000"/>
+                          <w:sz w:val="19"/>
+                          <w:szCs w:val="19"/>
+                        </w:rPr>
+                        <w:t xml:space="preserve">            </w:t>
+                      </w:r>
+                      <w:r>
+                        <w:rPr>
+                          <w:rFonts w:ascii="Cascadia Mono" w:hAnsi="Cascadia Mono" w:cs="Cascadia Mono"/>
+                          <w:noProof/>
+                          <w:color w:val="0000FF"/>
+                          <w:sz w:val="19"/>
+                          <w:szCs w:val="19"/>
+                        </w:rPr>
+                        <w:t>throw</w:t>
+                      </w:r>
+                      <w:r>
+                        <w:rPr>
+                          <w:rFonts w:ascii="Cascadia Mono" w:hAnsi="Cascadia Mono" w:cs="Cascadia Mono"/>
+                          <w:noProof/>
+                          <w:color w:val="000000"/>
+                          <w:sz w:val="19"/>
+                          <w:szCs w:val="19"/>
+                        </w:rPr>
+                        <w:t xml:space="preserve"> </w:t>
+                      </w:r>
+                      <w:r>
+                        <w:rPr>
+                          <w:rFonts w:ascii="Cascadia Mono" w:hAnsi="Cascadia Mono" w:cs="Cascadia Mono"/>
+                          <w:noProof/>
+                          <w:color w:val="0000FF"/>
+                          <w:sz w:val="19"/>
+                          <w:szCs w:val="19"/>
+                        </w:rPr>
+                        <w:t>new</w:t>
+                      </w:r>
+                      <w:r>
+                        <w:rPr>
+                          <w:rFonts w:ascii="Cascadia Mono" w:hAnsi="Cascadia Mono" w:cs="Cascadia Mono"/>
+                          <w:noProof/>
+                          <w:color w:val="000000"/>
+                          <w:sz w:val="19"/>
+                          <w:szCs w:val="19"/>
+                        </w:rPr>
+                        <w:t xml:space="preserve"> System.Exception(</w:t>
+                      </w:r>
+                      <w:r>
+                        <w:rPr>
+                          <w:rFonts w:ascii="Cascadia Mono" w:hAnsi="Cascadia Mono" w:cs="Cascadia Mono"/>
+                          <w:noProof/>
+                          <w:color w:val="A31515"/>
+                          <w:sz w:val="19"/>
+                          <w:szCs w:val="19"/>
+                        </w:rPr>
+                        <w:t>"The entity set was not initialised!"</w:t>
+                      </w:r>
+                      <w:r>
+                        <w:rPr>
+                          <w:rFonts w:ascii="Cascadia Mono" w:hAnsi="Cascadia Mono" w:cs="Cascadia Mono"/>
+                          <w:noProof/>
+                          <w:color w:val="000000"/>
+                          <w:sz w:val="19"/>
+                          <w:szCs w:val="19"/>
+                        </w:rPr>
+                        <w:t>);</w:t>
+                      </w:r>
+                    </w:p>
+                    <w:p>
+                      <w:pPr>
+                        <w:widowControl/>
+                        <w:adjustRightInd w:val="0"/>
+                        <w:rPr>
+                          <w:rFonts w:ascii="Cascadia Mono" w:hAnsi="Cascadia Mono" w:cs="Cascadia Mono"/>
+                          <w:noProof/>
+                          <w:color w:val="000000"/>
+                          <w:sz w:val="19"/>
+                          <w:szCs w:val="19"/>
+                        </w:rPr>
+                      </w:pPr>
+                    </w:p>
+                    <w:p>
+                      <w:pPr>
+                        <w:widowControl/>
+                        <w:adjustRightInd w:val="0"/>
+                        <w:rPr>
+                          <w:rFonts w:ascii="Cascadia Mono" w:hAnsi="Cascadia Mono" w:cs="Cascadia Mono"/>
+                          <w:noProof/>
+                          <w:color w:val="000000"/>
+                          <w:sz w:val="19"/>
+                          <w:szCs w:val="19"/>
+                        </w:rPr>
+                      </w:pPr>
+                      <w:r>
+                        <w:rPr>
+                          <w:rFonts w:ascii="Cascadia Mono" w:hAnsi="Cascadia Mono" w:cs="Cascadia Mono"/>
+                          <w:noProof/>
+                          <w:color w:val="000000"/>
+                          <w:sz w:val="19"/>
+                          <w:szCs w:val="19"/>
+                        </w:rPr>
+                        <w:t xml:space="preserve">        </w:t>
+                      </w:r>
+                      <w:r>
+                        <w:rPr>
+                          <w:rFonts w:ascii="Cascadia Mono" w:hAnsi="Cascadia Mono" w:cs="Cascadia Mono"/>
+                          <w:noProof/>
+                          <w:color w:val="0000FF"/>
+                          <w:sz w:val="19"/>
+                          <w:szCs w:val="19"/>
+                        </w:rPr>
+                        <w:t>var</w:t>
+                      </w:r>
+                      <w:r>
+                        <w:rPr>
+                          <w:rFonts w:ascii="Cascadia Mono" w:hAnsi="Cascadia Mono" w:cs="Cascadia Mono"/>
+                          <w:noProof/>
+                          <w:color w:val="000000"/>
+                          <w:sz w:val="19"/>
+                          <w:szCs w:val="19"/>
+                        </w:rPr>
+                        <w:t xml:space="preserve"> objects = </w:t>
+                      </w:r>
+                      <w:r>
+                        <w:rPr>
+                          <w:rFonts w:ascii="Cascadia Mono" w:hAnsi="Cascadia Mono" w:cs="Cascadia Mono"/>
+                          <w:noProof/>
+                          <w:color w:val="0000FF"/>
+                          <w:sz w:val="19"/>
+                          <w:szCs w:val="19"/>
+                        </w:rPr>
+                        <w:t>await</w:t>
+                      </w:r>
+                      <w:r>
+                        <w:rPr>
+                          <w:rFonts w:ascii="Cascadia Mono" w:hAnsi="Cascadia Mono" w:cs="Cascadia Mono"/>
+                          <w:noProof/>
+                          <w:color w:val="000000"/>
+                          <w:sz w:val="19"/>
+                          <w:szCs w:val="19"/>
+                        </w:rPr>
+                        <w:t xml:space="preserve"> entitySet.ToListAsync();</w:t>
+                      </w:r>
+                    </w:p>
+                    <w:p>
+                      <w:pPr>
+                        <w:widowControl/>
+                        <w:adjustRightInd w:val="0"/>
+                        <w:rPr>
+                          <w:rFonts w:ascii="Cascadia Mono" w:hAnsi="Cascadia Mono" w:cs="Cascadia Mono"/>
+                          <w:noProof/>
+                          <w:color w:val="000000"/>
+                          <w:sz w:val="19"/>
+                          <w:szCs w:val="19"/>
+                        </w:rPr>
+                      </w:pPr>
+                      <w:r>
+                        <w:rPr>
+                          <w:rFonts w:ascii="Cascadia Mono" w:hAnsi="Cascadia Mono" w:cs="Cascadia Mono"/>
+                          <w:noProof/>
+                          <w:color w:val="000000"/>
+                          <w:sz w:val="19"/>
+                          <w:szCs w:val="19"/>
+                        </w:rPr>
+                        <w:t xml:space="preserve">        </w:t>
+                      </w:r>
+                      <w:r>
+                        <w:rPr>
+                          <w:rFonts w:ascii="Cascadia Mono" w:hAnsi="Cascadia Mono" w:cs="Cascadia Mono"/>
+                          <w:noProof/>
+                          <w:color w:val="0000FF"/>
+                          <w:sz w:val="19"/>
+                          <w:szCs w:val="19"/>
+                        </w:rPr>
+                        <w:t>return</w:t>
+                      </w:r>
+                      <w:r>
+                        <w:rPr>
+                          <w:rFonts w:ascii="Cascadia Mono" w:hAnsi="Cascadia Mono" w:cs="Cascadia Mono"/>
+                          <w:noProof/>
+                          <w:color w:val="000000"/>
+                          <w:sz w:val="19"/>
+                          <w:szCs w:val="19"/>
+                        </w:rPr>
+                        <w:t xml:space="preserve"> objects;</w:t>
+                      </w:r>
+                    </w:p>
+                    <w:p>
+                      <w:pPr>
+                        <w:widowControl/>
+                        <w:adjustRightInd w:val="0"/>
+                        <w:rPr>
+                          <w:rFonts w:ascii="Cascadia Mono" w:hAnsi="Cascadia Mono" w:cs="Cascadia Mono"/>
+                          <w:noProof/>
+                          <w:color w:val="000000"/>
+                          <w:sz w:val="19"/>
+                          <w:szCs w:val="19"/>
+                        </w:rPr>
+                      </w:pPr>
+                      <w:r>
+                        <w:rPr>
+                          <w:rFonts w:ascii="Cascadia Mono" w:hAnsi="Cascadia Mono" w:cs="Cascadia Mono"/>
+                          <w:noProof/>
+                          <w:color w:val="000000"/>
+                          <w:sz w:val="19"/>
+                          <w:szCs w:val="19"/>
+                        </w:rPr>
+                        <w:t xml:space="preserve">    }</w:t>
+                      </w:r>
+                    </w:p>
+                    <w:p>
+                      <w:pPr>
+                        <w:widowControl/>
+                        <w:adjustRightInd w:val="0"/>
+                        <w:rPr>
+                          <w:rFonts w:ascii="Cascadia Mono" w:hAnsi="Cascadia Mono" w:cs="Cascadia Mono"/>
+                          <w:noProof/>
+                          <w:color w:val="808080"/>
+                          <w:sz w:val="19"/>
+                          <w:szCs w:val="19"/>
+                        </w:rPr>
+                      </w:pPr>
+                    </w:p>
+                    <w:p>
+                      <w:pPr>
+                        <w:widowControl/>
+                        <w:adjustRightInd w:val="0"/>
+                        <w:rPr>
+                          <w:rFonts w:ascii="Cascadia Mono" w:hAnsi="Cascadia Mono" w:cs="Cascadia Mono"/>
+                          <w:noProof/>
+                          <w:color w:val="000000"/>
+                          <w:sz w:val="19"/>
+                          <w:szCs w:val="19"/>
+                        </w:rPr>
+                      </w:pPr>
+                      <w:r>
+                        <w:rPr>
+                          <w:rFonts w:ascii="Cascadia Mono" w:hAnsi="Cascadia Mono" w:cs="Cascadia Mono"/>
+                          <w:noProof/>
+                          <w:color w:val="000000"/>
+                          <w:sz w:val="19"/>
+                          <w:szCs w:val="19"/>
+                        </w:rPr>
+                        <w:t xml:space="preserve">    </w:t>
+                      </w:r>
+                      <w:r>
+                        <w:rPr>
+                          <w:rFonts w:ascii="Cascadia Mono" w:hAnsi="Cascadia Mono" w:cs="Cascadia Mono"/>
+                          <w:noProof/>
+                          <w:color w:val="0000FF"/>
+                          <w:sz w:val="19"/>
+                          <w:szCs w:val="19"/>
+                        </w:rPr>
+                        <w:t>public</w:t>
+                      </w:r>
+                      <w:r>
+                        <w:rPr>
+                          <w:rFonts w:ascii="Cascadia Mono" w:hAnsi="Cascadia Mono" w:cs="Cascadia Mono"/>
+                          <w:noProof/>
+                          <w:color w:val="000000"/>
+                          <w:sz w:val="19"/>
+                          <w:szCs w:val="19"/>
+                        </w:rPr>
+                        <w:t xml:space="preserve"> </w:t>
+                      </w:r>
+                      <w:r>
+                        <w:rPr>
+                          <w:rFonts w:ascii="Cascadia Mono" w:hAnsi="Cascadia Mono" w:cs="Cascadia Mono"/>
+                          <w:noProof/>
+                          <w:color w:val="0000FF"/>
+                          <w:sz w:val="19"/>
+                          <w:szCs w:val="19"/>
+                        </w:rPr>
+                        <w:t>virtual</w:t>
+                      </w:r>
+                      <w:r>
+                        <w:rPr>
+                          <w:rFonts w:ascii="Cascadia Mono" w:hAnsi="Cascadia Mono" w:cs="Cascadia Mono"/>
+                          <w:noProof/>
+                          <w:color w:val="000000"/>
+                          <w:sz w:val="19"/>
+                          <w:szCs w:val="19"/>
+                        </w:rPr>
+                        <w:t xml:space="preserve"> </w:t>
+                      </w:r>
+                      <w:r>
+                        <w:rPr>
+                          <w:rFonts w:ascii="Cascadia Mono" w:hAnsi="Cascadia Mono" w:cs="Cascadia Mono"/>
+                          <w:noProof/>
+                          <w:color w:val="0000FF"/>
+                          <w:sz w:val="19"/>
+                          <w:szCs w:val="19"/>
+                        </w:rPr>
+                        <w:t>async</w:t>
+                      </w:r>
+                      <w:r>
+                        <w:rPr>
+                          <w:rFonts w:ascii="Cascadia Mono" w:hAnsi="Cascadia Mono" w:cs="Cascadia Mono"/>
+                          <w:noProof/>
+                          <w:color w:val="000000"/>
+                          <w:sz w:val="19"/>
+                          <w:szCs w:val="19"/>
+                        </w:rPr>
+                        <w:t xml:space="preserve"> Task Update(EntityType updatedObject)</w:t>
+                      </w:r>
+                    </w:p>
+                    <w:p>
+                      <w:pPr>
+                        <w:widowControl/>
+                        <w:adjustRightInd w:val="0"/>
+                        <w:rPr>
+                          <w:rFonts w:ascii="Cascadia Mono" w:hAnsi="Cascadia Mono" w:cs="Cascadia Mono"/>
+                          <w:noProof/>
+                          <w:color w:val="000000"/>
+                          <w:sz w:val="19"/>
+                          <w:szCs w:val="19"/>
+                        </w:rPr>
+                      </w:pPr>
+                      <w:r>
+                        <w:rPr>
+                          <w:rFonts w:ascii="Cascadia Mono" w:hAnsi="Cascadia Mono" w:cs="Cascadia Mono"/>
+                          <w:noProof/>
+                          <w:color w:val="000000"/>
+                          <w:sz w:val="19"/>
+                          <w:szCs w:val="19"/>
+                        </w:rPr>
+                        <w:t xml:space="preserve">    {</w:t>
+                      </w:r>
+                    </w:p>
+                    <w:p>
+                      <w:pPr>
+                        <w:widowControl/>
+                        <w:adjustRightInd w:val="0"/>
+                        <w:rPr>
+                          <w:rFonts w:ascii="Cascadia Mono" w:hAnsi="Cascadia Mono" w:cs="Cascadia Mono"/>
+                          <w:noProof/>
+                          <w:color w:val="000000"/>
+                          <w:sz w:val="19"/>
+                          <w:szCs w:val="19"/>
+                        </w:rPr>
+                      </w:pPr>
+                      <w:r>
+                        <w:rPr>
+                          <w:rFonts w:ascii="Cascadia Mono" w:hAnsi="Cascadia Mono" w:cs="Cascadia Mono"/>
+                          <w:noProof/>
+                          <w:color w:val="000000"/>
+                          <w:sz w:val="19"/>
+                          <w:szCs w:val="19"/>
+                        </w:rPr>
+                        <w:t xml:space="preserve">        </w:t>
+                      </w:r>
+                      <w:r>
+                        <w:rPr>
+                          <w:rFonts w:ascii="Cascadia Mono" w:hAnsi="Cascadia Mono" w:cs="Cascadia Mono"/>
+                          <w:noProof/>
+                          <w:color w:val="0000FF"/>
+                          <w:sz w:val="19"/>
+                          <w:szCs w:val="19"/>
+                        </w:rPr>
+                        <w:t>if</w:t>
+                      </w:r>
+                      <w:r>
+                        <w:rPr>
+                          <w:rFonts w:ascii="Cascadia Mono" w:hAnsi="Cascadia Mono" w:cs="Cascadia Mono"/>
+                          <w:noProof/>
+                          <w:color w:val="000000"/>
+                          <w:sz w:val="19"/>
+                          <w:szCs w:val="19"/>
+                        </w:rPr>
+                        <w:t xml:space="preserve"> (entitySet == </w:t>
+                      </w:r>
+                      <w:r>
+                        <w:rPr>
+                          <w:rFonts w:ascii="Cascadia Mono" w:hAnsi="Cascadia Mono" w:cs="Cascadia Mono"/>
+                          <w:noProof/>
+                          <w:color w:val="0000FF"/>
+                          <w:sz w:val="19"/>
+                          <w:szCs w:val="19"/>
+                        </w:rPr>
+                        <w:t>null</w:t>
+                      </w:r>
+                      <w:r>
+                        <w:rPr>
+                          <w:rFonts w:ascii="Cascadia Mono" w:hAnsi="Cascadia Mono" w:cs="Cascadia Mono"/>
+                          <w:noProof/>
+                          <w:color w:val="000000"/>
+                          <w:sz w:val="19"/>
+                          <w:szCs w:val="19"/>
+                        </w:rPr>
+                        <w:t>)</w:t>
+                      </w:r>
+                    </w:p>
+                    <w:p>
+                      <w:pPr>
+                        <w:widowControl/>
+                        <w:adjustRightInd w:val="0"/>
+                        <w:rPr>
+                          <w:rFonts w:ascii="Cascadia Mono" w:hAnsi="Cascadia Mono" w:cs="Cascadia Mono"/>
+                          <w:noProof/>
+                          <w:color w:val="000000"/>
+                          <w:sz w:val="19"/>
+                          <w:szCs w:val="19"/>
+                        </w:rPr>
+                      </w:pPr>
+                      <w:r>
+                        <w:rPr>
+                          <w:rFonts w:ascii="Cascadia Mono" w:hAnsi="Cascadia Mono" w:cs="Cascadia Mono"/>
+                          <w:noProof/>
+                          <w:color w:val="000000"/>
+                          <w:sz w:val="19"/>
+                          <w:szCs w:val="19"/>
+                        </w:rPr>
+                        <w:t xml:space="preserve">            </w:t>
+                      </w:r>
+                      <w:r>
+                        <w:rPr>
+                          <w:rFonts w:ascii="Cascadia Mono" w:hAnsi="Cascadia Mono" w:cs="Cascadia Mono"/>
+                          <w:noProof/>
+                          <w:color w:val="0000FF"/>
+                          <w:sz w:val="19"/>
+                          <w:szCs w:val="19"/>
+                        </w:rPr>
+                        <w:t>throw</w:t>
+                      </w:r>
+                      <w:r>
+                        <w:rPr>
+                          <w:rFonts w:ascii="Cascadia Mono" w:hAnsi="Cascadia Mono" w:cs="Cascadia Mono"/>
+                          <w:noProof/>
+                          <w:color w:val="000000"/>
+                          <w:sz w:val="19"/>
+                          <w:szCs w:val="19"/>
+                        </w:rPr>
+                        <w:t xml:space="preserve"> </w:t>
+                      </w:r>
+                      <w:r>
+                        <w:rPr>
+                          <w:rFonts w:ascii="Cascadia Mono" w:hAnsi="Cascadia Mono" w:cs="Cascadia Mono"/>
+                          <w:noProof/>
+                          <w:color w:val="0000FF"/>
+                          <w:sz w:val="19"/>
+                          <w:szCs w:val="19"/>
+                        </w:rPr>
+                        <w:t>new</w:t>
+                      </w:r>
+                      <w:r>
+                        <w:rPr>
+                          <w:rFonts w:ascii="Cascadia Mono" w:hAnsi="Cascadia Mono" w:cs="Cascadia Mono"/>
+                          <w:noProof/>
+                          <w:color w:val="000000"/>
+                          <w:sz w:val="19"/>
+                          <w:szCs w:val="19"/>
+                        </w:rPr>
+                        <w:t xml:space="preserve"> System.Exception(</w:t>
+                      </w:r>
+                      <w:r>
+                        <w:rPr>
+                          <w:rFonts w:ascii="Cascadia Mono" w:hAnsi="Cascadia Mono" w:cs="Cascadia Mono"/>
+                          <w:noProof/>
+                          <w:color w:val="A31515"/>
+                          <w:sz w:val="19"/>
+                          <w:szCs w:val="19"/>
+                        </w:rPr>
+                        <w:t>"The entity set was not initialised!"</w:t>
+                      </w:r>
+                      <w:r>
+                        <w:rPr>
+                          <w:rFonts w:ascii="Cascadia Mono" w:hAnsi="Cascadia Mono" w:cs="Cascadia Mono"/>
+                          <w:noProof/>
+                          <w:color w:val="000000"/>
+                          <w:sz w:val="19"/>
+                          <w:szCs w:val="19"/>
+                        </w:rPr>
+                        <w:t>);</w:t>
+                      </w:r>
+                    </w:p>
+                    <w:p>
+                      <w:pPr>
+                        <w:widowControl/>
+                        <w:adjustRightInd w:val="0"/>
+                        <w:rPr>
+                          <w:rFonts w:ascii="Cascadia Mono" w:hAnsi="Cascadia Mono" w:cs="Cascadia Mono"/>
+                          <w:noProof/>
+                          <w:color w:val="000000"/>
+                          <w:sz w:val="19"/>
+                          <w:szCs w:val="19"/>
+                        </w:rPr>
+                      </w:pPr>
+                    </w:p>
+                    <w:p>
+                      <w:pPr>
+                        <w:widowControl/>
+                        <w:adjustRightInd w:val="0"/>
+                        <w:rPr>
+                          <w:rFonts w:ascii="Cascadia Mono" w:hAnsi="Cascadia Mono" w:cs="Cascadia Mono"/>
+                          <w:noProof/>
+                          <w:color w:val="000000"/>
+                          <w:sz w:val="19"/>
+                          <w:szCs w:val="19"/>
+                        </w:rPr>
+                      </w:pPr>
+                      <w:r>
+                        <w:rPr>
+                          <w:rFonts w:ascii="Cascadia Mono" w:hAnsi="Cascadia Mono" w:cs="Cascadia Mono"/>
+                          <w:noProof/>
+                          <w:color w:val="000000"/>
+                          <w:sz w:val="19"/>
+                          <w:szCs w:val="19"/>
+                        </w:rPr>
+                        <w:t xml:space="preserve">        </w:t>
+                      </w:r>
+                      <w:r>
+                        <w:rPr>
+                          <w:rFonts w:ascii="Cascadia Mono" w:hAnsi="Cascadia Mono" w:cs="Cascadia Mono"/>
+                          <w:noProof/>
+                          <w:color w:val="0000FF"/>
+                          <w:sz w:val="19"/>
+                          <w:szCs w:val="19"/>
+                        </w:rPr>
+                        <w:t>await</w:t>
+                      </w:r>
+                      <w:r>
+                        <w:rPr>
+                          <w:rFonts w:ascii="Cascadia Mono" w:hAnsi="Cascadia Mono" w:cs="Cascadia Mono"/>
+                          <w:noProof/>
+                          <w:color w:val="000000"/>
+                          <w:sz w:val="19"/>
+                          <w:szCs w:val="19"/>
+                        </w:rPr>
+                        <w:t xml:space="preserve"> Task.FromResult(entitySet.Update(updatedObject));</w:t>
+                      </w:r>
+                    </w:p>
+                    <w:p>
+                      <w:pPr>
+                        <w:widowControl/>
+                        <w:adjustRightInd w:val="0"/>
+                        <w:rPr>
+                          <w:rFonts w:ascii="Cascadia Mono" w:hAnsi="Cascadia Mono" w:cs="Cascadia Mono"/>
+                          <w:noProof/>
+                          <w:color w:val="000000"/>
+                          <w:sz w:val="19"/>
+                          <w:szCs w:val="19"/>
+                        </w:rPr>
+                      </w:pPr>
+                      <w:r>
+                        <w:rPr>
+                          <w:rFonts w:ascii="Cascadia Mono" w:hAnsi="Cascadia Mono" w:cs="Cascadia Mono"/>
+                          <w:noProof/>
+                          <w:color w:val="000000"/>
+                          <w:sz w:val="19"/>
+                          <w:szCs w:val="19"/>
+                        </w:rPr>
+                        <w:t xml:space="preserve">        </w:t>
+                      </w:r>
+                      <w:r>
+                        <w:rPr>
+                          <w:rFonts w:ascii="Cascadia Mono" w:hAnsi="Cascadia Mono" w:cs="Cascadia Mono"/>
+                          <w:noProof/>
+                          <w:color w:val="0000FF"/>
+                          <w:sz w:val="19"/>
+                          <w:szCs w:val="19"/>
+                        </w:rPr>
+                        <w:t>await</w:t>
+                      </w:r>
+                      <w:r>
+                        <w:rPr>
+                          <w:rFonts w:ascii="Cascadia Mono" w:hAnsi="Cascadia Mono" w:cs="Cascadia Mono"/>
+                          <w:noProof/>
+                          <w:color w:val="000000"/>
+                          <w:sz w:val="19"/>
+                          <w:szCs w:val="19"/>
+                        </w:rPr>
+                        <w:t xml:space="preserve"> SaveAsync();</w:t>
+                      </w:r>
+                    </w:p>
+                    <w:p>
+                      <w:pPr>
+                        <w:widowControl/>
+                        <w:adjustRightInd w:val="0"/>
+                        <w:rPr>
+                          <w:rFonts w:ascii="Cascadia Mono" w:hAnsi="Cascadia Mono" w:cs="Cascadia Mono"/>
+                          <w:noProof/>
+                          <w:color w:val="000000"/>
+                          <w:sz w:val="19"/>
+                          <w:szCs w:val="19"/>
+                        </w:rPr>
+                      </w:pPr>
+                      <w:r>
+                        <w:rPr>
+                          <w:rFonts w:ascii="Cascadia Mono" w:hAnsi="Cascadia Mono" w:cs="Cascadia Mono"/>
+                          <w:noProof/>
+                          <w:color w:val="000000"/>
+                          <w:sz w:val="19"/>
+                          <w:szCs w:val="19"/>
+                        </w:rPr>
+                        <w:t xml:space="preserve">    }</w:t>
+                      </w:r>
+                    </w:p>
+                    <w:p>
+                      <w:pPr>
+                        <w:widowControl/>
+                        <w:adjustRightInd w:val="0"/>
+                        <w:rPr>
+                          <w:rFonts w:ascii="Cascadia Mono" w:hAnsi="Cascadia Mono" w:cs="Cascadia Mono"/>
+                          <w:noProof/>
+                          <w:color w:val="000000"/>
+                          <w:sz w:val="19"/>
+                          <w:szCs w:val="19"/>
+                        </w:rPr>
+                      </w:pPr>
+                    </w:p>
+                    <w:p>
+                      <w:pPr>
+                        <w:widowControl/>
+                        <w:adjustRightInd w:val="0"/>
+                        <w:rPr>
+                          <w:rFonts w:ascii="Cascadia Mono" w:hAnsi="Cascadia Mono" w:cs="Cascadia Mono"/>
+                          <w:noProof/>
+                          <w:color w:val="000000"/>
+                          <w:sz w:val="19"/>
+                          <w:szCs w:val="19"/>
+                        </w:rPr>
+                      </w:pPr>
+                      <w:r>
+                        <w:rPr>
+                          <w:rFonts w:ascii="Cascadia Mono" w:hAnsi="Cascadia Mono" w:cs="Cascadia Mono"/>
+                          <w:noProof/>
+                          <w:color w:val="000000"/>
+                          <w:sz w:val="19"/>
+                          <w:szCs w:val="19"/>
+                        </w:rPr>
+                        <w:t xml:space="preserve">    </w:t>
+                      </w:r>
+                      <w:r>
+                        <w:rPr>
+                          <w:rFonts w:ascii="Cascadia Mono" w:hAnsi="Cascadia Mono" w:cs="Cascadia Mono"/>
+                          <w:noProof/>
+                          <w:color w:val="0000FF"/>
+                          <w:sz w:val="19"/>
+                          <w:szCs w:val="19"/>
+                        </w:rPr>
+                        <w:t>protected</w:t>
+                      </w:r>
+                      <w:r>
+                        <w:rPr>
+                          <w:rFonts w:ascii="Cascadia Mono" w:hAnsi="Cascadia Mono" w:cs="Cascadia Mono"/>
+                          <w:noProof/>
+                          <w:color w:val="000000"/>
+                          <w:sz w:val="19"/>
+                          <w:szCs w:val="19"/>
+                        </w:rPr>
+                        <w:t xml:space="preserve"> </w:t>
+                      </w:r>
+                      <w:r>
+                        <w:rPr>
+                          <w:rFonts w:ascii="Cascadia Mono" w:hAnsi="Cascadia Mono" w:cs="Cascadia Mono"/>
+                          <w:noProof/>
+                          <w:color w:val="0000FF"/>
+                          <w:sz w:val="19"/>
+                          <w:szCs w:val="19"/>
+                        </w:rPr>
+                        <w:t>async</w:t>
+                      </w:r>
+                      <w:r>
+                        <w:rPr>
+                          <w:rFonts w:ascii="Cascadia Mono" w:hAnsi="Cascadia Mono" w:cs="Cascadia Mono"/>
+                          <w:noProof/>
+                          <w:color w:val="000000"/>
+                          <w:sz w:val="19"/>
+                          <w:szCs w:val="19"/>
+                        </w:rPr>
+                        <w:t xml:space="preserve"> Task SaveAsync() =&gt; </w:t>
+                      </w:r>
+                      <w:r>
+                        <w:rPr>
+                          <w:rFonts w:ascii="Cascadia Mono" w:hAnsi="Cascadia Mono" w:cs="Cascadia Mono"/>
+                          <w:noProof/>
+                          <w:color w:val="0000FF"/>
+                          <w:sz w:val="19"/>
+                          <w:szCs w:val="19"/>
+                        </w:rPr>
+                        <w:t>await</w:t>
+                      </w:r>
+                      <w:r>
+                        <w:rPr>
+                          <w:rFonts w:ascii="Cascadia Mono" w:hAnsi="Cascadia Mono" w:cs="Cascadia Mono"/>
+                          <w:noProof/>
+                          <w:color w:val="000000"/>
+                          <w:sz w:val="19"/>
+                          <w:szCs w:val="19"/>
+                        </w:rPr>
+                        <w:t xml:space="preserve"> context.SaveChangesAsync();</w:t>
+                      </w:r>
+                    </w:p>
+                    <w:p>
+                      <w:pPr>
+                        <w:rPr>
+                          <w:noProof/>
+                        </w:rPr>
+                      </w:pPr>
+                      <w:r>
+                        <w:rPr>
+                          <w:rFonts w:ascii="Cascadia Mono" w:hAnsi="Cascadia Mono" w:cs="Cascadia Mono"/>
+                          <w:noProof/>
+                          <w:color w:val="000000"/>
+                          <w:sz w:val="19"/>
+                          <w:szCs w:val="19"/>
+                        </w:rPr>
+                        <w:t>}</w:t>
+                      </w:r>
+                    </w:p>
+                  </w:txbxContent>
+                </v:textbox>
+                <w10:wrap type="topAndBottom" anchorx="margin"/>
+              </v:shape>
+            </w:pict>
+          </mc:Fallback>
+        </mc:AlternateContent>
+      </w:r>
+      <w:proofErr w:type="spellStart"/>
+      <w:r>
+        <w:rPr>
+          <w:w w:val="105"/>
+          <w:lang w:val="en-US"/>
+        </w:rPr>
+        <w:t>Fiecare</w:t>
+      </w:r>
+      <w:proofErr w:type="spellEnd"/>
+      <w:r>
+        <w:rPr>
+          <w:w w:val="105"/>
+          <w:lang w:val="en-US"/>
+        </w:rPr>
+        <w:t xml:space="preserve"> </w:t>
+      </w:r>
+      <w:proofErr w:type="spellStart"/>
+      <w:r>
+        <w:rPr>
+          <w:w w:val="105"/>
+          <w:lang w:val="en-US"/>
+        </w:rPr>
+        <w:t>entitate</w:t>
+      </w:r>
+      <w:proofErr w:type="spellEnd"/>
+      <w:r>
+        <w:rPr>
+          <w:w w:val="105"/>
+          <w:lang w:val="en-US"/>
+        </w:rPr>
+        <w:t xml:space="preserve"> are un repository care s</w:t>
+      </w:r>
+      <w:r>
+        <w:rPr>
+          <w:w w:val="105"/>
+        </w:rPr>
+        <w:t xml:space="preserve">ă-i gestioneze interacțiunea cu baza de date. Deși funcționalitățile necesare diferă de la entitate la entitate, toate pot include metodele de bază de creare, modificare, ștergere și preluare a întregii tabele. Din acest motiv </w:t>
+      </w:r>
+      <w:r>
+        <w:rPr>
+          <w:w w:val="105"/>
+        </w:rPr>
+        <w:t xml:space="preserve">am ales să implementez un </w:t>
+      </w:r>
+      <w:proofErr w:type="spellStart"/>
+      <w:r>
+        <w:rPr>
+          <w:w w:val="105"/>
+        </w:rPr>
+        <w:t>repository</w:t>
+      </w:r>
+      <w:proofErr w:type="spellEnd"/>
+      <w:r>
+        <w:rPr>
+          <w:w w:val="105"/>
+        </w:rPr>
+        <w:t xml:space="preserve"> generic abstract ce </w:t>
+      </w:r>
+      <w:r>
+        <w:rPr>
+          <w:w w:val="105"/>
+        </w:rPr>
+        <w:t>poate fi extins</w:t>
+      </w:r>
+      <w:r>
+        <w:rPr>
+          <w:w w:val="105"/>
+        </w:rPr>
+        <w:t xml:space="preserve"> de orice implementare a unui </w:t>
+      </w:r>
+      <w:proofErr w:type="spellStart"/>
+      <w:r>
+        <w:rPr>
+          <w:w w:val="105"/>
+        </w:rPr>
+        <w:t>repository</w:t>
+      </w:r>
+      <w:proofErr w:type="spellEnd"/>
+      <w:r>
+        <w:rPr>
+          <w:w w:val="105"/>
+        </w:rPr>
+        <w:t>.</w:t>
+      </w:r>
+    </w:p>
+    <w:p>
+      <w:pPr>
+        <w:pStyle w:val="BodyText"/>
+        <w:spacing w:line="360" w:lineRule="auto"/>
+        <w:ind w:left="115" w:firstLine="605"/>
+        <w:jc w:val="both"/>
+        <w:rPr>
+          <w:w w:val="105"/>
+          <w:lang w:val="en-US"/>
+        </w:rPr>
+      </w:pPr>
+      <w:r>
+        <w:rPr>
+          <w:w w:val="105"/>
+        </w:rPr>
+        <w:t xml:space="preserve">Această implementare necesită ca variabila </w:t>
+      </w:r>
+      <w:proofErr w:type="spellStart"/>
+      <w:r>
+        <w:rPr>
+          <w:w w:val="105"/>
+        </w:rPr>
+        <w:t>entitySet</w:t>
+      </w:r>
+      <w:proofErr w:type="spellEnd"/>
+      <w:r>
+        <w:rPr>
+          <w:w w:val="105"/>
+        </w:rPr>
+        <w:t xml:space="preserve"> să fie </w:t>
+      </w:r>
+      <w:proofErr w:type="spellStart"/>
+      <w:r>
+        <w:rPr>
+          <w:w w:val="105"/>
+        </w:rPr>
+        <w:t>initializată</w:t>
+      </w:r>
+      <w:proofErr w:type="spellEnd"/>
+      <w:r>
+        <w:rPr>
+          <w:w w:val="105"/>
+        </w:rPr>
+        <w:t xml:space="preserve"> în constructor</w:t>
+      </w:r>
+      <w:r>
+        <w:rPr>
+          <w:w w:val="105"/>
+        </w:rPr>
+        <w:t xml:space="preserve"> de către toate </w:t>
+      </w:r>
+      <w:proofErr w:type="spellStart"/>
+      <w:r>
+        <w:rPr>
+          <w:w w:val="105"/>
+        </w:rPr>
+        <w:t>repository</w:t>
+      </w:r>
+      <w:proofErr w:type="spellEnd"/>
+      <w:r>
+        <w:rPr>
+          <w:w w:val="105"/>
+        </w:rPr>
+        <w:t xml:space="preserve">-urile ce o extind. Funcția </w:t>
+      </w:r>
+      <w:proofErr w:type="spellStart"/>
+      <w:r>
+        <w:rPr>
+          <w:w w:val="105"/>
+        </w:rPr>
+        <w:t>SaveAsync</w:t>
+      </w:r>
+      <w:proofErr w:type="spellEnd"/>
+      <w:r>
+        <w:rPr>
+          <w:w w:val="105"/>
+        </w:rPr>
+        <w:t xml:space="preserve">() este echivalentă cu comanda </w:t>
+      </w:r>
+      <w:r>
+        <w:rPr>
+          <w:w w:val="105"/>
+        </w:rPr>
+        <w:lastRenderedPageBreak/>
+        <w:t>SQL COMMIT.</w:t>
+      </w:r>
+    </w:p>
+    <w:p>
+      <w:pPr>
+        <w:pStyle w:val="Heading3"/>
+        <w:numPr>
+          <w:ilvl w:val="2"/>
+          <w:numId w:val="6"/>
+        </w:numPr>
+        <w:spacing w:before="300" w:after="200"/>
+        <w:rPr>
+          <w:w w:val="105"/>
+        </w:rPr>
+      </w:pPr>
+      <w:r>
+        <w:rPr>
+          <w:w w:val="105"/>
+        </w:rPr>
+        <w:t xml:space="preserve"> </w:t>
+      </w:r>
+      <w:bookmarkStart w:id="40" w:name="_Toc136009432"/>
+      <w:proofErr w:type="spellStart"/>
+      <w:r>
+        <w:rPr>
+          <w:w w:val="95"/>
+        </w:rPr>
+        <w:t>Specification</w:t>
+      </w:r>
+      <w:proofErr w:type="spellEnd"/>
+      <w:r>
+        <w:rPr>
+          <w:w w:val="95"/>
+        </w:rPr>
+        <w:t xml:space="preserve"> pattern</w:t>
+      </w:r>
+      <w:bookmarkEnd w:id="40"/>
+    </w:p>
+    <w:p>
+      <w:pPr>
+        <w:widowControl/>
+        <w:adjustRightInd w:val="0"/>
+        <w:spacing w:line="360" w:lineRule="auto"/>
+        <w:jc w:val="both"/>
+        <w:rPr>
+          <w:w w:val="105"/>
+          <w:szCs w:val="24"/>
+        </w:rPr>
+      </w:pPr>
+      <w:r>
+        <w:rPr>
+          <w:rFonts w:ascii="Cascadia Mono" w:hAnsi="Cascadia Mono" w:cs="Cascadia Mono"/>
+          <w:noProof/>
+          <w:color w:val="0000FF"/>
+          <w:sz w:val="19"/>
+          <w:szCs w:val="19"/>
+        </w:rPr>
+        <mc:AlternateContent>
+          <mc:Choice Requires="wps">
+            <w:drawing>
+              <wp:anchor distT="45720" distB="45720" distL="114300" distR="114300" simplePos="0" relativeHeight="251678720" behindDoc="0" locked="0" layoutInCell="1" allowOverlap="1" wp14:anchorId="01D10013" wp14:editId="57447FEA">
+                <wp:simplePos x="0" y="0"/>
+                <wp:positionH relativeFrom="margin">
+                  <wp:align>left</wp:align>
+                </wp:positionH>
+                <wp:positionV relativeFrom="paragraph">
+                  <wp:posOffset>1384300</wp:posOffset>
+                </wp:positionV>
+                <wp:extent cx="5876925" cy="1404620"/>
+                <wp:effectExtent l="0" t="0" r="28575" b="10160"/>
+                <wp:wrapTopAndBottom/>
+                <wp:docPr id="12" name="Text Box 2"/>
+                <wp:cNvGraphicFramePr>
+                  <a:graphicFrameLocks xmlns:a="http://schemas.openxmlformats.org/drawingml/2006/main"/>
+                </wp:cNvGraphicFramePr>
+                <a:graphic xmlns:a="http://schemas.openxmlformats.org/drawingml/2006/main">
+                  <a:graphicData uri="http://schemas.microsoft.com/office/word/2010/wordprocessingShape">
+                    <wps:wsp>
+                      <wps:cNvSpPr txBox="1">
+                        <a:spLocks noChangeArrowheads="1"/>
+                      </wps:cNvSpPr>
+                      <wps:spPr bwMode="auto">
+                        <a:xfrm>
+                          <a:off x="0" y="0"/>
+                          <a:ext cx="5876925" cy="1404620"/>
+                        </a:xfrm>
+                        <a:prstGeom prst="rect">
+                          <a:avLst/>
+                        </a:prstGeom>
+                        <a:solidFill>
+                          <a:srgbClr val="FFFFFF"/>
+                        </a:solidFill>
+                        <a:ln w="9525">
+                          <a:solidFill>
+                            <a:schemeClr val="bg1">
+                              <a:lumMod val="75000"/>
+                            </a:schemeClr>
+                          </a:solidFill>
+                          <a:miter lim="800000"/>
+                          <a:headEnd/>
+                          <a:tailEnd/>
+                        </a:ln>
+                      </wps:spPr>
+                      <wps:txbx>
+                        <w:txbxContent>
+                          <w:p>
+                            <w:pPr>
+                              <w:widowControl/>
+                              <w:adjustRightInd w:val="0"/>
+                              <w:rPr>
+                                <w:rFonts w:ascii="Cascadia Mono" w:hAnsi="Cascadia Mono" w:cs="Cascadia Mono"/>
+                                <w:noProof/>
+                                <w:color w:val="000000"/>
+                                <w:sz w:val="19"/>
+                                <w:szCs w:val="19"/>
+                              </w:rPr>
+                            </w:pPr>
+                            <w:r>
+                              <w:rPr>
+                                <w:rFonts w:ascii="Cascadia Mono" w:hAnsi="Cascadia Mono" w:cs="Cascadia Mono"/>
+                                <w:noProof/>
+                                <w:color w:val="808080"/>
+                                <w:sz w:val="19"/>
+                                <w:szCs w:val="19"/>
+                              </w:rPr>
+                              <w:t>///</w:t>
+                            </w:r>
+                            <w:r>
+                              <w:rPr>
+                                <w:rFonts w:ascii="Cascadia Mono" w:hAnsi="Cascadia Mono" w:cs="Cascadia Mono"/>
+                                <w:noProof/>
+                                <w:color w:val="008000"/>
+                                <w:sz w:val="19"/>
+                                <w:szCs w:val="19"/>
+                              </w:rPr>
+                              <w:t xml:space="preserve"> </w:t>
+                            </w:r>
+                            <w:r>
+                              <w:rPr>
+                                <w:rFonts w:ascii="Cascadia Mono" w:hAnsi="Cascadia Mono" w:cs="Cascadia Mono"/>
+                                <w:noProof/>
+                                <w:color w:val="808080"/>
+                                <w:sz w:val="19"/>
+                                <w:szCs w:val="19"/>
+                              </w:rPr>
+                              <w:t>&lt;summary&gt;</w:t>
+                            </w:r>
+                          </w:p>
+                          <w:p>
+                            <w:pPr>
+                              <w:widowControl/>
+                              <w:adjustRightInd w:val="0"/>
+                              <w:rPr>
+                                <w:rFonts w:ascii="Cascadia Mono" w:hAnsi="Cascadia Mono" w:cs="Cascadia Mono"/>
+                                <w:noProof/>
+                                <w:color w:val="000000"/>
+                                <w:sz w:val="19"/>
+                                <w:szCs w:val="19"/>
+                              </w:rPr>
+                            </w:pPr>
+                            <w:r>
+                              <w:rPr>
+                                <w:rFonts w:ascii="Cascadia Mono" w:hAnsi="Cascadia Mono" w:cs="Cascadia Mono"/>
+                                <w:noProof/>
+                                <w:color w:val="808080"/>
+                                <w:sz w:val="19"/>
+                                <w:szCs w:val="19"/>
+                              </w:rPr>
+                              <w:t>///</w:t>
+                            </w:r>
+                            <w:r>
+                              <w:rPr>
+                                <w:rFonts w:ascii="Cascadia Mono" w:hAnsi="Cascadia Mono" w:cs="Cascadia Mono"/>
+                                <w:noProof/>
+                                <w:color w:val="008000"/>
+                                <w:sz w:val="19"/>
+                                <w:szCs w:val="19"/>
+                              </w:rPr>
+                              <w:t xml:space="preserve"> Used to apply a specification on the current entity set</w:t>
+                            </w:r>
+                          </w:p>
+                          <w:p>
+                            <w:pPr>
+                              <w:widowControl/>
+                              <w:adjustRightInd w:val="0"/>
+                              <w:rPr>
+                                <w:rFonts w:ascii="Cascadia Mono" w:hAnsi="Cascadia Mono" w:cs="Cascadia Mono"/>
+                                <w:noProof/>
+                                <w:color w:val="000000"/>
+                                <w:sz w:val="19"/>
+                                <w:szCs w:val="19"/>
+                              </w:rPr>
+                            </w:pPr>
+                            <w:r>
+                              <w:rPr>
+                                <w:rFonts w:ascii="Cascadia Mono" w:hAnsi="Cascadia Mono" w:cs="Cascadia Mono"/>
+                                <w:noProof/>
+                                <w:color w:val="808080"/>
+                                <w:sz w:val="19"/>
+                                <w:szCs w:val="19"/>
+                              </w:rPr>
+                              <w:t>///</w:t>
+                            </w:r>
+                            <w:r>
+                              <w:rPr>
+                                <w:rFonts w:ascii="Cascadia Mono" w:hAnsi="Cascadia Mono" w:cs="Cascadia Mono"/>
+                                <w:noProof/>
+                                <w:color w:val="008000"/>
+                                <w:sz w:val="19"/>
+                                <w:szCs w:val="19"/>
+                              </w:rPr>
+                              <w:t xml:space="preserve"> </w:t>
+                            </w:r>
+                            <w:r>
+                              <w:rPr>
+                                <w:rFonts w:ascii="Cascadia Mono" w:hAnsi="Cascadia Mono" w:cs="Cascadia Mono"/>
+                                <w:noProof/>
+                                <w:color w:val="808080"/>
+                                <w:sz w:val="19"/>
+                                <w:szCs w:val="19"/>
+                              </w:rPr>
+                              <w:t>&lt;/summary&gt;</w:t>
+                            </w:r>
+                          </w:p>
+                          <w:p>
+                            <w:pPr>
+                              <w:widowControl/>
+                              <w:adjustRightInd w:val="0"/>
+                              <w:rPr>
+                                <w:rFonts w:ascii="Cascadia Mono" w:hAnsi="Cascadia Mono" w:cs="Cascadia Mono"/>
+                                <w:noProof/>
+                                <w:color w:val="000000"/>
+                                <w:sz w:val="19"/>
+                                <w:szCs w:val="19"/>
+                              </w:rPr>
+                            </w:pPr>
+                            <w:r>
+                              <w:rPr>
+                                <w:rFonts w:ascii="Cascadia Mono" w:hAnsi="Cascadia Mono" w:cs="Cascadia Mono"/>
+                                <w:noProof/>
+                                <w:color w:val="0000FF"/>
+                                <w:sz w:val="19"/>
+                                <w:szCs w:val="19"/>
+                              </w:rPr>
+                              <w:t>protected</w:t>
+                            </w:r>
+                            <w:r>
+                              <w:rPr>
+                                <w:rFonts w:ascii="Cascadia Mono" w:hAnsi="Cascadia Mono" w:cs="Cascadia Mono"/>
+                                <w:noProof/>
+                                <w:color w:val="000000"/>
+                                <w:sz w:val="19"/>
+                                <w:szCs w:val="19"/>
+                              </w:rPr>
+                              <w:t xml:space="preserve"> IQueryable&lt;EntityType&gt; ApplySpecification(Specification&lt;EntityType&gt; specification)</w:t>
+                            </w:r>
+                          </w:p>
+                          <w:p>
+                            <w:pPr>
+                              <w:widowControl/>
+                              <w:adjustRightInd w:val="0"/>
+                              <w:rPr>
+                                <w:rFonts w:ascii="Cascadia Mono" w:hAnsi="Cascadia Mono" w:cs="Cascadia Mono"/>
+                                <w:noProof/>
+                                <w:color w:val="000000"/>
+                                <w:sz w:val="19"/>
+                                <w:szCs w:val="19"/>
+                              </w:rPr>
+                            </w:pPr>
+                            <w:r>
+                              <w:rPr>
+                                <w:rFonts w:ascii="Cascadia Mono" w:hAnsi="Cascadia Mono" w:cs="Cascadia Mono"/>
+                                <w:noProof/>
+                                <w:color w:val="000000"/>
+                                <w:sz w:val="19"/>
+                                <w:szCs w:val="19"/>
+                              </w:rPr>
+                              <w:t>{</w:t>
+                            </w:r>
+                          </w:p>
+                          <w:p>
+                            <w:pPr>
+                              <w:widowControl/>
+                              <w:adjustRightInd w:val="0"/>
+                              <w:rPr>
+                                <w:rFonts w:ascii="Cascadia Mono" w:hAnsi="Cascadia Mono" w:cs="Cascadia Mono"/>
+                                <w:noProof/>
+                                <w:color w:val="000000"/>
+                                <w:sz w:val="19"/>
+                                <w:szCs w:val="19"/>
+                              </w:rPr>
+                            </w:pPr>
+                            <w:r>
+                              <w:rPr>
+                                <w:rFonts w:ascii="Cascadia Mono" w:hAnsi="Cascadia Mono" w:cs="Cascadia Mono"/>
+                                <w:noProof/>
+                                <w:color w:val="000000"/>
+                                <w:sz w:val="19"/>
+                                <w:szCs w:val="19"/>
+                              </w:rPr>
+                              <w:t xml:space="preserve">    </w:t>
+                            </w:r>
+                            <w:r>
+                              <w:rPr>
+                                <w:rFonts w:ascii="Cascadia Mono" w:hAnsi="Cascadia Mono" w:cs="Cascadia Mono"/>
+                                <w:noProof/>
+                                <w:color w:val="0000FF"/>
+                                <w:sz w:val="19"/>
+                                <w:szCs w:val="19"/>
+                              </w:rPr>
+                              <w:t>if</w:t>
+                            </w:r>
+                            <w:r>
+                              <w:rPr>
+                                <w:rFonts w:ascii="Cascadia Mono" w:hAnsi="Cascadia Mono" w:cs="Cascadia Mono"/>
+                                <w:noProof/>
+                                <w:color w:val="000000"/>
+                                <w:sz w:val="19"/>
+                                <w:szCs w:val="19"/>
+                              </w:rPr>
+                              <w:t xml:space="preserve"> (entitySet == </w:t>
+                            </w:r>
+                            <w:r>
+                              <w:rPr>
+                                <w:rFonts w:ascii="Cascadia Mono" w:hAnsi="Cascadia Mono" w:cs="Cascadia Mono"/>
+                                <w:noProof/>
+                                <w:color w:val="0000FF"/>
+                                <w:sz w:val="19"/>
+                                <w:szCs w:val="19"/>
+                              </w:rPr>
+                              <w:t>null</w:t>
+                            </w:r>
+                            <w:r>
+                              <w:rPr>
+                                <w:rFonts w:ascii="Cascadia Mono" w:hAnsi="Cascadia Mono" w:cs="Cascadia Mono"/>
+                                <w:noProof/>
+                                <w:color w:val="000000"/>
+                                <w:sz w:val="19"/>
+                                <w:szCs w:val="19"/>
+                              </w:rPr>
+                              <w:t>)</w:t>
+                            </w:r>
+                          </w:p>
+                          <w:p>
+                            <w:pPr>
+                              <w:widowControl/>
+                              <w:adjustRightInd w:val="0"/>
+                              <w:rPr>
+                                <w:rFonts w:ascii="Cascadia Mono" w:hAnsi="Cascadia Mono" w:cs="Cascadia Mono"/>
+                                <w:noProof/>
+                                <w:color w:val="000000"/>
+                                <w:sz w:val="19"/>
+                                <w:szCs w:val="19"/>
+                              </w:rPr>
+                            </w:pPr>
+                            <w:r>
+                              <w:rPr>
+                                <w:rFonts w:ascii="Cascadia Mono" w:hAnsi="Cascadia Mono" w:cs="Cascadia Mono"/>
+                                <w:noProof/>
+                                <w:color w:val="000000"/>
+                                <w:sz w:val="19"/>
+                                <w:szCs w:val="19"/>
+                              </w:rPr>
+                              <w:t xml:space="preserve">        </w:t>
+                            </w:r>
+                            <w:r>
+                              <w:rPr>
+                                <w:rFonts w:ascii="Cascadia Mono" w:hAnsi="Cascadia Mono" w:cs="Cascadia Mono"/>
+                                <w:noProof/>
+                                <w:color w:val="0000FF"/>
+                                <w:sz w:val="19"/>
+                                <w:szCs w:val="19"/>
+                              </w:rPr>
+                              <w:t>throw</w:t>
+                            </w:r>
+                            <w:r>
+                              <w:rPr>
+                                <w:rFonts w:ascii="Cascadia Mono" w:hAnsi="Cascadia Mono" w:cs="Cascadia Mono"/>
+                                <w:noProof/>
+                                <w:color w:val="000000"/>
+                                <w:sz w:val="19"/>
+                                <w:szCs w:val="19"/>
+                              </w:rPr>
+                              <w:t xml:space="preserve"> </w:t>
+                            </w:r>
+                            <w:r>
+                              <w:rPr>
+                                <w:rFonts w:ascii="Cascadia Mono" w:hAnsi="Cascadia Mono" w:cs="Cascadia Mono"/>
+                                <w:noProof/>
+                                <w:color w:val="0000FF"/>
+                                <w:sz w:val="19"/>
+                                <w:szCs w:val="19"/>
+                              </w:rPr>
+                              <w:t>new</w:t>
+                            </w:r>
+                            <w:r>
+                              <w:rPr>
+                                <w:rFonts w:ascii="Cascadia Mono" w:hAnsi="Cascadia Mono" w:cs="Cascadia Mono"/>
+                                <w:noProof/>
+                                <w:color w:val="000000"/>
+                                <w:sz w:val="19"/>
+                                <w:szCs w:val="19"/>
+                              </w:rPr>
+                              <w:t xml:space="preserve"> System.Exception(</w:t>
+                            </w:r>
+                            <w:r>
+                              <w:rPr>
+                                <w:rFonts w:ascii="Cascadia Mono" w:hAnsi="Cascadia Mono" w:cs="Cascadia Mono"/>
+                                <w:noProof/>
+                                <w:color w:val="A31515"/>
+                                <w:sz w:val="19"/>
+                                <w:szCs w:val="19"/>
+                              </w:rPr>
+                              <w:t>"The entity set was not initialised!"</w:t>
+                            </w:r>
+                            <w:r>
+                              <w:rPr>
+                                <w:rFonts w:ascii="Cascadia Mono" w:hAnsi="Cascadia Mono" w:cs="Cascadia Mono"/>
+                                <w:noProof/>
+                                <w:color w:val="000000"/>
+                                <w:sz w:val="19"/>
+                                <w:szCs w:val="19"/>
+                              </w:rPr>
+                              <w:t>);</w:t>
+                            </w:r>
+                          </w:p>
+                          <w:p>
+                            <w:pPr>
+                              <w:widowControl/>
+                              <w:adjustRightInd w:val="0"/>
+                              <w:rPr>
+                                <w:rFonts w:ascii="Cascadia Mono" w:hAnsi="Cascadia Mono" w:cs="Cascadia Mono"/>
+                                <w:noProof/>
+                                <w:color w:val="000000"/>
+                                <w:sz w:val="19"/>
+                                <w:szCs w:val="19"/>
+                              </w:rPr>
+                            </w:pPr>
+                          </w:p>
+                          <w:p>
+                            <w:pPr>
+                              <w:widowControl/>
+                              <w:adjustRightInd w:val="0"/>
+                              <w:rPr>
+                                <w:rFonts w:ascii="Cascadia Mono" w:hAnsi="Cascadia Mono" w:cs="Cascadia Mono"/>
+                                <w:noProof/>
+                                <w:color w:val="000000"/>
+                                <w:sz w:val="19"/>
+                                <w:szCs w:val="19"/>
+                              </w:rPr>
+                            </w:pPr>
+                            <w:r>
+                              <w:rPr>
+                                <w:rFonts w:ascii="Cascadia Mono" w:hAnsi="Cascadia Mono" w:cs="Cascadia Mono"/>
+                                <w:noProof/>
+                                <w:color w:val="000000"/>
+                                <w:sz w:val="19"/>
+                                <w:szCs w:val="19"/>
+                              </w:rPr>
+                              <w:t xml:space="preserve">    </w:t>
+                            </w:r>
+                            <w:r>
+                              <w:rPr>
+                                <w:rFonts w:ascii="Cascadia Mono" w:hAnsi="Cascadia Mono" w:cs="Cascadia Mono"/>
+                                <w:noProof/>
+                                <w:color w:val="0000FF"/>
+                                <w:sz w:val="19"/>
+                                <w:szCs w:val="19"/>
+                              </w:rPr>
+                              <w:t>return</w:t>
+                            </w:r>
+                            <w:r>
+                              <w:rPr>
+                                <w:rFonts w:ascii="Cascadia Mono" w:hAnsi="Cascadia Mono" w:cs="Cascadia Mono"/>
+                                <w:noProof/>
+                                <w:color w:val="000000"/>
+                                <w:sz w:val="19"/>
+                                <w:szCs w:val="19"/>
+                              </w:rPr>
+                              <w:t xml:space="preserve"> SpecificationEvaluator.GetQuery(entitySet, specification);</w:t>
+                            </w:r>
+                          </w:p>
+                          <w:p>
+                            <w:pPr>
+                              <w:widowControl/>
+                              <w:adjustRightInd w:val="0"/>
+                              <w:rPr>
+                                <w:rFonts w:ascii="Cascadia Mono" w:hAnsi="Cascadia Mono" w:cs="Cascadia Mono"/>
+                                <w:noProof/>
+                                <w:color w:val="000000"/>
+                                <w:sz w:val="19"/>
+                                <w:szCs w:val="19"/>
+                              </w:rPr>
+                            </w:pPr>
+                            <w:r>
+                              <w:rPr>
+                                <w:rFonts w:ascii="Cascadia Mono" w:hAnsi="Cascadia Mono" w:cs="Cascadia Mono"/>
+                                <w:noProof/>
+                                <w:color w:val="000000"/>
+                                <w:sz w:val="19"/>
+                                <w:szCs w:val="19"/>
+                              </w:rPr>
+                              <w:t>}</w:t>
+                            </w:r>
+                          </w:p>
+                          <w:p>
+                            <w:pPr>
+                              <w:widowControl/>
+                              <w:adjustRightInd w:val="0"/>
+                              <w:rPr>
+                                <w:rFonts w:ascii="Cascadia Mono" w:hAnsi="Cascadia Mono" w:cs="Cascadia Mono"/>
+                                <w:noProof/>
+                                <w:color w:val="000000"/>
+                                <w:sz w:val="19"/>
+                                <w:szCs w:val="19"/>
+                              </w:rPr>
+                            </w:pPr>
+                          </w:p>
+                          <w:p>
+                            <w:pPr>
+                              <w:widowControl/>
+                              <w:adjustRightInd w:val="0"/>
+                              <w:rPr>
+                                <w:rFonts w:ascii="Cascadia Mono" w:hAnsi="Cascadia Mono" w:cs="Cascadia Mono"/>
+                                <w:noProof/>
+                                <w:color w:val="000000"/>
+                                <w:sz w:val="19"/>
+                                <w:szCs w:val="19"/>
+                              </w:rPr>
+                            </w:pPr>
+                            <w:r>
+                              <w:rPr>
+                                <w:rFonts w:ascii="Cascadia Mono" w:hAnsi="Cascadia Mono" w:cs="Cascadia Mono"/>
+                                <w:noProof/>
+                                <w:color w:val="808080"/>
+                                <w:sz w:val="19"/>
+                                <w:szCs w:val="19"/>
+                              </w:rPr>
+                              <w:t>///</w:t>
+                            </w:r>
+                            <w:r>
+                              <w:rPr>
+                                <w:rFonts w:ascii="Cascadia Mono" w:hAnsi="Cascadia Mono" w:cs="Cascadia Mono"/>
+                                <w:noProof/>
+                                <w:color w:val="008000"/>
+                                <w:sz w:val="19"/>
+                                <w:szCs w:val="19"/>
+                              </w:rPr>
+                              <w:t xml:space="preserve"> </w:t>
+                            </w:r>
+                            <w:r>
+                              <w:rPr>
+                                <w:rFonts w:ascii="Cascadia Mono" w:hAnsi="Cascadia Mono" w:cs="Cascadia Mono"/>
+                                <w:noProof/>
+                                <w:color w:val="808080"/>
+                                <w:sz w:val="19"/>
+                                <w:szCs w:val="19"/>
+                              </w:rPr>
+                              <w:t>&lt;summary&gt;</w:t>
+                            </w:r>
+                          </w:p>
+                          <w:p>
+                            <w:pPr>
+                              <w:widowControl/>
+                              <w:adjustRightInd w:val="0"/>
+                              <w:rPr>
+                                <w:rFonts w:ascii="Cascadia Mono" w:hAnsi="Cascadia Mono" w:cs="Cascadia Mono"/>
+                                <w:noProof/>
+                                <w:color w:val="000000"/>
+                                <w:sz w:val="19"/>
+                                <w:szCs w:val="19"/>
+                              </w:rPr>
+                            </w:pPr>
+                            <w:r>
+                              <w:rPr>
+                                <w:rFonts w:ascii="Cascadia Mono" w:hAnsi="Cascadia Mono" w:cs="Cascadia Mono"/>
+                                <w:noProof/>
+                                <w:color w:val="808080"/>
+                                <w:sz w:val="19"/>
+                                <w:szCs w:val="19"/>
+                              </w:rPr>
+                              <w:t>///</w:t>
+                            </w:r>
+                            <w:r>
+                              <w:rPr>
+                                <w:rFonts w:ascii="Cascadia Mono" w:hAnsi="Cascadia Mono" w:cs="Cascadia Mono"/>
+                                <w:noProof/>
+                                <w:color w:val="008000"/>
+                                <w:sz w:val="19"/>
+                                <w:szCs w:val="19"/>
+                              </w:rPr>
+                              <w:t xml:space="preserve"> Used to apply a specification on a quer</w:t>
+                            </w:r>
+                            <w:r>
+                              <w:rPr>
+                                <w:rFonts w:ascii="Cascadia Mono" w:hAnsi="Cascadia Mono" w:cs="Cascadia Mono"/>
+                                <w:noProof/>
+                                <w:color w:val="008000"/>
+                                <w:sz w:val="19"/>
+                                <w:szCs w:val="19"/>
+                              </w:rPr>
+                              <w:t>y</w:t>
+                            </w:r>
+                            <w:r>
+                              <w:rPr>
+                                <w:rFonts w:ascii="Cascadia Mono" w:hAnsi="Cascadia Mono" w:cs="Cascadia Mono"/>
+                                <w:noProof/>
+                                <w:color w:val="008000"/>
+                                <w:sz w:val="19"/>
+                                <w:szCs w:val="19"/>
+                              </w:rPr>
+                              <w:t>able</w:t>
+                            </w:r>
+                          </w:p>
+                          <w:p>
+                            <w:pPr>
+                              <w:widowControl/>
+                              <w:adjustRightInd w:val="0"/>
+                              <w:rPr>
+                                <w:rFonts w:ascii="Cascadia Mono" w:hAnsi="Cascadia Mono" w:cs="Cascadia Mono"/>
+                                <w:noProof/>
+                                <w:color w:val="000000"/>
+                                <w:sz w:val="19"/>
+                                <w:szCs w:val="19"/>
+                              </w:rPr>
+                            </w:pPr>
+                            <w:r>
+                              <w:rPr>
+                                <w:rFonts w:ascii="Cascadia Mono" w:hAnsi="Cascadia Mono" w:cs="Cascadia Mono"/>
+                                <w:noProof/>
+                                <w:color w:val="808080"/>
+                                <w:sz w:val="19"/>
+                                <w:szCs w:val="19"/>
+                              </w:rPr>
+                              <w:t>///</w:t>
+                            </w:r>
+                            <w:r>
+                              <w:rPr>
+                                <w:rFonts w:ascii="Cascadia Mono" w:hAnsi="Cascadia Mono" w:cs="Cascadia Mono"/>
+                                <w:noProof/>
+                                <w:color w:val="008000"/>
+                                <w:sz w:val="19"/>
+                                <w:szCs w:val="19"/>
+                              </w:rPr>
+                              <w:t xml:space="preserve"> </w:t>
+                            </w:r>
+                            <w:r>
+                              <w:rPr>
+                                <w:rFonts w:ascii="Cascadia Mono" w:hAnsi="Cascadia Mono" w:cs="Cascadia Mono"/>
+                                <w:noProof/>
+                                <w:color w:val="808080"/>
+                                <w:sz w:val="19"/>
+                                <w:szCs w:val="19"/>
+                              </w:rPr>
+                              <w:t>&lt;/summary&gt;</w:t>
+                            </w:r>
+                          </w:p>
+                          <w:p>
+                            <w:pPr>
+                              <w:widowControl/>
+                              <w:adjustRightInd w:val="0"/>
+                              <w:rPr>
+                                <w:rFonts w:ascii="Cascadia Mono" w:hAnsi="Cascadia Mono" w:cs="Cascadia Mono"/>
+                                <w:noProof/>
+                                <w:color w:val="000000"/>
+                                <w:sz w:val="19"/>
+                                <w:szCs w:val="19"/>
+                              </w:rPr>
+                            </w:pPr>
+                            <w:r>
+                              <w:rPr>
+                                <w:rFonts w:ascii="Cascadia Mono" w:hAnsi="Cascadia Mono" w:cs="Cascadia Mono"/>
+                                <w:noProof/>
+                                <w:color w:val="0000FF"/>
+                                <w:sz w:val="19"/>
+                                <w:szCs w:val="19"/>
+                              </w:rPr>
+                              <w:t>protected</w:t>
+                            </w:r>
+                            <w:r>
+                              <w:rPr>
+                                <w:rFonts w:ascii="Cascadia Mono" w:hAnsi="Cascadia Mono" w:cs="Cascadia Mono"/>
+                                <w:noProof/>
+                                <w:color w:val="000000"/>
+                                <w:sz w:val="19"/>
+                                <w:szCs w:val="19"/>
+                              </w:rPr>
+                              <w:t xml:space="preserve"> IQueryable&lt;EntityType&gt; ApplySpecification(IQueryable&lt;EntityType&gt; queryable, Specification&lt;EntityType&gt; specification)</w:t>
+                            </w:r>
+                          </w:p>
+                          <w:p>
+                            <w:pPr>
+                              <w:widowControl/>
+                              <w:adjustRightInd w:val="0"/>
+                              <w:rPr>
+                                <w:rFonts w:ascii="Cascadia Mono" w:hAnsi="Cascadia Mono" w:cs="Cascadia Mono"/>
+                                <w:noProof/>
+                                <w:color w:val="000000"/>
+                                <w:sz w:val="19"/>
+                                <w:szCs w:val="19"/>
+                              </w:rPr>
+                            </w:pPr>
+                            <w:r>
+                              <w:rPr>
+                                <w:rFonts w:ascii="Cascadia Mono" w:hAnsi="Cascadia Mono" w:cs="Cascadia Mono"/>
+                                <w:noProof/>
+                                <w:color w:val="000000"/>
+                                <w:sz w:val="19"/>
+                                <w:szCs w:val="19"/>
+                              </w:rPr>
+                              <w:t>{</w:t>
+                            </w:r>
+                          </w:p>
+                          <w:p>
+                            <w:pPr>
+                              <w:widowControl/>
+                              <w:adjustRightInd w:val="0"/>
+                              <w:rPr>
+                                <w:rFonts w:ascii="Cascadia Mono" w:hAnsi="Cascadia Mono" w:cs="Cascadia Mono"/>
+                                <w:noProof/>
+                                <w:color w:val="000000"/>
+                                <w:sz w:val="19"/>
+                                <w:szCs w:val="19"/>
+                              </w:rPr>
+                            </w:pPr>
+                            <w:r>
+                              <w:rPr>
+                                <w:rFonts w:ascii="Cascadia Mono" w:hAnsi="Cascadia Mono" w:cs="Cascadia Mono"/>
+                                <w:noProof/>
+                                <w:color w:val="000000"/>
+                                <w:sz w:val="19"/>
+                                <w:szCs w:val="19"/>
+                              </w:rPr>
+                              <w:t xml:space="preserve">    </w:t>
+                            </w:r>
+                            <w:r>
+                              <w:rPr>
+                                <w:rFonts w:ascii="Cascadia Mono" w:hAnsi="Cascadia Mono" w:cs="Cascadia Mono"/>
+                                <w:noProof/>
+                                <w:color w:val="0000FF"/>
+                                <w:sz w:val="19"/>
+                                <w:szCs w:val="19"/>
+                              </w:rPr>
+                              <w:t>return</w:t>
+                            </w:r>
+                            <w:r>
+                              <w:rPr>
+                                <w:rFonts w:ascii="Cascadia Mono" w:hAnsi="Cascadia Mono" w:cs="Cascadia Mono"/>
+                                <w:noProof/>
+                                <w:color w:val="000000"/>
+                                <w:sz w:val="19"/>
+                                <w:szCs w:val="19"/>
+                              </w:rPr>
+                              <w:t xml:space="preserve"> SpecificationEvaluator.GetQuery(queryable, specification);</w:t>
+                            </w:r>
+                          </w:p>
+                          <w:p>
+                            <w:pPr>
+                              <w:rPr>
+                                <w:noProof/>
+                              </w:rPr>
+                            </w:pPr>
+                            <w:r>
+                              <w:rPr>
+                                <w:rFonts w:ascii="Cascadia Mono" w:hAnsi="Cascadia Mono" w:cs="Cascadia Mono"/>
+                                <w:noProof/>
+                                <w:color w:val="000000"/>
+                                <w:sz w:val="19"/>
+                                <w:szCs w:val="19"/>
+                              </w:rPr>
+                              <w:t>}</w:t>
+                            </w:r>
+                          </w:p>
+                        </w:txbxContent>
+                      </wps:txbx>
+                      <wps:bodyPr rot="0" vert="horz" wrap="square" lIns="91440" tIns="45720" rIns="91440" bIns="45720" anchor="t" anchorCtr="0">
+                        <a:spAutoFit/>
+                      </wps:bodyPr>
+                    </wps:wsp>
+                  </a:graphicData>
+                </a:graphic>
+                <wp14:sizeRelH relativeFrom="margin">
+                  <wp14:pctWidth>0</wp14:pctWidth>
+                </wp14:sizeRelH>
+                <wp14:sizeRelV relativeFrom="margin">
+                  <wp14:pctHeight>20000</wp14:pctHeight>
+                </wp14:sizeRelV>
+              </wp:anchor>
+            </w:drawing>
+          </mc:Choice>
+          <mc:Fallback>
+            <w:pict>
+              <v:shape w14:anchorId="01D10013" id="_x0000_s1032" type="#_x0000_t202" style="position:absolute;left:0;text-align:left;margin-left:0;margin-top:109pt;width:462.75pt;height:110.6pt;z-index:251678720;visibility:visible;mso-wrap-style:square;mso-width-percent:0;mso-height-percent:200;mso-wrap-distance-left:9pt;mso-wrap-distance-top:3.6pt;mso-wrap-distance-right:9pt;mso-wrap-distance-bottom:3.6pt;mso-position-horizontal:left;mso-position-horizontal-relative:margin;mso-position-vertical:absolute;mso-position-vertical-relative:text;mso-width-percent:0;mso-height-percent:200;mso-width-relative:margin;mso-height-relative:margin;v-text-anchor:top" o:gfxdata="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" strokecolor="#bfbfbf [2412]">
+                <v:textbox style="mso-fit-shape-to-text:t">
+                  <w:txbxContent>
+                    <w:p>
+                      <w:pPr>
+                        <w:widowControl/>
+                        <w:adjustRightInd w:val="0"/>
+                        <w:rPr>
+                          <w:rFonts w:ascii="Cascadia Mono" w:hAnsi="Cascadia Mono" w:cs="Cascadia Mono"/>
+                          <w:noProof/>
+                          <w:color w:val="000000"/>
+                          <w:sz w:val="19"/>
+                          <w:szCs w:val="19"/>
+                        </w:rPr>
+                      </w:pPr>
+                      <w:r>
+                        <w:rPr>
+                          <w:rFonts w:ascii="Cascadia Mono" w:hAnsi="Cascadia Mono" w:cs="Cascadia Mono"/>
+                          <w:noProof/>
+                          <w:color w:val="808080"/>
+                          <w:sz w:val="19"/>
+                          <w:szCs w:val="19"/>
+                        </w:rPr>
+                        <w:t>///</w:t>
+                      </w:r>
+                      <w:r>
+                        <w:rPr>
+                          <w:rFonts w:ascii="Cascadia Mono" w:hAnsi="Cascadia Mono" w:cs="Cascadia Mono"/>
+                          <w:noProof/>
+                          <w:color w:val="008000"/>
+                          <w:sz w:val="19"/>
+                          <w:szCs w:val="19"/>
+                        </w:rPr>
+                        <w:t xml:space="preserve"> </w:t>
+                      </w:r>
+                      <w:r>
+                        <w:rPr>
+                          <w:rFonts w:ascii="Cascadia Mono" w:hAnsi="Cascadia Mono" w:cs="Cascadia Mono"/>
+                          <w:noProof/>
+                          <w:color w:val="808080"/>
+                          <w:sz w:val="19"/>
+                          <w:szCs w:val="19"/>
+                        </w:rPr>
+                        <w:t>&lt;summary&gt;</w:t>
+                      </w:r>
+                    </w:p>
+                    <w:p>
+                      <w:pPr>
+                        <w:widowControl/>
+                        <w:adjustRightInd w:val="0"/>
+                        <w:rPr>
+                          <w:rFonts w:ascii="Cascadia Mono" w:hAnsi="Cascadia Mono" w:cs="Cascadia Mono"/>
+                          <w:noProof/>
+                          <w:color w:val="000000"/>
+                          <w:sz w:val="19"/>
+                          <w:szCs w:val="19"/>
+                        </w:rPr>
+                      </w:pPr>
+                      <w:r>
+                        <w:rPr>
+                          <w:rFonts w:ascii="Cascadia Mono" w:hAnsi="Cascadia Mono" w:cs="Cascadia Mono"/>
+                          <w:noProof/>
+                          <w:color w:val="808080"/>
+                          <w:sz w:val="19"/>
+                          <w:szCs w:val="19"/>
+                        </w:rPr>
+                        <w:t>///</w:t>
+                      </w:r>
+                      <w:r>
+                        <w:rPr>
+                          <w:rFonts w:ascii="Cascadia Mono" w:hAnsi="Cascadia Mono" w:cs="Cascadia Mono"/>
+                          <w:noProof/>
+                          <w:color w:val="008000"/>
+                          <w:sz w:val="19"/>
+                          <w:szCs w:val="19"/>
+                        </w:rPr>
+                        <w:t xml:space="preserve"> Used to apply a specification on the current entity set</w:t>
+                      </w:r>
+                    </w:p>
+                    <w:p>
+                      <w:pPr>
+                        <w:widowControl/>
+                        <w:adjustRightInd w:val="0"/>
+                        <w:rPr>
+                          <w:rFonts w:ascii="Cascadia Mono" w:hAnsi="Cascadia Mono" w:cs="Cascadia Mono"/>
+                          <w:noProof/>
+                          <w:color w:val="000000"/>
+                          <w:sz w:val="19"/>
+                          <w:szCs w:val="19"/>
+                        </w:rPr>
+                      </w:pPr>
+                      <w:r>
+                        <w:rPr>
+                          <w:rFonts w:ascii="Cascadia Mono" w:hAnsi="Cascadia Mono" w:cs="Cascadia Mono"/>
+                          <w:noProof/>
+                          <w:color w:val="808080"/>
+                          <w:sz w:val="19"/>
+                          <w:szCs w:val="19"/>
+                        </w:rPr>
+                        <w:t>///</w:t>
+                      </w:r>
+                      <w:r>
+                        <w:rPr>
+                          <w:rFonts w:ascii="Cascadia Mono" w:hAnsi="Cascadia Mono" w:cs="Cascadia Mono"/>
+                          <w:noProof/>
+                          <w:color w:val="008000"/>
+                          <w:sz w:val="19"/>
+                          <w:szCs w:val="19"/>
+                        </w:rPr>
+                        <w:t xml:space="preserve"> </w:t>
+                      </w:r>
+                      <w:r>
+                        <w:rPr>
+                          <w:rFonts w:ascii="Cascadia Mono" w:hAnsi="Cascadia Mono" w:cs="Cascadia Mono"/>
+                          <w:noProof/>
+                          <w:color w:val="808080"/>
+                          <w:sz w:val="19"/>
+                          <w:szCs w:val="19"/>
+                        </w:rPr>
+                        <w:t>&lt;/summary&gt;</w:t>
+                      </w:r>
+                    </w:p>
+                    <w:p>
+                      <w:pPr>
+                        <w:widowControl/>
+                        <w:adjustRightInd w:val="0"/>
+                        <w:rPr>
+                          <w:rFonts w:ascii="Cascadia Mono" w:hAnsi="Cascadia Mono" w:cs="Cascadia Mono"/>
+                          <w:noProof/>
+                          <w:color w:val="000000"/>
+                          <w:sz w:val="19"/>
+                          <w:szCs w:val="19"/>
+                        </w:rPr>
+                      </w:pPr>
+                      <w:r>
+                        <w:rPr>
+                          <w:rFonts w:ascii="Cascadia Mono" w:hAnsi="Cascadia Mono" w:cs="Cascadia Mono"/>
+                          <w:noProof/>
+                          <w:color w:val="0000FF"/>
+                          <w:sz w:val="19"/>
+                          <w:szCs w:val="19"/>
+                        </w:rPr>
+                        <w:t>protected</w:t>
+                      </w:r>
+                      <w:r>
+                        <w:rPr>
+                          <w:rFonts w:ascii="Cascadia Mono" w:hAnsi="Cascadia Mono" w:cs="Cascadia Mono"/>
+                          <w:noProof/>
+                          <w:color w:val="000000"/>
+                          <w:sz w:val="19"/>
+                          <w:szCs w:val="19"/>
+                        </w:rPr>
+                        <w:t xml:space="preserve"> IQueryable&lt;EntityType&gt; ApplySpecification(Specification&lt;EntityType&gt; specification)</w:t>
+                      </w:r>
+                    </w:p>
+                    <w:p>
+                      <w:pPr>
+                        <w:widowControl/>
+                        <w:adjustRightInd w:val="0"/>
+                        <w:rPr>
+                          <w:rFonts w:ascii="Cascadia Mono" w:hAnsi="Cascadia Mono" w:cs="Cascadia Mono"/>
+                          <w:noProof/>
+                          <w:color w:val="000000"/>
+                          <w:sz w:val="19"/>
+                          <w:szCs w:val="19"/>
+                        </w:rPr>
+                      </w:pPr>
+                      <w:r>
+                        <w:rPr>
+                          <w:rFonts w:ascii="Cascadia Mono" w:hAnsi="Cascadia Mono" w:cs="Cascadia Mono"/>
+                          <w:noProof/>
+                          <w:color w:val="000000"/>
+                          <w:sz w:val="19"/>
+                          <w:szCs w:val="19"/>
+                        </w:rPr>
+                        <w:t>{</w:t>
+                      </w:r>
+                    </w:p>
+                    <w:p>
+                      <w:pPr>
+                        <w:widowControl/>
+                        <w:adjustRightInd w:val="0"/>
+                        <w:rPr>
+                          <w:rFonts w:ascii="Cascadia Mono" w:hAnsi="Cascadia Mono" w:cs="Cascadia Mono"/>
+                          <w:noProof/>
+                          <w:color w:val="000000"/>
+                          <w:sz w:val="19"/>
+                          <w:szCs w:val="19"/>
+                        </w:rPr>
+                      </w:pPr>
+                      <w:r>
+                        <w:rPr>
+                          <w:rFonts w:ascii="Cascadia Mono" w:hAnsi="Cascadia Mono" w:cs="Cascadia Mono"/>
+                          <w:noProof/>
+                          <w:color w:val="000000"/>
+                          <w:sz w:val="19"/>
+                          <w:szCs w:val="19"/>
+                        </w:rPr>
+                        <w:t xml:space="preserve">    </w:t>
+                      </w:r>
+                      <w:r>
+                        <w:rPr>
+                          <w:rFonts w:ascii="Cascadia Mono" w:hAnsi="Cascadia Mono" w:cs="Cascadia Mono"/>
+                          <w:noProof/>
+                          <w:color w:val="0000FF"/>
+                          <w:sz w:val="19"/>
+                          <w:szCs w:val="19"/>
+                        </w:rPr>
+                        <w:t>if</w:t>
+                      </w:r>
+                      <w:r>
+                        <w:rPr>
+                          <w:rFonts w:ascii="Cascadia Mono" w:hAnsi="Cascadia Mono" w:cs="Cascadia Mono"/>
+                          <w:noProof/>
+                          <w:color w:val="000000"/>
+                          <w:sz w:val="19"/>
+                          <w:szCs w:val="19"/>
+                        </w:rPr>
+                        <w:t xml:space="preserve"> (entitySet == </w:t>
+                      </w:r>
+                      <w:r>
+                        <w:rPr>
+                          <w:rFonts w:ascii="Cascadia Mono" w:hAnsi="Cascadia Mono" w:cs="Cascadia Mono"/>
+                          <w:noProof/>
+                          <w:color w:val="0000FF"/>
+                          <w:sz w:val="19"/>
+                          <w:szCs w:val="19"/>
+                        </w:rPr>
+                        <w:t>null</w:t>
+                      </w:r>
+                      <w:r>
+                        <w:rPr>
+                          <w:rFonts w:ascii="Cascadia Mono" w:hAnsi="Cascadia Mono" w:cs="Cascadia Mono"/>
+                          <w:noProof/>
+                          <w:color w:val="000000"/>
+                          <w:sz w:val="19"/>
+                          <w:szCs w:val="19"/>
+                        </w:rPr>
+                        <w:t>)</w:t>
+                      </w:r>
+                    </w:p>
+                    <w:p>
+                      <w:pPr>
+                        <w:widowControl/>
+                        <w:adjustRightInd w:val="0"/>
+                        <w:rPr>
+                          <w:rFonts w:ascii="Cascadia Mono" w:hAnsi="Cascadia Mono" w:cs="Cascadia Mono"/>
+                          <w:noProof/>
+                          <w:color w:val="000000"/>
+                          <w:sz w:val="19"/>
+                          <w:szCs w:val="19"/>
+                        </w:rPr>
+                      </w:pPr>
+                      <w:r>
+                        <w:rPr>
+                          <w:rFonts w:ascii="Cascadia Mono" w:hAnsi="Cascadia Mono" w:cs="Cascadia Mono"/>
+                          <w:noProof/>
+                          <w:color w:val="000000"/>
+                          <w:sz w:val="19"/>
+                          <w:szCs w:val="19"/>
+                        </w:rPr>
+                        <w:t xml:space="preserve">        </w:t>
+                      </w:r>
+                      <w:r>
+                        <w:rPr>
+                          <w:rFonts w:ascii="Cascadia Mono" w:hAnsi="Cascadia Mono" w:cs="Cascadia Mono"/>
+                          <w:noProof/>
+                          <w:color w:val="0000FF"/>
+                          <w:sz w:val="19"/>
+                          <w:szCs w:val="19"/>
+                        </w:rPr>
+                        <w:t>throw</w:t>
+                      </w:r>
+                      <w:r>
+                        <w:rPr>
+                          <w:rFonts w:ascii="Cascadia Mono" w:hAnsi="Cascadia Mono" w:cs="Cascadia Mono"/>
+                          <w:noProof/>
+                          <w:color w:val="000000"/>
+                          <w:sz w:val="19"/>
+                          <w:szCs w:val="19"/>
+                        </w:rPr>
+                        <w:t xml:space="preserve"> </w:t>
+                      </w:r>
+                      <w:r>
+                        <w:rPr>
+                          <w:rFonts w:ascii="Cascadia Mono" w:hAnsi="Cascadia Mono" w:cs="Cascadia Mono"/>
+                          <w:noProof/>
+                          <w:color w:val="0000FF"/>
+                          <w:sz w:val="19"/>
+                          <w:szCs w:val="19"/>
+                        </w:rPr>
+                        <w:t>new</w:t>
+                      </w:r>
+                      <w:r>
+                        <w:rPr>
+                          <w:rFonts w:ascii="Cascadia Mono" w:hAnsi="Cascadia Mono" w:cs="Cascadia Mono"/>
+                          <w:noProof/>
+                          <w:color w:val="000000"/>
+                          <w:sz w:val="19"/>
+                          <w:szCs w:val="19"/>
+                        </w:rPr>
+                        <w:t xml:space="preserve"> System.Exception(</w:t>
+                      </w:r>
+                      <w:r>
+                        <w:rPr>
+                          <w:rFonts w:ascii="Cascadia Mono" w:hAnsi="Cascadia Mono" w:cs="Cascadia Mono"/>
+                          <w:noProof/>
+                          <w:color w:val="A31515"/>
+                          <w:sz w:val="19"/>
+                          <w:szCs w:val="19"/>
+                        </w:rPr>
+                        <w:t>"The entity set was not initialised!"</w:t>
+                      </w:r>
+                      <w:r>
+                        <w:rPr>
+                          <w:rFonts w:ascii="Cascadia Mono" w:hAnsi="Cascadia Mono" w:cs="Cascadia Mono"/>
+                          <w:noProof/>
+                          <w:color w:val="000000"/>
+                          <w:sz w:val="19"/>
+                          <w:szCs w:val="19"/>
+                        </w:rPr>
+                        <w:t>);</w:t>
+                      </w:r>
+                    </w:p>
+                    <w:p>
+                      <w:pPr>
+                        <w:widowControl/>
+                        <w:adjustRightInd w:val="0"/>
+                        <w:rPr>
+                          <w:rFonts w:ascii="Cascadia Mono" w:hAnsi="Cascadia Mono" w:cs="Cascadia Mono"/>
+                          <w:noProof/>
+                          <w:color w:val="000000"/>
+                          <w:sz w:val="19"/>
+                          <w:szCs w:val="19"/>
+                        </w:rPr>
+                      </w:pPr>
+                    </w:p>
+                    <w:p>
+                      <w:pPr>
+                        <w:widowControl/>
+                        <w:adjustRightInd w:val="0"/>
+                        <w:rPr>
+                          <w:rFonts w:ascii="Cascadia Mono" w:hAnsi="Cascadia Mono" w:cs="Cascadia Mono"/>
+                          <w:noProof/>
+                          <w:color w:val="000000"/>
+                          <w:sz w:val="19"/>
+                          <w:szCs w:val="19"/>
+                        </w:rPr>
+                      </w:pPr>
+                      <w:r>
+                        <w:rPr>
+                          <w:rFonts w:ascii="Cascadia Mono" w:hAnsi="Cascadia Mono" w:cs="Cascadia Mono"/>
+                          <w:noProof/>
+                          <w:color w:val="000000"/>
+                          <w:sz w:val="19"/>
+                          <w:szCs w:val="19"/>
+                        </w:rPr>
+                        <w:t xml:space="preserve">    </w:t>
+                      </w:r>
+                      <w:r>
+                        <w:rPr>
+                          <w:rFonts w:ascii="Cascadia Mono" w:hAnsi="Cascadia Mono" w:cs="Cascadia Mono"/>
+                          <w:noProof/>
+                          <w:color w:val="0000FF"/>
+                          <w:sz w:val="19"/>
+                          <w:szCs w:val="19"/>
+                        </w:rPr>
+                        <w:t>return</w:t>
+                      </w:r>
+                      <w:r>
+                        <w:rPr>
+                          <w:rFonts w:ascii="Cascadia Mono" w:hAnsi="Cascadia Mono" w:cs="Cascadia Mono"/>
+                          <w:noProof/>
+                          <w:color w:val="000000"/>
+                          <w:sz w:val="19"/>
+                          <w:szCs w:val="19"/>
+                        </w:rPr>
+                        <w:t xml:space="preserve"> SpecificationEvaluator.GetQuery(entitySet, specification);</w:t>
+                      </w:r>
+                    </w:p>
+                    <w:p>
+                      <w:pPr>
+                        <w:widowControl/>
+                        <w:adjustRightInd w:val="0"/>
+                        <w:rPr>
+                          <w:rFonts w:ascii="Cascadia Mono" w:hAnsi="Cascadia Mono" w:cs="Cascadia Mono"/>
+                          <w:noProof/>
+                          <w:color w:val="000000"/>
+                          <w:sz w:val="19"/>
+                          <w:szCs w:val="19"/>
+                        </w:rPr>
+                      </w:pPr>
+                      <w:r>
+                        <w:rPr>
+                          <w:rFonts w:ascii="Cascadia Mono" w:hAnsi="Cascadia Mono" w:cs="Cascadia Mono"/>
+                          <w:noProof/>
+                          <w:color w:val="000000"/>
+                          <w:sz w:val="19"/>
+                          <w:szCs w:val="19"/>
+                        </w:rPr>
+                        <w:t>}</w:t>
+                      </w:r>
+                    </w:p>
+                    <w:p>
+                      <w:pPr>
+                        <w:widowControl/>
+                        <w:adjustRightInd w:val="0"/>
+                        <w:rPr>
+                          <w:rFonts w:ascii="Cascadia Mono" w:hAnsi="Cascadia Mono" w:cs="Cascadia Mono"/>
+                          <w:noProof/>
+                          <w:color w:val="000000"/>
+                          <w:sz w:val="19"/>
+                          <w:szCs w:val="19"/>
+                        </w:rPr>
+                      </w:pPr>
+                    </w:p>
+                    <w:p>
+                      <w:pPr>
+                        <w:widowControl/>
+                        <w:adjustRightInd w:val="0"/>
+                        <w:rPr>
+                          <w:rFonts w:ascii="Cascadia Mono" w:hAnsi="Cascadia Mono" w:cs="Cascadia Mono"/>
+                          <w:noProof/>
+                          <w:color w:val="000000"/>
+                          <w:sz w:val="19"/>
+                          <w:szCs w:val="19"/>
+                        </w:rPr>
+                      </w:pPr>
+                      <w:r>
+                        <w:rPr>
+                          <w:rFonts w:ascii="Cascadia Mono" w:hAnsi="Cascadia Mono" w:cs="Cascadia Mono"/>
+                          <w:noProof/>
+                          <w:color w:val="808080"/>
+                          <w:sz w:val="19"/>
+                          <w:szCs w:val="19"/>
+                        </w:rPr>
+                        <w:t>///</w:t>
+                      </w:r>
+                      <w:r>
+                        <w:rPr>
+                          <w:rFonts w:ascii="Cascadia Mono" w:hAnsi="Cascadia Mono" w:cs="Cascadia Mono"/>
+                          <w:noProof/>
+                          <w:color w:val="008000"/>
+                          <w:sz w:val="19"/>
+                          <w:szCs w:val="19"/>
+                        </w:rPr>
+                        <w:t xml:space="preserve"> </w:t>
+                      </w:r>
+                      <w:r>
+                        <w:rPr>
+                          <w:rFonts w:ascii="Cascadia Mono" w:hAnsi="Cascadia Mono" w:cs="Cascadia Mono"/>
+                          <w:noProof/>
+                          <w:color w:val="808080"/>
+                          <w:sz w:val="19"/>
+                          <w:szCs w:val="19"/>
+                        </w:rPr>
+                        <w:t>&lt;summary&gt;</w:t>
+                      </w:r>
+                    </w:p>
+                    <w:p>
+                      <w:pPr>
+                        <w:widowControl/>
+                        <w:adjustRightInd w:val="0"/>
+                        <w:rPr>
+                          <w:rFonts w:ascii="Cascadia Mono" w:hAnsi="Cascadia Mono" w:cs="Cascadia Mono"/>
+                          <w:noProof/>
+                          <w:color w:val="000000"/>
+                          <w:sz w:val="19"/>
+                          <w:szCs w:val="19"/>
+                        </w:rPr>
+                      </w:pPr>
+                      <w:r>
+                        <w:rPr>
+                          <w:rFonts w:ascii="Cascadia Mono" w:hAnsi="Cascadia Mono" w:cs="Cascadia Mono"/>
+                          <w:noProof/>
+                          <w:color w:val="808080"/>
+                          <w:sz w:val="19"/>
+                          <w:szCs w:val="19"/>
+                        </w:rPr>
+                        <w:t>///</w:t>
+                      </w:r>
+                      <w:r>
+                        <w:rPr>
+                          <w:rFonts w:ascii="Cascadia Mono" w:hAnsi="Cascadia Mono" w:cs="Cascadia Mono"/>
+                          <w:noProof/>
+                          <w:color w:val="008000"/>
+                          <w:sz w:val="19"/>
+                          <w:szCs w:val="19"/>
+                        </w:rPr>
+                        <w:t xml:space="preserve"> Used to apply a specification on a quer</w:t>
+                      </w:r>
+                      <w:r>
+                        <w:rPr>
+                          <w:rFonts w:ascii="Cascadia Mono" w:hAnsi="Cascadia Mono" w:cs="Cascadia Mono"/>
+                          <w:noProof/>
+                          <w:color w:val="008000"/>
+                          <w:sz w:val="19"/>
+                          <w:szCs w:val="19"/>
+                        </w:rPr>
+                        <w:t>y</w:t>
+                      </w:r>
+                      <w:r>
+                        <w:rPr>
+                          <w:rFonts w:ascii="Cascadia Mono" w:hAnsi="Cascadia Mono" w:cs="Cascadia Mono"/>
+                          <w:noProof/>
+                          <w:color w:val="008000"/>
+                          <w:sz w:val="19"/>
+                          <w:szCs w:val="19"/>
+                        </w:rPr>
+                        <w:t>able</w:t>
+                      </w:r>
+                    </w:p>
+                    <w:p>
+                      <w:pPr>
+                        <w:widowControl/>
+                        <w:adjustRightInd w:val="0"/>
+                        <w:rPr>
+                          <w:rFonts w:ascii="Cascadia Mono" w:hAnsi="Cascadia Mono" w:cs="Cascadia Mono"/>
+                          <w:noProof/>
+                          <w:color w:val="000000"/>
+                          <w:sz w:val="19"/>
+                          <w:szCs w:val="19"/>
+                        </w:rPr>
+                      </w:pPr>
+                      <w:r>
+                        <w:rPr>
+                          <w:rFonts w:ascii="Cascadia Mono" w:hAnsi="Cascadia Mono" w:cs="Cascadia Mono"/>
+                          <w:noProof/>
+                          <w:color w:val="808080"/>
+                          <w:sz w:val="19"/>
+                          <w:szCs w:val="19"/>
+                        </w:rPr>
+                        <w:t>///</w:t>
+                      </w:r>
+                      <w:r>
+                        <w:rPr>
+                          <w:rFonts w:ascii="Cascadia Mono" w:hAnsi="Cascadia Mono" w:cs="Cascadia Mono"/>
+                          <w:noProof/>
+                          <w:color w:val="008000"/>
+                          <w:sz w:val="19"/>
+                          <w:szCs w:val="19"/>
+                        </w:rPr>
+                        <w:t xml:space="preserve"> </w:t>
+                      </w:r>
+                      <w:r>
+                        <w:rPr>
+                          <w:rFonts w:ascii="Cascadia Mono" w:hAnsi="Cascadia Mono" w:cs="Cascadia Mono"/>
+                          <w:noProof/>
+                          <w:color w:val="808080"/>
+                          <w:sz w:val="19"/>
+                          <w:szCs w:val="19"/>
+                        </w:rPr>
+                        <w:t>&lt;/summary&gt;</w:t>
+                      </w:r>
+                    </w:p>
+                    <w:p>
+                      <w:pPr>
+                        <w:widowControl/>
+                        <w:adjustRightInd w:val="0"/>
+                        <w:rPr>
+                          <w:rFonts w:ascii="Cascadia Mono" w:hAnsi="Cascadia Mono" w:cs="Cascadia Mono"/>
+                          <w:noProof/>
+                          <w:color w:val="000000"/>
+                          <w:sz w:val="19"/>
+                          <w:szCs w:val="19"/>
+                        </w:rPr>
+                      </w:pPr>
+                      <w:r>
+                        <w:rPr>
+                          <w:rFonts w:ascii="Cascadia Mono" w:hAnsi="Cascadia Mono" w:cs="Cascadia Mono"/>
+                          <w:noProof/>
+                          <w:color w:val="0000FF"/>
+                          <w:sz w:val="19"/>
+                          <w:szCs w:val="19"/>
+                        </w:rPr>
+                        <w:t>protected</w:t>
+                      </w:r>
+                      <w:r>
+                        <w:rPr>
+                          <w:rFonts w:ascii="Cascadia Mono" w:hAnsi="Cascadia Mono" w:cs="Cascadia Mono"/>
+                          <w:noProof/>
+                          <w:color w:val="000000"/>
+                          <w:sz w:val="19"/>
+                          <w:szCs w:val="19"/>
+                        </w:rPr>
+                        <w:t xml:space="preserve"> IQueryable&lt;EntityType&gt; ApplySpecification(IQueryable&lt;EntityType&gt; queryable, Specification&lt;EntityType&gt; specification)</w:t>
+                      </w:r>
+                    </w:p>
+                    <w:p>
+                      <w:pPr>
+                        <w:widowControl/>
+                        <w:adjustRightInd w:val="0"/>
+                        <w:rPr>
+                          <w:rFonts w:ascii="Cascadia Mono" w:hAnsi="Cascadia Mono" w:cs="Cascadia Mono"/>
+                          <w:noProof/>
+                          <w:color w:val="000000"/>
+                          <w:sz w:val="19"/>
+                          <w:szCs w:val="19"/>
+                        </w:rPr>
+                      </w:pPr>
+                      <w:r>
+                        <w:rPr>
+                          <w:rFonts w:ascii="Cascadia Mono" w:hAnsi="Cascadia Mono" w:cs="Cascadia Mono"/>
+                          <w:noProof/>
+                          <w:color w:val="000000"/>
+                          <w:sz w:val="19"/>
+                          <w:szCs w:val="19"/>
+                        </w:rPr>
+                        <w:t>{</w:t>
+                      </w:r>
+                    </w:p>
+                    <w:p>
+                      <w:pPr>
+                        <w:widowControl/>
+                        <w:adjustRightInd w:val="0"/>
+                        <w:rPr>
+                          <w:rFonts w:ascii="Cascadia Mono" w:hAnsi="Cascadia Mono" w:cs="Cascadia Mono"/>
+                          <w:noProof/>
+                          <w:color w:val="000000"/>
+                          <w:sz w:val="19"/>
+                          <w:szCs w:val="19"/>
+                        </w:rPr>
+                      </w:pPr>
+                      <w:r>
+                        <w:rPr>
+                          <w:rFonts w:ascii="Cascadia Mono" w:hAnsi="Cascadia Mono" w:cs="Cascadia Mono"/>
+                          <w:noProof/>
+                          <w:color w:val="000000"/>
+                          <w:sz w:val="19"/>
+                          <w:szCs w:val="19"/>
+                        </w:rPr>
+                        <w:t xml:space="preserve">    </w:t>
+                      </w:r>
+                      <w:r>
+                        <w:rPr>
+                          <w:rFonts w:ascii="Cascadia Mono" w:hAnsi="Cascadia Mono" w:cs="Cascadia Mono"/>
+                          <w:noProof/>
+                          <w:color w:val="0000FF"/>
+                          <w:sz w:val="19"/>
+                          <w:szCs w:val="19"/>
+                        </w:rPr>
+                        <w:t>return</w:t>
+                      </w:r>
+                      <w:r>
+                        <w:rPr>
+                          <w:rFonts w:ascii="Cascadia Mono" w:hAnsi="Cascadia Mono" w:cs="Cascadia Mono"/>
+                          <w:noProof/>
+                          <w:color w:val="000000"/>
+                          <w:sz w:val="19"/>
+                          <w:szCs w:val="19"/>
+                        </w:rPr>
+                        <w:t xml:space="preserve"> SpecificationEvaluator.GetQuery(queryable, specification);</w:t>
+                      </w:r>
+                    </w:p>
+                    <w:p>
+                      <w:pPr>
+                        <w:rPr>
+                          <w:noProof/>
+                        </w:rPr>
+                      </w:pPr>
+                      <w:r>
+                        <w:rPr>
+                          <w:rFonts w:ascii="Cascadia Mono" w:hAnsi="Cascadia Mono" w:cs="Cascadia Mono"/>
+                          <w:noProof/>
+                          <w:color w:val="000000"/>
+                          <w:sz w:val="19"/>
+                          <w:szCs w:val="19"/>
+                        </w:rPr>
+                        <w:t>}</w:t>
+                      </w:r>
+                    </w:p>
+                  </w:txbxContent>
+                </v:textbox>
+                <w10:wrap type="topAndBottom" anchorx="margin"/>
+              </v:shape>
+            </w:pict>
+          </mc:Fallback>
+        </mc:AlternateContent>
+      </w:r>
+      <w:r>
+        <w:rPr>
+          <w:w w:val="105"/>
+          <w:szCs w:val="24"/>
+        </w:rPr>
+        <w:t xml:space="preserve"> </w:t>
+      </w:r>
+      <w:r>
+        <w:rPr>
+          <w:w w:val="105"/>
+          <w:szCs w:val="24"/>
+        </w:rPr>
+        <w:tab/>
+      </w:r>
+      <w:r>
+        <w:rPr>
+          <w:w w:val="105"/>
+          <w:szCs w:val="24"/>
+        </w:rPr>
+        <w:t xml:space="preserve">O specificație este o descriere a unor reguli sau condiții aplicate pe un set de date, în acest caz pe o tabelă din baza de date. </w:t>
+      </w:r>
+      <w:proofErr w:type="spellStart"/>
+      <w:r>
+        <w:rPr>
+          <w:w w:val="105"/>
+          <w:szCs w:val="24"/>
+        </w:rPr>
+        <w:t>Specification</w:t>
+      </w:r>
+      <w:proofErr w:type="spellEnd"/>
+      <w:r>
+        <w:rPr>
+          <w:w w:val="105"/>
+          <w:szCs w:val="24"/>
+        </w:rPr>
+        <w:t xml:space="preserve"> pattern </w:t>
+      </w:r>
+      <w:r>
+        <w:rPr>
+          <w:w w:val="105"/>
+          <w:szCs w:val="24"/>
+        </w:rPr>
+        <w:t xml:space="preserve">presupune definirea unor </w:t>
+      </w:r>
+      <w:r>
+        <w:rPr>
+          <w:w w:val="105"/>
+          <w:szCs w:val="24"/>
+        </w:rPr>
+        <w:t xml:space="preserve">specificații </w:t>
+      </w:r>
+      <w:r>
+        <w:rPr>
+          <w:w w:val="105"/>
+          <w:szCs w:val="24"/>
+        </w:rPr>
+        <w:t xml:space="preserve">ce pot fi </w:t>
+      </w:r>
+      <w:r>
+        <w:rPr>
+          <w:w w:val="105"/>
+          <w:szCs w:val="24"/>
+        </w:rPr>
+        <w:t xml:space="preserve">înlănțuite și combinate în orice mod pentru a elimina scrierea de logică duplicată. Pentru a permite această funcționalitate trebuie să adăugam următoarele două funcții la implementarea </w:t>
+      </w:r>
+      <w:proofErr w:type="spellStart"/>
+      <w:r>
+        <w:rPr>
+          <w:w w:val="105"/>
+          <w:szCs w:val="24"/>
+        </w:rPr>
+        <w:t>repository</w:t>
+      </w:r>
+      <w:proofErr w:type="spellEnd"/>
+      <w:r>
+        <w:rPr>
+          <w:w w:val="105"/>
+          <w:szCs w:val="24"/>
+        </w:rPr>
+        <w:t>-ului generic din secțiunea 3.1.1.</w:t>
+      </w:r>
+    </w:p>
+    <w:p>
+      <w:pPr>
+        <w:widowControl/>
+        <w:adjustRightInd w:val="0"/>
+        <w:spacing w:line="360" w:lineRule="auto"/>
+        <w:jc w:val="both"/>
+        <w:rPr>
+          <w:w w:val="105"/>
+          <w:szCs w:val="24"/>
+        </w:rPr>
+      </w:pPr>
+      <w:r>
+        <w:rPr>
+          <w:rFonts w:ascii="Cascadia Mono" w:hAnsi="Cascadia Mono" w:cs="Cascadia Mono"/>
+          <w:noProof/>
+          <w:color w:val="0000FF"/>
+          <w:sz w:val="19"/>
+          <w:szCs w:val="19"/>
+        </w:rPr>
+        <mc:AlternateContent>
+          <mc:Choice Requires="wps">
+            <w:drawing>
+              <wp:anchor distT="45720" distB="45720" distL="114300" distR="114300" simplePos="0" relativeHeight="251680768" behindDoc="0" locked="0" layoutInCell="1" allowOverlap="1" wp14:anchorId="2310E7A9" wp14:editId="638948A7">
+                <wp:simplePos x="0" y="0"/>
+                <wp:positionH relativeFrom="margin">
+                  <wp:align>right</wp:align>
+                </wp:positionH>
+                <wp:positionV relativeFrom="paragraph">
+                  <wp:posOffset>3557905</wp:posOffset>
+                </wp:positionV>
+                <wp:extent cx="5876925" cy="1404620"/>
+                <wp:effectExtent l="0" t="0" r="28575" b="17780"/>
+                <wp:wrapTopAndBottom/>
+                <wp:docPr id="13" name="Text Box 2"/>
+                <wp:cNvGraphicFramePr>
+                  <a:graphicFrameLocks xmlns:a="http://schemas.openxmlformats.org/drawingml/2006/main"/>
+                </wp:cNvGraphicFramePr>
+                <a:graphic xmlns:a="http://schemas.openxmlformats.org/drawingml/2006/main">
+                  <a:graphicData uri="http://schemas.microsoft.com/office/word/2010/wordprocessingShape">
+                    <wps:wsp>
+                      <wps:cNvSpPr txBox="1">
+                        <a:spLocks noChangeArrowheads="1"/>
+                      </wps:cNvSpPr>
+                      <wps:spPr bwMode="auto">
+                        <a:xfrm>
+                          <a:off x="0" y="0"/>
+                          <a:ext cx="5876925" cy="1404620"/>
+                        </a:xfrm>
+                        <a:prstGeom prst="rect">
+                          <a:avLst/>
+                        </a:prstGeom>
+                        <a:solidFill>
+                          <a:srgbClr val="FFFFFF"/>
+                        </a:solidFill>
+                        <a:ln w="9525">
+                          <a:solidFill>
+                            <a:schemeClr val="bg1">
+                              <a:lumMod val="75000"/>
+                            </a:schemeClr>
+                          </a:solidFill>
+                          <a:miter lim="800000"/>
+                          <a:headEnd/>
+                          <a:tailEnd/>
+                        </a:ln>
+                      </wps:spPr>
+                      <wps:txbx>
+                        <w:txbxContent>
+                          <w:p>
+                            <w:pPr>
+                              <w:widowControl/>
+                              <w:adjustRightInd w:val="0"/>
+                              <w:rPr>
+                                <w:rFonts w:ascii="Cascadia Mono" w:hAnsi="Cascadia Mono" w:cs="Cascadia Mono"/>
+                                <w:noProof/>
+                                <w:color w:val="000000"/>
+                                <w:sz w:val="19"/>
+                                <w:szCs w:val="19"/>
+                              </w:rPr>
+                            </w:pPr>
+                            <w:r>
+                              <w:rPr>
+                                <w:rFonts w:ascii="Cascadia Mono" w:hAnsi="Cascadia Mono" w:cs="Cascadia Mono"/>
+                                <w:noProof/>
+                                <w:color w:val="0000FF"/>
+                                <w:sz w:val="19"/>
+                                <w:szCs w:val="19"/>
+                              </w:rPr>
+                              <w:t>public</w:t>
+                            </w:r>
+                            <w:r>
+                              <w:rPr>
+                                <w:rFonts w:ascii="Cascadia Mono" w:hAnsi="Cascadia Mono" w:cs="Cascadia Mono"/>
+                                <w:noProof/>
+                                <w:color w:val="000000"/>
+                                <w:sz w:val="19"/>
+                                <w:szCs w:val="19"/>
+                              </w:rPr>
+                              <w:t xml:space="preserve"> </w:t>
+                            </w:r>
+                            <w:r>
+                              <w:rPr>
+                                <w:rFonts w:ascii="Cascadia Mono" w:hAnsi="Cascadia Mono" w:cs="Cascadia Mono"/>
+                                <w:noProof/>
+                                <w:color w:val="0000FF"/>
+                                <w:sz w:val="19"/>
+                                <w:szCs w:val="19"/>
+                              </w:rPr>
+                              <w:t>class</w:t>
+                            </w:r>
+                            <w:r>
+                              <w:rPr>
+                                <w:rFonts w:ascii="Cascadia Mono" w:hAnsi="Cascadia Mono" w:cs="Cascadia Mono"/>
+                                <w:noProof/>
+                                <w:color w:val="000000"/>
+                                <w:sz w:val="19"/>
+                                <w:szCs w:val="19"/>
+                              </w:rPr>
+                              <w:t xml:space="preserve"> </w:t>
+                            </w:r>
+                            <w:r>
+                              <w:rPr>
+                                <w:rFonts w:ascii="Cascadia Mono" w:hAnsi="Cascadia Mono" w:cs="Cascadia Mono"/>
+                                <w:noProof/>
+                                <w:color w:val="2B91AF"/>
+                                <w:sz w:val="19"/>
+                                <w:szCs w:val="19"/>
+                              </w:rPr>
+                              <w:t>ScheduleByLocationIdSpecification</w:t>
+                            </w:r>
+                            <w:r>
+                              <w:rPr>
+                                <w:rFonts w:ascii="Cascadia Mono" w:hAnsi="Cascadia Mono" w:cs="Cascadia Mono"/>
+                                <w:noProof/>
+                                <w:color w:val="000000"/>
+                                <w:sz w:val="19"/>
+                                <w:szCs w:val="19"/>
+                              </w:rPr>
+                              <w:t xml:space="preserve"> : Specification&lt;Schedule&gt;</w:t>
+                            </w:r>
+                          </w:p>
+                          <w:p>
+                            <w:pPr>
+                              <w:widowControl/>
+                              <w:adjustRightInd w:val="0"/>
+                              <w:rPr>
+                                <w:rFonts w:ascii="Cascadia Mono" w:hAnsi="Cascadia Mono" w:cs="Cascadia Mono"/>
+                                <w:noProof/>
+                                <w:color w:val="000000"/>
+                                <w:sz w:val="19"/>
+                                <w:szCs w:val="19"/>
+                              </w:rPr>
+                            </w:pPr>
+                            <w:r>
+                              <w:rPr>
+                                <w:rFonts w:ascii="Cascadia Mono" w:hAnsi="Cascadia Mono" w:cs="Cascadia Mono"/>
+                                <w:noProof/>
+                                <w:color w:val="000000"/>
+                                <w:sz w:val="19"/>
+                                <w:szCs w:val="19"/>
+                              </w:rPr>
+                              <w:t>{</w:t>
+                            </w:r>
+                          </w:p>
+                          <w:p>
+                            <w:pPr>
+                              <w:widowControl/>
+                              <w:adjustRightInd w:val="0"/>
+                              <w:rPr>
+                                <w:rFonts w:ascii="Cascadia Mono" w:hAnsi="Cascadia Mono" w:cs="Cascadia Mono"/>
+                                <w:noProof/>
+                                <w:color w:val="000000"/>
+                                <w:sz w:val="19"/>
+                                <w:szCs w:val="19"/>
+                              </w:rPr>
+                            </w:pPr>
+                            <w:r>
+                              <w:rPr>
+                                <w:rFonts w:ascii="Cascadia Mono" w:hAnsi="Cascadia Mono" w:cs="Cascadia Mono"/>
+                                <w:noProof/>
+                                <w:color w:val="000000"/>
+                                <w:sz w:val="19"/>
+                                <w:szCs w:val="19"/>
+                              </w:rPr>
+                              <w:t xml:space="preserve">    </w:t>
+                            </w:r>
+                            <w:r>
+                              <w:rPr>
+                                <w:rFonts w:ascii="Cascadia Mono" w:hAnsi="Cascadia Mono" w:cs="Cascadia Mono"/>
+                                <w:noProof/>
+                                <w:color w:val="0000FF"/>
+                                <w:sz w:val="19"/>
+                                <w:szCs w:val="19"/>
+                              </w:rPr>
+                              <w:t>public</w:t>
+                            </w:r>
+                            <w:r>
+                              <w:rPr>
+                                <w:rFonts w:ascii="Cascadia Mono" w:hAnsi="Cascadia Mono" w:cs="Cascadia Mono"/>
+                                <w:noProof/>
+                                <w:color w:val="000000"/>
+                                <w:sz w:val="19"/>
+                                <w:szCs w:val="19"/>
+                              </w:rPr>
+                              <w:t xml:space="preserve"> </w:t>
+                            </w:r>
+                            <w:r>
+                              <w:rPr>
+                                <w:rFonts w:ascii="Cascadia Mono" w:hAnsi="Cascadia Mono" w:cs="Cascadia Mono"/>
+                                <w:noProof/>
+                                <w:color w:val="2B91AF"/>
+                                <w:sz w:val="19"/>
+                                <w:szCs w:val="19"/>
+                              </w:rPr>
+                              <w:t>ScheduleByLocationIdSpecification</w:t>
+                            </w:r>
+                            <w:r>
+                              <w:rPr>
+                                <w:rFonts w:ascii="Cascadia Mono" w:hAnsi="Cascadia Mono" w:cs="Cascadia Mono"/>
+                                <w:noProof/>
+                                <w:color w:val="000000"/>
+                                <w:sz w:val="19"/>
+                                <w:szCs w:val="19"/>
+                              </w:rPr>
+                              <w:t>(</w:t>
+                            </w:r>
+                            <w:r>
+                              <w:rPr>
+                                <w:rFonts w:ascii="Cascadia Mono" w:hAnsi="Cascadia Mono" w:cs="Cascadia Mono"/>
+                                <w:noProof/>
+                                <w:color w:val="0000FF"/>
+                                <w:sz w:val="19"/>
+                                <w:szCs w:val="19"/>
+                              </w:rPr>
+                              <w:t>string</w:t>
+                            </w:r>
+                            <w:r>
+                              <w:rPr>
+                                <w:rFonts w:ascii="Cascadia Mono" w:hAnsi="Cascadia Mono" w:cs="Cascadia Mono"/>
+                                <w:noProof/>
+                                <w:color w:val="000000"/>
+                                <w:sz w:val="19"/>
+                                <w:szCs w:val="19"/>
+                              </w:rPr>
+                              <w:t xml:space="preserve"> locationId) </w:t>
+                            </w:r>
+                          </w:p>
+                          <w:p>
+                            <w:pPr>
+                              <w:widowControl/>
+                              <w:adjustRightInd w:val="0"/>
+                              <w:rPr>
+                                <w:rFonts w:ascii="Cascadia Mono" w:hAnsi="Cascadia Mono" w:cs="Cascadia Mono"/>
+                                <w:noProof/>
+                                <w:color w:val="000000"/>
+                                <w:sz w:val="19"/>
+                                <w:szCs w:val="19"/>
+                              </w:rPr>
+                            </w:pPr>
+                            <w:r>
+                              <w:rPr>
+                                <w:rFonts w:ascii="Cascadia Mono" w:hAnsi="Cascadia Mono" w:cs="Cascadia Mono"/>
+                                <w:noProof/>
+                                <w:color w:val="000000"/>
+                                <w:sz w:val="19"/>
+                                <w:szCs w:val="19"/>
+                              </w:rPr>
+                              <w:t xml:space="preserve">: </w:t>
+                            </w:r>
+                            <w:r>
+                              <w:rPr>
+                                <w:rFonts w:ascii="Cascadia Mono" w:hAnsi="Cascadia Mono" w:cs="Cascadia Mono"/>
+                                <w:noProof/>
+                                <w:color w:val="0000FF"/>
+                                <w:sz w:val="19"/>
+                                <w:szCs w:val="19"/>
+                              </w:rPr>
+                              <w:t>base</w:t>
+                            </w:r>
+                            <w:r>
+                              <w:rPr>
+                                <w:rFonts w:ascii="Cascadia Mono" w:hAnsi="Cascadia Mono" w:cs="Cascadia Mono"/>
+                                <w:noProof/>
+                                <w:color w:val="000000"/>
+                                <w:sz w:val="19"/>
+                                <w:szCs w:val="19"/>
+                              </w:rPr>
+                              <w:t>(x =&gt; x.LocationId == locationId) { }</w:t>
+                            </w:r>
+                          </w:p>
+                          <w:p>
+                            <w:pPr>
+                              <w:rPr>
+                                <w:rFonts w:ascii="Cascadia Mono" w:hAnsi="Cascadia Mono" w:cs="Cascadia Mono"/>
+                                <w:noProof/>
+                                <w:color w:val="000000"/>
+                                <w:sz w:val="19"/>
+                                <w:szCs w:val="19"/>
+                              </w:rPr>
+                            </w:pPr>
+                            <w:r>
+                              <w:rPr>
+                                <w:rFonts w:ascii="Cascadia Mono" w:hAnsi="Cascadia Mono" w:cs="Cascadia Mono"/>
+                                <w:noProof/>
+                                <w:color w:val="000000"/>
+                                <w:sz w:val="19"/>
+                                <w:szCs w:val="19"/>
+                              </w:rPr>
+                              <w:t>}</w:t>
+                            </w:r>
+                          </w:p>
+                          <w:p>
+                            <w:pPr>
+                              <w:rPr>
+                                <w:rFonts w:ascii="Cascadia Mono" w:hAnsi="Cascadia Mono" w:cs="Cascadia Mono"/>
+                                <w:noProof/>
+                                <w:color w:val="000000"/>
+                                <w:sz w:val="19"/>
+                                <w:szCs w:val="19"/>
+                              </w:rPr>
+                            </w:pPr>
+                          </w:p>
+                          <w:p>
+                            <w:pPr>
+                              <w:widowControl/>
+                              <w:adjustRightInd w:val="0"/>
+                              <w:rPr>
+                                <w:rFonts w:ascii="Cascadia Mono" w:hAnsi="Cascadia Mono" w:cs="Cascadia Mono"/>
+                                <w:noProof/>
+                                <w:color w:val="000000"/>
+                                <w:sz w:val="19"/>
+                                <w:szCs w:val="19"/>
+                              </w:rPr>
+                            </w:pPr>
+                            <w:r>
+                              <w:rPr>
+                                <w:rFonts w:ascii="Cascadia Mono" w:hAnsi="Cascadia Mono" w:cs="Cascadia Mono"/>
+                                <w:noProof/>
+                                <w:color w:val="0000FF"/>
+                                <w:sz w:val="19"/>
+                                <w:szCs w:val="19"/>
+                              </w:rPr>
+                              <w:t>public</w:t>
+                            </w:r>
+                            <w:r>
+                              <w:rPr>
+                                <w:rFonts w:ascii="Cascadia Mono" w:hAnsi="Cascadia Mono" w:cs="Cascadia Mono"/>
+                                <w:noProof/>
+                                <w:color w:val="000000"/>
+                                <w:sz w:val="19"/>
+                                <w:szCs w:val="19"/>
+                              </w:rPr>
+                              <w:t xml:space="preserve"> </w:t>
+                            </w:r>
+                            <w:r>
+                              <w:rPr>
+                                <w:rFonts w:ascii="Cascadia Mono" w:hAnsi="Cascadia Mono" w:cs="Cascadia Mono"/>
+                                <w:noProof/>
+                                <w:color w:val="0000FF"/>
+                                <w:sz w:val="19"/>
+                                <w:szCs w:val="19"/>
+                              </w:rPr>
+                              <w:t>class</w:t>
+                            </w:r>
+                            <w:r>
+                              <w:rPr>
+                                <w:rFonts w:ascii="Cascadia Mono" w:hAnsi="Cascadia Mono" w:cs="Cascadia Mono"/>
+                                <w:noProof/>
+                                <w:color w:val="000000"/>
+                                <w:sz w:val="19"/>
+                                <w:szCs w:val="19"/>
+                              </w:rPr>
+                              <w:t xml:space="preserve"> </w:t>
+                            </w:r>
+                            <w:r>
+                              <w:rPr>
+                                <w:rFonts w:ascii="Cascadia Mono" w:hAnsi="Cascadia Mono" w:cs="Cascadia Mono"/>
+                                <w:noProof/>
+                                <w:color w:val="2B91AF"/>
+                                <w:sz w:val="19"/>
+                                <w:szCs w:val="19"/>
+                              </w:rPr>
+                              <w:t>ScheduleByWeekdaySpecification</w:t>
+                            </w:r>
+                            <w:r>
+                              <w:rPr>
+                                <w:rFonts w:ascii="Cascadia Mono" w:hAnsi="Cascadia Mono" w:cs="Cascadia Mono"/>
+                                <w:noProof/>
+                                <w:color w:val="000000"/>
+                                <w:sz w:val="19"/>
+                                <w:szCs w:val="19"/>
+                              </w:rPr>
+                              <w:t xml:space="preserve"> : Specification&lt;Schedule&gt;</w:t>
+                            </w:r>
+                          </w:p>
+                          <w:p>
+                            <w:pPr>
+                              <w:widowControl/>
+                              <w:adjustRightInd w:val="0"/>
+                              <w:rPr>
+                                <w:rFonts w:ascii="Cascadia Mono" w:hAnsi="Cascadia Mono" w:cs="Cascadia Mono"/>
+                                <w:noProof/>
+                                <w:color w:val="000000"/>
+                                <w:sz w:val="19"/>
+                                <w:szCs w:val="19"/>
+                              </w:rPr>
+                            </w:pPr>
+                            <w:r>
+                              <w:rPr>
+                                <w:rFonts w:ascii="Cascadia Mono" w:hAnsi="Cascadia Mono" w:cs="Cascadia Mono"/>
+                                <w:noProof/>
+                                <w:color w:val="000000"/>
+                                <w:sz w:val="19"/>
+                                <w:szCs w:val="19"/>
+                              </w:rPr>
+                              <w:t>{</w:t>
+                            </w:r>
+                          </w:p>
+                          <w:p>
+                            <w:pPr>
+                              <w:widowControl/>
+                              <w:adjustRightInd w:val="0"/>
+                              <w:rPr>
+                                <w:rFonts w:ascii="Cascadia Mono" w:hAnsi="Cascadia Mono" w:cs="Cascadia Mono"/>
+                                <w:noProof/>
+                                <w:color w:val="000000"/>
+                                <w:sz w:val="19"/>
+                                <w:szCs w:val="19"/>
+                              </w:rPr>
+                            </w:pPr>
+                            <w:r>
+                              <w:rPr>
+                                <w:rFonts w:ascii="Cascadia Mono" w:hAnsi="Cascadia Mono" w:cs="Cascadia Mono"/>
+                                <w:noProof/>
+                                <w:color w:val="000000"/>
+                                <w:sz w:val="19"/>
+                                <w:szCs w:val="19"/>
+                              </w:rPr>
+                              <w:t xml:space="preserve">    </w:t>
+                            </w:r>
+                            <w:r>
+                              <w:rPr>
+                                <w:rFonts w:ascii="Cascadia Mono" w:hAnsi="Cascadia Mono" w:cs="Cascadia Mono"/>
+                                <w:noProof/>
+                                <w:color w:val="0000FF"/>
+                                <w:sz w:val="19"/>
+                                <w:szCs w:val="19"/>
+                              </w:rPr>
+                              <w:t>public</w:t>
+                            </w:r>
+                            <w:r>
+                              <w:rPr>
+                                <w:rFonts w:ascii="Cascadia Mono" w:hAnsi="Cascadia Mono" w:cs="Cascadia Mono"/>
+                                <w:noProof/>
+                                <w:color w:val="000000"/>
+                                <w:sz w:val="19"/>
+                                <w:szCs w:val="19"/>
+                              </w:rPr>
+                              <w:t xml:space="preserve"> </w:t>
+                            </w:r>
+                            <w:r>
+                              <w:rPr>
+                                <w:rFonts w:ascii="Cascadia Mono" w:hAnsi="Cascadia Mono" w:cs="Cascadia Mono"/>
+                                <w:noProof/>
+                                <w:color w:val="2B91AF"/>
+                                <w:sz w:val="19"/>
+                                <w:szCs w:val="19"/>
+                              </w:rPr>
+                              <w:t>ScheduleByWeekdaySpecification</w:t>
+                            </w:r>
+                            <w:r>
+                              <w:rPr>
+                                <w:rFonts w:ascii="Cascadia Mono" w:hAnsi="Cascadia Mono" w:cs="Cascadia Mono"/>
+                                <w:noProof/>
+                                <w:color w:val="000000"/>
+                                <w:sz w:val="19"/>
+                                <w:szCs w:val="19"/>
+                              </w:rPr>
+                              <w:t xml:space="preserve">(WeekdayEnum weekday) </w:t>
+                            </w:r>
+                          </w:p>
+                          <w:p>
+                            <w:pPr>
+                              <w:widowControl/>
+                              <w:adjustRightInd w:val="0"/>
+                              <w:rPr>
+                                <w:rFonts w:ascii="Cascadia Mono" w:hAnsi="Cascadia Mono" w:cs="Cascadia Mono"/>
+                                <w:noProof/>
+                                <w:color w:val="000000"/>
+                                <w:sz w:val="19"/>
+                                <w:szCs w:val="19"/>
+                              </w:rPr>
+                            </w:pPr>
+                            <w:r>
+                              <w:rPr>
+                                <w:rFonts w:ascii="Cascadia Mono" w:hAnsi="Cascadia Mono" w:cs="Cascadia Mono"/>
+                                <w:noProof/>
+                                <w:color w:val="000000"/>
+                                <w:sz w:val="19"/>
+                                <w:szCs w:val="19"/>
+                              </w:rPr>
+                              <w:t xml:space="preserve">        : </w:t>
+                            </w:r>
+                            <w:r>
+                              <w:rPr>
+                                <w:rFonts w:ascii="Cascadia Mono" w:hAnsi="Cascadia Mono" w:cs="Cascadia Mono"/>
+                                <w:noProof/>
+                                <w:color w:val="0000FF"/>
+                                <w:sz w:val="19"/>
+                                <w:szCs w:val="19"/>
+                              </w:rPr>
+                              <w:t>base</w:t>
+                            </w:r>
+                            <w:r>
+                              <w:rPr>
+                                <w:rFonts w:ascii="Cascadia Mono" w:hAnsi="Cascadia Mono" w:cs="Cascadia Mono"/>
+                                <w:noProof/>
+                                <w:color w:val="000000"/>
+                                <w:sz w:val="19"/>
+                                <w:szCs w:val="19"/>
+                              </w:rPr>
+                              <w:t>(x =&gt; x.Weekday == weekday) { }</w:t>
+                            </w:r>
+                          </w:p>
+                          <w:p>
+                            <w:pPr>
+                              <w:rPr>
+                                <w:noProof/>
+                              </w:rPr>
+                            </w:pPr>
+                            <w:r>
+                              <w:rPr>
+                                <w:rFonts w:ascii="Cascadia Mono" w:hAnsi="Cascadia Mono" w:cs="Cascadia Mono"/>
+                                <w:noProof/>
+                                <w:color w:val="000000"/>
+                                <w:sz w:val="19"/>
+                                <w:szCs w:val="19"/>
+                              </w:rPr>
+                              <w:t>}</w:t>
+                            </w:r>
+                          </w:p>
+                        </w:txbxContent>
+                      </wps:txbx>
+                      <wps:bodyPr rot="0" vert="horz" wrap="square" lIns="91440" tIns="45720" rIns="91440" bIns="45720" anchor="t" anchorCtr="0">
+                        <a:spAutoFit/>
+                      </wps:bodyPr>
+                    </wps:wsp>
+                  </a:graphicData>
+                </a:graphic>
+                <wp14:sizeRelH relativeFrom="margin">
+                  <wp14:pctWidth>0</wp14:pctWidth>
+                </wp14:sizeRelH>
+                <wp14:sizeRelV relativeFrom="margin">
+                  <wp14:pctHeight>20000</wp14:pctHeight>
+                </wp14:sizeRelV>
+              </wp:anchor>
+            </w:drawing>
+          </mc:Choice>
+          <mc:Fallback>
+            <w:pict>
+              <v:shape w14:anchorId="2310E7A9" id="_x0000_s1033" type="#_x0000_t202" style="position:absolute;left:0;text-align:left;margin-left:411.55pt;margin-top:280.15pt;width:462.75pt;height:110.6pt;z-index:251680768;visibility:visible;mso-wrap-style:square;mso-width-percent:0;mso-height-percent:200;mso-wrap-distance-left:9pt;mso-wrap-distance-top:3.6pt;mso-wrap-distance-right:9pt;mso-wrap-distance-bottom:3.6pt;mso-position-horizontal:right;mso-position-horizontal-relative:margin;mso-position-vertical:absolute;mso-position-vertical-relative:text;mso-width-percent:0;mso-height-percent:200;mso-width-relative:margin;mso-height-relative:margin;v-text-anchor:top" o:gfxdata="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" strokecolor="#bfbfbf [2412]">
+                <v:textbox style="mso-fit-shape-to-text:t">
+                  <w:txbxContent>
+                    <w:p>
+                      <w:pPr>
+                        <w:widowControl/>
+                        <w:adjustRightInd w:val="0"/>
+                        <w:rPr>
+                          <w:rFonts w:ascii="Cascadia Mono" w:hAnsi="Cascadia Mono" w:cs="Cascadia Mono"/>
+                          <w:noProof/>
+                          <w:color w:val="000000"/>
+                          <w:sz w:val="19"/>
+                          <w:szCs w:val="19"/>
+                        </w:rPr>
+                      </w:pPr>
+                      <w:r>
+                        <w:rPr>
+                          <w:rFonts w:ascii="Cascadia Mono" w:hAnsi="Cascadia Mono" w:cs="Cascadia Mono"/>
+                          <w:noProof/>
+                          <w:color w:val="0000FF"/>
+                          <w:sz w:val="19"/>
+                          <w:szCs w:val="19"/>
+                        </w:rPr>
+                        <w:t>public</w:t>
+                      </w:r>
+                      <w:r>
+                        <w:rPr>
+                          <w:rFonts w:ascii="Cascadia Mono" w:hAnsi="Cascadia Mono" w:cs="Cascadia Mono"/>
+                          <w:noProof/>
+                          <w:color w:val="000000"/>
+                          <w:sz w:val="19"/>
+                          <w:szCs w:val="19"/>
+                        </w:rPr>
+                        <w:t xml:space="preserve"> </w:t>
+                      </w:r>
+                      <w:r>
+                        <w:rPr>
+                          <w:rFonts w:ascii="Cascadia Mono" w:hAnsi="Cascadia Mono" w:cs="Cascadia Mono"/>
+                          <w:noProof/>
+                          <w:color w:val="0000FF"/>
+                          <w:sz w:val="19"/>
+                          <w:szCs w:val="19"/>
+                        </w:rPr>
+                        <w:t>class</w:t>
+                      </w:r>
+                      <w:r>
+                        <w:rPr>
+                          <w:rFonts w:ascii="Cascadia Mono" w:hAnsi="Cascadia Mono" w:cs="Cascadia Mono"/>
+                          <w:noProof/>
+                          <w:color w:val="000000"/>
+                          <w:sz w:val="19"/>
+                          <w:szCs w:val="19"/>
+                        </w:rPr>
+                        <w:t xml:space="preserve"> </w:t>
+                      </w:r>
+                      <w:r>
+                        <w:rPr>
+                          <w:rFonts w:ascii="Cascadia Mono" w:hAnsi="Cascadia Mono" w:cs="Cascadia Mono"/>
+                          <w:noProof/>
+                          <w:color w:val="2B91AF"/>
+                          <w:sz w:val="19"/>
+                          <w:szCs w:val="19"/>
+                        </w:rPr>
+                        <w:t>ScheduleByLocationIdSpecification</w:t>
+                      </w:r>
+                      <w:r>
+                        <w:rPr>
+                          <w:rFonts w:ascii="Cascadia Mono" w:hAnsi="Cascadia Mono" w:cs="Cascadia Mono"/>
+                          <w:noProof/>
+                          <w:color w:val="000000"/>
+                          <w:sz w:val="19"/>
+                          <w:szCs w:val="19"/>
+                        </w:rPr>
+                        <w:t xml:space="preserve"> : Specification&lt;Schedule&gt;</w:t>
+                      </w:r>
+                    </w:p>
+                    <w:p>
+                      <w:pPr>
+                        <w:widowControl/>
+                        <w:adjustRightInd w:val="0"/>
+                        <w:rPr>
+                          <w:rFonts w:ascii="Cascadia Mono" w:hAnsi="Cascadia Mono" w:cs="Cascadia Mono"/>
+                          <w:noProof/>
+                          <w:color w:val="000000"/>
+                          <w:sz w:val="19"/>
+                          <w:szCs w:val="19"/>
+                        </w:rPr>
+                      </w:pPr>
+                      <w:r>
+                        <w:rPr>
+                          <w:rFonts w:ascii="Cascadia Mono" w:hAnsi="Cascadia Mono" w:cs="Cascadia Mono"/>
+                          <w:noProof/>
+                          <w:color w:val="000000"/>
+                          <w:sz w:val="19"/>
+                          <w:szCs w:val="19"/>
+                        </w:rPr>
+                        <w:t>{</w:t>
+                      </w:r>
+                    </w:p>
+                    <w:p>
+                      <w:pPr>
+                        <w:widowControl/>
+                        <w:adjustRightInd w:val="0"/>
+                        <w:rPr>
+                          <w:rFonts w:ascii="Cascadia Mono" w:hAnsi="Cascadia Mono" w:cs="Cascadia Mono"/>
+                          <w:noProof/>
+                          <w:color w:val="000000"/>
+                          <w:sz w:val="19"/>
+                          <w:szCs w:val="19"/>
+                        </w:rPr>
+                      </w:pPr>
+                      <w:r>
+                        <w:rPr>
+                          <w:rFonts w:ascii="Cascadia Mono" w:hAnsi="Cascadia Mono" w:cs="Cascadia Mono"/>
+                          <w:noProof/>
+                          <w:color w:val="000000"/>
+                          <w:sz w:val="19"/>
+                          <w:szCs w:val="19"/>
+                        </w:rPr>
+                        <w:t xml:space="preserve">    </w:t>
+                      </w:r>
+                      <w:r>
+                        <w:rPr>
+                          <w:rFonts w:ascii="Cascadia Mono" w:hAnsi="Cascadia Mono" w:cs="Cascadia Mono"/>
+                          <w:noProof/>
+                          <w:color w:val="0000FF"/>
+                          <w:sz w:val="19"/>
+                          <w:szCs w:val="19"/>
+                        </w:rPr>
+                        <w:t>public</w:t>
+                      </w:r>
+                      <w:r>
+                        <w:rPr>
+                          <w:rFonts w:ascii="Cascadia Mono" w:hAnsi="Cascadia Mono" w:cs="Cascadia Mono"/>
+                          <w:noProof/>
+                          <w:color w:val="000000"/>
+                          <w:sz w:val="19"/>
+                          <w:szCs w:val="19"/>
+                        </w:rPr>
+                        <w:t xml:space="preserve"> </w:t>
+                      </w:r>
+                      <w:r>
+                        <w:rPr>
+                          <w:rFonts w:ascii="Cascadia Mono" w:hAnsi="Cascadia Mono" w:cs="Cascadia Mono"/>
+                          <w:noProof/>
+                          <w:color w:val="2B91AF"/>
+                          <w:sz w:val="19"/>
+                          <w:szCs w:val="19"/>
+                        </w:rPr>
+                        <w:t>ScheduleByLocationIdSpecification</w:t>
+                      </w:r>
+                      <w:r>
+                        <w:rPr>
+                          <w:rFonts w:ascii="Cascadia Mono" w:hAnsi="Cascadia Mono" w:cs="Cascadia Mono"/>
+                          <w:noProof/>
+                          <w:color w:val="000000"/>
+                          <w:sz w:val="19"/>
+                          <w:szCs w:val="19"/>
+                        </w:rPr>
+                        <w:t>(</w:t>
+                      </w:r>
+                      <w:r>
+                        <w:rPr>
+                          <w:rFonts w:ascii="Cascadia Mono" w:hAnsi="Cascadia Mono" w:cs="Cascadia Mono"/>
+                          <w:noProof/>
+                          <w:color w:val="0000FF"/>
+                          <w:sz w:val="19"/>
+                          <w:szCs w:val="19"/>
+                        </w:rPr>
+                        <w:t>string</w:t>
+                      </w:r>
+                      <w:r>
+                        <w:rPr>
+                          <w:rFonts w:ascii="Cascadia Mono" w:hAnsi="Cascadia Mono" w:cs="Cascadia Mono"/>
+                          <w:noProof/>
+                          <w:color w:val="000000"/>
+                          <w:sz w:val="19"/>
+                          <w:szCs w:val="19"/>
+                        </w:rPr>
+                        <w:t xml:space="preserve"> locationId) </w:t>
+                      </w:r>
+                    </w:p>
+                    <w:p>
+                      <w:pPr>
+                        <w:widowControl/>
+                        <w:adjustRightInd w:val="0"/>
+                        <w:rPr>
+                          <w:rFonts w:ascii="Cascadia Mono" w:hAnsi="Cascadia Mono" w:cs="Cascadia Mono"/>
+                          <w:noProof/>
+                          <w:color w:val="000000"/>
+                          <w:sz w:val="19"/>
+                          <w:szCs w:val="19"/>
+                        </w:rPr>
+                      </w:pPr>
+                      <w:r>
+                        <w:rPr>
+                          <w:rFonts w:ascii="Cascadia Mono" w:hAnsi="Cascadia Mono" w:cs="Cascadia Mono"/>
+                          <w:noProof/>
+                          <w:color w:val="000000"/>
+                          <w:sz w:val="19"/>
+                          <w:szCs w:val="19"/>
+                        </w:rPr>
+                        <w:t xml:space="preserve">: </w:t>
+                      </w:r>
+                      <w:r>
+                        <w:rPr>
+                          <w:rFonts w:ascii="Cascadia Mono" w:hAnsi="Cascadia Mono" w:cs="Cascadia Mono"/>
+                          <w:noProof/>
+                          <w:color w:val="0000FF"/>
+                          <w:sz w:val="19"/>
+                          <w:szCs w:val="19"/>
+                        </w:rPr>
+                        <w:t>base</w:t>
+                      </w:r>
+                      <w:r>
+                        <w:rPr>
+                          <w:rFonts w:ascii="Cascadia Mono" w:hAnsi="Cascadia Mono" w:cs="Cascadia Mono"/>
+                          <w:noProof/>
+                          <w:color w:val="000000"/>
+                          <w:sz w:val="19"/>
+                          <w:szCs w:val="19"/>
+                        </w:rPr>
+                        <w:t>(x =&gt; x.LocationId == locationId) { }</w:t>
+                      </w:r>
+                    </w:p>
+                    <w:p>
+                      <w:pPr>
+                        <w:rPr>
+                          <w:rFonts w:ascii="Cascadia Mono" w:hAnsi="Cascadia Mono" w:cs="Cascadia Mono"/>
+                          <w:noProof/>
+                          <w:color w:val="000000"/>
+                          <w:sz w:val="19"/>
+                          <w:szCs w:val="19"/>
+                        </w:rPr>
+                      </w:pPr>
+                      <w:r>
+                        <w:rPr>
+                          <w:rFonts w:ascii="Cascadia Mono" w:hAnsi="Cascadia Mono" w:cs="Cascadia Mono"/>
+                          <w:noProof/>
+                          <w:color w:val="000000"/>
+                          <w:sz w:val="19"/>
+                          <w:szCs w:val="19"/>
+                        </w:rPr>
+                        <w:t>}</w:t>
+                      </w:r>
+                    </w:p>
+                    <w:p>
+                      <w:pPr>
+                        <w:rPr>
+                          <w:rFonts w:ascii="Cascadia Mono" w:hAnsi="Cascadia Mono" w:cs="Cascadia Mono"/>
+                          <w:noProof/>
+                          <w:color w:val="000000"/>
+                          <w:sz w:val="19"/>
+                          <w:szCs w:val="19"/>
+                        </w:rPr>
+                      </w:pPr>
+                    </w:p>
+                    <w:p>
+                      <w:pPr>
+                        <w:widowControl/>
+                        <w:adjustRightInd w:val="0"/>
+                        <w:rPr>
+                          <w:rFonts w:ascii="Cascadia Mono" w:hAnsi="Cascadia Mono" w:cs="Cascadia Mono"/>
+                          <w:noProof/>
+                          <w:color w:val="000000"/>
+                          <w:sz w:val="19"/>
+                          <w:szCs w:val="19"/>
+                        </w:rPr>
+                      </w:pPr>
+                      <w:r>
+                        <w:rPr>
+                          <w:rFonts w:ascii="Cascadia Mono" w:hAnsi="Cascadia Mono" w:cs="Cascadia Mono"/>
+                          <w:noProof/>
+                          <w:color w:val="0000FF"/>
+                          <w:sz w:val="19"/>
+                          <w:szCs w:val="19"/>
+                        </w:rPr>
+                        <w:t>public</w:t>
+                      </w:r>
+                      <w:r>
+                        <w:rPr>
+                          <w:rFonts w:ascii="Cascadia Mono" w:hAnsi="Cascadia Mono" w:cs="Cascadia Mono"/>
+                          <w:noProof/>
+                          <w:color w:val="000000"/>
+                          <w:sz w:val="19"/>
+                          <w:szCs w:val="19"/>
+                        </w:rPr>
+                        <w:t xml:space="preserve"> </w:t>
+                      </w:r>
+                      <w:r>
+                        <w:rPr>
+                          <w:rFonts w:ascii="Cascadia Mono" w:hAnsi="Cascadia Mono" w:cs="Cascadia Mono"/>
+                          <w:noProof/>
+                          <w:color w:val="0000FF"/>
+                          <w:sz w:val="19"/>
+                          <w:szCs w:val="19"/>
+                        </w:rPr>
+                        <w:t>class</w:t>
+                      </w:r>
+                      <w:r>
+                        <w:rPr>
+                          <w:rFonts w:ascii="Cascadia Mono" w:hAnsi="Cascadia Mono" w:cs="Cascadia Mono"/>
+                          <w:noProof/>
+                          <w:color w:val="000000"/>
+                          <w:sz w:val="19"/>
+                          <w:szCs w:val="19"/>
+                        </w:rPr>
+                        <w:t xml:space="preserve"> </w:t>
+                      </w:r>
+                      <w:r>
+                        <w:rPr>
+                          <w:rFonts w:ascii="Cascadia Mono" w:hAnsi="Cascadia Mono" w:cs="Cascadia Mono"/>
+                          <w:noProof/>
+                          <w:color w:val="2B91AF"/>
+                          <w:sz w:val="19"/>
+                          <w:szCs w:val="19"/>
+                        </w:rPr>
+                        <w:t>ScheduleByWeekdaySpecification</w:t>
+                      </w:r>
+                      <w:r>
+                        <w:rPr>
+                          <w:rFonts w:ascii="Cascadia Mono" w:hAnsi="Cascadia Mono" w:cs="Cascadia Mono"/>
+                          <w:noProof/>
+                          <w:color w:val="000000"/>
+                          <w:sz w:val="19"/>
+                          <w:szCs w:val="19"/>
+                        </w:rPr>
+                        <w:t xml:space="preserve"> : Specification&lt;Schedule&gt;</w:t>
+                      </w:r>
+                    </w:p>
+                    <w:p>
+                      <w:pPr>
+                        <w:widowControl/>
+                        <w:adjustRightInd w:val="0"/>
+                        <w:rPr>
+                          <w:rFonts w:ascii="Cascadia Mono" w:hAnsi="Cascadia Mono" w:cs="Cascadia Mono"/>
+                          <w:noProof/>
+                          <w:color w:val="000000"/>
+                          <w:sz w:val="19"/>
+                          <w:szCs w:val="19"/>
+                        </w:rPr>
+                      </w:pPr>
+                      <w:r>
+                        <w:rPr>
+                          <w:rFonts w:ascii="Cascadia Mono" w:hAnsi="Cascadia Mono" w:cs="Cascadia Mono"/>
+                          <w:noProof/>
+                          <w:color w:val="000000"/>
+                          <w:sz w:val="19"/>
+                          <w:szCs w:val="19"/>
+                        </w:rPr>
+                        <w:t>{</w:t>
+                      </w:r>
+                    </w:p>
+                    <w:p>
+                      <w:pPr>
+                        <w:widowControl/>
+                        <w:adjustRightInd w:val="0"/>
+                        <w:rPr>
+                          <w:rFonts w:ascii="Cascadia Mono" w:hAnsi="Cascadia Mono" w:cs="Cascadia Mono"/>
+                          <w:noProof/>
+                          <w:color w:val="000000"/>
+                          <w:sz w:val="19"/>
+                          <w:szCs w:val="19"/>
+                        </w:rPr>
+                      </w:pPr>
+                      <w:r>
+                        <w:rPr>
+                          <w:rFonts w:ascii="Cascadia Mono" w:hAnsi="Cascadia Mono" w:cs="Cascadia Mono"/>
+                          <w:noProof/>
+                          <w:color w:val="000000"/>
+                          <w:sz w:val="19"/>
+                          <w:szCs w:val="19"/>
+                        </w:rPr>
+                        <w:t xml:space="preserve">    </w:t>
+                      </w:r>
+                      <w:r>
+                        <w:rPr>
+                          <w:rFonts w:ascii="Cascadia Mono" w:hAnsi="Cascadia Mono" w:cs="Cascadia Mono"/>
+                          <w:noProof/>
+                          <w:color w:val="0000FF"/>
+                          <w:sz w:val="19"/>
+                          <w:szCs w:val="19"/>
+                        </w:rPr>
+                        <w:t>public</w:t>
+                      </w:r>
+                      <w:r>
+                        <w:rPr>
+                          <w:rFonts w:ascii="Cascadia Mono" w:hAnsi="Cascadia Mono" w:cs="Cascadia Mono"/>
+                          <w:noProof/>
+                          <w:color w:val="000000"/>
+                          <w:sz w:val="19"/>
+                          <w:szCs w:val="19"/>
+                        </w:rPr>
+                        <w:t xml:space="preserve"> </w:t>
+                      </w:r>
+                      <w:r>
+                        <w:rPr>
+                          <w:rFonts w:ascii="Cascadia Mono" w:hAnsi="Cascadia Mono" w:cs="Cascadia Mono"/>
+                          <w:noProof/>
+                          <w:color w:val="2B91AF"/>
+                          <w:sz w:val="19"/>
+                          <w:szCs w:val="19"/>
+                        </w:rPr>
+                        <w:t>ScheduleByWeekdaySpecification</w:t>
+                      </w:r>
+                      <w:r>
+                        <w:rPr>
+                          <w:rFonts w:ascii="Cascadia Mono" w:hAnsi="Cascadia Mono" w:cs="Cascadia Mono"/>
+                          <w:noProof/>
+                          <w:color w:val="000000"/>
+                          <w:sz w:val="19"/>
+                          <w:szCs w:val="19"/>
+                        </w:rPr>
+                        <w:t xml:space="preserve">(WeekdayEnum weekday) </w:t>
+                      </w:r>
+                    </w:p>
+                    <w:p>
+                      <w:pPr>
+                        <w:widowControl/>
+                        <w:adjustRightInd w:val="0"/>
+                        <w:rPr>
+                          <w:rFonts w:ascii="Cascadia Mono" w:hAnsi="Cascadia Mono" w:cs="Cascadia Mono"/>
+                          <w:noProof/>
+                          <w:color w:val="000000"/>
+                          <w:sz w:val="19"/>
+                          <w:szCs w:val="19"/>
+                        </w:rPr>
+                      </w:pPr>
+                      <w:r>
+                        <w:rPr>
+                          <w:rFonts w:ascii="Cascadia Mono" w:hAnsi="Cascadia Mono" w:cs="Cascadia Mono"/>
+                          <w:noProof/>
+                          <w:color w:val="000000"/>
+                          <w:sz w:val="19"/>
+                          <w:szCs w:val="19"/>
+                        </w:rPr>
+                        <w:t xml:space="preserve">        : </w:t>
+                      </w:r>
+                      <w:r>
+                        <w:rPr>
+                          <w:rFonts w:ascii="Cascadia Mono" w:hAnsi="Cascadia Mono" w:cs="Cascadia Mono"/>
+                          <w:noProof/>
+                          <w:color w:val="0000FF"/>
+                          <w:sz w:val="19"/>
+                          <w:szCs w:val="19"/>
+                        </w:rPr>
+                        <w:t>base</w:t>
+                      </w:r>
+                      <w:r>
+                        <w:rPr>
+                          <w:rFonts w:ascii="Cascadia Mono" w:hAnsi="Cascadia Mono" w:cs="Cascadia Mono"/>
+                          <w:noProof/>
+                          <w:color w:val="000000"/>
+                          <w:sz w:val="19"/>
+                          <w:szCs w:val="19"/>
+                        </w:rPr>
+                        <w:t>(x =&gt; x.Weekday == weekday) { }</w:t>
+                      </w:r>
+                    </w:p>
+                    <w:p>
+                      <w:pPr>
+                        <w:rPr>
+                          <w:noProof/>
+                        </w:rPr>
+                      </w:pPr>
+                      <w:r>
+                        <w:rPr>
+                          <w:rFonts w:ascii="Cascadia Mono" w:hAnsi="Cascadia Mono" w:cs="Cascadia Mono"/>
+                          <w:noProof/>
+                          <w:color w:val="000000"/>
+                          <w:sz w:val="19"/>
+                          <w:szCs w:val="19"/>
+                        </w:rPr>
+                        <w:t>}</w:t>
+                      </w:r>
+                    </w:p>
+                  </w:txbxContent>
+                </v:textbox>
+                <w10:wrap type="topAndBottom" anchorx="margin"/>
+              </v:shape>
+            </w:pict>
+          </mc:Fallback>
+        </mc:AlternateContent>
+      </w:r>
+      <w:r>
+        <w:rPr>
+          <w:w w:val="105"/>
+          <w:szCs w:val="24"/>
+        </w:rPr>
+        <w:tab/>
+        <w:t xml:space="preserve">Putem lua ca exemplu următoarele 2 specificații. Prima </w:t>
+      </w:r>
+      <w:r>
+        <w:rPr>
+          <w:w w:val="105"/>
+          <w:szCs w:val="24"/>
+        </w:rPr>
+        <w:t>filtrează programele de lucru după cheia primară a locației iar a doua după o zi a săptămânii</w:t>
+      </w:r>
+    </w:p>
+    <w:p>
+      <w:pPr>
+        <w:widowControl/>
+        <w:adjustRightInd w:val="0"/>
+        <w:spacing w:line="360" w:lineRule="auto"/>
+        <w:jc w:val="both"/>
+        <w:rPr>
+          <w:w w:val="105"/>
+          <w:szCs w:val="24"/>
+        </w:rPr>
+      </w:pPr>
+      <w:r>
+        <w:rPr>
+          <w:w w:val="105"/>
+          <w:szCs w:val="24"/>
+        </w:rPr>
+        <w:tab/>
+        <w:t xml:space="preserve">În continuare voi </w:t>
+      </w:r>
+    </w:p>
+    <w:p>
+      <w:pPr>
+        <w:widowControl/>
+        <w:adjustRightInd w:val="0"/>
+        <w:rPr>
+          <w:rFonts w:ascii="Cascadia Mono" w:hAnsi="Cascadia Mono" w:cs="Cascadia Mono"/>
+          <w:color w:val="0000FF"/>
+          <w:sz w:val="19"/>
+          <w:szCs w:val="19"/>
+        </w:rPr>
+      </w:pPr>
+    </w:p>
+    <w:p>
+      <w:pPr>
+        <w:pStyle w:val="Heading2"/>
+        <w:numPr>
+          <w:ilvl w:val="1"/>
+          <w:numId w:val="6"/>
+        </w:numPr>
+        <w:tabs>
+          <w:tab w:val="left" w:pos="956"/>
+          <w:tab w:val="left" w:pos="958"/>
+        </w:tabs>
+        <w:spacing w:before="300" w:after="200"/>
+        <w:ind w:left="835"/>
+        <w:rPr>
+          <w:w w:val="95"/>
+        </w:rPr>
+      </w:pPr>
+      <w:bookmarkStart w:id="41" w:name="_Toc136009433"/>
+      <w:r>
+        <w:rPr>
+          <w:w w:val="95"/>
+        </w:rPr>
+        <w:t>Baza de date</w:t>
+      </w:r>
+      <w:bookmarkEnd w:id="41"/>
+      <w:r>
+        <w:rPr>
+          <w:w w:val="95"/>
+        </w:rPr>
+        <w:t xml:space="preserve"> </w:t>
+      </w:r>
+    </w:p>
+    <w:p>
+      <w:pPr>
+        <w:pStyle w:val="BodyText"/>
+        <w:spacing w:line="360" w:lineRule="auto"/>
+        <w:ind w:left="115" w:firstLine="605"/>
+        <w:jc w:val="both"/>
+        <w:rPr>
+          <w:w w:val="105"/>
+        </w:rPr>
+      </w:pPr>
+      <w:r>
+        <w:rPr>
+          <w:w w:val="105"/>
+        </w:rPr>
+        <w:t xml:space="preserve">Metoda de proiectare </w:t>
+      </w:r>
+      <w:r>
+        <w:rPr>
+          <w:w w:val="105"/>
+        </w:rPr>
+        <w:t>„</w:t>
+      </w:r>
+      <w:r>
+        <w:rPr>
+          <w:w w:val="105"/>
+        </w:rPr>
+        <w:t>code-</w:t>
+      </w:r>
+      <w:proofErr w:type="spellStart"/>
+      <w:r>
+        <w:rPr>
+          <w:w w:val="105"/>
+        </w:rPr>
+        <w:t>first</w:t>
+      </w:r>
+      <w:proofErr w:type="spellEnd"/>
+      <w:r>
+        <w:rPr>
+          <w:w w:val="105"/>
+        </w:rPr>
+        <w:t>”</w:t>
+      </w:r>
+      <w:r>
+        <w:rPr>
+          <w:w w:val="105"/>
+        </w:rPr>
+        <w:t xml:space="preserve"> presupune ca baza de date să nu fie generată și modificată pe baza unor comenzi SQL, ci ca aceasta să fie generată și menținută pe baza unor clase din C#. </w:t>
+      </w:r>
+    </w:p>
+    <w:p>
+      <w:pPr>
+        <w:spacing w:before="134"/>
+      </w:pPr>
+    </w:p>
+    <w:p>
+      <w:pPr>
+        <w:spacing w:before="134"/>
+      </w:pPr>
+    </w:p>
+    <w:p>
+      <w:pPr>
+        <w:spacing w:before="134"/>
+      </w:pPr>
+    </w:p>
+    <w:p>
+      <w:pPr>
+        <w:spacing w:before="134"/>
+      </w:pPr>
+    </w:p>
+    <w:p>
+      <w:pPr>
+        <w:spacing w:before="134"/>
+        <w:rPr>
+          <w:rFonts w:ascii="Georgia"/>
+          <w:b/>
+          <w:color w:val="808080" w:themeColor="background1" w:themeShade="80"/>
+          <w:sz w:val="49"/>
+        </w:rPr>
+      </w:pPr>
+      <w:r>
+        <w:br w:type="page"/>
+      </w:r>
+      <w:r>
+        <w:rPr>
+          <w:rFonts w:ascii="Georgia"/>
+          <w:b/>
+          <w:color w:val="808080" w:themeColor="background1" w:themeShade="80"/>
+          <w:w w:val="95"/>
+          <w:sz w:val="49"/>
+        </w:rPr>
+        <w:lastRenderedPageBreak/>
+        <w:t>Capitolul I</w:t>
+      </w:r>
+      <w:r>
+        <w:rPr>
+          <w:rFonts w:ascii="Georgia"/>
+          <w:b/>
+          <w:color w:val="808080" w:themeColor="background1" w:themeShade="80"/>
+          <w:w w:val="95"/>
+          <w:sz w:val="49"/>
+        </w:rPr>
+        <w:t>V</w:t>
+      </w:r>
+    </w:p>
+    <w:p>
+      <w:pPr>
+        <w:pStyle w:val="Heading1"/>
+        <w:spacing w:before="547" w:after="800"/>
+        <w:ind w:left="115"/>
+      </w:pPr>
+      <w:bookmarkStart w:id="42" w:name="_Toc136009434"/>
+      <w:r>
+        <w:t xml:space="preserve">Implementarea </w:t>
+      </w:r>
+      <w:r>
+        <w:t>Frontend-ului</w:t>
+      </w:r>
+      <w:bookmarkEnd w:id="42"/>
+    </w:p>
+    <w:p>
+      <w:r>
+        <w:br w:type="page"/>
+      </w:r>
     </w:p>
     <w:p>
       <w:pPr>
@@ -7987,9 +16543,6 @@
           <w:szCs w:val="49"/>
         </w:rPr>
       </w:pPr>
-      <w:r>
-        <w:br w:type="page"/>
-      </w:r>
     </w:p>
     <w:p>
       <w:pPr>
@@ -8010,7 +16563,6 @@
           <w:w w:val="95"/>
           <w:sz w:val="49"/>
         </w:rPr>
-        <w:lastRenderedPageBreak/>
         <w:t>Capitolul I</w:t>
       </w:r>
       <w:r>
@@ -8040,14 +16592,14 @@
           <w:docGrid w:linePitch="326"/>
         </w:sectPr>
       </w:pPr>
-      <w:bookmarkStart w:id="38" w:name="_Toc135955301"/>
+      <w:bookmarkStart w:id="43" w:name="_Toc136009435"/>
       <w:r>
         <w:t>Concluzi</w:t>
       </w:r>
       <w:r>
         <w:t>i</w:t>
       </w:r>
-      <w:bookmarkEnd w:id="38"/>
+      <w:bookmarkEnd w:id="43"/>
     </w:p>
     <w:bookmarkEnd w:id="0"/>
     <w:p>
@@ -8083,12 +16635,12 @@
         </w:rPr>
       </w:pPr>
     </w:p>
-    <w:bookmarkStart w:id="39" w:name="Bibliografie"/>
-    <w:bookmarkStart w:id="40" w:name="_bookmark6"/>
-    <w:bookmarkStart w:id="41" w:name="_bookmark7"/>
-    <w:bookmarkEnd w:id="39"/>
-    <w:bookmarkEnd w:id="40"/>
-    <w:bookmarkEnd w:id="41"/>
+    <w:bookmarkStart w:id="44" w:name="Bibliografie"/>
+    <w:bookmarkStart w:id="45" w:name="_bookmark6"/>
+    <w:bookmarkStart w:id="46" w:name="_bookmark7"/>
+    <w:bookmarkEnd w:id="44"/>
+    <w:bookmarkEnd w:id="45"/>
+    <w:bookmarkEnd w:id="46"/>
     <w:p>
       <w:pPr>
         <w:pStyle w:val="BodyText"/>
@@ -8572,7 +17124,7 @@
               <v:stroke joinstyle="miter"/>
               <v:path gradientshapeok="t" o:connecttype="rect"/>
             </v:shapetype>
-            <v:shape id="Text Box 7" o:spid="_x0000_s1030" type="#_x0000_t202" style="position:absolute;margin-left:291.75pt;margin-top:0;width:24.75pt;height:18.85pt;z-index:-15848960;visibility:visible;mso-wrap-style:square;mso-width-percent:0;mso-height-percent:0;mso-wrap-distance-left:9pt;mso-wrap-distance-top:0;mso-wrap-distance-right:9pt;mso-wrap-distance-bottom:0;mso-position-horizontal:absolute;mso-position-horizontal-relative:page;mso-position-vertical:top;mso-position-vertical-relative:bottom-margin-area;mso-width-percent:0;mso-height-percent:0;mso-width-relative:page;mso-height-relative:page;v-text-anchor:top" o:gfxdata="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" filled="f" stroked="f">
+            <v:shape id="Text Box 7" o:spid="_x0000_s1034" type="#_x0000_t202" style="position:absolute;margin-left:291.75pt;margin-top:0;width:24.75pt;height:18.85pt;z-index:-15848960;visibility:visible;mso-wrap-style:square;mso-width-percent:0;mso-height-percent:0;mso-wrap-distance-left:9pt;mso-wrap-distance-top:0;mso-wrap-distance-right:9pt;mso-wrap-distance-bottom:0;mso-position-horizontal:absolute;mso-position-horizontal-relative:page;mso-position-vertical:top;mso-position-vertical-relative:bottom-margin-area;mso-width-percent:0;mso-height-percent:0;mso-width-relative:page;mso-height-relative:page;v-text-anchor:top" o:gfxdata="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" filled="f" stroked="f">
               <v:textbox inset="0,0,0,0">
                 <w:txbxContent>
                   <w:p>
@@ -8732,7 +17284,7 @@
               <v:stroke joinstyle="miter"/>
               <v:path gradientshapeok="t" o:connecttype="rect"/>
             </v:shapetype>
-            <v:shape id="Text Box 1" o:spid="_x0000_s1031" type="#_x0000_t202" style="position:absolute;margin-left:291.75pt;margin-top:0;width:27.75pt;height:18.85pt;z-index:-15845888;visibility:visible;mso-wrap-style:square;mso-width-percent:0;mso-height-percent:0;mso-wrap-distance-left:9pt;mso-wrap-distance-top:0;mso-wrap-distance-right:9pt;mso-wrap-distance-bottom:0;mso-position-horizontal:absolute;mso-position-horizontal-relative:page;mso-position-vertical:top;mso-position-vertical-relative:bottom-margin-area;mso-width-percent:0;mso-height-percent:0;mso-width-relative:page;mso-height-relative:page;v-text-anchor:top" o:gfxdata="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" filled="f" stroked="f">
+            <v:shape id="Text Box 1" o:spid="_x0000_s1035" type="#_x0000_t202" style="position:absolute;margin-left:291.75pt;margin-top:0;width:27.75pt;height:18.85pt;z-index:-15845888;visibility:visible;mso-wrap-style:square;mso-width-percent:0;mso-height-percent:0;mso-wrap-distance-left:9pt;mso-wrap-distance-top:0;mso-wrap-distance-right:9pt;mso-wrap-distance-bottom:0;mso-position-horizontal:absolute;mso-position-horizontal-relative:page;mso-position-vertical:top;mso-position-vertical-relative:bottom-margin-area;mso-width-percent:0;mso-height-percent:0;mso-width-relative:page;mso-height-relative:page;v-text-anchor:top" o:gfxdata="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" filled="f" stroked="f">
               <v:textbox inset="0,0,0,0">
                 <w:txbxContent>
                   <w:p>
@@ -8931,11 +17483,11 @@
     </w:lvl>
   </w:abstractNum>
   <w:abstractNum w:abstractNumId="1" w15:restartNumberingAfterBreak="0">
-    <w:nsid w:val="50B733C1"/>
+    <w:nsid w:val="2D4C6D3C"/>
     <w:multiLevelType w:val="multilevel"/>
-    <w:tmpl w:val="542CB514"/>
+    <w:tmpl w:val="AAC86144"/>
     <w:lvl w:ilvl="0">
-      <w:start w:val="2"/>
+      <w:start w:val="3"/>
       <w:numFmt w:val="decimal"/>
       <w:lvlText w:val="%1"/>
       <w:lvlJc w:val="left"/>
@@ -9044,6 +17596,119 @@
     </w:lvl>
   </w:abstractNum>
   <w:abstractNum w:abstractNumId="2" w15:restartNumberingAfterBreak="0">
+    <w:nsid w:val="50B733C1"/>
+    <w:multiLevelType w:val="multilevel"/>
+    <w:tmpl w:val="542CB514"/>
+    <w:lvl w:ilvl="0">
+      <w:start w:val="2"/>
+      <w:numFmt w:val="decimal"/>
+      <w:lvlText w:val="%1"/>
+      <w:lvlJc w:val="left"/>
+      <w:pPr>
+        <w:ind w:left="450" w:hanging="450"/>
+      </w:pPr>
+      <w:rPr>
+        <w:rFonts w:hint="default"/>
+      </w:rPr>
+    </w:lvl>
+    <w:lvl w:ilvl="1">
+      <w:start w:val="1"/>
+      <w:numFmt w:val="decimal"/>
+      <w:lvlText w:val="%1.%2"/>
+      <w:lvlJc w:val="left"/>
+      <w:pPr>
+        <w:ind w:left="837" w:hanging="720"/>
+      </w:pPr>
+      <w:rPr>
+        <w:rFonts w:hint="default"/>
+      </w:rPr>
+    </w:lvl>
+    <w:lvl w:ilvl="2">
+      <w:start w:val="1"/>
+      <w:numFmt w:val="decimal"/>
+      <w:lvlText w:val="%1.%2.%3"/>
+      <w:lvlJc w:val="left"/>
+      <w:pPr>
+        <w:ind w:left="1314" w:hanging="1080"/>
+      </w:pPr>
+      <w:rPr>
+        <w:rFonts w:hint="default"/>
+      </w:rPr>
+    </w:lvl>
+    <w:lvl w:ilvl="3">
+      <w:start w:val="1"/>
+      <w:numFmt w:val="decimal"/>
+      <w:lvlText w:val="%1.%2.%3.%4"/>
+      <w:lvlJc w:val="left"/>
+      <w:pPr>
+        <w:ind w:left="1791" w:hanging="1440"/>
+      </w:pPr>
+      <w:rPr>
+        <w:rFonts w:hint="default"/>
+      </w:rPr>
+    </w:lvl>
+    <w:lvl w:ilvl="4">
+      <w:start w:val="1"/>
+      <w:numFmt w:val="decimal"/>
+      <w:lvlText w:val="%1.%2.%3.%4.%5"/>
+      <w:lvlJc w:val="left"/>
+      <w:pPr>
+        <w:ind w:left="2268" w:hanging="1800"/>
+      </w:pPr>
+      <w:rPr>
+        <w:rFonts w:hint="default"/>
+      </w:rPr>
+    </w:lvl>
+    <w:lvl w:ilvl="5">
+      <w:start w:val="1"/>
+      <w:numFmt w:val="decimal"/>
+      <w:lvlText w:val="%1.%2.%3.%4.%5.%6"/>
+      <w:lvlJc w:val="left"/>
+      <w:pPr>
+        <w:ind w:left="2745" w:hanging="2160"/>
+      </w:pPr>
+      <w:rPr>
+        <w:rFonts w:hint="default"/>
+      </w:rPr>
+    </w:lvl>
+    <w:lvl w:ilvl="6">
+      <w:start w:val="1"/>
+      <w:numFmt w:val="decimal"/>
+      <w:lvlText w:val="%1.%2.%3.%4.%5.%6.%7"/>
+      <w:lvlJc w:val="left"/>
+      <w:pPr>
+        <w:ind w:left="3222" w:hanging="2520"/>
+      </w:pPr>
+      <w:rPr>
+        <w:rFonts w:hint="default"/>
+      </w:rPr>
+    </w:lvl>
+    <w:lvl w:ilvl="7">
+      <w:start w:val="1"/>
+      <w:numFmt w:val="decimal"/>
+      <w:lvlText w:val="%1.%2.%3.%4.%5.%6.%7.%8"/>
+      <w:lvlJc w:val="left"/>
+      <w:pPr>
+        <w:ind w:left="3699" w:hanging="2880"/>
+      </w:pPr>
+      <w:rPr>
+        <w:rFonts w:hint="default"/>
+      </w:rPr>
+    </w:lvl>
+    <w:lvl w:ilvl="8">
+      <w:start w:val="1"/>
+      <w:numFmt w:val="decimal"/>
+      <w:lvlText w:val="%1.%2.%3.%4.%5.%6.%7.%8.%9"/>
+      <w:lvlJc w:val="left"/>
+      <w:pPr>
+        <w:ind w:left="4176" w:hanging="3240"/>
+      </w:pPr>
+      <w:rPr>
+        <w:rFonts w:hint="default"/>
+      </w:rPr>
+    </w:lvl>
+  </w:abstractNum>
+  <w:abstractNum w:abstractNumId="3" w15:restartNumberingAfterBreak="0">
     <w:nsid w:val="6540057B"/>
     <w:multiLevelType w:val="multilevel"/>
     <w:tmpl w:val="4A063162"/>
@@ -9170,7 +17835,7 @@
       </w:rPr>
     </w:lvl>
   </w:abstractNum>
-  <w:abstractNum w:abstractNumId="3" w15:restartNumberingAfterBreak="0">
+  <w:abstractNum w:abstractNumId="4" w15:restartNumberingAfterBreak="0">
     <w:nsid w:val="68990A13"/>
     <w:multiLevelType w:val="multilevel"/>
     <w:tmpl w:val="3D068F6E"/>
@@ -9292,7 +17957,7 @@
       </w:rPr>
     </w:lvl>
   </w:abstractNum>
-  <w:abstractNum w:abstractNumId="4" w15:restartNumberingAfterBreak="0">
+  <w:abstractNum w:abstractNumId="5" w15:restartNumberingAfterBreak="0">
     <w:nsid w:val="6BCA6441"/>
     <w:multiLevelType w:val="multilevel"/>
     <w:tmpl w:val="06EE3D30"/>
@@ -9419,18 +18084,21 @@
     </w:lvl>
   </w:abstractNum>
   <w:num w:numId="1">
-    <w:abstractNumId w:val="4"/>
+    <w:abstractNumId w:val="5"/>
   </w:num>
   <w:num w:numId="2">
-    <w:abstractNumId w:val="2"/>
+    <w:abstractNumId w:val="3"/>
   </w:num>
   <w:num w:numId="3">
-    <w:abstractNumId w:val="3"/>
+    <w:abstractNumId w:val="4"/>
   </w:num>
   <w:num w:numId="4">
     <w:abstractNumId w:val="0"/>
   </w:num>
   <w:num w:numId="5">
+    <w:abstractNumId w:val="2"/>
+  </w:num>
+  <w:num w:numId="6">
     <w:abstractNumId w:val="1"/>
   </w:num>
 </w:numbering>
@@ -9852,6 +18520,7 @@
   <w:style w:type="paragraph" w:styleId="Heading1">
     <w:name w:val="heading 1"/>
     <w:basedOn w:val="Normal"/>
+    <w:link w:val="Heading1Char"/>
     <w:uiPriority w:val="9"/>
     <w:qFormat/>
     <w:pPr>
@@ -10208,6 +18877,21 @@
       <w:u w:val="single"/>
     </w:rPr>
   </w:style>
+  <w:style w:type="character" w:customStyle="1" w:styleId="Heading1Char">
+    <w:name w:val="Heading 1 Char"/>
+    <w:basedOn w:val="DefaultParagraphFont"/>
+    <w:link w:val="Heading1"/>
+    <w:uiPriority w:val="9"/>
+    <w:rsid w:val="0065798F"/>
+    <w:rPr>
+      <w:rFonts w:ascii="Georgia" w:eastAsia="Georgia" w:hAnsi="Georgia" w:cs="Georgia"/>
+      <w:b/>
+      <w:bCs/>
+      <w:sz w:val="49"/>
+      <w:szCs w:val="49"/>
+      <w:lang w:val="ro-RO"/>
+    </w:rPr>
+  </w:style>
 </w:styles>
 </file>
 

--- a/Documentatie/Licenta.docx
+++ b/Documentatie/Licenta.docx
@@ -1211,7 +1211,7 @@
           <w:r>
             <w:fldChar w:fldCharType="separate"/>
           </w:r>
-          <w:hyperlink w:anchor="_Toc136009411" w:history="1">
+          <w:hyperlink w:anchor="_Toc136122130" w:history="1">
             <w:r>
               <w:rPr>
                 <w:rStyle w:val="Hyperlink"/>
@@ -1238,7 +1238,7 @@
                 <w:noProof/>
                 <w:webHidden/>
               </w:rPr>
-              <w:instrText xml:space="preserve"> PAGEREF _Toc136009411 \h </w:instrText>
+              <w:instrText xml:space="preserve"> PAGEREF _Toc136122130 \h </w:instrText>
             </w:r>
             <w:r>
               <w:rPr>
@@ -1284,7 +1284,7 @@
               <w:lang w:eastAsia="ro-RO"/>
             </w:rPr>
           </w:pPr>
-          <w:hyperlink w:anchor="_Toc136009412" w:history="1">
+          <w:hyperlink w:anchor="_Toc136122131" w:history="1">
             <w:r>
               <w:rPr>
                 <w:rStyle w:val="Hyperlink"/>
@@ -1330,7 +1330,7 @@
                 <w:noProof/>
                 <w:webHidden/>
               </w:rPr>
-              <w:instrText xml:space="preserve"> PAGEREF _Toc136009412 \h </w:instrText>
+              <w:instrText xml:space="preserve"> PAGEREF _Toc136122131 \h </w:instrText>
             </w:r>
             <w:r>
               <w:rPr>
@@ -1376,7 +1376,7 @@
               <w:lang w:eastAsia="ro-RO"/>
             </w:rPr>
           </w:pPr>
-          <w:hyperlink w:anchor="_Toc136009413" w:history="1">
+          <w:hyperlink w:anchor="_Toc136122132" w:history="1">
             <w:r>
               <w:rPr>
                 <w:rStyle w:val="Hyperlink"/>
@@ -1422,7 +1422,7 @@
                 <w:noProof/>
                 <w:webHidden/>
               </w:rPr>
-              <w:instrText xml:space="preserve"> PAGEREF _Toc136009413 \h </w:instrText>
+              <w:instrText xml:space="preserve"> PAGEREF _Toc136122132 \h </w:instrText>
             </w:r>
             <w:r>
               <w:rPr>
@@ -1468,7 +1468,7 @@
               <w:lang w:eastAsia="ro-RO"/>
             </w:rPr>
           </w:pPr>
-          <w:hyperlink w:anchor="_Toc136009414" w:history="1">
+          <w:hyperlink w:anchor="_Toc136122133" w:history="1">
             <w:r>
               <w:rPr>
                 <w:rStyle w:val="Hyperlink"/>
@@ -1514,7 +1514,7 @@
                 <w:noProof/>
                 <w:webHidden/>
               </w:rPr>
-              <w:instrText xml:space="preserve"> PAGEREF _Toc136009414 \h </w:instrText>
+              <w:instrText xml:space="preserve"> PAGEREF _Toc136122133 \h </w:instrText>
             </w:r>
             <w:r>
               <w:rPr>
@@ -1560,7 +1560,7 @@
               <w:lang w:eastAsia="ro-RO"/>
             </w:rPr>
           </w:pPr>
-          <w:hyperlink w:anchor="_Toc136009415" w:history="1">
+          <w:hyperlink w:anchor="_Toc136122134" w:history="1">
             <w:r>
               <w:rPr>
                 <w:rStyle w:val="Hyperlink"/>
@@ -1606,7 +1606,7 @@
                 <w:noProof/>
                 <w:webHidden/>
               </w:rPr>
-              <w:instrText xml:space="preserve"> PAGEREF _Toc136009415 \h </w:instrText>
+              <w:instrText xml:space="preserve"> PAGEREF _Toc136122134 \h </w:instrText>
             </w:r>
             <w:r>
               <w:rPr>
@@ -1652,7 +1652,7 @@
               <w:lang w:eastAsia="ro-RO"/>
             </w:rPr>
           </w:pPr>
-          <w:hyperlink w:anchor="_Toc136009416" w:history="1">
+          <w:hyperlink w:anchor="_Toc136122135" w:history="1">
             <w:r>
               <w:rPr>
                 <w:rStyle w:val="Hyperlink"/>
@@ -1698,7 +1698,7 @@
                 <w:noProof/>
                 <w:webHidden/>
               </w:rPr>
-              <w:instrText xml:space="preserve"> PAGEREF _Toc136009416 \h </w:instrText>
+              <w:instrText xml:space="preserve"> PAGEREF _Toc136122135 \h </w:instrText>
             </w:r>
             <w:r>
               <w:rPr>
@@ -1744,7 +1744,7 @@
               <w:lang w:eastAsia="ro-RO"/>
             </w:rPr>
           </w:pPr>
-          <w:hyperlink w:anchor="_Toc136009417" w:history="1">
+          <w:hyperlink w:anchor="_Toc136122136" w:history="1">
             <w:r>
               <w:rPr>
                 <w:rStyle w:val="Hyperlink"/>
@@ -1790,7 +1790,7 @@
                 <w:noProof/>
                 <w:webHidden/>
               </w:rPr>
-              <w:instrText xml:space="preserve"> PAGEREF _Toc136009417 \h </w:instrText>
+              <w:instrText xml:space="preserve"> PAGEREF _Toc136122136 \h </w:instrText>
             </w:r>
             <w:r>
               <w:rPr>
@@ -1836,7 +1836,7 @@
               <w:lang w:eastAsia="ro-RO"/>
             </w:rPr>
           </w:pPr>
-          <w:hyperlink w:anchor="_Toc136009418" w:history="1">
+          <w:hyperlink w:anchor="_Toc136122137" w:history="1">
             <w:r>
               <w:rPr>
                 <w:rStyle w:val="Hyperlink"/>
@@ -1882,7 +1882,7 @@
                 <w:noProof/>
                 <w:webHidden/>
               </w:rPr>
-              <w:instrText xml:space="preserve"> PAGEREF _Toc136009418 \h </w:instrText>
+              <w:instrText xml:space="preserve"> PAGEREF _Toc136122137 \h </w:instrText>
             </w:r>
             <w:r>
               <w:rPr>
@@ -1929,7 +1929,7 @@
               <w:lang w:eastAsia="ro-RO"/>
             </w:rPr>
           </w:pPr>
-          <w:hyperlink w:anchor="_Toc136009419" w:history="1">
+          <w:hyperlink w:anchor="_Toc136122138" w:history="1">
             <w:r>
               <w:rPr>
                 <w:rStyle w:val="Hyperlink"/>
@@ -1956,7 +1956,7 @@
                 <w:noProof/>
                 <w:webHidden/>
               </w:rPr>
-              <w:instrText xml:space="preserve"> PAGEREF _Toc136009419 \h </w:instrText>
+              <w:instrText xml:space="preserve"> PAGEREF _Toc136122138 \h </w:instrText>
             </w:r>
             <w:r>
               <w:rPr>
@@ -2002,7 +2002,7 @@
               <w:lang w:eastAsia="ro-RO"/>
             </w:rPr>
           </w:pPr>
-          <w:hyperlink w:anchor="_Toc136009420" w:history="1">
+          <w:hyperlink w:anchor="_Toc136122139" w:history="1">
             <w:r>
               <w:rPr>
                 <w:rStyle w:val="Hyperlink"/>
@@ -2048,7 +2048,7 @@
                 <w:noProof/>
                 <w:webHidden/>
               </w:rPr>
-              <w:instrText xml:space="preserve"> PAGEREF _Toc136009420 \h </w:instrText>
+              <w:instrText xml:space="preserve"> PAGEREF _Toc136122139 \h </w:instrText>
             </w:r>
             <w:r>
               <w:rPr>
@@ -2094,7 +2094,7 @@
               <w:lang w:eastAsia="ro-RO"/>
             </w:rPr>
           </w:pPr>
-          <w:hyperlink w:anchor="_Toc136009421" w:history="1">
+          <w:hyperlink w:anchor="_Toc136122140" w:history="1">
             <w:r>
               <w:rPr>
                 <w:rStyle w:val="Hyperlink"/>
@@ -2140,7 +2140,7 @@
                 <w:noProof/>
                 <w:webHidden/>
               </w:rPr>
-              <w:instrText xml:space="preserve"> PAGEREF _Toc136009421 \h </w:instrText>
+              <w:instrText xml:space="preserve"> PAGEREF _Toc136122140 \h </w:instrText>
             </w:r>
             <w:r>
               <w:rPr>
@@ -2186,7 +2186,7 @@
               <w:lang w:eastAsia="ro-RO"/>
             </w:rPr>
           </w:pPr>
-          <w:hyperlink w:anchor="_Toc136009422" w:history="1">
+          <w:hyperlink w:anchor="_Toc136122141" w:history="1">
             <w:r>
               <w:rPr>
                 <w:rStyle w:val="Hyperlink"/>
@@ -2232,7 +2232,7 @@
                 <w:noProof/>
                 <w:webHidden/>
               </w:rPr>
-              <w:instrText xml:space="preserve"> PAGEREF _Toc136009422 \h </w:instrText>
+              <w:instrText xml:space="preserve"> PAGEREF _Toc136122141 \h </w:instrText>
             </w:r>
             <w:r>
               <w:rPr>
@@ -2278,7 +2278,7 @@
               <w:lang w:eastAsia="ro-RO"/>
             </w:rPr>
           </w:pPr>
-          <w:hyperlink w:anchor="_Toc136009423" w:history="1">
+          <w:hyperlink w:anchor="_Toc136122142" w:history="1">
             <w:r>
               <w:rPr>
                 <w:rStyle w:val="Hyperlink"/>
@@ -2324,7 +2324,7 @@
                 <w:noProof/>
                 <w:webHidden/>
               </w:rPr>
-              <w:instrText xml:space="preserve"> PAGEREF _Toc136009423 \h </w:instrText>
+              <w:instrText xml:space="preserve"> PAGEREF _Toc136122142 \h </w:instrText>
             </w:r>
             <w:r>
               <w:rPr>
@@ -2370,7 +2370,7 @@
               <w:lang w:eastAsia="ro-RO"/>
             </w:rPr>
           </w:pPr>
-          <w:hyperlink w:anchor="_Toc136009424" w:history="1">
+          <w:hyperlink w:anchor="_Toc136122143" w:history="1">
             <w:r>
               <w:rPr>
                 <w:rStyle w:val="Hyperlink"/>
@@ -2416,7 +2416,7 @@
                 <w:noProof/>
                 <w:webHidden/>
               </w:rPr>
-              <w:instrText xml:space="preserve"> PAGEREF _Toc136009424 \h </w:instrText>
+              <w:instrText xml:space="preserve"> PAGEREF _Toc136122143 \h </w:instrText>
             </w:r>
             <w:r>
               <w:rPr>
@@ -2462,7 +2462,7 @@
               <w:lang w:eastAsia="ro-RO"/>
             </w:rPr>
           </w:pPr>
-          <w:hyperlink w:anchor="_Toc136009425" w:history="1">
+          <w:hyperlink w:anchor="_Toc136122144" w:history="1">
             <w:r>
               <w:rPr>
                 <w:rStyle w:val="Hyperlink"/>
@@ -2508,7 +2508,7 @@
                 <w:noProof/>
                 <w:webHidden/>
               </w:rPr>
-              <w:instrText xml:space="preserve"> PAGEREF _Toc136009425 \h </w:instrText>
+              <w:instrText xml:space="preserve"> PAGEREF _Toc136122144 \h </w:instrText>
             </w:r>
             <w:r>
               <w:rPr>
@@ -2554,7 +2554,7 @@
               <w:lang w:eastAsia="ro-RO"/>
             </w:rPr>
           </w:pPr>
-          <w:hyperlink w:anchor="_Toc136009426" w:history="1">
+          <w:hyperlink w:anchor="_Toc136122145" w:history="1">
             <w:r>
               <w:rPr>
                 <w:rStyle w:val="Hyperlink"/>
@@ -2600,7 +2600,7 @@
                 <w:noProof/>
                 <w:webHidden/>
               </w:rPr>
-              <w:instrText xml:space="preserve"> PAGEREF _Toc136009426 \h </w:instrText>
+              <w:instrText xml:space="preserve"> PAGEREF _Toc136122145 \h </w:instrText>
             </w:r>
             <w:r>
               <w:rPr>
@@ -2646,7 +2646,7 @@
               <w:lang w:eastAsia="ro-RO"/>
             </w:rPr>
           </w:pPr>
-          <w:hyperlink w:anchor="_Toc136009427" w:history="1">
+          <w:hyperlink w:anchor="_Toc136122146" w:history="1">
             <w:r>
               <w:rPr>
                 <w:rStyle w:val="Hyperlink"/>
@@ -2692,7 +2692,7 @@
                 <w:noProof/>
                 <w:webHidden/>
               </w:rPr>
-              <w:instrText xml:space="preserve"> PAGEREF _Toc136009427 \h </w:instrText>
+              <w:instrText xml:space="preserve"> PAGEREF _Toc136122146 \h </w:instrText>
             </w:r>
             <w:r>
               <w:rPr>
@@ -2738,7 +2738,7 @@
               <w:lang w:eastAsia="ro-RO"/>
             </w:rPr>
           </w:pPr>
-          <w:hyperlink w:anchor="_Toc136009428" w:history="1">
+          <w:hyperlink w:anchor="_Toc136122147" w:history="1">
             <w:r>
               <w:rPr>
                 <w:rStyle w:val="Hyperlink"/>
@@ -2784,7 +2784,7 @@
                 <w:noProof/>
                 <w:webHidden/>
               </w:rPr>
-              <w:instrText xml:space="preserve"> PAGEREF _Toc136009428 \h </w:instrText>
+              <w:instrText xml:space="preserve"> PAGEREF _Toc136122147 \h </w:instrText>
             </w:r>
             <w:r>
               <w:rPr>
@@ -2831,7 +2831,7 @@
               <w:lang w:eastAsia="ro-RO"/>
             </w:rPr>
           </w:pPr>
-          <w:hyperlink w:anchor="_Toc136009429" w:history="1">
+          <w:hyperlink w:anchor="_Toc136122148" w:history="1">
             <w:r>
               <w:rPr>
                 <w:rStyle w:val="Hyperlink"/>
@@ -2858,7 +2858,7 @@
                 <w:noProof/>
                 <w:webHidden/>
               </w:rPr>
-              <w:instrText xml:space="preserve"> PAGEREF _Toc136009429 \h </w:instrText>
+              <w:instrText xml:space="preserve"> PAGEREF _Toc136122148 \h </w:instrText>
             </w:r>
             <w:r>
               <w:rPr>
@@ -2904,7 +2904,7 @@
               <w:lang w:eastAsia="ro-RO"/>
             </w:rPr>
           </w:pPr>
-          <w:hyperlink w:anchor="_Toc136009430" w:history="1">
+          <w:hyperlink w:anchor="_Toc136122149" w:history="1">
             <w:r>
               <w:rPr>
                 <w:rStyle w:val="Hyperlink"/>
@@ -2950,7 +2950,7 @@
                 <w:noProof/>
                 <w:webHidden/>
               </w:rPr>
-              <w:instrText xml:space="preserve"> PAGEREF _Toc136009430 \h </w:instrText>
+              <w:instrText xml:space="preserve"> PAGEREF _Toc136122149 \h </w:instrText>
             </w:r>
             <w:r>
               <w:rPr>
@@ -2996,7 +2996,7 @@
               <w:lang w:eastAsia="ro-RO"/>
             </w:rPr>
           </w:pPr>
-          <w:hyperlink w:anchor="_Toc136009431" w:history="1">
+          <w:hyperlink w:anchor="_Toc136122150" w:history="1">
             <w:r>
               <w:rPr>
                 <w:rStyle w:val="Hyperlink"/>
@@ -3042,7 +3042,7 @@
                 <w:noProof/>
                 <w:webHidden/>
               </w:rPr>
-              <w:instrText xml:space="preserve"> PAGEREF _Toc136009431 \h </w:instrText>
+              <w:instrText xml:space="preserve"> PAGEREF _Toc136122150 \h </w:instrText>
             </w:r>
             <w:r>
               <w:rPr>
@@ -3088,7 +3088,7 @@
               <w:lang w:eastAsia="ro-RO"/>
             </w:rPr>
           </w:pPr>
-          <w:hyperlink w:anchor="_Toc136009432" w:history="1">
+          <w:hyperlink w:anchor="_Toc136122151" w:history="1">
             <w:r>
               <w:rPr>
                 <w:rStyle w:val="Hyperlink"/>
@@ -3134,7 +3134,7 @@
                 <w:noProof/>
                 <w:webHidden/>
               </w:rPr>
-              <w:instrText xml:space="preserve"> PAGEREF _Toc136009432 \h </w:instrText>
+              <w:instrText xml:space="preserve"> PAGEREF _Toc136122151 \h </w:instrText>
             </w:r>
             <w:r>
               <w:rPr>
@@ -3155,6 +3155,98 @@
                 <w:webHidden/>
               </w:rPr>
               <w:t>14</w:t>
+            </w:r>
+            <w:r>
+              <w:rPr>
+                <w:noProof/>
+                <w:webHidden/>
+              </w:rPr>
+              <w:fldChar w:fldCharType="end"/>
+            </w:r>
+          </w:hyperlink>
+        </w:p>
+        <w:p>
+          <w:pPr>
+            <w:pStyle w:val="TOC3"/>
+            <w:tabs>
+              <w:tab w:val="left" w:pos="1790"/>
+              <w:tab w:val="right" w:leader="dot" w:pos="9300"/>
+            </w:tabs>
+            <w:rPr>
+              <w:rFonts w:asciiTheme="minorHAnsi" w:eastAsiaTheme="minorEastAsia" w:hAnsiTheme="minorHAnsi" w:cstheme="minorBidi"/>
+              <w:noProof/>
+              <w:sz w:val="22"/>
+              <w:szCs w:val="22"/>
+              <w:lang w:eastAsia="ro-RO"/>
+            </w:rPr>
+          </w:pPr>
+          <w:hyperlink w:anchor="_Toc136122152" w:history="1">
+            <w:r>
+              <w:rPr>
+                <w:rStyle w:val="Hyperlink"/>
+                <w:noProof/>
+                <w:w w:val="95"/>
+              </w:rPr>
+              <w:t>3.1.3</w:t>
+            </w:r>
+            <w:r>
+              <w:rPr>
+                <w:rFonts w:asciiTheme="minorHAnsi" w:eastAsiaTheme="minorEastAsia" w:hAnsiTheme="minorHAnsi" w:cstheme="minorBidi"/>
+                <w:noProof/>
+                <w:sz w:val="22"/>
+                <w:szCs w:val="22"/>
+                <w:lang w:eastAsia="ro-RO"/>
+              </w:rPr>
+              <w:tab/>
+            </w:r>
+            <w:r>
+              <w:rPr>
+                <w:rStyle w:val="Hyperlink"/>
+                <w:noProof/>
+                <w:w w:val="95"/>
+              </w:rPr>
+              <w:t>Structura directoarelor</w:t>
+            </w:r>
+            <w:r>
+              <w:rPr>
+                <w:noProof/>
+                <w:webHidden/>
+              </w:rPr>
+              <w:tab/>
+            </w:r>
+            <w:r>
+              <w:rPr>
+                <w:noProof/>
+                <w:webHidden/>
+              </w:rPr>
+              <w:fldChar w:fldCharType="begin"/>
+            </w:r>
+            <w:r>
+              <w:rPr>
+                <w:noProof/>
+                <w:webHidden/>
+              </w:rPr>
+              <w:instrText xml:space="preserve"> PAGEREF _Toc136122152 \h </w:instrText>
+            </w:r>
+            <w:r>
+              <w:rPr>
+                <w:noProof/>
+                <w:webHidden/>
+              </w:rPr>
+            </w:r>
+            <w:r>
+              <w:rPr>
+                <w:noProof/>
+                <w:webHidden/>
+              </w:rPr>
+              <w:fldChar w:fldCharType="separate"/>
+            </w:r>
+            <w:r>
+              <w:rPr>
+                <w:noProof/>
+                <w:webHidden/>
+              </w:rPr>
+              <w:t>15</w:t>
             </w:r>
             <w:r>
               <w:rPr>
@@ -3180,7 +3272,7 @@
               <w:lang w:eastAsia="ro-RO"/>
             </w:rPr>
           </w:pPr>
-          <w:hyperlink w:anchor="_Toc136009433" w:history="1">
+          <w:hyperlink w:anchor="_Toc136122153" w:history="1">
             <w:r>
               <w:rPr>
                 <w:rStyle w:val="Hyperlink"/>
@@ -3226,7 +3318,7 @@
                 <w:noProof/>
                 <w:webHidden/>
               </w:rPr>
-              <w:instrText xml:space="preserve"> PAGEREF _Toc136009433 \h </w:instrText>
+              <w:instrText xml:space="preserve"> PAGEREF _Toc136122153 \h </w:instrText>
             </w:r>
             <w:r>
               <w:rPr>
@@ -3246,7 +3338,7 @@
                 <w:noProof/>
                 <w:webHidden/>
               </w:rPr>
-              <w:t>14</w:t>
+              <w:t>15</w:t>
             </w:r>
             <w:r>
               <w:rPr>
@@ -3273,7 +3365,7 @@
               <w:lang w:eastAsia="ro-RO"/>
             </w:rPr>
           </w:pPr>
-          <w:hyperlink w:anchor="_Toc136009434" w:history="1">
+          <w:hyperlink w:anchor="_Toc136122154" w:history="1">
             <w:r>
               <w:rPr>
                 <w:rStyle w:val="Hyperlink"/>
@@ -3300,7 +3392,7 @@
                 <w:noProof/>
                 <w:webHidden/>
               </w:rPr>
-              <w:instrText xml:space="preserve"> PAGEREF _Toc136009434 \h </w:instrText>
+              <w:instrText xml:space="preserve"> PAGEREF _Toc136122154 \h </w:instrText>
             </w:r>
             <w:r>
               <w:rPr>
@@ -3320,7 +3412,7 @@
                 <w:noProof/>
                 <w:webHidden/>
               </w:rPr>
-              <w:t>15</w:t>
+              <w:t>18</w:t>
             </w:r>
             <w:r>
               <w:rPr>
@@ -3347,7 +3439,7 @@
               <w:lang w:eastAsia="ro-RO"/>
             </w:rPr>
           </w:pPr>
-          <w:hyperlink w:anchor="_Toc136009435" w:history="1">
+          <w:hyperlink w:anchor="_Toc136122155" w:history="1">
             <w:r>
               <w:rPr>
                 <w:rStyle w:val="Hyperlink"/>
@@ -3374,7 +3466,7 @@
                 <w:noProof/>
                 <w:webHidden/>
               </w:rPr>
-              <w:instrText xml:space="preserve"> PAGEREF _Toc136009435 \h </w:instrText>
+              <w:instrText xml:space="preserve"> PAGEREF _Toc136122155 \h </w:instrText>
             </w:r>
             <w:r>
               <w:rPr>
@@ -3394,7 +3486,7 @@
                 <w:noProof/>
                 <w:webHidden/>
               </w:rPr>
-              <w:t>16</w:t>
+              <w:t>19</w:t>
             </w:r>
             <w:r>
               <w:rPr>
@@ -3460,7 +3552,7 @@
         <w:spacing w:before="547" w:after="800"/>
         <w:ind w:left="115"/>
       </w:pPr>
-      <w:bookmarkStart w:id="8" w:name="_Toc136009411"/>
+      <w:bookmarkStart w:id="8" w:name="_Toc136122130"/>
       <w:r>
         <w:t>Introducere</w:t>
       </w:r>
@@ -3485,7 +3577,7 @@
       </w:pPr>
       <w:bookmarkStart w:id="9" w:name="Lorem_ipsum"/>
       <w:bookmarkStart w:id="10" w:name="_bookmark1"/>
-      <w:bookmarkStart w:id="11" w:name="_Toc136009412"/>
+      <w:bookmarkStart w:id="11" w:name="_Toc136122131"/>
       <w:bookmarkEnd w:id="9"/>
       <w:bookmarkEnd w:id="10"/>
       <w:r>
@@ -3565,7 +3657,7 @@
           <w:w w:val="95"/>
         </w:rPr>
       </w:pPr>
-      <w:bookmarkStart w:id="12" w:name="_Toc136009413"/>
+      <w:bookmarkStart w:id="12" w:name="_Toc136122132"/>
       <w:r>
         <w:rPr>
           <w:w w:val="95"/>
@@ -3783,7 +3875,7 @@
           <w:w w:val="95"/>
         </w:rPr>
       </w:pPr>
-      <w:bookmarkStart w:id="13" w:name="_Toc136009414"/>
+      <w:bookmarkStart w:id="13" w:name="_Toc136122133"/>
       <w:r>
         <w:rPr>
           <w:w w:val="95"/>
@@ -4008,7 +4100,7 @@
           <w:lang w:val="en-US"/>
         </w:rPr>
       </w:pPr>
-      <w:bookmarkStart w:id="14" w:name="_Toc136009415"/>
+      <w:bookmarkStart w:id="14" w:name="_Toc136122134"/>
       <w:r>
         <w:rPr>
           <w:w w:val="95"/>
@@ -4102,7 +4194,7 @@
       </w:pPr>
       <w:bookmarkStart w:id="15" w:name="Dolor_sit_amet"/>
       <w:bookmarkStart w:id="16" w:name="_bookmark2"/>
-      <w:bookmarkStart w:id="17" w:name="_Toc136009416"/>
+      <w:bookmarkStart w:id="17" w:name="_Toc136122135"/>
       <w:bookmarkEnd w:id="15"/>
       <w:bookmarkEnd w:id="16"/>
       <w:r>
@@ -4316,7 +4408,7 @@
       </w:pPr>
       <w:bookmarkStart w:id="18" w:name="Quis_tellus_vitae"/>
       <w:bookmarkStart w:id="19" w:name="_bookmark3"/>
-      <w:bookmarkStart w:id="20" w:name="_Toc136009417"/>
+      <w:bookmarkStart w:id="20" w:name="_Toc136122136"/>
       <w:bookmarkEnd w:id="18"/>
       <w:bookmarkEnd w:id="19"/>
       <w:r>
@@ -4526,7 +4618,7 @@
           <w:w w:val="95"/>
         </w:rPr>
       </w:pPr>
-      <w:bookmarkStart w:id="23" w:name="_Toc136009418"/>
+      <w:bookmarkStart w:id="23" w:name="_Toc136122137"/>
       <w:r>
         <w:rPr>
           <w:w w:val="95"/>
@@ -4693,7 +4785,7 @@
         <w:spacing w:before="547" w:after="800"/>
         <w:ind w:left="115"/>
       </w:pPr>
-      <w:bookmarkStart w:id="25" w:name="_Toc136009419"/>
+      <w:bookmarkStart w:id="25" w:name="_Toc136122138"/>
       <w:r>
         <w:t xml:space="preserve">Limbaje și </w:t>
       </w:r>
@@ -4721,7 +4813,7 @@
           <w:w w:val="95"/>
         </w:rPr>
       </w:pPr>
-      <w:bookmarkStart w:id="26" w:name="_Toc136009420"/>
+      <w:bookmarkStart w:id="26" w:name="_Toc136122139"/>
       <w:r>
         <w:rPr>
           <w:w w:val="95"/>
@@ -4948,7 +5040,7 @@
         </w:rPr>
       </w:pPr>
       <w:bookmarkStart w:id="27" w:name="_Instalare"/>
-      <w:bookmarkStart w:id="28" w:name="_Toc136009421"/>
+      <w:bookmarkStart w:id="28" w:name="_Toc136122140"/>
       <w:bookmarkEnd w:id="27"/>
       <w:r>
         <w:rPr>
@@ -5329,7 +5421,7 @@
           <w:w w:val="95"/>
         </w:rPr>
       </w:pPr>
-      <w:bookmarkStart w:id="29" w:name="_Toc136009422"/>
+      <w:bookmarkStart w:id="29" w:name="_Toc136122141"/>
       <w:r>
         <w:rPr>
           <w:w w:val="95"/>
@@ -5875,7 +5967,7 @@
           <w:w w:val="95"/>
         </w:rPr>
       </w:pPr>
-      <w:bookmarkStart w:id="30" w:name="_Toc136009423"/>
+      <w:bookmarkStart w:id="30" w:name="_Toc136122142"/>
       <w:r>
         <w:rPr>
           <w:w w:val="95"/>
@@ -6474,7 +6566,7 @@
           <w:w w:val="95"/>
         </w:rPr>
       </w:pPr>
-      <w:bookmarkStart w:id="32" w:name="_Toc136009424"/>
+      <w:bookmarkStart w:id="32" w:name="_Toc136122143"/>
       <w:r>
         <w:rPr>
           <w:w w:val="95"/>
@@ -6763,7 +6855,7 @@
           <w:w w:val="95"/>
         </w:rPr>
       </w:pPr>
-      <w:bookmarkStart w:id="33" w:name="_Toc136009425"/>
+      <w:bookmarkStart w:id="33" w:name="_Toc136122144"/>
       <w:r>
         <w:rPr>
           <w:w w:val="95"/>
@@ -7150,7 +7242,7 @@
           <w:w w:val="95"/>
         </w:rPr>
       </w:pPr>
-      <w:bookmarkStart w:id="34" w:name="_Toc136009426"/>
+      <w:bookmarkStart w:id="34" w:name="_Toc136122145"/>
       <w:r>
         <w:rPr>
           <w:w w:val="95"/>
@@ -7700,7 +7792,7 @@
           <w:w w:val="95"/>
         </w:rPr>
       </w:pPr>
-      <w:bookmarkStart w:id="35" w:name="_Toc136009427"/>
+      <w:bookmarkStart w:id="35" w:name="_Toc136122146"/>
       <w:r>
         <w:rPr>
           <w:w w:val="95"/>
@@ -7844,7 +7936,7 @@
           <w:w w:val="95"/>
         </w:rPr>
       </w:pPr>
-      <w:bookmarkStart w:id="36" w:name="_Toc136009428"/>
+      <w:bookmarkStart w:id="36" w:name="_Toc136122147"/>
       <w:proofErr w:type="spellStart"/>
       <w:r>
         <w:rPr>
@@ -8401,7 +8493,7 @@
         <w:spacing w:before="547" w:after="800"/>
         <w:ind w:left="115"/>
       </w:pPr>
-      <w:bookmarkStart w:id="37" w:name="_Toc136009429"/>
+      <w:bookmarkStart w:id="37" w:name="_Toc136122148"/>
       <w:r>
         <w:t>Implementarea Web API-ului</w:t>
       </w:r>
@@ -8424,7 +8516,7 @@
           <w:w w:val="95"/>
         </w:rPr>
       </w:pPr>
-      <w:bookmarkStart w:id="38" w:name="_Toc136009430"/>
+      <w:bookmarkStart w:id="38" w:name="_Toc136122149"/>
       <w:r>
         <w:rPr>
           <w:w w:val="95"/>
@@ -8445,7 +8537,7 @@
           <w:w w:val="95"/>
         </w:rPr>
       </w:pPr>
-      <w:bookmarkStart w:id="39" w:name="_Toc136009431"/>
+      <w:bookmarkStart w:id="39" w:name="_Toc136122150"/>
       <w:proofErr w:type="spellStart"/>
       <w:r>
         <w:rPr>
@@ -8604,31 +8696,7 @@
         <w:rPr>
           <w:w w:val="105"/>
         </w:rPr>
-        <w:t xml:space="preserve">care </w:t>
-      </w:r>
-      <w:r>
-        <w:rPr>
-          <w:w w:val="105"/>
-        </w:rPr>
-        <w:t>„</w:t>
-      </w:r>
-      <w:r>
-        <w:rPr>
-          <w:w w:val="105"/>
-        </w:rPr>
-        <w:t>traduce</w:t>
-      </w:r>
-      <w:r>
-        <w:rPr>
-          <w:w w:val="105"/>
-        </w:rPr>
-        <w:t>”</w:t>
-      </w:r>
-      <w:r>
-        <w:rPr>
-          <w:w w:val="105"/>
-        </w:rPr>
-        <w:t xml:space="preserve"> cererile </w:t>
+        <w:t xml:space="preserve">care „traduce” cererile </w:t>
       </w:r>
       <w:proofErr w:type="spellStart"/>
       <w:r>
@@ -8656,13 +8724,7 @@
         <w:rPr>
           <w:w w:val="105"/>
         </w:rPr>
-        <w:t xml:space="preserve"> descris mai sus se numește </w:t>
-      </w:r>
-      <w:r>
-        <w:rPr>
-          <w:w w:val="105"/>
-        </w:rPr>
-        <w:t>„</w:t>
+        <w:t xml:space="preserve"> descris mai sus se numește „</w:t>
       </w:r>
       <w:proofErr w:type="spellStart"/>
       <w:r>
@@ -8694,19 +8756,7 @@
         <w:rPr>
           <w:w w:val="105"/>
         </w:rPr>
-        <w:t>attern</w:t>
-      </w:r>
-      <w:r>
-        <w:rPr>
-          <w:w w:val="105"/>
-        </w:rPr>
-        <w:t>”</w:t>
-      </w:r>
-      <w:r>
-        <w:rPr>
-          <w:w w:val="105"/>
-        </w:rPr>
-        <w:t xml:space="preserve"> și este folosit în contextul aplicațiilor </w:t>
+        <w:t xml:space="preserve">attern” și este folosit în contextul aplicațiilor </w:t>
       </w:r>
       <w:r>
         <w:rPr>
@@ -8863,17 +8913,7 @@
                                 <w:sz w:val="19"/>
                                 <w:szCs w:val="19"/>
                               </w:rPr>
-                              <w:t xml:space="preserve"> ConfigureServices(IServiceCollection services)</w:t>
-                            </w:r>
-                            <w:r>
-                              <w:rPr>
-                                <w:rFonts w:ascii="Cascadia Mono" w:hAnsi="Cascadia Mono" w:cs="Cascadia Mono"/>
-                                <w:noProof/>
-                                <w:color w:val="000000"/>
-                                <w:sz w:val="19"/>
-                                <w:szCs w:val="19"/>
-                              </w:rPr>
-                              <w:t>{</w:t>
+                              <w:t xml:space="preserve"> ConfigureServices(IServiceCollection services){</w:t>
                             </w:r>
                           </w:p>
                           <w:p>
@@ -8898,15 +8938,6 @@
                                 <w:szCs w:val="19"/>
                               </w:rPr>
                               <w:br/>
-                            </w:r>
-                            <w:r>
-                              <w:rPr>
-                                <w:rFonts w:ascii="Cascadia Mono" w:hAnsi="Cascadia Mono" w:cs="Cascadia Mono"/>
-                                <w:noProof/>
-                                <w:color w:val="000000"/>
-                                <w:sz w:val="19"/>
-                                <w:szCs w:val="19"/>
-                              </w:rPr>
                               <w:t>services.AddScoped&lt;IVehicleRepository, VehicleRepository&gt;();</w:t>
                             </w:r>
                           </w:p>
@@ -9012,17 +9043,7 @@
                           <w:sz w:val="19"/>
                           <w:szCs w:val="19"/>
                         </w:rPr>
-                        <w:t xml:space="preserve"> ConfigureServices(IServiceCollection services)</w:t>
-                      </w:r>
-                      <w:r>
-                        <w:rPr>
-                          <w:rFonts w:ascii="Cascadia Mono" w:hAnsi="Cascadia Mono" w:cs="Cascadia Mono"/>
-                          <w:noProof/>
-                          <w:color w:val="000000"/>
-                          <w:sz w:val="19"/>
-                          <w:szCs w:val="19"/>
-                        </w:rPr>
-                        <w:t>{</w:t>
+                        <w:t xml:space="preserve"> ConfigureServices(IServiceCollection services){</w:t>
                       </w:r>
                     </w:p>
                     <w:p>
@@ -9047,15 +9068,6 @@
                           <w:szCs w:val="19"/>
                         </w:rPr>
                         <w:br/>
-                      </w:r>
-                      <w:r>
-                        <w:rPr>
-                          <w:rFonts w:ascii="Cascadia Mono" w:hAnsi="Cascadia Mono" w:cs="Cascadia Mono"/>
-                          <w:noProof/>
-                          <w:color w:val="000000"/>
-                          <w:sz w:val="19"/>
-                          <w:szCs w:val="19"/>
-                        </w:rPr>
                         <w:t>services.AddScoped&lt;IVehicleRepository, VehicleRepository&gt;();</w:t>
                       </w:r>
                     </w:p>
@@ -13754,7 +13766,7 @@
         </w:rPr>
         <w:t xml:space="preserve"> </w:t>
       </w:r>
-      <w:bookmarkStart w:id="40" w:name="_Toc136009432"/>
+      <w:bookmarkStart w:id="40" w:name="_Toc136122151"/>
       <w:proofErr w:type="spellStart"/>
       <w:r>
         <w:rPr>
@@ -14324,27 +14336,7 @@
                                 <w:sz w:val="19"/>
                                 <w:szCs w:val="19"/>
                               </w:rPr>
-                              <w:t xml:space="preserve"> Used to apply a specification on a quer</w:t>
-                            </w:r>
-                            <w:r>
-                              <w:rPr>
-                                <w:rFonts w:ascii="Cascadia Mono" w:hAnsi="Cascadia Mono" w:cs="Cascadia Mono"/>
-                                <w:noProof/>
-                                <w:color w:val="008000"/>
-                                <w:sz w:val="19"/>
-                                <w:szCs w:val="19"/>
-                              </w:rPr>
-                              <w:t>y</w:t>
-                            </w:r>
-                            <w:r>
-                              <w:rPr>
-                                <w:rFonts w:ascii="Cascadia Mono" w:hAnsi="Cascadia Mono" w:cs="Cascadia Mono"/>
-                                <w:noProof/>
-                                <w:color w:val="008000"/>
-                                <w:sz w:val="19"/>
-                                <w:szCs w:val="19"/>
-                              </w:rPr>
-                              <w:t>able</w:t>
+                              <w:t xml:space="preserve"> Used to apply a specification on a queryable</w:t>
                             </w:r>
                           </w:p>
                           <w:p>
@@ -15014,27 +15006,7 @@
                           <w:sz w:val="19"/>
                           <w:szCs w:val="19"/>
                         </w:rPr>
-                        <w:t xml:space="preserve"> Used to apply a specification on a quer</w:t>
-                      </w:r>
-                      <w:r>
-                        <w:rPr>
-                          <w:rFonts w:ascii="Cascadia Mono" w:hAnsi="Cascadia Mono" w:cs="Cascadia Mono"/>
-                          <w:noProof/>
-                          <w:color w:val="008000"/>
-                          <w:sz w:val="19"/>
-                          <w:szCs w:val="19"/>
-                        </w:rPr>
-                        <w:t>y</w:t>
-                      </w:r>
-                      <w:r>
-                        <w:rPr>
-                          <w:rFonts w:ascii="Cascadia Mono" w:hAnsi="Cascadia Mono" w:cs="Cascadia Mono"/>
-                          <w:noProof/>
-                          <w:color w:val="008000"/>
-                          <w:sz w:val="19"/>
-                          <w:szCs w:val="19"/>
-                        </w:rPr>
-                        <w:t>able</w:t>
+                        <w:t xml:space="preserve"> Used to apply a specification on a queryable</w:t>
                       </w:r>
                     </w:p>
                     <w:p>
@@ -16358,24 +16330,818 @@
       </w:pPr>
       <w:r>
         <w:rPr>
+          <w:rFonts w:ascii="Cascadia Mono" w:hAnsi="Cascadia Mono" w:cs="Cascadia Mono"/>
+          <w:noProof/>
+          <w:color w:val="0000FF"/>
+          <w:sz w:val="19"/>
+          <w:szCs w:val="19"/>
+        </w:rPr>
+        <mc:AlternateContent>
+          <mc:Choice Requires="wps">
+            <w:drawing>
+              <wp:anchor distT="45720" distB="45720" distL="114300" distR="114300" simplePos="0" relativeHeight="251682816" behindDoc="0" locked="0" layoutInCell="1" allowOverlap="1" wp14:anchorId="16C5DB50" wp14:editId="060701C1">
+                <wp:simplePos x="0" y="0"/>
+                <wp:positionH relativeFrom="margin">
+                  <wp:align>right</wp:align>
+                </wp:positionH>
+                <wp:positionV relativeFrom="paragraph">
+                  <wp:posOffset>2259965</wp:posOffset>
+                </wp:positionV>
+                <wp:extent cx="5876925" cy="1404620"/>
+                <wp:effectExtent l="0" t="0" r="28575" b="17780"/>
+                <wp:wrapTopAndBottom/>
+                <wp:docPr id="6" name="Text Box 2"/>
+                <wp:cNvGraphicFramePr>
+                  <a:graphicFrameLocks xmlns:a="http://schemas.openxmlformats.org/drawingml/2006/main"/>
+                </wp:cNvGraphicFramePr>
+                <a:graphic xmlns:a="http://schemas.openxmlformats.org/drawingml/2006/main">
+                  <a:graphicData uri="http://schemas.microsoft.com/office/word/2010/wordprocessingShape">
+                    <wps:wsp>
+                      <wps:cNvSpPr txBox="1">
+                        <a:spLocks noChangeArrowheads="1"/>
+                      </wps:cNvSpPr>
+                      <wps:spPr bwMode="auto">
+                        <a:xfrm>
+                          <a:off x="0" y="0"/>
+                          <a:ext cx="5876925" cy="1404620"/>
+                        </a:xfrm>
+                        <a:prstGeom prst="rect">
+                          <a:avLst/>
+                        </a:prstGeom>
+                        <a:solidFill>
+                          <a:srgbClr val="FFFFFF"/>
+                        </a:solidFill>
+                        <a:ln w="9525">
+                          <a:solidFill>
+                            <a:schemeClr val="bg1">
+                              <a:lumMod val="75000"/>
+                            </a:schemeClr>
+                          </a:solidFill>
+                          <a:miter lim="800000"/>
+                          <a:headEnd/>
+                          <a:tailEnd/>
+                        </a:ln>
+                      </wps:spPr>
+                      <wps:txbx>
+                        <w:txbxContent>
+                          <w:p>
+                            <w:pPr>
+                              <w:widowControl/>
+                              <w:adjustRightInd w:val="0"/>
+                              <w:rPr>
+                                <w:rFonts w:ascii="Cascadia Mono" w:hAnsi="Cascadia Mono" w:cs="Cascadia Mono"/>
+                                <w:noProof/>
+                                <w:color w:val="000000"/>
+                                <w:sz w:val="19"/>
+                                <w:szCs w:val="19"/>
+                              </w:rPr>
+                            </w:pPr>
+                            <w:r>
+                              <w:rPr>
+                                <w:rFonts w:ascii="Cascadia Mono" w:hAnsi="Cascadia Mono" w:cs="Cascadia Mono"/>
+                                <w:noProof/>
+                                <w:color w:val="0000FF"/>
+                                <w:sz w:val="19"/>
+                                <w:szCs w:val="19"/>
+                              </w:rPr>
+                              <w:t>public</w:t>
+                            </w:r>
+                            <w:r>
+                              <w:rPr>
+                                <w:rFonts w:ascii="Cascadia Mono" w:hAnsi="Cascadia Mono" w:cs="Cascadia Mono"/>
+                                <w:noProof/>
+                                <w:color w:val="000000"/>
+                                <w:sz w:val="19"/>
+                                <w:szCs w:val="19"/>
+                              </w:rPr>
+                              <w:t xml:space="preserve"> </w:t>
+                            </w:r>
+                            <w:r>
+                              <w:rPr>
+                                <w:rFonts w:ascii="Cascadia Mono" w:hAnsi="Cascadia Mono" w:cs="Cascadia Mono"/>
+                                <w:noProof/>
+                                <w:color w:val="0000FF"/>
+                                <w:sz w:val="19"/>
+                                <w:szCs w:val="19"/>
+                              </w:rPr>
+                              <w:t>async</w:t>
+                            </w:r>
+                            <w:r>
+                              <w:rPr>
+                                <w:rFonts w:ascii="Cascadia Mono" w:hAnsi="Cascadia Mono" w:cs="Cascadia Mono"/>
+                                <w:noProof/>
+                                <w:color w:val="000000"/>
+                                <w:sz w:val="19"/>
+                                <w:szCs w:val="19"/>
+                              </w:rPr>
+                              <w:t xml:space="preserve"> Task&lt;Schedule&gt; GetByLocationIdAndWeekday(</w:t>
+                            </w:r>
+                            <w:r>
+                              <w:rPr>
+                                <w:rFonts w:ascii="Cascadia Mono" w:hAnsi="Cascadia Mono" w:cs="Cascadia Mono"/>
+                                <w:noProof/>
+                                <w:color w:val="0000FF"/>
+                                <w:sz w:val="19"/>
+                                <w:szCs w:val="19"/>
+                              </w:rPr>
+                              <w:t>string</w:t>
+                            </w:r>
+                            <w:r>
+                              <w:rPr>
+                                <w:rFonts w:ascii="Cascadia Mono" w:hAnsi="Cascadia Mono" w:cs="Cascadia Mono"/>
+                                <w:noProof/>
+                                <w:color w:val="000000"/>
+                                <w:sz w:val="19"/>
+                                <w:szCs w:val="19"/>
+                              </w:rPr>
+                              <w:t xml:space="preserve"> locationId, WeekdayEnum weekday)</w:t>
+                            </w:r>
+                          </w:p>
+                          <w:p>
+                            <w:pPr>
+                              <w:widowControl/>
+                              <w:adjustRightInd w:val="0"/>
+                              <w:rPr>
+                                <w:rFonts w:ascii="Cascadia Mono" w:hAnsi="Cascadia Mono" w:cs="Cascadia Mono"/>
+                                <w:noProof/>
+                                <w:color w:val="000000"/>
+                                <w:sz w:val="19"/>
+                                <w:szCs w:val="19"/>
+                              </w:rPr>
+                            </w:pPr>
+                            <w:r>
+                              <w:rPr>
+                                <w:rFonts w:ascii="Cascadia Mono" w:hAnsi="Cascadia Mono" w:cs="Cascadia Mono"/>
+                                <w:noProof/>
+                                <w:color w:val="000000"/>
+                                <w:sz w:val="19"/>
+                                <w:szCs w:val="19"/>
+                              </w:rPr>
+                              <w:t xml:space="preserve">    =&gt; </w:t>
+                            </w:r>
+                            <w:r>
+                              <w:rPr>
+                                <w:rFonts w:ascii="Cascadia Mono" w:hAnsi="Cascadia Mono" w:cs="Cascadia Mono"/>
+                                <w:noProof/>
+                                <w:color w:val="0000FF"/>
+                                <w:sz w:val="19"/>
+                                <w:szCs w:val="19"/>
+                              </w:rPr>
+                              <w:t>await</w:t>
+                            </w:r>
+                            <w:r>
+                              <w:rPr>
+                                <w:rFonts w:ascii="Cascadia Mono" w:hAnsi="Cascadia Mono" w:cs="Cascadia Mono"/>
+                                <w:noProof/>
+                                <w:color w:val="000000"/>
+                                <w:sz w:val="19"/>
+                                <w:szCs w:val="19"/>
+                              </w:rPr>
+                              <w:t xml:space="preserve"> ApplySpecification(</w:t>
+                            </w:r>
+                          </w:p>
+                          <w:p>
+                            <w:pPr>
+                              <w:widowControl/>
+                              <w:adjustRightInd w:val="0"/>
+                              <w:rPr>
+                                <w:rFonts w:ascii="Cascadia Mono" w:hAnsi="Cascadia Mono" w:cs="Cascadia Mono"/>
+                                <w:noProof/>
+                                <w:color w:val="000000"/>
+                                <w:sz w:val="19"/>
+                                <w:szCs w:val="19"/>
+                              </w:rPr>
+                            </w:pPr>
+                            <w:r>
+                              <w:rPr>
+                                <w:rFonts w:ascii="Cascadia Mono" w:hAnsi="Cascadia Mono" w:cs="Cascadia Mono"/>
+                                <w:noProof/>
+                                <w:color w:val="000000"/>
+                                <w:sz w:val="19"/>
+                                <w:szCs w:val="19"/>
+                              </w:rPr>
+                              <w:t xml:space="preserve">          ApplySpecification(</w:t>
+                            </w:r>
+                            <w:r>
+                              <w:rPr>
+                                <w:rFonts w:ascii="Cascadia Mono" w:hAnsi="Cascadia Mono" w:cs="Cascadia Mono"/>
+                                <w:noProof/>
+                                <w:color w:val="0000FF"/>
+                                <w:sz w:val="19"/>
+                                <w:szCs w:val="19"/>
+                              </w:rPr>
+                              <w:t>new</w:t>
+                            </w:r>
+                            <w:r>
+                              <w:rPr>
+                                <w:rFonts w:ascii="Cascadia Mono" w:hAnsi="Cascadia Mono" w:cs="Cascadia Mono"/>
+                                <w:noProof/>
+                                <w:color w:val="000000"/>
+                                <w:sz w:val="19"/>
+                                <w:szCs w:val="19"/>
+                              </w:rPr>
+                              <w:t xml:space="preserve"> ScheduleByLocationIdSpecification(locationId)),</w:t>
+                            </w:r>
+                          </w:p>
+                          <w:p>
+                            <w:pPr>
+                              <w:rPr>
+                                <w:noProof/>
+                              </w:rPr>
+                            </w:pPr>
+                            <w:r>
+                              <w:rPr>
+                                <w:rFonts w:ascii="Cascadia Mono" w:hAnsi="Cascadia Mono" w:cs="Cascadia Mono"/>
+                                <w:noProof/>
+                                <w:color w:val="000000"/>
+                                <w:sz w:val="19"/>
+                                <w:szCs w:val="19"/>
+                              </w:rPr>
+                              <w:t xml:space="preserve">          </w:t>
+                            </w:r>
+                            <w:r>
+                              <w:rPr>
+                                <w:rFonts w:ascii="Cascadia Mono" w:hAnsi="Cascadia Mono" w:cs="Cascadia Mono"/>
+                                <w:noProof/>
+                                <w:color w:val="0000FF"/>
+                                <w:sz w:val="19"/>
+                                <w:szCs w:val="19"/>
+                              </w:rPr>
+                              <w:t>new</w:t>
+                            </w:r>
+                            <w:r>
+                              <w:rPr>
+                                <w:rFonts w:ascii="Cascadia Mono" w:hAnsi="Cascadia Mono" w:cs="Cascadia Mono"/>
+                                <w:noProof/>
+                                <w:color w:val="000000"/>
+                                <w:sz w:val="19"/>
+                                <w:szCs w:val="19"/>
+                              </w:rPr>
+                              <w:t xml:space="preserve"> ScheduleByWeekdaySpecification(weekday)).FirstOrDefaultAsync();</w:t>
+                            </w:r>
+                          </w:p>
+                        </w:txbxContent>
+                      </wps:txbx>
+                      <wps:bodyPr rot="0" vert="horz" wrap="square" lIns="91440" tIns="45720" rIns="91440" bIns="45720" anchor="t" anchorCtr="0">
+                        <a:spAutoFit/>
+                      </wps:bodyPr>
+                    </wps:wsp>
+                  </a:graphicData>
+                </a:graphic>
+                <wp14:sizeRelH relativeFrom="margin">
+                  <wp14:pctWidth>0</wp14:pctWidth>
+                </wp14:sizeRelH>
+                <wp14:sizeRelV relativeFrom="margin">
+                  <wp14:pctHeight>20000</wp14:pctHeight>
+                </wp14:sizeRelV>
+              </wp:anchor>
+            </w:drawing>
+          </mc:Choice>
+          <mc:Fallback>
+            <w:pict>
+              <v:shape w14:anchorId="16C5DB50" id="_x0000_s1034" type="#_x0000_t202" style="position:absolute;left:0;text-align:left;margin-left:411.55pt;margin-top:177.95pt;width:462.75pt;height:110.6pt;z-index:251682816;visibility:visible;mso-wrap-style:square;mso-width-percent:0;mso-height-percent:200;mso-wrap-distance-left:9pt;mso-wrap-distance-top:3.6pt;mso-wrap-distance-right:9pt;mso-wrap-distance-bottom:3.6pt;mso-position-horizontal:right;mso-position-horizontal-relative:margin;mso-position-vertical:absolute;mso-position-vertical-relative:text;mso-width-percent:0;mso-height-percent:200;mso-width-relative:margin;mso-height-relative:margin;v-text-anchor:top" o:gfxdata="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" strokecolor="#bfbfbf [2412]">
+                <v:textbox style="mso-fit-shape-to-text:t">
+                  <w:txbxContent>
+                    <w:p>
+                      <w:pPr>
+                        <w:widowControl/>
+                        <w:adjustRightInd w:val="0"/>
+                        <w:rPr>
+                          <w:rFonts w:ascii="Cascadia Mono" w:hAnsi="Cascadia Mono" w:cs="Cascadia Mono"/>
+                          <w:noProof/>
+                          <w:color w:val="000000"/>
+                          <w:sz w:val="19"/>
+                          <w:szCs w:val="19"/>
+                        </w:rPr>
+                      </w:pPr>
+                      <w:r>
+                        <w:rPr>
+                          <w:rFonts w:ascii="Cascadia Mono" w:hAnsi="Cascadia Mono" w:cs="Cascadia Mono"/>
+                          <w:noProof/>
+                          <w:color w:val="0000FF"/>
+                          <w:sz w:val="19"/>
+                          <w:szCs w:val="19"/>
+                        </w:rPr>
+                        <w:t>public</w:t>
+                      </w:r>
+                      <w:r>
+                        <w:rPr>
+                          <w:rFonts w:ascii="Cascadia Mono" w:hAnsi="Cascadia Mono" w:cs="Cascadia Mono"/>
+                          <w:noProof/>
+                          <w:color w:val="000000"/>
+                          <w:sz w:val="19"/>
+                          <w:szCs w:val="19"/>
+                        </w:rPr>
+                        <w:t xml:space="preserve"> </w:t>
+                      </w:r>
+                      <w:r>
+                        <w:rPr>
+                          <w:rFonts w:ascii="Cascadia Mono" w:hAnsi="Cascadia Mono" w:cs="Cascadia Mono"/>
+                          <w:noProof/>
+                          <w:color w:val="0000FF"/>
+                          <w:sz w:val="19"/>
+                          <w:szCs w:val="19"/>
+                        </w:rPr>
+                        <w:t>async</w:t>
+                      </w:r>
+                      <w:r>
+                        <w:rPr>
+                          <w:rFonts w:ascii="Cascadia Mono" w:hAnsi="Cascadia Mono" w:cs="Cascadia Mono"/>
+                          <w:noProof/>
+                          <w:color w:val="000000"/>
+                          <w:sz w:val="19"/>
+                          <w:szCs w:val="19"/>
+                        </w:rPr>
+                        <w:t xml:space="preserve"> Task&lt;Schedule&gt; GetByLocationIdAndWeekday(</w:t>
+                      </w:r>
+                      <w:r>
+                        <w:rPr>
+                          <w:rFonts w:ascii="Cascadia Mono" w:hAnsi="Cascadia Mono" w:cs="Cascadia Mono"/>
+                          <w:noProof/>
+                          <w:color w:val="0000FF"/>
+                          <w:sz w:val="19"/>
+                          <w:szCs w:val="19"/>
+                        </w:rPr>
+                        <w:t>string</w:t>
+                      </w:r>
+                      <w:r>
+                        <w:rPr>
+                          <w:rFonts w:ascii="Cascadia Mono" w:hAnsi="Cascadia Mono" w:cs="Cascadia Mono"/>
+                          <w:noProof/>
+                          <w:color w:val="000000"/>
+                          <w:sz w:val="19"/>
+                          <w:szCs w:val="19"/>
+                        </w:rPr>
+                        <w:t xml:space="preserve"> locationId, WeekdayEnum weekday)</w:t>
+                      </w:r>
+                    </w:p>
+                    <w:p>
+                      <w:pPr>
+                        <w:widowControl/>
+                        <w:adjustRightInd w:val="0"/>
+                        <w:rPr>
+                          <w:rFonts w:ascii="Cascadia Mono" w:hAnsi="Cascadia Mono" w:cs="Cascadia Mono"/>
+                          <w:noProof/>
+                          <w:color w:val="000000"/>
+                          <w:sz w:val="19"/>
+                          <w:szCs w:val="19"/>
+                        </w:rPr>
+                      </w:pPr>
+                      <w:r>
+                        <w:rPr>
+                          <w:rFonts w:ascii="Cascadia Mono" w:hAnsi="Cascadia Mono" w:cs="Cascadia Mono"/>
+                          <w:noProof/>
+                          <w:color w:val="000000"/>
+                          <w:sz w:val="19"/>
+                          <w:szCs w:val="19"/>
+                        </w:rPr>
+                        <w:t xml:space="preserve">    =&gt; </w:t>
+                      </w:r>
+                      <w:r>
+                        <w:rPr>
+                          <w:rFonts w:ascii="Cascadia Mono" w:hAnsi="Cascadia Mono" w:cs="Cascadia Mono"/>
+                          <w:noProof/>
+                          <w:color w:val="0000FF"/>
+                          <w:sz w:val="19"/>
+                          <w:szCs w:val="19"/>
+                        </w:rPr>
+                        <w:t>await</w:t>
+                      </w:r>
+                      <w:r>
+                        <w:rPr>
+                          <w:rFonts w:ascii="Cascadia Mono" w:hAnsi="Cascadia Mono" w:cs="Cascadia Mono"/>
+                          <w:noProof/>
+                          <w:color w:val="000000"/>
+                          <w:sz w:val="19"/>
+                          <w:szCs w:val="19"/>
+                        </w:rPr>
+                        <w:t xml:space="preserve"> ApplySpecification(</w:t>
+                      </w:r>
+                    </w:p>
+                    <w:p>
+                      <w:pPr>
+                        <w:widowControl/>
+                        <w:adjustRightInd w:val="0"/>
+                        <w:rPr>
+                          <w:rFonts w:ascii="Cascadia Mono" w:hAnsi="Cascadia Mono" w:cs="Cascadia Mono"/>
+                          <w:noProof/>
+                          <w:color w:val="000000"/>
+                          <w:sz w:val="19"/>
+                          <w:szCs w:val="19"/>
+                        </w:rPr>
+                      </w:pPr>
+                      <w:r>
+                        <w:rPr>
+                          <w:rFonts w:ascii="Cascadia Mono" w:hAnsi="Cascadia Mono" w:cs="Cascadia Mono"/>
+                          <w:noProof/>
+                          <w:color w:val="000000"/>
+                          <w:sz w:val="19"/>
+                          <w:szCs w:val="19"/>
+                        </w:rPr>
+                        <w:t xml:space="preserve">          ApplySpecification(</w:t>
+                      </w:r>
+                      <w:r>
+                        <w:rPr>
+                          <w:rFonts w:ascii="Cascadia Mono" w:hAnsi="Cascadia Mono" w:cs="Cascadia Mono"/>
+                          <w:noProof/>
+                          <w:color w:val="0000FF"/>
+                          <w:sz w:val="19"/>
+                          <w:szCs w:val="19"/>
+                        </w:rPr>
+                        <w:t>new</w:t>
+                      </w:r>
+                      <w:r>
+                        <w:rPr>
+                          <w:rFonts w:ascii="Cascadia Mono" w:hAnsi="Cascadia Mono" w:cs="Cascadia Mono"/>
+                          <w:noProof/>
+                          <w:color w:val="000000"/>
+                          <w:sz w:val="19"/>
+                          <w:szCs w:val="19"/>
+                        </w:rPr>
+                        <w:t xml:space="preserve"> ScheduleByLocationIdSpecification(locationId)),</w:t>
+                      </w:r>
+                    </w:p>
+                    <w:p>
+                      <w:pPr>
+                        <w:rPr>
+                          <w:noProof/>
+                        </w:rPr>
+                      </w:pPr>
+                      <w:r>
+                        <w:rPr>
+                          <w:rFonts w:ascii="Cascadia Mono" w:hAnsi="Cascadia Mono" w:cs="Cascadia Mono"/>
+                          <w:noProof/>
+                          <w:color w:val="000000"/>
+                          <w:sz w:val="19"/>
+                          <w:szCs w:val="19"/>
+                        </w:rPr>
+                        <w:t xml:space="preserve">          </w:t>
+                      </w:r>
+                      <w:r>
+                        <w:rPr>
+                          <w:rFonts w:ascii="Cascadia Mono" w:hAnsi="Cascadia Mono" w:cs="Cascadia Mono"/>
+                          <w:noProof/>
+                          <w:color w:val="0000FF"/>
+                          <w:sz w:val="19"/>
+                          <w:szCs w:val="19"/>
+                        </w:rPr>
+                        <w:t>new</w:t>
+                      </w:r>
+                      <w:r>
+                        <w:rPr>
+                          <w:rFonts w:ascii="Cascadia Mono" w:hAnsi="Cascadia Mono" w:cs="Cascadia Mono"/>
+                          <w:noProof/>
+                          <w:color w:val="000000"/>
+                          <w:sz w:val="19"/>
+                          <w:szCs w:val="19"/>
+                        </w:rPr>
+                        <w:t xml:space="preserve"> ScheduleByWeekdaySpecification(weekday)).FirstOrDefaultAsync();</w:t>
+                      </w:r>
+                    </w:p>
+                  </w:txbxContent>
+                </v:textbox>
+                <w10:wrap type="topAndBottom" anchorx="margin"/>
+              </v:shape>
+            </w:pict>
+          </mc:Fallback>
+        </mc:AlternateContent>
+      </w:r>
+      <w:r>
+        <w:rPr>
           <w:w w:val="105"/>
           <w:szCs w:val="24"/>
         </w:rPr>
         <w:tab/>
-        <w:t xml:space="preserve">În continuare voi </w:t>
+      </w:r>
+      <w:r>
+        <w:rPr>
+          <w:w w:val="105"/>
+          <w:szCs w:val="24"/>
+        </w:rPr>
+        <w:t>Așadar, dacă avem nevoie de o metodă care să returneze programul unei locații dintr-o zi specifică putem folosi o înlănțuire a ambelor specificații.</w:t>
+      </w:r>
+      <w:r>
+        <w:rPr>
+          <w:w w:val="105"/>
+          <w:szCs w:val="24"/>
+        </w:rPr>
+        <w:t xml:space="preserve"> </w:t>
       </w:r>
     </w:p>
     <w:p>
       <w:pPr>
         <w:widowControl/>
         <w:adjustRightInd w:val="0"/>
-        <w:rPr>
-          <w:rFonts w:ascii="Cascadia Mono" w:hAnsi="Cascadia Mono" w:cs="Cascadia Mono"/>
-          <w:color w:val="0000FF"/>
-          <w:sz w:val="19"/>
-          <w:szCs w:val="19"/>
+        <w:spacing w:line="360" w:lineRule="auto"/>
+        <w:jc w:val="both"/>
+        <w:rPr>
+          <w:w w:val="105"/>
+          <w:szCs w:val="24"/>
         </w:rPr>
       </w:pPr>
+    </w:p>
+    <w:p>
+      <w:pPr>
+        <w:pStyle w:val="Heading3"/>
+        <w:numPr>
+          <w:ilvl w:val="2"/>
+          <w:numId w:val="6"/>
+        </w:numPr>
+        <w:spacing w:before="300" w:after="200"/>
+        <w:rPr>
+          <w:w w:val="95"/>
+        </w:rPr>
+      </w:pPr>
+      <w:bookmarkStart w:id="41" w:name="_Toc136122152"/>
+      <w:r>
+        <w:rPr>
+          <w:w w:val="95"/>
+        </w:rPr>
+        <w:lastRenderedPageBreak/>
+        <w:t>Structura directoarelor</w:t>
+      </w:r>
+      <w:bookmarkEnd w:id="41"/>
+    </w:p>
+    <w:p>
+      <w:pPr>
+        <w:pStyle w:val="BodyText"/>
+        <w:spacing w:line="360" w:lineRule="auto"/>
+        <w:ind w:left="115" w:firstLine="605"/>
+        <w:jc w:val="both"/>
+        <w:rPr>
+          <w:w w:val="105"/>
+        </w:rPr>
+      </w:pPr>
+      <w:r>
+        <w:rPr>
+          <w:w w:val="105"/>
+        </w:rPr>
+        <w:t xml:space="preserve">Din moment ce aplicația are peste 100 de clase și interfețe este importantă o grupare logică în directoare și subdirectoare, care să asiste programatorul în găsirea rapidă a </w:t>
+      </w:r>
+      <w:r>
+        <w:rPr>
+          <w:w w:val="105"/>
+        </w:rPr>
+        <w:t>fișierului de care are nevoie. În continuare voi descrie succint structura acestor directoare.</w:t>
+      </w:r>
+    </w:p>
+    <w:p>
+      <w:pPr>
+        <w:pStyle w:val="BodyText"/>
+        <w:spacing w:line="360" w:lineRule="auto"/>
+        <w:ind w:left="115" w:firstLine="605"/>
+        <w:jc w:val="both"/>
+        <w:rPr>
+          <w:w w:val="105"/>
+          <w:lang w:val="en-US"/>
+        </w:rPr>
+      </w:pPr>
+      <w:commentRangeStart w:id="42"/>
+      <w:r>
+        <w:rPr>
+          <w:w w:val="105"/>
+        </w:rPr>
+        <w:t>Directorul „</w:t>
+      </w:r>
+      <w:proofErr w:type="spellStart"/>
+      <w:r>
+        <w:rPr>
+          <w:w w:val="105"/>
+        </w:rPr>
+        <w:t>Configurations</w:t>
+      </w:r>
+      <w:proofErr w:type="spellEnd"/>
+      <w:r>
+        <w:rPr>
+          <w:w w:val="105"/>
+        </w:rPr>
+        <w:t>”</w:t>
+      </w:r>
+      <w:r>
+        <w:rPr>
+          <w:w w:val="105"/>
+        </w:rPr>
+        <w:t xml:space="preserve"> conține configurațiile tabelelor ce se generează din entități. </w:t>
+      </w:r>
+      <w:r>
+        <w:rPr>
+          <w:w w:val="105"/>
+        </w:rPr>
+        <w:t>Controllerele sunt grupate în directorul „</w:t>
+      </w:r>
+      <w:r>
+        <w:rPr>
+          <w:w w:val="105"/>
+          <w:lang w:val="en-US"/>
+        </w:rPr>
+        <w:t>Controllers</w:t>
+      </w:r>
+      <w:r>
+        <w:rPr>
+          <w:w w:val="105"/>
+        </w:rPr>
+        <w:t>”</w:t>
+      </w:r>
+      <w:r>
+        <w:rPr>
+          <w:w w:val="105"/>
+          <w:lang w:val="en-US"/>
+        </w:rPr>
+        <w:t xml:space="preserve">. </w:t>
+      </w:r>
+      <w:r>
+        <w:rPr>
+          <w:w w:val="105"/>
+        </w:rPr>
+        <w:t xml:space="preserve"> </w:t>
+      </w:r>
+      <w:r>
+        <w:rPr>
+          <w:w w:val="105"/>
+        </w:rPr>
+        <w:t>În directorul „</w:t>
+      </w:r>
+      <w:proofErr w:type="spellStart"/>
+      <w:r>
+        <w:rPr>
+          <w:w w:val="105"/>
+        </w:rPr>
+        <w:t>Entities</w:t>
+      </w:r>
+      <w:proofErr w:type="spellEnd"/>
+      <w:r>
+        <w:rPr>
+          <w:w w:val="105"/>
+        </w:rPr>
+        <w:t>” se află definițiile tuturor entităților. Directorul „</w:t>
+      </w:r>
+      <w:proofErr w:type="spellStart"/>
+      <w:r>
+        <w:rPr>
+          <w:w w:val="105"/>
+        </w:rPr>
+        <w:t>Interfaces</w:t>
+      </w:r>
+      <w:proofErr w:type="spellEnd"/>
+      <w:r>
+        <w:rPr>
+          <w:w w:val="105"/>
+        </w:rPr>
+        <w:t xml:space="preserve">” conține toate interfețele din proiect, iar interfețele pentru managere și </w:t>
+      </w:r>
+      <w:proofErr w:type="spellStart"/>
+      <w:r>
+        <w:rPr>
+          <w:w w:val="105"/>
+        </w:rPr>
+        <w:t>repository</w:t>
+      </w:r>
+      <w:proofErr w:type="spellEnd"/>
+      <w:r>
+        <w:rPr>
+          <w:w w:val="105"/>
+        </w:rPr>
+        <w:t>-uri sunt grupate la rândul lor în subdirectoare. Directoarele „</w:t>
+      </w:r>
+      <w:proofErr w:type="spellStart"/>
+      <w:r>
+        <w:rPr>
+          <w:w w:val="105"/>
+        </w:rPr>
+        <w:t>Managers</w:t>
+      </w:r>
+      <w:proofErr w:type="spellEnd"/>
+      <w:r>
+        <w:rPr>
+          <w:w w:val="105"/>
+        </w:rPr>
+        <w:t>” și „</w:t>
+      </w:r>
+      <w:proofErr w:type="spellStart"/>
+      <w:r>
+        <w:rPr>
+          <w:w w:val="105"/>
+        </w:rPr>
+        <w:t>Repositories</w:t>
+      </w:r>
+      <w:proofErr w:type="spellEnd"/>
+      <w:r>
+        <w:rPr>
+          <w:w w:val="105"/>
+        </w:rPr>
+        <w:t xml:space="preserve">” </w:t>
+      </w:r>
+      <w:r>
+        <w:rPr>
+          <w:w w:val="105"/>
+        </w:rPr>
+        <w:t>conțin implementările interfețelor menționate anterior. Directorul „</w:t>
+      </w:r>
+      <w:proofErr w:type="spellStart"/>
+      <w:r>
+        <w:rPr>
+          <w:w w:val="105"/>
+        </w:rPr>
+        <w:t>Migrations</w:t>
+      </w:r>
+      <w:proofErr w:type="spellEnd"/>
+      <w:r>
+        <w:rPr>
+          <w:w w:val="105"/>
+        </w:rPr>
+        <w:t xml:space="preserve">” este generat de </w:t>
+      </w:r>
+      <w:proofErr w:type="spellStart"/>
+      <w:r>
+        <w:rPr>
+          <w:w w:val="105"/>
+        </w:rPr>
+        <w:t>Entity</w:t>
+      </w:r>
+      <w:proofErr w:type="spellEnd"/>
+      <w:r>
+        <w:rPr>
+          <w:w w:val="105"/>
+        </w:rPr>
+        <w:t xml:space="preserve"> Framework și conține migrațiile generate de comanda „</w:t>
+      </w:r>
+      <w:proofErr w:type="spellStart"/>
+      <w:r>
+        <w:rPr>
+          <w:w w:val="105"/>
+        </w:rPr>
+        <w:t>Add-Migration</w:t>
+      </w:r>
+      <w:proofErr w:type="spellEnd"/>
+      <w:r>
+        <w:rPr>
+          <w:w w:val="105"/>
+        </w:rPr>
+        <w:t>”. Directorul „</w:t>
+      </w:r>
+      <w:proofErr w:type="spellStart"/>
+      <w:r>
+        <w:rPr>
+          <w:w w:val="105"/>
+        </w:rPr>
+        <w:t>Models</w:t>
+      </w:r>
+      <w:proofErr w:type="spellEnd"/>
+      <w:r>
+        <w:rPr>
+          <w:w w:val="105"/>
+        </w:rPr>
+        <w:t xml:space="preserve">” conține clase structurale, precum cele de intrare și ieșire prin intermediul </w:t>
+      </w:r>
+      <w:proofErr w:type="spellStart"/>
+      <w:r>
+        <w:rPr>
+          <w:w w:val="105"/>
+        </w:rPr>
+        <w:t>request</w:t>
+      </w:r>
+      <w:proofErr w:type="spellEnd"/>
+      <w:r>
+        <w:rPr>
+          <w:w w:val="105"/>
+        </w:rPr>
+        <w:t>-urilor din controllere care sunt grupate în subdirectoarele „Input” și „</w:t>
+      </w:r>
+      <w:proofErr w:type="spellStart"/>
+      <w:r>
+        <w:rPr>
+          <w:w w:val="105"/>
+        </w:rPr>
+        <w:t>Return</w:t>
+      </w:r>
+      <w:proofErr w:type="spellEnd"/>
+      <w:r>
+        <w:rPr>
+          <w:w w:val="105"/>
+        </w:rPr>
+        <w:t>”. În directorul „</w:t>
+      </w:r>
+      <w:proofErr w:type="spellStart"/>
+      <w:r>
+        <w:rPr>
+          <w:w w:val="105"/>
+        </w:rPr>
+        <w:t>Specifications</w:t>
+      </w:r>
+      <w:proofErr w:type="spellEnd"/>
+      <w:r>
+        <w:rPr>
+          <w:w w:val="105"/>
+        </w:rPr>
+        <w:t xml:space="preserve">” se află toate specificațiile din proiect, fiind grupate în subdirectoare în funcție de entitatea pe care se aplică. </w:t>
+      </w:r>
+      <w:commentRangeEnd w:id="42"/>
+      <w:r>
+        <w:rPr>
+          <w:rStyle w:val="CommentReference"/>
+        </w:rPr>
+        <w:commentReference w:id="42"/>
+      </w:r>
     </w:p>
     <w:p>
       <w:pPr>
@@ -16394,14 +17160,14 @@
           <w:w w:val="95"/>
         </w:rPr>
       </w:pPr>
-      <w:bookmarkStart w:id="41" w:name="_Toc136009433"/>
+      <w:bookmarkStart w:id="43" w:name="_Toc136122153"/>
       <w:r>
         <w:rPr>
           <w:w w:val="95"/>
         </w:rPr>
         <w:t>Baza de date</w:t>
       </w:r>
-      <w:bookmarkEnd w:id="41"/>
+      <w:bookmarkEnd w:id="43"/>
       <w:r>
         <w:rPr>
           <w:w w:val="95"/>
@@ -16429,20 +17195,1987 @@
         <w:rPr>
           <w:w w:val="105"/>
         </w:rPr>
+        <w:t>„code-</w:t>
+      </w:r>
+      <w:proofErr w:type="spellStart"/>
+      <w:r>
+        <w:rPr>
+          <w:w w:val="105"/>
+        </w:rPr>
+        <w:t>first</w:t>
+      </w:r>
+      <w:proofErr w:type="spellEnd"/>
+      <w:r>
+        <w:rPr>
+          <w:w w:val="105"/>
+        </w:rPr>
+        <w:t>”</w:t>
+      </w:r>
+      <w:r>
+        <w:rPr>
+          <w:w w:val="105"/>
+        </w:rPr>
+        <w:t xml:space="preserve"> presupune ca baza de date să nu fie </w:t>
+      </w:r>
+      <w:r>
+        <w:rPr>
+          <w:w w:val="105"/>
+        </w:rPr>
+        <w:t>creată</w:t>
+      </w:r>
+      <w:r>
+        <w:rPr>
+          <w:w w:val="105"/>
+        </w:rPr>
+        <w:t xml:space="preserve"> și modificată pe baza unor comenzi SQL, ci ca aceasta să fie generată și menținută pe baza unor clase</w:t>
+      </w:r>
+      <w:r>
+        <w:rPr>
+          <w:w w:val="105"/>
+        </w:rPr>
+        <w:t>. Interacțiunea cu această bază de date este gestionată de un context (</w:t>
+      </w:r>
+      <w:proofErr w:type="spellStart"/>
+      <w:r>
+        <w:rPr>
+          <w:w w:val="105"/>
+        </w:rPr>
+        <w:t>DbContext</w:t>
+      </w:r>
+      <w:proofErr w:type="spellEnd"/>
+      <w:r>
+        <w:rPr>
+          <w:w w:val="105"/>
+        </w:rPr>
+        <w:t xml:space="preserve">), care dictează structura bazei de date și e folosit pentru a interoga baza de date prin interiorul unor </w:t>
+      </w:r>
+      <w:proofErr w:type="spellStart"/>
+      <w:r>
+        <w:rPr>
+          <w:w w:val="105"/>
+        </w:rPr>
+        <w:t>DbSet</w:t>
+      </w:r>
+      <w:proofErr w:type="spellEnd"/>
+      <w:r>
+        <w:rPr>
+          <w:w w:val="105"/>
+        </w:rPr>
+        <w:t xml:space="preserve">-uri care sunt practic referințe la tabele. Codul SQL pentru interogări este generat automat de </w:t>
+      </w:r>
+      <w:proofErr w:type="spellStart"/>
+      <w:r>
+        <w:rPr>
+          <w:w w:val="105"/>
+        </w:rPr>
+        <w:t>Entity</w:t>
+      </w:r>
+      <w:proofErr w:type="spellEnd"/>
+      <w:r>
+        <w:rPr>
+          <w:w w:val="105"/>
+        </w:rPr>
+        <w:t xml:space="preserve"> </w:t>
+      </w:r>
+      <w:proofErr w:type="spellStart"/>
+      <w:r>
+        <w:rPr>
+          <w:w w:val="105"/>
+        </w:rPr>
+        <w:t>framework</w:t>
+      </w:r>
+      <w:proofErr w:type="spellEnd"/>
+      <w:r>
+        <w:rPr>
+          <w:w w:val="105"/>
+        </w:rPr>
+        <w:t xml:space="preserve">. </w:t>
+      </w:r>
+    </w:p>
+    <w:p>
+      <w:pPr>
+        <w:pStyle w:val="BodyText"/>
+        <w:spacing w:line="360" w:lineRule="auto"/>
+        <w:ind w:left="115" w:firstLine="605"/>
+        <w:jc w:val="both"/>
+        <w:rPr>
+          <w:w w:val="105"/>
+          <w:lang w:val="en-US"/>
+        </w:rPr>
+      </w:pPr>
+      <w:r>
+        <w:rPr>
+          <w:rFonts w:ascii="Cascadia Mono" w:hAnsi="Cascadia Mono" w:cs="Cascadia Mono"/>
+          <w:noProof/>
+          <w:color w:val="0000FF"/>
+          <w:sz w:val="19"/>
+          <w:szCs w:val="19"/>
+        </w:rPr>
+        <mc:AlternateContent>
+          <mc:Choice Requires="wps">
+            <w:drawing>
+              <wp:anchor distT="45720" distB="45720" distL="114300" distR="114300" simplePos="0" relativeHeight="251684864" behindDoc="0" locked="0" layoutInCell="1" allowOverlap="1" wp14:anchorId="4D85C8B1" wp14:editId="03CCD22D">
+                <wp:simplePos x="0" y="0"/>
+                <wp:positionH relativeFrom="margin">
+                  <wp:align>right</wp:align>
+                </wp:positionH>
+                <wp:positionV relativeFrom="paragraph">
+                  <wp:posOffset>1071880</wp:posOffset>
+                </wp:positionV>
+                <wp:extent cx="5876925" cy="1404620"/>
+                <wp:effectExtent l="0" t="0" r="28575" b="26670"/>
+                <wp:wrapTopAndBottom/>
+                <wp:docPr id="14" name="Text Box 2"/>
+                <wp:cNvGraphicFramePr>
+                  <a:graphicFrameLocks xmlns:a="http://schemas.openxmlformats.org/drawingml/2006/main"/>
+                </wp:cNvGraphicFramePr>
+                <a:graphic xmlns:a="http://schemas.openxmlformats.org/drawingml/2006/main">
+                  <a:graphicData uri="http://schemas.microsoft.com/office/word/2010/wordprocessingShape">
+                    <wps:wsp>
+                      <wps:cNvSpPr txBox="1">
+                        <a:spLocks noChangeArrowheads="1"/>
+                      </wps:cNvSpPr>
+                      <wps:spPr bwMode="auto">
+                        <a:xfrm>
+                          <a:off x="0" y="0"/>
+                          <a:ext cx="5876925" cy="1404620"/>
+                        </a:xfrm>
+                        <a:prstGeom prst="rect">
+                          <a:avLst/>
+                        </a:prstGeom>
+                        <a:solidFill>
+                          <a:srgbClr val="FFFFFF"/>
+                        </a:solidFill>
+                        <a:ln w="9525">
+                          <a:solidFill>
+                            <a:schemeClr val="bg1">
+                              <a:lumMod val="75000"/>
+                            </a:schemeClr>
+                          </a:solidFill>
+                          <a:miter lim="800000"/>
+                          <a:headEnd/>
+                          <a:tailEnd/>
+                        </a:ln>
+                      </wps:spPr>
+                      <wps:txbx>
+                        <w:txbxContent>
+                          <w:p>
+                            <w:pPr>
+                              <w:widowControl/>
+                              <w:adjustRightInd w:val="0"/>
+                              <w:rPr>
+                                <w:rFonts w:ascii="Cascadia Mono" w:hAnsi="Cascadia Mono" w:cs="Cascadia Mono"/>
+                                <w:color w:val="000000"/>
+                                <w:sz w:val="19"/>
+                                <w:szCs w:val="19"/>
+                              </w:rPr>
+                            </w:pPr>
+                            <w:proofErr w:type="spellStart"/>
+                            <w:r>
+                              <w:rPr>
+                                <w:rFonts w:ascii="Cascadia Mono" w:hAnsi="Cascadia Mono" w:cs="Cascadia Mono"/>
+                                <w:color w:val="0000FF"/>
+                                <w:sz w:val="19"/>
+                                <w:szCs w:val="19"/>
+                              </w:rPr>
+                              <w:t>class</w:t>
+                            </w:r>
+                            <w:proofErr w:type="spellEnd"/>
+                            <w:r>
+                              <w:rPr>
+                                <w:rFonts w:ascii="Cascadia Mono" w:hAnsi="Cascadia Mono" w:cs="Cascadia Mono"/>
+                                <w:color w:val="000000"/>
+                                <w:sz w:val="19"/>
+                                <w:szCs w:val="19"/>
+                              </w:rPr>
+                              <w:t xml:space="preserve"> </w:t>
+                            </w:r>
+                            <w:r>
+                              <w:rPr>
+                                <w:rFonts w:ascii="Cascadia Mono" w:hAnsi="Cascadia Mono" w:cs="Cascadia Mono"/>
+                                <w:color w:val="2B91AF"/>
+                                <w:sz w:val="19"/>
+                                <w:szCs w:val="19"/>
+                              </w:rPr>
+                              <w:t>Wheel</w:t>
+                            </w:r>
+                          </w:p>
+                          <w:p>
+                            <w:pPr>
+                              <w:widowControl/>
+                              <w:adjustRightInd w:val="0"/>
+                              <w:rPr>
+                                <w:rFonts w:ascii="Cascadia Mono" w:hAnsi="Cascadia Mono" w:cs="Cascadia Mono"/>
+                                <w:color w:val="000000"/>
+                                <w:sz w:val="19"/>
+                                <w:szCs w:val="19"/>
+                              </w:rPr>
+                            </w:pPr>
+                            <w:r>
+                              <w:rPr>
+                                <w:rFonts w:ascii="Cascadia Mono" w:hAnsi="Cascadia Mono" w:cs="Cascadia Mono"/>
+                                <w:color w:val="000000"/>
+                                <w:sz w:val="19"/>
+                                <w:szCs w:val="19"/>
+                              </w:rPr>
+                              <w:t>{</w:t>
+                            </w:r>
+                          </w:p>
+                          <w:p>
+                            <w:pPr>
+                              <w:widowControl/>
+                              <w:adjustRightInd w:val="0"/>
+                              <w:rPr>
+                                <w:rFonts w:ascii="Cascadia Mono" w:hAnsi="Cascadia Mono" w:cs="Cascadia Mono"/>
+                                <w:color w:val="000000"/>
+                                <w:sz w:val="19"/>
+                                <w:szCs w:val="19"/>
+                              </w:rPr>
+                            </w:pPr>
+                            <w:r>
+                              <w:rPr>
+                                <w:rFonts w:ascii="Cascadia Mono" w:hAnsi="Cascadia Mono" w:cs="Cascadia Mono"/>
+                                <w:color w:val="000000"/>
+                                <w:sz w:val="19"/>
+                                <w:szCs w:val="19"/>
+                              </w:rPr>
+                              <w:t xml:space="preserve">    </w:t>
+                            </w:r>
+                            <w:r>
+                              <w:rPr>
+                                <w:rFonts w:ascii="Cascadia Mono" w:hAnsi="Cascadia Mono" w:cs="Cascadia Mono"/>
+                                <w:color w:val="0000FF"/>
+                                <w:sz w:val="19"/>
+                                <w:szCs w:val="19"/>
+                              </w:rPr>
+                              <w:t>public</w:t>
+                            </w:r>
+                            <w:r>
+                              <w:rPr>
+                                <w:rFonts w:ascii="Cascadia Mono" w:hAnsi="Cascadia Mono" w:cs="Cascadia Mono"/>
+                                <w:color w:val="000000"/>
+                                <w:sz w:val="19"/>
+                                <w:szCs w:val="19"/>
+                              </w:rPr>
+                              <w:t xml:space="preserve"> </w:t>
+                            </w:r>
+                            <w:proofErr w:type="spellStart"/>
+                            <w:r>
+                              <w:rPr>
+                                <w:rFonts w:ascii="Cascadia Mono" w:hAnsi="Cascadia Mono" w:cs="Cascadia Mono"/>
+                                <w:color w:val="0000FF"/>
+                                <w:sz w:val="19"/>
+                                <w:szCs w:val="19"/>
+                              </w:rPr>
+                              <w:t>string</w:t>
+                            </w:r>
+                            <w:proofErr w:type="spellEnd"/>
+                            <w:r>
+                              <w:rPr>
+                                <w:rFonts w:ascii="Cascadia Mono" w:hAnsi="Cascadia Mono" w:cs="Cascadia Mono"/>
+                                <w:color w:val="000000"/>
+                                <w:sz w:val="19"/>
+                                <w:szCs w:val="19"/>
+                              </w:rPr>
+                              <w:t xml:space="preserve"> </w:t>
+                            </w:r>
+                            <w:proofErr w:type="spellStart"/>
+                            <w:r>
+                              <w:rPr>
+                                <w:rFonts w:ascii="Cascadia Mono" w:hAnsi="Cascadia Mono" w:cs="Cascadia Mono"/>
+                                <w:color w:val="000000"/>
+                                <w:sz w:val="19"/>
+                                <w:szCs w:val="19"/>
+                              </w:rPr>
+                              <w:t>Id</w:t>
+                            </w:r>
+                            <w:proofErr w:type="spellEnd"/>
+                            <w:r>
+                              <w:rPr>
+                                <w:rFonts w:ascii="Cascadia Mono" w:hAnsi="Cascadia Mono" w:cs="Cascadia Mono"/>
+                                <w:color w:val="000000"/>
+                                <w:sz w:val="19"/>
+                                <w:szCs w:val="19"/>
+                              </w:rPr>
+                              <w:t xml:space="preserve"> { </w:t>
+                            </w:r>
+                            <w:r>
+                              <w:rPr>
+                                <w:rFonts w:ascii="Cascadia Mono" w:hAnsi="Cascadia Mono" w:cs="Cascadia Mono"/>
+                                <w:color w:val="0000FF"/>
+                                <w:sz w:val="19"/>
+                                <w:szCs w:val="19"/>
+                              </w:rPr>
+                              <w:t>get</w:t>
+                            </w:r>
+                            <w:r>
+                              <w:rPr>
+                                <w:rFonts w:ascii="Cascadia Mono" w:hAnsi="Cascadia Mono" w:cs="Cascadia Mono"/>
+                                <w:color w:val="000000"/>
+                                <w:sz w:val="19"/>
+                                <w:szCs w:val="19"/>
+                              </w:rPr>
+                              <w:t xml:space="preserve">; </w:t>
+                            </w:r>
+                            <w:r>
+                              <w:rPr>
+                                <w:rFonts w:ascii="Cascadia Mono" w:hAnsi="Cascadia Mono" w:cs="Cascadia Mono"/>
+                                <w:color w:val="0000FF"/>
+                                <w:sz w:val="19"/>
+                                <w:szCs w:val="19"/>
+                              </w:rPr>
+                              <w:t>set</w:t>
+                            </w:r>
+                            <w:r>
+                              <w:rPr>
+                                <w:rFonts w:ascii="Cascadia Mono" w:hAnsi="Cascadia Mono" w:cs="Cascadia Mono"/>
+                                <w:color w:val="000000"/>
+                                <w:sz w:val="19"/>
+                                <w:szCs w:val="19"/>
+                              </w:rPr>
+                              <w:t>; }</w:t>
+                            </w:r>
+                          </w:p>
+                          <w:p>
+                            <w:pPr>
+                              <w:widowControl/>
+                              <w:adjustRightInd w:val="0"/>
+                              <w:rPr>
+                                <w:rFonts w:ascii="Cascadia Mono" w:hAnsi="Cascadia Mono" w:cs="Cascadia Mono"/>
+                                <w:color w:val="000000"/>
+                                <w:sz w:val="19"/>
+                                <w:szCs w:val="19"/>
+                              </w:rPr>
+                            </w:pPr>
+                            <w:r>
+                              <w:rPr>
+                                <w:rFonts w:ascii="Cascadia Mono" w:hAnsi="Cascadia Mono" w:cs="Cascadia Mono"/>
+                                <w:color w:val="000000"/>
+                                <w:sz w:val="19"/>
+                                <w:szCs w:val="19"/>
+                              </w:rPr>
+                              <w:t xml:space="preserve">    </w:t>
+                            </w:r>
+                            <w:r>
+                              <w:rPr>
+                                <w:rFonts w:ascii="Cascadia Mono" w:hAnsi="Cascadia Mono" w:cs="Cascadia Mono"/>
+                                <w:color w:val="0000FF"/>
+                                <w:sz w:val="19"/>
+                                <w:szCs w:val="19"/>
+                              </w:rPr>
+                              <w:t>public</w:t>
+                            </w:r>
+                            <w:r>
+                              <w:rPr>
+                                <w:rFonts w:ascii="Cascadia Mono" w:hAnsi="Cascadia Mono" w:cs="Cascadia Mono"/>
+                                <w:color w:val="000000"/>
+                                <w:sz w:val="19"/>
+                                <w:szCs w:val="19"/>
+                              </w:rPr>
+                              <w:t xml:space="preserve"> </w:t>
+                            </w:r>
+                            <w:proofErr w:type="spellStart"/>
+                            <w:r>
+                              <w:rPr>
+                                <w:rFonts w:ascii="Cascadia Mono" w:hAnsi="Cascadia Mono" w:cs="Cascadia Mono"/>
+                                <w:color w:val="0000FF"/>
+                                <w:sz w:val="19"/>
+                                <w:szCs w:val="19"/>
+                              </w:rPr>
+                              <w:t>string</w:t>
+                            </w:r>
+                            <w:proofErr w:type="spellEnd"/>
+                            <w:r>
+                              <w:rPr>
+                                <w:rFonts w:ascii="Cascadia Mono" w:hAnsi="Cascadia Mono" w:cs="Cascadia Mono"/>
+                                <w:color w:val="000000"/>
+                                <w:sz w:val="19"/>
+                                <w:szCs w:val="19"/>
+                              </w:rPr>
+                              <w:t xml:space="preserve"> </w:t>
+                            </w:r>
+                            <w:proofErr w:type="spellStart"/>
+                            <w:r>
+                              <w:rPr>
+                                <w:rFonts w:ascii="Cascadia Mono" w:hAnsi="Cascadia Mono" w:cs="Cascadia Mono"/>
+                                <w:color w:val="000000"/>
+                                <w:sz w:val="19"/>
+                                <w:szCs w:val="19"/>
+                              </w:rPr>
+                              <w:t>VehicleId</w:t>
+                            </w:r>
+                            <w:proofErr w:type="spellEnd"/>
+                            <w:r>
+                              <w:rPr>
+                                <w:rFonts w:ascii="Cascadia Mono" w:hAnsi="Cascadia Mono" w:cs="Cascadia Mono"/>
+                                <w:color w:val="000000"/>
+                                <w:sz w:val="19"/>
+                                <w:szCs w:val="19"/>
+                              </w:rPr>
+                              <w:t xml:space="preserve"> { </w:t>
+                            </w:r>
+                            <w:r>
+                              <w:rPr>
+                                <w:rFonts w:ascii="Cascadia Mono" w:hAnsi="Cascadia Mono" w:cs="Cascadia Mono"/>
+                                <w:color w:val="0000FF"/>
+                                <w:sz w:val="19"/>
+                                <w:szCs w:val="19"/>
+                              </w:rPr>
+                              <w:t>get</w:t>
+                            </w:r>
+                            <w:r>
+                              <w:rPr>
+                                <w:rFonts w:ascii="Cascadia Mono" w:hAnsi="Cascadia Mono" w:cs="Cascadia Mono"/>
+                                <w:color w:val="000000"/>
+                                <w:sz w:val="19"/>
+                                <w:szCs w:val="19"/>
+                              </w:rPr>
+                              <w:t xml:space="preserve">; </w:t>
+                            </w:r>
+                            <w:r>
+                              <w:rPr>
+                                <w:rFonts w:ascii="Cascadia Mono" w:hAnsi="Cascadia Mono" w:cs="Cascadia Mono"/>
+                                <w:color w:val="0000FF"/>
+                                <w:sz w:val="19"/>
+                                <w:szCs w:val="19"/>
+                              </w:rPr>
+                              <w:t>set</w:t>
+                            </w:r>
+                            <w:r>
+                              <w:rPr>
+                                <w:rFonts w:ascii="Cascadia Mono" w:hAnsi="Cascadia Mono" w:cs="Cascadia Mono"/>
+                                <w:color w:val="000000"/>
+                                <w:sz w:val="19"/>
+                                <w:szCs w:val="19"/>
+                              </w:rPr>
+                              <w:t>; }</w:t>
+                            </w:r>
+                          </w:p>
+                          <w:p>
+                            <w:pPr>
+                              <w:widowControl/>
+                              <w:adjustRightInd w:val="0"/>
+                              <w:rPr>
+                                <w:rFonts w:ascii="Cascadia Mono" w:hAnsi="Cascadia Mono" w:cs="Cascadia Mono"/>
+                                <w:color w:val="000000"/>
+                                <w:sz w:val="19"/>
+                                <w:szCs w:val="19"/>
+                              </w:rPr>
+                            </w:pPr>
+                            <w:r>
+                              <w:rPr>
+                                <w:rFonts w:ascii="Cascadia Mono" w:hAnsi="Cascadia Mono" w:cs="Cascadia Mono"/>
+                                <w:color w:val="000000"/>
+                                <w:sz w:val="19"/>
+                                <w:szCs w:val="19"/>
+                              </w:rPr>
+                              <w:t xml:space="preserve">    </w:t>
+                            </w:r>
+                            <w:r>
+                              <w:rPr>
+                                <w:rFonts w:ascii="Cascadia Mono" w:hAnsi="Cascadia Mono" w:cs="Cascadia Mono"/>
+                                <w:color w:val="0000FF"/>
+                                <w:sz w:val="19"/>
+                                <w:szCs w:val="19"/>
+                              </w:rPr>
+                              <w:t>public</w:t>
+                            </w:r>
+                            <w:r>
+                              <w:rPr>
+                                <w:rFonts w:ascii="Cascadia Mono" w:hAnsi="Cascadia Mono" w:cs="Cascadia Mono"/>
+                                <w:color w:val="000000"/>
+                                <w:sz w:val="19"/>
+                                <w:szCs w:val="19"/>
+                              </w:rPr>
+                              <w:t xml:space="preserve"> </w:t>
+                            </w:r>
+                            <w:r>
+                              <w:rPr>
+                                <w:rFonts w:ascii="Cascadia Mono" w:hAnsi="Cascadia Mono" w:cs="Cascadia Mono"/>
+                                <w:color w:val="0000FF"/>
+                                <w:sz w:val="19"/>
+                                <w:szCs w:val="19"/>
+                              </w:rPr>
+                              <w:t>virtual</w:t>
+                            </w:r>
+                            <w:r>
+                              <w:rPr>
+                                <w:rFonts w:ascii="Cascadia Mono" w:hAnsi="Cascadia Mono" w:cs="Cascadia Mono"/>
+                                <w:color w:val="000000"/>
+                                <w:sz w:val="19"/>
+                                <w:szCs w:val="19"/>
+                              </w:rPr>
+                              <w:t xml:space="preserve"> </w:t>
+                            </w:r>
+                            <w:proofErr w:type="spellStart"/>
+                            <w:r>
+                              <w:rPr>
+                                <w:rFonts w:ascii="Cascadia Mono" w:hAnsi="Cascadia Mono" w:cs="Cascadia Mono"/>
+                                <w:color w:val="000000"/>
+                                <w:sz w:val="19"/>
+                                <w:szCs w:val="19"/>
+                              </w:rPr>
+                              <w:t>Vehicle</w:t>
+                            </w:r>
+                            <w:proofErr w:type="spellEnd"/>
+                            <w:r>
+                              <w:rPr>
+                                <w:rFonts w:ascii="Cascadia Mono" w:hAnsi="Cascadia Mono" w:cs="Cascadia Mono"/>
+                                <w:color w:val="000000"/>
+                                <w:sz w:val="19"/>
+                                <w:szCs w:val="19"/>
+                              </w:rPr>
+                              <w:t xml:space="preserve"> </w:t>
+                            </w:r>
+                            <w:proofErr w:type="spellStart"/>
+                            <w:r>
+                              <w:rPr>
+                                <w:rFonts w:ascii="Cascadia Mono" w:hAnsi="Cascadia Mono" w:cs="Cascadia Mono"/>
+                                <w:color w:val="000000"/>
+                                <w:sz w:val="19"/>
+                                <w:szCs w:val="19"/>
+                              </w:rPr>
+                              <w:t>Vehicle</w:t>
+                            </w:r>
+                            <w:proofErr w:type="spellEnd"/>
+                            <w:r>
+                              <w:rPr>
+                                <w:rFonts w:ascii="Cascadia Mono" w:hAnsi="Cascadia Mono" w:cs="Cascadia Mono"/>
+                                <w:color w:val="000000"/>
+                                <w:sz w:val="19"/>
+                                <w:szCs w:val="19"/>
+                              </w:rPr>
+                              <w:t xml:space="preserve"> { </w:t>
+                            </w:r>
+                            <w:r>
+                              <w:rPr>
+                                <w:rFonts w:ascii="Cascadia Mono" w:hAnsi="Cascadia Mono" w:cs="Cascadia Mono"/>
+                                <w:color w:val="0000FF"/>
+                                <w:sz w:val="19"/>
+                                <w:szCs w:val="19"/>
+                              </w:rPr>
+                              <w:t>get</w:t>
+                            </w:r>
+                            <w:r>
+                              <w:rPr>
+                                <w:rFonts w:ascii="Cascadia Mono" w:hAnsi="Cascadia Mono" w:cs="Cascadia Mono"/>
+                                <w:color w:val="000000"/>
+                                <w:sz w:val="19"/>
+                                <w:szCs w:val="19"/>
+                              </w:rPr>
+                              <w:t xml:space="preserve">; </w:t>
+                            </w:r>
+                            <w:r>
+                              <w:rPr>
+                                <w:rFonts w:ascii="Cascadia Mono" w:hAnsi="Cascadia Mono" w:cs="Cascadia Mono"/>
+                                <w:color w:val="0000FF"/>
+                                <w:sz w:val="19"/>
+                                <w:szCs w:val="19"/>
+                              </w:rPr>
+                              <w:t>set</w:t>
+                            </w:r>
+                            <w:r>
+                              <w:rPr>
+                                <w:rFonts w:ascii="Cascadia Mono" w:hAnsi="Cascadia Mono" w:cs="Cascadia Mono"/>
+                                <w:color w:val="000000"/>
+                                <w:sz w:val="19"/>
+                                <w:szCs w:val="19"/>
+                              </w:rPr>
+                              <w:t>; }</w:t>
+                            </w:r>
+                          </w:p>
+                          <w:p>
+                            <w:pPr>
+                              <w:widowControl/>
+                              <w:adjustRightInd w:val="0"/>
+                              <w:rPr>
+                                <w:rFonts w:ascii="Cascadia Mono" w:hAnsi="Cascadia Mono" w:cs="Cascadia Mono"/>
+                                <w:color w:val="000000"/>
+                                <w:sz w:val="19"/>
+                                <w:szCs w:val="19"/>
+                              </w:rPr>
+                            </w:pPr>
+                            <w:r>
+                              <w:rPr>
+                                <w:rFonts w:ascii="Cascadia Mono" w:hAnsi="Cascadia Mono" w:cs="Cascadia Mono"/>
+                                <w:color w:val="000000"/>
+                                <w:sz w:val="19"/>
+                                <w:szCs w:val="19"/>
+                              </w:rPr>
+                              <w:t>}</w:t>
+                            </w:r>
+                          </w:p>
+                          <w:p>
+                            <w:pPr>
+                              <w:widowControl/>
+                              <w:adjustRightInd w:val="0"/>
+                              <w:rPr>
+                                <w:rFonts w:ascii="Cascadia Mono" w:hAnsi="Cascadia Mono" w:cs="Cascadia Mono"/>
+                                <w:color w:val="000000"/>
+                                <w:sz w:val="19"/>
+                                <w:szCs w:val="19"/>
+                              </w:rPr>
+                            </w:pPr>
+                          </w:p>
+                          <w:p>
+                            <w:pPr>
+                              <w:widowControl/>
+                              <w:adjustRightInd w:val="0"/>
+                              <w:rPr>
+                                <w:rFonts w:ascii="Cascadia Mono" w:hAnsi="Cascadia Mono" w:cs="Cascadia Mono"/>
+                                <w:color w:val="000000"/>
+                                <w:sz w:val="19"/>
+                                <w:szCs w:val="19"/>
+                              </w:rPr>
+                            </w:pPr>
+                            <w:proofErr w:type="spellStart"/>
+                            <w:r>
+                              <w:rPr>
+                                <w:rFonts w:ascii="Cascadia Mono" w:hAnsi="Cascadia Mono" w:cs="Cascadia Mono"/>
+                                <w:color w:val="0000FF"/>
+                                <w:sz w:val="19"/>
+                                <w:szCs w:val="19"/>
+                              </w:rPr>
+                              <w:t>class</w:t>
+                            </w:r>
+                            <w:proofErr w:type="spellEnd"/>
+                            <w:r>
+                              <w:rPr>
+                                <w:rFonts w:ascii="Cascadia Mono" w:hAnsi="Cascadia Mono" w:cs="Cascadia Mono"/>
+                                <w:color w:val="000000"/>
+                                <w:sz w:val="19"/>
+                                <w:szCs w:val="19"/>
+                              </w:rPr>
+                              <w:t xml:space="preserve"> </w:t>
+                            </w:r>
+                            <w:proofErr w:type="spellStart"/>
+                            <w:r>
+                              <w:rPr>
+                                <w:rFonts w:ascii="Cascadia Mono" w:hAnsi="Cascadia Mono" w:cs="Cascadia Mono"/>
+                                <w:color w:val="2B91AF"/>
+                                <w:sz w:val="19"/>
+                                <w:szCs w:val="19"/>
+                              </w:rPr>
+                              <w:t>Vehicle</w:t>
+                            </w:r>
+                            <w:proofErr w:type="spellEnd"/>
+                          </w:p>
+                          <w:p>
+                            <w:pPr>
+                              <w:widowControl/>
+                              <w:adjustRightInd w:val="0"/>
+                              <w:rPr>
+                                <w:rFonts w:ascii="Cascadia Mono" w:hAnsi="Cascadia Mono" w:cs="Cascadia Mono"/>
+                                <w:color w:val="000000"/>
+                                <w:sz w:val="19"/>
+                                <w:szCs w:val="19"/>
+                              </w:rPr>
+                            </w:pPr>
+                            <w:r>
+                              <w:rPr>
+                                <w:rFonts w:ascii="Cascadia Mono" w:hAnsi="Cascadia Mono" w:cs="Cascadia Mono"/>
+                                <w:color w:val="000000"/>
+                                <w:sz w:val="19"/>
+                                <w:szCs w:val="19"/>
+                              </w:rPr>
+                              <w:t>{</w:t>
+                            </w:r>
+                          </w:p>
+                          <w:p>
+                            <w:pPr>
+                              <w:widowControl/>
+                              <w:adjustRightInd w:val="0"/>
+                              <w:rPr>
+                                <w:rFonts w:ascii="Cascadia Mono" w:hAnsi="Cascadia Mono" w:cs="Cascadia Mono"/>
+                                <w:color w:val="000000"/>
+                                <w:sz w:val="19"/>
+                                <w:szCs w:val="19"/>
+                              </w:rPr>
+                            </w:pPr>
+                            <w:r>
+                              <w:rPr>
+                                <w:rFonts w:ascii="Cascadia Mono" w:hAnsi="Cascadia Mono" w:cs="Cascadia Mono"/>
+                                <w:color w:val="000000"/>
+                                <w:sz w:val="19"/>
+                                <w:szCs w:val="19"/>
+                              </w:rPr>
+                              <w:t xml:space="preserve">    </w:t>
+                            </w:r>
+                            <w:r>
+                              <w:rPr>
+                                <w:rFonts w:ascii="Cascadia Mono" w:hAnsi="Cascadia Mono" w:cs="Cascadia Mono"/>
+                                <w:color w:val="0000FF"/>
+                                <w:sz w:val="19"/>
+                                <w:szCs w:val="19"/>
+                              </w:rPr>
+                              <w:t>public</w:t>
+                            </w:r>
+                            <w:r>
+                              <w:rPr>
+                                <w:rFonts w:ascii="Cascadia Mono" w:hAnsi="Cascadia Mono" w:cs="Cascadia Mono"/>
+                                <w:color w:val="000000"/>
+                                <w:sz w:val="19"/>
+                                <w:szCs w:val="19"/>
+                              </w:rPr>
+                              <w:t xml:space="preserve"> </w:t>
+                            </w:r>
+                            <w:proofErr w:type="spellStart"/>
+                            <w:r>
+                              <w:rPr>
+                                <w:rFonts w:ascii="Cascadia Mono" w:hAnsi="Cascadia Mono" w:cs="Cascadia Mono"/>
+                                <w:color w:val="0000FF"/>
+                                <w:sz w:val="19"/>
+                                <w:szCs w:val="19"/>
+                              </w:rPr>
+                              <w:t>string</w:t>
+                            </w:r>
+                            <w:proofErr w:type="spellEnd"/>
+                            <w:r>
+                              <w:rPr>
+                                <w:rFonts w:ascii="Cascadia Mono" w:hAnsi="Cascadia Mono" w:cs="Cascadia Mono"/>
+                                <w:color w:val="000000"/>
+                                <w:sz w:val="19"/>
+                                <w:szCs w:val="19"/>
+                              </w:rPr>
+                              <w:t xml:space="preserve"> </w:t>
+                            </w:r>
+                            <w:proofErr w:type="spellStart"/>
+                            <w:r>
+                              <w:rPr>
+                                <w:rFonts w:ascii="Cascadia Mono" w:hAnsi="Cascadia Mono" w:cs="Cascadia Mono"/>
+                                <w:color w:val="000000"/>
+                                <w:sz w:val="19"/>
+                                <w:szCs w:val="19"/>
+                              </w:rPr>
+                              <w:t>Id</w:t>
+                            </w:r>
+                            <w:proofErr w:type="spellEnd"/>
+                            <w:r>
+                              <w:rPr>
+                                <w:rFonts w:ascii="Cascadia Mono" w:hAnsi="Cascadia Mono" w:cs="Cascadia Mono"/>
+                                <w:color w:val="000000"/>
+                                <w:sz w:val="19"/>
+                                <w:szCs w:val="19"/>
+                              </w:rPr>
+                              <w:t xml:space="preserve"> { </w:t>
+                            </w:r>
+                            <w:r>
+                              <w:rPr>
+                                <w:rFonts w:ascii="Cascadia Mono" w:hAnsi="Cascadia Mono" w:cs="Cascadia Mono"/>
+                                <w:color w:val="0000FF"/>
+                                <w:sz w:val="19"/>
+                                <w:szCs w:val="19"/>
+                              </w:rPr>
+                              <w:t>get</w:t>
+                            </w:r>
+                            <w:r>
+                              <w:rPr>
+                                <w:rFonts w:ascii="Cascadia Mono" w:hAnsi="Cascadia Mono" w:cs="Cascadia Mono"/>
+                                <w:color w:val="000000"/>
+                                <w:sz w:val="19"/>
+                                <w:szCs w:val="19"/>
+                              </w:rPr>
+                              <w:t xml:space="preserve">; </w:t>
+                            </w:r>
+                            <w:r>
+                              <w:rPr>
+                                <w:rFonts w:ascii="Cascadia Mono" w:hAnsi="Cascadia Mono" w:cs="Cascadia Mono"/>
+                                <w:color w:val="0000FF"/>
+                                <w:sz w:val="19"/>
+                                <w:szCs w:val="19"/>
+                              </w:rPr>
+                              <w:t>set</w:t>
+                            </w:r>
+                            <w:r>
+                              <w:rPr>
+                                <w:rFonts w:ascii="Cascadia Mono" w:hAnsi="Cascadia Mono" w:cs="Cascadia Mono"/>
+                                <w:color w:val="000000"/>
+                                <w:sz w:val="19"/>
+                                <w:szCs w:val="19"/>
+                              </w:rPr>
+                              <w:t>; }</w:t>
+                            </w:r>
+                          </w:p>
+                          <w:p>
+                            <w:pPr>
+                              <w:widowControl/>
+                              <w:adjustRightInd w:val="0"/>
+                              <w:rPr>
+                                <w:rFonts w:ascii="Cascadia Mono" w:hAnsi="Cascadia Mono" w:cs="Cascadia Mono"/>
+                                <w:color w:val="000000"/>
+                                <w:sz w:val="19"/>
+                                <w:szCs w:val="19"/>
+                              </w:rPr>
+                            </w:pPr>
+                            <w:r>
+                              <w:rPr>
+                                <w:rFonts w:ascii="Cascadia Mono" w:hAnsi="Cascadia Mono" w:cs="Cascadia Mono"/>
+                                <w:color w:val="000000"/>
+                                <w:sz w:val="19"/>
+                                <w:szCs w:val="19"/>
+                              </w:rPr>
+                              <w:t xml:space="preserve">    </w:t>
+                            </w:r>
+                            <w:r>
+                              <w:rPr>
+                                <w:rFonts w:ascii="Cascadia Mono" w:hAnsi="Cascadia Mono" w:cs="Cascadia Mono"/>
+                                <w:color w:val="0000FF"/>
+                                <w:sz w:val="19"/>
+                                <w:szCs w:val="19"/>
+                              </w:rPr>
+                              <w:t>public</w:t>
+                            </w:r>
+                            <w:r>
+                              <w:rPr>
+                                <w:rFonts w:ascii="Cascadia Mono" w:hAnsi="Cascadia Mono" w:cs="Cascadia Mono"/>
+                                <w:color w:val="000000"/>
+                                <w:sz w:val="19"/>
+                                <w:szCs w:val="19"/>
+                              </w:rPr>
+                              <w:t xml:space="preserve"> </w:t>
+                            </w:r>
+                            <w:r>
+                              <w:rPr>
+                                <w:rFonts w:ascii="Cascadia Mono" w:hAnsi="Cascadia Mono" w:cs="Cascadia Mono"/>
+                                <w:color w:val="0000FF"/>
+                                <w:sz w:val="19"/>
+                                <w:szCs w:val="19"/>
+                              </w:rPr>
+                              <w:t>virtual</w:t>
+                            </w:r>
+                            <w:r>
+                              <w:rPr>
+                                <w:rFonts w:ascii="Cascadia Mono" w:hAnsi="Cascadia Mono" w:cs="Cascadia Mono"/>
+                                <w:color w:val="000000"/>
+                                <w:sz w:val="19"/>
+                                <w:szCs w:val="19"/>
+                              </w:rPr>
+                              <w:t xml:space="preserve"> </w:t>
+                            </w:r>
+                            <w:proofErr w:type="spellStart"/>
+                            <w:r>
+                              <w:rPr>
+                                <w:rFonts w:ascii="Cascadia Mono" w:hAnsi="Cascadia Mono" w:cs="Cascadia Mono"/>
+                                <w:color w:val="000000"/>
+                                <w:sz w:val="19"/>
+                                <w:szCs w:val="19"/>
+                              </w:rPr>
+                              <w:t>ICollection</w:t>
+                            </w:r>
+                            <w:proofErr w:type="spellEnd"/>
+                            <w:r>
+                              <w:rPr>
+                                <w:rFonts w:ascii="Cascadia Mono" w:hAnsi="Cascadia Mono" w:cs="Cascadia Mono"/>
+                                <w:color w:val="000000"/>
+                                <w:sz w:val="19"/>
+                                <w:szCs w:val="19"/>
+                              </w:rPr>
+                              <w:t xml:space="preserve">&lt;Wheel&gt; </w:t>
+                            </w:r>
+                            <w:proofErr w:type="spellStart"/>
+                            <w:r>
+                              <w:rPr>
+                                <w:rFonts w:ascii="Cascadia Mono" w:hAnsi="Cascadia Mono" w:cs="Cascadia Mono"/>
+                                <w:color w:val="000000"/>
+                                <w:sz w:val="19"/>
+                                <w:szCs w:val="19"/>
+                              </w:rPr>
+                              <w:t>Wheels</w:t>
+                            </w:r>
+                            <w:proofErr w:type="spellEnd"/>
+                            <w:r>
+                              <w:rPr>
+                                <w:rFonts w:ascii="Cascadia Mono" w:hAnsi="Cascadia Mono" w:cs="Cascadia Mono"/>
+                                <w:color w:val="000000"/>
+                                <w:sz w:val="19"/>
+                                <w:szCs w:val="19"/>
+                              </w:rPr>
+                              <w:t xml:space="preserve"> { </w:t>
+                            </w:r>
+                            <w:r>
+                              <w:rPr>
+                                <w:rFonts w:ascii="Cascadia Mono" w:hAnsi="Cascadia Mono" w:cs="Cascadia Mono"/>
+                                <w:color w:val="0000FF"/>
+                                <w:sz w:val="19"/>
+                                <w:szCs w:val="19"/>
+                              </w:rPr>
+                              <w:t>get</w:t>
+                            </w:r>
+                            <w:r>
+                              <w:rPr>
+                                <w:rFonts w:ascii="Cascadia Mono" w:hAnsi="Cascadia Mono" w:cs="Cascadia Mono"/>
+                                <w:color w:val="000000"/>
+                                <w:sz w:val="19"/>
+                                <w:szCs w:val="19"/>
+                              </w:rPr>
+                              <w:t xml:space="preserve">; </w:t>
+                            </w:r>
+                            <w:r>
+                              <w:rPr>
+                                <w:rFonts w:ascii="Cascadia Mono" w:hAnsi="Cascadia Mono" w:cs="Cascadia Mono"/>
+                                <w:color w:val="0000FF"/>
+                                <w:sz w:val="19"/>
+                                <w:szCs w:val="19"/>
+                              </w:rPr>
+                              <w:t>set</w:t>
+                            </w:r>
+                            <w:r>
+                              <w:rPr>
+                                <w:rFonts w:ascii="Cascadia Mono" w:hAnsi="Cascadia Mono" w:cs="Cascadia Mono"/>
+                                <w:color w:val="000000"/>
+                                <w:sz w:val="19"/>
+                                <w:szCs w:val="19"/>
+                              </w:rPr>
+                              <w:t>; }</w:t>
+                            </w:r>
+                          </w:p>
+                          <w:p>
+                            <w:pPr>
+                              <w:rPr>
+                                <w:noProof/>
+                                <w:lang w:val="en-US"/>
+                              </w:rPr>
+                            </w:pPr>
+                            <w:r>
+                              <w:rPr>
+                                <w:rFonts w:ascii="Cascadia Mono" w:hAnsi="Cascadia Mono" w:cs="Cascadia Mono"/>
+                                <w:color w:val="000000"/>
+                                <w:sz w:val="19"/>
+                                <w:szCs w:val="19"/>
+                              </w:rPr>
+                              <w:t>}</w:t>
+                            </w:r>
+                          </w:p>
+                        </w:txbxContent>
+                      </wps:txbx>
+                      <wps:bodyPr rot="0" vert="horz" wrap="square" lIns="91440" tIns="45720" rIns="91440" bIns="45720" anchor="t" anchorCtr="0">
+                        <a:spAutoFit/>
+                      </wps:bodyPr>
+                    </wps:wsp>
+                  </a:graphicData>
+                </a:graphic>
+                <wp14:sizeRelH relativeFrom="margin">
+                  <wp14:pctWidth>0</wp14:pctWidth>
+                </wp14:sizeRelH>
+                <wp14:sizeRelV relativeFrom="margin">
+                  <wp14:pctHeight>20000</wp14:pctHeight>
+                </wp14:sizeRelV>
+              </wp:anchor>
+            </w:drawing>
+          </mc:Choice>
+          <mc:Fallback>
+            <w:pict>
+              <v:shape w14:anchorId="4D85C8B1" id="_x0000_s1035" type="#_x0000_t202" style="position:absolute;left:0;text-align:left;margin-left:411.55pt;margin-top:84.4pt;width:462.75pt;height:110.6pt;z-index:251684864;visibility:visible;mso-wrap-style:square;mso-width-percent:0;mso-height-percent:200;mso-wrap-distance-left:9pt;mso-wrap-distance-top:3.6pt;mso-wrap-distance-right:9pt;mso-wrap-distance-bottom:3.6pt;mso-position-horizontal:right;mso-position-horizontal-relative:margin;mso-position-vertical:absolute;mso-position-vertical-relative:text;mso-width-percent:0;mso-height-percent:200;mso-width-relative:margin;mso-height-relative:margin;v-text-anchor:top" o:gfxdata="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" strokecolor="#bfbfbf [2412]">
+                <v:textbox style="mso-fit-shape-to-text:t">
+                  <w:txbxContent>
+                    <w:p>
+                      <w:pPr>
+                        <w:widowControl/>
+                        <w:adjustRightInd w:val="0"/>
+                        <w:rPr>
+                          <w:rFonts w:ascii="Cascadia Mono" w:hAnsi="Cascadia Mono" w:cs="Cascadia Mono"/>
+                          <w:color w:val="000000"/>
+                          <w:sz w:val="19"/>
+                          <w:szCs w:val="19"/>
+                        </w:rPr>
+                      </w:pPr>
+                      <w:proofErr w:type="spellStart"/>
+                      <w:r>
+                        <w:rPr>
+                          <w:rFonts w:ascii="Cascadia Mono" w:hAnsi="Cascadia Mono" w:cs="Cascadia Mono"/>
+                          <w:color w:val="0000FF"/>
+                          <w:sz w:val="19"/>
+                          <w:szCs w:val="19"/>
+                        </w:rPr>
+                        <w:t>class</w:t>
+                      </w:r>
+                      <w:proofErr w:type="spellEnd"/>
+                      <w:r>
+                        <w:rPr>
+                          <w:rFonts w:ascii="Cascadia Mono" w:hAnsi="Cascadia Mono" w:cs="Cascadia Mono"/>
+                          <w:color w:val="000000"/>
+                          <w:sz w:val="19"/>
+                          <w:szCs w:val="19"/>
+                        </w:rPr>
+                        <w:t xml:space="preserve"> </w:t>
+                      </w:r>
+                      <w:r>
+                        <w:rPr>
+                          <w:rFonts w:ascii="Cascadia Mono" w:hAnsi="Cascadia Mono" w:cs="Cascadia Mono"/>
+                          <w:color w:val="2B91AF"/>
+                          <w:sz w:val="19"/>
+                          <w:szCs w:val="19"/>
+                        </w:rPr>
+                        <w:t>Wheel</w:t>
+                      </w:r>
+                    </w:p>
+                    <w:p>
+                      <w:pPr>
+                        <w:widowControl/>
+                        <w:adjustRightInd w:val="0"/>
+                        <w:rPr>
+                          <w:rFonts w:ascii="Cascadia Mono" w:hAnsi="Cascadia Mono" w:cs="Cascadia Mono"/>
+                          <w:color w:val="000000"/>
+                          <w:sz w:val="19"/>
+                          <w:szCs w:val="19"/>
+                        </w:rPr>
+                      </w:pPr>
+                      <w:r>
+                        <w:rPr>
+                          <w:rFonts w:ascii="Cascadia Mono" w:hAnsi="Cascadia Mono" w:cs="Cascadia Mono"/>
+                          <w:color w:val="000000"/>
+                          <w:sz w:val="19"/>
+                          <w:szCs w:val="19"/>
+                        </w:rPr>
+                        <w:t>{</w:t>
+                      </w:r>
+                    </w:p>
+                    <w:p>
+                      <w:pPr>
+                        <w:widowControl/>
+                        <w:adjustRightInd w:val="0"/>
+                        <w:rPr>
+                          <w:rFonts w:ascii="Cascadia Mono" w:hAnsi="Cascadia Mono" w:cs="Cascadia Mono"/>
+                          <w:color w:val="000000"/>
+                          <w:sz w:val="19"/>
+                          <w:szCs w:val="19"/>
+                        </w:rPr>
+                      </w:pPr>
+                      <w:r>
+                        <w:rPr>
+                          <w:rFonts w:ascii="Cascadia Mono" w:hAnsi="Cascadia Mono" w:cs="Cascadia Mono"/>
+                          <w:color w:val="000000"/>
+                          <w:sz w:val="19"/>
+                          <w:szCs w:val="19"/>
+                        </w:rPr>
+                        <w:t xml:space="preserve">    </w:t>
+                      </w:r>
+                      <w:r>
+                        <w:rPr>
+                          <w:rFonts w:ascii="Cascadia Mono" w:hAnsi="Cascadia Mono" w:cs="Cascadia Mono"/>
+                          <w:color w:val="0000FF"/>
+                          <w:sz w:val="19"/>
+                          <w:szCs w:val="19"/>
+                        </w:rPr>
+                        <w:t>public</w:t>
+                      </w:r>
+                      <w:r>
+                        <w:rPr>
+                          <w:rFonts w:ascii="Cascadia Mono" w:hAnsi="Cascadia Mono" w:cs="Cascadia Mono"/>
+                          <w:color w:val="000000"/>
+                          <w:sz w:val="19"/>
+                          <w:szCs w:val="19"/>
+                        </w:rPr>
+                        <w:t xml:space="preserve"> </w:t>
+                      </w:r>
+                      <w:proofErr w:type="spellStart"/>
+                      <w:r>
+                        <w:rPr>
+                          <w:rFonts w:ascii="Cascadia Mono" w:hAnsi="Cascadia Mono" w:cs="Cascadia Mono"/>
+                          <w:color w:val="0000FF"/>
+                          <w:sz w:val="19"/>
+                          <w:szCs w:val="19"/>
+                        </w:rPr>
+                        <w:t>string</w:t>
+                      </w:r>
+                      <w:proofErr w:type="spellEnd"/>
+                      <w:r>
+                        <w:rPr>
+                          <w:rFonts w:ascii="Cascadia Mono" w:hAnsi="Cascadia Mono" w:cs="Cascadia Mono"/>
+                          <w:color w:val="000000"/>
+                          <w:sz w:val="19"/>
+                          <w:szCs w:val="19"/>
+                        </w:rPr>
+                        <w:t xml:space="preserve"> </w:t>
+                      </w:r>
+                      <w:proofErr w:type="spellStart"/>
+                      <w:r>
+                        <w:rPr>
+                          <w:rFonts w:ascii="Cascadia Mono" w:hAnsi="Cascadia Mono" w:cs="Cascadia Mono"/>
+                          <w:color w:val="000000"/>
+                          <w:sz w:val="19"/>
+                          <w:szCs w:val="19"/>
+                        </w:rPr>
+                        <w:t>Id</w:t>
+                      </w:r>
+                      <w:proofErr w:type="spellEnd"/>
+                      <w:r>
+                        <w:rPr>
+                          <w:rFonts w:ascii="Cascadia Mono" w:hAnsi="Cascadia Mono" w:cs="Cascadia Mono"/>
+                          <w:color w:val="000000"/>
+                          <w:sz w:val="19"/>
+                          <w:szCs w:val="19"/>
+                        </w:rPr>
+                        <w:t xml:space="preserve"> { </w:t>
+                      </w:r>
+                      <w:r>
+                        <w:rPr>
+                          <w:rFonts w:ascii="Cascadia Mono" w:hAnsi="Cascadia Mono" w:cs="Cascadia Mono"/>
+                          <w:color w:val="0000FF"/>
+                          <w:sz w:val="19"/>
+                          <w:szCs w:val="19"/>
+                        </w:rPr>
+                        <w:t>get</w:t>
+                      </w:r>
+                      <w:r>
+                        <w:rPr>
+                          <w:rFonts w:ascii="Cascadia Mono" w:hAnsi="Cascadia Mono" w:cs="Cascadia Mono"/>
+                          <w:color w:val="000000"/>
+                          <w:sz w:val="19"/>
+                          <w:szCs w:val="19"/>
+                        </w:rPr>
+                        <w:t xml:space="preserve">; </w:t>
+                      </w:r>
+                      <w:r>
+                        <w:rPr>
+                          <w:rFonts w:ascii="Cascadia Mono" w:hAnsi="Cascadia Mono" w:cs="Cascadia Mono"/>
+                          <w:color w:val="0000FF"/>
+                          <w:sz w:val="19"/>
+                          <w:szCs w:val="19"/>
+                        </w:rPr>
+                        <w:t>set</w:t>
+                      </w:r>
+                      <w:r>
+                        <w:rPr>
+                          <w:rFonts w:ascii="Cascadia Mono" w:hAnsi="Cascadia Mono" w:cs="Cascadia Mono"/>
+                          <w:color w:val="000000"/>
+                          <w:sz w:val="19"/>
+                          <w:szCs w:val="19"/>
+                        </w:rPr>
+                        <w:t>; }</w:t>
+                      </w:r>
+                    </w:p>
+                    <w:p>
+                      <w:pPr>
+                        <w:widowControl/>
+                        <w:adjustRightInd w:val="0"/>
+                        <w:rPr>
+                          <w:rFonts w:ascii="Cascadia Mono" w:hAnsi="Cascadia Mono" w:cs="Cascadia Mono"/>
+                          <w:color w:val="000000"/>
+                          <w:sz w:val="19"/>
+                          <w:szCs w:val="19"/>
+                        </w:rPr>
+                      </w:pPr>
+                      <w:r>
+                        <w:rPr>
+                          <w:rFonts w:ascii="Cascadia Mono" w:hAnsi="Cascadia Mono" w:cs="Cascadia Mono"/>
+                          <w:color w:val="000000"/>
+                          <w:sz w:val="19"/>
+                          <w:szCs w:val="19"/>
+                        </w:rPr>
+                        <w:t xml:space="preserve">    </w:t>
+                      </w:r>
+                      <w:r>
+                        <w:rPr>
+                          <w:rFonts w:ascii="Cascadia Mono" w:hAnsi="Cascadia Mono" w:cs="Cascadia Mono"/>
+                          <w:color w:val="0000FF"/>
+                          <w:sz w:val="19"/>
+                          <w:szCs w:val="19"/>
+                        </w:rPr>
+                        <w:t>public</w:t>
+                      </w:r>
+                      <w:r>
+                        <w:rPr>
+                          <w:rFonts w:ascii="Cascadia Mono" w:hAnsi="Cascadia Mono" w:cs="Cascadia Mono"/>
+                          <w:color w:val="000000"/>
+                          <w:sz w:val="19"/>
+                          <w:szCs w:val="19"/>
+                        </w:rPr>
+                        <w:t xml:space="preserve"> </w:t>
+                      </w:r>
+                      <w:proofErr w:type="spellStart"/>
+                      <w:r>
+                        <w:rPr>
+                          <w:rFonts w:ascii="Cascadia Mono" w:hAnsi="Cascadia Mono" w:cs="Cascadia Mono"/>
+                          <w:color w:val="0000FF"/>
+                          <w:sz w:val="19"/>
+                          <w:szCs w:val="19"/>
+                        </w:rPr>
+                        <w:t>string</w:t>
+                      </w:r>
+                      <w:proofErr w:type="spellEnd"/>
+                      <w:r>
+                        <w:rPr>
+                          <w:rFonts w:ascii="Cascadia Mono" w:hAnsi="Cascadia Mono" w:cs="Cascadia Mono"/>
+                          <w:color w:val="000000"/>
+                          <w:sz w:val="19"/>
+                          <w:szCs w:val="19"/>
+                        </w:rPr>
+                        <w:t xml:space="preserve"> </w:t>
+                      </w:r>
+                      <w:proofErr w:type="spellStart"/>
+                      <w:r>
+                        <w:rPr>
+                          <w:rFonts w:ascii="Cascadia Mono" w:hAnsi="Cascadia Mono" w:cs="Cascadia Mono"/>
+                          <w:color w:val="000000"/>
+                          <w:sz w:val="19"/>
+                          <w:szCs w:val="19"/>
+                        </w:rPr>
+                        <w:t>VehicleId</w:t>
+                      </w:r>
+                      <w:proofErr w:type="spellEnd"/>
+                      <w:r>
+                        <w:rPr>
+                          <w:rFonts w:ascii="Cascadia Mono" w:hAnsi="Cascadia Mono" w:cs="Cascadia Mono"/>
+                          <w:color w:val="000000"/>
+                          <w:sz w:val="19"/>
+                          <w:szCs w:val="19"/>
+                        </w:rPr>
+                        <w:t xml:space="preserve"> { </w:t>
+                      </w:r>
+                      <w:r>
+                        <w:rPr>
+                          <w:rFonts w:ascii="Cascadia Mono" w:hAnsi="Cascadia Mono" w:cs="Cascadia Mono"/>
+                          <w:color w:val="0000FF"/>
+                          <w:sz w:val="19"/>
+                          <w:szCs w:val="19"/>
+                        </w:rPr>
+                        <w:t>get</w:t>
+                      </w:r>
+                      <w:r>
+                        <w:rPr>
+                          <w:rFonts w:ascii="Cascadia Mono" w:hAnsi="Cascadia Mono" w:cs="Cascadia Mono"/>
+                          <w:color w:val="000000"/>
+                          <w:sz w:val="19"/>
+                          <w:szCs w:val="19"/>
+                        </w:rPr>
+                        <w:t xml:space="preserve">; </w:t>
+                      </w:r>
+                      <w:r>
+                        <w:rPr>
+                          <w:rFonts w:ascii="Cascadia Mono" w:hAnsi="Cascadia Mono" w:cs="Cascadia Mono"/>
+                          <w:color w:val="0000FF"/>
+                          <w:sz w:val="19"/>
+                          <w:szCs w:val="19"/>
+                        </w:rPr>
+                        <w:t>set</w:t>
+                      </w:r>
+                      <w:r>
+                        <w:rPr>
+                          <w:rFonts w:ascii="Cascadia Mono" w:hAnsi="Cascadia Mono" w:cs="Cascadia Mono"/>
+                          <w:color w:val="000000"/>
+                          <w:sz w:val="19"/>
+                          <w:szCs w:val="19"/>
+                        </w:rPr>
+                        <w:t>; }</w:t>
+                      </w:r>
+                    </w:p>
+                    <w:p>
+                      <w:pPr>
+                        <w:widowControl/>
+                        <w:adjustRightInd w:val="0"/>
+                        <w:rPr>
+                          <w:rFonts w:ascii="Cascadia Mono" w:hAnsi="Cascadia Mono" w:cs="Cascadia Mono"/>
+                          <w:color w:val="000000"/>
+                          <w:sz w:val="19"/>
+                          <w:szCs w:val="19"/>
+                        </w:rPr>
+                      </w:pPr>
+                      <w:r>
+                        <w:rPr>
+                          <w:rFonts w:ascii="Cascadia Mono" w:hAnsi="Cascadia Mono" w:cs="Cascadia Mono"/>
+                          <w:color w:val="000000"/>
+                          <w:sz w:val="19"/>
+                          <w:szCs w:val="19"/>
+                        </w:rPr>
+                        <w:t xml:space="preserve">    </w:t>
+                      </w:r>
+                      <w:r>
+                        <w:rPr>
+                          <w:rFonts w:ascii="Cascadia Mono" w:hAnsi="Cascadia Mono" w:cs="Cascadia Mono"/>
+                          <w:color w:val="0000FF"/>
+                          <w:sz w:val="19"/>
+                          <w:szCs w:val="19"/>
+                        </w:rPr>
+                        <w:t>public</w:t>
+                      </w:r>
+                      <w:r>
+                        <w:rPr>
+                          <w:rFonts w:ascii="Cascadia Mono" w:hAnsi="Cascadia Mono" w:cs="Cascadia Mono"/>
+                          <w:color w:val="000000"/>
+                          <w:sz w:val="19"/>
+                          <w:szCs w:val="19"/>
+                        </w:rPr>
+                        <w:t xml:space="preserve"> </w:t>
+                      </w:r>
+                      <w:r>
+                        <w:rPr>
+                          <w:rFonts w:ascii="Cascadia Mono" w:hAnsi="Cascadia Mono" w:cs="Cascadia Mono"/>
+                          <w:color w:val="0000FF"/>
+                          <w:sz w:val="19"/>
+                          <w:szCs w:val="19"/>
+                        </w:rPr>
+                        <w:t>virtual</w:t>
+                      </w:r>
+                      <w:r>
+                        <w:rPr>
+                          <w:rFonts w:ascii="Cascadia Mono" w:hAnsi="Cascadia Mono" w:cs="Cascadia Mono"/>
+                          <w:color w:val="000000"/>
+                          <w:sz w:val="19"/>
+                          <w:szCs w:val="19"/>
+                        </w:rPr>
+                        <w:t xml:space="preserve"> </w:t>
+                      </w:r>
+                      <w:proofErr w:type="spellStart"/>
+                      <w:r>
+                        <w:rPr>
+                          <w:rFonts w:ascii="Cascadia Mono" w:hAnsi="Cascadia Mono" w:cs="Cascadia Mono"/>
+                          <w:color w:val="000000"/>
+                          <w:sz w:val="19"/>
+                          <w:szCs w:val="19"/>
+                        </w:rPr>
+                        <w:t>Vehicle</w:t>
+                      </w:r>
+                      <w:proofErr w:type="spellEnd"/>
+                      <w:r>
+                        <w:rPr>
+                          <w:rFonts w:ascii="Cascadia Mono" w:hAnsi="Cascadia Mono" w:cs="Cascadia Mono"/>
+                          <w:color w:val="000000"/>
+                          <w:sz w:val="19"/>
+                          <w:szCs w:val="19"/>
+                        </w:rPr>
+                        <w:t xml:space="preserve"> </w:t>
+                      </w:r>
+                      <w:proofErr w:type="spellStart"/>
+                      <w:r>
+                        <w:rPr>
+                          <w:rFonts w:ascii="Cascadia Mono" w:hAnsi="Cascadia Mono" w:cs="Cascadia Mono"/>
+                          <w:color w:val="000000"/>
+                          <w:sz w:val="19"/>
+                          <w:szCs w:val="19"/>
+                        </w:rPr>
+                        <w:t>Vehicle</w:t>
+                      </w:r>
+                      <w:proofErr w:type="spellEnd"/>
+                      <w:r>
+                        <w:rPr>
+                          <w:rFonts w:ascii="Cascadia Mono" w:hAnsi="Cascadia Mono" w:cs="Cascadia Mono"/>
+                          <w:color w:val="000000"/>
+                          <w:sz w:val="19"/>
+                          <w:szCs w:val="19"/>
+                        </w:rPr>
+                        <w:t xml:space="preserve"> { </w:t>
+                      </w:r>
+                      <w:r>
+                        <w:rPr>
+                          <w:rFonts w:ascii="Cascadia Mono" w:hAnsi="Cascadia Mono" w:cs="Cascadia Mono"/>
+                          <w:color w:val="0000FF"/>
+                          <w:sz w:val="19"/>
+                          <w:szCs w:val="19"/>
+                        </w:rPr>
+                        <w:t>get</w:t>
+                      </w:r>
+                      <w:r>
+                        <w:rPr>
+                          <w:rFonts w:ascii="Cascadia Mono" w:hAnsi="Cascadia Mono" w:cs="Cascadia Mono"/>
+                          <w:color w:val="000000"/>
+                          <w:sz w:val="19"/>
+                          <w:szCs w:val="19"/>
+                        </w:rPr>
+                        <w:t xml:space="preserve">; </w:t>
+                      </w:r>
+                      <w:r>
+                        <w:rPr>
+                          <w:rFonts w:ascii="Cascadia Mono" w:hAnsi="Cascadia Mono" w:cs="Cascadia Mono"/>
+                          <w:color w:val="0000FF"/>
+                          <w:sz w:val="19"/>
+                          <w:szCs w:val="19"/>
+                        </w:rPr>
+                        <w:t>set</w:t>
+                      </w:r>
+                      <w:r>
+                        <w:rPr>
+                          <w:rFonts w:ascii="Cascadia Mono" w:hAnsi="Cascadia Mono" w:cs="Cascadia Mono"/>
+                          <w:color w:val="000000"/>
+                          <w:sz w:val="19"/>
+                          <w:szCs w:val="19"/>
+                        </w:rPr>
+                        <w:t>; }</w:t>
+                      </w:r>
+                    </w:p>
+                    <w:p>
+                      <w:pPr>
+                        <w:widowControl/>
+                        <w:adjustRightInd w:val="0"/>
+                        <w:rPr>
+                          <w:rFonts w:ascii="Cascadia Mono" w:hAnsi="Cascadia Mono" w:cs="Cascadia Mono"/>
+                          <w:color w:val="000000"/>
+                          <w:sz w:val="19"/>
+                          <w:szCs w:val="19"/>
+                        </w:rPr>
+                      </w:pPr>
+                      <w:r>
+                        <w:rPr>
+                          <w:rFonts w:ascii="Cascadia Mono" w:hAnsi="Cascadia Mono" w:cs="Cascadia Mono"/>
+                          <w:color w:val="000000"/>
+                          <w:sz w:val="19"/>
+                          <w:szCs w:val="19"/>
+                        </w:rPr>
+                        <w:t>}</w:t>
+                      </w:r>
+                    </w:p>
+                    <w:p>
+                      <w:pPr>
+                        <w:widowControl/>
+                        <w:adjustRightInd w:val="0"/>
+                        <w:rPr>
+                          <w:rFonts w:ascii="Cascadia Mono" w:hAnsi="Cascadia Mono" w:cs="Cascadia Mono"/>
+                          <w:color w:val="000000"/>
+                          <w:sz w:val="19"/>
+                          <w:szCs w:val="19"/>
+                        </w:rPr>
+                      </w:pPr>
+                    </w:p>
+                    <w:p>
+                      <w:pPr>
+                        <w:widowControl/>
+                        <w:adjustRightInd w:val="0"/>
+                        <w:rPr>
+                          <w:rFonts w:ascii="Cascadia Mono" w:hAnsi="Cascadia Mono" w:cs="Cascadia Mono"/>
+                          <w:color w:val="000000"/>
+                          <w:sz w:val="19"/>
+                          <w:szCs w:val="19"/>
+                        </w:rPr>
+                      </w:pPr>
+                      <w:proofErr w:type="spellStart"/>
+                      <w:r>
+                        <w:rPr>
+                          <w:rFonts w:ascii="Cascadia Mono" w:hAnsi="Cascadia Mono" w:cs="Cascadia Mono"/>
+                          <w:color w:val="0000FF"/>
+                          <w:sz w:val="19"/>
+                          <w:szCs w:val="19"/>
+                        </w:rPr>
+                        <w:t>class</w:t>
+                      </w:r>
+                      <w:proofErr w:type="spellEnd"/>
+                      <w:r>
+                        <w:rPr>
+                          <w:rFonts w:ascii="Cascadia Mono" w:hAnsi="Cascadia Mono" w:cs="Cascadia Mono"/>
+                          <w:color w:val="000000"/>
+                          <w:sz w:val="19"/>
+                          <w:szCs w:val="19"/>
+                        </w:rPr>
+                        <w:t xml:space="preserve"> </w:t>
+                      </w:r>
+                      <w:proofErr w:type="spellStart"/>
+                      <w:r>
+                        <w:rPr>
+                          <w:rFonts w:ascii="Cascadia Mono" w:hAnsi="Cascadia Mono" w:cs="Cascadia Mono"/>
+                          <w:color w:val="2B91AF"/>
+                          <w:sz w:val="19"/>
+                          <w:szCs w:val="19"/>
+                        </w:rPr>
+                        <w:t>Vehicle</w:t>
+                      </w:r>
+                      <w:proofErr w:type="spellEnd"/>
+                    </w:p>
+                    <w:p>
+                      <w:pPr>
+                        <w:widowControl/>
+                        <w:adjustRightInd w:val="0"/>
+                        <w:rPr>
+                          <w:rFonts w:ascii="Cascadia Mono" w:hAnsi="Cascadia Mono" w:cs="Cascadia Mono"/>
+                          <w:color w:val="000000"/>
+                          <w:sz w:val="19"/>
+                          <w:szCs w:val="19"/>
+                        </w:rPr>
+                      </w:pPr>
+                      <w:r>
+                        <w:rPr>
+                          <w:rFonts w:ascii="Cascadia Mono" w:hAnsi="Cascadia Mono" w:cs="Cascadia Mono"/>
+                          <w:color w:val="000000"/>
+                          <w:sz w:val="19"/>
+                          <w:szCs w:val="19"/>
+                        </w:rPr>
+                        <w:t>{</w:t>
+                      </w:r>
+                    </w:p>
+                    <w:p>
+                      <w:pPr>
+                        <w:widowControl/>
+                        <w:adjustRightInd w:val="0"/>
+                        <w:rPr>
+                          <w:rFonts w:ascii="Cascadia Mono" w:hAnsi="Cascadia Mono" w:cs="Cascadia Mono"/>
+                          <w:color w:val="000000"/>
+                          <w:sz w:val="19"/>
+                          <w:szCs w:val="19"/>
+                        </w:rPr>
+                      </w:pPr>
+                      <w:r>
+                        <w:rPr>
+                          <w:rFonts w:ascii="Cascadia Mono" w:hAnsi="Cascadia Mono" w:cs="Cascadia Mono"/>
+                          <w:color w:val="000000"/>
+                          <w:sz w:val="19"/>
+                          <w:szCs w:val="19"/>
+                        </w:rPr>
+                        <w:t xml:space="preserve">    </w:t>
+                      </w:r>
+                      <w:r>
+                        <w:rPr>
+                          <w:rFonts w:ascii="Cascadia Mono" w:hAnsi="Cascadia Mono" w:cs="Cascadia Mono"/>
+                          <w:color w:val="0000FF"/>
+                          <w:sz w:val="19"/>
+                          <w:szCs w:val="19"/>
+                        </w:rPr>
+                        <w:t>public</w:t>
+                      </w:r>
+                      <w:r>
+                        <w:rPr>
+                          <w:rFonts w:ascii="Cascadia Mono" w:hAnsi="Cascadia Mono" w:cs="Cascadia Mono"/>
+                          <w:color w:val="000000"/>
+                          <w:sz w:val="19"/>
+                          <w:szCs w:val="19"/>
+                        </w:rPr>
+                        <w:t xml:space="preserve"> </w:t>
+                      </w:r>
+                      <w:proofErr w:type="spellStart"/>
+                      <w:r>
+                        <w:rPr>
+                          <w:rFonts w:ascii="Cascadia Mono" w:hAnsi="Cascadia Mono" w:cs="Cascadia Mono"/>
+                          <w:color w:val="0000FF"/>
+                          <w:sz w:val="19"/>
+                          <w:szCs w:val="19"/>
+                        </w:rPr>
+                        <w:t>string</w:t>
+                      </w:r>
+                      <w:proofErr w:type="spellEnd"/>
+                      <w:r>
+                        <w:rPr>
+                          <w:rFonts w:ascii="Cascadia Mono" w:hAnsi="Cascadia Mono" w:cs="Cascadia Mono"/>
+                          <w:color w:val="000000"/>
+                          <w:sz w:val="19"/>
+                          <w:szCs w:val="19"/>
+                        </w:rPr>
+                        <w:t xml:space="preserve"> </w:t>
+                      </w:r>
+                      <w:proofErr w:type="spellStart"/>
+                      <w:r>
+                        <w:rPr>
+                          <w:rFonts w:ascii="Cascadia Mono" w:hAnsi="Cascadia Mono" w:cs="Cascadia Mono"/>
+                          <w:color w:val="000000"/>
+                          <w:sz w:val="19"/>
+                          <w:szCs w:val="19"/>
+                        </w:rPr>
+                        <w:t>Id</w:t>
+                      </w:r>
+                      <w:proofErr w:type="spellEnd"/>
+                      <w:r>
+                        <w:rPr>
+                          <w:rFonts w:ascii="Cascadia Mono" w:hAnsi="Cascadia Mono" w:cs="Cascadia Mono"/>
+                          <w:color w:val="000000"/>
+                          <w:sz w:val="19"/>
+                          <w:szCs w:val="19"/>
+                        </w:rPr>
+                        <w:t xml:space="preserve"> { </w:t>
+                      </w:r>
+                      <w:r>
+                        <w:rPr>
+                          <w:rFonts w:ascii="Cascadia Mono" w:hAnsi="Cascadia Mono" w:cs="Cascadia Mono"/>
+                          <w:color w:val="0000FF"/>
+                          <w:sz w:val="19"/>
+                          <w:szCs w:val="19"/>
+                        </w:rPr>
+                        <w:t>get</w:t>
+                      </w:r>
+                      <w:r>
+                        <w:rPr>
+                          <w:rFonts w:ascii="Cascadia Mono" w:hAnsi="Cascadia Mono" w:cs="Cascadia Mono"/>
+                          <w:color w:val="000000"/>
+                          <w:sz w:val="19"/>
+                          <w:szCs w:val="19"/>
+                        </w:rPr>
+                        <w:t xml:space="preserve">; </w:t>
+                      </w:r>
+                      <w:r>
+                        <w:rPr>
+                          <w:rFonts w:ascii="Cascadia Mono" w:hAnsi="Cascadia Mono" w:cs="Cascadia Mono"/>
+                          <w:color w:val="0000FF"/>
+                          <w:sz w:val="19"/>
+                          <w:szCs w:val="19"/>
+                        </w:rPr>
+                        <w:t>set</w:t>
+                      </w:r>
+                      <w:r>
+                        <w:rPr>
+                          <w:rFonts w:ascii="Cascadia Mono" w:hAnsi="Cascadia Mono" w:cs="Cascadia Mono"/>
+                          <w:color w:val="000000"/>
+                          <w:sz w:val="19"/>
+                          <w:szCs w:val="19"/>
+                        </w:rPr>
+                        <w:t>; }</w:t>
+                      </w:r>
+                    </w:p>
+                    <w:p>
+                      <w:pPr>
+                        <w:widowControl/>
+                        <w:adjustRightInd w:val="0"/>
+                        <w:rPr>
+                          <w:rFonts w:ascii="Cascadia Mono" w:hAnsi="Cascadia Mono" w:cs="Cascadia Mono"/>
+                          <w:color w:val="000000"/>
+                          <w:sz w:val="19"/>
+                          <w:szCs w:val="19"/>
+                        </w:rPr>
+                      </w:pPr>
+                      <w:r>
+                        <w:rPr>
+                          <w:rFonts w:ascii="Cascadia Mono" w:hAnsi="Cascadia Mono" w:cs="Cascadia Mono"/>
+                          <w:color w:val="000000"/>
+                          <w:sz w:val="19"/>
+                          <w:szCs w:val="19"/>
+                        </w:rPr>
+                        <w:t xml:space="preserve">    </w:t>
+                      </w:r>
+                      <w:r>
+                        <w:rPr>
+                          <w:rFonts w:ascii="Cascadia Mono" w:hAnsi="Cascadia Mono" w:cs="Cascadia Mono"/>
+                          <w:color w:val="0000FF"/>
+                          <w:sz w:val="19"/>
+                          <w:szCs w:val="19"/>
+                        </w:rPr>
+                        <w:t>public</w:t>
+                      </w:r>
+                      <w:r>
+                        <w:rPr>
+                          <w:rFonts w:ascii="Cascadia Mono" w:hAnsi="Cascadia Mono" w:cs="Cascadia Mono"/>
+                          <w:color w:val="000000"/>
+                          <w:sz w:val="19"/>
+                          <w:szCs w:val="19"/>
+                        </w:rPr>
+                        <w:t xml:space="preserve"> </w:t>
+                      </w:r>
+                      <w:r>
+                        <w:rPr>
+                          <w:rFonts w:ascii="Cascadia Mono" w:hAnsi="Cascadia Mono" w:cs="Cascadia Mono"/>
+                          <w:color w:val="0000FF"/>
+                          <w:sz w:val="19"/>
+                          <w:szCs w:val="19"/>
+                        </w:rPr>
+                        <w:t>virtual</w:t>
+                      </w:r>
+                      <w:r>
+                        <w:rPr>
+                          <w:rFonts w:ascii="Cascadia Mono" w:hAnsi="Cascadia Mono" w:cs="Cascadia Mono"/>
+                          <w:color w:val="000000"/>
+                          <w:sz w:val="19"/>
+                          <w:szCs w:val="19"/>
+                        </w:rPr>
+                        <w:t xml:space="preserve"> </w:t>
+                      </w:r>
+                      <w:proofErr w:type="spellStart"/>
+                      <w:r>
+                        <w:rPr>
+                          <w:rFonts w:ascii="Cascadia Mono" w:hAnsi="Cascadia Mono" w:cs="Cascadia Mono"/>
+                          <w:color w:val="000000"/>
+                          <w:sz w:val="19"/>
+                          <w:szCs w:val="19"/>
+                        </w:rPr>
+                        <w:t>ICollection</w:t>
+                      </w:r>
+                      <w:proofErr w:type="spellEnd"/>
+                      <w:r>
+                        <w:rPr>
+                          <w:rFonts w:ascii="Cascadia Mono" w:hAnsi="Cascadia Mono" w:cs="Cascadia Mono"/>
+                          <w:color w:val="000000"/>
+                          <w:sz w:val="19"/>
+                          <w:szCs w:val="19"/>
+                        </w:rPr>
+                        <w:t xml:space="preserve">&lt;Wheel&gt; </w:t>
+                      </w:r>
+                      <w:proofErr w:type="spellStart"/>
+                      <w:r>
+                        <w:rPr>
+                          <w:rFonts w:ascii="Cascadia Mono" w:hAnsi="Cascadia Mono" w:cs="Cascadia Mono"/>
+                          <w:color w:val="000000"/>
+                          <w:sz w:val="19"/>
+                          <w:szCs w:val="19"/>
+                        </w:rPr>
+                        <w:t>Wheels</w:t>
+                      </w:r>
+                      <w:proofErr w:type="spellEnd"/>
+                      <w:r>
+                        <w:rPr>
+                          <w:rFonts w:ascii="Cascadia Mono" w:hAnsi="Cascadia Mono" w:cs="Cascadia Mono"/>
+                          <w:color w:val="000000"/>
+                          <w:sz w:val="19"/>
+                          <w:szCs w:val="19"/>
+                        </w:rPr>
+                        <w:t xml:space="preserve"> { </w:t>
+                      </w:r>
+                      <w:r>
+                        <w:rPr>
+                          <w:rFonts w:ascii="Cascadia Mono" w:hAnsi="Cascadia Mono" w:cs="Cascadia Mono"/>
+                          <w:color w:val="0000FF"/>
+                          <w:sz w:val="19"/>
+                          <w:szCs w:val="19"/>
+                        </w:rPr>
+                        <w:t>get</w:t>
+                      </w:r>
+                      <w:r>
+                        <w:rPr>
+                          <w:rFonts w:ascii="Cascadia Mono" w:hAnsi="Cascadia Mono" w:cs="Cascadia Mono"/>
+                          <w:color w:val="000000"/>
+                          <w:sz w:val="19"/>
+                          <w:szCs w:val="19"/>
+                        </w:rPr>
+                        <w:t xml:space="preserve">; </w:t>
+                      </w:r>
+                      <w:r>
+                        <w:rPr>
+                          <w:rFonts w:ascii="Cascadia Mono" w:hAnsi="Cascadia Mono" w:cs="Cascadia Mono"/>
+                          <w:color w:val="0000FF"/>
+                          <w:sz w:val="19"/>
+                          <w:szCs w:val="19"/>
+                        </w:rPr>
+                        <w:t>set</w:t>
+                      </w:r>
+                      <w:r>
+                        <w:rPr>
+                          <w:rFonts w:ascii="Cascadia Mono" w:hAnsi="Cascadia Mono" w:cs="Cascadia Mono"/>
+                          <w:color w:val="000000"/>
+                          <w:sz w:val="19"/>
+                          <w:szCs w:val="19"/>
+                        </w:rPr>
+                        <w:t>; }</w:t>
+                      </w:r>
+                    </w:p>
+                    <w:p>
+                      <w:pPr>
+                        <w:rPr>
+                          <w:noProof/>
+                          <w:lang w:val="en-US"/>
+                        </w:rPr>
+                      </w:pPr>
+                      <w:r>
+                        <w:rPr>
+                          <w:rFonts w:ascii="Cascadia Mono" w:hAnsi="Cascadia Mono" w:cs="Cascadia Mono"/>
+                          <w:color w:val="000000"/>
+                          <w:sz w:val="19"/>
+                          <w:szCs w:val="19"/>
+                        </w:rPr>
+                        <w:t>}</w:t>
+                      </w:r>
+                    </w:p>
+                  </w:txbxContent>
+                </v:textbox>
+                <w10:wrap type="topAndBottom" anchorx="margin"/>
+              </v:shape>
+            </w:pict>
+          </mc:Fallback>
+        </mc:AlternateContent>
+      </w:r>
+      <w:r>
+        <w:rPr>
+          <w:w w:val="105"/>
+        </w:rPr>
+        <w:t xml:space="preserve"> Pentru a marca o clasă ca fiind entitate este necesar să declarăm un </w:t>
+      </w:r>
+      <w:proofErr w:type="spellStart"/>
+      <w:r>
+        <w:rPr>
+          <w:w w:val="105"/>
+        </w:rPr>
+        <w:t>DbSet</w:t>
+      </w:r>
+      <w:proofErr w:type="spellEnd"/>
+      <w:r>
+        <w:rPr>
+          <w:w w:val="105"/>
+        </w:rPr>
+        <w:t xml:space="preserve"> c</w:t>
+      </w:r>
+      <w:r>
+        <w:rPr>
+          <w:w w:val="105"/>
+        </w:rPr>
+        <w:t>e conține acea clasă</w:t>
+      </w:r>
+      <w:r>
+        <w:rPr>
+          <w:w w:val="105"/>
+        </w:rPr>
+        <w:t xml:space="preserve"> în interiorul contextului. </w:t>
+      </w:r>
+      <w:r>
+        <w:rPr>
+          <w:w w:val="105"/>
+        </w:rPr>
+        <w:t xml:space="preserve">Să presupunem că avem 2 entități, </w:t>
+      </w:r>
+      <w:proofErr w:type="spellStart"/>
+      <w:r>
+        <w:rPr>
+          <w:w w:val="105"/>
+        </w:rPr>
+        <w:t>Vehicle</w:t>
+      </w:r>
+      <w:proofErr w:type="spellEnd"/>
+      <w:r>
+        <w:rPr>
+          <w:w w:val="105"/>
+        </w:rPr>
+        <w:t xml:space="preserve"> și Wheel. Secvența următoare de cod exemplifică cum s-ar declara o relație de tip 1</w:t>
+      </w:r>
+      <w:r>
+        <w:rPr>
+          <w:w w:val="105"/>
+          <w:lang w:val="en-US"/>
+        </w:rPr>
+        <w:t xml:space="preserve">:M </w:t>
+      </w:r>
+      <w:proofErr w:type="spellStart"/>
+      <w:r>
+        <w:rPr>
+          <w:w w:val="105"/>
+          <w:lang w:val="en-US"/>
+        </w:rPr>
+        <w:t>între</w:t>
+      </w:r>
+      <w:proofErr w:type="spellEnd"/>
+      <w:r>
+        <w:rPr>
+          <w:w w:val="105"/>
+          <w:lang w:val="en-US"/>
+        </w:rPr>
+        <w:t xml:space="preserve"> </w:t>
+      </w:r>
+      <w:proofErr w:type="spellStart"/>
+      <w:r>
+        <w:rPr>
+          <w:w w:val="105"/>
+          <w:lang w:val="en-US"/>
+        </w:rPr>
+        <w:t>cele</w:t>
+      </w:r>
+      <w:proofErr w:type="spellEnd"/>
+      <w:r>
+        <w:rPr>
+          <w:w w:val="105"/>
+          <w:lang w:val="en-US"/>
+        </w:rPr>
+        <w:t xml:space="preserve"> </w:t>
+      </w:r>
+      <w:proofErr w:type="spellStart"/>
+      <w:r>
+        <w:rPr>
+          <w:w w:val="105"/>
+          <w:lang w:val="en-US"/>
+        </w:rPr>
+        <w:t>două</w:t>
+      </w:r>
+      <w:proofErr w:type="spellEnd"/>
+      <w:r>
+        <w:rPr>
+          <w:w w:val="105"/>
+          <w:lang w:val="en-US"/>
+        </w:rPr>
+        <w:t xml:space="preserve"> </w:t>
+      </w:r>
+      <w:proofErr w:type="spellStart"/>
+      <w:r>
+        <w:rPr>
+          <w:w w:val="105"/>
+          <w:lang w:val="en-US"/>
+        </w:rPr>
+        <w:t>entități</w:t>
+      </w:r>
+      <w:proofErr w:type="spellEnd"/>
+      <w:r>
+        <w:rPr>
+          <w:w w:val="105"/>
+          <w:lang w:val="en-US"/>
+        </w:rPr>
+        <w:t>.</w:t>
+      </w:r>
+    </w:p>
+    <w:p>
+      <w:pPr>
+        <w:pStyle w:val="BodyText"/>
+        <w:spacing w:line="360" w:lineRule="auto"/>
+        <w:ind w:left="115" w:firstLine="605"/>
+        <w:jc w:val="both"/>
+        <w:rPr>
+          <w:w w:val="105"/>
+        </w:rPr>
+      </w:pPr>
+      <w:r>
+        <w:rPr>
+          <w:w w:val="105"/>
+        </w:rPr>
+        <w:lastRenderedPageBreak/>
+        <w:t xml:space="preserve"> În cazul precedent nu este </w:t>
+      </w:r>
+      <w:r>
+        <w:rPr>
+          <w:w w:val="105"/>
+        </w:rPr>
+        <w:t>necesară nicio configurare suplimentară</w:t>
+      </w:r>
+      <w:r>
+        <w:rPr>
+          <w:w w:val="105"/>
+        </w:rPr>
+        <w:t xml:space="preserve">, </w:t>
+      </w:r>
+      <w:proofErr w:type="spellStart"/>
+      <w:r>
+        <w:rPr>
+          <w:w w:val="105"/>
+        </w:rPr>
+        <w:t>Entity</w:t>
+      </w:r>
+      <w:proofErr w:type="spellEnd"/>
+      <w:r>
+        <w:rPr>
+          <w:w w:val="105"/>
+        </w:rPr>
+        <w:t xml:space="preserve"> </w:t>
+      </w:r>
+      <w:proofErr w:type="spellStart"/>
+      <w:r>
+        <w:rPr>
+          <w:w w:val="105"/>
+        </w:rPr>
+        <w:t>framework</w:t>
+      </w:r>
+      <w:proofErr w:type="spellEnd"/>
+      <w:r>
+        <w:rPr>
+          <w:w w:val="105"/>
+        </w:rPr>
+        <w:t xml:space="preserve"> deducând automat anumite detalii. </w:t>
+      </w:r>
+      <w:r>
+        <w:rPr>
+          <w:w w:val="105"/>
+        </w:rPr>
+        <w:t xml:space="preserve">Cheia externă va fi dedusă ca fiind </w:t>
+      </w:r>
+      <w:proofErr w:type="spellStart"/>
+      <w:r>
+        <w:rPr>
+          <w:w w:val="105"/>
+        </w:rPr>
+        <w:t>VehicleId</w:t>
+      </w:r>
+      <w:proofErr w:type="spellEnd"/>
+      <w:r>
+        <w:rPr>
+          <w:w w:val="105"/>
+        </w:rPr>
+        <w:t xml:space="preserve">, deoarece e compusă din numele entității la care face referire și </w:t>
+      </w:r>
+      <w:r>
+        <w:rPr>
+          <w:w w:val="105"/>
+        </w:rPr>
         <w:t>„</w:t>
       </w:r>
-      <w:r>
-        <w:rPr>
-          <w:w w:val="105"/>
-        </w:rPr>
-        <w:t>code-</w:t>
-      </w:r>
       <w:proofErr w:type="spellStart"/>
       <w:r>
         <w:rPr>
           <w:w w:val="105"/>
         </w:rPr>
-        <w:t>first</w:t>
+        <w:t>Id</w:t>
       </w:r>
       <w:proofErr w:type="spellEnd"/>
       <w:r>
@@ -16455,7 +19188,2872 @@
         <w:rPr>
           <w:w w:val="105"/>
         </w:rPr>
-        <w:t xml:space="preserve"> presupune ca baza de date să nu fie generată și modificată pe baza unor comenzi SQL, ci ca aceasta să fie generată și menținută pe baza unor clase din C#. </w:t>
+        <w:t xml:space="preserve">. Referințele virtuale servesc dublu scop, întâi la creare pentru a stabili relație iar apoi la execuție pentru a face operația JOIN. Dacă în interiorul </w:t>
+      </w:r>
+      <w:proofErr w:type="spellStart"/>
+      <w:r>
+        <w:rPr>
+          <w:w w:val="105"/>
+        </w:rPr>
+        <w:t>repository</w:t>
+      </w:r>
+      <w:proofErr w:type="spellEnd"/>
+      <w:r>
+        <w:rPr>
+          <w:w w:val="105"/>
+        </w:rPr>
+        <w:t xml:space="preserve">-ului </w:t>
+      </w:r>
+      <w:r>
+        <w:rPr>
+          <w:w w:val="105"/>
+        </w:rPr>
+        <w:t>clasei</w:t>
+      </w:r>
+      <w:r>
+        <w:rPr>
+          <w:w w:val="105"/>
+        </w:rPr>
+        <w:t xml:space="preserve"> Wheel apelăm metoda </w:t>
+      </w:r>
+      <w:r>
+        <w:rPr>
+          <w:w w:val="105"/>
+        </w:rPr>
+        <w:t xml:space="preserve">„.Include(x =&gt; </w:t>
+      </w:r>
+      <w:proofErr w:type="spellStart"/>
+      <w:r>
+        <w:rPr>
+          <w:w w:val="105"/>
+        </w:rPr>
+        <w:t>x.Vehicle</w:t>
+      </w:r>
+      <w:proofErr w:type="spellEnd"/>
+      <w:r>
+        <w:rPr>
+          <w:w w:val="105"/>
+        </w:rPr>
+        <w:t xml:space="preserve">)” </w:t>
+      </w:r>
+      <w:proofErr w:type="spellStart"/>
+      <w:r>
+        <w:rPr>
+          <w:w w:val="105"/>
+        </w:rPr>
+        <w:t>Entity</w:t>
+      </w:r>
+      <w:proofErr w:type="spellEnd"/>
+      <w:r>
+        <w:rPr>
+          <w:w w:val="105"/>
+        </w:rPr>
+        <w:t xml:space="preserve"> </w:t>
+      </w:r>
+      <w:proofErr w:type="spellStart"/>
+      <w:r>
+        <w:rPr>
+          <w:w w:val="105"/>
+        </w:rPr>
+        <w:t>framework</w:t>
+      </w:r>
+      <w:proofErr w:type="spellEnd"/>
+      <w:r>
+        <w:rPr>
+          <w:w w:val="105"/>
+        </w:rPr>
+        <w:t xml:space="preserve"> va face automat o operație de JOIN </w:t>
+      </w:r>
+      <w:r>
+        <w:rPr>
+          <w:w w:val="105"/>
+        </w:rPr>
+        <w:t>la</w:t>
+      </w:r>
+      <w:r>
+        <w:rPr>
+          <w:w w:val="105"/>
+        </w:rPr>
+        <w:t xml:space="preserve"> interogare</w:t>
+      </w:r>
+      <w:r>
+        <w:rPr>
+          <w:w w:val="105"/>
+        </w:rPr>
+        <w:t xml:space="preserve"> </w:t>
+      </w:r>
+      <w:r>
+        <w:rPr>
+          <w:w w:val="105"/>
+        </w:rPr>
+        <w:t xml:space="preserve">iar proprietatea </w:t>
+      </w:r>
+      <w:proofErr w:type="spellStart"/>
+      <w:r>
+        <w:rPr>
+          <w:w w:val="105"/>
+        </w:rPr>
+        <w:t>Vehicle</w:t>
+      </w:r>
+      <w:proofErr w:type="spellEnd"/>
+      <w:r>
+        <w:rPr>
+          <w:w w:val="105"/>
+        </w:rPr>
+        <w:t xml:space="preserve"> va conține vehiculul la care se face referire. În caz contrar, referința va fi </w:t>
+      </w:r>
+      <w:proofErr w:type="spellStart"/>
+      <w:r>
+        <w:rPr>
+          <w:w w:val="105"/>
+        </w:rPr>
+        <w:t>null</w:t>
+      </w:r>
+      <w:proofErr w:type="spellEnd"/>
+      <w:r>
+        <w:rPr>
+          <w:w w:val="105"/>
+        </w:rPr>
+        <w:t>.</w:t>
+      </w:r>
+      <w:r>
+        <w:rPr>
+          <w:w w:val="105"/>
+        </w:rPr>
+        <w:t xml:space="preserve"> Pentru relațiile M:M se generează automat o tabelă de asociere.</w:t>
+      </w:r>
+    </w:p>
+    <w:p>
+      <w:pPr>
+        <w:pStyle w:val="BodyText"/>
+        <w:spacing w:line="360" w:lineRule="auto"/>
+        <w:ind w:left="115" w:firstLine="605"/>
+        <w:jc w:val="both"/>
+        <w:rPr>
+          <w:w w:val="105"/>
+        </w:rPr>
+      </w:pPr>
+      <w:r>
+        <w:rPr>
+          <w:rFonts w:ascii="Cascadia Mono" w:hAnsi="Cascadia Mono" w:cs="Cascadia Mono"/>
+          <w:noProof/>
+          <w:color w:val="0000FF"/>
+          <w:sz w:val="19"/>
+          <w:szCs w:val="19"/>
+        </w:rPr>
+        <mc:AlternateContent>
+          <mc:Choice Requires="wps">
+            <w:drawing>
+              <wp:anchor distT="45720" distB="45720" distL="114300" distR="114300" simplePos="0" relativeHeight="251686912" behindDoc="0" locked="0" layoutInCell="1" allowOverlap="1" wp14:anchorId="2C0B5EF0" wp14:editId="19116727">
+                <wp:simplePos x="0" y="0"/>
+                <wp:positionH relativeFrom="margin">
+                  <wp:align>right</wp:align>
+                </wp:positionH>
+                <wp:positionV relativeFrom="paragraph">
+                  <wp:posOffset>1594485</wp:posOffset>
+                </wp:positionV>
+                <wp:extent cx="5876925" cy="1404620"/>
+                <wp:effectExtent l="0" t="0" r="28575" b="13970"/>
+                <wp:wrapTopAndBottom/>
+                <wp:docPr id="15" name="Text Box 2"/>
+                <wp:cNvGraphicFramePr>
+                  <a:graphicFrameLocks xmlns:a="http://schemas.openxmlformats.org/drawingml/2006/main"/>
+                </wp:cNvGraphicFramePr>
+                <a:graphic xmlns:a="http://schemas.openxmlformats.org/drawingml/2006/main">
+                  <a:graphicData uri="http://schemas.microsoft.com/office/word/2010/wordprocessingShape">
+                    <wps:wsp>
+                      <wps:cNvSpPr txBox="1">
+                        <a:spLocks noChangeArrowheads="1"/>
+                      </wps:cNvSpPr>
+                      <wps:spPr bwMode="auto">
+                        <a:xfrm>
+                          <a:off x="0" y="0"/>
+                          <a:ext cx="5876925" cy="1404620"/>
+                        </a:xfrm>
+                        <a:prstGeom prst="rect">
+                          <a:avLst/>
+                        </a:prstGeom>
+                        <a:solidFill>
+                          <a:srgbClr val="FFFFFF"/>
+                        </a:solidFill>
+                        <a:ln w="9525">
+                          <a:solidFill>
+                            <a:schemeClr val="bg1">
+                              <a:lumMod val="75000"/>
+                            </a:schemeClr>
+                          </a:solidFill>
+                          <a:miter lim="800000"/>
+                          <a:headEnd/>
+                          <a:tailEnd/>
+                        </a:ln>
+                      </wps:spPr>
+                      <wps:txbx>
+                        <w:txbxContent>
+                          <w:p>
+                            <w:pPr>
+                              <w:widowControl/>
+                              <w:adjustRightInd w:val="0"/>
+                              <w:rPr>
+                                <w:rFonts w:ascii="Cascadia Mono" w:hAnsi="Cascadia Mono" w:cs="Cascadia Mono"/>
+                                <w:color w:val="000000"/>
+                                <w:sz w:val="19"/>
+                                <w:szCs w:val="19"/>
+                              </w:rPr>
+                            </w:pPr>
+                            <w:proofErr w:type="spellStart"/>
+                            <w:r>
+                              <w:rPr>
+                                <w:rFonts w:ascii="Cascadia Mono" w:hAnsi="Cascadia Mono" w:cs="Cascadia Mono"/>
+                                <w:color w:val="0000FF"/>
+                                <w:sz w:val="19"/>
+                                <w:szCs w:val="19"/>
+                              </w:rPr>
+                              <w:t>class</w:t>
+                            </w:r>
+                            <w:proofErr w:type="spellEnd"/>
+                            <w:r>
+                              <w:rPr>
+                                <w:rFonts w:ascii="Cascadia Mono" w:hAnsi="Cascadia Mono" w:cs="Cascadia Mono"/>
+                                <w:color w:val="000000"/>
+                                <w:sz w:val="19"/>
+                                <w:szCs w:val="19"/>
+                              </w:rPr>
+                              <w:t xml:space="preserve"> </w:t>
+                            </w:r>
+                            <w:proofErr w:type="spellStart"/>
+                            <w:r>
+                              <w:rPr>
+                                <w:rFonts w:ascii="Cascadia Mono" w:hAnsi="Cascadia Mono" w:cs="Cascadia Mono"/>
+                                <w:color w:val="2B91AF"/>
+                                <w:sz w:val="19"/>
+                                <w:szCs w:val="19"/>
+                              </w:rPr>
+                              <w:t>StatusConfiguration</w:t>
+                            </w:r>
+                            <w:proofErr w:type="spellEnd"/>
+                            <w:r>
+                              <w:rPr>
+                                <w:rFonts w:ascii="Cascadia Mono" w:hAnsi="Cascadia Mono" w:cs="Cascadia Mono"/>
+                                <w:color w:val="000000"/>
+                                <w:sz w:val="19"/>
+                                <w:szCs w:val="19"/>
+                              </w:rPr>
+                              <w:t xml:space="preserve"> : </w:t>
+                            </w:r>
+                            <w:proofErr w:type="spellStart"/>
+                            <w:r>
+                              <w:rPr>
+                                <w:rFonts w:ascii="Cascadia Mono" w:hAnsi="Cascadia Mono" w:cs="Cascadia Mono"/>
+                                <w:color w:val="000000"/>
+                                <w:sz w:val="19"/>
+                                <w:szCs w:val="19"/>
+                              </w:rPr>
+                              <w:t>IEntityTypeConfiguration</w:t>
+                            </w:r>
+                            <w:proofErr w:type="spellEnd"/>
+                            <w:r>
+                              <w:rPr>
+                                <w:rFonts w:ascii="Cascadia Mono" w:hAnsi="Cascadia Mono" w:cs="Cascadia Mono"/>
+                                <w:color w:val="000000"/>
+                                <w:sz w:val="19"/>
+                                <w:szCs w:val="19"/>
+                              </w:rPr>
+                              <w:t>&lt;Status&gt;</w:t>
+                            </w:r>
+                          </w:p>
+                          <w:p>
+                            <w:pPr>
+                              <w:widowControl/>
+                              <w:adjustRightInd w:val="0"/>
+                              <w:rPr>
+                                <w:rFonts w:ascii="Cascadia Mono" w:hAnsi="Cascadia Mono" w:cs="Cascadia Mono"/>
+                                <w:color w:val="000000"/>
+                                <w:sz w:val="19"/>
+                                <w:szCs w:val="19"/>
+                              </w:rPr>
+                            </w:pPr>
+                            <w:r>
+                              <w:rPr>
+                                <w:rFonts w:ascii="Cascadia Mono" w:hAnsi="Cascadia Mono" w:cs="Cascadia Mono"/>
+                                <w:color w:val="000000"/>
+                                <w:sz w:val="19"/>
+                                <w:szCs w:val="19"/>
+                              </w:rPr>
+                              <w:t>{</w:t>
+                            </w:r>
+                          </w:p>
+                          <w:p>
+                            <w:pPr>
+                              <w:widowControl/>
+                              <w:adjustRightInd w:val="0"/>
+                              <w:rPr>
+                                <w:rFonts w:ascii="Cascadia Mono" w:hAnsi="Cascadia Mono" w:cs="Cascadia Mono"/>
+                                <w:color w:val="000000"/>
+                                <w:sz w:val="19"/>
+                                <w:szCs w:val="19"/>
+                              </w:rPr>
+                            </w:pPr>
+                            <w:r>
+                              <w:rPr>
+                                <w:rFonts w:ascii="Cascadia Mono" w:hAnsi="Cascadia Mono" w:cs="Cascadia Mono"/>
+                                <w:color w:val="000000"/>
+                                <w:sz w:val="19"/>
+                                <w:szCs w:val="19"/>
+                              </w:rPr>
+                              <w:t xml:space="preserve">    </w:t>
+                            </w:r>
+                            <w:r>
+                              <w:rPr>
+                                <w:rFonts w:ascii="Cascadia Mono" w:hAnsi="Cascadia Mono" w:cs="Cascadia Mono"/>
+                                <w:color w:val="0000FF"/>
+                                <w:sz w:val="19"/>
+                                <w:szCs w:val="19"/>
+                              </w:rPr>
+                              <w:t>public</w:t>
+                            </w:r>
+                            <w:r>
+                              <w:rPr>
+                                <w:rFonts w:ascii="Cascadia Mono" w:hAnsi="Cascadia Mono" w:cs="Cascadia Mono"/>
+                                <w:color w:val="000000"/>
+                                <w:sz w:val="19"/>
+                                <w:szCs w:val="19"/>
+                              </w:rPr>
+                              <w:t xml:space="preserve"> </w:t>
+                            </w:r>
+                            <w:proofErr w:type="spellStart"/>
+                            <w:r>
+                              <w:rPr>
+                                <w:rFonts w:ascii="Cascadia Mono" w:hAnsi="Cascadia Mono" w:cs="Cascadia Mono"/>
+                                <w:color w:val="0000FF"/>
+                                <w:sz w:val="19"/>
+                                <w:szCs w:val="19"/>
+                              </w:rPr>
+                              <w:t>void</w:t>
+                            </w:r>
+                            <w:proofErr w:type="spellEnd"/>
+                            <w:r>
+                              <w:rPr>
+                                <w:rFonts w:ascii="Cascadia Mono" w:hAnsi="Cascadia Mono" w:cs="Cascadia Mono"/>
+                                <w:color w:val="000000"/>
+                                <w:sz w:val="19"/>
+                                <w:szCs w:val="19"/>
+                              </w:rPr>
+                              <w:t xml:space="preserve"> </w:t>
+                            </w:r>
+                            <w:proofErr w:type="spellStart"/>
+                            <w:r>
+                              <w:rPr>
+                                <w:rFonts w:ascii="Cascadia Mono" w:hAnsi="Cascadia Mono" w:cs="Cascadia Mono"/>
+                                <w:color w:val="000000"/>
+                                <w:sz w:val="19"/>
+                                <w:szCs w:val="19"/>
+                              </w:rPr>
+                              <w:t>Configure</w:t>
+                            </w:r>
+                            <w:proofErr w:type="spellEnd"/>
+                            <w:r>
+                              <w:rPr>
+                                <w:rFonts w:ascii="Cascadia Mono" w:hAnsi="Cascadia Mono" w:cs="Cascadia Mono"/>
+                                <w:color w:val="000000"/>
+                                <w:sz w:val="19"/>
+                                <w:szCs w:val="19"/>
+                              </w:rPr>
+                              <w:t>(</w:t>
+                            </w:r>
+                            <w:proofErr w:type="spellStart"/>
+                            <w:r>
+                              <w:rPr>
+                                <w:rFonts w:ascii="Cascadia Mono" w:hAnsi="Cascadia Mono" w:cs="Cascadia Mono"/>
+                                <w:color w:val="000000"/>
+                                <w:sz w:val="19"/>
+                                <w:szCs w:val="19"/>
+                              </w:rPr>
+                              <w:t>EntityTypeBuilder</w:t>
+                            </w:r>
+                            <w:proofErr w:type="spellEnd"/>
+                            <w:r>
+                              <w:rPr>
+                                <w:rFonts w:ascii="Cascadia Mono" w:hAnsi="Cascadia Mono" w:cs="Cascadia Mono"/>
+                                <w:color w:val="000000"/>
+                                <w:sz w:val="19"/>
+                                <w:szCs w:val="19"/>
+                              </w:rPr>
+                              <w:t xml:space="preserve">&lt;Status&gt; </w:t>
+                            </w:r>
+                            <w:proofErr w:type="spellStart"/>
+                            <w:r>
+                              <w:rPr>
+                                <w:rFonts w:ascii="Cascadia Mono" w:hAnsi="Cascadia Mono" w:cs="Cascadia Mono"/>
+                                <w:color w:val="000000"/>
+                                <w:sz w:val="19"/>
+                                <w:szCs w:val="19"/>
+                              </w:rPr>
+                              <w:t>builder</w:t>
+                            </w:r>
+                            <w:proofErr w:type="spellEnd"/>
+                            <w:r>
+                              <w:rPr>
+                                <w:rFonts w:ascii="Cascadia Mono" w:hAnsi="Cascadia Mono" w:cs="Cascadia Mono"/>
+                                <w:color w:val="000000"/>
+                                <w:sz w:val="19"/>
+                                <w:szCs w:val="19"/>
+                              </w:rPr>
+                              <w:t>)</w:t>
+                            </w:r>
+                          </w:p>
+                          <w:p>
+                            <w:pPr>
+                              <w:widowControl/>
+                              <w:adjustRightInd w:val="0"/>
+                              <w:rPr>
+                                <w:rFonts w:ascii="Cascadia Mono" w:hAnsi="Cascadia Mono" w:cs="Cascadia Mono"/>
+                                <w:color w:val="000000"/>
+                                <w:sz w:val="19"/>
+                                <w:szCs w:val="19"/>
+                              </w:rPr>
+                            </w:pPr>
+                            <w:r>
+                              <w:rPr>
+                                <w:rFonts w:ascii="Cascadia Mono" w:hAnsi="Cascadia Mono" w:cs="Cascadia Mono"/>
+                                <w:color w:val="000000"/>
+                                <w:sz w:val="19"/>
+                                <w:szCs w:val="19"/>
+                              </w:rPr>
+                              <w:t xml:space="preserve">    {</w:t>
+                            </w:r>
+                          </w:p>
+                          <w:p>
+                            <w:pPr>
+                              <w:widowControl/>
+                              <w:adjustRightInd w:val="0"/>
+                              <w:rPr>
+                                <w:rFonts w:ascii="Cascadia Mono" w:hAnsi="Cascadia Mono" w:cs="Cascadia Mono"/>
+                                <w:color w:val="000000"/>
+                                <w:sz w:val="19"/>
+                                <w:szCs w:val="19"/>
+                              </w:rPr>
+                            </w:pPr>
+                            <w:r>
+                              <w:rPr>
+                                <w:rFonts w:ascii="Cascadia Mono" w:hAnsi="Cascadia Mono" w:cs="Cascadia Mono"/>
+                                <w:color w:val="000000"/>
+                                <w:sz w:val="19"/>
+                                <w:szCs w:val="19"/>
+                              </w:rPr>
+                              <w:t xml:space="preserve">        </w:t>
+                            </w:r>
+                            <w:r>
+                              <w:rPr>
+                                <w:rFonts w:ascii="Cascadia Mono" w:hAnsi="Cascadia Mono" w:cs="Cascadia Mono"/>
+                                <w:color w:val="008000"/>
+                                <w:sz w:val="19"/>
+                                <w:szCs w:val="19"/>
+                              </w:rPr>
+                              <w:t>//</w:t>
+                            </w:r>
+                            <w:proofErr w:type="spellStart"/>
+                            <w:r>
+                              <w:rPr>
+                                <w:rFonts w:ascii="Cascadia Mono" w:hAnsi="Cascadia Mono" w:cs="Cascadia Mono"/>
+                                <w:color w:val="008000"/>
+                                <w:sz w:val="19"/>
+                                <w:szCs w:val="19"/>
+                              </w:rPr>
+                              <w:t>primary</w:t>
+                            </w:r>
+                            <w:proofErr w:type="spellEnd"/>
+                            <w:r>
+                              <w:rPr>
+                                <w:rFonts w:ascii="Cascadia Mono" w:hAnsi="Cascadia Mono" w:cs="Cascadia Mono"/>
+                                <w:color w:val="008000"/>
+                                <w:sz w:val="19"/>
+                                <w:szCs w:val="19"/>
+                              </w:rPr>
+                              <w:t xml:space="preserve"> </w:t>
+                            </w:r>
+                            <w:proofErr w:type="spellStart"/>
+                            <w:r>
+                              <w:rPr>
+                                <w:rFonts w:ascii="Cascadia Mono" w:hAnsi="Cascadia Mono" w:cs="Cascadia Mono"/>
+                                <w:color w:val="008000"/>
+                                <w:sz w:val="19"/>
+                                <w:szCs w:val="19"/>
+                              </w:rPr>
+                              <w:t>foreign</w:t>
+                            </w:r>
+                            <w:proofErr w:type="spellEnd"/>
+                          </w:p>
+                          <w:p>
+                            <w:pPr>
+                              <w:widowControl/>
+                              <w:adjustRightInd w:val="0"/>
+                              <w:rPr>
+                                <w:rFonts w:ascii="Cascadia Mono" w:hAnsi="Cascadia Mono" w:cs="Cascadia Mono"/>
+                                <w:color w:val="000000"/>
+                                <w:sz w:val="19"/>
+                                <w:szCs w:val="19"/>
+                              </w:rPr>
+                            </w:pPr>
+                            <w:r>
+                              <w:rPr>
+                                <w:rFonts w:ascii="Cascadia Mono" w:hAnsi="Cascadia Mono" w:cs="Cascadia Mono"/>
+                                <w:color w:val="000000"/>
+                                <w:sz w:val="19"/>
+                                <w:szCs w:val="19"/>
+                              </w:rPr>
+                              <w:t xml:space="preserve">        </w:t>
+                            </w:r>
+                            <w:proofErr w:type="spellStart"/>
+                            <w:r>
+                              <w:rPr>
+                                <w:rFonts w:ascii="Cascadia Mono" w:hAnsi="Cascadia Mono" w:cs="Cascadia Mono"/>
+                                <w:color w:val="000000"/>
+                                <w:sz w:val="19"/>
+                                <w:szCs w:val="19"/>
+                              </w:rPr>
+                              <w:t>builder</w:t>
+                            </w:r>
+                            <w:proofErr w:type="spellEnd"/>
+                          </w:p>
+                          <w:p>
+                            <w:pPr>
+                              <w:widowControl/>
+                              <w:adjustRightInd w:val="0"/>
+                              <w:rPr>
+                                <w:rFonts w:ascii="Cascadia Mono" w:hAnsi="Cascadia Mono" w:cs="Cascadia Mono"/>
+                                <w:color w:val="000000"/>
+                                <w:sz w:val="19"/>
+                                <w:szCs w:val="19"/>
+                              </w:rPr>
+                            </w:pPr>
+                            <w:r>
+                              <w:rPr>
+                                <w:rFonts w:ascii="Cascadia Mono" w:hAnsi="Cascadia Mono" w:cs="Cascadia Mono"/>
+                                <w:color w:val="000000"/>
+                                <w:sz w:val="19"/>
+                                <w:szCs w:val="19"/>
+                              </w:rPr>
+                              <w:t xml:space="preserve">            .</w:t>
+                            </w:r>
+                            <w:proofErr w:type="spellStart"/>
+                            <w:r>
+                              <w:rPr>
+                                <w:rFonts w:ascii="Cascadia Mono" w:hAnsi="Cascadia Mono" w:cs="Cascadia Mono"/>
+                                <w:color w:val="000000"/>
+                                <w:sz w:val="19"/>
+                                <w:szCs w:val="19"/>
+                              </w:rPr>
+                              <w:t>HasKey</w:t>
+                            </w:r>
+                            <w:proofErr w:type="spellEnd"/>
+                            <w:r>
+                              <w:rPr>
+                                <w:rFonts w:ascii="Cascadia Mono" w:hAnsi="Cascadia Mono" w:cs="Cascadia Mono"/>
+                                <w:color w:val="000000"/>
+                                <w:sz w:val="19"/>
+                                <w:szCs w:val="19"/>
+                              </w:rPr>
+                              <w:t xml:space="preserve">(x =&gt; </w:t>
+                            </w:r>
+                            <w:proofErr w:type="spellStart"/>
+                            <w:r>
+                              <w:rPr>
+                                <w:rFonts w:ascii="Cascadia Mono" w:hAnsi="Cascadia Mono" w:cs="Cascadia Mono"/>
+                                <w:color w:val="000000"/>
+                                <w:sz w:val="19"/>
+                                <w:szCs w:val="19"/>
+                              </w:rPr>
+                              <w:t>x.VehicleId</w:t>
+                            </w:r>
+                            <w:proofErr w:type="spellEnd"/>
+                            <w:r>
+                              <w:rPr>
+                                <w:rFonts w:ascii="Cascadia Mono" w:hAnsi="Cascadia Mono" w:cs="Cascadia Mono"/>
+                                <w:color w:val="000000"/>
+                                <w:sz w:val="19"/>
+                                <w:szCs w:val="19"/>
+                              </w:rPr>
+                              <w:t>);</w:t>
+                            </w:r>
+                          </w:p>
+                          <w:p>
+                            <w:pPr>
+                              <w:widowControl/>
+                              <w:adjustRightInd w:val="0"/>
+                              <w:rPr>
+                                <w:rFonts w:ascii="Cascadia Mono" w:hAnsi="Cascadia Mono" w:cs="Cascadia Mono"/>
+                                <w:color w:val="000000"/>
+                                <w:sz w:val="19"/>
+                                <w:szCs w:val="19"/>
+                              </w:rPr>
+                            </w:pPr>
+                          </w:p>
+                          <w:p>
+                            <w:pPr>
+                              <w:widowControl/>
+                              <w:adjustRightInd w:val="0"/>
+                              <w:rPr>
+                                <w:rFonts w:ascii="Cascadia Mono" w:hAnsi="Cascadia Mono" w:cs="Cascadia Mono"/>
+                                <w:color w:val="000000"/>
+                                <w:sz w:val="19"/>
+                                <w:szCs w:val="19"/>
+                              </w:rPr>
+                            </w:pPr>
+                            <w:r>
+                              <w:rPr>
+                                <w:rFonts w:ascii="Cascadia Mono" w:hAnsi="Cascadia Mono" w:cs="Cascadia Mono"/>
+                                <w:color w:val="000000"/>
+                                <w:sz w:val="19"/>
+                                <w:szCs w:val="19"/>
+                              </w:rPr>
+                              <w:t xml:space="preserve">        </w:t>
+                            </w:r>
+                            <w:proofErr w:type="spellStart"/>
+                            <w:r>
+                              <w:rPr>
+                                <w:rFonts w:ascii="Cascadia Mono" w:hAnsi="Cascadia Mono" w:cs="Cascadia Mono"/>
+                                <w:color w:val="000000"/>
+                                <w:sz w:val="19"/>
+                                <w:szCs w:val="19"/>
+                              </w:rPr>
+                              <w:t>builder</w:t>
+                            </w:r>
+                            <w:proofErr w:type="spellEnd"/>
+                          </w:p>
+                          <w:p>
+                            <w:pPr>
+                              <w:widowControl/>
+                              <w:adjustRightInd w:val="0"/>
+                              <w:rPr>
+                                <w:rFonts w:ascii="Cascadia Mono" w:hAnsi="Cascadia Mono" w:cs="Cascadia Mono"/>
+                                <w:color w:val="000000"/>
+                                <w:sz w:val="19"/>
+                                <w:szCs w:val="19"/>
+                              </w:rPr>
+                            </w:pPr>
+                            <w:r>
+                              <w:rPr>
+                                <w:rFonts w:ascii="Cascadia Mono" w:hAnsi="Cascadia Mono" w:cs="Cascadia Mono"/>
+                                <w:color w:val="000000"/>
+                                <w:sz w:val="19"/>
+                                <w:szCs w:val="19"/>
+                              </w:rPr>
+                              <w:t xml:space="preserve">            .</w:t>
+                            </w:r>
+                            <w:proofErr w:type="spellStart"/>
+                            <w:r>
+                              <w:rPr>
+                                <w:rFonts w:ascii="Cascadia Mono" w:hAnsi="Cascadia Mono" w:cs="Cascadia Mono"/>
+                                <w:color w:val="000000"/>
+                                <w:sz w:val="19"/>
+                                <w:szCs w:val="19"/>
+                              </w:rPr>
+                              <w:t>Property</w:t>
+                            </w:r>
+                            <w:proofErr w:type="spellEnd"/>
+                            <w:r>
+                              <w:rPr>
+                                <w:rFonts w:ascii="Cascadia Mono" w:hAnsi="Cascadia Mono" w:cs="Cascadia Mono"/>
+                                <w:color w:val="000000"/>
+                                <w:sz w:val="19"/>
+                                <w:szCs w:val="19"/>
+                              </w:rPr>
+                              <w:t xml:space="preserve">(x =&gt; </w:t>
+                            </w:r>
+                            <w:proofErr w:type="spellStart"/>
+                            <w:r>
+                              <w:rPr>
+                                <w:rFonts w:ascii="Cascadia Mono" w:hAnsi="Cascadia Mono" w:cs="Cascadia Mono"/>
+                                <w:color w:val="000000"/>
+                                <w:sz w:val="19"/>
+                                <w:szCs w:val="19"/>
+                              </w:rPr>
+                              <w:t>x.IsSold</w:t>
+                            </w:r>
+                            <w:proofErr w:type="spellEnd"/>
+                            <w:r>
+                              <w:rPr>
+                                <w:rFonts w:ascii="Cascadia Mono" w:hAnsi="Cascadia Mono" w:cs="Cascadia Mono"/>
+                                <w:color w:val="000000"/>
+                                <w:sz w:val="19"/>
+                                <w:szCs w:val="19"/>
+                              </w:rPr>
+                              <w:t>)</w:t>
+                            </w:r>
+                          </w:p>
+                          <w:p>
+                            <w:pPr>
+                              <w:widowControl/>
+                              <w:adjustRightInd w:val="0"/>
+                              <w:rPr>
+                                <w:rFonts w:ascii="Cascadia Mono" w:hAnsi="Cascadia Mono" w:cs="Cascadia Mono"/>
+                                <w:color w:val="000000"/>
+                                <w:sz w:val="19"/>
+                                <w:szCs w:val="19"/>
+                              </w:rPr>
+                            </w:pPr>
+                            <w:r>
+                              <w:rPr>
+                                <w:rFonts w:ascii="Cascadia Mono" w:hAnsi="Cascadia Mono" w:cs="Cascadia Mono"/>
+                                <w:color w:val="000000"/>
+                                <w:sz w:val="19"/>
+                                <w:szCs w:val="19"/>
+                              </w:rPr>
+                              <w:t xml:space="preserve">            .</w:t>
+                            </w:r>
+                            <w:proofErr w:type="spellStart"/>
+                            <w:r>
+                              <w:rPr>
+                                <w:rFonts w:ascii="Cascadia Mono" w:hAnsi="Cascadia Mono" w:cs="Cascadia Mono"/>
+                                <w:color w:val="000000"/>
+                                <w:sz w:val="19"/>
+                                <w:szCs w:val="19"/>
+                              </w:rPr>
+                              <w:t>HasDefaultValue</w:t>
+                            </w:r>
+                            <w:proofErr w:type="spellEnd"/>
+                            <w:r>
+                              <w:rPr>
+                                <w:rFonts w:ascii="Cascadia Mono" w:hAnsi="Cascadia Mono" w:cs="Cascadia Mono"/>
+                                <w:color w:val="000000"/>
+                                <w:sz w:val="19"/>
+                                <w:szCs w:val="19"/>
+                              </w:rPr>
+                              <w:t>(</w:t>
+                            </w:r>
+                            <w:r>
+                              <w:rPr>
+                                <w:rFonts w:ascii="Cascadia Mono" w:hAnsi="Cascadia Mono" w:cs="Cascadia Mono"/>
+                                <w:color w:val="0000FF"/>
+                                <w:sz w:val="19"/>
+                                <w:szCs w:val="19"/>
+                              </w:rPr>
+                              <w:t>false</w:t>
+                            </w:r>
+                            <w:r>
+                              <w:rPr>
+                                <w:rFonts w:ascii="Cascadia Mono" w:hAnsi="Cascadia Mono" w:cs="Cascadia Mono"/>
+                                <w:color w:val="000000"/>
+                                <w:sz w:val="19"/>
+                                <w:szCs w:val="19"/>
+                              </w:rPr>
+                              <w:t>);</w:t>
+                            </w:r>
+                          </w:p>
+                          <w:p>
+                            <w:pPr>
+                              <w:widowControl/>
+                              <w:adjustRightInd w:val="0"/>
+                              <w:rPr>
+                                <w:rFonts w:ascii="Cascadia Mono" w:hAnsi="Cascadia Mono" w:cs="Cascadia Mono"/>
+                                <w:color w:val="000000"/>
+                                <w:sz w:val="19"/>
+                                <w:szCs w:val="19"/>
+                              </w:rPr>
+                            </w:pPr>
+                          </w:p>
+                          <w:p>
+                            <w:pPr>
+                              <w:widowControl/>
+                              <w:adjustRightInd w:val="0"/>
+                              <w:rPr>
+                                <w:rFonts w:ascii="Cascadia Mono" w:hAnsi="Cascadia Mono" w:cs="Cascadia Mono"/>
+                                <w:color w:val="000000"/>
+                                <w:sz w:val="19"/>
+                                <w:szCs w:val="19"/>
+                              </w:rPr>
+                            </w:pPr>
+                            <w:r>
+                              <w:rPr>
+                                <w:rFonts w:ascii="Cascadia Mono" w:hAnsi="Cascadia Mono" w:cs="Cascadia Mono"/>
+                                <w:color w:val="000000"/>
+                                <w:sz w:val="19"/>
+                                <w:szCs w:val="19"/>
+                              </w:rPr>
+                              <w:t xml:space="preserve">        </w:t>
+                            </w:r>
+                            <w:r>
+                              <w:rPr>
+                                <w:rFonts w:ascii="Cascadia Mono" w:hAnsi="Cascadia Mono" w:cs="Cascadia Mono"/>
+                                <w:color w:val="008000"/>
+                                <w:sz w:val="19"/>
+                                <w:szCs w:val="19"/>
+                              </w:rPr>
+                              <w:t>//</w:t>
+                            </w:r>
+                            <w:proofErr w:type="spellStart"/>
+                            <w:r>
+                              <w:rPr>
+                                <w:rFonts w:ascii="Cascadia Mono" w:hAnsi="Cascadia Mono" w:cs="Cascadia Mono"/>
+                                <w:color w:val="008000"/>
+                                <w:sz w:val="19"/>
+                                <w:szCs w:val="19"/>
+                              </w:rPr>
+                              <w:t>nullable</w:t>
+                            </w:r>
+                            <w:proofErr w:type="spellEnd"/>
+                          </w:p>
+                          <w:p>
+                            <w:pPr>
+                              <w:widowControl/>
+                              <w:adjustRightInd w:val="0"/>
+                              <w:rPr>
+                                <w:rFonts w:ascii="Cascadia Mono" w:hAnsi="Cascadia Mono" w:cs="Cascadia Mono"/>
+                                <w:color w:val="000000"/>
+                                <w:sz w:val="19"/>
+                                <w:szCs w:val="19"/>
+                              </w:rPr>
+                            </w:pPr>
+                            <w:r>
+                              <w:rPr>
+                                <w:rFonts w:ascii="Cascadia Mono" w:hAnsi="Cascadia Mono" w:cs="Cascadia Mono"/>
+                                <w:color w:val="000000"/>
+                                <w:sz w:val="19"/>
+                                <w:szCs w:val="19"/>
+                              </w:rPr>
+                              <w:t xml:space="preserve">        </w:t>
+                            </w:r>
+                            <w:proofErr w:type="spellStart"/>
+                            <w:r>
+                              <w:rPr>
+                                <w:rFonts w:ascii="Cascadia Mono" w:hAnsi="Cascadia Mono" w:cs="Cascadia Mono"/>
+                                <w:color w:val="000000"/>
+                                <w:sz w:val="19"/>
+                                <w:szCs w:val="19"/>
+                              </w:rPr>
+                              <w:t>builder</w:t>
+                            </w:r>
+                            <w:proofErr w:type="spellEnd"/>
+                          </w:p>
+                          <w:p>
+                            <w:pPr>
+                              <w:widowControl/>
+                              <w:adjustRightInd w:val="0"/>
+                              <w:rPr>
+                                <w:rFonts w:ascii="Cascadia Mono" w:hAnsi="Cascadia Mono" w:cs="Cascadia Mono"/>
+                                <w:color w:val="000000"/>
+                                <w:sz w:val="19"/>
+                                <w:szCs w:val="19"/>
+                              </w:rPr>
+                            </w:pPr>
+                            <w:r>
+                              <w:rPr>
+                                <w:rFonts w:ascii="Cascadia Mono" w:hAnsi="Cascadia Mono" w:cs="Cascadia Mono"/>
+                                <w:color w:val="000000"/>
+                                <w:sz w:val="19"/>
+                                <w:szCs w:val="19"/>
+                              </w:rPr>
+                              <w:t xml:space="preserve">            .</w:t>
+                            </w:r>
+                            <w:proofErr w:type="spellStart"/>
+                            <w:r>
+                              <w:rPr>
+                                <w:rFonts w:ascii="Cascadia Mono" w:hAnsi="Cascadia Mono" w:cs="Cascadia Mono"/>
+                                <w:color w:val="000000"/>
+                                <w:sz w:val="19"/>
+                                <w:szCs w:val="19"/>
+                              </w:rPr>
+                              <w:t>Property</w:t>
+                            </w:r>
+                            <w:proofErr w:type="spellEnd"/>
+                            <w:r>
+                              <w:rPr>
+                                <w:rFonts w:ascii="Cascadia Mono" w:hAnsi="Cascadia Mono" w:cs="Cascadia Mono"/>
+                                <w:color w:val="000000"/>
+                                <w:sz w:val="19"/>
+                                <w:szCs w:val="19"/>
+                              </w:rPr>
+                              <w:t xml:space="preserve">(x =&gt; </w:t>
+                            </w:r>
+                            <w:proofErr w:type="spellStart"/>
+                            <w:r>
+                              <w:rPr>
+                                <w:rFonts w:ascii="Cascadia Mono" w:hAnsi="Cascadia Mono" w:cs="Cascadia Mono"/>
+                                <w:color w:val="000000"/>
+                                <w:sz w:val="19"/>
+                                <w:szCs w:val="19"/>
+                              </w:rPr>
+                              <w:t>x.DateSold</w:t>
+                            </w:r>
+                            <w:proofErr w:type="spellEnd"/>
+                            <w:r>
+                              <w:rPr>
+                                <w:rFonts w:ascii="Cascadia Mono" w:hAnsi="Cascadia Mono" w:cs="Cascadia Mono"/>
+                                <w:color w:val="000000"/>
+                                <w:sz w:val="19"/>
+                                <w:szCs w:val="19"/>
+                              </w:rPr>
+                              <w:t>)</w:t>
+                            </w:r>
+                          </w:p>
+                          <w:p>
+                            <w:pPr>
+                              <w:widowControl/>
+                              <w:adjustRightInd w:val="0"/>
+                              <w:rPr>
+                                <w:rFonts w:ascii="Cascadia Mono" w:hAnsi="Cascadia Mono" w:cs="Cascadia Mono"/>
+                                <w:color w:val="000000"/>
+                                <w:sz w:val="19"/>
+                                <w:szCs w:val="19"/>
+                              </w:rPr>
+                            </w:pPr>
+                            <w:r>
+                              <w:rPr>
+                                <w:rFonts w:ascii="Cascadia Mono" w:hAnsi="Cascadia Mono" w:cs="Cascadia Mono"/>
+                                <w:color w:val="000000"/>
+                                <w:sz w:val="19"/>
+                                <w:szCs w:val="19"/>
+                              </w:rPr>
+                              <w:t xml:space="preserve">            .</w:t>
+                            </w:r>
+                            <w:proofErr w:type="spellStart"/>
+                            <w:r>
+                              <w:rPr>
+                                <w:rFonts w:ascii="Cascadia Mono" w:hAnsi="Cascadia Mono" w:cs="Cascadia Mono"/>
+                                <w:color w:val="000000"/>
+                                <w:sz w:val="19"/>
+                                <w:szCs w:val="19"/>
+                              </w:rPr>
+                              <w:t>IsRequired</w:t>
+                            </w:r>
+                            <w:proofErr w:type="spellEnd"/>
+                            <w:r>
+                              <w:rPr>
+                                <w:rFonts w:ascii="Cascadia Mono" w:hAnsi="Cascadia Mono" w:cs="Cascadia Mono"/>
+                                <w:color w:val="000000"/>
+                                <w:sz w:val="19"/>
+                                <w:szCs w:val="19"/>
+                              </w:rPr>
+                              <w:t>(</w:t>
+                            </w:r>
+                            <w:r>
+                              <w:rPr>
+                                <w:rFonts w:ascii="Cascadia Mono" w:hAnsi="Cascadia Mono" w:cs="Cascadia Mono"/>
+                                <w:color w:val="0000FF"/>
+                                <w:sz w:val="19"/>
+                                <w:szCs w:val="19"/>
+                              </w:rPr>
+                              <w:t>false</w:t>
+                            </w:r>
+                            <w:r>
+                              <w:rPr>
+                                <w:rFonts w:ascii="Cascadia Mono" w:hAnsi="Cascadia Mono" w:cs="Cascadia Mono"/>
+                                <w:color w:val="000000"/>
+                                <w:sz w:val="19"/>
+                                <w:szCs w:val="19"/>
+                              </w:rPr>
+                              <w:t>);</w:t>
+                            </w:r>
+                          </w:p>
+                          <w:p>
+                            <w:pPr>
+                              <w:widowControl/>
+                              <w:adjustRightInd w:val="0"/>
+                              <w:rPr>
+                                <w:rFonts w:ascii="Cascadia Mono" w:hAnsi="Cascadia Mono" w:cs="Cascadia Mono"/>
+                                <w:color w:val="000000"/>
+                                <w:sz w:val="19"/>
+                                <w:szCs w:val="19"/>
+                              </w:rPr>
+                            </w:pPr>
+                          </w:p>
+                          <w:p>
+                            <w:pPr>
+                              <w:widowControl/>
+                              <w:adjustRightInd w:val="0"/>
+                              <w:rPr>
+                                <w:rFonts w:ascii="Cascadia Mono" w:hAnsi="Cascadia Mono" w:cs="Cascadia Mono"/>
+                                <w:color w:val="000000"/>
+                                <w:sz w:val="19"/>
+                                <w:szCs w:val="19"/>
+                              </w:rPr>
+                            </w:pPr>
+                            <w:r>
+                              <w:rPr>
+                                <w:rFonts w:ascii="Cascadia Mono" w:hAnsi="Cascadia Mono" w:cs="Cascadia Mono"/>
+                                <w:color w:val="000000"/>
+                                <w:sz w:val="19"/>
+                                <w:szCs w:val="19"/>
+                              </w:rPr>
+                              <w:t xml:space="preserve">        </w:t>
+                            </w:r>
+                            <w:r>
+                              <w:rPr>
+                                <w:rFonts w:ascii="Cascadia Mono" w:hAnsi="Cascadia Mono" w:cs="Cascadia Mono"/>
+                                <w:color w:val="008000"/>
+                                <w:sz w:val="19"/>
+                                <w:szCs w:val="19"/>
+                              </w:rPr>
+                              <w:t xml:space="preserve">//1 - M: </w:t>
+                            </w:r>
+                            <w:proofErr w:type="spellStart"/>
+                            <w:r>
+                              <w:rPr>
+                                <w:rFonts w:ascii="Cascadia Mono" w:hAnsi="Cascadia Mono" w:cs="Cascadia Mono"/>
+                                <w:color w:val="008000"/>
+                                <w:sz w:val="19"/>
+                                <w:szCs w:val="19"/>
+                              </w:rPr>
+                              <w:t>User</w:t>
+                            </w:r>
+                            <w:proofErr w:type="spellEnd"/>
+                            <w:r>
+                              <w:rPr>
+                                <w:rFonts w:ascii="Cascadia Mono" w:hAnsi="Cascadia Mono" w:cs="Cascadia Mono"/>
+                                <w:color w:val="008000"/>
+                                <w:sz w:val="19"/>
+                                <w:szCs w:val="19"/>
+                              </w:rPr>
+                              <w:t xml:space="preserve"> &lt;-&gt; Status</w:t>
+                            </w:r>
+                          </w:p>
+                          <w:p>
+                            <w:pPr>
+                              <w:widowControl/>
+                              <w:adjustRightInd w:val="0"/>
+                              <w:rPr>
+                                <w:rFonts w:ascii="Cascadia Mono" w:hAnsi="Cascadia Mono" w:cs="Cascadia Mono"/>
+                                <w:color w:val="000000"/>
+                                <w:sz w:val="19"/>
+                                <w:szCs w:val="19"/>
+                              </w:rPr>
+                            </w:pPr>
+                            <w:r>
+                              <w:rPr>
+                                <w:rFonts w:ascii="Cascadia Mono" w:hAnsi="Cascadia Mono" w:cs="Cascadia Mono"/>
+                                <w:color w:val="000000"/>
+                                <w:sz w:val="19"/>
+                                <w:szCs w:val="19"/>
+                              </w:rPr>
+                              <w:t xml:space="preserve">        </w:t>
+                            </w:r>
+                            <w:proofErr w:type="spellStart"/>
+                            <w:r>
+                              <w:rPr>
+                                <w:rFonts w:ascii="Cascadia Mono" w:hAnsi="Cascadia Mono" w:cs="Cascadia Mono"/>
+                                <w:color w:val="000000"/>
+                                <w:sz w:val="19"/>
+                                <w:szCs w:val="19"/>
+                              </w:rPr>
+                              <w:t>builder</w:t>
+                            </w:r>
+                            <w:proofErr w:type="spellEnd"/>
+                          </w:p>
+                          <w:p>
+                            <w:pPr>
+                              <w:widowControl/>
+                              <w:adjustRightInd w:val="0"/>
+                              <w:rPr>
+                                <w:rFonts w:ascii="Cascadia Mono" w:hAnsi="Cascadia Mono" w:cs="Cascadia Mono"/>
+                                <w:color w:val="000000"/>
+                                <w:sz w:val="19"/>
+                                <w:szCs w:val="19"/>
+                              </w:rPr>
+                            </w:pPr>
+                            <w:r>
+                              <w:rPr>
+                                <w:rFonts w:ascii="Cascadia Mono" w:hAnsi="Cascadia Mono" w:cs="Cascadia Mono"/>
+                                <w:color w:val="000000"/>
+                                <w:sz w:val="19"/>
+                                <w:szCs w:val="19"/>
+                              </w:rPr>
+                              <w:t xml:space="preserve">            .</w:t>
+                            </w:r>
+                            <w:proofErr w:type="spellStart"/>
+                            <w:r>
+                              <w:rPr>
+                                <w:rFonts w:ascii="Cascadia Mono" w:hAnsi="Cascadia Mono" w:cs="Cascadia Mono"/>
+                                <w:color w:val="000000"/>
+                                <w:sz w:val="19"/>
+                                <w:szCs w:val="19"/>
+                              </w:rPr>
+                              <w:t>HasOne</w:t>
+                            </w:r>
+                            <w:proofErr w:type="spellEnd"/>
+                            <w:r>
+                              <w:rPr>
+                                <w:rFonts w:ascii="Cascadia Mono" w:hAnsi="Cascadia Mono" w:cs="Cascadia Mono"/>
+                                <w:color w:val="000000"/>
+                                <w:sz w:val="19"/>
+                                <w:szCs w:val="19"/>
+                              </w:rPr>
+                              <w:t>&lt;</w:t>
+                            </w:r>
+                            <w:proofErr w:type="spellStart"/>
+                            <w:r>
+                              <w:rPr>
+                                <w:rFonts w:ascii="Cascadia Mono" w:hAnsi="Cascadia Mono" w:cs="Cascadia Mono"/>
+                                <w:color w:val="000000"/>
+                                <w:sz w:val="19"/>
+                                <w:szCs w:val="19"/>
+                              </w:rPr>
+                              <w:t>User</w:t>
+                            </w:r>
+                            <w:proofErr w:type="spellEnd"/>
+                            <w:r>
+                              <w:rPr>
+                                <w:rFonts w:ascii="Cascadia Mono" w:hAnsi="Cascadia Mono" w:cs="Cascadia Mono"/>
+                                <w:color w:val="000000"/>
+                                <w:sz w:val="19"/>
+                                <w:szCs w:val="19"/>
+                              </w:rPr>
+                              <w:t xml:space="preserve">&gt;(status =&gt; </w:t>
+                            </w:r>
+                            <w:proofErr w:type="spellStart"/>
+                            <w:r>
+                              <w:rPr>
+                                <w:rFonts w:ascii="Cascadia Mono" w:hAnsi="Cascadia Mono" w:cs="Cascadia Mono"/>
+                                <w:color w:val="000000"/>
+                                <w:sz w:val="19"/>
+                                <w:szCs w:val="19"/>
+                              </w:rPr>
+                              <w:t>status.PurchasedBy</w:t>
+                            </w:r>
+                            <w:proofErr w:type="spellEnd"/>
+                            <w:r>
+                              <w:rPr>
+                                <w:rFonts w:ascii="Cascadia Mono" w:hAnsi="Cascadia Mono" w:cs="Cascadia Mono"/>
+                                <w:color w:val="000000"/>
+                                <w:sz w:val="19"/>
+                                <w:szCs w:val="19"/>
+                              </w:rPr>
+                              <w:t>)</w:t>
+                            </w:r>
+                          </w:p>
+                          <w:p>
+                            <w:pPr>
+                              <w:widowControl/>
+                              <w:adjustRightInd w:val="0"/>
+                              <w:rPr>
+                                <w:rFonts w:ascii="Cascadia Mono" w:hAnsi="Cascadia Mono" w:cs="Cascadia Mono"/>
+                                <w:color w:val="000000"/>
+                                <w:sz w:val="19"/>
+                                <w:szCs w:val="19"/>
+                              </w:rPr>
+                            </w:pPr>
+                            <w:r>
+                              <w:rPr>
+                                <w:rFonts w:ascii="Cascadia Mono" w:hAnsi="Cascadia Mono" w:cs="Cascadia Mono"/>
+                                <w:color w:val="000000"/>
+                                <w:sz w:val="19"/>
+                                <w:szCs w:val="19"/>
+                              </w:rPr>
+                              <w:t xml:space="preserve">            .</w:t>
+                            </w:r>
+                            <w:proofErr w:type="spellStart"/>
+                            <w:r>
+                              <w:rPr>
+                                <w:rFonts w:ascii="Cascadia Mono" w:hAnsi="Cascadia Mono" w:cs="Cascadia Mono"/>
+                                <w:color w:val="000000"/>
+                                <w:sz w:val="19"/>
+                                <w:szCs w:val="19"/>
+                              </w:rPr>
+                              <w:t>WithMany</w:t>
+                            </w:r>
+                            <w:proofErr w:type="spellEnd"/>
+                            <w:r>
+                              <w:rPr>
+                                <w:rFonts w:ascii="Cascadia Mono" w:hAnsi="Cascadia Mono" w:cs="Cascadia Mono"/>
+                                <w:color w:val="000000"/>
+                                <w:sz w:val="19"/>
+                                <w:szCs w:val="19"/>
+                              </w:rPr>
+                              <w:t>(</w:t>
+                            </w:r>
+                            <w:proofErr w:type="spellStart"/>
+                            <w:r>
+                              <w:rPr>
+                                <w:rFonts w:ascii="Cascadia Mono" w:hAnsi="Cascadia Mono" w:cs="Cascadia Mono"/>
+                                <w:color w:val="000000"/>
+                                <w:sz w:val="19"/>
+                                <w:szCs w:val="19"/>
+                              </w:rPr>
+                              <w:t>user</w:t>
+                            </w:r>
+                            <w:proofErr w:type="spellEnd"/>
+                            <w:r>
+                              <w:rPr>
+                                <w:rFonts w:ascii="Cascadia Mono" w:hAnsi="Cascadia Mono" w:cs="Cascadia Mono"/>
+                                <w:color w:val="000000"/>
+                                <w:sz w:val="19"/>
+                                <w:szCs w:val="19"/>
+                              </w:rPr>
+                              <w:t xml:space="preserve"> =&gt; </w:t>
+                            </w:r>
+                            <w:proofErr w:type="spellStart"/>
+                            <w:r>
+                              <w:rPr>
+                                <w:rFonts w:ascii="Cascadia Mono" w:hAnsi="Cascadia Mono" w:cs="Cascadia Mono"/>
+                                <w:color w:val="000000"/>
+                                <w:sz w:val="19"/>
+                                <w:szCs w:val="19"/>
+                              </w:rPr>
+                              <w:t>user.PurchasedVehicleStatuses</w:t>
+                            </w:r>
+                            <w:proofErr w:type="spellEnd"/>
+                            <w:r>
+                              <w:rPr>
+                                <w:rFonts w:ascii="Cascadia Mono" w:hAnsi="Cascadia Mono" w:cs="Cascadia Mono"/>
+                                <w:color w:val="000000"/>
+                                <w:sz w:val="19"/>
+                                <w:szCs w:val="19"/>
+                              </w:rPr>
+                              <w:t>)</w:t>
+                            </w:r>
+                          </w:p>
+                          <w:p>
+                            <w:pPr>
+                              <w:widowControl/>
+                              <w:adjustRightInd w:val="0"/>
+                              <w:rPr>
+                                <w:rFonts w:ascii="Cascadia Mono" w:hAnsi="Cascadia Mono" w:cs="Cascadia Mono"/>
+                                <w:color w:val="000000"/>
+                                <w:sz w:val="19"/>
+                                <w:szCs w:val="19"/>
+                              </w:rPr>
+                            </w:pPr>
+                            <w:r>
+                              <w:rPr>
+                                <w:rFonts w:ascii="Cascadia Mono" w:hAnsi="Cascadia Mono" w:cs="Cascadia Mono"/>
+                                <w:color w:val="000000"/>
+                                <w:sz w:val="19"/>
+                                <w:szCs w:val="19"/>
+                              </w:rPr>
+                              <w:t xml:space="preserve">            .</w:t>
+                            </w:r>
+                            <w:proofErr w:type="spellStart"/>
+                            <w:r>
+                              <w:rPr>
+                                <w:rFonts w:ascii="Cascadia Mono" w:hAnsi="Cascadia Mono" w:cs="Cascadia Mono"/>
+                                <w:color w:val="000000"/>
+                                <w:sz w:val="19"/>
+                                <w:szCs w:val="19"/>
+                              </w:rPr>
+                              <w:t>HasForeignKey</w:t>
+                            </w:r>
+                            <w:proofErr w:type="spellEnd"/>
+                            <w:r>
+                              <w:rPr>
+                                <w:rFonts w:ascii="Cascadia Mono" w:hAnsi="Cascadia Mono" w:cs="Cascadia Mono"/>
+                                <w:color w:val="000000"/>
+                                <w:sz w:val="19"/>
+                                <w:szCs w:val="19"/>
+                              </w:rPr>
+                              <w:t xml:space="preserve">(status =&gt; </w:t>
+                            </w:r>
+                            <w:proofErr w:type="spellStart"/>
+                            <w:r>
+                              <w:rPr>
+                                <w:rFonts w:ascii="Cascadia Mono" w:hAnsi="Cascadia Mono" w:cs="Cascadia Mono"/>
+                                <w:color w:val="000000"/>
+                                <w:sz w:val="19"/>
+                                <w:szCs w:val="19"/>
+                              </w:rPr>
+                              <w:t>status.PurchaserUserId</w:t>
+                            </w:r>
+                            <w:proofErr w:type="spellEnd"/>
+                            <w:r>
+                              <w:rPr>
+                                <w:rFonts w:ascii="Cascadia Mono" w:hAnsi="Cascadia Mono" w:cs="Cascadia Mono"/>
+                                <w:color w:val="000000"/>
+                                <w:sz w:val="19"/>
+                                <w:szCs w:val="19"/>
+                              </w:rPr>
+                              <w:t>)</w:t>
+                            </w:r>
+                          </w:p>
+                          <w:p>
+                            <w:pPr>
+                              <w:widowControl/>
+                              <w:adjustRightInd w:val="0"/>
+                              <w:rPr>
+                                <w:rFonts w:ascii="Cascadia Mono" w:hAnsi="Cascadia Mono" w:cs="Cascadia Mono"/>
+                                <w:color w:val="000000"/>
+                                <w:sz w:val="19"/>
+                                <w:szCs w:val="19"/>
+                              </w:rPr>
+                            </w:pPr>
+                            <w:r>
+                              <w:rPr>
+                                <w:rFonts w:ascii="Cascadia Mono" w:hAnsi="Cascadia Mono" w:cs="Cascadia Mono"/>
+                                <w:color w:val="000000"/>
+                                <w:sz w:val="19"/>
+                                <w:szCs w:val="19"/>
+                              </w:rPr>
+                              <w:t xml:space="preserve">            .</w:t>
+                            </w:r>
+                            <w:proofErr w:type="spellStart"/>
+                            <w:r>
+                              <w:rPr>
+                                <w:rFonts w:ascii="Cascadia Mono" w:hAnsi="Cascadia Mono" w:cs="Cascadia Mono"/>
+                                <w:color w:val="000000"/>
+                                <w:sz w:val="19"/>
+                                <w:szCs w:val="19"/>
+                              </w:rPr>
+                              <w:t>IsRequired</w:t>
+                            </w:r>
+                            <w:proofErr w:type="spellEnd"/>
+                            <w:r>
+                              <w:rPr>
+                                <w:rFonts w:ascii="Cascadia Mono" w:hAnsi="Cascadia Mono" w:cs="Cascadia Mono"/>
+                                <w:color w:val="000000"/>
+                                <w:sz w:val="19"/>
+                                <w:szCs w:val="19"/>
+                              </w:rPr>
+                              <w:t>(</w:t>
+                            </w:r>
+                            <w:r>
+                              <w:rPr>
+                                <w:rFonts w:ascii="Cascadia Mono" w:hAnsi="Cascadia Mono" w:cs="Cascadia Mono"/>
+                                <w:color w:val="0000FF"/>
+                                <w:sz w:val="19"/>
+                                <w:szCs w:val="19"/>
+                              </w:rPr>
+                              <w:t>false</w:t>
+                            </w:r>
+                            <w:r>
+                              <w:rPr>
+                                <w:rFonts w:ascii="Cascadia Mono" w:hAnsi="Cascadia Mono" w:cs="Cascadia Mono"/>
+                                <w:color w:val="000000"/>
+                                <w:sz w:val="19"/>
+                                <w:szCs w:val="19"/>
+                              </w:rPr>
+                              <w:t>);</w:t>
+                            </w:r>
+                          </w:p>
+                          <w:p>
+                            <w:pPr>
+                              <w:widowControl/>
+                              <w:adjustRightInd w:val="0"/>
+                              <w:rPr>
+                                <w:rFonts w:ascii="Cascadia Mono" w:hAnsi="Cascadia Mono" w:cs="Cascadia Mono"/>
+                                <w:color w:val="000000"/>
+                                <w:sz w:val="19"/>
+                                <w:szCs w:val="19"/>
+                              </w:rPr>
+                            </w:pPr>
+                            <w:r>
+                              <w:rPr>
+                                <w:rFonts w:ascii="Cascadia Mono" w:hAnsi="Cascadia Mono" w:cs="Cascadia Mono"/>
+                                <w:color w:val="000000"/>
+                                <w:sz w:val="19"/>
+                                <w:szCs w:val="19"/>
+                              </w:rPr>
+                              <w:t xml:space="preserve">    }</w:t>
+                            </w:r>
+                          </w:p>
+                          <w:p>
+                            <w:pPr>
+                              <w:rPr>
+                                <w:noProof/>
+                                <w:lang w:val="en-US"/>
+                              </w:rPr>
+                            </w:pPr>
+                            <w:r>
+                              <w:rPr>
+                                <w:rFonts w:ascii="Cascadia Mono" w:hAnsi="Cascadia Mono" w:cs="Cascadia Mono"/>
+                                <w:color w:val="000000"/>
+                                <w:sz w:val="19"/>
+                                <w:szCs w:val="19"/>
+                              </w:rPr>
+                              <w:t>}</w:t>
+                            </w:r>
+                          </w:p>
+                        </w:txbxContent>
+                      </wps:txbx>
+                      <wps:bodyPr rot="0" vert="horz" wrap="square" lIns="91440" tIns="45720" rIns="91440" bIns="45720" anchor="t" anchorCtr="0">
+                        <a:spAutoFit/>
+                      </wps:bodyPr>
+                    </wps:wsp>
+                  </a:graphicData>
+                </a:graphic>
+                <wp14:sizeRelH relativeFrom="margin">
+                  <wp14:pctWidth>0</wp14:pctWidth>
+                </wp14:sizeRelH>
+                <wp14:sizeRelV relativeFrom="margin">
+                  <wp14:pctHeight>20000</wp14:pctHeight>
+                </wp14:sizeRelV>
+              </wp:anchor>
+            </w:drawing>
+          </mc:Choice>
+          <mc:Fallback>
+            <w:pict>
+              <v:shape w14:anchorId="2C0B5EF0" id="_x0000_s1036" type="#_x0000_t202" style="position:absolute;left:0;text-align:left;margin-left:411.55pt;margin-top:125.55pt;width:462.75pt;height:110.6pt;z-index:251686912;visibility:visible;mso-wrap-style:square;mso-width-percent:0;mso-height-percent:200;mso-wrap-distance-left:9pt;mso-wrap-distance-top:3.6pt;mso-wrap-distance-right:9pt;mso-wrap-distance-bottom:3.6pt;mso-position-horizontal:right;mso-position-horizontal-relative:margin;mso-position-vertical:absolute;mso-position-vertical-relative:text;mso-width-percent:0;mso-height-percent:200;mso-width-relative:margin;mso-height-relative:margin;v-text-anchor:top" o:gfxdata="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" strokecolor="#bfbfbf [2412]">
+                <v:textbox style="mso-fit-shape-to-text:t">
+                  <w:txbxContent>
+                    <w:p>
+                      <w:pPr>
+                        <w:widowControl/>
+                        <w:adjustRightInd w:val="0"/>
+                        <w:rPr>
+                          <w:rFonts w:ascii="Cascadia Mono" w:hAnsi="Cascadia Mono" w:cs="Cascadia Mono"/>
+                          <w:color w:val="000000"/>
+                          <w:sz w:val="19"/>
+                          <w:szCs w:val="19"/>
+                        </w:rPr>
+                      </w:pPr>
+                      <w:proofErr w:type="spellStart"/>
+                      <w:r>
+                        <w:rPr>
+                          <w:rFonts w:ascii="Cascadia Mono" w:hAnsi="Cascadia Mono" w:cs="Cascadia Mono"/>
+                          <w:color w:val="0000FF"/>
+                          <w:sz w:val="19"/>
+                          <w:szCs w:val="19"/>
+                        </w:rPr>
+                        <w:t>class</w:t>
+                      </w:r>
+                      <w:proofErr w:type="spellEnd"/>
+                      <w:r>
+                        <w:rPr>
+                          <w:rFonts w:ascii="Cascadia Mono" w:hAnsi="Cascadia Mono" w:cs="Cascadia Mono"/>
+                          <w:color w:val="000000"/>
+                          <w:sz w:val="19"/>
+                          <w:szCs w:val="19"/>
+                        </w:rPr>
+                        <w:t xml:space="preserve"> </w:t>
+                      </w:r>
+                      <w:proofErr w:type="spellStart"/>
+                      <w:r>
+                        <w:rPr>
+                          <w:rFonts w:ascii="Cascadia Mono" w:hAnsi="Cascadia Mono" w:cs="Cascadia Mono"/>
+                          <w:color w:val="2B91AF"/>
+                          <w:sz w:val="19"/>
+                          <w:szCs w:val="19"/>
+                        </w:rPr>
+                        <w:t>StatusConfiguration</w:t>
+                      </w:r>
+                      <w:proofErr w:type="spellEnd"/>
+                      <w:r>
+                        <w:rPr>
+                          <w:rFonts w:ascii="Cascadia Mono" w:hAnsi="Cascadia Mono" w:cs="Cascadia Mono"/>
+                          <w:color w:val="000000"/>
+                          <w:sz w:val="19"/>
+                          <w:szCs w:val="19"/>
+                        </w:rPr>
+                        <w:t xml:space="preserve"> : </w:t>
+                      </w:r>
+                      <w:proofErr w:type="spellStart"/>
+                      <w:r>
+                        <w:rPr>
+                          <w:rFonts w:ascii="Cascadia Mono" w:hAnsi="Cascadia Mono" w:cs="Cascadia Mono"/>
+                          <w:color w:val="000000"/>
+                          <w:sz w:val="19"/>
+                          <w:szCs w:val="19"/>
+                        </w:rPr>
+                        <w:t>IEntityTypeConfiguration</w:t>
+                      </w:r>
+                      <w:proofErr w:type="spellEnd"/>
+                      <w:r>
+                        <w:rPr>
+                          <w:rFonts w:ascii="Cascadia Mono" w:hAnsi="Cascadia Mono" w:cs="Cascadia Mono"/>
+                          <w:color w:val="000000"/>
+                          <w:sz w:val="19"/>
+                          <w:szCs w:val="19"/>
+                        </w:rPr>
+                        <w:t>&lt;Status&gt;</w:t>
+                      </w:r>
+                    </w:p>
+                    <w:p>
+                      <w:pPr>
+                        <w:widowControl/>
+                        <w:adjustRightInd w:val="0"/>
+                        <w:rPr>
+                          <w:rFonts w:ascii="Cascadia Mono" w:hAnsi="Cascadia Mono" w:cs="Cascadia Mono"/>
+                          <w:color w:val="000000"/>
+                          <w:sz w:val="19"/>
+                          <w:szCs w:val="19"/>
+                        </w:rPr>
+                      </w:pPr>
+                      <w:r>
+                        <w:rPr>
+                          <w:rFonts w:ascii="Cascadia Mono" w:hAnsi="Cascadia Mono" w:cs="Cascadia Mono"/>
+                          <w:color w:val="000000"/>
+                          <w:sz w:val="19"/>
+                          <w:szCs w:val="19"/>
+                        </w:rPr>
+                        <w:t>{</w:t>
+                      </w:r>
+                    </w:p>
+                    <w:p>
+                      <w:pPr>
+                        <w:widowControl/>
+                        <w:adjustRightInd w:val="0"/>
+                        <w:rPr>
+                          <w:rFonts w:ascii="Cascadia Mono" w:hAnsi="Cascadia Mono" w:cs="Cascadia Mono"/>
+                          <w:color w:val="000000"/>
+                          <w:sz w:val="19"/>
+                          <w:szCs w:val="19"/>
+                        </w:rPr>
+                      </w:pPr>
+                      <w:r>
+                        <w:rPr>
+                          <w:rFonts w:ascii="Cascadia Mono" w:hAnsi="Cascadia Mono" w:cs="Cascadia Mono"/>
+                          <w:color w:val="000000"/>
+                          <w:sz w:val="19"/>
+                          <w:szCs w:val="19"/>
+                        </w:rPr>
+                        <w:t xml:space="preserve">    </w:t>
+                      </w:r>
+                      <w:r>
+                        <w:rPr>
+                          <w:rFonts w:ascii="Cascadia Mono" w:hAnsi="Cascadia Mono" w:cs="Cascadia Mono"/>
+                          <w:color w:val="0000FF"/>
+                          <w:sz w:val="19"/>
+                          <w:szCs w:val="19"/>
+                        </w:rPr>
+                        <w:t>public</w:t>
+                      </w:r>
+                      <w:r>
+                        <w:rPr>
+                          <w:rFonts w:ascii="Cascadia Mono" w:hAnsi="Cascadia Mono" w:cs="Cascadia Mono"/>
+                          <w:color w:val="000000"/>
+                          <w:sz w:val="19"/>
+                          <w:szCs w:val="19"/>
+                        </w:rPr>
+                        <w:t xml:space="preserve"> </w:t>
+                      </w:r>
+                      <w:proofErr w:type="spellStart"/>
+                      <w:r>
+                        <w:rPr>
+                          <w:rFonts w:ascii="Cascadia Mono" w:hAnsi="Cascadia Mono" w:cs="Cascadia Mono"/>
+                          <w:color w:val="0000FF"/>
+                          <w:sz w:val="19"/>
+                          <w:szCs w:val="19"/>
+                        </w:rPr>
+                        <w:t>void</w:t>
+                      </w:r>
+                      <w:proofErr w:type="spellEnd"/>
+                      <w:r>
+                        <w:rPr>
+                          <w:rFonts w:ascii="Cascadia Mono" w:hAnsi="Cascadia Mono" w:cs="Cascadia Mono"/>
+                          <w:color w:val="000000"/>
+                          <w:sz w:val="19"/>
+                          <w:szCs w:val="19"/>
+                        </w:rPr>
+                        <w:t xml:space="preserve"> </w:t>
+                      </w:r>
+                      <w:proofErr w:type="spellStart"/>
+                      <w:r>
+                        <w:rPr>
+                          <w:rFonts w:ascii="Cascadia Mono" w:hAnsi="Cascadia Mono" w:cs="Cascadia Mono"/>
+                          <w:color w:val="000000"/>
+                          <w:sz w:val="19"/>
+                          <w:szCs w:val="19"/>
+                        </w:rPr>
+                        <w:t>Configure</w:t>
+                      </w:r>
+                      <w:proofErr w:type="spellEnd"/>
+                      <w:r>
+                        <w:rPr>
+                          <w:rFonts w:ascii="Cascadia Mono" w:hAnsi="Cascadia Mono" w:cs="Cascadia Mono"/>
+                          <w:color w:val="000000"/>
+                          <w:sz w:val="19"/>
+                          <w:szCs w:val="19"/>
+                        </w:rPr>
+                        <w:t>(</w:t>
+                      </w:r>
+                      <w:proofErr w:type="spellStart"/>
+                      <w:r>
+                        <w:rPr>
+                          <w:rFonts w:ascii="Cascadia Mono" w:hAnsi="Cascadia Mono" w:cs="Cascadia Mono"/>
+                          <w:color w:val="000000"/>
+                          <w:sz w:val="19"/>
+                          <w:szCs w:val="19"/>
+                        </w:rPr>
+                        <w:t>EntityTypeBuilder</w:t>
+                      </w:r>
+                      <w:proofErr w:type="spellEnd"/>
+                      <w:r>
+                        <w:rPr>
+                          <w:rFonts w:ascii="Cascadia Mono" w:hAnsi="Cascadia Mono" w:cs="Cascadia Mono"/>
+                          <w:color w:val="000000"/>
+                          <w:sz w:val="19"/>
+                          <w:szCs w:val="19"/>
+                        </w:rPr>
+                        <w:t xml:space="preserve">&lt;Status&gt; </w:t>
+                      </w:r>
+                      <w:proofErr w:type="spellStart"/>
+                      <w:r>
+                        <w:rPr>
+                          <w:rFonts w:ascii="Cascadia Mono" w:hAnsi="Cascadia Mono" w:cs="Cascadia Mono"/>
+                          <w:color w:val="000000"/>
+                          <w:sz w:val="19"/>
+                          <w:szCs w:val="19"/>
+                        </w:rPr>
+                        <w:t>builder</w:t>
+                      </w:r>
+                      <w:proofErr w:type="spellEnd"/>
+                      <w:r>
+                        <w:rPr>
+                          <w:rFonts w:ascii="Cascadia Mono" w:hAnsi="Cascadia Mono" w:cs="Cascadia Mono"/>
+                          <w:color w:val="000000"/>
+                          <w:sz w:val="19"/>
+                          <w:szCs w:val="19"/>
+                        </w:rPr>
+                        <w:t>)</w:t>
+                      </w:r>
+                    </w:p>
+                    <w:p>
+                      <w:pPr>
+                        <w:widowControl/>
+                        <w:adjustRightInd w:val="0"/>
+                        <w:rPr>
+                          <w:rFonts w:ascii="Cascadia Mono" w:hAnsi="Cascadia Mono" w:cs="Cascadia Mono"/>
+                          <w:color w:val="000000"/>
+                          <w:sz w:val="19"/>
+                          <w:szCs w:val="19"/>
+                        </w:rPr>
+                      </w:pPr>
+                      <w:r>
+                        <w:rPr>
+                          <w:rFonts w:ascii="Cascadia Mono" w:hAnsi="Cascadia Mono" w:cs="Cascadia Mono"/>
+                          <w:color w:val="000000"/>
+                          <w:sz w:val="19"/>
+                          <w:szCs w:val="19"/>
+                        </w:rPr>
+                        <w:t xml:space="preserve">    {</w:t>
+                      </w:r>
+                    </w:p>
+                    <w:p>
+                      <w:pPr>
+                        <w:widowControl/>
+                        <w:adjustRightInd w:val="0"/>
+                        <w:rPr>
+                          <w:rFonts w:ascii="Cascadia Mono" w:hAnsi="Cascadia Mono" w:cs="Cascadia Mono"/>
+                          <w:color w:val="000000"/>
+                          <w:sz w:val="19"/>
+                          <w:szCs w:val="19"/>
+                        </w:rPr>
+                      </w:pPr>
+                      <w:r>
+                        <w:rPr>
+                          <w:rFonts w:ascii="Cascadia Mono" w:hAnsi="Cascadia Mono" w:cs="Cascadia Mono"/>
+                          <w:color w:val="000000"/>
+                          <w:sz w:val="19"/>
+                          <w:szCs w:val="19"/>
+                        </w:rPr>
+                        <w:t xml:space="preserve">        </w:t>
+                      </w:r>
+                      <w:r>
+                        <w:rPr>
+                          <w:rFonts w:ascii="Cascadia Mono" w:hAnsi="Cascadia Mono" w:cs="Cascadia Mono"/>
+                          <w:color w:val="008000"/>
+                          <w:sz w:val="19"/>
+                          <w:szCs w:val="19"/>
+                        </w:rPr>
+                        <w:t>//</w:t>
+                      </w:r>
+                      <w:proofErr w:type="spellStart"/>
+                      <w:r>
+                        <w:rPr>
+                          <w:rFonts w:ascii="Cascadia Mono" w:hAnsi="Cascadia Mono" w:cs="Cascadia Mono"/>
+                          <w:color w:val="008000"/>
+                          <w:sz w:val="19"/>
+                          <w:szCs w:val="19"/>
+                        </w:rPr>
+                        <w:t>primary</w:t>
+                      </w:r>
+                      <w:proofErr w:type="spellEnd"/>
+                      <w:r>
+                        <w:rPr>
+                          <w:rFonts w:ascii="Cascadia Mono" w:hAnsi="Cascadia Mono" w:cs="Cascadia Mono"/>
+                          <w:color w:val="008000"/>
+                          <w:sz w:val="19"/>
+                          <w:szCs w:val="19"/>
+                        </w:rPr>
+                        <w:t xml:space="preserve"> </w:t>
+                      </w:r>
+                      <w:proofErr w:type="spellStart"/>
+                      <w:r>
+                        <w:rPr>
+                          <w:rFonts w:ascii="Cascadia Mono" w:hAnsi="Cascadia Mono" w:cs="Cascadia Mono"/>
+                          <w:color w:val="008000"/>
+                          <w:sz w:val="19"/>
+                          <w:szCs w:val="19"/>
+                        </w:rPr>
+                        <w:t>foreign</w:t>
+                      </w:r>
+                      <w:proofErr w:type="spellEnd"/>
+                    </w:p>
+                    <w:p>
+                      <w:pPr>
+                        <w:widowControl/>
+                        <w:adjustRightInd w:val="0"/>
+                        <w:rPr>
+                          <w:rFonts w:ascii="Cascadia Mono" w:hAnsi="Cascadia Mono" w:cs="Cascadia Mono"/>
+                          <w:color w:val="000000"/>
+                          <w:sz w:val="19"/>
+                          <w:szCs w:val="19"/>
+                        </w:rPr>
+                      </w:pPr>
+                      <w:r>
+                        <w:rPr>
+                          <w:rFonts w:ascii="Cascadia Mono" w:hAnsi="Cascadia Mono" w:cs="Cascadia Mono"/>
+                          <w:color w:val="000000"/>
+                          <w:sz w:val="19"/>
+                          <w:szCs w:val="19"/>
+                        </w:rPr>
+                        <w:t xml:space="preserve">        </w:t>
+                      </w:r>
+                      <w:proofErr w:type="spellStart"/>
+                      <w:r>
+                        <w:rPr>
+                          <w:rFonts w:ascii="Cascadia Mono" w:hAnsi="Cascadia Mono" w:cs="Cascadia Mono"/>
+                          <w:color w:val="000000"/>
+                          <w:sz w:val="19"/>
+                          <w:szCs w:val="19"/>
+                        </w:rPr>
+                        <w:t>builder</w:t>
+                      </w:r>
+                      <w:proofErr w:type="spellEnd"/>
+                    </w:p>
+                    <w:p>
+                      <w:pPr>
+                        <w:widowControl/>
+                        <w:adjustRightInd w:val="0"/>
+                        <w:rPr>
+                          <w:rFonts w:ascii="Cascadia Mono" w:hAnsi="Cascadia Mono" w:cs="Cascadia Mono"/>
+                          <w:color w:val="000000"/>
+                          <w:sz w:val="19"/>
+                          <w:szCs w:val="19"/>
+                        </w:rPr>
+                      </w:pPr>
+                      <w:r>
+                        <w:rPr>
+                          <w:rFonts w:ascii="Cascadia Mono" w:hAnsi="Cascadia Mono" w:cs="Cascadia Mono"/>
+                          <w:color w:val="000000"/>
+                          <w:sz w:val="19"/>
+                          <w:szCs w:val="19"/>
+                        </w:rPr>
+                        <w:t xml:space="preserve">            .</w:t>
+                      </w:r>
+                      <w:proofErr w:type="spellStart"/>
+                      <w:r>
+                        <w:rPr>
+                          <w:rFonts w:ascii="Cascadia Mono" w:hAnsi="Cascadia Mono" w:cs="Cascadia Mono"/>
+                          <w:color w:val="000000"/>
+                          <w:sz w:val="19"/>
+                          <w:szCs w:val="19"/>
+                        </w:rPr>
+                        <w:t>HasKey</w:t>
+                      </w:r>
+                      <w:proofErr w:type="spellEnd"/>
+                      <w:r>
+                        <w:rPr>
+                          <w:rFonts w:ascii="Cascadia Mono" w:hAnsi="Cascadia Mono" w:cs="Cascadia Mono"/>
+                          <w:color w:val="000000"/>
+                          <w:sz w:val="19"/>
+                          <w:szCs w:val="19"/>
+                        </w:rPr>
+                        <w:t xml:space="preserve">(x =&gt; </w:t>
+                      </w:r>
+                      <w:proofErr w:type="spellStart"/>
+                      <w:r>
+                        <w:rPr>
+                          <w:rFonts w:ascii="Cascadia Mono" w:hAnsi="Cascadia Mono" w:cs="Cascadia Mono"/>
+                          <w:color w:val="000000"/>
+                          <w:sz w:val="19"/>
+                          <w:szCs w:val="19"/>
+                        </w:rPr>
+                        <w:t>x.VehicleId</w:t>
+                      </w:r>
+                      <w:proofErr w:type="spellEnd"/>
+                      <w:r>
+                        <w:rPr>
+                          <w:rFonts w:ascii="Cascadia Mono" w:hAnsi="Cascadia Mono" w:cs="Cascadia Mono"/>
+                          <w:color w:val="000000"/>
+                          <w:sz w:val="19"/>
+                          <w:szCs w:val="19"/>
+                        </w:rPr>
+                        <w:t>);</w:t>
+                      </w:r>
+                    </w:p>
+                    <w:p>
+                      <w:pPr>
+                        <w:widowControl/>
+                        <w:adjustRightInd w:val="0"/>
+                        <w:rPr>
+                          <w:rFonts w:ascii="Cascadia Mono" w:hAnsi="Cascadia Mono" w:cs="Cascadia Mono"/>
+                          <w:color w:val="000000"/>
+                          <w:sz w:val="19"/>
+                          <w:szCs w:val="19"/>
+                        </w:rPr>
+                      </w:pPr>
+                    </w:p>
+                    <w:p>
+                      <w:pPr>
+                        <w:widowControl/>
+                        <w:adjustRightInd w:val="0"/>
+                        <w:rPr>
+                          <w:rFonts w:ascii="Cascadia Mono" w:hAnsi="Cascadia Mono" w:cs="Cascadia Mono"/>
+                          <w:color w:val="000000"/>
+                          <w:sz w:val="19"/>
+                          <w:szCs w:val="19"/>
+                        </w:rPr>
+                      </w:pPr>
+                      <w:r>
+                        <w:rPr>
+                          <w:rFonts w:ascii="Cascadia Mono" w:hAnsi="Cascadia Mono" w:cs="Cascadia Mono"/>
+                          <w:color w:val="000000"/>
+                          <w:sz w:val="19"/>
+                          <w:szCs w:val="19"/>
+                        </w:rPr>
+                        <w:t xml:space="preserve">        </w:t>
+                      </w:r>
+                      <w:proofErr w:type="spellStart"/>
+                      <w:r>
+                        <w:rPr>
+                          <w:rFonts w:ascii="Cascadia Mono" w:hAnsi="Cascadia Mono" w:cs="Cascadia Mono"/>
+                          <w:color w:val="000000"/>
+                          <w:sz w:val="19"/>
+                          <w:szCs w:val="19"/>
+                        </w:rPr>
+                        <w:t>builder</w:t>
+                      </w:r>
+                      <w:proofErr w:type="spellEnd"/>
+                    </w:p>
+                    <w:p>
+                      <w:pPr>
+                        <w:widowControl/>
+                        <w:adjustRightInd w:val="0"/>
+                        <w:rPr>
+                          <w:rFonts w:ascii="Cascadia Mono" w:hAnsi="Cascadia Mono" w:cs="Cascadia Mono"/>
+                          <w:color w:val="000000"/>
+                          <w:sz w:val="19"/>
+                          <w:szCs w:val="19"/>
+                        </w:rPr>
+                      </w:pPr>
+                      <w:r>
+                        <w:rPr>
+                          <w:rFonts w:ascii="Cascadia Mono" w:hAnsi="Cascadia Mono" w:cs="Cascadia Mono"/>
+                          <w:color w:val="000000"/>
+                          <w:sz w:val="19"/>
+                          <w:szCs w:val="19"/>
+                        </w:rPr>
+                        <w:t xml:space="preserve">            .</w:t>
+                      </w:r>
+                      <w:proofErr w:type="spellStart"/>
+                      <w:r>
+                        <w:rPr>
+                          <w:rFonts w:ascii="Cascadia Mono" w:hAnsi="Cascadia Mono" w:cs="Cascadia Mono"/>
+                          <w:color w:val="000000"/>
+                          <w:sz w:val="19"/>
+                          <w:szCs w:val="19"/>
+                        </w:rPr>
+                        <w:t>Property</w:t>
+                      </w:r>
+                      <w:proofErr w:type="spellEnd"/>
+                      <w:r>
+                        <w:rPr>
+                          <w:rFonts w:ascii="Cascadia Mono" w:hAnsi="Cascadia Mono" w:cs="Cascadia Mono"/>
+                          <w:color w:val="000000"/>
+                          <w:sz w:val="19"/>
+                          <w:szCs w:val="19"/>
+                        </w:rPr>
+                        <w:t xml:space="preserve">(x =&gt; </w:t>
+                      </w:r>
+                      <w:proofErr w:type="spellStart"/>
+                      <w:r>
+                        <w:rPr>
+                          <w:rFonts w:ascii="Cascadia Mono" w:hAnsi="Cascadia Mono" w:cs="Cascadia Mono"/>
+                          <w:color w:val="000000"/>
+                          <w:sz w:val="19"/>
+                          <w:szCs w:val="19"/>
+                        </w:rPr>
+                        <w:t>x.IsSold</w:t>
+                      </w:r>
+                      <w:proofErr w:type="spellEnd"/>
+                      <w:r>
+                        <w:rPr>
+                          <w:rFonts w:ascii="Cascadia Mono" w:hAnsi="Cascadia Mono" w:cs="Cascadia Mono"/>
+                          <w:color w:val="000000"/>
+                          <w:sz w:val="19"/>
+                          <w:szCs w:val="19"/>
+                        </w:rPr>
+                        <w:t>)</w:t>
+                      </w:r>
+                    </w:p>
+                    <w:p>
+                      <w:pPr>
+                        <w:widowControl/>
+                        <w:adjustRightInd w:val="0"/>
+                        <w:rPr>
+                          <w:rFonts w:ascii="Cascadia Mono" w:hAnsi="Cascadia Mono" w:cs="Cascadia Mono"/>
+                          <w:color w:val="000000"/>
+                          <w:sz w:val="19"/>
+                          <w:szCs w:val="19"/>
+                        </w:rPr>
+                      </w:pPr>
+                      <w:r>
+                        <w:rPr>
+                          <w:rFonts w:ascii="Cascadia Mono" w:hAnsi="Cascadia Mono" w:cs="Cascadia Mono"/>
+                          <w:color w:val="000000"/>
+                          <w:sz w:val="19"/>
+                          <w:szCs w:val="19"/>
+                        </w:rPr>
+                        <w:t xml:space="preserve">            .</w:t>
+                      </w:r>
+                      <w:proofErr w:type="spellStart"/>
+                      <w:r>
+                        <w:rPr>
+                          <w:rFonts w:ascii="Cascadia Mono" w:hAnsi="Cascadia Mono" w:cs="Cascadia Mono"/>
+                          <w:color w:val="000000"/>
+                          <w:sz w:val="19"/>
+                          <w:szCs w:val="19"/>
+                        </w:rPr>
+                        <w:t>HasDefaultValue</w:t>
+                      </w:r>
+                      <w:proofErr w:type="spellEnd"/>
+                      <w:r>
+                        <w:rPr>
+                          <w:rFonts w:ascii="Cascadia Mono" w:hAnsi="Cascadia Mono" w:cs="Cascadia Mono"/>
+                          <w:color w:val="000000"/>
+                          <w:sz w:val="19"/>
+                          <w:szCs w:val="19"/>
+                        </w:rPr>
+                        <w:t>(</w:t>
+                      </w:r>
+                      <w:r>
+                        <w:rPr>
+                          <w:rFonts w:ascii="Cascadia Mono" w:hAnsi="Cascadia Mono" w:cs="Cascadia Mono"/>
+                          <w:color w:val="0000FF"/>
+                          <w:sz w:val="19"/>
+                          <w:szCs w:val="19"/>
+                        </w:rPr>
+                        <w:t>false</w:t>
+                      </w:r>
+                      <w:r>
+                        <w:rPr>
+                          <w:rFonts w:ascii="Cascadia Mono" w:hAnsi="Cascadia Mono" w:cs="Cascadia Mono"/>
+                          <w:color w:val="000000"/>
+                          <w:sz w:val="19"/>
+                          <w:szCs w:val="19"/>
+                        </w:rPr>
+                        <w:t>);</w:t>
+                      </w:r>
+                    </w:p>
+                    <w:p>
+                      <w:pPr>
+                        <w:widowControl/>
+                        <w:adjustRightInd w:val="0"/>
+                        <w:rPr>
+                          <w:rFonts w:ascii="Cascadia Mono" w:hAnsi="Cascadia Mono" w:cs="Cascadia Mono"/>
+                          <w:color w:val="000000"/>
+                          <w:sz w:val="19"/>
+                          <w:szCs w:val="19"/>
+                        </w:rPr>
+                      </w:pPr>
+                    </w:p>
+                    <w:p>
+                      <w:pPr>
+                        <w:widowControl/>
+                        <w:adjustRightInd w:val="0"/>
+                        <w:rPr>
+                          <w:rFonts w:ascii="Cascadia Mono" w:hAnsi="Cascadia Mono" w:cs="Cascadia Mono"/>
+                          <w:color w:val="000000"/>
+                          <w:sz w:val="19"/>
+                          <w:szCs w:val="19"/>
+                        </w:rPr>
+                      </w:pPr>
+                      <w:r>
+                        <w:rPr>
+                          <w:rFonts w:ascii="Cascadia Mono" w:hAnsi="Cascadia Mono" w:cs="Cascadia Mono"/>
+                          <w:color w:val="000000"/>
+                          <w:sz w:val="19"/>
+                          <w:szCs w:val="19"/>
+                        </w:rPr>
+                        <w:t xml:space="preserve">        </w:t>
+                      </w:r>
+                      <w:r>
+                        <w:rPr>
+                          <w:rFonts w:ascii="Cascadia Mono" w:hAnsi="Cascadia Mono" w:cs="Cascadia Mono"/>
+                          <w:color w:val="008000"/>
+                          <w:sz w:val="19"/>
+                          <w:szCs w:val="19"/>
+                        </w:rPr>
+                        <w:t>//</w:t>
+                      </w:r>
+                      <w:proofErr w:type="spellStart"/>
+                      <w:r>
+                        <w:rPr>
+                          <w:rFonts w:ascii="Cascadia Mono" w:hAnsi="Cascadia Mono" w:cs="Cascadia Mono"/>
+                          <w:color w:val="008000"/>
+                          <w:sz w:val="19"/>
+                          <w:szCs w:val="19"/>
+                        </w:rPr>
+                        <w:t>nullable</w:t>
+                      </w:r>
+                      <w:proofErr w:type="spellEnd"/>
+                    </w:p>
+                    <w:p>
+                      <w:pPr>
+                        <w:widowControl/>
+                        <w:adjustRightInd w:val="0"/>
+                        <w:rPr>
+                          <w:rFonts w:ascii="Cascadia Mono" w:hAnsi="Cascadia Mono" w:cs="Cascadia Mono"/>
+                          <w:color w:val="000000"/>
+                          <w:sz w:val="19"/>
+                          <w:szCs w:val="19"/>
+                        </w:rPr>
+                      </w:pPr>
+                      <w:r>
+                        <w:rPr>
+                          <w:rFonts w:ascii="Cascadia Mono" w:hAnsi="Cascadia Mono" w:cs="Cascadia Mono"/>
+                          <w:color w:val="000000"/>
+                          <w:sz w:val="19"/>
+                          <w:szCs w:val="19"/>
+                        </w:rPr>
+                        <w:t xml:space="preserve">        </w:t>
+                      </w:r>
+                      <w:proofErr w:type="spellStart"/>
+                      <w:r>
+                        <w:rPr>
+                          <w:rFonts w:ascii="Cascadia Mono" w:hAnsi="Cascadia Mono" w:cs="Cascadia Mono"/>
+                          <w:color w:val="000000"/>
+                          <w:sz w:val="19"/>
+                          <w:szCs w:val="19"/>
+                        </w:rPr>
+                        <w:t>builder</w:t>
+                      </w:r>
+                      <w:proofErr w:type="spellEnd"/>
+                    </w:p>
+                    <w:p>
+                      <w:pPr>
+                        <w:widowControl/>
+                        <w:adjustRightInd w:val="0"/>
+                        <w:rPr>
+                          <w:rFonts w:ascii="Cascadia Mono" w:hAnsi="Cascadia Mono" w:cs="Cascadia Mono"/>
+                          <w:color w:val="000000"/>
+                          <w:sz w:val="19"/>
+                          <w:szCs w:val="19"/>
+                        </w:rPr>
+                      </w:pPr>
+                      <w:r>
+                        <w:rPr>
+                          <w:rFonts w:ascii="Cascadia Mono" w:hAnsi="Cascadia Mono" w:cs="Cascadia Mono"/>
+                          <w:color w:val="000000"/>
+                          <w:sz w:val="19"/>
+                          <w:szCs w:val="19"/>
+                        </w:rPr>
+                        <w:t xml:space="preserve">            .</w:t>
+                      </w:r>
+                      <w:proofErr w:type="spellStart"/>
+                      <w:r>
+                        <w:rPr>
+                          <w:rFonts w:ascii="Cascadia Mono" w:hAnsi="Cascadia Mono" w:cs="Cascadia Mono"/>
+                          <w:color w:val="000000"/>
+                          <w:sz w:val="19"/>
+                          <w:szCs w:val="19"/>
+                        </w:rPr>
+                        <w:t>Property</w:t>
+                      </w:r>
+                      <w:proofErr w:type="spellEnd"/>
+                      <w:r>
+                        <w:rPr>
+                          <w:rFonts w:ascii="Cascadia Mono" w:hAnsi="Cascadia Mono" w:cs="Cascadia Mono"/>
+                          <w:color w:val="000000"/>
+                          <w:sz w:val="19"/>
+                          <w:szCs w:val="19"/>
+                        </w:rPr>
+                        <w:t xml:space="preserve">(x =&gt; </w:t>
+                      </w:r>
+                      <w:proofErr w:type="spellStart"/>
+                      <w:r>
+                        <w:rPr>
+                          <w:rFonts w:ascii="Cascadia Mono" w:hAnsi="Cascadia Mono" w:cs="Cascadia Mono"/>
+                          <w:color w:val="000000"/>
+                          <w:sz w:val="19"/>
+                          <w:szCs w:val="19"/>
+                        </w:rPr>
+                        <w:t>x.DateSold</w:t>
+                      </w:r>
+                      <w:proofErr w:type="spellEnd"/>
+                      <w:r>
+                        <w:rPr>
+                          <w:rFonts w:ascii="Cascadia Mono" w:hAnsi="Cascadia Mono" w:cs="Cascadia Mono"/>
+                          <w:color w:val="000000"/>
+                          <w:sz w:val="19"/>
+                          <w:szCs w:val="19"/>
+                        </w:rPr>
+                        <w:t>)</w:t>
+                      </w:r>
+                    </w:p>
+                    <w:p>
+                      <w:pPr>
+                        <w:widowControl/>
+                        <w:adjustRightInd w:val="0"/>
+                        <w:rPr>
+                          <w:rFonts w:ascii="Cascadia Mono" w:hAnsi="Cascadia Mono" w:cs="Cascadia Mono"/>
+                          <w:color w:val="000000"/>
+                          <w:sz w:val="19"/>
+                          <w:szCs w:val="19"/>
+                        </w:rPr>
+                      </w:pPr>
+                      <w:r>
+                        <w:rPr>
+                          <w:rFonts w:ascii="Cascadia Mono" w:hAnsi="Cascadia Mono" w:cs="Cascadia Mono"/>
+                          <w:color w:val="000000"/>
+                          <w:sz w:val="19"/>
+                          <w:szCs w:val="19"/>
+                        </w:rPr>
+                        <w:t xml:space="preserve">            .</w:t>
+                      </w:r>
+                      <w:proofErr w:type="spellStart"/>
+                      <w:r>
+                        <w:rPr>
+                          <w:rFonts w:ascii="Cascadia Mono" w:hAnsi="Cascadia Mono" w:cs="Cascadia Mono"/>
+                          <w:color w:val="000000"/>
+                          <w:sz w:val="19"/>
+                          <w:szCs w:val="19"/>
+                        </w:rPr>
+                        <w:t>IsRequired</w:t>
+                      </w:r>
+                      <w:proofErr w:type="spellEnd"/>
+                      <w:r>
+                        <w:rPr>
+                          <w:rFonts w:ascii="Cascadia Mono" w:hAnsi="Cascadia Mono" w:cs="Cascadia Mono"/>
+                          <w:color w:val="000000"/>
+                          <w:sz w:val="19"/>
+                          <w:szCs w:val="19"/>
+                        </w:rPr>
+                        <w:t>(</w:t>
+                      </w:r>
+                      <w:r>
+                        <w:rPr>
+                          <w:rFonts w:ascii="Cascadia Mono" w:hAnsi="Cascadia Mono" w:cs="Cascadia Mono"/>
+                          <w:color w:val="0000FF"/>
+                          <w:sz w:val="19"/>
+                          <w:szCs w:val="19"/>
+                        </w:rPr>
+                        <w:t>false</w:t>
+                      </w:r>
+                      <w:r>
+                        <w:rPr>
+                          <w:rFonts w:ascii="Cascadia Mono" w:hAnsi="Cascadia Mono" w:cs="Cascadia Mono"/>
+                          <w:color w:val="000000"/>
+                          <w:sz w:val="19"/>
+                          <w:szCs w:val="19"/>
+                        </w:rPr>
+                        <w:t>);</w:t>
+                      </w:r>
+                    </w:p>
+                    <w:p>
+                      <w:pPr>
+                        <w:widowControl/>
+                        <w:adjustRightInd w:val="0"/>
+                        <w:rPr>
+                          <w:rFonts w:ascii="Cascadia Mono" w:hAnsi="Cascadia Mono" w:cs="Cascadia Mono"/>
+                          <w:color w:val="000000"/>
+                          <w:sz w:val="19"/>
+                          <w:szCs w:val="19"/>
+                        </w:rPr>
+                      </w:pPr>
+                    </w:p>
+                    <w:p>
+                      <w:pPr>
+                        <w:widowControl/>
+                        <w:adjustRightInd w:val="0"/>
+                        <w:rPr>
+                          <w:rFonts w:ascii="Cascadia Mono" w:hAnsi="Cascadia Mono" w:cs="Cascadia Mono"/>
+                          <w:color w:val="000000"/>
+                          <w:sz w:val="19"/>
+                          <w:szCs w:val="19"/>
+                        </w:rPr>
+                      </w:pPr>
+                      <w:r>
+                        <w:rPr>
+                          <w:rFonts w:ascii="Cascadia Mono" w:hAnsi="Cascadia Mono" w:cs="Cascadia Mono"/>
+                          <w:color w:val="000000"/>
+                          <w:sz w:val="19"/>
+                          <w:szCs w:val="19"/>
+                        </w:rPr>
+                        <w:t xml:space="preserve">        </w:t>
+                      </w:r>
+                      <w:r>
+                        <w:rPr>
+                          <w:rFonts w:ascii="Cascadia Mono" w:hAnsi="Cascadia Mono" w:cs="Cascadia Mono"/>
+                          <w:color w:val="008000"/>
+                          <w:sz w:val="19"/>
+                          <w:szCs w:val="19"/>
+                        </w:rPr>
+                        <w:t xml:space="preserve">//1 - M: </w:t>
+                      </w:r>
+                      <w:proofErr w:type="spellStart"/>
+                      <w:r>
+                        <w:rPr>
+                          <w:rFonts w:ascii="Cascadia Mono" w:hAnsi="Cascadia Mono" w:cs="Cascadia Mono"/>
+                          <w:color w:val="008000"/>
+                          <w:sz w:val="19"/>
+                          <w:szCs w:val="19"/>
+                        </w:rPr>
+                        <w:t>User</w:t>
+                      </w:r>
+                      <w:proofErr w:type="spellEnd"/>
+                      <w:r>
+                        <w:rPr>
+                          <w:rFonts w:ascii="Cascadia Mono" w:hAnsi="Cascadia Mono" w:cs="Cascadia Mono"/>
+                          <w:color w:val="008000"/>
+                          <w:sz w:val="19"/>
+                          <w:szCs w:val="19"/>
+                        </w:rPr>
+                        <w:t xml:space="preserve"> &lt;-&gt; Status</w:t>
+                      </w:r>
+                    </w:p>
+                    <w:p>
+                      <w:pPr>
+                        <w:widowControl/>
+                        <w:adjustRightInd w:val="0"/>
+                        <w:rPr>
+                          <w:rFonts w:ascii="Cascadia Mono" w:hAnsi="Cascadia Mono" w:cs="Cascadia Mono"/>
+                          <w:color w:val="000000"/>
+                          <w:sz w:val="19"/>
+                          <w:szCs w:val="19"/>
+                        </w:rPr>
+                      </w:pPr>
+                      <w:r>
+                        <w:rPr>
+                          <w:rFonts w:ascii="Cascadia Mono" w:hAnsi="Cascadia Mono" w:cs="Cascadia Mono"/>
+                          <w:color w:val="000000"/>
+                          <w:sz w:val="19"/>
+                          <w:szCs w:val="19"/>
+                        </w:rPr>
+                        <w:t xml:space="preserve">        </w:t>
+                      </w:r>
+                      <w:proofErr w:type="spellStart"/>
+                      <w:r>
+                        <w:rPr>
+                          <w:rFonts w:ascii="Cascadia Mono" w:hAnsi="Cascadia Mono" w:cs="Cascadia Mono"/>
+                          <w:color w:val="000000"/>
+                          <w:sz w:val="19"/>
+                          <w:szCs w:val="19"/>
+                        </w:rPr>
+                        <w:t>builder</w:t>
+                      </w:r>
+                      <w:proofErr w:type="spellEnd"/>
+                    </w:p>
+                    <w:p>
+                      <w:pPr>
+                        <w:widowControl/>
+                        <w:adjustRightInd w:val="0"/>
+                        <w:rPr>
+                          <w:rFonts w:ascii="Cascadia Mono" w:hAnsi="Cascadia Mono" w:cs="Cascadia Mono"/>
+                          <w:color w:val="000000"/>
+                          <w:sz w:val="19"/>
+                          <w:szCs w:val="19"/>
+                        </w:rPr>
+                      </w:pPr>
+                      <w:r>
+                        <w:rPr>
+                          <w:rFonts w:ascii="Cascadia Mono" w:hAnsi="Cascadia Mono" w:cs="Cascadia Mono"/>
+                          <w:color w:val="000000"/>
+                          <w:sz w:val="19"/>
+                          <w:szCs w:val="19"/>
+                        </w:rPr>
+                        <w:t xml:space="preserve">            .</w:t>
+                      </w:r>
+                      <w:proofErr w:type="spellStart"/>
+                      <w:r>
+                        <w:rPr>
+                          <w:rFonts w:ascii="Cascadia Mono" w:hAnsi="Cascadia Mono" w:cs="Cascadia Mono"/>
+                          <w:color w:val="000000"/>
+                          <w:sz w:val="19"/>
+                          <w:szCs w:val="19"/>
+                        </w:rPr>
+                        <w:t>HasOne</w:t>
+                      </w:r>
+                      <w:proofErr w:type="spellEnd"/>
+                      <w:r>
+                        <w:rPr>
+                          <w:rFonts w:ascii="Cascadia Mono" w:hAnsi="Cascadia Mono" w:cs="Cascadia Mono"/>
+                          <w:color w:val="000000"/>
+                          <w:sz w:val="19"/>
+                          <w:szCs w:val="19"/>
+                        </w:rPr>
+                        <w:t>&lt;</w:t>
+                      </w:r>
+                      <w:proofErr w:type="spellStart"/>
+                      <w:r>
+                        <w:rPr>
+                          <w:rFonts w:ascii="Cascadia Mono" w:hAnsi="Cascadia Mono" w:cs="Cascadia Mono"/>
+                          <w:color w:val="000000"/>
+                          <w:sz w:val="19"/>
+                          <w:szCs w:val="19"/>
+                        </w:rPr>
+                        <w:t>User</w:t>
+                      </w:r>
+                      <w:proofErr w:type="spellEnd"/>
+                      <w:r>
+                        <w:rPr>
+                          <w:rFonts w:ascii="Cascadia Mono" w:hAnsi="Cascadia Mono" w:cs="Cascadia Mono"/>
+                          <w:color w:val="000000"/>
+                          <w:sz w:val="19"/>
+                          <w:szCs w:val="19"/>
+                        </w:rPr>
+                        <w:t xml:space="preserve">&gt;(status =&gt; </w:t>
+                      </w:r>
+                      <w:proofErr w:type="spellStart"/>
+                      <w:r>
+                        <w:rPr>
+                          <w:rFonts w:ascii="Cascadia Mono" w:hAnsi="Cascadia Mono" w:cs="Cascadia Mono"/>
+                          <w:color w:val="000000"/>
+                          <w:sz w:val="19"/>
+                          <w:szCs w:val="19"/>
+                        </w:rPr>
+                        <w:t>status.PurchasedBy</w:t>
+                      </w:r>
+                      <w:proofErr w:type="spellEnd"/>
+                      <w:r>
+                        <w:rPr>
+                          <w:rFonts w:ascii="Cascadia Mono" w:hAnsi="Cascadia Mono" w:cs="Cascadia Mono"/>
+                          <w:color w:val="000000"/>
+                          <w:sz w:val="19"/>
+                          <w:szCs w:val="19"/>
+                        </w:rPr>
+                        <w:t>)</w:t>
+                      </w:r>
+                    </w:p>
+                    <w:p>
+                      <w:pPr>
+                        <w:widowControl/>
+                        <w:adjustRightInd w:val="0"/>
+                        <w:rPr>
+                          <w:rFonts w:ascii="Cascadia Mono" w:hAnsi="Cascadia Mono" w:cs="Cascadia Mono"/>
+                          <w:color w:val="000000"/>
+                          <w:sz w:val="19"/>
+                          <w:szCs w:val="19"/>
+                        </w:rPr>
+                      </w:pPr>
+                      <w:r>
+                        <w:rPr>
+                          <w:rFonts w:ascii="Cascadia Mono" w:hAnsi="Cascadia Mono" w:cs="Cascadia Mono"/>
+                          <w:color w:val="000000"/>
+                          <w:sz w:val="19"/>
+                          <w:szCs w:val="19"/>
+                        </w:rPr>
+                        <w:t xml:space="preserve">            .</w:t>
+                      </w:r>
+                      <w:proofErr w:type="spellStart"/>
+                      <w:r>
+                        <w:rPr>
+                          <w:rFonts w:ascii="Cascadia Mono" w:hAnsi="Cascadia Mono" w:cs="Cascadia Mono"/>
+                          <w:color w:val="000000"/>
+                          <w:sz w:val="19"/>
+                          <w:szCs w:val="19"/>
+                        </w:rPr>
+                        <w:t>WithMany</w:t>
+                      </w:r>
+                      <w:proofErr w:type="spellEnd"/>
+                      <w:r>
+                        <w:rPr>
+                          <w:rFonts w:ascii="Cascadia Mono" w:hAnsi="Cascadia Mono" w:cs="Cascadia Mono"/>
+                          <w:color w:val="000000"/>
+                          <w:sz w:val="19"/>
+                          <w:szCs w:val="19"/>
+                        </w:rPr>
+                        <w:t>(</w:t>
+                      </w:r>
+                      <w:proofErr w:type="spellStart"/>
+                      <w:r>
+                        <w:rPr>
+                          <w:rFonts w:ascii="Cascadia Mono" w:hAnsi="Cascadia Mono" w:cs="Cascadia Mono"/>
+                          <w:color w:val="000000"/>
+                          <w:sz w:val="19"/>
+                          <w:szCs w:val="19"/>
+                        </w:rPr>
+                        <w:t>user</w:t>
+                      </w:r>
+                      <w:proofErr w:type="spellEnd"/>
+                      <w:r>
+                        <w:rPr>
+                          <w:rFonts w:ascii="Cascadia Mono" w:hAnsi="Cascadia Mono" w:cs="Cascadia Mono"/>
+                          <w:color w:val="000000"/>
+                          <w:sz w:val="19"/>
+                          <w:szCs w:val="19"/>
+                        </w:rPr>
+                        <w:t xml:space="preserve"> =&gt; </w:t>
+                      </w:r>
+                      <w:proofErr w:type="spellStart"/>
+                      <w:r>
+                        <w:rPr>
+                          <w:rFonts w:ascii="Cascadia Mono" w:hAnsi="Cascadia Mono" w:cs="Cascadia Mono"/>
+                          <w:color w:val="000000"/>
+                          <w:sz w:val="19"/>
+                          <w:szCs w:val="19"/>
+                        </w:rPr>
+                        <w:t>user.PurchasedVehicleStatuses</w:t>
+                      </w:r>
+                      <w:proofErr w:type="spellEnd"/>
+                      <w:r>
+                        <w:rPr>
+                          <w:rFonts w:ascii="Cascadia Mono" w:hAnsi="Cascadia Mono" w:cs="Cascadia Mono"/>
+                          <w:color w:val="000000"/>
+                          <w:sz w:val="19"/>
+                          <w:szCs w:val="19"/>
+                        </w:rPr>
+                        <w:t>)</w:t>
+                      </w:r>
+                    </w:p>
+                    <w:p>
+                      <w:pPr>
+                        <w:widowControl/>
+                        <w:adjustRightInd w:val="0"/>
+                        <w:rPr>
+                          <w:rFonts w:ascii="Cascadia Mono" w:hAnsi="Cascadia Mono" w:cs="Cascadia Mono"/>
+                          <w:color w:val="000000"/>
+                          <w:sz w:val="19"/>
+                          <w:szCs w:val="19"/>
+                        </w:rPr>
+                      </w:pPr>
+                      <w:r>
+                        <w:rPr>
+                          <w:rFonts w:ascii="Cascadia Mono" w:hAnsi="Cascadia Mono" w:cs="Cascadia Mono"/>
+                          <w:color w:val="000000"/>
+                          <w:sz w:val="19"/>
+                          <w:szCs w:val="19"/>
+                        </w:rPr>
+                        <w:t xml:space="preserve">            .</w:t>
+                      </w:r>
+                      <w:proofErr w:type="spellStart"/>
+                      <w:r>
+                        <w:rPr>
+                          <w:rFonts w:ascii="Cascadia Mono" w:hAnsi="Cascadia Mono" w:cs="Cascadia Mono"/>
+                          <w:color w:val="000000"/>
+                          <w:sz w:val="19"/>
+                          <w:szCs w:val="19"/>
+                        </w:rPr>
+                        <w:t>HasForeignKey</w:t>
+                      </w:r>
+                      <w:proofErr w:type="spellEnd"/>
+                      <w:r>
+                        <w:rPr>
+                          <w:rFonts w:ascii="Cascadia Mono" w:hAnsi="Cascadia Mono" w:cs="Cascadia Mono"/>
+                          <w:color w:val="000000"/>
+                          <w:sz w:val="19"/>
+                          <w:szCs w:val="19"/>
+                        </w:rPr>
+                        <w:t xml:space="preserve">(status =&gt; </w:t>
+                      </w:r>
+                      <w:proofErr w:type="spellStart"/>
+                      <w:r>
+                        <w:rPr>
+                          <w:rFonts w:ascii="Cascadia Mono" w:hAnsi="Cascadia Mono" w:cs="Cascadia Mono"/>
+                          <w:color w:val="000000"/>
+                          <w:sz w:val="19"/>
+                          <w:szCs w:val="19"/>
+                        </w:rPr>
+                        <w:t>status.PurchaserUserId</w:t>
+                      </w:r>
+                      <w:proofErr w:type="spellEnd"/>
+                      <w:r>
+                        <w:rPr>
+                          <w:rFonts w:ascii="Cascadia Mono" w:hAnsi="Cascadia Mono" w:cs="Cascadia Mono"/>
+                          <w:color w:val="000000"/>
+                          <w:sz w:val="19"/>
+                          <w:szCs w:val="19"/>
+                        </w:rPr>
+                        <w:t>)</w:t>
+                      </w:r>
+                    </w:p>
+                    <w:p>
+                      <w:pPr>
+                        <w:widowControl/>
+                        <w:adjustRightInd w:val="0"/>
+                        <w:rPr>
+                          <w:rFonts w:ascii="Cascadia Mono" w:hAnsi="Cascadia Mono" w:cs="Cascadia Mono"/>
+                          <w:color w:val="000000"/>
+                          <w:sz w:val="19"/>
+                          <w:szCs w:val="19"/>
+                        </w:rPr>
+                      </w:pPr>
+                      <w:r>
+                        <w:rPr>
+                          <w:rFonts w:ascii="Cascadia Mono" w:hAnsi="Cascadia Mono" w:cs="Cascadia Mono"/>
+                          <w:color w:val="000000"/>
+                          <w:sz w:val="19"/>
+                          <w:szCs w:val="19"/>
+                        </w:rPr>
+                        <w:t xml:space="preserve">            .</w:t>
+                      </w:r>
+                      <w:proofErr w:type="spellStart"/>
+                      <w:r>
+                        <w:rPr>
+                          <w:rFonts w:ascii="Cascadia Mono" w:hAnsi="Cascadia Mono" w:cs="Cascadia Mono"/>
+                          <w:color w:val="000000"/>
+                          <w:sz w:val="19"/>
+                          <w:szCs w:val="19"/>
+                        </w:rPr>
+                        <w:t>IsRequired</w:t>
+                      </w:r>
+                      <w:proofErr w:type="spellEnd"/>
+                      <w:r>
+                        <w:rPr>
+                          <w:rFonts w:ascii="Cascadia Mono" w:hAnsi="Cascadia Mono" w:cs="Cascadia Mono"/>
+                          <w:color w:val="000000"/>
+                          <w:sz w:val="19"/>
+                          <w:szCs w:val="19"/>
+                        </w:rPr>
+                        <w:t>(</w:t>
+                      </w:r>
+                      <w:r>
+                        <w:rPr>
+                          <w:rFonts w:ascii="Cascadia Mono" w:hAnsi="Cascadia Mono" w:cs="Cascadia Mono"/>
+                          <w:color w:val="0000FF"/>
+                          <w:sz w:val="19"/>
+                          <w:szCs w:val="19"/>
+                        </w:rPr>
+                        <w:t>false</w:t>
+                      </w:r>
+                      <w:r>
+                        <w:rPr>
+                          <w:rFonts w:ascii="Cascadia Mono" w:hAnsi="Cascadia Mono" w:cs="Cascadia Mono"/>
+                          <w:color w:val="000000"/>
+                          <w:sz w:val="19"/>
+                          <w:szCs w:val="19"/>
+                        </w:rPr>
+                        <w:t>);</w:t>
+                      </w:r>
+                    </w:p>
+                    <w:p>
+                      <w:pPr>
+                        <w:widowControl/>
+                        <w:adjustRightInd w:val="0"/>
+                        <w:rPr>
+                          <w:rFonts w:ascii="Cascadia Mono" w:hAnsi="Cascadia Mono" w:cs="Cascadia Mono"/>
+                          <w:color w:val="000000"/>
+                          <w:sz w:val="19"/>
+                          <w:szCs w:val="19"/>
+                        </w:rPr>
+                      </w:pPr>
+                      <w:r>
+                        <w:rPr>
+                          <w:rFonts w:ascii="Cascadia Mono" w:hAnsi="Cascadia Mono" w:cs="Cascadia Mono"/>
+                          <w:color w:val="000000"/>
+                          <w:sz w:val="19"/>
+                          <w:szCs w:val="19"/>
+                        </w:rPr>
+                        <w:t xml:space="preserve">    }</w:t>
+                      </w:r>
+                    </w:p>
+                    <w:p>
+                      <w:pPr>
+                        <w:rPr>
+                          <w:noProof/>
+                          <w:lang w:val="en-US"/>
+                        </w:rPr>
+                      </w:pPr>
+                      <w:r>
+                        <w:rPr>
+                          <w:rFonts w:ascii="Cascadia Mono" w:hAnsi="Cascadia Mono" w:cs="Cascadia Mono"/>
+                          <w:color w:val="000000"/>
+                          <w:sz w:val="19"/>
+                          <w:szCs w:val="19"/>
+                        </w:rPr>
+                        <w:t>}</w:t>
+                      </w:r>
+                    </w:p>
+                  </w:txbxContent>
+                </v:textbox>
+                <w10:wrap type="topAndBottom" anchorx="margin"/>
+              </v:shape>
+            </w:pict>
+          </mc:Fallback>
+        </mc:AlternateContent>
+      </w:r>
+      <w:r>
+        <w:rPr>
+          <w:w w:val="105"/>
+        </w:rPr>
+        <w:t xml:space="preserve">În anumite cazuri nu este destul să lăsăm </w:t>
+      </w:r>
+      <w:proofErr w:type="spellStart"/>
+      <w:r>
+        <w:rPr>
+          <w:w w:val="105"/>
+        </w:rPr>
+        <w:t>Entity</w:t>
+      </w:r>
+      <w:proofErr w:type="spellEnd"/>
+      <w:r>
+        <w:rPr>
+          <w:w w:val="105"/>
+        </w:rPr>
+        <w:t xml:space="preserve"> </w:t>
+      </w:r>
+      <w:proofErr w:type="spellStart"/>
+      <w:r>
+        <w:rPr>
+          <w:w w:val="105"/>
+        </w:rPr>
+        <w:t>fram</w:t>
+      </w:r>
+      <w:r>
+        <w:rPr>
+          <w:w w:val="105"/>
+        </w:rPr>
+        <w:t>e</w:t>
+      </w:r>
+      <w:r>
+        <w:rPr>
+          <w:w w:val="105"/>
+        </w:rPr>
+        <w:t>work</w:t>
+      </w:r>
+      <w:proofErr w:type="spellEnd"/>
+      <w:r>
+        <w:rPr>
+          <w:w w:val="105"/>
+        </w:rPr>
+        <w:t xml:space="preserve"> să deducă toate detaliile. Pentru aceste cazuri există opțiunea de a face configurații. Pentru a aplica o configurație trebuie </w:t>
+      </w:r>
+      <w:r>
+        <w:rPr>
+          <w:w w:val="105"/>
+        </w:rPr>
+        <w:t xml:space="preserve">să apelăm funcția </w:t>
+      </w:r>
+      <w:proofErr w:type="spellStart"/>
+      <w:r>
+        <w:rPr>
+          <w:w w:val="105"/>
+        </w:rPr>
+        <w:t>modelBuilder.ApplyConfiguration</w:t>
+      </w:r>
+      <w:proofErr w:type="spellEnd"/>
+      <w:r>
+        <w:rPr>
+          <w:w w:val="105"/>
+        </w:rPr>
+        <w:t xml:space="preserve">()  în metoda </w:t>
+      </w:r>
+      <w:proofErr w:type="spellStart"/>
+      <w:r>
+        <w:rPr>
+          <w:w w:val="105"/>
+        </w:rPr>
+        <w:t>OnModelCreating</w:t>
+      </w:r>
+      <w:proofErr w:type="spellEnd"/>
+      <w:r>
+        <w:rPr>
+          <w:w w:val="105"/>
+        </w:rPr>
+        <w:t xml:space="preserve">() din </w:t>
+      </w:r>
+      <w:proofErr w:type="spellStart"/>
+      <w:r>
+        <w:rPr>
+          <w:w w:val="105"/>
+        </w:rPr>
+        <w:t>DbContext</w:t>
+      </w:r>
+      <w:proofErr w:type="spellEnd"/>
+      <w:r>
+        <w:rPr>
+          <w:w w:val="105"/>
+        </w:rPr>
+        <w:t>. În anexa următoare se află codul pentru configurația entității Status, scopul fiecărei secvențe fiind ușor deductibil din comentarii și numele metodelor aplicate.</w:t>
+      </w:r>
+    </w:p>
+    <w:p>
+      <w:pPr>
+        <w:pStyle w:val="BodyText"/>
+        <w:spacing w:line="360" w:lineRule="auto"/>
+        <w:ind w:left="115" w:firstLine="605"/>
+        <w:jc w:val="both"/>
+        <w:rPr>
+          <w:w w:val="105"/>
+          <w:lang w:val="en-US"/>
+        </w:rPr>
+      </w:pPr>
+      <w:r>
+        <w:rPr>
+          <w:w w:val="105"/>
+        </w:rPr>
+        <w:t xml:space="preserve">Baza de date conține 22 de tabele, 7 dintre care sunt generate de către </w:t>
+      </w:r>
+      <w:proofErr w:type="spellStart"/>
+      <w:r>
+        <w:rPr>
+          <w:w w:val="105"/>
+        </w:rPr>
+        <w:t>Identity</w:t>
+      </w:r>
+      <w:proofErr w:type="spellEnd"/>
+      <w:r>
+        <w:rPr>
+          <w:w w:val="105"/>
+        </w:rPr>
+        <w:t xml:space="preserve"> pentru gestionarea utilizatorilor. Figura 3.1 de pe pagina următoare ilustrează diagrama Entitate-Relație, tabelele generate de către </w:t>
+      </w:r>
+      <w:proofErr w:type="spellStart"/>
+      <w:r>
+        <w:rPr>
+          <w:w w:val="105"/>
+        </w:rPr>
+        <w:t>Identity</w:t>
+      </w:r>
+      <w:proofErr w:type="spellEnd"/>
+      <w:r>
+        <w:rPr>
+          <w:w w:val="105"/>
+        </w:rPr>
+        <w:t xml:space="preserve"> fiind marcate cu un cerc verde în colțul din dreapta sus.</w:t>
+      </w:r>
+    </w:p>
+    <w:p>
+      <w:pPr>
+        <w:spacing w:before="134"/>
+      </w:pPr>
+      <w:r>
+        <w:rPr>
+          <w:noProof/>
+          <w:w w:val="105"/>
+        </w:rPr>
+        <w:lastRenderedPageBreak/>
+        <mc:AlternateContent>
+          <mc:Choice Requires="wps">
+            <w:drawing>
+              <wp:anchor distT="45720" distB="45720" distL="114300" distR="114300" simplePos="0" relativeHeight="251688960" behindDoc="0" locked="0" layoutInCell="1" allowOverlap="1" wp14:anchorId="2E4DD3A6" wp14:editId="5500915E">
+                <wp:simplePos x="0" y="0"/>
+                <wp:positionH relativeFrom="margin">
+                  <wp:align>center</wp:align>
+                </wp:positionH>
+                <wp:positionV relativeFrom="paragraph">
+                  <wp:posOffset>6890277</wp:posOffset>
+                </wp:positionV>
+                <wp:extent cx="4243705" cy="1404620"/>
+                <wp:effectExtent l="0" t="0" r="23495" b="10160"/>
+                <wp:wrapTopAndBottom/>
+                <wp:docPr id="23" name="Text Box 2"/>
+                <wp:cNvGraphicFramePr>
+                  <a:graphicFrameLocks xmlns:a="http://schemas.openxmlformats.org/drawingml/2006/main"/>
+                </wp:cNvGraphicFramePr>
+                <a:graphic xmlns:a="http://schemas.openxmlformats.org/drawingml/2006/main">
+                  <a:graphicData uri="http://schemas.microsoft.com/office/word/2010/wordprocessingShape">
+                    <wps:wsp>
+                      <wps:cNvSpPr txBox="1">
+                        <a:spLocks noChangeArrowheads="1"/>
+                      </wps:cNvSpPr>
+                      <wps:spPr bwMode="auto">
+                        <a:xfrm>
+                          <a:off x="0" y="0"/>
+                          <a:ext cx="4243705" cy="1404620"/>
+                        </a:xfrm>
+                        <a:prstGeom prst="rect">
+                          <a:avLst/>
+                        </a:prstGeom>
+                        <a:solidFill>
+                          <a:srgbClr val="FFFFFF"/>
+                        </a:solidFill>
+                        <a:ln w="9525">
+                          <a:solidFill>
+                            <a:schemeClr val="bg1"/>
+                          </a:solidFill>
+                          <a:miter lim="800000"/>
+                          <a:headEnd/>
+                          <a:tailEnd/>
+                        </a:ln>
+                      </wps:spPr>
+                      <wps:txbx>
+                        <w:txbxContent>
+                          <w:p>
+                            <w:r>
+                              <w:t xml:space="preserve">Figura </w:t>
+                            </w:r>
+                            <w:r>
+                              <w:t>3.1 – Diagrama Entitate-Relație generată cu ajutorul SSMS</w:t>
+                            </w:r>
+                          </w:p>
+                        </w:txbxContent>
+                      </wps:txbx>
+                      <wps:bodyPr rot="0" vert="horz" wrap="square" lIns="91440" tIns="45720" rIns="91440" bIns="45720" anchor="t" anchorCtr="0">
+                        <a:spAutoFit/>
+                      </wps:bodyPr>
+                    </wps:wsp>
+                  </a:graphicData>
+                </a:graphic>
+                <wp14:sizeRelH relativeFrom="margin">
+                  <wp14:pctWidth>0</wp14:pctWidth>
+                </wp14:sizeRelH>
+                <wp14:sizeRelV relativeFrom="margin">
+                  <wp14:pctHeight>20000</wp14:pctHeight>
+                </wp14:sizeRelV>
+              </wp:anchor>
+            </w:drawing>
+          </mc:Choice>
+          <mc:Fallback>
+            <w:pict>
+              <v:shape w14:anchorId="2E4DD3A6" id="_x0000_s1037" type="#_x0000_t202" style="position:absolute;margin-left:0;margin-top:542.55pt;width:334.15pt;height:110.6pt;z-index:251688960;visibility:visible;mso-wrap-style:square;mso-width-percent:0;mso-height-percent:200;mso-wrap-distance-left:9pt;mso-wrap-distance-top:3.6pt;mso-wrap-distance-right:9pt;mso-wrap-distance-bottom:3.6pt;mso-position-horizontal:center;mso-position-horizontal-relative:margin;mso-position-vertical:absolute;mso-position-vertical-relative:text;mso-width-percent:0;mso-height-percent:200;mso-width-relative:margin;mso-height-relative:margin;v-text-anchor:top" o:gfxdata="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" strokecolor="white [3212]">
+                <v:textbox style="mso-fit-shape-to-text:t">
+                  <w:txbxContent>
+                    <w:p>
+                      <w:r>
+                        <w:t xml:space="preserve">Figura </w:t>
+                      </w:r>
+                      <w:r>
+                        <w:t>3.1 – Diagrama Entitate-Relație generată cu ajutorul SSMS</w:t>
+                      </w:r>
+                    </w:p>
+                  </w:txbxContent>
+                </v:textbox>
+                <w10:wrap type="topAndBottom" anchorx="margin"/>
+              </v:shape>
+            </w:pict>
+          </mc:Fallback>
+        </mc:AlternateContent>
+      </w:r>
+      <w:r>
+        <w:rPr>
+          <w:noProof/>
+        </w:rPr>
+        <w:drawing>
+          <wp:inline distT="0" distB="0" distL="0" distR="0" wp14:anchorId="63AFBF4D" wp14:editId="20C6DC19">
+            <wp:extent cx="5909310" cy="6642100"/>
+            <wp:effectExtent l="0" t="0" r="0" b="6350"/>
+            <wp:docPr id="21" name="Picture 21"/>
+            <wp:cNvGraphicFramePr>
+              <a:graphicFrameLocks xmlns:a="http://schemas.openxmlformats.org/drawingml/2006/main" noChangeAspect="1"/>
+            </wp:cNvGraphicFramePr>
+            <a:graphic xmlns:a="http://schemas.openxmlformats.org/drawingml/2006/main">
+              <a:graphicData uri="http://schemas.openxmlformats.org/drawingml/2006/picture">
+                <pic:pic xmlns:pic="http://schemas.openxmlformats.org/drawingml/2006/picture">
+                  <pic:nvPicPr>
+                    <pic:cNvPr id="0" name="Picture 2"/>
+                    <pic:cNvPicPr>
+                      <a:picLocks noChangeAspect="1" noChangeArrowheads="1"/>
+                    </pic:cNvPicPr>
+                  </pic:nvPicPr>
+                  <pic:blipFill>
+                    <a:blip r:embed="rId23">
+                      <a:extLst>
+                        <a:ext uri="{28A0092B-C50C-407E-A947-70E740481C1C}">
+                          <a14:useLocalDpi xmlns:a14="http://schemas.microsoft.com/office/drawing/2010/main" val="0"/>
+                        </a:ext>
+                      </a:extLst>
+                    </a:blip>
+                    <a:srcRect/>
+                    <a:stretch>
+                      <a:fillRect/>
+                    </a:stretch>
+                  </pic:blipFill>
+                  <pic:spPr bwMode="auto">
+                    <a:xfrm>
+                      <a:off x="0" y="0"/>
+                      <a:ext cx="5909310" cy="6642100"/>
+                    </a:xfrm>
+                    <a:prstGeom prst="rect">
+                      <a:avLst/>
+                    </a:prstGeom>
+                    <a:noFill/>
+                    <a:ln>
+                      <a:noFill/>
+                    </a:ln>
+                  </pic:spPr>
+                </pic:pic>
+              </a:graphicData>
+            </a:graphic>
+          </wp:inline>
+        </w:drawing>
       </w:r>
     </w:p>
     <w:p>
@@ -16471,16 +22069,6 @@
     <w:p>
       <w:pPr>
         <w:spacing w:before="134"/>
-      </w:pPr>
-    </w:p>
-    <w:p>
-      <w:pPr>
-        <w:spacing w:before="134"/>
-      </w:pPr>
-    </w:p>
-    <w:p>
-      <w:pPr>
-        <w:spacing w:before="134"/>
         <w:rPr>
           <w:rFonts w:ascii="Georgia"/>
           <w:b/>
@@ -16519,14 +22107,11 @@
         <w:spacing w:before="547" w:after="800"/>
         <w:ind w:left="115"/>
       </w:pPr>
-      <w:bookmarkStart w:id="42" w:name="_Toc136009434"/>
-      <w:r>
-        <w:t xml:space="preserve">Implementarea </w:t>
-      </w:r>
-      <w:r>
-        <w:t>Frontend-ului</w:t>
-      </w:r>
-      <w:bookmarkEnd w:id="42"/>
+      <w:bookmarkStart w:id="44" w:name="_Toc136122154"/>
+      <w:r>
+        <w:t>Implementarea Frontend-ului</w:t>
+      </w:r>
+      <w:bookmarkEnd w:id="44"/>
     </w:p>
     <w:p>
       <w:r>
@@ -16582,8 +22167,8 @@
         <w:spacing w:before="547" w:after="800"/>
         <w:ind w:left="115"/>
         <w:sectPr>
-          <w:headerReference w:type="default" r:id="rId23"/>
-          <w:footerReference w:type="default" r:id="rId24"/>
+          <w:headerReference w:type="default" r:id="rId24"/>
+          <w:footerReference w:type="default" r:id="rId25"/>
           <w:pgSz w:w="11910" w:h="16840"/>
           <w:pgMar w:top="1280" w:right="1300" w:bottom="1080" w:left="1300" w:header="0" w:footer="889" w:gutter="0"/>
           <w:pgNumType w:start="3"/>
@@ -16592,14 +22177,14 @@
           <w:docGrid w:linePitch="326"/>
         </w:sectPr>
       </w:pPr>
-      <w:bookmarkStart w:id="43" w:name="_Toc136009435"/>
+      <w:bookmarkStart w:id="45" w:name="_Toc136122155"/>
       <w:r>
         <w:t>Concluzi</w:t>
       </w:r>
       <w:r>
         <w:t>i</w:t>
       </w:r>
-      <w:bookmarkEnd w:id="43"/>
+      <w:bookmarkEnd w:id="45"/>
     </w:p>
     <w:bookmarkEnd w:id="0"/>
     <w:p>
@@ -16635,12 +22220,12 @@
         </w:rPr>
       </w:pPr>
     </w:p>
-    <w:bookmarkStart w:id="44" w:name="Bibliografie"/>
-    <w:bookmarkStart w:id="45" w:name="_bookmark6"/>
-    <w:bookmarkStart w:id="46" w:name="_bookmark7"/>
-    <w:bookmarkEnd w:id="44"/>
-    <w:bookmarkEnd w:id="45"/>
+    <w:bookmarkStart w:id="46" w:name="Bibliografie"/>
+    <w:bookmarkStart w:id="47" w:name="_bookmark6"/>
+    <w:bookmarkStart w:id="48" w:name="_bookmark7"/>
     <w:bookmarkEnd w:id="46"/>
+    <w:bookmarkEnd w:id="47"/>
+    <w:bookmarkEnd w:id="48"/>
     <w:p>
       <w:pPr>
         <w:pStyle w:val="BodyText"/>
@@ -16672,7 +22257,7 @@
         </w:rPr>
         <w:t xml:space="preserve"> </w:t>
       </w:r>
-      <w:hyperlink r:id="rId25" w:history="1">
+      <w:hyperlink r:id="rId26" w:history="1">
         <w:r>
           <w:rPr>
             <w:rStyle w:val="Hyperlink"/>
@@ -16708,7 +22293,7 @@
         </w:rPr>
         <w:t xml:space="preserve"> </w:t>
       </w:r>
-      <w:hyperlink r:id="rId26" w:history="1">
+      <w:hyperlink r:id="rId27" w:history="1">
         <w:r>
           <w:rPr>
             <w:rStyle w:val="Hyperlink"/>
@@ -16744,7 +22329,7 @@
         </w:rPr>
         <w:t xml:space="preserve"> </w:t>
       </w:r>
-      <w:hyperlink r:id="rId27" w:history="1">
+      <w:hyperlink r:id="rId28" w:history="1">
         <w:r>
           <w:rPr>
             <w:rStyle w:val="Hyperlink"/>
@@ -16784,7 +22369,7 @@
         </w:rPr>
         <w:t xml:space="preserve"> </w:t>
       </w:r>
-      <w:hyperlink r:id="rId28" w:history="1">
+      <w:hyperlink r:id="rId29" w:history="1">
         <w:r>
           <w:rPr>
             <w:rStyle w:val="Hyperlink"/>
@@ -16818,7 +22403,7 @@
       <w:r>
         <w:t xml:space="preserve"> </w:t>
       </w:r>
-      <w:hyperlink r:id="rId29" w:history="1">
+      <w:hyperlink r:id="rId30" w:history="1">
         <w:r>
           <w:rPr>
             <w:rStyle w:val="Hyperlink"/>
@@ -16850,7 +22435,7 @@
         </w:rPr>
         <w:t xml:space="preserve">[6] </w:t>
       </w:r>
-      <w:hyperlink r:id="rId30" w:history="1">
+      <w:hyperlink r:id="rId31" w:history="1">
         <w:r>
           <w:rPr>
             <w:rStyle w:val="Hyperlink"/>
@@ -16867,8 +22452,8 @@
       </w:r>
     </w:p>
     <w:sectPr>
-      <w:headerReference w:type="default" r:id="rId31"/>
-      <w:footerReference w:type="default" r:id="rId32"/>
+      <w:headerReference w:type="default" r:id="rId32"/>
+      <w:footerReference w:type="default" r:id="rId33"/>
       <w:pgSz w:w="11910" w:h="16840"/>
       <w:pgMar w:top="3520" w:right="1296" w:bottom="1080" w:left="1296" w:header="0" w:footer="893" w:gutter="0"/>
       <w:cols w:space="720"/>
@@ -16955,6 +22540,27 @@
       </w:pPr>
     </w:p>
   </w:comment>
+  <w:comment w:id="42" w:author="Cristi Vasile" w:date="2023-05-27T17:03:00Z" w:initials="CV">
+    <w:p>
+      <w:pPr>
+        <w:pStyle w:val="CommentText"/>
+      </w:pPr>
+      <w:r>
+        <w:rPr>
+          <w:rStyle w:val="CommentReference"/>
+        </w:rPr>
+        <w:annotationRef/>
+      </w:r>
+      <w:r>
+        <w:t>Posibil irelevant</w:t>
+      </w:r>
+    </w:p>
+    <w:p>
+      <w:pPr>
+        <w:pStyle w:val="CommentText"/>
+      </w:pPr>
+    </w:p>
+  </w:comment>
 </w:comments>
 </file>
 
@@ -16964,6 +22570,7 @@
   <w15:commentEx w15:paraId="325E575E" w15:done="0"/>
   <w15:commentEx w15:paraId="7413EB1C" w15:done="0"/>
   <w15:commentEx w15:paraId="4F40601C" w15:done="0"/>
+  <w15:commentEx w15:paraId="2D9F4398" w15:done="0"/>
 </w15:commentsEx>
 </file>
 
@@ -16973,6 +22580,7 @@
   <w16cex:commentExtensible w16cex:durableId="28174908" w16cex:dateUtc="2023-05-23T11:15:00Z"/>
   <w16cex:commentExtensible w16cex:durableId="28191C43" w16cex:dateUtc="2023-05-24T20:29:00Z"/>
   <w16cex:commentExtensible w16cex:durableId="2818BF60" w16cex:dateUtc="2023-05-24T13:52:00Z"/>
+  <w16cex:commentExtensible w16cex:durableId="281CB66F" w16cex:dateUtc="2023-05-27T14:03:00Z"/>
 </w16cex:commentsExtensible>
 </file>
 
@@ -16982,6 +22590,7 @@
   <w16cid:commentId w16cid:paraId="325E575E" w16cid:durableId="28174908"/>
   <w16cid:commentId w16cid:paraId="7413EB1C" w16cid:durableId="28191C43"/>
   <w16cid:commentId w16cid:paraId="4F40601C" w16cid:durableId="2818BF60"/>
+  <w16cid:commentId w16cid:paraId="2D9F4398" w16cid:durableId="281CB66F"/>
 </w16cid:commentsIds>
 </file>
 
@@ -17124,7 +22733,7 @@
               <v:stroke joinstyle="miter"/>
               <v:path gradientshapeok="t" o:connecttype="rect"/>
             </v:shapetype>
-            <v:shape id="Text Box 7" o:spid="_x0000_s1034" type="#_x0000_t202" style="position:absolute;margin-left:291.75pt;margin-top:0;width:24.75pt;height:18.85pt;z-index:-15848960;visibility:visible;mso-wrap-style:square;mso-width-percent:0;mso-height-percent:0;mso-wrap-distance-left:9pt;mso-wrap-distance-top:0;mso-wrap-distance-right:9pt;mso-wrap-distance-bottom:0;mso-position-horizontal:absolute;mso-position-horizontal-relative:page;mso-position-vertical:top;mso-position-vertical-relative:bottom-margin-area;mso-width-percent:0;mso-height-percent:0;mso-width-relative:page;mso-height-relative:page;v-text-anchor:top" o:gfxdata="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" filled="f" stroked="f">
+            <v:shape id="Text Box 7" o:spid="_x0000_s1038" type="#_x0000_t202" style="position:absolute;margin-left:291.75pt;margin-top:0;width:24.75pt;height:18.85pt;z-index:-15848960;visibility:visible;mso-wrap-style:square;mso-width-percent:0;mso-height-percent:0;mso-wrap-distance-left:9pt;mso-wrap-distance-top:0;mso-wrap-distance-right:9pt;mso-wrap-distance-bottom:0;mso-position-horizontal:absolute;mso-position-horizontal-relative:page;mso-position-vertical:top;mso-position-vertical-relative:bottom-margin-area;mso-width-percent:0;mso-height-percent:0;mso-width-relative:page;mso-height-relative:page;v-text-anchor:top" o:gfxdata="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" filled="f" stroked="f">
               <v:textbox inset="0,0,0,0">
                 <w:txbxContent>
                   <w:p>
@@ -17284,7 +22893,7 @@
               <v:stroke joinstyle="miter"/>
               <v:path gradientshapeok="t" o:connecttype="rect"/>
             </v:shapetype>
-            <v:shape id="Text Box 1" o:spid="_x0000_s1035" type="#_x0000_t202" style="position:absolute;margin-left:291.75pt;margin-top:0;width:27.75pt;height:18.85pt;z-index:-15845888;visibility:visible;mso-wrap-style:square;mso-width-percent:0;mso-height-percent:0;mso-wrap-distance-left:9pt;mso-wrap-distance-top:0;mso-wrap-distance-right:9pt;mso-wrap-distance-bottom:0;mso-position-horizontal:absolute;mso-position-horizontal-relative:page;mso-position-vertical:top;mso-position-vertical-relative:bottom-margin-area;mso-width-percent:0;mso-height-percent:0;mso-width-relative:page;mso-height-relative:page;v-text-anchor:top" o:gfxdata="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" filled="f" stroked="f">
+            <v:shape id="Text Box 1" o:spid="_x0000_s1039" type="#_x0000_t202" style="position:absolute;margin-left:291.75pt;margin-top:0;width:27.75pt;height:18.85pt;z-index:-15845888;visibility:visible;mso-wrap-style:square;mso-width-percent:0;mso-height-percent:0;mso-wrap-distance-left:9pt;mso-wrap-distance-top:0;mso-wrap-distance-right:9pt;mso-wrap-distance-bottom:0;mso-position-horizontal:absolute;mso-position-horizontal-relative:page;mso-position-vertical:top;mso-position-vertical-relative:bottom-margin-area;mso-width-percent:0;mso-height-percent:0;mso-width-relative:page;mso-height-relative:page;v-text-anchor:top" o:gfxdata="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" filled="f" stroked="f">
               <v:textbox inset="0,0,0,0">
                 <w:txbxContent>
                   <w:p>
@@ -18803,7 +24412,6 @@
     <w:basedOn w:val="Normal"/>
     <w:link w:val="CommentTextChar"/>
     <w:uiPriority w:val="99"/>
-    <w:semiHidden/>
     <w:unhideWhenUsed/>
     <w:rsid w:val="00CB1853"/>
     <w:rPr>
@@ -18816,7 +24424,6 @@
     <w:basedOn w:val="DefaultParagraphFont"/>
     <w:link w:val="CommentText"/>
     <w:uiPriority w:val="99"/>
-    <w:semiHidden/>
     <w:rsid w:val="00CB1853"/>
     <w:rPr>
       <w:sz w:val="20"/>

--- a/Documentatie/Licenta.docx
+++ b/Documentatie/Licenta.docx
@@ -1211,7 +1211,7 @@
           <w:r>
             <w:fldChar w:fldCharType="separate"/>
           </w:r>
-          <w:hyperlink w:anchor="_Toc136122130" w:history="1">
+          <w:hyperlink w:anchor="_Toc136174769" w:history="1">
             <w:r>
               <w:rPr>
                 <w:rStyle w:val="Hyperlink"/>
@@ -1238,7 +1238,7 @@
                 <w:noProof/>
                 <w:webHidden/>
               </w:rPr>
-              <w:instrText xml:space="preserve"> PAGEREF _Toc136122130 \h </w:instrText>
+              <w:instrText xml:space="preserve"> PAGEREF _Toc136174769 \h </w:instrText>
             </w:r>
             <w:r>
               <w:rPr>
@@ -1284,7 +1284,7 @@
               <w:lang w:eastAsia="ro-RO"/>
             </w:rPr>
           </w:pPr>
-          <w:hyperlink w:anchor="_Toc136122131" w:history="1">
+          <w:hyperlink w:anchor="_Toc136174770" w:history="1">
             <w:r>
               <w:rPr>
                 <w:rStyle w:val="Hyperlink"/>
@@ -1330,7 +1330,7 @@
                 <w:noProof/>
                 <w:webHidden/>
               </w:rPr>
-              <w:instrText xml:space="preserve"> PAGEREF _Toc136122131 \h </w:instrText>
+              <w:instrText xml:space="preserve"> PAGEREF _Toc136174770 \h </w:instrText>
             </w:r>
             <w:r>
               <w:rPr>
@@ -1376,7 +1376,7 @@
               <w:lang w:eastAsia="ro-RO"/>
             </w:rPr>
           </w:pPr>
-          <w:hyperlink w:anchor="_Toc136122132" w:history="1">
+          <w:hyperlink w:anchor="_Toc136174771" w:history="1">
             <w:r>
               <w:rPr>
                 <w:rStyle w:val="Hyperlink"/>
@@ -1422,7 +1422,7 @@
                 <w:noProof/>
                 <w:webHidden/>
               </w:rPr>
-              <w:instrText xml:space="preserve"> PAGEREF _Toc136122132 \h </w:instrText>
+              <w:instrText xml:space="preserve"> PAGEREF _Toc136174771 \h </w:instrText>
             </w:r>
             <w:r>
               <w:rPr>
@@ -1468,7 +1468,7 @@
               <w:lang w:eastAsia="ro-RO"/>
             </w:rPr>
           </w:pPr>
-          <w:hyperlink w:anchor="_Toc136122133" w:history="1">
+          <w:hyperlink w:anchor="_Toc136174772" w:history="1">
             <w:r>
               <w:rPr>
                 <w:rStyle w:val="Hyperlink"/>
@@ -1514,7 +1514,7 @@
                 <w:noProof/>
                 <w:webHidden/>
               </w:rPr>
-              <w:instrText xml:space="preserve"> PAGEREF _Toc136122133 \h </w:instrText>
+              <w:instrText xml:space="preserve"> PAGEREF _Toc136174772 \h </w:instrText>
             </w:r>
             <w:r>
               <w:rPr>
@@ -1560,7 +1560,7 @@
               <w:lang w:eastAsia="ro-RO"/>
             </w:rPr>
           </w:pPr>
-          <w:hyperlink w:anchor="_Toc136122134" w:history="1">
+          <w:hyperlink w:anchor="_Toc136174773" w:history="1">
             <w:r>
               <w:rPr>
                 <w:rStyle w:val="Hyperlink"/>
@@ -1606,7 +1606,7 @@
                 <w:noProof/>
                 <w:webHidden/>
               </w:rPr>
-              <w:instrText xml:space="preserve"> PAGEREF _Toc136122134 \h </w:instrText>
+              <w:instrText xml:space="preserve"> PAGEREF _Toc136174773 \h </w:instrText>
             </w:r>
             <w:r>
               <w:rPr>
@@ -1652,7 +1652,7 @@
               <w:lang w:eastAsia="ro-RO"/>
             </w:rPr>
           </w:pPr>
-          <w:hyperlink w:anchor="_Toc136122135" w:history="1">
+          <w:hyperlink w:anchor="_Toc136174774" w:history="1">
             <w:r>
               <w:rPr>
                 <w:rStyle w:val="Hyperlink"/>
@@ -1698,7 +1698,7 @@
                 <w:noProof/>
                 <w:webHidden/>
               </w:rPr>
-              <w:instrText xml:space="preserve"> PAGEREF _Toc136122135 \h </w:instrText>
+              <w:instrText xml:space="preserve"> PAGEREF _Toc136174774 \h </w:instrText>
             </w:r>
             <w:r>
               <w:rPr>
@@ -1744,7 +1744,7 @@
               <w:lang w:eastAsia="ro-RO"/>
             </w:rPr>
           </w:pPr>
-          <w:hyperlink w:anchor="_Toc136122136" w:history="1">
+          <w:hyperlink w:anchor="_Toc136174775" w:history="1">
             <w:r>
               <w:rPr>
                 <w:rStyle w:val="Hyperlink"/>
@@ -1790,7 +1790,7 @@
                 <w:noProof/>
                 <w:webHidden/>
               </w:rPr>
-              <w:instrText xml:space="preserve"> PAGEREF _Toc136122136 \h </w:instrText>
+              <w:instrText xml:space="preserve"> PAGEREF _Toc136174775 \h </w:instrText>
             </w:r>
             <w:r>
               <w:rPr>
@@ -1836,7 +1836,7 @@
               <w:lang w:eastAsia="ro-RO"/>
             </w:rPr>
           </w:pPr>
-          <w:hyperlink w:anchor="_Toc136122137" w:history="1">
+          <w:hyperlink w:anchor="_Toc136174776" w:history="1">
             <w:r>
               <w:rPr>
                 <w:rStyle w:val="Hyperlink"/>
@@ -1882,7 +1882,7 @@
                 <w:noProof/>
                 <w:webHidden/>
               </w:rPr>
-              <w:instrText xml:space="preserve"> PAGEREF _Toc136122137 \h </w:instrText>
+              <w:instrText xml:space="preserve"> PAGEREF _Toc136174776 \h </w:instrText>
             </w:r>
             <w:r>
               <w:rPr>
@@ -1929,7 +1929,7 @@
               <w:lang w:eastAsia="ro-RO"/>
             </w:rPr>
           </w:pPr>
-          <w:hyperlink w:anchor="_Toc136122138" w:history="1">
+          <w:hyperlink w:anchor="_Toc136174777" w:history="1">
             <w:r>
               <w:rPr>
                 <w:rStyle w:val="Hyperlink"/>
@@ -1956,7 +1956,7 @@
                 <w:noProof/>
                 <w:webHidden/>
               </w:rPr>
-              <w:instrText xml:space="preserve"> PAGEREF _Toc136122138 \h </w:instrText>
+              <w:instrText xml:space="preserve"> PAGEREF _Toc136174777 \h </w:instrText>
             </w:r>
             <w:r>
               <w:rPr>
@@ -2002,7 +2002,7 @@
               <w:lang w:eastAsia="ro-RO"/>
             </w:rPr>
           </w:pPr>
-          <w:hyperlink w:anchor="_Toc136122139" w:history="1">
+          <w:hyperlink w:anchor="_Toc136174778" w:history="1">
             <w:r>
               <w:rPr>
                 <w:rStyle w:val="Hyperlink"/>
@@ -2048,7 +2048,7 @@
                 <w:noProof/>
                 <w:webHidden/>
               </w:rPr>
-              <w:instrText xml:space="preserve"> PAGEREF _Toc136122139 \h </w:instrText>
+              <w:instrText xml:space="preserve"> PAGEREF _Toc136174778 \h </w:instrText>
             </w:r>
             <w:r>
               <w:rPr>
@@ -2094,7 +2094,7 @@
               <w:lang w:eastAsia="ro-RO"/>
             </w:rPr>
           </w:pPr>
-          <w:hyperlink w:anchor="_Toc136122140" w:history="1">
+          <w:hyperlink w:anchor="_Toc136174779" w:history="1">
             <w:r>
               <w:rPr>
                 <w:rStyle w:val="Hyperlink"/>
@@ -2140,7 +2140,7 @@
                 <w:noProof/>
                 <w:webHidden/>
               </w:rPr>
-              <w:instrText xml:space="preserve"> PAGEREF _Toc136122140 \h </w:instrText>
+              <w:instrText xml:space="preserve"> PAGEREF _Toc136174779 \h </w:instrText>
             </w:r>
             <w:r>
               <w:rPr>
@@ -2186,7 +2186,7 @@
               <w:lang w:eastAsia="ro-RO"/>
             </w:rPr>
           </w:pPr>
-          <w:hyperlink w:anchor="_Toc136122141" w:history="1">
+          <w:hyperlink w:anchor="_Toc136174780" w:history="1">
             <w:r>
               <w:rPr>
                 <w:rStyle w:val="Hyperlink"/>
@@ -2232,7 +2232,7 @@
                 <w:noProof/>
                 <w:webHidden/>
               </w:rPr>
-              <w:instrText xml:space="preserve"> PAGEREF _Toc136122141 \h </w:instrText>
+              <w:instrText xml:space="preserve"> PAGEREF _Toc136174780 \h </w:instrText>
             </w:r>
             <w:r>
               <w:rPr>
@@ -2278,7 +2278,7 @@
               <w:lang w:eastAsia="ro-RO"/>
             </w:rPr>
           </w:pPr>
-          <w:hyperlink w:anchor="_Toc136122142" w:history="1">
+          <w:hyperlink w:anchor="_Toc136174781" w:history="1">
             <w:r>
               <w:rPr>
                 <w:rStyle w:val="Hyperlink"/>
@@ -2324,7 +2324,7 @@
                 <w:noProof/>
                 <w:webHidden/>
               </w:rPr>
-              <w:instrText xml:space="preserve"> PAGEREF _Toc136122142 \h </w:instrText>
+              <w:instrText xml:space="preserve"> PAGEREF _Toc136174781 \h </w:instrText>
             </w:r>
             <w:r>
               <w:rPr>
@@ -2370,7 +2370,7 @@
               <w:lang w:eastAsia="ro-RO"/>
             </w:rPr>
           </w:pPr>
-          <w:hyperlink w:anchor="_Toc136122143" w:history="1">
+          <w:hyperlink w:anchor="_Toc136174782" w:history="1">
             <w:r>
               <w:rPr>
                 <w:rStyle w:val="Hyperlink"/>
@@ -2416,7 +2416,7 @@
                 <w:noProof/>
                 <w:webHidden/>
               </w:rPr>
-              <w:instrText xml:space="preserve"> PAGEREF _Toc136122143 \h </w:instrText>
+              <w:instrText xml:space="preserve"> PAGEREF _Toc136174782 \h </w:instrText>
             </w:r>
             <w:r>
               <w:rPr>
@@ -2462,7 +2462,7 @@
               <w:lang w:eastAsia="ro-RO"/>
             </w:rPr>
           </w:pPr>
-          <w:hyperlink w:anchor="_Toc136122144" w:history="1">
+          <w:hyperlink w:anchor="_Toc136174783" w:history="1">
             <w:r>
               <w:rPr>
                 <w:rStyle w:val="Hyperlink"/>
@@ -2508,7 +2508,7 @@
                 <w:noProof/>
                 <w:webHidden/>
               </w:rPr>
-              <w:instrText xml:space="preserve"> PAGEREF _Toc136122144 \h </w:instrText>
+              <w:instrText xml:space="preserve"> PAGEREF _Toc136174783 \h </w:instrText>
             </w:r>
             <w:r>
               <w:rPr>
@@ -2554,7 +2554,7 @@
               <w:lang w:eastAsia="ro-RO"/>
             </w:rPr>
           </w:pPr>
-          <w:hyperlink w:anchor="_Toc136122145" w:history="1">
+          <w:hyperlink w:anchor="_Toc136174784" w:history="1">
             <w:r>
               <w:rPr>
                 <w:rStyle w:val="Hyperlink"/>
@@ -2600,7 +2600,7 @@
                 <w:noProof/>
                 <w:webHidden/>
               </w:rPr>
-              <w:instrText xml:space="preserve"> PAGEREF _Toc136122145 \h </w:instrText>
+              <w:instrText xml:space="preserve"> PAGEREF _Toc136174784 \h </w:instrText>
             </w:r>
             <w:r>
               <w:rPr>
@@ -2646,7 +2646,7 @@
               <w:lang w:eastAsia="ro-RO"/>
             </w:rPr>
           </w:pPr>
-          <w:hyperlink w:anchor="_Toc136122146" w:history="1">
+          <w:hyperlink w:anchor="_Toc136174785" w:history="1">
             <w:r>
               <w:rPr>
                 <w:rStyle w:val="Hyperlink"/>
@@ -2692,7 +2692,7 @@
                 <w:noProof/>
                 <w:webHidden/>
               </w:rPr>
-              <w:instrText xml:space="preserve"> PAGEREF _Toc136122146 \h </w:instrText>
+              <w:instrText xml:space="preserve"> PAGEREF _Toc136174785 \h </w:instrText>
             </w:r>
             <w:r>
               <w:rPr>
@@ -2738,7 +2738,7 @@
               <w:lang w:eastAsia="ro-RO"/>
             </w:rPr>
           </w:pPr>
-          <w:hyperlink w:anchor="_Toc136122147" w:history="1">
+          <w:hyperlink w:anchor="_Toc136174786" w:history="1">
             <w:r>
               <w:rPr>
                 <w:rStyle w:val="Hyperlink"/>
@@ -2784,7 +2784,7 @@
                 <w:noProof/>
                 <w:webHidden/>
               </w:rPr>
-              <w:instrText xml:space="preserve"> PAGEREF _Toc136122147 \h </w:instrText>
+              <w:instrText xml:space="preserve"> PAGEREF _Toc136174786 \h </w:instrText>
             </w:r>
             <w:r>
               <w:rPr>
@@ -2831,7 +2831,7 @@
               <w:lang w:eastAsia="ro-RO"/>
             </w:rPr>
           </w:pPr>
-          <w:hyperlink w:anchor="_Toc136122148" w:history="1">
+          <w:hyperlink w:anchor="_Toc136174787" w:history="1">
             <w:r>
               <w:rPr>
                 <w:rStyle w:val="Hyperlink"/>
@@ -2858,7 +2858,7 @@
                 <w:noProof/>
                 <w:webHidden/>
               </w:rPr>
-              <w:instrText xml:space="preserve"> PAGEREF _Toc136122148 \h </w:instrText>
+              <w:instrText xml:space="preserve"> PAGEREF _Toc136174787 \h </w:instrText>
             </w:r>
             <w:r>
               <w:rPr>
@@ -2904,7 +2904,7 @@
               <w:lang w:eastAsia="ro-RO"/>
             </w:rPr>
           </w:pPr>
-          <w:hyperlink w:anchor="_Toc136122149" w:history="1">
+          <w:hyperlink w:anchor="_Toc136174788" w:history="1">
             <w:r>
               <w:rPr>
                 <w:rStyle w:val="Hyperlink"/>
@@ -2950,7 +2950,7 @@
                 <w:noProof/>
                 <w:webHidden/>
               </w:rPr>
-              <w:instrText xml:space="preserve"> PAGEREF _Toc136122149 \h </w:instrText>
+              <w:instrText xml:space="preserve"> PAGEREF _Toc136174788 \h </w:instrText>
             </w:r>
             <w:r>
               <w:rPr>
@@ -2996,7 +2996,7 @@
               <w:lang w:eastAsia="ro-RO"/>
             </w:rPr>
           </w:pPr>
-          <w:hyperlink w:anchor="_Toc136122150" w:history="1">
+          <w:hyperlink w:anchor="_Toc136174789" w:history="1">
             <w:r>
               <w:rPr>
                 <w:rStyle w:val="Hyperlink"/>
@@ -3042,7 +3042,7 @@
                 <w:noProof/>
                 <w:webHidden/>
               </w:rPr>
-              <w:instrText xml:space="preserve"> PAGEREF _Toc136122150 \h </w:instrText>
+              <w:instrText xml:space="preserve"> PAGEREF _Toc136174789 \h </w:instrText>
             </w:r>
             <w:r>
               <w:rPr>
@@ -3088,7 +3088,7 @@
               <w:lang w:eastAsia="ro-RO"/>
             </w:rPr>
           </w:pPr>
-          <w:hyperlink w:anchor="_Toc136122151" w:history="1">
+          <w:hyperlink w:anchor="_Toc136174790" w:history="1">
             <w:r>
               <w:rPr>
                 <w:rStyle w:val="Hyperlink"/>
@@ -3134,7 +3134,7 @@
                 <w:noProof/>
                 <w:webHidden/>
               </w:rPr>
-              <w:instrText xml:space="preserve"> PAGEREF _Toc136122151 \h </w:instrText>
+              <w:instrText xml:space="preserve"> PAGEREF _Toc136174790 \h </w:instrText>
             </w:r>
             <w:r>
               <w:rPr>
@@ -3180,7 +3180,7 @@
               <w:lang w:eastAsia="ro-RO"/>
             </w:rPr>
           </w:pPr>
-          <w:hyperlink w:anchor="_Toc136122152" w:history="1">
+          <w:hyperlink w:anchor="_Toc136174791" w:history="1">
             <w:r>
               <w:rPr>
                 <w:rStyle w:val="Hyperlink"/>
@@ -3226,7 +3226,7 @@
                 <w:noProof/>
                 <w:webHidden/>
               </w:rPr>
-              <w:instrText xml:space="preserve"> PAGEREF _Toc136122152 \h </w:instrText>
+              <w:instrText xml:space="preserve"> PAGEREF _Toc136174791 \h </w:instrText>
             </w:r>
             <w:r>
               <w:rPr>
@@ -3272,7 +3272,7 @@
               <w:lang w:eastAsia="ro-RO"/>
             </w:rPr>
           </w:pPr>
-          <w:hyperlink w:anchor="_Toc136122153" w:history="1">
+          <w:hyperlink w:anchor="_Toc136174792" w:history="1">
             <w:r>
               <w:rPr>
                 <w:rStyle w:val="Hyperlink"/>
@@ -3318,7 +3318,7 @@
                 <w:noProof/>
                 <w:webHidden/>
               </w:rPr>
-              <w:instrText xml:space="preserve"> PAGEREF _Toc136122153 \h </w:instrText>
+              <w:instrText xml:space="preserve"> PAGEREF _Toc136174792 \h </w:instrText>
             </w:r>
             <w:r>
               <w:rPr>
@@ -3365,7 +3365,7 @@
               <w:lang w:eastAsia="ro-RO"/>
             </w:rPr>
           </w:pPr>
-          <w:hyperlink w:anchor="_Toc136122154" w:history="1">
+          <w:hyperlink w:anchor="_Toc136174793" w:history="1">
             <w:r>
               <w:rPr>
                 <w:rStyle w:val="Hyperlink"/>
@@ -3392,7 +3392,7 @@
                 <w:noProof/>
                 <w:webHidden/>
               </w:rPr>
-              <w:instrText xml:space="preserve"> PAGEREF _Toc136122154 \h </w:instrText>
+              <w:instrText xml:space="preserve"> PAGEREF _Toc136174793 \h </w:instrText>
             </w:r>
             <w:r>
               <w:rPr>
@@ -3439,7 +3439,7 @@
               <w:lang w:eastAsia="ro-RO"/>
             </w:rPr>
           </w:pPr>
-          <w:hyperlink w:anchor="_Toc136122155" w:history="1">
+          <w:hyperlink w:anchor="_Toc136174794" w:history="1">
             <w:r>
               <w:rPr>
                 <w:rStyle w:val="Hyperlink"/>
@@ -3466,7 +3466,7 @@
                 <w:noProof/>
                 <w:webHidden/>
               </w:rPr>
-              <w:instrText xml:space="preserve"> PAGEREF _Toc136122155 \h </w:instrText>
+              <w:instrText xml:space="preserve"> PAGEREF _Toc136174794 \h </w:instrText>
             </w:r>
             <w:r>
               <w:rPr>
@@ -3552,7 +3552,7 @@
         <w:spacing w:before="547" w:after="800"/>
         <w:ind w:left="115"/>
       </w:pPr>
-      <w:bookmarkStart w:id="8" w:name="_Toc136122130"/>
+      <w:bookmarkStart w:id="8" w:name="_Toc136174769"/>
       <w:r>
         <w:t>Introducere</w:t>
       </w:r>
@@ -3577,7 +3577,7 @@
       </w:pPr>
       <w:bookmarkStart w:id="9" w:name="Lorem_ipsum"/>
       <w:bookmarkStart w:id="10" w:name="_bookmark1"/>
-      <w:bookmarkStart w:id="11" w:name="_Toc136122131"/>
+      <w:bookmarkStart w:id="11" w:name="_Toc136174770"/>
       <w:bookmarkEnd w:id="9"/>
       <w:bookmarkEnd w:id="10"/>
       <w:r>
@@ -3657,7 +3657,7 @@
           <w:w w:val="95"/>
         </w:rPr>
       </w:pPr>
-      <w:bookmarkStart w:id="12" w:name="_Toc136122132"/>
+      <w:bookmarkStart w:id="12" w:name="_Toc136174771"/>
       <w:r>
         <w:rPr>
           <w:w w:val="95"/>
@@ -3875,7 +3875,7 @@
           <w:w w:val="95"/>
         </w:rPr>
       </w:pPr>
-      <w:bookmarkStart w:id="13" w:name="_Toc136122133"/>
+      <w:bookmarkStart w:id="13" w:name="_Toc136174772"/>
       <w:r>
         <w:rPr>
           <w:w w:val="95"/>
@@ -4100,7 +4100,7 @@
           <w:lang w:val="en-US"/>
         </w:rPr>
       </w:pPr>
-      <w:bookmarkStart w:id="14" w:name="_Toc136122134"/>
+      <w:bookmarkStart w:id="14" w:name="_Toc136174773"/>
       <w:r>
         <w:rPr>
           <w:w w:val="95"/>
@@ -4194,7 +4194,7 @@
       </w:pPr>
       <w:bookmarkStart w:id="15" w:name="Dolor_sit_amet"/>
       <w:bookmarkStart w:id="16" w:name="_bookmark2"/>
-      <w:bookmarkStart w:id="17" w:name="_Toc136122135"/>
+      <w:bookmarkStart w:id="17" w:name="_Toc136174774"/>
       <w:bookmarkEnd w:id="15"/>
       <w:bookmarkEnd w:id="16"/>
       <w:r>
@@ -4408,7 +4408,7 @@
       </w:pPr>
       <w:bookmarkStart w:id="18" w:name="Quis_tellus_vitae"/>
       <w:bookmarkStart w:id="19" w:name="_bookmark3"/>
-      <w:bookmarkStart w:id="20" w:name="_Toc136122136"/>
+      <w:bookmarkStart w:id="20" w:name="_Toc136174775"/>
       <w:bookmarkEnd w:id="18"/>
       <w:bookmarkEnd w:id="19"/>
       <w:r>
@@ -4618,7 +4618,7 @@
           <w:w w:val="95"/>
         </w:rPr>
       </w:pPr>
-      <w:bookmarkStart w:id="23" w:name="_Toc136122137"/>
+      <w:bookmarkStart w:id="23" w:name="_Toc136174776"/>
       <w:r>
         <w:rPr>
           <w:w w:val="95"/>
@@ -4785,7 +4785,7 @@
         <w:spacing w:before="547" w:after="800"/>
         <w:ind w:left="115"/>
       </w:pPr>
-      <w:bookmarkStart w:id="25" w:name="_Toc136122138"/>
+      <w:bookmarkStart w:id="25" w:name="_Toc136174777"/>
       <w:r>
         <w:t xml:space="preserve">Limbaje și </w:t>
       </w:r>
@@ -4813,7 +4813,7 @@
           <w:w w:val="95"/>
         </w:rPr>
       </w:pPr>
-      <w:bookmarkStart w:id="26" w:name="_Toc136122139"/>
+      <w:bookmarkStart w:id="26" w:name="_Toc136174778"/>
       <w:r>
         <w:rPr>
           <w:w w:val="95"/>
@@ -5040,7 +5040,7 @@
         </w:rPr>
       </w:pPr>
       <w:bookmarkStart w:id="27" w:name="_Instalare"/>
-      <w:bookmarkStart w:id="28" w:name="_Toc136122140"/>
+      <w:bookmarkStart w:id="28" w:name="_Toc136174779"/>
       <w:bookmarkEnd w:id="27"/>
       <w:r>
         <w:rPr>
@@ -5421,7 +5421,7 @@
           <w:w w:val="95"/>
         </w:rPr>
       </w:pPr>
-      <w:bookmarkStart w:id="29" w:name="_Toc136122141"/>
+      <w:bookmarkStart w:id="29" w:name="_Toc136174780"/>
       <w:r>
         <w:rPr>
           <w:w w:val="95"/>
@@ -5967,7 +5967,7 @@
           <w:w w:val="95"/>
         </w:rPr>
       </w:pPr>
-      <w:bookmarkStart w:id="30" w:name="_Toc136122142"/>
+      <w:bookmarkStart w:id="30" w:name="_Toc136174781"/>
       <w:r>
         <w:rPr>
           <w:w w:val="95"/>
@@ -6566,7 +6566,7 @@
           <w:w w:val="95"/>
         </w:rPr>
       </w:pPr>
-      <w:bookmarkStart w:id="32" w:name="_Toc136122143"/>
+      <w:bookmarkStart w:id="32" w:name="_Toc136174782"/>
       <w:r>
         <w:rPr>
           <w:w w:val="95"/>
@@ -6855,7 +6855,7 @@
           <w:w w:val="95"/>
         </w:rPr>
       </w:pPr>
-      <w:bookmarkStart w:id="33" w:name="_Toc136122144"/>
+      <w:bookmarkStart w:id="33" w:name="_Toc136174783"/>
       <w:r>
         <w:rPr>
           <w:w w:val="95"/>
@@ -7242,7 +7242,7 @@
           <w:w w:val="95"/>
         </w:rPr>
       </w:pPr>
-      <w:bookmarkStart w:id="34" w:name="_Toc136122145"/>
+      <w:bookmarkStart w:id="34" w:name="_Toc136174784"/>
       <w:r>
         <w:rPr>
           <w:w w:val="95"/>
@@ -7792,7 +7792,7 @@
           <w:w w:val="95"/>
         </w:rPr>
       </w:pPr>
-      <w:bookmarkStart w:id="35" w:name="_Toc136122146"/>
+      <w:bookmarkStart w:id="35" w:name="_Toc136174785"/>
       <w:r>
         <w:rPr>
           <w:w w:val="95"/>
@@ -7936,7 +7936,7 @@
           <w:w w:val="95"/>
         </w:rPr>
       </w:pPr>
-      <w:bookmarkStart w:id="36" w:name="_Toc136122147"/>
+      <w:bookmarkStart w:id="36" w:name="_Toc136174786"/>
       <w:proofErr w:type="spellStart"/>
       <w:r>
         <w:rPr>
@@ -8493,7 +8493,7 @@
         <w:spacing w:before="547" w:after="800"/>
         <w:ind w:left="115"/>
       </w:pPr>
-      <w:bookmarkStart w:id="37" w:name="_Toc136122148"/>
+      <w:bookmarkStart w:id="37" w:name="_Toc136174787"/>
       <w:r>
         <w:t>Implementarea Web API-ului</w:t>
       </w:r>
@@ -8516,7 +8516,7 @@
           <w:w w:val="95"/>
         </w:rPr>
       </w:pPr>
-      <w:bookmarkStart w:id="38" w:name="_Toc136122149"/>
+      <w:bookmarkStart w:id="38" w:name="_Toc136174788"/>
       <w:r>
         <w:rPr>
           <w:w w:val="95"/>
@@ -8537,7 +8537,7 @@
           <w:w w:val="95"/>
         </w:rPr>
       </w:pPr>
-      <w:bookmarkStart w:id="39" w:name="_Toc136122150"/>
+      <w:bookmarkStart w:id="39" w:name="_Toc136174789"/>
       <w:proofErr w:type="spellStart"/>
       <w:r>
         <w:rPr>
@@ -13766,7 +13766,7 @@
         </w:rPr>
         <w:t xml:space="preserve"> </w:t>
       </w:r>
-      <w:bookmarkStart w:id="40" w:name="_Toc136122151"/>
+      <w:bookmarkStart w:id="40" w:name="_Toc136174790"/>
       <w:proofErr w:type="spellStart"/>
       <w:r>
         <w:rPr>
@@ -16852,7 +16852,7 @@
           <w:w w:val="95"/>
         </w:rPr>
       </w:pPr>
-      <w:bookmarkStart w:id="41" w:name="_Toc136122152"/>
+      <w:bookmarkStart w:id="41" w:name="_Toc136174791"/>
       <w:r>
         <w:rPr>
           <w:w w:val="95"/>
@@ -17160,7 +17160,7 @@
           <w:w w:val="95"/>
         </w:rPr>
       </w:pPr>
-      <w:bookmarkStart w:id="43" w:name="_Toc136122153"/>
+      <w:bookmarkStart w:id="43" w:name="_Toc136174792"/>
       <w:r>
         <w:rPr>
           <w:w w:val="95"/>
@@ -18981,19 +18981,7 @@
         <w:rPr>
           <w:w w:val="105"/>
         </w:rPr>
-        <w:t xml:space="preserve"> c</w:t>
-      </w:r>
-      <w:r>
-        <w:rPr>
-          <w:w w:val="105"/>
-        </w:rPr>
-        <w:t>e conține acea clasă</w:t>
-      </w:r>
-      <w:r>
-        <w:rPr>
-          <w:w w:val="105"/>
-        </w:rPr>
-        <w:t xml:space="preserve"> în interiorul contextului. </w:t>
+        <w:t xml:space="preserve"> ce conține acea clasă în interiorul contextului. </w:t>
       </w:r>
       <w:r>
         <w:rPr>
@@ -19162,13 +19150,7 @@
         <w:rPr>
           <w:w w:val="105"/>
         </w:rPr>
-        <w:t xml:space="preserve">, deoarece e compusă din numele entității la care face referire și </w:t>
-      </w:r>
-      <w:r>
-        <w:rPr>
-          <w:w w:val="105"/>
-        </w:rPr>
-        <w:t>„</w:t>
+        <w:t>, deoarece e compusă din numele entității la care face referire și „</w:t>
       </w:r>
       <w:proofErr w:type="spellStart"/>
       <w:r>
@@ -19182,13 +19164,7 @@
         <w:rPr>
           <w:w w:val="105"/>
         </w:rPr>
-        <w:t>”</w:t>
-      </w:r>
-      <w:r>
-        <w:rPr>
-          <w:w w:val="105"/>
-        </w:rPr>
-        <w:t xml:space="preserve">. Referințele virtuale servesc dublu scop, întâi la creare pentru a stabili relație iar apoi la execuție pentru a face operația JOIN. Dacă în interiorul </w:t>
+        <w:t xml:space="preserve">”. Referințele virtuale servesc dublu scop, întâi la creare pentru a stabili relație iar apoi la execuție pentru a face operația JOIN. Dacă în interiorul </w:t>
       </w:r>
       <w:proofErr w:type="spellStart"/>
       <w:r>
@@ -19321,6 +19297,12 @@
           <w:w w:val="105"/>
         </w:rPr>
         <w:t xml:space="preserve"> Pentru relațiile M:M se generează automat o tabelă de asociere.</w:t>
+      </w:r>
+      <w:r>
+        <w:rPr>
+          <w:w w:val="105"/>
+        </w:rPr>
+        <w:t xml:space="preserve"> </w:t>
       </w:r>
     </w:p>
     <w:p>
@@ -21862,7 +21844,6 @@
         <w:jc w:val="both"/>
         <w:rPr>
           <w:w w:val="105"/>
-          <w:lang w:val="en-US"/>
         </w:rPr>
       </w:pPr>
       <w:r>
@@ -21898,6 +21879,20 @@
           <w:w w:val="105"/>
         </w:rPr>
         <w:t xml:space="preserve"> fiind marcate cu un cerc verde în colțul din dreapta sus.</w:t>
+      </w:r>
+    </w:p>
+    <w:p>
+      <w:pPr>
+        <w:rPr>
+          <w:w w:val="105"/>
+          <w:szCs w:val="24"/>
+        </w:rPr>
+      </w:pPr>
+      <w:r>
+        <w:rPr>
+          <w:w w:val="105"/>
+        </w:rPr>
+        <w:br w:type="page"/>
       </w:r>
     </w:p>
     <w:p>
@@ -21958,10 +21953,7 @@
                         <w:txbxContent>
                           <w:p>
                             <w:r>
-                              <w:t xml:space="preserve">Figura </w:t>
-                            </w:r>
-                            <w:r>
-                              <w:t>3.1 – Diagrama Entitate-Relație generată cu ajutorul SSMS</w:t>
+                              <w:t>Figura 3.1 – Diagrama Entitate-Relație generată cu ajutorul SSMS</w:t>
                             </w:r>
                           </w:p>
                         </w:txbxContent>
@@ -21988,10 +21980,7 @@
                   <w:txbxContent>
                     <w:p>
                       <w:r>
-                        <w:t xml:space="preserve">Figura </w:t>
-                      </w:r>
-                      <w:r>
-                        <w:t>3.1 – Diagrama Entitate-Relație generată cu ajutorul SSMS</w:t>
+                        <w:t>Figura 3.1 – Diagrama Entitate-Relație generată cu ajutorul SSMS</w:t>
                       </w:r>
                     </w:p>
                   </w:txbxContent>
@@ -22056,26 +22045,811 @@
         </w:drawing>
       </w:r>
     </w:p>
+    <w:p/>
+    <w:p/>
     <w:p>
       <w:pPr>
-        <w:spacing w:before="134"/>
+        <w:pStyle w:val="Heading2"/>
+        <w:numPr>
+          <w:ilvl w:val="1"/>
+          <w:numId w:val="6"/>
+        </w:numPr>
+        <w:tabs>
+          <w:tab w:val="left" w:pos="956"/>
+          <w:tab w:val="left" w:pos="958"/>
+        </w:tabs>
+        <w:spacing w:before="300" w:after="200"/>
+        <w:ind w:left="835"/>
+        <w:rPr>
+          <w:w w:val="95"/>
+        </w:rPr>
       </w:pPr>
+      <w:r>
+        <w:rPr>
+          <w:w w:val="95"/>
+        </w:rPr>
+        <w:t>Securitatea</w:t>
+      </w:r>
+    </w:p>
+    <w:p>
+      <w:pPr>
+        <w:pStyle w:val="BodyText"/>
+        <w:spacing w:line="360" w:lineRule="auto"/>
+        <w:ind w:left="115" w:firstLine="605"/>
+        <w:jc w:val="both"/>
+        <w:rPr>
+          <w:w w:val="105"/>
+        </w:rPr>
+      </w:pPr>
+      <w:r>
+        <w:rPr>
+          <w:w w:val="105"/>
+        </w:rPr>
+        <w:t>În interiorul unui Web API securitatea este unul dintre cele mai importante aspecte.</w:t>
+      </w:r>
+      <w:r>
+        <w:rPr>
+          <w:w w:val="105"/>
+        </w:rPr>
+        <w:t xml:space="preserve"> </w:t>
+      </w:r>
+    </w:p>
+    <w:p>
+      <w:pPr>
+        <w:pStyle w:val="Heading3"/>
+        <w:numPr>
+          <w:ilvl w:val="2"/>
+          <w:numId w:val="6"/>
+        </w:numPr>
+        <w:spacing w:before="300" w:after="200"/>
+        <w:rPr>
+          <w:w w:val="95"/>
+        </w:rPr>
+      </w:pPr>
+      <w:r>
+        <w:rPr>
+          <w:w w:val="95"/>
+        </w:rPr>
+        <w:t>Stocarea informațiilor sensibile</w:t>
+      </w:r>
+    </w:p>
+    <w:p>
+      <w:pPr>
+        <w:pStyle w:val="BodyText"/>
+        <w:spacing w:line="360" w:lineRule="auto"/>
+        <w:ind w:left="115" w:firstLine="605"/>
+        <w:jc w:val="both"/>
+        <w:rPr>
+          <w:w w:val="105"/>
+        </w:rPr>
+      </w:pPr>
+      <w:r>
+        <w:rPr>
+          <w:w w:val="105"/>
+        </w:rPr>
+        <w:t>Informațiile secrete din componența unui proiect cum ar fi parolele și cheile private</w:t>
+      </w:r>
+      <w:r>
+        <w:rPr>
+          <w:w w:val="105"/>
+        </w:rPr>
+        <w:t xml:space="preserve"> nu trebuie stocate niciodată în clar</w:t>
+      </w:r>
+      <w:r>
+        <w:rPr>
+          <w:w w:val="105"/>
+        </w:rPr>
+        <w:t xml:space="preserve"> (</w:t>
+      </w:r>
+      <w:r>
+        <w:rPr>
+          <w:w w:val="105"/>
+        </w:rPr>
+        <w:t xml:space="preserve">sau </w:t>
+      </w:r>
+      <w:r>
+        <w:rPr>
+          <w:w w:val="105"/>
+        </w:rPr>
+        <w:t>hard</w:t>
+      </w:r>
+      <w:r>
+        <w:rPr>
+          <w:w w:val="105"/>
+        </w:rPr>
+        <w:t>-</w:t>
+      </w:r>
+      <w:r>
+        <w:rPr>
+          <w:w w:val="105"/>
+        </w:rPr>
+        <w:t>codare)</w:t>
+      </w:r>
+      <w:r>
+        <w:rPr>
+          <w:w w:val="105"/>
+        </w:rPr>
+        <w:t>.</w:t>
+      </w:r>
+      <w:r>
+        <w:rPr>
+          <w:w w:val="105"/>
+        </w:rPr>
+        <w:t xml:space="preserve"> În cadrul acestui proiect informațiile </w:t>
+      </w:r>
+      <w:r>
+        <w:rPr>
+          <w:w w:val="105"/>
+        </w:rPr>
+        <w:lastRenderedPageBreak/>
+        <w:t xml:space="preserve">de acest tip sunt </w:t>
+      </w:r>
+      <w:r>
+        <w:rPr>
+          <w:w w:val="105"/>
+        </w:rPr>
+        <w:t>preluate din</w:t>
+      </w:r>
+      <w:r>
+        <w:rPr>
+          <w:w w:val="105"/>
+        </w:rPr>
+        <w:t xml:space="preserve"> fișierul </w:t>
+      </w:r>
+      <w:proofErr w:type="spellStart"/>
+      <w:r>
+        <w:rPr>
+          <w:w w:val="105"/>
+        </w:rPr>
+        <w:t>appsettings.json</w:t>
+      </w:r>
+      <w:proofErr w:type="spellEnd"/>
+      <w:r>
+        <w:rPr>
+          <w:w w:val="105"/>
+        </w:rPr>
+        <w:t xml:space="preserve">. Totuși, din moment ce proiectul este stocat într-un </w:t>
+      </w:r>
+      <w:proofErr w:type="spellStart"/>
+      <w:r>
+        <w:rPr>
+          <w:w w:val="105"/>
+        </w:rPr>
+        <w:t>repository</w:t>
+      </w:r>
+      <w:proofErr w:type="spellEnd"/>
+      <w:r>
+        <w:rPr>
+          <w:w w:val="105"/>
+        </w:rPr>
+        <w:t xml:space="preserve"> pe </w:t>
+      </w:r>
+      <w:proofErr w:type="spellStart"/>
+      <w:r>
+        <w:rPr>
+          <w:w w:val="105"/>
+        </w:rPr>
+        <w:t>GitHub</w:t>
+      </w:r>
+      <w:proofErr w:type="spellEnd"/>
+      <w:r>
+        <w:rPr>
+          <w:w w:val="105"/>
+        </w:rPr>
+        <w:t xml:space="preserve"> acest fișier nu poate conține toate detaliile. Chiar dacă </w:t>
+      </w:r>
+      <w:proofErr w:type="spellStart"/>
+      <w:r>
+        <w:rPr>
+          <w:w w:val="105"/>
+        </w:rPr>
+        <w:t>repository-ul</w:t>
+      </w:r>
+      <w:proofErr w:type="spellEnd"/>
+      <w:r>
+        <w:rPr>
+          <w:w w:val="105"/>
+        </w:rPr>
+        <w:t xml:space="preserve"> este privat această acțiune </w:t>
+      </w:r>
+      <w:r>
+        <w:rPr>
+          <w:w w:val="105"/>
+        </w:rPr>
+        <w:t xml:space="preserve">ar crea riscuri de securitate. În interiorul mediului de dezvoltare fișierul </w:t>
+      </w:r>
+      <w:proofErr w:type="spellStart"/>
+      <w:r>
+        <w:rPr>
+          <w:w w:val="105"/>
+        </w:rPr>
+        <w:t>appsettings.json</w:t>
+      </w:r>
+      <w:proofErr w:type="spellEnd"/>
+      <w:r>
+        <w:rPr>
+          <w:w w:val="105"/>
+        </w:rPr>
+        <w:t xml:space="preserve"> conține doar un schelet al datelor, acestea fiind stocate de fapt în fișierul </w:t>
+      </w:r>
+      <w:proofErr w:type="spellStart"/>
+      <w:r>
+        <w:rPr>
+          <w:w w:val="105"/>
+        </w:rPr>
+        <w:t>appsettings.Development.json</w:t>
+      </w:r>
+      <w:proofErr w:type="spellEnd"/>
+      <w:r>
+        <w:rPr>
+          <w:w w:val="105"/>
+        </w:rPr>
+        <w:t xml:space="preserve"> care nu este urcat în </w:t>
+      </w:r>
+      <w:proofErr w:type="spellStart"/>
+      <w:r>
+        <w:rPr>
+          <w:w w:val="105"/>
+        </w:rPr>
+        <w:t>repository</w:t>
+      </w:r>
+      <w:proofErr w:type="spellEnd"/>
+      <w:r>
+        <w:rPr>
+          <w:w w:val="105"/>
+        </w:rPr>
+        <w:t xml:space="preserve">. Gestionarea acestor date în versiunea de producție se poate face automat prin servicii precum Microsoft </w:t>
+      </w:r>
+      <w:proofErr w:type="spellStart"/>
+      <w:r>
+        <w:rPr>
+          <w:w w:val="105"/>
+        </w:rPr>
+        <w:t>Azure</w:t>
+      </w:r>
+      <w:proofErr w:type="spellEnd"/>
+      <w:r>
+        <w:rPr>
+          <w:w w:val="105"/>
+        </w:rPr>
+        <w:t>.</w:t>
+      </w:r>
+    </w:p>
+    <w:p>
+      <w:pPr>
+        <w:pStyle w:val="Heading3"/>
+        <w:numPr>
+          <w:ilvl w:val="2"/>
+          <w:numId w:val="6"/>
+        </w:numPr>
+        <w:spacing w:before="300" w:after="200"/>
+        <w:rPr>
+          <w:w w:val="95"/>
+        </w:rPr>
+      </w:pPr>
+      <w:r>
+        <w:rPr>
+          <w:w w:val="95"/>
+        </w:rPr>
+        <w:t>Autentificarea</w:t>
+      </w:r>
+    </w:p>
+    <w:p>
+      <w:pPr>
+        <w:pStyle w:val="BodyText"/>
+        <w:spacing w:line="360" w:lineRule="auto"/>
+        <w:ind w:left="115" w:firstLine="605"/>
+        <w:jc w:val="both"/>
+        <w:rPr>
+          <w:w w:val="105"/>
+        </w:rPr>
+      </w:pPr>
+      <w:r>
+        <w:rPr>
+          <w:w w:val="105"/>
+        </w:rPr>
+        <w:t>O aplicație de tip Web API</w:t>
+      </w:r>
+      <w:r>
+        <w:rPr>
+          <w:w w:val="105"/>
+        </w:rPr>
+        <w:t xml:space="preserve"> expune o multitudine de </w:t>
+      </w:r>
+      <w:proofErr w:type="spellStart"/>
+      <w:r>
+        <w:rPr>
+          <w:w w:val="105"/>
+        </w:rPr>
+        <w:t>endpoint</w:t>
+      </w:r>
+      <w:proofErr w:type="spellEnd"/>
+      <w:r>
+        <w:rPr>
+          <w:w w:val="105"/>
+        </w:rPr>
+        <w:t>-uri prin intermediul controllerelor, dar nu fiecare dintre ele trebuie să fie accesibil oricui</w:t>
+      </w:r>
+      <w:r>
+        <w:rPr>
+          <w:w w:val="105"/>
+        </w:rPr>
+        <w:t xml:space="preserve"> cunoaște ruta</w:t>
+      </w:r>
+      <w:r>
+        <w:rPr>
+          <w:w w:val="105"/>
+        </w:rPr>
+        <w:t xml:space="preserve">. </w:t>
+      </w:r>
+      <w:r>
+        <w:rPr>
+          <w:w w:val="105"/>
+        </w:rPr>
+        <w:t xml:space="preserve">Pentru a rezolva această problemă </w:t>
+      </w:r>
+      <w:r>
+        <w:rPr>
+          <w:w w:val="105"/>
+        </w:rPr>
+        <w:t xml:space="preserve">se folosește </w:t>
+      </w:r>
+      <w:proofErr w:type="spellStart"/>
+      <w:r>
+        <w:rPr>
+          <w:w w:val="105"/>
+        </w:rPr>
+        <w:t>framework-ul</w:t>
+      </w:r>
+      <w:proofErr w:type="spellEnd"/>
+      <w:r>
+        <w:rPr>
+          <w:w w:val="105"/>
+        </w:rPr>
+        <w:t xml:space="preserve"> de autentificare</w:t>
+      </w:r>
+      <w:r>
+        <w:rPr>
+          <w:w w:val="105"/>
+        </w:rPr>
+        <w:t xml:space="preserve"> </w:t>
+      </w:r>
+      <w:proofErr w:type="spellStart"/>
+      <w:r>
+        <w:rPr>
+          <w:w w:val="105"/>
+        </w:rPr>
+        <w:t>OAuth</w:t>
+      </w:r>
+      <w:proofErr w:type="spellEnd"/>
+      <w:r>
+        <w:rPr>
+          <w:w w:val="105"/>
+        </w:rPr>
+        <w:t xml:space="preserve"> 2.0</w:t>
+      </w:r>
+      <w:r>
+        <w:rPr>
+          <w:w w:val="105"/>
+        </w:rPr>
+        <w:t xml:space="preserve"> cu </w:t>
+      </w:r>
+      <w:proofErr w:type="spellStart"/>
+      <w:r>
+        <w:rPr>
+          <w:w w:val="105"/>
+        </w:rPr>
+        <w:t>tokeni</w:t>
+      </w:r>
+      <w:proofErr w:type="spellEnd"/>
+      <w:r>
+        <w:rPr>
+          <w:w w:val="105"/>
+        </w:rPr>
+        <w:t xml:space="preserve"> de tip „</w:t>
+      </w:r>
+      <w:proofErr w:type="spellStart"/>
+      <w:r>
+        <w:rPr>
+          <w:w w:val="105"/>
+        </w:rPr>
+        <w:t>Bearer</w:t>
+      </w:r>
+      <w:proofErr w:type="spellEnd"/>
+      <w:r>
+        <w:rPr>
+          <w:w w:val="105"/>
+        </w:rPr>
+        <w:t>”</w:t>
+      </w:r>
+      <w:r>
+        <w:rPr>
+          <w:w w:val="105"/>
+        </w:rPr>
+        <w:t xml:space="preserve"> descris în RFC 6750</w:t>
+      </w:r>
+      <w:r>
+        <w:rPr>
+          <w:w w:val="105"/>
+        </w:rPr>
+        <w:t>.</w:t>
+      </w:r>
+      <w:r>
+        <w:rPr>
+          <w:w w:val="105"/>
+        </w:rPr>
+        <w:t xml:space="preserve"> </w:t>
+      </w:r>
+      <w:commentRangeStart w:id="44"/>
+      <w:r>
+        <w:rPr>
+          <w:w w:val="105"/>
+        </w:rPr>
+        <w:t>Schema de autentificare „</w:t>
+      </w:r>
+      <w:proofErr w:type="spellStart"/>
+      <w:r>
+        <w:rPr>
+          <w:w w:val="105"/>
+        </w:rPr>
+        <w:t>Bearer</w:t>
+      </w:r>
+      <w:proofErr w:type="spellEnd"/>
+      <w:r>
+        <w:rPr>
+          <w:w w:val="105"/>
+        </w:rPr>
+        <w:t xml:space="preserve">” presupune atașarea unui </w:t>
+      </w:r>
+      <w:proofErr w:type="spellStart"/>
+      <w:r>
+        <w:rPr>
+          <w:w w:val="105"/>
+        </w:rPr>
+        <w:t>token</w:t>
+      </w:r>
+      <w:proofErr w:type="spellEnd"/>
+      <w:r>
+        <w:rPr>
+          <w:w w:val="105"/>
+        </w:rPr>
+        <w:t xml:space="preserve"> în interiorul antetului </w:t>
+      </w:r>
+      <w:proofErr w:type="spellStart"/>
+      <w:r>
+        <w:rPr>
+          <w:w w:val="105"/>
+        </w:rPr>
+        <w:t>request</w:t>
+      </w:r>
+      <w:proofErr w:type="spellEnd"/>
+      <w:r>
+        <w:rPr>
+          <w:w w:val="105"/>
+        </w:rPr>
+        <w:t>-ului, în secțiunea „</w:t>
+      </w:r>
+      <w:proofErr w:type="spellStart"/>
+      <w:r>
+        <w:rPr>
+          <w:w w:val="105"/>
+        </w:rPr>
+        <w:t>Authorization</w:t>
+      </w:r>
+      <w:proofErr w:type="spellEnd"/>
+      <w:r>
+        <w:rPr>
+          <w:w w:val="105"/>
+        </w:rPr>
+        <w:t xml:space="preserve">”. </w:t>
+      </w:r>
+      <w:r>
+        <w:rPr>
+          <w:w w:val="105"/>
+        </w:rPr>
+        <w:t>Un</w:t>
+      </w:r>
+      <w:r>
+        <w:rPr>
+          <w:w w:val="105"/>
+        </w:rPr>
+        <w:t xml:space="preserve"> </w:t>
+      </w:r>
+      <w:proofErr w:type="spellStart"/>
+      <w:r>
+        <w:rPr>
+          <w:w w:val="105"/>
+        </w:rPr>
+        <w:t>token</w:t>
+      </w:r>
+      <w:proofErr w:type="spellEnd"/>
+      <w:r>
+        <w:rPr>
+          <w:w w:val="105"/>
+        </w:rPr>
+        <w:t xml:space="preserve"> trebuie obținut </w:t>
+      </w:r>
+      <w:r>
+        <w:rPr>
+          <w:w w:val="105"/>
+        </w:rPr>
+        <w:t xml:space="preserve">de la server iar orice </w:t>
+      </w:r>
+      <w:r>
+        <w:rPr>
+          <w:w w:val="105"/>
+        </w:rPr>
+        <w:t>entitate care se află în posesia acestuia va avea acces la resursa protejată</w:t>
+      </w:r>
+      <w:commentRangeEnd w:id="44"/>
+      <w:r>
+        <w:rPr>
+          <w:rStyle w:val="CommentReference"/>
+        </w:rPr>
+        <w:commentReference w:id="44"/>
+      </w:r>
+      <w:r>
+        <w:rPr>
+          <w:w w:val="105"/>
+        </w:rPr>
+        <w:t>.</w:t>
+      </w:r>
+      <w:r>
+        <w:rPr>
+          <w:w w:val="105"/>
+        </w:rPr>
+        <w:t xml:space="preserve"> </w:t>
+      </w:r>
+      <w:r>
+        <w:rPr>
+          <w:w w:val="105"/>
+          <w:vertAlign w:val="superscript"/>
+        </w:rPr>
+        <w:t>[7]</w:t>
+      </w:r>
+      <w:r>
+        <w:rPr>
+          <w:w w:val="105"/>
+        </w:rPr>
+        <w:t xml:space="preserve"> </w:t>
+      </w:r>
+      <w:r>
+        <w:rPr>
+          <w:w w:val="105"/>
+        </w:rPr>
+        <w:t xml:space="preserve">Pentru a configura acest tip de autentificare se apelează metoda </w:t>
+      </w:r>
+      <w:proofErr w:type="spellStart"/>
+      <w:r>
+        <w:rPr>
+          <w:w w:val="105"/>
+        </w:rPr>
+        <w:t>services.AddAuthentication</w:t>
+      </w:r>
+      <w:proofErr w:type="spellEnd"/>
+      <w:r>
+        <w:rPr>
+          <w:w w:val="105"/>
+        </w:rPr>
+        <w:t xml:space="preserve">() în interiorul funcție </w:t>
+      </w:r>
+      <w:proofErr w:type="spellStart"/>
+      <w:r>
+        <w:rPr>
+          <w:w w:val="105"/>
+        </w:rPr>
+        <w:t>ConfigureServices</w:t>
+      </w:r>
+      <w:proofErr w:type="spellEnd"/>
+      <w:r>
+        <w:rPr>
+          <w:w w:val="105"/>
+        </w:rPr>
+        <w:t xml:space="preserve">() din </w:t>
+      </w:r>
+      <w:proofErr w:type="spellStart"/>
+      <w:r>
+        <w:rPr>
+          <w:w w:val="105"/>
+        </w:rPr>
+        <w:t>Startup</w:t>
+      </w:r>
+      <w:proofErr w:type="spellEnd"/>
+      <w:r>
+        <w:rPr>
+          <w:w w:val="105"/>
+        </w:rPr>
+        <w:t xml:space="preserve">, dându-se ca parametru </w:t>
+      </w:r>
+      <w:r>
+        <w:rPr>
+          <w:w w:val="105"/>
+        </w:rPr>
+        <w:t xml:space="preserve">schema de autentificare </w:t>
+      </w:r>
+      <w:proofErr w:type="spellStart"/>
+      <w:r>
+        <w:rPr>
+          <w:w w:val="105"/>
+        </w:rPr>
+        <w:t>Jwt</w:t>
+      </w:r>
+      <w:proofErr w:type="spellEnd"/>
+      <w:r>
+        <w:rPr>
+          <w:w w:val="105"/>
+        </w:rPr>
+        <w:t xml:space="preserve"> </w:t>
+      </w:r>
+      <w:proofErr w:type="spellStart"/>
+      <w:r>
+        <w:rPr>
+          <w:w w:val="105"/>
+        </w:rPr>
+        <w:t>Bearer</w:t>
+      </w:r>
+      <w:proofErr w:type="spellEnd"/>
+      <w:r>
+        <w:rPr>
+          <w:w w:val="105"/>
+        </w:rPr>
+        <w:t>.</w:t>
+      </w:r>
+    </w:p>
+    <w:p>
+      <w:pPr>
+        <w:pStyle w:val="BodyText"/>
+        <w:spacing w:line="360" w:lineRule="auto"/>
+        <w:ind w:left="115" w:firstLine="605"/>
+        <w:jc w:val="both"/>
+        <w:rPr>
+          <w:w w:val="105"/>
+          <w:lang w:val="en-US"/>
+        </w:rPr>
+      </w:pPr>
+      <w:r>
+        <w:rPr>
+          <w:w w:val="105"/>
+        </w:rPr>
+        <w:t xml:space="preserve">Pentru a ști cui să-i ofere acces la conținut prin </w:t>
+      </w:r>
+      <w:proofErr w:type="spellStart"/>
+      <w:r>
+        <w:rPr>
+          <w:w w:val="105"/>
+        </w:rPr>
+        <w:t>tokenii</w:t>
+      </w:r>
+      <w:proofErr w:type="spellEnd"/>
+      <w:r>
+        <w:rPr>
+          <w:w w:val="105"/>
+        </w:rPr>
+        <w:t xml:space="preserve"> menționați anterior </w:t>
+      </w:r>
+      <w:r>
+        <w:rPr>
+          <w:w w:val="105"/>
+        </w:rPr>
+        <w:t xml:space="preserve">avem nevoie de o metodă de </w:t>
+      </w:r>
+      <w:r>
+        <w:rPr>
+          <w:w w:val="105"/>
+        </w:rPr>
+        <w:t>validare și identificare</w:t>
+      </w:r>
+      <w:r>
+        <w:rPr>
+          <w:w w:val="105"/>
+        </w:rPr>
+        <w:t xml:space="preserve"> a utilizatorilor. </w:t>
+      </w:r>
+      <w:r>
+        <w:rPr>
+          <w:w w:val="105"/>
+        </w:rPr>
+        <w:t>Am</w:t>
+      </w:r>
+      <w:r>
+        <w:rPr>
+          <w:w w:val="105"/>
+        </w:rPr>
+        <w:t xml:space="preserve"> ales să folosesc </w:t>
+      </w:r>
+      <w:proofErr w:type="spellStart"/>
+      <w:r>
+        <w:rPr>
+          <w:w w:val="105"/>
+        </w:rPr>
+        <w:t>framework-ul</w:t>
+      </w:r>
+      <w:proofErr w:type="spellEnd"/>
+      <w:r>
+        <w:rPr>
+          <w:w w:val="105"/>
+        </w:rPr>
+        <w:t xml:space="preserve"> </w:t>
+      </w:r>
+      <w:proofErr w:type="spellStart"/>
+      <w:r>
+        <w:rPr>
+          <w:w w:val="105"/>
+        </w:rPr>
+        <w:t>Identity</w:t>
+      </w:r>
+      <w:proofErr w:type="spellEnd"/>
+      <w:r>
+        <w:rPr>
+          <w:w w:val="105"/>
+        </w:rPr>
+        <w:t xml:space="preserve"> </w:t>
+      </w:r>
+      <w:r>
+        <w:rPr>
+          <w:w w:val="105"/>
+        </w:rPr>
+        <w:t>în favoarea implementării manuale a entităților și metodelor ce gestionează conturile de utilizator</w:t>
+      </w:r>
+      <w:r>
+        <w:rPr>
+          <w:w w:val="105"/>
+        </w:rPr>
+        <w:t>.</w:t>
+      </w:r>
+      <w:r>
+        <w:rPr>
+          <w:w w:val="105"/>
+        </w:rPr>
+        <w:t xml:space="preserve"> A fost nevoie să extind clasa </w:t>
+      </w:r>
+      <w:proofErr w:type="spellStart"/>
+      <w:r>
+        <w:rPr>
+          <w:w w:val="105"/>
+        </w:rPr>
+        <w:t>IdentityUser</w:t>
+      </w:r>
+      <w:proofErr w:type="spellEnd"/>
+      <w:r>
+        <w:rPr>
+          <w:w w:val="105"/>
+        </w:rPr>
+        <w:t xml:space="preserve"> pentru a implementa interacțiunile (sau relațiile) cu celelalte entități. Activarea </w:t>
+      </w:r>
+      <w:proofErr w:type="spellStart"/>
+      <w:r>
+        <w:rPr>
+          <w:w w:val="105"/>
+        </w:rPr>
+        <w:t>Identity</w:t>
+      </w:r>
+      <w:proofErr w:type="spellEnd"/>
+      <w:r>
+        <w:rPr>
+          <w:w w:val="105"/>
+        </w:rPr>
+        <w:t xml:space="preserve"> este trivială, fiind necesar doar ca contextul să extindă clasa </w:t>
+      </w:r>
+      <w:proofErr w:type="spellStart"/>
+      <w:r>
+        <w:rPr>
+          <w:w w:val="105"/>
+        </w:rPr>
+        <w:t>IdentityDbContext</w:t>
+      </w:r>
+      <w:proofErr w:type="spellEnd"/>
+      <w:r>
+        <w:rPr>
+          <w:w w:val="105"/>
+        </w:rPr>
+        <w:t>.</w:t>
+      </w:r>
     </w:p>
     <w:p>
       <w:pPr>
         <w:spacing w:before="134"/>
       </w:pPr>
-    </w:p>
-    <w:p>
-      <w:pPr>
-        <w:spacing w:before="134"/>
-        <w:rPr>
-          <w:rFonts w:ascii="Georgia"/>
-          <w:b/>
-          <w:color w:val="808080" w:themeColor="background1" w:themeShade="80"/>
-          <w:sz w:val="49"/>
-        </w:rPr>
-      </w:pPr>
       <w:r>
         <w:br w:type="page"/>
       </w:r>
@@ -22088,17 +22862,7 @@
           <w:sz w:val="49"/>
         </w:rPr>
         <w:lastRenderedPageBreak/>
-        <w:t>Capitolul I</w:t>
-      </w:r>
-      <w:r>
-        <w:rPr>
-          <w:rFonts w:ascii="Georgia"/>
-          <w:b/>
-          <w:color w:val="808080" w:themeColor="background1" w:themeShade="80"/>
-          <w:w w:val="95"/>
-          <w:sz w:val="49"/>
-        </w:rPr>
-        <w:t>V</w:t>
+        <w:t>Capitolul IV</w:t>
       </w:r>
     </w:p>
     <w:p>
@@ -22107,11 +22871,11 @@
         <w:spacing w:before="547" w:after="800"/>
         <w:ind w:left="115"/>
       </w:pPr>
-      <w:bookmarkStart w:id="44" w:name="_Toc136122154"/>
+      <w:bookmarkStart w:id="45" w:name="_Toc136174793"/>
       <w:r>
         <w:t>Implementarea Frontend-ului</w:t>
       </w:r>
-      <w:bookmarkEnd w:id="44"/>
+      <w:bookmarkEnd w:id="45"/>
     </w:p>
     <w:p>
       <w:r>
@@ -22177,14 +22941,14 @@
           <w:docGrid w:linePitch="326"/>
         </w:sectPr>
       </w:pPr>
-      <w:bookmarkStart w:id="45" w:name="_Toc136122155"/>
+      <w:bookmarkStart w:id="46" w:name="_Toc136174794"/>
       <w:r>
         <w:t>Concluzi</w:t>
       </w:r>
       <w:r>
         <w:t>i</w:t>
       </w:r>
-      <w:bookmarkEnd w:id="45"/>
+      <w:bookmarkEnd w:id="46"/>
     </w:p>
     <w:bookmarkEnd w:id="0"/>
     <w:p>
@@ -22220,12 +22984,12 @@
         </w:rPr>
       </w:pPr>
     </w:p>
-    <w:bookmarkStart w:id="46" w:name="Bibliografie"/>
-    <w:bookmarkStart w:id="47" w:name="_bookmark6"/>
-    <w:bookmarkStart w:id="48" w:name="_bookmark7"/>
-    <w:bookmarkEnd w:id="46"/>
+    <w:bookmarkStart w:id="47" w:name="Bibliografie"/>
+    <w:bookmarkStart w:id="48" w:name="_bookmark6"/>
+    <w:bookmarkStart w:id="49" w:name="_bookmark7"/>
     <w:bookmarkEnd w:id="47"/>
     <w:bookmarkEnd w:id="48"/>
+    <w:bookmarkEnd w:id="49"/>
     <w:p>
       <w:pPr>
         <w:pStyle w:val="BodyText"/>
@@ -22426,7 +23190,6 @@
         <w:ind w:left="603" w:right="115" w:hanging="487"/>
         <w:rPr>
           <w:w w:val="105"/>
-          <w:lang w:val="en-US"/>
         </w:rPr>
       </w:pPr>
       <w:r>
@@ -22451,9 +23214,136 @@
         <w:t xml:space="preserve"> (accesat la 25.05.2023)</w:t>
       </w:r>
     </w:p>
+    <w:p>
+      <w:pPr>
+        <w:pStyle w:val="BodyText"/>
+        <w:spacing w:before="118" w:line="271" w:lineRule="auto"/>
+        <w:ind w:left="603" w:right="115" w:hanging="487"/>
+        <w:rPr>
+          <w:w w:val="105"/>
+        </w:rPr>
+      </w:pPr>
+      <w:r>
+        <w:rPr>
+          <w:w w:val="105"/>
+        </w:rPr>
+        <w:t xml:space="preserve">[7] </w:t>
+      </w:r>
+      <w:r>
+        <w:rPr>
+          <w:w w:val="105"/>
+        </w:rPr>
+        <w:t xml:space="preserve">M. Jones,  D. </w:t>
+      </w:r>
+      <w:proofErr w:type="spellStart"/>
+      <w:r>
+        <w:rPr>
+          <w:w w:val="105"/>
+        </w:rPr>
+        <w:t>Hardt</w:t>
+      </w:r>
+      <w:proofErr w:type="spellEnd"/>
+      <w:r>
+        <w:rPr>
+          <w:w w:val="105"/>
+        </w:rPr>
+        <w:t xml:space="preserve">, The </w:t>
+      </w:r>
+      <w:proofErr w:type="spellStart"/>
+      <w:r>
+        <w:rPr>
+          <w:w w:val="105"/>
+        </w:rPr>
+        <w:t>OAuth</w:t>
+      </w:r>
+      <w:proofErr w:type="spellEnd"/>
+      <w:r>
+        <w:rPr>
+          <w:w w:val="105"/>
+        </w:rPr>
+        <w:t xml:space="preserve"> 2.0 </w:t>
+      </w:r>
+      <w:proofErr w:type="spellStart"/>
+      <w:r>
+        <w:rPr>
+          <w:w w:val="105"/>
+        </w:rPr>
+        <w:t>Authorization</w:t>
+      </w:r>
+      <w:proofErr w:type="spellEnd"/>
+      <w:r>
+        <w:rPr>
+          <w:w w:val="105"/>
+        </w:rPr>
+        <w:t xml:space="preserve"> Framework: </w:t>
+      </w:r>
+      <w:proofErr w:type="spellStart"/>
+      <w:r>
+        <w:rPr>
+          <w:w w:val="105"/>
+        </w:rPr>
+        <w:t>Bearer</w:t>
+      </w:r>
+      <w:proofErr w:type="spellEnd"/>
+      <w:r>
+        <w:rPr>
+          <w:w w:val="105"/>
+        </w:rPr>
+        <w:t xml:space="preserve"> </w:t>
+      </w:r>
+      <w:proofErr w:type="spellStart"/>
+      <w:r>
+        <w:rPr>
+          <w:w w:val="105"/>
+        </w:rPr>
+        <w:t>Token</w:t>
+      </w:r>
+      <w:proofErr w:type="spellEnd"/>
+      <w:r>
+        <w:rPr>
+          <w:w w:val="105"/>
+        </w:rPr>
+        <w:t xml:space="preserve"> </w:t>
+      </w:r>
+      <w:proofErr w:type="spellStart"/>
+      <w:r>
+        <w:rPr>
+          <w:w w:val="105"/>
+        </w:rPr>
+        <w:t>Usage</w:t>
+      </w:r>
+      <w:proofErr w:type="spellEnd"/>
+      <w:r>
+        <w:rPr>
+          <w:w w:val="105"/>
+        </w:rPr>
+        <w:t>.</w:t>
+      </w:r>
+      <w:r>
+        <w:rPr>
+          <w:w w:val="105"/>
+        </w:rPr>
+        <w:t xml:space="preserve"> RFC 6750, Octombrie 2012, </w:t>
+      </w:r>
+      <w:hyperlink r:id="rId32" w:history="1">
+        <w:r>
+          <w:rPr>
+            <w:rStyle w:val="Hyperlink"/>
+            <w:w w:val="105"/>
+          </w:rPr>
+          <w:t>https://www.rfc-editor.org/rfc/pdfrfc/rfc6750.txt.pdf</w:t>
+        </w:r>
+      </w:hyperlink>
+      <w:r>
+        <w:rPr>
+          <w:w w:val="105"/>
+        </w:rPr>
+        <w:t xml:space="preserve"> </w:t>
+      </w:r>
+    </w:p>
     <w:sectPr>
-      <w:headerReference w:type="default" r:id="rId32"/>
-      <w:footerReference w:type="default" r:id="rId33"/>
+      <w:headerReference w:type="default" r:id="rId33"/>
+      <w:footerReference w:type="default" r:id="rId34"/>
       <w:pgSz w:w="11910" w:h="16840"/>
       <w:pgMar w:top="3520" w:right="1296" w:bottom="1080" w:left="1296" w:header="0" w:footer="893" w:gutter="0"/>
       <w:cols w:space="720"/>
@@ -22561,6 +23451,22 @@
       </w:pPr>
     </w:p>
   </w:comment>
+  <w:comment w:id="44" w:author="Cristi Vasile" w:date="2023-05-28T19:35:00Z" w:initials="CV">
+    <w:p>
+      <w:pPr>
+        <w:pStyle w:val="CommentText"/>
+      </w:pPr>
+      <w:r>
+        <w:rPr>
+          <w:rStyle w:val="CommentReference"/>
+        </w:rPr>
+        <w:annotationRef/>
+      </w:r>
+      <w:r>
+        <w:t>Nu stiu daca este destul de clara citatia, mai exact unde incepe si unde se termina</w:t>
+      </w:r>
+    </w:p>
+  </w:comment>
 </w:comments>
 </file>
 
@@ -22571,6 +23477,7 @@
   <w15:commentEx w15:paraId="7413EB1C" w15:done="0"/>
   <w15:commentEx w15:paraId="4F40601C" w15:done="0"/>
   <w15:commentEx w15:paraId="2D9F4398" w15:done="0"/>
+  <w15:commentEx w15:paraId="4E1BF91C" w15:done="0"/>
 </w15:commentsEx>
 </file>
 
@@ -22581,6 +23488,7 @@
   <w16cex:commentExtensible w16cex:durableId="28191C43" w16cex:dateUtc="2023-05-24T20:29:00Z"/>
   <w16cex:commentExtensible w16cex:durableId="2818BF60" w16cex:dateUtc="2023-05-24T13:52:00Z"/>
   <w16cex:commentExtensible w16cex:durableId="281CB66F" w16cex:dateUtc="2023-05-27T14:03:00Z"/>
+  <w16cex:commentExtensible w16cex:durableId="281E2B79" w16cex:dateUtc="2023-05-28T16:35:00Z"/>
 </w16cex:commentsExtensible>
 </file>
 
@@ -22591,6 +23499,7 @@
   <w16cid:commentId w16cid:paraId="7413EB1C" w16cid:durableId="28191C43"/>
   <w16cid:commentId w16cid:paraId="4F40601C" w16cid:durableId="2818BF60"/>
   <w16cid:commentId w16cid:paraId="2D9F4398" w16cid:durableId="281CB66F"/>
+  <w16cid:commentId w16cid:paraId="4E1BF91C" w16cid:durableId="281E2B79"/>
 </w16cid:commentsIds>
 </file>
 

--- a/Documentatie/Licenta.docx
+++ b/Documentatie/Licenta.docx
@@ -1190,7 +1190,7 @@
           <w:pPr>
             <w:pStyle w:val="TOC1"/>
             <w:tabs>
-              <w:tab w:val="right" w:leader="dot" w:pos="9300"/>
+              <w:tab w:val="right" w:leader="dot" w:pos="9064"/>
             </w:tabs>
             <w:rPr>
               <w:rFonts w:asciiTheme="minorHAnsi" w:eastAsiaTheme="minorEastAsia" w:hAnsiTheme="minorHAnsi" w:cstheme="minorBidi"/>
@@ -1211,7 +1211,7 @@
           <w:r>
             <w:fldChar w:fldCharType="separate"/>
           </w:r>
-          <w:hyperlink w:anchor="_Toc136333680" w:history="1">
+          <w:hyperlink w:anchor="_Toc136348787" w:history="1">
             <w:r>
               <w:rPr>
                 <w:rStyle w:val="Hyperlink"/>
@@ -1238,7 +1238,7 @@
                 <w:noProof/>
                 <w:webHidden/>
               </w:rPr>
-              <w:instrText xml:space="preserve"> PAGEREF _Toc136333680 \h </w:instrText>
+              <w:instrText xml:space="preserve"> PAGEREF _Toc136348787 \h </w:instrText>
             </w:r>
             <w:r>
               <w:rPr>
@@ -1258,7 +1258,7 @@
                 <w:noProof/>
                 <w:webHidden/>
               </w:rPr>
-              <w:t>4</w:t>
+              <w:t>5</w:t>
             </w:r>
             <w:r>
               <w:rPr>
@@ -1274,7 +1274,7 @@
             <w:pStyle w:val="TOC2"/>
             <w:tabs>
               <w:tab w:val="left" w:pos="1790"/>
-              <w:tab w:val="right" w:leader="dot" w:pos="9300"/>
+              <w:tab w:val="right" w:leader="dot" w:pos="9064"/>
             </w:tabs>
             <w:rPr>
               <w:rFonts w:asciiTheme="minorHAnsi" w:eastAsiaTheme="minorEastAsia" w:hAnsiTheme="minorHAnsi" w:cstheme="minorBidi"/>
@@ -1284,7 +1284,7 @@
               <w:lang w:val="en-US"/>
             </w:rPr>
           </w:pPr>
-          <w:hyperlink w:anchor="_Toc136333681" w:history="1">
+          <w:hyperlink w:anchor="_Toc136348788" w:history="1">
             <w:r>
               <w:rPr>
                 <w:rStyle w:val="Hyperlink"/>
@@ -1330,7 +1330,7 @@
                 <w:noProof/>
                 <w:webHidden/>
               </w:rPr>
-              <w:instrText xml:space="preserve"> PAGEREF _Toc136333681 \h </w:instrText>
+              <w:instrText xml:space="preserve"> PAGEREF _Toc136348788 \h </w:instrText>
             </w:r>
             <w:r>
               <w:rPr>
@@ -1350,7 +1350,7 @@
                 <w:noProof/>
                 <w:webHidden/>
               </w:rPr>
-              <w:t>4</w:t>
+              <w:t>5</w:t>
             </w:r>
             <w:r>
               <w:rPr>
@@ -1366,7 +1366,7 @@
             <w:pStyle w:val="TOC3"/>
             <w:tabs>
               <w:tab w:val="left" w:pos="1790"/>
-              <w:tab w:val="right" w:leader="dot" w:pos="9300"/>
+              <w:tab w:val="right" w:leader="dot" w:pos="9064"/>
             </w:tabs>
             <w:rPr>
               <w:rFonts w:asciiTheme="minorHAnsi" w:eastAsiaTheme="minorEastAsia" w:hAnsiTheme="minorHAnsi" w:cstheme="minorBidi"/>
@@ -1376,7 +1376,7 @@
               <w:lang w:val="en-US"/>
             </w:rPr>
           </w:pPr>
-          <w:hyperlink w:anchor="_Toc136333682" w:history="1">
+          <w:hyperlink w:anchor="_Toc136348789" w:history="1">
             <w:r>
               <w:rPr>
                 <w:rStyle w:val="Hyperlink"/>
@@ -1422,7 +1422,7 @@
                 <w:noProof/>
                 <w:webHidden/>
               </w:rPr>
-              <w:instrText xml:space="preserve"> PAGEREF _Toc136333682 \h </w:instrText>
+              <w:instrText xml:space="preserve"> PAGEREF _Toc136348789 \h </w:instrText>
             </w:r>
             <w:r>
               <w:rPr>
@@ -1442,7 +1442,7 @@
                 <w:noProof/>
                 <w:webHidden/>
               </w:rPr>
-              <w:t>4</w:t>
+              <w:t>5</w:t>
             </w:r>
             <w:r>
               <w:rPr>
@@ -1458,7 +1458,7 @@
             <w:pStyle w:val="TOC3"/>
             <w:tabs>
               <w:tab w:val="left" w:pos="1790"/>
-              <w:tab w:val="right" w:leader="dot" w:pos="9300"/>
+              <w:tab w:val="right" w:leader="dot" w:pos="9064"/>
             </w:tabs>
             <w:rPr>
               <w:rFonts w:asciiTheme="minorHAnsi" w:eastAsiaTheme="minorEastAsia" w:hAnsiTheme="minorHAnsi" w:cstheme="minorBidi"/>
@@ -1468,7 +1468,7 @@
               <w:lang w:val="en-US"/>
             </w:rPr>
           </w:pPr>
-          <w:hyperlink w:anchor="_Toc136333683" w:history="1">
+          <w:hyperlink w:anchor="_Toc136348790" w:history="1">
             <w:r>
               <w:rPr>
                 <w:rStyle w:val="Hyperlink"/>
@@ -1514,7 +1514,7 @@
                 <w:noProof/>
                 <w:webHidden/>
               </w:rPr>
-              <w:instrText xml:space="preserve"> PAGEREF _Toc136333683 \h </w:instrText>
+              <w:instrText xml:space="preserve"> PAGEREF _Toc136348790 \h </w:instrText>
             </w:r>
             <w:r>
               <w:rPr>
@@ -1534,7 +1534,7 @@
                 <w:noProof/>
                 <w:webHidden/>
               </w:rPr>
-              <w:t>4</w:t>
+              <w:t>5</w:t>
             </w:r>
             <w:r>
               <w:rPr>
@@ -1550,7 +1550,7 @@
             <w:pStyle w:val="TOC2"/>
             <w:tabs>
               <w:tab w:val="left" w:pos="1025"/>
-              <w:tab w:val="right" w:leader="dot" w:pos="9300"/>
+              <w:tab w:val="right" w:leader="dot" w:pos="9064"/>
             </w:tabs>
             <w:rPr>
               <w:rFonts w:asciiTheme="minorHAnsi" w:eastAsiaTheme="minorEastAsia" w:hAnsiTheme="minorHAnsi" w:cstheme="minorBidi"/>
@@ -1560,7 +1560,7 @@
               <w:lang w:val="en-US"/>
             </w:rPr>
           </w:pPr>
-          <w:hyperlink w:anchor="_Toc136333684" w:history="1">
+          <w:hyperlink w:anchor="_Toc136348791" w:history="1">
             <w:r>
               <w:rPr>
                 <w:rStyle w:val="Hyperlink"/>
@@ -1606,7 +1606,7 @@
                 <w:noProof/>
                 <w:webHidden/>
               </w:rPr>
-              <w:instrText xml:space="preserve"> PAGEREF _Toc136333684 \h </w:instrText>
+              <w:instrText xml:space="preserve"> PAGEREF _Toc136348791 \h </w:instrText>
             </w:r>
             <w:r>
               <w:rPr>
@@ -1626,7 +1626,7 @@
                 <w:noProof/>
                 <w:webHidden/>
               </w:rPr>
-              <w:t>5</w:t>
+              <w:t>6</w:t>
             </w:r>
             <w:r>
               <w:rPr>
@@ -1642,7 +1642,7 @@
             <w:pStyle w:val="TOC2"/>
             <w:tabs>
               <w:tab w:val="left" w:pos="1025"/>
-              <w:tab w:val="right" w:leader="dot" w:pos="9300"/>
+              <w:tab w:val="right" w:leader="dot" w:pos="9064"/>
             </w:tabs>
             <w:rPr>
               <w:rFonts w:asciiTheme="minorHAnsi" w:eastAsiaTheme="minorEastAsia" w:hAnsiTheme="minorHAnsi" w:cstheme="minorBidi"/>
@@ -1652,7 +1652,7 @@
               <w:lang w:val="en-US"/>
             </w:rPr>
           </w:pPr>
-          <w:hyperlink w:anchor="_Toc136333685" w:history="1">
+          <w:hyperlink w:anchor="_Toc136348792" w:history="1">
             <w:r>
               <w:rPr>
                 <w:rStyle w:val="Hyperlink"/>
@@ -1698,7 +1698,7 @@
                 <w:noProof/>
                 <w:webHidden/>
               </w:rPr>
-              <w:instrText xml:space="preserve"> PAGEREF _Toc136333685 \h </w:instrText>
+              <w:instrText xml:space="preserve"> PAGEREF _Toc136348792 \h </w:instrText>
             </w:r>
             <w:r>
               <w:rPr>
@@ -1718,7 +1718,7 @@
                 <w:noProof/>
                 <w:webHidden/>
               </w:rPr>
-              <w:t>5</w:t>
+              <w:t>6</w:t>
             </w:r>
             <w:r>
               <w:rPr>
@@ -1734,7 +1734,7 @@
             <w:pStyle w:val="TOC2"/>
             <w:tabs>
               <w:tab w:val="left" w:pos="1025"/>
-              <w:tab w:val="right" w:leader="dot" w:pos="9300"/>
+              <w:tab w:val="right" w:leader="dot" w:pos="9064"/>
             </w:tabs>
             <w:rPr>
               <w:rFonts w:asciiTheme="minorHAnsi" w:eastAsiaTheme="minorEastAsia" w:hAnsiTheme="minorHAnsi" w:cstheme="minorBidi"/>
@@ -1744,7 +1744,7 @@
               <w:lang w:val="en-US"/>
             </w:rPr>
           </w:pPr>
-          <w:hyperlink w:anchor="_Toc136333686" w:history="1">
+          <w:hyperlink w:anchor="_Toc136348793" w:history="1">
             <w:r>
               <w:rPr>
                 <w:rStyle w:val="Hyperlink"/>
@@ -1790,7 +1790,7 @@
                 <w:noProof/>
                 <w:webHidden/>
               </w:rPr>
-              <w:instrText xml:space="preserve"> PAGEREF _Toc136333686 \h </w:instrText>
+              <w:instrText xml:space="preserve"> PAGEREF _Toc136348793 \h </w:instrText>
             </w:r>
             <w:r>
               <w:rPr>
@@ -1810,7 +1810,7 @@
                 <w:noProof/>
                 <w:webHidden/>
               </w:rPr>
-              <w:t>5</w:t>
+              <w:t>6</w:t>
             </w:r>
             <w:r>
               <w:rPr>
@@ -1826,7 +1826,7 @@
             <w:pStyle w:val="TOC2"/>
             <w:tabs>
               <w:tab w:val="left" w:pos="1025"/>
-              <w:tab w:val="right" w:leader="dot" w:pos="9300"/>
+              <w:tab w:val="right" w:leader="dot" w:pos="9064"/>
             </w:tabs>
             <w:rPr>
               <w:rFonts w:asciiTheme="minorHAnsi" w:eastAsiaTheme="minorEastAsia" w:hAnsiTheme="minorHAnsi" w:cstheme="minorBidi"/>
@@ -1836,7 +1836,7 @@
               <w:lang w:val="en-US"/>
             </w:rPr>
           </w:pPr>
-          <w:hyperlink w:anchor="_Toc136333687" w:history="1">
+          <w:hyperlink w:anchor="_Toc136348794" w:history="1">
             <w:r>
               <w:rPr>
                 <w:rStyle w:val="Hyperlink"/>
@@ -1882,7 +1882,7 @@
                 <w:noProof/>
                 <w:webHidden/>
               </w:rPr>
-              <w:instrText xml:space="preserve"> PAGEREF _Toc136333687 \h </w:instrText>
+              <w:instrText xml:space="preserve"> PAGEREF _Toc136348794 \h </w:instrText>
             </w:r>
             <w:r>
               <w:rPr>
@@ -1902,7 +1902,7 @@
                 <w:noProof/>
                 <w:webHidden/>
               </w:rPr>
-              <w:t>5</w:t>
+              <w:t>7</w:t>
             </w:r>
             <w:r>
               <w:rPr>
@@ -1917,7 +1917,7 @@
           <w:pPr>
             <w:pStyle w:val="TOC1"/>
             <w:tabs>
-              <w:tab w:val="right" w:leader="dot" w:pos="9300"/>
+              <w:tab w:val="right" w:leader="dot" w:pos="9064"/>
             </w:tabs>
             <w:rPr>
               <w:rFonts w:asciiTheme="minorHAnsi" w:eastAsiaTheme="minorEastAsia" w:hAnsiTheme="minorHAnsi" w:cstheme="minorBidi"/>
@@ -1929,7 +1929,7 @@
               <w:lang w:val="en-US"/>
             </w:rPr>
           </w:pPr>
-          <w:hyperlink w:anchor="_Toc136333688" w:history="1">
+          <w:hyperlink w:anchor="_Toc136348795" w:history="1">
             <w:r>
               <w:rPr>
                 <w:rStyle w:val="Hyperlink"/>
@@ -1956,7 +1956,7 @@
                 <w:noProof/>
                 <w:webHidden/>
               </w:rPr>
-              <w:instrText xml:space="preserve"> PAGEREF _Toc136333688 \h </w:instrText>
+              <w:instrText xml:space="preserve"> PAGEREF _Toc136348795 \h </w:instrText>
             </w:r>
             <w:r>
               <w:rPr>
@@ -1976,7 +1976,7 @@
                 <w:noProof/>
                 <w:webHidden/>
               </w:rPr>
-              <w:t>6</w:t>
+              <w:t>7</w:t>
             </w:r>
             <w:r>
               <w:rPr>
@@ -1992,7 +1992,7 @@
             <w:pStyle w:val="TOC2"/>
             <w:tabs>
               <w:tab w:val="left" w:pos="1025"/>
-              <w:tab w:val="right" w:leader="dot" w:pos="9300"/>
+              <w:tab w:val="right" w:leader="dot" w:pos="9064"/>
             </w:tabs>
             <w:rPr>
               <w:rFonts w:asciiTheme="minorHAnsi" w:eastAsiaTheme="minorEastAsia" w:hAnsiTheme="minorHAnsi" w:cstheme="minorBidi"/>
@@ -2002,7 +2002,7 @@
               <w:lang w:val="en-US"/>
             </w:rPr>
           </w:pPr>
-          <w:hyperlink w:anchor="_Toc136333689" w:history="1">
+          <w:hyperlink w:anchor="_Toc136348796" w:history="1">
             <w:r>
               <w:rPr>
                 <w:rStyle w:val="Hyperlink"/>
@@ -2048,7 +2048,7 @@
                 <w:noProof/>
                 <w:webHidden/>
               </w:rPr>
-              <w:instrText xml:space="preserve"> PAGEREF _Toc136333689 \h </w:instrText>
+              <w:instrText xml:space="preserve"> PAGEREF _Toc136348796 \h </w:instrText>
             </w:r>
             <w:r>
               <w:rPr>
@@ -2068,7 +2068,7 @@
                 <w:noProof/>
                 <w:webHidden/>
               </w:rPr>
-              <w:t>6</w:t>
+              <w:t>7</w:t>
             </w:r>
             <w:r>
               <w:rPr>
@@ -2084,7 +2084,7 @@
             <w:pStyle w:val="TOC3"/>
             <w:tabs>
               <w:tab w:val="left" w:pos="1790"/>
-              <w:tab w:val="right" w:leader="dot" w:pos="9300"/>
+              <w:tab w:val="right" w:leader="dot" w:pos="9064"/>
             </w:tabs>
             <w:rPr>
               <w:rFonts w:asciiTheme="minorHAnsi" w:eastAsiaTheme="minorEastAsia" w:hAnsiTheme="minorHAnsi" w:cstheme="minorBidi"/>
@@ -2094,7 +2094,7 @@
               <w:lang w:val="en-US"/>
             </w:rPr>
           </w:pPr>
-          <w:hyperlink w:anchor="_Toc136333690" w:history="1">
+          <w:hyperlink w:anchor="_Toc136348797" w:history="1">
             <w:r>
               <w:rPr>
                 <w:rStyle w:val="Hyperlink"/>
@@ -2140,7 +2140,7 @@
                 <w:noProof/>
                 <w:webHidden/>
               </w:rPr>
-              <w:instrText xml:space="preserve"> PAGEREF _Toc136333690 \h </w:instrText>
+              <w:instrText xml:space="preserve"> PAGEREF _Toc136348797 \h </w:instrText>
             </w:r>
             <w:r>
               <w:rPr>
@@ -2160,7 +2160,7 @@
                 <w:noProof/>
                 <w:webHidden/>
               </w:rPr>
-              <w:t>6</w:t>
+              <w:t>7</w:t>
             </w:r>
             <w:r>
               <w:rPr>
@@ -2176,7 +2176,7 @@
             <w:pStyle w:val="TOC3"/>
             <w:tabs>
               <w:tab w:val="left" w:pos="1790"/>
-              <w:tab w:val="right" w:leader="dot" w:pos="9300"/>
+              <w:tab w:val="right" w:leader="dot" w:pos="9064"/>
             </w:tabs>
             <w:rPr>
               <w:rFonts w:asciiTheme="minorHAnsi" w:eastAsiaTheme="minorEastAsia" w:hAnsiTheme="minorHAnsi" w:cstheme="minorBidi"/>
@@ -2186,7 +2186,7 @@
               <w:lang w:val="en-US"/>
             </w:rPr>
           </w:pPr>
-          <w:hyperlink w:anchor="_Toc136333691" w:history="1">
+          <w:hyperlink w:anchor="_Toc136348798" w:history="1">
             <w:r>
               <w:rPr>
                 <w:rStyle w:val="Hyperlink"/>
@@ -2232,7 +2232,7 @@
                 <w:noProof/>
                 <w:webHidden/>
               </w:rPr>
-              <w:instrText xml:space="preserve"> PAGEREF _Toc136333691 \h </w:instrText>
+              <w:instrText xml:space="preserve"> PAGEREF _Toc136348798 \h </w:instrText>
             </w:r>
             <w:r>
               <w:rPr>
@@ -2252,7 +2252,7 @@
                 <w:noProof/>
                 <w:webHidden/>
               </w:rPr>
-              <w:t>7</w:t>
+              <w:t>8</w:t>
             </w:r>
             <w:r>
               <w:rPr>
@@ -2268,7 +2268,7 @@
             <w:pStyle w:val="TOC2"/>
             <w:tabs>
               <w:tab w:val="left" w:pos="1025"/>
-              <w:tab w:val="right" w:leader="dot" w:pos="9300"/>
+              <w:tab w:val="right" w:leader="dot" w:pos="9064"/>
             </w:tabs>
             <w:rPr>
               <w:rFonts w:asciiTheme="minorHAnsi" w:eastAsiaTheme="minorEastAsia" w:hAnsiTheme="minorHAnsi" w:cstheme="minorBidi"/>
@@ -2278,7 +2278,7 @@
               <w:lang w:val="en-US"/>
             </w:rPr>
           </w:pPr>
-          <w:hyperlink w:anchor="_Toc136333692" w:history="1">
+          <w:hyperlink w:anchor="_Toc136348799" w:history="1">
             <w:r>
               <w:rPr>
                 <w:rStyle w:val="Hyperlink"/>
@@ -2324,7 +2324,7 @@
                 <w:noProof/>
                 <w:webHidden/>
               </w:rPr>
-              <w:instrText xml:space="preserve"> PAGEREF _Toc136333692 \h </w:instrText>
+              <w:instrText xml:space="preserve"> PAGEREF _Toc136348799 \h </w:instrText>
             </w:r>
             <w:r>
               <w:rPr>
@@ -2344,7 +2344,7 @@
                 <w:noProof/>
                 <w:webHidden/>
               </w:rPr>
-              <w:t>7</w:t>
+              <w:t>9</w:t>
             </w:r>
             <w:r>
               <w:rPr>
@@ -2360,7 +2360,7 @@
             <w:pStyle w:val="TOC2"/>
             <w:tabs>
               <w:tab w:val="left" w:pos="1025"/>
-              <w:tab w:val="right" w:leader="dot" w:pos="9300"/>
+              <w:tab w:val="right" w:leader="dot" w:pos="9064"/>
             </w:tabs>
             <w:rPr>
               <w:rFonts w:asciiTheme="minorHAnsi" w:eastAsiaTheme="minorEastAsia" w:hAnsiTheme="minorHAnsi" w:cstheme="minorBidi"/>
@@ -2370,7 +2370,7 @@
               <w:lang w:val="en-US"/>
             </w:rPr>
           </w:pPr>
-          <w:hyperlink w:anchor="_Toc136333693" w:history="1">
+          <w:hyperlink w:anchor="_Toc136348800" w:history="1">
             <w:r>
               <w:rPr>
                 <w:rStyle w:val="Hyperlink"/>
@@ -2416,7 +2416,7 @@
                 <w:noProof/>
                 <w:webHidden/>
               </w:rPr>
-              <w:instrText xml:space="preserve"> PAGEREF _Toc136333693 \h </w:instrText>
+              <w:instrText xml:space="preserve"> PAGEREF _Toc136348800 \h </w:instrText>
             </w:r>
             <w:r>
               <w:rPr>
@@ -2436,7 +2436,7 @@
                 <w:noProof/>
                 <w:webHidden/>
               </w:rPr>
-              <w:t>8</w:t>
+              <w:t>10</w:t>
             </w:r>
             <w:r>
               <w:rPr>
@@ -2452,7 +2452,7 @@
             <w:pStyle w:val="TOC2"/>
             <w:tabs>
               <w:tab w:val="left" w:pos="1025"/>
-              <w:tab w:val="right" w:leader="dot" w:pos="9300"/>
+              <w:tab w:val="right" w:leader="dot" w:pos="9064"/>
             </w:tabs>
             <w:rPr>
               <w:rFonts w:asciiTheme="minorHAnsi" w:eastAsiaTheme="minorEastAsia" w:hAnsiTheme="minorHAnsi" w:cstheme="minorBidi"/>
@@ -2462,7 +2462,7 @@
               <w:lang w:val="en-US"/>
             </w:rPr>
           </w:pPr>
-          <w:hyperlink w:anchor="_Toc136333694" w:history="1">
+          <w:hyperlink w:anchor="_Toc136348801" w:history="1">
             <w:r>
               <w:rPr>
                 <w:rStyle w:val="Hyperlink"/>
@@ -2508,7 +2508,7 @@
                 <w:noProof/>
                 <w:webHidden/>
               </w:rPr>
-              <w:instrText xml:space="preserve"> PAGEREF _Toc136333694 \h </w:instrText>
+              <w:instrText xml:space="preserve"> PAGEREF _Toc136348801 \h </w:instrText>
             </w:r>
             <w:r>
               <w:rPr>
@@ -2528,7 +2528,7 @@
                 <w:noProof/>
                 <w:webHidden/>
               </w:rPr>
-              <w:t>9</w:t>
+              <w:t>10</w:t>
             </w:r>
             <w:r>
               <w:rPr>
@@ -2544,7 +2544,7 @@
             <w:pStyle w:val="TOC3"/>
             <w:tabs>
               <w:tab w:val="left" w:pos="1790"/>
-              <w:tab w:val="right" w:leader="dot" w:pos="9300"/>
+              <w:tab w:val="right" w:leader="dot" w:pos="9064"/>
             </w:tabs>
             <w:rPr>
               <w:rFonts w:asciiTheme="minorHAnsi" w:eastAsiaTheme="minorEastAsia" w:hAnsiTheme="minorHAnsi" w:cstheme="minorBidi"/>
@@ -2554,7 +2554,7 @@
               <w:lang w:val="en-US"/>
             </w:rPr>
           </w:pPr>
-          <w:hyperlink w:anchor="_Toc136333695" w:history="1">
+          <w:hyperlink w:anchor="_Toc136348802" w:history="1">
             <w:r>
               <w:rPr>
                 <w:rStyle w:val="Hyperlink"/>
@@ -2600,7 +2600,7 @@
                 <w:noProof/>
                 <w:webHidden/>
               </w:rPr>
-              <w:instrText xml:space="preserve"> PAGEREF _Toc136333695 \h </w:instrText>
+              <w:instrText xml:space="preserve"> PAGEREF _Toc136348802 \h </w:instrText>
             </w:r>
             <w:r>
               <w:rPr>
@@ -2620,7 +2620,7 @@
                 <w:noProof/>
                 <w:webHidden/>
               </w:rPr>
-              <w:t>9</w:t>
+              <w:t>10</w:t>
             </w:r>
             <w:r>
               <w:rPr>
@@ -2636,7 +2636,7 @@
             <w:pStyle w:val="TOC2"/>
             <w:tabs>
               <w:tab w:val="left" w:pos="1025"/>
-              <w:tab w:val="right" w:leader="dot" w:pos="9300"/>
+              <w:tab w:val="right" w:leader="dot" w:pos="9064"/>
             </w:tabs>
             <w:rPr>
               <w:rFonts w:asciiTheme="minorHAnsi" w:eastAsiaTheme="minorEastAsia" w:hAnsiTheme="minorHAnsi" w:cstheme="minorBidi"/>
@@ -2646,7 +2646,7 @@
               <w:lang w:val="en-US"/>
             </w:rPr>
           </w:pPr>
-          <w:hyperlink w:anchor="_Toc136333696" w:history="1">
+          <w:hyperlink w:anchor="_Toc136348803" w:history="1">
             <w:r>
               <w:rPr>
                 <w:rStyle w:val="Hyperlink"/>
@@ -2692,7 +2692,7 @@
                 <w:noProof/>
                 <w:webHidden/>
               </w:rPr>
-              <w:instrText xml:space="preserve"> PAGEREF _Toc136333696 \h </w:instrText>
+              <w:instrText xml:space="preserve"> PAGEREF _Toc136348803 \h </w:instrText>
             </w:r>
             <w:r>
               <w:rPr>
@@ -2712,7 +2712,7 @@
                 <w:noProof/>
                 <w:webHidden/>
               </w:rPr>
-              <w:t>10</w:t>
+              <w:t>11</w:t>
             </w:r>
             <w:r>
               <w:rPr>
@@ -2728,7 +2728,7 @@
             <w:pStyle w:val="TOC2"/>
             <w:tabs>
               <w:tab w:val="left" w:pos="1025"/>
-              <w:tab w:val="right" w:leader="dot" w:pos="9300"/>
+              <w:tab w:val="right" w:leader="dot" w:pos="9064"/>
             </w:tabs>
             <w:rPr>
               <w:rFonts w:asciiTheme="minorHAnsi" w:eastAsiaTheme="minorEastAsia" w:hAnsiTheme="minorHAnsi" w:cstheme="minorBidi"/>
@@ -2738,7 +2738,7 @@
               <w:lang w:val="en-US"/>
             </w:rPr>
           </w:pPr>
-          <w:hyperlink w:anchor="_Toc136333697" w:history="1">
+          <w:hyperlink w:anchor="_Toc136348804" w:history="1">
             <w:r>
               <w:rPr>
                 <w:rStyle w:val="Hyperlink"/>
@@ -2784,7 +2784,7 @@
                 <w:noProof/>
                 <w:webHidden/>
               </w:rPr>
-              <w:instrText xml:space="preserve"> PAGEREF _Toc136333697 \h </w:instrText>
+              <w:instrText xml:space="preserve"> PAGEREF _Toc136348804 \h </w:instrText>
             </w:r>
             <w:r>
               <w:rPr>
@@ -2804,7 +2804,7 @@
                 <w:noProof/>
                 <w:webHidden/>
               </w:rPr>
-              <w:t>10</w:t>
+              <w:t>12</w:t>
             </w:r>
             <w:r>
               <w:rPr>
@@ -2819,7 +2819,7 @@
           <w:pPr>
             <w:pStyle w:val="TOC1"/>
             <w:tabs>
-              <w:tab w:val="right" w:leader="dot" w:pos="9300"/>
+              <w:tab w:val="right" w:leader="dot" w:pos="9064"/>
             </w:tabs>
             <w:rPr>
               <w:rFonts w:asciiTheme="minorHAnsi" w:eastAsiaTheme="minorEastAsia" w:hAnsiTheme="minorHAnsi" w:cstheme="minorBidi"/>
@@ -2831,7 +2831,7 @@
               <w:lang w:val="en-US"/>
             </w:rPr>
           </w:pPr>
-          <w:hyperlink w:anchor="_Toc136333698" w:history="1">
+          <w:hyperlink w:anchor="_Toc136348805" w:history="1">
             <w:r>
               <w:rPr>
                 <w:rStyle w:val="Hyperlink"/>
@@ -2858,7 +2858,7 @@
                 <w:noProof/>
                 <w:webHidden/>
               </w:rPr>
-              <w:instrText xml:space="preserve"> PAGEREF _Toc136333698 \h </w:instrText>
+              <w:instrText xml:space="preserve"> PAGEREF _Toc136348805 \h </w:instrText>
             </w:r>
             <w:r>
               <w:rPr>
@@ -2878,7 +2878,7 @@
                 <w:noProof/>
                 <w:webHidden/>
               </w:rPr>
-              <w:t>12</w:t>
+              <w:t>13</w:t>
             </w:r>
             <w:r>
               <w:rPr>
@@ -2894,7 +2894,7 @@
             <w:pStyle w:val="TOC2"/>
             <w:tabs>
               <w:tab w:val="left" w:pos="1025"/>
-              <w:tab w:val="right" w:leader="dot" w:pos="9300"/>
+              <w:tab w:val="right" w:leader="dot" w:pos="9064"/>
             </w:tabs>
             <w:rPr>
               <w:rFonts w:asciiTheme="minorHAnsi" w:eastAsiaTheme="minorEastAsia" w:hAnsiTheme="minorHAnsi" w:cstheme="minorBidi"/>
@@ -2904,7 +2904,7 @@
               <w:lang w:val="en-US"/>
             </w:rPr>
           </w:pPr>
-          <w:hyperlink w:anchor="_Toc136333699" w:history="1">
+          <w:hyperlink w:anchor="_Toc136348806" w:history="1">
             <w:r>
               <w:rPr>
                 <w:rStyle w:val="Hyperlink"/>
@@ -2950,7 +2950,7 @@
                 <w:noProof/>
                 <w:webHidden/>
               </w:rPr>
-              <w:instrText xml:space="preserve"> PAGEREF _Toc136333699 \h </w:instrText>
+              <w:instrText xml:space="preserve"> PAGEREF _Toc136348806 \h </w:instrText>
             </w:r>
             <w:r>
               <w:rPr>
@@ -2970,7 +2970,7 @@
                 <w:noProof/>
                 <w:webHidden/>
               </w:rPr>
-              <w:t>12</w:t>
+              <w:t>13</w:t>
             </w:r>
             <w:r>
               <w:rPr>
@@ -2986,7 +2986,7 @@
             <w:pStyle w:val="TOC3"/>
             <w:tabs>
               <w:tab w:val="left" w:pos="1790"/>
-              <w:tab w:val="right" w:leader="dot" w:pos="9300"/>
+              <w:tab w:val="right" w:leader="dot" w:pos="9064"/>
             </w:tabs>
             <w:rPr>
               <w:rFonts w:asciiTheme="minorHAnsi" w:eastAsiaTheme="minorEastAsia" w:hAnsiTheme="minorHAnsi" w:cstheme="minorBidi"/>
@@ -2996,7 +2996,7 @@
               <w:lang w:val="en-US"/>
             </w:rPr>
           </w:pPr>
-          <w:hyperlink w:anchor="_Toc136333700" w:history="1">
+          <w:hyperlink w:anchor="_Toc136348807" w:history="1">
             <w:r>
               <w:rPr>
                 <w:rStyle w:val="Hyperlink"/>
@@ -3042,7 +3042,7 @@
                 <w:noProof/>
                 <w:webHidden/>
               </w:rPr>
-              <w:instrText xml:space="preserve"> PAGEREF _Toc136333700 \h </w:instrText>
+              <w:instrText xml:space="preserve"> PAGEREF _Toc136348807 \h </w:instrText>
             </w:r>
             <w:r>
               <w:rPr>
@@ -3062,7 +3062,7 @@
                 <w:noProof/>
                 <w:webHidden/>
               </w:rPr>
-              <w:t>12</w:t>
+              <w:t>13</w:t>
             </w:r>
             <w:r>
               <w:rPr>
@@ -3078,7 +3078,7 @@
             <w:pStyle w:val="TOC3"/>
             <w:tabs>
               <w:tab w:val="left" w:pos="1790"/>
-              <w:tab w:val="right" w:leader="dot" w:pos="9300"/>
+              <w:tab w:val="right" w:leader="dot" w:pos="9064"/>
             </w:tabs>
             <w:rPr>
               <w:rFonts w:asciiTheme="minorHAnsi" w:eastAsiaTheme="minorEastAsia" w:hAnsiTheme="minorHAnsi" w:cstheme="minorBidi"/>
@@ -3088,7 +3088,7 @@
               <w:lang w:val="en-US"/>
             </w:rPr>
           </w:pPr>
-          <w:hyperlink w:anchor="_Toc136333701" w:history="1">
+          <w:hyperlink w:anchor="_Toc136348808" w:history="1">
             <w:r>
               <w:rPr>
                 <w:rStyle w:val="Hyperlink"/>
@@ -3134,7 +3134,7 @@
                 <w:noProof/>
                 <w:webHidden/>
               </w:rPr>
-              <w:instrText xml:space="preserve"> PAGEREF _Toc136333701 \h </w:instrText>
+              <w:instrText xml:space="preserve"> PAGEREF _Toc136348808 \h </w:instrText>
             </w:r>
             <w:r>
               <w:rPr>
@@ -3154,7 +3154,7 @@
                 <w:noProof/>
                 <w:webHidden/>
               </w:rPr>
-              <w:t>14</w:t>
+              <w:t>15</w:t>
             </w:r>
             <w:r>
               <w:rPr>
@@ -3170,7 +3170,7 @@
             <w:pStyle w:val="TOC3"/>
             <w:tabs>
               <w:tab w:val="left" w:pos="1790"/>
-              <w:tab w:val="right" w:leader="dot" w:pos="9300"/>
+              <w:tab w:val="right" w:leader="dot" w:pos="9064"/>
             </w:tabs>
             <w:rPr>
               <w:rFonts w:asciiTheme="minorHAnsi" w:eastAsiaTheme="minorEastAsia" w:hAnsiTheme="minorHAnsi" w:cstheme="minorBidi"/>
@@ -3180,7 +3180,7 @@
               <w:lang w:val="en-US"/>
             </w:rPr>
           </w:pPr>
-          <w:hyperlink w:anchor="_Toc136333702" w:history="1">
+          <w:hyperlink w:anchor="_Toc136348809" w:history="1">
             <w:r>
               <w:rPr>
                 <w:rStyle w:val="Hyperlink"/>
@@ -3226,7 +3226,7 @@
                 <w:noProof/>
                 <w:webHidden/>
               </w:rPr>
-              <w:instrText xml:space="preserve"> PAGEREF _Toc136333702 \h </w:instrText>
+              <w:instrText xml:space="preserve"> PAGEREF _Toc136348809 \h </w:instrText>
             </w:r>
             <w:r>
               <w:rPr>
@@ -3246,7 +3246,7 @@
                 <w:noProof/>
                 <w:webHidden/>
               </w:rPr>
-              <w:t>15</w:t>
+              <w:t>16</w:t>
             </w:r>
             <w:r>
               <w:rPr>
@@ -3262,7 +3262,7 @@
             <w:pStyle w:val="TOC2"/>
             <w:tabs>
               <w:tab w:val="left" w:pos="1025"/>
-              <w:tab w:val="right" w:leader="dot" w:pos="9300"/>
+              <w:tab w:val="right" w:leader="dot" w:pos="9064"/>
             </w:tabs>
             <w:rPr>
               <w:rFonts w:asciiTheme="minorHAnsi" w:eastAsiaTheme="minorEastAsia" w:hAnsiTheme="minorHAnsi" w:cstheme="minorBidi"/>
@@ -3272,7 +3272,7 @@
               <w:lang w:val="en-US"/>
             </w:rPr>
           </w:pPr>
-          <w:hyperlink w:anchor="_Toc136333703" w:history="1">
+          <w:hyperlink w:anchor="_Toc136348810" w:history="1">
             <w:r>
               <w:rPr>
                 <w:rStyle w:val="Hyperlink"/>
@@ -3318,7 +3318,7 @@
                 <w:noProof/>
                 <w:webHidden/>
               </w:rPr>
-              <w:instrText xml:space="preserve"> PAGEREF _Toc136333703 \h </w:instrText>
+              <w:instrText xml:space="preserve"> PAGEREF _Toc136348810 \h </w:instrText>
             </w:r>
             <w:r>
               <w:rPr>
@@ -3338,7 +3338,7 @@
                 <w:noProof/>
                 <w:webHidden/>
               </w:rPr>
-              <w:t>15</w:t>
+              <w:t>16</w:t>
             </w:r>
             <w:r>
               <w:rPr>
@@ -3354,7 +3354,7 @@
             <w:pStyle w:val="TOC2"/>
             <w:tabs>
               <w:tab w:val="left" w:pos="1025"/>
-              <w:tab w:val="right" w:leader="dot" w:pos="9300"/>
+              <w:tab w:val="right" w:leader="dot" w:pos="9064"/>
             </w:tabs>
             <w:rPr>
               <w:rFonts w:asciiTheme="minorHAnsi" w:eastAsiaTheme="minorEastAsia" w:hAnsiTheme="minorHAnsi" w:cstheme="minorBidi"/>
@@ -3364,7 +3364,7 @@
               <w:lang w:val="en-US"/>
             </w:rPr>
           </w:pPr>
-          <w:hyperlink w:anchor="_Toc136333704" w:history="1">
+          <w:hyperlink w:anchor="_Toc136348811" w:history="1">
             <w:r>
               <w:rPr>
                 <w:rStyle w:val="Hyperlink"/>
@@ -3410,7 +3410,7 @@
                 <w:noProof/>
                 <w:webHidden/>
               </w:rPr>
-              <w:instrText xml:space="preserve"> PAGEREF _Toc136333704 \h </w:instrText>
+              <w:instrText xml:space="preserve"> PAGEREF _Toc136348811 \h </w:instrText>
             </w:r>
             <w:r>
               <w:rPr>
@@ -3430,7 +3430,7 @@
                 <w:noProof/>
                 <w:webHidden/>
               </w:rPr>
-              <w:t>17</w:t>
+              <w:t>19</w:t>
             </w:r>
             <w:r>
               <w:rPr>
@@ -3446,7 +3446,7 @@
             <w:pStyle w:val="TOC3"/>
             <w:tabs>
               <w:tab w:val="left" w:pos="1790"/>
-              <w:tab w:val="right" w:leader="dot" w:pos="9300"/>
+              <w:tab w:val="right" w:leader="dot" w:pos="9064"/>
             </w:tabs>
             <w:rPr>
               <w:rFonts w:asciiTheme="minorHAnsi" w:eastAsiaTheme="minorEastAsia" w:hAnsiTheme="minorHAnsi" w:cstheme="minorBidi"/>
@@ -3456,7 +3456,7 @@
               <w:lang w:val="en-US"/>
             </w:rPr>
           </w:pPr>
-          <w:hyperlink w:anchor="_Toc136333705" w:history="1">
+          <w:hyperlink w:anchor="_Toc136348812" w:history="1">
             <w:r>
               <w:rPr>
                 <w:rStyle w:val="Hyperlink"/>
@@ -3502,7 +3502,7 @@
                 <w:noProof/>
                 <w:webHidden/>
               </w:rPr>
-              <w:instrText xml:space="preserve"> PAGEREF _Toc136333705 \h </w:instrText>
+              <w:instrText xml:space="preserve"> PAGEREF _Toc136348812 \h </w:instrText>
             </w:r>
             <w:r>
               <w:rPr>
@@ -3522,7 +3522,7 @@
                 <w:noProof/>
                 <w:webHidden/>
               </w:rPr>
-              <w:t>18</w:t>
+              <w:t>19</w:t>
             </w:r>
             <w:r>
               <w:rPr>
@@ -3538,7 +3538,7 @@
             <w:pStyle w:val="TOC3"/>
             <w:tabs>
               <w:tab w:val="left" w:pos="1790"/>
-              <w:tab w:val="right" w:leader="dot" w:pos="9300"/>
+              <w:tab w:val="right" w:leader="dot" w:pos="9064"/>
             </w:tabs>
             <w:rPr>
               <w:rFonts w:asciiTheme="minorHAnsi" w:eastAsiaTheme="minorEastAsia" w:hAnsiTheme="minorHAnsi" w:cstheme="minorBidi"/>
@@ -3548,7 +3548,7 @@
               <w:lang w:val="en-US"/>
             </w:rPr>
           </w:pPr>
-          <w:hyperlink w:anchor="_Toc136333706" w:history="1">
+          <w:hyperlink w:anchor="_Toc136348813" w:history="1">
             <w:r>
               <w:rPr>
                 <w:rStyle w:val="Hyperlink"/>
@@ -3594,7 +3594,7 @@
                 <w:noProof/>
                 <w:webHidden/>
               </w:rPr>
-              <w:instrText xml:space="preserve"> PAGEREF _Toc136333706 \h </w:instrText>
+              <w:instrText xml:space="preserve"> PAGEREF _Toc136348813 \h </w:instrText>
             </w:r>
             <w:r>
               <w:rPr>
@@ -3614,7 +3614,7 @@
                 <w:noProof/>
                 <w:webHidden/>
               </w:rPr>
-              <w:t>18</w:t>
+              <w:t>19</w:t>
             </w:r>
             <w:r>
               <w:rPr>
@@ -3627,10 +3627,10 @@
         </w:p>
         <w:p>
           <w:pPr>
-            <w:pStyle w:val="TOC2"/>
+            <w:pStyle w:val="TOC3"/>
             <w:tabs>
-              <w:tab w:val="left" w:pos="1025"/>
-              <w:tab w:val="right" w:leader="dot" w:pos="9300"/>
+              <w:tab w:val="left" w:pos="1790"/>
+              <w:tab w:val="right" w:leader="dot" w:pos="9064"/>
             </w:tabs>
             <w:rPr>
               <w:rFonts w:asciiTheme="minorHAnsi" w:eastAsiaTheme="minorEastAsia" w:hAnsiTheme="minorHAnsi" w:cstheme="minorBidi"/>
@@ -3640,14 +3640,14 @@
               <w:lang w:val="en-US"/>
             </w:rPr>
           </w:pPr>
-          <w:hyperlink w:anchor="_Toc136333707" w:history="1">
+          <w:hyperlink w:anchor="_Toc136348814" w:history="1">
             <w:r>
               <w:rPr>
                 <w:rStyle w:val="Hyperlink"/>
                 <w:noProof/>
                 <w:w w:val="95"/>
               </w:rPr>
-              <w:t>3.4</w:t>
+              <w:t>3.3.3</w:t>
             </w:r>
             <w:r>
               <w:rPr>
@@ -3665,6 +3665,98 @@
                 <w:noProof/>
                 <w:w w:val="95"/>
               </w:rPr>
+              <w:t>Vulnerabilități</w:t>
+            </w:r>
+            <w:r>
+              <w:rPr>
+                <w:noProof/>
+                <w:webHidden/>
+              </w:rPr>
+              <w:tab/>
+            </w:r>
+            <w:r>
+              <w:rPr>
+                <w:noProof/>
+                <w:webHidden/>
+              </w:rPr>
+              <w:fldChar w:fldCharType="begin"/>
+            </w:r>
+            <w:r>
+              <w:rPr>
+                <w:noProof/>
+                <w:webHidden/>
+              </w:rPr>
+              <w:instrText xml:space="preserve"> PAGEREF _Toc136348814 \h </w:instrText>
+            </w:r>
+            <w:r>
+              <w:rPr>
+                <w:noProof/>
+                <w:webHidden/>
+              </w:rPr>
+            </w:r>
+            <w:r>
+              <w:rPr>
+                <w:noProof/>
+                <w:webHidden/>
+              </w:rPr>
+              <w:fldChar w:fldCharType="separate"/>
+            </w:r>
+            <w:r>
+              <w:rPr>
+                <w:noProof/>
+                <w:webHidden/>
+              </w:rPr>
+              <w:t>21</w:t>
+            </w:r>
+            <w:r>
+              <w:rPr>
+                <w:noProof/>
+                <w:webHidden/>
+              </w:rPr>
+              <w:fldChar w:fldCharType="end"/>
+            </w:r>
+          </w:hyperlink>
+        </w:p>
+        <w:p>
+          <w:pPr>
+            <w:pStyle w:val="TOC2"/>
+            <w:tabs>
+              <w:tab w:val="left" w:pos="1025"/>
+              <w:tab w:val="right" w:leader="dot" w:pos="9064"/>
+            </w:tabs>
+            <w:rPr>
+              <w:rFonts w:asciiTheme="minorHAnsi" w:eastAsiaTheme="minorEastAsia" w:hAnsiTheme="minorHAnsi" w:cstheme="minorBidi"/>
+              <w:noProof/>
+              <w:sz w:val="22"/>
+              <w:szCs w:val="22"/>
+              <w:lang w:val="en-US"/>
+            </w:rPr>
+          </w:pPr>
+          <w:hyperlink w:anchor="_Toc136348815" w:history="1">
+            <w:r>
+              <w:rPr>
+                <w:rStyle w:val="Hyperlink"/>
+                <w:noProof/>
+                <w:w w:val="95"/>
+              </w:rPr>
+              <w:t>3.4</w:t>
+            </w:r>
+            <w:r>
+              <w:rPr>
+                <w:rFonts w:asciiTheme="minorHAnsi" w:eastAsiaTheme="minorEastAsia" w:hAnsiTheme="minorHAnsi" w:cstheme="minorBidi"/>
+                <w:noProof/>
+                <w:sz w:val="22"/>
+                <w:szCs w:val="22"/>
+                <w:lang w:val="en-US"/>
+              </w:rPr>
+              <w:tab/>
+            </w:r>
+            <w:r>
+              <w:rPr>
+                <w:rStyle w:val="Hyperlink"/>
+                <w:noProof/>
+                <w:w w:val="95"/>
+              </w:rPr>
               <w:t>Controllere și funcționalitate</w:t>
             </w:r>
             <w:r>
@@ -3686,7 +3778,7 @@
                 <w:noProof/>
                 <w:webHidden/>
               </w:rPr>
-              <w:instrText xml:space="preserve"> PAGEREF _Toc136333707 \h </w:instrText>
+              <w:instrText xml:space="preserve"> PAGEREF _Toc136348815 \h </w:instrText>
             </w:r>
             <w:r>
               <w:rPr>
@@ -3706,7 +3798,7 @@
                 <w:noProof/>
                 <w:webHidden/>
               </w:rPr>
-              <w:t>19</w:t>
+              <w:t>21</w:t>
             </w:r>
             <w:r>
               <w:rPr>
@@ -3721,7 +3813,7 @@
           <w:pPr>
             <w:pStyle w:val="TOC1"/>
             <w:tabs>
-              <w:tab w:val="right" w:leader="dot" w:pos="9300"/>
+              <w:tab w:val="right" w:leader="dot" w:pos="9064"/>
             </w:tabs>
             <w:rPr>
               <w:rFonts w:asciiTheme="minorHAnsi" w:eastAsiaTheme="minorEastAsia" w:hAnsiTheme="minorHAnsi" w:cstheme="minorBidi"/>
@@ -3733,7 +3825,7 @@
               <w:lang w:val="en-US"/>
             </w:rPr>
           </w:pPr>
-          <w:hyperlink w:anchor="_Toc136333708" w:history="1">
+          <w:hyperlink w:anchor="_Toc136348816" w:history="1">
             <w:r>
               <w:rPr>
                 <w:rStyle w:val="Hyperlink"/>
@@ -3760,7 +3852,7 @@
                 <w:noProof/>
                 <w:webHidden/>
               </w:rPr>
-              <w:instrText xml:space="preserve"> PAGEREF _Toc136333708 \h </w:instrText>
+              <w:instrText xml:space="preserve"> PAGEREF _Toc136348816 \h </w:instrText>
             </w:r>
             <w:r>
               <w:rPr>
@@ -3780,7 +3872,7 @@
                 <w:noProof/>
                 <w:webHidden/>
               </w:rPr>
-              <w:t>21</w:t>
+              <w:t>22</w:t>
             </w:r>
             <w:r>
               <w:rPr>
@@ -3795,7 +3887,7 @@
           <w:pPr>
             <w:pStyle w:val="TOC1"/>
             <w:tabs>
-              <w:tab w:val="right" w:leader="dot" w:pos="9300"/>
+              <w:tab w:val="right" w:leader="dot" w:pos="9064"/>
             </w:tabs>
             <w:rPr>
               <w:rFonts w:asciiTheme="minorHAnsi" w:eastAsiaTheme="minorEastAsia" w:hAnsiTheme="minorHAnsi" w:cstheme="minorBidi"/>
@@ -3807,7 +3899,7 @@
               <w:lang w:val="en-US"/>
             </w:rPr>
           </w:pPr>
-          <w:hyperlink w:anchor="_Toc136333709" w:history="1">
+          <w:hyperlink w:anchor="_Toc136348817" w:history="1">
             <w:r>
               <w:rPr>
                 <w:rStyle w:val="Hyperlink"/>
@@ -3834,7 +3926,7 @@
                 <w:noProof/>
                 <w:webHidden/>
               </w:rPr>
-              <w:instrText xml:space="preserve"> PAGEREF _Toc136333709 \h </w:instrText>
+              <w:instrText xml:space="preserve"> PAGEREF _Toc136348817 \h </w:instrText>
             </w:r>
             <w:r>
               <w:rPr>
@@ -3854,7 +3946,7 @@
                 <w:noProof/>
                 <w:webHidden/>
               </w:rPr>
-              <w:t>22</w:t>
+              <w:t>23</w:t>
             </w:r>
             <w:r>
               <w:rPr>
@@ -3888,6 +3980,7 @@
         </w:rPr>
       </w:pPr>
       <w:r>
+        <w:lastRenderedPageBreak/>
         <w:br w:type="page"/>
       </w:r>
     </w:p>
@@ -3920,7 +4013,7 @@
         <w:spacing w:before="547" w:after="800"/>
         <w:ind w:left="115"/>
       </w:pPr>
-      <w:bookmarkStart w:id="8" w:name="_Toc136333680"/>
+      <w:bookmarkStart w:id="8" w:name="_Toc136348787"/>
       <w:r>
         <w:t>Introducere</w:t>
       </w:r>
@@ -3945,7 +4038,7 @@
       </w:pPr>
       <w:bookmarkStart w:id="9" w:name="Lorem_ipsum"/>
       <w:bookmarkStart w:id="10" w:name="_bookmark1"/>
-      <w:bookmarkStart w:id="11" w:name="_Toc136333681"/>
+      <w:bookmarkStart w:id="11" w:name="_Toc136348788"/>
       <w:bookmarkEnd w:id="9"/>
       <w:bookmarkEnd w:id="10"/>
       <w:r>
@@ -4025,7 +4118,7 @@
           <w:w w:val="95"/>
         </w:rPr>
       </w:pPr>
-      <w:bookmarkStart w:id="12" w:name="_Toc136333682"/>
+      <w:bookmarkStart w:id="12" w:name="_Toc136348789"/>
       <w:r>
         <w:rPr>
           <w:w w:val="95"/>
@@ -4216,7 +4309,7 @@
           <w:w w:val="95"/>
         </w:rPr>
       </w:pPr>
-      <w:bookmarkStart w:id="13" w:name="_Toc136333683"/>
+      <w:bookmarkStart w:id="13" w:name="_Toc136348790"/>
       <w:r>
         <w:rPr>
           <w:w w:val="95"/>
@@ -4411,19 +4504,15 @@
         <w:rPr>
           <w:w w:val="105"/>
         </w:rPr>
-        <w:t xml:space="preserve">” – pune la dispoziție o pagină în care poate fi vizionată și filtrată lista de autovehicule și o pagină secundară care pune la dispoziție detalii amănunțite despre un vehicul selectat din listă. Funcționalitățile vizibile doar administratorilor sunt expuse pe pagina cu lista de autovehicule prin intermediul unor formulare de tip „Dialog”. </w:t>
-      </w:r>
-    </w:p>
-    <w:p>
-      <w:pPr>
-        <w:pStyle w:val="BodyText"/>
-        <w:spacing w:line="360" w:lineRule="auto"/>
-        <w:ind w:firstLine="720"/>
-        <w:jc w:val="both"/>
-        <w:rPr>
-          <w:w w:val="105"/>
-        </w:rPr>
-      </w:pPr>
+        <w:t xml:space="preserve">” – pune la dispoziție o pagină în care poate fi vizionată și filtrată lista de autovehicule și o pagină secundară care pune la dispoziție detalii amănunțite despre un vehicul selectat din listă. Funcționalitățile vizibile doar administratorilor sunt expuse pe pagina cu lista de autovehicule prin intermediul unor </w:t>
+      </w:r>
+      <w:r>
+        <w:rPr>
+          <w:w w:val="105"/>
+        </w:rPr>
+        <w:lastRenderedPageBreak/>
+        <w:t xml:space="preserve">formulare de tip „Dialog”. </w:t>
+      </w:r>
     </w:p>
     <w:p>
       <w:pPr>
@@ -4438,12 +4527,11 @@
           <w:w w:val="95"/>
         </w:rPr>
       </w:pPr>
-      <w:bookmarkStart w:id="14" w:name="_Toc136333684"/>
+      <w:bookmarkStart w:id="14" w:name="_Toc136348791"/>
       <w:r>
         <w:rPr>
           <w:w w:val="95"/>
         </w:rPr>
-        <w:lastRenderedPageBreak/>
         <w:t>1.2</w:t>
       </w:r>
       <w:r>
@@ -4527,7 +4615,7 @@
       </w:pPr>
       <w:bookmarkStart w:id="15" w:name="Dolor_sit_amet"/>
       <w:bookmarkStart w:id="16" w:name="_bookmark2"/>
-      <w:bookmarkStart w:id="17" w:name="_Toc136333685"/>
+      <w:bookmarkStart w:id="17" w:name="_Toc136348792"/>
       <w:bookmarkEnd w:id="15"/>
       <w:bookmarkEnd w:id="16"/>
       <w:r>
@@ -4741,7 +4829,7 @@
       </w:pPr>
       <w:bookmarkStart w:id="18" w:name="Quis_tellus_vitae"/>
       <w:bookmarkStart w:id="19" w:name="_bookmark3"/>
-      <w:bookmarkStart w:id="20" w:name="_Toc136333686"/>
+      <w:bookmarkStart w:id="20" w:name="_Toc136348793"/>
       <w:bookmarkEnd w:id="18"/>
       <w:bookmarkEnd w:id="19"/>
       <w:r>
@@ -4950,127 +5038,15 @@
           <w:w w:val="95"/>
         </w:rPr>
       </w:pPr>
-      <w:bookmarkStart w:id="23" w:name="_Toc136333687"/>
+      <w:bookmarkStart w:id="23" w:name="_Toc136348794"/>
       <w:r>
         <w:rPr>
           <w:w w:val="95"/>
         </w:rPr>
+        <w:lastRenderedPageBreak/>
         <w:t>Termeni</w:t>
       </w:r>
       <w:bookmarkEnd w:id="23"/>
-    </w:p>
-    <w:p>
-      <w:pPr>
-        <w:pStyle w:val="ListParagraph"/>
-        <w:ind w:left="837" w:firstLine="0"/>
-        <w:rPr>
-          <w:w w:val="105"/>
-          <w:szCs w:val="24"/>
-        </w:rPr>
-      </w:pPr>
-      <w:commentRangeStart w:id="24"/>
-      <w:r>
-        <w:rPr>
-          <w:w w:val="105"/>
-          <w:szCs w:val="24"/>
-        </w:rPr>
-        <w:t xml:space="preserve">Acest subcapitol poate fi folosit pentru a defini termenii precum </w:t>
-      </w:r>
-      <w:proofErr w:type="spellStart"/>
-      <w:r>
-        <w:rPr>
-          <w:w w:val="105"/>
-          <w:szCs w:val="24"/>
-        </w:rPr>
-        <w:t>callback</w:t>
-      </w:r>
-      <w:proofErr w:type="spellEnd"/>
-      <w:r>
-        <w:rPr>
-          <w:w w:val="105"/>
-          <w:szCs w:val="24"/>
-        </w:rPr>
-        <w:t xml:space="preserve">, </w:t>
-      </w:r>
-      <w:proofErr w:type="spellStart"/>
-      <w:r>
-        <w:rPr>
-          <w:w w:val="105"/>
-          <w:szCs w:val="24"/>
-        </w:rPr>
-        <w:t>request</w:t>
-      </w:r>
-      <w:proofErr w:type="spellEnd"/>
-      <w:r>
-        <w:rPr>
-          <w:w w:val="105"/>
-          <w:szCs w:val="24"/>
-        </w:rPr>
-        <w:t xml:space="preserve">, </w:t>
-      </w:r>
-      <w:proofErr w:type="spellStart"/>
-      <w:r>
-        <w:rPr>
-          <w:w w:val="105"/>
-          <w:szCs w:val="24"/>
-        </w:rPr>
-        <w:t>debugging</w:t>
-      </w:r>
-      <w:proofErr w:type="spellEnd"/>
-      <w:r>
-        <w:rPr>
-          <w:w w:val="105"/>
-          <w:szCs w:val="24"/>
-        </w:rPr>
-        <w:t xml:space="preserve">, </w:t>
-      </w:r>
-      <w:proofErr w:type="spellStart"/>
-      <w:r>
-        <w:rPr>
-          <w:w w:val="105"/>
-          <w:szCs w:val="24"/>
-        </w:rPr>
-        <w:t>token</w:t>
-      </w:r>
-      <w:proofErr w:type="spellEnd"/>
-      <w:r>
-        <w:rPr>
-          <w:w w:val="105"/>
-          <w:szCs w:val="24"/>
-        </w:rPr>
-        <w:t xml:space="preserve">, </w:t>
-      </w:r>
-      <w:proofErr w:type="spellStart"/>
-      <w:r>
-        <w:rPr>
-          <w:w w:val="105"/>
-          <w:szCs w:val="24"/>
-        </w:rPr>
-        <w:t>framework</w:t>
-      </w:r>
-      <w:proofErr w:type="spellEnd"/>
-      <w:r>
-        <w:rPr>
-          <w:w w:val="105"/>
-          <w:szCs w:val="24"/>
-        </w:rPr>
-        <w:t>, care nu au neapărat un echivalent în limba română</w:t>
-      </w:r>
-      <w:commentRangeEnd w:id="24"/>
-      <w:r>
-        <w:rPr>
-          <w:rStyle w:val="CommentReference"/>
-          <w:rFonts w:ascii="Times New Roman" w:eastAsiaTheme="minorHAnsi" w:hAnsi="Times New Roman" w:cs="Times New Roman"/>
-        </w:rPr>
-        <w:commentReference w:id="24"/>
-      </w:r>
-      <w:r>
-        <w:rPr>
-          <w:w w:val="105"/>
-          <w:szCs w:val="24"/>
-        </w:rPr>
-        <w:t>.</w:t>
-      </w:r>
     </w:p>
     <w:p>
       <w:pPr>
@@ -5082,6 +5058,49 @@
           <w:w w:val="105"/>
         </w:rPr>
       </w:pPr>
+      <w:r>
+        <w:rPr>
+          <w:w w:val="105"/>
+        </w:rPr>
+        <w:t xml:space="preserve">Scopul acestui subcapitol este explicarea </w:t>
+      </w:r>
+      <w:r>
+        <w:rPr>
+          <w:w w:val="105"/>
+        </w:rPr>
+        <w:t>termenilor folosiți din limba engleză, care nu au neapărat un sinonim direct în limba română.</w:t>
+      </w:r>
+    </w:p>
+    <w:p>
+      <w:pPr>
+        <w:rPr>
+          <w:w w:val="105"/>
+          <w:szCs w:val="24"/>
+        </w:rPr>
+      </w:pPr>
+      <w:r>
+        <w:rPr>
+          <w:w w:val="105"/>
+        </w:rPr>
+        <w:tab/>
+      </w:r>
+      <w:r>
+        <w:rPr>
+          <w:w w:val="105"/>
+        </w:rPr>
+        <w:br w:type="page"/>
+      </w:r>
+    </w:p>
+    <w:p>
+      <w:pPr>
+        <w:pStyle w:val="BodyText"/>
+        <w:spacing w:line="360" w:lineRule="auto"/>
+        <w:ind w:firstLine="720"/>
+        <w:jc w:val="both"/>
+        <w:rPr>
+          <w:w w:val="105"/>
+        </w:rPr>
+      </w:pPr>
     </w:p>
     <w:p>
       <w:pPr>
@@ -5117,7 +5136,7 @@
         <w:spacing w:before="547" w:after="800"/>
         <w:ind w:left="115"/>
       </w:pPr>
-      <w:bookmarkStart w:id="25" w:name="_Toc136333688"/>
+      <w:bookmarkStart w:id="24" w:name="_Toc136348795"/>
       <w:r>
         <w:t xml:space="preserve">Limbaje și </w:t>
       </w:r>
@@ -5127,7 +5146,7 @@
       <w:r>
         <w:t>ehnologii</w:t>
       </w:r>
-      <w:bookmarkEnd w:id="25"/>
+      <w:bookmarkEnd w:id="24"/>
     </w:p>
     <w:p>
       <w:pPr>
@@ -5145,14 +5164,14 @@
           <w:w w:val="95"/>
         </w:rPr>
       </w:pPr>
-      <w:bookmarkStart w:id="26" w:name="_Toc136333689"/>
+      <w:bookmarkStart w:id="25" w:name="_Toc136348796"/>
       <w:r>
         <w:rPr>
           <w:w w:val="95"/>
         </w:rPr>
         <w:t>Visual Studio Community</w:t>
       </w:r>
-      <w:bookmarkEnd w:id="26"/>
+      <w:bookmarkEnd w:id="25"/>
     </w:p>
     <w:p>
       <w:pPr>
@@ -5279,16 +5298,16 @@
           <w:w w:val="95"/>
         </w:rPr>
       </w:pPr>
-      <w:bookmarkStart w:id="27" w:name="_Instalare"/>
-      <w:bookmarkStart w:id="28" w:name="_Toc136333690"/>
+      <w:bookmarkStart w:id="26" w:name="_Instalare"/>
+      <w:bookmarkStart w:id="27" w:name="_Toc136348797"/>
+      <w:bookmarkEnd w:id="26"/>
+      <w:r>
+        <w:rPr>
+          <w:w w:val="95"/>
+        </w:rPr>
+        <w:t>Instalare</w:t>
+      </w:r>
       <w:bookmarkEnd w:id="27"/>
-      <w:r>
-        <w:rPr>
-          <w:w w:val="95"/>
-        </w:rPr>
-        <w:t>Instalare</w:t>
-      </w:r>
-      <w:bookmarkEnd w:id="28"/>
     </w:p>
     <w:p>
       <w:pPr>
@@ -5619,7 +5638,7 @@
           <w:w w:val="95"/>
         </w:rPr>
       </w:pPr>
-      <w:bookmarkStart w:id="29" w:name="_Toc136333691"/>
+      <w:bookmarkStart w:id="28" w:name="_Toc136348798"/>
       <w:r>
         <w:rPr>
           <w:w w:val="95"/>
@@ -5633,7 +5652,7 @@
         </w:rPr>
         <w:t xml:space="preserve"> necesare</w:t>
       </w:r>
-      <w:bookmarkEnd w:id="29"/>
+      <w:bookmarkEnd w:id="28"/>
     </w:p>
     <w:p>
       <w:pPr>
@@ -6005,7 +6024,7 @@
           <w:w w:val="95"/>
         </w:rPr>
       </w:pPr>
-      <w:bookmarkStart w:id="30" w:name="_Toc136333692"/>
+      <w:bookmarkStart w:id="29" w:name="_Toc136348799"/>
       <w:r>
         <w:rPr>
           <w:w w:val="95"/>
@@ -6018,7 +6037,7 @@
         </w:rPr>
         <w:t xml:space="preserve"> și C#</w:t>
       </w:r>
-      <w:bookmarkEnd w:id="30"/>
+      <w:bookmarkEnd w:id="29"/>
     </w:p>
     <w:p>
       <w:pPr>
@@ -6083,7 +6102,7 @@
           <w:w w:val="105"/>
         </w:rPr>
       </w:pPr>
-      <w:commentRangeStart w:id="31"/>
+      <w:commentRangeStart w:id="30"/>
       <w:r>
         <w:rPr>
           <w:w w:val="105"/>
@@ -6130,7 +6149,14 @@
         <w:rPr>
           <w:w w:val="105"/>
         </w:rPr>
-        <w:t>în variantă “Self-contained”</w:t>
+        <w:t>în variantă “Self-</w:t>
+      </w:r>
+      <w:r>
+        <w:rPr>
+          <w:w w:val="105"/>
+        </w:rPr>
+        <w:lastRenderedPageBreak/>
+        <w:t>contained”</w:t>
       </w:r>
       <w:r>
         <w:rPr>
@@ -6154,14 +6180,7 @@
         <w:rPr>
           <w:w w:val="105"/>
         </w:rPr>
-        <w:t xml:space="preserve">Framework-dependent” necesită </w:t>
-      </w:r>
-      <w:r>
-        <w:rPr>
-          <w:w w:val="105"/>
-        </w:rPr>
-        <w:lastRenderedPageBreak/>
-        <w:t xml:space="preserve">ca versiunea țintă de .NET să fie instalată pe mașina care încearcă să îl ruleze. </w:t>
+        <w:t xml:space="preserve">Framework-dependent” necesită ca versiunea țintă de .NET să fie instalată pe mașina care încearcă să îl ruleze. </w:t>
       </w:r>
       <w:r>
         <w:rPr>
@@ -6187,12 +6206,12 @@
         </w:rPr>
         <w:t xml:space="preserve">Self-Contained” va cauza ca toate </w:t>
       </w:r>
-      <w:commentRangeEnd w:id="31"/>
+      <w:commentRangeEnd w:id="30"/>
       <w:r>
         <w:rPr>
           <w:rStyle w:val="CommentReference"/>
         </w:rPr>
-        <w:commentReference w:id="31"/>
+        <w:commentReference w:id="30"/>
       </w:r>
       <w:r>
         <w:rPr>
@@ -6231,13 +6250,116 @@
         <mc:AlternateContent>
           <mc:Choice Requires="wps">
             <w:drawing>
-              <wp:anchor distT="45720" distB="45720" distL="114300" distR="114300" simplePos="0" relativeHeight="251667456" behindDoc="0" locked="0" layoutInCell="1" allowOverlap="1" wp14:anchorId="722283F6" wp14:editId="158360C9">
+              <wp:anchor distT="45720" distB="45720" distL="114300" distR="114300" simplePos="0" relativeHeight="251660288" behindDoc="0" locked="0" layoutInCell="1" allowOverlap="1" wp14:anchorId="081C8DB7" wp14:editId="19A63639">
                 <wp:simplePos x="0" y="0"/>
                 <wp:positionH relativeFrom="margin">
                   <wp:align>center</wp:align>
                 </wp:positionH>
                 <wp:positionV relativeFrom="paragraph">
-                  <wp:posOffset>6718935</wp:posOffset>
+                  <wp:posOffset>3361690</wp:posOffset>
+                </wp:positionV>
+                <wp:extent cx="3181350" cy="1404620"/>
+                <wp:effectExtent l="0" t="0" r="19050" b="10160"/>
+                <wp:wrapTopAndBottom/>
+                <wp:docPr id="217" name="Text Box 2"/>
+                <wp:cNvGraphicFramePr>
+                  <a:graphicFrameLocks xmlns:a="http://schemas.openxmlformats.org/drawingml/2006/main"/>
+                </wp:cNvGraphicFramePr>
+                <a:graphic xmlns:a="http://schemas.openxmlformats.org/drawingml/2006/main">
+                  <a:graphicData uri="http://schemas.microsoft.com/office/word/2010/wordprocessingShape">
+                    <wps:wsp>
+                      <wps:cNvSpPr txBox="1">
+                        <a:spLocks noChangeArrowheads="1"/>
+                      </wps:cNvSpPr>
+                      <wps:spPr bwMode="auto">
+                        <a:xfrm>
+                          <a:off x="0" y="0"/>
+                          <a:ext cx="3181350" cy="1404620"/>
+                        </a:xfrm>
+                        <a:prstGeom prst="rect">
+                          <a:avLst/>
+                        </a:prstGeom>
+                        <a:solidFill>
+                          <a:srgbClr val="FFFFFF"/>
+                        </a:solidFill>
+                        <a:ln w="9525">
+                          <a:solidFill>
+                            <a:schemeClr val="bg1"/>
+                          </a:solidFill>
+                          <a:miter lim="800000"/>
+                          <a:headEnd/>
+                          <a:tailEnd/>
+                        </a:ln>
+                      </wps:spPr>
+                      <wps:txbx>
+                        <w:txbxContent>
+                          <w:p>
+                            <w:r>
+                              <w:t>Figura 2.</w:t>
+                            </w:r>
+                            <w:r>
+                              <w:t>2</w:t>
+                            </w:r>
+                            <w:r>
+                              <w:t xml:space="preserve"> – Alegerea unui profil de distribuire</w:t>
+                            </w:r>
+                          </w:p>
+                        </w:txbxContent>
+                      </wps:txbx>
+                      <wps:bodyPr rot="0" vert="horz" wrap="square" lIns="91440" tIns="45720" rIns="91440" bIns="45720" anchor="t" anchorCtr="0">
+                        <a:spAutoFit/>
+                      </wps:bodyPr>
+                    </wps:wsp>
+                  </a:graphicData>
+                </a:graphic>
+                <wp14:sizeRelH relativeFrom="margin">
+                  <wp14:pctWidth>0</wp14:pctWidth>
+                </wp14:sizeRelH>
+                <wp14:sizeRelV relativeFrom="margin">
+                  <wp14:pctHeight>20000</wp14:pctHeight>
+                </wp14:sizeRelV>
+              </wp:anchor>
+            </w:drawing>
+          </mc:Choice>
+          <mc:Fallback>
+            <w:pict>
+              <v:shape w14:anchorId="081C8DB7" id="_x0000_s1027" type="#_x0000_t202" style="position:absolute;left:0;text-align:left;margin-left:0;margin-top:264.7pt;width:250.5pt;height:110.6pt;z-index:251660288;visibility:visible;mso-wrap-style:square;mso-width-percent:0;mso-height-percent:200;mso-wrap-distance-left:9pt;mso-wrap-distance-top:3.6pt;mso-wrap-distance-right:9pt;mso-wrap-distance-bottom:3.6pt;mso-position-horizontal:center;mso-position-horizontal-relative:margin;mso-position-vertical:absolute;mso-position-vertical-relative:text;mso-width-percent:0;mso-height-percent:200;mso-width-relative:margin;mso-height-relative:margin;v-text-anchor:top" o:gfxdata="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" strokecolor="white [3212]">
+                <v:textbox style="mso-fit-shape-to-text:t">
+                  <w:txbxContent>
+                    <w:p>
+                      <w:r>
+                        <w:t>Figura 2.</w:t>
+                      </w:r>
+                      <w:r>
+                        <w:t>2</w:t>
+                      </w:r>
+                      <w:r>
+                        <w:t xml:space="preserve"> – Alegerea unui profil de distribuire</w:t>
+                      </w:r>
+                    </w:p>
+                  </w:txbxContent>
+                </v:textbox>
+                <w10:wrap type="topAndBottom" anchorx="margin"/>
+              </v:shape>
+            </w:pict>
+          </mc:Fallback>
+        </mc:AlternateContent>
+      </w:r>
+      <w:r>
+        <w:rPr>
+          <w:noProof/>
+          <w:w w:val="105"/>
+        </w:rPr>
+        <mc:AlternateContent>
+          <mc:Choice Requires="wps">
+            <w:drawing>
+              <wp:anchor distT="45720" distB="45720" distL="114300" distR="114300" simplePos="0" relativeHeight="251667456" behindDoc="0" locked="0" layoutInCell="1" allowOverlap="1" wp14:anchorId="722283F6" wp14:editId="58242E07">
+                <wp:simplePos x="0" y="0"/>
+                <wp:positionH relativeFrom="margin">
+                  <wp:align>center</wp:align>
+                </wp:positionH>
+                <wp:positionV relativeFrom="paragraph">
+                  <wp:posOffset>6518910</wp:posOffset>
                 </wp:positionV>
                 <wp:extent cx="2990850" cy="1404620"/>
                 <wp:effectExtent l="0" t="0" r="19050" b="10160"/>
@@ -6298,7 +6420,7 @@
           </mc:Choice>
           <mc:Fallback>
             <w:pict>
-              <v:shape w14:anchorId="722283F6" id="_x0000_s1027" type="#_x0000_t202" style="position:absolute;left:0;text-align:left;margin-left:0;margin-top:529.05pt;width:235.5pt;height:110.6pt;z-index:251667456;visibility:visible;mso-wrap-style:square;mso-width-percent:0;mso-height-percent:200;mso-wrap-distance-left:9pt;mso-wrap-distance-top:3.6pt;mso-wrap-distance-right:9pt;mso-wrap-distance-bottom:3.6pt;mso-position-horizontal:center;mso-position-horizontal-relative:margin;mso-position-vertical:absolute;mso-position-vertical-relative:text;mso-width-percent:0;mso-height-percent:200;mso-width-relative:margin;mso-height-relative:margin;v-text-anchor:top" o:gfxdata="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" strokecolor="white [3212]">
+              <v:shape w14:anchorId="722283F6" id="_x0000_s1028" type="#_x0000_t202" style="position:absolute;left:0;text-align:left;margin-left:0;margin-top:513.3pt;width:235.5pt;height:110.6pt;z-index:251667456;visibility:visible;mso-wrap-style:square;mso-width-percent:0;mso-height-percent:200;mso-wrap-distance-left:9pt;mso-wrap-distance-top:3.6pt;mso-wrap-distance-right:9pt;mso-wrap-distance-bottom:3.6pt;mso-position-horizontal:center;mso-position-horizontal-relative:margin;mso-position-vertical:absolute;mso-position-vertical-relative:text;mso-width-percent:0;mso-height-percent:200;mso-width-relative:margin;mso-height-relative:margin;v-text-anchor:top" o:gfxdata="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" strokecolor="white [3212]">
                 <v:textbox style="mso-fit-shape-to-text:t">
                   <w:txbxContent>
                     <w:p>
@@ -6320,13 +6442,13 @@
           <w:w w:val="105"/>
         </w:rPr>
         <w:drawing>
-          <wp:anchor distT="0" distB="0" distL="114300" distR="114300" simplePos="0" relativeHeight="251665408" behindDoc="0" locked="0" layoutInCell="1" allowOverlap="1" wp14:anchorId="4C8EEA7B" wp14:editId="5CA17DBB">
+          <wp:anchor distT="0" distB="0" distL="114300" distR="114300" simplePos="0" relativeHeight="251665408" behindDoc="0" locked="0" layoutInCell="1" allowOverlap="1" wp14:anchorId="4C8EEA7B" wp14:editId="52822E65">
             <wp:simplePos x="0" y="0"/>
             <wp:positionH relativeFrom="margin">
               <wp:align>center</wp:align>
             </wp:positionH>
             <wp:positionV relativeFrom="paragraph">
-              <wp:posOffset>3971290</wp:posOffset>
+              <wp:posOffset>3790315</wp:posOffset>
             </wp:positionV>
             <wp:extent cx="3504565" cy="2667000"/>
             <wp:effectExtent l="0" t="0" r="635" b="0"/>
@@ -6372,119 +6494,16 @@
       <w:r>
         <w:rPr>
           <w:noProof/>
-          <w:w w:val="105"/>
-        </w:rPr>
-        <mc:AlternateContent>
-          <mc:Choice Requires="wps">
-            <w:drawing>
-              <wp:anchor distT="45720" distB="45720" distL="114300" distR="114300" simplePos="0" relativeHeight="251660288" behindDoc="0" locked="0" layoutInCell="1" allowOverlap="1" wp14:anchorId="081C8DB7" wp14:editId="72614294">
-                <wp:simplePos x="0" y="0"/>
-                <wp:positionH relativeFrom="margin">
-                  <wp:align>center</wp:align>
-                </wp:positionH>
-                <wp:positionV relativeFrom="paragraph">
-                  <wp:posOffset>3460115</wp:posOffset>
-                </wp:positionV>
-                <wp:extent cx="3181350" cy="1404620"/>
-                <wp:effectExtent l="0" t="0" r="19050" b="10160"/>
-                <wp:wrapTopAndBottom/>
-                <wp:docPr id="217" name="Text Box 2"/>
-                <wp:cNvGraphicFramePr>
-                  <a:graphicFrameLocks xmlns:a="http://schemas.openxmlformats.org/drawingml/2006/main"/>
-                </wp:cNvGraphicFramePr>
-                <a:graphic xmlns:a="http://schemas.openxmlformats.org/drawingml/2006/main">
-                  <a:graphicData uri="http://schemas.microsoft.com/office/word/2010/wordprocessingShape">
-                    <wps:wsp>
-                      <wps:cNvSpPr txBox="1">
-                        <a:spLocks noChangeArrowheads="1"/>
-                      </wps:cNvSpPr>
-                      <wps:spPr bwMode="auto">
-                        <a:xfrm>
-                          <a:off x="0" y="0"/>
-                          <a:ext cx="3181350" cy="1404620"/>
-                        </a:xfrm>
-                        <a:prstGeom prst="rect">
-                          <a:avLst/>
-                        </a:prstGeom>
-                        <a:solidFill>
-                          <a:srgbClr val="FFFFFF"/>
-                        </a:solidFill>
-                        <a:ln w="9525">
-                          <a:solidFill>
-                            <a:schemeClr val="bg1"/>
-                          </a:solidFill>
-                          <a:miter lim="800000"/>
-                          <a:headEnd/>
-                          <a:tailEnd/>
-                        </a:ln>
-                      </wps:spPr>
-                      <wps:txbx>
-                        <w:txbxContent>
-                          <w:p>
-                            <w:r>
-                              <w:t>Figura 2.</w:t>
-                            </w:r>
-                            <w:r>
-                              <w:t>2</w:t>
-                            </w:r>
-                            <w:r>
-                              <w:t xml:space="preserve"> – Alegerea unui profil de distribuire</w:t>
-                            </w:r>
-                          </w:p>
-                        </w:txbxContent>
-                      </wps:txbx>
-                      <wps:bodyPr rot="0" vert="horz" wrap="square" lIns="91440" tIns="45720" rIns="91440" bIns="45720" anchor="t" anchorCtr="0">
-                        <a:spAutoFit/>
-                      </wps:bodyPr>
-                    </wps:wsp>
-                  </a:graphicData>
-                </a:graphic>
-                <wp14:sizeRelH relativeFrom="margin">
-                  <wp14:pctWidth>0</wp14:pctWidth>
-                </wp14:sizeRelH>
-                <wp14:sizeRelV relativeFrom="margin">
-                  <wp14:pctHeight>20000</wp14:pctHeight>
-                </wp14:sizeRelV>
-              </wp:anchor>
-            </w:drawing>
-          </mc:Choice>
-          <mc:Fallback>
-            <w:pict>
-              <v:shape w14:anchorId="081C8DB7" id="_x0000_s1028" type="#_x0000_t202" style="position:absolute;left:0;text-align:left;margin-left:0;margin-top:272.45pt;width:250.5pt;height:110.6pt;z-index:251660288;visibility:visible;mso-wrap-style:square;mso-width-percent:0;mso-height-percent:200;mso-wrap-distance-left:9pt;mso-wrap-distance-top:3.6pt;mso-wrap-distance-right:9pt;mso-wrap-distance-bottom:3.6pt;mso-position-horizontal:center;mso-position-horizontal-relative:margin;mso-position-vertical:absolute;mso-position-vertical-relative:text;mso-width-percent:0;mso-height-percent:200;mso-width-relative:margin;mso-height-relative:margin;v-text-anchor:top" o:gfxdata="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" strokecolor="white [3212]">
-                <v:textbox style="mso-fit-shape-to-text:t">
-                  <w:txbxContent>
-                    <w:p>
-                      <w:r>
-                        <w:t>Figura 2.</w:t>
-                      </w:r>
-                      <w:r>
-                        <w:t>2</w:t>
-                      </w:r>
-                      <w:r>
-                        <w:t xml:space="preserve"> – Alegerea unui profil de distribuire</w:t>
-                      </w:r>
-                    </w:p>
-                  </w:txbxContent>
-                </v:textbox>
-                <w10:wrap type="topAndBottom" anchorx="margin"/>
-              </v:shape>
-            </w:pict>
-          </mc:Fallback>
-        </mc:AlternateContent>
-      </w:r>
-      <w:r>
-        <w:rPr>
-          <w:noProof/>
           <w:w w:val="95"/>
         </w:rPr>
         <w:drawing>
-          <wp:anchor distT="0" distB="0" distL="114300" distR="114300" simplePos="0" relativeHeight="251658240" behindDoc="0" locked="0" layoutInCell="1" allowOverlap="1" wp14:anchorId="503D1412" wp14:editId="4A145F41">
+          <wp:anchor distT="0" distB="0" distL="114300" distR="114300" simplePos="0" relativeHeight="251658240" behindDoc="0" locked="0" layoutInCell="1" allowOverlap="1" wp14:anchorId="503D1412" wp14:editId="7FD9CFCC">
             <wp:simplePos x="0" y="0"/>
             <wp:positionH relativeFrom="margin">
               <wp:align>center</wp:align>
             </wp:positionH>
             <wp:positionV relativeFrom="paragraph">
-              <wp:posOffset>1118235</wp:posOffset>
+              <wp:posOffset>1137285</wp:posOffset>
             </wp:positionV>
             <wp:extent cx="5010150" cy="2273300"/>
             <wp:effectExtent l="0" t="0" r="0" b="0"/>
@@ -6568,7 +6587,7 @@
           <w:w w:val="95"/>
         </w:rPr>
       </w:pPr>
-      <w:bookmarkStart w:id="32" w:name="_Toc136333693"/>
+      <w:bookmarkStart w:id="31" w:name="_Toc136348800"/>
       <w:r>
         <w:rPr>
           <w:w w:val="95"/>
@@ -6587,7 +6606,7 @@
         </w:rPr>
         <w:t xml:space="preserve"> și SSMS</w:t>
       </w:r>
-      <w:bookmarkEnd w:id="32"/>
+      <w:bookmarkEnd w:id="31"/>
     </w:p>
     <w:p>
       <w:pPr>
@@ -6605,7 +6624,14 @@
         <w:rPr>
           <w:w w:val="105"/>
         </w:rPr>
-        <w:t>Entity Framework este compatibil cu o multitudine de baze de date printre care se numără SQL Server, Azure Cosmos DB și Maria DB</w:t>
+        <w:t xml:space="preserve">Entity Framework este compatibil cu o multitudine de baze de date printre care se </w:t>
+      </w:r>
+      <w:r>
+        <w:rPr>
+          <w:w w:val="105"/>
+        </w:rPr>
+        <w:lastRenderedPageBreak/>
+        <w:t>numără SQL Server, Azure Cosmos DB și Maria DB</w:t>
       </w:r>
       <w:r>
         <w:rPr>
@@ -6630,14 +6656,7 @@
         <w:rPr>
           <w:w w:val="105"/>
         </w:rPr>
-        <w:t xml:space="preserve">Am ales Microsoft SQL Server deoarece, fiind dezvoltat tot de Microsoft, are o compatibilitate ridicată cu ecosistemul .NET. </w:t>
-      </w:r>
-      <w:r>
-        <w:rPr>
-          <w:w w:val="105"/>
-        </w:rPr>
-        <w:lastRenderedPageBreak/>
-        <w:t xml:space="preserve">Versiunea „Express” este gratuită și consumă mai puține resurse deoarece nu include toate funcționalitățile care nu </w:t>
+        <w:t xml:space="preserve">Am ales Microsoft SQL Server deoarece, fiind dezvoltat tot de Microsoft, are o compatibilitate ridicată cu ecosistemul .NET. Versiunea „Express” este gratuită și consumă mai puține resurse deoarece nu include toate funcționalitățile care nu </w:t>
       </w:r>
       <w:r>
         <w:rPr>
@@ -6793,14 +6812,14 @@
           <w:w w:val="95"/>
         </w:rPr>
       </w:pPr>
-      <w:bookmarkStart w:id="33" w:name="_Toc136333694"/>
+      <w:bookmarkStart w:id="32" w:name="_Toc136348801"/>
       <w:r>
         <w:rPr>
           <w:w w:val="95"/>
         </w:rPr>
         <w:t>Node.JS și React</w:t>
       </w:r>
-      <w:bookmarkEnd w:id="33"/>
+      <w:bookmarkEnd w:id="32"/>
     </w:p>
     <w:p>
       <w:pPr>
@@ -6940,14 +6959,14 @@
           <w:w w:val="95"/>
         </w:rPr>
       </w:pPr>
-      <w:bookmarkStart w:id="34" w:name="_Toc136333695"/>
+      <w:bookmarkStart w:id="33" w:name="_Toc136348802"/>
       <w:r>
         <w:rPr>
           <w:w w:val="95"/>
         </w:rPr>
         <w:t>Pachete auxiliare</w:t>
       </w:r>
-      <w:bookmarkEnd w:id="34"/>
+      <w:bookmarkEnd w:id="33"/>
     </w:p>
     <w:p>
       <w:pPr>
@@ -6998,7 +7017,14 @@
         <w:rPr>
           <w:w w:val="105"/>
         </w:rPr>
-        <w:t>Browser-image-compression ajută la comprimarea imaginilor și este folosit în cadrul proiectului pentru a reduce timpul de așteptare cauzat de încărcarea imaginilor prin comprimarea lor înainte de încărcarea către backend.</w:t>
+        <w:t xml:space="preserve">Browser-image-compression ajută la comprimarea imaginilor și este folosit în </w:t>
+      </w:r>
+      <w:r>
+        <w:rPr>
+          <w:w w:val="105"/>
+        </w:rPr>
+        <w:lastRenderedPageBreak/>
+        <w:t>cadrul proiectului pentru a reduce timpul de așteptare cauzat de încărcarea imaginilor prin comprimarea lor înainte de încărcarea către backend.</w:t>
       </w:r>
     </w:p>
     <w:p>
@@ -7033,14 +7059,7 @@
         <w:rPr>
           <w:w w:val="105"/>
         </w:rPr>
-        <w:t xml:space="preserve">sunt o îmbunătățire a mecanismului de </w:t>
-      </w:r>
-      <w:r>
-        <w:rPr>
-          <w:w w:val="105"/>
-        </w:rPr>
-        <w:lastRenderedPageBreak/>
-        <w:t>stare din</w:t>
+        <w:t>sunt o îmbunătățire a mecanismului de stare din</w:t>
       </w:r>
       <w:r>
         <w:rPr>
@@ -7286,14 +7305,14 @@
           <w:w w:val="95"/>
         </w:rPr>
       </w:pPr>
-      <w:bookmarkStart w:id="35" w:name="_Toc136333696"/>
+      <w:bookmarkStart w:id="34" w:name="_Toc136348803"/>
       <w:r>
         <w:rPr>
           <w:w w:val="95"/>
         </w:rPr>
         <w:t>Visual Studio Code</w:t>
       </w:r>
-      <w:bookmarkEnd w:id="35"/>
+      <w:bookmarkEnd w:id="34"/>
     </w:p>
     <w:p>
       <w:pPr>
@@ -7400,11 +7419,12 @@
           <w:w w:val="95"/>
         </w:rPr>
       </w:pPr>
-      <w:bookmarkStart w:id="36" w:name="_Toc136333697"/>
+      <w:bookmarkStart w:id="35" w:name="_Toc136348804"/>
       <w:r>
         <w:rPr>
           <w:w w:val="95"/>
         </w:rPr>
+        <w:lastRenderedPageBreak/>
         <w:t>Type</w:t>
       </w:r>
       <w:r>
@@ -7425,7 +7445,7 @@
         </w:rPr>
         <w:t xml:space="preserve"> și SCSS</w:t>
       </w:r>
-      <w:bookmarkEnd w:id="36"/>
+      <w:bookmarkEnd w:id="35"/>
     </w:p>
     <w:p>
       <w:pPr>
@@ -7483,14 +7503,7 @@
         <w:rPr>
           <w:w w:val="105"/>
         </w:rPr>
-        <w:t xml:space="preserve">TypeScript au tipuri statice, adică sunt cunoscute la momentul compilării. Am ales TypeScript în favoarea JavaScript deoarece rezolvarea erorilor este mult </w:t>
-      </w:r>
-      <w:r>
-        <w:rPr>
-          <w:w w:val="105"/>
-        </w:rPr>
-        <w:lastRenderedPageBreak/>
-        <w:t>mai ușoară atunci când tipul variabilelor este cunoscut, reducând mult timpul alocat debugging-ului. Merită menționat</w:t>
+        <w:t>TypeScript au tipuri statice, adică sunt cunoscute la momentul compilării. Am ales TypeScript în favoarea JavaScript deoarece rezolvarea erorilor este mult mai ușoară atunci când tipul variabilelor este cunoscut, reducând mult timpul alocat debugging-ului. Merită menționat</w:t>
       </w:r>
       <w:r>
         <w:rPr>
@@ -7594,6 +7607,7 @@
         <w:rPr>
           <w:w w:val="105"/>
           <w:szCs w:val="24"/>
+          <w:lang w:val="en-US"/>
         </w:rPr>
       </w:pPr>
       <w:r>
@@ -7603,16 +7617,6 @@
         </w:rPr>
         <w:br w:type="page"/>
       </w:r>
-    </w:p>
-    <w:p>
-      <w:pPr>
-        <w:pStyle w:val="BodyText"/>
-        <w:spacing w:line="360" w:lineRule="auto"/>
-        <w:jc w:val="both"/>
-        <w:rPr>
-          <w:w w:val="105"/>
-        </w:rPr>
-      </w:pPr>
     </w:p>
     <w:p>
       <w:pPr>
@@ -7632,6 +7636,7 @@
           <w:w w:val="95"/>
           <w:sz w:val="49"/>
         </w:rPr>
+        <w:lastRenderedPageBreak/>
         <w:t>Capitolul I</w:t>
       </w:r>
       <w:r>
@@ -7651,11 +7656,11 @@
         <w:spacing w:before="547" w:after="800"/>
         <w:ind w:left="115"/>
       </w:pPr>
-      <w:bookmarkStart w:id="37" w:name="_Toc136333698"/>
+      <w:bookmarkStart w:id="36" w:name="_Toc136348805"/>
       <w:r>
         <w:t>Implementarea Web API-ului</w:t>
       </w:r>
-      <w:bookmarkEnd w:id="37"/>
+      <w:bookmarkEnd w:id="36"/>
     </w:p>
     <w:p>
       <w:pPr>
@@ -7674,14 +7679,14 @@
           <w:w w:val="95"/>
         </w:rPr>
       </w:pPr>
-      <w:bookmarkStart w:id="38" w:name="_Toc136333699"/>
+      <w:bookmarkStart w:id="37" w:name="_Toc136348806"/>
       <w:r>
         <w:rPr>
           <w:w w:val="95"/>
         </w:rPr>
         <w:t>Structura soluției</w:t>
       </w:r>
-      <w:bookmarkEnd w:id="38"/>
+      <w:bookmarkEnd w:id="37"/>
     </w:p>
     <w:p>
       <w:pPr>
@@ -7695,14 +7700,14 @@
           <w:w w:val="95"/>
         </w:rPr>
       </w:pPr>
-      <w:bookmarkStart w:id="39" w:name="_Toc136333700"/>
+      <w:bookmarkStart w:id="38" w:name="_Toc136348807"/>
       <w:r>
         <w:rPr>
           <w:w w:val="95"/>
         </w:rPr>
         <w:t>Repository pattern</w:t>
       </w:r>
-      <w:bookmarkEnd w:id="39"/>
+      <w:bookmarkEnd w:id="38"/>
     </w:p>
     <w:p>
       <w:pPr>
@@ -7820,16 +7825,16 @@
         <mc:AlternateContent>
           <mc:Choice Requires="wps">
             <w:drawing>
-              <wp:anchor distT="45720" distB="45720" distL="114300" distR="114300" simplePos="0" relativeHeight="251674624" behindDoc="0" locked="0" layoutInCell="1" allowOverlap="1" wp14:anchorId="5F52B15D" wp14:editId="112D4FCE">
+              <wp:anchor distT="45720" distB="45720" distL="114300" distR="114300" simplePos="0" relativeHeight="251674624" behindDoc="0" locked="0" layoutInCell="1" allowOverlap="1" wp14:anchorId="5F52B15D" wp14:editId="0877C007">
                 <wp:simplePos x="0" y="0"/>
                 <wp:positionH relativeFrom="margin">
-                  <wp:align>right</wp:align>
+                  <wp:posOffset>90170</wp:posOffset>
                 </wp:positionH>
                 <wp:positionV relativeFrom="paragraph">
-                  <wp:posOffset>1663065</wp:posOffset>
+                  <wp:posOffset>1647190</wp:posOffset>
                 </wp:positionV>
-                <wp:extent cx="5876925" cy="1404620"/>
-                <wp:effectExtent l="0" t="0" r="28575" b="17780"/>
+                <wp:extent cx="5676900" cy="1404620"/>
+                <wp:effectExtent l="0" t="0" r="19050" b="17780"/>
                 <wp:wrapTopAndBottom/>
                 <wp:docPr id="10" name="Text Box 2"/>
                 <wp:cNvGraphicFramePr>
@@ -7844,7 +7849,7 @@
                       <wps:spPr bwMode="auto">
                         <a:xfrm>
                           <a:off x="0" y="0"/>
-                          <a:ext cx="5876925" cy="1404620"/>
+                          <a:ext cx="5676900" cy="1404620"/>
                         </a:xfrm>
                         <a:prstGeom prst="rect">
                           <a:avLst/>
@@ -7992,7 +7997,7 @@
           </mc:Choice>
           <mc:Fallback>
             <w:pict>
-              <v:shape w14:anchorId="5F52B15D" id="_x0000_s1030" type="#_x0000_t202" style="position:absolute;left:0;text-align:left;margin-left:411.55pt;margin-top:130.95pt;width:462.75pt;height:110.6pt;z-index:251674624;visibility:visible;mso-wrap-style:square;mso-width-percent:0;mso-height-percent:200;mso-wrap-distance-left:9pt;mso-wrap-distance-top:3.6pt;mso-wrap-distance-right:9pt;mso-wrap-distance-bottom:3.6pt;mso-position-horizontal:right;mso-position-horizontal-relative:margin;mso-position-vertical:absolute;mso-position-vertical-relative:text;mso-width-percent:0;mso-height-percent:200;mso-width-relative:margin;mso-height-relative:margin;v-text-anchor:top" o:gfxdata="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" strokecolor="#bfbfbf [2412]">
+              <v:shape w14:anchorId="5F52B15D" id="_x0000_s1030" type="#_x0000_t202" style="position:absolute;left:0;text-align:left;margin-left:7.1pt;margin-top:129.7pt;width:447pt;height:110.6pt;z-index:251674624;visibility:visible;mso-wrap-style:square;mso-width-percent:0;mso-height-percent:200;mso-wrap-distance-left:9pt;mso-wrap-distance-top:3.6pt;mso-wrap-distance-right:9pt;mso-wrap-distance-bottom:3.6pt;mso-position-horizontal:absolute;mso-position-horizontal-relative:margin;mso-position-vertical:absolute;mso-position-vertical-relative:text;mso-width-percent:0;mso-height-percent:200;mso-width-relative:margin;mso-height-relative:margin;v-text-anchor:top" o:gfxdata="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" strokecolor="#bfbfbf [2412]">
                 <v:textbox style="mso-fit-shape-to-text:t">
                   <w:txbxContent>
                     <w:p>
@@ -8162,7 +8167,21 @@
         <w:rPr>
           <w:w w:val="105"/>
         </w:rPr>
-        <w:t xml:space="preserve">Metoda AddScoped specifică durata de viață a instanței, aceasta fiind la fel de lungă ca durata rezolvării unui request-ului </w:t>
+        <w:t xml:space="preserve">Metoda AddScoped specifică durata de viață a instanței, aceasta fiind la fel de lungă ca durata rezolvării </w:t>
+      </w:r>
+      <w:proofErr w:type="spellStart"/>
+      <w:r>
+        <w:rPr>
+          <w:w w:val="105"/>
+        </w:rPr>
+        <w:t>request</w:t>
+      </w:r>
+      <w:proofErr w:type="spellEnd"/>
+      <w:r>
+        <w:rPr>
+          <w:w w:val="105"/>
+        </w:rPr>
+        <w:t xml:space="preserve">-ului </w:t>
       </w:r>
       <w:r>
         <w:rPr>
@@ -8205,16 +8224,16 @@
         <mc:AlternateContent>
           <mc:Choice Requires="wps">
             <w:drawing>
-              <wp:anchor distT="45720" distB="45720" distL="114300" distR="114300" simplePos="0" relativeHeight="251676672" behindDoc="0" locked="0" layoutInCell="1" allowOverlap="1" wp14:anchorId="1202A339" wp14:editId="6D0CDE7E">
+              <wp:anchor distT="45720" distB="45720" distL="114300" distR="114300" simplePos="0" relativeHeight="251676672" behindDoc="0" locked="0" layoutInCell="1" allowOverlap="1" wp14:anchorId="1202A339" wp14:editId="43283BF8">
                 <wp:simplePos x="0" y="0"/>
                 <wp:positionH relativeFrom="margin">
-                  <wp:posOffset>41275</wp:posOffset>
+                  <wp:posOffset>42545</wp:posOffset>
                 </wp:positionH>
                 <wp:positionV relativeFrom="paragraph">
-                  <wp:posOffset>1304925</wp:posOffset>
+                  <wp:posOffset>1307465</wp:posOffset>
                 </wp:positionV>
-                <wp:extent cx="5876925" cy="1404620"/>
-                <wp:effectExtent l="0" t="0" r="28575" b="15240"/>
+                <wp:extent cx="5715000" cy="1404620"/>
+                <wp:effectExtent l="0" t="0" r="19050" b="15240"/>
                 <wp:wrapTopAndBottom/>
                 <wp:docPr id="11" name="Text Box 2"/>
                 <wp:cNvGraphicFramePr>
@@ -8229,7 +8248,7 @@
                       <wps:spPr bwMode="auto">
                         <a:xfrm>
                           <a:off x="0" y="0"/>
-                          <a:ext cx="5876925" cy="1404620"/>
+                          <a:ext cx="5715000" cy="1404620"/>
                         </a:xfrm>
                         <a:prstGeom prst="rect">
                           <a:avLst/>
@@ -10351,7 +10370,7 @@
           </mc:Choice>
           <mc:Fallback>
             <w:pict>
-              <v:shape w14:anchorId="1202A339" id="_x0000_s1031" type="#_x0000_t202" style="position:absolute;left:0;text-align:left;margin-left:3.25pt;margin-top:102.75pt;width:462.75pt;height:110.6pt;z-index:251676672;visibility:visible;mso-wrap-style:square;mso-width-percent:0;mso-height-percent:200;mso-wrap-distance-left:9pt;mso-wrap-distance-top:3.6pt;mso-wrap-distance-right:9pt;mso-wrap-distance-bottom:3.6pt;mso-position-horizontal:absolute;mso-position-horizontal-relative:margin;mso-position-vertical:absolute;mso-position-vertical-relative:text;mso-width-percent:0;mso-height-percent:200;mso-width-relative:margin;mso-height-relative:margin;v-text-anchor:top" o:gfxdata="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" strokecolor="#bfbfbf [2412]">
+              <v:shape w14:anchorId="1202A339" id="_x0000_s1031" type="#_x0000_t202" style="position:absolute;left:0;text-align:left;margin-left:3.35pt;margin-top:102.95pt;width:450pt;height:110.6pt;z-index:251676672;visibility:visible;mso-wrap-style:square;mso-width-percent:0;mso-height-percent:200;mso-wrap-distance-left:9pt;mso-wrap-distance-top:3.6pt;mso-wrap-distance-right:9pt;mso-wrap-distance-bottom:3.6pt;mso-position-horizontal:absolute;mso-position-horizontal-relative:margin;mso-position-vertical:absolute;mso-position-vertical-relative:text;mso-width-percent:0;mso-height-percent:200;mso-width-relative:margin;mso-height-relative:margin;v-text-anchor:top" o:gfxdata="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" strokecolor="#bfbfbf [2412]">
                 <v:textbox style="mso-fit-shape-to-text:t">
                   <w:txbxContent>
                     <w:p>
@@ -12528,14 +12547,14 @@
         <w:rPr>
           <w:w w:val="105"/>
         </w:rPr>
-        <w:t xml:space="preserve"> de către toate repository-urile ce o extind. Funcția SaveAsync() este echivalentă cu comanda </w:t>
+        <w:t xml:space="preserve"> </w:t>
       </w:r>
       <w:r>
         <w:rPr>
           <w:w w:val="105"/>
         </w:rPr>
         <w:lastRenderedPageBreak/>
-        <w:t>SQL COMMIT.</w:t>
+        <w:t>de către toate repository-urile ce o extind. Funcția SaveAsync() este echivalentă cu comanda SQL COMMIT.</w:t>
       </w:r>
     </w:p>
     <w:p>
@@ -12556,14 +12575,14 @@
         </w:rPr>
         <w:t xml:space="preserve"> </w:t>
       </w:r>
-      <w:bookmarkStart w:id="40" w:name="_Toc136333701"/>
+      <w:bookmarkStart w:id="39" w:name="_Toc136348808"/>
       <w:r>
         <w:rPr>
           <w:w w:val="95"/>
         </w:rPr>
         <w:t>Specification pattern</w:t>
       </w:r>
-      <w:bookmarkEnd w:id="40"/>
+      <w:bookmarkEnd w:id="39"/>
     </w:p>
     <w:p>
       <w:pPr>
@@ -12587,16 +12606,16 @@
         <mc:AlternateContent>
           <mc:Choice Requires="wps">
             <w:drawing>
-              <wp:anchor distT="45720" distB="45720" distL="114300" distR="114300" simplePos="0" relativeHeight="251678720" behindDoc="0" locked="0" layoutInCell="1" allowOverlap="1" wp14:anchorId="01D10013" wp14:editId="57447FEA">
+              <wp:anchor distT="45720" distB="45720" distL="114300" distR="114300" simplePos="0" relativeHeight="251678720" behindDoc="0" locked="0" layoutInCell="1" allowOverlap="1" wp14:anchorId="01D10013" wp14:editId="0B53BB64">
                 <wp:simplePos x="0" y="0"/>
                 <wp:positionH relativeFrom="margin">
-                  <wp:align>left</wp:align>
+                  <wp:align>right</wp:align>
                 </wp:positionH>
                 <wp:positionV relativeFrom="paragraph">
                   <wp:posOffset>1384300</wp:posOffset>
                 </wp:positionV>
-                <wp:extent cx="5876925" cy="1404620"/>
-                <wp:effectExtent l="0" t="0" r="28575" b="10160"/>
+                <wp:extent cx="5734050" cy="1404620"/>
+                <wp:effectExtent l="0" t="0" r="19050" b="10160"/>
                 <wp:wrapTopAndBottom/>
                 <wp:docPr id="12" name="Text Box 2"/>
                 <wp:cNvGraphicFramePr>
@@ -12611,7 +12630,7 @@
                       <wps:spPr bwMode="auto">
                         <a:xfrm>
                           <a:off x="0" y="0"/>
-                          <a:ext cx="5876925" cy="1404620"/>
+                          <a:ext cx="5734050" cy="1404620"/>
                         </a:xfrm>
                         <a:prstGeom prst="rect">
                           <a:avLst/>
@@ -13299,7 +13318,7 @@
           </mc:Choice>
           <mc:Fallback>
             <w:pict>
-              <v:shape w14:anchorId="01D10013" id="_x0000_s1032" type="#_x0000_t202" style="position:absolute;left:0;text-align:left;margin-left:0;margin-top:109pt;width:462.75pt;height:110.6pt;z-index:251678720;visibility:visible;mso-wrap-style:square;mso-width-percent:0;mso-height-percent:200;mso-wrap-distance-left:9pt;mso-wrap-distance-top:3.6pt;mso-wrap-distance-right:9pt;mso-wrap-distance-bottom:3.6pt;mso-position-horizontal:left;mso-position-horizontal-relative:margin;mso-position-vertical:absolute;mso-position-vertical-relative:text;mso-width-percent:0;mso-height-percent:200;mso-width-relative:margin;mso-height-relative:margin;v-text-anchor:top" o:gfxdata="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" strokecolor="#bfbfbf [2412]">
+              <v:shape w14:anchorId="01D10013" id="_x0000_s1032" type="#_x0000_t202" style="position:absolute;left:0;text-align:left;margin-left:400.3pt;margin-top:109pt;width:451.5pt;height:110.6pt;z-index:251678720;visibility:visible;mso-wrap-style:square;mso-width-percent:0;mso-height-percent:200;mso-wrap-distance-left:9pt;mso-wrap-distance-top:3.6pt;mso-wrap-distance-right:9pt;mso-wrap-distance-bottom:3.6pt;mso-position-horizontal:right;mso-position-horizontal-relative:margin;mso-position-vertical:absolute;mso-position-vertical-relative:text;mso-width-percent:0;mso-height-percent:200;mso-width-relative:margin;mso-height-relative:margin;v-text-anchor:top" o:gfxdata="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" strokecolor="#bfbfbf [2412]">
                 <v:textbox style="mso-fit-shape-to-text:t">
                   <w:txbxContent>
                     <w:p>
@@ -14037,7 +14056,7 @@
         <mc:AlternateContent>
           <mc:Choice Requires="wps">
             <w:drawing>
-              <wp:anchor distT="45720" distB="45720" distL="114300" distR="114300" simplePos="0" relativeHeight="251680768" behindDoc="0" locked="0" layoutInCell="1" allowOverlap="1" wp14:anchorId="2310E7A9" wp14:editId="638948A7">
+              <wp:anchor distT="45720" distB="45720" distL="114300" distR="114300" simplePos="0" relativeHeight="251680768" behindDoc="0" locked="0" layoutInCell="1" allowOverlap="1" wp14:anchorId="2310E7A9" wp14:editId="2BCF545F">
                 <wp:simplePos x="0" y="0"/>
                 <wp:positionH relativeFrom="margin">
                   <wp:align>right</wp:align>
@@ -14045,8 +14064,8 @@
                 <wp:positionV relativeFrom="paragraph">
                   <wp:posOffset>3557905</wp:posOffset>
                 </wp:positionV>
-                <wp:extent cx="5876925" cy="1404620"/>
-                <wp:effectExtent l="0" t="0" r="28575" b="17780"/>
+                <wp:extent cx="5724525" cy="1404620"/>
+                <wp:effectExtent l="0" t="0" r="28575" b="14605"/>
                 <wp:wrapTopAndBottom/>
                 <wp:docPr id="13" name="Text Box 2"/>
                 <wp:cNvGraphicFramePr>
@@ -14061,7 +14080,7 @@
                       <wps:spPr bwMode="auto">
                         <a:xfrm>
                           <a:off x="0" y="0"/>
-                          <a:ext cx="5876925" cy="1404620"/>
+                          <a:ext cx="5724525" cy="1404620"/>
                         </a:xfrm>
                         <a:prstGeom prst="rect">
                           <a:avLst/>
@@ -14574,7 +14593,7 @@
           </mc:Choice>
           <mc:Fallback>
             <w:pict>
-              <v:shape w14:anchorId="2310E7A9" id="_x0000_s1033" type="#_x0000_t202" style="position:absolute;left:0;text-align:left;margin-left:411.55pt;margin-top:280.15pt;width:462.75pt;height:110.6pt;z-index:251680768;visibility:visible;mso-wrap-style:square;mso-width-percent:0;mso-height-percent:200;mso-wrap-distance-left:9pt;mso-wrap-distance-top:3.6pt;mso-wrap-distance-right:9pt;mso-wrap-distance-bottom:3.6pt;mso-position-horizontal:right;mso-position-horizontal-relative:margin;mso-position-vertical:absolute;mso-position-vertical-relative:text;mso-width-percent:0;mso-height-percent:200;mso-width-relative:margin;mso-height-relative:margin;v-text-anchor:top" o:gfxdata="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" strokecolor="#bfbfbf [2412]">
+              <v:shape w14:anchorId="2310E7A9" id="_x0000_s1033" type="#_x0000_t202" style="position:absolute;left:0;text-align:left;margin-left:399.55pt;margin-top:280.15pt;width:450.75pt;height:110.6pt;z-index:251680768;visibility:visible;mso-wrap-style:square;mso-width-percent:0;mso-height-percent:200;mso-wrap-distance-left:9pt;mso-wrap-distance-top:3.6pt;mso-wrap-distance-right:9pt;mso-wrap-distance-bottom:3.6pt;mso-position-horizontal:right;mso-position-horizontal-relative:margin;mso-position-vertical:absolute;mso-position-vertical-relative:text;mso-width-percent:0;mso-height-percent:200;mso-width-relative:margin;mso-height-relative:margin;v-text-anchor:top" o:gfxdata="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" strokecolor="#bfbfbf [2412]">
                 <v:textbox style="mso-fit-shape-to-text:t">
                   <w:txbxContent>
                     <w:p>
@@ -15087,25 +15106,61 @@
       </w:pPr>
       <w:r>
         <w:rPr>
+          <w:w w:val="105"/>
+          <w:szCs w:val="24"/>
+        </w:rPr>
+        <w:tab/>
+      </w:r>
+      <w:r>
+        <w:rPr>
+          <w:w w:val="105"/>
+          <w:szCs w:val="24"/>
+        </w:rPr>
+        <w:t>Așadar, dacă avem nevoie de o metodă care să returneze programul unei locații dintr-o zi specifică putem folosi o înlănțuire a ambelor specificații.</w:t>
+      </w:r>
+      <w:r>
+        <w:rPr>
+          <w:w w:val="105"/>
+          <w:szCs w:val="24"/>
+        </w:rPr>
+        <w:t xml:space="preserve"> </w:t>
+      </w:r>
+    </w:p>
+    <w:p>
+      <w:pPr>
+        <w:pStyle w:val="Heading3"/>
+        <w:numPr>
+          <w:ilvl w:val="2"/>
+          <w:numId w:val="6"/>
+        </w:numPr>
+        <w:spacing w:before="300" w:after="200"/>
+        <w:rPr>
+          <w:w w:val="95"/>
+        </w:rPr>
+      </w:pPr>
+      <w:bookmarkStart w:id="40" w:name="_Toc136348809"/>
+      <w:r>
+        <w:rPr>
           <w:rFonts w:ascii="Cascadia Mono" w:hAnsi="Cascadia Mono" w:cs="Cascadia Mono"/>
           <w:noProof/>
           <w:color w:val="0000FF"/>
           <w:sz w:val="19"/>
           <w:szCs w:val="19"/>
         </w:rPr>
+        <w:lastRenderedPageBreak/>
         <mc:AlternateContent>
           <mc:Choice Requires="wps">
             <w:drawing>
-              <wp:anchor distT="45720" distB="45720" distL="114300" distR="114300" simplePos="0" relativeHeight="251682816" behindDoc="0" locked="0" layoutInCell="1" allowOverlap="1" wp14:anchorId="16C5DB50" wp14:editId="060701C1">
+              <wp:anchor distT="45720" distB="45720" distL="114300" distR="114300" simplePos="0" relativeHeight="251682816" behindDoc="0" locked="0" layoutInCell="1" allowOverlap="1" wp14:anchorId="16C5DB50" wp14:editId="1D4E59D3">
                 <wp:simplePos x="0" y="0"/>
                 <wp:positionH relativeFrom="margin">
-                  <wp:align>right</wp:align>
+                  <wp:posOffset>118745</wp:posOffset>
                 </wp:positionH>
                 <wp:positionV relativeFrom="paragraph">
-                  <wp:posOffset>2259965</wp:posOffset>
+                  <wp:posOffset>4445</wp:posOffset>
                 </wp:positionV>
-                <wp:extent cx="5876925" cy="1404620"/>
-                <wp:effectExtent l="0" t="0" r="28575" b="17780"/>
+                <wp:extent cx="5886450" cy="1404620"/>
+                <wp:effectExtent l="0" t="0" r="19050" b="17780"/>
                 <wp:wrapTopAndBottom/>
                 <wp:docPr id="6" name="Text Box 2"/>
                 <wp:cNvGraphicFramePr>
@@ -15120,7 +15175,7 @@
                       <wps:spPr bwMode="auto">
                         <a:xfrm>
                           <a:off x="0" y="0"/>
-                          <a:ext cx="5876925" cy="1404620"/>
+                          <a:ext cx="5886450" cy="1404620"/>
                         </a:xfrm>
                         <a:prstGeom prst="rect">
                           <a:avLst/>
@@ -15356,7 +15411,7 @@
           </mc:Choice>
           <mc:Fallback>
             <w:pict>
-              <v:shape w14:anchorId="16C5DB50" id="_x0000_s1034" type="#_x0000_t202" style="position:absolute;left:0;text-align:left;margin-left:411.55pt;margin-top:177.95pt;width:462.75pt;height:110.6pt;z-index:251682816;visibility:visible;mso-wrap-style:square;mso-width-percent:0;mso-height-percent:200;mso-wrap-distance-left:9pt;mso-wrap-distance-top:3.6pt;mso-wrap-distance-right:9pt;mso-wrap-distance-bottom:3.6pt;mso-position-horizontal:right;mso-position-horizontal-relative:margin;mso-position-vertical:absolute;mso-position-vertical-relative:text;mso-width-percent:0;mso-height-percent:200;mso-width-relative:margin;mso-height-relative:margin;v-text-anchor:top" o:gfxdata="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" strokecolor="#bfbfbf [2412]">
+              <v:shape w14:anchorId="16C5DB50" id="_x0000_s1034" type="#_x0000_t202" style="position:absolute;left:0;text-align:left;margin-left:9.35pt;margin-top:.35pt;width:463.5pt;height:110.6pt;z-index:251682816;visibility:visible;mso-wrap-style:square;mso-width-percent:0;mso-height-percent:200;mso-wrap-distance-left:9pt;mso-wrap-distance-top:3.6pt;mso-wrap-distance-right:9pt;mso-wrap-distance-bottom:3.6pt;mso-position-horizontal:absolute;mso-position-horizontal-relative:margin;mso-position-vertical:absolute;mso-position-vertical-relative:text;mso-width-percent:0;mso-height-percent:200;mso-width-relative:margin;mso-height-relative:margin;v-text-anchor:top" o:gfxdata="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" strokecolor="#bfbfbf [2412]">
                 <v:textbox style="mso-fit-shape-to-text:t">
                   <w:txbxContent>
                     <w:p>
@@ -15565,59 +15620,11 @@
       </w:r>
       <w:r>
         <w:rPr>
-          <w:w w:val="105"/>
-          <w:szCs w:val="24"/>
-        </w:rPr>
-        <w:tab/>
-      </w:r>
-      <w:r>
-        <w:rPr>
-          <w:w w:val="105"/>
-          <w:szCs w:val="24"/>
-        </w:rPr>
-        <w:t>Așadar, dacă avem nevoie de o metodă care să returneze programul unei locații dintr-o zi specifică putem folosi o înlănțuire a ambelor specificații.</w:t>
-      </w:r>
-      <w:r>
-        <w:rPr>
-          <w:w w:val="105"/>
-          <w:szCs w:val="24"/>
-        </w:rPr>
-        <w:t xml:space="preserve"> </w:t>
-      </w:r>
-    </w:p>
-    <w:p>
-      <w:pPr>
-        <w:widowControl/>
-        <w:adjustRightInd w:val="0"/>
-        <w:spacing w:line="360" w:lineRule="auto"/>
-        <w:jc w:val="both"/>
-        <w:rPr>
-          <w:w w:val="105"/>
-          <w:szCs w:val="24"/>
-        </w:rPr>
-      </w:pPr>
-    </w:p>
-    <w:p>
-      <w:pPr>
-        <w:pStyle w:val="Heading3"/>
-        <w:numPr>
-          <w:ilvl w:val="2"/>
-          <w:numId w:val="6"/>
-        </w:numPr>
-        <w:spacing w:before="300" w:after="200"/>
-        <w:rPr>
           <w:w w:val="95"/>
         </w:rPr>
-      </w:pPr>
-      <w:bookmarkStart w:id="41" w:name="_Toc136333702"/>
-      <w:r>
-        <w:rPr>
-          <w:w w:val="95"/>
-        </w:rPr>
-        <w:lastRenderedPageBreak/>
         <w:t>Structura directoarelor</w:t>
       </w:r>
-      <w:bookmarkEnd w:id="41"/>
+      <w:bookmarkEnd w:id="40"/>
     </w:p>
     <w:p>
       <w:pPr>
@@ -15653,13 +15660,21 @@
           <w:lang w:val="en-US"/>
         </w:rPr>
       </w:pPr>
-      <w:commentRangeStart w:id="42"/>
-      <w:r>
-        <w:rPr>
-          <w:w w:val="105"/>
-        </w:rPr>
-        <w:t>Directorul „Configurations</w:t>
-      </w:r>
+      <w:commentRangeStart w:id="41"/>
+      <w:r>
+        <w:rPr>
+          <w:w w:val="105"/>
+        </w:rPr>
+        <w:t>Directorul „</w:t>
+      </w:r>
+      <w:proofErr w:type="spellStart"/>
+      <w:r>
+        <w:rPr>
+          <w:w w:val="105"/>
+        </w:rPr>
+        <w:t>Configurations</w:t>
+      </w:r>
+      <w:proofErr w:type="spellEnd"/>
       <w:r>
         <w:rPr>
           <w:w w:val="105"/>
@@ -15716,12 +15731,12 @@
         </w:rPr>
         <w:t xml:space="preserve">conțin implementările interfețelor menționate anterior. Directorul „Migrations” este generat de Entity Framework și conține migrațiile generate de comanda „Add-Migration”. Directorul „Models” conține clase structurale, precum cele de intrare și ieșire prin intermediul request-urilor din controllere care sunt grupate în subdirectoarele „Input” și „Return”. În directorul „Specifications” se află toate specificațiile din proiect, fiind grupate în subdirectoare în funcție de entitatea pe care se aplică. </w:t>
       </w:r>
-      <w:commentRangeEnd w:id="42"/>
+      <w:commentRangeEnd w:id="41"/>
       <w:r>
         <w:rPr>
           <w:rStyle w:val="CommentReference"/>
         </w:rPr>
-        <w:commentReference w:id="42"/>
+        <w:commentReference w:id="41"/>
       </w:r>
     </w:p>
     <w:p>
@@ -15741,14 +15756,14 @@
           <w:w w:val="95"/>
         </w:rPr>
       </w:pPr>
-      <w:bookmarkStart w:id="43" w:name="_Toc136333703"/>
+      <w:bookmarkStart w:id="42" w:name="_Toc136348810"/>
       <w:r>
         <w:rPr>
           <w:w w:val="95"/>
         </w:rPr>
         <w:t>Baza de date</w:t>
       </w:r>
-      <w:bookmarkEnd w:id="43"/>
+      <w:bookmarkEnd w:id="42"/>
       <w:r>
         <w:rPr>
           <w:w w:val="95"/>
@@ -15828,19 +15843,20 @@
           <w:sz w:val="19"/>
           <w:szCs w:val="19"/>
         </w:rPr>
+        <w:lastRenderedPageBreak/>
         <mc:AlternateContent>
           <mc:Choice Requires="wps">
             <w:drawing>
-              <wp:anchor distT="45720" distB="45720" distL="114300" distR="114300" simplePos="0" relativeHeight="251684864" behindDoc="0" locked="0" layoutInCell="1" allowOverlap="1" wp14:anchorId="4D85C8B1" wp14:editId="03CCD22D">
+              <wp:anchor distT="45720" distB="45720" distL="114300" distR="114300" simplePos="0" relativeHeight="251684864" behindDoc="0" locked="0" layoutInCell="1" allowOverlap="1" wp14:anchorId="4D85C8B1" wp14:editId="0913B01F">
                 <wp:simplePos x="0" y="0"/>
                 <wp:positionH relativeFrom="margin">
-                  <wp:align>right</wp:align>
+                  <wp:align>left</wp:align>
                 </wp:positionH>
                 <wp:positionV relativeFrom="paragraph">
                   <wp:posOffset>1071880</wp:posOffset>
                 </wp:positionV>
-                <wp:extent cx="5876925" cy="1404620"/>
-                <wp:effectExtent l="0" t="0" r="28575" b="26670"/>
+                <wp:extent cx="5829300" cy="1404620"/>
+                <wp:effectExtent l="0" t="0" r="19050" b="26670"/>
                 <wp:wrapTopAndBottom/>
                 <wp:docPr id="14" name="Text Box 2"/>
                 <wp:cNvGraphicFramePr>
@@ -15855,7 +15871,7 @@
                       <wps:spPr bwMode="auto">
                         <a:xfrm>
                           <a:off x="0" y="0"/>
-                          <a:ext cx="5876925" cy="1404620"/>
+                          <a:ext cx="5829300" cy="1404620"/>
                         </a:xfrm>
                         <a:prstGeom prst="rect">
                           <a:avLst/>
@@ -16532,7 +16548,7 @@
           </mc:Choice>
           <mc:Fallback>
             <w:pict>
-              <v:shape w14:anchorId="4D85C8B1" id="_x0000_s1035" type="#_x0000_t202" style="position:absolute;left:0;text-align:left;margin-left:411.55pt;margin-top:84.4pt;width:462.75pt;height:110.6pt;z-index:251684864;visibility:visible;mso-wrap-style:square;mso-width-percent:0;mso-height-percent:200;mso-wrap-distance-left:9pt;mso-wrap-distance-top:3.6pt;mso-wrap-distance-right:9pt;mso-wrap-distance-bottom:3.6pt;mso-position-horizontal:right;mso-position-horizontal-relative:margin;mso-position-vertical:absolute;mso-position-vertical-relative:text;mso-width-percent:0;mso-height-percent:200;mso-width-relative:margin;mso-height-relative:margin;v-text-anchor:top" o:gfxdata="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" strokecolor="#bfbfbf [2412]">
+              <v:shape w14:anchorId="4D85C8B1" id="_x0000_s1035" type="#_x0000_t202" style="position:absolute;left:0;text-align:left;margin-left:0;margin-top:84.4pt;width:459pt;height:110.6pt;z-index:251684864;visibility:visible;mso-wrap-style:square;mso-width-percent:0;mso-height-percent:200;mso-wrap-distance-left:9pt;mso-wrap-distance-top:3.6pt;mso-wrap-distance-right:9pt;mso-wrap-distance-bottom:3.6pt;mso-position-horizontal:left;mso-position-horizontal-relative:margin;mso-position-vertical:absolute;mso-position-vertical-relative:text;mso-width-percent:0;mso-height-percent:200;mso-width-relative:margin;mso-height-relative:margin;v-text-anchor:top" o:gfxdata="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" strokecolor="#bfbfbf [2412]">
                 <v:textbox style="mso-fit-shape-to-text:t">
                   <w:txbxContent>
                     <w:p>
@@ -17304,96 +17320,6 @@
       </w:pPr>
       <w:r>
         <w:rPr>
-          <w:w w:val="105"/>
-        </w:rPr>
-        <w:lastRenderedPageBreak/>
-        <w:t xml:space="preserve"> În cazul precedent nu este </w:t>
-      </w:r>
-      <w:r>
-        <w:rPr>
-          <w:w w:val="105"/>
-        </w:rPr>
-        <w:t>necesară nicio configurare suplimentară</w:t>
-      </w:r>
-      <w:r>
-        <w:rPr>
-          <w:w w:val="105"/>
-        </w:rPr>
-        <w:t xml:space="preserve">, Entity framework deducând automat anumite detalii. </w:t>
-      </w:r>
-      <w:r>
-        <w:rPr>
-          <w:w w:val="105"/>
-        </w:rPr>
-        <w:t xml:space="preserve">Cheia externă va fi dedusă ca fiind VehicleId, deoarece e compusă din numele entității la care face referire și „Id”. Referințele virtuale servesc dublu scop, întâi la creare pentru a stabili relație iar apoi la execuție pentru a face operația JOIN. Dacă în interiorul repository-ului </w:t>
-      </w:r>
-      <w:r>
-        <w:rPr>
-          <w:w w:val="105"/>
-        </w:rPr>
-        <w:t>clasei</w:t>
-      </w:r>
-      <w:r>
-        <w:rPr>
-          <w:w w:val="105"/>
-        </w:rPr>
-        <w:t xml:space="preserve"> Wheel apelăm metoda </w:t>
-      </w:r>
-      <w:r>
-        <w:rPr>
-          <w:w w:val="105"/>
-        </w:rPr>
-        <w:t xml:space="preserve">„.Include(x =&gt; x.Vehicle)” Entity framework va face automat o operație de JOIN </w:t>
-      </w:r>
-      <w:r>
-        <w:rPr>
-          <w:w w:val="105"/>
-        </w:rPr>
-        <w:t>la</w:t>
-      </w:r>
-      <w:r>
-        <w:rPr>
-          <w:w w:val="105"/>
-        </w:rPr>
-        <w:t xml:space="preserve"> interogare</w:t>
-      </w:r>
-      <w:r>
-        <w:rPr>
-          <w:w w:val="105"/>
-        </w:rPr>
-        <w:t xml:space="preserve"> </w:t>
-      </w:r>
-      <w:r>
-        <w:rPr>
-          <w:w w:val="105"/>
-        </w:rPr>
-        <w:t>iar proprietatea Vehicle va conține vehiculul la care se face referire. În caz contrar, referința va fi null.</w:t>
-      </w:r>
-      <w:r>
-        <w:rPr>
-          <w:w w:val="105"/>
-        </w:rPr>
-        <w:t xml:space="preserve"> Pentru relațiile M:M se generează automat o tabelă de asociere.</w:t>
-      </w:r>
-      <w:r>
-        <w:rPr>
-          <w:w w:val="105"/>
-        </w:rPr>
-        <w:t xml:space="preserve"> </w:t>
-      </w:r>
-    </w:p>
-    <w:p>
-      <w:pPr>
-        <w:pStyle w:val="BodyText"/>
-        <w:spacing w:line="360" w:lineRule="auto"/>
-        <w:ind w:left="115" w:firstLine="605"/>
-        <w:jc w:val="both"/>
-        <w:rPr>
-          <w:w w:val="105"/>
-        </w:rPr>
-      </w:pPr>
-      <w:r>
-        <w:rPr>
           <w:rFonts w:ascii="Cascadia Mono" w:hAnsi="Cascadia Mono" w:cs="Cascadia Mono"/>
           <w:noProof/>
           <w:color w:val="0000FF"/>
@@ -17403,16 +17329,16 @@
         <mc:AlternateContent>
           <mc:Choice Requires="wps">
             <w:drawing>
-              <wp:anchor distT="45720" distB="45720" distL="114300" distR="114300" simplePos="0" relativeHeight="251686912" behindDoc="0" locked="0" layoutInCell="1" allowOverlap="1" wp14:anchorId="2C0B5EF0" wp14:editId="19116727">
+              <wp:anchor distT="45720" distB="45720" distL="114300" distR="114300" simplePos="0" relativeHeight="251686912" behindDoc="0" locked="0" layoutInCell="1" allowOverlap="1" wp14:anchorId="2C0B5EF0" wp14:editId="21C50167">
                 <wp:simplePos x="0" y="0"/>
                 <wp:positionH relativeFrom="margin">
-                  <wp:align>right</wp:align>
+                  <wp:posOffset>61595</wp:posOffset>
                 </wp:positionH>
                 <wp:positionV relativeFrom="paragraph">
-                  <wp:posOffset>1594485</wp:posOffset>
+                  <wp:posOffset>4218305</wp:posOffset>
                 </wp:positionV>
-                <wp:extent cx="5876925" cy="1404620"/>
-                <wp:effectExtent l="0" t="0" r="28575" b="13970"/>
+                <wp:extent cx="5753100" cy="1404620"/>
+                <wp:effectExtent l="0" t="0" r="19050" b="13970"/>
                 <wp:wrapTopAndBottom/>
                 <wp:docPr id="15" name="Text Box 2"/>
                 <wp:cNvGraphicFramePr>
@@ -17427,7 +17353,7 @@
                       <wps:spPr bwMode="auto">
                         <a:xfrm>
                           <a:off x="0" y="0"/>
-                          <a:ext cx="5876925" cy="1404620"/>
+                          <a:ext cx="5753100" cy="1404620"/>
                         </a:xfrm>
                         <a:prstGeom prst="rect">
                           <a:avLst/>
@@ -17459,6 +17385,7 @@
                                 <w:szCs w:val="19"/>
                               </w:rPr>
                             </w:pPr>
+                            <w:proofErr w:type="spellStart"/>
                             <w:r>
                               <w:rPr>
                                 <w:rFonts w:ascii="Cascadia Mono" w:hAnsi="Cascadia Mono" w:cs="Cascadia Mono"/>
@@ -17468,6 +17395,7 @@
                               </w:rPr>
                               <w:t>class</w:t>
                             </w:r>
+                            <w:proofErr w:type="spellEnd"/>
                             <w:r>
                               <w:rPr>
                                 <w:rFonts w:ascii="Cascadia Mono" w:hAnsi="Cascadia Mono" w:cs="Cascadia Mono"/>
@@ -17477,6 +17405,7 @@
                               </w:rPr>
                               <w:t xml:space="preserve"> </w:t>
                             </w:r>
+                            <w:proofErr w:type="spellStart"/>
                             <w:r>
                               <w:rPr>
                                 <w:rFonts w:ascii="Cascadia Mono" w:hAnsi="Cascadia Mono" w:cs="Cascadia Mono"/>
@@ -17486,14 +17415,35 @@
                               </w:rPr>
                               <w:t>StatusConfiguration</w:t>
                             </w:r>
-                            <w:r>
-                              <w:rPr>
-                                <w:rFonts w:ascii="Cascadia Mono" w:hAnsi="Cascadia Mono" w:cs="Cascadia Mono"/>
-                                <w:color w:val="000000"/>
-                                <w:sz w:val="19"/>
-                                <w:szCs w:val="19"/>
-                              </w:rPr>
-                              <w:t xml:space="preserve"> : IEntityTypeConfiguration&lt;Status&gt;</w:t>
+                            <w:proofErr w:type="spellEnd"/>
+                            <w:r>
+                              <w:rPr>
+                                <w:rFonts w:ascii="Cascadia Mono" w:hAnsi="Cascadia Mono" w:cs="Cascadia Mono"/>
+                                <w:color w:val="000000"/>
+                                <w:sz w:val="19"/>
+                                <w:szCs w:val="19"/>
+                              </w:rPr>
+                              <w:t xml:space="preserve"> : </w:t>
+                            </w:r>
+                            <w:proofErr w:type="spellStart"/>
+                            <w:r>
+                              <w:rPr>
+                                <w:rFonts w:ascii="Cascadia Mono" w:hAnsi="Cascadia Mono" w:cs="Cascadia Mono"/>
+                                <w:color w:val="000000"/>
+                                <w:sz w:val="19"/>
+                                <w:szCs w:val="19"/>
+                              </w:rPr>
+                              <w:t>IEntityTypeConfiguration</w:t>
+                            </w:r>
+                            <w:proofErr w:type="spellEnd"/>
+                            <w:r>
+                              <w:rPr>
+                                <w:rFonts w:ascii="Cascadia Mono" w:hAnsi="Cascadia Mono" w:cs="Cascadia Mono"/>
+                                <w:color w:val="000000"/>
+                                <w:sz w:val="19"/>
+                                <w:szCs w:val="19"/>
+                              </w:rPr>
+                              <w:t>&lt;Status&gt;</w:t>
                             </w:r>
                           </w:p>
                           <w:p>
@@ -18105,7 +18055,7 @@
           </mc:Choice>
           <mc:Fallback>
             <w:pict>
-              <v:shape w14:anchorId="2C0B5EF0" id="_x0000_s1036" type="#_x0000_t202" style="position:absolute;left:0;text-align:left;margin-left:411.55pt;margin-top:125.55pt;width:462.75pt;height:110.6pt;z-index:251686912;visibility:visible;mso-wrap-style:square;mso-width-percent:0;mso-height-percent:200;mso-wrap-distance-left:9pt;mso-wrap-distance-top:3.6pt;mso-wrap-distance-right:9pt;mso-wrap-distance-bottom:3.6pt;mso-position-horizontal:right;mso-position-horizontal-relative:margin;mso-position-vertical:absolute;mso-position-vertical-relative:text;mso-width-percent:0;mso-height-percent:200;mso-width-relative:margin;mso-height-relative:margin;v-text-anchor:top" o:gfxdata="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" strokecolor="#bfbfbf [2412]">
+              <v:shape w14:anchorId="2C0B5EF0" id="_x0000_s1036" type="#_x0000_t202" style="position:absolute;left:0;text-align:left;margin-left:4.85pt;margin-top:332.15pt;width:453pt;height:110.6pt;z-index:251686912;visibility:visible;mso-wrap-style:square;mso-width-percent:0;mso-height-percent:200;mso-wrap-distance-left:9pt;mso-wrap-distance-top:3.6pt;mso-wrap-distance-right:9pt;mso-wrap-distance-bottom:3.6pt;mso-position-horizontal:absolute;mso-position-horizontal-relative:margin;mso-position-vertical:absolute;mso-position-vertical-relative:text;mso-width-percent:0;mso-height-percent:200;mso-width-relative:margin;mso-height-relative:margin;v-text-anchor:top" o:gfxdata="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" strokecolor="#bfbfbf [2412]">
                 <v:textbox style="mso-fit-shape-to-text:t">
                   <w:txbxContent>
                     <w:p>
@@ -18119,6 +18069,7 @@
                           <w:szCs w:val="19"/>
                         </w:rPr>
                       </w:pPr>
+                      <w:proofErr w:type="spellStart"/>
                       <w:r>
                         <w:rPr>
                           <w:rFonts w:ascii="Cascadia Mono" w:hAnsi="Cascadia Mono" w:cs="Cascadia Mono"/>
@@ -18128,6 +18079,7 @@
                         </w:rPr>
                         <w:t>class</w:t>
                       </w:r>
+                      <w:proofErr w:type="spellEnd"/>
                       <w:r>
                         <w:rPr>
                           <w:rFonts w:ascii="Cascadia Mono" w:hAnsi="Cascadia Mono" w:cs="Cascadia Mono"/>
@@ -18137,6 +18089,7 @@
                         </w:rPr>
                         <w:t xml:space="preserve"> </w:t>
                       </w:r>
+                      <w:proofErr w:type="spellStart"/>
                       <w:r>
                         <w:rPr>
                           <w:rFonts w:ascii="Cascadia Mono" w:hAnsi="Cascadia Mono" w:cs="Cascadia Mono"/>
@@ -18146,14 +18099,35 @@
                         </w:rPr>
                         <w:t>StatusConfiguration</w:t>
                       </w:r>
-                      <w:r>
-                        <w:rPr>
-                          <w:rFonts w:ascii="Cascadia Mono" w:hAnsi="Cascadia Mono" w:cs="Cascadia Mono"/>
-                          <w:color w:val="000000"/>
-                          <w:sz w:val="19"/>
-                          <w:szCs w:val="19"/>
-                        </w:rPr>
-                        <w:t xml:space="preserve"> : IEntityTypeConfiguration&lt;Status&gt;</w:t>
+                      <w:proofErr w:type="spellEnd"/>
+                      <w:r>
+                        <w:rPr>
+                          <w:rFonts w:ascii="Cascadia Mono" w:hAnsi="Cascadia Mono" w:cs="Cascadia Mono"/>
+                          <w:color w:val="000000"/>
+                          <w:sz w:val="19"/>
+                          <w:szCs w:val="19"/>
+                        </w:rPr>
+                        <w:t xml:space="preserve"> : </w:t>
+                      </w:r>
+                      <w:proofErr w:type="spellStart"/>
+                      <w:r>
+                        <w:rPr>
+                          <w:rFonts w:ascii="Cascadia Mono" w:hAnsi="Cascadia Mono" w:cs="Cascadia Mono"/>
+                          <w:color w:val="000000"/>
+                          <w:sz w:val="19"/>
+                          <w:szCs w:val="19"/>
+                        </w:rPr>
+                        <w:t>IEntityTypeConfiguration</w:t>
+                      </w:r>
+                      <w:proofErr w:type="spellEnd"/>
+                      <w:r>
+                        <w:rPr>
+                          <w:rFonts w:ascii="Cascadia Mono" w:hAnsi="Cascadia Mono" w:cs="Cascadia Mono"/>
+                          <w:color w:val="000000"/>
+                          <w:sz w:val="19"/>
+                          <w:szCs w:val="19"/>
+                        </w:rPr>
+                        <w:t>&lt;Status&gt;</w:t>
                       </w:r>
                     </w:p>
                     <w:p>
@@ -18758,25 +18732,107 @@
         <w:rPr>
           <w:w w:val="105"/>
         </w:rPr>
-        <w:t>În anumite cazuri nu este destul să lăsăm Entity fram</w:t>
-      </w:r>
-      <w:r>
-        <w:rPr>
-          <w:w w:val="105"/>
-        </w:rPr>
-        <w:t>e</w:t>
-      </w:r>
-      <w:r>
-        <w:rPr>
-          <w:w w:val="105"/>
-        </w:rPr>
-        <w:t xml:space="preserve">work să deducă toate detaliile. Pentru aceste cazuri există opțiunea de a face configurații. Pentru a aplica o configurație trebuie </w:t>
-      </w:r>
-      <w:r>
-        <w:rPr>
-          <w:w w:val="105"/>
-        </w:rPr>
-        <w:t>să apelăm funcția modelBuilder.ApplyConfiguration()  în metoda OnModelCreating() din DbContext. În anexa următoare se află codul pentru configurația entității Status, scopul fiecărei secvențe fiind ușor deductibil din comentarii și numele metodelor aplicate.</w:t>
+        <w:t xml:space="preserve"> În cazul precedent nu este </w:t>
+      </w:r>
+      <w:r>
+        <w:rPr>
+          <w:w w:val="105"/>
+        </w:rPr>
+        <w:t>necesară nicio configurare suplimentară</w:t>
+      </w:r>
+      <w:r>
+        <w:rPr>
+          <w:w w:val="105"/>
+        </w:rPr>
+        <w:t xml:space="preserve">, </w:t>
+      </w:r>
+      <w:proofErr w:type="spellStart"/>
+      <w:r>
+        <w:rPr>
+          <w:w w:val="105"/>
+        </w:rPr>
+        <w:t>Entity</w:t>
+      </w:r>
+      <w:proofErr w:type="spellEnd"/>
+      <w:r>
+        <w:rPr>
+          <w:w w:val="105"/>
+        </w:rPr>
+        <w:t xml:space="preserve"> </w:t>
+      </w:r>
+      <w:proofErr w:type="spellStart"/>
+      <w:r>
+        <w:rPr>
+          <w:w w:val="105"/>
+        </w:rPr>
+        <w:t>framework</w:t>
+      </w:r>
+      <w:proofErr w:type="spellEnd"/>
+      <w:r>
+        <w:rPr>
+          <w:w w:val="105"/>
+        </w:rPr>
+        <w:t xml:space="preserve"> deducând automat anumite detalii. </w:t>
+      </w:r>
+      <w:r>
+        <w:rPr>
+          <w:w w:val="105"/>
+        </w:rPr>
+        <w:t xml:space="preserve">Cheia externă va fi dedusă ca fiind VehicleId, deoarece e compusă din numele entității la care face referire și „Id”. Referințele virtuale servesc dublu scop, întâi la creare pentru a stabili relație iar apoi la execuție pentru a face operația JOIN. Dacă în interiorul repository-ului </w:t>
+      </w:r>
+      <w:r>
+        <w:rPr>
+          <w:w w:val="105"/>
+        </w:rPr>
+        <w:t>clasei</w:t>
+      </w:r>
+      <w:r>
+        <w:rPr>
+          <w:w w:val="105"/>
+        </w:rPr>
+        <w:t xml:space="preserve"> Wheel apelăm metoda </w:t>
+      </w:r>
+      <w:r>
+        <w:rPr>
+          <w:w w:val="105"/>
+        </w:rPr>
+        <w:t xml:space="preserve">„.Include(x =&gt; x.Vehicle)” Entity framework va face automat o operație de JOIN </w:t>
+      </w:r>
+      <w:r>
+        <w:rPr>
+          <w:w w:val="105"/>
+        </w:rPr>
+        <w:t>la</w:t>
+      </w:r>
+      <w:r>
+        <w:rPr>
+          <w:w w:val="105"/>
+        </w:rPr>
+        <w:t xml:space="preserve"> interogare</w:t>
+      </w:r>
+      <w:r>
+        <w:rPr>
+          <w:w w:val="105"/>
+        </w:rPr>
+        <w:t xml:space="preserve"> </w:t>
+      </w:r>
+      <w:r>
+        <w:rPr>
+          <w:w w:val="105"/>
+        </w:rPr>
+        <w:t>iar proprietatea Vehicle va conține vehiculul la care se face referire. În caz contrar, referința va fi null.</w:t>
+      </w:r>
+      <w:r>
+        <w:rPr>
+          <w:w w:val="105"/>
+        </w:rPr>
+        <w:t xml:space="preserve"> Pentru relațiile M:M se generează automat o tabelă de asociere.</w:t>
+      </w:r>
+      <w:r>
+        <w:rPr>
+          <w:w w:val="105"/>
+        </w:rPr>
+        <w:t xml:space="preserve"> </w:t>
       </w:r>
     </w:p>
     <w:p>
@@ -18793,194 +18849,123 @@
         <w:rPr>
           <w:w w:val="105"/>
         </w:rPr>
-        <w:t xml:space="preserve">Baza de date conține 22 de tabele, 7 dintre </w:t>
-      </w:r>
-      <w:r>
-        <w:rPr>
-          <w:w w:val="105"/>
-        </w:rPr>
-        <w:t>ele fiind</w:t>
-      </w:r>
-      <w:r>
-        <w:rPr>
-          <w:w w:val="105"/>
-        </w:rPr>
-        <w:t xml:space="preserve"> generate de către Identity pentru gestionarea utilizatorilor. Figura 3.1 de pe pagina următoare ilustrează diagrama Entitate-Relație, tabelele generate de către Identity fiind marcate cu un cerc verde în colțul din dreapta sus.</w:t>
-      </w:r>
+        <w:lastRenderedPageBreak/>
+        <w:t xml:space="preserve">. În secvența </w:t>
+      </w:r>
+      <w:r>
+        <w:rPr>
+          <w:w w:val="105"/>
+        </w:rPr>
+        <w:t>anterioară</w:t>
+      </w:r>
+      <w:r>
+        <w:rPr>
+          <w:w w:val="105"/>
+        </w:rPr>
+        <w:t xml:space="preserve"> de cod se află configurația entității Status, scopul fiecărei funcții fiind ușor deductibil din comentarii și numele metodelor </w:t>
+      </w:r>
+      <w:proofErr w:type="spellStart"/>
+      <w:r>
+        <w:rPr>
+          <w:w w:val="105"/>
+        </w:rPr>
+        <w:t>aplicate.</w:t>
+      </w:r>
+      <w:r>
+        <w:rPr>
+          <w:w w:val="105"/>
+        </w:rPr>
+        <w:t>În</w:t>
+      </w:r>
+      <w:proofErr w:type="spellEnd"/>
+      <w:r>
+        <w:rPr>
+          <w:w w:val="105"/>
+        </w:rPr>
+        <w:t xml:space="preserve"> anumite cazuri nu este destul să lăsăm Entity fram</w:t>
+      </w:r>
+      <w:r>
+        <w:rPr>
+          <w:w w:val="105"/>
+        </w:rPr>
+        <w:t>e</w:t>
+      </w:r>
+      <w:r>
+        <w:rPr>
+          <w:w w:val="105"/>
+        </w:rPr>
+        <w:t xml:space="preserve">work să deducă toate detaliile. Pentru aceste cazuri există opțiunea de a face configurații. Pentru a aplica o configurație trebuie </w:t>
+      </w:r>
+      <w:r>
+        <w:rPr>
+          <w:w w:val="105"/>
+        </w:rPr>
+        <w:t xml:space="preserve">să apelăm funcția modelBuilder.ApplyConfiguration()  în metoda </w:t>
+      </w:r>
+      <w:proofErr w:type="spellStart"/>
+      <w:r>
+        <w:rPr>
+          <w:w w:val="105"/>
+        </w:rPr>
+        <w:t>OnModelCreating</w:t>
+      </w:r>
+      <w:proofErr w:type="spellEnd"/>
+      <w:r>
+        <w:rPr>
+          <w:w w:val="105"/>
+        </w:rPr>
+        <w:t xml:space="preserve">() din </w:t>
+      </w:r>
+      <w:proofErr w:type="spellStart"/>
+      <w:r>
+        <w:rPr>
+          <w:w w:val="105"/>
+        </w:rPr>
+        <w:t>DbContext</w:t>
+      </w:r>
+      <w:proofErr w:type="spellEnd"/>
     </w:p>
     <w:p>
       <w:pPr>
-        <w:rPr>
-          <w:w w:val="105"/>
-          <w:szCs w:val="24"/>
+        <w:pStyle w:val="BodyText"/>
+        <w:spacing w:line="360" w:lineRule="auto"/>
+        <w:ind w:left="115" w:firstLine="605"/>
+        <w:jc w:val="both"/>
+        <w:rPr>
+          <w:w w:val="105"/>
         </w:rPr>
       </w:pPr>
       <w:r>
         <w:rPr>
           <w:w w:val="105"/>
         </w:rPr>
-        <w:br w:type="page"/>
+        <w:t xml:space="preserve">Baza de date conține 22 de tabele, 7 dintre </w:t>
+      </w:r>
+      <w:r>
+        <w:rPr>
+          <w:w w:val="105"/>
+        </w:rPr>
+        <w:t>ele fiind</w:t>
+      </w:r>
+      <w:r>
+        <w:rPr>
+          <w:w w:val="105"/>
+        </w:rPr>
+        <w:t xml:space="preserve"> generate de către Identity pentru gestionarea utilizatorilor.</w:t>
+      </w:r>
+      <w:r>
+        <w:rPr>
+          <w:w w:val="105"/>
+        </w:rPr>
+        <w:t xml:space="preserve"> Anexa 1 reprezintă</w:t>
+      </w:r>
+      <w:r>
+        <w:rPr>
+          <w:w w:val="105"/>
+        </w:rPr>
+        <w:t xml:space="preserve"> diagrama Entitate-Relație, tabelele generate de către Identity fiind marcate cu un cerc verde în colțul din dreapta sus.</w:t>
       </w:r>
     </w:p>
-    <w:p>
-      <w:pPr>
-        <w:spacing w:before="134"/>
-      </w:pPr>
-      <w:r>
-        <w:rPr>
-          <w:noProof/>
-          <w:w w:val="105"/>
-        </w:rPr>
-        <w:lastRenderedPageBreak/>
-        <mc:AlternateContent>
-          <mc:Choice Requires="wps">
-            <w:drawing>
-              <wp:anchor distT="45720" distB="45720" distL="114300" distR="114300" simplePos="0" relativeHeight="251688960" behindDoc="0" locked="0" layoutInCell="1" allowOverlap="1" wp14:anchorId="2E4DD3A6" wp14:editId="59342AEF">
-                <wp:simplePos x="0" y="0"/>
-                <wp:positionH relativeFrom="margin">
-                  <wp:align>center</wp:align>
-                </wp:positionH>
-                <wp:positionV relativeFrom="paragraph">
-                  <wp:posOffset>6973570</wp:posOffset>
-                </wp:positionV>
-                <wp:extent cx="4243705" cy="1404620"/>
-                <wp:effectExtent l="0" t="0" r="23495" b="10160"/>
-                <wp:wrapTopAndBottom/>
-                <wp:docPr id="23" name="Text Box 2"/>
-                <wp:cNvGraphicFramePr>
-                  <a:graphicFrameLocks xmlns:a="http://schemas.openxmlformats.org/drawingml/2006/main"/>
-                </wp:cNvGraphicFramePr>
-                <a:graphic xmlns:a="http://schemas.openxmlformats.org/drawingml/2006/main">
-                  <a:graphicData uri="http://schemas.microsoft.com/office/word/2010/wordprocessingShape">
-                    <wps:wsp>
-                      <wps:cNvSpPr txBox="1">
-                        <a:spLocks noChangeArrowheads="1"/>
-                      </wps:cNvSpPr>
-                      <wps:spPr bwMode="auto">
-                        <a:xfrm>
-                          <a:off x="0" y="0"/>
-                          <a:ext cx="4243705" cy="1404620"/>
-                        </a:xfrm>
-                        <a:prstGeom prst="rect">
-                          <a:avLst/>
-                        </a:prstGeom>
-                        <a:solidFill>
-                          <a:srgbClr val="FFFFFF"/>
-                        </a:solidFill>
-                        <a:ln w="9525">
-                          <a:solidFill>
-                            <a:schemeClr val="bg1"/>
-                          </a:solidFill>
-                          <a:miter lim="800000"/>
-                          <a:headEnd/>
-                          <a:tailEnd/>
-                        </a:ln>
-                      </wps:spPr>
-                      <wps:txbx>
-                        <w:txbxContent>
-                          <w:p>
-                            <w:r>
-                              <w:t>Figura 3.1 – Diagrama Entitate-Relație generată cu ajutorul SSMS</w:t>
-                            </w:r>
-                          </w:p>
-                        </w:txbxContent>
-                      </wps:txbx>
-                      <wps:bodyPr rot="0" vert="horz" wrap="square" lIns="91440" tIns="45720" rIns="91440" bIns="45720" anchor="t" anchorCtr="0">
-                        <a:spAutoFit/>
-                      </wps:bodyPr>
-                    </wps:wsp>
-                  </a:graphicData>
-                </a:graphic>
-                <wp14:sizeRelH relativeFrom="margin">
-                  <wp14:pctWidth>0</wp14:pctWidth>
-                </wp14:sizeRelH>
-                <wp14:sizeRelV relativeFrom="margin">
-                  <wp14:pctHeight>20000</wp14:pctHeight>
-                </wp14:sizeRelV>
-              </wp:anchor>
-            </w:drawing>
-          </mc:Choice>
-          <mc:Fallback>
-            <w:pict>
-              <v:shape w14:anchorId="2E4DD3A6" id="_x0000_s1037" type="#_x0000_t202" style="position:absolute;margin-left:0;margin-top:549.1pt;width:334.15pt;height:110.6pt;z-index:251688960;visibility:visible;mso-wrap-style:square;mso-width-percent:0;mso-height-percent:200;mso-wrap-distance-left:9pt;mso-wrap-distance-top:3.6pt;mso-wrap-distance-right:9pt;mso-wrap-distance-bottom:3.6pt;mso-position-horizontal:center;mso-position-horizontal-relative:margin;mso-position-vertical:absolute;mso-position-vertical-relative:text;mso-width-percent:0;mso-height-percent:200;mso-width-relative:margin;mso-height-relative:margin;v-text-anchor:top" o:gfxdata="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" strokecolor="white [3212]">
-                <v:textbox style="mso-fit-shape-to-text:t">
-                  <w:txbxContent>
-                    <w:p>
-                      <w:r>
-                        <w:t>Figura 3.1 – Diagrama Entitate-Relație generată cu ajutorul SSMS</w:t>
-                      </w:r>
-                    </w:p>
-                  </w:txbxContent>
-                </v:textbox>
-                <w10:wrap type="topAndBottom" anchorx="margin"/>
-              </v:shape>
-            </w:pict>
-          </mc:Fallback>
-        </mc:AlternateContent>
-      </w:r>
-      <w:r>
-        <w:rPr>
-          <w:noProof/>
-        </w:rPr>
-        <w:drawing>
-          <wp:anchor distT="0" distB="0" distL="114300" distR="114300" simplePos="0" relativeHeight="251689984" behindDoc="0" locked="0" layoutInCell="1" allowOverlap="1" wp14:anchorId="63AFBF4D" wp14:editId="6C0EBA24">
-            <wp:simplePos x="0" y="0"/>
-            <wp:positionH relativeFrom="margin">
-              <wp:align>right</wp:align>
-            </wp:positionH>
-            <wp:positionV relativeFrom="paragraph">
-              <wp:posOffset>170180</wp:posOffset>
-            </wp:positionV>
-            <wp:extent cx="5909310" cy="6642100"/>
-            <wp:effectExtent l="0" t="0" r="0" b="6350"/>
-            <wp:wrapSquare wrapText="bothSides"/>
-            <wp:docPr id="21" name="Picture 21"/>
-            <wp:cNvGraphicFramePr>
-              <a:graphicFrameLocks xmlns:a="http://schemas.openxmlformats.org/drawingml/2006/main" noChangeAspect="1"/>
-            </wp:cNvGraphicFramePr>
-            <a:graphic xmlns:a="http://schemas.openxmlformats.org/drawingml/2006/main">
-              <a:graphicData uri="http://schemas.openxmlformats.org/drawingml/2006/picture">
-                <pic:pic xmlns:pic="http://schemas.openxmlformats.org/drawingml/2006/picture">
-                  <pic:nvPicPr>
-                    <pic:cNvPr id="0" name="Picture 2"/>
-                    <pic:cNvPicPr>
-                      <a:picLocks noChangeAspect="1" noChangeArrowheads="1"/>
-                    </pic:cNvPicPr>
-                  </pic:nvPicPr>
-                  <pic:blipFill>
-                    <a:blip r:embed="rId23">
-                      <a:extLst>
-                        <a:ext uri="{28A0092B-C50C-407E-A947-70E740481C1C}">
-                          <a14:useLocalDpi xmlns:a14="http://schemas.microsoft.com/office/drawing/2010/main" val="0"/>
-                        </a:ext>
-                      </a:extLst>
-                    </a:blip>
-                    <a:srcRect/>
-                    <a:stretch>
-                      <a:fillRect/>
-                    </a:stretch>
-                  </pic:blipFill>
-                  <pic:spPr bwMode="auto">
-                    <a:xfrm>
-                      <a:off x="0" y="0"/>
-                      <a:ext cx="5909310" cy="6642100"/>
-                    </a:xfrm>
-                    <a:prstGeom prst="rect">
-                      <a:avLst/>
-                    </a:prstGeom>
-                    <a:noFill/>
-                    <a:ln>
-                      <a:noFill/>
-                    </a:ln>
-                  </pic:spPr>
-                </pic:pic>
-              </a:graphicData>
-            </a:graphic>
-          </wp:anchor>
-        </w:drawing>
-      </w:r>
-    </w:p>
-    <w:p/>
     <w:p>
       <w:pPr>
         <w:pStyle w:val="Heading2"/>
@@ -18998,14 +18983,14 @@
           <w:w w:val="95"/>
         </w:rPr>
       </w:pPr>
-      <w:bookmarkStart w:id="44" w:name="_Toc136333704"/>
+      <w:bookmarkStart w:id="43" w:name="_Toc136348811"/>
       <w:r>
         <w:rPr>
           <w:w w:val="95"/>
         </w:rPr>
         <w:t>Securitatea</w:t>
       </w:r>
-      <w:bookmarkEnd w:id="44"/>
+      <w:bookmarkEnd w:id="43"/>
     </w:p>
     <w:p>
       <w:pPr>
@@ -19054,15 +19039,14 @@
           <w:w w:val="95"/>
         </w:rPr>
       </w:pPr>
-      <w:bookmarkStart w:id="45" w:name="_Toc136333705"/>
+      <w:bookmarkStart w:id="44" w:name="_Toc136348812"/>
       <w:r>
         <w:rPr>
           <w:w w:val="95"/>
         </w:rPr>
-        <w:lastRenderedPageBreak/>
         <w:t>Stocarea informațiilor sensibile</w:t>
       </w:r>
-      <w:bookmarkEnd w:id="45"/>
+      <w:bookmarkEnd w:id="44"/>
     </w:p>
     <w:p>
       <w:pPr>
@@ -19177,14 +19161,14 @@
           <w:w w:val="95"/>
         </w:rPr>
       </w:pPr>
-      <w:bookmarkStart w:id="46" w:name="_Toc136333706"/>
+      <w:bookmarkStart w:id="45" w:name="_Toc136348813"/>
       <w:r>
         <w:rPr>
           <w:w w:val="95"/>
         </w:rPr>
         <w:t>Autentificarea</w:t>
       </w:r>
-      <w:bookmarkEnd w:id="46"/>
+      <w:bookmarkEnd w:id="45"/>
     </w:p>
     <w:p>
       <w:pPr>
@@ -19268,7 +19252,7 @@
         </w:rPr>
         <w:t xml:space="preserve"> </w:t>
       </w:r>
-      <w:commentRangeStart w:id="47"/>
+      <w:commentRangeStart w:id="46"/>
       <w:r>
         <w:rPr>
           <w:w w:val="105"/>
@@ -19299,12 +19283,12 @@
         </w:rPr>
         <w:t>entitate care se află în posesia acestuia va avea acces la resursa protejată</w:t>
       </w:r>
-      <w:commentRangeEnd w:id="47"/>
+      <w:commentRangeEnd w:id="46"/>
       <w:r>
         <w:rPr>
           <w:rStyle w:val="CommentReference"/>
         </w:rPr>
-        <w:commentReference w:id="47"/>
+        <w:commentReference w:id="46"/>
       </w:r>
       <w:r>
         <w:rPr>
@@ -19335,7 +19319,14 @@
         <w:rPr>
           <w:w w:val="105"/>
         </w:rPr>
-        <w:t xml:space="preserve">Pentru a configura acest tip de autentificare se apelează metoda </w:t>
+        <w:t xml:space="preserve">Pentru a configura acest </w:t>
+      </w:r>
+      <w:r>
+        <w:rPr>
+          <w:w w:val="105"/>
+        </w:rPr>
+        <w:lastRenderedPageBreak/>
+        <w:t xml:space="preserve">tip de autentificare se apelează metoda </w:t>
       </w:r>
       <w:proofErr w:type="spellStart"/>
       <w:r>
@@ -19623,49 +19614,6 @@
       </w:pPr>
       <w:r>
         <w:rPr>
-          <w:w w:val="105"/>
-        </w:rPr>
-        <w:t xml:space="preserve">În cadrul proiectului există trei roluri, User, Admin și SysAdmin. La pornirea proiectului se verifică dacă aceste roluri există, în caz contrar fiind create automat. Un </w:t>
-      </w:r>
-      <w:r>
-        <w:rPr>
-          <w:w w:val="105"/>
-        </w:rPr>
-        <w:t xml:space="preserve">cont de tip </w:t>
-      </w:r>
-      <w:r>
-        <w:rPr>
-          <w:w w:val="105"/>
-        </w:rPr>
-        <w:t>User</w:t>
-      </w:r>
-      <w:r>
-        <w:rPr>
-          <w:w w:val="105"/>
-        </w:rPr>
-        <w:t xml:space="preserve"> poate fi creat de orice și</w:t>
-      </w:r>
-      <w:r>
-        <w:rPr>
-          <w:w w:val="105"/>
-        </w:rPr>
-        <w:t xml:space="preserve"> are acces la </w:t>
-      </w:r>
-      <w:r>
-        <w:rPr>
-          <w:w w:val="105"/>
-        </w:rPr>
-        <w:t xml:space="preserve">endpointurile necesare vizualizării unui </w:t>
-      </w:r>
-      <w:r>
-        <w:rPr>
-          <w:w w:val="105"/>
-        </w:rPr>
-        <w:lastRenderedPageBreak/>
-        <w:t xml:space="preserve">vehicul și creării unei programări. Un Admin are acces la toate metodele de gestionare a utilizatorilor de tip User, vehiculelor, locațiilor și programărilor iar un SysAdmin are toate permisiunile unui Admin plus abilitatea de a crea un nou cont de Admin. Nu este expus niciun endpoint pentru adăugarea unui cont de Sysadmin, crearea unuia fiind făcută automat la </w:t>
-      </w:r>
-      <w:r>
-        <w:rPr>
           <w:rFonts w:ascii="Cascadia Mono" w:hAnsi="Cascadia Mono" w:cs="Cascadia Mono"/>
           <w:noProof/>
           <w:color w:val="0000FF"/>
@@ -19675,16 +19623,16 @@
         <mc:AlternateContent>
           <mc:Choice Requires="wps">
             <w:drawing>
-              <wp:anchor distT="45720" distB="45720" distL="114300" distR="114300" simplePos="0" relativeHeight="251692032" behindDoc="0" locked="0" layoutInCell="1" allowOverlap="1" wp14:anchorId="15430838" wp14:editId="0E0E4B8A">
+              <wp:anchor distT="45720" distB="45720" distL="114300" distR="114300" simplePos="0" relativeHeight="251692032" behindDoc="0" locked="0" layoutInCell="1" allowOverlap="1" wp14:anchorId="15430838" wp14:editId="30CDF9AA">
                 <wp:simplePos x="0" y="0"/>
                 <wp:positionH relativeFrom="margin">
-                  <wp:align>right</wp:align>
+                  <wp:align>left</wp:align>
                 </wp:positionH>
                 <wp:positionV relativeFrom="paragraph">
-                  <wp:posOffset>1321435</wp:posOffset>
+                  <wp:posOffset>1311910</wp:posOffset>
                 </wp:positionV>
-                <wp:extent cx="5876925" cy="1404620"/>
-                <wp:effectExtent l="0" t="0" r="28575" b="13970"/>
+                <wp:extent cx="5838825" cy="1404620"/>
+                <wp:effectExtent l="0" t="0" r="28575" b="10160"/>
                 <wp:wrapTopAndBottom/>
                 <wp:docPr id="17" name="Text Box 2"/>
                 <wp:cNvGraphicFramePr>
@@ -19699,7 +19647,7 @@
                       <wps:spPr bwMode="auto">
                         <a:xfrm>
                           <a:off x="0" y="0"/>
-                          <a:ext cx="5876925" cy="1404620"/>
+                          <a:ext cx="5838825" cy="1404620"/>
                         </a:xfrm>
                         <a:prstGeom prst="rect">
                           <a:avLst/>
@@ -20155,7 +20103,7 @@
                               <w:rPr>
                                 <w:rFonts w:ascii="Cascadia Mono" w:hAnsi="Cascadia Mono" w:cs="Cascadia Mono"/>
                                 <w:noProof/>
-                                <w:color w:val="000000"/>
+                                <w:color w:val="A31515"/>
                                 <w:sz w:val="19"/>
                                 <w:szCs w:val="19"/>
                                 <w:lang w:val="en-US"/>
@@ -20182,6 +20130,60 @@
                                 <w:lang w:val="en-US"/>
                               </w:rPr>
                               <w:t>""</w:t>
+                            </w:r>
+                            <w:r>
+                              <w:rPr>
+                                <w:rFonts w:ascii="Cascadia Mono" w:hAnsi="Cascadia Mono" w:cs="Cascadia Mono"/>
+                                <w:noProof/>
+                                <w:color w:val="A31515"/>
+                                <w:sz w:val="19"/>
+                                <w:szCs w:val="19"/>
+                                <w:lang w:val="en-US"/>
+                              </w:rPr>
+                              <w:t>,</w:t>
+                            </w:r>
+                          </w:p>
+                          <w:p>
+                            <w:pPr>
+                              <w:widowControl/>
+                              <w:adjustRightInd w:val="0"/>
+                              <w:rPr>
+                                <w:rFonts w:ascii="Cascadia Mono" w:hAnsi="Cascadia Mono" w:cs="Cascadia Mono"/>
+                                <w:noProof/>
+                                <w:color w:val="000000"/>
+                                <w:sz w:val="19"/>
+                                <w:szCs w:val="19"/>
+                              </w:rPr>
+                            </w:pPr>
+                            <w:r>
+                              <w:rPr>
+                                <w:rFonts w:ascii="Cascadia Mono" w:hAnsi="Cascadia Mono" w:cs="Cascadia Mono"/>
+                                <w:noProof/>
+                                <w:color w:val="000000"/>
+                                <w:sz w:val="19"/>
+                                <w:szCs w:val="19"/>
+                              </w:rPr>
+                              <w:t xml:space="preserve">        </w:t>
+                            </w:r>
+                            <w:r>
+                              <w:rPr>
+                                <w:rFonts w:ascii="Cascadia Mono" w:hAnsi="Cascadia Mono" w:cs="Cascadia Mono"/>
+                                <w:noProof/>
+                                <w:color w:val="000000"/>
+                                <w:sz w:val="19"/>
+                                <w:szCs w:val="19"/>
+                              </w:rPr>
+                              <w:t xml:space="preserve">EmailConfirmed = </w:t>
+                            </w:r>
+                            <w:r>
+                              <w:rPr>
+                                <w:rFonts w:ascii="Cascadia Mono" w:hAnsi="Cascadia Mono" w:cs="Cascadia Mono"/>
+                                <w:noProof/>
+                                <w:color w:val="0000FF"/>
+                                <w:sz w:val="19"/>
+                                <w:szCs w:val="19"/>
+                              </w:rPr>
+                              <w:t>true</w:t>
                             </w:r>
                           </w:p>
                           <w:p>
@@ -20678,7 +20680,7 @@
           </mc:Choice>
           <mc:Fallback>
             <w:pict>
-              <v:shape w14:anchorId="15430838" id="_x0000_s1038" type="#_x0000_t202" style="position:absolute;left:0;text-align:left;margin-left:411.55pt;margin-top:104.05pt;width:462.75pt;height:110.6pt;z-index:251692032;visibility:visible;mso-wrap-style:square;mso-width-percent:0;mso-height-percent:200;mso-wrap-distance-left:9pt;mso-wrap-distance-top:3.6pt;mso-wrap-distance-right:9pt;mso-wrap-distance-bottom:3.6pt;mso-position-horizontal:right;mso-position-horizontal-relative:margin;mso-position-vertical:absolute;mso-position-vertical-relative:text;mso-width-percent:0;mso-height-percent:200;mso-width-relative:margin;mso-height-relative:margin;v-text-anchor:top" o:gfxdata="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" strokecolor="#bfbfbf [2412]">
+              <v:shape w14:anchorId="15430838" id="_x0000_s1037" type="#_x0000_t202" style="position:absolute;left:0;text-align:left;margin-left:0;margin-top:103.3pt;width:459.75pt;height:110.6pt;z-index:251692032;visibility:visible;mso-wrap-style:square;mso-width-percent:0;mso-height-percent:200;mso-wrap-distance-left:9pt;mso-wrap-distance-top:3.6pt;mso-wrap-distance-right:9pt;mso-wrap-distance-bottom:3.6pt;mso-position-horizontal:left;mso-position-horizontal-relative:margin;mso-position-vertical:absolute;mso-position-vertical-relative:text;mso-width-percent:0;mso-height-percent:200;mso-width-relative:margin;mso-height-relative:margin;v-text-anchor:top" o:gfxdata="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" strokecolor="#bfbfbf [2412]">
                 <v:textbox style="mso-fit-shape-to-text:t">
                   <w:txbxContent>
                     <w:p>
@@ -21116,7 +21118,7 @@
                         <w:rPr>
                           <w:rFonts w:ascii="Cascadia Mono" w:hAnsi="Cascadia Mono" w:cs="Cascadia Mono"/>
                           <w:noProof/>
-                          <w:color w:val="000000"/>
+                          <w:color w:val="A31515"/>
                           <w:sz w:val="19"/>
                           <w:szCs w:val="19"/>
                           <w:lang w:val="en-US"/>
@@ -21143,6 +21145,60 @@
                           <w:lang w:val="en-US"/>
                         </w:rPr>
                         <w:t>""</w:t>
+                      </w:r>
+                      <w:r>
+                        <w:rPr>
+                          <w:rFonts w:ascii="Cascadia Mono" w:hAnsi="Cascadia Mono" w:cs="Cascadia Mono"/>
+                          <w:noProof/>
+                          <w:color w:val="A31515"/>
+                          <w:sz w:val="19"/>
+                          <w:szCs w:val="19"/>
+                          <w:lang w:val="en-US"/>
+                        </w:rPr>
+                        <w:t>,</w:t>
+                      </w:r>
+                    </w:p>
+                    <w:p>
+                      <w:pPr>
+                        <w:widowControl/>
+                        <w:adjustRightInd w:val="0"/>
+                        <w:rPr>
+                          <w:rFonts w:ascii="Cascadia Mono" w:hAnsi="Cascadia Mono" w:cs="Cascadia Mono"/>
+                          <w:noProof/>
+                          <w:color w:val="000000"/>
+                          <w:sz w:val="19"/>
+                          <w:szCs w:val="19"/>
+                        </w:rPr>
+                      </w:pPr>
+                      <w:r>
+                        <w:rPr>
+                          <w:rFonts w:ascii="Cascadia Mono" w:hAnsi="Cascadia Mono" w:cs="Cascadia Mono"/>
+                          <w:noProof/>
+                          <w:color w:val="000000"/>
+                          <w:sz w:val="19"/>
+                          <w:szCs w:val="19"/>
+                        </w:rPr>
+                        <w:t xml:space="preserve">        </w:t>
+                      </w:r>
+                      <w:r>
+                        <w:rPr>
+                          <w:rFonts w:ascii="Cascadia Mono" w:hAnsi="Cascadia Mono" w:cs="Cascadia Mono"/>
+                          <w:noProof/>
+                          <w:color w:val="000000"/>
+                          <w:sz w:val="19"/>
+                          <w:szCs w:val="19"/>
+                        </w:rPr>
+                        <w:t xml:space="preserve">EmailConfirmed = </w:t>
+                      </w:r>
+                      <w:r>
+                        <w:rPr>
+                          <w:rFonts w:ascii="Cascadia Mono" w:hAnsi="Cascadia Mono" w:cs="Cascadia Mono"/>
+                          <w:noProof/>
+                          <w:color w:val="0000FF"/>
+                          <w:sz w:val="19"/>
+                          <w:szCs w:val="19"/>
+                        </w:rPr>
+                        <w:t>true</w:t>
                       </w:r>
                     </w:p>
                     <w:p>
@@ -21632,7 +21688,37 @@
         <w:rPr>
           <w:w w:val="105"/>
         </w:rPr>
-        <w:t>rularea proiectului dacă acesta nu există.</w:t>
+        <w:t xml:space="preserve">În cadrul proiectului există trei roluri, User, Admin și SysAdmin. La pornirea proiectului se verifică dacă aceste roluri există, în caz contrar fiind create automat. Un </w:t>
+      </w:r>
+      <w:r>
+        <w:rPr>
+          <w:w w:val="105"/>
+        </w:rPr>
+        <w:t xml:space="preserve">cont de tip </w:t>
+      </w:r>
+      <w:r>
+        <w:rPr>
+          <w:w w:val="105"/>
+        </w:rPr>
+        <w:t>User</w:t>
+      </w:r>
+      <w:r>
+        <w:rPr>
+          <w:w w:val="105"/>
+        </w:rPr>
+        <w:t xml:space="preserve"> poate fi creat de orice și</w:t>
+      </w:r>
+      <w:r>
+        <w:rPr>
+          <w:w w:val="105"/>
+        </w:rPr>
+        <w:t xml:space="preserve"> are acces la </w:t>
+      </w:r>
+      <w:r>
+        <w:rPr>
+          <w:w w:val="105"/>
+        </w:rPr>
+        <w:t>endpointurile necesare vizualizării unui vehicul și creării unei programări. Un Admin are acces la toate metodele de gestionare a utilizatorilor de tip User, vehiculelor, locațiilor și programărilor iar un SysAdmin are toate permisiunile unui Admin plus abilitatea de a crea un nou cont de Admin. Nu este expus niciun endpoint pentru adăugarea unui cont de Sysadmin, crearea unuia fiind făcută automat la rularea proiectului dacă acesta nu există.</w:t>
       </w:r>
       <w:r>
         <w:rPr>
@@ -21659,16 +21745,17 @@
           <w:sz w:val="19"/>
           <w:szCs w:val="19"/>
         </w:rPr>
+        <w:lastRenderedPageBreak/>
         <mc:AlternateContent>
           <mc:Choice Requires="wps">
             <w:drawing>
-              <wp:anchor distT="45720" distB="45720" distL="114300" distR="114300" simplePos="0" relativeHeight="251694080" behindDoc="0" locked="0" layoutInCell="1" allowOverlap="1" wp14:anchorId="14E1F218" wp14:editId="447E54EB">
+              <wp:anchor distT="45720" distB="45720" distL="114300" distR="114300" simplePos="0" relativeHeight="251694080" behindDoc="0" locked="0" layoutInCell="1" allowOverlap="1" wp14:anchorId="14E1F218" wp14:editId="634A55CE">
                 <wp:simplePos x="0" y="0"/>
                 <wp:positionH relativeFrom="margin">
                   <wp:align>left</wp:align>
                 </wp:positionH>
                 <wp:positionV relativeFrom="paragraph">
-                  <wp:posOffset>5017135</wp:posOffset>
+                  <wp:posOffset>5573395</wp:posOffset>
                 </wp:positionV>
                 <wp:extent cx="5876925" cy="1404620"/>
                 <wp:effectExtent l="0" t="0" r="28575" b="12700"/>
@@ -21859,7 +21946,7 @@
           </mc:Choice>
           <mc:Fallback>
             <w:pict>
-              <v:shape w14:anchorId="14E1F218" id="_x0000_s1039" type="#_x0000_t202" style="position:absolute;left:0;text-align:left;margin-left:0;margin-top:395.05pt;width:462.75pt;height:110.6pt;z-index:251694080;visibility:visible;mso-wrap-style:square;mso-width-percent:0;mso-height-percent:200;mso-wrap-distance-left:9pt;mso-wrap-distance-top:3.6pt;mso-wrap-distance-right:9pt;mso-wrap-distance-bottom:3.6pt;mso-position-horizontal:left;mso-position-horizontal-relative:margin;mso-position-vertical:absolute;mso-position-vertical-relative:text;mso-width-percent:0;mso-height-percent:200;mso-width-relative:margin;mso-height-relative:margin;v-text-anchor:top" o:gfxdata="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" strokecolor="#bfbfbf [2412]">
+              <v:shape w14:anchorId="14E1F218" id="_x0000_s1038" type="#_x0000_t202" style="position:absolute;left:0;text-align:left;margin-left:0;margin-top:438.85pt;width:462.75pt;height:110.6pt;z-index:251694080;visibility:visible;mso-wrap-style:square;mso-width-percent:0;mso-height-percent:200;mso-wrap-distance-left:9pt;mso-wrap-distance-top:3.6pt;mso-wrap-distance-right:9pt;mso-wrap-distance-bottom:3.6pt;mso-position-horizontal:left;mso-position-horizontal-relative:margin;mso-position-vertical:absolute;mso-position-vertical-relative:text;mso-width-percent:0;mso-height-percent:200;mso-width-relative:margin;mso-height-relative:margin;v-text-anchor:top" o:gfxdata="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" strokecolor="#bfbfbf [2412]">
                 <v:textbox style="mso-fit-shape-to-text:t">
                   <w:txbxContent>
                     <w:p>
@@ -22053,7 +22140,33 @@
         <w:rPr>
           <w:w w:val="105"/>
         </w:rPr>
-        <w:t xml:space="preserve"> ștergerea manuală a utilizatorului din baza de date. Se poate observa că toate rolurile sunt adăugate acestui </w:t>
+        <w:t xml:space="preserve"> ștergerea manuală a utilizatorului din baza de date. </w:t>
+      </w:r>
+      <w:r>
+        <w:rPr>
+          <w:w w:val="105"/>
+        </w:rPr>
+        <w:t xml:space="preserve">Proprietatea </w:t>
+      </w:r>
+      <w:proofErr w:type="spellStart"/>
+      <w:r>
+        <w:rPr>
+          <w:w w:val="105"/>
+        </w:rPr>
+        <w:t>EmailConfirmed</w:t>
+      </w:r>
+      <w:proofErr w:type="spellEnd"/>
+      <w:r>
+        <w:rPr>
+          <w:w w:val="105"/>
+        </w:rPr>
+        <w:t xml:space="preserve"> este setată deoarece un utilizator nu se poate autentifica decât dacă își confirmă adresa de email, iar acest utilizator implicit nu are o adresă. </w:t>
+      </w:r>
+      <w:r>
+        <w:rPr>
+          <w:w w:val="105"/>
+        </w:rPr>
+        <w:t xml:space="preserve">Se poate observa că toate rolurile sunt adăugate acestui </w:t>
       </w:r>
       <w:proofErr w:type="spellStart"/>
       <w:r>
@@ -22248,12 +22361,14 @@
           <w:w w:val="95"/>
         </w:rPr>
       </w:pPr>
+      <w:bookmarkStart w:id="47" w:name="_Toc136348814"/>
       <w:r>
         <w:rPr>
           <w:w w:val="95"/>
         </w:rPr>
         <w:t>Vulnerabilități</w:t>
       </w:r>
+      <w:bookmarkEnd w:id="47"/>
     </w:p>
     <w:p>
       <w:pPr>
@@ -22291,7 +22406,19 @@
         <w:rPr>
           <w:w w:val="105"/>
         </w:rPr>
-        <w:t xml:space="preserve"> JWT nu este semnat, ceea ce înseamnă că Web API-</w:t>
+        <w:t xml:space="preserve"> JWT nu este semnat</w:t>
+      </w:r>
+      <w:r>
+        <w:rPr>
+          <w:w w:val="105"/>
+        </w:rPr>
+        <w:t xml:space="preserve"> digital</w:t>
+      </w:r>
+      <w:r>
+        <w:rPr>
+          <w:w w:val="105"/>
+        </w:rPr>
+        <w:t>, ceea ce înseamnă că Web API-</w:t>
       </w:r>
       <w:proofErr w:type="spellStart"/>
       <w:r>
@@ -22383,28 +22510,6 @@
         </w:rPr>
         <w:t xml:space="preserve"> un utilizator.</w:t>
       </w:r>
-    </w:p>
-    <w:p>
-      <w:pPr>
-        <w:pStyle w:val="BodyText"/>
-        <w:spacing w:line="360" w:lineRule="auto"/>
-        <w:ind w:left="115" w:firstLine="605"/>
-        <w:jc w:val="both"/>
-        <w:rPr>
-          <w:w w:val="105"/>
-        </w:rPr>
-      </w:pPr>
-    </w:p>
-    <w:p>
-      <w:pPr>
-        <w:pStyle w:val="BodyText"/>
-        <w:spacing w:line="360" w:lineRule="auto"/>
-        <w:ind w:left="115" w:firstLine="605"/>
-        <w:jc w:val="both"/>
-        <w:rPr>
-          <w:w w:val="105"/>
-        </w:rPr>
-      </w:pPr>
     </w:p>
     <w:p>
       <w:pPr>
@@ -22423,12 +22528,11 @@
           <w:w w:val="95"/>
         </w:rPr>
       </w:pPr>
-      <w:bookmarkStart w:id="48" w:name="_Toc136333707"/>
+      <w:bookmarkStart w:id="48" w:name="_Toc136348815"/>
       <w:r>
         <w:rPr>
           <w:w w:val="95"/>
         </w:rPr>
-        <w:lastRenderedPageBreak/>
         <w:t>Controllere</w:t>
       </w:r>
       <w:r>
@@ -22620,6 +22724,7 @@
         <w:jc w:val="both"/>
         <w:rPr>
           <w:w w:val="105"/>
+          <w:lang w:val="en-US"/>
         </w:rPr>
       </w:pPr>
       <w:proofErr w:type="spellStart"/>
@@ -22696,7 +22801,7 @@
         <w:spacing w:before="547" w:after="800"/>
         <w:ind w:left="115"/>
       </w:pPr>
-      <w:bookmarkStart w:id="49" w:name="_Toc136333708"/>
+      <w:bookmarkStart w:id="49" w:name="_Toc136348816"/>
       <w:r>
         <w:t>Implementarea Frontend-ului</w:t>
       </w:r>
@@ -22756,17 +22861,17 @@
         <w:spacing w:before="547" w:after="800"/>
         <w:ind w:left="115"/>
         <w:sectPr>
-          <w:headerReference w:type="default" r:id="rId24"/>
-          <w:footerReference w:type="default" r:id="rId25"/>
+          <w:headerReference w:type="default" r:id="rId23"/>
+          <w:footerReference w:type="default" r:id="rId24"/>
           <w:pgSz w:w="11910" w:h="16840"/>
-          <w:pgMar w:top="1280" w:right="1300" w:bottom="1080" w:left="1300" w:header="0" w:footer="889" w:gutter="0"/>
+          <w:pgMar w:top="1418" w:right="1418" w:bottom="1418" w:left="1418" w:header="0" w:footer="890" w:gutter="0"/>
           <w:pgNumType w:start="3"/>
           <w:cols w:space="720"/>
           <w:titlePg/>
           <w:docGrid w:linePitch="326"/>
         </w:sectPr>
       </w:pPr>
-      <w:bookmarkStart w:id="50" w:name="_Toc136333709"/>
+      <w:bookmarkStart w:id="50" w:name="_Toc136348817"/>
       <w:r>
         <w:t>Concluzi</w:t>
       </w:r>
@@ -22846,7 +22951,7 @@
         </w:rPr>
         <w:t xml:space="preserve"> </w:t>
       </w:r>
-      <w:hyperlink r:id="rId26" w:history="1">
+      <w:hyperlink r:id="rId25" w:history="1">
         <w:r>
           <w:rPr>
             <w:rStyle w:val="Hyperlink"/>
@@ -22882,7 +22987,7 @@
         </w:rPr>
         <w:t xml:space="preserve"> </w:t>
       </w:r>
-      <w:hyperlink r:id="rId27" w:history="1">
+      <w:hyperlink r:id="rId26" w:history="1">
         <w:r>
           <w:rPr>
             <w:rStyle w:val="Hyperlink"/>
@@ -22918,7 +23023,7 @@
         </w:rPr>
         <w:t xml:space="preserve"> </w:t>
       </w:r>
-      <w:hyperlink r:id="rId28" w:history="1">
+      <w:hyperlink r:id="rId27" w:history="1">
         <w:r>
           <w:rPr>
             <w:rStyle w:val="Hyperlink"/>
@@ -22958,7 +23063,7 @@
         </w:rPr>
         <w:t xml:space="preserve"> </w:t>
       </w:r>
-      <w:hyperlink r:id="rId29" w:history="1">
+      <w:hyperlink r:id="rId28" w:history="1">
         <w:r>
           <w:rPr>
             <w:rStyle w:val="Hyperlink"/>
@@ -22992,7 +23097,7 @@
       <w:r>
         <w:t xml:space="preserve"> </w:t>
       </w:r>
-      <w:hyperlink r:id="rId30" w:history="1">
+      <w:hyperlink r:id="rId29" w:history="1">
         <w:r>
           <w:rPr>
             <w:rStyle w:val="Hyperlink"/>
@@ -23023,7 +23128,7 @@
         </w:rPr>
         <w:t xml:space="preserve">[6] </w:t>
       </w:r>
-      <w:hyperlink r:id="rId31" w:history="1">
+      <w:hyperlink r:id="rId30" w:history="1">
         <w:r>
           <w:rPr>
             <w:rStyle w:val="Hyperlink"/>
@@ -23072,7 +23177,7 @@
         </w:rPr>
         <w:t xml:space="preserve"> RFC 6750, Octombrie 2012, </w:t>
       </w:r>
-      <w:hyperlink r:id="rId32" w:history="1">
+      <w:hyperlink r:id="rId31" w:history="1">
         <w:r>
           <w:rPr>
             <w:rStyle w:val="Hyperlink"/>
@@ -23088,11 +23193,135 @@
         <w:t xml:space="preserve"> </w:t>
       </w:r>
     </w:p>
+    <w:p>
+      <w:pPr>
+        <w:pStyle w:val="BodyText"/>
+        <w:spacing w:before="118" w:line="271" w:lineRule="auto"/>
+        <w:ind w:left="603" w:right="115" w:hanging="487"/>
+        <w:rPr>
+          <w:w w:val="105"/>
+        </w:rPr>
+      </w:pPr>
+    </w:p>
+    <w:p>
+      <w:pPr>
+        <w:pStyle w:val="BodyText"/>
+        <w:spacing w:before="118" w:line="271" w:lineRule="auto"/>
+        <w:ind w:left="603" w:right="115" w:hanging="487"/>
+        <w:rPr>
+          <w:w w:val="105"/>
+        </w:rPr>
+      </w:pPr>
+    </w:p>
+    <w:p>
+      <w:pPr>
+        <w:rPr>
+          <w:w w:val="105"/>
+        </w:rPr>
+      </w:pPr>
+    </w:p>
+    <w:p>
+      <w:pPr>
+        <w:rPr>
+          <w:w w:val="105"/>
+        </w:rPr>
+      </w:pPr>
+    </w:p>
+    <w:p>
+      <w:pPr>
+        <w:rPr>
+          <w:w w:val="105"/>
+          <w:szCs w:val="24"/>
+        </w:rPr>
+      </w:pPr>
+      <w:r>
+        <w:rPr>
+          <w:w w:val="105"/>
+        </w:rPr>
+        <w:br w:type="page"/>
+      </w:r>
+      <w:r>
+        <w:rPr>
+          <w:w w:val="105"/>
+          <w:szCs w:val="24"/>
+        </w:rPr>
+        <w:lastRenderedPageBreak/>
+        <w:t>Anexa 1</w:t>
+      </w:r>
+    </w:p>
+    <w:p>
+      <w:pPr>
+        <w:rPr>
+          <w:w w:val="105"/>
+        </w:rPr>
+      </w:pPr>
+      <w:r>
+        <w:rPr>
+          <w:noProof/>
+        </w:rPr>
+        <w:drawing>
+          <wp:anchor distT="0" distB="0" distL="114300" distR="114300" simplePos="0" relativeHeight="251696128" behindDoc="0" locked="0" layoutInCell="1" allowOverlap="1" wp14:anchorId="2A45A33D" wp14:editId="4C942C62">
+            <wp:simplePos x="0" y="0"/>
+            <wp:positionH relativeFrom="margin">
+              <wp:posOffset>0</wp:posOffset>
+            </wp:positionH>
+            <wp:positionV relativeFrom="paragraph">
+              <wp:posOffset>174625</wp:posOffset>
+            </wp:positionV>
+            <wp:extent cx="5909310" cy="6642100"/>
+            <wp:effectExtent l="0" t="0" r="0" b="6350"/>
+            <wp:wrapSquare wrapText="bothSides"/>
+            <wp:docPr id="21" name="Picture 21"/>
+            <wp:cNvGraphicFramePr>
+              <a:graphicFrameLocks xmlns:a="http://schemas.openxmlformats.org/drawingml/2006/main" noChangeAspect="1"/>
+            </wp:cNvGraphicFramePr>
+            <a:graphic xmlns:a="http://schemas.openxmlformats.org/drawingml/2006/main">
+              <a:graphicData uri="http://schemas.openxmlformats.org/drawingml/2006/picture">
+                <pic:pic xmlns:pic="http://schemas.openxmlformats.org/drawingml/2006/picture">
+                  <pic:nvPicPr>
+                    <pic:cNvPr id="0" name="Picture 2"/>
+                    <pic:cNvPicPr>
+                      <a:picLocks noChangeAspect="1" noChangeArrowheads="1"/>
+                    </pic:cNvPicPr>
+                  </pic:nvPicPr>
+                  <pic:blipFill>
+                    <a:blip r:embed="rId32">
+                      <a:extLst>
+                        <a:ext uri="{28A0092B-C50C-407E-A947-70E740481C1C}">
+                          <a14:useLocalDpi xmlns:a14="http://schemas.microsoft.com/office/drawing/2010/main" val="0"/>
+                        </a:ext>
+                      </a:extLst>
+                    </a:blip>
+                    <a:srcRect/>
+                    <a:stretch>
+                      <a:fillRect/>
+                    </a:stretch>
+                  </pic:blipFill>
+                  <pic:spPr bwMode="auto">
+                    <a:xfrm>
+                      <a:off x="0" y="0"/>
+                      <a:ext cx="5909310" cy="6642100"/>
+                    </a:xfrm>
+                    <a:prstGeom prst="rect">
+                      <a:avLst/>
+                    </a:prstGeom>
+                    <a:noFill/>
+                    <a:ln>
+                      <a:noFill/>
+                    </a:ln>
+                  </pic:spPr>
+                </pic:pic>
+              </a:graphicData>
+            </a:graphic>
+          </wp:anchor>
+        </w:drawing>
+      </w:r>
+    </w:p>
     <w:sectPr>
       <w:headerReference w:type="default" r:id="rId33"/>
       <w:footerReference w:type="default" r:id="rId34"/>
       <w:pgSz w:w="11910" w:h="16840"/>
-      <w:pgMar w:top="3520" w:right="1296" w:bottom="1080" w:left="1296" w:header="0" w:footer="893" w:gutter="0"/>
+      <w:pgMar w:top="1418" w:right="1418" w:bottom="1418" w:left="1418" w:header="0" w:footer="890" w:gutter="0"/>
       <w:cols w:space="720"/>
       <w:docGrid w:linePitch="326"/>
     </w:sectPr>
@@ -23134,23 +23363,7 @@
       </w:r>
     </w:p>
   </w:comment>
-  <w:comment w:id="24" w:author="Cristi Vasile" w:date="2023-05-24T23:29:00Z" w:initials="CV">
-    <w:p>
-      <w:pPr>
-        <w:pStyle w:val="CommentText"/>
-      </w:pPr>
-      <w:r>
-        <w:rPr>
-          <w:rStyle w:val="CommentReference"/>
-        </w:rPr>
-        <w:annotationRef/>
-      </w:r>
-      <w:r>
-        <w:t>Nu știu dacă este necesar</w:t>
-      </w:r>
-    </w:p>
-  </w:comment>
-  <w:comment w:id="31" w:author="Cristi Vasile" w:date="2023-05-24T16:52:00Z" w:initials="CV">
+  <w:comment w:id="30" w:author="Cristi Vasile" w:date="2023-05-24T16:52:00Z" w:initials="CV">
     <w:p>
       <w:pPr>
         <w:pStyle w:val="CommentText"/>
@@ -23177,7 +23390,7 @@
       </w:pPr>
     </w:p>
   </w:comment>
-  <w:comment w:id="42" w:author="Cristi Vasile" w:date="2023-05-27T17:03:00Z" w:initials="CV">
+  <w:comment w:id="41" w:author="Cristi Vasile" w:date="2023-05-27T17:03:00Z" w:initials="CV">
     <w:p>
       <w:pPr>
         <w:pStyle w:val="CommentText"/>
@@ -23198,7 +23411,7 @@
       </w:pPr>
     </w:p>
   </w:comment>
-  <w:comment w:id="47" w:author="Cristi Vasile" w:date="2023-05-28T19:35:00Z" w:initials="CV">
+  <w:comment w:id="46" w:author="Cristi Vasile" w:date="2023-05-28T19:35:00Z" w:initials="CV">
     <w:p>
       <w:pPr>
         <w:pStyle w:val="CommentText"/>
@@ -23210,7 +23423,15 @@
         <w:annotationRef/>
       </w:r>
       <w:r>
-        <w:t>Nu stiu daca este destul de clara citatia, mai exact unde incepe si unde se termina</w:t>
+        <w:t xml:space="preserve">Nu </w:t>
+      </w:r>
+      <w:proofErr w:type="spellStart"/>
+      <w:r>
+        <w:t>stiu</w:t>
+      </w:r>
+      <w:proofErr w:type="spellEnd"/>
+      <w:r>
+        <w:t xml:space="preserve"> daca este destul de clara citatia, mai exact unde incepe si unde se termina</w:t>
       </w:r>
     </w:p>
   </w:comment>
@@ -23221,7 +23442,6 @@
 <w15:commentsEx xmlns:wpc="http://schemas.microsoft.com/office/word/2010/wordprocessingCanvas" xmlns:cx="http://schemas.microsoft.com/office/drawing/2014/chartex" xmlns:cx1="http://schemas.microsoft.com/office/drawing/2015/9/8/chartex" xmlns:cx2="http://schemas.microsoft.com/office/drawing/2015/10/21/chartex" xmlns:cx3="http://schemas.microsoft.com/office/drawing/2016/5/9/chartex" xmlns:cx4="http://schemas.microsoft.com/office/drawing/2016/5/10/chartex" xmlns:cx5="http://schemas.microsoft.com/office/drawing/2016/5/11/chartex" xmlns:cx6="http://schemas.microsoft.com/office/drawing/2016/5/12/chartex" xmlns:cx7="http://schemas.microsoft.com/office/drawing/2016/5/13/chartex" xmlns:cx8="http://schemas.microsoft.com/office/drawing/2016/5/14/chartex" xmlns:mc="http://schemas.openxmlformats.org/markup-compatibility/2006" xmlns:aink="http://schemas.microsoft.com/office/drawing/2016/ink" xmlns:am3d="http://schemas.microsoft.com/office/drawing/2017/model3d" xmlns:o="urn:schemas-microsoft-com:office:office" xmlns:r="http://schemas.openxmlformats.org/officeDocument/2006/relationships" xmlns:m="http://schemas.openxmlformats.org/officeDocument/2006/math" xmlns:v="urn:schemas-microsoft-com:vml" xmlns:wp14="http://schemas.microsoft.com/office/word/2010/wordprocessingDrawing" xmlns:wp="http://schemas.openxmlformats.org/drawingml/2006/wordprocessingDrawing" xmlns:w10="urn:schemas-microsoft-com:office:word" xmlns:w="http://schemas.openxmlformats.org/wordprocessingml/2006/main" xmlns:w14="http://schemas.microsoft.com/office/word/2010/wordml" xmlns:w15="http://schemas.microsoft.com/office/word/2012/wordml" xmlns:w16cex="http://schemas.microsoft.com/office/word/2018/wordml/cex" xmlns:w16cid="http://schemas.microsoft.com/office/word/2016/wordml/cid" xmlns:w16="http://schemas.microsoft.com/office/word/2018/wordml" xmlns:w16sdtdh="http://schemas.microsoft.com/office/word/2020/wordml/sdtdatahash" xmlns:w16se="http://schemas.microsoft.com/office/word/2015/wordml/symex" xmlns:wpg="http://schemas.microsoft.com/office/word/2010/wordprocessingGroup" xmlns:wpi="http://schemas.microsoft.com/office/word/2010/wordprocessingInk" xmlns:wne="http://schemas.microsoft.com/office/word/2006/wordml" xmlns:wps="http://schemas.microsoft.com/office/word/2010/wordprocessingShape" mc:Ignorable="w14 w15 w16se w16cid w16 w16cex w16sdtdh wp14">
   <w15:commentEx w15:paraId="0312117C" w15:done="0"/>
   <w15:commentEx w15:paraId="325E575E" w15:done="0"/>
-  <w15:commentEx w15:paraId="7413EB1C" w15:done="0"/>
   <w15:commentEx w15:paraId="4F40601C" w15:done="0"/>
   <w15:commentEx w15:paraId="2D9F4398" w15:done="0"/>
   <w15:commentEx w15:paraId="4E1BF91C" w15:done="0"/>
@@ -23232,7 +23452,6 @@
 <w16cex:commentsExtensible xmlns:wpc="http://schemas.microsoft.com/office/word/2010/wordprocessingCanvas" xmlns:cx="http://schemas.microsoft.com/office/drawing/2014/chartex" xmlns:cx1="http://schemas.microsoft.com/office/drawing/2015/9/8/chartex" xmlns:cx2="http://schemas.microsoft.com/office/drawing/2015/10/21/chartex" xmlns:cx3="http://schemas.microsoft.com/office/drawing/2016/5/9/chartex" xmlns:cx4="http://schemas.microsoft.com/office/drawing/2016/5/10/chartex" xmlns:cx5="http://schemas.microsoft.com/office/drawing/2016/5/11/chartex" xmlns:cx6="http://schemas.microsoft.com/office/drawing/2016/5/12/chartex" xmlns:cx7="http://schemas.microsoft.com/office/drawing/2016/5/13/chartex" xmlns:cx8="http://schemas.microsoft.com/office/drawing/2016/5/14/chartex" xmlns:mc="http://schemas.openxmlformats.org/markup-compatibility/2006" xmlns:aink="http://schemas.microsoft.com/office/drawing/2016/ink" xmlns:am3d="http://schemas.microsoft.com/office/drawing/2017/model3d" xmlns:o="urn:schemas-microsoft-com:office:office" xmlns:r="http://schemas.openxmlformats.org/officeDocument/2006/relationships" xmlns:m="http://schemas.openxmlformats.org/officeDocument/2006/math" xmlns:v="urn:schemas-microsoft-com:vml" xmlns:wp14="http://schemas.microsoft.com/office/word/2010/wordprocessingDrawing" xmlns:wp="http://schemas.openxmlformats.org/drawingml/2006/wordprocessingDrawing" xmlns:w10="urn:schemas-microsoft-com:office:word" xmlns:w="http://schemas.openxmlformats.org/wordprocessingml/2006/main" xmlns:w14="http://schemas.microsoft.com/office/word/2010/wordml" xmlns:w15="http://schemas.microsoft.com/office/word/2012/wordml" xmlns:w16cex="http://schemas.microsoft.com/office/word/2018/wordml/cex" xmlns:w16cid="http://schemas.microsoft.com/office/word/2016/wordml/cid" xmlns:w16="http://schemas.microsoft.com/office/word/2018/wordml" xmlns:w16sdtdh="http://schemas.microsoft.com/office/word/2020/wordml/sdtdatahash" xmlns:w16se="http://schemas.microsoft.com/office/word/2015/wordml/symex" xmlns:wpg="http://schemas.microsoft.com/office/word/2010/wordprocessingGroup" xmlns:wpi="http://schemas.microsoft.com/office/word/2010/wordprocessingInk" xmlns:wne="http://schemas.microsoft.com/office/word/2006/wordml" xmlns:wps="http://schemas.microsoft.com/office/word/2010/wordprocessingShape" mc:Ignorable="w14 w15 w16se w16cid w16 w16cex w16sdtdh wp14">
   <w16cex:commentExtensible w16cex:durableId="28124160" w16cex:dateUtc="2023-05-19T15:41:00Z"/>
   <w16cex:commentExtensible w16cex:durableId="28174908" w16cex:dateUtc="2023-05-23T11:15:00Z"/>
-  <w16cex:commentExtensible w16cex:durableId="28191C43" w16cex:dateUtc="2023-05-24T20:29:00Z"/>
   <w16cex:commentExtensible w16cex:durableId="2818BF60" w16cex:dateUtc="2023-05-24T13:52:00Z"/>
   <w16cex:commentExtensible w16cex:durableId="281CB66F" w16cex:dateUtc="2023-05-27T14:03:00Z"/>
   <w16cex:commentExtensible w16cex:durableId="281E2B79" w16cex:dateUtc="2023-05-28T16:35:00Z"/>
@@ -23243,7 +23462,6 @@
 <w16cid:commentsIds xmlns:wpc="http://schemas.microsoft.com/office/word/2010/wordprocessingCanvas" xmlns:cx="http://schemas.microsoft.com/office/drawing/2014/chartex" xmlns:cx1="http://schemas.microsoft.com/office/drawing/2015/9/8/chartex" xmlns:cx2="http://schemas.microsoft.com/office/drawing/2015/10/21/chartex" xmlns:cx3="http://schemas.microsoft.com/office/drawing/2016/5/9/chartex" xmlns:cx4="http://schemas.microsoft.com/office/drawing/2016/5/10/chartex" xmlns:cx5="http://schemas.microsoft.com/office/drawing/2016/5/11/chartex" xmlns:cx6="http://schemas.microsoft.com/office/drawing/2016/5/12/chartex" xmlns:cx7="http://schemas.microsoft.com/office/drawing/2016/5/13/chartex" xmlns:cx8="http://schemas.microsoft.com/office/drawing/2016/5/14/chartex" xmlns:mc="http://schemas.openxmlformats.org/markup-compatibility/2006" xmlns:aink="http://schemas.microsoft.com/office/drawing/2016/ink" xmlns:am3d="http://schemas.microsoft.com/office/drawing/2017/model3d" xmlns:o="urn:schemas-microsoft-com:office:office" xmlns:r="http://schemas.openxmlformats.org/officeDocument/2006/relationships" xmlns:m="http://schemas.openxmlformats.org/officeDocument/2006/math" xmlns:v="urn:schemas-microsoft-com:vml" xmlns:wp14="http://schemas.microsoft.com/office/word/2010/wordprocessingDrawing" xmlns:wp="http://schemas.openxmlformats.org/drawingml/2006/wordprocessingDrawing" xmlns:w10="urn:schemas-microsoft-com:office:word" xmlns:w="http://schemas.openxmlformats.org/wordprocessingml/2006/main" xmlns:w14="http://schemas.microsoft.com/office/word/2010/wordml" xmlns:w15="http://schemas.microsoft.com/office/word/2012/wordml" xmlns:w16cex="http://schemas.microsoft.com/office/word/2018/wordml/cex" xmlns:w16cid="http://schemas.microsoft.com/office/word/2016/wordml/cid" xmlns:w16="http://schemas.microsoft.com/office/word/2018/wordml" xmlns:w16sdtdh="http://schemas.microsoft.com/office/word/2020/wordml/sdtdatahash" xmlns:w16se="http://schemas.microsoft.com/office/word/2015/wordml/symex" xmlns:wpg="http://schemas.microsoft.com/office/word/2010/wordprocessingGroup" xmlns:wpi="http://schemas.microsoft.com/office/word/2010/wordprocessingInk" xmlns:wne="http://schemas.microsoft.com/office/word/2006/wordml" xmlns:wps="http://schemas.microsoft.com/office/word/2010/wordprocessingShape" mc:Ignorable="w14 w15 w16se w16cid w16 w16cex w16sdtdh wp14">
   <w16cid:commentId w16cid:paraId="0312117C" w16cid:durableId="28124160"/>
   <w16cid:commentId w16cid:paraId="325E575E" w16cid:durableId="28174908"/>
-  <w16cid:commentId w16cid:paraId="7413EB1C" w16cid:durableId="28191C43"/>
   <w16cid:commentId w16cid:paraId="4F40601C" w16cid:durableId="2818BF60"/>
   <w16cid:commentId w16cid:paraId="2D9F4398" w16cid:durableId="281CB66F"/>
   <w16cid:commentId w16cid:paraId="4E1BF91C" w16cid:durableId="281E2B79"/>
@@ -23389,7 +23607,7 @@
               <v:stroke joinstyle="miter"/>
               <v:path gradientshapeok="t" o:connecttype="rect"/>
             </v:shapetype>
-            <v:shape id="Text Box 7" o:spid="_x0000_s1040" type="#_x0000_t202" style="position:absolute;margin-left:291.75pt;margin-top:0;width:24.75pt;height:18.85pt;z-index:-15848960;visibility:visible;mso-wrap-style:square;mso-width-percent:0;mso-height-percent:0;mso-wrap-distance-left:9pt;mso-wrap-distance-top:0;mso-wrap-distance-right:9pt;mso-wrap-distance-bottom:0;mso-position-horizontal:absolute;mso-position-horizontal-relative:page;mso-position-vertical:top;mso-position-vertical-relative:bottom-margin-area;mso-width-percent:0;mso-height-percent:0;mso-width-relative:page;mso-height-relative:page;v-text-anchor:top" o:gfxdata="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" filled="f" stroked="f">
+            <v:shape id="Text Box 7" o:spid="_x0000_s1039" type="#_x0000_t202" style="position:absolute;margin-left:291.75pt;margin-top:0;width:24.75pt;height:18.85pt;z-index:-15848960;visibility:visible;mso-wrap-style:square;mso-width-percent:0;mso-height-percent:0;mso-wrap-distance-left:9pt;mso-wrap-distance-top:0;mso-wrap-distance-right:9pt;mso-wrap-distance-bottom:0;mso-position-horizontal:absolute;mso-position-horizontal-relative:page;mso-position-vertical:top;mso-position-vertical-relative:bottom-margin-area;mso-width-percent:0;mso-height-percent:0;mso-width-relative:page;mso-height-relative:page;v-text-anchor:top" o:gfxdata="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" filled="f" stroked="f">
               <v:textbox inset="0,0,0,0">
                 <w:txbxContent>
                   <w:p>
@@ -23549,7 +23767,7 @@
               <v:stroke joinstyle="miter"/>
               <v:path gradientshapeok="t" o:connecttype="rect"/>
             </v:shapetype>
-            <v:shape id="Text Box 1" o:spid="_x0000_s1041" type="#_x0000_t202" style="position:absolute;margin-left:291.75pt;margin-top:0;width:27.75pt;height:18.85pt;z-index:-15845888;visibility:visible;mso-wrap-style:square;mso-width-percent:0;mso-height-percent:0;mso-wrap-distance-left:9pt;mso-wrap-distance-top:0;mso-wrap-distance-right:9pt;mso-wrap-distance-bottom:0;mso-position-horizontal:absolute;mso-position-horizontal-relative:page;mso-position-vertical:top;mso-position-vertical-relative:bottom-margin-area;mso-width-percent:0;mso-height-percent:0;mso-width-relative:page;mso-height-relative:page;v-text-anchor:top" o:gfxdata="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" filled="f" stroked="f">
+            <v:shape id="Text Box 1" o:spid="_x0000_s1040" type="#_x0000_t202" style="position:absolute;margin-left:291.75pt;margin-top:0;width:27.75pt;height:18.85pt;z-index:-15845888;visibility:visible;mso-wrap-style:square;mso-width-percent:0;mso-height-percent:0;mso-wrap-distance-left:9pt;mso-wrap-distance-top:0;mso-wrap-distance-right:9pt;mso-wrap-distance-bottom:0;mso-position-horizontal:absolute;mso-position-horizontal-relative:page;mso-position-vertical:top;mso-position-vertical-relative:bottom-margin-area;mso-width-percent:0;mso-height-percent:0;mso-width-relative:page;mso-height-relative:page;v-text-anchor:top" o:gfxdata="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" filled="f" stroked="f">
               <v:textbox inset="0,0,0,0">
                 <w:txbxContent>
                   <w:p>
@@ -23628,6 +23846,12 @@
         <w:sz w:val="20"/>
       </w:rPr>
     </w:pPr>
+    <w:r>
+      <w:rPr>
+        <w:sz w:val="20"/>
+      </w:rPr>
+      <w:t>Ț</w:t>
+    </w:r>
   </w:p>
 </w:hdr>
 </file>

--- a/Documentatie/Licenta.docx
+++ b/Documentatie/Licenta.docx
@@ -4075,35 +4075,7 @@
         <w:rPr>
           <w:w w:val="105"/>
         </w:rPr>
-        <w:t xml:space="preserve"> aplicații web, aplicația este alcătuită din două componente interconectate. Prima componentă este un Web API – denumit în continuare backend, iar a doua componentă este o pagină web – denumită în continuare frontend. Frontend-</w:t>
-      </w:r>
-      <w:proofErr w:type="spellStart"/>
-      <w:r>
-        <w:rPr>
-          <w:w w:val="105"/>
-        </w:rPr>
-        <w:t>ul</w:t>
-      </w:r>
-      <w:proofErr w:type="spellEnd"/>
-      <w:r>
-        <w:rPr>
-          <w:w w:val="105"/>
-        </w:rPr>
-        <w:t xml:space="preserve"> comunică cu backend-</w:t>
-      </w:r>
-      <w:proofErr w:type="spellStart"/>
-      <w:r>
-        <w:rPr>
-          <w:w w:val="105"/>
-        </w:rPr>
-        <w:t>ul</w:t>
-      </w:r>
-      <w:proofErr w:type="spellEnd"/>
-      <w:r>
-        <w:rPr>
-          <w:w w:val="105"/>
-        </w:rPr>
-        <w:t xml:space="preserve"> prin intermediul unor apeluri de tip REST. Atât textul din interfața vizuală cât și totalitatea codului sunt scrise în limba engleză.</w:t>
+        <w:t xml:space="preserve"> aplicații web, aplicația este alcătuită din două componente interconectate. Prima componentă este un Web API – denumit în continuare backend, iar a doua componentă este o pagină web – denumită în continuare frontend. Frontend-ul comunică cu backend-ul prin intermediul unor apeluri de tip REST. Atât textul din interfața vizuală cât și totalitatea codului sunt scrise în limba engleză.</w:t>
       </w:r>
     </w:p>
     <w:p>
@@ -4141,35 +4113,7 @@
         <w:rPr>
           <w:w w:val="105"/>
         </w:rPr>
-        <w:t>Backend-</w:t>
-      </w:r>
-      <w:proofErr w:type="spellStart"/>
-      <w:r>
-        <w:rPr>
-          <w:w w:val="105"/>
-        </w:rPr>
-        <w:t>ul</w:t>
-      </w:r>
-      <w:proofErr w:type="spellEnd"/>
-      <w:r>
-        <w:rPr>
-          <w:w w:val="105"/>
-        </w:rPr>
-        <w:t xml:space="preserve"> a fost realizat în </w:t>
-      </w:r>
-      <w:proofErr w:type="spellStart"/>
-      <w:r>
-        <w:rPr>
-          <w:w w:val="105"/>
-        </w:rPr>
-        <w:t>framework-ul</w:t>
-      </w:r>
-      <w:proofErr w:type="spellEnd"/>
-      <w:r>
-        <w:rPr>
-          <w:w w:val="105"/>
-        </w:rPr>
-        <w:t xml:space="preserve"> ASP.NET, fiind scris în limbajul C#. Acesta interacționează cu o bază de date SQL Server Express. Baza de date nu este creată folosind comenzi SQL, ci </w:t>
+        <w:t xml:space="preserve">Backend-ul a fost realizat în framework-ul ASP.NET, fiind scris în limbajul C#. Acesta interacționează cu o bază de date SQL Server Express. Baza de date nu este creată folosind comenzi SQL, ci </w:t>
       </w:r>
       <w:r>
         <w:rPr>
@@ -4181,55 +4125,13 @@
         <w:rPr>
           <w:w w:val="105"/>
         </w:rPr>
-        <w:t xml:space="preserve">printr-o abordare „code </w:t>
-      </w:r>
-      <w:proofErr w:type="spellStart"/>
-      <w:r>
-        <w:rPr>
-          <w:w w:val="105"/>
-        </w:rPr>
-        <w:t>first</w:t>
-      </w:r>
-      <w:proofErr w:type="spellEnd"/>
-      <w:r>
-        <w:rPr>
-          <w:w w:val="105"/>
-        </w:rPr>
-        <w:t xml:space="preserve">” prin intermediul </w:t>
-      </w:r>
-      <w:proofErr w:type="spellStart"/>
-      <w:r>
-        <w:rPr>
-          <w:w w:val="105"/>
-        </w:rPr>
-        <w:t>Entity</w:t>
-      </w:r>
-      <w:proofErr w:type="spellEnd"/>
-      <w:r>
-        <w:rPr>
-          <w:w w:val="105"/>
-        </w:rPr>
-        <w:t xml:space="preserve"> Framework. Codul este </w:t>
-      </w:r>
-      <w:r>
-        <w:rPr>
-          <w:w w:val="105"/>
-        </w:rPr>
-        <w:t>structurat în conformitate cu „</w:t>
-      </w:r>
-      <w:proofErr w:type="spellStart"/>
-      <w:r>
-        <w:rPr>
-          <w:w w:val="105"/>
-        </w:rPr>
-        <w:t>Repository</w:t>
-      </w:r>
-      <w:proofErr w:type="spellEnd"/>
-      <w:r>
-        <w:rPr>
-          <w:w w:val="105"/>
-        </w:rPr>
-        <w:t xml:space="preserve"> Pattern” </w:t>
+        <w:t xml:space="preserve">printr-o abordare „code first” prin intermediul Entity Framework. Codul este </w:t>
+      </w:r>
+      <w:r>
+        <w:rPr>
+          <w:w w:val="105"/>
+        </w:rPr>
+        <w:t xml:space="preserve">structurat în conformitate cu „Repository Pattern” </w:t>
       </w:r>
       <w:r>
         <w:rPr>
@@ -4241,21 +4143,7 @@
         <w:rPr>
           <w:w w:val="105"/>
         </w:rPr>
-        <w:t>i „</w:t>
-      </w:r>
-      <w:proofErr w:type="spellStart"/>
-      <w:r>
-        <w:rPr>
-          <w:w w:val="105"/>
-        </w:rPr>
-        <w:t>Specification</w:t>
-      </w:r>
-      <w:proofErr w:type="spellEnd"/>
-      <w:r>
-        <w:rPr>
-          <w:w w:val="105"/>
-        </w:rPr>
-        <w:t xml:space="preserve"> Pattern”. Fiind un Web API, acesta își expune metodele</w:t>
+        <w:t>i „Specification Pattern”. Fiind un Web API, acesta își expune metodele</w:t>
       </w:r>
       <w:r>
         <w:rPr>
@@ -4269,14 +4157,12 @@
         </w:rPr>
         <w:t xml:space="preserve"> REST prin intermediul unor </w:t>
       </w:r>
-      <w:proofErr w:type="spellStart"/>
       <w:r>
         <w:rPr>
           <w:w w:val="105"/>
         </w:rPr>
         <w:t>endpoint</w:t>
       </w:r>
-      <w:proofErr w:type="spellEnd"/>
       <w:r>
         <w:rPr>
           <w:w w:val="105"/>
@@ -4332,49 +4218,7 @@
         <w:rPr>
           <w:w w:val="105"/>
         </w:rPr>
-        <w:t>Frontend-</w:t>
-      </w:r>
-      <w:proofErr w:type="spellStart"/>
-      <w:r>
-        <w:rPr>
-          <w:w w:val="105"/>
-        </w:rPr>
-        <w:t>ul</w:t>
-      </w:r>
-      <w:proofErr w:type="spellEnd"/>
-      <w:r>
-        <w:rPr>
-          <w:w w:val="105"/>
-        </w:rPr>
-        <w:t xml:space="preserve"> este realizat cu ajutorul librăriei </w:t>
-      </w:r>
-      <w:proofErr w:type="spellStart"/>
-      <w:r>
-        <w:rPr>
-          <w:w w:val="105"/>
-        </w:rPr>
-        <w:t>React</w:t>
-      </w:r>
-      <w:proofErr w:type="spellEnd"/>
-      <w:r>
-        <w:rPr>
-          <w:w w:val="105"/>
-        </w:rPr>
-        <w:t xml:space="preserve"> și este scris în limbajul </w:t>
-      </w:r>
-      <w:proofErr w:type="spellStart"/>
-      <w:r>
-        <w:rPr>
-          <w:w w:val="105"/>
-        </w:rPr>
-        <w:t>Typescript</w:t>
-      </w:r>
-      <w:proofErr w:type="spellEnd"/>
-      <w:r>
-        <w:rPr>
-          <w:w w:val="105"/>
-        </w:rPr>
-        <w:t xml:space="preserve">. </w:t>
+        <w:t xml:space="preserve">Frontend-ul este realizat cu ajutorul librăriei React și este scris în limbajul Typescript. </w:t>
       </w:r>
       <w:r>
         <w:rPr>
@@ -4386,21 +4230,7 @@
         <w:rPr>
           <w:w w:val="105"/>
         </w:rPr>
-        <w:t>. Comunicarea cu backend-</w:t>
-      </w:r>
-      <w:proofErr w:type="spellStart"/>
-      <w:r>
-        <w:rPr>
-          <w:w w:val="105"/>
-        </w:rPr>
-        <w:t>ul</w:t>
-      </w:r>
-      <w:proofErr w:type="spellEnd"/>
-      <w:r>
-        <w:rPr>
-          <w:w w:val="105"/>
-        </w:rPr>
-        <w:t xml:space="preserve"> se face prin apelarea metodelor REST menționate în secțiunea 1.1.1.</w:t>
+        <w:t>. Comunicarea cu backend-ul se face prin apelarea metodelor REST menționate în secțiunea 1.1.1.</w:t>
       </w:r>
     </w:p>
     <w:p>
@@ -4423,21 +4253,7 @@
         <w:rPr>
           <w:w w:val="105"/>
         </w:rPr>
-        <w:t xml:space="preserve"> – „</w:t>
-      </w:r>
-      <w:proofErr w:type="spellStart"/>
-      <w:r>
-        <w:rPr>
-          <w:w w:val="105"/>
-        </w:rPr>
-        <w:t>auth</w:t>
-      </w:r>
-      <w:proofErr w:type="spellEnd"/>
-      <w:r>
-        <w:rPr>
-          <w:w w:val="105"/>
-        </w:rPr>
-        <w:t>” –</w:t>
+        <w:t xml:space="preserve"> – „auth” –</w:t>
       </w:r>
       <w:r>
         <w:rPr>
@@ -4490,21 +4306,7 @@
         <w:rPr>
           <w:w w:val="105"/>
         </w:rPr>
-        <w:t>Secțiunea principală – „</w:t>
-      </w:r>
-      <w:proofErr w:type="spellStart"/>
-      <w:r>
-        <w:rPr>
-          <w:w w:val="105"/>
-        </w:rPr>
-        <w:t>main</w:t>
-      </w:r>
-      <w:proofErr w:type="spellEnd"/>
-      <w:r>
-        <w:rPr>
-          <w:w w:val="105"/>
-        </w:rPr>
-        <w:t xml:space="preserve">” – pune la dispoziție o pagină în care poate fi vizionată și filtrată lista de autovehicule și o pagină secundară care pune la dispoziție detalii amănunțite despre un vehicul selectat din listă. Funcționalitățile vizibile doar administratorilor sunt expuse pe pagina cu lista de autovehicule prin intermediul unor </w:t>
+        <w:t xml:space="preserve">Secțiunea principală – „main” – pune la dispoziție o pagină în care poate fi vizionată și filtrată lista de autovehicule și o pagină secundară care pune la dispoziție detalii amănunțite despre un vehicul selectat din listă. Funcționalitățile vizibile doar administratorilor sunt expuse pe pagina cu lista de autovehicule prin intermediul unor </w:t>
       </w:r>
       <w:r>
         <w:rPr>
@@ -4822,23 +4624,19 @@
           <w:tab w:val="left" w:pos="958"/>
         </w:tabs>
         <w:spacing w:before="300" w:after="200"/>
-        <w:ind w:left="835"/>
+        <w:ind w:left="835" w:hanging="840"/>
         <w:rPr>
           <w:w w:val="95"/>
         </w:rPr>
       </w:pPr>
-      <w:bookmarkStart w:id="18" w:name="Quis_tellus_vitae"/>
-      <w:bookmarkStart w:id="19" w:name="_bookmark3"/>
-      <w:bookmarkStart w:id="20" w:name="_Toc136348793"/>
+      <w:bookmarkStart w:id="18" w:name="_Toc136348794"/>
+      <w:r>
+        <w:rPr>
+          <w:w w:val="95"/>
+        </w:rPr>
+        <w:t>Termeni</w:t>
+      </w:r>
       <w:bookmarkEnd w:id="18"/>
-      <w:bookmarkEnd w:id="19"/>
-      <w:r>
-        <w:rPr>
-          <w:w w:val="95"/>
-        </w:rPr>
-        <w:t>Structura lucrării</w:t>
-      </w:r>
-      <w:bookmarkEnd w:id="20"/>
     </w:p>
     <w:p>
       <w:pPr>
@@ -4847,32 +4645,42 @@
         <w:ind w:firstLine="720"/>
         <w:jc w:val="both"/>
         <w:rPr>
-          <w:color w:val="FF0000"/>
-          <w:w w:val="105"/>
-        </w:rPr>
-      </w:pPr>
-      <w:commentRangeStart w:id="21"/>
-      <w:r>
-        <w:rPr>
-          <w:color w:val="FF0000"/>
-          <w:w w:val="105"/>
-        </w:rPr>
-        <w:t>NEFINAL, va fi modificat ulterior</w:t>
-      </w:r>
-      <w:commentRangeEnd w:id="21"/>
-      <w:r>
-        <w:rPr>
-          <w:color w:val="FF0000"/>
-          <w:w w:val="105"/>
-        </w:rPr>
-        <w:commentReference w:id="21"/>
+          <w:w w:val="105"/>
+        </w:rPr>
+      </w:pPr>
+      <w:r>
+        <w:rPr>
+          <w:w w:val="105"/>
+        </w:rPr>
+        <w:t>Voi folosi acest subcapitol pentru</w:t>
+      </w:r>
+      <w:r>
+        <w:rPr>
+          <w:w w:val="105"/>
+        </w:rPr>
+        <w:t xml:space="preserve"> explicarea </w:t>
+      </w:r>
+      <w:r>
+        <w:rPr>
+          <w:w w:val="105"/>
+        </w:rPr>
+        <w:t>termenilor folosiți în limba engleză deoarece nu au neapărat un sinonim direct în limba română.</w:t>
+      </w:r>
+      <w:r>
+        <w:rPr>
+          <w:w w:val="105"/>
+        </w:rPr>
+        <w:t xml:space="preserve"> </w:t>
       </w:r>
     </w:p>
     <w:p>
       <w:pPr>
         <w:pStyle w:val="BodyText"/>
+        <w:numPr>
+          <w:ilvl w:val="0"/>
+          <w:numId w:val="7"/>
+        </w:numPr>
         <w:spacing w:line="360" w:lineRule="auto"/>
-        <w:ind w:firstLine="720"/>
         <w:jc w:val="both"/>
         <w:rPr>
           <w:w w:val="105"/>
@@ -4882,38 +4690,29 @@
         <w:rPr>
           <w:w w:val="105"/>
         </w:rPr>
-        <w:t xml:space="preserve">Lucrarea este structurată în </w:t>
-      </w:r>
-      <w:r>
-        <w:rPr>
-          <w:w w:val="105"/>
-        </w:rPr>
-        <w:t>patru</w:t>
-      </w:r>
-      <w:r>
-        <w:rPr>
-          <w:w w:val="105"/>
-        </w:rPr>
-        <w:t xml:space="preserve"> capitole, conținutul fiecăruia fiind </w:t>
-      </w:r>
-      <w:r>
-        <w:rPr>
-          <w:w w:val="105"/>
-        </w:rPr>
-        <w:t>prezentat</w:t>
-      </w:r>
-      <w:r>
-        <w:rPr>
-          <w:w w:val="105"/>
-        </w:rPr>
-        <w:t xml:space="preserve"> în continuare.</w:t>
+        <w:t>Callback</w:t>
+      </w:r>
+      <w:r>
+        <w:rPr>
+          <w:w w:val="105"/>
+        </w:rPr>
+        <w:t>:</w:t>
+      </w:r>
+      <w:r>
+        <w:rPr>
+          <w:w w:val="105"/>
+        </w:rPr>
+        <w:t xml:space="preserve"> o funcție pasată ca argument unei alte funcții</w:t>
       </w:r>
     </w:p>
     <w:p>
       <w:pPr>
         <w:pStyle w:val="BodyText"/>
+        <w:numPr>
+          <w:ilvl w:val="0"/>
+          <w:numId w:val="7"/>
+        </w:numPr>
         <w:spacing w:line="360" w:lineRule="auto"/>
-        <w:ind w:firstLine="720"/>
         <w:jc w:val="both"/>
         <w:rPr>
           <w:w w:val="105"/>
@@ -4923,20 +4722,41 @@
         <w:rPr>
           <w:w w:val="105"/>
         </w:rPr>
-        <w:t xml:space="preserve">Primul capitol </w:t>
-      </w:r>
-      <w:r>
-        <w:rPr>
-          <w:w w:val="105"/>
-        </w:rPr>
-        <w:t>conține o descriere succintă a aplicației, starea curentă a pieței pe care se bazează funcționalitatea, scopul lucrării și motivația alegerii temei.</w:t>
+        <w:t>Debug</w:t>
+      </w:r>
+      <w:r>
+        <w:rPr>
+          <w:w w:val="105"/>
+        </w:rPr>
+        <w:t>ging</w:t>
+      </w:r>
+      <w:r>
+        <w:rPr>
+          <w:w w:val="105"/>
+        </w:rPr>
+        <w:t>:</w:t>
+      </w:r>
+      <w:r>
+        <w:rPr>
+          <w:w w:val="105"/>
+        </w:rPr>
+        <w:t xml:space="preserve"> </w:t>
+      </w:r>
+      <w:r>
+        <w:rPr>
+          <w:w w:val="105"/>
+        </w:rPr>
+        <w:t>procesul de a depista și rezolva erorile dintr-un program</w:t>
       </w:r>
     </w:p>
     <w:p>
       <w:pPr>
         <w:pStyle w:val="BodyText"/>
+        <w:numPr>
+          <w:ilvl w:val="0"/>
+          <w:numId w:val="7"/>
+        </w:numPr>
         <w:spacing w:line="360" w:lineRule="auto"/>
-        <w:ind w:firstLine="720"/>
         <w:jc w:val="both"/>
         <w:rPr>
           <w:w w:val="105"/>
@@ -4946,20 +4766,30 @@
         <w:rPr>
           <w:w w:val="105"/>
         </w:rPr>
-        <w:t xml:space="preserve">În al doilea capitol sunt descrise limbajele, tehnologiile și programele utilizate în implementarea aplicației, cât și motivația alegerii acestora. De asemenea, sunt expuse alternative </w:t>
-      </w:r>
-      <w:r>
-        <w:rPr>
-          <w:w w:val="105"/>
-        </w:rPr>
-        <w:t>viabile.</w:t>
+        <w:t xml:space="preserve">Endpoint: </w:t>
+      </w:r>
+      <w:r>
+        <w:rPr>
+          <w:w w:val="105"/>
+        </w:rPr>
+        <w:t xml:space="preserve">un nod ce semnalează un punct de acces </w:t>
+      </w:r>
+      <w:r>
+        <w:rPr>
+          <w:w w:val="105"/>
+          <w:lang w:val="en-US"/>
+        </w:rPr>
+        <w:t>unde se pot face request-uri</w:t>
       </w:r>
     </w:p>
     <w:p>
       <w:pPr>
         <w:pStyle w:val="BodyText"/>
+        <w:numPr>
+          <w:ilvl w:val="0"/>
+          <w:numId w:val="7"/>
+        </w:numPr>
         <w:spacing w:line="360" w:lineRule="auto"/>
-        <w:ind w:firstLine="720"/>
         <w:jc w:val="both"/>
         <w:rPr>
           <w:w w:val="105"/>
@@ -4969,26 +4799,41 @@
         <w:rPr>
           <w:w w:val="105"/>
         </w:rPr>
-        <w:t xml:space="preserve">Al treilea capitol prezintă </w:t>
-      </w:r>
-      <w:r>
-        <w:rPr>
-          <w:w w:val="105"/>
-        </w:rPr>
-        <w:t xml:space="preserve">tehnicile de implementare și </w:t>
-      </w:r>
-      <w:r>
-        <w:rPr>
-          <w:w w:val="105"/>
-        </w:rPr>
-        <w:t>structura codului.</w:t>
+        <w:t>Token</w:t>
+      </w:r>
+      <w:r>
+        <w:rPr>
+          <w:w w:val="105"/>
+        </w:rPr>
+        <w:t xml:space="preserve">: șir de caractere </w:t>
+      </w:r>
+      <w:r>
+        <w:rPr>
+          <w:w w:val="105"/>
+        </w:rPr>
+        <w:t xml:space="preserve">utilizat pentru autentificare, cu </w:t>
+      </w:r>
+      <w:r>
+        <w:rPr>
+          <w:w w:val="105"/>
+        </w:rPr>
+        <w:t xml:space="preserve">scopul secundar </w:t>
+      </w:r>
+      <w:r>
+        <w:rPr>
+          <w:w w:val="105"/>
+        </w:rPr>
+        <w:t>de a păstra sesiunea utilizatorului</w:t>
       </w:r>
     </w:p>
     <w:p>
       <w:pPr>
         <w:pStyle w:val="BodyText"/>
+        <w:numPr>
+          <w:ilvl w:val="0"/>
+          <w:numId w:val="7"/>
+        </w:numPr>
         <w:spacing w:line="360" w:lineRule="auto"/>
-        <w:ind w:firstLine="720"/>
         <w:jc w:val="both"/>
         <w:rPr>
           <w:w w:val="105"/>
@@ -4998,27 +4843,158 @@
         <w:rPr>
           <w:w w:val="105"/>
         </w:rPr>
-        <w:t xml:space="preserve">În al patrulea capitol sunt descrise </w:t>
-      </w:r>
-      <w:commentRangeStart w:id="22"/>
-      <w:r>
-        <w:rPr>
-          <w:w w:val="105"/>
-        </w:rPr>
-        <w:t>concluziile</w:t>
-      </w:r>
-      <w:commentRangeEnd w:id="22"/>
-      <w:r>
-        <w:rPr>
-          <w:rStyle w:val="CommentReference"/>
-        </w:rPr>
-        <w:commentReference w:id="22"/>
-      </w:r>
-      <w:r>
-        <w:rPr>
-          <w:w w:val="105"/>
-        </w:rPr>
-        <w:t xml:space="preserve">. </w:t>
+        <w:t>Framework</w:t>
+      </w:r>
+      <w:r>
+        <w:rPr>
+          <w:w w:val="105"/>
+        </w:rPr>
+        <w:t xml:space="preserve">: </w:t>
+      </w:r>
+      <w:r>
+        <w:rPr>
+          <w:w w:val="105"/>
+        </w:rPr>
+        <w:t>o implementare mai abstractă ce ca are scop de a sta la baza unei implementări mai specifice</w:t>
+      </w:r>
+    </w:p>
+    <w:p>
+      <w:pPr>
+        <w:pStyle w:val="BodyText"/>
+        <w:numPr>
+          <w:ilvl w:val="0"/>
+          <w:numId w:val="7"/>
+        </w:numPr>
+        <w:spacing w:line="360" w:lineRule="auto"/>
+        <w:jc w:val="both"/>
+        <w:rPr>
+          <w:w w:val="105"/>
+        </w:rPr>
+      </w:pPr>
+      <w:r>
+        <w:rPr>
+          <w:w w:val="105"/>
+        </w:rPr>
+        <w:t>Request</w:t>
+      </w:r>
+      <w:r>
+        <w:rPr>
+          <w:w w:val="105"/>
+        </w:rPr>
+        <w:t xml:space="preserve">: </w:t>
+      </w:r>
+      <w:r>
+        <w:rPr>
+          <w:w w:val="105"/>
+        </w:rPr>
+        <w:t>o solicitare făcută de către un client</w:t>
+      </w:r>
+      <w:r>
+        <w:rPr>
+          <w:w w:val="105"/>
+        </w:rPr>
+        <w:t xml:space="preserve"> către un endpoint </w:t>
+      </w:r>
+    </w:p>
+    <w:p>
+      <w:pPr>
+        <w:pStyle w:val="BodyText"/>
+        <w:numPr>
+          <w:ilvl w:val="0"/>
+          <w:numId w:val="7"/>
+        </w:numPr>
+        <w:spacing w:line="360" w:lineRule="auto"/>
+        <w:jc w:val="both"/>
+        <w:rPr>
+          <w:w w:val="105"/>
+        </w:rPr>
+      </w:pPr>
+      <w:r>
+        <w:rPr>
+          <w:w w:val="105"/>
+        </w:rPr>
+        <w:lastRenderedPageBreak/>
+        <w:t>Repository</w:t>
+      </w:r>
+      <w:r>
+        <w:rPr>
+          <w:w w:val="105"/>
+        </w:rPr>
+        <w:t>:</w:t>
+      </w:r>
+      <w:r>
+        <w:rPr>
+          <w:w w:val="105"/>
+        </w:rPr>
+        <w:t xml:space="preserve"> </w:t>
+      </w:r>
+      <w:r>
+        <w:rPr>
+          <w:w w:val="105"/>
+        </w:rPr>
+        <w:t>o clasă ce expune doar metode de manipulare ale datelor (CRUD)</w:t>
+      </w:r>
+    </w:p>
+    <w:p>
+      <w:pPr>
+        <w:pStyle w:val="BodyText"/>
+        <w:numPr>
+          <w:ilvl w:val="0"/>
+          <w:numId w:val="7"/>
+        </w:numPr>
+        <w:spacing w:line="360" w:lineRule="auto"/>
+        <w:jc w:val="both"/>
+        <w:rPr>
+          <w:w w:val="105"/>
+        </w:rPr>
+      </w:pPr>
+      <w:r>
+        <w:rPr>
+          <w:w w:val="105"/>
+        </w:rPr>
+        <w:t>Open-source</w:t>
+      </w:r>
+      <w:r>
+        <w:rPr>
+          <w:w w:val="105"/>
+        </w:rPr>
+        <w:t>:</w:t>
+      </w:r>
+      <w:r>
+        <w:rPr>
+          <w:w w:val="105"/>
+        </w:rPr>
+        <w:t xml:space="preserve"> </w:t>
+      </w:r>
+      <w:r>
+        <w:rPr>
+          <w:w w:val="105"/>
+        </w:rPr>
+        <w:t xml:space="preserve">descrie o </w:t>
+      </w:r>
+      <w:r>
+        <w:rPr>
+          <w:w w:val="105"/>
+        </w:rPr>
+        <w:t xml:space="preserve">aplicație sau </w:t>
+      </w:r>
+      <w:r>
+        <w:rPr>
+          <w:w w:val="105"/>
+        </w:rPr>
+        <w:t xml:space="preserve">un </w:t>
+      </w:r>
+      <w:r>
+        <w:rPr>
+          <w:w w:val="105"/>
+        </w:rPr>
+        <w:t xml:space="preserve">program cu codul </w:t>
+      </w:r>
+      <w:r>
+        <w:rPr>
+          <w:w w:val="105"/>
+        </w:rPr>
+        <w:t>disponibil oricui</w:t>
       </w:r>
     </w:p>
     <w:p>
@@ -5038,15 +5014,18 @@
           <w:w w:val="95"/>
         </w:rPr>
       </w:pPr>
-      <w:bookmarkStart w:id="23" w:name="_Toc136348794"/>
+      <w:bookmarkStart w:id="19" w:name="Quis_tellus_vitae"/>
+      <w:bookmarkStart w:id="20" w:name="_bookmark3"/>
+      <w:bookmarkStart w:id="21" w:name="_Toc136348793"/>
+      <w:bookmarkEnd w:id="19"/>
+      <w:bookmarkEnd w:id="20"/>
       <w:r>
         <w:rPr>
           <w:w w:val="95"/>
         </w:rPr>
-        <w:lastRenderedPageBreak/>
-        <w:t>Termeni</w:t>
-      </w:r>
-      <w:bookmarkEnd w:id="23"/>
+        <w:t>Structura lucrării</w:t>
+      </w:r>
+      <w:bookmarkEnd w:id="21"/>
     </w:p>
     <w:p>
       <w:pPr>
@@ -5055,21 +5034,190 @@
         <w:ind w:firstLine="720"/>
         <w:jc w:val="both"/>
         <w:rPr>
-          <w:w w:val="105"/>
-        </w:rPr>
-      </w:pPr>
-      <w:r>
-        <w:rPr>
-          <w:w w:val="105"/>
-        </w:rPr>
-        <w:t xml:space="preserve">Scopul acestui subcapitol este explicarea </w:t>
-      </w:r>
-      <w:r>
-        <w:rPr>
-          <w:w w:val="105"/>
-        </w:rPr>
-        <w:t>termenilor folosiți din limba engleză, care nu au neapărat un sinonim direct în limba română.</w:t>
-      </w:r>
+          <w:color w:val="FF0000"/>
+          <w:w w:val="105"/>
+        </w:rPr>
+      </w:pPr>
+      <w:commentRangeStart w:id="22"/>
+      <w:r>
+        <w:rPr>
+          <w:color w:val="FF0000"/>
+          <w:w w:val="105"/>
+        </w:rPr>
+        <w:t>NEFINAL, va fi modificat ulterior</w:t>
+      </w:r>
+      <w:commentRangeEnd w:id="22"/>
+      <w:r>
+        <w:rPr>
+          <w:color w:val="FF0000"/>
+          <w:w w:val="105"/>
+        </w:rPr>
+        <w:commentReference w:id="22"/>
+      </w:r>
+    </w:p>
+    <w:p>
+      <w:pPr>
+        <w:pStyle w:val="BodyText"/>
+        <w:spacing w:line="360" w:lineRule="auto"/>
+        <w:ind w:firstLine="720"/>
+        <w:jc w:val="both"/>
+        <w:rPr>
+          <w:w w:val="105"/>
+        </w:rPr>
+      </w:pPr>
+      <w:r>
+        <w:rPr>
+          <w:w w:val="105"/>
+        </w:rPr>
+        <w:t xml:space="preserve">Lucrarea este structurată în </w:t>
+      </w:r>
+      <w:r>
+        <w:rPr>
+          <w:w w:val="105"/>
+        </w:rPr>
+        <w:t>patru</w:t>
+      </w:r>
+      <w:r>
+        <w:rPr>
+          <w:w w:val="105"/>
+        </w:rPr>
+        <w:t xml:space="preserve"> capitole, conținutul fiecăruia fiind </w:t>
+      </w:r>
+      <w:r>
+        <w:rPr>
+          <w:w w:val="105"/>
+        </w:rPr>
+        <w:t>prezentat</w:t>
+      </w:r>
+      <w:r>
+        <w:rPr>
+          <w:w w:val="105"/>
+        </w:rPr>
+        <w:t xml:space="preserve"> în continuare.</w:t>
+      </w:r>
+    </w:p>
+    <w:p>
+      <w:pPr>
+        <w:pStyle w:val="BodyText"/>
+        <w:spacing w:line="360" w:lineRule="auto"/>
+        <w:ind w:firstLine="720"/>
+        <w:jc w:val="both"/>
+        <w:rPr>
+          <w:w w:val="105"/>
+        </w:rPr>
+      </w:pPr>
+      <w:r>
+        <w:rPr>
+          <w:w w:val="105"/>
+        </w:rPr>
+        <w:t xml:space="preserve">Primul capitol </w:t>
+      </w:r>
+      <w:r>
+        <w:rPr>
+          <w:w w:val="105"/>
+        </w:rPr>
+        <w:t>conține o descriere succintă a aplicației, starea curentă a pieței pe care se bazează funcționalitatea, scopul lucrării și motivația alegerii temei.</w:t>
+      </w:r>
+    </w:p>
+    <w:p>
+      <w:pPr>
+        <w:pStyle w:val="BodyText"/>
+        <w:spacing w:line="360" w:lineRule="auto"/>
+        <w:ind w:firstLine="720"/>
+        <w:jc w:val="both"/>
+        <w:rPr>
+          <w:w w:val="105"/>
+        </w:rPr>
+      </w:pPr>
+      <w:r>
+        <w:rPr>
+          <w:w w:val="105"/>
+        </w:rPr>
+        <w:t xml:space="preserve">În al doilea capitol sunt descrise limbajele, tehnologiile și programele utilizate în implementarea aplicației, cât și motivația alegerii acestora. De asemenea, sunt expuse alternative </w:t>
+      </w:r>
+      <w:r>
+        <w:rPr>
+          <w:w w:val="105"/>
+        </w:rPr>
+        <w:t>viabile.</w:t>
+      </w:r>
+    </w:p>
+    <w:p>
+      <w:pPr>
+        <w:pStyle w:val="BodyText"/>
+        <w:spacing w:line="360" w:lineRule="auto"/>
+        <w:ind w:firstLine="720"/>
+        <w:jc w:val="both"/>
+        <w:rPr>
+          <w:w w:val="105"/>
+        </w:rPr>
+      </w:pPr>
+      <w:r>
+        <w:rPr>
+          <w:w w:val="105"/>
+        </w:rPr>
+        <w:t xml:space="preserve">Al treilea capitol prezintă </w:t>
+      </w:r>
+      <w:r>
+        <w:rPr>
+          <w:w w:val="105"/>
+        </w:rPr>
+        <w:t xml:space="preserve">tehnicile de implementare și </w:t>
+      </w:r>
+      <w:r>
+        <w:rPr>
+          <w:w w:val="105"/>
+        </w:rPr>
+        <w:t>structura codului.</w:t>
+      </w:r>
+    </w:p>
+    <w:p>
+      <w:pPr>
+        <w:pStyle w:val="BodyText"/>
+        <w:spacing w:line="360" w:lineRule="auto"/>
+        <w:ind w:firstLine="720"/>
+        <w:jc w:val="both"/>
+        <w:rPr>
+          <w:w w:val="105"/>
+        </w:rPr>
+      </w:pPr>
+      <w:r>
+        <w:rPr>
+          <w:w w:val="105"/>
+        </w:rPr>
+        <w:t xml:space="preserve">În al patrulea capitol sunt descrise </w:t>
+      </w:r>
+      <w:commentRangeStart w:id="23"/>
+      <w:r>
+        <w:rPr>
+          <w:w w:val="105"/>
+        </w:rPr>
+        <w:t>concluziile</w:t>
+      </w:r>
+      <w:commentRangeEnd w:id="23"/>
+      <w:r>
+        <w:rPr>
+          <w:rStyle w:val="CommentReference"/>
+        </w:rPr>
+        <w:commentReference w:id="23"/>
+      </w:r>
+      <w:r>
+        <w:rPr>
+          <w:w w:val="105"/>
+        </w:rPr>
+        <w:t xml:space="preserve">. </w:t>
+      </w:r>
+    </w:p>
+    <w:p>
+      <w:pPr>
+        <w:pStyle w:val="BodyText"/>
+        <w:spacing w:line="360" w:lineRule="auto"/>
+        <w:ind w:left="1080"/>
+        <w:jc w:val="both"/>
+        <w:rPr>
+          <w:w w:val="105"/>
+        </w:rPr>
+      </w:pPr>
     </w:p>
     <w:p>
       <w:pPr>
@@ -5211,7 +5359,20 @@
         <w:rPr>
           <w:w w:val="105"/>
         </w:rPr>
-        <w:t xml:space="preserve">multe unelte care facilitează dezvoltarea aplicațiilor, printre care se numără un debugger foarte detaliat ce permite chiar vizualizarea </w:t>
+        <w:t>multe unelte care facilitează dezvoltarea aplicațiilor, printre care se numără un debugg</w:t>
+      </w:r>
+      <w:r>
+        <w:rPr>
+          <w:w w:val="105"/>
+          <w:lang w:val="en-US"/>
+        </w:rPr>
+        <w:tab/>
+      </w:r>
+      <w:r>
+        <w:rPr>
+          <w:w w:val="105"/>
+        </w:rPr>
+        <w:t xml:space="preserve">er foarte detaliat ce permite chiar vizualizarea </w:t>
       </w:r>
       <w:r>
         <w:rPr>
@@ -5317,7 +5478,6 @@
         <w:jc w:val="both"/>
         <w:rPr>
           <w:w w:val="105"/>
-          <w:lang w:val="en-US"/>
         </w:rPr>
       </w:pPr>
       <w:r>
@@ -5411,7 +5571,6 @@
       <w:r>
         <w:rPr>
           <w:w w:val="105"/>
-          <w:lang w:val="en-US"/>
         </w:rPr>
         <w:t>Web &amp; Cloud</w:t>
       </w:r>
@@ -5430,7 +5589,6 @@
       <w:r>
         <w:rPr>
           <w:w w:val="105"/>
-          <w:lang w:val="en-US"/>
         </w:rPr>
         <w:t>.</w:t>
       </w:r>
@@ -5443,7 +5601,6 @@
         <w:jc w:val="both"/>
         <w:rPr>
           <w:w w:val="105"/>
-          <w:lang w:val="en-US"/>
         </w:rPr>
       </w:pPr>
       <w:r>
@@ -5527,7 +5684,6 @@
           <w:w w:val="95"/>
           <w:sz w:val="28"/>
           <w:szCs w:val="28"/>
-          <w:lang w:val="en-US"/>
         </w:rPr>
       </w:pPr>
       <w:r>
@@ -5698,26 +5854,7 @@
         <w:rPr>
           <w:w w:val="105"/>
         </w:rPr>
-        <w:t xml:space="preserve">, </w:t>
-      </w:r>
-      <w:r>
-        <w:rPr>
-          <w:w w:val="105"/>
-        </w:rPr>
-        <w:t>navigând în panglică pe calea „Tools -</w:t>
-      </w:r>
-      <w:r>
-        <w:rPr>
-          <w:w w:val="105"/>
-          <w:lang w:val="en-US"/>
-        </w:rPr>
-        <w:t>&gt; NuGet Package Manager -&gt; Manage NuGet Packages for Solution…</w:t>
-      </w:r>
-      <w:r>
-        <w:rPr>
-          <w:w w:val="105"/>
-        </w:rPr>
-        <w:t xml:space="preserve">” </w:t>
+        <w:t xml:space="preserve">, navigând în panglică pe calea „Tools -&gt; NuGet Package Manager -&gt; Manage NuGet Packages for Solution…” </w:t>
       </w:r>
       <w:r>
         <w:rPr>
@@ -5817,13 +5954,7 @@
         <w:rPr>
           <w:w w:val="105"/>
         </w:rPr>
-        <w:t>Microsoft.AspNetCore.Identity.EntityFramew</w:t>
-      </w:r>
-      <w:r>
-        <w:rPr>
-          <w:w w:val="105"/>
-        </w:rPr>
-        <w:t xml:space="preserve">orkCore </w:t>
+        <w:t xml:space="preserve">Microsoft.AspNetCore.Identity.EntityFrameworkCore </w:t>
       </w:r>
       <w:r>
         <w:rPr>
@@ -5858,13 +5989,7 @@
         <w:rPr>
           <w:w w:val="105"/>
         </w:rPr>
-        <w:t>Microsoft.AspNetCore.Mvc.NewtonsoftJson</w:t>
-      </w:r>
-      <w:r>
-        <w:rPr>
-          <w:w w:val="105"/>
-        </w:rPr>
-        <w:t xml:space="preserve"> </w:t>
+        <w:t xml:space="preserve">Microsoft.AspNetCore.Mvc.NewtonsoftJson </w:t>
       </w:r>
       <w:r>
         <w:rPr>
@@ -5899,13 +6024,7 @@
         <w:rPr>
           <w:w w:val="105"/>
         </w:rPr>
-        <w:t>Microsoft.EntityFrameworkCore.SqlServer</w:t>
-      </w:r>
-      <w:r>
-        <w:rPr>
-          <w:w w:val="105"/>
-        </w:rPr>
-        <w:t xml:space="preserve"> </w:t>
+        <w:t xml:space="preserve">Microsoft.EntityFrameworkCore.SqlServer </w:t>
       </w:r>
       <w:r>
         <w:rPr>
@@ -5952,13 +6071,7 @@
         <w:rPr>
           <w:w w:val="105"/>
         </w:rPr>
-        <w:t>Microsoft.EntityFrameworkCore.Tools</w:t>
-      </w:r>
-      <w:r>
-        <w:rPr>
-          <w:w w:val="105"/>
-        </w:rPr>
-        <w:t xml:space="preserve"> adaugă comenzi utilitare, cum ar fi „Scaffold-DbContext” ce generează automat clase în C# pe baza tabelelor din baza de date sau comenzile inverse „Add-Migration” și „Update-Database”, prima generând automat o „Migra</w:t>
+        <w:t>Microsoft.EntityFrameworkCore.Tools adaugă comenzi utilitare, cum ar fi „Scaffold-DbContext” ce generează automat clase în C# pe baza tabelelor din baza de date sau comenzile inverse „Add-Migration” și „Update-Database”, prima generând automat o „Migra</w:t>
       </w:r>
       <w:r>
         <w:rPr>
@@ -5999,13 +6112,7 @@
         <w:rPr>
           <w:w w:val="105"/>
         </w:rPr>
-        <w:t>Swashbuckle.AspNetCore</w:t>
-      </w:r>
-      <w:r>
-        <w:rPr>
-          <w:w w:val="105"/>
-        </w:rPr>
-        <w:t xml:space="preserve"> permite documentarea endpoint-urilor și testarea acestora dintr-o interfață ce se deschide în interiorul unui navigator web. </w:t>
+        <w:t xml:space="preserve">Swashbuckle.AspNetCore permite documentarea endpoint-urilor și testarea acestora dintr-o interfață ce se deschide în interiorul unui navigator web. </w:t>
       </w:r>
     </w:p>
     <w:p>
@@ -6137,13 +6244,7 @@
         <w:rPr>
           <w:w w:val="105"/>
         </w:rPr>
-        <w:t>distribuirea</w:t>
-      </w:r>
-      <w:r>
-        <w:rPr>
-          <w:w w:val="105"/>
-        </w:rPr>
-        <w:t xml:space="preserve"> </w:t>
+        <w:t xml:space="preserve">distribuirea </w:t>
       </w:r>
       <w:r>
         <w:rPr>
@@ -6217,19 +6318,7 @@
         <w:rPr>
           <w:w w:val="105"/>
         </w:rPr>
-        <w:t>librăriile necesare rulării aplicației să fie incluse în</w:t>
-      </w:r>
-      <w:r>
-        <w:rPr>
-          <w:w w:val="105"/>
-        </w:rPr>
-        <w:t xml:space="preserve"> directorul</w:t>
-      </w:r>
-      <w:r>
-        <w:rPr>
-          <w:w w:val="105"/>
-        </w:rPr>
-        <w:t xml:space="preserve"> final. </w:t>
+        <w:t xml:space="preserve">librăriile necesare rulării aplicației să fie incluse în directorul final. </w:t>
       </w:r>
     </w:p>
     <w:p>
@@ -6617,7 +6706,6 @@
         <w:rPr>
           <w:w w:val="105"/>
           <w:vertAlign w:val="superscript"/>
-          <w:lang w:val="en-US"/>
         </w:rPr>
       </w:pPr>
       <w:r>
@@ -6695,7 +6783,6 @@
         <w:rPr>
           <w:w w:val="105"/>
           <w:vertAlign w:val="superscript"/>
-          <w:lang w:val="en-US"/>
         </w:rPr>
         <w:t>[3]</w:t>
       </w:r>
@@ -6709,7 +6796,6 @@
         <w:rPr>
           <w:w w:val="105"/>
           <w:vertAlign w:val="superscript"/>
-          <w:lang w:val="en-US"/>
         </w:rPr>
       </w:pPr>
       <w:r>
@@ -6791,7 +6877,6 @@
         <w:rPr>
           <w:w w:val="105"/>
           <w:vertAlign w:val="superscript"/>
-          <w:lang w:val="en-US"/>
         </w:rPr>
         <w:t>[4]</w:t>
       </w:r>
@@ -6846,13 +6931,7 @@
         <w:rPr>
           <w:w w:val="105"/>
         </w:rPr>
-        <w:t xml:space="preserve">Acesta este versatil și poate fi folosit pentru a construi </w:t>
-      </w:r>
-      <w:r>
-        <w:rPr>
-          <w:w w:val="105"/>
-        </w:rPr>
-        <w:t xml:space="preserve">atât </w:t>
+        <w:t xml:space="preserve">Acesta este versatil și poate fi folosit pentru a construi atât </w:t>
       </w:r>
       <w:r>
         <w:rPr>
@@ -6898,14 +6977,7 @@
           <w:w w:val="105"/>
           <w:vertAlign w:val="superscript"/>
         </w:rPr>
-        <w:t>[5]</w:t>
-      </w:r>
-      <w:r>
-        <w:rPr>
-          <w:w w:val="105"/>
-          <w:vertAlign w:val="superscript"/>
-        </w:rPr>
-        <w:t xml:space="preserve"> </w:t>
+        <w:t xml:space="preserve">[5] </w:t>
       </w:r>
     </w:p>
     <w:p>
@@ -6982,25 +7054,7 @@
         <w:rPr>
           <w:w w:val="105"/>
         </w:rPr>
-        <w:t xml:space="preserve">Pe lângă conținutul librăriei React, proiectul mai folosește și unele pachete auxiliare. Înainte de a rula aplicația trebuie să instalăm pachetele necesare rulând comanda “npm </w:t>
-      </w:r>
-      <w:r>
-        <w:rPr>
-          <w:w w:val="105"/>
-        </w:rPr>
-        <w:t>update</w:t>
-      </w:r>
-      <w:r>
-        <w:rPr>
-          <w:w w:val="105"/>
-        </w:rPr>
-        <w:t>” folosind un terminal powershell în directorul aplicației.</w:t>
-      </w:r>
-      <w:r>
-        <w:rPr>
-          <w:w w:val="105"/>
-        </w:rPr>
-        <w:t xml:space="preserve"> </w:t>
+        <w:t xml:space="preserve">Pe lângă conținutul librăriei React, proiectul mai folosește și unele pachete auxiliare. Înainte de a rula aplicația trebuie să instalăm pachetele necesare rulând comanda “npm update” folosind un terminal powershell în directorul aplicației. </w:t>
       </w:r>
     </w:p>
     <w:p>
@@ -7322,7 +7376,6 @@
         <w:jc w:val="both"/>
         <w:rPr>
           <w:w w:val="105"/>
-          <w:lang w:val="en-US"/>
         </w:rPr>
       </w:pPr>
       <w:r>
@@ -7347,31 +7400,7 @@
         <w:rPr>
           <w:w w:val="105"/>
         </w:rPr>
-        <w:t xml:space="preserve">Datorită capabilităților de </w:t>
-      </w:r>
-      <w:r>
-        <w:rPr>
-          <w:w w:val="105"/>
-        </w:rPr>
-        <w:t>„</w:t>
-      </w:r>
-      <w:r>
-        <w:rPr>
-          <w:w w:val="105"/>
-        </w:rPr>
-        <w:t>hot-reload</w:t>
-      </w:r>
-      <w:r>
-        <w:rPr>
-          <w:w w:val="105"/>
-        </w:rPr>
-        <w:t>”</w:t>
-      </w:r>
-      <w:r>
-        <w:rPr>
-          <w:w w:val="105"/>
-        </w:rPr>
-        <w:t xml:space="preserve"> ale React aplicația va reflecta modificările de cod imediat după salvarea lor, fără a mai fi nevoie de repornirea acesteia. Visual Studio Code nu vine implicit cu foarte multe funcționalități dar este puternic modificabil prin magazinul de extensii. Acesta poate fi descărcat de la adresa oficială </w:t>
+        <w:t xml:space="preserve">Datorită capabilităților de „hot-reload” ale React aplicația va reflecta modificările de cod imediat după salvarea lor, fără a mai fi nevoie de repornirea acesteia. Visual Studio Code nu vine implicit cu foarte multe funcționalități dar este puternic modificabil prin magazinul de extensii. Acesta poate fi descărcat de la adresa oficială </w:t>
       </w:r>
       <w:hyperlink r:id="rId22" w:history="1">
         <w:r>
@@ -7392,7 +7421,6 @@
         <w:rPr>
           <w:w w:val="105"/>
           <w:vertAlign w:val="superscript"/>
-          <w:lang w:val="en-US"/>
         </w:rPr>
         <w:t>[6]</w:t>
       </w:r>
@@ -7551,13 +7579,7 @@
         <w:rPr>
           <w:w w:val="105"/>
         </w:rPr>
-        <w:t xml:space="preserve">o aplicație React cu limbajul TypeScript trebuie să adăugam “ –template typescript” la comanda create-react-app </w:t>
-      </w:r>
-      <w:r>
-        <w:rPr>
-          <w:w w:val="105"/>
-        </w:rPr>
-        <w:t xml:space="preserve">descrisă în subcapitolul 2.4. </w:t>
+        <w:t xml:space="preserve">o aplicație React cu limbajul TypeScript trebuie să adăugam “ –template typescript” la comanda create-react-app descrisă în subcapitolul 2.4. </w:t>
       </w:r>
     </w:p>
     <w:p>
@@ -7568,7 +7590,6 @@
         <w:jc w:val="both"/>
         <w:rPr>
           <w:w w:val="105"/>
-          <w:lang w:val="en-US"/>
         </w:rPr>
       </w:pPr>
       <w:r>
@@ -7817,7 +7838,6 @@
       <w:r>
         <w:rPr>
           <w:rFonts w:ascii="Cascadia Mono" w:hAnsi="Cascadia Mono" w:cs="Cascadia Mono"/>
-          <w:noProof/>
           <w:color w:val="0000FF"/>
           <w:sz w:val="19"/>
           <w:szCs w:val="19"/>
@@ -8167,21 +8187,7 @@
         <w:rPr>
           <w:w w:val="105"/>
         </w:rPr>
-        <w:t xml:space="preserve">Metoda AddScoped specifică durata de viață a instanței, aceasta fiind la fel de lungă ca durata rezolvării </w:t>
-      </w:r>
-      <w:proofErr w:type="spellStart"/>
-      <w:r>
-        <w:rPr>
-          <w:w w:val="105"/>
-        </w:rPr>
-        <w:t>request</w:t>
-      </w:r>
-      <w:proofErr w:type="spellEnd"/>
-      <w:r>
-        <w:rPr>
-          <w:w w:val="105"/>
-        </w:rPr>
-        <w:t xml:space="preserve">-ului </w:t>
+        <w:t xml:space="preserve">Metoda AddScoped specifică durata de viață a instanței, aceasta fiind la fel de lungă ca durata rezolvării request-ului </w:t>
       </w:r>
       <w:r>
         <w:rPr>
@@ -12463,43 +12469,11 @@
           </mc:Fallback>
         </mc:AlternateContent>
       </w:r>
-      <w:proofErr w:type="spellStart"/>
-      <w:r>
-        <w:rPr>
-          <w:w w:val="105"/>
-          <w:lang w:val="en-US"/>
-        </w:rPr>
-        <w:t>Fiecare</w:t>
-      </w:r>
-      <w:proofErr w:type="spellEnd"/>
-      <w:r>
-        <w:rPr>
-          <w:w w:val="105"/>
-          <w:lang w:val="en-US"/>
-        </w:rPr>
-        <w:t xml:space="preserve"> </w:t>
-      </w:r>
-      <w:proofErr w:type="spellStart"/>
-      <w:r>
-        <w:rPr>
-          <w:w w:val="105"/>
-          <w:lang w:val="en-US"/>
-        </w:rPr>
-        <w:t>entitate</w:t>
-      </w:r>
-      <w:proofErr w:type="spellEnd"/>
-      <w:r>
-        <w:rPr>
-          <w:w w:val="105"/>
-          <w:lang w:val="en-US"/>
-        </w:rPr>
-        <w:t xml:space="preserve"> are un repository care s</w:t>
-      </w:r>
-      <w:r>
-        <w:rPr>
-          <w:w w:val="105"/>
-        </w:rPr>
-        <w:t xml:space="preserve">ă-i gestioneze interacțiunea cu baza de date. Deși funcționalitățile necesare diferă de la entitate la entitate, toate pot include metodele de bază de creare, modificare, ștergere și preluare a întregii tabele. Din acest motiv </w:t>
+      <w:r>
+        <w:rPr>
+          <w:w w:val="105"/>
+        </w:rPr>
+        <w:t xml:space="preserve">Fiecare entitate are un repository care să-i gestioneze interacțiunea cu baza de date. Deși funcționalitățile necesare diferă de la entitate la entitate, toate pot include metodele de bază de creare, modificare, ștergere și preluare a întregii tabele. Din acest motiv </w:t>
       </w:r>
       <w:r>
         <w:rPr>
@@ -14003,14 +13977,7 @@
           <w:w w:val="105"/>
           <w:szCs w:val="24"/>
         </w:rPr>
-        <w:t xml:space="preserve">Specification pattern </w:t>
-      </w:r>
-      <w:r>
-        <w:rPr>
-          <w:w w:val="105"/>
-          <w:szCs w:val="24"/>
-        </w:rPr>
-        <w:t xml:space="preserve">presupune definirea unor </w:t>
+        <w:t xml:space="preserve">Specification pattern presupune definirea unor </w:t>
       </w:r>
       <w:r>
         <w:rPr>
@@ -15657,7 +15624,6 @@
         <w:jc w:val="both"/>
         <w:rPr>
           <w:w w:val="105"/>
-          <w:lang w:val="en-US"/>
         </w:rPr>
       </w:pPr>
       <w:commentRangeStart w:id="41"/>
@@ -15665,53 +15631,13 @@
         <w:rPr>
           <w:w w:val="105"/>
         </w:rPr>
-        <w:t>Directorul „</w:t>
-      </w:r>
-      <w:proofErr w:type="spellStart"/>
-      <w:r>
-        <w:rPr>
-          <w:w w:val="105"/>
-        </w:rPr>
-        <w:t>Configurations</w:t>
-      </w:r>
-      <w:proofErr w:type="spellEnd"/>
-      <w:r>
-        <w:rPr>
-          <w:w w:val="105"/>
-        </w:rPr>
-        <w:t>”</w:t>
-      </w:r>
-      <w:r>
-        <w:rPr>
-          <w:w w:val="105"/>
-        </w:rPr>
-        <w:t xml:space="preserve"> conține configurațiile tabelelor ce se generează din entități. </w:t>
-      </w:r>
-      <w:r>
-        <w:rPr>
-          <w:w w:val="105"/>
-        </w:rPr>
-        <w:t>Controllerele sunt grupate în directorul „</w:t>
-      </w:r>
-      <w:r>
-        <w:rPr>
-          <w:w w:val="105"/>
-          <w:lang w:val="en-US"/>
-        </w:rPr>
-        <w:t>Controllers</w:t>
-      </w:r>
-      <w:r>
-        <w:rPr>
-          <w:w w:val="105"/>
-        </w:rPr>
-        <w:t>”</w:t>
-      </w:r>
-      <w:r>
-        <w:rPr>
-          <w:w w:val="105"/>
-          <w:lang w:val="en-US"/>
-        </w:rPr>
-        <w:t xml:space="preserve">. </w:t>
+        <w:t xml:space="preserve">Directorul „Configurations” conține configurațiile tabelelor ce se generează din entități. </w:t>
+      </w:r>
+      <w:r>
+        <w:rPr>
+          <w:w w:val="105"/>
+        </w:rPr>
+        <w:t xml:space="preserve">Controllerele sunt grupate în directorul „Controllers”. </w:t>
       </w:r>
       <w:r>
         <w:rPr>
@@ -15785,25 +15711,7 @@
         <w:rPr>
           <w:w w:val="105"/>
         </w:rPr>
-        <w:t xml:space="preserve">Metoda de proiectare </w:t>
-      </w:r>
-      <w:r>
-        <w:rPr>
-          <w:w w:val="105"/>
-        </w:rPr>
-        <w:t>„code-first</w:t>
-      </w:r>
-      <w:r>
-        <w:rPr>
-          <w:w w:val="105"/>
-        </w:rPr>
-        <w:t>”</w:t>
-      </w:r>
-      <w:r>
-        <w:rPr>
-          <w:w w:val="105"/>
-        </w:rPr>
-        <w:t xml:space="preserve"> presupune ca baza de date să nu fie </w:t>
+        <w:t xml:space="preserve">Metoda de proiectare „code-first” presupune ca baza de date să nu fie </w:t>
       </w:r>
       <w:r>
         <w:rPr>
@@ -15832,7 +15740,6 @@
         <w:jc w:val="both"/>
         <w:rPr>
           <w:w w:val="105"/>
-          <w:lang w:val="en-US"/>
         </w:rPr>
       </w:pPr>
       <w:r>
@@ -15903,7 +15810,6 @@
                                 <w:szCs w:val="19"/>
                               </w:rPr>
                             </w:pPr>
-                            <w:proofErr w:type="spellStart"/>
                             <w:r>
                               <w:rPr>
                                 <w:rFonts w:ascii="Cascadia Mono" w:hAnsi="Cascadia Mono" w:cs="Cascadia Mono"/>
@@ -15913,7 +15819,6 @@
                               </w:rPr>
                               <w:t>class</w:t>
                             </w:r>
-                            <w:proofErr w:type="spellEnd"/>
                             <w:r>
                               <w:rPr>
                                 <w:rFonts w:ascii="Cascadia Mono" w:hAnsi="Cascadia Mono" w:cs="Cascadia Mono"/>
@@ -16562,7 +16467,6 @@
                           <w:szCs w:val="19"/>
                         </w:rPr>
                       </w:pPr>
-                      <w:proofErr w:type="spellStart"/>
                       <w:r>
                         <w:rPr>
                           <w:rFonts w:ascii="Cascadia Mono" w:hAnsi="Cascadia Mono" w:cs="Cascadia Mono"/>
@@ -16572,7 +16476,6 @@
                         </w:rPr>
                         <w:t>class</w:t>
                       </w:r>
-                      <w:proofErr w:type="spellEnd"/>
                       <w:r>
                         <w:rPr>
                           <w:rFonts w:ascii="Cascadia Mono" w:hAnsi="Cascadia Mono" w:cs="Cascadia Mono"/>
@@ -17200,112 +17103,13 @@
         <w:rPr>
           <w:w w:val="105"/>
         </w:rPr>
-        <w:t xml:space="preserve"> Pentru a marca o clasă ca fiind entitate este necesar să declarăm un </w:t>
-      </w:r>
-      <w:proofErr w:type="spellStart"/>
-      <w:r>
-        <w:rPr>
-          <w:w w:val="105"/>
-        </w:rPr>
-        <w:t>DbSet</w:t>
-      </w:r>
-      <w:proofErr w:type="spellEnd"/>
-      <w:r>
-        <w:rPr>
-          <w:w w:val="105"/>
-        </w:rPr>
-        <w:t xml:space="preserve"> ce conține acea clasă în interiorul contextului. </w:t>
-      </w:r>
-      <w:r>
-        <w:rPr>
-          <w:w w:val="105"/>
-        </w:rPr>
-        <w:t xml:space="preserve">Să presupunem că avem 2 entități, </w:t>
-      </w:r>
-      <w:proofErr w:type="spellStart"/>
-      <w:r>
-        <w:rPr>
-          <w:w w:val="105"/>
-        </w:rPr>
-        <w:t>Vehicle</w:t>
-      </w:r>
-      <w:proofErr w:type="spellEnd"/>
-      <w:r>
-        <w:rPr>
-          <w:w w:val="105"/>
-        </w:rPr>
-        <w:t xml:space="preserve"> și Wheel. Secvența următoare de cod exemplifică cum s-ar declara o relație de tip 1</w:t>
-      </w:r>
-      <w:r>
-        <w:rPr>
-          <w:w w:val="105"/>
-          <w:lang w:val="en-US"/>
-        </w:rPr>
-        <w:t xml:space="preserve">:M </w:t>
-      </w:r>
-      <w:proofErr w:type="spellStart"/>
-      <w:r>
-        <w:rPr>
-          <w:w w:val="105"/>
-          <w:lang w:val="en-US"/>
-        </w:rPr>
-        <w:t>între</w:t>
-      </w:r>
-      <w:proofErr w:type="spellEnd"/>
-      <w:r>
-        <w:rPr>
-          <w:w w:val="105"/>
-          <w:lang w:val="en-US"/>
-        </w:rPr>
-        <w:t xml:space="preserve"> </w:t>
-      </w:r>
-      <w:proofErr w:type="spellStart"/>
-      <w:r>
-        <w:rPr>
-          <w:w w:val="105"/>
-          <w:lang w:val="en-US"/>
-        </w:rPr>
-        <w:t>cele</w:t>
-      </w:r>
-      <w:proofErr w:type="spellEnd"/>
-      <w:r>
-        <w:rPr>
-          <w:w w:val="105"/>
-          <w:lang w:val="en-US"/>
-        </w:rPr>
-        <w:t xml:space="preserve"> </w:t>
-      </w:r>
-      <w:proofErr w:type="spellStart"/>
-      <w:r>
-        <w:rPr>
-          <w:w w:val="105"/>
-          <w:lang w:val="en-US"/>
-        </w:rPr>
-        <w:t>două</w:t>
-      </w:r>
-      <w:proofErr w:type="spellEnd"/>
-      <w:r>
-        <w:rPr>
-          <w:w w:val="105"/>
-          <w:lang w:val="en-US"/>
-        </w:rPr>
-        <w:t xml:space="preserve"> </w:t>
-      </w:r>
-      <w:proofErr w:type="spellStart"/>
-      <w:r>
-        <w:rPr>
-          <w:w w:val="105"/>
-          <w:lang w:val="en-US"/>
-        </w:rPr>
-        <w:t>entități</w:t>
-      </w:r>
-      <w:proofErr w:type="spellEnd"/>
-      <w:r>
-        <w:rPr>
-          <w:w w:val="105"/>
-          <w:lang w:val="en-US"/>
-        </w:rPr>
-        <w:t>.</w:t>
+        <w:t xml:space="preserve"> Pentru a marca o clasă ca fiind entitate este necesar să declarăm un DbSet ce conține acea clasă în interiorul contextului. </w:t>
+      </w:r>
+      <w:r>
+        <w:rPr>
+          <w:w w:val="105"/>
+        </w:rPr>
+        <w:t>Să presupunem că avem 2 entități, Vehicle și Wheel. Secvența următoare de cod exemplifică cum s-ar declara o relație de tip 1:M între cele două entități.</w:t>
       </w:r>
     </w:p>
     <w:p>
@@ -17385,7 +17189,6 @@
                                 <w:szCs w:val="19"/>
                               </w:rPr>
                             </w:pPr>
-                            <w:proofErr w:type="spellStart"/>
                             <w:r>
                               <w:rPr>
                                 <w:rFonts w:ascii="Cascadia Mono" w:hAnsi="Cascadia Mono" w:cs="Cascadia Mono"/>
@@ -17395,7 +17198,6 @@
                               </w:rPr>
                               <w:t>class</w:t>
                             </w:r>
-                            <w:proofErr w:type="spellEnd"/>
                             <w:r>
                               <w:rPr>
                                 <w:rFonts w:ascii="Cascadia Mono" w:hAnsi="Cascadia Mono" w:cs="Cascadia Mono"/>
@@ -17405,7 +17207,6 @@
                               </w:rPr>
                               <w:t xml:space="preserve"> </w:t>
                             </w:r>
-                            <w:proofErr w:type="spellStart"/>
                             <w:r>
                               <w:rPr>
                                 <w:rFonts w:ascii="Cascadia Mono" w:hAnsi="Cascadia Mono" w:cs="Cascadia Mono"/>
@@ -17415,35 +17216,14 @@
                               </w:rPr>
                               <w:t>StatusConfiguration</w:t>
                             </w:r>
-                            <w:proofErr w:type="spellEnd"/>
-                            <w:r>
-                              <w:rPr>
-                                <w:rFonts w:ascii="Cascadia Mono" w:hAnsi="Cascadia Mono" w:cs="Cascadia Mono"/>
-                                <w:color w:val="000000"/>
-                                <w:sz w:val="19"/>
-                                <w:szCs w:val="19"/>
-                              </w:rPr>
-                              <w:t xml:space="preserve"> : </w:t>
-                            </w:r>
-                            <w:proofErr w:type="spellStart"/>
-                            <w:r>
-                              <w:rPr>
-                                <w:rFonts w:ascii="Cascadia Mono" w:hAnsi="Cascadia Mono" w:cs="Cascadia Mono"/>
-                                <w:color w:val="000000"/>
-                                <w:sz w:val="19"/>
-                                <w:szCs w:val="19"/>
-                              </w:rPr>
-                              <w:t>IEntityTypeConfiguration</w:t>
-                            </w:r>
-                            <w:proofErr w:type="spellEnd"/>
-                            <w:r>
-                              <w:rPr>
-                                <w:rFonts w:ascii="Cascadia Mono" w:hAnsi="Cascadia Mono" w:cs="Cascadia Mono"/>
-                                <w:color w:val="000000"/>
-                                <w:sz w:val="19"/>
-                                <w:szCs w:val="19"/>
-                              </w:rPr>
-                              <w:t>&lt;Status&gt;</w:t>
+                            <w:r>
+                              <w:rPr>
+                                <w:rFonts w:ascii="Cascadia Mono" w:hAnsi="Cascadia Mono" w:cs="Cascadia Mono"/>
+                                <w:color w:val="000000"/>
+                                <w:sz w:val="19"/>
+                                <w:szCs w:val="19"/>
+                              </w:rPr>
+                              <w:t xml:space="preserve"> : IEntityTypeConfiguration&lt;Status&gt;</w:t>
                             </w:r>
                           </w:p>
                           <w:p>
@@ -18069,7 +17849,6 @@
                           <w:szCs w:val="19"/>
                         </w:rPr>
                       </w:pPr>
-                      <w:proofErr w:type="spellStart"/>
                       <w:r>
                         <w:rPr>
                           <w:rFonts w:ascii="Cascadia Mono" w:hAnsi="Cascadia Mono" w:cs="Cascadia Mono"/>
@@ -18079,7 +17858,6 @@
                         </w:rPr>
                         <w:t>class</w:t>
                       </w:r>
-                      <w:proofErr w:type="spellEnd"/>
                       <w:r>
                         <w:rPr>
                           <w:rFonts w:ascii="Cascadia Mono" w:hAnsi="Cascadia Mono" w:cs="Cascadia Mono"/>
@@ -18089,7 +17867,6 @@
                         </w:rPr>
                         <w:t xml:space="preserve"> </w:t>
                       </w:r>
-                      <w:proofErr w:type="spellStart"/>
                       <w:r>
                         <w:rPr>
                           <w:rFonts w:ascii="Cascadia Mono" w:hAnsi="Cascadia Mono" w:cs="Cascadia Mono"/>
@@ -18099,35 +17876,14 @@
                         </w:rPr>
                         <w:t>StatusConfiguration</w:t>
                       </w:r>
-                      <w:proofErr w:type="spellEnd"/>
-                      <w:r>
-                        <w:rPr>
-                          <w:rFonts w:ascii="Cascadia Mono" w:hAnsi="Cascadia Mono" w:cs="Cascadia Mono"/>
-                          <w:color w:val="000000"/>
-                          <w:sz w:val="19"/>
-                          <w:szCs w:val="19"/>
-                        </w:rPr>
-                        <w:t xml:space="preserve"> : </w:t>
-                      </w:r>
-                      <w:proofErr w:type="spellStart"/>
-                      <w:r>
-                        <w:rPr>
-                          <w:rFonts w:ascii="Cascadia Mono" w:hAnsi="Cascadia Mono" w:cs="Cascadia Mono"/>
-                          <w:color w:val="000000"/>
-                          <w:sz w:val="19"/>
-                          <w:szCs w:val="19"/>
-                        </w:rPr>
-                        <w:t>IEntityTypeConfiguration</w:t>
-                      </w:r>
-                      <w:proofErr w:type="spellEnd"/>
-                      <w:r>
-                        <w:rPr>
-                          <w:rFonts w:ascii="Cascadia Mono" w:hAnsi="Cascadia Mono" w:cs="Cascadia Mono"/>
-                          <w:color w:val="000000"/>
-                          <w:sz w:val="19"/>
-                          <w:szCs w:val="19"/>
-                        </w:rPr>
-                        <w:t>&lt;Status&gt;</w:t>
+                      <w:r>
+                        <w:rPr>
+                          <w:rFonts w:ascii="Cascadia Mono" w:hAnsi="Cascadia Mono" w:cs="Cascadia Mono"/>
+                          <w:color w:val="000000"/>
+                          <w:sz w:val="19"/>
+                          <w:szCs w:val="19"/>
+                        </w:rPr>
+                        <w:t xml:space="preserve"> : IEntityTypeConfiguration&lt;Status&gt;</w:t>
                       </w:r>
                     </w:p>
                     <w:p>
@@ -18744,35 +18500,7 @@
         <w:rPr>
           <w:w w:val="105"/>
         </w:rPr>
-        <w:t xml:space="preserve">, </w:t>
-      </w:r>
-      <w:proofErr w:type="spellStart"/>
-      <w:r>
-        <w:rPr>
-          <w:w w:val="105"/>
-        </w:rPr>
-        <w:t>Entity</w:t>
-      </w:r>
-      <w:proofErr w:type="spellEnd"/>
-      <w:r>
-        <w:rPr>
-          <w:w w:val="105"/>
-        </w:rPr>
-        <w:t xml:space="preserve"> </w:t>
-      </w:r>
-      <w:proofErr w:type="spellStart"/>
-      <w:r>
-        <w:rPr>
-          <w:w w:val="105"/>
-        </w:rPr>
-        <w:t>framework</w:t>
-      </w:r>
-      <w:proofErr w:type="spellEnd"/>
-      <w:r>
-        <w:rPr>
-          <w:w w:val="105"/>
-        </w:rPr>
-        <w:t xml:space="preserve"> deducând automat anumite detalii. </w:t>
+        <w:t xml:space="preserve">, Entity framework deducând automat anumite detalii. </w:t>
       </w:r>
       <w:r>
         <w:rPr>
@@ -18850,39 +18578,13 @@
           <w:w w:val="105"/>
         </w:rPr>
         <w:lastRenderedPageBreak/>
-        <w:t xml:space="preserve">. În secvența </w:t>
-      </w:r>
-      <w:r>
-        <w:rPr>
-          <w:w w:val="105"/>
-        </w:rPr>
-        <w:t>anterioară</w:t>
-      </w:r>
-      <w:r>
-        <w:rPr>
-          <w:w w:val="105"/>
-        </w:rPr>
-        <w:t xml:space="preserve"> de cod se află configurația entității Status, scopul fiecărei funcții fiind ușor deductibil din comentarii și numele metodelor </w:t>
-      </w:r>
-      <w:proofErr w:type="spellStart"/>
-      <w:r>
-        <w:rPr>
-          <w:w w:val="105"/>
-        </w:rPr>
-        <w:t>aplicate.</w:t>
-      </w:r>
-      <w:r>
-        <w:rPr>
-          <w:w w:val="105"/>
-        </w:rPr>
-        <w:t>În</w:t>
-      </w:r>
-      <w:proofErr w:type="spellEnd"/>
-      <w:r>
-        <w:rPr>
-          <w:w w:val="105"/>
-        </w:rPr>
-        <w:t xml:space="preserve"> anumite cazuri nu este destul să lăsăm Entity fram</w:t>
+        <w:t>. În secvența anterioară de cod se află configurația entității Status, scopul fiecărei funcții fiind ușor deductibil din comentarii și numele metodelor aplicate.</w:t>
+      </w:r>
+      <w:r>
+        <w:rPr>
+          <w:w w:val="105"/>
+        </w:rPr>
+        <w:t>În anumite cazuri nu este destul să lăsăm Entity fram</w:t>
       </w:r>
       <w:r>
         <w:rPr>
@@ -18900,30 +18602,8 @@
         <w:rPr>
           <w:w w:val="105"/>
         </w:rPr>
-        <w:t xml:space="preserve">să apelăm funcția modelBuilder.ApplyConfiguration()  în metoda </w:t>
-      </w:r>
-      <w:proofErr w:type="spellStart"/>
-      <w:r>
-        <w:rPr>
-          <w:w w:val="105"/>
-        </w:rPr>
-        <w:t>OnModelCreating</w:t>
-      </w:r>
-      <w:proofErr w:type="spellEnd"/>
-      <w:r>
-        <w:rPr>
-          <w:w w:val="105"/>
-        </w:rPr>
-        <w:t xml:space="preserve">() din </w:t>
-      </w:r>
-      <w:proofErr w:type="spellStart"/>
-      <w:r>
-        <w:rPr>
-          <w:w w:val="105"/>
-        </w:rPr>
-        <w:t>DbContext</w:t>
-      </w:r>
-      <w:proofErr w:type="spellEnd"/>
+        <w:t>să apelăm funcția modelBuilder.ApplyConfiguration()  în metoda OnModelCreating() din DbContext</w:t>
+      </w:r>
     </w:p>
     <w:p>
       <w:pPr>
@@ -19062,13 +18742,7 @@
         <w:rPr>
           <w:w w:val="105"/>
         </w:rPr>
-        <w:t>Informațiile secrete din componența unui proiect cum ar fi parolele și cheile private</w:t>
-      </w:r>
-      <w:r>
-        <w:rPr>
-          <w:w w:val="105"/>
-        </w:rPr>
-        <w:t xml:space="preserve"> nu trebuie stocate niciodată în clar</w:t>
+        <w:t>Informațiile secrete din componența unui proiect cum ar fi parolele și cheile private nu trebuie stocate niciodată în clar</w:t>
       </w:r>
       <w:r>
         <w:rPr>
@@ -19326,21 +19000,7 @@
           <w:w w:val="105"/>
         </w:rPr>
         <w:lastRenderedPageBreak/>
-        <w:t xml:space="preserve">tip de autentificare se apelează metoda </w:t>
-      </w:r>
-      <w:proofErr w:type="spellStart"/>
-      <w:r>
-        <w:rPr>
-          <w:w w:val="105"/>
-        </w:rPr>
-        <w:t>services.AddAuthentication</w:t>
-      </w:r>
-      <w:proofErr w:type="spellEnd"/>
-      <w:r>
-        <w:rPr>
-          <w:w w:val="105"/>
-        </w:rPr>
-        <w:t>() în interiorul funcție</w:t>
+        <w:t>tip de autentificare se apelează metoda services.AddAuthentication() în interiorul funcție</w:t>
       </w:r>
       <w:r>
         <w:rPr>
@@ -19352,69 +19012,13 @@
         <w:rPr>
           <w:w w:val="105"/>
         </w:rPr>
-        <w:t xml:space="preserve"> </w:t>
-      </w:r>
-      <w:proofErr w:type="spellStart"/>
-      <w:r>
-        <w:rPr>
-          <w:w w:val="105"/>
-        </w:rPr>
-        <w:t>ConfigureServices</w:t>
-      </w:r>
-      <w:proofErr w:type="spellEnd"/>
-      <w:r>
-        <w:rPr>
-          <w:w w:val="105"/>
-        </w:rPr>
-        <w:t xml:space="preserve">() din </w:t>
-      </w:r>
-      <w:proofErr w:type="spellStart"/>
-      <w:r>
-        <w:rPr>
-          <w:w w:val="105"/>
-        </w:rPr>
-        <w:t>Startup</w:t>
-      </w:r>
-      <w:proofErr w:type="spellEnd"/>
-      <w:r>
-        <w:rPr>
-          <w:w w:val="105"/>
-        </w:rPr>
-        <w:t xml:space="preserve">, dându-se ca parametru </w:t>
-      </w:r>
-      <w:r>
-        <w:rPr>
-          <w:w w:val="105"/>
-        </w:rPr>
-        <w:t xml:space="preserve">schema de autentificare </w:t>
-      </w:r>
-      <w:proofErr w:type="spellStart"/>
-      <w:r>
-        <w:rPr>
-          <w:w w:val="105"/>
-        </w:rPr>
-        <w:t>Jwt</w:t>
-      </w:r>
-      <w:proofErr w:type="spellEnd"/>
-      <w:r>
-        <w:rPr>
-          <w:w w:val="105"/>
-        </w:rPr>
-        <w:t xml:space="preserve"> </w:t>
-      </w:r>
-      <w:proofErr w:type="spellStart"/>
-      <w:r>
-        <w:rPr>
-          <w:w w:val="105"/>
-        </w:rPr>
-        <w:t>Bearer</w:t>
-      </w:r>
-      <w:proofErr w:type="spellEnd"/>
-      <w:r>
-        <w:rPr>
-          <w:w w:val="105"/>
-        </w:rPr>
-        <w:t>.</w:t>
+        <w:t xml:space="preserve"> ConfigureServices() din Startup, dându-se ca parametru </w:t>
+      </w:r>
+      <w:r>
+        <w:rPr>
+          <w:w w:val="105"/>
+        </w:rPr>
+        <w:t>schema de autentificare Jwt Bearer.</w:t>
       </w:r>
     </w:p>
     <w:p>
@@ -20163,17 +19767,7 @@
                                 <w:sz w:val="19"/>
                                 <w:szCs w:val="19"/>
                               </w:rPr>
-                              <w:t xml:space="preserve">        </w:t>
-                            </w:r>
-                            <w:r>
-                              <w:rPr>
-                                <w:rFonts w:ascii="Cascadia Mono" w:hAnsi="Cascadia Mono" w:cs="Cascadia Mono"/>
-                                <w:noProof/>
-                                <w:color w:val="000000"/>
-                                <w:sz w:val="19"/>
-                                <w:szCs w:val="19"/>
-                              </w:rPr>
-                              <w:t xml:space="preserve">EmailConfirmed = </w:t>
+                              <w:t xml:space="preserve">        EmailConfirmed = </w:t>
                             </w:r>
                             <w:r>
                               <w:rPr>
@@ -21178,17 +20772,7 @@
                           <w:sz w:val="19"/>
                           <w:szCs w:val="19"/>
                         </w:rPr>
-                        <w:t xml:space="preserve">        </w:t>
-                      </w:r>
-                      <w:r>
-                        <w:rPr>
-                          <w:rFonts w:ascii="Cascadia Mono" w:hAnsi="Cascadia Mono" w:cs="Cascadia Mono"/>
-                          <w:noProof/>
-                          <w:color w:val="000000"/>
-                          <w:sz w:val="19"/>
-                          <w:szCs w:val="19"/>
-                        </w:rPr>
-                        <w:t xml:space="preserve">EmailConfirmed = </w:t>
+                        <w:t xml:space="preserve">        EmailConfirmed = </w:t>
                       </w:r>
                       <w:r>
                         <w:rPr>
@@ -21749,13 +21333,13 @@
         <mc:AlternateContent>
           <mc:Choice Requires="wps">
             <w:drawing>
-              <wp:anchor distT="45720" distB="45720" distL="114300" distR="114300" simplePos="0" relativeHeight="251694080" behindDoc="0" locked="0" layoutInCell="1" allowOverlap="1" wp14:anchorId="14E1F218" wp14:editId="634A55CE">
+              <wp:anchor distT="45720" distB="45720" distL="114300" distR="114300" simplePos="0" relativeHeight="251694080" behindDoc="0" locked="0" layoutInCell="1" allowOverlap="1" wp14:anchorId="14E1F218" wp14:editId="151F8A69">
                 <wp:simplePos x="0" y="0"/>
                 <wp:positionH relativeFrom="margin">
                   <wp:align>left</wp:align>
                 </wp:positionH>
                 <wp:positionV relativeFrom="paragraph">
-                  <wp:posOffset>5573395</wp:posOffset>
+                  <wp:posOffset>2887345</wp:posOffset>
                 </wp:positionV>
                 <wp:extent cx="5876925" cy="1404620"/>
                 <wp:effectExtent l="0" t="0" r="28575" b="12700"/>
@@ -21946,7 +21530,7 @@
           </mc:Choice>
           <mc:Fallback>
             <w:pict>
-              <v:shape w14:anchorId="14E1F218" id="_x0000_s1038" type="#_x0000_t202" style="position:absolute;left:0;text-align:left;margin-left:0;margin-top:438.85pt;width:462.75pt;height:110.6pt;z-index:251694080;visibility:visible;mso-wrap-style:square;mso-width-percent:0;mso-height-percent:200;mso-wrap-distance-left:9pt;mso-wrap-distance-top:3.6pt;mso-wrap-distance-right:9pt;mso-wrap-distance-bottom:3.6pt;mso-position-horizontal:left;mso-position-horizontal-relative:margin;mso-position-vertical:absolute;mso-position-vertical-relative:text;mso-width-percent:0;mso-height-percent:200;mso-width-relative:margin;mso-height-relative:margin;v-text-anchor:top" o:gfxdata="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" strokecolor="#bfbfbf [2412]">
+              <v:shape w14:anchorId="14E1F218" id="_x0000_s1038" type="#_x0000_t202" style="position:absolute;left:0;text-align:left;margin-left:0;margin-top:227.35pt;width:462.75pt;height:110.6pt;z-index:251694080;visibility:visible;mso-wrap-style:square;mso-width-percent:0;mso-height-percent:200;mso-wrap-distance-left:9pt;mso-wrap-distance-top:3.6pt;mso-wrap-distance-right:9pt;mso-wrap-distance-bottom:3.6pt;mso-position-horizontal:left;mso-position-horizontal-relative:margin;mso-position-vertical:absolute;mso-position-vertical-relative:text;mso-width-percent:0;mso-height-percent:200;mso-width-relative:margin;mso-height-relative:margin;v-text-anchor:top" o:gfxdata="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" strokecolor="#bfbfbf [2412]">
                 <v:textbox style="mso-fit-shape-to-text:t">
                   <w:txbxContent>
                     <w:p>
@@ -22094,41 +21678,7 @@
         <w:rPr>
           <w:w w:val="105"/>
         </w:rPr>
-        <w:t xml:space="preserve">Secvența </w:t>
-      </w:r>
-      <w:r>
-        <w:rPr>
-          <w:w w:val="105"/>
-        </w:rPr>
-        <w:t xml:space="preserve">de mai sus se ocupă de crearea automată a contului implicit de </w:t>
-      </w:r>
-      <w:proofErr w:type="spellStart"/>
-      <w:r>
-        <w:rPr>
-          <w:w w:val="105"/>
-        </w:rPr>
-        <w:t>Sysadmin</w:t>
-      </w:r>
-      <w:proofErr w:type="spellEnd"/>
-      <w:r>
-        <w:rPr>
-          <w:w w:val="105"/>
-        </w:rPr>
-        <w:t xml:space="preserve">. Deși parola este preluată din </w:t>
-      </w:r>
-      <w:proofErr w:type="spellStart"/>
-      <w:r>
-        <w:rPr>
-          <w:w w:val="105"/>
-        </w:rPr>
-        <w:t>appconfig.json</w:t>
-      </w:r>
-      <w:proofErr w:type="spellEnd"/>
-      <w:r>
-        <w:rPr>
-          <w:w w:val="105"/>
-        </w:rPr>
-        <w:t>, modificarea acesteia nu se va face dacă contul este deja creat fiind necesară</w:t>
+        <w:t>Secvența de mai sus se ocupă de crearea automată a contului implicit de Sysadmin. Deși parola este preluată din appconfig.json, modificarea acesteia nu se va face dacă contul este deja creat fiind necesară</w:t>
       </w:r>
       <w:r>
         <w:rPr>
@@ -22146,69 +21696,13 @@
         <w:rPr>
           <w:w w:val="105"/>
         </w:rPr>
-        <w:t xml:space="preserve">Proprietatea </w:t>
-      </w:r>
-      <w:proofErr w:type="spellStart"/>
-      <w:r>
-        <w:rPr>
-          <w:w w:val="105"/>
-        </w:rPr>
-        <w:t>EmailConfirmed</w:t>
-      </w:r>
-      <w:proofErr w:type="spellEnd"/>
-      <w:r>
-        <w:rPr>
-          <w:w w:val="105"/>
-        </w:rPr>
-        <w:t xml:space="preserve"> este setată deoarece un utilizator nu se poate autentifica decât dacă își confirmă adresa de email, iar acest utilizator implicit nu are o adresă. </w:t>
-      </w:r>
-      <w:r>
-        <w:rPr>
-          <w:w w:val="105"/>
-        </w:rPr>
-        <w:t xml:space="preserve">Se poate observa că toate rolurile sunt adăugate acestui </w:t>
-      </w:r>
-      <w:proofErr w:type="spellStart"/>
-      <w:r>
-        <w:rPr>
-          <w:w w:val="105"/>
-        </w:rPr>
-        <w:t>Sysadmin</w:t>
-      </w:r>
-      <w:proofErr w:type="spellEnd"/>
-      <w:r>
-        <w:rPr>
-          <w:w w:val="105"/>
-        </w:rPr>
-        <w:t xml:space="preserve">, inclusiv cele de </w:t>
-      </w:r>
-      <w:proofErr w:type="spellStart"/>
-      <w:r>
-        <w:rPr>
-          <w:w w:val="105"/>
-        </w:rPr>
-        <w:t>User</w:t>
-      </w:r>
-      <w:proofErr w:type="spellEnd"/>
-      <w:r>
-        <w:rPr>
-          <w:w w:val="105"/>
-        </w:rPr>
-        <w:t xml:space="preserve"> și </w:t>
-      </w:r>
-      <w:proofErr w:type="spellStart"/>
-      <w:r>
-        <w:rPr>
-          <w:w w:val="105"/>
-        </w:rPr>
-        <w:t>Admin</w:t>
-      </w:r>
-      <w:proofErr w:type="spellEnd"/>
-      <w:r>
-        <w:rPr>
-          <w:w w:val="105"/>
-        </w:rPr>
-        <w:t xml:space="preserve">. </w:t>
+        <w:t xml:space="preserve">Proprietatea EmailConfirmed este setată deoarece un utilizator nu se poate autentifica decât dacă își confirmă adresa de email, iar acest utilizator implicit nu are o adresă. </w:t>
+      </w:r>
+      <w:r>
+        <w:rPr>
+          <w:w w:val="105"/>
+        </w:rPr>
+        <w:t xml:space="preserve">Se poate observa că toate rolurile sunt adăugate acestui Sysadmin, inclusiv cele de User și Admin. </w:t>
       </w:r>
       <w:r>
         <w:rPr>
@@ -22226,76 +21720,13 @@
         <w:rPr>
           <w:w w:val="105"/>
         </w:rPr>
-        <w:t xml:space="preserve"> o ierarhie a rolurilor, deci un </w:t>
-      </w:r>
-      <w:proofErr w:type="spellStart"/>
-      <w:r>
-        <w:rPr>
-          <w:w w:val="105"/>
-        </w:rPr>
-        <w:t>Sysadmin</w:t>
-      </w:r>
-      <w:proofErr w:type="spellEnd"/>
-      <w:r>
-        <w:rPr>
-          <w:w w:val="105"/>
-        </w:rPr>
-        <w:t xml:space="preserve"> nu este considerat mai presus unui </w:t>
-      </w:r>
-      <w:proofErr w:type="spellStart"/>
-      <w:r>
-        <w:rPr>
-          <w:w w:val="105"/>
-        </w:rPr>
-        <w:t>Admin</w:t>
-      </w:r>
-      <w:proofErr w:type="spellEnd"/>
-      <w:r>
-        <w:rPr>
-          <w:w w:val="105"/>
-        </w:rPr>
-        <w:t xml:space="preserve"> pentru a avea acces la </w:t>
-      </w:r>
-      <w:proofErr w:type="spellStart"/>
-      <w:r>
-        <w:rPr>
-          <w:w w:val="105"/>
-        </w:rPr>
-        <w:t>endpoint</w:t>
-      </w:r>
-      <w:proofErr w:type="spellEnd"/>
-      <w:r>
-        <w:rPr>
-          <w:w w:val="105"/>
-        </w:rPr>
-        <w:t xml:space="preserve">-urile lui. </w:t>
-      </w:r>
-      <w:r>
-        <w:rPr>
-          <w:w w:val="105"/>
-        </w:rPr>
-        <w:t xml:space="preserve">Pentru a bloca accesul către un </w:t>
-      </w:r>
-      <w:proofErr w:type="spellStart"/>
-      <w:r>
-        <w:rPr>
-          <w:w w:val="105"/>
-        </w:rPr>
-        <w:t>endpoint</w:t>
-      </w:r>
-      <w:proofErr w:type="spellEnd"/>
-      <w:r>
-        <w:rPr>
-          <w:w w:val="105"/>
-        </w:rPr>
-        <w:t xml:space="preserve"> se folosește </w:t>
-      </w:r>
-      <w:proofErr w:type="spellStart"/>
-      <w:r>
-        <w:rPr>
-          <w:w w:val="105"/>
-        </w:rPr>
-        <w:t>tag</w:t>
+        <w:t xml:space="preserve"> o ierarhie a rolurilor, deci un Sysadmin nu este considerat mai presus unui Admin pentru a avea acces la endpoint-urile lui. </w:t>
+      </w:r>
+      <w:r>
+        <w:rPr>
+          <w:w w:val="105"/>
+        </w:rPr>
+        <w:t>Pentru a bloca accesul către un endpoint se folosește tag</w:t>
       </w:r>
       <w:r>
         <w:rPr>
@@ -22307,28 +21738,7 @@
         <w:rPr>
           <w:w w:val="105"/>
         </w:rPr>
-        <w:t>ul</w:t>
-      </w:r>
-      <w:proofErr w:type="spellEnd"/>
-      <w:r>
-        <w:rPr>
-          <w:w w:val="105"/>
-        </w:rPr>
-        <w:t xml:space="preserve"> </w:t>
-      </w:r>
-      <w:proofErr w:type="spellStart"/>
-      <w:r>
-        <w:rPr>
-          <w:w w:val="105"/>
-        </w:rPr>
-        <w:t>Authorize</w:t>
-      </w:r>
-      <w:proofErr w:type="spellEnd"/>
-      <w:r>
-        <w:rPr>
-          <w:w w:val="105"/>
-        </w:rPr>
-        <w:t xml:space="preserve"> și</w:t>
+        <w:t>ul Authorize și</w:t>
       </w:r>
       <w:r>
         <w:rPr>
@@ -22380,33 +21790,11 @@
           <w:w w:val="105"/>
         </w:rPr>
       </w:pPr>
-      <w:proofErr w:type="spellStart"/>
-      <w:r>
-        <w:rPr>
-          <w:w w:val="105"/>
-        </w:rPr>
-        <w:t>Token-ul</w:t>
-      </w:r>
-      <w:proofErr w:type="spellEnd"/>
-      <w:r>
-        <w:rPr>
-          <w:w w:val="105"/>
-        </w:rPr>
-        <w:t xml:space="preserve"> de tip </w:t>
-      </w:r>
-      <w:proofErr w:type="spellStart"/>
-      <w:r>
-        <w:rPr>
-          <w:w w:val="105"/>
-        </w:rPr>
-        <w:t>bearer</w:t>
-      </w:r>
-      <w:proofErr w:type="spellEnd"/>
-      <w:r>
-        <w:rPr>
-          <w:w w:val="105"/>
-        </w:rPr>
-        <w:t xml:space="preserve"> JWT nu este semnat</w:t>
+      <w:r>
+        <w:rPr>
+          <w:w w:val="105"/>
+        </w:rPr>
+        <w:t>Token-ul de tip bearer JWT nu este semnat</w:t>
       </w:r>
       <w:r>
         <w:rPr>
@@ -22418,97 +21806,49 @@
         <w:rPr>
           <w:w w:val="105"/>
         </w:rPr>
-        <w:t>, ceea ce înseamnă că Web API-</w:t>
-      </w:r>
-      <w:proofErr w:type="spellStart"/>
-      <w:r>
-        <w:rPr>
-          <w:w w:val="105"/>
-        </w:rPr>
-        <w:t>ul</w:t>
-      </w:r>
-      <w:proofErr w:type="spellEnd"/>
-      <w:r>
-        <w:rPr>
-          <w:w w:val="105"/>
-        </w:rPr>
-        <w:t xml:space="preserve"> nu are nicio metodă de a verifica cine îl trimite. Așadar, </w:t>
-      </w:r>
-      <w:r>
-        <w:rPr>
-          <w:w w:val="105"/>
-        </w:rPr>
-        <w:t xml:space="preserve">această metodă de autentificare este vulnerabilă la un atac de tip </w:t>
-      </w:r>
-      <w:proofErr w:type="spellStart"/>
-      <w:r>
-        <w:rPr>
-          <w:w w:val="105"/>
-        </w:rPr>
-        <w:t>man</w:t>
-      </w:r>
-      <w:proofErr w:type="spellEnd"/>
-      <w:r>
-        <w:rPr>
-          <w:w w:val="105"/>
-        </w:rPr>
-        <w:t xml:space="preserve"> in </w:t>
-      </w:r>
-      <w:proofErr w:type="spellStart"/>
+        <w:t xml:space="preserve">, ceea ce înseamnă că Web API-ul nu are nicio metodă de a verifica cine îl trimite. Așadar, </w:t>
+      </w:r>
+      <w:r>
+        <w:rPr>
+          <w:w w:val="105"/>
+        </w:rPr>
+        <w:t>această metodă de autentificare este vulnerabilă la un atac de tip man</w:t>
+      </w:r>
+      <w:r>
+        <w:rPr>
+          <w:w w:val="105"/>
+        </w:rPr>
+        <w:t>-</w:t>
+      </w:r>
+      <w:r>
+        <w:rPr>
+          <w:w w:val="105"/>
+        </w:rPr>
+        <w:t>in</w:t>
+      </w:r>
+      <w:r>
+        <w:rPr>
+          <w:w w:val="105"/>
+        </w:rPr>
+        <w:t>-</w:t>
+      </w:r>
       <w:r>
         <w:rPr>
           <w:w w:val="105"/>
         </w:rPr>
         <w:t>the</w:t>
       </w:r>
-      <w:proofErr w:type="spellEnd"/>
-      <w:r>
-        <w:rPr>
-          <w:w w:val="105"/>
-        </w:rPr>
-        <w:t xml:space="preserve"> </w:t>
-      </w:r>
-      <w:proofErr w:type="spellStart"/>
-      <w:r>
-        <w:rPr>
-          <w:w w:val="105"/>
-        </w:rPr>
-        <w:t>middle</w:t>
-      </w:r>
-      <w:proofErr w:type="spellEnd"/>
-      <w:r>
-        <w:rPr>
-          <w:w w:val="105"/>
-        </w:rPr>
-        <w:t xml:space="preserve">, un adversar putând să intercepteze </w:t>
-      </w:r>
-      <w:proofErr w:type="spellStart"/>
-      <w:r>
-        <w:rPr>
-          <w:w w:val="105"/>
-        </w:rPr>
-        <w:t>token-ul</w:t>
-      </w:r>
-      <w:proofErr w:type="spellEnd"/>
-      <w:r>
-        <w:rPr>
-          <w:w w:val="105"/>
-        </w:rPr>
-        <w:t xml:space="preserve"> și să </w:t>
-      </w:r>
-      <w:proofErr w:type="spellStart"/>
-      <w:r>
-        <w:rPr>
-          <w:w w:val="105"/>
-        </w:rPr>
-        <w:t>impersoneze</w:t>
-      </w:r>
-      <w:proofErr w:type="spellEnd"/>
-      <w:r>
-        <w:rPr>
-          <w:w w:val="105"/>
-        </w:rPr>
-        <w:t xml:space="preserve"> un utilizator.</w:t>
+      <w:r>
+        <w:rPr>
+          <w:w w:val="105"/>
+        </w:rPr>
+        <w:t>-</w:t>
+      </w:r>
+      <w:r>
+        <w:rPr>
+          <w:w w:val="105"/>
+        </w:rPr>
+        <w:t>middle, un adversar putând să intercepteze token-ul și să impersoneze un utilizator.</w:t>
       </w:r>
     </w:p>
     <w:p>
@@ -22557,21 +21897,7 @@
         <w:rPr>
           <w:w w:val="105"/>
         </w:rPr>
-        <w:t>Web API-</w:t>
-      </w:r>
-      <w:proofErr w:type="spellStart"/>
-      <w:r>
-        <w:rPr>
-          <w:w w:val="105"/>
-        </w:rPr>
-        <w:t>ul</w:t>
-      </w:r>
-      <w:proofErr w:type="spellEnd"/>
-      <w:r>
-        <w:rPr>
-          <w:w w:val="105"/>
-        </w:rPr>
-        <w:t xml:space="preserve"> expune </w:t>
+        <w:t xml:space="preserve">Web API-ul expune </w:t>
       </w:r>
       <w:r>
         <w:rPr>
@@ -22583,21 +21909,19 @@
         <w:rPr>
           <w:w w:val="105"/>
         </w:rPr>
-        <w:t xml:space="preserve"> controllere, care pot fi gândite ca ramuri ce separă </w:t>
-      </w:r>
-      <w:proofErr w:type="spellStart"/>
-      <w:r>
-        <w:rPr>
-          <w:w w:val="105"/>
-        </w:rPr>
-        <w:t>endpoint</w:t>
-      </w:r>
-      <w:proofErr w:type="spellEnd"/>
-      <w:r>
-        <w:rPr>
-          <w:w w:val="105"/>
-        </w:rPr>
-        <w:t>-urile pe criteriul funcționalității.</w:t>
+        <w:t xml:space="preserve"> controllere, care pot fi gândite ca</w:t>
+      </w:r>
+      <w:r>
+        <w:rPr>
+          <w:w w:val="105"/>
+        </w:rPr>
+        <w:t xml:space="preserve"> ramificații</w:t>
+      </w:r>
+      <w:r>
+        <w:rPr>
+          <w:w w:val="105"/>
+        </w:rPr>
+        <w:t xml:space="preserve"> ce separă endpoint-urile pe criteriul funcționalității.</w:t>
       </w:r>
       <w:r>
         <w:rPr>
@@ -22616,19 +21940,11 @@
           <w:w w:val="105"/>
         </w:rPr>
       </w:pPr>
-      <w:proofErr w:type="spellStart"/>
-      <w:r>
-        <w:rPr>
-          <w:w w:val="105"/>
-        </w:rPr>
-        <w:t>AuthenticationController</w:t>
-      </w:r>
-      <w:proofErr w:type="spellEnd"/>
-      <w:r>
-        <w:rPr>
-          <w:w w:val="105"/>
-        </w:rPr>
-        <w:t xml:space="preserve"> </w:t>
+      <w:r>
+        <w:rPr>
+          <w:w w:val="105"/>
+        </w:rPr>
+        <w:t xml:space="preserve">AuthenticationController </w:t>
       </w:r>
       <w:r>
         <w:rPr>
@@ -22659,61 +21975,11 @@
           <w:w w:val="105"/>
         </w:rPr>
       </w:pPr>
-      <w:proofErr w:type="spellStart"/>
-      <w:r>
-        <w:rPr>
-          <w:w w:val="105"/>
-        </w:rPr>
-        <w:t>LocationController</w:t>
-      </w:r>
-      <w:proofErr w:type="spellEnd"/>
-      <w:r>
-        <w:rPr>
-          <w:w w:val="105"/>
-        </w:rPr>
-        <w:t xml:space="preserve"> expune </w:t>
-      </w:r>
-      <w:proofErr w:type="spellStart"/>
-      <w:r>
-        <w:rPr>
-          <w:w w:val="105"/>
-        </w:rPr>
-        <w:t>endpoint</w:t>
-      </w:r>
-      <w:proofErr w:type="spellEnd"/>
-      <w:r>
-        <w:rPr>
-          <w:w w:val="105"/>
-        </w:rPr>
-        <w:t xml:space="preserve">-uri ce permit adăugarea, ștergerea, actualizarea și citirea locațiilor. Același lucru se poate spune și despre </w:t>
-      </w:r>
-      <w:proofErr w:type="spellStart"/>
-      <w:r>
-        <w:rPr>
-          <w:w w:val="105"/>
-        </w:rPr>
-        <w:t>BodyTypeController</w:t>
-      </w:r>
-      <w:proofErr w:type="spellEnd"/>
-      <w:r>
-        <w:rPr>
-          <w:w w:val="105"/>
-        </w:rPr>
-        <w:t xml:space="preserve"> și </w:t>
-      </w:r>
-      <w:proofErr w:type="spellStart"/>
-      <w:r>
-        <w:rPr>
-          <w:w w:val="105"/>
-        </w:rPr>
-        <w:t>FeatureController</w:t>
-      </w:r>
-      <w:proofErr w:type="spellEnd"/>
-      <w:r>
-        <w:rPr>
-          <w:w w:val="105"/>
-        </w:rPr>
-        <w:t xml:space="preserve"> relativ la entitățile respective.</w:t>
+      <w:r>
+        <w:rPr>
+          <w:w w:val="105"/>
+        </w:rPr>
+        <w:t>LocationController expune endpoint-uri ce permit adăugarea, ștergerea, actualizarea și citirea locațiilor. Același lucru se poate spune și despre BodyTypeController și FeatureController relativ la entitățile respective.</w:t>
       </w:r>
     </w:p>
     <w:p>
@@ -22724,23 +21990,104 @@
         <w:jc w:val="both"/>
         <w:rPr>
           <w:w w:val="105"/>
+        </w:rPr>
+      </w:pPr>
+      <w:r>
+        <w:rPr>
+          <w:w w:val="105"/>
+        </w:rPr>
+        <w:t xml:space="preserve">VehicleController </w:t>
+      </w:r>
+      <w:r>
+        <w:rPr>
+          <w:w w:val="105"/>
+        </w:rPr>
+        <w:t xml:space="preserve">expune metodele CRUD de bază pentru modificarea vehiculelor. În plus, </w:t>
+      </w:r>
+      <w:r>
+        <w:rPr>
+          <w:w w:val="105"/>
+        </w:rPr>
+        <w:t xml:space="preserve">conține endpoint-uri pentru vizualizarea atât tuturor vehiculelor puse la vânzare cât și celor vândute anterior, </w:t>
+      </w:r>
+      <w:r>
+        <w:rPr>
+          <w:w w:val="105"/>
+        </w:rPr>
+        <w:t xml:space="preserve">incluzând diferite filtre, paginație și un algoritm de </w:t>
+      </w:r>
+      <w:r>
+        <w:rPr>
+          <w:w w:val="105"/>
+        </w:rPr>
+        <w:lastRenderedPageBreak/>
+        <w:t>recomandare.</w:t>
+      </w:r>
+      <w:r>
+        <w:rPr>
+          <w:w w:val="105"/>
+        </w:rPr>
+        <w:t xml:space="preserve"> </w:t>
+      </w:r>
+      <w:r>
+        <w:rPr>
+          <w:w w:val="105"/>
+        </w:rPr>
+        <w:t>PictureController poate fi considerat ca un controller ajutător deoarece conține doar metode pentru a prelua și modifica imaginile unui vehicul. Imaginile vehiculelor nu sunt returnate în același request ca și vehiculul deoarece sunt foarte mari și ar încetini încărcarea paginii. Pentru a îmbunătăți experiența utilizatorilor, informațiile de bază sunt afișate înainte ca imaginile să se încarce.</w:t>
+      </w:r>
+    </w:p>
+    <w:p>
+      <w:pPr>
+        <w:pStyle w:val="BodyText"/>
+        <w:spacing w:line="360" w:lineRule="auto"/>
+        <w:ind w:left="115" w:firstLine="605"/>
+        <w:jc w:val="both"/>
+        <w:rPr>
+          <w:w w:val="105"/>
+        </w:rPr>
+      </w:pPr>
+      <w:r>
+        <w:rPr>
+          <w:w w:val="105"/>
+        </w:rPr>
+        <w:t xml:space="preserve">AppointmentController permite utilizatorilor să facă o programare în funcție de locația unde se află vehiculul de care sunt interesați. Pentru a face asta e nevoie de o metodă prin care să se pună la dispoziție intervalele libere care va fi prezentată în decursul acestui subcapitol. De asemenea, acest controller le permite utilizatorilor cu rol de Admin să vadă toate programările, </w:t>
+      </w:r>
+      <w:r>
+        <w:rPr>
+          <w:w w:val="105"/>
+        </w:rPr>
+        <w:t xml:space="preserve">implicit cele viitoare cu opțiunea selectării </w:t>
+      </w:r>
+      <w:r>
+        <w:rPr>
+          <w:w w:val="105"/>
+        </w:rPr>
+        <w:t>cel</w:t>
+      </w:r>
+      <w:r>
+        <w:rPr>
+          <w:w w:val="105"/>
+        </w:rPr>
+        <w:t>or</w:t>
+      </w:r>
+      <w:r>
+        <w:rPr>
+          <w:w w:val="105"/>
+        </w:rPr>
+        <w:t xml:space="preserve"> anterioare.</w:t>
+      </w:r>
+    </w:p>
+    <w:p>
+      <w:pPr>
+        <w:pStyle w:val="BodyText"/>
+        <w:spacing w:line="360" w:lineRule="auto"/>
+        <w:ind w:left="115" w:firstLine="605"/>
+        <w:jc w:val="both"/>
+        <w:rPr>
+          <w:w w:val="105"/>
           <w:lang w:val="en-US"/>
         </w:rPr>
       </w:pPr>
-      <w:proofErr w:type="spellStart"/>
-      <w:r>
-        <w:rPr>
-          <w:w w:val="105"/>
-        </w:rPr>
-        <w:t>VehicleController</w:t>
-      </w:r>
-      <w:proofErr w:type="spellEnd"/>
-      <w:r>
-        <w:rPr>
-          <w:w w:val="105"/>
-        </w:rPr>
-        <w:t xml:space="preserve"> </w:t>
-      </w:r>
     </w:p>
     <w:p>
       <w:pPr>
@@ -22842,7 +22189,7 @@
           <w:w w:val="95"/>
           <w:sz w:val="49"/>
         </w:rPr>
-        <w:t>Capitolul I</w:t>
+        <w:t xml:space="preserve">Capitolul </w:t>
       </w:r>
       <w:r>
         <w:rPr>
@@ -23246,7 +22593,30 @@
           <w:szCs w:val="24"/>
         </w:rPr>
         <w:lastRenderedPageBreak/>
-        <w:t>Anexa 1</w:t>
+        <w:t xml:space="preserve"> </w:t>
+      </w:r>
+    </w:p>
+    <w:p>
+      <w:pPr>
+        <w:rPr>
+          <w:w w:val="105"/>
+          <w:szCs w:val="24"/>
+        </w:rPr>
+      </w:pPr>
+    </w:p>
+    <w:p>
+      <w:pPr>
+        <w:rPr>
+          <w:w w:val="105"/>
+          <w:szCs w:val="24"/>
+        </w:rPr>
+      </w:pPr>
+      <w:r>
+        <w:rPr>
+          <w:w w:val="105"/>
+          <w:szCs w:val="24"/>
+        </w:rPr>
+        <w:t>Diagrama Entitate-Relatie</w:t>
       </w:r>
     </w:p>
     <w:p>
@@ -23321,7 +22691,7 @@
       <w:headerReference w:type="default" r:id="rId33"/>
       <w:footerReference w:type="default" r:id="rId34"/>
       <w:pgSz w:w="11910" w:h="16840"/>
-      <w:pgMar w:top="1418" w:right="1418" w:bottom="1418" w:left="1418" w:header="0" w:footer="890" w:gutter="0"/>
+      <w:pgMar w:top="1418" w:right="1418" w:bottom="1418" w:left="1418" w:header="680" w:footer="890" w:gutter="0"/>
       <w:cols w:space="720"/>
       <w:docGrid w:linePitch="326"/>
     </w:sectPr>
@@ -23331,7 +22701,7 @@
 
 <file path=word/comments.xml><?xml version="1.0" encoding="utf-8"?>
 <w:comments xmlns:wpc="http://schemas.microsoft.com/office/word/2010/wordprocessingCanvas" xmlns:cx="http://schemas.microsoft.com/office/drawing/2014/chartex" xmlns:cx1="http://schemas.microsoft.com/office/drawing/2015/9/8/chartex" xmlns:cx2="http://schemas.microsoft.com/office/drawing/2015/10/21/chartex" xmlns:cx3="http://schemas.microsoft.com/office/drawing/2016/5/9/chartex" xmlns:cx4="http://schemas.microsoft.com/office/drawing/2016/5/10/chartex" xmlns:cx5="http://schemas.microsoft.com/office/drawing/2016/5/11/chartex" xmlns:cx6="http://schemas.microsoft.com/office/drawing/2016/5/12/chartex" xmlns:cx7="http://schemas.microsoft.com/office/drawing/2016/5/13/chartex" xmlns:cx8="http://schemas.microsoft.com/office/drawing/2016/5/14/chartex" xmlns:mc="http://schemas.openxmlformats.org/markup-compatibility/2006" xmlns:aink="http://schemas.microsoft.com/office/drawing/2016/ink" xmlns:am3d="http://schemas.microsoft.com/office/drawing/2017/model3d" xmlns:o="urn:schemas-microsoft-com:office:office" xmlns:r="http://schemas.openxmlformats.org/officeDocument/2006/relationships" xmlns:m="http://schemas.openxmlformats.org/officeDocument/2006/math" xmlns:v="urn:schemas-microsoft-com:vml" xmlns:wp14="http://schemas.microsoft.com/office/word/2010/wordprocessingDrawing" xmlns:wp="http://schemas.openxmlformats.org/drawingml/2006/wordprocessingDrawing" xmlns:w10="urn:schemas-microsoft-com:office:word" xmlns:w="http://schemas.openxmlformats.org/wordprocessingml/2006/main" xmlns:w14="http://schemas.microsoft.com/office/word/2010/wordml" xmlns:w15="http://schemas.microsoft.com/office/word/2012/wordml" xmlns:w16cex="http://schemas.microsoft.com/office/word/2018/wordml/cex" xmlns:w16cid="http://schemas.microsoft.com/office/word/2016/wordml/cid" xmlns:w16="http://schemas.microsoft.com/office/word/2018/wordml" xmlns:w16sdtdh="http://schemas.microsoft.com/office/word/2020/wordml/sdtdatahash" xmlns:w16se="http://schemas.microsoft.com/office/word/2015/wordml/symex" xmlns:wpg="http://schemas.microsoft.com/office/word/2010/wordprocessingGroup" xmlns:wpi="http://schemas.microsoft.com/office/word/2010/wordprocessingInk" xmlns:wne="http://schemas.microsoft.com/office/word/2006/wordml" xmlns:wps="http://schemas.microsoft.com/office/word/2010/wordprocessingShape" mc:Ignorable="w14 w15 w16se w16cid w16 w16cex w16sdtdh wp14">
-  <w:comment w:id="21" w:author="Cristi Vasile" w:date="2023-05-19T18:41:00Z" w:initials="CV">
+  <w:comment w:id="22" w:author="Cristi Vasile" w:date="2023-05-19T18:41:00Z" w:initials="CV">
     <w:p>
       <w:pPr>
         <w:pStyle w:val="CommentText"/>
@@ -23347,7 +22717,7 @@
       </w:r>
     </w:p>
   </w:comment>
-  <w:comment w:id="22" w:author="Cristi Vasile" w:date="2023-05-23T14:15:00Z" w:initials="CV">
+  <w:comment w:id="23" w:author="Cristi Vasile" w:date="2023-05-23T14:15:00Z" w:initials="CV">
     <w:p>
       <w:pPr>
         <w:pStyle w:val="CommentText"/>
@@ -23423,15 +22793,7 @@
         <w:annotationRef/>
       </w:r>
       <w:r>
-        <w:t xml:space="preserve">Nu </w:t>
-      </w:r>
-      <w:proofErr w:type="spellStart"/>
-      <w:r>
-        <w:t>stiu</w:t>
-      </w:r>
-      <w:proofErr w:type="spellEnd"/>
-      <w:r>
-        <w:t xml:space="preserve"> daca este destul de clara citatia, mai exact unde incepe si unde se termina</w:t>
+        <w:t>Nu stiu daca este destul de clara citatia, mai exact unde incepe si unde se termina</w:t>
       </w:r>
     </w:p>
   </w:comment>
@@ -23840,18 +23202,25 @@
 <w:hdr xmlns:wpc="http://schemas.microsoft.com/office/word/2010/wordprocessingCanvas" xmlns:cx="http://schemas.microsoft.com/office/drawing/2014/chartex" xmlns:cx1="http://schemas.microsoft.com/office/drawing/2015/9/8/chartex" xmlns:cx2="http://schemas.microsoft.com/office/drawing/2015/10/21/chartex" xmlns:cx3="http://schemas.microsoft.com/office/drawing/2016/5/9/chartex" xmlns:cx4="http://schemas.microsoft.com/office/drawing/2016/5/10/chartex" xmlns:cx5="http://schemas.microsoft.com/office/drawing/2016/5/11/chartex" xmlns:cx6="http://schemas.microsoft.com/office/drawing/2016/5/12/chartex" xmlns:cx7="http://schemas.microsoft.com/office/drawing/2016/5/13/chartex" xmlns:cx8="http://schemas.microsoft.com/office/drawing/2016/5/14/chartex" xmlns:mc="http://schemas.openxmlformats.org/markup-compatibility/2006" xmlns:aink="http://schemas.microsoft.com/office/drawing/2016/ink" xmlns:am3d="http://schemas.microsoft.com/office/drawing/2017/model3d" xmlns:o="urn:schemas-microsoft-com:office:office" xmlns:r="http://schemas.openxmlformats.org/officeDocument/2006/relationships" xmlns:m="http://schemas.openxmlformats.org/officeDocument/2006/math" xmlns:v="urn:schemas-microsoft-com:vml" xmlns:wp14="http://schemas.microsoft.com/office/word/2010/wordprocessingDrawing" xmlns:wp="http://schemas.openxmlformats.org/drawingml/2006/wordprocessingDrawing" xmlns:w10="urn:schemas-microsoft-com:office:word" xmlns:w="http://schemas.openxmlformats.org/wordprocessingml/2006/main" xmlns:w14="http://schemas.microsoft.com/office/word/2010/wordml" xmlns:w15="http://schemas.microsoft.com/office/word/2012/wordml" xmlns:w16cex="http://schemas.microsoft.com/office/word/2018/wordml/cex" xmlns:w16cid="http://schemas.microsoft.com/office/word/2016/wordml/cid" xmlns:w16="http://schemas.microsoft.com/office/word/2018/wordml" xmlns:w16sdtdh="http://schemas.microsoft.com/office/word/2020/wordml/sdtdatahash" xmlns:w16se="http://schemas.microsoft.com/office/word/2015/wordml/symex" xmlns:wpg="http://schemas.microsoft.com/office/word/2010/wordprocessingGroup" xmlns:wpi="http://schemas.microsoft.com/office/word/2010/wordprocessingInk" xmlns:wne="http://schemas.microsoft.com/office/word/2006/wordml" xmlns:wps="http://schemas.microsoft.com/office/word/2010/wordprocessingShape" mc:Ignorable="w14 w15 w16se w16cid w16 w16cex w16sdtdh wp14">
   <w:p>
     <w:pPr>
+      <w:pStyle w:val="Header"/>
+    </w:pPr>
+    <w:r>
+      <w:t>Anexa 1</w:t>
+    </w:r>
+  </w:p>
+  <w:p>
+    <w:pPr>
+      <w:pStyle w:val="Header"/>
+    </w:pPr>
+  </w:p>
+  <w:p>
+    <w:pPr>
       <w:pStyle w:val="BodyText"/>
       <w:spacing w:line="14" w:lineRule="auto"/>
       <w:rPr>
         <w:sz w:val="20"/>
       </w:rPr>
     </w:pPr>
-    <w:r>
-      <w:rPr>
-        <w:sz w:val="20"/>
-      </w:rPr>
-      <w:t>Ț</w:t>
-    </w:r>
   </w:p>
 </w:hdr>
 </file>
@@ -23972,6 +23341,119 @@
     </w:lvl>
   </w:abstractNum>
   <w:abstractNum w:abstractNumId="1" w15:restartNumberingAfterBreak="0">
+    <w:nsid w:val="26CA41BB"/>
+    <w:multiLevelType w:val="hybridMultilevel"/>
+    <w:tmpl w:val="D32E2A14"/>
+    <w:lvl w:ilvl="0" w:tplc="04090001">
+      <w:start w:val="1"/>
+      <w:numFmt w:val="bullet"/>
+      <w:lvlText w:val=""/>
+      <w:lvlJc w:val="left"/>
+      <w:pPr>
+        <w:ind w:left="1440" w:hanging="360"/>
+      </w:pPr>
+      <w:rPr>
+        <w:rFonts w:ascii="Symbol" w:hAnsi="Symbol" w:hint="default"/>
+      </w:rPr>
+    </w:lvl>
+    <w:lvl w:ilvl="1" w:tplc="04090003" w:tentative="1">
+      <w:start w:val="1"/>
+      <w:numFmt w:val="bullet"/>
+      <w:lvlText w:val="o"/>
+      <w:lvlJc w:val="left"/>
+      <w:pPr>
+        <w:ind w:left="2160" w:hanging="360"/>
+      </w:pPr>
+      <w:rPr>
+        <w:rFonts w:ascii="Courier New" w:hAnsi="Courier New" w:cs="Courier New" w:hint="default"/>
+      </w:rPr>
+    </w:lvl>
+    <w:lvl w:ilvl="2" w:tplc="04090005" w:tentative="1">
+      <w:start w:val="1"/>
+      <w:numFmt w:val="bullet"/>
+      <w:lvlText w:val=""/>
+      <w:lvlJc w:val="left"/>
+      <w:pPr>
+        <w:ind w:left="2880" w:hanging="360"/>
+      </w:pPr>
+      <w:rPr>
+        <w:rFonts w:ascii="Wingdings" w:hAnsi="Wingdings" w:hint="default"/>
+      </w:rPr>
+    </w:lvl>
+    <w:lvl w:ilvl="3" w:tplc="04090001" w:tentative="1">
+      <w:start w:val="1"/>
+      <w:numFmt w:val="bullet"/>
+      <w:lvlText w:val=""/>
+      <w:lvlJc w:val="left"/>
+      <w:pPr>
+        <w:ind w:left="3600" w:hanging="360"/>
+      </w:pPr>
+      <w:rPr>
+        <w:rFonts w:ascii="Symbol" w:hAnsi="Symbol" w:hint="default"/>
+      </w:rPr>
+    </w:lvl>
+    <w:lvl w:ilvl="4" w:tplc="04090003" w:tentative="1">
+      <w:start w:val="1"/>
+      <w:numFmt w:val="bullet"/>
+      <w:lvlText w:val="o"/>
+      <w:lvlJc w:val="left"/>
+      <w:pPr>
+        <w:ind w:left="4320" w:hanging="360"/>
+      </w:pPr>
+      <w:rPr>
+        <w:rFonts w:ascii="Courier New" w:hAnsi="Courier New" w:cs="Courier New" w:hint="default"/>
+      </w:rPr>
+    </w:lvl>
+    <w:lvl w:ilvl="5" w:tplc="04090005" w:tentative="1">
+      <w:start w:val="1"/>
+      <w:numFmt w:val="bullet"/>
+      <w:lvlText w:val=""/>
+      <w:lvlJc w:val="left"/>
+      <w:pPr>
+        <w:ind w:left="5040" w:hanging="360"/>
+      </w:pPr>
+      <w:rPr>
+        <w:rFonts w:ascii="Wingdings" w:hAnsi="Wingdings" w:hint="default"/>
+      </w:rPr>
+    </w:lvl>
+    <w:lvl w:ilvl="6" w:tplc="04090001" w:tentative="1">
+      <w:start w:val="1"/>
+      <w:numFmt w:val="bullet"/>
+      <w:lvlText w:val=""/>
+      <w:lvlJc w:val="left"/>
+      <w:pPr>
+        <w:ind w:left="5760" w:hanging="360"/>
+      </w:pPr>
+      <w:rPr>
+        <w:rFonts w:ascii="Symbol" w:hAnsi="Symbol" w:hint="default"/>
+      </w:rPr>
+    </w:lvl>
+    <w:lvl w:ilvl="7" w:tplc="04090003" w:tentative="1">
+      <w:start w:val="1"/>
+      <w:numFmt w:val="bullet"/>
+      <w:lvlText w:val="o"/>
+      <w:lvlJc w:val="left"/>
+      <w:pPr>
+        <w:ind w:left="6480" w:hanging="360"/>
+      </w:pPr>
+      <w:rPr>
+        <w:rFonts w:ascii="Courier New" w:hAnsi="Courier New" w:cs="Courier New" w:hint="default"/>
+      </w:rPr>
+    </w:lvl>
+    <w:lvl w:ilvl="8" w:tplc="04090005" w:tentative="1">
+      <w:start w:val="1"/>
+      <w:numFmt w:val="bullet"/>
+      <w:lvlText w:val=""/>
+      <w:lvlJc w:val="left"/>
+      <w:pPr>
+        <w:ind w:left="7200" w:hanging="360"/>
+      </w:pPr>
+      <w:rPr>
+        <w:rFonts w:ascii="Wingdings" w:hAnsi="Wingdings" w:hint="default"/>
+      </w:rPr>
+    </w:lvl>
+  </w:abstractNum>
+  <w:abstractNum w:abstractNumId="2" w15:restartNumberingAfterBreak="0">
     <w:nsid w:val="2D4C6D3C"/>
     <w:multiLevelType w:val="multilevel"/>
     <w:tmpl w:val="AAC86144"/>
@@ -24084,7 +23566,7 @@
       </w:rPr>
     </w:lvl>
   </w:abstractNum>
-  <w:abstractNum w:abstractNumId="2" w15:restartNumberingAfterBreak="0">
+  <w:abstractNum w:abstractNumId="3" w15:restartNumberingAfterBreak="0">
     <w:nsid w:val="50B733C1"/>
     <w:multiLevelType w:val="multilevel"/>
     <w:tmpl w:val="542CB514"/>
@@ -24197,7 +23679,7 @@
       </w:rPr>
     </w:lvl>
   </w:abstractNum>
-  <w:abstractNum w:abstractNumId="3" w15:restartNumberingAfterBreak="0">
+  <w:abstractNum w:abstractNumId="4" w15:restartNumberingAfterBreak="0">
     <w:nsid w:val="6540057B"/>
     <w:multiLevelType w:val="multilevel"/>
     <w:tmpl w:val="4A063162"/>
@@ -24324,7 +23806,7 @@
       </w:rPr>
     </w:lvl>
   </w:abstractNum>
-  <w:abstractNum w:abstractNumId="4" w15:restartNumberingAfterBreak="0">
+  <w:abstractNum w:abstractNumId="5" w15:restartNumberingAfterBreak="0">
     <w:nsid w:val="68990A13"/>
     <w:multiLevelType w:val="multilevel"/>
     <w:tmpl w:val="3D068F6E"/>
@@ -24446,7 +23928,7 @@
       </w:rPr>
     </w:lvl>
   </w:abstractNum>
-  <w:abstractNum w:abstractNumId="5" w15:restartNumberingAfterBreak="0">
+  <w:abstractNum w:abstractNumId="6" w15:restartNumberingAfterBreak="0">
     <w:nsid w:val="6BCA6441"/>
     <w:multiLevelType w:val="multilevel"/>
     <w:tmpl w:val="06EE3D30"/>
@@ -24573,21 +24055,24 @@
     </w:lvl>
   </w:abstractNum>
   <w:num w:numId="1">
-    <w:abstractNumId w:val="5"/>
+    <w:abstractNumId w:val="6"/>
   </w:num>
   <w:num w:numId="2">
-    <w:abstractNumId w:val="3"/>
+    <w:abstractNumId w:val="4"/>
   </w:num>
   <w:num w:numId="3">
-    <w:abstractNumId w:val="4"/>
+    <w:abstractNumId w:val="5"/>
   </w:num>
   <w:num w:numId="4">
     <w:abstractNumId w:val="0"/>
   </w:num>
   <w:num w:numId="5">
+    <w:abstractNumId w:val="3"/>
+  </w:num>
+  <w:num w:numId="6">
     <w:abstractNumId w:val="2"/>
   </w:num>
-  <w:num w:numId="6">
+  <w:num w:numId="7">
     <w:abstractNumId w:val="1"/>
   </w:num>
 </w:numbering>
@@ -25028,6 +24513,7 @@
   <w:style w:type="paragraph" w:styleId="Heading2">
     <w:name w:val="heading 2"/>
     <w:basedOn w:val="Normal"/>
+    <w:link w:val="Heading2Char"/>
     <w:uiPriority w:val="9"/>
     <w:unhideWhenUsed/>
     <w:qFormat/>
@@ -25379,6 +24865,21 @@
       <w:lang w:val="ro-RO"/>
     </w:rPr>
   </w:style>
+  <w:style w:type="character" w:customStyle="1" w:styleId="Heading2Char">
+    <w:name w:val="Heading 2 Char"/>
+    <w:basedOn w:val="DefaultParagraphFont"/>
+    <w:link w:val="Heading2"/>
+    <w:uiPriority w:val="9"/>
+    <w:rsid w:val="00B772A4"/>
+    <w:rPr>
+      <w:rFonts w:ascii="Georgia" w:eastAsia="Georgia" w:hAnsi="Georgia" w:cs="Georgia"/>
+      <w:b/>
+      <w:bCs/>
+      <w:sz w:val="34"/>
+      <w:szCs w:val="34"/>
+      <w:lang w:val="ro-RO"/>
+    </w:rPr>
+  </w:style>
 </w:styles>
 </file>
 

--- a/Documentatie/Licenta.docx
+++ b/Documentatie/Licenta.docx
@@ -1211,7 +1211,7 @@
           <w:r>
             <w:fldChar w:fldCharType="separate"/>
           </w:r>
-          <w:hyperlink w:anchor="_Toc136528860" w:history="1">
+          <w:hyperlink w:anchor="_Toc136548531" w:history="1">
             <w:r>
               <w:rPr>
                 <w:rStyle w:val="Hyperlink"/>
@@ -1238,7 +1238,7 @@
                 <w:noProof/>
                 <w:webHidden/>
               </w:rPr>
-              <w:instrText xml:space="preserve"> PAGEREF _Toc136528860 \h </w:instrText>
+              <w:instrText xml:space="preserve"> PAGEREF _Toc136548531 \h </w:instrText>
             </w:r>
             <w:r>
               <w:rPr>
@@ -1284,7 +1284,7 @@
               <w:lang w:eastAsia="ro-RO"/>
             </w:rPr>
           </w:pPr>
-          <w:hyperlink w:anchor="_Toc136528861" w:history="1">
+          <w:hyperlink w:anchor="_Toc136548532" w:history="1">
             <w:r>
               <w:rPr>
                 <w:rStyle w:val="Hyperlink"/>
@@ -1330,7 +1330,7 @@
                 <w:noProof/>
                 <w:webHidden/>
               </w:rPr>
-              <w:instrText xml:space="preserve"> PAGEREF _Toc136528861 \h </w:instrText>
+              <w:instrText xml:space="preserve"> PAGEREF _Toc136548532 \h </w:instrText>
             </w:r>
             <w:r>
               <w:rPr>
@@ -1376,7 +1376,7 @@
               <w:lang w:eastAsia="ro-RO"/>
             </w:rPr>
           </w:pPr>
-          <w:hyperlink w:anchor="_Toc136528862" w:history="1">
+          <w:hyperlink w:anchor="_Toc136548533" w:history="1">
             <w:r>
               <w:rPr>
                 <w:rStyle w:val="Hyperlink"/>
@@ -1422,7 +1422,7 @@
                 <w:noProof/>
                 <w:webHidden/>
               </w:rPr>
-              <w:instrText xml:space="preserve"> PAGEREF _Toc136528862 \h </w:instrText>
+              <w:instrText xml:space="preserve"> PAGEREF _Toc136548533 \h </w:instrText>
             </w:r>
             <w:r>
               <w:rPr>
@@ -1468,7 +1468,7 @@
               <w:lang w:eastAsia="ro-RO"/>
             </w:rPr>
           </w:pPr>
-          <w:hyperlink w:anchor="_Toc136528863" w:history="1">
+          <w:hyperlink w:anchor="_Toc136548534" w:history="1">
             <w:r>
               <w:rPr>
                 <w:rStyle w:val="Hyperlink"/>
@@ -1514,7 +1514,7 @@
                 <w:noProof/>
                 <w:webHidden/>
               </w:rPr>
-              <w:instrText xml:space="preserve"> PAGEREF _Toc136528863 \h </w:instrText>
+              <w:instrText xml:space="preserve"> PAGEREF _Toc136548534 \h </w:instrText>
             </w:r>
             <w:r>
               <w:rPr>
@@ -1560,7 +1560,7 @@
               <w:lang w:eastAsia="ro-RO"/>
             </w:rPr>
           </w:pPr>
-          <w:hyperlink w:anchor="_Toc136528864" w:history="1">
+          <w:hyperlink w:anchor="_Toc136548535" w:history="1">
             <w:r>
               <w:rPr>
                 <w:rStyle w:val="Hyperlink"/>
@@ -1606,7 +1606,7 @@
                 <w:noProof/>
                 <w:webHidden/>
               </w:rPr>
-              <w:instrText xml:space="preserve"> PAGEREF _Toc136528864 \h </w:instrText>
+              <w:instrText xml:space="preserve"> PAGEREF _Toc136548535 \h </w:instrText>
             </w:r>
             <w:r>
               <w:rPr>
@@ -1652,7 +1652,7 @@
               <w:lang w:eastAsia="ro-RO"/>
             </w:rPr>
           </w:pPr>
-          <w:hyperlink w:anchor="_Toc136528865" w:history="1">
+          <w:hyperlink w:anchor="_Toc136548536" w:history="1">
             <w:r>
               <w:rPr>
                 <w:rStyle w:val="Hyperlink"/>
@@ -1698,7 +1698,7 @@
                 <w:noProof/>
                 <w:webHidden/>
               </w:rPr>
-              <w:instrText xml:space="preserve"> PAGEREF _Toc136528865 \h </w:instrText>
+              <w:instrText xml:space="preserve"> PAGEREF _Toc136548536 \h </w:instrText>
             </w:r>
             <w:r>
               <w:rPr>
@@ -1744,7 +1744,7 @@
               <w:lang w:eastAsia="ro-RO"/>
             </w:rPr>
           </w:pPr>
-          <w:hyperlink w:anchor="_Toc136528866" w:history="1">
+          <w:hyperlink w:anchor="_Toc136548537" w:history="1">
             <w:r>
               <w:rPr>
                 <w:rStyle w:val="Hyperlink"/>
@@ -1790,7 +1790,7 @@
                 <w:noProof/>
                 <w:webHidden/>
               </w:rPr>
-              <w:instrText xml:space="preserve"> PAGEREF _Toc136528866 \h </w:instrText>
+              <w:instrText xml:space="preserve"> PAGEREF _Toc136548537 \h </w:instrText>
             </w:r>
             <w:r>
               <w:rPr>
@@ -1836,7 +1836,7 @@
               <w:lang w:eastAsia="ro-RO"/>
             </w:rPr>
           </w:pPr>
-          <w:hyperlink w:anchor="_Toc136528867" w:history="1">
+          <w:hyperlink w:anchor="_Toc136548538" w:history="1">
             <w:r>
               <w:rPr>
                 <w:rStyle w:val="Hyperlink"/>
@@ -1882,7 +1882,7 @@
                 <w:noProof/>
                 <w:webHidden/>
               </w:rPr>
-              <w:instrText xml:space="preserve"> PAGEREF _Toc136528867 \h </w:instrText>
+              <w:instrText xml:space="preserve"> PAGEREF _Toc136548538 \h </w:instrText>
             </w:r>
             <w:r>
               <w:rPr>
@@ -1929,7 +1929,7 @@
               <w:lang w:eastAsia="ro-RO"/>
             </w:rPr>
           </w:pPr>
-          <w:hyperlink w:anchor="_Toc136528868" w:history="1">
+          <w:hyperlink w:anchor="_Toc136548539" w:history="1">
             <w:r>
               <w:rPr>
                 <w:rStyle w:val="Hyperlink"/>
@@ -1956,7 +1956,7 @@
                 <w:noProof/>
                 <w:webHidden/>
               </w:rPr>
-              <w:instrText xml:space="preserve"> PAGEREF _Toc136528868 \h </w:instrText>
+              <w:instrText xml:space="preserve"> PAGEREF _Toc136548539 \h </w:instrText>
             </w:r>
             <w:r>
               <w:rPr>
@@ -2002,7 +2002,7 @@
               <w:lang w:eastAsia="ro-RO"/>
             </w:rPr>
           </w:pPr>
-          <w:hyperlink w:anchor="_Toc136528869" w:history="1">
+          <w:hyperlink w:anchor="_Toc136548540" w:history="1">
             <w:r>
               <w:rPr>
                 <w:rStyle w:val="Hyperlink"/>
@@ -2048,7 +2048,7 @@
                 <w:noProof/>
                 <w:webHidden/>
               </w:rPr>
-              <w:instrText xml:space="preserve"> PAGEREF _Toc136528869 \h </w:instrText>
+              <w:instrText xml:space="preserve"> PAGEREF _Toc136548540 \h </w:instrText>
             </w:r>
             <w:r>
               <w:rPr>
@@ -2094,7 +2094,7 @@
               <w:lang w:eastAsia="ro-RO"/>
             </w:rPr>
           </w:pPr>
-          <w:hyperlink w:anchor="_Toc136528870" w:history="1">
+          <w:hyperlink w:anchor="_Toc136548541" w:history="1">
             <w:r>
               <w:rPr>
                 <w:rStyle w:val="Hyperlink"/>
@@ -2140,7 +2140,7 @@
                 <w:noProof/>
                 <w:webHidden/>
               </w:rPr>
-              <w:instrText xml:space="preserve"> PAGEREF _Toc136528870 \h </w:instrText>
+              <w:instrText xml:space="preserve"> PAGEREF _Toc136548541 \h </w:instrText>
             </w:r>
             <w:r>
               <w:rPr>
@@ -2186,7 +2186,7 @@
               <w:lang w:eastAsia="ro-RO"/>
             </w:rPr>
           </w:pPr>
-          <w:hyperlink w:anchor="_Toc136528871" w:history="1">
+          <w:hyperlink w:anchor="_Toc136548542" w:history="1">
             <w:r>
               <w:rPr>
                 <w:rStyle w:val="Hyperlink"/>
@@ -2232,7 +2232,7 @@
                 <w:noProof/>
                 <w:webHidden/>
               </w:rPr>
-              <w:instrText xml:space="preserve"> PAGEREF _Toc136528871 \h </w:instrText>
+              <w:instrText xml:space="preserve"> PAGEREF _Toc136548542 \h </w:instrText>
             </w:r>
             <w:r>
               <w:rPr>
@@ -2278,7 +2278,7 @@
               <w:lang w:eastAsia="ro-RO"/>
             </w:rPr>
           </w:pPr>
-          <w:hyperlink w:anchor="_Toc136528872" w:history="1">
+          <w:hyperlink w:anchor="_Toc136548543" w:history="1">
             <w:r>
               <w:rPr>
                 <w:rStyle w:val="Hyperlink"/>
@@ -2324,7 +2324,7 @@
                 <w:noProof/>
                 <w:webHidden/>
               </w:rPr>
-              <w:instrText xml:space="preserve"> PAGEREF _Toc136528872 \h </w:instrText>
+              <w:instrText xml:space="preserve"> PAGEREF _Toc136548543 \h </w:instrText>
             </w:r>
             <w:r>
               <w:rPr>
@@ -2370,7 +2370,7 @@
               <w:lang w:eastAsia="ro-RO"/>
             </w:rPr>
           </w:pPr>
-          <w:hyperlink w:anchor="_Toc136528873" w:history="1">
+          <w:hyperlink w:anchor="_Toc136548544" w:history="1">
             <w:r>
               <w:rPr>
                 <w:rStyle w:val="Hyperlink"/>
@@ -2416,7 +2416,7 @@
                 <w:noProof/>
                 <w:webHidden/>
               </w:rPr>
-              <w:instrText xml:space="preserve"> PAGEREF _Toc136528873 \h </w:instrText>
+              <w:instrText xml:space="preserve"> PAGEREF _Toc136548544 \h </w:instrText>
             </w:r>
             <w:r>
               <w:rPr>
@@ -2462,7 +2462,7 @@
               <w:lang w:eastAsia="ro-RO"/>
             </w:rPr>
           </w:pPr>
-          <w:hyperlink w:anchor="_Toc136528874" w:history="1">
+          <w:hyperlink w:anchor="_Toc136548545" w:history="1">
             <w:r>
               <w:rPr>
                 <w:rStyle w:val="Hyperlink"/>
@@ -2508,7 +2508,7 @@
                 <w:noProof/>
                 <w:webHidden/>
               </w:rPr>
-              <w:instrText xml:space="preserve"> PAGEREF _Toc136528874 \h </w:instrText>
+              <w:instrText xml:space="preserve"> PAGEREF _Toc136548545 \h </w:instrText>
             </w:r>
             <w:r>
               <w:rPr>
@@ -2554,7 +2554,7 @@
               <w:lang w:eastAsia="ro-RO"/>
             </w:rPr>
           </w:pPr>
-          <w:hyperlink w:anchor="_Toc136528875" w:history="1">
+          <w:hyperlink w:anchor="_Toc136548546" w:history="1">
             <w:r>
               <w:rPr>
                 <w:rStyle w:val="Hyperlink"/>
@@ -2600,7 +2600,7 @@
                 <w:noProof/>
                 <w:webHidden/>
               </w:rPr>
-              <w:instrText xml:space="preserve"> PAGEREF _Toc136528875 \h </w:instrText>
+              <w:instrText xml:space="preserve"> PAGEREF _Toc136548546 \h </w:instrText>
             </w:r>
             <w:r>
               <w:rPr>
@@ -2646,7 +2646,7 @@
               <w:lang w:eastAsia="ro-RO"/>
             </w:rPr>
           </w:pPr>
-          <w:hyperlink w:anchor="_Toc136528876" w:history="1">
+          <w:hyperlink w:anchor="_Toc136548547" w:history="1">
             <w:r>
               <w:rPr>
                 <w:rStyle w:val="Hyperlink"/>
@@ -2692,7 +2692,7 @@
                 <w:noProof/>
                 <w:webHidden/>
               </w:rPr>
-              <w:instrText xml:space="preserve"> PAGEREF _Toc136528876 \h </w:instrText>
+              <w:instrText xml:space="preserve"> PAGEREF _Toc136548547 \h </w:instrText>
             </w:r>
             <w:r>
               <w:rPr>
@@ -2738,7 +2738,7 @@
               <w:lang w:eastAsia="ro-RO"/>
             </w:rPr>
           </w:pPr>
-          <w:hyperlink w:anchor="_Toc136528877" w:history="1">
+          <w:hyperlink w:anchor="_Toc136548548" w:history="1">
             <w:r>
               <w:rPr>
                 <w:rStyle w:val="Hyperlink"/>
@@ -2784,7 +2784,7 @@
                 <w:noProof/>
                 <w:webHidden/>
               </w:rPr>
-              <w:instrText xml:space="preserve"> PAGEREF _Toc136528877 \h </w:instrText>
+              <w:instrText xml:space="preserve"> PAGEREF _Toc136548548 \h </w:instrText>
             </w:r>
             <w:r>
               <w:rPr>
@@ -2831,7 +2831,7 @@
               <w:lang w:eastAsia="ro-RO"/>
             </w:rPr>
           </w:pPr>
-          <w:hyperlink w:anchor="_Toc136528878" w:history="1">
+          <w:hyperlink w:anchor="_Toc136548549" w:history="1">
             <w:r>
               <w:rPr>
                 <w:rStyle w:val="Hyperlink"/>
@@ -2858,7 +2858,7 @@
                 <w:noProof/>
                 <w:webHidden/>
               </w:rPr>
-              <w:instrText xml:space="preserve"> PAGEREF _Toc136528878 \h </w:instrText>
+              <w:instrText xml:space="preserve"> PAGEREF _Toc136548549 \h </w:instrText>
             </w:r>
             <w:r>
               <w:rPr>
@@ -2904,7 +2904,7 @@
               <w:lang w:eastAsia="ro-RO"/>
             </w:rPr>
           </w:pPr>
-          <w:hyperlink w:anchor="_Toc136528879" w:history="1">
+          <w:hyperlink w:anchor="_Toc136548550" w:history="1">
             <w:r>
               <w:rPr>
                 <w:rStyle w:val="Hyperlink"/>
@@ -2950,7 +2950,7 @@
                 <w:noProof/>
                 <w:webHidden/>
               </w:rPr>
-              <w:instrText xml:space="preserve"> PAGEREF _Toc136528879 \h </w:instrText>
+              <w:instrText xml:space="preserve"> PAGEREF _Toc136548550 \h </w:instrText>
             </w:r>
             <w:r>
               <w:rPr>
@@ -2996,7 +2996,7 @@
               <w:lang w:eastAsia="ro-RO"/>
             </w:rPr>
           </w:pPr>
-          <w:hyperlink w:anchor="_Toc136528880" w:history="1">
+          <w:hyperlink w:anchor="_Toc136548551" w:history="1">
             <w:r>
               <w:rPr>
                 <w:rStyle w:val="Hyperlink"/>
@@ -3042,7 +3042,7 @@
                 <w:noProof/>
                 <w:webHidden/>
               </w:rPr>
-              <w:instrText xml:space="preserve"> PAGEREF _Toc136528880 \h </w:instrText>
+              <w:instrText xml:space="preserve"> PAGEREF _Toc136548551 \h </w:instrText>
             </w:r>
             <w:r>
               <w:rPr>
@@ -3088,7 +3088,7 @@
               <w:lang w:eastAsia="ro-RO"/>
             </w:rPr>
           </w:pPr>
-          <w:hyperlink w:anchor="_Toc136528881" w:history="1">
+          <w:hyperlink w:anchor="_Toc136548552" w:history="1">
             <w:r>
               <w:rPr>
                 <w:rStyle w:val="Hyperlink"/>
@@ -3134,7 +3134,7 @@
                 <w:noProof/>
                 <w:webHidden/>
               </w:rPr>
-              <w:instrText xml:space="preserve"> PAGEREF _Toc136528881 \h </w:instrText>
+              <w:instrText xml:space="preserve"> PAGEREF _Toc136548552 \h </w:instrText>
             </w:r>
             <w:r>
               <w:rPr>
@@ -3180,7 +3180,7 @@
               <w:lang w:eastAsia="ro-RO"/>
             </w:rPr>
           </w:pPr>
-          <w:hyperlink w:anchor="_Toc136528882" w:history="1">
+          <w:hyperlink w:anchor="_Toc136548553" w:history="1">
             <w:r>
               <w:rPr>
                 <w:rStyle w:val="Hyperlink"/>
@@ -3226,7 +3226,7 @@
                 <w:noProof/>
                 <w:webHidden/>
               </w:rPr>
-              <w:instrText xml:space="preserve"> PAGEREF _Toc136528882 \h </w:instrText>
+              <w:instrText xml:space="preserve"> PAGEREF _Toc136548553 \h </w:instrText>
             </w:r>
             <w:r>
               <w:rPr>
@@ -3272,7 +3272,7 @@
               <w:lang w:eastAsia="ro-RO"/>
             </w:rPr>
           </w:pPr>
-          <w:hyperlink w:anchor="_Toc136528883" w:history="1">
+          <w:hyperlink w:anchor="_Toc136548554" w:history="1">
             <w:r>
               <w:rPr>
                 <w:rStyle w:val="Hyperlink"/>
@@ -3318,7 +3318,7 @@
                 <w:noProof/>
                 <w:webHidden/>
               </w:rPr>
-              <w:instrText xml:space="preserve"> PAGEREF _Toc136528883 \h </w:instrText>
+              <w:instrText xml:space="preserve"> PAGEREF _Toc136548554 \h </w:instrText>
             </w:r>
             <w:r>
               <w:rPr>
@@ -3364,7 +3364,7 @@
               <w:lang w:eastAsia="ro-RO"/>
             </w:rPr>
           </w:pPr>
-          <w:hyperlink w:anchor="_Toc136528884" w:history="1">
+          <w:hyperlink w:anchor="_Toc136548555" w:history="1">
             <w:r>
               <w:rPr>
                 <w:rStyle w:val="Hyperlink"/>
@@ -3410,7 +3410,7 @@
                 <w:noProof/>
                 <w:webHidden/>
               </w:rPr>
-              <w:instrText xml:space="preserve"> PAGEREF _Toc136528884 \h </w:instrText>
+              <w:instrText xml:space="preserve"> PAGEREF _Toc136548555 \h </w:instrText>
             </w:r>
             <w:r>
               <w:rPr>
@@ -3456,7 +3456,7 @@
               <w:lang w:eastAsia="ro-RO"/>
             </w:rPr>
           </w:pPr>
-          <w:hyperlink w:anchor="_Toc136528885" w:history="1">
+          <w:hyperlink w:anchor="_Toc136548556" w:history="1">
             <w:r>
               <w:rPr>
                 <w:rStyle w:val="Hyperlink"/>
@@ -3502,7 +3502,7 @@
                 <w:noProof/>
                 <w:webHidden/>
               </w:rPr>
-              <w:instrText xml:space="preserve"> PAGEREF _Toc136528885 \h </w:instrText>
+              <w:instrText xml:space="preserve"> PAGEREF _Toc136548556 \h </w:instrText>
             </w:r>
             <w:r>
               <w:rPr>
@@ -3548,7 +3548,7 @@
               <w:lang w:eastAsia="ro-RO"/>
             </w:rPr>
           </w:pPr>
-          <w:hyperlink w:anchor="_Toc136528886" w:history="1">
+          <w:hyperlink w:anchor="_Toc136548557" w:history="1">
             <w:r>
               <w:rPr>
                 <w:rStyle w:val="Hyperlink"/>
@@ -3594,7 +3594,7 @@
                 <w:noProof/>
                 <w:webHidden/>
               </w:rPr>
-              <w:instrText xml:space="preserve"> PAGEREF _Toc136528886 \h </w:instrText>
+              <w:instrText xml:space="preserve"> PAGEREF _Toc136548557 \h </w:instrText>
             </w:r>
             <w:r>
               <w:rPr>
@@ -3640,7 +3640,7 @@
               <w:lang w:eastAsia="ro-RO"/>
             </w:rPr>
           </w:pPr>
-          <w:hyperlink w:anchor="_Toc136528887" w:history="1">
+          <w:hyperlink w:anchor="_Toc136548558" w:history="1">
             <w:r>
               <w:rPr>
                 <w:rStyle w:val="Hyperlink"/>
@@ -3686,7 +3686,7 @@
                 <w:noProof/>
                 <w:webHidden/>
               </w:rPr>
-              <w:instrText xml:space="preserve"> PAGEREF _Toc136528887 \h </w:instrText>
+              <w:instrText xml:space="preserve"> PAGEREF _Toc136548558 \h </w:instrText>
             </w:r>
             <w:r>
               <w:rPr>
@@ -3732,7 +3732,7 @@
               <w:lang w:eastAsia="ro-RO"/>
             </w:rPr>
           </w:pPr>
-          <w:hyperlink w:anchor="_Toc136528888" w:history="1">
+          <w:hyperlink w:anchor="_Toc136548559" w:history="1">
             <w:r>
               <w:rPr>
                 <w:rStyle w:val="Hyperlink"/>
@@ -3778,7 +3778,7 @@
                 <w:noProof/>
                 <w:webHidden/>
               </w:rPr>
-              <w:instrText xml:space="preserve"> PAGEREF _Toc136528888 \h </w:instrText>
+              <w:instrText xml:space="preserve"> PAGEREF _Toc136548559 \h </w:instrText>
             </w:r>
             <w:r>
               <w:rPr>
@@ -3824,7 +3824,7 @@
               <w:lang w:eastAsia="ro-RO"/>
             </w:rPr>
           </w:pPr>
-          <w:hyperlink w:anchor="_Toc136528889" w:history="1">
+          <w:hyperlink w:anchor="_Toc136548560" w:history="1">
             <w:r>
               <w:rPr>
                 <w:rStyle w:val="Hyperlink"/>
@@ -3870,7 +3870,7 @@
                 <w:noProof/>
                 <w:webHidden/>
               </w:rPr>
-              <w:instrText xml:space="preserve"> PAGEREF _Toc136528889 \h </w:instrText>
+              <w:instrText xml:space="preserve"> PAGEREF _Toc136548560 \h </w:instrText>
             </w:r>
             <w:r>
               <w:rPr>
@@ -3916,7 +3916,7 @@
               <w:lang w:eastAsia="ro-RO"/>
             </w:rPr>
           </w:pPr>
-          <w:hyperlink w:anchor="_Toc136528890" w:history="1">
+          <w:hyperlink w:anchor="_Toc136548561" w:history="1">
             <w:r>
               <w:rPr>
                 <w:rStyle w:val="Hyperlink"/>
@@ -3962,7 +3962,7 @@
                 <w:noProof/>
                 <w:webHidden/>
               </w:rPr>
-              <w:instrText xml:space="preserve"> PAGEREF _Toc136528890 \h </w:instrText>
+              <w:instrText xml:space="preserve"> PAGEREF _Toc136548561 \h </w:instrText>
             </w:r>
             <w:r>
               <w:rPr>
@@ -3995,27 +3995,45 @@
         </w:p>
         <w:p>
           <w:pPr>
-            <w:pStyle w:val="TOC1"/>
+            <w:pStyle w:val="TOC3"/>
             <w:tabs>
+              <w:tab w:val="left" w:pos="1790"/>
               <w:tab w:val="right" w:leader="dot" w:pos="9064"/>
             </w:tabs>
             <w:rPr>
               <w:rFonts w:asciiTheme="minorHAnsi" w:eastAsiaTheme="minorEastAsia" w:hAnsiTheme="minorHAnsi" w:cstheme="minorBidi"/>
-              <w:b w:val="0"/>
-              <w:bCs w:val="0"/>
               <w:noProof/>
               <w:sz w:val="22"/>
               <w:szCs w:val="22"/>
               <w:lang w:eastAsia="ro-RO"/>
             </w:rPr>
           </w:pPr>
-          <w:hyperlink w:anchor="_Toc136528891" w:history="1">
+          <w:hyperlink w:anchor="_Toc136548562" w:history="1">
             <w:r>
               <w:rPr>
                 <w:rStyle w:val="Hyperlink"/>
                 <w:noProof/>
+                <w:w w:val="95"/>
               </w:rPr>
-              <w:t>Implementarea Frontend-ului</w:t>
+              <w:t>3.4.3</w:t>
+            </w:r>
+            <w:r>
+              <w:rPr>
+                <w:rFonts w:asciiTheme="minorHAnsi" w:eastAsiaTheme="minorEastAsia" w:hAnsiTheme="minorHAnsi" w:cstheme="minorBidi"/>
+                <w:noProof/>
+                <w:sz w:val="22"/>
+                <w:szCs w:val="22"/>
+                <w:lang w:eastAsia="ro-RO"/>
+              </w:rPr>
+              <w:tab/>
+            </w:r>
+            <w:r>
+              <w:rPr>
+                <w:rStyle w:val="Hyperlink"/>
+                <w:noProof/>
+                <w:w w:val="95"/>
+              </w:rPr>
+              <w:t>Filtre și sortări</w:t>
             </w:r>
             <w:r>
               <w:rPr>
@@ -4036,7 +4054,99 @@
                 <w:noProof/>
                 <w:webHidden/>
               </w:rPr>
-              <w:instrText xml:space="preserve"> PAGEREF _Toc136528891 \h </w:instrText>
+              <w:instrText xml:space="preserve"> PAGEREF _Toc136548562 \h </w:instrText>
+            </w:r>
+            <w:r>
+              <w:rPr>
+                <w:noProof/>
+                <w:webHidden/>
+              </w:rPr>
+            </w:r>
+            <w:r>
+              <w:rPr>
+                <w:noProof/>
+                <w:webHidden/>
+              </w:rPr>
+              <w:fldChar w:fldCharType="separate"/>
+            </w:r>
+            <w:r>
+              <w:rPr>
+                <w:noProof/>
+                <w:webHidden/>
+              </w:rPr>
+              <w:t>23</w:t>
+            </w:r>
+            <w:r>
+              <w:rPr>
+                <w:noProof/>
+                <w:webHidden/>
+              </w:rPr>
+              <w:fldChar w:fldCharType="end"/>
+            </w:r>
+          </w:hyperlink>
+        </w:p>
+        <w:p>
+          <w:pPr>
+            <w:pStyle w:val="TOC3"/>
+            <w:tabs>
+              <w:tab w:val="left" w:pos="1790"/>
+              <w:tab w:val="right" w:leader="dot" w:pos="9064"/>
+            </w:tabs>
+            <w:rPr>
+              <w:rFonts w:asciiTheme="minorHAnsi" w:eastAsiaTheme="minorEastAsia" w:hAnsiTheme="minorHAnsi" w:cstheme="minorBidi"/>
+              <w:noProof/>
+              <w:sz w:val="22"/>
+              <w:szCs w:val="22"/>
+              <w:lang w:eastAsia="ro-RO"/>
+            </w:rPr>
+          </w:pPr>
+          <w:hyperlink w:anchor="_Toc136548563" w:history="1">
+            <w:r>
+              <w:rPr>
+                <w:rStyle w:val="Hyperlink"/>
+                <w:noProof/>
+                <w:w w:val="95"/>
+              </w:rPr>
+              <w:t>3.4.4</w:t>
+            </w:r>
+            <w:r>
+              <w:rPr>
+                <w:rFonts w:asciiTheme="minorHAnsi" w:eastAsiaTheme="minorEastAsia" w:hAnsiTheme="minorHAnsi" w:cstheme="minorBidi"/>
+                <w:noProof/>
+                <w:sz w:val="22"/>
+                <w:szCs w:val="22"/>
+                <w:lang w:eastAsia="ro-RO"/>
+              </w:rPr>
+              <w:tab/>
+            </w:r>
+            <w:r>
+              <w:rPr>
+                <w:rStyle w:val="Hyperlink"/>
+                <w:noProof/>
+                <w:w w:val="95"/>
+              </w:rPr>
+              <w:t>Algoritmul de recomandare</w:t>
+            </w:r>
+            <w:r>
+              <w:rPr>
+                <w:noProof/>
+                <w:webHidden/>
+              </w:rPr>
+              <w:tab/>
+            </w:r>
+            <w:r>
+              <w:rPr>
+                <w:noProof/>
+                <w:webHidden/>
+              </w:rPr>
+              <w:fldChar w:fldCharType="begin"/>
+            </w:r>
+            <w:r>
+              <w:rPr>
+                <w:noProof/>
+                <w:webHidden/>
+              </w:rPr>
+              <w:instrText xml:space="preserve"> PAGEREF _Toc136548563 \h </w:instrText>
             </w:r>
             <w:r>
               <w:rPr>
@@ -4083,7 +4193,81 @@
               <w:lang w:eastAsia="ro-RO"/>
             </w:rPr>
           </w:pPr>
-          <w:hyperlink w:anchor="_Toc136528892" w:history="1">
+          <w:hyperlink w:anchor="_Toc136548564" w:history="1">
+            <w:r>
+              <w:rPr>
+                <w:rStyle w:val="Hyperlink"/>
+                <w:noProof/>
+              </w:rPr>
+              <w:t>Implementarea Frontend-ului</w:t>
+            </w:r>
+            <w:r>
+              <w:rPr>
+                <w:noProof/>
+                <w:webHidden/>
+              </w:rPr>
+              <w:tab/>
+            </w:r>
+            <w:r>
+              <w:rPr>
+                <w:noProof/>
+                <w:webHidden/>
+              </w:rPr>
+              <w:fldChar w:fldCharType="begin"/>
+            </w:r>
+            <w:r>
+              <w:rPr>
+                <w:noProof/>
+                <w:webHidden/>
+              </w:rPr>
+              <w:instrText xml:space="preserve"> PAGEREF _Toc136548564 \h </w:instrText>
+            </w:r>
+            <w:r>
+              <w:rPr>
+                <w:noProof/>
+                <w:webHidden/>
+              </w:rPr>
+            </w:r>
+            <w:r>
+              <w:rPr>
+                <w:noProof/>
+                <w:webHidden/>
+              </w:rPr>
+              <w:fldChar w:fldCharType="separate"/>
+            </w:r>
+            <w:r>
+              <w:rPr>
+                <w:noProof/>
+                <w:webHidden/>
+              </w:rPr>
+              <w:t>26</w:t>
+            </w:r>
+            <w:r>
+              <w:rPr>
+                <w:noProof/>
+                <w:webHidden/>
+              </w:rPr>
+              <w:fldChar w:fldCharType="end"/>
+            </w:r>
+          </w:hyperlink>
+        </w:p>
+        <w:p>
+          <w:pPr>
+            <w:pStyle w:val="TOC1"/>
+            <w:tabs>
+              <w:tab w:val="right" w:leader="dot" w:pos="9064"/>
+            </w:tabs>
+            <w:rPr>
+              <w:rFonts w:asciiTheme="minorHAnsi" w:eastAsiaTheme="minorEastAsia" w:hAnsiTheme="minorHAnsi" w:cstheme="minorBidi"/>
+              <w:b w:val="0"/>
+              <w:bCs w:val="0"/>
+              <w:noProof/>
+              <w:sz w:val="22"/>
+              <w:szCs w:val="22"/>
+              <w:lang w:eastAsia="ro-RO"/>
+            </w:rPr>
+          </w:pPr>
+          <w:hyperlink w:anchor="_Toc136548565" w:history="1">
             <w:r>
               <w:rPr>
                 <w:rStyle w:val="Hyperlink"/>
@@ -4110,7 +4294,7 @@
                 <w:noProof/>
                 <w:webHidden/>
               </w:rPr>
-              <w:instrText xml:space="preserve"> PAGEREF _Toc136528892 \h </w:instrText>
+              <w:instrText xml:space="preserve"> PAGEREF _Toc136548565 \h </w:instrText>
             </w:r>
             <w:r>
               <w:rPr>
@@ -4130,7 +4314,7 @@
                 <w:noProof/>
                 <w:webHidden/>
               </w:rPr>
-              <w:t>25</w:t>
+              <w:t>27</w:t>
             </w:r>
             <w:r>
               <w:rPr>
@@ -4196,7 +4380,7 @@
         <w:spacing w:before="547" w:after="800"/>
         <w:ind w:left="115"/>
       </w:pPr>
-      <w:bookmarkStart w:id="8" w:name="_Toc136528860"/>
+      <w:bookmarkStart w:id="8" w:name="_Toc136548531"/>
       <w:r>
         <w:t>Introducere</w:t>
       </w:r>
@@ -4221,7 +4405,7 @@
       </w:pPr>
       <w:bookmarkStart w:id="9" w:name="Lorem_ipsum"/>
       <w:bookmarkStart w:id="10" w:name="_bookmark1"/>
-      <w:bookmarkStart w:id="11" w:name="_Toc136528861"/>
+      <w:bookmarkStart w:id="11" w:name="_Toc136548532"/>
       <w:bookmarkEnd w:id="9"/>
       <w:bookmarkEnd w:id="10"/>
       <w:r>
@@ -4301,7 +4485,7 @@
           <w:w w:val="95"/>
         </w:rPr>
       </w:pPr>
-      <w:bookmarkStart w:id="12" w:name="_Toc136528862"/>
+      <w:bookmarkStart w:id="12" w:name="_Toc136548533"/>
       <w:r>
         <w:rPr>
           <w:w w:val="95"/>
@@ -4492,7 +4676,7 @@
           <w:w w:val="95"/>
         </w:rPr>
       </w:pPr>
-      <w:bookmarkStart w:id="13" w:name="_Toc136528863"/>
+      <w:bookmarkStart w:id="13" w:name="_Toc136548534"/>
       <w:r>
         <w:rPr>
           <w:w w:val="95"/>
@@ -4710,7 +4894,7 @@
           <w:w w:val="95"/>
         </w:rPr>
       </w:pPr>
-      <w:bookmarkStart w:id="14" w:name="_Toc136528864"/>
+      <w:bookmarkStart w:id="14" w:name="_Toc136548535"/>
       <w:r>
         <w:rPr>
           <w:w w:val="95"/>
@@ -4798,7 +4982,7 @@
       </w:pPr>
       <w:bookmarkStart w:id="15" w:name="Dolor_sit_amet"/>
       <w:bookmarkStart w:id="16" w:name="_bookmark2"/>
-      <w:bookmarkStart w:id="17" w:name="_Toc136528865"/>
+      <w:bookmarkStart w:id="17" w:name="_Toc136548536"/>
       <w:bookmarkEnd w:id="15"/>
       <w:bookmarkEnd w:id="16"/>
       <w:r>
@@ -5010,7 +5194,7 @@
           <w:w w:val="95"/>
         </w:rPr>
       </w:pPr>
-      <w:bookmarkStart w:id="18" w:name="_Toc136528866"/>
+      <w:bookmarkStart w:id="18" w:name="_Toc136548537"/>
       <w:r>
         <w:rPr>
           <w:w w:val="95"/>
@@ -5434,6 +5618,56 @@
           <w:w w:val="105"/>
         </w:rPr>
         <w:t>disponibil oricui</w:t>
+      </w:r>
+    </w:p>
+    <w:p>
+      <w:pPr>
+        <w:pStyle w:val="BodyText"/>
+        <w:numPr>
+          <w:ilvl w:val="0"/>
+          <w:numId w:val="7"/>
+        </w:numPr>
+        <w:spacing w:line="360" w:lineRule="auto"/>
+        <w:jc w:val="both"/>
+        <w:rPr>
+          <w:w w:val="105"/>
+        </w:rPr>
+      </w:pPr>
+      <w:proofErr w:type="spellStart"/>
+      <w:r>
+        <w:rPr>
+          <w:w w:val="105"/>
+        </w:rPr>
+        <w:t>Enum</w:t>
+      </w:r>
+      <w:proofErr w:type="spellEnd"/>
+      <w:r>
+        <w:rPr>
+          <w:w w:val="105"/>
+          <w:lang w:val="en-US"/>
+        </w:rPr>
+        <w:t xml:space="preserve">: o </w:t>
+      </w:r>
+      <w:proofErr w:type="spellStart"/>
+      <w:r>
+        <w:rPr>
+          <w:w w:val="105"/>
+          <w:lang w:val="en-US"/>
+        </w:rPr>
+        <w:t>enumer</w:t>
+      </w:r>
+      <w:r>
+        <w:rPr>
+          <w:w w:val="105"/>
+        </w:rPr>
+        <w:t>ație</w:t>
+      </w:r>
+      <w:proofErr w:type="spellEnd"/>
+      <w:r>
+        <w:rPr>
+          <w:w w:val="105"/>
+        </w:rPr>
+        <w:t xml:space="preserve"> a unui set cărora li se atribuie valori </w:t>
       </w:r>
     </w:p>
     <w:p>
@@ -5455,7 +5689,7 @@
       </w:pPr>
       <w:bookmarkStart w:id="19" w:name="Quis_tellus_vitae"/>
       <w:bookmarkStart w:id="20" w:name="_bookmark3"/>
-      <w:bookmarkStart w:id="21" w:name="_Toc136528867"/>
+      <w:bookmarkStart w:id="21" w:name="_Toc136548538"/>
       <w:bookmarkEnd w:id="19"/>
       <w:bookmarkEnd w:id="20"/>
       <w:r>
@@ -5723,7 +5957,7 @@
         <w:spacing w:before="547" w:after="800"/>
         <w:ind w:left="115"/>
       </w:pPr>
-      <w:bookmarkStart w:id="24" w:name="_Toc136528868"/>
+      <w:bookmarkStart w:id="24" w:name="_Toc136548539"/>
       <w:r>
         <w:t xml:space="preserve">Limbaje și </w:t>
       </w:r>
@@ -5751,7 +5985,7 @@
           <w:w w:val="95"/>
         </w:rPr>
       </w:pPr>
-      <w:bookmarkStart w:id="25" w:name="_Toc136528869"/>
+      <w:bookmarkStart w:id="25" w:name="_Toc136548540"/>
       <w:r>
         <w:rPr>
           <w:w w:val="95"/>
@@ -5993,7 +6227,7 @@
         </w:rPr>
       </w:pPr>
       <w:bookmarkStart w:id="26" w:name="_Instalare"/>
-      <w:bookmarkStart w:id="27" w:name="_Toc136528870"/>
+      <w:bookmarkStart w:id="27" w:name="_Toc136548541"/>
       <w:bookmarkEnd w:id="26"/>
       <w:r>
         <w:rPr>
@@ -6377,7 +6611,7 @@
           <w:w w:val="95"/>
         </w:rPr>
       </w:pPr>
-      <w:bookmarkStart w:id="28" w:name="_Toc136528871"/>
+      <w:bookmarkStart w:id="28" w:name="_Toc136548542"/>
       <w:r>
         <w:rPr>
           <w:w w:val="95"/>
@@ -6982,7 +7216,7 @@
           <w:w w:val="95"/>
         </w:rPr>
       </w:pPr>
-      <w:bookmarkStart w:id="29" w:name="_Toc136528872"/>
+      <w:bookmarkStart w:id="29" w:name="_Toc136548543"/>
       <w:r>
         <w:rPr>
           <w:w w:val="95"/>
@@ -7557,7 +7791,7 @@
           <w:w w:val="95"/>
         </w:rPr>
       </w:pPr>
-      <w:bookmarkStart w:id="31" w:name="_Toc136528873"/>
+      <w:bookmarkStart w:id="31" w:name="_Toc136548544"/>
       <w:r>
         <w:rPr>
           <w:w w:val="95"/>
@@ -7842,7 +8076,7 @@
           <w:w w:val="95"/>
         </w:rPr>
       </w:pPr>
-      <w:bookmarkStart w:id="32" w:name="_Toc136528874"/>
+      <w:bookmarkStart w:id="32" w:name="_Toc136548545"/>
       <w:r>
         <w:rPr>
           <w:w w:val="95"/>
@@ -8216,7 +8450,7 @@
           <w:w w:val="95"/>
         </w:rPr>
       </w:pPr>
-      <w:bookmarkStart w:id="33" w:name="_Toc136528875"/>
+      <w:bookmarkStart w:id="33" w:name="_Toc136548546"/>
       <w:r>
         <w:rPr>
           <w:w w:val="95"/>
@@ -8748,7 +8982,7 @@
           <w:w w:val="95"/>
         </w:rPr>
       </w:pPr>
-      <w:bookmarkStart w:id="34" w:name="_Toc136528876"/>
+      <w:bookmarkStart w:id="34" w:name="_Toc136548547"/>
       <w:r>
         <w:rPr>
           <w:w w:val="95"/>
@@ -8872,7 +9106,7 @@
           <w:w w:val="95"/>
         </w:rPr>
       </w:pPr>
-      <w:bookmarkStart w:id="35" w:name="_Toc136528877"/>
+      <w:bookmarkStart w:id="35" w:name="_Toc136548548"/>
       <w:proofErr w:type="spellStart"/>
       <w:r>
         <w:rPr>
@@ -9408,7 +9642,7 @@
         <w:spacing w:before="547" w:after="800"/>
         <w:ind w:left="115"/>
       </w:pPr>
-      <w:bookmarkStart w:id="36" w:name="_Toc136528878"/>
+      <w:bookmarkStart w:id="36" w:name="_Toc136548549"/>
       <w:r>
         <w:t>Implementarea Web API-ului</w:t>
       </w:r>
@@ -9431,7 +9665,7 @@
           <w:w w:val="95"/>
         </w:rPr>
       </w:pPr>
-      <w:bookmarkStart w:id="37" w:name="_Toc136528879"/>
+      <w:bookmarkStart w:id="37" w:name="_Toc136548550"/>
       <w:r>
         <w:rPr>
           <w:w w:val="95"/>
@@ -9452,7 +9686,7 @@
           <w:w w:val="95"/>
         </w:rPr>
       </w:pPr>
-      <w:bookmarkStart w:id="38" w:name="_Toc136528880"/>
+      <w:bookmarkStart w:id="38" w:name="_Toc136548551"/>
       <w:proofErr w:type="spellStart"/>
       <w:r>
         <w:rPr>
@@ -14663,7 +14897,7 @@
         </w:rPr>
         <w:t xml:space="preserve"> </w:t>
       </w:r>
-      <w:bookmarkStart w:id="39" w:name="_Toc136528881"/>
+      <w:bookmarkStart w:id="39" w:name="_Toc136548552"/>
       <w:proofErr w:type="spellStart"/>
       <w:r>
         <w:rPr>
@@ -17252,7 +17486,7 @@
           <w:w w:val="95"/>
         </w:rPr>
       </w:pPr>
-      <w:bookmarkStart w:id="40" w:name="_Toc136528882"/>
+      <w:bookmarkStart w:id="40" w:name="_Toc136548553"/>
       <w:r>
         <w:rPr>
           <w:rFonts w:ascii="Cascadia Mono" w:hAnsi="Cascadia Mono" w:cs="Cascadia Mono"/>
@@ -18025,7 +18259,7 @@
           <w:w w:val="95"/>
         </w:rPr>
       </w:pPr>
-      <w:bookmarkStart w:id="42" w:name="_Toc136528883"/>
+      <w:bookmarkStart w:id="42" w:name="_Toc136548554"/>
       <w:r>
         <w:rPr>
           <w:w w:val="95"/>
@@ -22730,7 +22964,7 @@
           <w:w w:val="95"/>
         </w:rPr>
       </w:pPr>
-      <w:bookmarkStart w:id="43" w:name="_Toc136528884"/>
+      <w:bookmarkStart w:id="43" w:name="_Toc136548555"/>
       <w:r>
         <w:rPr>
           <w:w w:val="95"/>
@@ -22786,7 +23020,7 @@
           <w:w w:val="95"/>
         </w:rPr>
       </w:pPr>
-      <w:bookmarkStart w:id="44" w:name="_Toc136528885"/>
+      <w:bookmarkStart w:id="44" w:name="_Toc136548556"/>
       <w:r>
         <w:rPr>
           <w:w w:val="95"/>
@@ -23014,7 +23248,7 @@
           <w:w w:val="95"/>
         </w:rPr>
       </w:pPr>
-      <w:bookmarkStart w:id="45" w:name="_Toc136528886"/>
+      <w:bookmarkStart w:id="45" w:name="_Toc136548557"/>
       <w:r>
         <w:rPr>
           <w:w w:val="95"/>
@@ -24348,17 +24582,7 @@
                                 <w:sz w:val="19"/>
                                 <w:szCs w:val="19"/>
                               </w:rPr>
-                              <w:t xml:space="preserve">        </w:t>
-                            </w:r>
-                            <w:r>
-                              <w:rPr>
-                                <w:rFonts w:ascii="Cascadia Mono" w:hAnsi="Cascadia Mono" w:cs="Cascadia Mono"/>
-                                <w:noProof/>
-                                <w:color w:val="000000"/>
-                                <w:sz w:val="19"/>
-                                <w:szCs w:val="19"/>
-                              </w:rPr>
-                              <w:t xml:space="preserve">EmailConfirmed = </w:t>
+                              <w:t xml:space="preserve">        EmailConfirmed = </w:t>
                             </w:r>
                             <w:r>
                               <w:rPr>
@@ -25363,17 +25587,7 @@
                           <w:sz w:val="19"/>
                           <w:szCs w:val="19"/>
                         </w:rPr>
-                        <w:t xml:space="preserve">        </w:t>
-                      </w:r>
-                      <w:r>
-                        <w:rPr>
-                          <w:rFonts w:ascii="Cascadia Mono" w:hAnsi="Cascadia Mono" w:cs="Cascadia Mono"/>
-                          <w:noProof/>
-                          <w:color w:val="000000"/>
-                          <w:sz w:val="19"/>
-                          <w:szCs w:val="19"/>
-                        </w:rPr>
-                        <w:t xml:space="preserve">EmailConfirmed = </w:t>
+                        <w:t xml:space="preserve">        EmailConfirmed = </w:t>
                       </w:r>
                       <w:r>
                         <w:rPr>
@@ -26714,7 +26928,7 @@
           <w:w w:val="95"/>
         </w:rPr>
       </w:pPr>
-      <w:bookmarkStart w:id="47" w:name="_Toc136528887"/>
+      <w:bookmarkStart w:id="47" w:name="_Toc136548558"/>
       <w:r>
         <w:rPr>
           <w:w w:val="95"/>
@@ -26893,7 +27107,7 @@
           <w:w w:val="95"/>
         </w:rPr>
       </w:pPr>
-      <w:bookmarkStart w:id="48" w:name="_Toc136528888"/>
+      <w:bookmarkStart w:id="48" w:name="_Toc136548559"/>
       <w:r>
         <w:rPr>
           <w:w w:val="95"/>
@@ -27278,7 +27492,7 @@
           <w:w w:val="95"/>
         </w:rPr>
       </w:pPr>
-      <w:bookmarkStart w:id="49" w:name="_Toc136528889"/>
+      <w:bookmarkStart w:id="49" w:name="_Toc136548560"/>
       <w:r>
         <w:rPr>
           <w:w w:val="95"/>
@@ -27524,7 +27738,7 @@
         </w:rPr>
         <w:t xml:space="preserve"> </w:t>
       </w:r>
-      <w:bookmarkStart w:id="51" w:name="_Toc136528890"/>
+      <w:bookmarkStart w:id="51" w:name="_Toc136548561"/>
       <w:r>
         <w:rPr>
           <w:w w:val="95"/>
@@ -27638,7 +27852,7 @@
         <mc:AlternateContent>
           <mc:Choice Requires="wps">
             <w:drawing>
-              <wp:anchor distT="45720" distB="45720" distL="114300" distR="114300" simplePos="0" relativeHeight="251698176" behindDoc="0" locked="0" layoutInCell="1" allowOverlap="1" wp14:anchorId="6BBB5791" wp14:editId="690AA54B">
+              <wp:anchor distT="45720" distB="45720" distL="114300" distR="114300" simplePos="0" relativeHeight="251698176" behindDoc="0" locked="0" layoutInCell="1" allowOverlap="1" wp14:anchorId="6BBB5791" wp14:editId="306E20C0">
                 <wp:simplePos x="0" y="0"/>
                 <wp:positionH relativeFrom="margin">
                   <wp:align>left</wp:align>
@@ -28422,13 +28636,7 @@
         <w:rPr>
           <w:w w:val="105"/>
         </w:rPr>
-        <w:t xml:space="preserve">-urile ce returnează liste de autovehicule. La prima vedere poate părea ineficient dar, mulțumită tehnicii de </w:t>
-      </w:r>
-      <w:r>
-        <w:rPr>
-          <w:w w:val="105"/>
-        </w:rPr>
-        <w:t>„</w:t>
+        <w:t>-urile ce returnează liste de autovehicule. La prima vedere poate părea ineficient dar, mulțumită tehnicii de „</w:t>
       </w:r>
       <w:proofErr w:type="spellStart"/>
       <w:r>
@@ -28442,13 +28650,7 @@
         <w:rPr>
           <w:w w:val="105"/>
         </w:rPr>
-        <w:t>”</w:t>
-      </w:r>
-      <w:r>
-        <w:rPr>
-          <w:w w:val="105"/>
-        </w:rPr>
-        <w:t xml:space="preserve"> implementate de SQL Server, acest proces este eficientizat prin stocarea</w:t>
+        <w:t>” implementate de SQL Server, acest proces este eficientizat prin stocarea</w:t>
       </w:r>
       <w:r>
         <w:rPr>
@@ -28564,12 +28766,14 @@
           <w:w w:val="95"/>
         </w:rPr>
       </w:pPr>
+      <w:bookmarkStart w:id="52" w:name="_Toc136548562"/>
       <w:r>
         <w:rPr>
           <w:w w:val="95"/>
         </w:rPr>
         <w:t>Filtre și sortări</w:t>
       </w:r>
+      <w:bookmarkEnd w:id="52"/>
     </w:p>
     <w:p>
       <w:pPr>
@@ -28628,7 +28832,2451 @@
         <w:jc w:val="both"/>
         <w:rPr>
           <w:w w:val="105"/>
+        </w:rPr>
+      </w:pPr>
+      <w:r>
+        <w:rPr>
+          <w:rFonts w:ascii="Cascadia Mono" w:hAnsi="Cascadia Mono" w:cs="Cascadia Mono"/>
+          <w:noProof/>
+          <w:color w:val="0000FF"/>
+          <w:sz w:val="19"/>
+          <w:szCs w:val="19"/>
+        </w:rPr>
+        <mc:AlternateContent>
+          <mc:Choice Requires="wps">
+            <w:drawing>
+              <wp:anchor distT="45720" distB="45720" distL="114300" distR="114300" simplePos="0" relativeHeight="251700224" behindDoc="0" locked="0" layoutInCell="1" allowOverlap="1" wp14:anchorId="3441CF78" wp14:editId="6EABD067">
+                <wp:simplePos x="0" y="0"/>
+                <wp:positionH relativeFrom="margin">
+                  <wp:posOffset>37783</wp:posOffset>
+                </wp:positionH>
+                <wp:positionV relativeFrom="paragraph">
+                  <wp:posOffset>1047115</wp:posOffset>
+                </wp:positionV>
+                <wp:extent cx="5762625" cy="1404620"/>
+                <wp:effectExtent l="0" t="0" r="28575" b="12700"/>
+                <wp:wrapTopAndBottom/>
+                <wp:docPr id="23" name="Text Box 2"/>
+                <wp:cNvGraphicFramePr>
+                  <a:graphicFrameLocks xmlns:a="http://schemas.openxmlformats.org/drawingml/2006/main"/>
+                </wp:cNvGraphicFramePr>
+                <a:graphic xmlns:a="http://schemas.openxmlformats.org/drawingml/2006/main">
+                  <a:graphicData uri="http://schemas.microsoft.com/office/word/2010/wordprocessingShape">
+                    <wps:wsp>
+                      <wps:cNvSpPr txBox="1">
+                        <a:spLocks noChangeArrowheads="1"/>
+                      </wps:cNvSpPr>
+                      <wps:spPr bwMode="auto">
+                        <a:xfrm>
+                          <a:off x="0" y="0"/>
+                          <a:ext cx="5762625" cy="1404620"/>
+                        </a:xfrm>
+                        <a:prstGeom prst="rect">
+                          <a:avLst/>
+                        </a:prstGeom>
+                        <a:solidFill>
+                          <a:srgbClr val="FFFFFF"/>
+                        </a:solidFill>
+                        <a:ln w="9525">
+                          <a:solidFill>
+                            <a:schemeClr val="bg1">
+                              <a:lumMod val="75000"/>
+                            </a:schemeClr>
+                          </a:solidFill>
+                          <a:miter lim="800000"/>
+                          <a:headEnd/>
+                          <a:tailEnd/>
+                        </a:ln>
+                      </wps:spPr>
+                      <wps:txbx>
+                        <w:txbxContent>
+                          <w:p>
+                            <w:pPr>
+                              <w:widowControl/>
+                              <w:adjustRightInd w:val="0"/>
+                              <w:rPr>
+                                <w:rFonts w:ascii="Cascadia Mono" w:hAnsi="Cascadia Mono" w:cs="Cascadia Mono"/>
+                                <w:noProof/>
+                                <w:color w:val="000000"/>
+                                <w:sz w:val="19"/>
+                                <w:szCs w:val="19"/>
+                              </w:rPr>
+                            </w:pPr>
+                            <w:r>
+                              <w:rPr>
+                                <w:rFonts w:ascii="Cascadia Mono" w:hAnsi="Cascadia Mono" w:cs="Cascadia Mono"/>
+                                <w:noProof/>
+                                <w:color w:val="0000FF"/>
+                                <w:sz w:val="19"/>
+                                <w:szCs w:val="19"/>
+                              </w:rPr>
+                              <w:t>if</w:t>
+                            </w:r>
+                            <w:r>
+                              <w:rPr>
+                                <w:rFonts w:ascii="Cascadia Mono" w:hAnsi="Cascadia Mono" w:cs="Cascadia Mono"/>
+                                <w:noProof/>
+                                <w:color w:val="000000"/>
+                                <w:sz w:val="19"/>
+                                <w:szCs w:val="19"/>
+                              </w:rPr>
+                              <w:t xml:space="preserve"> (filters.MinPower != </w:t>
+                            </w:r>
+                            <w:r>
+                              <w:rPr>
+                                <w:rFonts w:ascii="Cascadia Mono" w:hAnsi="Cascadia Mono" w:cs="Cascadia Mono"/>
+                                <w:noProof/>
+                                <w:color w:val="0000FF"/>
+                                <w:sz w:val="19"/>
+                                <w:szCs w:val="19"/>
+                              </w:rPr>
+                              <w:t>null</w:t>
+                            </w:r>
+                            <w:r>
+                              <w:rPr>
+                                <w:rFonts w:ascii="Cascadia Mono" w:hAnsi="Cascadia Mono" w:cs="Cascadia Mono"/>
+                                <w:noProof/>
+                                <w:color w:val="000000"/>
+                                <w:sz w:val="19"/>
+                                <w:szCs w:val="19"/>
+                              </w:rPr>
+                              <w:t>)</w:t>
+                            </w:r>
+                          </w:p>
+                          <w:p>
+                            <w:pPr>
+                              <w:rPr>
+                                <w:noProof/>
+                                <w:lang w:val="en-US"/>
+                              </w:rPr>
+                            </w:pPr>
+                            <w:r>
+                              <w:rPr>
+                                <w:rFonts w:ascii="Cascadia Mono" w:hAnsi="Cascadia Mono" w:cs="Cascadia Mono"/>
+                                <w:noProof/>
+                                <w:color w:val="000000"/>
+                                <w:sz w:val="19"/>
+                                <w:szCs w:val="19"/>
+                              </w:rPr>
+                              <w:t xml:space="preserve">    vehicleQueryable = vehicleQueryable.Where(x =&gt; x.Power &gt;= filters.MinPower.Value);</w:t>
+                            </w:r>
+                          </w:p>
+                        </w:txbxContent>
+                      </wps:txbx>
+                      <wps:bodyPr rot="0" vert="horz" wrap="square" lIns="91440" tIns="45720" rIns="91440" bIns="45720" anchor="t" anchorCtr="0">
+                        <a:spAutoFit/>
+                      </wps:bodyPr>
+                    </wps:wsp>
+                  </a:graphicData>
+                </a:graphic>
+                <wp14:sizeRelH relativeFrom="margin">
+                  <wp14:pctWidth>0</wp14:pctWidth>
+                </wp14:sizeRelH>
+                <wp14:sizeRelV relativeFrom="margin">
+                  <wp14:pctHeight>20000</wp14:pctHeight>
+                </wp14:sizeRelV>
+              </wp:anchor>
+            </w:drawing>
+          </mc:Choice>
+          <mc:Fallback>
+            <w:pict>
+              <v:shape w14:anchorId="3441CF78" id="_x0000_s1040" type="#_x0000_t202" style="position:absolute;left:0;text-align:left;margin-left:3pt;margin-top:82.45pt;width:453.75pt;height:110.6pt;z-index:251700224;visibility:visible;mso-wrap-style:square;mso-width-percent:0;mso-height-percent:200;mso-wrap-distance-left:9pt;mso-wrap-distance-top:3.6pt;mso-wrap-distance-right:9pt;mso-wrap-distance-bottom:3.6pt;mso-position-horizontal:absolute;mso-position-horizontal-relative:margin;mso-position-vertical:absolute;mso-position-vertical-relative:text;mso-width-percent:0;mso-height-percent:200;mso-width-relative:margin;mso-height-relative:margin;v-text-anchor:top" o:gfxdata="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" strokecolor="#bfbfbf [2412]">
+                <v:textbox style="mso-fit-shape-to-text:t">
+                  <w:txbxContent>
+                    <w:p>
+                      <w:pPr>
+                        <w:widowControl/>
+                        <w:adjustRightInd w:val="0"/>
+                        <w:rPr>
+                          <w:rFonts w:ascii="Cascadia Mono" w:hAnsi="Cascadia Mono" w:cs="Cascadia Mono"/>
+                          <w:noProof/>
+                          <w:color w:val="000000"/>
+                          <w:sz w:val="19"/>
+                          <w:szCs w:val="19"/>
+                        </w:rPr>
+                      </w:pPr>
+                      <w:r>
+                        <w:rPr>
+                          <w:rFonts w:ascii="Cascadia Mono" w:hAnsi="Cascadia Mono" w:cs="Cascadia Mono"/>
+                          <w:noProof/>
+                          <w:color w:val="0000FF"/>
+                          <w:sz w:val="19"/>
+                          <w:szCs w:val="19"/>
+                        </w:rPr>
+                        <w:t>if</w:t>
+                      </w:r>
+                      <w:r>
+                        <w:rPr>
+                          <w:rFonts w:ascii="Cascadia Mono" w:hAnsi="Cascadia Mono" w:cs="Cascadia Mono"/>
+                          <w:noProof/>
+                          <w:color w:val="000000"/>
+                          <w:sz w:val="19"/>
+                          <w:szCs w:val="19"/>
+                        </w:rPr>
+                        <w:t xml:space="preserve"> (filters.MinPower != </w:t>
+                      </w:r>
+                      <w:r>
+                        <w:rPr>
+                          <w:rFonts w:ascii="Cascadia Mono" w:hAnsi="Cascadia Mono" w:cs="Cascadia Mono"/>
+                          <w:noProof/>
+                          <w:color w:val="0000FF"/>
+                          <w:sz w:val="19"/>
+                          <w:szCs w:val="19"/>
+                        </w:rPr>
+                        <w:t>null</w:t>
+                      </w:r>
+                      <w:r>
+                        <w:rPr>
+                          <w:rFonts w:ascii="Cascadia Mono" w:hAnsi="Cascadia Mono" w:cs="Cascadia Mono"/>
+                          <w:noProof/>
+                          <w:color w:val="000000"/>
+                          <w:sz w:val="19"/>
+                          <w:szCs w:val="19"/>
+                        </w:rPr>
+                        <w:t>)</w:t>
+                      </w:r>
+                    </w:p>
+                    <w:p>
+                      <w:pPr>
+                        <w:rPr>
+                          <w:noProof/>
+                          <w:lang w:val="en-US"/>
+                        </w:rPr>
+                      </w:pPr>
+                      <w:r>
+                        <w:rPr>
+                          <w:rFonts w:ascii="Cascadia Mono" w:hAnsi="Cascadia Mono" w:cs="Cascadia Mono"/>
+                          <w:noProof/>
+                          <w:color w:val="000000"/>
+                          <w:sz w:val="19"/>
+                          <w:szCs w:val="19"/>
+                        </w:rPr>
+                        <w:t xml:space="preserve">    vehicleQueryable = vehicleQueryable.Where(x =&gt; x.Power &gt;= filters.MinPower.Value);</w:t>
+                      </w:r>
+                    </w:p>
+                  </w:txbxContent>
+                </v:textbox>
+                <w10:wrap type="topAndBottom" anchorx="margin"/>
+              </v:shape>
+            </w:pict>
+          </mc:Fallback>
+        </mc:AlternateContent>
+      </w:r>
+      <w:r>
+        <w:rPr>
+          <w:w w:val="105"/>
+        </w:rPr>
+        <w:t>Filtrarea se poate face după marcă, model</w:t>
+      </w:r>
+      <w:r>
+        <w:rPr>
+          <w:w w:val="105"/>
+        </w:rPr>
+        <w:t xml:space="preserve">, </w:t>
+      </w:r>
+      <w:r>
+        <w:rPr>
+          <w:w w:val="105"/>
+        </w:rPr>
+        <w:t xml:space="preserve">kilometraj, un preț minim și/sau unul maxim, o putere minimă și/sau una maximă, un an minim de fabricație, tipul de caroserie și tipul transmisiei. Toate filtrele sunt opționale, pot fi selectate simultan, și se fac prin metode </w:t>
+      </w:r>
+      <w:r>
+        <w:rPr>
+          <w:w w:val="105"/>
+        </w:rPr>
+        <w:t>LINQ</w:t>
+      </w:r>
+      <w:r>
+        <w:rPr>
+          <w:w w:val="105"/>
+        </w:rPr>
+        <w:t xml:space="preserve"> din .NET ca în exemplul următor.</w:t>
+      </w:r>
+    </w:p>
+    <w:p>
+      <w:pPr>
+        <w:pStyle w:val="BodyText"/>
+        <w:spacing w:line="360" w:lineRule="auto"/>
+        <w:ind w:left="115" w:firstLine="605"/>
+        <w:jc w:val="both"/>
+        <w:rPr>
+          <w:w w:val="105"/>
+        </w:rPr>
+      </w:pPr>
+      <w:r>
+        <w:rPr>
+          <w:w w:val="105"/>
+        </w:rPr>
+        <w:lastRenderedPageBreak/>
+        <w:t xml:space="preserve"> </w:t>
+      </w:r>
+      <w:r>
+        <w:rPr>
+          <w:w w:val="105"/>
+        </w:rPr>
+        <w:t xml:space="preserve">Pentru filtrarea după marcă și model se pot trimite în </w:t>
+      </w:r>
+      <w:proofErr w:type="spellStart"/>
+      <w:r>
+        <w:rPr>
+          <w:w w:val="105"/>
+        </w:rPr>
+        <w:t>request</w:t>
+      </w:r>
+      <w:proofErr w:type="spellEnd"/>
+      <w:r>
+        <w:rPr>
+          <w:w w:val="105"/>
+        </w:rPr>
+        <w:t xml:space="preserve"> orice </w:t>
+      </w:r>
+      <w:proofErr w:type="spellStart"/>
+      <w:r>
+        <w:rPr>
+          <w:w w:val="105"/>
+        </w:rPr>
+        <w:t>string</w:t>
+      </w:r>
+      <w:proofErr w:type="spellEnd"/>
+      <w:r>
+        <w:rPr>
+          <w:w w:val="105"/>
+        </w:rPr>
+        <w:t xml:space="preserve">-uri. Totuși, </w:t>
+      </w:r>
+      <w:proofErr w:type="spellStart"/>
+      <w:r>
+        <w:rPr>
+          <w:w w:val="105"/>
+        </w:rPr>
+        <w:t>VehicleController</w:t>
+      </w:r>
+      <w:proofErr w:type="spellEnd"/>
+      <w:r>
+        <w:rPr>
+          <w:w w:val="105"/>
+        </w:rPr>
+        <w:t xml:space="preserve"> expune un </w:t>
+      </w:r>
+      <w:proofErr w:type="spellStart"/>
+      <w:r>
+        <w:rPr>
+          <w:w w:val="105"/>
+        </w:rPr>
+        <w:t>endpoint</w:t>
+      </w:r>
+      <w:proofErr w:type="spellEnd"/>
+      <w:r>
+        <w:rPr>
+          <w:w w:val="105"/>
+        </w:rPr>
+        <w:t xml:space="preserve"> ce returnează un dicționar cu toate mărcile ca chei și o listă cu toate modelele asignate respectivei mărci ca valori. Acest dicționar poate fi preluat de frontend pentru a expune utilizatorului o metodă de selecție ce conține doar mărcile și modelele (în funcție de marcă) disponibile în baza de date.</w:t>
+      </w:r>
+    </w:p>
+    <w:p>
+      <w:pPr>
+        <w:pStyle w:val="BodyText"/>
+        <w:spacing w:line="360" w:lineRule="auto"/>
+        <w:ind w:left="115" w:firstLine="605"/>
+        <w:jc w:val="both"/>
+        <w:rPr>
+          <w:w w:val="105"/>
+        </w:rPr>
+      </w:pPr>
+      <w:r>
+        <w:rPr>
+          <w:rFonts w:ascii="Cascadia Mono" w:hAnsi="Cascadia Mono" w:cs="Cascadia Mono"/>
+          <w:noProof/>
+          <w:color w:val="0000FF"/>
+          <w:sz w:val="19"/>
+          <w:szCs w:val="19"/>
+        </w:rPr>
+        <mc:AlternateContent>
+          <mc:Choice Requires="wps">
+            <w:drawing>
+              <wp:anchor distT="45720" distB="45720" distL="114300" distR="114300" simplePos="0" relativeHeight="251702272" behindDoc="0" locked="0" layoutInCell="1" allowOverlap="1" wp14:anchorId="4CD6F748" wp14:editId="426A9D3D">
+                <wp:simplePos x="0" y="0"/>
+                <wp:positionH relativeFrom="margin">
+                  <wp:align>left</wp:align>
+                </wp:positionH>
+                <wp:positionV relativeFrom="paragraph">
+                  <wp:posOffset>1292860</wp:posOffset>
+                </wp:positionV>
+                <wp:extent cx="5762625" cy="1404620"/>
+                <wp:effectExtent l="0" t="0" r="28575" b="12700"/>
+                <wp:wrapTopAndBottom/>
+                <wp:docPr id="24" name="Text Box 2"/>
+                <wp:cNvGraphicFramePr>
+                  <a:graphicFrameLocks xmlns:a="http://schemas.openxmlformats.org/drawingml/2006/main"/>
+                </wp:cNvGraphicFramePr>
+                <a:graphic xmlns:a="http://schemas.openxmlformats.org/drawingml/2006/main">
+                  <a:graphicData uri="http://schemas.microsoft.com/office/word/2010/wordprocessingShape">
+                    <wps:wsp>
+                      <wps:cNvSpPr txBox="1">
+                        <a:spLocks noChangeArrowheads="1"/>
+                      </wps:cNvSpPr>
+                      <wps:spPr bwMode="auto">
+                        <a:xfrm>
+                          <a:off x="0" y="0"/>
+                          <a:ext cx="5762625" cy="1404620"/>
+                        </a:xfrm>
+                        <a:prstGeom prst="rect">
+                          <a:avLst/>
+                        </a:prstGeom>
+                        <a:solidFill>
+                          <a:srgbClr val="FFFFFF"/>
+                        </a:solidFill>
+                        <a:ln w="9525">
+                          <a:solidFill>
+                            <a:schemeClr val="bg1">
+                              <a:lumMod val="75000"/>
+                            </a:schemeClr>
+                          </a:solidFill>
+                          <a:miter lim="800000"/>
+                          <a:headEnd/>
+                          <a:tailEnd/>
+                        </a:ln>
+                      </wps:spPr>
+                      <wps:txbx>
+                        <w:txbxContent>
+                          <w:p>
+                            <w:pPr>
+                              <w:widowControl/>
+                              <w:adjustRightInd w:val="0"/>
+                              <w:rPr>
+                                <w:rFonts w:ascii="Cascadia Mono" w:hAnsi="Cascadia Mono" w:cs="Cascadia Mono"/>
+                                <w:noProof/>
+                                <w:color w:val="000000"/>
+                                <w:sz w:val="19"/>
+                                <w:szCs w:val="19"/>
+                              </w:rPr>
+                            </w:pPr>
+                            <w:r>
+                              <w:rPr>
+                                <w:rFonts w:ascii="Cascadia Mono" w:hAnsi="Cascadia Mono" w:cs="Cascadia Mono"/>
+                                <w:noProof/>
+                                <w:color w:val="0000FF"/>
+                                <w:sz w:val="19"/>
+                                <w:szCs w:val="19"/>
+                              </w:rPr>
+                              <w:t>if</w:t>
+                            </w:r>
+                            <w:r>
+                              <w:rPr>
+                                <w:rFonts w:ascii="Cascadia Mono" w:hAnsi="Cascadia Mono" w:cs="Cascadia Mono"/>
+                                <w:noProof/>
+                                <w:color w:val="000000"/>
+                                <w:sz w:val="19"/>
+                                <w:szCs w:val="19"/>
+                              </w:rPr>
+                              <w:t xml:space="preserve"> (filters.Sort != </w:t>
+                            </w:r>
+                            <w:r>
+                              <w:rPr>
+                                <w:rFonts w:ascii="Cascadia Mono" w:hAnsi="Cascadia Mono" w:cs="Cascadia Mono"/>
+                                <w:noProof/>
+                                <w:color w:val="0000FF"/>
+                                <w:sz w:val="19"/>
+                                <w:szCs w:val="19"/>
+                              </w:rPr>
+                              <w:t>null</w:t>
+                            </w:r>
+                            <w:r>
+                              <w:rPr>
+                                <w:rFonts w:ascii="Cascadia Mono" w:hAnsi="Cascadia Mono" w:cs="Cascadia Mono"/>
+                                <w:noProof/>
+                                <w:color w:val="000000"/>
+                                <w:sz w:val="19"/>
+                                <w:szCs w:val="19"/>
+                              </w:rPr>
+                              <w:t>)</w:t>
+                            </w:r>
+                          </w:p>
+                          <w:p>
+                            <w:pPr>
+                              <w:widowControl/>
+                              <w:adjustRightInd w:val="0"/>
+                              <w:rPr>
+                                <w:rFonts w:ascii="Cascadia Mono" w:hAnsi="Cascadia Mono" w:cs="Cascadia Mono"/>
+                                <w:noProof/>
+                                <w:color w:val="000000"/>
+                                <w:sz w:val="19"/>
+                                <w:szCs w:val="19"/>
+                              </w:rPr>
+                            </w:pPr>
+                            <w:r>
+                              <w:rPr>
+                                <w:rFonts w:ascii="Cascadia Mono" w:hAnsi="Cascadia Mono" w:cs="Cascadia Mono"/>
+                                <w:noProof/>
+                                <w:color w:val="000000"/>
+                                <w:sz w:val="19"/>
+                                <w:szCs w:val="19"/>
+                              </w:rPr>
+                              <w:t>{</w:t>
+                            </w:r>
+                          </w:p>
+                          <w:p>
+                            <w:pPr>
+                              <w:widowControl/>
+                              <w:adjustRightInd w:val="0"/>
+                              <w:rPr>
+                                <w:rFonts w:ascii="Cascadia Mono" w:hAnsi="Cascadia Mono" w:cs="Cascadia Mono"/>
+                                <w:noProof/>
+                                <w:color w:val="000000"/>
+                                <w:sz w:val="19"/>
+                                <w:szCs w:val="19"/>
+                              </w:rPr>
+                            </w:pPr>
+                            <w:r>
+                              <w:rPr>
+                                <w:rFonts w:ascii="Cascadia Mono" w:hAnsi="Cascadia Mono" w:cs="Cascadia Mono"/>
+                                <w:noProof/>
+                                <w:color w:val="000000"/>
+                                <w:sz w:val="19"/>
+                                <w:szCs w:val="19"/>
+                              </w:rPr>
+                              <w:t xml:space="preserve">    </w:t>
+                            </w:r>
+                            <w:r>
+                              <w:rPr>
+                                <w:rFonts w:ascii="Cascadia Mono" w:hAnsi="Cascadia Mono" w:cs="Cascadia Mono"/>
+                                <w:noProof/>
+                                <w:color w:val="0000FF"/>
+                                <w:sz w:val="19"/>
+                                <w:szCs w:val="19"/>
+                              </w:rPr>
+                              <w:t>var</w:t>
+                            </w:r>
+                            <w:r>
+                              <w:rPr>
+                                <w:rFonts w:ascii="Cascadia Mono" w:hAnsi="Cascadia Mono" w:cs="Cascadia Mono"/>
+                                <w:noProof/>
+                                <w:color w:val="000000"/>
+                                <w:sz w:val="19"/>
+                                <w:szCs w:val="19"/>
+                              </w:rPr>
+                              <w:t xml:space="preserve"> sortMultiplier = 1;</w:t>
+                            </w:r>
+                          </w:p>
+                          <w:p>
+                            <w:pPr>
+                              <w:widowControl/>
+                              <w:adjustRightInd w:val="0"/>
+                              <w:rPr>
+                                <w:rFonts w:ascii="Cascadia Mono" w:hAnsi="Cascadia Mono" w:cs="Cascadia Mono"/>
+                                <w:noProof/>
+                                <w:color w:val="000000"/>
+                                <w:sz w:val="19"/>
+                                <w:szCs w:val="19"/>
+                              </w:rPr>
+                            </w:pPr>
+                            <w:r>
+                              <w:rPr>
+                                <w:rFonts w:ascii="Cascadia Mono" w:hAnsi="Cascadia Mono" w:cs="Cascadia Mono"/>
+                                <w:noProof/>
+                                <w:color w:val="000000"/>
+                                <w:sz w:val="19"/>
+                                <w:szCs w:val="19"/>
+                              </w:rPr>
+                              <w:t xml:space="preserve">    </w:t>
+                            </w:r>
+                            <w:r>
+                              <w:rPr>
+                                <w:rFonts w:ascii="Cascadia Mono" w:hAnsi="Cascadia Mono" w:cs="Cascadia Mono"/>
+                                <w:noProof/>
+                                <w:color w:val="0000FF"/>
+                                <w:sz w:val="19"/>
+                                <w:szCs w:val="19"/>
+                              </w:rPr>
+                              <w:t>if</w:t>
+                            </w:r>
+                            <w:r>
+                              <w:rPr>
+                                <w:rFonts w:ascii="Cascadia Mono" w:hAnsi="Cascadia Mono" w:cs="Cascadia Mono"/>
+                                <w:noProof/>
+                                <w:color w:val="000000"/>
+                                <w:sz w:val="19"/>
+                                <w:szCs w:val="19"/>
+                              </w:rPr>
+                              <w:t xml:space="preserve"> (filters.SortAsc != </w:t>
+                            </w:r>
+                            <w:r>
+                              <w:rPr>
+                                <w:rFonts w:ascii="Cascadia Mono" w:hAnsi="Cascadia Mono" w:cs="Cascadia Mono"/>
+                                <w:noProof/>
+                                <w:color w:val="0000FF"/>
+                                <w:sz w:val="19"/>
+                                <w:szCs w:val="19"/>
+                              </w:rPr>
+                              <w:t>null</w:t>
+                            </w:r>
+                            <w:r>
+                              <w:rPr>
+                                <w:rFonts w:ascii="Cascadia Mono" w:hAnsi="Cascadia Mono" w:cs="Cascadia Mono"/>
+                                <w:noProof/>
+                                <w:color w:val="000000"/>
+                                <w:sz w:val="19"/>
+                                <w:szCs w:val="19"/>
+                              </w:rPr>
+                              <w:t xml:space="preserve"> &amp;&amp; filters.SortAsc.Value == </w:t>
+                            </w:r>
+                            <w:r>
+                              <w:rPr>
+                                <w:rFonts w:ascii="Cascadia Mono" w:hAnsi="Cascadia Mono" w:cs="Cascadia Mono"/>
+                                <w:noProof/>
+                                <w:color w:val="0000FF"/>
+                                <w:sz w:val="19"/>
+                                <w:szCs w:val="19"/>
+                              </w:rPr>
+                              <w:t>false</w:t>
+                            </w:r>
+                            <w:r>
+                              <w:rPr>
+                                <w:rFonts w:ascii="Cascadia Mono" w:hAnsi="Cascadia Mono" w:cs="Cascadia Mono"/>
+                                <w:noProof/>
+                                <w:color w:val="000000"/>
+                                <w:sz w:val="19"/>
+                                <w:szCs w:val="19"/>
+                              </w:rPr>
+                              <w:t>)</w:t>
+                            </w:r>
+                          </w:p>
+                          <w:p>
+                            <w:pPr>
+                              <w:widowControl/>
+                              <w:adjustRightInd w:val="0"/>
+                              <w:rPr>
+                                <w:rFonts w:ascii="Cascadia Mono" w:hAnsi="Cascadia Mono" w:cs="Cascadia Mono"/>
+                                <w:noProof/>
+                                <w:color w:val="000000"/>
+                                <w:sz w:val="19"/>
+                                <w:szCs w:val="19"/>
+                              </w:rPr>
+                            </w:pPr>
+                            <w:r>
+                              <w:rPr>
+                                <w:rFonts w:ascii="Cascadia Mono" w:hAnsi="Cascadia Mono" w:cs="Cascadia Mono"/>
+                                <w:noProof/>
+                                <w:color w:val="000000"/>
+                                <w:sz w:val="19"/>
+                                <w:szCs w:val="19"/>
+                              </w:rPr>
+                              <w:t xml:space="preserve">        sortMultiplier = -1;</w:t>
+                            </w:r>
+                          </w:p>
+                          <w:p>
+                            <w:pPr>
+                              <w:widowControl/>
+                              <w:adjustRightInd w:val="0"/>
+                              <w:rPr>
+                                <w:rFonts w:ascii="Cascadia Mono" w:hAnsi="Cascadia Mono" w:cs="Cascadia Mono"/>
+                                <w:noProof/>
+                                <w:color w:val="000000"/>
+                                <w:sz w:val="19"/>
+                                <w:szCs w:val="19"/>
+                              </w:rPr>
+                            </w:pPr>
+                          </w:p>
+                          <w:p>
+                            <w:pPr>
+                              <w:widowControl/>
+                              <w:adjustRightInd w:val="0"/>
+                              <w:rPr>
+                                <w:rFonts w:ascii="Cascadia Mono" w:hAnsi="Cascadia Mono" w:cs="Cascadia Mono"/>
+                                <w:noProof/>
+                                <w:color w:val="000000"/>
+                                <w:sz w:val="19"/>
+                                <w:szCs w:val="19"/>
+                              </w:rPr>
+                            </w:pPr>
+                            <w:r>
+                              <w:rPr>
+                                <w:rFonts w:ascii="Cascadia Mono" w:hAnsi="Cascadia Mono" w:cs="Cascadia Mono"/>
+                                <w:noProof/>
+                                <w:color w:val="000000"/>
+                                <w:sz w:val="19"/>
+                                <w:szCs w:val="19"/>
+                              </w:rPr>
+                              <w:t xml:space="preserve">    </w:t>
+                            </w:r>
+                            <w:r>
+                              <w:rPr>
+                                <w:rFonts w:ascii="Cascadia Mono" w:hAnsi="Cascadia Mono" w:cs="Cascadia Mono"/>
+                                <w:noProof/>
+                                <w:color w:val="0000FF"/>
+                                <w:sz w:val="19"/>
+                                <w:szCs w:val="19"/>
+                              </w:rPr>
+                              <w:t>switch</w:t>
+                            </w:r>
+                            <w:r>
+                              <w:rPr>
+                                <w:rFonts w:ascii="Cascadia Mono" w:hAnsi="Cascadia Mono" w:cs="Cascadia Mono"/>
+                                <w:noProof/>
+                                <w:color w:val="000000"/>
+                                <w:sz w:val="19"/>
+                                <w:szCs w:val="19"/>
+                              </w:rPr>
+                              <w:t xml:space="preserve"> (filters.Sort.Value)</w:t>
+                            </w:r>
+                          </w:p>
+                          <w:p>
+                            <w:pPr>
+                              <w:widowControl/>
+                              <w:adjustRightInd w:val="0"/>
+                              <w:rPr>
+                                <w:rFonts w:ascii="Cascadia Mono" w:hAnsi="Cascadia Mono" w:cs="Cascadia Mono"/>
+                                <w:noProof/>
+                                <w:color w:val="000000"/>
+                                <w:sz w:val="19"/>
+                                <w:szCs w:val="19"/>
+                              </w:rPr>
+                            </w:pPr>
+                            <w:r>
+                              <w:rPr>
+                                <w:rFonts w:ascii="Cascadia Mono" w:hAnsi="Cascadia Mono" w:cs="Cascadia Mono"/>
+                                <w:noProof/>
+                                <w:color w:val="000000"/>
+                                <w:sz w:val="19"/>
+                                <w:szCs w:val="19"/>
+                              </w:rPr>
+                              <w:t xml:space="preserve">    {</w:t>
+                            </w:r>
+                          </w:p>
+                          <w:p>
+                            <w:pPr>
+                              <w:widowControl/>
+                              <w:adjustRightInd w:val="0"/>
+                              <w:rPr>
+                                <w:rFonts w:ascii="Cascadia Mono" w:hAnsi="Cascadia Mono" w:cs="Cascadia Mono"/>
+                                <w:noProof/>
+                                <w:color w:val="000000"/>
+                                <w:sz w:val="19"/>
+                                <w:szCs w:val="19"/>
+                              </w:rPr>
+                            </w:pPr>
+                            <w:r>
+                              <w:rPr>
+                                <w:rFonts w:ascii="Cascadia Mono" w:hAnsi="Cascadia Mono" w:cs="Cascadia Mono"/>
+                                <w:noProof/>
+                                <w:color w:val="000000"/>
+                                <w:sz w:val="19"/>
+                                <w:szCs w:val="19"/>
+                              </w:rPr>
+                              <w:t xml:space="preserve">        </w:t>
+                            </w:r>
+                            <w:r>
+                              <w:rPr>
+                                <w:rFonts w:ascii="Cascadia Mono" w:hAnsi="Cascadia Mono" w:cs="Cascadia Mono"/>
+                                <w:noProof/>
+                                <w:color w:val="0000FF"/>
+                                <w:sz w:val="19"/>
+                                <w:szCs w:val="19"/>
+                              </w:rPr>
+                              <w:t>case</w:t>
+                            </w:r>
+                            <w:r>
+                              <w:rPr>
+                                <w:rFonts w:ascii="Cascadia Mono" w:hAnsi="Cascadia Mono" w:cs="Cascadia Mono"/>
+                                <w:noProof/>
+                                <w:color w:val="000000"/>
+                                <w:sz w:val="19"/>
+                                <w:szCs w:val="19"/>
+                              </w:rPr>
+                              <w:t xml:space="preserve"> FiltersSortTypeEnum.Price:</w:t>
+                            </w:r>
+                          </w:p>
+                          <w:p>
+                            <w:pPr>
+                              <w:widowControl/>
+                              <w:adjustRightInd w:val="0"/>
+                              <w:rPr>
+                                <w:rFonts w:ascii="Cascadia Mono" w:hAnsi="Cascadia Mono" w:cs="Cascadia Mono"/>
+                                <w:noProof/>
+                                <w:color w:val="000000"/>
+                                <w:sz w:val="19"/>
+                                <w:szCs w:val="19"/>
+                              </w:rPr>
+                            </w:pPr>
+                            <w:r>
+                              <w:rPr>
+                                <w:rFonts w:ascii="Cascadia Mono" w:hAnsi="Cascadia Mono" w:cs="Cascadia Mono"/>
+                                <w:noProof/>
+                                <w:color w:val="000000"/>
+                                <w:sz w:val="19"/>
+                                <w:szCs w:val="19"/>
+                              </w:rPr>
+                              <w:t xml:space="preserve">            result = result.OrderBy(x =&gt; sortMultiplier * x.Price).ToList();</w:t>
+                            </w:r>
+                          </w:p>
+                          <w:p>
+                            <w:pPr>
+                              <w:widowControl/>
+                              <w:adjustRightInd w:val="0"/>
+                              <w:rPr>
+                                <w:rFonts w:ascii="Cascadia Mono" w:hAnsi="Cascadia Mono" w:cs="Cascadia Mono"/>
+                                <w:noProof/>
+                                <w:color w:val="000000"/>
+                                <w:sz w:val="19"/>
+                                <w:szCs w:val="19"/>
+                              </w:rPr>
+                            </w:pPr>
+                            <w:r>
+                              <w:rPr>
+                                <w:rFonts w:ascii="Cascadia Mono" w:hAnsi="Cascadia Mono" w:cs="Cascadia Mono"/>
+                                <w:noProof/>
+                                <w:color w:val="000000"/>
+                                <w:sz w:val="19"/>
+                                <w:szCs w:val="19"/>
+                              </w:rPr>
+                              <w:t xml:space="preserve">            </w:t>
+                            </w:r>
+                            <w:r>
+                              <w:rPr>
+                                <w:rFonts w:ascii="Cascadia Mono" w:hAnsi="Cascadia Mono" w:cs="Cascadia Mono"/>
+                                <w:noProof/>
+                                <w:color w:val="0000FF"/>
+                                <w:sz w:val="19"/>
+                                <w:szCs w:val="19"/>
+                              </w:rPr>
+                              <w:t>break</w:t>
+                            </w:r>
+                            <w:r>
+                              <w:rPr>
+                                <w:rFonts w:ascii="Cascadia Mono" w:hAnsi="Cascadia Mono" w:cs="Cascadia Mono"/>
+                                <w:noProof/>
+                                <w:color w:val="000000"/>
+                                <w:sz w:val="19"/>
+                                <w:szCs w:val="19"/>
+                              </w:rPr>
+                              <w:t>;</w:t>
+                            </w:r>
+                          </w:p>
+                          <w:p>
+                            <w:pPr>
+                              <w:widowControl/>
+                              <w:adjustRightInd w:val="0"/>
+                              <w:rPr>
+                                <w:rFonts w:ascii="Cascadia Mono" w:hAnsi="Cascadia Mono" w:cs="Cascadia Mono"/>
+                                <w:noProof/>
+                                <w:color w:val="000000"/>
+                                <w:sz w:val="19"/>
+                                <w:szCs w:val="19"/>
+                              </w:rPr>
+                            </w:pPr>
+                            <w:r>
+                              <w:rPr>
+                                <w:rFonts w:ascii="Cascadia Mono" w:hAnsi="Cascadia Mono" w:cs="Cascadia Mono"/>
+                                <w:noProof/>
+                                <w:color w:val="000000"/>
+                                <w:sz w:val="19"/>
+                                <w:szCs w:val="19"/>
+                              </w:rPr>
+                              <w:t xml:space="preserve">        </w:t>
+                            </w:r>
+                            <w:r>
+                              <w:rPr>
+                                <w:rFonts w:ascii="Cascadia Mono" w:hAnsi="Cascadia Mono" w:cs="Cascadia Mono"/>
+                                <w:noProof/>
+                                <w:color w:val="0000FF"/>
+                                <w:sz w:val="19"/>
+                                <w:szCs w:val="19"/>
+                              </w:rPr>
+                              <w:t>case</w:t>
+                            </w:r>
+                            <w:r>
+                              <w:rPr>
+                                <w:rFonts w:ascii="Cascadia Mono" w:hAnsi="Cascadia Mono" w:cs="Cascadia Mono"/>
+                                <w:noProof/>
+                                <w:color w:val="000000"/>
+                                <w:sz w:val="19"/>
+                                <w:szCs w:val="19"/>
+                              </w:rPr>
+                              <w:t xml:space="preserve"> FiltersSortTypeEnum.Mileage:</w:t>
+                            </w:r>
+                          </w:p>
+                          <w:p>
+                            <w:pPr>
+                              <w:widowControl/>
+                              <w:adjustRightInd w:val="0"/>
+                              <w:rPr>
+                                <w:rFonts w:ascii="Cascadia Mono" w:hAnsi="Cascadia Mono" w:cs="Cascadia Mono"/>
+                                <w:noProof/>
+                                <w:color w:val="000000"/>
+                                <w:sz w:val="19"/>
+                                <w:szCs w:val="19"/>
+                              </w:rPr>
+                            </w:pPr>
+                            <w:r>
+                              <w:rPr>
+                                <w:rFonts w:ascii="Cascadia Mono" w:hAnsi="Cascadia Mono" w:cs="Cascadia Mono"/>
+                                <w:noProof/>
+                                <w:color w:val="000000"/>
+                                <w:sz w:val="19"/>
+                                <w:szCs w:val="19"/>
+                              </w:rPr>
+                              <w:t xml:space="preserve">            result = result.OrderBy(x =&gt; sortMultiplier * x.Odometer).ToList();</w:t>
+                            </w:r>
+                          </w:p>
+                          <w:p>
+                            <w:pPr>
+                              <w:widowControl/>
+                              <w:adjustRightInd w:val="0"/>
+                              <w:rPr>
+                                <w:rFonts w:ascii="Cascadia Mono" w:hAnsi="Cascadia Mono" w:cs="Cascadia Mono"/>
+                                <w:noProof/>
+                                <w:color w:val="000000"/>
+                                <w:sz w:val="19"/>
+                                <w:szCs w:val="19"/>
+                              </w:rPr>
+                            </w:pPr>
+                            <w:r>
+                              <w:rPr>
+                                <w:rFonts w:ascii="Cascadia Mono" w:hAnsi="Cascadia Mono" w:cs="Cascadia Mono"/>
+                                <w:noProof/>
+                                <w:color w:val="000000"/>
+                                <w:sz w:val="19"/>
+                                <w:szCs w:val="19"/>
+                              </w:rPr>
+                              <w:t xml:space="preserve">            </w:t>
+                            </w:r>
+                            <w:r>
+                              <w:rPr>
+                                <w:rFonts w:ascii="Cascadia Mono" w:hAnsi="Cascadia Mono" w:cs="Cascadia Mono"/>
+                                <w:noProof/>
+                                <w:color w:val="0000FF"/>
+                                <w:sz w:val="19"/>
+                                <w:szCs w:val="19"/>
+                              </w:rPr>
+                              <w:t>break</w:t>
+                            </w:r>
+                            <w:r>
+                              <w:rPr>
+                                <w:rFonts w:ascii="Cascadia Mono" w:hAnsi="Cascadia Mono" w:cs="Cascadia Mono"/>
+                                <w:noProof/>
+                                <w:color w:val="000000"/>
+                                <w:sz w:val="19"/>
+                                <w:szCs w:val="19"/>
+                              </w:rPr>
+                              <w:t>;</w:t>
+                            </w:r>
+                          </w:p>
+                          <w:p>
+                            <w:pPr>
+                              <w:widowControl/>
+                              <w:adjustRightInd w:val="0"/>
+                              <w:rPr>
+                                <w:rFonts w:ascii="Cascadia Mono" w:hAnsi="Cascadia Mono" w:cs="Cascadia Mono"/>
+                                <w:noProof/>
+                                <w:color w:val="000000"/>
+                                <w:sz w:val="19"/>
+                                <w:szCs w:val="19"/>
+                              </w:rPr>
+                            </w:pPr>
+                            <w:r>
+                              <w:rPr>
+                                <w:rFonts w:ascii="Cascadia Mono" w:hAnsi="Cascadia Mono" w:cs="Cascadia Mono"/>
+                                <w:noProof/>
+                                <w:color w:val="000000"/>
+                                <w:sz w:val="19"/>
+                                <w:szCs w:val="19"/>
+                              </w:rPr>
+                              <w:t xml:space="preserve">        </w:t>
+                            </w:r>
+                            <w:r>
+                              <w:rPr>
+                                <w:rFonts w:ascii="Cascadia Mono" w:hAnsi="Cascadia Mono" w:cs="Cascadia Mono"/>
+                                <w:noProof/>
+                                <w:color w:val="0000FF"/>
+                                <w:sz w:val="19"/>
+                                <w:szCs w:val="19"/>
+                              </w:rPr>
+                              <w:t>default</w:t>
+                            </w:r>
+                            <w:r>
+                              <w:rPr>
+                                <w:rFonts w:ascii="Cascadia Mono" w:hAnsi="Cascadia Mono" w:cs="Cascadia Mono"/>
+                                <w:noProof/>
+                                <w:color w:val="000000"/>
+                                <w:sz w:val="19"/>
+                                <w:szCs w:val="19"/>
+                              </w:rPr>
+                              <w:t>:</w:t>
+                            </w:r>
+                          </w:p>
+                          <w:p>
+                            <w:pPr>
+                              <w:widowControl/>
+                              <w:adjustRightInd w:val="0"/>
+                              <w:rPr>
+                                <w:rFonts w:ascii="Cascadia Mono" w:hAnsi="Cascadia Mono" w:cs="Cascadia Mono"/>
+                                <w:noProof/>
+                                <w:color w:val="000000"/>
+                                <w:sz w:val="19"/>
+                                <w:szCs w:val="19"/>
+                              </w:rPr>
+                            </w:pPr>
+                            <w:r>
+                              <w:rPr>
+                                <w:rFonts w:ascii="Cascadia Mono" w:hAnsi="Cascadia Mono" w:cs="Cascadia Mono"/>
+                                <w:noProof/>
+                                <w:color w:val="000000"/>
+                                <w:sz w:val="19"/>
+                                <w:szCs w:val="19"/>
+                              </w:rPr>
+                              <w:t xml:space="preserve">            </w:t>
+                            </w:r>
+                            <w:r>
+                              <w:rPr>
+                                <w:rFonts w:ascii="Cascadia Mono" w:hAnsi="Cascadia Mono" w:cs="Cascadia Mono"/>
+                                <w:noProof/>
+                                <w:color w:val="0000FF"/>
+                                <w:sz w:val="19"/>
+                                <w:szCs w:val="19"/>
+                              </w:rPr>
+                              <w:t>throw</w:t>
+                            </w:r>
+                            <w:r>
+                              <w:rPr>
+                                <w:rFonts w:ascii="Cascadia Mono" w:hAnsi="Cascadia Mono" w:cs="Cascadia Mono"/>
+                                <w:noProof/>
+                                <w:color w:val="000000"/>
+                                <w:sz w:val="19"/>
+                                <w:szCs w:val="19"/>
+                              </w:rPr>
+                              <w:t xml:space="preserve"> </w:t>
+                            </w:r>
+                            <w:r>
+                              <w:rPr>
+                                <w:rFonts w:ascii="Cascadia Mono" w:hAnsi="Cascadia Mono" w:cs="Cascadia Mono"/>
+                                <w:noProof/>
+                                <w:color w:val="0000FF"/>
+                                <w:sz w:val="19"/>
+                                <w:szCs w:val="19"/>
+                              </w:rPr>
+                              <w:t>new</w:t>
+                            </w:r>
+                            <w:r>
+                              <w:rPr>
+                                <w:rFonts w:ascii="Cascadia Mono" w:hAnsi="Cascadia Mono" w:cs="Cascadia Mono"/>
+                                <w:noProof/>
+                                <w:color w:val="000000"/>
+                                <w:sz w:val="19"/>
+                                <w:szCs w:val="19"/>
+                              </w:rPr>
+                              <w:t xml:space="preserve"> Exception(</w:t>
+                            </w:r>
+                            <w:r>
+                              <w:rPr>
+                                <w:rFonts w:ascii="Cascadia Mono" w:hAnsi="Cascadia Mono" w:cs="Cascadia Mono"/>
+                                <w:noProof/>
+                                <w:color w:val="A31515"/>
+                                <w:sz w:val="19"/>
+                                <w:szCs w:val="19"/>
+                              </w:rPr>
+                              <w:t>"Unsupported sort type!"</w:t>
+                            </w:r>
+                            <w:r>
+                              <w:rPr>
+                                <w:rFonts w:ascii="Cascadia Mono" w:hAnsi="Cascadia Mono" w:cs="Cascadia Mono"/>
+                                <w:noProof/>
+                                <w:color w:val="000000"/>
+                                <w:sz w:val="19"/>
+                                <w:szCs w:val="19"/>
+                              </w:rPr>
+                              <w:t>);</w:t>
+                            </w:r>
+                          </w:p>
+                          <w:p>
+                            <w:pPr>
+                              <w:rPr>
+                                <w:rFonts w:ascii="Cascadia Mono" w:hAnsi="Cascadia Mono" w:cs="Cascadia Mono"/>
+                                <w:noProof/>
+                                <w:color w:val="000000"/>
+                                <w:sz w:val="19"/>
+                                <w:szCs w:val="19"/>
+                              </w:rPr>
+                            </w:pPr>
+                            <w:r>
+                              <w:rPr>
+                                <w:rFonts w:ascii="Cascadia Mono" w:hAnsi="Cascadia Mono" w:cs="Cascadia Mono"/>
+                                <w:noProof/>
+                                <w:color w:val="000000"/>
+                                <w:sz w:val="19"/>
+                                <w:szCs w:val="19"/>
+                              </w:rPr>
+                              <w:t xml:space="preserve">    }</w:t>
+                            </w:r>
+                          </w:p>
+                          <w:p>
+                            <w:pPr>
+                              <w:rPr>
+                                <w:noProof/>
+                              </w:rPr>
+                            </w:pPr>
+                            <w:r>
+                              <w:rPr>
+                                <w:rFonts w:ascii="Cascadia Mono" w:hAnsi="Cascadia Mono" w:cs="Cascadia Mono"/>
+                                <w:noProof/>
+                                <w:color w:val="000000"/>
+                                <w:sz w:val="19"/>
+                                <w:szCs w:val="19"/>
+                              </w:rPr>
+                              <w:t>}</w:t>
+                            </w:r>
+                          </w:p>
+                        </w:txbxContent>
+                      </wps:txbx>
+                      <wps:bodyPr rot="0" vert="horz" wrap="square" lIns="91440" tIns="45720" rIns="91440" bIns="45720" anchor="t" anchorCtr="0">
+                        <a:spAutoFit/>
+                      </wps:bodyPr>
+                    </wps:wsp>
+                  </a:graphicData>
+                </a:graphic>
+                <wp14:sizeRelH relativeFrom="margin">
+                  <wp14:pctWidth>0</wp14:pctWidth>
+                </wp14:sizeRelH>
+                <wp14:sizeRelV relativeFrom="margin">
+                  <wp14:pctHeight>20000</wp14:pctHeight>
+                </wp14:sizeRelV>
+              </wp:anchor>
+            </w:drawing>
+          </mc:Choice>
+          <mc:Fallback>
+            <w:pict>
+              <v:shape w14:anchorId="4CD6F748" id="_x0000_s1041" type="#_x0000_t202" style="position:absolute;left:0;text-align:left;margin-left:0;margin-top:101.8pt;width:453.75pt;height:110.6pt;z-index:251702272;visibility:visible;mso-wrap-style:square;mso-width-percent:0;mso-height-percent:200;mso-wrap-distance-left:9pt;mso-wrap-distance-top:3.6pt;mso-wrap-distance-right:9pt;mso-wrap-distance-bottom:3.6pt;mso-position-horizontal:left;mso-position-horizontal-relative:margin;mso-position-vertical:absolute;mso-position-vertical-relative:text;mso-width-percent:0;mso-height-percent:200;mso-width-relative:margin;mso-height-relative:margin;v-text-anchor:top" o:gfxdata="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" strokecolor="#bfbfbf [2412]">
+                <v:textbox style="mso-fit-shape-to-text:t">
+                  <w:txbxContent>
+                    <w:p>
+                      <w:pPr>
+                        <w:widowControl/>
+                        <w:adjustRightInd w:val="0"/>
+                        <w:rPr>
+                          <w:rFonts w:ascii="Cascadia Mono" w:hAnsi="Cascadia Mono" w:cs="Cascadia Mono"/>
+                          <w:noProof/>
+                          <w:color w:val="000000"/>
+                          <w:sz w:val="19"/>
+                          <w:szCs w:val="19"/>
+                        </w:rPr>
+                      </w:pPr>
+                      <w:r>
+                        <w:rPr>
+                          <w:rFonts w:ascii="Cascadia Mono" w:hAnsi="Cascadia Mono" w:cs="Cascadia Mono"/>
+                          <w:noProof/>
+                          <w:color w:val="0000FF"/>
+                          <w:sz w:val="19"/>
+                          <w:szCs w:val="19"/>
+                        </w:rPr>
+                        <w:t>if</w:t>
+                      </w:r>
+                      <w:r>
+                        <w:rPr>
+                          <w:rFonts w:ascii="Cascadia Mono" w:hAnsi="Cascadia Mono" w:cs="Cascadia Mono"/>
+                          <w:noProof/>
+                          <w:color w:val="000000"/>
+                          <w:sz w:val="19"/>
+                          <w:szCs w:val="19"/>
+                        </w:rPr>
+                        <w:t xml:space="preserve"> (filters.Sort != </w:t>
+                      </w:r>
+                      <w:r>
+                        <w:rPr>
+                          <w:rFonts w:ascii="Cascadia Mono" w:hAnsi="Cascadia Mono" w:cs="Cascadia Mono"/>
+                          <w:noProof/>
+                          <w:color w:val="0000FF"/>
+                          <w:sz w:val="19"/>
+                          <w:szCs w:val="19"/>
+                        </w:rPr>
+                        <w:t>null</w:t>
+                      </w:r>
+                      <w:r>
+                        <w:rPr>
+                          <w:rFonts w:ascii="Cascadia Mono" w:hAnsi="Cascadia Mono" w:cs="Cascadia Mono"/>
+                          <w:noProof/>
+                          <w:color w:val="000000"/>
+                          <w:sz w:val="19"/>
+                          <w:szCs w:val="19"/>
+                        </w:rPr>
+                        <w:t>)</w:t>
+                      </w:r>
+                    </w:p>
+                    <w:p>
+                      <w:pPr>
+                        <w:widowControl/>
+                        <w:adjustRightInd w:val="0"/>
+                        <w:rPr>
+                          <w:rFonts w:ascii="Cascadia Mono" w:hAnsi="Cascadia Mono" w:cs="Cascadia Mono"/>
+                          <w:noProof/>
+                          <w:color w:val="000000"/>
+                          <w:sz w:val="19"/>
+                          <w:szCs w:val="19"/>
+                        </w:rPr>
+                      </w:pPr>
+                      <w:r>
+                        <w:rPr>
+                          <w:rFonts w:ascii="Cascadia Mono" w:hAnsi="Cascadia Mono" w:cs="Cascadia Mono"/>
+                          <w:noProof/>
+                          <w:color w:val="000000"/>
+                          <w:sz w:val="19"/>
+                          <w:szCs w:val="19"/>
+                        </w:rPr>
+                        <w:t>{</w:t>
+                      </w:r>
+                    </w:p>
+                    <w:p>
+                      <w:pPr>
+                        <w:widowControl/>
+                        <w:adjustRightInd w:val="0"/>
+                        <w:rPr>
+                          <w:rFonts w:ascii="Cascadia Mono" w:hAnsi="Cascadia Mono" w:cs="Cascadia Mono"/>
+                          <w:noProof/>
+                          <w:color w:val="000000"/>
+                          <w:sz w:val="19"/>
+                          <w:szCs w:val="19"/>
+                        </w:rPr>
+                      </w:pPr>
+                      <w:r>
+                        <w:rPr>
+                          <w:rFonts w:ascii="Cascadia Mono" w:hAnsi="Cascadia Mono" w:cs="Cascadia Mono"/>
+                          <w:noProof/>
+                          <w:color w:val="000000"/>
+                          <w:sz w:val="19"/>
+                          <w:szCs w:val="19"/>
+                        </w:rPr>
+                        <w:t xml:space="preserve">    </w:t>
+                      </w:r>
+                      <w:r>
+                        <w:rPr>
+                          <w:rFonts w:ascii="Cascadia Mono" w:hAnsi="Cascadia Mono" w:cs="Cascadia Mono"/>
+                          <w:noProof/>
+                          <w:color w:val="0000FF"/>
+                          <w:sz w:val="19"/>
+                          <w:szCs w:val="19"/>
+                        </w:rPr>
+                        <w:t>var</w:t>
+                      </w:r>
+                      <w:r>
+                        <w:rPr>
+                          <w:rFonts w:ascii="Cascadia Mono" w:hAnsi="Cascadia Mono" w:cs="Cascadia Mono"/>
+                          <w:noProof/>
+                          <w:color w:val="000000"/>
+                          <w:sz w:val="19"/>
+                          <w:szCs w:val="19"/>
+                        </w:rPr>
+                        <w:t xml:space="preserve"> sortMultiplier = 1;</w:t>
+                      </w:r>
+                    </w:p>
+                    <w:p>
+                      <w:pPr>
+                        <w:widowControl/>
+                        <w:adjustRightInd w:val="0"/>
+                        <w:rPr>
+                          <w:rFonts w:ascii="Cascadia Mono" w:hAnsi="Cascadia Mono" w:cs="Cascadia Mono"/>
+                          <w:noProof/>
+                          <w:color w:val="000000"/>
+                          <w:sz w:val="19"/>
+                          <w:szCs w:val="19"/>
+                        </w:rPr>
+                      </w:pPr>
+                      <w:r>
+                        <w:rPr>
+                          <w:rFonts w:ascii="Cascadia Mono" w:hAnsi="Cascadia Mono" w:cs="Cascadia Mono"/>
+                          <w:noProof/>
+                          <w:color w:val="000000"/>
+                          <w:sz w:val="19"/>
+                          <w:szCs w:val="19"/>
+                        </w:rPr>
+                        <w:t xml:space="preserve">    </w:t>
+                      </w:r>
+                      <w:r>
+                        <w:rPr>
+                          <w:rFonts w:ascii="Cascadia Mono" w:hAnsi="Cascadia Mono" w:cs="Cascadia Mono"/>
+                          <w:noProof/>
+                          <w:color w:val="0000FF"/>
+                          <w:sz w:val="19"/>
+                          <w:szCs w:val="19"/>
+                        </w:rPr>
+                        <w:t>if</w:t>
+                      </w:r>
+                      <w:r>
+                        <w:rPr>
+                          <w:rFonts w:ascii="Cascadia Mono" w:hAnsi="Cascadia Mono" w:cs="Cascadia Mono"/>
+                          <w:noProof/>
+                          <w:color w:val="000000"/>
+                          <w:sz w:val="19"/>
+                          <w:szCs w:val="19"/>
+                        </w:rPr>
+                        <w:t xml:space="preserve"> (filters.SortAsc != </w:t>
+                      </w:r>
+                      <w:r>
+                        <w:rPr>
+                          <w:rFonts w:ascii="Cascadia Mono" w:hAnsi="Cascadia Mono" w:cs="Cascadia Mono"/>
+                          <w:noProof/>
+                          <w:color w:val="0000FF"/>
+                          <w:sz w:val="19"/>
+                          <w:szCs w:val="19"/>
+                        </w:rPr>
+                        <w:t>null</w:t>
+                      </w:r>
+                      <w:r>
+                        <w:rPr>
+                          <w:rFonts w:ascii="Cascadia Mono" w:hAnsi="Cascadia Mono" w:cs="Cascadia Mono"/>
+                          <w:noProof/>
+                          <w:color w:val="000000"/>
+                          <w:sz w:val="19"/>
+                          <w:szCs w:val="19"/>
+                        </w:rPr>
+                        <w:t xml:space="preserve"> &amp;&amp; filters.SortAsc.Value == </w:t>
+                      </w:r>
+                      <w:r>
+                        <w:rPr>
+                          <w:rFonts w:ascii="Cascadia Mono" w:hAnsi="Cascadia Mono" w:cs="Cascadia Mono"/>
+                          <w:noProof/>
+                          <w:color w:val="0000FF"/>
+                          <w:sz w:val="19"/>
+                          <w:szCs w:val="19"/>
+                        </w:rPr>
+                        <w:t>false</w:t>
+                      </w:r>
+                      <w:r>
+                        <w:rPr>
+                          <w:rFonts w:ascii="Cascadia Mono" w:hAnsi="Cascadia Mono" w:cs="Cascadia Mono"/>
+                          <w:noProof/>
+                          <w:color w:val="000000"/>
+                          <w:sz w:val="19"/>
+                          <w:szCs w:val="19"/>
+                        </w:rPr>
+                        <w:t>)</w:t>
+                      </w:r>
+                    </w:p>
+                    <w:p>
+                      <w:pPr>
+                        <w:widowControl/>
+                        <w:adjustRightInd w:val="0"/>
+                        <w:rPr>
+                          <w:rFonts w:ascii="Cascadia Mono" w:hAnsi="Cascadia Mono" w:cs="Cascadia Mono"/>
+                          <w:noProof/>
+                          <w:color w:val="000000"/>
+                          <w:sz w:val="19"/>
+                          <w:szCs w:val="19"/>
+                        </w:rPr>
+                      </w:pPr>
+                      <w:r>
+                        <w:rPr>
+                          <w:rFonts w:ascii="Cascadia Mono" w:hAnsi="Cascadia Mono" w:cs="Cascadia Mono"/>
+                          <w:noProof/>
+                          <w:color w:val="000000"/>
+                          <w:sz w:val="19"/>
+                          <w:szCs w:val="19"/>
+                        </w:rPr>
+                        <w:t xml:space="preserve">        sortMultiplier = -1;</w:t>
+                      </w:r>
+                    </w:p>
+                    <w:p>
+                      <w:pPr>
+                        <w:widowControl/>
+                        <w:adjustRightInd w:val="0"/>
+                        <w:rPr>
+                          <w:rFonts w:ascii="Cascadia Mono" w:hAnsi="Cascadia Mono" w:cs="Cascadia Mono"/>
+                          <w:noProof/>
+                          <w:color w:val="000000"/>
+                          <w:sz w:val="19"/>
+                          <w:szCs w:val="19"/>
+                        </w:rPr>
+                      </w:pPr>
+                    </w:p>
+                    <w:p>
+                      <w:pPr>
+                        <w:widowControl/>
+                        <w:adjustRightInd w:val="0"/>
+                        <w:rPr>
+                          <w:rFonts w:ascii="Cascadia Mono" w:hAnsi="Cascadia Mono" w:cs="Cascadia Mono"/>
+                          <w:noProof/>
+                          <w:color w:val="000000"/>
+                          <w:sz w:val="19"/>
+                          <w:szCs w:val="19"/>
+                        </w:rPr>
+                      </w:pPr>
+                      <w:r>
+                        <w:rPr>
+                          <w:rFonts w:ascii="Cascadia Mono" w:hAnsi="Cascadia Mono" w:cs="Cascadia Mono"/>
+                          <w:noProof/>
+                          <w:color w:val="000000"/>
+                          <w:sz w:val="19"/>
+                          <w:szCs w:val="19"/>
+                        </w:rPr>
+                        <w:t xml:space="preserve">    </w:t>
+                      </w:r>
+                      <w:r>
+                        <w:rPr>
+                          <w:rFonts w:ascii="Cascadia Mono" w:hAnsi="Cascadia Mono" w:cs="Cascadia Mono"/>
+                          <w:noProof/>
+                          <w:color w:val="0000FF"/>
+                          <w:sz w:val="19"/>
+                          <w:szCs w:val="19"/>
+                        </w:rPr>
+                        <w:t>switch</w:t>
+                      </w:r>
+                      <w:r>
+                        <w:rPr>
+                          <w:rFonts w:ascii="Cascadia Mono" w:hAnsi="Cascadia Mono" w:cs="Cascadia Mono"/>
+                          <w:noProof/>
+                          <w:color w:val="000000"/>
+                          <w:sz w:val="19"/>
+                          <w:szCs w:val="19"/>
+                        </w:rPr>
+                        <w:t xml:space="preserve"> (filters.Sort.Value)</w:t>
+                      </w:r>
+                    </w:p>
+                    <w:p>
+                      <w:pPr>
+                        <w:widowControl/>
+                        <w:adjustRightInd w:val="0"/>
+                        <w:rPr>
+                          <w:rFonts w:ascii="Cascadia Mono" w:hAnsi="Cascadia Mono" w:cs="Cascadia Mono"/>
+                          <w:noProof/>
+                          <w:color w:val="000000"/>
+                          <w:sz w:val="19"/>
+                          <w:szCs w:val="19"/>
+                        </w:rPr>
+                      </w:pPr>
+                      <w:r>
+                        <w:rPr>
+                          <w:rFonts w:ascii="Cascadia Mono" w:hAnsi="Cascadia Mono" w:cs="Cascadia Mono"/>
+                          <w:noProof/>
+                          <w:color w:val="000000"/>
+                          <w:sz w:val="19"/>
+                          <w:szCs w:val="19"/>
+                        </w:rPr>
+                        <w:t xml:space="preserve">    {</w:t>
+                      </w:r>
+                    </w:p>
+                    <w:p>
+                      <w:pPr>
+                        <w:widowControl/>
+                        <w:adjustRightInd w:val="0"/>
+                        <w:rPr>
+                          <w:rFonts w:ascii="Cascadia Mono" w:hAnsi="Cascadia Mono" w:cs="Cascadia Mono"/>
+                          <w:noProof/>
+                          <w:color w:val="000000"/>
+                          <w:sz w:val="19"/>
+                          <w:szCs w:val="19"/>
+                        </w:rPr>
+                      </w:pPr>
+                      <w:r>
+                        <w:rPr>
+                          <w:rFonts w:ascii="Cascadia Mono" w:hAnsi="Cascadia Mono" w:cs="Cascadia Mono"/>
+                          <w:noProof/>
+                          <w:color w:val="000000"/>
+                          <w:sz w:val="19"/>
+                          <w:szCs w:val="19"/>
+                        </w:rPr>
+                        <w:t xml:space="preserve">        </w:t>
+                      </w:r>
+                      <w:r>
+                        <w:rPr>
+                          <w:rFonts w:ascii="Cascadia Mono" w:hAnsi="Cascadia Mono" w:cs="Cascadia Mono"/>
+                          <w:noProof/>
+                          <w:color w:val="0000FF"/>
+                          <w:sz w:val="19"/>
+                          <w:szCs w:val="19"/>
+                        </w:rPr>
+                        <w:t>case</w:t>
+                      </w:r>
+                      <w:r>
+                        <w:rPr>
+                          <w:rFonts w:ascii="Cascadia Mono" w:hAnsi="Cascadia Mono" w:cs="Cascadia Mono"/>
+                          <w:noProof/>
+                          <w:color w:val="000000"/>
+                          <w:sz w:val="19"/>
+                          <w:szCs w:val="19"/>
+                        </w:rPr>
+                        <w:t xml:space="preserve"> FiltersSortTypeEnum.Price:</w:t>
+                      </w:r>
+                    </w:p>
+                    <w:p>
+                      <w:pPr>
+                        <w:widowControl/>
+                        <w:adjustRightInd w:val="0"/>
+                        <w:rPr>
+                          <w:rFonts w:ascii="Cascadia Mono" w:hAnsi="Cascadia Mono" w:cs="Cascadia Mono"/>
+                          <w:noProof/>
+                          <w:color w:val="000000"/>
+                          <w:sz w:val="19"/>
+                          <w:szCs w:val="19"/>
+                        </w:rPr>
+                      </w:pPr>
+                      <w:r>
+                        <w:rPr>
+                          <w:rFonts w:ascii="Cascadia Mono" w:hAnsi="Cascadia Mono" w:cs="Cascadia Mono"/>
+                          <w:noProof/>
+                          <w:color w:val="000000"/>
+                          <w:sz w:val="19"/>
+                          <w:szCs w:val="19"/>
+                        </w:rPr>
+                        <w:t xml:space="preserve">            result = result.OrderBy(x =&gt; sortMultiplier * x.Price).ToList();</w:t>
+                      </w:r>
+                    </w:p>
+                    <w:p>
+                      <w:pPr>
+                        <w:widowControl/>
+                        <w:adjustRightInd w:val="0"/>
+                        <w:rPr>
+                          <w:rFonts w:ascii="Cascadia Mono" w:hAnsi="Cascadia Mono" w:cs="Cascadia Mono"/>
+                          <w:noProof/>
+                          <w:color w:val="000000"/>
+                          <w:sz w:val="19"/>
+                          <w:szCs w:val="19"/>
+                        </w:rPr>
+                      </w:pPr>
+                      <w:r>
+                        <w:rPr>
+                          <w:rFonts w:ascii="Cascadia Mono" w:hAnsi="Cascadia Mono" w:cs="Cascadia Mono"/>
+                          <w:noProof/>
+                          <w:color w:val="000000"/>
+                          <w:sz w:val="19"/>
+                          <w:szCs w:val="19"/>
+                        </w:rPr>
+                        <w:t xml:space="preserve">            </w:t>
+                      </w:r>
+                      <w:r>
+                        <w:rPr>
+                          <w:rFonts w:ascii="Cascadia Mono" w:hAnsi="Cascadia Mono" w:cs="Cascadia Mono"/>
+                          <w:noProof/>
+                          <w:color w:val="0000FF"/>
+                          <w:sz w:val="19"/>
+                          <w:szCs w:val="19"/>
+                        </w:rPr>
+                        <w:t>break</w:t>
+                      </w:r>
+                      <w:r>
+                        <w:rPr>
+                          <w:rFonts w:ascii="Cascadia Mono" w:hAnsi="Cascadia Mono" w:cs="Cascadia Mono"/>
+                          <w:noProof/>
+                          <w:color w:val="000000"/>
+                          <w:sz w:val="19"/>
+                          <w:szCs w:val="19"/>
+                        </w:rPr>
+                        <w:t>;</w:t>
+                      </w:r>
+                    </w:p>
+                    <w:p>
+                      <w:pPr>
+                        <w:widowControl/>
+                        <w:adjustRightInd w:val="0"/>
+                        <w:rPr>
+                          <w:rFonts w:ascii="Cascadia Mono" w:hAnsi="Cascadia Mono" w:cs="Cascadia Mono"/>
+                          <w:noProof/>
+                          <w:color w:val="000000"/>
+                          <w:sz w:val="19"/>
+                          <w:szCs w:val="19"/>
+                        </w:rPr>
+                      </w:pPr>
+                      <w:r>
+                        <w:rPr>
+                          <w:rFonts w:ascii="Cascadia Mono" w:hAnsi="Cascadia Mono" w:cs="Cascadia Mono"/>
+                          <w:noProof/>
+                          <w:color w:val="000000"/>
+                          <w:sz w:val="19"/>
+                          <w:szCs w:val="19"/>
+                        </w:rPr>
+                        <w:t xml:space="preserve">        </w:t>
+                      </w:r>
+                      <w:r>
+                        <w:rPr>
+                          <w:rFonts w:ascii="Cascadia Mono" w:hAnsi="Cascadia Mono" w:cs="Cascadia Mono"/>
+                          <w:noProof/>
+                          <w:color w:val="0000FF"/>
+                          <w:sz w:val="19"/>
+                          <w:szCs w:val="19"/>
+                        </w:rPr>
+                        <w:t>case</w:t>
+                      </w:r>
+                      <w:r>
+                        <w:rPr>
+                          <w:rFonts w:ascii="Cascadia Mono" w:hAnsi="Cascadia Mono" w:cs="Cascadia Mono"/>
+                          <w:noProof/>
+                          <w:color w:val="000000"/>
+                          <w:sz w:val="19"/>
+                          <w:szCs w:val="19"/>
+                        </w:rPr>
+                        <w:t xml:space="preserve"> FiltersSortTypeEnum.Mileage:</w:t>
+                      </w:r>
+                    </w:p>
+                    <w:p>
+                      <w:pPr>
+                        <w:widowControl/>
+                        <w:adjustRightInd w:val="0"/>
+                        <w:rPr>
+                          <w:rFonts w:ascii="Cascadia Mono" w:hAnsi="Cascadia Mono" w:cs="Cascadia Mono"/>
+                          <w:noProof/>
+                          <w:color w:val="000000"/>
+                          <w:sz w:val="19"/>
+                          <w:szCs w:val="19"/>
+                        </w:rPr>
+                      </w:pPr>
+                      <w:r>
+                        <w:rPr>
+                          <w:rFonts w:ascii="Cascadia Mono" w:hAnsi="Cascadia Mono" w:cs="Cascadia Mono"/>
+                          <w:noProof/>
+                          <w:color w:val="000000"/>
+                          <w:sz w:val="19"/>
+                          <w:szCs w:val="19"/>
+                        </w:rPr>
+                        <w:t xml:space="preserve">            result = result.OrderBy(x =&gt; sortMultiplier * x.Odometer).ToList();</w:t>
+                      </w:r>
+                    </w:p>
+                    <w:p>
+                      <w:pPr>
+                        <w:widowControl/>
+                        <w:adjustRightInd w:val="0"/>
+                        <w:rPr>
+                          <w:rFonts w:ascii="Cascadia Mono" w:hAnsi="Cascadia Mono" w:cs="Cascadia Mono"/>
+                          <w:noProof/>
+                          <w:color w:val="000000"/>
+                          <w:sz w:val="19"/>
+                          <w:szCs w:val="19"/>
+                        </w:rPr>
+                      </w:pPr>
+                      <w:r>
+                        <w:rPr>
+                          <w:rFonts w:ascii="Cascadia Mono" w:hAnsi="Cascadia Mono" w:cs="Cascadia Mono"/>
+                          <w:noProof/>
+                          <w:color w:val="000000"/>
+                          <w:sz w:val="19"/>
+                          <w:szCs w:val="19"/>
+                        </w:rPr>
+                        <w:t xml:space="preserve">            </w:t>
+                      </w:r>
+                      <w:r>
+                        <w:rPr>
+                          <w:rFonts w:ascii="Cascadia Mono" w:hAnsi="Cascadia Mono" w:cs="Cascadia Mono"/>
+                          <w:noProof/>
+                          <w:color w:val="0000FF"/>
+                          <w:sz w:val="19"/>
+                          <w:szCs w:val="19"/>
+                        </w:rPr>
+                        <w:t>break</w:t>
+                      </w:r>
+                      <w:r>
+                        <w:rPr>
+                          <w:rFonts w:ascii="Cascadia Mono" w:hAnsi="Cascadia Mono" w:cs="Cascadia Mono"/>
+                          <w:noProof/>
+                          <w:color w:val="000000"/>
+                          <w:sz w:val="19"/>
+                          <w:szCs w:val="19"/>
+                        </w:rPr>
+                        <w:t>;</w:t>
+                      </w:r>
+                    </w:p>
+                    <w:p>
+                      <w:pPr>
+                        <w:widowControl/>
+                        <w:adjustRightInd w:val="0"/>
+                        <w:rPr>
+                          <w:rFonts w:ascii="Cascadia Mono" w:hAnsi="Cascadia Mono" w:cs="Cascadia Mono"/>
+                          <w:noProof/>
+                          <w:color w:val="000000"/>
+                          <w:sz w:val="19"/>
+                          <w:szCs w:val="19"/>
+                        </w:rPr>
+                      </w:pPr>
+                      <w:r>
+                        <w:rPr>
+                          <w:rFonts w:ascii="Cascadia Mono" w:hAnsi="Cascadia Mono" w:cs="Cascadia Mono"/>
+                          <w:noProof/>
+                          <w:color w:val="000000"/>
+                          <w:sz w:val="19"/>
+                          <w:szCs w:val="19"/>
+                        </w:rPr>
+                        <w:t xml:space="preserve">        </w:t>
+                      </w:r>
+                      <w:r>
+                        <w:rPr>
+                          <w:rFonts w:ascii="Cascadia Mono" w:hAnsi="Cascadia Mono" w:cs="Cascadia Mono"/>
+                          <w:noProof/>
+                          <w:color w:val="0000FF"/>
+                          <w:sz w:val="19"/>
+                          <w:szCs w:val="19"/>
+                        </w:rPr>
+                        <w:t>default</w:t>
+                      </w:r>
+                      <w:r>
+                        <w:rPr>
+                          <w:rFonts w:ascii="Cascadia Mono" w:hAnsi="Cascadia Mono" w:cs="Cascadia Mono"/>
+                          <w:noProof/>
+                          <w:color w:val="000000"/>
+                          <w:sz w:val="19"/>
+                          <w:szCs w:val="19"/>
+                        </w:rPr>
+                        <w:t>:</w:t>
+                      </w:r>
+                    </w:p>
+                    <w:p>
+                      <w:pPr>
+                        <w:widowControl/>
+                        <w:adjustRightInd w:val="0"/>
+                        <w:rPr>
+                          <w:rFonts w:ascii="Cascadia Mono" w:hAnsi="Cascadia Mono" w:cs="Cascadia Mono"/>
+                          <w:noProof/>
+                          <w:color w:val="000000"/>
+                          <w:sz w:val="19"/>
+                          <w:szCs w:val="19"/>
+                        </w:rPr>
+                      </w:pPr>
+                      <w:r>
+                        <w:rPr>
+                          <w:rFonts w:ascii="Cascadia Mono" w:hAnsi="Cascadia Mono" w:cs="Cascadia Mono"/>
+                          <w:noProof/>
+                          <w:color w:val="000000"/>
+                          <w:sz w:val="19"/>
+                          <w:szCs w:val="19"/>
+                        </w:rPr>
+                        <w:t xml:space="preserve">            </w:t>
+                      </w:r>
+                      <w:r>
+                        <w:rPr>
+                          <w:rFonts w:ascii="Cascadia Mono" w:hAnsi="Cascadia Mono" w:cs="Cascadia Mono"/>
+                          <w:noProof/>
+                          <w:color w:val="0000FF"/>
+                          <w:sz w:val="19"/>
+                          <w:szCs w:val="19"/>
+                        </w:rPr>
+                        <w:t>throw</w:t>
+                      </w:r>
+                      <w:r>
+                        <w:rPr>
+                          <w:rFonts w:ascii="Cascadia Mono" w:hAnsi="Cascadia Mono" w:cs="Cascadia Mono"/>
+                          <w:noProof/>
+                          <w:color w:val="000000"/>
+                          <w:sz w:val="19"/>
+                          <w:szCs w:val="19"/>
+                        </w:rPr>
+                        <w:t xml:space="preserve"> </w:t>
+                      </w:r>
+                      <w:r>
+                        <w:rPr>
+                          <w:rFonts w:ascii="Cascadia Mono" w:hAnsi="Cascadia Mono" w:cs="Cascadia Mono"/>
+                          <w:noProof/>
+                          <w:color w:val="0000FF"/>
+                          <w:sz w:val="19"/>
+                          <w:szCs w:val="19"/>
+                        </w:rPr>
+                        <w:t>new</w:t>
+                      </w:r>
+                      <w:r>
+                        <w:rPr>
+                          <w:rFonts w:ascii="Cascadia Mono" w:hAnsi="Cascadia Mono" w:cs="Cascadia Mono"/>
+                          <w:noProof/>
+                          <w:color w:val="000000"/>
+                          <w:sz w:val="19"/>
+                          <w:szCs w:val="19"/>
+                        </w:rPr>
+                        <w:t xml:space="preserve"> Exception(</w:t>
+                      </w:r>
+                      <w:r>
+                        <w:rPr>
+                          <w:rFonts w:ascii="Cascadia Mono" w:hAnsi="Cascadia Mono" w:cs="Cascadia Mono"/>
+                          <w:noProof/>
+                          <w:color w:val="A31515"/>
+                          <w:sz w:val="19"/>
+                          <w:szCs w:val="19"/>
+                        </w:rPr>
+                        <w:t>"Unsupported sort type!"</w:t>
+                      </w:r>
+                      <w:r>
+                        <w:rPr>
+                          <w:rFonts w:ascii="Cascadia Mono" w:hAnsi="Cascadia Mono" w:cs="Cascadia Mono"/>
+                          <w:noProof/>
+                          <w:color w:val="000000"/>
+                          <w:sz w:val="19"/>
+                          <w:szCs w:val="19"/>
+                        </w:rPr>
+                        <w:t>);</w:t>
+                      </w:r>
+                    </w:p>
+                    <w:p>
+                      <w:pPr>
+                        <w:rPr>
+                          <w:rFonts w:ascii="Cascadia Mono" w:hAnsi="Cascadia Mono" w:cs="Cascadia Mono"/>
+                          <w:noProof/>
+                          <w:color w:val="000000"/>
+                          <w:sz w:val="19"/>
+                          <w:szCs w:val="19"/>
+                        </w:rPr>
+                      </w:pPr>
+                      <w:r>
+                        <w:rPr>
+                          <w:rFonts w:ascii="Cascadia Mono" w:hAnsi="Cascadia Mono" w:cs="Cascadia Mono"/>
+                          <w:noProof/>
+                          <w:color w:val="000000"/>
+                          <w:sz w:val="19"/>
+                          <w:szCs w:val="19"/>
+                        </w:rPr>
+                        <w:t xml:space="preserve">    }</w:t>
+                      </w:r>
+                    </w:p>
+                    <w:p>
+                      <w:pPr>
+                        <w:rPr>
+                          <w:noProof/>
+                        </w:rPr>
+                      </w:pPr>
+                      <w:r>
+                        <w:rPr>
+                          <w:rFonts w:ascii="Cascadia Mono" w:hAnsi="Cascadia Mono" w:cs="Cascadia Mono"/>
+                          <w:noProof/>
+                          <w:color w:val="000000"/>
+                          <w:sz w:val="19"/>
+                          <w:szCs w:val="19"/>
+                        </w:rPr>
+                        <w:t>}</w:t>
+                      </w:r>
+                    </w:p>
+                  </w:txbxContent>
+                </v:textbox>
+                <w10:wrap type="topAndBottom" anchorx="margin"/>
+              </v:shape>
+            </w:pict>
+          </mc:Fallback>
+        </mc:AlternateContent>
+      </w:r>
+      <w:r>
+        <w:rPr>
+          <w:w w:val="105"/>
+        </w:rPr>
+        <w:t xml:space="preserve">Tipurile de sortare sunt exclusive și se pot face după nume (lexicografic, marcă + model), preț, kilometraj și putere atât ascendent cât și descendent. În plus, se poate face o sortare după un scor calculat de algoritmul de recomandare care va fi descris în următoarea secțiune. </w:t>
+      </w:r>
+      <w:commentRangeStart w:id="53"/>
+      <w:r>
+        <w:rPr>
+          <w:w w:val="105"/>
+        </w:rPr>
+        <w:t xml:space="preserve">Secvența următoare de cod </w:t>
+      </w:r>
+      <w:r>
+        <w:rPr>
+          <w:w w:val="105"/>
+        </w:rPr>
+        <w:t>reprezintă o variantă restrânsă a logicii ce se ocupă de sortare.</w:t>
+      </w:r>
+      <w:commentRangeEnd w:id="53"/>
+      <w:r>
+        <w:rPr>
+          <w:rStyle w:val="CommentReference"/>
+        </w:rPr>
+        <w:commentReference w:id="53"/>
+      </w:r>
+    </w:p>
+    <w:p>
+      <w:pPr>
+        <w:pStyle w:val="Heading3"/>
+        <w:numPr>
+          <w:ilvl w:val="2"/>
+          <w:numId w:val="6"/>
+        </w:numPr>
+        <w:spacing w:before="300" w:after="200"/>
+        <w:rPr>
+          <w:w w:val="95"/>
+        </w:rPr>
+      </w:pPr>
+      <w:bookmarkStart w:id="54" w:name="_Toc136548563"/>
+      <w:r>
+        <w:rPr>
+          <w:w w:val="95"/>
+        </w:rPr>
+        <w:t>Algoritmul de recomandare</w:t>
+      </w:r>
+      <w:bookmarkEnd w:id="54"/>
+    </w:p>
+    <w:p>
+      <w:pPr>
+        <w:pStyle w:val="BodyText"/>
+        <w:spacing w:line="360" w:lineRule="auto"/>
+        <w:ind w:left="115" w:firstLine="605"/>
+        <w:jc w:val="both"/>
+        <w:rPr>
+          <w:w w:val="105"/>
+        </w:rPr>
+      </w:pPr>
+      <w:r>
+        <w:rPr>
+          <w:w w:val="105"/>
+        </w:rPr>
+        <w:t xml:space="preserve">Filtrarea </w:t>
+      </w:r>
+      <w:proofErr w:type="spellStart"/>
+      <w:r>
+        <w:rPr>
+          <w:w w:val="105"/>
+        </w:rPr>
+        <w:t>colaborativă</w:t>
+      </w:r>
+      <w:proofErr w:type="spellEnd"/>
+      <w:r>
+        <w:rPr>
+          <w:w w:val="105"/>
+        </w:rPr>
+        <w:t xml:space="preserve"> (</w:t>
+      </w:r>
+      <w:proofErr w:type="spellStart"/>
+      <w:r>
+        <w:rPr>
+          <w:w w:val="105"/>
+        </w:rPr>
+        <w:t>Collaborative</w:t>
+      </w:r>
+      <w:proofErr w:type="spellEnd"/>
+      <w:r>
+        <w:rPr>
+          <w:w w:val="105"/>
+        </w:rPr>
+        <w:t xml:space="preserve"> </w:t>
+      </w:r>
+      <w:proofErr w:type="spellStart"/>
+      <w:r>
+        <w:rPr>
+          <w:w w:val="105"/>
+        </w:rPr>
+        <w:t>filtering</w:t>
+      </w:r>
+      <w:proofErr w:type="spellEnd"/>
+      <w:r>
+        <w:rPr>
+          <w:w w:val="105"/>
+        </w:rPr>
+        <w:t xml:space="preserve">) este procesul filtrării sau evaluării unui obiect sau concept pe baza opiniei altor utilizatori similari. </w:t>
+      </w:r>
+      <w:r>
+        <w:rPr>
+          <w:w w:val="105"/>
+          <w:vertAlign w:val="superscript"/>
           <w:lang w:val="en-US"/>
+        </w:rPr>
+        <w:t>[9]</w:t>
+      </w:r>
+      <w:r>
+        <w:rPr>
+          <w:w w:val="105"/>
+          <w:vertAlign w:val="superscript"/>
+          <w:lang w:val="en-US"/>
+        </w:rPr>
+        <w:t xml:space="preserve"> </w:t>
+      </w:r>
+      <w:r>
+        <w:rPr>
+          <w:w w:val="105"/>
+        </w:rPr>
+        <w:t xml:space="preserve">Prin experiența personală am observat că preferințele în domeniul </w:t>
+      </w:r>
+      <w:r>
+        <w:rPr>
+          <w:w w:val="105"/>
+        </w:rPr>
+        <w:t xml:space="preserve">auto se bazează pe factori cum ar fi vârsta și mediul locuinței. Spre exemplu, o persoană mai în vârstă probabil va prefera un autovehicul mai practic, în contrast o persoană mai tânără dorind un autovehicul mai rapid sau mai confortabil. </w:t>
+      </w:r>
+    </w:p>
+    <w:p>
+      <w:pPr>
+        <w:pStyle w:val="BodyText"/>
+        <w:spacing w:line="360" w:lineRule="auto"/>
+        <w:ind w:left="115" w:firstLine="605"/>
+        <w:jc w:val="both"/>
+        <w:rPr>
+          <w:w w:val="105"/>
+        </w:rPr>
+      </w:pPr>
+      <w:r>
+        <w:rPr>
+          <w:w w:val="105"/>
+        </w:rPr>
+        <w:t>La crearea unui cont utilizatorului i se oferă opțiunea de oferi câteva informații personale – sexul (Masculin/Feminin), grupa de vârstă (18-39, 40-59, 60+) și regiunea în care locuiește (Urban/Rural)</w:t>
+      </w:r>
+      <w:r>
+        <w:rPr>
+          <w:w w:val="105"/>
+        </w:rPr>
+        <w:t xml:space="preserve"> care se stochează în tabela </w:t>
+      </w:r>
+      <w:proofErr w:type="spellStart"/>
+      <w:r>
+        <w:rPr>
+          <w:w w:val="105"/>
+        </w:rPr>
+        <w:t>UserDetails</w:t>
+      </w:r>
+      <w:proofErr w:type="spellEnd"/>
+      <w:r>
+        <w:rPr>
+          <w:w w:val="105"/>
+        </w:rPr>
+        <w:t xml:space="preserve">, pe baza unor </w:t>
+      </w:r>
+      <w:proofErr w:type="spellStart"/>
+      <w:r>
+        <w:rPr>
+          <w:w w:val="105"/>
+        </w:rPr>
+        <w:t>enum</w:t>
+      </w:r>
+      <w:proofErr w:type="spellEnd"/>
+      <w:r>
+        <w:rPr>
+          <w:w w:val="105"/>
+        </w:rPr>
+        <w:t>-uri</w:t>
+      </w:r>
+      <w:r>
+        <w:rPr>
+          <w:w w:val="105"/>
+        </w:rPr>
+        <w:t xml:space="preserve">. </w:t>
+      </w:r>
+      <w:r>
+        <w:rPr>
+          <w:w w:val="105"/>
+        </w:rPr>
+        <w:t xml:space="preserve">Chiar și în cazul unui atac informatic aceste detalii sunt destul de vagi cât să nu prezinte un pericol pentru anonimitatea și confidențialitatea utilizatorului. </w:t>
+      </w:r>
+      <w:r>
+        <w:rPr>
+          <w:w w:val="105"/>
+        </w:rPr>
+        <w:t xml:space="preserve">De fiecare dată </w:t>
+      </w:r>
+      <w:r>
+        <w:rPr>
+          <w:w w:val="105"/>
+        </w:rPr>
+        <w:lastRenderedPageBreak/>
+        <w:t xml:space="preserve">când un utilizator apasă în interfața vizuală pe un vehicul, adică face un </w:t>
+      </w:r>
+      <w:proofErr w:type="spellStart"/>
+      <w:r>
+        <w:rPr>
+          <w:w w:val="105"/>
+        </w:rPr>
+        <w:t>request</w:t>
+      </w:r>
+      <w:proofErr w:type="spellEnd"/>
+      <w:r>
+        <w:rPr>
+          <w:w w:val="105"/>
+        </w:rPr>
+        <w:t xml:space="preserve"> către </w:t>
+      </w:r>
+      <w:proofErr w:type="spellStart"/>
+      <w:r>
+        <w:rPr>
+          <w:w w:val="105"/>
+        </w:rPr>
+        <w:t>endpoint-ul</w:t>
+      </w:r>
+      <w:proofErr w:type="spellEnd"/>
+      <w:r>
+        <w:rPr>
+          <w:w w:val="105"/>
+        </w:rPr>
+        <w:t xml:space="preserve"> ce returnează detaliile unui vehicul pe baza </w:t>
+      </w:r>
+      <w:proofErr w:type="spellStart"/>
+      <w:r>
+        <w:rPr>
+          <w:w w:val="105"/>
+        </w:rPr>
+        <w:t>Id-ului</w:t>
+      </w:r>
+      <w:proofErr w:type="spellEnd"/>
+      <w:r>
+        <w:rPr>
+          <w:w w:val="105"/>
+        </w:rPr>
+        <w:t xml:space="preserve">, acea vizualizare se stochează în tabela </w:t>
+      </w:r>
+      <w:proofErr w:type="spellStart"/>
+      <w:r>
+        <w:rPr>
+          <w:w w:val="105"/>
+        </w:rPr>
+        <w:t>VehicleView</w:t>
+      </w:r>
+      <w:proofErr w:type="spellEnd"/>
+      <w:r>
+        <w:rPr>
+          <w:w w:val="105"/>
+        </w:rPr>
+        <w:t xml:space="preserve">. </w:t>
+      </w:r>
+    </w:p>
+    <w:p>
+      <w:pPr>
+        <w:pStyle w:val="BodyText"/>
+        <w:spacing w:line="360" w:lineRule="auto"/>
+        <w:ind w:left="115" w:firstLine="605"/>
+        <w:jc w:val="both"/>
+        <w:rPr>
+          <w:w w:val="105"/>
+        </w:rPr>
+      </w:pPr>
+      <w:r>
+        <w:rPr>
+          <w:w w:val="105"/>
+        </w:rPr>
+        <w:t xml:space="preserve">Atunci când se selectează criteriul de sortare </w:t>
+      </w:r>
+      <w:r>
+        <w:rPr>
+          <w:w w:val="105"/>
+        </w:rPr>
+        <w:t>„</w:t>
+      </w:r>
+      <w:r>
+        <w:rPr>
+          <w:w w:val="105"/>
+          <w:lang w:val="en-US"/>
+        </w:rPr>
+        <w:t xml:space="preserve">Recommended” se </w:t>
+      </w:r>
+      <w:proofErr w:type="spellStart"/>
+      <w:r>
+        <w:rPr>
+          <w:w w:val="105"/>
+          <w:lang w:val="en-US"/>
+        </w:rPr>
+        <w:t>apeleaz</w:t>
+      </w:r>
+      <w:proofErr w:type="spellEnd"/>
+      <w:r>
+        <w:rPr>
+          <w:w w:val="105"/>
+        </w:rPr>
+        <w:t xml:space="preserve">ă metoda de sortare din managerul injectabil </w:t>
+      </w:r>
+      <w:proofErr w:type="spellStart"/>
+      <w:r>
+        <w:rPr>
+          <w:w w:val="105"/>
+        </w:rPr>
+        <w:t>RecommendationManager</w:t>
+      </w:r>
+      <w:proofErr w:type="spellEnd"/>
+      <w:r>
+        <w:rPr>
+          <w:w w:val="105"/>
+        </w:rPr>
+        <w:t xml:space="preserve">. Inițial se iau din baza de date ultimele 10000 vizualizări (variabila </w:t>
+      </w:r>
+      <w:proofErr w:type="spellStart"/>
+      <w:r>
+        <w:rPr>
+          <w:i/>
+          <w:iCs/>
+          <w:w w:val="105"/>
+        </w:rPr>
+        <w:t>reco</w:t>
+      </w:r>
+      <w:r>
+        <w:rPr>
+          <w:i/>
+          <w:iCs/>
+          <w:w w:val="105"/>
+        </w:rPr>
+        <w:t>m</w:t>
+      </w:r>
+      <w:r>
+        <w:rPr>
+          <w:i/>
+          <w:iCs/>
+          <w:w w:val="105"/>
+        </w:rPr>
+        <w:t>mendationViewLimit</w:t>
+      </w:r>
+      <w:proofErr w:type="spellEnd"/>
+      <w:r>
+        <w:rPr>
+          <w:i/>
+          <w:iCs/>
+          <w:w w:val="105"/>
+        </w:rPr>
+        <w:t xml:space="preserve"> </w:t>
+      </w:r>
+      <w:r>
+        <w:rPr>
+          <w:w w:val="105"/>
+        </w:rPr>
+        <w:t>= 10000</w:t>
+      </w:r>
+      <w:r>
+        <w:rPr>
+          <w:w w:val="105"/>
+        </w:rPr>
+        <w:t xml:space="preserve">), interogarea fiind eficientă deoarece vizualizările se inserează în ordine cronologică. Următorul pas este colectarea tuturor utilizatorilor similari, adică care au toate cele 3 </w:t>
+      </w:r>
+      <w:r>
+        <w:rPr>
+          <w:w w:val="105"/>
+        </w:rPr>
+        <w:t xml:space="preserve">categorii de </w:t>
+      </w:r>
+      <w:r>
+        <w:rPr>
+          <w:w w:val="105"/>
+        </w:rPr>
+        <w:t xml:space="preserve">informații personale identice. </w:t>
+      </w:r>
+      <w:r>
+        <w:rPr>
+          <w:w w:val="105"/>
+        </w:rPr>
+        <w:t>Apoi, iterând prin toți utilizatorii similari, se alcătuiește o listă de vizualizări. Trebuie menționat că și utilizatorul curent se află în lista de utilizatori similari, iar vizualizările acestuia se vor adăuga de 5 ori pentru a le oferi de 5 ori mai multă importanță (</w:t>
+      </w:r>
+      <w:r>
+        <w:rPr>
+          <w:w w:val="105"/>
+        </w:rPr>
+        <w:t xml:space="preserve">variabila </w:t>
+      </w:r>
+      <w:proofErr w:type="spellStart"/>
+      <w:r>
+        <w:rPr>
+          <w:i/>
+          <w:iCs/>
+          <w:color w:val="000000"/>
+        </w:rPr>
+        <w:t>personalRecommendationMultiplier</w:t>
+      </w:r>
+      <w:proofErr w:type="spellEnd"/>
+      <w:r>
+        <w:rPr>
+          <w:rFonts w:ascii="Cascadia Mono" w:hAnsi="Cascadia Mono" w:cs="Cascadia Mono"/>
+          <w:color w:val="000000"/>
+          <w:sz w:val="19"/>
+          <w:szCs w:val="19"/>
+        </w:rPr>
+        <w:t xml:space="preserve"> = 5</w:t>
+      </w:r>
+      <w:r>
+        <w:rPr>
+          <w:w w:val="105"/>
+        </w:rPr>
+        <w:t>)</w:t>
+      </w:r>
+      <w:r>
+        <w:rPr>
+          <w:w w:val="105"/>
+        </w:rPr>
+        <w:t xml:space="preserve">. Având lista cu toate vizualizările relevante se calculează media prețului, media puterii motorului și un dicționar cu rol de vector de frecvență pentru tipurile de caroserie. </w:t>
+      </w:r>
+    </w:p>
+    <w:p>
+      <w:pPr>
+        <w:pStyle w:val="BodyText"/>
+        <w:spacing w:line="360" w:lineRule="auto"/>
+        <w:ind w:left="115" w:firstLine="605"/>
+        <w:jc w:val="both"/>
+        <w:rPr>
+          <w:w w:val="105"/>
+          <w:lang w:val="en-US"/>
+        </w:rPr>
+      </w:pPr>
+      <w:r>
+        <w:rPr>
+          <w:noProof/>
+          <w:w w:val="105"/>
+        </w:rPr>
+        <mc:AlternateContent>
+          <mc:Choice Requires="wps">
+            <w:drawing>
+              <wp:anchor distT="45720" distB="45720" distL="114300" distR="114300" simplePos="0" relativeHeight="251705344" behindDoc="0" locked="0" layoutInCell="1" allowOverlap="1" wp14:anchorId="3C489855" wp14:editId="2E6DFA49">
+                <wp:simplePos x="0" y="0"/>
+                <wp:positionH relativeFrom="margin">
+                  <wp:align>center</wp:align>
+                </wp:positionH>
+                <wp:positionV relativeFrom="paragraph">
+                  <wp:posOffset>3667760</wp:posOffset>
+                </wp:positionV>
+                <wp:extent cx="3848100" cy="1404620"/>
+                <wp:effectExtent l="0" t="0" r="19050" b="10160"/>
+                <wp:wrapTopAndBottom/>
+                <wp:docPr id="27" name="Text Box 2"/>
+                <wp:cNvGraphicFramePr>
+                  <a:graphicFrameLocks xmlns:a="http://schemas.openxmlformats.org/drawingml/2006/main"/>
+                </wp:cNvGraphicFramePr>
+                <a:graphic xmlns:a="http://schemas.openxmlformats.org/drawingml/2006/main">
+                  <a:graphicData uri="http://schemas.microsoft.com/office/word/2010/wordprocessingShape">
+                    <wps:wsp>
+                      <wps:cNvSpPr txBox="1">
+                        <a:spLocks noChangeArrowheads="1"/>
+                      </wps:cNvSpPr>
+                      <wps:spPr bwMode="auto">
+                        <a:xfrm>
+                          <a:off x="0" y="0"/>
+                          <a:ext cx="3848100" cy="1404620"/>
+                        </a:xfrm>
+                        <a:prstGeom prst="rect">
+                          <a:avLst/>
+                        </a:prstGeom>
+                        <a:solidFill>
+                          <a:srgbClr val="FFFFFF"/>
+                        </a:solidFill>
+                        <a:ln w="9525">
+                          <a:solidFill>
+                            <a:schemeClr val="bg1"/>
+                          </a:solidFill>
+                          <a:miter lim="800000"/>
+                          <a:headEnd/>
+                          <a:tailEnd/>
+                        </a:ln>
+                      </wps:spPr>
+                      <wps:txbx>
+                        <w:txbxContent>
+                          <w:p>
+                            <w:r>
+                              <w:t xml:space="preserve">Figura </w:t>
+                            </w:r>
+                            <w:r>
+                              <w:t>3.1 – Regula de calcul al scorului valorilor numerice</w:t>
+                            </w:r>
+                          </w:p>
+                        </w:txbxContent>
+                      </wps:txbx>
+                      <wps:bodyPr rot="0" vert="horz" wrap="square" lIns="91440" tIns="45720" rIns="91440" bIns="45720" anchor="t" anchorCtr="0">
+                        <a:spAutoFit/>
+                      </wps:bodyPr>
+                    </wps:wsp>
+                  </a:graphicData>
+                </a:graphic>
+                <wp14:sizeRelH relativeFrom="margin">
+                  <wp14:pctWidth>0</wp14:pctWidth>
+                </wp14:sizeRelH>
+                <wp14:sizeRelV relativeFrom="margin">
+                  <wp14:pctHeight>20000</wp14:pctHeight>
+                </wp14:sizeRelV>
+              </wp:anchor>
+            </w:drawing>
+          </mc:Choice>
+          <mc:Fallback>
+            <w:pict>
+              <v:shape w14:anchorId="3C489855" id="_x0000_s1042" type="#_x0000_t202" style="position:absolute;left:0;text-align:left;margin-left:0;margin-top:288.8pt;width:303pt;height:110.6pt;z-index:251705344;visibility:visible;mso-wrap-style:square;mso-width-percent:0;mso-height-percent:200;mso-wrap-distance-left:9pt;mso-wrap-distance-top:3.6pt;mso-wrap-distance-right:9pt;mso-wrap-distance-bottom:3.6pt;mso-position-horizontal:center;mso-position-horizontal-relative:margin;mso-position-vertical:absolute;mso-position-vertical-relative:text;mso-width-percent:0;mso-height-percent:200;mso-width-relative:margin;mso-height-relative:margin;v-text-anchor:top" o:gfxdata="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" strokecolor="white [3212]">
+                <v:textbox style="mso-fit-shape-to-text:t">
+                  <w:txbxContent>
+                    <w:p>
+                      <w:r>
+                        <w:t xml:space="preserve">Figura </w:t>
+                      </w:r>
+                      <w:r>
+                        <w:t>3.1 – Regula de calcul al scorului valorilor numerice</w:t>
+                      </w:r>
+                    </w:p>
+                  </w:txbxContent>
+                </v:textbox>
+                <w10:wrap type="topAndBottom" anchorx="margin"/>
+              </v:shape>
+            </w:pict>
+          </mc:Fallback>
+        </mc:AlternateContent>
+      </w:r>
+      <w:r>
+        <w:rPr>
+          <w:w w:val="105"/>
+        </w:rPr>
+        <w:drawing>
+          <wp:anchor distT="0" distB="0" distL="114300" distR="114300" simplePos="0" relativeHeight="251703296" behindDoc="0" locked="0" layoutInCell="1" allowOverlap="1" wp14:anchorId="41091EC8" wp14:editId="5D3CDA70">
+            <wp:simplePos x="0" y="0"/>
+            <wp:positionH relativeFrom="margin">
+              <wp:align>center</wp:align>
+            </wp:positionH>
+            <wp:positionV relativeFrom="paragraph">
+              <wp:posOffset>1888490</wp:posOffset>
+            </wp:positionV>
+            <wp:extent cx="2760345" cy="1791335"/>
+            <wp:effectExtent l="0" t="0" r="1905" b="0"/>
+            <wp:wrapTopAndBottom/>
+            <wp:docPr id="25" name="Picture 25"/>
+            <wp:cNvGraphicFramePr>
+              <a:graphicFrameLocks xmlns:a="http://schemas.openxmlformats.org/drawingml/2006/main" noChangeAspect="1"/>
+            </wp:cNvGraphicFramePr>
+            <a:graphic xmlns:a="http://schemas.openxmlformats.org/drawingml/2006/main">
+              <a:graphicData uri="http://schemas.openxmlformats.org/drawingml/2006/picture">
+                <pic:pic xmlns:pic="http://schemas.openxmlformats.org/drawingml/2006/picture">
+                  <pic:nvPicPr>
+                    <pic:cNvPr id="1" name=""/>
+                    <pic:cNvPicPr/>
+                  </pic:nvPicPr>
+                  <pic:blipFill>
+                    <a:blip r:embed="rId23" cstate="print">
+                      <a:extLst>
+                        <a:ext uri="{28A0092B-C50C-407E-A947-70E740481C1C}">
+                          <a14:useLocalDpi xmlns:a14="http://schemas.microsoft.com/office/drawing/2010/main" val="0"/>
+                        </a:ext>
+                      </a:extLst>
+                    </a:blip>
+                    <a:stretch>
+                      <a:fillRect/>
+                    </a:stretch>
+                  </pic:blipFill>
+                  <pic:spPr>
+                    <a:xfrm>
+                      <a:off x="0" y="0"/>
+                      <a:ext cx="2760345" cy="1791335"/>
+                    </a:xfrm>
+                    <a:prstGeom prst="rect">
+                      <a:avLst/>
+                    </a:prstGeom>
+                  </pic:spPr>
+                </pic:pic>
+              </a:graphicData>
+            </a:graphic>
+            <wp14:sizeRelH relativeFrom="margin">
+              <wp14:pctWidth>0</wp14:pctWidth>
+            </wp14:sizeRelH>
+            <wp14:sizeRelV relativeFrom="margin">
+              <wp14:pctHeight>0</wp14:pctHeight>
+            </wp14:sizeRelV>
+          </wp:anchor>
+        </w:drawing>
+      </w:r>
+      <w:r>
+        <w:rPr>
+          <w:w w:val="105"/>
+        </w:rPr>
+        <w:t xml:space="preserve">Pe baza informațiilor colectate se calculează, pentru fiecare vehicul, un scor de </w:t>
+      </w:r>
+      <w:proofErr w:type="spellStart"/>
+      <w:r>
+        <w:rPr>
+          <w:w w:val="105"/>
+        </w:rPr>
+        <w:t>dezirabilitate</w:t>
+      </w:r>
+      <w:proofErr w:type="spellEnd"/>
+      <w:r>
+        <w:rPr>
+          <w:w w:val="105"/>
+        </w:rPr>
+        <w:t xml:space="preserve">. Pentru tipul de caroserie, scorul adăugat va fi </w:t>
+      </w:r>
+      <w:r>
+        <w:rPr>
+          <w:w w:val="105"/>
+        </w:rPr>
+        <w:t xml:space="preserve">numărul de apariții al tipului de caroserie respective împărțit la numărul de vizualizări relevante. Pentru putere și preț se folosește formula următoare: </w:t>
+      </w:r>
+      <w:r>
+        <w:rPr>
+          <w:w w:val="105"/>
+        </w:rPr>
+        <w:t>o valoare fix egală cu media va da un scor egal cu 1, acesta scăzând liniar spre 0 în x/2 și 2*x conform figurii 3.1. Aceste trei sub-scoruri se însumează pentru a obține scorul final, cu ajutorul căruia se sortează descendent vehiculele pentru a obține lista recomandată.</w:t>
+      </w:r>
+    </w:p>
+    <w:p>
+      <w:pPr>
+        <w:pStyle w:val="BodyText"/>
+        <w:spacing w:line="360" w:lineRule="auto"/>
+        <w:ind w:left="115" w:firstLine="605"/>
+        <w:jc w:val="both"/>
+        <w:rPr>
+          <w:w w:val="105"/>
         </w:rPr>
       </w:pPr>
     </w:p>
@@ -28640,7 +31288,6 @@
         <w:jc w:val="both"/>
         <w:rPr>
           <w:w w:val="105"/>
-          <w:lang w:val="en-US"/>
         </w:rPr>
       </w:pPr>
     </w:p>
@@ -28665,35 +31312,6 @@
           <w:w w:val="105"/>
         </w:rPr>
       </w:pPr>
-      <w:r>
-        <w:rPr>
-          <w:w w:val="105"/>
-        </w:rPr>
-        <w:t xml:space="preserve"> </w:t>
-      </w:r>
-    </w:p>
-    <w:p>
-      <w:pPr>
-        <w:pStyle w:val="BodyText"/>
-        <w:spacing w:line="360" w:lineRule="auto"/>
-        <w:ind w:left="115" w:firstLine="605"/>
-        <w:jc w:val="both"/>
-        <w:rPr>
-          <w:w w:val="105"/>
-        </w:rPr>
-      </w:pPr>
-    </w:p>
-    <w:p>
-      <w:pPr>
-        <w:pStyle w:val="BodyText"/>
-        <w:spacing w:line="360" w:lineRule="auto"/>
-        <w:ind w:left="115" w:firstLine="605"/>
-        <w:jc w:val="both"/>
-        <w:rPr>
-          <w:w w:val="105"/>
-          <w:lang w:val="en-US"/>
-        </w:rPr>
-      </w:pPr>
     </w:p>
     <w:p>
       <w:pPr>
@@ -28720,11 +31338,11 @@
         <w:spacing w:before="547" w:after="800"/>
         <w:ind w:left="115"/>
       </w:pPr>
-      <w:bookmarkStart w:id="52" w:name="_Toc136528891"/>
+      <w:bookmarkStart w:id="55" w:name="_Toc136548564"/>
       <w:r>
         <w:t>Implementarea Frontend-ului</w:t>
       </w:r>
-      <w:bookmarkEnd w:id="52"/>
+      <w:bookmarkEnd w:id="55"/>
     </w:p>
     <w:p>
       <w:r>
@@ -28780,8 +31398,8 @@
         <w:spacing w:before="547" w:after="800"/>
         <w:ind w:left="115"/>
         <w:sectPr>
-          <w:headerReference w:type="default" r:id="rId23"/>
-          <w:footerReference w:type="default" r:id="rId24"/>
+          <w:headerReference w:type="default" r:id="rId24"/>
+          <w:footerReference w:type="default" r:id="rId25"/>
           <w:pgSz w:w="11910" w:h="16840"/>
           <w:pgMar w:top="1418" w:right="1418" w:bottom="1418" w:left="1418" w:header="0" w:footer="890" w:gutter="0"/>
           <w:pgNumType w:start="3"/>
@@ -28790,14 +31408,14 @@
           <w:docGrid w:linePitch="326"/>
         </w:sectPr>
       </w:pPr>
-      <w:bookmarkStart w:id="53" w:name="_Toc136528892"/>
+      <w:bookmarkStart w:id="56" w:name="_Toc136548565"/>
       <w:r>
         <w:t>Concluzi</w:t>
       </w:r>
       <w:r>
         <w:t>i</w:t>
       </w:r>
-      <w:bookmarkEnd w:id="53"/>
+      <w:bookmarkEnd w:id="56"/>
     </w:p>
     <w:bookmarkEnd w:id="0"/>
     <w:p>
@@ -28833,12 +31451,12 @@
         </w:rPr>
       </w:pPr>
     </w:p>
-    <w:bookmarkStart w:id="54" w:name="Bibliografie"/>
-    <w:bookmarkStart w:id="55" w:name="_bookmark6"/>
-    <w:bookmarkStart w:id="56" w:name="_bookmark7"/>
-    <w:bookmarkEnd w:id="54"/>
-    <w:bookmarkEnd w:id="55"/>
-    <w:bookmarkEnd w:id="56"/>
+    <w:bookmarkStart w:id="57" w:name="Bibliografie"/>
+    <w:bookmarkStart w:id="58" w:name="_bookmark6"/>
+    <w:bookmarkStart w:id="59" w:name="_bookmark7"/>
+    <w:bookmarkEnd w:id="57"/>
+    <w:bookmarkEnd w:id="58"/>
+    <w:bookmarkEnd w:id="59"/>
     <w:p>
       <w:pPr>
         <w:pStyle w:val="BodyText"/>
@@ -28870,7 +31488,7 @@
         </w:rPr>
         <w:t xml:space="preserve"> </w:t>
       </w:r>
-      <w:hyperlink r:id="rId25" w:history="1">
+      <w:hyperlink r:id="rId26" w:history="1">
         <w:r>
           <w:rPr>
             <w:rStyle w:val="Hyperlink"/>
@@ -28906,7 +31524,7 @@
         </w:rPr>
         <w:t xml:space="preserve"> </w:t>
       </w:r>
-      <w:hyperlink r:id="rId26" w:history="1">
+      <w:hyperlink r:id="rId27" w:history="1">
         <w:r>
           <w:rPr>
             <w:rStyle w:val="Hyperlink"/>
@@ -28942,7 +31560,7 @@
         </w:rPr>
         <w:t xml:space="preserve"> </w:t>
       </w:r>
-      <w:hyperlink r:id="rId27" w:history="1">
+      <w:hyperlink r:id="rId28" w:history="1">
         <w:r>
           <w:rPr>
             <w:rStyle w:val="Hyperlink"/>
@@ -28982,7 +31600,7 @@
         </w:rPr>
         <w:t xml:space="preserve"> </w:t>
       </w:r>
-      <w:hyperlink r:id="rId28" w:history="1">
+      <w:hyperlink r:id="rId29" w:history="1">
         <w:r>
           <w:rPr>
             <w:rStyle w:val="Hyperlink"/>
@@ -29016,7 +31634,7 @@
       <w:r>
         <w:t xml:space="preserve"> </w:t>
       </w:r>
-      <w:hyperlink r:id="rId29" w:history="1">
+      <w:hyperlink r:id="rId30" w:history="1">
         <w:r>
           <w:rPr>
             <w:rStyle w:val="Hyperlink"/>
@@ -29047,7 +31665,7 @@
         </w:rPr>
         <w:t xml:space="preserve">[6] </w:t>
       </w:r>
-      <w:hyperlink r:id="rId30" w:history="1">
+      <w:hyperlink r:id="rId31" w:history="1">
         <w:r>
           <w:rPr>
             <w:rStyle w:val="Hyperlink"/>
@@ -29096,11 +31714,21 @@
         <w:rPr>
           <w:w w:val="105"/>
         </w:rPr>
-        <w:t xml:space="preserve">, The </w:t>
+        <w:t xml:space="preserve">, </w:t>
+      </w:r>
+      <w:r>
+        <w:rPr>
+          <w:i/>
+          <w:iCs/>
+          <w:w w:val="105"/>
+        </w:rPr>
+        <w:t xml:space="preserve">The </w:t>
       </w:r>
       <w:proofErr w:type="spellStart"/>
       <w:r>
         <w:rPr>
+          <w:i/>
+          <w:iCs/>
           <w:w w:val="105"/>
         </w:rPr>
         <w:t>OAuth</w:t>
@@ -29108,6 +31736,8 @@
       <w:proofErr w:type="spellEnd"/>
       <w:r>
         <w:rPr>
+          <w:i/>
+          <w:iCs/>
           <w:w w:val="105"/>
         </w:rPr>
         <w:t xml:space="preserve"> 2.0 </w:t>
@@ -29115,6 +31745,8 @@
       <w:proofErr w:type="spellStart"/>
       <w:r>
         <w:rPr>
+          <w:i/>
+          <w:iCs/>
           <w:w w:val="105"/>
         </w:rPr>
         <w:t>Authorization</w:t>
@@ -29122,6 +31754,8 @@
       <w:proofErr w:type="spellEnd"/>
       <w:r>
         <w:rPr>
+          <w:i/>
+          <w:iCs/>
           <w:w w:val="105"/>
         </w:rPr>
         <w:t xml:space="preserve"> Framework: </w:t>
@@ -29129,6 +31763,8 @@
       <w:proofErr w:type="spellStart"/>
       <w:r>
         <w:rPr>
+          <w:i/>
+          <w:iCs/>
           <w:w w:val="105"/>
         </w:rPr>
         <w:t>Bearer</w:t>
@@ -29136,6 +31772,8 @@
       <w:proofErr w:type="spellEnd"/>
       <w:r>
         <w:rPr>
+          <w:i/>
+          <w:iCs/>
           <w:w w:val="105"/>
         </w:rPr>
         <w:t xml:space="preserve"> </w:t>
@@ -29143,6 +31781,8 @@
       <w:proofErr w:type="spellStart"/>
       <w:r>
         <w:rPr>
+          <w:i/>
+          <w:iCs/>
           <w:w w:val="105"/>
         </w:rPr>
         <w:t>Token</w:t>
@@ -29150,6 +31790,8 @@
       <w:proofErr w:type="spellEnd"/>
       <w:r>
         <w:rPr>
+          <w:i/>
+          <w:iCs/>
           <w:w w:val="105"/>
         </w:rPr>
         <w:t xml:space="preserve"> </w:t>
@@ -29157,6 +31799,8 @@
       <w:proofErr w:type="spellStart"/>
       <w:r>
         <w:rPr>
+          <w:i/>
+          <w:iCs/>
           <w:w w:val="105"/>
         </w:rPr>
         <w:t>Usage</w:t>
@@ -29174,7 +31818,7 @@
         </w:rPr>
         <w:t xml:space="preserve"> RFC 6750, Octombrie 2012, </w:t>
       </w:r>
-      <w:hyperlink r:id="rId31" w:history="1">
+      <w:hyperlink r:id="rId32" w:history="1">
         <w:r>
           <w:rPr>
             <w:rStyle w:val="Hyperlink"/>
@@ -29205,27 +31849,13 @@
         </w:rPr>
         <w:t xml:space="preserve">[8] </w:t>
       </w:r>
-      <w:hyperlink r:id="rId32" w:history="1">
+      <w:hyperlink r:id="rId33" w:history="1">
         <w:r>
           <w:rPr>
             <w:rStyle w:val="Hyperlink"/>
             <w:w w:val="105"/>
           </w:rPr>
-          <w:t>https://support.googl</w:t>
-        </w:r>
-        <w:r>
-          <w:rPr>
-            <w:rStyle w:val="Hyperlink"/>
-            <w:w w:val="105"/>
-          </w:rPr>
-          <w:t>e</w:t>
-        </w:r>
-        <w:r>
-          <w:rPr>
-            <w:rStyle w:val="Hyperlink"/>
-            <w:w w:val="105"/>
-          </w:rPr>
-          <w:t>.com/accounts/answer/6010255</w:t>
+          <w:t>https://support.google.com/accounts/answer/6010255</w:t>
         </w:r>
       </w:hyperlink>
       <w:r>
@@ -29233,6 +31863,140 @@
           <w:w w:val="105"/>
         </w:rPr>
         <w:t xml:space="preserve"> (accesat la 01.06.2023)</w:t>
+      </w:r>
+    </w:p>
+    <w:p>
+      <w:pPr>
+        <w:pStyle w:val="BodyText"/>
+        <w:spacing w:before="118" w:line="271" w:lineRule="auto"/>
+        <w:ind w:left="603" w:right="115" w:hanging="487"/>
+        <w:rPr>
+          <w:w w:val="105"/>
+        </w:rPr>
+      </w:pPr>
+      <w:r>
+        <w:rPr>
+          <w:w w:val="105"/>
+        </w:rPr>
+        <w:t xml:space="preserve">[9] </w:t>
+      </w:r>
+      <w:commentRangeStart w:id="60"/>
+      <w:r>
+        <w:rPr>
+          <w:w w:val="105"/>
+        </w:rPr>
+        <w:t xml:space="preserve">J. B. Schafer, D. </w:t>
+      </w:r>
+      <w:proofErr w:type="spellStart"/>
+      <w:r>
+        <w:rPr>
+          <w:w w:val="105"/>
+        </w:rPr>
+        <w:t>Frankowski</w:t>
+      </w:r>
+      <w:proofErr w:type="spellEnd"/>
+      <w:r>
+        <w:rPr>
+          <w:w w:val="105"/>
+        </w:rPr>
+        <w:t xml:space="preserve">, J. </w:t>
+      </w:r>
+      <w:proofErr w:type="spellStart"/>
+      <w:r>
+        <w:rPr>
+          <w:w w:val="105"/>
+        </w:rPr>
+        <w:t>Herlocker</w:t>
+      </w:r>
+      <w:proofErr w:type="spellEnd"/>
+      <w:r>
+        <w:rPr>
+          <w:w w:val="105"/>
+        </w:rPr>
+        <w:t xml:space="preserve">, S. Sen, </w:t>
+      </w:r>
+      <w:proofErr w:type="spellStart"/>
+      <w:r>
+        <w:rPr>
+          <w:i/>
+          <w:iCs/>
+          <w:w w:val="105"/>
+        </w:rPr>
+        <w:t>Collaborative</w:t>
+      </w:r>
+      <w:proofErr w:type="spellEnd"/>
+      <w:r>
+        <w:rPr>
+          <w:i/>
+          <w:iCs/>
+          <w:w w:val="105"/>
+        </w:rPr>
+        <w:t xml:space="preserve"> </w:t>
+      </w:r>
+      <w:proofErr w:type="spellStart"/>
+      <w:r>
+        <w:rPr>
+          <w:i/>
+          <w:iCs/>
+          <w:w w:val="105"/>
+        </w:rPr>
+        <w:t>Filtering</w:t>
+      </w:r>
+      <w:proofErr w:type="spellEnd"/>
+      <w:r>
+        <w:rPr>
+          <w:i/>
+          <w:iCs/>
+          <w:w w:val="105"/>
+        </w:rPr>
+        <w:t xml:space="preserve"> </w:t>
+      </w:r>
+      <w:proofErr w:type="spellStart"/>
+      <w:r>
+        <w:rPr>
+          <w:i/>
+          <w:iCs/>
+          <w:w w:val="105"/>
+        </w:rPr>
+        <w:t>Recommender</w:t>
+      </w:r>
+      <w:proofErr w:type="spellEnd"/>
+      <w:r>
+        <w:rPr>
+          <w:i/>
+          <w:iCs/>
+          <w:w w:val="105"/>
+        </w:rPr>
+        <w:t xml:space="preserve"> </w:t>
+      </w:r>
+      <w:proofErr w:type="spellStart"/>
+      <w:r>
+        <w:rPr>
+          <w:i/>
+          <w:iCs/>
+          <w:w w:val="105"/>
+        </w:rPr>
+        <w:t>Systems</w:t>
+      </w:r>
+      <w:proofErr w:type="spellEnd"/>
+      <w:r>
+        <w:rPr>
+          <w:w w:val="105"/>
+        </w:rPr>
+        <w:t xml:space="preserve">, </w:t>
+      </w:r>
+      <w:r>
+        <w:rPr>
+          <w:w w:val="105"/>
+        </w:rPr>
+        <w:t>The Adaptive Web, LNCS 4321, 291-324, Ianuarie 2007</w:t>
+      </w:r>
+      <w:commentRangeEnd w:id="60"/>
+      <w:r>
+        <w:rPr>
+          <w:rStyle w:val="CommentReference"/>
+        </w:rPr>
+        <w:commentReference w:id="60"/>
       </w:r>
     </w:p>
     <w:p>
@@ -29359,7 +32123,7 @@
                     </pic:cNvPicPr>
                   </pic:nvPicPr>
                   <pic:blipFill>
-                    <a:blip r:embed="rId33">
+                    <a:blip r:embed="rId34">
                       <a:extLst>
                         <a:ext uri="{28A0092B-C50C-407E-A947-70E740481C1C}">
                           <a14:useLocalDpi xmlns:a14="http://schemas.microsoft.com/office/drawing/2010/main" val="0"/>
@@ -29392,8 +32156,8 @@
       </w:r>
     </w:p>
     <w:sectPr>
-      <w:headerReference w:type="default" r:id="rId34"/>
-      <w:footerReference w:type="default" r:id="rId35"/>
+      <w:headerReference w:type="default" r:id="rId35"/>
+      <w:footerReference w:type="default" r:id="rId36"/>
       <w:pgSz w:w="11910" w:h="16840"/>
       <w:pgMar w:top="1418" w:right="1418" w:bottom="1418" w:left="1418" w:header="680" w:footer="890" w:gutter="0"/>
       <w:cols w:space="720"/>
@@ -29554,6 +32318,62 @@
       </w:r>
     </w:p>
   </w:comment>
+  <w:comment w:id="53" w:author="Cristi Vasile" w:date="2023-06-01T17:08:00Z" w:initials="CV">
+    <w:p>
+      <w:pPr>
+        <w:pStyle w:val="CommentText"/>
+      </w:pPr>
+      <w:r>
+        <w:rPr>
+          <w:rStyle w:val="CommentReference"/>
+        </w:rPr>
+        <w:annotationRef/>
+      </w:r>
+      <w:r>
+        <w:t xml:space="preserve">Am pus doar o parte din </w:t>
+      </w:r>
+      <w:proofErr w:type="spellStart"/>
+      <w:r>
+        <w:t>switch</w:t>
+      </w:r>
+      <w:proofErr w:type="spellEnd"/>
+      <w:r>
+        <w:t xml:space="preserve"> pentru a nu ocupa prea mult </w:t>
+      </w:r>
+      <w:proofErr w:type="spellStart"/>
+      <w:r>
+        <w:t>spatiu</w:t>
+      </w:r>
+      <w:proofErr w:type="spellEnd"/>
+      <w:r>
+        <w:t xml:space="preserve"> </w:t>
+      </w:r>
+      <w:r>
+        <w:t>cu cod similar</w:t>
+      </w:r>
+    </w:p>
+  </w:comment>
+  <w:comment w:id="60" w:author="Cristi Vasile" w:date="2023-06-01T19:39:00Z" w:initials="CV">
+    <w:p>
+      <w:pPr>
+        <w:pStyle w:val="CommentText"/>
+      </w:pPr>
+      <w:r>
+        <w:rPr>
+          <w:rStyle w:val="CommentReference"/>
+        </w:rPr>
+        <w:annotationRef/>
+      </w:r>
+      <w:r>
+        <w:t xml:space="preserve">Am citat autorii capitolului, nu autorii </w:t>
+      </w:r>
+      <w:proofErr w:type="spellStart"/>
+      <w:r>
+        <w:t>cartii</w:t>
+      </w:r>
+      <w:proofErr w:type="spellEnd"/>
+    </w:p>
+  </w:comment>
 </w:comments>
 </file>
 
@@ -29565,6 +32385,8 @@
   <w15:commentEx w15:paraId="2D9F4398" w15:done="0"/>
   <w15:commentEx w15:paraId="4E1BF91C" w15:done="0"/>
   <w15:commentEx w15:paraId="35C85A9E" w15:done="0"/>
+  <w15:commentEx w15:paraId="691E813F" w15:done="0"/>
+  <w15:commentEx w15:paraId="113C2CA8" w15:done="0"/>
 </w15:commentsEx>
 </file>
 
@@ -29576,6 +32398,8 @@
   <w16cex:commentExtensible w16cex:durableId="281CB66F" w16cex:dateUtc="2023-05-27T14:03:00Z"/>
   <w16cex:commentExtensible w16cex:durableId="281E2B79" w16cex:dateUtc="2023-05-28T16:35:00Z"/>
   <w16cex:commentExtensible w16cex:durableId="28233476" w16cex:dateUtc="2023-06-01T12:15:00Z"/>
+  <w16cex:commentExtensible w16cex:durableId="28234F08" w16cex:dateUtc="2023-06-01T14:08:00Z"/>
+  <w16cex:commentExtensible w16cex:durableId="2823727D" w16cex:dateUtc="2023-06-01T16:39:00Z"/>
 </w16cex:commentsExtensible>
 </file>
 
@@ -29587,6 +32411,8 @@
   <w16cid:commentId w16cid:paraId="2D9F4398" w16cid:durableId="281CB66F"/>
   <w16cid:commentId w16cid:paraId="4E1BF91C" w16cid:durableId="281E2B79"/>
   <w16cid:commentId w16cid:paraId="35C85A9E" w16cid:durableId="28233476"/>
+  <w16cid:commentId w16cid:paraId="691E813F" w16cid:durableId="28234F08"/>
+  <w16cid:commentId w16cid:paraId="113C2CA8" w16cid:durableId="2823727D"/>
 </w16cid:commentsIds>
 </file>
 
@@ -29729,7 +32555,7 @@
               <v:stroke joinstyle="miter"/>
               <v:path gradientshapeok="t" o:connecttype="rect"/>
             </v:shapetype>
-            <v:shape id="Text Box 7" o:spid="_x0000_s1040" type="#_x0000_t202" style="position:absolute;margin-left:291.75pt;margin-top:0;width:24.75pt;height:18.85pt;z-index:-15848960;visibility:visible;mso-wrap-style:square;mso-width-percent:0;mso-height-percent:0;mso-wrap-distance-left:9pt;mso-wrap-distance-top:0;mso-wrap-distance-right:9pt;mso-wrap-distance-bottom:0;mso-position-horizontal:absolute;mso-position-horizontal-relative:page;mso-position-vertical:top;mso-position-vertical-relative:bottom-margin-area;mso-width-percent:0;mso-height-percent:0;mso-width-relative:page;mso-height-relative:page;v-text-anchor:top" o:gfxdata="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" filled="f" stroked="f">
+            <v:shape id="Text Box 7" o:spid="_x0000_s1043" type="#_x0000_t202" style="position:absolute;margin-left:291.75pt;margin-top:0;width:24.75pt;height:18.85pt;z-index:-15848960;visibility:visible;mso-wrap-style:square;mso-width-percent:0;mso-height-percent:0;mso-wrap-distance-left:9pt;mso-wrap-distance-top:0;mso-wrap-distance-right:9pt;mso-wrap-distance-bottom:0;mso-position-horizontal:absolute;mso-position-horizontal-relative:page;mso-position-vertical:top;mso-position-vertical-relative:bottom-margin-area;mso-width-percent:0;mso-height-percent:0;mso-width-relative:page;mso-height-relative:page;v-text-anchor:top" o:gfxdata="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" filled="f" stroked="f">
               <v:textbox inset="0,0,0,0">
                 <w:txbxContent>
                   <w:p>
@@ -29889,7 +32715,7 @@
               <v:stroke joinstyle="miter"/>
               <v:path gradientshapeok="t" o:connecttype="rect"/>
             </v:shapetype>
-            <v:shape id="Text Box 1" o:spid="_x0000_s1041" type="#_x0000_t202" style="position:absolute;margin-left:291.75pt;margin-top:0;width:27.75pt;height:18.85pt;z-index:-15845888;visibility:visible;mso-wrap-style:square;mso-width-percent:0;mso-height-percent:0;mso-wrap-distance-left:9pt;mso-wrap-distance-top:0;mso-wrap-distance-right:9pt;mso-wrap-distance-bottom:0;mso-position-horizontal:absolute;mso-position-horizontal-relative:page;mso-position-vertical:top;mso-position-vertical-relative:bottom-margin-area;mso-width-percent:0;mso-height-percent:0;mso-width-relative:page;mso-height-relative:page;v-text-anchor:top" o:gfxdata="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" filled="f" stroked="f">
+            <v:shape id="Text Box 1" o:spid="_x0000_s1044" type="#_x0000_t202" style="position:absolute;margin-left:291.75pt;margin-top:0;width:27.75pt;height:18.85pt;z-index:-15845888;visibility:visible;mso-wrap-style:square;mso-width-percent:0;mso-height-percent:0;mso-wrap-distance-left:9pt;mso-wrap-distance-top:0;mso-wrap-distance-right:9pt;mso-wrap-distance-bottom:0;mso-position-horizontal:absolute;mso-position-horizontal-relative:page;mso-position-vertical:top;mso-position-vertical-relative:bottom-margin-area;mso-width-percent:0;mso-height-percent:0;mso-width-relative:page;mso-height-relative:page;v-text-anchor:top" o:gfxdata="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" filled="f" stroked="f">
               <v:textbox inset="0,0,0,0">
                 <w:txbxContent>
                   <w:p>

--- a/Documentatie/Licenta.docx
+++ b/Documentatie/Licenta.docx
@@ -31373,14 +31373,15 @@
           <w:w w:val="95"/>
         </w:rPr>
       </w:pPr>
-      <w:bookmarkStart w:id="57" w:name="_Toc136624947"/>
+      <w:bookmarkStart w:id="57" w:name="_Toc136624948"/>
+      <w:bookmarkStart w:id="58" w:name="_Toc136624947"/>
       <w:r>
         <w:rPr>
           <w:w w:val="95"/>
         </w:rPr>
         <w:t>Structura proiectului</w:t>
       </w:r>
-      <w:bookmarkEnd w:id="57"/>
+      <w:bookmarkEnd w:id="58"/>
     </w:p>
     <w:p>
       <w:pPr>
@@ -31410,13 +31411,7 @@
         <w:rPr>
           <w:w w:val="105"/>
         </w:rPr>
-        <w:t xml:space="preserve"> nu urmează o structură standard. Totuși, am încercat să mențin un grad de abstractizare prin </w:t>
-      </w:r>
-      <w:r>
-        <w:rPr>
-          <w:w w:val="105"/>
-        </w:rPr>
-        <w:t xml:space="preserve">separarea clară a funcționalității în componente, module și servicii. </w:t>
+        <w:t xml:space="preserve"> nu urmează o structură standard. Totuși, am încercat să mențin un grad de abstractizare prin separarea clară a funcționalității în componente, module și servicii. </w:t>
       </w:r>
     </w:p>
     <w:p>
@@ -31440,13 +31435,7 @@
         <w:rPr>
           <w:w w:val="105"/>
         </w:rPr>
-        <w:t>a</w:t>
-      </w:r>
-      <w:r>
-        <w:rPr>
-          <w:w w:val="105"/>
-        </w:rPr>
-        <w:t>ssets</w:t>
+        <w:t>assets</w:t>
       </w:r>
       <w:proofErr w:type="spellEnd"/>
       <w:r>
@@ -31477,13 +31466,7 @@
         <w:rPr>
           <w:w w:val="105"/>
         </w:rPr>
-        <w:t>c</w:t>
-      </w:r>
-      <w:r>
-        <w:rPr>
-          <w:w w:val="105"/>
-        </w:rPr>
-        <w:t>omponents</w:t>
+        <w:t>components</w:t>
       </w:r>
       <w:proofErr w:type="spellEnd"/>
       <w:r>
@@ -31518,13 +31501,7 @@
         <w:rPr>
           <w:w w:val="105"/>
         </w:rPr>
-        <w:t>” conține toate cele 5 componente ce sunt sub ramura autentificării</w:t>
-      </w:r>
-      <w:r>
-        <w:rPr>
-          <w:w w:val="105"/>
-        </w:rPr>
-        <w:t>, fiecare reprezentând o pagină diferită. Subdirectorul „Error404” conține componenta care este afișată atunci când utilizatorul încearcă să acceseze o rută necunoscută. Subdirectorul „</w:t>
+        <w:t>” conține toate cele 5 componente ce sunt sub ramura autentificării, fiecare reprezentând o pagină diferită. Subdirectorul „Error404” conține componenta care este afișată atunci când utilizatorul încearcă să acceseze o rută necunoscută. Subdirectorul „</w:t>
       </w:r>
       <w:proofErr w:type="spellStart"/>
       <w:r>
@@ -31552,13 +31529,7 @@
         <w:rPr>
           <w:w w:val="105"/>
         </w:rPr>
-        <w:t xml:space="preserve"> către backend. Subdirectorul „Main” conține toate componentele din </w:t>
-      </w:r>
-      <w:r>
-        <w:rPr>
-          <w:w w:val="105"/>
-        </w:rPr>
-        <w:t xml:space="preserve">structura paginii principale, inclusiv dialogurile. </w:t>
+        <w:t xml:space="preserve"> către backend. Subdirectorul „Main” conține toate componentele din structura paginii principale, inclusiv dialogurile. </w:t>
       </w:r>
     </w:p>
     <w:p>
@@ -31582,7 +31553,7 @@
         <mc:AlternateContent>
           <mc:Choice Requires="wps">
             <w:drawing>
-              <wp:anchor distT="45720" distB="45720" distL="114300" distR="114300" simplePos="0" relativeHeight="251713536" behindDoc="0" locked="0" layoutInCell="1" allowOverlap="1" wp14:anchorId="564FFC1F" wp14:editId="635CA69B">
+              <wp:anchor distT="45720" distB="45720" distL="114300" distR="114300" simplePos="0" relativeHeight="251765760" behindDoc="0" locked="0" layoutInCell="1" allowOverlap="1" wp14:anchorId="21EEB41E" wp14:editId="5D80ADFA">
                 <wp:simplePos x="0" y="0"/>
                 <wp:positionH relativeFrom="margin">
                   <wp:align>left</wp:align>
@@ -31663,18 +31634,7 @@
                                 <w:szCs w:val="21"/>
                                 <w:lang w:eastAsia="ro-RO"/>
                               </w:rPr>
-                              <w:t>DriveTrainType enum in</w:t>
-                            </w:r>
-                            <w:r>
-                              <w:rPr>
-                                <w:rFonts w:ascii="Consolas" w:eastAsia="Times New Roman" w:hAnsi="Consolas"/>
-                                <w:noProof/>
-                                <w:color w:val="008000"/>
-                                <w:sz w:val="21"/>
-                                <w:szCs w:val="21"/>
-                                <w:lang w:eastAsia="ro-RO"/>
-                              </w:rPr>
-                              <w:t xml:space="preserve"> TypeScript</w:t>
+                              <w:t>DriveTrainType enum in TypeScript</w:t>
                             </w:r>
                           </w:p>
                           <w:p>
@@ -32108,7 +32068,7 @@
           </mc:Choice>
           <mc:Fallback>
             <w:pict>
-              <v:shape w14:anchorId="564FFC1F" id="_x0000_s1045" type="#_x0000_t202" style="position:absolute;left:0;text-align:left;margin-left:0;margin-top:130.95pt;width:221.25pt;height:145.5pt;z-index:251713536;visibility:visible;mso-wrap-style:square;mso-width-percent:0;mso-height-percent:0;mso-wrap-distance-left:9pt;mso-wrap-distance-top:3.6pt;mso-wrap-distance-right:9pt;mso-wrap-distance-bottom:3.6pt;mso-position-horizontal:left;mso-position-horizontal-relative:margin;mso-position-vertical:absolute;mso-position-vertical-relative:text;mso-width-percent:0;mso-height-percent:0;mso-width-relative:margin;mso-height-relative:margin;v-text-anchor:top" o:gfxdata="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" strokecolor="#bfbfbf [2412]">
+              <v:shape w14:anchorId="21EEB41E" id="_x0000_s1045" type="#_x0000_t202" style="position:absolute;left:0;text-align:left;margin-left:0;margin-top:130.95pt;width:221.25pt;height:145.5pt;z-index:251765760;visibility:visible;mso-wrap-style:square;mso-width-percent:0;mso-height-percent:0;mso-wrap-distance-left:9pt;mso-wrap-distance-top:3.6pt;mso-wrap-distance-right:9pt;mso-wrap-distance-bottom:3.6pt;mso-position-horizontal:left;mso-position-horizontal-relative:margin;mso-position-vertical:absolute;mso-position-vertical-relative:text;mso-width-percent:0;mso-height-percent:0;mso-width-relative:margin;mso-height-relative:margin;v-text-anchor:top" o:gfxdata="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" strokecolor="#bfbfbf [2412]">
                 <v:textbox>
                   <w:txbxContent>
                     <w:p>
@@ -32147,18 +32107,7 @@
                           <w:szCs w:val="21"/>
                           <w:lang w:eastAsia="ro-RO"/>
                         </w:rPr>
-                        <w:t>DriveTrainType enum in</w:t>
-                      </w:r>
-                      <w:r>
-                        <w:rPr>
-                          <w:rFonts w:ascii="Consolas" w:eastAsia="Times New Roman" w:hAnsi="Consolas"/>
-                          <w:noProof/>
-                          <w:color w:val="008000"/>
-                          <w:sz w:val="21"/>
-                          <w:szCs w:val="21"/>
-                          <w:lang w:eastAsia="ro-RO"/>
-                        </w:rPr>
-                        <w:t xml:space="preserve"> TypeScript</w:t>
+                        <w:t>DriveTrainType enum in TypeScript</w:t>
                       </w:r>
                     </w:p>
                     <w:p>
@@ -32592,7 +32541,7 @@
         <mc:AlternateContent>
           <mc:Choice Requires="wps">
             <w:drawing>
-              <wp:anchor distT="45720" distB="45720" distL="114300" distR="114300" simplePos="0" relativeHeight="251715584" behindDoc="0" locked="0" layoutInCell="1" allowOverlap="1" wp14:anchorId="5FD8B63D" wp14:editId="61BD3C1D">
+              <wp:anchor distT="45720" distB="45720" distL="114300" distR="114300" simplePos="0" relativeHeight="251766784" behindDoc="0" locked="0" layoutInCell="1" allowOverlap="1" wp14:anchorId="2C9F29D0" wp14:editId="7113C9CE">
                 <wp:simplePos x="0" y="0"/>
                 <wp:positionH relativeFrom="margin">
                   <wp:posOffset>2985770</wp:posOffset>
@@ -32673,18 +32622,7 @@
                                 <w:szCs w:val="21"/>
                                 <w:lang w:eastAsia="ro-RO"/>
                               </w:rPr>
-                              <w:t xml:space="preserve">DriveTrainType enum in </w:t>
-                            </w:r>
-                            <w:r>
-                              <w:rPr>
-                                <w:rFonts w:ascii="Consolas" w:eastAsia="Times New Roman" w:hAnsi="Consolas"/>
-                                <w:noProof/>
-                                <w:color w:val="008000"/>
-                                <w:sz w:val="21"/>
-                                <w:szCs w:val="21"/>
-                                <w:lang w:eastAsia="ro-RO"/>
-                              </w:rPr>
-                              <w:t>C#</w:t>
+                              <w:t>DriveTrainType enum in C#</w:t>
                             </w:r>
                           </w:p>
                           <w:p>
@@ -33052,7 +32990,7 @@
           </mc:Choice>
           <mc:Fallback>
             <w:pict>
-              <v:shape w14:anchorId="5FD8B63D" id="_x0000_s1046" type="#_x0000_t202" style="position:absolute;left:0;text-align:left;margin-left:235.1pt;margin-top:130.05pt;width:221.25pt;height:146.25pt;z-index:251715584;visibility:visible;mso-wrap-style:square;mso-width-percent:0;mso-height-percent:0;mso-wrap-distance-left:9pt;mso-wrap-distance-top:3.6pt;mso-wrap-distance-right:9pt;mso-wrap-distance-bottom:3.6pt;mso-position-horizontal:absolute;mso-position-horizontal-relative:margin;mso-position-vertical:absolute;mso-position-vertical-relative:text;mso-width-percent:0;mso-height-percent:0;mso-width-relative:margin;mso-height-relative:margin;v-text-anchor:top" o:gfxdata="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" strokecolor="#bfbfbf [2412]">
+              <v:shape w14:anchorId="2C9F29D0" id="_x0000_s1046" type="#_x0000_t202" style="position:absolute;left:0;text-align:left;margin-left:235.1pt;margin-top:130.05pt;width:221.25pt;height:146.25pt;z-index:251766784;visibility:visible;mso-wrap-style:square;mso-width-percent:0;mso-height-percent:0;mso-wrap-distance-left:9pt;mso-wrap-distance-top:3.6pt;mso-wrap-distance-right:9pt;mso-wrap-distance-bottom:3.6pt;mso-position-horizontal:absolute;mso-position-horizontal-relative:margin;mso-position-vertical:absolute;mso-position-vertical-relative:text;mso-width-percent:0;mso-height-percent:0;mso-width-relative:margin;mso-height-relative:margin;v-text-anchor:top" o:gfxdata="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" strokecolor="#bfbfbf [2412]">
                 <v:textbox>
                   <w:txbxContent>
                     <w:p>
@@ -33091,18 +33029,7 @@
                           <w:szCs w:val="21"/>
                           <w:lang w:eastAsia="ro-RO"/>
                         </w:rPr>
-                        <w:t xml:space="preserve">DriveTrainType enum in </w:t>
-                      </w:r>
-                      <w:r>
-                        <w:rPr>
-                          <w:rFonts w:ascii="Consolas" w:eastAsia="Times New Roman" w:hAnsi="Consolas"/>
-                          <w:noProof/>
-                          <w:color w:val="008000"/>
-                          <w:sz w:val="21"/>
-                          <w:szCs w:val="21"/>
-                          <w:lang w:eastAsia="ro-RO"/>
-                        </w:rPr>
-                        <w:t>C#</w:t>
+                        <w:t>DriveTrainType enum in C#</w:t>
                       </w:r>
                     </w:p>
                     <w:p>
@@ -33477,25 +33404,7 @@
         <w:rPr>
           <w:w w:val="105"/>
         </w:rPr>
-        <w:t>” conține interfețele de tip model, ce au ca scop să definească structura informațiilor primite</w:t>
-      </w:r>
-      <w:r>
-        <w:rPr>
-          <w:w w:val="105"/>
-        </w:rPr>
-        <w:t xml:space="preserve"> sau trimise</w:t>
-      </w:r>
-      <w:r>
-        <w:rPr>
-          <w:w w:val="105"/>
-        </w:rPr>
-        <w:t xml:space="preserve"> prin intermediului apelurilor către</w:t>
-      </w:r>
-      <w:r>
-        <w:rPr>
-          <w:w w:val="105"/>
-        </w:rPr>
-        <w:t xml:space="preserve"> backend. Fiecare interfață a tipurilor primite are și o metodă respectivă numită </w:t>
+        <w:t xml:space="preserve">” conține interfețele de tip model, ce au ca scop să definească structura informațiilor primite sau trimise prin intermediului apelurilor către backend. Fiecare interfață a tipurilor primite are și o metodă respectivă numită </w:t>
       </w:r>
       <w:proofErr w:type="spellStart"/>
       <w:r>
@@ -33511,33 +33420,13 @@
           <w:i/>
           <w:w w:val="105"/>
         </w:rPr>
-        <w:t>&lt;&lt;</w:t>
-      </w:r>
-      <w:r>
-        <w:rPr>
-          <w:i/>
-          <w:w w:val="105"/>
-        </w:rPr>
-        <w:t>numele clasei</w:t>
-      </w:r>
-      <w:r>
-        <w:rPr>
-          <w:i/>
-          <w:w w:val="105"/>
-        </w:rPr>
-        <w:t>&gt;&gt;</w:t>
-      </w:r>
-      <w:r>
-        <w:rPr>
-          <w:w w:val="105"/>
-        </w:rPr>
-        <w:t xml:space="preserve"> </w:t>
-      </w:r>
-      <w:r>
-        <w:rPr>
-          <w:w w:val="105"/>
-        </w:rPr>
-        <w:t xml:space="preserve">ce se ocupă de maparea corpului de tip JSON al </w:t>
+        <w:t>&lt;&lt;numele clasei&gt;&gt;</w:t>
+      </w:r>
+      <w:r>
+        <w:rPr>
+          <w:w w:val="105"/>
+        </w:rPr>
+        <w:t xml:space="preserve"> ce se ocupă de maparea corpului de tip JSON al </w:t>
       </w:r>
       <w:proofErr w:type="spellStart"/>
       <w:r>
@@ -33551,13 +33440,7 @@
         <w:rPr>
           <w:w w:val="105"/>
         </w:rPr>
-        <w:t>-ului la interfața definită.</w:t>
-      </w:r>
-      <w:r>
-        <w:rPr>
-          <w:w w:val="105"/>
-        </w:rPr>
-        <w:t xml:space="preserve"> În subdirectorul „</w:t>
+        <w:t>-ului la interfața definită. În subdirectorul „</w:t>
       </w:r>
       <w:proofErr w:type="spellStart"/>
       <w:r>
@@ -33599,13 +33482,7 @@
         <w:rPr>
           <w:w w:val="105"/>
         </w:rPr>
-        <w:t>-uri.</w:t>
-      </w:r>
-      <w:r>
-        <w:rPr>
-          <w:w w:val="105"/>
-        </w:rPr>
-        <w:t xml:space="preserve"> </w:t>
+        <w:t xml:space="preserve">-uri. </w:t>
       </w:r>
     </w:p>
     <w:p>
@@ -33630,7 +33507,7 @@
         <mc:AlternateContent>
           <mc:Choice Requires="wps">
             <w:drawing>
-              <wp:anchor distT="45720" distB="45720" distL="114300" distR="114300" simplePos="0" relativeHeight="251717632" behindDoc="0" locked="0" layoutInCell="1" allowOverlap="1" wp14:anchorId="02585190" wp14:editId="27A6173C">
+              <wp:anchor distT="45720" distB="45720" distL="114300" distR="114300" simplePos="0" relativeHeight="251767808" behindDoc="0" locked="0" layoutInCell="1" allowOverlap="1" wp14:anchorId="1F31DB59" wp14:editId="56B8B461">
                 <wp:simplePos x="0" y="0"/>
                 <wp:positionH relativeFrom="margin">
                   <wp:align>left</wp:align>
@@ -34371,7 +34248,7 @@
           </mc:Choice>
           <mc:Fallback>
             <w:pict>
-              <v:shape w14:anchorId="02585190" id="_x0000_s1047" type="#_x0000_t202" style="position:absolute;left:0;text-align:left;margin-left:0;margin-top:124.75pt;width:453.75pt;height:110.6pt;z-index:251717632;visibility:visible;mso-wrap-style:square;mso-width-percent:0;mso-height-percent:200;mso-wrap-distance-left:9pt;mso-wrap-distance-top:3.6pt;mso-wrap-distance-right:9pt;mso-wrap-distance-bottom:3.6pt;mso-position-horizontal:left;mso-position-horizontal-relative:margin;mso-position-vertical:absolute;mso-position-vertical-relative:text;mso-width-percent:0;mso-height-percent:200;mso-width-relative:margin;mso-height-relative:margin;v-text-anchor:top" o:gfxdata="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" strokecolor="#bfbfbf [2412]">
+              <v:shape w14:anchorId="1F31DB59" id="_x0000_s1047" type="#_x0000_t202" style="position:absolute;left:0;text-align:left;margin-left:0;margin-top:124.75pt;width:453.75pt;height:110.6pt;z-index:251767808;visibility:visible;mso-wrap-style:square;mso-width-percent:0;mso-height-percent:200;mso-wrap-distance-left:9pt;mso-wrap-distance-top:3.6pt;mso-wrap-distance-right:9pt;mso-wrap-distance-bottom:3.6pt;mso-position-horizontal:left;mso-position-horizontal-relative:margin;mso-position-vertical:absolute;mso-position-vertical-relative:text;mso-width-percent:0;mso-height-percent:200;mso-width-relative:margin;mso-height-relative:margin;v-text-anchor:top" o:gfxdata="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" strokecolor="#bfbfbf [2412]">
                 <v:textbox style="mso-fit-shape-to-text:t">
                   <w:txbxContent>
                     <w:p>
@@ -35105,13 +34982,7 @@
         <w:rPr>
           <w:w w:val="105"/>
         </w:rPr>
-        <w:t xml:space="preserve"> secundar care intră în componența lui. </w:t>
-      </w:r>
-      <w:r>
-        <w:rPr>
-          <w:w w:val="105"/>
-        </w:rPr>
-        <w:t>În directorul „</w:t>
+        <w:t xml:space="preserve"> secundar care intră în componența lui. În directorul „</w:t>
       </w:r>
       <w:proofErr w:type="spellStart"/>
       <w:r>
@@ -35131,13 +35002,7 @@
         <w:rPr>
           <w:w w:val="105"/>
         </w:rPr>
-        <w:t>metodele ce fac apeluri la backend.</w:t>
-      </w:r>
-      <w:r>
-        <w:rPr>
-          <w:w w:val="105"/>
-        </w:rPr>
-        <w:t xml:space="preserve"> Un alt exemplu poate fi metoda </w:t>
+        <w:t xml:space="preserve">metodele ce fac apeluri la backend. Un alt exemplu poate fi metoda </w:t>
       </w:r>
       <w:proofErr w:type="spellStart"/>
       <w:r>
@@ -35214,7 +35079,6 @@
           <w:w w:val="95"/>
         </w:rPr>
       </w:pPr>
-      <w:bookmarkStart w:id="58" w:name="_Toc136624948"/>
       <w:r>
         <w:rPr>
           <w:w w:val="95"/>
@@ -35233,7 +35097,7 @@
         </w:rPr>
         <w:t>ilor</w:t>
       </w:r>
-      <w:bookmarkEnd w:id="58"/>
+      <w:bookmarkEnd w:id="57"/>
     </w:p>
     <w:p>
       <w:pPr>
@@ -35249,7 +35113,46 @@
         <w:rPr>
           <w:w w:val="105"/>
         </w:rPr>
-        <w:t>În proiectarea unei pagini web unul dintre cele mai importante aspecte este experiența utilizatorilor. Chiar și o mică inconveniență precum un timp de încărcare ridicat sau un buton care nu funcționează corespunzător poate cauza o porțiune din utilizatori să părăsească pagina. În acest subcapitol voi descrie unele dintre metodele folosite pentru a îmbunătăți experiența acestora.</w:t>
+        <w:t xml:space="preserve">În proiectarea unei pagini web unul dintre cele mai importante aspecte este experiența utilizatorilor. Chiar și o mică inconveniență precum un timp de încărcare ridicat sau un buton care nu funcționează corespunzător poate cauza o porțiune din utilizatori să părăsească pagina. </w:t>
+      </w:r>
+      <w:r>
+        <w:rPr>
+          <w:w w:val="105"/>
+        </w:rPr>
+        <w:t xml:space="preserve">De asemenea, fiecare pagină și componentă din cadrul acestui proiect este </w:t>
+      </w:r>
+      <w:r>
+        <w:rPr>
+          <w:w w:val="105"/>
+        </w:rPr>
+        <w:t>„</w:t>
+      </w:r>
+      <w:proofErr w:type="spellStart"/>
+      <w:r>
+        <w:rPr>
+          <w:w w:val="105"/>
+        </w:rPr>
+        <w:t>responsive</w:t>
+      </w:r>
+      <w:proofErr w:type="spellEnd"/>
+      <w:r>
+        <w:rPr>
+          <w:w w:val="105"/>
+          <w:lang w:val="en-US"/>
+        </w:rPr>
+        <w:t>”</w:t>
+      </w:r>
+      <w:r>
+        <w:rPr>
+          <w:w w:val="105"/>
+        </w:rPr>
+        <w:t xml:space="preserve">, adică își păstrează un aspect utilizabil indiferent de dispozitivul pe care este vizionată pagina. </w:t>
+      </w:r>
+      <w:r>
+        <w:rPr>
+          <w:w w:val="105"/>
+        </w:rPr>
+        <w:t>În acest subcapitol voi descrie unele dintre metodele folosite pentru a îmbunătăți experiența acestora.</w:t>
       </w:r>
     </w:p>
     <w:p>
@@ -35353,7 +35256,14 @@
         <w:rPr>
           <w:w w:val="105"/>
         </w:rPr>
-        <w:t xml:space="preserve">” disponibilă în capabilitățile oricărui navigator web modern. De fiecare data când un utilizator se conectează se stochează rolul, numele de utilizator și </w:t>
+        <w:t xml:space="preserve">” disponibilă în capabilitățile oricărui navigator web modern. De fiecare data când un </w:t>
+      </w:r>
+      <w:r>
+        <w:rPr>
+          <w:w w:val="105"/>
+        </w:rPr>
+        <w:lastRenderedPageBreak/>
+        <w:t xml:space="preserve">utilizator se conectează se stochează rolul, numele de utilizator și </w:t>
       </w:r>
       <w:proofErr w:type="spellStart"/>
       <w:r>
@@ -35462,7 +35372,6 @@
         <w:rPr>
           <w:w w:val="105"/>
         </w:rPr>
-        <w:lastRenderedPageBreak/>
         <w:t>redux</w:t>
       </w:r>
       <w:proofErr w:type="spellEnd"/>
@@ -35924,10 +35833,7 @@
                               </w:rPr>
                             </w:pPr>
                             <w:r>
-                              <w:t>Figura 4.</w:t>
-                            </w:r>
-                            <w:r>
-                              <w:t xml:space="preserve">2 </w:t>
+                              <w:t xml:space="preserve">Figura 4.2 </w:t>
                             </w:r>
                             <w:r>
                               <w:t>–</w:t>
@@ -35968,10 +35874,7 @@
                         </w:rPr>
                       </w:pPr>
                       <w:r>
-                        <w:t>Figura 4.</w:t>
-                      </w:r>
-                      <w:r>
-                        <w:t xml:space="preserve">2 </w:t>
+                        <w:t xml:space="preserve">Figura 4.2 </w:t>
                       </w:r>
                       <w:r>
                         <w:t>–</w:t>
@@ -35993,6 +35896,7 @@
       </w:r>
       <w:r>
         <w:rPr>
+          <w:noProof/>
           <w:w w:val="105"/>
         </w:rPr>
         <w:drawing>
@@ -36237,6 +36141,7 @@
         <w:rPr>
           <w:w w:val="105"/>
         </w:rPr>
+        <w:lastRenderedPageBreak/>
         <w:t>MaterialUI</w:t>
       </w:r>
       <w:proofErr w:type="spellEnd"/>
@@ -36316,14 +36221,7 @@
         <w:rPr>
           <w:w w:val="105"/>
         </w:rPr>
-        <w:t xml:space="preserve"> se poate afișa motivul erorii. Pentru o actualizare dinamică a </w:t>
-      </w:r>
-      <w:r>
-        <w:rPr>
-          <w:w w:val="105"/>
-        </w:rPr>
-        <w:lastRenderedPageBreak/>
-        <w:t>acestor proprietăți se folosesc variabile de stare. Majoritatea câmpurilor din cadrul proiectului sunt definite cu structura din exemplul de mai jos.</w:t>
+        <w:t xml:space="preserve"> se poate afișa motivul erorii. Pentru o actualizare dinamică a acestor proprietăți se folosesc variabile de stare. Majoritatea câmpurilor din cadrul proiectului sunt definite cu structura din exemplul de mai jos.</w:t>
       </w:r>
       <w:r>
         <w:rPr>
@@ -36342,16 +36240,16 @@
         <mc:AlternateContent>
           <mc:Choice Requires="wps">
             <w:drawing>
-              <wp:anchor distT="45720" distB="45720" distL="114300" distR="114300" simplePos="0" relativeHeight="251725824" behindDoc="0" locked="0" layoutInCell="1" allowOverlap="1" wp14:anchorId="53ED3822" wp14:editId="44670A3F">
+              <wp:anchor distT="45720" distB="45720" distL="114300" distR="114300" simplePos="0" relativeHeight="251725824" behindDoc="0" locked="0" layoutInCell="1" allowOverlap="1" wp14:anchorId="53ED3822" wp14:editId="6F4190AB">
                 <wp:simplePos x="0" y="0"/>
                 <wp:positionH relativeFrom="margin">
                   <wp:align>left</wp:align>
                 </wp:positionH>
                 <wp:positionV relativeFrom="paragraph">
-                  <wp:posOffset>1060450</wp:posOffset>
+                  <wp:posOffset>1603375</wp:posOffset>
                 </wp:positionV>
                 <wp:extent cx="5762625" cy="1404620"/>
-                <wp:effectExtent l="0" t="0" r="28575" b="13970"/>
+                <wp:effectExtent l="0" t="0" r="28575" b="23495"/>
                 <wp:wrapTopAndBottom/>
                 <wp:docPr id="39" name="Text Box 2"/>
                 <wp:cNvGraphicFramePr>
@@ -36573,18 +36471,7 @@
                                 <w:szCs w:val="21"/>
                                 <w:lang w:eastAsia="ro-RO"/>
                               </w:rPr>
-                              <w:t xml:space="preserve"> </w:t>
-                            </w:r>
-                            <w:r>
-                              <w:rPr>
-                                <w:rFonts w:ascii="Consolas" w:eastAsia="Times New Roman" w:hAnsi="Consolas"/>
-                                <w:noProof/>
-                                <w:color w:val="008000"/>
-                                <w:sz w:val="21"/>
-                                <w:szCs w:val="21"/>
-                                <w:lang w:eastAsia="ro-RO"/>
-                              </w:rPr>
-                              <w:t>error notifications</w:t>
+                              <w:t xml:space="preserve"> error notifications</w:t>
                             </w:r>
                           </w:p>
                           <w:p>
@@ -37413,7 +37300,7 @@
           </mc:Choice>
           <mc:Fallback>
             <w:pict>
-              <v:shape w14:anchorId="53ED3822" id="_x0000_s1050" type="#_x0000_t202" style="position:absolute;left:0;text-align:left;margin-left:0;margin-top:83.5pt;width:453.75pt;height:110.6pt;z-index:251725824;visibility:visible;mso-wrap-style:square;mso-width-percent:0;mso-height-percent:200;mso-wrap-distance-left:9pt;mso-wrap-distance-top:3.6pt;mso-wrap-distance-right:9pt;mso-wrap-distance-bottom:3.6pt;mso-position-horizontal:left;mso-position-horizontal-relative:margin;mso-position-vertical:absolute;mso-position-vertical-relative:text;mso-width-percent:0;mso-height-percent:200;mso-width-relative:margin;mso-height-relative:margin;v-text-anchor:top" o:gfxdata="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" strokecolor="#bfbfbf [2412]">
+              <v:shape w14:anchorId="53ED3822" id="_x0000_s1050" type="#_x0000_t202" style="position:absolute;left:0;text-align:left;margin-left:0;margin-top:126.25pt;width:453.75pt;height:110.6pt;z-index:251725824;visibility:visible;mso-wrap-style:square;mso-width-percent:0;mso-height-percent:200;mso-wrap-distance-left:9pt;mso-wrap-distance-top:3.6pt;mso-wrap-distance-right:9pt;mso-wrap-distance-bottom:3.6pt;mso-position-horizontal:left;mso-position-horizontal-relative:margin;mso-position-vertical:absolute;mso-position-vertical-relative:text;mso-width-percent:0;mso-height-percent:200;mso-width-relative:margin;mso-height-relative:margin;v-text-anchor:top" o:gfxdata="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" strokecolor="#bfbfbf [2412]">
                 <v:textbox style="mso-fit-shape-to-text:t">
                   <w:txbxContent>
                     <w:p>
@@ -37602,18 +37489,7 @@
                           <w:szCs w:val="21"/>
                           <w:lang w:eastAsia="ro-RO"/>
                         </w:rPr>
-                        <w:t xml:space="preserve"> </w:t>
-                      </w:r>
-                      <w:r>
-                        <w:rPr>
-                          <w:rFonts w:ascii="Consolas" w:eastAsia="Times New Roman" w:hAnsi="Consolas"/>
-                          <w:noProof/>
-                          <w:color w:val="008000"/>
-                          <w:sz w:val="21"/>
-                          <w:szCs w:val="21"/>
-                          <w:lang w:eastAsia="ro-RO"/>
-                        </w:rPr>
-                        <w:t>error notifications</w:t>
+                        <w:t xml:space="preserve"> error notifications</w:t>
                       </w:r>
                     </w:p>
                     <w:p>
@@ -38448,149 +38324,21 @@
           <w:w w:val="105"/>
         </w:rPr>
       </w:pPr>
-    </w:p>
-    <w:p>
-      <w:pPr>
-        <w:pStyle w:val="BodyText"/>
-        <w:spacing w:line="360" w:lineRule="auto"/>
-        <w:ind w:left="115" w:firstLine="605"/>
-        <w:jc w:val="both"/>
-        <w:rPr>
-          <w:w w:val="105"/>
-        </w:rPr>
-      </w:pPr>
-      <w:r>
-        <w:rPr>
-          <w:w w:val="105"/>
-        </w:rPr>
-        <w:t xml:space="preserve">După execuția unui </w:t>
-      </w:r>
-      <w:proofErr w:type="spellStart"/>
-      <w:r>
-        <w:rPr>
-          <w:w w:val="105"/>
-        </w:rPr>
-        <w:t>request</w:t>
-      </w:r>
-      <w:proofErr w:type="spellEnd"/>
-      <w:r>
-        <w:rPr>
-          <w:w w:val="105"/>
-        </w:rPr>
-        <w:t xml:space="preserve"> există 2 moduri de a notifica utilizatorul. În cazul în care backend</w:t>
-      </w:r>
-      <w:r>
-        <w:rPr>
-          <w:w w:val="105"/>
-        </w:rPr>
-        <w:t>-</w:t>
-      </w:r>
-      <w:proofErr w:type="spellStart"/>
-      <w:r>
-        <w:rPr>
-          <w:w w:val="105"/>
-        </w:rPr>
-        <w:t>ul</w:t>
-      </w:r>
-      <w:proofErr w:type="spellEnd"/>
-      <w:r>
-        <w:rPr>
-          <w:w w:val="105"/>
-        </w:rPr>
-        <w:t xml:space="preserve"> nu răspunde sau apare o eroare neașteptată se va afișa o notificare de tip </w:t>
-      </w:r>
-      <w:r>
-        <w:rPr>
-          <w:i/>
-          <w:iCs/>
-          <w:w w:val="105"/>
-        </w:rPr>
-        <w:t>toast</w:t>
-      </w:r>
-      <w:r>
-        <w:rPr>
-          <w:i/>
-          <w:iCs/>
-          <w:w w:val="105"/>
-        </w:rPr>
-        <w:t xml:space="preserve"> </w:t>
-      </w:r>
-      <w:r>
-        <w:rPr>
-          <w:w w:val="105"/>
-        </w:rPr>
-        <w:t>(Figura 4.3)</w:t>
-      </w:r>
-      <w:r>
-        <w:rPr>
-          <w:w w:val="105"/>
-        </w:rPr>
-        <w:t xml:space="preserve"> în colțul din dreapta jos</w:t>
-      </w:r>
-      <w:r>
-        <w:rPr>
-          <w:w w:val="105"/>
-        </w:rPr>
-        <w:t xml:space="preserve">. </w:t>
-      </w:r>
-      <w:r>
-        <w:rPr>
-          <w:w w:val="105"/>
-        </w:rPr>
-        <w:t xml:space="preserve">În cazul întoarcerii unui răspuns pozitiv (cod HTTP 200) se va afișa un mesaj cu font verde, iar în cazul întoarcerii unui răspuns negativ (cum ar fi HTTP 400 – </w:t>
-      </w:r>
-      <w:proofErr w:type="spellStart"/>
-      <w:r>
-        <w:rPr>
-          <w:w w:val="105"/>
-        </w:rPr>
-        <w:t>Bad</w:t>
-      </w:r>
-      <w:proofErr w:type="spellEnd"/>
-      <w:r>
-        <w:rPr>
-          <w:w w:val="105"/>
-        </w:rPr>
-        <w:t xml:space="preserve"> </w:t>
-      </w:r>
-      <w:proofErr w:type="spellStart"/>
-      <w:r>
-        <w:rPr>
-          <w:w w:val="105"/>
-        </w:rPr>
-        <w:t>Request</w:t>
-      </w:r>
-      <w:proofErr w:type="spellEnd"/>
-      <w:r>
-        <w:rPr>
-          <w:w w:val="105"/>
-        </w:rPr>
-        <w:t>) se va afișa un mesaj cu text roșu (Figura 4.4).</w:t>
-      </w:r>
-    </w:p>
-    <w:p>
-      <w:pPr>
-        <w:pStyle w:val="BodyText"/>
-        <w:spacing w:line="360" w:lineRule="auto"/>
-        <w:jc w:val="both"/>
-        <w:rPr>
-          <w:w w:val="105"/>
-        </w:rPr>
-      </w:pPr>
       <w:r>
         <w:rPr>
           <w:b/>
           <w:bCs/>
+          <w:noProof/>
           <w:w w:val="105"/>
         </w:rPr>
         <w:drawing>
-          <wp:anchor distT="0" distB="0" distL="114300" distR="114300" simplePos="0" relativeHeight="251728896" behindDoc="0" locked="0" layoutInCell="1" allowOverlap="1" wp14:anchorId="24FE109C" wp14:editId="66F1B88B">
+          <wp:anchor distT="0" distB="0" distL="114300" distR="114300" simplePos="0" relativeHeight="251728896" behindDoc="0" locked="0" layoutInCell="1" allowOverlap="1" wp14:anchorId="24FE109C" wp14:editId="39370E63">
             <wp:simplePos x="0" y="0"/>
             <wp:positionH relativeFrom="margin">
               <wp:align>left</wp:align>
             </wp:positionH>
             <wp:positionV relativeFrom="paragraph">
-              <wp:posOffset>473710</wp:posOffset>
+              <wp:posOffset>4326890</wp:posOffset>
             </wp:positionV>
             <wp:extent cx="2628900" cy="1202055"/>
             <wp:effectExtent l="0" t="0" r="0" b="0"/>
@@ -38641,18 +38389,357 @@
       </w:r>
       <w:r>
         <w:rPr>
+          <w:w w:val="105"/>
+        </w:rPr>
+        <w:t xml:space="preserve">După execuția unui </w:t>
+      </w:r>
+      <w:proofErr w:type="spellStart"/>
+      <w:r>
+        <w:rPr>
+          <w:w w:val="105"/>
+        </w:rPr>
+        <w:t>request</w:t>
+      </w:r>
+      <w:proofErr w:type="spellEnd"/>
+      <w:r>
+        <w:rPr>
+          <w:w w:val="105"/>
+        </w:rPr>
+        <w:t xml:space="preserve"> există 2 moduri de a notifica utilizatorul. În cazul în care backend</w:t>
+      </w:r>
+      <w:r>
+        <w:rPr>
+          <w:w w:val="105"/>
+        </w:rPr>
+        <w:t>-</w:t>
+      </w:r>
+      <w:proofErr w:type="spellStart"/>
+      <w:r>
+        <w:rPr>
+          <w:w w:val="105"/>
+        </w:rPr>
+        <w:t>ul</w:t>
+      </w:r>
+      <w:proofErr w:type="spellEnd"/>
+      <w:r>
+        <w:rPr>
+          <w:w w:val="105"/>
+        </w:rPr>
+        <w:t xml:space="preserve"> nu răspunde sau apare o eroare neașteptată se va afișa o notificare de tip </w:t>
+      </w:r>
+      <w:r>
+        <w:rPr>
+          <w:i/>
+          <w:iCs/>
+          <w:w w:val="105"/>
+        </w:rPr>
+        <w:t>toast</w:t>
+      </w:r>
+      <w:r>
+        <w:rPr>
+          <w:i/>
+          <w:iCs/>
+          <w:w w:val="105"/>
+        </w:rPr>
+        <w:t xml:space="preserve"> </w:t>
+      </w:r>
+      <w:r>
+        <w:rPr>
+          <w:w w:val="105"/>
+        </w:rPr>
+        <w:t>(Figura 4.3)</w:t>
+      </w:r>
+      <w:r>
+        <w:rPr>
+          <w:w w:val="105"/>
+        </w:rPr>
+        <w:t xml:space="preserve"> în colțul din dreapta jos</w:t>
+      </w:r>
+      <w:r>
+        <w:rPr>
+          <w:w w:val="105"/>
+        </w:rPr>
+        <w:t xml:space="preserve">. </w:t>
+      </w:r>
+      <w:r>
+        <w:rPr>
+          <w:w w:val="105"/>
+        </w:rPr>
+        <w:t xml:space="preserve">În cazul întoarcerii unui răspuns pozitiv (cod HTTP 200) se va afișa un mesaj cu font verde, iar în cazul întoarcerii unui răspuns negativ (cum ar fi HTTP 400 – </w:t>
+      </w:r>
+      <w:proofErr w:type="spellStart"/>
+      <w:r>
+        <w:rPr>
+          <w:w w:val="105"/>
+        </w:rPr>
+        <w:t>Bad</w:t>
+      </w:r>
+      <w:proofErr w:type="spellEnd"/>
+      <w:r>
+        <w:rPr>
+          <w:w w:val="105"/>
+        </w:rPr>
+        <w:t xml:space="preserve"> </w:t>
+      </w:r>
+      <w:proofErr w:type="spellStart"/>
+      <w:r>
+        <w:rPr>
+          <w:w w:val="105"/>
+        </w:rPr>
+        <w:t>Request</w:t>
+      </w:r>
+      <w:proofErr w:type="spellEnd"/>
+      <w:r>
+        <w:rPr>
+          <w:w w:val="105"/>
+        </w:rPr>
+        <w:t>) se va afișa un mesaj cu text roșu (Figura 4.4).</w:t>
+      </w:r>
+    </w:p>
+    <w:p>
+      <w:pPr>
+        <w:pStyle w:val="BodyText"/>
+        <w:spacing w:line="360" w:lineRule="auto"/>
+        <w:jc w:val="both"/>
+        <w:rPr>
+          <w:w w:val="105"/>
+        </w:rPr>
+      </w:pPr>
+      <w:r>
+        <w:rPr>
+          <w:noProof/>
+          <w:w w:val="105"/>
+        </w:rPr>
+        <mc:AlternateContent>
+          <mc:Choice Requires="wps">
+            <w:drawing>
+              <wp:anchor distT="45720" distB="45720" distL="114300" distR="114300" simplePos="0" relativeHeight="251730944" behindDoc="0" locked="0" layoutInCell="1" allowOverlap="1" wp14:anchorId="4D79EF56" wp14:editId="5EAF2723">
+                <wp:simplePos x="0" y="0"/>
+                <wp:positionH relativeFrom="margin">
+                  <wp:align>left</wp:align>
+                </wp:positionH>
+                <wp:positionV relativeFrom="paragraph">
+                  <wp:posOffset>2147570</wp:posOffset>
+                </wp:positionV>
+                <wp:extent cx="2609850" cy="1404620"/>
+                <wp:effectExtent l="0" t="0" r="19050" b="10160"/>
+                <wp:wrapTopAndBottom/>
+                <wp:docPr id="45" name="Text Box 2"/>
+                <wp:cNvGraphicFramePr>
+                  <a:graphicFrameLocks xmlns:a="http://schemas.openxmlformats.org/drawingml/2006/main"/>
+                </wp:cNvGraphicFramePr>
+                <a:graphic xmlns:a="http://schemas.openxmlformats.org/drawingml/2006/main">
+                  <a:graphicData uri="http://schemas.microsoft.com/office/word/2010/wordprocessingShape">
+                    <wps:wsp>
+                      <wps:cNvSpPr txBox="1">
+                        <a:spLocks noChangeArrowheads="1"/>
+                      </wps:cNvSpPr>
+                      <wps:spPr bwMode="auto">
+                        <a:xfrm>
+                          <a:off x="0" y="0"/>
+                          <a:ext cx="2609850" cy="1404620"/>
+                        </a:xfrm>
+                        <a:prstGeom prst="rect">
+                          <a:avLst/>
+                        </a:prstGeom>
+                        <a:solidFill>
+                          <a:srgbClr val="FFFFFF"/>
+                        </a:solidFill>
+                        <a:ln w="9525">
+                          <a:solidFill>
+                            <a:schemeClr val="bg1"/>
+                          </a:solidFill>
+                          <a:miter lim="800000"/>
+                          <a:headEnd/>
+                          <a:tailEnd/>
+                        </a:ln>
+                      </wps:spPr>
+                      <wps:txbx>
+                        <w:txbxContent>
+                          <w:p>
+                            <w:pPr>
+                              <w:jc w:val="center"/>
+                              <w:rPr>
+                                <w:lang w:val="en-US"/>
+                              </w:rPr>
+                            </w:pPr>
+                            <w:r>
+                              <w:t xml:space="preserve">Figura 4.3 – Notificare de tip </w:t>
+                            </w:r>
+                            <w:r>
+                              <w:rPr>
+                                <w:i/>
+                                <w:iCs/>
+                              </w:rPr>
+                              <w:t>toast</w:t>
+                            </w:r>
+                          </w:p>
+                        </w:txbxContent>
+                      </wps:txbx>
+                      <wps:bodyPr rot="0" vert="horz" wrap="square" lIns="91440" tIns="45720" rIns="91440" bIns="45720" anchor="t" anchorCtr="0">
+                        <a:spAutoFit/>
+                      </wps:bodyPr>
+                    </wps:wsp>
+                  </a:graphicData>
+                </a:graphic>
+                <wp14:sizeRelH relativeFrom="margin">
+                  <wp14:pctWidth>0</wp14:pctWidth>
+                </wp14:sizeRelH>
+                <wp14:sizeRelV relativeFrom="margin">
+                  <wp14:pctHeight>20000</wp14:pctHeight>
+                </wp14:sizeRelV>
+              </wp:anchor>
+            </w:drawing>
+          </mc:Choice>
+          <mc:Fallback>
+            <w:pict>
+              <v:shape w14:anchorId="4D79EF56" id="_x0000_s1051" type="#_x0000_t202" style="position:absolute;left:0;text-align:left;margin-left:0;margin-top:169.1pt;width:205.5pt;height:110.6pt;z-index:251730944;visibility:visible;mso-wrap-style:square;mso-width-percent:0;mso-height-percent:200;mso-wrap-distance-left:9pt;mso-wrap-distance-top:3.6pt;mso-wrap-distance-right:9pt;mso-wrap-distance-bottom:3.6pt;mso-position-horizontal:left;mso-position-horizontal-relative:margin;mso-position-vertical:absolute;mso-position-vertical-relative:text;mso-width-percent:0;mso-height-percent:200;mso-width-relative:margin;mso-height-relative:margin;v-text-anchor:top" o:gfxdata="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" strokecolor="white [3212]">
+                <v:textbox style="mso-fit-shape-to-text:t">
+                  <w:txbxContent>
+                    <w:p>
+                      <w:pPr>
+                        <w:jc w:val="center"/>
+                        <w:rPr>
+                          <w:lang w:val="en-US"/>
+                        </w:rPr>
+                      </w:pPr>
+                      <w:r>
+                        <w:t xml:space="preserve">Figura 4.3 – Notificare de tip </w:t>
+                      </w:r>
+                      <w:r>
+                        <w:rPr>
+                          <w:i/>
+                          <w:iCs/>
+                        </w:rPr>
+                        <w:t>toast</w:t>
+                      </w:r>
+                    </w:p>
+                  </w:txbxContent>
+                </v:textbox>
+                <w10:wrap type="topAndBottom" anchorx="margin"/>
+              </v:shape>
+            </w:pict>
+          </mc:Fallback>
+        </mc:AlternateContent>
+      </w:r>
+      <w:r>
+        <w:rPr>
+          <w:noProof/>
+          <w:w w:val="105"/>
+        </w:rPr>
+        <mc:AlternateContent>
+          <mc:Choice Requires="wps">
+            <w:drawing>
+              <wp:anchor distT="45720" distB="45720" distL="114300" distR="114300" simplePos="0" relativeHeight="251732992" behindDoc="0" locked="0" layoutInCell="1" allowOverlap="1" wp14:anchorId="4E1C2B0C" wp14:editId="2F1A294F">
+                <wp:simplePos x="0" y="0"/>
+                <wp:positionH relativeFrom="margin">
+                  <wp:align>right</wp:align>
+                </wp:positionH>
+                <wp:positionV relativeFrom="paragraph">
+                  <wp:posOffset>2080895</wp:posOffset>
+                </wp:positionV>
+                <wp:extent cx="2362200" cy="1404620"/>
+                <wp:effectExtent l="0" t="0" r="19050" b="25400"/>
+                <wp:wrapTopAndBottom/>
+                <wp:docPr id="46" name="Text Box 2"/>
+                <wp:cNvGraphicFramePr>
+                  <a:graphicFrameLocks xmlns:a="http://schemas.openxmlformats.org/drawingml/2006/main"/>
+                </wp:cNvGraphicFramePr>
+                <a:graphic xmlns:a="http://schemas.openxmlformats.org/drawingml/2006/main">
+                  <a:graphicData uri="http://schemas.microsoft.com/office/word/2010/wordprocessingShape">
+                    <wps:wsp>
+                      <wps:cNvSpPr txBox="1">
+                        <a:spLocks noChangeArrowheads="1"/>
+                      </wps:cNvSpPr>
+                      <wps:spPr bwMode="auto">
+                        <a:xfrm>
+                          <a:off x="0" y="0"/>
+                          <a:ext cx="2362200" cy="1404620"/>
+                        </a:xfrm>
+                        <a:prstGeom prst="rect">
+                          <a:avLst/>
+                        </a:prstGeom>
+                        <a:solidFill>
+                          <a:srgbClr val="FFFFFF"/>
+                        </a:solidFill>
+                        <a:ln w="9525">
+                          <a:solidFill>
+                            <a:schemeClr val="bg1"/>
+                          </a:solidFill>
+                          <a:miter lim="800000"/>
+                          <a:headEnd/>
+                          <a:tailEnd/>
+                        </a:ln>
+                      </wps:spPr>
+                      <wps:txbx>
+                        <w:txbxContent>
+                          <w:p>
+                            <w:pPr>
+                              <w:jc w:val="center"/>
+                              <w:rPr>
+                                <w:lang w:val="en-US"/>
+                              </w:rPr>
+                            </w:pPr>
+                            <w:r>
+                              <w:t>Figura 4.4 – Afișarea răspunsului negativ primit de la Web API</w:t>
+                            </w:r>
+                          </w:p>
+                        </w:txbxContent>
+                      </wps:txbx>
+                      <wps:bodyPr rot="0" vert="horz" wrap="square" lIns="91440" tIns="45720" rIns="91440" bIns="45720" anchor="t" anchorCtr="0">
+                        <a:spAutoFit/>
+                      </wps:bodyPr>
+                    </wps:wsp>
+                  </a:graphicData>
+                </a:graphic>
+                <wp14:sizeRelH relativeFrom="margin">
+                  <wp14:pctWidth>0</wp14:pctWidth>
+                </wp14:sizeRelH>
+                <wp14:sizeRelV relativeFrom="margin">
+                  <wp14:pctHeight>20000</wp14:pctHeight>
+                </wp14:sizeRelV>
+              </wp:anchor>
+            </w:drawing>
+          </mc:Choice>
+          <mc:Fallback>
+            <w:pict>
+              <v:shape w14:anchorId="4E1C2B0C" id="_x0000_s1052" type="#_x0000_t202" style="position:absolute;left:0;text-align:left;margin-left:134.8pt;margin-top:163.85pt;width:186pt;height:110.6pt;z-index:251732992;visibility:visible;mso-wrap-style:square;mso-width-percent:0;mso-height-percent:200;mso-wrap-distance-left:9pt;mso-wrap-distance-top:3.6pt;mso-wrap-distance-right:9pt;mso-wrap-distance-bottom:3.6pt;mso-position-horizontal:right;mso-position-horizontal-relative:margin;mso-position-vertical:absolute;mso-position-vertical-relative:text;mso-width-percent:0;mso-height-percent:200;mso-width-relative:margin;mso-height-relative:margin;v-text-anchor:top" o:gfxdata="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" strokecolor="white [3212]">
+                <v:textbox style="mso-fit-shape-to-text:t">
+                  <w:txbxContent>
+                    <w:p>
+                      <w:pPr>
+                        <w:jc w:val="center"/>
+                        <w:rPr>
+                          <w:lang w:val="en-US"/>
+                        </w:rPr>
+                      </w:pPr>
+                      <w:r>
+                        <w:t>Figura 4.4 – Afișarea răspunsului negativ primit de la Web API</w:t>
+                      </w:r>
+                    </w:p>
+                  </w:txbxContent>
+                </v:textbox>
+                <w10:wrap type="topAndBottom" anchorx="margin"/>
+              </v:shape>
+            </w:pict>
+          </mc:Fallback>
+        </mc:AlternateContent>
+      </w:r>
+      <w:r>
+        <w:rPr>
           <w:b/>
           <w:bCs/>
+          <w:noProof/>
           <w:w w:val="105"/>
         </w:rPr>
         <w:drawing>
-          <wp:anchor distT="0" distB="0" distL="114300" distR="114300" simplePos="0" relativeHeight="251727872" behindDoc="0" locked="0" layoutInCell="1" allowOverlap="1" wp14:anchorId="1CF1D96F" wp14:editId="7E8A68AC">
+          <wp:anchor distT="0" distB="0" distL="114300" distR="114300" simplePos="0" relativeHeight="251727872" behindDoc="0" locked="0" layoutInCell="1" allowOverlap="1" wp14:anchorId="1CF1D96F" wp14:editId="4BF4A4F9">
             <wp:simplePos x="0" y="0"/>
             <wp:positionH relativeFrom="margin">
               <wp:align>right</wp:align>
             </wp:positionH>
             <wp:positionV relativeFrom="paragraph">
-              <wp:posOffset>205740</wp:posOffset>
+              <wp:posOffset>310515</wp:posOffset>
             </wp:positionV>
             <wp:extent cx="2409825" cy="1606550"/>
             <wp:effectExtent l="0" t="0" r="9525" b="0"/>
@@ -38705,6 +38792,80 @@
           <w:w w:val="105"/>
         </w:rPr>
       </w:pPr>
+    </w:p>
+    <w:p>
+      <w:pPr>
+        <w:pStyle w:val="BodyText"/>
+        <w:spacing w:line="360" w:lineRule="auto"/>
+        <w:jc w:val="both"/>
+        <w:rPr>
+          <w:w w:val="105"/>
+        </w:rPr>
+      </w:pPr>
+    </w:p>
+    <w:p>
+      <w:pPr>
+        <w:pStyle w:val="BodyText"/>
+        <w:spacing w:line="360" w:lineRule="auto"/>
+        <w:jc w:val="both"/>
+        <w:rPr>
+          <w:w w:val="105"/>
+        </w:rPr>
+      </w:pPr>
+    </w:p>
+    <w:p>
+      <w:pPr>
+        <w:pStyle w:val="Heading2"/>
+        <w:numPr>
+          <w:ilvl w:val="1"/>
+          <w:numId w:val="8"/>
+        </w:numPr>
+        <w:tabs>
+          <w:tab w:val="left" w:pos="956"/>
+          <w:tab w:val="left" w:pos="958"/>
+        </w:tabs>
+        <w:spacing w:before="300" w:after="200"/>
+        <w:rPr>
+          <w:w w:val="95"/>
+        </w:rPr>
+      </w:pPr>
+      <w:r>
+        <w:rPr>
+          <w:w w:val="95"/>
+        </w:rPr>
+        <w:lastRenderedPageBreak/>
+        <w:t>Prezentarea interfeței</w:t>
+      </w:r>
+    </w:p>
+    <w:p>
+      <w:pPr>
+        <w:pStyle w:val="Heading3"/>
+        <w:numPr>
+          <w:ilvl w:val="2"/>
+          <w:numId w:val="8"/>
+        </w:numPr>
+        <w:spacing w:before="300" w:after="200"/>
+        <w:rPr>
+          <w:w w:val="95"/>
+        </w:rPr>
+      </w:pPr>
+      <w:r>
+        <w:rPr>
+          <w:w w:val="95"/>
+        </w:rPr>
+        <w:t>Secțiunea de autentificare</w:t>
+      </w:r>
+    </w:p>
+    <w:p>
+      <w:pPr>
+        <w:pStyle w:val="BodyText"/>
+        <w:spacing w:line="360" w:lineRule="auto"/>
+        <w:ind w:left="115" w:firstLine="605"/>
+        <w:jc w:val="both"/>
+        <w:rPr>
+          <w:w w:val="105"/>
+        </w:rPr>
+      </w:pPr>
       <w:r>
         <w:rPr>
           <w:noProof/>
@@ -38713,18 +38874,18 @@
         <mc:AlternateContent>
           <mc:Choice Requires="wps">
             <w:drawing>
-              <wp:anchor distT="45720" distB="45720" distL="114300" distR="114300" simplePos="0" relativeHeight="251730944" behindDoc="0" locked="0" layoutInCell="1" allowOverlap="1" wp14:anchorId="4D79EF56" wp14:editId="527AABF0">
+              <wp:anchor distT="45720" distB="45720" distL="114300" distR="114300" simplePos="0" relativeHeight="251737088" behindDoc="0" locked="0" layoutInCell="1" allowOverlap="1" wp14:anchorId="3846CBB0" wp14:editId="64A112F6">
                 <wp:simplePos x="0" y="0"/>
                 <wp:positionH relativeFrom="margin">
-                  <wp:align>left</wp:align>
+                  <wp:posOffset>614045</wp:posOffset>
                 </wp:positionH>
                 <wp:positionV relativeFrom="paragraph">
-                  <wp:posOffset>1869440</wp:posOffset>
+                  <wp:posOffset>3926205</wp:posOffset>
                 </wp:positionV>
-                <wp:extent cx="2609850" cy="1404620"/>
-                <wp:effectExtent l="0" t="0" r="19050" b="10160"/>
+                <wp:extent cx="4562475" cy="1404620"/>
+                <wp:effectExtent l="0" t="0" r="28575" b="10160"/>
                 <wp:wrapTopAndBottom/>
-                <wp:docPr id="45" name="Text Box 2"/>
+                <wp:docPr id="50" name="Text Box 2"/>
                 <wp:cNvGraphicFramePr>
                   <a:graphicFrameLocks xmlns:a="http://schemas.openxmlformats.org/drawingml/2006/main"/>
                 </wp:cNvGraphicFramePr>
@@ -38737,7 +38898,7 @@
                       <wps:spPr bwMode="auto">
                         <a:xfrm>
                           <a:off x="0" y="0"/>
-                          <a:ext cx="2609850" cy="1404620"/>
+                          <a:ext cx="4562475" cy="1404620"/>
                         </a:xfrm>
                         <a:prstGeom prst="rect">
                           <a:avLst/>
@@ -38764,23 +38925,23 @@
                               </w:rPr>
                             </w:pPr>
                             <w:r>
-                              <w:t>Figura 4.</w:t>
-                            </w:r>
-                            <w:r>
-                              <w:t>3</w:t>
-                            </w:r>
-                            <w:r>
-                              <w:t xml:space="preserve"> – </w:t>
-                            </w:r>
-                            <w:r>
-                              <w:t xml:space="preserve">Notificare de tip </w:t>
-                            </w:r>
-                            <w:r>
-                              <w:rPr>
-                                <w:i/>
-                                <w:iCs/>
-                              </w:rPr>
-                              <w:t>toast</w:t>
+                              <w:t>Figura 4.5 – Pagina de conectare (/</w:t>
+                            </w:r>
+                            <w:proofErr w:type="spellStart"/>
+                            <w:r>
+                              <w:t>auth</w:t>
+                            </w:r>
+                            <w:proofErr w:type="spellEnd"/>
+                            <w:r>
+                              <w:t>/</w:t>
+                            </w:r>
+                            <w:proofErr w:type="spellStart"/>
+                            <w:r>
+                              <w:t>login</w:t>
+                            </w:r>
+                            <w:proofErr w:type="spellEnd"/>
+                            <w:r>
+                              <w:t>)</w:t>
                             </w:r>
                           </w:p>
                         </w:txbxContent>
@@ -38802,7 +38963,7 @@
           </mc:Choice>
           <mc:Fallback>
             <w:pict>
-              <v:shape w14:anchorId="4D79EF56" id="_x0000_s1051" type="#_x0000_t202" style="position:absolute;left:0;text-align:left;margin-left:0;margin-top:147.2pt;width:205.5pt;height:110.6pt;z-index:251730944;visibility:visible;mso-wrap-style:square;mso-width-percent:0;mso-height-percent:200;mso-wrap-distance-left:9pt;mso-wrap-distance-top:3.6pt;mso-wrap-distance-right:9pt;mso-wrap-distance-bottom:3.6pt;mso-position-horizontal:left;mso-position-horizontal-relative:margin;mso-position-vertical:absolute;mso-position-vertical-relative:text;mso-width-percent:0;mso-height-percent:200;mso-width-relative:margin;mso-height-relative:margin;v-text-anchor:top" o:gfxdata="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" strokecolor="white [3212]">
+              <v:shape w14:anchorId="3846CBB0" id="_x0000_s1053" type="#_x0000_t202" style="position:absolute;left:0;text-align:left;margin-left:48.35pt;margin-top:309.15pt;width:359.25pt;height:110.6pt;z-index:251737088;visibility:visible;mso-wrap-style:square;mso-width-percent:0;mso-height-percent:200;mso-wrap-distance-left:9pt;mso-wrap-distance-top:3.6pt;mso-wrap-distance-right:9pt;mso-wrap-distance-bottom:3.6pt;mso-position-horizontal:absolute;mso-position-horizontal-relative:margin;mso-position-vertical:absolute;mso-position-vertical-relative:text;mso-width-percent:0;mso-height-percent:200;mso-width-relative:margin;mso-height-relative:margin;v-text-anchor:top" o:gfxdata="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" strokecolor="white [3212]">
                 <v:textbox style="mso-fit-shape-to-text:t">
                   <w:txbxContent>
                     <w:p>
@@ -38813,23 +38974,23 @@
                         </w:rPr>
                       </w:pPr>
                       <w:r>
-                        <w:t>Figura 4.</w:t>
-                      </w:r>
-                      <w:r>
-                        <w:t>3</w:t>
-                      </w:r>
-                      <w:r>
-                        <w:t xml:space="preserve"> – </w:t>
-                      </w:r>
-                      <w:r>
-                        <w:t xml:space="preserve">Notificare de tip </w:t>
-                      </w:r>
-                      <w:r>
-                        <w:rPr>
-                          <w:i/>
-                          <w:iCs/>
-                        </w:rPr>
-                        <w:t>toast</w:t>
+                        <w:t>Figura 4.5 – Pagina de conectare (/</w:t>
+                      </w:r>
+                      <w:proofErr w:type="spellStart"/>
+                      <w:r>
+                        <w:t>auth</w:t>
+                      </w:r>
+                      <w:proofErr w:type="spellEnd"/>
+                      <w:r>
+                        <w:t>/</w:t>
+                      </w:r>
+                      <w:proofErr w:type="spellStart"/>
+                      <w:r>
+                        <w:t>login</w:t>
+                      </w:r>
+                      <w:proofErr w:type="spellEnd"/>
+                      <w:r>
+                        <w:t>)</w:t>
                       </w:r>
                     </w:p>
                   </w:txbxContent>
@@ -38845,215 +39006,71 @@
           <w:noProof/>
           <w:w w:val="105"/>
         </w:rPr>
+        <w:drawing>
+          <wp:anchor distT="0" distB="0" distL="114300" distR="114300" simplePos="0" relativeHeight="251734016" behindDoc="0" locked="0" layoutInCell="1" allowOverlap="1" wp14:anchorId="203AF4E8" wp14:editId="722249EC">
+            <wp:simplePos x="0" y="0"/>
+            <wp:positionH relativeFrom="margin">
+              <wp:align>center</wp:align>
+            </wp:positionH>
+            <wp:positionV relativeFrom="paragraph">
+              <wp:posOffset>1651000</wp:posOffset>
+            </wp:positionV>
+            <wp:extent cx="4511040" cy="2433320"/>
+            <wp:effectExtent l="0" t="0" r="3810" b="5080"/>
+            <wp:wrapTopAndBottom/>
+            <wp:docPr id="47" name="Picture 47"/>
+            <wp:cNvGraphicFramePr>
+              <a:graphicFrameLocks xmlns:a="http://schemas.openxmlformats.org/drawingml/2006/main" noChangeAspect="1"/>
+            </wp:cNvGraphicFramePr>
+            <a:graphic xmlns:a="http://schemas.openxmlformats.org/drawingml/2006/main">
+              <a:graphicData uri="http://schemas.openxmlformats.org/drawingml/2006/picture">
+                <pic:pic xmlns:pic="http://schemas.openxmlformats.org/drawingml/2006/picture">
+                  <pic:nvPicPr>
+                    <pic:cNvPr id="1" name=""/>
+                    <pic:cNvPicPr/>
+                  </pic:nvPicPr>
+                  <pic:blipFill>
+                    <a:blip r:embed="rId30" cstate="print">
+                      <a:extLst>
+                        <a:ext uri="{28A0092B-C50C-407E-A947-70E740481C1C}">
+                          <a14:useLocalDpi xmlns:a14="http://schemas.microsoft.com/office/drawing/2010/main" val="0"/>
+                        </a:ext>
+                      </a:extLst>
+                    </a:blip>
+                    <a:stretch>
+                      <a:fillRect/>
+                    </a:stretch>
+                  </pic:blipFill>
+                  <pic:spPr>
+                    <a:xfrm>
+                      <a:off x="0" y="0"/>
+                      <a:ext cx="4511040" cy="2433320"/>
+                    </a:xfrm>
+                    <a:prstGeom prst="rect">
+                      <a:avLst/>
+                    </a:prstGeom>
+                  </pic:spPr>
+                </pic:pic>
+              </a:graphicData>
+            </a:graphic>
+            <wp14:sizeRelH relativeFrom="margin">
+              <wp14:pctWidth>0</wp14:pctWidth>
+            </wp14:sizeRelH>
+            <wp14:sizeRelV relativeFrom="margin">
+              <wp14:pctHeight>0</wp14:pctHeight>
+            </wp14:sizeRelV>
+          </wp:anchor>
+        </w:drawing>
+      </w:r>
+      <w:r>
+        <w:rPr>
+          <w:noProof/>
+          <w:w w:val="105"/>
+        </w:rPr>
         <mc:AlternateContent>
           <mc:Choice Requires="wps">
             <w:drawing>
-              <wp:anchor distT="45720" distB="45720" distL="114300" distR="114300" simplePos="0" relativeHeight="251732992" behindDoc="0" locked="0" layoutInCell="1" allowOverlap="1" wp14:anchorId="4E1C2B0C" wp14:editId="2EF49155">
-                <wp:simplePos x="0" y="0"/>
-                <wp:positionH relativeFrom="margin">
-                  <wp:align>right</wp:align>
-                </wp:positionH>
-                <wp:positionV relativeFrom="paragraph">
-                  <wp:posOffset>1858645</wp:posOffset>
-                </wp:positionV>
-                <wp:extent cx="2362200" cy="1404620"/>
-                <wp:effectExtent l="0" t="0" r="19050" b="25400"/>
-                <wp:wrapTopAndBottom/>
-                <wp:docPr id="46" name="Text Box 2"/>
-                <wp:cNvGraphicFramePr>
-                  <a:graphicFrameLocks xmlns:a="http://schemas.openxmlformats.org/drawingml/2006/main"/>
-                </wp:cNvGraphicFramePr>
-                <a:graphic xmlns:a="http://schemas.openxmlformats.org/drawingml/2006/main">
-                  <a:graphicData uri="http://schemas.microsoft.com/office/word/2010/wordprocessingShape">
-                    <wps:wsp>
-                      <wps:cNvSpPr txBox="1">
-                        <a:spLocks noChangeArrowheads="1"/>
-                      </wps:cNvSpPr>
-                      <wps:spPr bwMode="auto">
-                        <a:xfrm>
-                          <a:off x="0" y="0"/>
-                          <a:ext cx="2362200" cy="1404620"/>
-                        </a:xfrm>
-                        <a:prstGeom prst="rect">
-                          <a:avLst/>
-                        </a:prstGeom>
-                        <a:solidFill>
-                          <a:srgbClr val="FFFFFF"/>
-                        </a:solidFill>
-                        <a:ln w="9525">
-                          <a:solidFill>
-                            <a:schemeClr val="bg1"/>
-                          </a:solidFill>
-                          <a:miter lim="800000"/>
-                          <a:headEnd/>
-                          <a:tailEnd/>
-                        </a:ln>
-                      </wps:spPr>
-                      <wps:txbx>
-                        <w:txbxContent>
-                          <w:p>
-                            <w:pPr>
-                              <w:jc w:val="center"/>
-                              <w:rPr>
-                                <w:lang w:val="en-US"/>
-                              </w:rPr>
-                            </w:pPr>
-                            <w:r>
-                              <w:t>Figura 4.</w:t>
-                            </w:r>
-                            <w:r>
-                              <w:t>4</w:t>
-                            </w:r>
-                            <w:r>
-                              <w:t xml:space="preserve"> – </w:t>
-                            </w:r>
-                            <w:r>
-                              <w:t>Afișarea răspunsului negativ primit de la Web API</w:t>
-                            </w:r>
-                          </w:p>
-                        </w:txbxContent>
-                      </wps:txbx>
-                      <wps:bodyPr rot="0" vert="horz" wrap="square" lIns="91440" tIns="45720" rIns="91440" bIns="45720" anchor="t" anchorCtr="0">
-                        <a:spAutoFit/>
-                      </wps:bodyPr>
-                    </wps:wsp>
-                  </a:graphicData>
-                </a:graphic>
-                <wp14:sizeRelH relativeFrom="margin">
-                  <wp14:pctWidth>0</wp14:pctWidth>
-                </wp14:sizeRelH>
-                <wp14:sizeRelV relativeFrom="margin">
-                  <wp14:pctHeight>20000</wp14:pctHeight>
-                </wp14:sizeRelV>
-              </wp:anchor>
-            </w:drawing>
-          </mc:Choice>
-          <mc:Fallback>
-            <w:pict>
-              <v:shape w14:anchorId="4E1C2B0C" id="_x0000_s1052" type="#_x0000_t202" style="position:absolute;left:0;text-align:left;margin-left:134.8pt;margin-top:146.35pt;width:186pt;height:110.6pt;z-index:251732992;visibility:visible;mso-wrap-style:square;mso-width-percent:0;mso-height-percent:200;mso-wrap-distance-left:9pt;mso-wrap-distance-top:3.6pt;mso-wrap-distance-right:9pt;mso-wrap-distance-bottom:3.6pt;mso-position-horizontal:right;mso-position-horizontal-relative:margin;mso-position-vertical:absolute;mso-position-vertical-relative:text;mso-width-percent:0;mso-height-percent:200;mso-width-relative:margin;mso-height-relative:margin;v-text-anchor:top" o:gfxdata="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" strokecolor="white [3212]">
-                <v:textbox style="mso-fit-shape-to-text:t">
-                  <w:txbxContent>
-                    <w:p>
-                      <w:pPr>
-                        <w:jc w:val="center"/>
-                        <w:rPr>
-                          <w:lang w:val="en-US"/>
-                        </w:rPr>
-                      </w:pPr>
-                      <w:r>
-                        <w:t>Figura 4.</w:t>
-                      </w:r>
-                      <w:r>
-                        <w:t>4</w:t>
-                      </w:r>
-                      <w:r>
-                        <w:t xml:space="preserve"> – </w:t>
-                      </w:r>
-                      <w:r>
-                        <w:t>Afișarea răspunsului negativ primit de la Web API</w:t>
-                      </w:r>
-                    </w:p>
-                  </w:txbxContent>
-                </v:textbox>
-                <w10:wrap type="topAndBottom" anchorx="margin"/>
-              </v:shape>
-            </w:pict>
-          </mc:Fallback>
-        </mc:AlternateContent>
-      </w:r>
-    </w:p>
-    <w:p>
-      <w:pPr>
-        <w:pStyle w:val="BodyText"/>
-        <w:spacing w:line="360" w:lineRule="auto"/>
-        <w:jc w:val="both"/>
-        <w:rPr>
-          <w:w w:val="105"/>
-        </w:rPr>
-      </w:pPr>
-    </w:p>
-    <w:p>
-      <w:pPr>
-        <w:pStyle w:val="BodyText"/>
-        <w:spacing w:line="360" w:lineRule="auto"/>
-        <w:jc w:val="both"/>
-        <w:rPr>
-          <w:w w:val="105"/>
-        </w:rPr>
-      </w:pPr>
-    </w:p>
-    <w:p>
-      <w:pPr>
-        <w:pStyle w:val="BodyText"/>
-        <w:spacing w:line="360" w:lineRule="auto"/>
-        <w:jc w:val="both"/>
-        <w:rPr>
-          <w:w w:val="105"/>
-        </w:rPr>
-      </w:pPr>
-    </w:p>
-    <w:p>
-      <w:pPr>
-        <w:pStyle w:val="Heading2"/>
-        <w:numPr>
-          <w:ilvl w:val="1"/>
-          <w:numId w:val="8"/>
-        </w:numPr>
-        <w:tabs>
-          <w:tab w:val="left" w:pos="956"/>
-          <w:tab w:val="left" w:pos="958"/>
-        </w:tabs>
-        <w:spacing w:before="300" w:after="200"/>
-        <w:rPr>
-          <w:w w:val="95"/>
-        </w:rPr>
-      </w:pPr>
-      <w:r>
-        <w:rPr>
-          <w:w w:val="95"/>
-        </w:rPr>
-        <w:lastRenderedPageBreak/>
-        <w:t>Prezentarea interfeței</w:t>
-      </w:r>
-    </w:p>
-    <w:p>
-      <w:pPr>
-        <w:pStyle w:val="Heading3"/>
-        <w:numPr>
-          <w:ilvl w:val="2"/>
-          <w:numId w:val="8"/>
-        </w:numPr>
-        <w:spacing w:before="300" w:after="200"/>
-        <w:rPr>
-          <w:w w:val="95"/>
-        </w:rPr>
-      </w:pPr>
-      <w:r>
-        <w:rPr>
-          <w:w w:val="95"/>
-        </w:rPr>
-        <w:t>Secțiunea de autentificare</w:t>
-      </w:r>
-    </w:p>
-    <w:p>
-      <w:pPr>
-        <w:pStyle w:val="BodyText"/>
-        <w:spacing w:line="360" w:lineRule="auto"/>
-        <w:ind w:left="115" w:firstLine="605"/>
-        <w:jc w:val="both"/>
-        <w:rPr>
-          <w:w w:val="105"/>
-        </w:rPr>
-      </w:pPr>
-      <w:r>
-        <w:rPr>
-          <w:noProof/>
-          <w:w w:val="105"/>
-        </w:rPr>
-        <mc:AlternateContent>
-          <mc:Choice Requires="wps">
-            <w:drawing>
-              <wp:anchor distT="45720" distB="45720" distL="114300" distR="114300" simplePos="0" relativeHeight="251739136" behindDoc="0" locked="0" layoutInCell="1" allowOverlap="1" wp14:anchorId="37BA1324" wp14:editId="523681A2">
+              <wp:anchor distT="45720" distB="45720" distL="114300" distR="114300" simplePos="0" relativeHeight="251739136" behindDoc="0" locked="0" layoutInCell="1" allowOverlap="1" wp14:anchorId="37BA1324" wp14:editId="70026916">
                 <wp:simplePos x="0" y="0"/>
                 <wp:positionH relativeFrom="margin">
                   <wp:posOffset>642620</wp:posOffset>
@@ -39110,13 +39127,7 @@
                               <w:t>6</w:t>
                             </w:r>
                             <w:r>
-                              <w:t xml:space="preserve"> – Pagina de</w:t>
-                            </w:r>
-                            <w:r>
-                              <w:t xml:space="preserve"> înregistrare</w:t>
-                            </w:r>
-                            <w:r>
-                              <w:t xml:space="preserve"> (/</w:t>
+                              <w:t xml:space="preserve"> – Pagina de înregistrare (/</w:t>
                             </w:r>
                             <w:proofErr w:type="spellStart"/>
                             <w:r>
@@ -39154,7 +39165,7 @@
           </mc:Choice>
           <mc:Fallback>
             <w:pict>
-              <v:shape w14:anchorId="37BA1324" id="_x0000_s1053" type="#_x0000_t202" style="position:absolute;left:0;text-align:left;margin-left:50.6pt;margin-top:519.15pt;width:356.25pt;height:110.6pt;z-index:251739136;visibility:visible;mso-wrap-style:square;mso-width-percent:0;mso-height-percent:200;mso-wrap-distance-left:9pt;mso-wrap-distance-top:3.6pt;mso-wrap-distance-right:9pt;mso-wrap-distance-bottom:3.6pt;mso-position-horizontal:absolute;mso-position-horizontal-relative:margin;mso-position-vertical:absolute;mso-position-vertical-relative:text;mso-width-percent:0;mso-height-percent:200;mso-width-relative:margin;mso-height-relative:margin;v-text-anchor:top" o:gfxdata="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" strokecolor="white [3212]">
+              <v:shape w14:anchorId="37BA1324" id="_x0000_s1054" type="#_x0000_t202" style="position:absolute;left:0;text-align:left;margin-left:50.6pt;margin-top:519.15pt;width:356.25pt;height:110.6pt;z-index:251739136;visibility:visible;mso-wrap-style:square;mso-width-percent:0;mso-height-percent:200;mso-wrap-distance-left:9pt;mso-wrap-distance-top:3.6pt;mso-wrap-distance-right:9pt;mso-wrap-distance-bottom:3.6pt;mso-position-horizontal:absolute;mso-position-horizontal-relative:margin;mso-position-vertical:absolute;mso-position-vertical-relative:text;mso-width-percent:0;mso-height-percent:200;mso-width-relative:margin;mso-height-relative:margin;v-text-anchor:top" o:gfxdata="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" strokecolor="white [3212]">
                 <v:textbox style="mso-fit-shape-to-text:t">
                   <w:txbxContent>
                     <w:p>
@@ -39171,13 +39182,7 @@
                         <w:t>6</w:t>
                       </w:r>
                       <w:r>
-                        <w:t xml:space="preserve"> – Pagina de</w:t>
-                      </w:r>
-                      <w:r>
-                        <w:t xml:space="preserve"> înregistrare</w:t>
-                      </w:r>
-                      <w:r>
-                        <w:t xml:space="preserve"> (/</w:t>
+                        <w:t xml:space="preserve"> – Pagina de înregistrare (/</w:t>
                       </w:r>
                       <w:proofErr w:type="spellStart"/>
                       <w:r>
@@ -39209,148 +39214,8 @@
           <w:noProof/>
           <w:w w:val="105"/>
         </w:rPr>
-        <mc:AlternateContent>
-          <mc:Choice Requires="wps">
-            <w:drawing>
-              <wp:anchor distT="45720" distB="45720" distL="114300" distR="114300" simplePos="0" relativeHeight="251737088" behindDoc="0" locked="0" layoutInCell="1" allowOverlap="1" wp14:anchorId="3846CBB0" wp14:editId="4F3C999E">
-                <wp:simplePos x="0" y="0"/>
-                <wp:positionH relativeFrom="margin">
-                  <wp:posOffset>614045</wp:posOffset>
-                </wp:positionH>
-                <wp:positionV relativeFrom="paragraph">
-                  <wp:posOffset>3916680</wp:posOffset>
-                </wp:positionV>
-                <wp:extent cx="4562475" cy="1404620"/>
-                <wp:effectExtent l="0" t="0" r="28575" b="10160"/>
-                <wp:wrapTopAndBottom/>
-                <wp:docPr id="50" name="Text Box 2"/>
-                <wp:cNvGraphicFramePr>
-                  <a:graphicFrameLocks xmlns:a="http://schemas.openxmlformats.org/drawingml/2006/main"/>
-                </wp:cNvGraphicFramePr>
-                <a:graphic xmlns:a="http://schemas.openxmlformats.org/drawingml/2006/main">
-                  <a:graphicData uri="http://schemas.microsoft.com/office/word/2010/wordprocessingShape">
-                    <wps:wsp>
-                      <wps:cNvSpPr txBox="1">
-                        <a:spLocks noChangeArrowheads="1"/>
-                      </wps:cNvSpPr>
-                      <wps:spPr bwMode="auto">
-                        <a:xfrm>
-                          <a:off x="0" y="0"/>
-                          <a:ext cx="4562475" cy="1404620"/>
-                        </a:xfrm>
-                        <a:prstGeom prst="rect">
-                          <a:avLst/>
-                        </a:prstGeom>
-                        <a:solidFill>
-                          <a:srgbClr val="FFFFFF"/>
-                        </a:solidFill>
-                        <a:ln w="9525">
-                          <a:solidFill>
-                            <a:schemeClr val="bg1"/>
-                          </a:solidFill>
-                          <a:miter lim="800000"/>
-                          <a:headEnd/>
-                          <a:tailEnd/>
-                        </a:ln>
-                      </wps:spPr>
-                      <wps:txbx>
-                        <w:txbxContent>
-                          <w:p>
-                            <w:pPr>
-                              <w:jc w:val="center"/>
-                              <w:rPr>
-                                <w:lang w:val="en-US"/>
-                              </w:rPr>
-                            </w:pPr>
-                            <w:r>
-                              <w:t>Figura 4.</w:t>
-                            </w:r>
-                            <w:r>
-                              <w:t>5 – Pagina de conectare (/</w:t>
-                            </w:r>
-                            <w:proofErr w:type="spellStart"/>
-                            <w:r>
-                              <w:t>auth</w:t>
-                            </w:r>
-                            <w:proofErr w:type="spellEnd"/>
-                            <w:r>
-                              <w:t>/</w:t>
-                            </w:r>
-                            <w:proofErr w:type="spellStart"/>
-                            <w:r>
-                              <w:t>login</w:t>
-                            </w:r>
-                            <w:proofErr w:type="spellEnd"/>
-                            <w:r>
-                              <w:t>)</w:t>
-                            </w:r>
-                          </w:p>
-                        </w:txbxContent>
-                      </wps:txbx>
-                      <wps:bodyPr rot="0" vert="horz" wrap="square" lIns="91440" tIns="45720" rIns="91440" bIns="45720" anchor="t" anchorCtr="0">
-                        <a:spAutoFit/>
-                      </wps:bodyPr>
-                    </wps:wsp>
-                  </a:graphicData>
-                </a:graphic>
-                <wp14:sizeRelH relativeFrom="margin">
-                  <wp14:pctWidth>0</wp14:pctWidth>
-                </wp14:sizeRelH>
-                <wp14:sizeRelV relativeFrom="margin">
-                  <wp14:pctHeight>20000</wp14:pctHeight>
-                </wp14:sizeRelV>
-              </wp:anchor>
-            </w:drawing>
-          </mc:Choice>
-          <mc:Fallback>
-            <w:pict>
-              <v:shape w14:anchorId="3846CBB0" id="_x0000_s1054" type="#_x0000_t202" style="position:absolute;left:0;text-align:left;margin-left:48.35pt;margin-top:308.4pt;width:359.25pt;height:110.6pt;z-index:251737088;visibility:visible;mso-wrap-style:square;mso-width-percent:0;mso-height-percent:200;mso-wrap-distance-left:9pt;mso-wrap-distance-top:3.6pt;mso-wrap-distance-right:9pt;mso-wrap-distance-bottom:3.6pt;mso-position-horizontal:absolute;mso-position-horizontal-relative:margin;mso-position-vertical:absolute;mso-position-vertical-relative:text;mso-width-percent:0;mso-height-percent:200;mso-width-relative:margin;mso-height-relative:margin;v-text-anchor:top" o:gfxdata="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" strokecolor="white [3212]">
-                <v:textbox style="mso-fit-shape-to-text:t">
-                  <w:txbxContent>
-                    <w:p>
-                      <w:pPr>
-                        <w:jc w:val="center"/>
-                        <w:rPr>
-                          <w:lang w:val="en-US"/>
-                        </w:rPr>
-                      </w:pPr>
-                      <w:r>
-                        <w:t>Figura 4.</w:t>
-                      </w:r>
-                      <w:r>
-                        <w:t>5 – Pagina de conectare (/</w:t>
-                      </w:r>
-                      <w:proofErr w:type="spellStart"/>
-                      <w:r>
-                        <w:t>auth</w:t>
-                      </w:r>
-                      <w:proofErr w:type="spellEnd"/>
-                      <w:r>
-                        <w:t>/</w:t>
-                      </w:r>
-                      <w:proofErr w:type="spellStart"/>
-                      <w:r>
-                        <w:t>login</w:t>
-                      </w:r>
-                      <w:proofErr w:type="spellEnd"/>
-                      <w:r>
-                        <w:t>)</w:t>
-                      </w:r>
-                    </w:p>
-                  </w:txbxContent>
-                </v:textbox>
-                <w10:wrap type="topAndBottom" anchorx="margin"/>
-              </v:shape>
-            </w:pict>
-          </mc:Fallback>
-        </mc:AlternateContent>
-      </w:r>
-      <w:r>
-        <w:rPr>
-          <w:w w:val="105"/>
-        </w:rPr>
         <w:drawing>
-          <wp:anchor distT="0" distB="0" distL="114300" distR="114300" simplePos="0" relativeHeight="251735040" behindDoc="0" locked="0" layoutInCell="1" allowOverlap="1" wp14:anchorId="3E4D2A47" wp14:editId="144948FA">
+          <wp:anchor distT="0" distB="0" distL="114300" distR="114300" simplePos="0" relativeHeight="251735040" behindDoc="0" locked="0" layoutInCell="1" allowOverlap="1" wp14:anchorId="3E4D2A47" wp14:editId="2B11645C">
             <wp:simplePos x="0" y="0"/>
             <wp:positionH relativeFrom="margin">
               <wp:align>center</wp:align>
@@ -39362,66 +39227,6 @@
             <wp:effectExtent l="0" t="0" r="0" b="4445"/>
             <wp:wrapTopAndBottom/>
             <wp:docPr id="48" name="Picture 48"/>
-            <wp:cNvGraphicFramePr>
-              <a:graphicFrameLocks xmlns:a="http://schemas.openxmlformats.org/drawingml/2006/main" noChangeAspect="1"/>
-            </wp:cNvGraphicFramePr>
-            <a:graphic xmlns:a="http://schemas.openxmlformats.org/drawingml/2006/main">
-              <a:graphicData uri="http://schemas.openxmlformats.org/drawingml/2006/picture">
-                <pic:pic xmlns:pic="http://schemas.openxmlformats.org/drawingml/2006/picture">
-                  <pic:nvPicPr>
-                    <pic:cNvPr id="1" name=""/>
-                    <pic:cNvPicPr/>
-                  </pic:nvPicPr>
-                  <pic:blipFill>
-                    <a:blip r:embed="rId30" cstate="print">
-                      <a:extLst>
-                        <a:ext uri="{28A0092B-C50C-407E-A947-70E740481C1C}">
-                          <a14:useLocalDpi xmlns:a14="http://schemas.microsoft.com/office/drawing/2010/main" val="0"/>
-                        </a:ext>
-                      </a:extLst>
-                    </a:blip>
-                    <a:stretch>
-                      <a:fillRect/>
-                    </a:stretch>
-                  </pic:blipFill>
-                  <pic:spPr>
-                    <a:xfrm>
-                      <a:off x="0" y="0"/>
-                      <a:ext cx="4479290" cy="2414905"/>
-                    </a:xfrm>
-                    <a:prstGeom prst="rect">
-                      <a:avLst/>
-                    </a:prstGeom>
-                  </pic:spPr>
-                </pic:pic>
-              </a:graphicData>
-            </a:graphic>
-            <wp14:sizeRelH relativeFrom="margin">
-              <wp14:pctWidth>0</wp14:pctWidth>
-            </wp14:sizeRelH>
-            <wp14:sizeRelV relativeFrom="margin">
-              <wp14:pctHeight>0</wp14:pctHeight>
-            </wp14:sizeRelV>
-          </wp:anchor>
-        </w:drawing>
-      </w:r>
-      <w:r>
-        <w:rPr>
-          <w:w w:val="105"/>
-        </w:rPr>
-        <w:drawing>
-          <wp:anchor distT="0" distB="0" distL="114300" distR="114300" simplePos="0" relativeHeight="251734016" behindDoc="0" locked="0" layoutInCell="1" allowOverlap="1" wp14:anchorId="203AF4E8" wp14:editId="07B42C4A">
-            <wp:simplePos x="0" y="0"/>
-            <wp:positionH relativeFrom="margin">
-              <wp:align>center</wp:align>
-            </wp:positionH>
-            <wp:positionV relativeFrom="paragraph">
-              <wp:posOffset>1584325</wp:posOffset>
-            </wp:positionV>
-            <wp:extent cx="4511040" cy="2433320"/>
-            <wp:effectExtent l="0" t="0" r="3810" b="5080"/>
-            <wp:wrapTopAndBottom/>
-            <wp:docPr id="47" name="Picture 47"/>
             <wp:cNvGraphicFramePr>
               <a:graphicFrameLocks xmlns:a="http://schemas.openxmlformats.org/drawingml/2006/main" noChangeAspect="1"/>
             </wp:cNvGraphicFramePr>
@@ -39447,7 +39252,7 @@
                   <pic:spPr>
                     <a:xfrm>
                       <a:off x="0" y="0"/>
-                      <a:ext cx="4511040" cy="2433320"/>
+                      <a:ext cx="4479290" cy="2414905"/>
                     </a:xfrm>
                     <a:prstGeom prst="rect">
                       <a:avLst/>
@@ -39657,16 +39462,7 @@
                               </w:rPr>
                             </w:pPr>
                             <w:r>
-                              <w:t>Figura 4.</w:t>
-                            </w:r>
-                            <w:r>
-                              <w:t>8</w:t>
-                            </w:r>
-                            <w:r>
-                              <w:t xml:space="preserve"> – </w:t>
-                            </w:r>
-                            <w:r>
-                              <w:t>Formularul de confirmare</w:t>
+                              <w:t>Figura 4.8 – Formularul de confirmare</w:t>
                             </w:r>
                             <w:r>
                               <w:t xml:space="preserve"> al adresei de email (/</w:t>
@@ -39727,16 +39523,7 @@
                         </w:rPr>
                       </w:pPr>
                       <w:r>
-                        <w:t>Figura 4.</w:t>
-                      </w:r>
-                      <w:r>
-                        <w:t>8</w:t>
-                      </w:r>
-                      <w:r>
-                        <w:t xml:space="preserve"> – </w:t>
-                      </w:r>
-                      <w:r>
-                        <w:t>Formularul de confirmare</w:t>
+                        <w:t>Figura 4.8 – Formularul de confirmare</w:t>
                       </w:r>
                       <w:r>
                         <w:t xml:space="preserve"> al adresei de email (/</w:t>
@@ -39834,10 +39621,7 @@
                               </w:rPr>
                             </w:pPr>
                             <w:r>
-                              <w:t>Figura 4</w:t>
-                            </w:r>
-                            <w:r>
-                              <w:t>.7 – Emailul de confirmare</w:t>
+                              <w:t>Figura 4.7 – Emailul de confirmare</w:t>
                             </w:r>
                             <w:r>
                               <w:t xml:space="preserve"> al creării contului</w:t>
@@ -39873,10 +39657,7 @@
                         </w:rPr>
                       </w:pPr>
                       <w:r>
-                        <w:t>Figura 4</w:t>
-                      </w:r>
-                      <w:r>
-                        <w:t>.7 – Emailul de confirmare</w:t>
+                        <w:t>Figura 4.7 – Emailul de confirmare</w:t>
                       </w:r>
                       <w:r>
                         <w:t xml:space="preserve"> al creării contului</w:t>
@@ -39892,6 +39673,7 @@
       </w:r>
       <w:r>
         <w:rPr>
+          <w:noProof/>
           <w:w w:val="105"/>
         </w:rPr>
         <w:drawing>
@@ -39952,6 +39734,7 @@
       </w:r>
       <w:r>
         <w:rPr>
+          <w:noProof/>
           <w:w w:val="105"/>
         </w:rPr>
         <w:drawing>
@@ -40028,13 +39811,164 @@
         <mc:AlternateContent>
           <mc:Choice Requires="wps">
             <w:drawing>
-              <wp:anchor distT="45720" distB="45720" distL="114300" distR="114300" simplePos="0" relativeHeight="251749376" behindDoc="0" locked="0" layoutInCell="1" allowOverlap="1" wp14:anchorId="2DCDB290" wp14:editId="176FBC94">
+              <wp:anchor distT="45720" distB="45720" distL="114300" distR="114300" simplePos="0" relativeHeight="251751424" behindDoc="0" locked="0" layoutInCell="1" allowOverlap="1" wp14:anchorId="50DF63A8" wp14:editId="5DAD3484">
+                <wp:simplePos x="0" y="0"/>
+                <wp:positionH relativeFrom="margin">
+                  <wp:posOffset>3084830</wp:posOffset>
+                </wp:positionH>
+                <wp:positionV relativeFrom="paragraph">
+                  <wp:posOffset>3596640</wp:posOffset>
+                </wp:positionV>
+                <wp:extent cx="2738755" cy="1404620"/>
+                <wp:effectExtent l="0" t="0" r="23495" b="25400"/>
+                <wp:wrapTopAndBottom/>
+                <wp:docPr id="61" name="Text Box 2"/>
+                <wp:cNvGraphicFramePr>
+                  <a:graphicFrameLocks xmlns:a="http://schemas.openxmlformats.org/drawingml/2006/main"/>
+                </wp:cNvGraphicFramePr>
+                <a:graphic xmlns:a="http://schemas.openxmlformats.org/drawingml/2006/main">
+                  <a:graphicData uri="http://schemas.microsoft.com/office/word/2010/wordprocessingShape">
+                    <wps:wsp>
+                      <wps:cNvSpPr txBox="1">
+                        <a:spLocks noChangeArrowheads="1"/>
+                      </wps:cNvSpPr>
+                      <wps:spPr bwMode="auto">
+                        <a:xfrm>
+                          <a:off x="0" y="0"/>
+                          <a:ext cx="2738755" cy="1404620"/>
+                        </a:xfrm>
+                        <a:prstGeom prst="rect">
+                          <a:avLst/>
+                        </a:prstGeom>
+                        <a:solidFill>
+                          <a:srgbClr val="FFFFFF"/>
+                        </a:solidFill>
+                        <a:ln w="9525">
+                          <a:solidFill>
+                            <a:schemeClr val="bg1"/>
+                          </a:solidFill>
+                          <a:miter lim="800000"/>
+                          <a:headEnd/>
+                          <a:tailEnd/>
+                        </a:ln>
+                      </wps:spPr>
+                      <wps:txbx>
+                        <w:txbxContent>
+                          <w:p>
+                            <w:pPr>
+                              <w:jc w:val="center"/>
+                              <w:rPr>
+                                <w:lang w:val="en-US"/>
+                              </w:rPr>
+                            </w:pPr>
+                            <w:r>
+                              <w:t>Figura 4.10 – Formularul de resetare al parolei (/</w:t>
+                            </w:r>
+                            <w:proofErr w:type="spellStart"/>
+                            <w:r>
+                              <w:t>auth</w:t>
+                            </w:r>
+                            <w:proofErr w:type="spellEnd"/>
+                            <w:r>
+                              <w:t>/:</w:t>
+                            </w:r>
+                            <w:proofErr w:type="spellStart"/>
+                            <w:r>
+                              <w:t>username</w:t>
+                            </w:r>
+                            <w:proofErr w:type="spellEnd"/>
+                            <w:r>
+                              <w:t>/:</w:t>
+                            </w:r>
+                            <w:proofErr w:type="spellStart"/>
+                            <w:r>
+                              <w:t>token</w:t>
+                            </w:r>
+                            <w:proofErr w:type="spellEnd"/>
+                            <w:r>
+                              <w:t>)</w:t>
+                            </w:r>
+                          </w:p>
+                        </w:txbxContent>
+                      </wps:txbx>
+                      <wps:bodyPr rot="0" vert="horz" wrap="square" lIns="91440" tIns="45720" rIns="91440" bIns="45720" anchor="t" anchorCtr="0">
+                        <a:spAutoFit/>
+                      </wps:bodyPr>
+                    </wps:wsp>
+                  </a:graphicData>
+                </a:graphic>
+                <wp14:sizeRelH relativeFrom="margin">
+                  <wp14:pctWidth>0</wp14:pctWidth>
+                </wp14:sizeRelH>
+                <wp14:sizeRelV relativeFrom="margin">
+                  <wp14:pctHeight>20000</wp14:pctHeight>
+                </wp14:sizeRelV>
+              </wp:anchor>
+            </w:drawing>
+          </mc:Choice>
+          <mc:Fallback>
+            <w:pict>
+              <v:shape w14:anchorId="50DF63A8" id="_x0000_s1057" type="#_x0000_t202" style="position:absolute;left:0;text-align:left;margin-left:242.9pt;margin-top:283.2pt;width:215.65pt;height:110.6pt;z-index:251751424;visibility:visible;mso-wrap-style:square;mso-width-percent:0;mso-height-percent:200;mso-wrap-distance-left:9pt;mso-wrap-distance-top:3.6pt;mso-wrap-distance-right:9pt;mso-wrap-distance-bottom:3.6pt;mso-position-horizontal:absolute;mso-position-horizontal-relative:margin;mso-position-vertical:absolute;mso-position-vertical-relative:text;mso-width-percent:0;mso-height-percent:200;mso-width-relative:margin;mso-height-relative:margin;v-text-anchor:top" o:gfxdata="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" strokecolor="white [3212]">
+                <v:textbox style="mso-fit-shape-to-text:t">
+                  <w:txbxContent>
+                    <w:p>
+                      <w:pPr>
+                        <w:jc w:val="center"/>
+                        <w:rPr>
+                          <w:lang w:val="en-US"/>
+                        </w:rPr>
+                      </w:pPr>
+                      <w:r>
+                        <w:t>Figura 4.10 – Formularul de resetare al parolei (/</w:t>
+                      </w:r>
+                      <w:proofErr w:type="spellStart"/>
+                      <w:r>
+                        <w:t>auth</w:t>
+                      </w:r>
+                      <w:proofErr w:type="spellEnd"/>
+                      <w:r>
+                        <w:t>/:</w:t>
+                      </w:r>
+                      <w:proofErr w:type="spellStart"/>
+                      <w:r>
+                        <w:t>username</w:t>
+                      </w:r>
+                      <w:proofErr w:type="spellEnd"/>
+                      <w:r>
+                        <w:t>/:</w:t>
+                      </w:r>
+                      <w:proofErr w:type="spellStart"/>
+                      <w:r>
+                        <w:t>token</w:t>
+                      </w:r>
+                      <w:proofErr w:type="spellEnd"/>
+                      <w:r>
+                        <w:t>)</w:t>
+                      </w:r>
+                    </w:p>
+                  </w:txbxContent>
+                </v:textbox>
+                <w10:wrap type="topAndBottom" anchorx="margin"/>
+              </v:shape>
+            </w:pict>
+          </mc:Fallback>
+        </mc:AlternateContent>
+      </w:r>
+      <w:r>
+        <w:rPr>
+          <w:noProof/>
+          <w:w w:val="105"/>
+        </w:rPr>
+        <mc:AlternateContent>
+          <mc:Choice Requires="wps">
+            <w:drawing>
+              <wp:anchor distT="45720" distB="45720" distL="114300" distR="114300" simplePos="0" relativeHeight="251749376" behindDoc="0" locked="0" layoutInCell="1" allowOverlap="1" wp14:anchorId="2DCDB290" wp14:editId="3D1CA794">
                 <wp:simplePos x="0" y="0"/>
                 <wp:positionH relativeFrom="margin">
                   <wp:posOffset>-67945</wp:posOffset>
                 </wp:positionH>
                 <wp:positionV relativeFrom="paragraph">
-                  <wp:posOffset>3644265</wp:posOffset>
+                  <wp:posOffset>3596640</wp:posOffset>
                 </wp:positionV>
                 <wp:extent cx="2986405" cy="1404620"/>
                 <wp:effectExtent l="0" t="0" r="23495" b="25400"/>
@@ -40079,16 +40013,7 @@
                               </w:rPr>
                             </w:pPr>
                             <w:r>
-                              <w:t>Figura 4.</w:t>
-                            </w:r>
-                            <w:r>
-                              <w:t>9</w:t>
-                            </w:r>
-                            <w:r>
-                              <w:t xml:space="preserve"> – </w:t>
-                            </w:r>
-                            <w:r>
-                              <w:t>Formularul de cerere al resetării parolei (/</w:t>
+                              <w:t>Figura 4.9 – Formularul de cerere al resetării parolei (/</w:t>
                             </w:r>
                             <w:proofErr w:type="spellStart"/>
                             <w:r>
@@ -40126,7 +40051,7 @@
           </mc:Choice>
           <mc:Fallback>
             <w:pict>
-              <v:shape w14:anchorId="2DCDB290" id="_x0000_s1057" type="#_x0000_t202" style="position:absolute;left:0;text-align:left;margin-left:-5.35pt;margin-top:286.95pt;width:235.15pt;height:110.6pt;z-index:251749376;visibility:visible;mso-wrap-style:square;mso-width-percent:0;mso-height-percent:200;mso-wrap-distance-left:9pt;mso-wrap-distance-top:3.6pt;mso-wrap-distance-right:9pt;mso-wrap-distance-bottom:3.6pt;mso-position-horizontal:absolute;mso-position-horizontal-relative:margin;mso-position-vertical:absolute;mso-position-vertical-relative:text;mso-width-percent:0;mso-height-percent:200;mso-width-relative:margin;mso-height-relative:margin;v-text-anchor:top" o:gfxdata="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" strokecolor="white [3212]">
+              <v:shape w14:anchorId="2DCDB290" id="_x0000_s1058" type="#_x0000_t202" style="position:absolute;left:0;text-align:left;margin-left:-5.35pt;margin-top:283.2pt;width:235.15pt;height:110.6pt;z-index:251749376;visibility:visible;mso-wrap-style:square;mso-width-percent:0;mso-height-percent:200;mso-wrap-distance-left:9pt;mso-wrap-distance-top:3.6pt;mso-wrap-distance-right:9pt;mso-wrap-distance-bottom:3.6pt;mso-position-horizontal:absolute;mso-position-horizontal-relative:margin;mso-position-vertical:absolute;mso-position-vertical-relative:text;mso-width-percent:0;mso-height-percent:200;mso-width-relative:margin;mso-height-relative:margin;v-text-anchor:top" o:gfxdata="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" strokecolor="white [3212]">
                 <v:textbox style="mso-fit-shape-to-text:t">
                   <w:txbxContent>
                     <w:p>
@@ -40137,16 +40062,7 @@
                         </w:rPr>
                       </w:pPr>
                       <w:r>
-                        <w:t>Figura 4.</w:t>
-                      </w:r>
-                      <w:r>
-                        <w:t>9</w:t>
-                      </w:r>
-                      <w:r>
-                        <w:t xml:space="preserve"> – </w:t>
-                      </w:r>
-                      <w:r>
-                        <w:t>Formularul de cerere al resetării parolei (/</w:t>
+                        <w:t>Figura 4.9 – Formularul de cerere al resetării parolei (/</w:t>
                       </w:r>
                       <w:proofErr w:type="spellStart"/>
                       <w:r>
@@ -40175,171 +40091,21 @@
       </w:r>
       <w:r>
         <w:rPr>
-          <w:noProof/>
-          <w:w w:val="105"/>
-        </w:rPr>
-        <mc:AlternateContent>
-          <mc:Choice Requires="wps">
-            <w:drawing>
-              <wp:anchor distT="45720" distB="45720" distL="114300" distR="114300" simplePos="0" relativeHeight="251751424" behindDoc="0" locked="0" layoutInCell="1" allowOverlap="1" wp14:anchorId="50DF63A8" wp14:editId="1E61148F">
-                <wp:simplePos x="0" y="0"/>
-                <wp:positionH relativeFrom="margin">
-                  <wp:posOffset>3086735</wp:posOffset>
-                </wp:positionH>
-                <wp:positionV relativeFrom="paragraph">
-                  <wp:posOffset>3644265</wp:posOffset>
-                </wp:positionV>
-                <wp:extent cx="2738755" cy="1404620"/>
-                <wp:effectExtent l="0" t="0" r="23495" b="25400"/>
-                <wp:wrapTopAndBottom/>
-                <wp:docPr id="61" name="Text Box 2"/>
-                <wp:cNvGraphicFramePr>
-                  <a:graphicFrameLocks xmlns:a="http://schemas.openxmlformats.org/drawingml/2006/main"/>
-                </wp:cNvGraphicFramePr>
-                <a:graphic xmlns:a="http://schemas.openxmlformats.org/drawingml/2006/main">
-                  <a:graphicData uri="http://schemas.microsoft.com/office/word/2010/wordprocessingShape">
-                    <wps:wsp>
-                      <wps:cNvSpPr txBox="1">
-                        <a:spLocks noChangeArrowheads="1"/>
-                      </wps:cNvSpPr>
-                      <wps:spPr bwMode="auto">
-                        <a:xfrm>
-                          <a:off x="0" y="0"/>
-                          <a:ext cx="2738755" cy="1404620"/>
-                        </a:xfrm>
-                        <a:prstGeom prst="rect">
-                          <a:avLst/>
-                        </a:prstGeom>
-                        <a:solidFill>
-                          <a:srgbClr val="FFFFFF"/>
-                        </a:solidFill>
-                        <a:ln w="9525">
-                          <a:solidFill>
-                            <a:schemeClr val="bg1"/>
-                          </a:solidFill>
-                          <a:miter lim="800000"/>
-                          <a:headEnd/>
-                          <a:tailEnd/>
-                        </a:ln>
-                      </wps:spPr>
-                      <wps:txbx>
-                        <w:txbxContent>
-                          <w:p>
-                            <w:pPr>
-                              <w:jc w:val="center"/>
-                              <w:rPr>
-                                <w:lang w:val="en-US"/>
-                              </w:rPr>
-                            </w:pPr>
-                            <w:r>
-                              <w:t>Figura 4.10 – Formularul de resetare al parolei (/</w:t>
-                            </w:r>
-                            <w:proofErr w:type="spellStart"/>
-                            <w:r>
-                              <w:t>auth</w:t>
-                            </w:r>
-                            <w:proofErr w:type="spellEnd"/>
-                            <w:r>
-                              <w:t>/:</w:t>
-                            </w:r>
-                            <w:proofErr w:type="spellStart"/>
-                            <w:r>
-                              <w:t>username</w:t>
-                            </w:r>
-                            <w:proofErr w:type="spellEnd"/>
-                            <w:r>
-                              <w:t>/:</w:t>
-                            </w:r>
-                            <w:proofErr w:type="spellStart"/>
-                            <w:r>
-                              <w:t>token</w:t>
-                            </w:r>
-                            <w:proofErr w:type="spellEnd"/>
-                            <w:r>
-                              <w:t>)</w:t>
-                            </w:r>
-                          </w:p>
-                        </w:txbxContent>
-                      </wps:txbx>
-                      <wps:bodyPr rot="0" vert="horz" wrap="square" lIns="91440" tIns="45720" rIns="91440" bIns="45720" anchor="t" anchorCtr="0">
-                        <a:spAutoFit/>
-                      </wps:bodyPr>
-                    </wps:wsp>
-                  </a:graphicData>
-                </a:graphic>
-                <wp14:sizeRelH relativeFrom="margin">
-                  <wp14:pctWidth>0</wp14:pctWidth>
-                </wp14:sizeRelH>
-                <wp14:sizeRelV relativeFrom="margin">
-                  <wp14:pctHeight>20000</wp14:pctHeight>
-                </wp14:sizeRelV>
-              </wp:anchor>
-            </w:drawing>
-          </mc:Choice>
-          <mc:Fallback>
-            <w:pict>
-              <v:shape w14:anchorId="50DF63A8" id="_x0000_s1058" type="#_x0000_t202" style="position:absolute;left:0;text-align:left;margin-left:243.05pt;margin-top:286.95pt;width:215.65pt;height:110.6pt;z-index:251751424;visibility:visible;mso-wrap-style:square;mso-width-percent:0;mso-height-percent:200;mso-wrap-distance-left:9pt;mso-wrap-distance-top:3.6pt;mso-wrap-distance-right:9pt;mso-wrap-distance-bottom:3.6pt;mso-position-horizontal:absolute;mso-position-horizontal-relative:margin;mso-position-vertical:absolute;mso-position-vertical-relative:text;mso-width-percent:0;mso-height-percent:200;mso-width-relative:margin;mso-height-relative:margin;v-text-anchor:top" o:gfxdata="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" strokecolor="white [3212]">
-                <v:textbox style="mso-fit-shape-to-text:t">
-                  <w:txbxContent>
-                    <w:p>
-                      <w:pPr>
-                        <w:jc w:val="center"/>
-                        <w:rPr>
-                          <w:lang w:val="en-US"/>
-                        </w:rPr>
-                      </w:pPr>
-                      <w:r>
-                        <w:t>Figura 4.10 – Formularul de resetare al parolei (/</w:t>
-                      </w:r>
-                      <w:proofErr w:type="spellStart"/>
-                      <w:r>
-                        <w:t>auth</w:t>
-                      </w:r>
-                      <w:proofErr w:type="spellEnd"/>
-                      <w:r>
-                        <w:t>/:</w:t>
-                      </w:r>
-                      <w:proofErr w:type="spellStart"/>
-                      <w:r>
-                        <w:t>username</w:t>
-                      </w:r>
-                      <w:proofErr w:type="spellEnd"/>
-                      <w:r>
-                        <w:t>/:</w:t>
-                      </w:r>
-                      <w:proofErr w:type="spellStart"/>
-                      <w:r>
-                        <w:t>token</w:t>
-                      </w:r>
-                      <w:proofErr w:type="spellEnd"/>
-                      <w:r>
-                        <w:t>)</w:t>
-                      </w:r>
-                    </w:p>
-                  </w:txbxContent>
-                </v:textbox>
-                <w10:wrap type="topAndBottom" anchorx="margin"/>
-              </v:shape>
-            </w:pict>
-          </mc:Fallback>
-        </mc:AlternateContent>
-      </w:r>
-      <w:r>
-        <w:rPr>
           <w:rFonts w:ascii="Georgia" w:eastAsia="Georgia" w:hAnsi="Georgia" w:cs="Georgia"/>
           <w:b/>
           <w:bCs/>
+          <w:noProof/>
           <w:sz w:val="49"/>
           <w:szCs w:val="49"/>
         </w:rPr>
         <w:drawing>
-          <wp:anchor distT="0" distB="0" distL="114300" distR="114300" simplePos="0" relativeHeight="251746304" behindDoc="0" locked="0" layoutInCell="1" allowOverlap="1" wp14:anchorId="02F38D55" wp14:editId="0DCE0096">
+          <wp:anchor distT="0" distB="0" distL="114300" distR="114300" simplePos="0" relativeHeight="251746304" behindDoc="0" locked="0" layoutInCell="1" allowOverlap="1" wp14:anchorId="02F38D55" wp14:editId="71C2612F">
             <wp:simplePos x="0" y="0"/>
             <wp:positionH relativeFrom="margin">
               <wp:posOffset>3038475</wp:posOffset>
             </wp:positionH>
             <wp:positionV relativeFrom="paragraph">
-              <wp:posOffset>1764030</wp:posOffset>
+              <wp:posOffset>1716405</wp:posOffset>
             </wp:positionV>
             <wp:extent cx="2784475" cy="1799590"/>
             <wp:effectExtent l="0" t="0" r="0" b="0"/>
@@ -40393,17 +40159,18 @@
           <w:rFonts w:ascii="Georgia" w:eastAsia="Georgia" w:hAnsi="Georgia" w:cs="Georgia"/>
           <w:b/>
           <w:bCs/>
+          <w:noProof/>
           <w:sz w:val="49"/>
           <w:szCs w:val="49"/>
         </w:rPr>
         <w:drawing>
-          <wp:anchor distT="0" distB="0" distL="114300" distR="114300" simplePos="0" relativeHeight="251747328" behindDoc="0" locked="0" layoutInCell="1" allowOverlap="1" wp14:anchorId="4D7FD251" wp14:editId="5A6967DE">
+          <wp:anchor distT="0" distB="0" distL="114300" distR="114300" simplePos="0" relativeHeight="251747328" behindDoc="0" locked="0" layoutInCell="1" allowOverlap="1" wp14:anchorId="4D7FD251" wp14:editId="0D0E9974">
             <wp:simplePos x="0" y="0"/>
             <wp:positionH relativeFrom="margin">
               <wp:align>left</wp:align>
             </wp:positionH>
             <wp:positionV relativeFrom="paragraph">
-              <wp:posOffset>1765935</wp:posOffset>
+              <wp:posOffset>1699260</wp:posOffset>
             </wp:positionV>
             <wp:extent cx="2895600" cy="1809115"/>
             <wp:effectExtent l="0" t="0" r="0" b="635"/>
@@ -40523,6 +40290,1497 @@
     </w:p>
     <w:p>
       <w:pPr>
+        <w:pStyle w:val="Heading3"/>
+        <w:numPr>
+          <w:ilvl w:val="2"/>
+          <w:numId w:val="8"/>
+        </w:numPr>
+        <w:spacing w:before="300" w:after="200"/>
+        <w:rPr>
+          <w:w w:val="95"/>
+        </w:rPr>
+      </w:pPr>
+      <w:r>
+        <w:rPr>
+          <w:w w:val="95"/>
+        </w:rPr>
+        <w:t>Lista de autovehicule</w:t>
+      </w:r>
+    </w:p>
+    <w:p>
+      <w:pPr>
+        <w:pStyle w:val="BodyText"/>
+        <w:spacing w:line="360" w:lineRule="auto"/>
+        <w:ind w:left="115" w:firstLine="605"/>
+        <w:jc w:val="both"/>
+        <w:rPr>
+          <w:w w:val="105"/>
+        </w:rPr>
+      </w:pPr>
+      <w:r>
+        <w:rPr>
+          <w:w w:val="105"/>
+        </w:rPr>
+        <w:t>Ruta /</w:t>
+      </w:r>
+      <w:proofErr w:type="spellStart"/>
+      <w:r>
+        <w:rPr>
+          <w:w w:val="105"/>
+        </w:rPr>
+        <w:t>main</w:t>
+      </w:r>
+      <w:proofErr w:type="spellEnd"/>
+      <w:r>
+        <w:rPr>
+          <w:w w:val="105"/>
+        </w:rPr>
+        <w:t>/</w:t>
+      </w:r>
+      <w:proofErr w:type="spellStart"/>
+      <w:r>
+        <w:rPr>
+          <w:w w:val="105"/>
+        </w:rPr>
+        <w:t>vehicles</w:t>
+      </w:r>
+      <w:proofErr w:type="spellEnd"/>
+      <w:r>
+        <w:rPr>
+          <w:w w:val="105"/>
+        </w:rPr>
+        <w:t xml:space="preserve"> afișează componenta </w:t>
+      </w:r>
+      <w:proofErr w:type="spellStart"/>
+      <w:r>
+        <w:rPr>
+          <w:i/>
+          <w:iCs/>
+          <w:w w:val="105"/>
+        </w:rPr>
+        <w:t>Vehicles</w:t>
+      </w:r>
+      <w:proofErr w:type="spellEnd"/>
+      <w:r>
+        <w:rPr>
+          <w:w w:val="105"/>
+        </w:rPr>
+        <w:t xml:space="preserve"> care conține o listă derulabilă</w:t>
+      </w:r>
+      <w:r>
+        <w:rPr>
+          <w:w w:val="105"/>
+        </w:rPr>
+        <w:t xml:space="preserve"> (</w:t>
+      </w:r>
+      <w:r>
+        <w:rPr>
+          <w:w w:val="105"/>
+        </w:rPr>
+        <w:t>Figura 4.13)</w:t>
+      </w:r>
+      <w:r>
+        <w:rPr>
+          <w:w w:val="105"/>
+        </w:rPr>
+        <w:t xml:space="preserve"> cu detalii restrânse despre vehiculele din baza de date</w:t>
+      </w:r>
+      <w:r>
+        <w:rPr>
+          <w:w w:val="105"/>
+        </w:rPr>
+        <w:t xml:space="preserve"> </w:t>
+      </w:r>
+      <w:r>
+        <w:rPr>
+          <w:w w:val="105"/>
+        </w:rPr>
+        <w:t>puse la vânzare</w:t>
+      </w:r>
+      <w:r>
+        <w:rPr>
+          <w:w w:val="105"/>
+        </w:rPr>
+        <w:t xml:space="preserve">. </w:t>
+      </w:r>
+      <w:r>
+        <w:rPr>
+          <w:w w:val="105"/>
+        </w:rPr>
+        <w:t xml:space="preserve">Această rută este vizibilă și utilizatorilor fără cont. </w:t>
+      </w:r>
+      <w:r>
+        <w:rPr>
+          <w:w w:val="105"/>
+        </w:rPr>
+        <w:t xml:space="preserve">Utilizatorii conectați cu rol de </w:t>
+      </w:r>
+      <w:proofErr w:type="spellStart"/>
+      <w:r>
+        <w:rPr>
+          <w:i/>
+          <w:iCs/>
+          <w:w w:val="105"/>
+        </w:rPr>
+        <w:t>Admin</w:t>
+      </w:r>
+      <w:proofErr w:type="spellEnd"/>
+      <w:r>
+        <w:rPr>
+          <w:w w:val="105"/>
+        </w:rPr>
+        <w:t xml:space="preserve"> pot vizualiza și vehiculele deja vândute. </w:t>
+      </w:r>
+      <w:r>
+        <w:rPr>
+          <w:w w:val="105"/>
+        </w:rPr>
+        <w:t xml:space="preserve">Lista este împărțită în pagini, iar numărul de vehicule per pagină poate fi modificat (între valorile 5/10/15/20), fiind implicit 5. Apăsând pe linia albă cu titlul </w:t>
+      </w:r>
+      <w:proofErr w:type="spellStart"/>
+      <w:r>
+        <w:rPr>
+          <w:i/>
+          <w:iCs/>
+          <w:w w:val="105"/>
+        </w:rPr>
+        <w:t>Filters</w:t>
+      </w:r>
+      <w:proofErr w:type="spellEnd"/>
+      <w:r>
+        <w:rPr>
+          <w:w w:val="105"/>
+        </w:rPr>
+        <w:t xml:space="preserve"> utilizatorul poate aplica orice filtru sau sortare descrise în secțiunea 3.4.3 prin intermediul unor câmpuri și selectoare din Material UI </w:t>
+      </w:r>
+      <w:r>
+        <w:rPr>
+          <w:noProof/>
+          <w:w w:val="105"/>
+        </w:rPr>
+        <w:lastRenderedPageBreak/>
+        <mc:AlternateContent>
+          <mc:Choice Requires="wps">
+            <w:drawing>
+              <wp:anchor distT="45720" distB="45720" distL="114300" distR="114300" simplePos="0" relativeHeight="251757568" behindDoc="0" locked="0" layoutInCell="1" allowOverlap="1" wp14:anchorId="02EF9196" wp14:editId="4D590257">
+                <wp:simplePos x="0" y="0"/>
+                <wp:positionH relativeFrom="margin">
+                  <wp:align>left</wp:align>
+                </wp:positionH>
+                <wp:positionV relativeFrom="paragraph">
+                  <wp:posOffset>5742305</wp:posOffset>
+                </wp:positionV>
+                <wp:extent cx="5762625" cy="1404620"/>
+                <wp:effectExtent l="0" t="0" r="28575" b="10160"/>
+                <wp:wrapTopAndBottom/>
+                <wp:docPr id="62" name="Text Box 2"/>
+                <wp:cNvGraphicFramePr>
+                  <a:graphicFrameLocks xmlns:a="http://schemas.openxmlformats.org/drawingml/2006/main"/>
+                </wp:cNvGraphicFramePr>
+                <a:graphic xmlns:a="http://schemas.openxmlformats.org/drawingml/2006/main">
+                  <a:graphicData uri="http://schemas.microsoft.com/office/word/2010/wordprocessingShape">
+                    <wps:wsp>
+                      <wps:cNvSpPr txBox="1">
+                        <a:spLocks noChangeArrowheads="1"/>
+                      </wps:cNvSpPr>
+                      <wps:spPr bwMode="auto">
+                        <a:xfrm>
+                          <a:off x="0" y="0"/>
+                          <a:ext cx="5762625" cy="1404620"/>
+                        </a:xfrm>
+                        <a:prstGeom prst="rect">
+                          <a:avLst/>
+                        </a:prstGeom>
+                        <a:solidFill>
+                          <a:srgbClr val="FFFFFF"/>
+                        </a:solidFill>
+                        <a:ln w="9525">
+                          <a:solidFill>
+                            <a:schemeClr val="bg1"/>
+                          </a:solidFill>
+                          <a:miter lim="800000"/>
+                          <a:headEnd/>
+                          <a:tailEnd/>
+                        </a:ln>
+                      </wps:spPr>
+                      <wps:txbx>
+                        <w:txbxContent>
+                          <w:p>
+                            <w:pPr>
+                              <w:jc w:val="center"/>
+                              <w:rPr>
+                                <w:lang w:val="en-US"/>
+                              </w:rPr>
+                            </w:pPr>
+                            <w:r>
+                              <w:t>Figura 4.1</w:t>
+                            </w:r>
+                            <w:r>
+                              <w:t>3</w:t>
+                            </w:r>
+                            <w:r>
+                              <w:t xml:space="preserve"> – </w:t>
+                            </w:r>
+                            <w:r>
+                              <w:t xml:space="preserve"> Lista de autovehicule</w:t>
+                            </w:r>
+                          </w:p>
+                        </w:txbxContent>
+                      </wps:txbx>
+                      <wps:bodyPr rot="0" vert="horz" wrap="square" lIns="91440" tIns="45720" rIns="91440" bIns="45720" anchor="t" anchorCtr="0">
+                        <a:spAutoFit/>
+                      </wps:bodyPr>
+                    </wps:wsp>
+                  </a:graphicData>
+                </a:graphic>
+                <wp14:sizeRelH relativeFrom="margin">
+                  <wp14:pctWidth>0</wp14:pctWidth>
+                </wp14:sizeRelH>
+                <wp14:sizeRelV relativeFrom="margin">
+                  <wp14:pctHeight>20000</wp14:pctHeight>
+                </wp14:sizeRelV>
+              </wp:anchor>
+            </w:drawing>
+          </mc:Choice>
+          <mc:Fallback>
+            <w:pict>
+              <v:shape w14:anchorId="02EF9196" id="_x0000_s1059" type="#_x0000_t202" style="position:absolute;left:0;text-align:left;margin-left:0;margin-top:452.15pt;width:453.75pt;height:110.6pt;z-index:251757568;visibility:visible;mso-wrap-style:square;mso-width-percent:0;mso-height-percent:200;mso-wrap-distance-left:9pt;mso-wrap-distance-top:3.6pt;mso-wrap-distance-right:9pt;mso-wrap-distance-bottom:3.6pt;mso-position-horizontal:left;mso-position-horizontal-relative:margin;mso-position-vertical:absolute;mso-position-vertical-relative:text;mso-width-percent:0;mso-height-percent:200;mso-width-relative:margin;mso-height-relative:margin;v-text-anchor:top" o:gfxdata="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" strokecolor="white [3212]">
+                <v:textbox style="mso-fit-shape-to-text:t">
+                  <w:txbxContent>
+                    <w:p>
+                      <w:pPr>
+                        <w:jc w:val="center"/>
+                        <w:rPr>
+                          <w:lang w:val="en-US"/>
+                        </w:rPr>
+                      </w:pPr>
+                      <w:r>
+                        <w:t>Figura 4.1</w:t>
+                      </w:r>
+                      <w:r>
+                        <w:t>3</w:t>
+                      </w:r>
+                      <w:r>
+                        <w:t xml:space="preserve"> – </w:t>
+                      </w:r>
+                      <w:r>
+                        <w:t xml:space="preserve"> Lista de autovehicule</w:t>
+                      </w:r>
+                    </w:p>
+                  </w:txbxContent>
+                </v:textbox>
+                <w10:wrap type="topAndBottom" anchorx="margin"/>
+              </v:shape>
+            </w:pict>
+          </mc:Fallback>
+        </mc:AlternateContent>
+      </w:r>
+      <w:r>
+        <w:rPr>
+          <w:w w:val="95"/>
+        </w:rPr>
+        <w:drawing>
+          <wp:anchor distT="0" distB="0" distL="114300" distR="114300" simplePos="0" relativeHeight="251752448" behindDoc="0" locked="0" layoutInCell="1" allowOverlap="1" wp14:anchorId="1122D04B" wp14:editId="69E7D179">
+            <wp:simplePos x="0" y="0"/>
+            <wp:positionH relativeFrom="margin">
+              <wp:align>left</wp:align>
+            </wp:positionH>
+            <wp:positionV relativeFrom="paragraph">
+              <wp:posOffset>2651125</wp:posOffset>
+            </wp:positionV>
+            <wp:extent cx="5761990" cy="3089275"/>
+            <wp:effectExtent l="0" t="0" r="0" b="0"/>
+            <wp:wrapTopAndBottom/>
+            <wp:docPr id="38" name="Picture 38"/>
+            <wp:cNvGraphicFramePr>
+              <a:graphicFrameLocks xmlns:a="http://schemas.openxmlformats.org/drawingml/2006/main" noChangeAspect="1"/>
+            </wp:cNvGraphicFramePr>
+            <a:graphic xmlns:a="http://schemas.openxmlformats.org/drawingml/2006/main">
+              <a:graphicData uri="http://schemas.openxmlformats.org/drawingml/2006/picture">
+                <pic:pic xmlns:pic="http://schemas.openxmlformats.org/drawingml/2006/picture">
+                  <pic:nvPicPr>
+                    <pic:cNvPr id="1" name=""/>
+                    <pic:cNvPicPr/>
+                  </pic:nvPicPr>
+                  <pic:blipFill>
+                    <a:blip r:embed="rId36" cstate="print">
+                      <a:extLst>
+                        <a:ext uri="{28A0092B-C50C-407E-A947-70E740481C1C}">
+                          <a14:useLocalDpi xmlns:a14="http://schemas.microsoft.com/office/drawing/2010/main" val="0"/>
+                        </a:ext>
+                      </a:extLst>
+                    </a:blip>
+                    <a:stretch>
+                      <a:fillRect/>
+                    </a:stretch>
+                  </pic:blipFill>
+                  <pic:spPr>
+                    <a:xfrm>
+                      <a:off x="0" y="0"/>
+                      <a:ext cx="5761990" cy="3089275"/>
+                    </a:xfrm>
+                    <a:prstGeom prst="rect">
+                      <a:avLst/>
+                    </a:prstGeom>
+                  </pic:spPr>
+                </pic:pic>
+              </a:graphicData>
+            </a:graphic>
+          </wp:anchor>
+        </w:drawing>
+      </w:r>
+      <w:r>
+        <w:rPr>
+          <w:noProof/>
+          <w:w w:val="105"/>
+        </w:rPr>
+        <mc:AlternateContent>
+          <mc:Choice Requires="wps">
+            <w:drawing>
+              <wp:anchor distT="45720" distB="45720" distL="114300" distR="114300" simplePos="0" relativeHeight="251759616" behindDoc="0" locked="0" layoutInCell="1" allowOverlap="1" wp14:anchorId="15B072DA" wp14:editId="75ED5283">
+                <wp:simplePos x="0" y="0"/>
+                <wp:positionH relativeFrom="margin">
+                  <wp:align>right</wp:align>
+                </wp:positionH>
+                <wp:positionV relativeFrom="paragraph">
+                  <wp:posOffset>2237105</wp:posOffset>
+                </wp:positionV>
+                <wp:extent cx="5742940" cy="1404620"/>
+                <wp:effectExtent l="0" t="0" r="10160" b="10160"/>
+                <wp:wrapTopAndBottom/>
+                <wp:docPr id="192" name="Text Box 2"/>
+                <wp:cNvGraphicFramePr>
+                  <a:graphicFrameLocks xmlns:a="http://schemas.openxmlformats.org/drawingml/2006/main"/>
+                </wp:cNvGraphicFramePr>
+                <a:graphic xmlns:a="http://schemas.openxmlformats.org/drawingml/2006/main">
+                  <a:graphicData uri="http://schemas.microsoft.com/office/word/2010/wordprocessingShape">
+                    <wps:wsp>
+                      <wps:cNvSpPr txBox="1">
+                        <a:spLocks noChangeArrowheads="1"/>
+                      </wps:cNvSpPr>
+                      <wps:spPr bwMode="auto">
+                        <a:xfrm>
+                          <a:off x="0" y="0"/>
+                          <a:ext cx="5742940" cy="1404620"/>
+                        </a:xfrm>
+                        <a:prstGeom prst="rect">
+                          <a:avLst/>
+                        </a:prstGeom>
+                        <a:solidFill>
+                          <a:srgbClr val="FFFFFF"/>
+                        </a:solidFill>
+                        <a:ln w="9525">
+                          <a:solidFill>
+                            <a:schemeClr val="bg1"/>
+                          </a:solidFill>
+                          <a:miter lim="800000"/>
+                          <a:headEnd/>
+                          <a:tailEnd/>
+                        </a:ln>
+                      </wps:spPr>
+                      <wps:txbx>
+                        <w:txbxContent>
+                          <w:p>
+                            <w:pPr>
+                              <w:jc w:val="center"/>
+                              <w:rPr>
+                                <w:lang w:val="en-US"/>
+                              </w:rPr>
+                            </w:pPr>
+                            <w:r>
+                              <w:t>Figura 4.1</w:t>
+                            </w:r>
+                            <w:r>
+                              <w:t>2</w:t>
+                            </w:r>
+                            <w:r>
+                              <w:t xml:space="preserve"> – </w:t>
+                            </w:r>
+                            <w:r>
+                              <w:t>Meniul de administrare</w:t>
+                            </w:r>
+                          </w:p>
+                        </w:txbxContent>
+                      </wps:txbx>
+                      <wps:bodyPr rot="0" vert="horz" wrap="square" lIns="91440" tIns="45720" rIns="91440" bIns="45720" anchor="t" anchorCtr="0">
+                        <a:spAutoFit/>
+                      </wps:bodyPr>
+                    </wps:wsp>
+                  </a:graphicData>
+                </a:graphic>
+                <wp14:sizeRelH relativeFrom="margin">
+                  <wp14:pctWidth>0</wp14:pctWidth>
+                </wp14:sizeRelH>
+                <wp14:sizeRelV relativeFrom="margin">
+                  <wp14:pctHeight>20000</wp14:pctHeight>
+                </wp14:sizeRelV>
+              </wp:anchor>
+            </w:drawing>
+          </mc:Choice>
+          <mc:Fallback>
+            <w:pict>
+              <v:shape w14:anchorId="15B072DA" id="_x0000_s1060" type="#_x0000_t202" style="position:absolute;left:0;text-align:left;margin-left:401pt;margin-top:176.15pt;width:452.2pt;height:110.6pt;z-index:251759616;visibility:visible;mso-wrap-style:square;mso-width-percent:0;mso-height-percent:200;mso-wrap-distance-left:9pt;mso-wrap-distance-top:3.6pt;mso-wrap-distance-right:9pt;mso-wrap-distance-bottom:3.6pt;mso-position-horizontal:right;mso-position-horizontal-relative:margin;mso-position-vertical:absolute;mso-position-vertical-relative:text;mso-width-percent:0;mso-height-percent:200;mso-width-relative:margin;mso-height-relative:margin;v-text-anchor:top" o:gfxdata="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" strokecolor="white [3212]">
+                <v:textbox style="mso-fit-shape-to-text:t">
+                  <w:txbxContent>
+                    <w:p>
+                      <w:pPr>
+                        <w:jc w:val="center"/>
+                        <w:rPr>
+                          <w:lang w:val="en-US"/>
+                        </w:rPr>
+                      </w:pPr>
+                      <w:r>
+                        <w:t>Figura 4.1</w:t>
+                      </w:r>
+                      <w:r>
+                        <w:t>2</w:t>
+                      </w:r>
+                      <w:r>
+                        <w:t xml:space="preserve"> – </w:t>
+                      </w:r>
+                      <w:r>
+                        <w:t>Meniul de administrare</w:t>
+                      </w:r>
+                    </w:p>
+                  </w:txbxContent>
+                </v:textbox>
+                <w10:wrap type="topAndBottom" anchorx="margin"/>
+              </v:shape>
+            </w:pict>
+          </mc:Fallback>
+        </mc:AlternateContent>
+      </w:r>
+      <w:r>
+        <w:rPr>
+          <w:w w:val="95"/>
+        </w:rPr>
+        <w:drawing>
+          <wp:anchor distT="0" distB="0" distL="114300" distR="114300" simplePos="0" relativeHeight="251760640" behindDoc="0" locked="0" layoutInCell="1" allowOverlap="1" wp14:anchorId="38D2EA1D" wp14:editId="619C5A79">
+            <wp:simplePos x="0" y="0"/>
+            <wp:positionH relativeFrom="margin">
+              <wp:align>left</wp:align>
+            </wp:positionH>
+            <wp:positionV relativeFrom="paragraph">
+              <wp:posOffset>1778635</wp:posOffset>
+            </wp:positionV>
+            <wp:extent cx="5761990" cy="470535"/>
+            <wp:effectExtent l="19050" t="19050" r="10160" b="24765"/>
+            <wp:wrapTopAndBottom/>
+            <wp:docPr id="63" name="Picture 63"/>
+            <wp:cNvGraphicFramePr>
+              <a:graphicFrameLocks xmlns:a="http://schemas.openxmlformats.org/drawingml/2006/main" noChangeAspect="1"/>
+            </wp:cNvGraphicFramePr>
+            <a:graphic xmlns:a="http://schemas.openxmlformats.org/drawingml/2006/main">
+              <a:graphicData uri="http://schemas.openxmlformats.org/drawingml/2006/picture">
+                <pic:pic xmlns:pic="http://schemas.openxmlformats.org/drawingml/2006/picture">
+                  <pic:nvPicPr>
+                    <pic:cNvPr id="1" name=""/>
+                    <pic:cNvPicPr/>
+                  </pic:nvPicPr>
+                  <pic:blipFill>
+                    <a:blip r:embed="rId37" cstate="print">
+                      <a:extLst>
+                        <a:ext uri="{28A0092B-C50C-407E-A947-70E740481C1C}">
+                          <a14:useLocalDpi xmlns:a14="http://schemas.microsoft.com/office/drawing/2010/main" val="0"/>
+                        </a:ext>
+                      </a:extLst>
+                    </a:blip>
+                    <a:stretch>
+                      <a:fillRect/>
+                    </a:stretch>
+                  </pic:blipFill>
+                  <pic:spPr>
+                    <a:xfrm>
+                      <a:off x="0" y="0"/>
+                      <a:ext cx="5761990" cy="470535"/>
+                    </a:xfrm>
+                    <a:prstGeom prst="rect">
+                      <a:avLst/>
+                    </a:prstGeom>
+                    <a:ln>
+                      <a:solidFill>
+                        <a:schemeClr val="accent1"/>
+                      </a:solidFill>
+                    </a:ln>
+                  </pic:spPr>
+                </pic:pic>
+              </a:graphicData>
+            </a:graphic>
+          </wp:anchor>
+        </w:drawing>
+      </w:r>
+      <w:r>
+        <w:rPr>
+          <w:noProof/>
+          <w:w w:val="105"/>
+        </w:rPr>
+        <mc:AlternateContent>
+          <mc:Choice Requires="wps">
+            <w:drawing>
+              <wp:anchor distT="45720" distB="45720" distL="114300" distR="114300" simplePos="0" relativeHeight="251755520" behindDoc="0" locked="0" layoutInCell="1" allowOverlap="1" wp14:anchorId="203E5513" wp14:editId="616AF23A">
+                <wp:simplePos x="0" y="0"/>
+                <wp:positionH relativeFrom="margin">
+                  <wp:align>right</wp:align>
+                </wp:positionH>
+                <wp:positionV relativeFrom="paragraph">
+                  <wp:posOffset>1398905</wp:posOffset>
+                </wp:positionV>
+                <wp:extent cx="5705475" cy="1404620"/>
+                <wp:effectExtent l="0" t="0" r="28575" b="10160"/>
+                <wp:wrapTopAndBottom/>
+                <wp:docPr id="57" name="Text Box 2"/>
+                <wp:cNvGraphicFramePr>
+                  <a:graphicFrameLocks xmlns:a="http://schemas.openxmlformats.org/drawingml/2006/main"/>
+                </wp:cNvGraphicFramePr>
+                <a:graphic xmlns:a="http://schemas.openxmlformats.org/drawingml/2006/main">
+                  <a:graphicData uri="http://schemas.microsoft.com/office/word/2010/wordprocessingShape">
+                    <wps:wsp>
+                      <wps:cNvSpPr txBox="1">
+                        <a:spLocks noChangeArrowheads="1"/>
+                      </wps:cNvSpPr>
+                      <wps:spPr bwMode="auto">
+                        <a:xfrm>
+                          <a:off x="0" y="0"/>
+                          <a:ext cx="5705475" cy="1404620"/>
+                        </a:xfrm>
+                        <a:prstGeom prst="rect">
+                          <a:avLst/>
+                        </a:prstGeom>
+                        <a:solidFill>
+                          <a:srgbClr val="FFFFFF"/>
+                        </a:solidFill>
+                        <a:ln w="9525">
+                          <a:solidFill>
+                            <a:schemeClr val="bg1"/>
+                          </a:solidFill>
+                          <a:miter lim="800000"/>
+                          <a:headEnd/>
+                          <a:tailEnd/>
+                        </a:ln>
+                      </wps:spPr>
+                      <wps:txbx>
+                        <w:txbxContent>
+                          <w:p>
+                            <w:pPr>
+                              <w:jc w:val="center"/>
+                              <w:rPr>
+                                <w:lang w:val="en-US"/>
+                              </w:rPr>
+                            </w:pPr>
+                            <w:r>
+                              <w:t>Figura 4.</w:t>
+                            </w:r>
+                            <w:r>
+                              <w:t>11 – Secțiunea de filtre și sortări</w:t>
+                            </w:r>
+                          </w:p>
+                        </w:txbxContent>
+                      </wps:txbx>
+                      <wps:bodyPr rot="0" vert="horz" wrap="square" lIns="91440" tIns="45720" rIns="91440" bIns="45720" anchor="t" anchorCtr="0">
+                        <a:spAutoFit/>
+                      </wps:bodyPr>
+                    </wps:wsp>
+                  </a:graphicData>
+                </a:graphic>
+                <wp14:sizeRelH relativeFrom="margin">
+                  <wp14:pctWidth>0</wp14:pctWidth>
+                </wp14:sizeRelH>
+                <wp14:sizeRelV relativeFrom="margin">
+                  <wp14:pctHeight>20000</wp14:pctHeight>
+                </wp14:sizeRelV>
+              </wp:anchor>
+            </w:drawing>
+          </mc:Choice>
+          <mc:Fallback>
+            <w:pict>
+              <v:shape w14:anchorId="203E5513" id="_x0000_s1061" type="#_x0000_t202" style="position:absolute;left:0;text-align:left;margin-left:398.05pt;margin-top:110.15pt;width:449.25pt;height:110.6pt;z-index:251755520;visibility:visible;mso-wrap-style:square;mso-width-percent:0;mso-height-percent:200;mso-wrap-distance-left:9pt;mso-wrap-distance-top:3.6pt;mso-wrap-distance-right:9pt;mso-wrap-distance-bottom:3.6pt;mso-position-horizontal:right;mso-position-horizontal-relative:margin;mso-position-vertical:absolute;mso-position-vertical-relative:text;mso-width-percent:0;mso-height-percent:200;mso-width-relative:margin;mso-height-relative:margin;v-text-anchor:top" o:gfxdata="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" strokecolor="white [3212]">
+                <v:textbox style="mso-fit-shape-to-text:t">
+                  <w:txbxContent>
+                    <w:p>
+                      <w:pPr>
+                        <w:jc w:val="center"/>
+                        <w:rPr>
+                          <w:lang w:val="en-US"/>
+                        </w:rPr>
+                      </w:pPr>
+                      <w:r>
+                        <w:t>Figura 4.</w:t>
+                      </w:r>
+                      <w:r>
+                        <w:t>11 – Secțiunea de filtre și sortări</w:t>
+                      </w:r>
+                    </w:p>
+                  </w:txbxContent>
+                </v:textbox>
+                <w10:wrap type="topAndBottom" anchorx="margin"/>
+              </v:shape>
+            </w:pict>
+          </mc:Fallback>
+        </mc:AlternateContent>
+      </w:r>
+      <w:r>
+        <w:rPr>
+          <w:w w:val="95"/>
+        </w:rPr>
+        <w:drawing>
+          <wp:anchor distT="0" distB="0" distL="114300" distR="114300" simplePos="0" relativeHeight="251753472" behindDoc="0" locked="0" layoutInCell="1" allowOverlap="1" wp14:anchorId="7ECA5DA3" wp14:editId="5BEE8998">
+            <wp:simplePos x="0" y="0"/>
+            <wp:positionH relativeFrom="margin">
+              <wp:align>center</wp:align>
+            </wp:positionH>
+            <wp:positionV relativeFrom="paragraph">
+              <wp:posOffset>537845</wp:posOffset>
+            </wp:positionV>
+            <wp:extent cx="5761990" cy="898525"/>
+            <wp:effectExtent l="19050" t="19050" r="10160" b="15875"/>
+            <wp:wrapTopAndBottom/>
+            <wp:docPr id="49" name="Picture 49"/>
+            <wp:cNvGraphicFramePr>
+              <a:graphicFrameLocks xmlns:a="http://schemas.openxmlformats.org/drawingml/2006/main" noChangeAspect="1"/>
+            </wp:cNvGraphicFramePr>
+            <a:graphic xmlns:a="http://schemas.openxmlformats.org/drawingml/2006/main">
+              <a:graphicData uri="http://schemas.openxmlformats.org/drawingml/2006/picture">
+                <pic:pic xmlns:pic="http://schemas.openxmlformats.org/drawingml/2006/picture">
+                  <pic:nvPicPr>
+                    <pic:cNvPr id="1" name=""/>
+                    <pic:cNvPicPr/>
+                  </pic:nvPicPr>
+                  <pic:blipFill>
+                    <a:blip r:embed="rId38" cstate="print">
+                      <a:extLst>
+                        <a:ext uri="{28A0092B-C50C-407E-A947-70E740481C1C}">
+                          <a14:useLocalDpi xmlns:a14="http://schemas.microsoft.com/office/drawing/2010/main" val="0"/>
+                        </a:ext>
+                      </a:extLst>
+                    </a:blip>
+                    <a:stretch>
+                      <a:fillRect/>
+                    </a:stretch>
+                  </pic:blipFill>
+                  <pic:spPr>
+                    <a:xfrm>
+                      <a:off x="0" y="0"/>
+                      <a:ext cx="5761990" cy="898525"/>
+                    </a:xfrm>
+                    <a:prstGeom prst="rect">
+                      <a:avLst/>
+                    </a:prstGeom>
+                    <a:ln>
+                      <a:solidFill>
+                        <a:schemeClr val="accent1"/>
+                      </a:solidFill>
+                    </a:ln>
+                  </pic:spPr>
+                </pic:pic>
+              </a:graphicData>
+            </a:graphic>
+          </wp:anchor>
+        </w:drawing>
+      </w:r>
+      <w:r>
+        <w:rPr>
+          <w:w w:val="105"/>
+        </w:rPr>
+        <w:t>(Figura 4.11).</w:t>
+      </w:r>
+      <w:r>
+        <w:rPr>
+          <w:w w:val="105"/>
+        </w:rPr>
+        <w:t xml:space="preserve"> </w:t>
+      </w:r>
+    </w:p>
+    <w:p>
+      <w:pPr>
+        <w:pStyle w:val="BodyText"/>
+        <w:ind w:firstLine="720"/>
+        <w:rPr>
+          <w:w w:val="105"/>
+        </w:rPr>
+      </w:pPr>
+    </w:p>
+    <w:p>
+      <w:pPr>
+        <w:pStyle w:val="BodyText"/>
+        <w:spacing w:line="360" w:lineRule="auto"/>
+        <w:ind w:left="115" w:firstLine="605"/>
+        <w:jc w:val="both"/>
+        <w:rPr>
+          <w:iCs/>
+          <w:w w:val="105"/>
+        </w:rPr>
+      </w:pPr>
+      <w:r>
+        <w:rPr>
+          <w:w w:val="105"/>
+        </w:rPr>
+        <w:t>Utilizatori</w:t>
+      </w:r>
+      <w:r>
+        <w:rPr>
+          <w:w w:val="105"/>
+        </w:rPr>
+        <w:t>lor</w:t>
+      </w:r>
+      <w:r>
+        <w:rPr>
+          <w:w w:val="105"/>
+        </w:rPr>
+        <w:t xml:space="preserve"> conectați</w:t>
+      </w:r>
+      <w:r>
+        <w:rPr>
+          <w:w w:val="105"/>
+        </w:rPr>
+        <w:t xml:space="preserve"> cu rolul de </w:t>
+      </w:r>
+      <w:proofErr w:type="spellStart"/>
+      <w:r>
+        <w:rPr>
+          <w:w w:val="105"/>
+        </w:rPr>
+        <w:t>Admin</w:t>
+      </w:r>
+      <w:proofErr w:type="spellEnd"/>
+      <w:r>
+        <w:rPr>
+          <w:w w:val="105"/>
+        </w:rPr>
+        <w:t xml:space="preserve"> </w:t>
+      </w:r>
+      <w:r>
+        <w:rPr>
+          <w:w w:val="105"/>
+        </w:rPr>
+        <w:t>li se va afișa</w:t>
+      </w:r>
+      <w:r>
+        <w:rPr>
+          <w:w w:val="105"/>
+        </w:rPr>
+        <w:t xml:space="preserve"> un meniu adițional</w:t>
+      </w:r>
+      <w:r>
+        <w:rPr>
+          <w:w w:val="105"/>
+        </w:rPr>
+        <w:t xml:space="preserve"> cu butoane</w:t>
+      </w:r>
+      <w:r>
+        <w:rPr>
+          <w:w w:val="105"/>
+        </w:rPr>
+        <w:t xml:space="preserve"> (Figura 4.1</w:t>
+      </w:r>
+      <w:r>
+        <w:rPr>
+          <w:w w:val="105"/>
+        </w:rPr>
+        <w:t>2</w:t>
+      </w:r>
+      <w:r>
+        <w:rPr>
+          <w:w w:val="105"/>
+        </w:rPr>
+        <w:t>)</w:t>
+      </w:r>
+      <w:r>
+        <w:rPr>
+          <w:w w:val="105"/>
+        </w:rPr>
+        <w:t xml:space="preserve"> care deschid dialogurile de</w:t>
+      </w:r>
+      <w:r>
+        <w:rPr>
+          <w:w w:val="105"/>
+        </w:rPr>
+        <w:t xml:space="preserve"> administrare.</w:t>
+      </w:r>
+      <w:r>
+        <w:rPr>
+          <w:w w:val="105"/>
+        </w:rPr>
+        <w:t xml:space="preserve"> Teoretic, un utilizator își poate modifica rolul în local </w:t>
+      </w:r>
+      <w:proofErr w:type="spellStart"/>
+      <w:r>
+        <w:rPr>
+          <w:w w:val="105"/>
+        </w:rPr>
+        <w:t>storage</w:t>
+      </w:r>
+      <w:proofErr w:type="spellEnd"/>
+      <w:r>
+        <w:rPr>
+          <w:w w:val="105"/>
+        </w:rPr>
+        <w:t xml:space="preserve"> pentru a vedea acest meniu. Practic, un utilizator care își schimbă rolul în </w:t>
+      </w:r>
+      <w:proofErr w:type="spellStart"/>
+      <w:r>
+        <w:rPr>
+          <w:i/>
+          <w:w w:val="105"/>
+        </w:rPr>
+        <w:t>Admin</w:t>
+      </w:r>
+      <w:proofErr w:type="spellEnd"/>
+      <w:r>
+        <w:rPr>
+          <w:i/>
+          <w:w w:val="105"/>
+        </w:rPr>
+        <w:t xml:space="preserve"> </w:t>
+      </w:r>
+      <w:r>
+        <w:rPr>
+          <w:iCs/>
+          <w:w w:val="105"/>
+        </w:rPr>
+        <w:t xml:space="preserve">nu va avea un </w:t>
+      </w:r>
+      <w:proofErr w:type="spellStart"/>
+      <w:r>
+        <w:rPr>
+          <w:iCs/>
+          <w:w w:val="105"/>
+        </w:rPr>
+        <w:t>token</w:t>
+      </w:r>
+      <w:proofErr w:type="spellEnd"/>
+      <w:r>
+        <w:rPr>
+          <w:iCs/>
+          <w:w w:val="105"/>
+        </w:rPr>
+        <w:t xml:space="preserve"> corespunzător iar Web API-</w:t>
+      </w:r>
+      <w:proofErr w:type="spellStart"/>
+      <w:r>
+        <w:rPr>
+          <w:iCs/>
+          <w:w w:val="105"/>
+        </w:rPr>
+        <w:t>ul</w:t>
+      </w:r>
+      <w:proofErr w:type="spellEnd"/>
+      <w:r>
+        <w:rPr>
+          <w:iCs/>
+          <w:w w:val="105"/>
+        </w:rPr>
+        <w:t xml:space="preserve"> va răspunde </w:t>
+      </w:r>
+      <w:proofErr w:type="spellStart"/>
+      <w:r>
+        <w:rPr>
+          <w:iCs/>
+          <w:w w:val="105"/>
+        </w:rPr>
+        <w:t>request</w:t>
+      </w:r>
+      <w:proofErr w:type="spellEnd"/>
+      <w:r>
+        <w:rPr>
+          <w:iCs/>
+          <w:w w:val="105"/>
+        </w:rPr>
+        <w:t xml:space="preserve">-urilor cu 403 </w:t>
+      </w:r>
+      <w:proofErr w:type="spellStart"/>
+      <w:r>
+        <w:rPr>
+          <w:iCs/>
+          <w:w w:val="105"/>
+        </w:rPr>
+        <w:t>Unauthorized</w:t>
+      </w:r>
+      <w:proofErr w:type="spellEnd"/>
+      <w:r>
+        <w:rPr>
+          <w:iCs/>
+          <w:w w:val="105"/>
+        </w:rPr>
+        <w:t>.</w:t>
+      </w:r>
+    </w:p>
+    <w:p>
+      <w:pPr>
+        <w:pStyle w:val="BodyText"/>
+        <w:spacing w:line="360" w:lineRule="auto"/>
+        <w:ind w:left="115" w:firstLine="605"/>
+        <w:jc w:val="both"/>
+        <w:rPr>
+          <w:w w:val="105"/>
+        </w:rPr>
+      </w:pPr>
+      <w:r>
+        <w:rPr>
+          <w:w w:val="105"/>
+        </w:rPr>
+        <w:t>Butonul</w:t>
+      </w:r>
+      <w:r>
+        <w:rPr>
+          <w:w w:val="105"/>
+        </w:rPr>
+        <w:t xml:space="preserve"> cu titlul</w:t>
+      </w:r>
+      <w:r>
+        <w:rPr>
+          <w:w w:val="105"/>
+        </w:rPr>
+        <w:t xml:space="preserve"> </w:t>
+      </w:r>
+      <w:proofErr w:type="spellStart"/>
+      <w:r>
+        <w:rPr>
+          <w:i/>
+          <w:iCs/>
+          <w:w w:val="105"/>
+        </w:rPr>
+        <w:t>View</w:t>
+      </w:r>
+      <w:proofErr w:type="spellEnd"/>
+      <w:r>
+        <w:rPr>
+          <w:i/>
+          <w:iCs/>
+          <w:w w:val="105"/>
+        </w:rPr>
+        <w:t xml:space="preserve"> </w:t>
+      </w:r>
+      <w:proofErr w:type="spellStart"/>
+      <w:r>
+        <w:rPr>
+          <w:i/>
+          <w:iCs/>
+          <w:w w:val="105"/>
+        </w:rPr>
+        <w:t>Appointments</w:t>
+      </w:r>
+      <w:proofErr w:type="spellEnd"/>
+      <w:r>
+        <w:rPr>
+          <w:w w:val="105"/>
+        </w:rPr>
+        <w:t xml:space="preserve"> deschide un dialog de unde se poate vizualiza o listă cu programările curente, cu opțiunea de a afișa și programările anterioare. Apăsarea pe o programare din lista va duce utilizatorul la vehiculul pentru care este făcuta programarea.</w:t>
+      </w:r>
+    </w:p>
+    <w:p>
+      <w:pPr>
+        <w:pStyle w:val="BodyText"/>
+        <w:spacing w:line="360" w:lineRule="auto"/>
+        <w:ind w:left="115" w:firstLine="605"/>
+        <w:jc w:val="both"/>
+        <w:rPr>
+          <w:w w:val="105"/>
+        </w:rPr>
+      </w:pPr>
+      <w:r>
+        <w:rPr>
+          <w:noProof/>
+          <w:w w:val="105"/>
+        </w:rPr>
+        <w:lastRenderedPageBreak/>
+        <mc:AlternateContent>
+          <mc:Choice Requires="wps">
+            <w:drawing>
+              <wp:anchor distT="45720" distB="45720" distL="114300" distR="114300" simplePos="0" relativeHeight="251763712" behindDoc="0" locked="0" layoutInCell="1" allowOverlap="1" wp14:anchorId="364DBB0A" wp14:editId="6E41ACF1">
+                <wp:simplePos x="0" y="0"/>
+                <wp:positionH relativeFrom="margin">
+                  <wp:align>center</wp:align>
+                </wp:positionH>
+                <wp:positionV relativeFrom="paragraph">
+                  <wp:posOffset>4319270</wp:posOffset>
+                </wp:positionV>
+                <wp:extent cx="4286250" cy="1404620"/>
+                <wp:effectExtent l="0" t="0" r="19050" b="10160"/>
+                <wp:wrapTopAndBottom/>
+                <wp:docPr id="196" name="Text Box 2"/>
+                <wp:cNvGraphicFramePr>
+                  <a:graphicFrameLocks xmlns:a="http://schemas.openxmlformats.org/drawingml/2006/main"/>
+                </wp:cNvGraphicFramePr>
+                <a:graphic xmlns:a="http://schemas.openxmlformats.org/drawingml/2006/main">
+                  <a:graphicData uri="http://schemas.microsoft.com/office/word/2010/wordprocessingShape">
+                    <wps:wsp>
+                      <wps:cNvSpPr txBox="1">
+                        <a:spLocks noChangeArrowheads="1"/>
+                      </wps:cNvSpPr>
+                      <wps:spPr bwMode="auto">
+                        <a:xfrm>
+                          <a:off x="0" y="0"/>
+                          <a:ext cx="4286250" cy="1404620"/>
+                        </a:xfrm>
+                        <a:prstGeom prst="rect">
+                          <a:avLst/>
+                        </a:prstGeom>
+                        <a:solidFill>
+                          <a:srgbClr val="FFFFFF"/>
+                        </a:solidFill>
+                        <a:ln w="9525">
+                          <a:solidFill>
+                            <a:schemeClr val="bg1"/>
+                          </a:solidFill>
+                          <a:miter lim="800000"/>
+                          <a:headEnd/>
+                          <a:tailEnd/>
+                        </a:ln>
+                      </wps:spPr>
+                      <wps:txbx>
+                        <w:txbxContent>
+                          <w:p>
+                            <w:pPr>
+                              <w:jc w:val="center"/>
+                              <w:rPr>
+                                <w:lang w:val="en-US"/>
+                              </w:rPr>
+                            </w:pPr>
+                            <w:r>
+                              <w:t>Figura 4.</w:t>
+                            </w:r>
+                            <w:r>
+                              <w:t>14 – Dialogul de adăugare al unui vehicul</w:t>
+                            </w:r>
+                          </w:p>
+                        </w:txbxContent>
+                      </wps:txbx>
+                      <wps:bodyPr rot="0" vert="horz" wrap="square" lIns="91440" tIns="45720" rIns="91440" bIns="45720" anchor="t" anchorCtr="0">
+                        <a:spAutoFit/>
+                      </wps:bodyPr>
+                    </wps:wsp>
+                  </a:graphicData>
+                </a:graphic>
+                <wp14:sizeRelH relativeFrom="margin">
+                  <wp14:pctWidth>0</wp14:pctWidth>
+                </wp14:sizeRelH>
+                <wp14:sizeRelV relativeFrom="margin">
+                  <wp14:pctHeight>20000</wp14:pctHeight>
+                </wp14:sizeRelV>
+              </wp:anchor>
+            </w:drawing>
+          </mc:Choice>
+          <mc:Fallback>
+            <w:pict>
+              <v:shape w14:anchorId="364DBB0A" id="_x0000_s1062" type="#_x0000_t202" style="position:absolute;left:0;text-align:left;margin-left:0;margin-top:340.1pt;width:337.5pt;height:110.6pt;z-index:251763712;visibility:visible;mso-wrap-style:square;mso-width-percent:0;mso-height-percent:200;mso-wrap-distance-left:9pt;mso-wrap-distance-top:3.6pt;mso-wrap-distance-right:9pt;mso-wrap-distance-bottom:3.6pt;mso-position-horizontal:center;mso-position-horizontal-relative:margin;mso-position-vertical:absolute;mso-position-vertical-relative:text;mso-width-percent:0;mso-height-percent:200;mso-width-relative:margin;mso-height-relative:margin;v-text-anchor:top" o:gfxdata="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" strokecolor="white [3212]">
+                <v:textbox style="mso-fit-shape-to-text:t">
+                  <w:txbxContent>
+                    <w:p>
+                      <w:pPr>
+                        <w:jc w:val="center"/>
+                        <w:rPr>
+                          <w:lang w:val="en-US"/>
+                        </w:rPr>
+                      </w:pPr>
+                      <w:r>
+                        <w:t>Figura 4.</w:t>
+                      </w:r>
+                      <w:r>
+                        <w:t>14 – Dialogul de adăugare al unui vehicul</w:t>
+                      </w:r>
+                    </w:p>
+                  </w:txbxContent>
+                </v:textbox>
+                <w10:wrap type="topAndBottom" anchorx="margin"/>
+              </v:shape>
+            </w:pict>
+          </mc:Fallback>
+        </mc:AlternateContent>
+      </w:r>
+      <w:r>
+        <w:rPr>
+          <w:w w:val="95"/>
+        </w:rPr>
+        <w:drawing>
+          <wp:anchor distT="0" distB="0" distL="114300" distR="114300" simplePos="0" relativeHeight="251761664" behindDoc="0" locked="0" layoutInCell="1" allowOverlap="1" wp14:anchorId="5B688EC5" wp14:editId="2F73FD0A">
+            <wp:simplePos x="0" y="0"/>
+            <wp:positionH relativeFrom="margin">
+              <wp:align>center</wp:align>
+            </wp:positionH>
+            <wp:positionV relativeFrom="paragraph">
+              <wp:posOffset>815975</wp:posOffset>
+            </wp:positionV>
+            <wp:extent cx="4295775" cy="3489960"/>
+            <wp:effectExtent l="0" t="0" r="9525" b="0"/>
+            <wp:wrapTopAndBottom/>
+            <wp:docPr id="195" name="Picture 195"/>
+            <wp:cNvGraphicFramePr>
+              <a:graphicFrameLocks xmlns:a="http://schemas.openxmlformats.org/drawingml/2006/main" noChangeAspect="1"/>
+            </wp:cNvGraphicFramePr>
+            <a:graphic xmlns:a="http://schemas.openxmlformats.org/drawingml/2006/main">
+              <a:graphicData uri="http://schemas.openxmlformats.org/drawingml/2006/picture">
+                <pic:pic xmlns:pic="http://schemas.openxmlformats.org/drawingml/2006/picture">
+                  <pic:nvPicPr>
+                    <pic:cNvPr id="1" name=""/>
+                    <pic:cNvPicPr/>
+                  </pic:nvPicPr>
+                  <pic:blipFill>
+                    <a:blip r:embed="rId39" cstate="print">
+                      <a:extLst>
+                        <a:ext uri="{28A0092B-C50C-407E-A947-70E740481C1C}">
+                          <a14:useLocalDpi xmlns:a14="http://schemas.microsoft.com/office/drawing/2010/main" val="0"/>
+                        </a:ext>
+                      </a:extLst>
+                    </a:blip>
+                    <a:stretch>
+                      <a:fillRect/>
+                    </a:stretch>
+                  </pic:blipFill>
+                  <pic:spPr>
+                    <a:xfrm>
+                      <a:off x="0" y="0"/>
+                      <a:ext cx="4295775" cy="3489960"/>
+                    </a:xfrm>
+                    <a:prstGeom prst="rect">
+                      <a:avLst/>
+                    </a:prstGeom>
+                  </pic:spPr>
+                </pic:pic>
+              </a:graphicData>
+            </a:graphic>
+          </wp:anchor>
+        </w:drawing>
+      </w:r>
+      <w:r>
+        <w:rPr>
+          <w:w w:val="105"/>
+        </w:rPr>
+        <w:t xml:space="preserve">Butonul </w:t>
+      </w:r>
+      <w:r>
+        <w:rPr>
+          <w:w w:val="105"/>
+        </w:rPr>
+        <w:t>cu titlul</w:t>
+      </w:r>
+      <w:r>
+        <w:rPr>
+          <w:i/>
+          <w:iCs/>
+          <w:w w:val="105"/>
+        </w:rPr>
+        <w:t xml:space="preserve"> </w:t>
+      </w:r>
+      <w:proofErr w:type="spellStart"/>
+      <w:r>
+        <w:rPr>
+          <w:i/>
+          <w:iCs/>
+          <w:w w:val="105"/>
+        </w:rPr>
+        <w:t>Add</w:t>
+      </w:r>
+      <w:proofErr w:type="spellEnd"/>
+      <w:r>
+        <w:rPr>
+          <w:i/>
+          <w:iCs/>
+          <w:w w:val="105"/>
+        </w:rPr>
+        <w:t xml:space="preserve"> </w:t>
+      </w:r>
+      <w:proofErr w:type="spellStart"/>
+      <w:r>
+        <w:rPr>
+          <w:i/>
+          <w:iCs/>
+          <w:w w:val="105"/>
+        </w:rPr>
+        <w:t>vehicle</w:t>
+      </w:r>
+      <w:proofErr w:type="spellEnd"/>
+      <w:r>
+        <w:rPr>
+          <w:w w:val="105"/>
+        </w:rPr>
+        <w:t xml:space="preserve"> deschide dialogul de adăugare a</w:t>
+      </w:r>
+      <w:r>
+        <w:rPr>
+          <w:w w:val="105"/>
+        </w:rPr>
+        <w:t>l</w:t>
+      </w:r>
+      <w:r>
+        <w:rPr>
+          <w:w w:val="105"/>
+        </w:rPr>
+        <w:t xml:space="preserve"> unui vehicul (Figura 4.14). </w:t>
+      </w:r>
+      <w:r>
+        <w:rPr>
+          <w:w w:val="105"/>
+        </w:rPr>
+        <w:t xml:space="preserve">Deschiderea acestui dialog necesită efectuarea unor </w:t>
+      </w:r>
+      <w:proofErr w:type="spellStart"/>
+      <w:r>
+        <w:rPr>
+          <w:w w:val="105"/>
+        </w:rPr>
+        <w:t>request</w:t>
+      </w:r>
+      <w:proofErr w:type="spellEnd"/>
+      <w:r>
+        <w:rPr>
+          <w:w w:val="105"/>
+        </w:rPr>
+        <w:t>-uri către backend pentru a prelua informații precum locațiile și dotările disponibile.</w:t>
+      </w:r>
+    </w:p>
+    <w:p>
+      <w:pPr>
+        <w:pStyle w:val="BodyText"/>
+        <w:spacing w:line="360" w:lineRule="auto"/>
+        <w:ind w:left="115" w:firstLine="605"/>
+        <w:jc w:val="both"/>
+        <w:rPr>
+          <w:w w:val="105"/>
+        </w:rPr>
+      </w:pPr>
+      <w:r>
+        <w:rPr>
+          <w:w w:val="105"/>
+        </w:rPr>
+        <w:t xml:space="preserve">Butonul </w:t>
+      </w:r>
+      <w:r>
+        <w:rPr>
+          <w:w w:val="105"/>
+        </w:rPr>
+        <w:t>cu titlul</w:t>
+      </w:r>
+      <w:r>
+        <w:rPr>
+          <w:i/>
+          <w:iCs/>
+          <w:w w:val="105"/>
+        </w:rPr>
+        <w:t xml:space="preserve"> </w:t>
+      </w:r>
+      <w:proofErr w:type="spellStart"/>
+      <w:r>
+        <w:rPr>
+          <w:i/>
+          <w:iCs/>
+          <w:w w:val="105"/>
+        </w:rPr>
+        <w:t>Manage</w:t>
+      </w:r>
+      <w:proofErr w:type="spellEnd"/>
+      <w:r>
+        <w:rPr>
+          <w:i/>
+          <w:iCs/>
+          <w:w w:val="105"/>
+        </w:rPr>
+        <w:t xml:space="preserve"> </w:t>
+      </w:r>
+      <w:proofErr w:type="spellStart"/>
+      <w:r>
+        <w:rPr>
+          <w:i/>
+          <w:iCs/>
+          <w:w w:val="105"/>
+        </w:rPr>
+        <w:t>features</w:t>
+      </w:r>
+      <w:proofErr w:type="spellEnd"/>
+      <w:r>
+        <w:rPr>
+          <w:w w:val="105"/>
+        </w:rPr>
+        <w:t xml:space="preserve"> deschide un dialog de unde se pot adăuga, șterge și modifica dotările. Ștergerea unei dotări este posibilă chiar dacă există autovehicule care o dețin.</w:t>
+      </w:r>
+    </w:p>
+    <w:p>
+      <w:pPr>
+        <w:pStyle w:val="BodyText"/>
+        <w:spacing w:line="360" w:lineRule="auto"/>
+        <w:ind w:left="115" w:firstLine="605"/>
+        <w:jc w:val="both"/>
+        <w:rPr>
+          <w:w w:val="105"/>
+        </w:rPr>
+      </w:pPr>
+      <w:r>
+        <w:rPr>
+          <w:w w:val="105"/>
+        </w:rPr>
+        <w:t xml:space="preserve">Butonul </w:t>
+      </w:r>
+      <w:r>
+        <w:rPr>
+          <w:w w:val="105"/>
+        </w:rPr>
+        <w:t>cu titlul</w:t>
+      </w:r>
+      <w:r>
+        <w:rPr>
+          <w:i/>
+          <w:iCs/>
+          <w:w w:val="105"/>
+        </w:rPr>
+        <w:t xml:space="preserve"> </w:t>
+      </w:r>
+      <w:proofErr w:type="spellStart"/>
+      <w:r>
+        <w:rPr>
+          <w:i/>
+          <w:iCs/>
+          <w:w w:val="105"/>
+        </w:rPr>
+        <w:t>Manage</w:t>
+      </w:r>
+      <w:proofErr w:type="spellEnd"/>
+      <w:r>
+        <w:rPr>
+          <w:i/>
+          <w:iCs/>
+          <w:w w:val="105"/>
+        </w:rPr>
+        <w:t xml:space="preserve"> </w:t>
+      </w:r>
+      <w:proofErr w:type="spellStart"/>
+      <w:r>
+        <w:rPr>
+          <w:i/>
+          <w:iCs/>
+          <w:w w:val="105"/>
+        </w:rPr>
+        <w:t>Locations</w:t>
+      </w:r>
+      <w:proofErr w:type="spellEnd"/>
+      <w:r>
+        <w:rPr>
+          <w:w w:val="105"/>
+        </w:rPr>
+        <w:t xml:space="preserve"> deschide un dialog </w:t>
+      </w:r>
+      <w:r>
+        <w:rPr>
+          <w:w w:val="105"/>
+        </w:rPr>
+        <w:t>de unde se pot adăuga, șterge și modifica locațiile. O locație atașata oricărui vehicul nu poate fi ștearsă. În plus, din interiorul acestui dialog se pot adăuga, șterge și modifica tipurile de programări per locație.</w:t>
+      </w:r>
+    </w:p>
+    <w:p>
+      <w:pPr>
+        <w:pStyle w:val="BodyText"/>
+        <w:spacing w:line="360" w:lineRule="auto"/>
+        <w:ind w:left="115" w:firstLine="605"/>
+        <w:jc w:val="both"/>
+        <w:rPr>
+          <w:w w:val="105"/>
+        </w:rPr>
+      </w:pPr>
+      <w:r>
+        <w:rPr>
+          <w:w w:val="105"/>
+        </w:rPr>
+        <w:t xml:space="preserve">Butonul </w:t>
+      </w:r>
+      <w:r>
+        <w:rPr>
+          <w:w w:val="105"/>
+        </w:rPr>
+        <w:t>cu titlul</w:t>
+      </w:r>
+      <w:r>
+        <w:rPr>
+          <w:i/>
+          <w:iCs/>
+          <w:w w:val="105"/>
+        </w:rPr>
+        <w:t xml:space="preserve"> </w:t>
+      </w:r>
+      <w:proofErr w:type="spellStart"/>
+      <w:r>
+        <w:rPr>
+          <w:i/>
+          <w:iCs/>
+          <w:w w:val="105"/>
+        </w:rPr>
+        <w:t>Manage</w:t>
+      </w:r>
+      <w:proofErr w:type="spellEnd"/>
+      <w:r>
+        <w:rPr>
+          <w:i/>
+          <w:iCs/>
+          <w:w w:val="105"/>
+        </w:rPr>
+        <w:t xml:space="preserve"> body </w:t>
+      </w:r>
+      <w:proofErr w:type="spellStart"/>
+      <w:r>
+        <w:rPr>
+          <w:i/>
+          <w:iCs/>
+          <w:w w:val="105"/>
+        </w:rPr>
+        <w:t>types</w:t>
+      </w:r>
+      <w:proofErr w:type="spellEnd"/>
+      <w:r>
+        <w:rPr>
+          <w:w w:val="105"/>
+        </w:rPr>
+        <w:t xml:space="preserve"> deschide un dialog de unde se pot adăuga</w:t>
+      </w:r>
+      <w:r>
+        <w:rPr>
+          <w:w w:val="105"/>
+        </w:rPr>
+        <w:t xml:space="preserve"> și</w:t>
+      </w:r>
+      <w:r>
+        <w:rPr>
+          <w:w w:val="105"/>
+        </w:rPr>
+        <w:t xml:space="preserve"> șterge tipurile de caroserie. Fiind</w:t>
+      </w:r>
+      <w:r>
+        <w:rPr>
+          <w:w w:val="105"/>
+        </w:rPr>
+        <w:t xml:space="preserve"> o relație strictă, nu se pot șterge tipurile de caroserie care sunt atașate la vehicule. Un tip de caroserie nu este modificabil deoarece numele acestuia este și cheia primară din baza de date.</w:t>
+      </w:r>
+    </w:p>
+    <w:p>
+      <w:pPr>
+        <w:pStyle w:val="BodyText"/>
+        <w:rPr>
+          <w:w w:val="95"/>
+        </w:rPr>
+      </w:pPr>
+    </w:p>
+    <w:p>
+      <w:pPr>
+        <w:pStyle w:val="BodyText"/>
+        <w:rPr>
+          <w:w w:val="95"/>
+        </w:rPr>
+      </w:pPr>
+    </w:p>
+    <w:p>
+      <w:pPr>
+        <w:pStyle w:val="BodyText"/>
+        <w:rPr>
+          <w:w w:val="95"/>
+        </w:rPr>
+      </w:pPr>
+    </w:p>
+    <w:p>
+      <w:pPr>
+        <w:pStyle w:val="BodyText"/>
+        <w:rPr>
+          <w:w w:val="95"/>
+        </w:rPr>
+      </w:pPr>
+    </w:p>
+    <w:p>
+      <w:pPr>
         <w:rPr>
           <w:rFonts w:ascii="Georgia" w:eastAsia="Georgia" w:hAnsi="Georgia" w:cs="Georgia"/>
           <w:b/>
@@ -40591,8 +41849,8 @@
         <w:spacing w:before="547" w:after="800"/>
         <w:ind w:left="115"/>
         <w:sectPr>
-          <w:headerReference w:type="default" r:id="rId36"/>
-          <w:footerReference w:type="default" r:id="rId37"/>
+          <w:headerReference w:type="default" r:id="rId40"/>
+          <w:footerReference w:type="default" r:id="rId41"/>
           <w:pgSz w:w="11910" w:h="16840"/>
           <w:pgMar w:top="1418" w:right="1418" w:bottom="1418" w:left="1418" w:header="0" w:footer="890" w:gutter="0"/>
           <w:pgNumType w:start="3"/>
@@ -40684,7 +41942,7 @@
         </w:rPr>
         <w:t xml:space="preserve"> </w:t>
       </w:r>
-      <w:hyperlink r:id="rId38" w:history="1">
+      <w:hyperlink r:id="rId42" w:history="1">
         <w:r>
           <w:rPr>
             <w:rStyle w:val="Hyperlink"/>
@@ -40720,7 +41978,7 @@
         </w:rPr>
         <w:t xml:space="preserve"> </w:t>
       </w:r>
-      <w:hyperlink r:id="rId39" w:history="1">
+      <w:hyperlink r:id="rId43" w:history="1">
         <w:r>
           <w:rPr>
             <w:rStyle w:val="Hyperlink"/>
@@ -40756,7 +42014,7 @@
         </w:rPr>
         <w:t xml:space="preserve"> </w:t>
       </w:r>
-      <w:hyperlink r:id="rId40" w:history="1">
+      <w:hyperlink r:id="rId44" w:history="1">
         <w:r>
           <w:rPr>
             <w:rStyle w:val="Hyperlink"/>
@@ -40796,7 +42054,7 @@
         </w:rPr>
         <w:t xml:space="preserve"> </w:t>
       </w:r>
-      <w:hyperlink r:id="rId41" w:history="1">
+      <w:hyperlink r:id="rId45" w:history="1">
         <w:r>
           <w:rPr>
             <w:rStyle w:val="Hyperlink"/>
@@ -40830,7 +42088,7 @@
       <w:r>
         <w:t xml:space="preserve"> </w:t>
       </w:r>
-      <w:hyperlink r:id="rId42" w:history="1">
+      <w:hyperlink r:id="rId46" w:history="1">
         <w:r>
           <w:rPr>
             <w:rStyle w:val="Hyperlink"/>
@@ -40861,7 +42119,7 @@
         </w:rPr>
         <w:t xml:space="preserve">[6] </w:t>
       </w:r>
-      <w:hyperlink r:id="rId43" w:history="1">
+      <w:hyperlink r:id="rId47" w:history="1">
         <w:r>
           <w:rPr>
             <w:rStyle w:val="Hyperlink"/>
@@ -41014,7 +42272,7 @@
         </w:rPr>
         <w:t xml:space="preserve"> RFC 6750, Octombrie 2012, </w:t>
       </w:r>
-      <w:hyperlink r:id="rId44" w:history="1">
+      <w:hyperlink r:id="rId48" w:history="1">
         <w:r>
           <w:rPr>
             <w:rStyle w:val="Hyperlink"/>
@@ -41045,7 +42303,7 @@
         </w:rPr>
         <w:t xml:space="preserve">[8] </w:t>
       </w:r>
-      <w:hyperlink r:id="rId45" w:history="1">
+      <w:hyperlink r:id="rId49" w:history="1">
         <w:r>
           <w:rPr>
             <w:rStyle w:val="Hyperlink"/>
@@ -41319,7 +42577,7 @@
                     </pic:cNvPicPr>
                   </pic:nvPicPr>
                   <pic:blipFill>
-                    <a:blip r:embed="rId46">
+                    <a:blip r:embed="rId50">
                       <a:extLst>
                         <a:ext uri="{28A0092B-C50C-407E-A947-70E740481C1C}">
                           <a14:useLocalDpi xmlns:a14="http://schemas.microsoft.com/office/drawing/2010/main" val="0"/>
@@ -41352,8 +42610,8 @@
       </w:r>
     </w:p>
     <w:sectPr>
-      <w:headerReference w:type="default" r:id="rId47"/>
-      <w:footerReference w:type="default" r:id="rId48"/>
+      <w:headerReference w:type="default" r:id="rId51"/>
+      <w:footerReference w:type="default" r:id="rId52"/>
       <w:pgSz w:w="11910" w:h="16840"/>
       <w:pgMar w:top="1418" w:right="1418" w:bottom="1418" w:left="1418" w:header="680" w:footer="890" w:gutter="0"/>
       <w:cols w:space="720"/>
@@ -41508,7 +42766,15 @@
         <w:annotationRef/>
       </w:r>
       <w:r>
-        <w:t>Am citat autorii capitolului, nu autorii cartii</w:t>
+        <w:t xml:space="preserve">Am citat autorii capitolului, nu autorii </w:t>
+      </w:r>
+      <w:proofErr w:type="spellStart"/>
+      <w:r>
+        <w:t>cartii</w:t>
+      </w:r>
+      <w:proofErr w:type="spellEnd"/>
+      <w:r>
+        <w:t>, presupun ca e ok dar nu sunt sigur</w:t>
       </w:r>
     </w:p>
   </w:comment>
@@ -41693,7 +42959,7 @@
               <v:stroke joinstyle="miter"/>
               <v:path gradientshapeok="t" o:connecttype="rect"/>
             </v:shapetype>
-            <v:shape id="Text Box 7" o:spid="_x0000_s1059" type="#_x0000_t202" style="position:absolute;margin-left:291.75pt;margin-top:0;width:24.75pt;height:18.85pt;z-index:-15848960;visibility:visible;mso-wrap-style:square;mso-width-percent:0;mso-height-percent:0;mso-wrap-distance-left:9pt;mso-wrap-distance-top:0;mso-wrap-distance-right:9pt;mso-wrap-distance-bottom:0;mso-position-horizontal:absolute;mso-position-horizontal-relative:page;mso-position-vertical:top;mso-position-vertical-relative:bottom-margin-area;mso-width-percent:0;mso-height-percent:0;mso-width-relative:page;mso-height-relative:page;v-text-anchor:top" o:gfxdata="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" filled="f" stroked="f">
+            <v:shape id="Text Box 7" o:spid="_x0000_s1063" type="#_x0000_t202" style="position:absolute;margin-left:291.75pt;margin-top:0;width:24.75pt;height:18.85pt;z-index:-15848960;visibility:visible;mso-wrap-style:square;mso-width-percent:0;mso-height-percent:0;mso-wrap-distance-left:9pt;mso-wrap-distance-top:0;mso-wrap-distance-right:9pt;mso-wrap-distance-bottom:0;mso-position-horizontal:absolute;mso-position-horizontal-relative:page;mso-position-vertical:top;mso-position-vertical-relative:bottom-margin-area;mso-width-percent:0;mso-height-percent:0;mso-width-relative:page;mso-height-relative:page;v-text-anchor:top" o:gfxdata="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" filled="f" stroked="f">
               <v:textbox inset="0,0,0,0">
                 <w:txbxContent>
                   <w:p>
@@ -41853,7 +43119,7 @@
               <v:stroke joinstyle="miter"/>
               <v:path gradientshapeok="t" o:connecttype="rect"/>
             </v:shapetype>
-            <v:shape id="Text Box 1" o:spid="_x0000_s1060" type="#_x0000_t202" style="position:absolute;margin-left:291.75pt;margin-top:0;width:27.75pt;height:18.85pt;z-index:-15845888;visibility:visible;mso-wrap-style:square;mso-width-percent:0;mso-height-percent:0;mso-wrap-distance-left:9pt;mso-wrap-distance-top:0;mso-wrap-distance-right:9pt;mso-wrap-distance-bottom:0;mso-position-horizontal:absolute;mso-position-horizontal-relative:page;mso-position-vertical:top;mso-position-vertical-relative:bottom-margin-area;mso-width-percent:0;mso-height-percent:0;mso-width-relative:page;mso-height-relative:page;v-text-anchor:top" o:gfxdata="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" filled="f" stroked="f">
+            <v:shape id="Text Box 1" o:spid="_x0000_s1064" type="#_x0000_t202" style="position:absolute;margin-left:291.75pt;margin-top:0;width:27.75pt;height:18.85pt;z-index:-15845888;visibility:visible;mso-wrap-style:square;mso-width-percent:0;mso-height-percent:0;mso-wrap-distance-left:9pt;mso-wrap-distance-top:0;mso-wrap-distance-right:9pt;mso-wrap-distance-bottom:0;mso-position-horizontal:absolute;mso-position-horizontal-relative:page;mso-position-vertical:top;mso-position-vertical-relative:bottom-margin-area;mso-width-percent:0;mso-height-percent:0;mso-width-relative:page;mso-height-relative:page;v-text-anchor:top" o:gfxdata="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" filled="f" stroked="f">
               <v:textbox inset="0,0,0,0">
                 <w:txbxContent>
                   <w:p>
